--- a/Vandspildsdetektor.docx
+++ b/Vandspildsdetektor.docx
@@ -4,6 +4,10 @@
   <w:body>
     <w:sdt>
       <w:sdtPr>
+        <w:rPr>
+          <w:rFonts w:eastAsiaTheme="minorHAnsi"/>
+          <w:lang w:eastAsia="en-US"/>
+        </w:rPr>
         <w:id w:val="-1113135294"/>
         <w:docPartObj>
           <w:docPartGallery w:val="Cover Pages"/>
@@ -12,9 +16,8 @@
       </w:sdtPr>
       <w:sdtEndPr>
         <w:rPr>
-          <w:rFonts w:eastAsiaTheme="minorHAnsi"/>
-          <w:highlight w:val="white"/>
-          <w:lang w:val="da" w:eastAsia="en-US"/>
+          <w:highlight w:val="white"/>
+          <w:lang w:val="da"/>
         </w:rPr>
       </w:sdtEndPr>
       <w:sdtContent>
@@ -3950,8 +3953,6 @@
                                 <w:pPr>
                                   <w:spacing w:before="120"/>
                                   <w:rPr>
-                                    <w:i/>
-                                    <w:iCs/>
                                     <w:color w:val="404040" w:themeColor="text1" w:themeTint="BF"/>
                                     <w:sz w:val="36"/>
                                     <w:szCs w:val="36"/>
@@ -4055,8 +4056,6 @@
                           <w:pPr>
                             <w:spacing w:before="120"/>
                             <w:rPr>
-                              <w:i/>
-                              <w:iCs/>
                               <w:color w:val="404040" w:themeColor="text1" w:themeTint="BF"/>
                               <w:sz w:val="36"/>
                               <w:szCs w:val="36"/>
@@ -4124,6 +4123,13 @@
     </w:sdt>
     <w:sdt>
       <w:sdtPr>
+        <w:rPr>
+          <w:rFonts w:asciiTheme="minorHAnsi" w:eastAsiaTheme="minorHAnsi" w:hAnsiTheme="minorHAnsi" w:cstheme="minorBidi"/>
+          <w:color w:val="auto"/>
+          <w:sz w:val="22"/>
+          <w:szCs w:val="22"/>
+          <w:lang w:eastAsia="en-US"/>
+        </w:rPr>
         <w:id w:val="1534305883"/>
         <w:docPartObj>
           <w:docPartGallery w:val="Table of Contents"/>
@@ -4132,13 +4138,8 @@
       </w:sdtPr>
       <w:sdtEndPr>
         <w:rPr>
-          <w:rFonts w:asciiTheme="minorHAnsi" w:eastAsiaTheme="minorHAnsi" w:hAnsiTheme="minorHAnsi" w:cstheme="minorBidi"/>
           <w:b/>
           <w:bCs/>
-          <w:color w:val="auto"/>
-          <w:sz w:val="22"/>
-          <w:szCs w:val="22"/>
-          <w:lang w:eastAsia="en-US"/>
         </w:rPr>
       </w:sdtEndPr>
       <w:sdtContent>
@@ -4871,12 +4872,1221 @@
       <w:r>
         <w:rPr>
           <w:highlight w:val="white"/>
-          <w:lang w:val="da"/>
         </w:rPr>
         <w:lastRenderedPageBreak/>
         <w:t>Indledning</w:t>
       </w:r>
       <w:bookmarkEnd w:id="0"/>
+    </w:p>
+    <w:p>
+      <w:pPr>
+        <w:rPr>
+          <w:highlight w:val="white"/>
+          <w:lang w:val="da"/>
+        </w:rPr>
+      </w:pPr>
+    </w:p>
+    <w:p>
+      <w:pPr>
+        <w:rPr>
+          <w:rStyle w:val="Kraftigfremhvning"/>
+          <w:rFonts w:ascii="Times New Roman" w:hAnsi="Times New Roman" w:cs="Times New Roman"/>
+          <w:b/>
+          <w:bCs/>
+          <w:i w:val="0"/>
+          <w:iCs w:val="0"/>
+          <w:highlight w:val="white"/>
+        </w:rPr>
+      </w:pPr>
+      <w:r>
+        <w:rPr>
+          <w:rStyle w:val="Kraftigfremhvning"/>
+          <w:rFonts w:ascii="Times New Roman" w:hAnsi="Times New Roman" w:cs="Times New Roman"/>
+          <w:b/>
+          <w:bCs/>
+          <w:i w:val="0"/>
+          <w:iCs w:val="0"/>
+          <w:highlight w:val="white"/>
+        </w:rPr>
+        <w:t>Introduktion</w:t>
+      </w:r>
+    </w:p>
+    <w:p>
+      <w:pPr>
+        <w:tabs>
+          <w:tab w:val="left" w:pos="720"/>
+        </w:tabs>
+        <w:autoSpaceDE w:val="0"/>
+        <w:autoSpaceDN w:val="0"/>
+        <w:adjustRightInd w:val="0"/>
+        <w:spacing w:before="100" w:after="150" w:line="240" w:lineRule="auto"/>
+        <w:rPr>
+          <w:rFonts w:ascii="Times New Roman" w:eastAsia="Times New Roman" w:hAnsi="Times New Roman" w:cs="Times New Roman"/>
+          <w:i/>
+          <w:iCs/>
+          <w:color w:val="FF0000"/>
+          <w:sz w:val="24"/>
+          <w:szCs w:val="24"/>
+          <w:lang w:eastAsia="da-DK"/>
+        </w:rPr>
+      </w:pPr>
+      <w:r>
+        <w:rPr>
+          <w:rFonts w:ascii="Times New Roman" w:eastAsia="Times New Roman" w:hAnsi="Times New Roman" w:cs="Times New Roman"/>
+          <w:i/>
+          <w:iCs/>
+          <w:color w:val="FF0000"/>
+          <w:sz w:val="24"/>
+          <w:szCs w:val="24"/>
+          <w:lang w:eastAsia="da-DK"/>
+        </w:rPr>
+        <w:t>Introduktion til emnet.</w:t>
+      </w:r>
+    </w:p>
+    <w:p>
+      <w:pPr>
+        <w:shd w:val="clear" w:color="auto" w:fill="FFFFFF"/>
+        <w:spacing w:after="360" w:line="240" w:lineRule="auto"/>
+        <w:rPr>
+          <w:rFonts w:ascii="Times New Roman" w:eastAsia="Times New Roman" w:hAnsi="Times New Roman" w:cs="Times New Roman"/>
+          <w:color w:val="1F1F1F"/>
+          <w:sz w:val="24"/>
+          <w:szCs w:val="24"/>
+          <w:lang w:eastAsia="da-DK"/>
+        </w:rPr>
+      </w:pPr>
+      <w:r>
+        <w:rPr>
+          <w:rFonts w:ascii="Times New Roman" w:eastAsia="Times New Roman" w:hAnsi="Times New Roman" w:cs="Times New Roman"/>
+          <w:color w:val="1F1F1F"/>
+          <w:sz w:val="24"/>
+          <w:szCs w:val="24"/>
+          <w:lang w:eastAsia="da-DK"/>
+        </w:rPr>
+        <w:t>Vandspildsdetektorer er en type sensorer, der bruges til at opdage og lokalisere vandspild. Vandspild kan være en stor udgift for både private hjem og virksomheder. En enkelt dryppende vandhane kan koste op til 1.500 kroner om året, mens et let løbende toilet kan øge vandregningen med helt op til 10.000 kroner årligt.</w:t>
+      </w:r>
+      <w:sdt>
+        <w:sdtPr>
+          <w:rPr>
+            <w:rFonts w:ascii="Times New Roman" w:eastAsia="Times New Roman" w:hAnsi="Times New Roman" w:cs="Times New Roman"/>
+            <w:color w:val="000000"/>
+            <w:sz w:val="24"/>
+            <w:szCs w:val="24"/>
+            <w:lang w:eastAsia="da-DK"/>
+          </w:rPr>
+          <w:tag w:val="MENDELEY_CITATION_v3_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"/>
+          <w:id w:val="-507293592"/>
+          <w:placeholder>
+            <w:docPart w:val="DefaultPlaceholder_-1854013440"/>
+          </w:placeholder>
+        </w:sdtPr>
+        <w:sdtContent>
+          <w:r>
+            <w:rPr>
+              <w:rFonts w:eastAsia="Times New Roman"/>
+              <w:color w:val="000000"/>
+            </w:rPr>
+            <w:t>[1]</w:t>
+          </w:r>
+        </w:sdtContent>
+      </w:sdt>
+    </w:p>
+    <w:p>
+      <w:pPr>
+        <w:shd w:val="clear" w:color="auto" w:fill="FFFFFF"/>
+        <w:spacing w:before="360" w:after="360" w:line="240" w:lineRule="auto"/>
+        <w:rPr>
+          <w:rFonts w:ascii="Times New Roman" w:eastAsia="Times New Roman" w:hAnsi="Times New Roman" w:cs="Times New Roman"/>
+          <w:color w:val="1F1F1F"/>
+          <w:sz w:val="24"/>
+          <w:szCs w:val="24"/>
+          <w:lang w:eastAsia="da-DK"/>
+        </w:rPr>
+      </w:pPr>
+      <w:r>
+        <w:rPr>
+          <w:rFonts w:ascii="Times New Roman" w:eastAsia="Times New Roman" w:hAnsi="Times New Roman" w:cs="Times New Roman"/>
+          <w:color w:val="1F1F1F"/>
+          <w:sz w:val="24"/>
+          <w:szCs w:val="24"/>
+          <w:lang w:eastAsia="da-DK"/>
+        </w:rPr>
+        <w:t>Vandspildsdetektorer kan bruges til at forhindre vandspild og dermed spare penge. De kan også bruges til at beskytte bygninger og ejendomme mod vandskader.</w:t>
+      </w:r>
+    </w:p>
+    <w:p>
+      <w:pPr>
+        <w:shd w:val="clear" w:color="auto" w:fill="FFFFFF"/>
+        <w:spacing w:before="360" w:after="360" w:line="240" w:lineRule="auto"/>
+        <w:rPr>
+          <w:rFonts w:ascii="Times New Roman" w:eastAsia="Times New Roman" w:hAnsi="Times New Roman" w:cs="Times New Roman"/>
+          <w:color w:val="1F1F1F"/>
+          <w:sz w:val="24"/>
+          <w:szCs w:val="24"/>
+          <w:lang w:eastAsia="da-DK"/>
+        </w:rPr>
+      </w:pPr>
+      <w:r>
+        <w:rPr>
+          <w:rFonts w:ascii="Times New Roman" w:eastAsia="Times New Roman" w:hAnsi="Times New Roman" w:cs="Times New Roman"/>
+          <w:color w:val="1F1F1F"/>
+          <w:sz w:val="24"/>
+          <w:szCs w:val="24"/>
+          <w:lang w:eastAsia="da-DK"/>
+        </w:rPr>
+        <w:t>Der findes forskellige typer vandspildsdetektorer. Nogle detektorer bruger strømningsmålere til at måle mængden af vand, der løber gennem et rør</w:t>
+      </w:r>
+      <w:sdt>
+        <w:sdtPr>
+          <w:rPr>
+            <w:rFonts w:ascii="Times New Roman" w:eastAsia="Times New Roman" w:hAnsi="Times New Roman" w:cs="Times New Roman"/>
+            <w:color w:val="000000"/>
+            <w:sz w:val="24"/>
+            <w:szCs w:val="24"/>
+            <w:lang w:eastAsia="da-DK"/>
+          </w:rPr>
+          <w:tag w:val="MENDELEY_CITATION_v3_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"/>
+          <w:id w:val="1511720200"/>
+          <w:placeholder>
+            <w:docPart w:val="DefaultPlaceholder_-1854013440"/>
+          </w:placeholder>
+        </w:sdtPr>
+        <w:sdtContent>
+          <w:r>
+            <w:rPr>
+              <w:rFonts w:ascii="Times New Roman" w:eastAsia="Times New Roman" w:hAnsi="Times New Roman" w:cs="Times New Roman"/>
+              <w:color w:val="000000"/>
+              <w:sz w:val="24"/>
+              <w:szCs w:val="24"/>
+              <w:lang w:eastAsia="da-DK"/>
+            </w:rPr>
+            <w:t>[2]</w:t>
+          </w:r>
+        </w:sdtContent>
+      </w:sdt>
+      <w:r>
+        <w:rPr>
+          <w:rFonts w:ascii="Times New Roman" w:eastAsia="Times New Roman" w:hAnsi="Times New Roman" w:cs="Times New Roman"/>
+          <w:color w:val="1F1F1F"/>
+          <w:sz w:val="24"/>
+          <w:szCs w:val="24"/>
+          <w:lang w:eastAsia="da-DK"/>
+        </w:rPr>
+        <w:t>. Andre detektorer bruger akustiske sensorer til at registrere lyden af rindende vand</w:t>
+      </w:r>
+      <w:sdt>
+        <w:sdtPr>
+          <w:rPr>
+            <w:rFonts w:ascii="Times New Roman" w:eastAsia="Times New Roman" w:hAnsi="Times New Roman" w:cs="Times New Roman"/>
+            <w:color w:val="000000"/>
+            <w:sz w:val="24"/>
+            <w:szCs w:val="24"/>
+            <w:lang w:eastAsia="da-DK"/>
+          </w:rPr>
+          <w:tag w:val="MENDELEY_CITATION_v3_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"/>
+          <w:id w:val="2034686702"/>
+          <w:placeholder>
+            <w:docPart w:val="DefaultPlaceholder_-1854013440"/>
+          </w:placeholder>
+        </w:sdtPr>
+        <w:sdtContent>
+          <w:r>
+            <w:rPr>
+              <w:rFonts w:ascii="Times New Roman" w:eastAsia="Times New Roman" w:hAnsi="Times New Roman" w:cs="Times New Roman"/>
+              <w:color w:val="000000"/>
+              <w:sz w:val="24"/>
+              <w:szCs w:val="24"/>
+              <w:lang w:eastAsia="da-DK"/>
+            </w:rPr>
+            <w:t>[3]</w:t>
+          </w:r>
+        </w:sdtContent>
+      </w:sdt>
+      <w:r>
+        <w:rPr>
+          <w:rFonts w:ascii="Times New Roman" w:eastAsia="Times New Roman" w:hAnsi="Times New Roman" w:cs="Times New Roman"/>
+          <w:color w:val="1F1F1F"/>
+          <w:sz w:val="24"/>
+          <w:szCs w:val="24"/>
+          <w:lang w:eastAsia="da-DK"/>
+        </w:rPr>
+        <w:t xml:space="preserve"> og nogle</w:t>
+      </w:r>
+      <w:r>
+        <w:rPr>
+          <w:rFonts w:ascii="Times New Roman" w:eastAsia="Times New Roman" w:hAnsi="Times New Roman" w:cs="Times New Roman"/>
+          <w:color w:val="1F1F1F"/>
+          <w:sz w:val="24"/>
+          <w:szCs w:val="24"/>
+          <w:lang w:eastAsia="da-DK"/>
+        </w:rPr>
+        <w:t xml:space="preserve"> detektorer bruger temperatursensorer til at registrere ændringer i vandtemperaturen, der kan være tegn på vandspild.</w:t>
+      </w:r>
+    </w:p>
+    <w:p>
+      <w:pPr>
+        <w:shd w:val="clear" w:color="auto" w:fill="FFFFFF"/>
+        <w:spacing w:before="360" w:after="360" w:line="240" w:lineRule="auto"/>
+        <w:rPr>
+          <w:rFonts w:ascii="Times New Roman" w:eastAsia="Times New Roman" w:hAnsi="Times New Roman" w:cs="Times New Roman"/>
+          <w:color w:val="1F1F1F"/>
+          <w:sz w:val="24"/>
+          <w:szCs w:val="24"/>
+          <w:lang w:eastAsia="da-DK"/>
+        </w:rPr>
+      </w:pPr>
+      <w:r>
+        <w:rPr>
+          <w:rFonts w:ascii="Times New Roman" w:eastAsia="Times New Roman" w:hAnsi="Times New Roman" w:cs="Times New Roman"/>
+          <w:color w:val="1F1F1F"/>
+          <w:sz w:val="24"/>
+          <w:szCs w:val="24"/>
+          <w:lang w:eastAsia="da-DK"/>
+        </w:rPr>
+        <w:t>Vandspildsdetektorer kan anvendes i en lang række forskellige sammenhænge. De kan bruges i private hjem, virksomheder, offentlige bygninger, industrien og andre steder.</w:t>
+      </w:r>
+    </w:p>
+    <w:p>
+      <w:pPr>
+        <w:shd w:val="clear" w:color="auto" w:fill="FFFFFF"/>
+        <w:spacing w:before="360" w:after="360" w:line="240" w:lineRule="auto"/>
+        <w:rPr>
+          <w:rFonts w:ascii="Times New Roman" w:eastAsia="Times New Roman" w:hAnsi="Times New Roman" w:cs="Times New Roman"/>
+          <w:color w:val="1F1F1F"/>
+          <w:sz w:val="24"/>
+          <w:szCs w:val="24"/>
+          <w:lang w:eastAsia="da-DK"/>
+        </w:rPr>
+      </w:pPr>
+      <w:r>
+        <w:rPr>
+          <w:rFonts w:ascii="Times New Roman" w:eastAsia="Times New Roman" w:hAnsi="Times New Roman" w:cs="Times New Roman"/>
+          <w:color w:val="1F1F1F"/>
+          <w:sz w:val="24"/>
+          <w:szCs w:val="24"/>
+          <w:lang w:eastAsia="da-DK"/>
+        </w:rPr>
+        <w:t>I Danmark er der et stigende fokus på at reducere vandspild. Vandspildsdetektorer er en vigtig del af dette arbejde.</w:t>
+      </w:r>
+    </w:p>
+    <w:p>
+      <w:pPr>
+        <w:tabs>
+          <w:tab w:val="left" w:pos="720"/>
+        </w:tabs>
+        <w:autoSpaceDE w:val="0"/>
+        <w:autoSpaceDN w:val="0"/>
+        <w:adjustRightInd w:val="0"/>
+        <w:spacing w:before="100" w:after="150" w:line="240" w:lineRule="auto"/>
+        <w:rPr>
+          <w:rFonts w:ascii="Times New Roman" w:eastAsia="Times New Roman" w:hAnsi="Times New Roman" w:cs="Times New Roman"/>
+          <w:i/>
+          <w:iCs/>
+          <w:color w:val="FF0000"/>
+          <w:sz w:val="24"/>
+          <w:szCs w:val="24"/>
+          <w:lang w:eastAsia="da-DK"/>
+        </w:rPr>
+      </w:pPr>
+      <w:r>
+        <w:rPr>
+          <w:rFonts w:ascii="Times New Roman" w:eastAsia="Times New Roman" w:hAnsi="Times New Roman" w:cs="Times New Roman"/>
+          <w:i/>
+          <w:iCs/>
+          <w:color w:val="FF0000"/>
+          <w:sz w:val="24"/>
+          <w:szCs w:val="24"/>
+          <w:lang w:eastAsia="da-DK"/>
+        </w:rPr>
+        <w:t>Hvorfor er det vigtigt at arbejde med en vandspildsdetektor</w:t>
+      </w:r>
+    </w:p>
+    <w:p>
+      <w:pPr>
+        <w:shd w:val="clear" w:color="auto" w:fill="FFFFFF"/>
+        <w:spacing w:before="360" w:after="360" w:line="240" w:lineRule="auto"/>
+        <w:rPr>
+          <w:rFonts w:ascii="Times New Roman" w:eastAsia="Times New Roman" w:hAnsi="Times New Roman" w:cs="Times New Roman"/>
+          <w:color w:val="1F1F1F"/>
+          <w:sz w:val="24"/>
+          <w:szCs w:val="24"/>
+          <w:lang w:eastAsia="da-DK"/>
+        </w:rPr>
+      </w:pPr>
+      <w:r>
+        <w:rPr>
+          <w:rFonts w:ascii="Times New Roman" w:eastAsia="Times New Roman" w:hAnsi="Times New Roman" w:cs="Times New Roman"/>
+          <w:color w:val="1F1F1F"/>
+          <w:sz w:val="24"/>
+          <w:szCs w:val="24"/>
+          <w:lang w:eastAsia="da-DK"/>
+        </w:rPr>
+        <w:t>Det er vigtigt at arbejde med en vandspildsdetektor af flere grunde.</w:t>
+      </w:r>
+      <w:r>
+        <w:rPr>
+          <w:rFonts w:ascii="Times New Roman" w:eastAsia="Times New Roman" w:hAnsi="Times New Roman" w:cs="Times New Roman"/>
+          <w:color w:val="1F1F1F"/>
+          <w:sz w:val="24"/>
+          <w:szCs w:val="24"/>
+          <w:lang w:eastAsia="da-DK"/>
+        </w:rPr>
+        <w:t xml:space="preserve"> </w:t>
+      </w:r>
+      <w:r>
+        <w:rPr>
+          <w:rFonts w:ascii="Times New Roman" w:eastAsia="Times New Roman" w:hAnsi="Times New Roman" w:cs="Times New Roman"/>
+          <w:color w:val="1F1F1F"/>
+          <w:sz w:val="24"/>
+          <w:szCs w:val="24"/>
+          <w:lang w:eastAsia="da-DK"/>
+        </w:rPr>
+        <w:t>Her er nogle af fordelene ved at bruge vandspildsdetektorer:</w:t>
+      </w:r>
+    </w:p>
+    <w:p>
+      <w:pPr>
+        <w:numPr>
+          <w:ilvl w:val="0"/>
+          <w:numId w:val="3"/>
+        </w:numPr>
+        <w:shd w:val="clear" w:color="auto" w:fill="FFFFFF"/>
+        <w:spacing w:before="100" w:beforeAutospacing="1" w:after="150" w:line="240" w:lineRule="auto"/>
+        <w:rPr>
+          <w:rFonts w:ascii="Times New Roman" w:eastAsia="Times New Roman" w:hAnsi="Times New Roman" w:cs="Times New Roman"/>
+          <w:color w:val="1F1F1F"/>
+          <w:sz w:val="24"/>
+          <w:szCs w:val="24"/>
+          <w:lang w:eastAsia="da-DK"/>
+        </w:rPr>
+      </w:pPr>
+      <w:r>
+        <w:rPr>
+          <w:rFonts w:ascii="Times New Roman" w:eastAsia="Times New Roman" w:hAnsi="Times New Roman" w:cs="Times New Roman"/>
+          <w:color w:val="1F1F1F"/>
+          <w:sz w:val="24"/>
+          <w:szCs w:val="24"/>
+          <w:lang w:eastAsia="da-DK"/>
+        </w:rPr>
+        <w:t>De kan spare penge på vandregningen.</w:t>
+      </w:r>
+    </w:p>
+    <w:p>
+      <w:pPr>
+        <w:numPr>
+          <w:ilvl w:val="0"/>
+          <w:numId w:val="3"/>
+        </w:numPr>
+        <w:shd w:val="clear" w:color="auto" w:fill="FFFFFF"/>
+        <w:spacing w:before="100" w:beforeAutospacing="1" w:after="150" w:line="240" w:lineRule="auto"/>
+        <w:rPr>
+          <w:rFonts w:ascii="Times New Roman" w:eastAsia="Times New Roman" w:hAnsi="Times New Roman" w:cs="Times New Roman"/>
+          <w:color w:val="1F1F1F"/>
+          <w:sz w:val="24"/>
+          <w:szCs w:val="24"/>
+          <w:lang w:eastAsia="da-DK"/>
+        </w:rPr>
+      </w:pPr>
+      <w:r>
+        <w:rPr>
+          <w:rFonts w:ascii="Times New Roman" w:eastAsia="Times New Roman" w:hAnsi="Times New Roman" w:cs="Times New Roman"/>
+          <w:color w:val="1F1F1F"/>
+          <w:sz w:val="24"/>
+          <w:szCs w:val="24"/>
+          <w:lang w:eastAsia="da-DK"/>
+        </w:rPr>
+        <w:t>De kan beskytte bygninger og ejendomme mod vandskader.</w:t>
+      </w:r>
+    </w:p>
+    <w:p>
+      <w:pPr>
+        <w:numPr>
+          <w:ilvl w:val="0"/>
+          <w:numId w:val="3"/>
+        </w:numPr>
+        <w:shd w:val="clear" w:color="auto" w:fill="FFFFFF"/>
+        <w:spacing w:before="100" w:beforeAutospacing="1" w:after="150" w:line="240" w:lineRule="auto"/>
+        <w:rPr>
+          <w:rFonts w:ascii="Times New Roman" w:eastAsia="Times New Roman" w:hAnsi="Times New Roman" w:cs="Times New Roman"/>
+          <w:color w:val="1F1F1F"/>
+          <w:sz w:val="24"/>
+          <w:szCs w:val="24"/>
+          <w:lang w:eastAsia="da-DK"/>
+        </w:rPr>
+      </w:pPr>
+      <w:r>
+        <w:rPr>
+          <w:rFonts w:ascii="Times New Roman" w:eastAsia="Times New Roman" w:hAnsi="Times New Roman" w:cs="Times New Roman"/>
+          <w:color w:val="1F1F1F"/>
+          <w:sz w:val="24"/>
+          <w:szCs w:val="24"/>
+          <w:lang w:eastAsia="da-DK"/>
+        </w:rPr>
+        <w:t>De kan forbedre sikkerheden.</w:t>
+      </w:r>
+    </w:p>
+    <w:p>
+      <w:pPr>
+        <w:numPr>
+          <w:ilvl w:val="0"/>
+          <w:numId w:val="3"/>
+        </w:numPr>
+        <w:shd w:val="clear" w:color="auto" w:fill="FFFFFF"/>
+        <w:spacing w:before="100" w:beforeAutospacing="1" w:after="150" w:line="240" w:lineRule="auto"/>
+        <w:rPr>
+          <w:rFonts w:ascii="Times New Roman" w:eastAsia="Times New Roman" w:hAnsi="Times New Roman" w:cs="Times New Roman"/>
+          <w:color w:val="1F1F1F"/>
+          <w:sz w:val="24"/>
+          <w:szCs w:val="24"/>
+          <w:lang w:eastAsia="da-DK"/>
+        </w:rPr>
+      </w:pPr>
+      <w:r>
+        <w:rPr>
+          <w:rFonts w:ascii="Times New Roman" w:eastAsia="Times New Roman" w:hAnsi="Times New Roman" w:cs="Times New Roman"/>
+          <w:color w:val="1F1F1F"/>
+          <w:sz w:val="24"/>
+          <w:szCs w:val="24"/>
+          <w:lang w:eastAsia="da-DK"/>
+        </w:rPr>
+        <w:t>De kan bidrage til at beskytte miljøet.</w:t>
+      </w:r>
+    </w:p>
+    <w:p>
+      <w:pPr>
+        <w:shd w:val="clear" w:color="auto" w:fill="FFFFFF"/>
+        <w:spacing w:before="360" w:after="360" w:line="240" w:lineRule="auto"/>
+        <w:rPr>
+          <w:rFonts w:eastAsia="Times New Roman" w:cstheme="minorHAnsi"/>
+          <w:color w:val="1F1F1F"/>
+          <w:sz w:val="24"/>
+          <w:szCs w:val="24"/>
+          <w:lang w:eastAsia="da-DK"/>
+        </w:rPr>
+      </w:pPr>
+      <w:r>
+        <w:rPr>
+          <w:rFonts w:ascii="Times New Roman" w:eastAsia="Times New Roman" w:hAnsi="Times New Roman" w:cs="Times New Roman"/>
+          <w:color w:val="1F1F1F"/>
+          <w:sz w:val="24"/>
+          <w:szCs w:val="24"/>
+          <w:lang w:eastAsia="da-DK"/>
+        </w:rPr>
+        <w:t>Vandspildsdetektorer er en god investering for både private hjem og virksomheder. De kan hjælpe med at reducere vandspild og dermed spare penge og beskytte bygninger og ejendomme.</w:t>
+      </w:r>
+    </w:p>
+    <w:p>
+      <w:pPr>
+        <w:pStyle w:val="Overskrift1"/>
+        <w:rPr>
+          <w:highlight w:val="white"/>
+          <w:lang w:val="da"/>
+        </w:rPr>
+      </w:pPr>
+      <w:bookmarkStart w:id="1" w:name="_Toc156301945"/>
+      <w:r>
+        <w:rPr>
+          <w:highlight w:val="white"/>
+          <w:lang w:val="da"/>
+        </w:rPr>
+        <w:lastRenderedPageBreak/>
+        <w:t>Problemformulering</w:t>
+      </w:r>
+      <w:bookmarkEnd w:id="1"/>
+    </w:p>
+    <w:p>
+      <w:pPr>
+        <w:rPr>
+          <w:rFonts w:ascii="Times New Roman" w:eastAsia="Times New Roman" w:hAnsi="Times New Roman" w:cs="Times New Roman"/>
+          <w:i/>
+          <w:iCs/>
+          <w:color w:val="FF0000"/>
+          <w:sz w:val="24"/>
+          <w:szCs w:val="24"/>
+          <w:lang w:eastAsia="da-DK"/>
+        </w:rPr>
+      </w:pPr>
+      <w:r>
+        <w:rPr>
+          <w:rFonts w:ascii="Times New Roman" w:eastAsia="Times New Roman" w:hAnsi="Times New Roman" w:cs="Times New Roman"/>
+          <w:i/>
+          <w:iCs/>
+          <w:color w:val="FF0000"/>
+          <w:sz w:val="24"/>
+          <w:szCs w:val="24"/>
+          <w:lang w:eastAsia="da-DK"/>
+        </w:rPr>
+        <w:t>Hvad er det specifikke problem?</w:t>
+      </w:r>
+    </w:p>
+    <w:p>
+      <w:pPr>
+        <w:rPr>
+          <w:rFonts w:ascii="Times New Roman" w:eastAsia="Times New Roman" w:hAnsi="Times New Roman" w:cs="Times New Roman"/>
+          <w:color w:val="1F1F1F"/>
+          <w:sz w:val="24"/>
+          <w:szCs w:val="24"/>
+          <w:lang w:eastAsia="da-DK"/>
+        </w:rPr>
+      </w:pPr>
+      <w:r>
+        <w:rPr>
+          <w:rFonts w:ascii="Times New Roman" w:eastAsia="Times New Roman" w:hAnsi="Times New Roman" w:cs="Times New Roman"/>
+          <w:color w:val="1F1F1F"/>
+          <w:sz w:val="24"/>
+          <w:szCs w:val="24"/>
+          <w:lang w:eastAsia="da-DK"/>
+        </w:rPr>
+        <w:t>Vandspild forårsaget af utætte vandhaner og løbende toiletter.</w:t>
+      </w:r>
+    </w:p>
+    <w:p>
+      <w:pPr>
+        <w:rPr>
+          <w:rFonts w:ascii="Times New Roman" w:eastAsia="Times New Roman" w:hAnsi="Times New Roman" w:cs="Times New Roman"/>
+          <w:color w:val="1F1F1F"/>
+          <w:sz w:val="24"/>
+          <w:szCs w:val="24"/>
+          <w:lang w:eastAsia="da-DK"/>
+        </w:rPr>
+      </w:pPr>
+      <w:r>
+        <w:rPr>
+          <w:rFonts w:ascii="Times New Roman" w:eastAsia="Times New Roman" w:hAnsi="Times New Roman" w:cs="Times New Roman"/>
+          <w:color w:val="1F1F1F"/>
+          <w:sz w:val="24"/>
+          <w:szCs w:val="24"/>
+          <w:lang w:eastAsia="da-DK"/>
+        </w:rPr>
+        <w:t>Manglende effektive metoder til at opdage vandspild tidligt uden at forstyrre eksisterende rørinstallationer.</w:t>
+      </w:r>
+    </w:p>
+    <w:p>
+      <w:pPr>
+        <w:rPr>
+          <w:rFonts w:ascii="Times New Roman" w:eastAsia="Times New Roman" w:hAnsi="Times New Roman" w:cs="Times New Roman"/>
+          <w:color w:val="1F1F1F"/>
+          <w:sz w:val="24"/>
+          <w:szCs w:val="24"/>
+          <w:lang w:eastAsia="da-DK"/>
+        </w:rPr>
+      </w:pPr>
+      <w:r>
+        <w:rPr>
+          <w:rFonts w:ascii="Times New Roman" w:eastAsia="Times New Roman" w:hAnsi="Times New Roman" w:cs="Times New Roman"/>
+          <w:color w:val="1F1F1F"/>
+          <w:sz w:val="24"/>
+          <w:szCs w:val="24"/>
+          <w:lang w:eastAsia="da-DK"/>
+        </w:rPr>
+        <w:t>Behov for et ikke-invasivt målesystem til at detektere vandspild i realtid.</w:t>
+      </w:r>
+    </w:p>
+    <w:p>
+      <w:pPr>
+        <w:rPr>
+          <w:rFonts w:ascii="Times New Roman" w:eastAsia="Times New Roman" w:hAnsi="Times New Roman" w:cs="Times New Roman"/>
+          <w:i/>
+          <w:iCs/>
+          <w:color w:val="FF0000"/>
+          <w:sz w:val="24"/>
+          <w:szCs w:val="24"/>
+          <w:lang w:eastAsia="da-DK"/>
+        </w:rPr>
+      </w:pPr>
+      <w:r>
+        <w:rPr>
+          <w:rFonts w:ascii="Times New Roman" w:eastAsia="Times New Roman" w:hAnsi="Times New Roman" w:cs="Times New Roman"/>
+          <w:i/>
+          <w:iCs/>
+          <w:color w:val="FF0000"/>
+          <w:sz w:val="24"/>
+          <w:szCs w:val="24"/>
+          <w:lang w:eastAsia="da-DK"/>
+        </w:rPr>
+        <w:t>Hvad ønsker vi at undersøge og løse med vores projekt?</w:t>
+      </w:r>
+    </w:p>
+    <w:p>
+      <w:pPr>
+        <w:rPr>
+          <w:rFonts w:ascii="Times New Roman" w:eastAsia="Times New Roman" w:hAnsi="Times New Roman" w:cs="Times New Roman"/>
+          <w:color w:val="1F1F1F"/>
+          <w:sz w:val="24"/>
+          <w:szCs w:val="24"/>
+          <w:lang w:eastAsia="da-DK"/>
+        </w:rPr>
+      </w:pPr>
+      <w:r>
+        <w:rPr>
+          <w:rFonts w:ascii="Times New Roman" w:eastAsia="Times New Roman" w:hAnsi="Times New Roman" w:cs="Times New Roman"/>
+          <w:color w:val="1F1F1F"/>
+          <w:sz w:val="24"/>
+          <w:szCs w:val="24"/>
+          <w:lang w:eastAsia="da-DK"/>
+        </w:rPr>
+        <w:t>Vi er stillet overfor en case, hvor vi er blevet kontaktet af det fiktive firma AWS (Avoid Water Spillage) A/S for at bygge en vandspildsdetektor, som skal laves på sådan en måde, at den ikke laver nogen indgreb eller ændrer noget ved de eksisterende rør.</w:t>
+      </w:r>
+    </w:p>
+    <w:p>
+      <w:pPr>
+        <w:rPr>
+          <w:rFonts w:ascii="Times New Roman" w:eastAsia="Times New Roman" w:hAnsi="Times New Roman" w:cs="Times New Roman"/>
+          <w:i/>
+          <w:iCs/>
+          <w:color w:val="FF0000"/>
+          <w:sz w:val="24"/>
+          <w:szCs w:val="24"/>
+          <w:lang w:eastAsia="da-DK"/>
+        </w:rPr>
+      </w:pPr>
+      <w:r>
+        <w:rPr>
+          <w:rFonts w:ascii="Times New Roman" w:eastAsia="Times New Roman" w:hAnsi="Times New Roman" w:cs="Times New Roman"/>
+          <w:i/>
+          <w:iCs/>
+          <w:color w:val="FF0000"/>
+          <w:sz w:val="24"/>
+          <w:szCs w:val="24"/>
+          <w:lang w:eastAsia="da-DK"/>
+        </w:rPr>
+        <w:t>Hvem er berørte af problemet?</w:t>
+      </w:r>
+    </w:p>
+    <w:p>
+      <w:pPr>
+        <w:rPr>
+          <w:rFonts w:ascii="Times New Roman" w:eastAsia="Times New Roman" w:hAnsi="Times New Roman" w:cs="Times New Roman"/>
+          <w:color w:val="1F1F1F"/>
+          <w:sz w:val="24"/>
+          <w:szCs w:val="24"/>
+          <w:lang w:eastAsia="da-DK"/>
+        </w:rPr>
+      </w:pPr>
+      <w:r>
+        <w:rPr>
+          <w:rFonts w:ascii="Times New Roman" w:eastAsia="Times New Roman" w:hAnsi="Times New Roman" w:cs="Times New Roman"/>
+          <w:color w:val="1F1F1F"/>
+          <w:sz w:val="24"/>
+          <w:szCs w:val="24"/>
+          <w:lang w:eastAsia="da-DK"/>
+        </w:rPr>
+        <w:t>Private husstande og lejlighedsejere, der betaler ekstra omkostninger for vandspild.</w:t>
+      </w:r>
+    </w:p>
+    <w:p>
+      <w:pPr>
+        <w:rPr>
+          <w:rFonts w:ascii="Times New Roman" w:eastAsia="Times New Roman" w:hAnsi="Times New Roman" w:cs="Times New Roman"/>
+          <w:color w:val="1F1F1F"/>
+          <w:sz w:val="24"/>
+          <w:szCs w:val="24"/>
+          <w:lang w:eastAsia="da-DK"/>
+        </w:rPr>
+      </w:pPr>
+      <w:r>
+        <w:rPr>
+          <w:rFonts w:ascii="Times New Roman" w:eastAsia="Times New Roman" w:hAnsi="Times New Roman" w:cs="Times New Roman"/>
+          <w:color w:val="1F1F1F"/>
+          <w:sz w:val="24"/>
+          <w:szCs w:val="24"/>
+          <w:lang w:eastAsia="da-DK"/>
+        </w:rPr>
+        <w:t>Virksomheder og miljøet, der lider under ressourceudskejelser og øget vandforbrug.</w:t>
+      </w:r>
+    </w:p>
+    <w:p>
+      <w:pPr>
+        <w:rPr>
+          <w:rFonts w:ascii="Times New Roman" w:eastAsia="Times New Roman" w:hAnsi="Times New Roman" w:cs="Times New Roman"/>
+          <w:color w:val="1F1F1F"/>
+          <w:sz w:val="24"/>
+          <w:szCs w:val="24"/>
+          <w:lang w:eastAsia="da-DK"/>
+        </w:rPr>
+      </w:pPr>
+      <w:r>
+        <w:rPr>
+          <w:rFonts w:ascii="Times New Roman" w:eastAsia="Times New Roman" w:hAnsi="Times New Roman" w:cs="Times New Roman"/>
+          <w:color w:val="1F1F1F"/>
+          <w:sz w:val="24"/>
+          <w:szCs w:val="24"/>
+          <w:lang w:eastAsia="da-DK"/>
+        </w:rPr>
+        <w:t>AWS A/S, der ønsker at tilbyde en løsning og differentiere sig fra konkurrenterne.</w:t>
+      </w:r>
+    </w:p>
+    <w:p>
+      <w:pPr>
+        <w:rPr>
+          <w:rFonts w:ascii="Times New Roman" w:eastAsia="Times New Roman" w:hAnsi="Times New Roman" w:cs="Times New Roman"/>
+          <w:i/>
+          <w:iCs/>
+          <w:color w:val="FF0000"/>
+          <w:sz w:val="24"/>
+          <w:szCs w:val="24"/>
+          <w:lang w:eastAsia="da-DK"/>
+        </w:rPr>
+      </w:pPr>
+      <w:r>
+        <w:rPr>
+          <w:rFonts w:ascii="Times New Roman" w:eastAsia="Times New Roman" w:hAnsi="Times New Roman" w:cs="Times New Roman"/>
+          <w:i/>
+          <w:iCs/>
+          <w:color w:val="FF0000"/>
+          <w:sz w:val="24"/>
+          <w:szCs w:val="24"/>
+          <w:lang w:eastAsia="da-DK"/>
+        </w:rPr>
+        <w:t>Hvad er konsekvenserne af problemet?</w:t>
+      </w:r>
+    </w:p>
+    <w:p>
+      <w:pPr>
+        <w:rPr>
+          <w:rFonts w:ascii="Times New Roman" w:eastAsia="Times New Roman" w:hAnsi="Times New Roman" w:cs="Times New Roman"/>
+          <w:color w:val="1F1F1F"/>
+          <w:sz w:val="24"/>
+          <w:szCs w:val="24"/>
+          <w:lang w:eastAsia="da-DK"/>
+        </w:rPr>
+      </w:pPr>
+      <w:r>
+        <w:rPr>
+          <w:rFonts w:ascii="Times New Roman" w:eastAsia="Times New Roman" w:hAnsi="Times New Roman" w:cs="Times New Roman"/>
+          <w:color w:val="1F1F1F"/>
+          <w:sz w:val="24"/>
+          <w:szCs w:val="24"/>
+          <w:lang w:eastAsia="da-DK"/>
+        </w:rPr>
+        <w:t>Øget vandregning for forbrugerne.</w:t>
+      </w:r>
+    </w:p>
+    <w:p>
+      <w:pPr>
+        <w:rPr>
+          <w:rFonts w:ascii="Times New Roman" w:eastAsia="Times New Roman" w:hAnsi="Times New Roman" w:cs="Times New Roman"/>
+          <w:color w:val="1F1F1F"/>
+          <w:sz w:val="24"/>
+          <w:szCs w:val="24"/>
+          <w:lang w:eastAsia="da-DK"/>
+        </w:rPr>
+      </w:pPr>
+      <w:r>
+        <w:rPr>
+          <w:rFonts w:ascii="Times New Roman" w:eastAsia="Times New Roman" w:hAnsi="Times New Roman" w:cs="Times New Roman"/>
+          <w:color w:val="1F1F1F"/>
+          <w:sz w:val="24"/>
+          <w:szCs w:val="24"/>
+          <w:lang w:eastAsia="da-DK"/>
+        </w:rPr>
+        <w:t>Ressourcespild og miljøpåvirkning.</w:t>
+      </w:r>
+    </w:p>
+    <w:p>
+      <w:pPr>
+        <w:rPr>
+          <w:rFonts w:ascii="Times New Roman" w:eastAsia="Times New Roman" w:hAnsi="Times New Roman" w:cs="Times New Roman"/>
+          <w:color w:val="1F1F1F"/>
+          <w:sz w:val="24"/>
+          <w:szCs w:val="24"/>
+          <w:lang w:eastAsia="da-DK"/>
+        </w:rPr>
+      </w:pPr>
+      <w:r>
+        <w:rPr>
+          <w:rFonts w:ascii="Times New Roman" w:eastAsia="Times New Roman" w:hAnsi="Times New Roman" w:cs="Times New Roman"/>
+          <w:color w:val="1F1F1F"/>
+          <w:sz w:val="24"/>
+          <w:szCs w:val="24"/>
+          <w:lang w:eastAsia="da-DK"/>
+        </w:rPr>
+        <w:t>Potentielt dyre reparationer for lækager, der ikke opdages i tide.</w:t>
+      </w:r>
+    </w:p>
+    <w:p>
+      <w:pPr>
+        <w:rPr>
+          <w:rFonts w:ascii="Times New Roman" w:eastAsia="Times New Roman" w:hAnsi="Times New Roman" w:cs="Times New Roman"/>
+          <w:color w:val="1F1F1F"/>
+          <w:sz w:val="24"/>
+          <w:szCs w:val="24"/>
+          <w:lang w:eastAsia="da-DK"/>
+        </w:rPr>
+      </w:pPr>
+      <w:r>
+        <w:rPr>
+          <w:rFonts w:ascii="Times New Roman" w:eastAsia="Times New Roman" w:hAnsi="Times New Roman" w:cs="Times New Roman"/>
+          <w:color w:val="1F1F1F"/>
+          <w:sz w:val="24"/>
+          <w:szCs w:val="24"/>
+          <w:lang w:eastAsia="da-DK"/>
+        </w:rPr>
+        <w:t>Konkurrencefordel for virksomheder, der kan tilbyde effektive løsninger.</w:t>
+      </w:r>
+    </w:p>
+    <w:p>
+      <w:pPr>
+        <w:rPr>
+          <w:rFonts w:ascii="Times New Roman" w:eastAsia="Times New Roman" w:hAnsi="Times New Roman" w:cs="Times New Roman"/>
+          <w:i/>
+          <w:iCs/>
+          <w:color w:val="FF0000"/>
+          <w:sz w:val="24"/>
+          <w:szCs w:val="24"/>
+          <w:lang w:eastAsia="da-DK"/>
+        </w:rPr>
+      </w:pPr>
+      <w:r>
+        <w:rPr>
+          <w:rFonts w:ascii="Times New Roman" w:eastAsia="Times New Roman" w:hAnsi="Times New Roman" w:cs="Times New Roman"/>
+          <w:i/>
+          <w:iCs/>
+          <w:color w:val="FF0000"/>
+          <w:sz w:val="24"/>
+          <w:szCs w:val="24"/>
+          <w:lang w:eastAsia="da-DK"/>
+        </w:rPr>
+        <w:t>Formål: Hvad ønsker vi at opnå med projektet?</w:t>
+      </w:r>
+    </w:p>
+    <w:p>
+      <w:pPr>
+        <w:rPr>
+          <w:rFonts w:ascii="Times New Roman" w:eastAsia="Times New Roman" w:hAnsi="Times New Roman" w:cs="Times New Roman"/>
+          <w:color w:val="1F1F1F"/>
+          <w:sz w:val="24"/>
+          <w:szCs w:val="24"/>
+          <w:lang w:eastAsia="da-DK"/>
+        </w:rPr>
+      </w:pPr>
+      <w:r>
+        <w:rPr>
+          <w:rFonts w:ascii="Times New Roman" w:eastAsia="Times New Roman" w:hAnsi="Times New Roman" w:cs="Times New Roman"/>
+          <w:color w:val="1F1F1F"/>
+          <w:sz w:val="24"/>
+          <w:szCs w:val="24"/>
+          <w:lang w:eastAsia="da-DK"/>
+        </w:rPr>
+        <w:t>Indenfor den tidsramme der er blevet stillet os, arbejder vi på at lave et stabilt og funktionelt system, som beviser konceptet og kan sidenhen finjusteres og forbedres.</w:t>
+      </w:r>
+    </w:p>
+    <w:p>
+      <w:pPr>
+        <w:rPr>
+          <w:rFonts w:ascii="Times New Roman" w:eastAsia="Times New Roman" w:hAnsi="Times New Roman" w:cs="Times New Roman"/>
+          <w:i/>
+          <w:iCs/>
+          <w:color w:val="FF0000"/>
+          <w:sz w:val="24"/>
+          <w:szCs w:val="24"/>
+          <w:lang w:eastAsia="da-DK"/>
+        </w:rPr>
+      </w:pPr>
+      <w:r>
+        <w:rPr>
+          <w:rFonts w:ascii="Times New Roman" w:eastAsia="Times New Roman" w:hAnsi="Times New Roman" w:cs="Times New Roman"/>
+          <w:i/>
+          <w:iCs/>
+          <w:color w:val="FF0000"/>
+          <w:sz w:val="24"/>
+          <w:szCs w:val="24"/>
+          <w:lang w:eastAsia="da-DK"/>
+        </w:rPr>
+        <w:t>Løsningskoncept:</w:t>
+      </w:r>
+    </w:p>
+    <w:p>
+      <w:pPr>
+        <w:rPr>
+          <w:rFonts w:ascii="Times New Roman" w:eastAsia="Times New Roman" w:hAnsi="Times New Roman" w:cs="Times New Roman"/>
+          <w:color w:val="1F1F1F"/>
+          <w:sz w:val="24"/>
+          <w:szCs w:val="24"/>
+          <w:lang w:eastAsia="da-DK"/>
+        </w:rPr>
+      </w:pPr>
+      <w:r>
+        <w:rPr>
+          <w:rFonts w:ascii="Times New Roman" w:eastAsia="Times New Roman" w:hAnsi="Times New Roman" w:cs="Times New Roman"/>
+          <w:color w:val="1F1F1F"/>
+          <w:sz w:val="24"/>
+          <w:szCs w:val="24"/>
+          <w:lang w:eastAsia="da-DK"/>
+        </w:rPr>
+        <w:t>Måle overfladetemperaturen af vandrøret og identificere temperaturdifferencer under og efter vandforbrug.</w:t>
+      </w:r>
+    </w:p>
+    <w:p>
+      <w:pPr>
+        <w:rPr>
+          <w:rFonts w:ascii="Times New Roman" w:eastAsia="Times New Roman" w:hAnsi="Times New Roman" w:cs="Times New Roman"/>
+          <w:color w:val="1F1F1F"/>
+          <w:sz w:val="24"/>
+          <w:szCs w:val="24"/>
+          <w:lang w:eastAsia="da-DK"/>
+        </w:rPr>
+      </w:pPr>
+      <w:r>
+        <w:rPr>
+          <w:rFonts w:ascii="Times New Roman" w:eastAsia="Times New Roman" w:hAnsi="Times New Roman" w:cs="Times New Roman"/>
+          <w:color w:val="1F1F1F"/>
+          <w:sz w:val="24"/>
+          <w:szCs w:val="24"/>
+          <w:lang w:eastAsia="da-DK"/>
+        </w:rPr>
+        <w:t>Stabil temperatur indikerer normalt vandforbrug, mens konstant temperaturforskel kan signalere vandspild.</w:t>
+      </w:r>
+    </w:p>
+    <w:p>
+      <w:pPr>
+        <w:rPr>
+          <w:rFonts w:ascii="Times New Roman" w:eastAsia="Times New Roman" w:hAnsi="Times New Roman" w:cs="Times New Roman"/>
+          <w:color w:val="1F1F1F"/>
+          <w:sz w:val="24"/>
+          <w:szCs w:val="24"/>
+          <w:lang w:eastAsia="da-DK"/>
+        </w:rPr>
+      </w:pPr>
+      <w:r>
+        <w:rPr>
+          <w:rFonts w:ascii="Times New Roman" w:eastAsia="Times New Roman" w:hAnsi="Times New Roman" w:cs="Times New Roman"/>
+          <w:color w:val="1F1F1F"/>
+          <w:sz w:val="24"/>
+          <w:szCs w:val="24"/>
+          <w:lang w:eastAsia="da-DK"/>
+        </w:rPr>
+        <w:t>Produktet skal være prisvenligt, designet til hjemmebrug, robust, og nemt at installere og bruge.</w:t>
+      </w:r>
+    </w:p>
+    <w:p>
+      <w:pPr>
+        <w:rPr>
+          <w:rFonts w:ascii="Times New Roman" w:eastAsia="Times New Roman" w:hAnsi="Times New Roman" w:cs="Times New Roman"/>
+          <w:i/>
+          <w:iCs/>
+          <w:color w:val="FF0000"/>
+          <w:sz w:val="24"/>
+          <w:szCs w:val="24"/>
+          <w:lang w:eastAsia="da-DK"/>
+        </w:rPr>
+      </w:pPr>
+      <w:r>
+        <w:rPr>
+          <w:rFonts w:ascii="Times New Roman" w:eastAsia="Times New Roman" w:hAnsi="Times New Roman" w:cs="Times New Roman"/>
+          <w:i/>
+          <w:iCs/>
+          <w:color w:val="FF0000"/>
+          <w:sz w:val="24"/>
+          <w:szCs w:val="24"/>
+          <w:lang w:eastAsia="da-DK"/>
+        </w:rPr>
+        <w:t>Berørte af løsningen:</w:t>
+      </w:r>
+    </w:p>
+    <w:p>
+      <w:pPr>
+        <w:rPr>
+          <w:rFonts w:ascii="Times New Roman" w:eastAsia="Times New Roman" w:hAnsi="Times New Roman" w:cs="Times New Roman"/>
+          <w:color w:val="1F1F1F"/>
+          <w:sz w:val="24"/>
+          <w:szCs w:val="24"/>
+          <w:lang w:eastAsia="da-DK"/>
+        </w:rPr>
+      </w:pPr>
+      <w:r>
+        <w:rPr>
+          <w:rFonts w:ascii="Times New Roman" w:eastAsia="Times New Roman" w:hAnsi="Times New Roman" w:cs="Times New Roman"/>
+          <w:color w:val="1F1F1F"/>
+          <w:sz w:val="24"/>
+          <w:szCs w:val="24"/>
+          <w:lang w:eastAsia="da-DK"/>
+        </w:rPr>
+        <w:lastRenderedPageBreak/>
+        <w:t>Private forbrugere i danske husstande og lejligheder.</w:t>
+      </w:r>
+    </w:p>
+    <w:p>
+      <w:pPr>
+        <w:rPr>
+          <w:rFonts w:ascii="Times New Roman" w:eastAsia="Times New Roman" w:hAnsi="Times New Roman" w:cs="Times New Roman"/>
+          <w:color w:val="1F1F1F"/>
+          <w:sz w:val="24"/>
+          <w:szCs w:val="24"/>
+          <w:lang w:eastAsia="da-DK"/>
+        </w:rPr>
+      </w:pPr>
+      <w:r>
+        <w:rPr>
+          <w:rFonts w:ascii="Times New Roman" w:eastAsia="Times New Roman" w:hAnsi="Times New Roman" w:cs="Times New Roman"/>
+          <w:color w:val="1F1F1F"/>
+          <w:sz w:val="24"/>
+          <w:szCs w:val="24"/>
+          <w:lang w:eastAsia="da-DK"/>
+        </w:rPr>
+        <w:t>Administrativt personale i lejlighedskomplekser.</w:t>
+      </w:r>
+    </w:p>
+    <w:p>
+      <w:pPr>
+        <w:rPr>
+          <w:rFonts w:ascii="Times New Roman" w:eastAsia="Times New Roman" w:hAnsi="Times New Roman" w:cs="Times New Roman"/>
+          <w:i/>
+          <w:iCs/>
+          <w:color w:val="FF0000"/>
+          <w:sz w:val="24"/>
+          <w:szCs w:val="24"/>
+          <w:lang w:eastAsia="da-DK"/>
+        </w:rPr>
+      </w:pPr>
+      <w:r>
+        <w:rPr>
+          <w:rFonts w:ascii="Times New Roman" w:eastAsia="Times New Roman" w:hAnsi="Times New Roman" w:cs="Times New Roman"/>
+          <w:i/>
+          <w:iCs/>
+          <w:color w:val="FF0000"/>
+          <w:sz w:val="24"/>
+          <w:szCs w:val="24"/>
+          <w:lang w:eastAsia="da-DK"/>
+        </w:rPr>
+        <w:t>Konsekvenser af løsningen:</w:t>
+      </w:r>
+    </w:p>
+    <w:p>
+      <w:pPr>
+        <w:rPr>
+          <w:rFonts w:ascii="Times New Roman" w:eastAsia="Times New Roman" w:hAnsi="Times New Roman" w:cs="Times New Roman"/>
+          <w:color w:val="1F1F1F"/>
+          <w:sz w:val="24"/>
+          <w:szCs w:val="24"/>
+          <w:lang w:eastAsia="da-DK"/>
+        </w:rPr>
+      </w:pPr>
+      <w:r>
+        <w:rPr>
+          <w:rFonts w:ascii="Times New Roman" w:eastAsia="Times New Roman" w:hAnsi="Times New Roman" w:cs="Times New Roman"/>
+          <w:color w:val="1F1F1F"/>
+          <w:sz w:val="24"/>
+          <w:szCs w:val="24"/>
+          <w:lang w:eastAsia="da-DK"/>
+        </w:rPr>
+        <w:t>Tidlig opdagelse af vandspild, hvilket reducerer vandregningen og ressourceforbrug.</w:t>
+      </w:r>
+    </w:p>
+    <w:p>
+      <w:pPr>
+        <w:rPr>
+          <w:rFonts w:ascii="Times New Roman" w:eastAsia="Times New Roman" w:hAnsi="Times New Roman" w:cs="Times New Roman"/>
+          <w:color w:val="1F1F1F"/>
+          <w:sz w:val="24"/>
+          <w:szCs w:val="24"/>
+          <w:lang w:eastAsia="da-DK"/>
+        </w:rPr>
+      </w:pPr>
+      <w:r>
+        <w:rPr>
+          <w:rFonts w:ascii="Times New Roman" w:eastAsia="Times New Roman" w:hAnsi="Times New Roman" w:cs="Times New Roman"/>
+          <w:color w:val="1F1F1F"/>
+          <w:sz w:val="24"/>
+          <w:szCs w:val="24"/>
+          <w:lang w:eastAsia="da-DK"/>
+        </w:rPr>
+        <w:t>Potentielt mindre skade på bygninger på grund af hurtig identifikation af lækager.</w:t>
+      </w:r>
+    </w:p>
+    <w:p>
+      <w:pPr>
+        <w:rPr>
+          <w:rFonts w:ascii="Times New Roman" w:eastAsia="Times New Roman" w:hAnsi="Times New Roman" w:cs="Times New Roman"/>
+          <w:color w:val="1F1F1F"/>
+          <w:sz w:val="24"/>
+          <w:szCs w:val="24"/>
+          <w:lang w:eastAsia="da-DK"/>
+        </w:rPr>
+      </w:pPr>
+      <w:r>
+        <w:rPr>
+          <w:rFonts w:ascii="Times New Roman" w:eastAsia="Times New Roman" w:hAnsi="Times New Roman" w:cs="Times New Roman"/>
+          <w:color w:val="1F1F1F"/>
+          <w:sz w:val="24"/>
+          <w:szCs w:val="24"/>
+          <w:lang w:eastAsia="da-DK"/>
+        </w:rPr>
+        <w:t>Effektivisering af vandforbruget og positiv indvirkning på miljøet.</w:t>
+      </w:r>
+    </w:p>
+    <w:p>
+      <w:pPr>
+        <w:rPr>
+          <w:rFonts w:ascii="Times New Roman" w:eastAsia="Times New Roman" w:hAnsi="Times New Roman" w:cs="Times New Roman"/>
+          <w:color w:val="1F1F1F"/>
+          <w:sz w:val="24"/>
+          <w:szCs w:val="24"/>
+          <w:lang w:eastAsia="da-DK"/>
+        </w:rPr>
+      </w:pPr>
+      <w:r>
+        <w:rPr>
+          <w:rFonts w:ascii="Times New Roman" w:eastAsia="Times New Roman" w:hAnsi="Times New Roman" w:cs="Times New Roman"/>
+          <w:color w:val="1F1F1F"/>
+          <w:sz w:val="24"/>
+          <w:szCs w:val="24"/>
+          <w:lang w:eastAsia="da-DK"/>
+        </w:rPr>
+        <w:t>Mulig konkurrencefordel for AWS A/S på det danske og europæiske marked.</w:t>
+      </w:r>
+    </w:p>
+    <w:p>
+      <w:pPr>
+        <w:rPr>
+          <w:rFonts w:ascii="Arial" w:hAnsi="Arial" w:cs="Arial"/>
+          <w:color w:val="1F1F1F"/>
+          <w:sz w:val="24"/>
+          <w:szCs w:val="24"/>
+          <w:highlight w:val="white"/>
+          <w:lang w:val="da"/>
+        </w:rPr>
+      </w:pPr>
+      <w:r>
+        <w:rPr>
+          <w:rFonts w:ascii="Times New Roman" w:eastAsia="Times New Roman" w:hAnsi="Times New Roman" w:cs="Times New Roman"/>
+          <w:color w:val="1F1F1F"/>
+          <w:sz w:val="24"/>
+          <w:szCs w:val="24"/>
+          <w:lang w:eastAsia="da-DK"/>
+        </w:rPr>
+        <w:t>Med dette grundlag kan du begynde at udvikle og teste dit system, tage højde for de specificerede krav og designe en effektiv løsning, der adresserer problemet med vandspild i både private husstande og lejlighedskomplekser.</w:t>
+      </w:r>
+      <w:r>
+        <w:rPr>
+          <w:rFonts w:ascii="Arial" w:hAnsi="Arial" w:cs="Arial"/>
+          <w:color w:val="1F1F1F"/>
+          <w:sz w:val="24"/>
+          <w:szCs w:val="24"/>
+          <w:highlight w:val="white"/>
+          <w:lang w:val="da"/>
+        </w:rPr>
+        <w:br w:type="page"/>
+      </w:r>
+    </w:p>
+    <w:p>
+      <w:pPr>
+        <w:pStyle w:val="Overskrift1"/>
+        <w:rPr>
+          <w:highlight w:val="white"/>
+          <w:lang w:val="da"/>
+        </w:rPr>
+      </w:pPr>
+      <w:bookmarkStart w:id="2" w:name="_Toc156301946"/>
+      <w:r>
+        <w:rPr>
+          <w:highlight w:val="white"/>
+          <w:lang w:val="da"/>
+        </w:rPr>
+        <w:lastRenderedPageBreak/>
+        <w:t>Metode</w:t>
+      </w:r>
+      <w:bookmarkEnd w:id="2"/>
     </w:p>
     <w:p>
       <w:pPr>
@@ -4913,20 +6123,33 @@
           <w:highlight w:val="white"/>
           <w:lang w:val="da"/>
         </w:rPr>
-        <w:t>Introduktion til emnet</w:t>
-      </w:r>
-      <w:r>
-        <w:rPr>
-          <w:rFonts w:ascii="Arial" w:hAnsi="Arial" w:cs="Arial"/>
-          <w:i/>
-          <w:iCs/>
-          <w:color w:val="FF0000"/>
-          <w:sz w:val="24"/>
-          <w:szCs w:val="24"/>
-          <w:highlight w:val="white"/>
-          <w:lang w:val="da"/>
-        </w:rPr>
-        <w:t>.</w:t>
+        <w:t xml:space="preserve">Hvilke metoder har </w:t>
+      </w:r>
+      <w:r>
+        <w:rPr>
+          <w:rFonts w:ascii="Arial" w:hAnsi="Arial" w:cs="Arial"/>
+          <w:i/>
+          <w:iCs/>
+          <w:color w:val="FF0000"/>
+          <w:sz w:val="24"/>
+          <w:szCs w:val="24"/>
+          <w:highlight w:val="white"/>
+          <w:lang w:val="da"/>
+        </w:rPr>
+        <w:t>vi</w:t>
+      </w:r>
+      <w:r>
+        <w:rPr>
+          <w:rFonts w:ascii="Arial" w:hAnsi="Arial" w:cs="Arial"/>
+          <w:i/>
+          <w:iCs/>
+          <w:color w:val="FF0000"/>
+          <w:sz w:val="24"/>
+          <w:szCs w:val="24"/>
+          <w:highlight w:val="white"/>
+          <w:lang w:val="da"/>
+        </w:rPr>
+        <w:t xml:space="preserve"> brugt til at undersøge problemet?</w:t>
       </w:r>
     </w:p>
     <w:p>
@@ -4964,20 +6187,7 @@
           <w:highlight w:val="white"/>
           <w:lang w:val="da"/>
         </w:rPr>
-        <w:t>Problemformulering</w:t>
-      </w:r>
-      <w:r>
-        <w:rPr>
-          <w:rFonts w:ascii="Arial" w:hAnsi="Arial" w:cs="Arial"/>
-          <w:i/>
-          <w:iCs/>
-          <w:color w:val="FF0000"/>
-          <w:sz w:val="24"/>
-          <w:szCs w:val="24"/>
-          <w:highlight w:val="white"/>
-          <w:lang w:val="da"/>
-        </w:rPr>
-        <w:t>.</w:t>
+        <w:t>Beskriv den metodologi, vi har brugt til at udvikle og teste vores vandspildsdetektor.</w:t>
       </w:r>
     </w:p>
     <w:p>
@@ -5015,7 +6225,33 @@
           <w:highlight w:val="white"/>
           <w:lang w:val="da"/>
         </w:rPr>
-        <w:t>Baggrund: Hvorfor er det vigtigt at arbejde med en vandspildsdetektor?</w:t>
+        <w:t xml:space="preserve">Hvordan har </w:t>
+      </w:r>
+      <w:r>
+        <w:rPr>
+          <w:rFonts w:ascii="Arial" w:hAnsi="Arial" w:cs="Arial"/>
+          <w:i/>
+          <w:iCs/>
+          <w:color w:val="FF0000"/>
+          <w:sz w:val="24"/>
+          <w:szCs w:val="24"/>
+          <w:highlight w:val="white"/>
+          <w:lang w:val="da"/>
+        </w:rPr>
+        <w:t>vi</w:t>
+      </w:r>
+      <w:r>
+        <w:rPr>
+          <w:rFonts w:ascii="Arial" w:hAnsi="Arial" w:cs="Arial"/>
+          <w:i/>
+          <w:iCs/>
+          <w:color w:val="FF0000"/>
+          <w:sz w:val="24"/>
+          <w:szCs w:val="24"/>
+          <w:highlight w:val="white"/>
+          <w:lang w:val="da"/>
+        </w:rPr>
+        <w:t xml:space="preserve"> indsamlet data?</w:t>
       </w:r>
     </w:p>
     <w:p>
@@ -5053,7 +6289,7 @@
           <w:highlight w:val="white"/>
           <w:lang w:val="da"/>
         </w:rPr>
-        <w:t xml:space="preserve">Formål: Hvad ønsker </w:t>
+        <w:t xml:space="preserve">Hvordan har </w:t>
       </w:r>
       <w:r>
         <w:rPr>
@@ -5079,66 +6315,8 @@
           <w:highlight w:val="white"/>
           <w:lang w:val="da"/>
         </w:rPr>
-        <w:t xml:space="preserve"> at opnå med projektet?</w:t>
-      </w:r>
-    </w:p>
-    <w:p>
-      <w:pPr>
-        <w:tabs>
-          <w:tab w:val="left" w:pos="720"/>
-        </w:tabs>
-        <w:spacing w:before="100" w:after="150" w:line="240" w:lineRule="auto"/>
-        <w:rPr>
-          <w:rFonts w:ascii="Arial" w:hAnsi="Arial" w:cs="Arial"/>
-          <w:color w:val="1F1F1F"/>
-          <w:sz w:val="24"/>
-          <w:szCs w:val="24"/>
-          <w:highlight w:val="white"/>
-          <w:lang w:val="da"/>
-        </w:rPr>
-      </w:pPr>
-    </w:p>
-    <w:p>
-      <w:pPr>
-        <w:rPr>
-          <w:rFonts w:ascii="Arial" w:hAnsi="Arial" w:cs="Arial"/>
-          <w:color w:val="1F1F1F"/>
-          <w:sz w:val="24"/>
-          <w:szCs w:val="24"/>
-          <w:highlight w:val="white"/>
-          <w:lang w:val="da"/>
-        </w:rPr>
-      </w:pPr>
-      <w:r>
-        <w:rPr>
-          <w:rFonts w:ascii="Arial" w:hAnsi="Arial" w:cs="Arial"/>
-          <w:color w:val="1F1F1F"/>
-          <w:sz w:val="24"/>
-          <w:szCs w:val="24"/>
-          <w:highlight w:val="white"/>
-          <w:lang w:val="da"/>
-        </w:rPr>
-        <w:br w:type="page"/>
-      </w:r>
-    </w:p>
-    <w:p>
-      <w:pPr>
-        <w:pStyle w:val="Overskrift1"/>
-        <w:rPr>
-          <w:highlight w:val="white"/>
-          <w:lang w:val="da"/>
-        </w:rPr>
-      </w:pPr>
-      <w:bookmarkStart w:id="1" w:name="_Toc156301945"/>
-      <w:r>
-        <w:rPr>
-          <w:highlight w:val="white"/>
-          <w:lang w:val="da"/>
-        </w:rPr>
-        <w:lastRenderedPageBreak/>
-        <w:t>Problemformulering</w:t>
-      </w:r>
-      <w:bookmarkEnd w:id="1"/>
+        <w:t xml:space="preserve"> analyseret data?</w:t>
+      </w:r>
     </w:p>
     <w:p>
       <w:pPr>
@@ -5175,46 +6353,33 @@
           <w:highlight w:val="white"/>
           <w:lang w:val="da"/>
         </w:rPr>
-        <w:t xml:space="preserve">Hvad er </w:t>
-      </w:r>
-      <w:r>
-        <w:rPr>
-          <w:rFonts w:ascii="Arial" w:hAnsi="Arial" w:cs="Arial"/>
-          <w:i/>
-          <w:iCs/>
-          <w:color w:val="FF0000"/>
-          <w:sz w:val="24"/>
-          <w:szCs w:val="24"/>
-          <w:highlight w:val="white"/>
-          <w:lang w:val="da"/>
-        </w:rPr>
-        <w:t xml:space="preserve">det specifikke </w:t>
-      </w:r>
-      <w:r>
-        <w:rPr>
-          <w:rFonts w:ascii="Arial" w:hAnsi="Arial" w:cs="Arial"/>
-          <w:i/>
-          <w:iCs/>
-          <w:color w:val="FF0000"/>
-          <w:sz w:val="24"/>
-          <w:szCs w:val="24"/>
-          <w:highlight w:val="white"/>
-          <w:lang w:val="da"/>
-        </w:rPr>
-        <w:t>problem?</w:t>
-      </w:r>
-      <w:r>
-        <w:rPr>
-          <w:rFonts w:ascii="Arial" w:hAnsi="Arial" w:cs="Arial"/>
-          <w:i/>
-          <w:iCs/>
-          <w:color w:val="FF0000"/>
-          <w:sz w:val="24"/>
-          <w:szCs w:val="24"/>
-          <w:highlight w:val="white"/>
-          <w:lang w:val="da"/>
-        </w:rPr>
-        <w:t xml:space="preserve"> Hvad ønsker vi at undersøge og løse med vores projekt?</w:t>
+        <w:t xml:space="preserve">Beskrivelse af de metoder, </w:t>
+      </w:r>
+      <w:r>
+        <w:rPr>
+          <w:rFonts w:ascii="Arial" w:hAnsi="Arial" w:cs="Arial"/>
+          <w:i/>
+          <w:iCs/>
+          <w:color w:val="FF0000"/>
+          <w:sz w:val="24"/>
+          <w:szCs w:val="24"/>
+          <w:highlight w:val="white"/>
+          <w:lang w:val="da"/>
+        </w:rPr>
+        <w:t>vi</w:t>
+      </w:r>
+      <w:r>
+        <w:rPr>
+          <w:rFonts w:ascii="Arial" w:hAnsi="Arial" w:cs="Arial"/>
+          <w:i/>
+          <w:iCs/>
+          <w:color w:val="FF0000"/>
+          <w:sz w:val="24"/>
+          <w:szCs w:val="24"/>
+          <w:highlight w:val="white"/>
+          <w:lang w:val="da"/>
+        </w:rPr>
+        <w:t xml:space="preserve"> har brugt til at indsamle og analysere data.</w:t>
       </w:r>
     </w:p>
     <w:p>
@@ -5252,7 +6417,7 @@
           <w:highlight w:val="white"/>
           <w:lang w:val="da"/>
         </w:rPr>
-        <w:t>Hvem er berørte af problemet?</w:t>
+        <w:t>Hvordan har vi fundet relevant information om emnet?</w:t>
       </w:r>
     </w:p>
     <w:p>
@@ -5290,50 +6455,8 @@
           <w:highlight w:val="white"/>
           <w:lang w:val="da"/>
         </w:rPr>
-        <w:t>Hvad er konsekvenserne af problemet?</w:t>
-      </w:r>
-    </w:p>
-    <w:p>
-      <w:pPr>
-        <w:rPr>
-          <w:rFonts w:ascii="Arial" w:hAnsi="Arial" w:cs="Arial"/>
-          <w:color w:val="1F1F1F"/>
-          <w:sz w:val="24"/>
-          <w:szCs w:val="24"/>
-          <w:highlight w:val="white"/>
-          <w:lang w:val="da"/>
-        </w:rPr>
-      </w:pPr>
-      <w:r>
-        <w:rPr>
-          <w:rFonts w:ascii="Arial" w:hAnsi="Arial" w:cs="Arial"/>
-          <w:color w:val="1F1F1F"/>
-          <w:sz w:val="24"/>
-          <w:szCs w:val="24"/>
-          <w:highlight w:val="white"/>
-          <w:lang w:val="da"/>
-        </w:rPr>
-        <w:br w:type="page"/>
-      </w:r>
-    </w:p>
-    <w:p>
-      <w:pPr>
-        <w:pStyle w:val="Overskrift1"/>
-        <w:rPr>
-          <w:highlight w:val="white"/>
-          <w:lang w:val="da"/>
-        </w:rPr>
-      </w:pPr>
-      <w:bookmarkStart w:id="2" w:name="_Toc156301946"/>
-      <w:r>
-        <w:rPr>
-          <w:highlight w:val="white"/>
-          <w:lang w:val="da"/>
-        </w:rPr>
-        <w:lastRenderedPageBreak/>
-        <w:t>Metode</w:t>
-      </w:r>
-      <w:bookmarkEnd w:id="2"/>
+        <w:t>Beskriv evt. interviews eller forsøg, som vi har udført</w:t>
+      </w:r>
     </w:p>
     <w:p>
       <w:pPr>
@@ -5370,33 +6493,7 @@
           <w:highlight w:val="white"/>
           <w:lang w:val="da"/>
         </w:rPr>
-        <w:t xml:space="preserve">Hvilke metoder har </w:t>
-      </w:r>
-      <w:r>
-        <w:rPr>
-          <w:rFonts w:ascii="Arial" w:hAnsi="Arial" w:cs="Arial"/>
-          <w:i/>
-          <w:iCs/>
-          <w:color w:val="FF0000"/>
-          <w:sz w:val="24"/>
-          <w:szCs w:val="24"/>
-          <w:highlight w:val="white"/>
-          <w:lang w:val="da"/>
-        </w:rPr>
-        <w:t>vi</w:t>
-      </w:r>
-      <w:r>
-        <w:rPr>
-          <w:rFonts w:ascii="Arial" w:hAnsi="Arial" w:cs="Arial"/>
-          <w:i/>
-          <w:iCs/>
-          <w:color w:val="FF0000"/>
-          <w:sz w:val="24"/>
-          <w:szCs w:val="24"/>
-          <w:highlight w:val="white"/>
-          <w:lang w:val="da"/>
-        </w:rPr>
-        <w:t xml:space="preserve"> brugt til at undersøge problemet?</w:t>
+        <w:t>Overvejelser om valg af teknologier og værktøjer.</w:t>
       </w:r>
     </w:p>
     <w:p>
@@ -5434,8 +6531,54 @@
           <w:highlight w:val="white"/>
           <w:lang w:val="da"/>
         </w:rPr>
-        <w:t>Beskriv den metodologi, vi har brugt til at udvikle og teste vores vandspildsdetektor.</w:t>
-      </w:r>
+        <w:t>Forklar den generelle tilgang til projektet</w:t>
+      </w:r>
+    </w:p>
+    <w:p>
+      <w:pPr>
+        <w:rPr>
+          <w:rFonts w:ascii="Arial" w:hAnsi="Arial" w:cs="Arial"/>
+          <w:b/>
+          <w:bCs/>
+          <w:color w:val="1F1F1F"/>
+          <w:sz w:val="24"/>
+          <w:szCs w:val="24"/>
+          <w:highlight w:val="white"/>
+          <w:lang w:val="da"/>
+        </w:rPr>
+      </w:pPr>
+      <w:r>
+        <w:rPr>
+          <w:rFonts w:ascii="Arial" w:hAnsi="Arial" w:cs="Arial"/>
+          <w:b/>
+          <w:bCs/>
+          <w:color w:val="1F1F1F"/>
+          <w:sz w:val="24"/>
+          <w:szCs w:val="24"/>
+          <w:highlight w:val="white"/>
+          <w:lang w:val="da"/>
+        </w:rPr>
+        <w:br w:type="page"/>
+      </w:r>
+    </w:p>
+    <w:p>
+      <w:pPr>
+        <w:pStyle w:val="Overskrift1"/>
+        <w:rPr>
+          <w:highlight w:val="white"/>
+          <w:lang w:val="da"/>
+        </w:rPr>
+      </w:pPr>
+      <w:bookmarkStart w:id="3" w:name="_Toc156301947"/>
+      <w:r>
+        <w:rPr>
+          <w:highlight w:val="white"/>
+          <w:lang w:val="da"/>
+        </w:rPr>
+        <w:lastRenderedPageBreak/>
+        <w:t>Analyse</w:t>
+      </w:r>
+      <w:bookmarkEnd w:id="3"/>
     </w:p>
     <w:p>
       <w:pPr>
@@ -5472,33 +6615,20 @@
           <w:highlight w:val="white"/>
           <w:lang w:val="da"/>
         </w:rPr>
-        <w:t xml:space="preserve">Hvordan har </w:t>
-      </w:r>
-      <w:r>
-        <w:rPr>
-          <w:rFonts w:ascii="Arial" w:hAnsi="Arial" w:cs="Arial"/>
-          <w:i/>
-          <w:iCs/>
-          <w:color w:val="FF0000"/>
-          <w:sz w:val="24"/>
-          <w:szCs w:val="24"/>
-          <w:highlight w:val="white"/>
-          <w:lang w:val="da"/>
-        </w:rPr>
-        <w:t>vi</w:t>
-      </w:r>
-      <w:r>
-        <w:rPr>
-          <w:rFonts w:ascii="Arial" w:hAnsi="Arial" w:cs="Arial"/>
-          <w:i/>
-          <w:iCs/>
-          <w:color w:val="FF0000"/>
-          <w:sz w:val="24"/>
-          <w:szCs w:val="24"/>
-          <w:highlight w:val="white"/>
-          <w:lang w:val="da"/>
-        </w:rPr>
-        <w:t xml:space="preserve"> indsamlet data?</w:t>
+        <w:t>Analyse af data</w:t>
+      </w:r>
+      <w:r>
+        <w:rPr>
+          <w:rFonts w:ascii="Arial" w:hAnsi="Arial" w:cs="Arial"/>
+          <w:i/>
+          <w:iCs/>
+          <w:color w:val="FF0000"/>
+          <w:sz w:val="24"/>
+          <w:szCs w:val="24"/>
+          <w:highlight w:val="white"/>
+          <w:lang w:val="da"/>
+        </w:rPr>
+        <w:t>.</w:t>
       </w:r>
     </w:p>
     <w:p>
@@ -5536,33 +6666,33 @@
           <w:highlight w:val="white"/>
           <w:lang w:val="da"/>
         </w:rPr>
-        <w:t xml:space="preserve">Hvordan har </w:t>
-      </w:r>
-      <w:r>
-        <w:rPr>
-          <w:rFonts w:ascii="Arial" w:hAnsi="Arial" w:cs="Arial"/>
-          <w:i/>
-          <w:iCs/>
-          <w:color w:val="FF0000"/>
-          <w:sz w:val="24"/>
-          <w:szCs w:val="24"/>
-          <w:highlight w:val="white"/>
-          <w:lang w:val="da"/>
-        </w:rPr>
-        <w:t>vi</w:t>
-      </w:r>
-      <w:r>
-        <w:rPr>
-          <w:rFonts w:ascii="Arial" w:hAnsi="Arial" w:cs="Arial"/>
-          <w:i/>
-          <w:iCs/>
-          <w:color w:val="FF0000"/>
-          <w:sz w:val="24"/>
-          <w:szCs w:val="24"/>
-          <w:highlight w:val="white"/>
-          <w:lang w:val="da"/>
-        </w:rPr>
-        <w:t xml:space="preserve"> analyseret data?</w:t>
+        <w:t xml:space="preserve">Gennemgang af </w:t>
+      </w:r>
+      <w:r>
+        <w:rPr>
+          <w:rFonts w:ascii="Arial" w:hAnsi="Arial" w:cs="Arial"/>
+          <w:i/>
+          <w:iCs/>
+          <w:color w:val="FF0000"/>
+          <w:sz w:val="24"/>
+          <w:szCs w:val="24"/>
+          <w:highlight w:val="white"/>
+          <w:lang w:val="da"/>
+        </w:rPr>
+        <w:t>vo</w:t>
+      </w:r>
+      <w:r>
+        <w:rPr>
+          <w:rFonts w:ascii="Arial" w:hAnsi="Arial" w:cs="Arial"/>
+          <w:i/>
+          <w:iCs/>
+          <w:color w:val="FF0000"/>
+          <w:sz w:val="24"/>
+          <w:szCs w:val="24"/>
+          <w:highlight w:val="white"/>
+          <w:lang w:val="da"/>
+        </w:rPr>
+        <w:t>res research og dataindsamling om vandspild og eksisterende løsninger.</w:t>
       </w:r>
     </w:p>
     <w:p>
@@ -5600,33 +6730,20 @@
           <w:highlight w:val="white"/>
           <w:lang w:val="da"/>
         </w:rPr>
-        <w:t xml:space="preserve">Beskrivelse af de metoder, </w:t>
-      </w:r>
-      <w:r>
-        <w:rPr>
-          <w:rFonts w:ascii="Arial" w:hAnsi="Arial" w:cs="Arial"/>
-          <w:i/>
-          <w:iCs/>
-          <w:color w:val="FF0000"/>
-          <w:sz w:val="24"/>
-          <w:szCs w:val="24"/>
-          <w:highlight w:val="white"/>
-          <w:lang w:val="da"/>
-        </w:rPr>
-        <w:t>vi</w:t>
-      </w:r>
-      <w:r>
-        <w:rPr>
-          <w:rFonts w:ascii="Arial" w:hAnsi="Arial" w:cs="Arial"/>
-          <w:i/>
-          <w:iCs/>
-          <w:color w:val="FF0000"/>
-          <w:sz w:val="24"/>
-          <w:szCs w:val="24"/>
-          <w:highlight w:val="white"/>
-          <w:lang w:val="da"/>
-        </w:rPr>
-        <w:t xml:space="preserve"> har brugt til at indsamle og analysere data.</w:t>
+        <w:t>Identifikation af udfordringer og muligheder</w:t>
+      </w:r>
+      <w:r>
+        <w:rPr>
+          <w:rFonts w:ascii="Arial" w:hAnsi="Arial" w:cs="Arial"/>
+          <w:i/>
+          <w:iCs/>
+          <w:color w:val="FF0000"/>
+          <w:sz w:val="24"/>
+          <w:szCs w:val="24"/>
+          <w:highlight w:val="white"/>
+          <w:lang w:val="da"/>
+        </w:rPr>
+        <w:t>.</w:t>
       </w:r>
     </w:p>
     <w:p>
@@ -5664,7 +6781,33 @@
           <w:highlight w:val="white"/>
           <w:lang w:val="da"/>
         </w:rPr>
-        <w:t>Hvordan har vi fundet relevant information om emnet?</w:t>
+        <w:t xml:space="preserve">Hvad har </w:t>
+      </w:r>
+      <w:r>
+        <w:rPr>
+          <w:rFonts w:ascii="Arial" w:hAnsi="Arial" w:cs="Arial"/>
+          <w:i/>
+          <w:iCs/>
+          <w:color w:val="FF0000"/>
+          <w:sz w:val="24"/>
+          <w:szCs w:val="24"/>
+          <w:highlight w:val="white"/>
+          <w:lang w:val="da"/>
+        </w:rPr>
+        <w:t>vi</w:t>
+      </w:r>
+      <w:r>
+        <w:rPr>
+          <w:rFonts w:ascii="Arial" w:hAnsi="Arial" w:cs="Arial"/>
+          <w:i/>
+          <w:iCs/>
+          <w:color w:val="FF0000"/>
+          <w:sz w:val="24"/>
+          <w:szCs w:val="24"/>
+          <w:highlight w:val="white"/>
+          <w:lang w:val="da"/>
+        </w:rPr>
+        <w:t xml:space="preserve"> fundet ud af? Er der nogen mønstre eller tendenser?</w:t>
       </w:r>
     </w:p>
     <w:p>
@@ -5702,7 +6845,46 @@
           <w:highlight w:val="white"/>
           <w:lang w:val="da"/>
         </w:rPr>
-        <w:t>Beskriv evt. interviews eller forsøg, som vi har udført</w:t>
+        <w:t xml:space="preserve">Identificer eventuelle årsager til vandspild og relevante faktorer, der bør overvejes i </w:t>
+      </w:r>
+      <w:r>
+        <w:rPr>
+          <w:rFonts w:ascii="Arial" w:hAnsi="Arial" w:cs="Arial"/>
+          <w:i/>
+          <w:iCs/>
+          <w:color w:val="FF0000"/>
+          <w:sz w:val="24"/>
+          <w:szCs w:val="24"/>
+          <w:highlight w:val="white"/>
+          <w:lang w:val="da"/>
+        </w:rPr>
+        <w:t>vo</w:t>
+      </w:r>
+      <w:r>
+        <w:rPr>
+          <w:rFonts w:ascii="Arial" w:hAnsi="Arial" w:cs="Arial"/>
+          <w:i/>
+          <w:iCs/>
+          <w:color w:val="FF0000"/>
+          <w:sz w:val="24"/>
+          <w:szCs w:val="24"/>
+          <w:highlight w:val="white"/>
+          <w:lang w:val="da"/>
+        </w:rPr>
+        <w:t>res detektor</w:t>
+      </w:r>
+      <w:r>
+        <w:rPr>
+          <w:rFonts w:ascii="Arial" w:hAnsi="Arial" w:cs="Arial"/>
+          <w:i/>
+          <w:iCs/>
+          <w:color w:val="FF0000"/>
+          <w:sz w:val="24"/>
+          <w:szCs w:val="24"/>
+          <w:highlight w:val="white"/>
+          <w:lang w:val="da"/>
+        </w:rPr>
+        <w:t>.</w:t>
       </w:r>
     </w:p>
     <w:p>
@@ -5740,8 +6922,86 @@
           <w:highlight w:val="white"/>
           <w:lang w:val="da"/>
         </w:rPr>
-        <w:t>Overvejelser om valg af teknologier og værktøjer.</w:t>
-      </w:r>
+        <w:t>Konklusioner fra analysen</w:t>
+      </w:r>
+      <w:r>
+        <w:rPr>
+          <w:rFonts w:ascii="Arial" w:hAnsi="Arial" w:cs="Arial"/>
+          <w:i/>
+          <w:iCs/>
+          <w:color w:val="FF0000"/>
+          <w:sz w:val="24"/>
+          <w:szCs w:val="24"/>
+          <w:highlight w:val="white"/>
+          <w:lang w:val="da"/>
+        </w:rPr>
+        <w:t>.</w:t>
+      </w:r>
+    </w:p>
+    <w:p>
+      <w:pPr>
+        <w:tabs>
+          <w:tab w:val="left" w:pos="1440"/>
+        </w:tabs>
+        <w:autoSpaceDE w:val="0"/>
+        <w:autoSpaceDN w:val="0"/>
+        <w:adjustRightInd w:val="0"/>
+        <w:spacing w:before="100" w:after="150" w:line="240" w:lineRule="auto"/>
+        <w:rPr>
+          <w:rFonts w:ascii="Arial" w:hAnsi="Arial" w:cs="Arial"/>
+          <w:color w:val="1F1F1F"/>
+          <w:sz w:val="24"/>
+          <w:szCs w:val="24"/>
+          <w:highlight w:val="white"/>
+          <w:lang w:val="da"/>
+        </w:rPr>
+      </w:pPr>
+    </w:p>
+    <w:p>
+      <w:pPr>
+        <w:rPr>
+          <w:rFonts w:ascii="Arial" w:hAnsi="Arial" w:cs="Arial"/>
+          <w:b/>
+          <w:bCs/>
+          <w:color w:val="1F1F1F"/>
+          <w:sz w:val="24"/>
+          <w:szCs w:val="24"/>
+          <w:highlight w:val="white"/>
+          <w:lang w:val="da"/>
+        </w:rPr>
+      </w:pPr>
+      <w:r>
+        <w:rPr>
+          <w:rFonts w:ascii="Arial" w:hAnsi="Arial" w:cs="Arial"/>
+          <w:b/>
+          <w:bCs/>
+          <w:color w:val="1F1F1F"/>
+          <w:sz w:val="24"/>
+          <w:szCs w:val="24"/>
+          <w:highlight w:val="white"/>
+          <w:lang w:val="da"/>
+        </w:rPr>
+        <w:br w:type="page"/>
+      </w:r>
+    </w:p>
+    <w:p>
+      <w:pPr>
+        <w:pStyle w:val="Overskrift1"/>
+        <w:rPr>
+          <w:highlight w:val="white"/>
+          <w:lang w:val="da"/>
+        </w:rPr>
+      </w:pPr>
+      <w:bookmarkStart w:id="4" w:name="_Toc156301948"/>
+      <w:r>
+        <w:rPr>
+          <w:highlight w:val="white"/>
+          <w:lang w:val="da"/>
+        </w:rPr>
+        <w:lastRenderedPageBreak/>
+        <w:t>Løsningsforslag</w:t>
+      </w:r>
+      <w:bookmarkEnd w:id="4"/>
     </w:p>
     <w:p>
       <w:pPr>
@@ -5778,54 +7038,21 @@
           <w:highlight w:val="white"/>
           <w:lang w:val="da"/>
         </w:rPr>
-        <w:t>Forklar den generelle tilgang til projektet</w:t>
-      </w:r>
-    </w:p>
-    <w:p>
-      <w:pPr>
-        <w:rPr>
-          <w:rFonts w:ascii="Arial" w:hAnsi="Arial" w:cs="Arial"/>
-          <w:b/>
-          <w:bCs/>
-          <w:color w:val="1F1F1F"/>
-          <w:sz w:val="24"/>
-          <w:szCs w:val="24"/>
-          <w:highlight w:val="white"/>
-          <w:lang w:val="da"/>
-        </w:rPr>
-      </w:pPr>
-      <w:r>
-        <w:rPr>
-          <w:rFonts w:ascii="Arial" w:hAnsi="Arial" w:cs="Arial"/>
-          <w:b/>
-          <w:bCs/>
-          <w:color w:val="1F1F1F"/>
-          <w:sz w:val="24"/>
-          <w:szCs w:val="24"/>
-          <w:highlight w:val="white"/>
-          <w:lang w:val="da"/>
-        </w:rPr>
-        <w:br w:type="page"/>
-      </w:r>
-    </w:p>
-    <w:p>
-      <w:pPr>
-        <w:pStyle w:val="Overskrift1"/>
-        <w:rPr>
-          <w:highlight w:val="white"/>
-          <w:lang w:val="da"/>
-        </w:rPr>
-      </w:pPr>
-      <w:bookmarkStart w:id="3" w:name="_Toc156301947"/>
-      <w:r>
-        <w:rPr>
-          <w:highlight w:val="white"/>
-          <w:lang w:val="da"/>
-        </w:rPr>
-        <w:lastRenderedPageBreak/>
-        <w:t>Analyse</w:t>
-      </w:r>
-      <w:bookmarkEnd w:id="3"/>
+        <w:t>Forslag til løsninger på problemet</w:t>
+      </w:r>
+      <w:r>
+        <w:rPr>
+          <w:rFonts w:ascii="Arial" w:hAnsi="Arial" w:cs="Arial"/>
+          <w:i/>
+          <w:iCs/>
+          <w:color w:val="FF0000"/>
+          <w:sz w:val="24"/>
+          <w:szCs w:val="24"/>
+          <w:highlight w:val="white"/>
+          <w:lang w:val="da"/>
+        </w:rPr>
+        <w:t>.</w:t>
+      </w:r>
     </w:p>
     <w:p>
       <w:pPr>
@@ -5862,7 +7089,7 @@
           <w:highlight w:val="white"/>
           <w:lang w:val="da"/>
         </w:rPr>
-        <w:t>Analyse af data</w:t>
+        <w:t>Analyse af forslagene</w:t>
       </w:r>
       <w:r>
         <w:rPr>
@@ -5913,7 +7140,7 @@
           <w:highlight w:val="white"/>
           <w:lang w:val="da"/>
         </w:rPr>
-        <w:t xml:space="preserve">Gennemgang af </w:t>
+        <w:t xml:space="preserve">Præsentation af </w:t>
       </w:r>
       <w:r>
         <w:rPr>
@@ -5939,7 +7166,7 @@
           <w:highlight w:val="white"/>
           <w:lang w:val="da"/>
         </w:rPr>
-        <w:t>res research og dataindsamling om vandspild og eksisterende løsninger.</w:t>
+        <w:t>res design eller koncept for vandspildsdetektoren.</w:t>
       </w:r>
     </w:p>
     <w:p>
@@ -5977,20 +7204,20 @@
           <w:highlight w:val="white"/>
           <w:lang w:val="da"/>
         </w:rPr>
-        <w:t>Identifikation af udfordringer og muligheder</w:t>
-      </w:r>
-      <w:r>
-        <w:rPr>
-          <w:rFonts w:ascii="Arial" w:hAnsi="Arial" w:cs="Arial"/>
-          <w:i/>
-          <w:iCs/>
-          <w:color w:val="FF0000"/>
-          <w:sz w:val="24"/>
-          <w:szCs w:val="24"/>
-          <w:highlight w:val="white"/>
-          <w:lang w:val="da"/>
-        </w:rPr>
-        <w:t>.</w:t>
+        <w:t>Beskrivelse af hardware, software og eventuelle sensorer.</w:t>
+      </w:r>
+      <w:r>
+        <w:rPr>
+          <w:rFonts w:ascii="Arial" w:hAnsi="Arial" w:cs="Arial"/>
+          <w:i/>
+          <w:iCs/>
+          <w:color w:val="FF0000"/>
+          <w:sz w:val="24"/>
+          <w:szCs w:val="24"/>
+          <w:highlight w:val="white"/>
+          <w:lang w:val="da"/>
+        </w:rPr>
+        <w:t xml:space="preserve"> Forklar hvilke komponenter og teknologier, vi har valgt at bruge, og hvorfor.</w:t>
       </w:r>
     </w:p>
     <w:p>
@@ -6028,33 +7255,33 @@
           <w:highlight w:val="white"/>
           <w:lang w:val="da"/>
         </w:rPr>
-        <w:t xml:space="preserve">Hvad har </w:t>
-      </w:r>
-      <w:r>
-        <w:rPr>
-          <w:rFonts w:ascii="Arial" w:hAnsi="Arial" w:cs="Arial"/>
-          <w:i/>
-          <w:iCs/>
-          <w:color w:val="FF0000"/>
-          <w:sz w:val="24"/>
-          <w:szCs w:val="24"/>
-          <w:highlight w:val="white"/>
-          <w:lang w:val="da"/>
-        </w:rPr>
-        <w:t>vi</w:t>
-      </w:r>
-      <w:r>
-        <w:rPr>
-          <w:rFonts w:ascii="Arial" w:hAnsi="Arial" w:cs="Arial"/>
-          <w:i/>
-          <w:iCs/>
-          <w:color w:val="FF0000"/>
-          <w:sz w:val="24"/>
-          <w:szCs w:val="24"/>
-          <w:highlight w:val="white"/>
-          <w:lang w:val="da"/>
-        </w:rPr>
-        <w:t xml:space="preserve"> fundet ud af? Er der nogen mønstre eller tendenser?</w:t>
+        <w:t xml:space="preserve">Kom med konkrete forslag til, hvordan man kan reducere vandspild ved hjælp af </w:t>
+      </w:r>
+      <w:r>
+        <w:rPr>
+          <w:rFonts w:ascii="Arial" w:hAnsi="Arial" w:cs="Arial"/>
+          <w:i/>
+          <w:iCs/>
+          <w:color w:val="FF0000"/>
+          <w:sz w:val="24"/>
+          <w:szCs w:val="24"/>
+          <w:highlight w:val="white"/>
+          <w:lang w:val="da"/>
+        </w:rPr>
+        <w:t>vo</w:t>
+      </w:r>
+      <w:r>
+        <w:rPr>
+          <w:rFonts w:ascii="Arial" w:hAnsi="Arial" w:cs="Arial"/>
+          <w:i/>
+          <w:iCs/>
+          <w:color w:val="FF0000"/>
+          <w:sz w:val="24"/>
+          <w:szCs w:val="24"/>
+          <w:highlight w:val="white"/>
+          <w:lang w:val="da"/>
+        </w:rPr>
+        <w:t>res detektor.</w:t>
       </w:r>
     </w:p>
     <w:p>
@@ -6092,7 +7319,7 @@
           <w:highlight w:val="white"/>
           <w:lang w:val="da"/>
         </w:rPr>
-        <w:t xml:space="preserve">Identificer eventuelle årsager til vandspild og relevante faktorer, der bør overvejes i </w:t>
+        <w:t xml:space="preserve">Overvej også, hvordan </w:t>
       </w:r>
       <w:r>
         <w:rPr>
@@ -6118,20 +7345,7 @@
           <w:highlight w:val="white"/>
           <w:lang w:val="da"/>
         </w:rPr>
-        <w:t>res detektor</w:t>
-      </w:r>
-      <w:r>
-        <w:rPr>
-          <w:rFonts w:ascii="Arial" w:hAnsi="Arial" w:cs="Arial"/>
-          <w:i/>
-          <w:iCs/>
-          <w:color w:val="FF0000"/>
-          <w:sz w:val="24"/>
-          <w:szCs w:val="24"/>
-          <w:highlight w:val="white"/>
-          <w:lang w:val="da"/>
-        </w:rPr>
-        <w:t>.</w:t>
+        <w:t>res løsning kan implementeres i praksis.</w:t>
       </w:r>
     </w:p>
     <w:p>
@@ -6169,7 +7383,7 @@
           <w:highlight w:val="white"/>
           <w:lang w:val="da"/>
         </w:rPr>
-        <w:t>Konklusioner fra analysen</w:t>
+        <w:t>Beskriv systemets funktion og hvordan det vil bidrage til at reducere vandspild</w:t>
       </w:r>
       <w:r>
         <w:rPr>
@@ -6188,11 +7402,8 @@
     <w:p>
       <w:pPr>
         <w:tabs>
-          <w:tab w:val="left" w:pos="1440"/>
+          <w:tab w:val="left" w:pos="720"/>
         </w:tabs>
-        <w:autoSpaceDE w:val="0"/>
-        <w:autoSpaceDN w:val="0"/>
-        <w:adjustRightInd w:val="0"/>
         <w:spacing w:before="100" w:after="150" w:line="240" w:lineRule="auto"/>
         <w:rPr>
           <w:rFonts w:ascii="Arial" w:hAnsi="Arial" w:cs="Arial"/>
@@ -6239,16 +7450,16 @@
           <w:lang w:val="da"/>
         </w:rPr>
       </w:pPr>
-      <w:bookmarkStart w:id="4" w:name="_Toc156301948"/>
+      <w:bookmarkStart w:id="5" w:name="_Toc156301949"/>
       <w:r>
         <w:rPr>
           <w:highlight w:val="white"/>
           <w:lang w:val="da"/>
         </w:rPr>
         <w:lastRenderedPageBreak/>
-        <w:t>Løsningsforslag</w:t>
-      </w:r>
-      <w:bookmarkEnd w:id="4"/>
+        <w:t>Konklusion</w:t>
+      </w:r>
+      <w:bookmarkEnd w:id="5"/>
     </w:p>
     <w:p>
       <w:pPr>
@@ -6285,7 +7496,7 @@
           <w:highlight w:val="white"/>
           <w:lang w:val="da"/>
         </w:rPr>
-        <w:t>Forslag til løsninger på problemet</w:t>
+        <w:t>Konklusion af rapporten</w:t>
       </w:r>
       <w:r>
         <w:rPr>
@@ -6336,20 +7547,33 @@
           <w:highlight w:val="white"/>
           <w:lang w:val="da"/>
         </w:rPr>
-        <w:t>Analyse af forslagene</w:t>
-      </w:r>
-      <w:r>
-        <w:rPr>
-          <w:rFonts w:ascii="Arial" w:hAnsi="Arial" w:cs="Arial"/>
-          <w:i/>
-          <w:iCs/>
-          <w:color w:val="FF0000"/>
-          <w:sz w:val="24"/>
-          <w:szCs w:val="24"/>
-          <w:highlight w:val="white"/>
-          <w:lang w:val="da"/>
-        </w:rPr>
-        <w:t>.</w:t>
+        <w:t xml:space="preserve">Sammenfatning af </w:t>
+      </w:r>
+      <w:r>
+        <w:rPr>
+          <w:rFonts w:ascii="Arial" w:hAnsi="Arial" w:cs="Arial"/>
+          <w:i/>
+          <w:iCs/>
+          <w:color w:val="FF0000"/>
+          <w:sz w:val="24"/>
+          <w:szCs w:val="24"/>
+          <w:highlight w:val="white"/>
+          <w:lang w:val="da"/>
+        </w:rPr>
+        <w:t>vo</w:t>
+      </w:r>
+      <w:r>
+        <w:rPr>
+          <w:rFonts w:ascii="Arial" w:hAnsi="Arial" w:cs="Arial"/>
+          <w:i/>
+          <w:iCs/>
+          <w:color w:val="FF0000"/>
+          <w:sz w:val="24"/>
+          <w:szCs w:val="24"/>
+          <w:highlight w:val="white"/>
+          <w:lang w:val="da"/>
+        </w:rPr>
+        <w:t>res resultater og konklusioner.</w:t>
       </w:r>
     </w:p>
     <w:p>
@@ -6387,33 +7611,33 @@
           <w:highlight w:val="white"/>
           <w:lang w:val="da"/>
         </w:rPr>
-        <w:t xml:space="preserve">Præsentation af </w:t>
-      </w:r>
-      <w:r>
-        <w:rPr>
-          <w:rFonts w:ascii="Arial" w:hAnsi="Arial" w:cs="Arial"/>
-          <w:i/>
-          <w:iCs/>
-          <w:color w:val="FF0000"/>
-          <w:sz w:val="24"/>
-          <w:szCs w:val="24"/>
-          <w:highlight w:val="white"/>
-          <w:lang w:val="da"/>
-        </w:rPr>
-        <w:t>vo</w:t>
-      </w:r>
-      <w:r>
-        <w:rPr>
-          <w:rFonts w:ascii="Arial" w:hAnsi="Arial" w:cs="Arial"/>
-          <w:i/>
-          <w:iCs/>
-          <w:color w:val="FF0000"/>
-          <w:sz w:val="24"/>
-          <w:szCs w:val="24"/>
-          <w:highlight w:val="white"/>
-          <w:lang w:val="da"/>
-        </w:rPr>
-        <w:t>res design eller koncept for vandspildsdetektoren.</w:t>
+        <w:t>Diskussion af eventuelle begrænsninger eller forbedringer</w:t>
+      </w:r>
+      <w:r>
+        <w:rPr>
+          <w:rFonts w:ascii="Arial" w:hAnsi="Arial" w:cs="Arial"/>
+          <w:i/>
+          <w:iCs/>
+          <w:color w:val="FF0000"/>
+          <w:sz w:val="24"/>
+          <w:szCs w:val="24"/>
+          <w:highlight w:val="white"/>
+          <w:lang w:val="da"/>
+        </w:rPr>
+        <w:t>, muligheder for videre udvikling</w:t>
+      </w:r>
+      <w:r>
+        <w:rPr>
+          <w:rFonts w:ascii="Arial" w:hAnsi="Arial" w:cs="Arial"/>
+          <w:i/>
+          <w:iCs/>
+          <w:color w:val="FF0000"/>
+          <w:sz w:val="24"/>
+          <w:szCs w:val="24"/>
+          <w:highlight w:val="white"/>
+          <w:lang w:val="da"/>
+        </w:rPr>
+        <w:t>.</w:t>
       </w:r>
     </w:p>
     <w:p>
@@ -6451,58 +7675,33 @@
           <w:highlight w:val="white"/>
           <w:lang w:val="da"/>
         </w:rPr>
-        <w:t>Beskrivelse af hardware, software og eventuelle sensorer.</w:t>
-      </w:r>
-      <w:r>
-        <w:rPr>
-          <w:rFonts w:ascii="Arial" w:hAnsi="Arial" w:cs="Arial"/>
-          <w:i/>
-          <w:iCs/>
-          <w:color w:val="FF0000"/>
-          <w:sz w:val="24"/>
-          <w:szCs w:val="24"/>
-          <w:highlight w:val="white"/>
-          <w:lang w:val="da"/>
-        </w:rPr>
-        <w:t xml:space="preserve"> Forklar hvilke komponenter og teknologier, vi har valgt at bruge, og hvorfor.</w:t>
-      </w:r>
-    </w:p>
-    <w:p>
-      <w:pPr>
-        <w:numPr>
-          <w:ilvl w:val="0"/>
-          <w:numId w:val="1"/>
-        </w:numPr>
-        <w:tabs>
-          <w:tab w:val="left" w:pos="720"/>
-        </w:tabs>
-        <w:autoSpaceDE w:val="0"/>
-        <w:autoSpaceDN w:val="0"/>
-        <w:adjustRightInd w:val="0"/>
-        <w:spacing w:before="100" w:after="150" w:line="240" w:lineRule="auto"/>
-        <w:rPr>
-          <w:rFonts w:ascii="Arial" w:hAnsi="Arial" w:cs="Arial"/>
-          <w:i/>
-          <w:iCs/>
-          <w:color w:val="FF0000"/>
-          <w:sz w:val="24"/>
-          <w:szCs w:val="24"/>
-          <w:highlight w:val="white"/>
-          <w:lang w:val="da"/>
-        </w:rPr>
-      </w:pPr>
-      <w:r>
-        <w:rPr>
-          <w:rFonts w:ascii="Arial" w:hAnsi="Arial" w:cs="Arial"/>
-          <w:i/>
-          <w:iCs/>
-          <w:color w:val="FF0000"/>
-          <w:sz w:val="24"/>
-          <w:szCs w:val="24"/>
-          <w:highlight w:val="white"/>
-          <w:lang w:val="da"/>
-        </w:rPr>
-        <w:t xml:space="preserve">Kom med konkrete forslag til, hvordan man kan reducere vandspild ved hjælp af </w:t>
+        <w:t xml:space="preserve">Sammenfattende skal </w:t>
+      </w:r>
+      <w:r>
+        <w:rPr>
+          <w:rFonts w:ascii="Arial" w:hAnsi="Arial" w:cs="Arial"/>
+          <w:i/>
+          <w:iCs/>
+          <w:color w:val="FF0000"/>
+          <w:sz w:val="24"/>
+          <w:szCs w:val="24"/>
+          <w:highlight w:val="white"/>
+          <w:lang w:val="da"/>
+        </w:rPr>
+        <w:t>vi</w:t>
+      </w:r>
+      <w:r>
+        <w:rPr>
+          <w:rFonts w:ascii="Arial" w:hAnsi="Arial" w:cs="Arial"/>
+          <w:i/>
+          <w:iCs/>
+          <w:color w:val="FF0000"/>
+          <w:sz w:val="24"/>
+          <w:szCs w:val="24"/>
+          <w:highlight w:val="white"/>
+          <w:lang w:val="da"/>
+        </w:rPr>
+        <w:t xml:space="preserve"> konkludere på </w:t>
       </w:r>
       <w:r>
         <w:rPr>
@@ -6528,45 +7727,33 @@
           <w:highlight w:val="white"/>
           <w:lang w:val="da"/>
         </w:rPr>
-        <w:t>res detektor.</w:t>
-      </w:r>
-    </w:p>
-    <w:p>
-      <w:pPr>
-        <w:numPr>
-          <w:ilvl w:val="0"/>
-          <w:numId w:val="1"/>
-        </w:numPr>
-        <w:tabs>
-          <w:tab w:val="left" w:pos="720"/>
-        </w:tabs>
-        <w:autoSpaceDE w:val="0"/>
-        <w:autoSpaceDN w:val="0"/>
-        <w:adjustRightInd w:val="0"/>
-        <w:spacing w:before="100" w:after="150" w:line="240" w:lineRule="auto"/>
-        <w:rPr>
-          <w:rFonts w:ascii="Arial" w:hAnsi="Arial" w:cs="Arial"/>
-          <w:i/>
-          <w:iCs/>
-          <w:color w:val="FF0000"/>
-          <w:sz w:val="24"/>
-          <w:szCs w:val="24"/>
-          <w:highlight w:val="white"/>
-          <w:lang w:val="da"/>
-        </w:rPr>
-      </w:pPr>
-      <w:r>
-        <w:rPr>
-          <w:rFonts w:ascii="Arial" w:hAnsi="Arial" w:cs="Arial"/>
-          <w:i/>
-          <w:iCs/>
-          <w:color w:val="FF0000"/>
-          <w:sz w:val="24"/>
-          <w:szCs w:val="24"/>
-          <w:highlight w:val="white"/>
-          <w:lang w:val="da"/>
-        </w:rPr>
-        <w:t xml:space="preserve">Overvej også, hvordan </w:t>
+        <w:t xml:space="preserve">res projekt. Hvad har </w:t>
+      </w:r>
+      <w:r>
+        <w:rPr>
+          <w:rFonts w:ascii="Arial" w:hAnsi="Arial" w:cs="Arial"/>
+          <w:i/>
+          <w:iCs/>
+          <w:color w:val="FF0000"/>
+          <w:sz w:val="24"/>
+          <w:szCs w:val="24"/>
+          <w:highlight w:val="white"/>
+          <w:lang w:val="da"/>
+        </w:rPr>
+        <w:t>vi</w:t>
+      </w:r>
+      <w:r>
+        <w:rPr>
+          <w:rFonts w:ascii="Arial" w:hAnsi="Arial" w:cs="Arial"/>
+          <w:i/>
+          <w:iCs/>
+          <w:color w:val="FF0000"/>
+          <w:sz w:val="24"/>
+          <w:szCs w:val="24"/>
+          <w:highlight w:val="white"/>
+          <w:lang w:val="da"/>
+        </w:rPr>
+        <w:t xml:space="preserve"> opnået? Hvad er </w:t>
       </w:r>
       <w:r>
         <w:rPr>
@@ -6592,75 +7779,8 @@
           <w:highlight w:val="white"/>
           <w:lang w:val="da"/>
         </w:rPr>
-        <w:t>res løsning kan implementeres i praksis.</w:t>
-      </w:r>
-    </w:p>
-    <w:p>
-      <w:pPr>
-        <w:numPr>
-          <w:ilvl w:val="0"/>
-          <w:numId w:val="1"/>
-        </w:numPr>
-        <w:tabs>
-          <w:tab w:val="left" w:pos="720"/>
-        </w:tabs>
-        <w:autoSpaceDE w:val="0"/>
-        <w:autoSpaceDN w:val="0"/>
-        <w:adjustRightInd w:val="0"/>
-        <w:spacing w:before="100" w:after="150" w:line="240" w:lineRule="auto"/>
-        <w:rPr>
-          <w:rFonts w:ascii="Arial" w:hAnsi="Arial" w:cs="Arial"/>
-          <w:i/>
-          <w:iCs/>
-          <w:color w:val="FF0000"/>
-          <w:sz w:val="24"/>
-          <w:szCs w:val="24"/>
-          <w:highlight w:val="white"/>
-          <w:lang w:val="da"/>
-        </w:rPr>
-      </w:pPr>
-      <w:r>
-        <w:rPr>
-          <w:rFonts w:ascii="Arial" w:hAnsi="Arial" w:cs="Arial"/>
-          <w:i/>
-          <w:iCs/>
-          <w:color w:val="FF0000"/>
-          <w:sz w:val="24"/>
-          <w:szCs w:val="24"/>
-          <w:highlight w:val="white"/>
-          <w:lang w:val="da"/>
-        </w:rPr>
-        <w:t>Beskriv systemets funktion og hvordan det vil bidrage til at reducere vandspild</w:t>
-      </w:r>
-      <w:r>
-        <w:rPr>
-          <w:rFonts w:ascii="Arial" w:hAnsi="Arial" w:cs="Arial"/>
-          <w:i/>
-          <w:iCs/>
-          <w:color w:val="FF0000"/>
-          <w:sz w:val="24"/>
-          <w:szCs w:val="24"/>
-          <w:highlight w:val="white"/>
-          <w:lang w:val="da"/>
-        </w:rPr>
-        <w:t>.</w:t>
-      </w:r>
-    </w:p>
-    <w:p>
-      <w:pPr>
-        <w:tabs>
-          <w:tab w:val="left" w:pos="720"/>
-        </w:tabs>
-        <w:spacing w:before="100" w:after="150" w:line="240" w:lineRule="auto"/>
-        <w:rPr>
-          <w:rFonts w:ascii="Arial" w:hAnsi="Arial" w:cs="Arial"/>
-          <w:color w:val="1F1F1F"/>
-          <w:sz w:val="24"/>
-          <w:szCs w:val="24"/>
-          <w:highlight w:val="white"/>
-          <w:lang w:val="da"/>
-        </w:rPr>
-      </w:pPr>
+        <w:t>res vigtigste resultater?</w:t>
+      </w:r>
     </w:p>
     <w:p>
       <w:pPr>
@@ -6697,373 +7817,6 @@
           <w:lang w:val="da"/>
         </w:rPr>
       </w:pPr>
-      <w:bookmarkStart w:id="5" w:name="_Toc156301949"/>
-      <w:r>
-        <w:rPr>
-          <w:highlight w:val="white"/>
-          <w:lang w:val="da"/>
-        </w:rPr>
-        <w:lastRenderedPageBreak/>
-        <w:t>Konklusion</w:t>
-      </w:r>
-      <w:bookmarkEnd w:id="5"/>
-    </w:p>
-    <w:p>
-      <w:pPr>
-        <w:numPr>
-          <w:ilvl w:val="0"/>
-          <w:numId w:val="1"/>
-        </w:numPr>
-        <w:tabs>
-          <w:tab w:val="left" w:pos="720"/>
-        </w:tabs>
-        <w:autoSpaceDE w:val="0"/>
-        <w:autoSpaceDN w:val="0"/>
-        <w:adjustRightInd w:val="0"/>
-        <w:spacing w:before="100" w:after="150" w:line="240" w:lineRule="auto"/>
-        <w:rPr>
-          <w:rFonts w:ascii="Arial" w:hAnsi="Arial" w:cs="Arial"/>
-          <w:i/>
-          <w:iCs/>
-          <w:color w:val="FF0000"/>
-          <w:sz w:val="24"/>
-          <w:szCs w:val="24"/>
-          <w:highlight w:val="white"/>
-          <w:lang w:val="da"/>
-        </w:rPr>
-      </w:pPr>
-      <w:r>
-        <w:rPr>
-          <w:rFonts w:ascii="Arial" w:hAnsi="Arial" w:cs="Arial"/>
-          <w:i/>
-          <w:iCs/>
-          <w:color w:val="FF0000"/>
-          <w:sz w:val="24"/>
-          <w:szCs w:val="24"/>
-          <w:highlight w:val="white"/>
-          <w:lang w:val="da"/>
-        </w:rPr>
-        <w:t>Konklusion af rapporten</w:t>
-      </w:r>
-      <w:r>
-        <w:rPr>
-          <w:rFonts w:ascii="Arial" w:hAnsi="Arial" w:cs="Arial"/>
-          <w:i/>
-          <w:iCs/>
-          <w:color w:val="FF0000"/>
-          <w:sz w:val="24"/>
-          <w:szCs w:val="24"/>
-          <w:highlight w:val="white"/>
-          <w:lang w:val="da"/>
-        </w:rPr>
-        <w:t>.</w:t>
-      </w:r>
-    </w:p>
-    <w:p>
-      <w:pPr>
-        <w:numPr>
-          <w:ilvl w:val="0"/>
-          <w:numId w:val="1"/>
-        </w:numPr>
-        <w:tabs>
-          <w:tab w:val="left" w:pos="720"/>
-        </w:tabs>
-        <w:autoSpaceDE w:val="0"/>
-        <w:autoSpaceDN w:val="0"/>
-        <w:adjustRightInd w:val="0"/>
-        <w:spacing w:before="100" w:after="150" w:line="240" w:lineRule="auto"/>
-        <w:rPr>
-          <w:rFonts w:ascii="Arial" w:hAnsi="Arial" w:cs="Arial"/>
-          <w:i/>
-          <w:iCs/>
-          <w:color w:val="FF0000"/>
-          <w:sz w:val="24"/>
-          <w:szCs w:val="24"/>
-          <w:highlight w:val="white"/>
-          <w:lang w:val="da"/>
-        </w:rPr>
-      </w:pPr>
-      <w:r>
-        <w:rPr>
-          <w:rFonts w:ascii="Arial" w:hAnsi="Arial" w:cs="Arial"/>
-          <w:i/>
-          <w:iCs/>
-          <w:color w:val="FF0000"/>
-          <w:sz w:val="24"/>
-          <w:szCs w:val="24"/>
-          <w:highlight w:val="white"/>
-          <w:lang w:val="da"/>
-        </w:rPr>
-        <w:t xml:space="preserve">Sammenfatning af </w:t>
-      </w:r>
-      <w:r>
-        <w:rPr>
-          <w:rFonts w:ascii="Arial" w:hAnsi="Arial" w:cs="Arial"/>
-          <w:i/>
-          <w:iCs/>
-          <w:color w:val="FF0000"/>
-          <w:sz w:val="24"/>
-          <w:szCs w:val="24"/>
-          <w:highlight w:val="white"/>
-          <w:lang w:val="da"/>
-        </w:rPr>
-        <w:t>vo</w:t>
-      </w:r>
-      <w:r>
-        <w:rPr>
-          <w:rFonts w:ascii="Arial" w:hAnsi="Arial" w:cs="Arial"/>
-          <w:i/>
-          <w:iCs/>
-          <w:color w:val="FF0000"/>
-          <w:sz w:val="24"/>
-          <w:szCs w:val="24"/>
-          <w:highlight w:val="white"/>
-          <w:lang w:val="da"/>
-        </w:rPr>
-        <w:t>res resultater og konklusioner.</w:t>
-      </w:r>
-    </w:p>
-    <w:p>
-      <w:pPr>
-        <w:numPr>
-          <w:ilvl w:val="0"/>
-          <w:numId w:val="1"/>
-        </w:numPr>
-        <w:tabs>
-          <w:tab w:val="left" w:pos="720"/>
-        </w:tabs>
-        <w:autoSpaceDE w:val="0"/>
-        <w:autoSpaceDN w:val="0"/>
-        <w:adjustRightInd w:val="0"/>
-        <w:spacing w:before="100" w:after="150" w:line="240" w:lineRule="auto"/>
-        <w:rPr>
-          <w:rFonts w:ascii="Arial" w:hAnsi="Arial" w:cs="Arial"/>
-          <w:i/>
-          <w:iCs/>
-          <w:color w:val="FF0000"/>
-          <w:sz w:val="24"/>
-          <w:szCs w:val="24"/>
-          <w:highlight w:val="white"/>
-          <w:lang w:val="da"/>
-        </w:rPr>
-      </w:pPr>
-      <w:r>
-        <w:rPr>
-          <w:rFonts w:ascii="Arial" w:hAnsi="Arial" w:cs="Arial"/>
-          <w:i/>
-          <w:iCs/>
-          <w:color w:val="FF0000"/>
-          <w:sz w:val="24"/>
-          <w:szCs w:val="24"/>
-          <w:highlight w:val="white"/>
-          <w:lang w:val="da"/>
-        </w:rPr>
-        <w:t>Diskussion af eventuelle begrænsninger eller forbedringer</w:t>
-      </w:r>
-      <w:r>
-        <w:rPr>
-          <w:rFonts w:ascii="Arial" w:hAnsi="Arial" w:cs="Arial"/>
-          <w:i/>
-          <w:iCs/>
-          <w:color w:val="FF0000"/>
-          <w:sz w:val="24"/>
-          <w:szCs w:val="24"/>
-          <w:highlight w:val="white"/>
-          <w:lang w:val="da"/>
-        </w:rPr>
-        <w:t>, muligheder for videre udvikling</w:t>
-      </w:r>
-      <w:r>
-        <w:rPr>
-          <w:rFonts w:ascii="Arial" w:hAnsi="Arial" w:cs="Arial"/>
-          <w:i/>
-          <w:iCs/>
-          <w:color w:val="FF0000"/>
-          <w:sz w:val="24"/>
-          <w:szCs w:val="24"/>
-          <w:highlight w:val="white"/>
-          <w:lang w:val="da"/>
-        </w:rPr>
-        <w:t>.</w:t>
-      </w:r>
-    </w:p>
-    <w:p>
-      <w:pPr>
-        <w:numPr>
-          <w:ilvl w:val="0"/>
-          <w:numId w:val="1"/>
-        </w:numPr>
-        <w:tabs>
-          <w:tab w:val="left" w:pos="720"/>
-        </w:tabs>
-        <w:autoSpaceDE w:val="0"/>
-        <w:autoSpaceDN w:val="0"/>
-        <w:adjustRightInd w:val="0"/>
-        <w:spacing w:before="100" w:after="150" w:line="240" w:lineRule="auto"/>
-        <w:rPr>
-          <w:rFonts w:ascii="Arial" w:hAnsi="Arial" w:cs="Arial"/>
-          <w:i/>
-          <w:iCs/>
-          <w:color w:val="FF0000"/>
-          <w:sz w:val="24"/>
-          <w:szCs w:val="24"/>
-          <w:highlight w:val="white"/>
-          <w:lang w:val="da"/>
-        </w:rPr>
-      </w:pPr>
-      <w:r>
-        <w:rPr>
-          <w:rFonts w:ascii="Arial" w:hAnsi="Arial" w:cs="Arial"/>
-          <w:i/>
-          <w:iCs/>
-          <w:color w:val="FF0000"/>
-          <w:sz w:val="24"/>
-          <w:szCs w:val="24"/>
-          <w:highlight w:val="white"/>
-          <w:lang w:val="da"/>
-        </w:rPr>
-        <w:t xml:space="preserve">Sammenfattende skal </w:t>
-      </w:r>
-      <w:r>
-        <w:rPr>
-          <w:rFonts w:ascii="Arial" w:hAnsi="Arial" w:cs="Arial"/>
-          <w:i/>
-          <w:iCs/>
-          <w:color w:val="FF0000"/>
-          <w:sz w:val="24"/>
-          <w:szCs w:val="24"/>
-          <w:highlight w:val="white"/>
-          <w:lang w:val="da"/>
-        </w:rPr>
-        <w:t>vi</w:t>
-      </w:r>
-      <w:r>
-        <w:rPr>
-          <w:rFonts w:ascii="Arial" w:hAnsi="Arial" w:cs="Arial"/>
-          <w:i/>
-          <w:iCs/>
-          <w:color w:val="FF0000"/>
-          <w:sz w:val="24"/>
-          <w:szCs w:val="24"/>
-          <w:highlight w:val="white"/>
-          <w:lang w:val="da"/>
-        </w:rPr>
-        <w:t xml:space="preserve"> konkludere på </w:t>
-      </w:r>
-      <w:r>
-        <w:rPr>
-          <w:rFonts w:ascii="Arial" w:hAnsi="Arial" w:cs="Arial"/>
-          <w:i/>
-          <w:iCs/>
-          <w:color w:val="FF0000"/>
-          <w:sz w:val="24"/>
-          <w:szCs w:val="24"/>
-          <w:highlight w:val="white"/>
-          <w:lang w:val="da"/>
-        </w:rPr>
-        <w:t>vo</w:t>
-      </w:r>
-      <w:r>
-        <w:rPr>
-          <w:rFonts w:ascii="Arial" w:hAnsi="Arial" w:cs="Arial"/>
-          <w:i/>
-          <w:iCs/>
-          <w:color w:val="FF0000"/>
-          <w:sz w:val="24"/>
-          <w:szCs w:val="24"/>
-          <w:highlight w:val="white"/>
-          <w:lang w:val="da"/>
-        </w:rPr>
-        <w:t xml:space="preserve">res projekt. Hvad har </w:t>
-      </w:r>
-      <w:r>
-        <w:rPr>
-          <w:rFonts w:ascii="Arial" w:hAnsi="Arial" w:cs="Arial"/>
-          <w:i/>
-          <w:iCs/>
-          <w:color w:val="FF0000"/>
-          <w:sz w:val="24"/>
-          <w:szCs w:val="24"/>
-          <w:highlight w:val="white"/>
-          <w:lang w:val="da"/>
-        </w:rPr>
-        <w:t>vi</w:t>
-      </w:r>
-      <w:r>
-        <w:rPr>
-          <w:rFonts w:ascii="Arial" w:hAnsi="Arial" w:cs="Arial"/>
-          <w:i/>
-          <w:iCs/>
-          <w:color w:val="FF0000"/>
-          <w:sz w:val="24"/>
-          <w:szCs w:val="24"/>
-          <w:highlight w:val="white"/>
-          <w:lang w:val="da"/>
-        </w:rPr>
-        <w:t xml:space="preserve"> opnået? Hvad er </w:t>
-      </w:r>
-      <w:r>
-        <w:rPr>
-          <w:rFonts w:ascii="Arial" w:hAnsi="Arial" w:cs="Arial"/>
-          <w:i/>
-          <w:iCs/>
-          <w:color w:val="FF0000"/>
-          <w:sz w:val="24"/>
-          <w:szCs w:val="24"/>
-          <w:highlight w:val="white"/>
-          <w:lang w:val="da"/>
-        </w:rPr>
-        <w:t>vo</w:t>
-      </w:r>
-      <w:r>
-        <w:rPr>
-          <w:rFonts w:ascii="Arial" w:hAnsi="Arial" w:cs="Arial"/>
-          <w:i/>
-          <w:iCs/>
-          <w:color w:val="FF0000"/>
-          <w:sz w:val="24"/>
-          <w:szCs w:val="24"/>
-          <w:highlight w:val="white"/>
-          <w:lang w:val="da"/>
-        </w:rPr>
-        <w:t>res vigtigste resultater?</w:t>
-      </w:r>
-    </w:p>
-    <w:p>
-      <w:pPr>
-        <w:rPr>
-          <w:rFonts w:ascii="Arial" w:hAnsi="Arial" w:cs="Arial"/>
-          <w:b/>
-          <w:bCs/>
-          <w:color w:val="1F1F1F"/>
-          <w:sz w:val="24"/>
-          <w:szCs w:val="24"/>
-          <w:highlight w:val="white"/>
-          <w:lang w:val="da"/>
-        </w:rPr>
-      </w:pPr>
-      <w:r>
-        <w:rPr>
-          <w:rFonts w:ascii="Arial" w:hAnsi="Arial" w:cs="Arial"/>
-          <w:b/>
-          <w:bCs/>
-          <w:color w:val="1F1F1F"/>
-          <w:sz w:val="24"/>
-          <w:szCs w:val="24"/>
-          <w:highlight w:val="white"/>
-          <w:lang w:val="da"/>
-        </w:rPr>
-        <w:br w:type="page"/>
-      </w:r>
-    </w:p>
-    <w:p>
-      <w:pPr>
-        <w:pStyle w:val="Overskrift1"/>
-        <w:rPr>
-          <w:highlight w:val="white"/>
-          <w:lang w:val="da"/>
-        </w:rPr>
-      </w:pPr>
       <w:bookmarkStart w:id="6" w:name="_Toc156301950"/>
       <w:r>
         <w:rPr>
@@ -7075,6 +7828,133 @@
       </w:r>
       <w:bookmarkEnd w:id="6"/>
     </w:p>
+    <w:sdt>
+      <w:sdtPr>
+        <w:rPr>
+          <w:highlight w:val="white"/>
+          <w:lang w:val="da"/>
+        </w:rPr>
+        <w:tag w:val="MENDELEY_BIBLIOGRAPHY"/>
+        <w:id w:val="-40676984"/>
+        <w:placeholder>
+          <w:docPart w:val="DefaultPlaceholder_-1854013440"/>
+        </w:placeholder>
+      </w:sdtPr>
+      <w:sdtContent>
+        <w:p>
+          <w:pPr>
+            <w:autoSpaceDE w:val="0"/>
+            <w:autoSpaceDN w:val="0"/>
+            <w:ind w:hanging="640"/>
+            <w:divId w:val="1415325181"/>
+            <w:rPr>
+              <w:rFonts w:eastAsia="Times New Roman"/>
+              <w:sz w:val="24"/>
+              <w:szCs w:val="24"/>
+            </w:rPr>
+          </w:pPr>
+          <w:r>
+            <w:rPr>
+              <w:rFonts w:eastAsia="Times New Roman"/>
+              <w:b/>
+              <w:bCs/>
+            </w:rPr>
+            <w:t>1</w:t>
+          </w:r>
+          <w:r>
+            <w:rPr>
+              <w:rFonts w:eastAsia="Times New Roman"/>
+            </w:rPr>
+            <w:t>.</w:t>
+          </w:r>
+          <w:r>
+            <w:rPr>
+              <w:rFonts w:eastAsia="Times New Roman"/>
+            </w:rPr>
+            <w:tab/>
+            <w:t>Simpel strømningsdetektor afslører vandspild hurtigt | Ingeniøren. https://ing.dk/artikel/simpel-stroemningsdetektor-afsloerer-vandspild-hurtigt (17 January 2024, date last accessed).</w:t>
+          </w:r>
+        </w:p>
+        <w:p>
+          <w:pPr>
+            <w:autoSpaceDE w:val="0"/>
+            <w:autoSpaceDN w:val="0"/>
+            <w:ind w:hanging="640"/>
+            <w:divId w:val="1893344754"/>
+            <w:rPr>
+              <w:rFonts w:eastAsia="Times New Roman"/>
+            </w:rPr>
+          </w:pPr>
+          <w:r>
+            <w:rPr>
+              <w:rFonts w:eastAsia="Times New Roman"/>
+              <w:b/>
+              <w:bCs/>
+            </w:rPr>
+            <w:t>2</w:t>
+          </w:r>
+          <w:r>
+            <w:rPr>
+              <w:rFonts w:eastAsia="Times New Roman"/>
+            </w:rPr>
+            <w:t>.</w:t>
+          </w:r>
+          <w:r>
+            <w:rPr>
+              <w:rFonts w:eastAsia="Times New Roman"/>
+            </w:rPr>
+            <w:tab/>
+            <w:t>Sådan vælger du den rigtige flowmåler - GMS Instruments. https://gms-instruments.com/da/blog/how-to-choose-the-correct-flow-meter/ (17 January 2024, date last accessed).</w:t>
+          </w:r>
+        </w:p>
+        <w:p>
+          <w:pPr>
+            <w:autoSpaceDE w:val="0"/>
+            <w:autoSpaceDN w:val="0"/>
+            <w:ind w:hanging="640"/>
+            <w:divId w:val="1063992029"/>
+            <w:rPr>
+              <w:rFonts w:eastAsia="Times New Roman"/>
+            </w:rPr>
+          </w:pPr>
+          <w:r>
+            <w:rPr>
+              <w:rFonts w:eastAsia="Times New Roman"/>
+              <w:b/>
+              <w:bCs/>
+            </w:rPr>
+            <w:t>3</w:t>
+          </w:r>
+          <w:r>
+            <w:rPr>
+              <w:rFonts w:eastAsia="Times New Roman"/>
+            </w:rPr>
+            <w:t>.</w:t>
+          </w:r>
+          <w:r>
+            <w:rPr>
+              <w:rFonts w:eastAsia="Times New Roman"/>
+            </w:rPr>
+            <w:tab/>
+            <w:t>Vandalarm - Undgå vandskader » Hurtig Levering. https://www.avxperten.dk/vandalarm/ (17 January 2024, date last accessed).</w:t>
+          </w:r>
+        </w:p>
+        <w:p>
+          <w:pPr>
+            <w:rPr>
+              <w:highlight w:val="white"/>
+              <w:lang w:val="da"/>
+            </w:rPr>
+          </w:pPr>
+          <w:r>
+            <w:rPr>
+              <w:rFonts w:eastAsia="Times New Roman"/>
+            </w:rPr>
+            <w:t> </w:t>
+          </w:r>
+        </w:p>
+      </w:sdtContent>
+    </w:sdt>
     <w:p>
       <w:pPr>
         <w:autoSpaceDE w:val="0"/>
@@ -7617,6 +8497,453 @@
     </w:lvl>
   </w:abstractNum>
   <w:abstractNum w:abstractNumId="1" w15:restartNumberingAfterBreak="0">
+    <w:nsid w:val="144F4ED2"/>
+    <w:multiLevelType w:val="multilevel"/>
+    <w:tmpl w:val="27E4BC7C"/>
+    <w:lvl w:ilvl="0">
+      <w:start w:val="1"/>
+      <w:numFmt w:val="bullet"/>
+      <w:lvlText w:val=""/>
+      <w:lvlJc w:val="left"/>
+      <w:pPr>
+        <w:tabs>
+          <w:tab w:val="num" w:pos="720"/>
+        </w:tabs>
+        <w:ind w:left="720" w:hanging="360"/>
+      </w:pPr>
+      <w:rPr>
+        <w:rFonts w:ascii="Symbol" w:hAnsi="Symbol" w:hint="default"/>
+        <w:sz w:val="20"/>
+      </w:rPr>
+    </w:lvl>
+    <w:lvl w:ilvl="1" w:tentative="1">
+      <w:start w:val="1"/>
+      <w:numFmt w:val="bullet"/>
+      <w:lvlText w:val="o"/>
+      <w:lvlJc w:val="left"/>
+      <w:pPr>
+        <w:tabs>
+          <w:tab w:val="num" w:pos="1440"/>
+        </w:tabs>
+        <w:ind w:left="1440" w:hanging="360"/>
+      </w:pPr>
+      <w:rPr>
+        <w:rFonts w:ascii="Courier New" w:hAnsi="Courier New" w:hint="default"/>
+        <w:sz w:val="20"/>
+      </w:rPr>
+    </w:lvl>
+    <w:lvl w:ilvl="2" w:tentative="1">
+      <w:start w:val="1"/>
+      <w:numFmt w:val="bullet"/>
+      <w:lvlText w:val=""/>
+      <w:lvlJc w:val="left"/>
+      <w:pPr>
+        <w:tabs>
+          <w:tab w:val="num" w:pos="2160"/>
+        </w:tabs>
+        <w:ind w:left="2160" w:hanging="360"/>
+      </w:pPr>
+      <w:rPr>
+        <w:rFonts w:ascii="Wingdings" w:hAnsi="Wingdings" w:hint="default"/>
+        <w:sz w:val="20"/>
+      </w:rPr>
+    </w:lvl>
+    <w:lvl w:ilvl="3" w:tentative="1">
+      <w:start w:val="1"/>
+      <w:numFmt w:val="bullet"/>
+      <w:lvlText w:val=""/>
+      <w:lvlJc w:val="left"/>
+      <w:pPr>
+        <w:tabs>
+          <w:tab w:val="num" w:pos="2880"/>
+        </w:tabs>
+        <w:ind w:left="2880" w:hanging="360"/>
+      </w:pPr>
+      <w:rPr>
+        <w:rFonts w:ascii="Wingdings" w:hAnsi="Wingdings" w:hint="default"/>
+        <w:sz w:val="20"/>
+      </w:rPr>
+    </w:lvl>
+    <w:lvl w:ilvl="4" w:tentative="1">
+      <w:start w:val="1"/>
+      <w:numFmt w:val="bullet"/>
+      <w:lvlText w:val=""/>
+      <w:lvlJc w:val="left"/>
+      <w:pPr>
+        <w:tabs>
+          <w:tab w:val="num" w:pos="3600"/>
+        </w:tabs>
+        <w:ind w:left="3600" w:hanging="360"/>
+      </w:pPr>
+      <w:rPr>
+        <w:rFonts w:ascii="Wingdings" w:hAnsi="Wingdings" w:hint="default"/>
+        <w:sz w:val="20"/>
+      </w:rPr>
+    </w:lvl>
+    <w:lvl w:ilvl="5" w:tentative="1">
+      <w:start w:val="1"/>
+      <w:numFmt w:val="bullet"/>
+      <w:lvlText w:val=""/>
+      <w:lvlJc w:val="left"/>
+      <w:pPr>
+        <w:tabs>
+          <w:tab w:val="num" w:pos="4320"/>
+        </w:tabs>
+        <w:ind w:left="4320" w:hanging="360"/>
+      </w:pPr>
+      <w:rPr>
+        <w:rFonts w:ascii="Wingdings" w:hAnsi="Wingdings" w:hint="default"/>
+        <w:sz w:val="20"/>
+      </w:rPr>
+    </w:lvl>
+    <w:lvl w:ilvl="6" w:tentative="1">
+      <w:start w:val="1"/>
+      <w:numFmt w:val="bullet"/>
+      <w:lvlText w:val=""/>
+      <w:lvlJc w:val="left"/>
+      <w:pPr>
+        <w:tabs>
+          <w:tab w:val="num" w:pos="5040"/>
+        </w:tabs>
+        <w:ind w:left="5040" w:hanging="360"/>
+      </w:pPr>
+      <w:rPr>
+        <w:rFonts w:ascii="Wingdings" w:hAnsi="Wingdings" w:hint="default"/>
+        <w:sz w:val="20"/>
+      </w:rPr>
+    </w:lvl>
+    <w:lvl w:ilvl="7" w:tentative="1">
+      <w:start w:val="1"/>
+      <w:numFmt w:val="bullet"/>
+      <w:lvlText w:val=""/>
+      <w:lvlJc w:val="left"/>
+      <w:pPr>
+        <w:tabs>
+          <w:tab w:val="num" w:pos="5760"/>
+        </w:tabs>
+        <w:ind w:left="5760" w:hanging="360"/>
+      </w:pPr>
+      <w:rPr>
+        <w:rFonts w:ascii="Wingdings" w:hAnsi="Wingdings" w:hint="default"/>
+        <w:sz w:val="20"/>
+      </w:rPr>
+    </w:lvl>
+    <w:lvl w:ilvl="8" w:tentative="1">
+      <w:start w:val="1"/>
+      <w:numFmt w:val="bullet"/>
+      <w:lvlText w:val=""/>
+      <w:lvlJc w:val="left"/>
+      <w:pPr>
+        <w:tabs>
+          <w:tab w:val="num" w:pos="6480"/>
+        </w:tabs>
+        <w:ind w:left="6480" w:hanging="360"/>
+      </w:pPr>
+      <w:rPr>
+        <w:rFonts w:ascii="Wingdings" w:hAnsi="Wingdings" w:hint="default"/>
+        <w:sz w:val="20"/>
+      </w:rPr>
+    </w:lvl>
+  </w:abstractNum>
+  <w:abstractNum w:abstractNumId="2" w15:restartNumberingAfterBreak="0">
+    <w:nsid w:val="2C520E92"/>
+    <w:multiLevelType w:val="multilevel"/>
+    <w:tmpl w:val="5BF88C64"/>
+    <w:lvl w:ilvl="0">
+      <w:start w:val="1"/>
+      <w:numFmt w:val="bullet"/>
+      <w:lvlText w:val=""/>
+      <w:lvlJc w:val="left"/>
+      <w:pPr>
+        <w:tabs>
+          <w:tab w:val="num" w:pos="720"/>
+        </w:tabs>
+        <w:ind w:left="720" w:hanging="360"/>
+      </w:pPr>
+      <w:rPr>
+        <w:rFonts w:ascii="Symbol" w:hAnsi="Symbol" w:hint="default"/>
+        <w:sz w:val="20"/>
+      </w:rPr>
+    </w:lvl>
+    <w:lvl w:ilvl="1" w:tentative="1">
+      <w:start w:val="1"/>
+      <w:numFmt w:val="bullet"/>
+      <w:lvlText w:val=""/>
+      <w:lvlJc w:val="left"/>
+      <w:pPr>
+        <w:tabs>
+          <w:tab w:val="num" w:pos="1440"/>
+        </w:tabs>
+        <w:ind w:left="1440" w:hanging="360"/>
+      </w:pPr>
+      <w:rPr>
+        <w:rFonts w:ascii="Symbol" w:hAnsi="Symbol" w:hint="default"/>
+        <w:sz w:val="20"/>
+      </w:rPr>
+    </w:lvl>
+    <w:lvl w:ilvl="2" w:tentative="1">
+      <w:start w:val="1"/>
+      <w:numFmt w:val="bullet"/>
+      <w:lvlText w:val=""/>
+      <w:lvlJc w:val="left"/>
+      <w:pPr>
+        <w:tabs>
+          <w:tab w:val="num" w:pos="2160"/>
+        </w:tabs>
+        <w:ind w:left="2160" w:hanging="360"/>
+      </w:pPr>
+      <w:rPr>
+        <w:rFonts w:ascii="Symbol" w:hAnsi="Symbol" w:hint="default"/>
+        <w:sz w:val="20"/>
+      </w:rPr>
+    </w:lvl>
+    <w:lvl w:ilvl="3" w:tentative="1">
+      <w:start w:val="1"/>
+      <w:numFmt w:val="bullet"/>
+      <w:lvlText w:val=""/>
+      <w:lvlJc w:val="left"/>
+      <w:pPr>
+        <w:tabs>
+          <w:tab w:val="num" w:pos="2880"/>
+        </w:tabs>
+        <w:ind w:left="2880" w:hanging="360"/>
+      </w:pPr>
+      <w:rPr>
+        <w:rFonts w:ascii="Symbol" w:hAnsi="Symbol" w:hint="default"/>
+        <w:sz w:val="20"/>
+      </w:rPr>
+    </w:lvl>
+    <w:lvl w:ilvl="4" w:tentative="1">
+      <w:start w:val="1"/>
+      <w:numFmt w:val="bullet"/>
+      <w:lvlText w:val=""/>
+      <w:lvlJc w:val="left"/>
+      <w:pPr>
+        <w:tabs>
+          <w:tab w:val="num" w:pos="3600"/>
+        </w:tabs>
+        <w:ind w:left="3600" w:hanging="360"/>
+      </w:pPr>
+      <w:rPr>
+        <w:rFonts w:ascii="Symbol" w:hAnsi="Symbol" w:hint="default"/>
+        <w:sz w:val="20"/>
+      </w:rPr>
+    </w:lvl>
+    <w:lvl w:ilvl="5" w:tentative="1">
+      <w:start w:val="1"/>
+      <w:numFmt w:val="bullet"/>
+      <w:lvlText w:val=""/>
+      <w:lvlJc w:val="left"/>
+      <w:pPr>
+        <w:tabs>
+          <w:tab w:val="num" w:pos="4320"/>
+        </w:tabs>
+        <w:ind w:left="4320" w:hanging="360"/>
+      </w:pPr>
+      <w:rPr>
+        <w:rFonts w:ascii="Symbol" w:hAnsi="Symbol" w:hint="default"/>
+        <w:sz w:val="20"/>
+      </w:rPr>
+    </w:lvl>
+    <w:lvl w:ilvl="6" w:tentative="1">
+      <w:start w:val="1"/>
+      <w:numFmt w:val="bullet"/>
+      <w:lvlText w:val=""/>
+      <w:lvlJc w:val="left"/>
+      <w:pPr>
+        <w:tabs>
+          <w:tab w:val="num" w:pos="5040"/>
+        </w:tabs>
+        <w:ind w:left="5040" w:hanging="360"/>
+      </w:pPr>
+      <w:rPr>
+        <w:rFonts w:ascii="Symbol" w:hAnsi="Symbol" w:hint="default"/>
+        <w:sz w:val="20"/>
+      </w:rPr>
+    </w:lvl>
+    <w:lvl w:ilvl="7" w:tentative="1">
+      <w:start w:val="1"/>
+      <w:numFmt w:val="bullet"/>
+      <w:lvlText w:val=""/>
+      <w:lvlJc w:val="left"/>
+      <w:pPr>
+        <w:tabs>
+          <w:tab w:val="num" w:pos="5760"/>
+        </w:tabs>
+        <w:ind w:left="5760" w:hanging="360"/>
+      </w:pPr>
+      <w:rPr>
+        <w:rFonts w:ascii="Symbol" w:hAnsi="Symbol" w:hint="default"/>
+        <w:sz w:val="20"/>
+      </w:rPr>
+    </w:lvl>
+    <w:lvl w:ilvl="8" w:tentative="1">
+      <w:start w:val="1"/>
+      <w:numFmt w:val="bullet"/>
+      <w:lvlText w:val=""/>
+      <w:lvlJc w:val="left"/>
+      <w:pPr>
+        <w:tabs>
+          <w:tab w:val="num" w:pos="6480"/>
+        </w:tabs>
+        <w:ind w:left="6480" w:hanging="360"/>
+      </w:pPr>
+      <w:rPr>
+        <w:rFonts w:ascii="Symbol" w:hAnsi="Symbol" w:hint="default"/>
+        <w:sz w:val="20"/>
+      </w:rPr>
+    </w:lvl>
+  </w:abstractNum>
+  <w:abstractNum w:abstractNumId="3" w15:restartNumberingAfterBreak="0">
+    <w:nsid w:val="694727C9"/>
+    <w:multiLevelType w:val="multilevel"/>
+    <w:tmpl w:val="F5CE80E0"/>
+    <w:lvl w:ilvl="0">
+      <w:start w:val="1"/>
+      <w:numFmt w:val="bullet"/>
+      <w:lvlText w:val=""/>
+      <w:lvlJc w:val="left"/>
+      <w:pPr>
+        <w:tabs>
+          <w:tab w:val="num" w:pos="720"/>
+        </w:tabs>
+        <w:ind w:left="720" w:hanging="360"/>
+      </w:pPr>
+      <w:rPr>
+        <w:rFonts w:ascii="Symbol" w:hAnsi="Symbol" w:hint="default"/>
+        <w:sz w:val="20"/>
+      </w:rPr>
+    </w:lvl>
+    <w:lvl w:ilvl="1" w:tentative="1">
+      <w:start w:val="1"/>
+      <w:numFmt w:val="bullet"/>
+      <w:lvlText w:val=""/>
+      <w:lvlJc w:val="left"/>
+      <w:pPr>
+        <w:tabs>
+          <w:tab w:val="num" w:pos="1440"/>
+        </w:tabs>
+        <w:ind w:left="1440" w:hanging="360"/>
+      </w:pPr>
+      <w:rPr>
+        <w:rFonts w:ascii="Symbol" w:hAnsi="Symbol" w:hint="default"/>
+        <w:sz w:val="20"/>
+      </w:rPr>
+    </w:lvl>
+    <w:lvl w:ilvl="2" w:tentative="1">
+      <w:start w:val="1"/>
+      <w:numFmt w:val="bullet"/>
+      <w:lvlText w:val=""/>
+      <w:lvlJc w:val="left"/>
+      <w:pPr>
+        <w:tabs>
+          <w:tab w:val="num" w:pos="2160"/>
+        </w:tabs>
+        <w:ind w:left="2160" w:hanging="360"/>
+      </w:pPr>
+      <w:rPr>
+        <w:rFonts w:ascii="Symbol" w:hAnsi="Symbol" w:hint="default"/>
+        <w:sz w:val="20"/>
+      </w:rPr>
+    </w:lvl>
+    <w:lvl w:ilvl="3" w:tentative="1">
+      <w:start w:val="1"/>
+      <w:numFmt w:val="bullet"/>
+      <w:lvlText w:val=""/>
+      <w:lvlJc w:val="left"/>
+      <w:pPr>
+        <w:tabs>
+          <w:tab w:val="num" w:pos="2880"/>
+        </w:tabs>
+        <w:ind w:left="2880" w:hanging="360"/>
+      </w:pPr>
+      <w:rPr>
+        <w:rFonts w:ascii="Symbol" w:hAnsi="Symbol" w:hint="default"/>
+        <w:sz w:val="20"/>
+      </w:rPr>
+    </w:lvl>
+    <w:lvl w:ilvl="4" w:tentative="1">
+      <w:start w:val="1"/>
+      <w:numFmt w:val="bullet"/>
+      <w:lvlText w:val=""/>
+      <w:lvlJc w:val="left"/>
+      <w:pPr>
+        <w:tabs>
+          <w:tab w:val="num" w:pos="3600"/>
+        </w:tabs>
+        <w:ind w:left="3600" w:hanging="360"/>
+      </w:pPr>
+      <w:rPr>
+        <w:rFonts w:ascii="Symbol" w:hAnsi="Symbol" w:hint="default"/>
+        <w:sz w:val="20"/>
+      </w:rPr>
+    </w:lvl>
+    <w:lvl w:ilvl="5" w:tentative="1">
+      <w:start w:val="1"/>
+      <w:numFmt w:val="bullet"/>
+      <w:lvlText w:val=""/>
+      <w:lvlJc w:val="left"/>
+      <w:pPr>
+        <w:tabs>
+          <w:tab w:val="num" w:pos="4320"/>
+        </w:tabs>
+        <w:ind w:left="4320" w:hanging="360"/>
+      </w:pPr>
+      <w:rPr>
+        <w:rFonts w:ascii="Symbol" w:hAnsi="Symbol" w:hint="default"/>
+        <w:sz w:val="20"/>
+      </w:rPr>
+    </w:lvl>
+    <w:lvl w:ilvl="6" w:tentative="1">
+      <w:start w:val="1"/>
+      <w:numFmt w:val="bullet"/>
+      <w:lvlText w:val=""/>
+      <w:lvlJc w:val="left"/>
+      <w:pPr>
+        <w:tabs>
+          <w:tab w:val="num" w:pos="5040"/>
+        </w:tabs>
+        <w:ind w:left="5040" w:hanging="360"/>
+      </w:pPr>
+      <w:rPr>
+        <w:rFonts w:ascii="Symbol" w:hAnsi="Symbol" w:hint="default"/>
+        <w:sz w:val="20"/>
+      </w:rPr>
+    </w:lvl>
+    <w:lvl w:ilvl="7" w:tentative="1">
+      <w:start w:val="1"/>
+      <w:numFmt w:val="bullet"/>
+      <w:lvlText w:val=""/>
+      <w:lvlJc w:val="left"/>
+      <w:pPr>
+        <w:tabs>
+          <w:tab w:val="num" w:pos="5760"/>
+        </w:tabs>
+        <w:ind w:left="5760" w:hanging="360"/>
+      </w:pPr>
+      <w:rPr>
+        <w:rFonts w:ascii="Symbol" w:hAnsi="Symbol" w:hint="default"/>
+        <w:sz w:val="20"/>
+      </w:rPr>
+    </w:lvl>
+    <w:lvl w:ilvl="8" w:tentative="1">
+      <w:start w:val="1"/>
+      <w:numFmt w:val="bullet"/>
+      <w:lvlText w:val=""/>
+      <w:lvlJc w:val="left"/>
+      <w:pPr>
+        <w:tabs>
+          <w:tab w:val="num" w:pos="6480"/>
+        </w:tabs>
+        <w:ind w:left="6480" w:hanging="360"/>
+      </w:pPr>
+      <w:rPr>
+        <w:rFonts w:ascii="Symbol" w:hAnsi="Symbol" w:hint="default"/>
+        <w:sz w:val="20"/>
+      </w:rPr>
+    </w:lvl>
+  </w:abstractNum>
+  <w:abstractNum w:abstractNumId="4" w15:restartNumberingAfterBreak="0">
     <w:nsid w:val="710F54D0"/>
     <w:multiLevelType w:val="hybridMultilevel"/>
     <w:tmpl w:val="58344FAA"/>
@@ -7730,7 +9057,7 @@
     </w:lvl>
   </w:abstractNum>
   <w:num w:numId="1" w16cid:durableId="180894476">
-    <w:abstractNumId w:val="1"/>
+    <w:abstractNumId w:val="4"/>
   </w:num>
   <w:num w:numId="2" w16cid:durableId="797333872">
     <w:abstractNumId w:val="0"/>
@@ -7745,6 +9072,15 @@
         </w:rPr>
       </w:lvl>
     </w:lvlOverride>
+  </w:num>
+  <w:num w:numId="3" w16cid:durableId="1217159609">
+    <w:abstractNumId w:val="1"/>
+  </w:num>
+  <w:num w:numId="4" w16cid:durableId="1400396803">
+    <w:abstractNumId w:val="3"/>
+  </w:num>
+  <w:num w:numId="5" w16cid:durableId="1085343497">
+    <w:abstractNumId w:val="2"/>
   </w:num>
 </w:numbering>
 </file>
@@ -8317,7 +9653,637 @@
       <w:u w:val="single"/>
     </w:rPr>
   </w:style>
+  <w:style w:type="character" w:styleId="Kraftigfremhvning">
+    <w:name w:val="Intense Emphasis"/>
+    <w:basedOn w:val="Standardskrifttypeiafsnit"/>
+    <w:uiPriority w:val="21"/>
+    <w:qFormat/>
+    <w:rsid w:val="001A0932"/>
+    <w:rPr>
+      <w:i/>
+      <w:iCs/>
+      <w:color w:val="4472C4" w:themeColor="accent1"/>
+    </w:rPr>
+  </w:style>
+  <w:style w:type="paragraph" w:styleId="NormalWeb">
+    <w:name w:val="Normal (Web)"/>
+    <w:basedOn w:val="Normal"/>
+    <w:uiPriority w:val="99"/>
+    <w:semiHidden/>
+    <w:unhideWhenUsed/>
+    <w:rsid w:val="006D2E3C"/>
+    <w:pPr>
+      <w:spacing w:before="100" w:beforeAutospacing="1" w:after="100" w:afterAutospacing="1" w:line="240" w:lineRule="auto"/>
+    </w:pPr>
+    <w:rPr>
+      <w:rFonts w:ascii="Times New Roman" w:eastAsia="Times New Roman" w:hAnsi="Times New Roman" w:cs="Times New Roman"/>
+      <w:sz w:val="24"/>
+      <w:szCs w:val="24"/>
+      <w:lang w:eastAsia="da-DK"/>
+    </w:rPr>
+  </w:style>
+  <w:style w:type="character" w:styleId="Strk">
+    <w:name w:val="Strong"/>
+    <w:basedOn w:val="Standardskrifttypeiafsnit"/>
+    <w:uiPriority w:val="22"/>
+    <w:qFormat/>
+    <w:rsid w:val="006D2E3C"/>
+    <w:rPr>
+      <w:b/>
+      <w:bCs/>
+    </w:rPr>
+  </w:style>
+  <w:style w:type="character" w:styleId="Pladsholdertekst">
+    <w:name w:val="Placeholder Text"/>
+    <w:basedOn w:val="Standardskrifttypeiafsnit"/>
+    <w:uiPriority w:val="99"/>
+    <w:semiHidden/>
+    <w:rsid w:val="004521C2"/>
+    <w:rPr>
+      <w:color w:val="666666"/>
+    </w:rPr>
+  </w:style>
 </w:styles>
+</file>
+
+<file path=word/glossary/document.xml><?xml version="1.0" encoding="utf-8"?>
+<w:glossaryDocument xmlns:wpc="http://schemas.microsoft.com/office/word/2010/wordprocessingCanvas" xmlns:cx="http://schemas.microsoft.com/office/drawing/2014/chartex" xmlns:cx1="http://schemas.microsoft.com/office/drawing/2015/9/8/chartex" xmlns:cx2="http://schemas.microsoft.com/office/drawing/2015/10/21/chartex" xmlns:cx3="http://schemas.microsoft.com/office/drawing/2016/5/9/chartex" xmlns:cx4="http://schemas.microsoft.com/office/drawing/2016/5/10/chartex" xmlns:cx5="http://schemas.microsoft.com/office/drawing/2016/5/11/chartex" xmlns:cx6="http://schemas.microsoft.com/office/drawing/2016/5/12/chartex" xmlns:cx7="http://schemas.microsoft.com/office/drawing/2016/5/13/chartex" xmlns:cx8="http://schemas.microsoft.com/office/drawing/2016/5/14/chartex" xmlns:mc="http://schemas.openxmlformats.org/markup-compatibility/2006" xmlns:aink="http://schemas.microsoft.com/office/drawing/2016/ink" xmlns:am3d="http://schemas.microsoft.com/office/drawing/2017/model3d" xmlns:o="urn:schemas-microsoft-com:office:office" xmlns:oel="http://schemas.microsoft.com/office/2019/extlst" xmlns:r="http://schemas.openxmlformats.org/officeDocument/2006/relationships" xmlns:m="http://schemas.openxmlformats.org/officeDocument/2006/math" xmlns:v="urn:schemas-microsoft-com:vml" xmlns:wp14="http://schemas.microsoft.com/office/word/2010/wordprocessingDrawing" xmlns:wp="http://schemas.openxmlformats.org/drawingml/2006/wordprocessingDrawing" xmlns:w10="urn:schemas-microsoft-com:office:word" xmlns:w="http://schemas.openxmlformats.org/wordprocessingml/2006/main" xmlns:w14="http://schemas.microsoft.com/office/word/2010/wordml" xmlns:w15="http://schemas.microsoft.com/office/word/2012/wordml" xmlns:w16cex="http://schemas.microsoft.com/office/word/2018/wordml/cex" xmlns:w16cid="http://schemas.microsoft.com/office/word/2016/wordml/cid" xmlns:w16="http://schemas.microsoft.com/office/word/2018/wordml" xmlns:w16sdtdh="http://schemas.microsoft.com/office/word/2020/wordml/sdtdatahash" xmlns:w16se="http://schemas.microsoft.com/office/word/2015/wordml/symex" xmlns:wpg="http://schemas.microsoft.com/office/word/2010/wordprocessingGroup" xmlns:wpi="http://schemas.microsoft.com/office/word/2010/wordprocessingInk" xmlns:wne="http://schemas.microsoft.com/office/word/2006/wordml" xmlns:wps="http://schemas.microsoft.com/office/word/2010/wordprocessingShape" mc:Ignorable="w14 w15 w16se w16cid w16 w16cex w16sdtdh wp14">
+  <w:docParts>
+    <w:docPart>
+      <w:docPartPr>
+        <w:name w:val="DefaultPlaceholder_-1854013440"/>
+        <w:category>
+          <w:name w:val="Generelt"/>
+          <w:gallery w:val="placeholder"/>
+        </w:category>
+        <w:types>
+          <w:type w:val="bbPlcHdr"/>
+        </w:types>
+        <w:behaviors>
+          <w:behavior w:val="content"/>
+        </w:behaviors>
+        <w:guid w:val="{B320EF41-DF9D-4FC6-B042-9E8EE9C98FA2}"/>
+      </w:docPartPr>
+      <w:docPartBody>
+        <w:p>
+          <w:r>
+            <w:rPr>
+              <w:rStyle w:val="Pladsholdertekst"/>
+            </w:rPr>
+            <w:t>Klik eller tryk her for at skrive tekst.</w:t>
+          </w:r>
+        </w:p>
+      </w:docPartBody>
+    </w:docPart>
+  </w:docParts>
+</w:glossaryDocument>
+</file>
+
+<file path=word/glossary/fontTable.xml><?xml version="1.0" encoding="utf-8"?>
+<w:fonts xmlns:mc="http://schemas.openxmlformats.org/markup-compatibility/2006" xmlns:r="http://schemas.openxmlformats.org/officeDocument/2006/relationships" xmlns:w="http://schemas.openxmlformats.org/wordprocessingml/2006/main" xmlns:w14="http://schemas.microsoft.com/office/word/2010/wordml" xmlns:w15="http://schemas.microsoft.com/office/word/2012/wordml" xmlns:w16cex="http://schemas.microsoft.com/office/word/2018/wordml/cex" xmlns:w16cid="http://schemas.microsoft.com/office/word/2016/wordml/cid" xmlns:w16="http://schemas.microsoft.com/office/word/2018/wordml" xmlns:w16sdtdh="http://schemas.microsoft.com/office/word/2020/wordml/sdtdatahash" xmlns:w16se="http://schemas.microsoft.com/office/word/2015/wordml/symex" mc:Ignorable="w14 w15 w16se w16cid w16 w16cex w16sdtdh">
+  <w:font w:name="Symbol">
+    <w:panose1 w:val="05050102010706020507"/>
+    <w:charset w:val="02"/>
+    <w:family w:val="roman"/>
+    <w:pitch w:val="variable"/>
+    <w:sig w:usb0="00000000" w:usb1="10000000" w:usb2="00000000" w:usb3="00000000" w:csb0="80000000" w:csb1="00000000"/>
+  </w:font>
+  <w:font w:name="Times New Roman">
+    <w:panose1 w:val="02020603050405020304"/>
+    <w:charset w:val="00"/>
+    <w:family w:val="roman"/>
+    <w:pitch w:val="variable"/>
+    <w:sig w:usb0="E0002EFF" w:usb1="C000785B" w:usb2="00000009" w:usb3="00000000" w:csb0="000001FF" w:csb1="00000000"/>
+  </w:font>
+  <w:font w:name="Courier New">
+    <w:panose1 w:val="02070309020205020404"/>
+    <w:charset w:val="00"/>
+    <w:family w:val="modern"/>
+    <w:pitch w:val="fixed"/>
+    <w:sig w:usb0="E0002EFF" w:usb1="C0007843" w:usb2="00000009" w:usb3="00000000" w:csb0="000001FF" w:csb1="00000000"/>
+  </w:font>
+  <w:font w:name="Wingdings">
+    <w:panose1 w:val="05000000000000000000"/>
+    <w:charset w:val="02"/>
+    <w:family w:val="auto"/>
+    <w:pitch w:val="variable"/>
+    <w:sig w:usb0="00000000" w:usb1="10000000" w:usb2="00000000" w:usb3="00000000" w:csb0="80000000" w:csb1="00000000"/>
+  </w:font>
+  <w:font w:name="Calibri">
+    <w:panose1 w:val="020F0502020204030204"/>
+    <w:charset w:val="00"/>
+    <w:family w:val="swiss"/>
+    <w:pitch w:val="variable"/>
+    <w:sig w:usb0="E4002EFF" w:usb1="C000247B" w:usb2="00000009" w:usb3="00000000" w:csb0="000001FF" w:csb1="00000000"/>
+  </w:font>
+  <w:font w:name="Calibri Light">
+    <w:panose1 w:val="020F0302020204030204"/>
+    <w:charset w:val="00"/>
+    <w:family w:val="swiss"/>
+    <w:pitch w:val="variable"/>
+    <w:sig w:usb0="E4002EFF" w:usb1="C000247B" w:usb2="00000009" w:usb3="00000000" w:csb0="000001FF" w:csb1="00000000"/>
+  </w:font>
+  <w:font w:name="Arial">
+    <w:panose1 w:val="020B0604020202020204"/>
+    <w:charset w:val="00"/>
+    <w:family w:val="swiss"/>
+    <w:pitch w:val="variable"/>
+    <w:sig w:usb0="E0002EFF" w:usb1="C000785B" w:usb2="00000009" w:usb3="00000000" w:csb0="000001FF" w:csb1="00000000"/>
+  </w:font>
+</w:fonts>
+</file>
+
+<file path=word/glossary/settings.xml><?xml version="1.0" encoding="utf-8"?>
+<w:settings xmlns:mc="http://schemas.openxmlformats.org/markup-compatibility/2006" xmlns:o="urn:schemas-microsoft-com:office:office" xmlns:r="http://schemas.openxmlformats.org/officeDocument/2006/relationships" xmlns:m="http://schemas.openxmlformats.org/officeDocument/2006/math" xmlns:v="urn:schemas-microsoft-com:vml" xmlns:w10="urn:schemas-microsoft-com:office:word" xmlns:w="http://schemas.openxmlformats.org/wordprocessingml/2006/main" xmlns:w14="http://schemas.microsoft.com/office/word/2010/wordml" xmlns:w15="http://schemas.microsoft.com/office/word/2012/wordml" xmlns:w16cex="http://schemas.microsoft.com/office/word/2018/wordml/cex" xmlns:w16cid="http://schemas.microsoft.com/office/word/2016/wordml/cid" xmlns:w16="http://schemas.microsoft.com/office/word/2018/wordml" xmlns:w16sdtdh="http://schemas.microsoft.com/office/word/2020/wordml/sdtdatahash" xmlns:w16se="http://schemas.microsoft.com/office/word/2015/wordml/symex" xmlns:sl="http://schemas.openxmlformats.org/schemaLibrary/2006/main" mc:Ignorable="w14 w15 w16se w16cid w16 w16cex w16sdtdh">
+  <w:view w:val="normal"/>
+  <w:defaultTabStop w:val="1304"/>
+  <w:hyphenationZone w:val="425"/>
+  <w:characterSpacingControl w:val="doNotCompress"/>
+  <w:compat>
+    <w:useFELayout/>
+    <w:compatSetting w:name="compatibilityMode" w:uri="http://schemas.microsoft.com/office/word" w:val="15"/>
+    <w:compatSetting w:name="overrideTableStyleFontSizeAndJustification" w:uri="http://schemas.microsoft.com/office/word" w:val="1"/>
+    <w:compatSetting w:name="enableOpenTypeFeatures" w:uri="http://schemas.microsoft.com/office/word" w:val="1"/>
+    <w:compatSetting w:name="doNotFlipMirrorIndents" w:uri="http://schemas.microsoft.com/office/word" w:val="1"/>
+    <w:compatSetting w:name="differentiateMultirowTableHeaders" w:uri="http://schemas.microsoft.com/office/word" w:val="1"/>
+    <w:compatSetting w:name="useWord2013TrackBottomHyphenation" w:uri="http://schemas.microsoft.com/office/word" w:val="0"/>
+  </w:compat>
+  <w:rsids>
+    <w:rsidRoot w:val="0050370B"/>
+    <w:rsid w:val="0050370B"/>
+    <w:rsid w:val="00A47FCA"/>
+  </w:rsids>
+  <m:mathPr>
+    <m:mathFont m:val="Cambria Math"/>
+    <m:brkBin m:val="before"/>
+    <m:brkBinSub m:val="--"/>
+    <m:smallFrac m:val="0"/>
+    <m:dispDef/>
+    <m:lMargin m:val="0"/>
+    <m:rMargin m:val="0"/>
+    <m:defJc m:val="centerGroup"/>
+    <m:wrapIndent m:val="1440"/>
+    <m:intLim m:val="subSup"/>
+    <m:naryLim m:val="undOvr"/>
+  </m:mathPr>
+  <w:themeFontLang w:val="da-DK"/>
+  <w:clrSchemeMapping w:bg1="light1" w:t1="dark1" w:bg2="light2" w:t2="dark2" w:accent1="accent1" w:accent2="accent2" w:accent3="accent3" w:accent4="accent4" w:accent5="accent5" w:accent6="accent6" w:hyperlink="hyperlink" w:followedHyperlink="followedHyperlink"/>
+  <w:decimalSymbol w:val=","/>
+  <w:listSeparator w:val=";"/>
+  <w15:chartTrackingRefBased/>
+</w:settings>
+</file>
+
+<file path=word/glossary/styles.xml><?xml version="1.0" encoding="utf-8"?>
+<w:styles xmlns:mc="http://schemas.openxmlformats.org/markup-compatibility/2006" xmlns:r="http://schemas.openxmlformats.org/officeDocument/2006/relationships" xmlns:w="http://schemas.openxmlformats.org/wordprocessingml/2006/main" xmlns:w14="http://schemas.microsoft.com/office/word/2010/wordml" xmlns:w15="http://schemas.microsoft.com/office/word/2012/wordml" xmlns:w16cex="http://schemas.microsoft.com/office/word/2018/wordml/cex" xmlns:w16cid="http://schemas.microsoft.com/office/word/2016/wordml/cid" xmlns:w16="http://schemas.microsoft.com/office/word/2018/wordml" xmlns:w16sdtdh="http://schemas.microsoft.com/office/word/2020/wordml/sdtdatahash" xmlns:w16se="http://schemas.microsoft.com/office/word/2015/wordml/symex" mc:Ignorable="w14 w15 w16se w16cid w16 w16cex w16sdtdh">
+  <w:docDefaults>
+    <w:rPrDefault>
+      <w:rPr>
+        <w:rFonts w:asciiTheme="minorHAnsi" w:eastAsiaTheme="minorEastAsia" w:hAnsiTheme="minorHAnsi" w:cstheme="minorBidi"/>
+        <w:kern w:val="2"/>
+        <w:sz w:val="22"/>
+        <w:szCs w:val="22"/>
+        <w:lang w:val="da-DK" w:eastAsia="da-DK" w:bidi="ar-SA"/>
+        <w14:ligatures w14:val="standardContextual"/>
+      </w:rPr>
+    </w:rPrDefault>
+    <w:pPrDefault>
+      <w:pPr>
+        <w:spacing w:after="160" w:line="259" w:lineRule="auto"/>
+      </w:pPr>
+    </w:pPrDefault>
+  </w:docDefaults>
+  <w:latentStyles w:defLockedState="0" w:defUIPriority="99" w:defSemiHidden="0" w:defUnhideWhenUsed="0" w:defQFormat="0" w:count="376">
+    <w:lsdException w:name="Normal" w:uiPriority="0" w:qFormat="1"/>
+    <w:lsdException w:name="heading 1" w:uiPriority="9" w:qFormat="1"/>
+    <w:lsdException w:name="heading 2" w:semiHidden="1" w:uiPriority="9" w:unhideWhenUsed="1" w:qFormat="1"/>
+    <w:lsdException w:name="heading 3" w:semiHidden="1" w:uiPriority="9" w:unhideWhenUsed="1" w:qFormat="1"/>
+    <w:lsdException w:name="heading 4" w:semiHidden="1" w:uiPriority="9" w:unhideWhenUsed="1" w:qFormat="1"/>
+    <w:lsdException w:name="heading 5" w:semiHidden="1" w:uiPriority="9" w:unhideWhenUsed="1" w:qFormat="1"/>
+    <w:lsdException w:name="heading 6" w:semiHidden="1" w:uiPriority="9" w:unhideWhenUsed="1" w:qFormat="1"/>
+    <w:lsdException w:name="heading 7" w:semiHidden="1" w:uiPriority="9" w:unhideWhenUsed="1" w:qFormat="1"/>
+    <w:lsdException w:name="heading 8" w:semiHidden="1" w:uiPriority="9" w:unhideWhenUsed="1" w:qFormat="1"/>
+    <w:lsdException w:name="heading 9" w:semiHidden="1" w:uiPriority="9" w:unhideWhenUsed="1" w:qFormat="1"/>
+    <w:lsdException w:name="index 1" w:semiHidden="1" w:unhideWhenUsed="1"/>
+    <w:lsdException w:name="index 2" w:semiHidden="1" w:unhideWhenUsed="1"/>
+    <w:lsdException w:name="index 3" w:semiHidden="1" w:unhideWhenUsed="1"/>
+    <w:lsdException w:name="index 4" w:semiHidden="1" w:unhideWhenUsed="1"/>
+    <w:lsdException w:name="index 5" w:semiHidden="1" w:unhideWhenUsed="1"/>
+    <w:lsdException w:name="index 6" w:semiHidden="1" w:unhideWhenUsed="1"/>
+    <w:lsdException w:name="index 7" w:semiHidden="1" w:unhideWhenUsed="1"/>
+    <w:lsdException w:name="index 8" w:semiHidden="1" w:unhideWhenUsed="1"/>
+    <w:lsdException w:name="index 9" w:semiHidden="1" w:unhideWhenUsed="1"/>
+    <w:lsdException w:name="toc 1" w:semiHidden="1" w:uiPriority="39" w:unhideWhenUsed="1"/>
+    <w:lsdException w:name="toc 2" w:semiHidden="1" w:uiPriority="39" w:unhideWhenUsed="1"/>
+    <w:lsdException w:name="toc 3" w:semiHidden="1" w:uiPriority="39" w:unhideWhenUsed="1"/>
+    <w:lsdException w:name="toc 4" w:semiHidden="1" w:uiPriority="39" w:unhideWhenUsed="1"/>
+    <w:lsdException w:name="toc 5" w:semiHidden="1" w:uiPriority="39" w:unhideWhenUsed="1"/>
+    <w:lsdException w:name="toc 6" w:semiHidden="1" w:uiPriority="39" w:unhideWhenUsed="1"/>
+    <w:lsdException w:name="toc 7" w:semiHidden="1" w:uiPriority="39" w:unhideWhenUsed="1"/>
+    <w:lsdException w:name="toc 8" w:semiHidden="1" w:uiPriority="39" w:unhideWhenUsed="1"/>
+    <w:lsdException w:name="toc 9" w:semiHidden="1" w:uiPriority="39" w:unhideWhenUsed="1"/>
+    <w:lsdException w:name="Normal Indent" w:semiHidden="1" w:unhideWhenUsed="1"/>
+    <w:lsdException w:name="footnote text" w:semiHidden="1" w:unhideWhenUsed="1"/>
+    <w:lsdException w:name="annotation text" w:semiHidden="1" w:unhideWhenUsed="1"/>
+    <w:lsdException w:name="header" w:semiHidden="1" w:unhideWhenUsed="1"/>
+    <w:lsdException w:name="footer" w:semiHidden="1" w:unhideWhenUsed="1"/>
+    <w:lsdException w:name="index heading" w:semiHidden="1" w:unhideWhenUsed="1"/>
+    <w:lsdException w:name="caption" w:semiHidden="1" w:uiPriority="35" w:unhideWhenUsed="1" w:qFormat="1"/>
+    <w:lsdException w:name="table of figures" w:semiHidden="1" w:unhideWhenUsed="1"/>
+    <w:lsdException w:name="envelope address" w:semiHidden="1" w:unhideWhenUsed="1"/>
+    <w:lsdException w:name="envelope return" w:semiHidden="1" w:unhideWhenUsed="1"/>
+    <w:lsdException w:name="footnote reference" w:semiHidden="1" w:unhideWhenUsed="1"/>
+    <w:lsdException w:name="annotation reference" w:semiHidden="1" w:unhideWhenUsed="1"/>
+    <w:lsdException w:name="line number" w:semiHidden="1" w:unhideWhenUsed="1"/>
+    <w:lsdException w:name="page number" w:semiHidden="1" w:unhideWhenUsed="1"/>
+    <w:lsdException w:name="endnote reference" w:semiHidden="1" w:unhideWhenUsed="1"/>
+    <w:lsdException w:name="endnote text" w:semiHidden="1" w:unhideWhenUsed="1"/>
+    <w:lsdException w:name="table of authorities" w:semiHidden="1" w:unhideWhenUsed="1"/>
+    <w:lsdException w:name="macro" w:semiHidden="1" w:unhideWhenUsed="1"/>
+    <w:lsdException w:name="toa heading" w:semiHidden="1" w:unhideWhenUsed="1"/>
+    <w:lsdException w:name="List" w:semiHidden="1" w:unhideWhenUsed="1"/>
+    <w:lsdException w:name="List Bullet" w:semiHidden="1" w:unhideWhenUsed="1"/>
+    <w:lsdException w:name="List Number" w:semiHidden="1" w:unhideWhenUsed="1"/>
+    <w:lsdException w:name="List 2" w:semiHidden="1" w:unhideWhenUsed="1"/>
+    <w:lsdException w:name="List 3" w:semiHidden="1" w:unhideWhenUsed="1"/>
+    <w:lsdException w:name="List 4" w:semiHidden="1" w:unhideWhenUsed="1"/>
+    <w:lsdException w:name="List 5" w:semiHidden="1" w:unhideWhenUsed="1"/>
+    <w:lsdException w:name="List Bullet 2" w:semiHidden="1" w:unhideWhenUsed="1"/>
+    <w:lsdException w:name="List Bullet 3" w:semiHidden="1" w:unhideWhenUsed="1"/>
+    <w:lsdException w:name="List Bullet 4" w:semiHidden="1" w:unhideWhenUsed="1"/>
+    <w:lsdException w:name="List Bullet 5" w:semiHidden="1" w:unhideWhenUsed="1"/>
+    <w:lsdException w:name="List Number 2" w:semiHidden="1" w:unhideWhenUsed="1"/>
+    <w:lsdException w:name="List Number 3" w:semiHidden="1" w:unhideWhenUsed="1"/>
+    <w:lsdException w:name="List Number 4" w:semiHidden="1" w:unhideWhenUsed="1"/>
+    <w:lsdException w:name="List Number 5" w:semiHidden="1" w:unhideWhenUsed="1"/>
+    <w:lsdException w:name="Title" w:uiPriority="10" w:qFormat="1"/>
+    <w:lsdException w:name="Closing" w:semiHidden="1" w:unhideWhenUsed="1"/>
+    <w:lsdException w:name="Signature" w:semiHidden="1" w:unhideWhenUsed="1"/>
+    <w:lsdException w:name="Default Paragraph Font" w:semiHidden="1" w:uiPriority="1" w:unhideWhenUsed="1"/>
+    <w:lsdException w:name="Body Text" w:semiHidden="1" w:unhideWhenUsed="1"/>
+    <w:lsdException w:name="Body Text Indent" w:semiHidden="1" w:unhideWhenUsed="1"/>
+    <w:lsdException w:name="List Continue" w:semiHidden="1" w:unhideWhenUsed="1"/>
+    <w:lsdException w:name="List Continue 2" w:semiHidden="1" w:unhideWhenUsed="1"/>
+    <w:lsdException w:name="List Continue 3" w:semiHidden="1" w:unhideWhenUsed="1"/>
+    <w:lsdException w:name="List Continue 4" w:semiHidden="1" w:unhideWhenUsed="1"/>
+    <w:lsdException w:name="List Continue 5" w:semiHidden="1" w:unhideWhenUsed="1"/>
+    <w:lsdException w:name="Message Header" w:semiHidden="1" w:unhideWhenUsed="1"/>
+    <w:lsdException w:name="Subtitle" w:uiPriority="11" w:qFormat="1"/>
+    <w:lsdException w:name="Salutation" w:semiHidden="1" w:unhideWhenUsed="1"/>
+    <w:lsdException w:name="Date" w:semiHidden="1" w:unhideWhenUsed="1"/>
+    <w:lsdException w:name="Body Text First Indent" w:semiHidden="1" w:unhideWhenUsed="1"/>
+    <w:lsdException w:name="Body Text First Indent 2" w:semiHidden="1" w:unhideWhenUsed="1"/>
+    <w:lsdException w:name="Note Heading" w:semiHidden="1" w:unhideWhenUsed="1"/>
+    <w:lsdException w:name="Body Text 2" w:semiHidden="1" w:unhideWhenUsed="1"/>
+    <w:lsdException w:name="Body Text 3" w:semiHidden="1" w:unhideWhenUsed="1"/>
+    <w:lsdException w:name="Body Text Indent 2" w:semiHidden="1" w:unhideWhenUsed="1"/>
+    <w:lsdException w:name="Body Text Indent 3" w:semiHidden="1" w:unhideWhenUsed="1"/>
+    <w:lsdException w:name="Block Text" w:semiHidden="1" w:unhideWhenUsed="1"/>
+    <w:lsdException w:name="Hyperlink" w:semiHidden="1" w:unhideWhenUsed="1"/>
+    <w:lsdException w:name="FollowedHyperlink" w:semiHidden="1" w:unhideWhenUsed="1"/>
+    <w:lsdException w:name="Strong" w:uiPriority="22" w:qFormat="1"/>
+    <w:lsdException w:name="Emphasis" w:uiPriority="20" w:qFormat="1"/>
+    <w:lsdException w:name="Document Map" w:semiHidden="1" w:unhideWhenUsed="1"/>
+    <w:lsdException w:name="Plain Text" w:semiHidden="1" w:unhideWhenUsed="1"/>
+    <w:lsdException w:name="E-mail Signature" w:semiHidden="1" w:unhideWhenUsed="1"/>
+    <w:lsdException w:name="HTML Top of Form" w:semiHidden="1" w:unhideWhenUsed="1"/>
+    <w:lsdException w:name="HTML Bottom of Form" w:semiHidden="1" w:unhideWhenUsed="1"/>
+    <w:lsdException w:name="Normal (Web)" w:semiHidden="1" w:unhideWhenUsed="1"/>
+    <w:lsdException w:name="HTML Acronym" w:semiHidden="1" w:unhideWhenUsed="1"/>
+    <w:lsdException w:name="HTML Address" w:semiHidden="1" w:unhideWhenUsed="1"/>
+    <w:lsdException w:name="HTML Cite" w:semiHidden="1" w:unhideWhenUsed="1"/>
+    <w:lsdException w:name="HTML Code" w:semiHidden="1" w:unhideWhenUsed="1"/>
+    <w:lsdException w:name="HTML Definition" w:semiHidden="1" w:unhideWhenUsed="1"/>
+    <w:lsdException w:name="HTML Keyboard" w:semiHidden="1" w:unhideWhenUsed="1"/>
+    <w:lsdException w:name="HTML Preformatted" w:semiHidden="1" w:unhideWhenUsed="1"/>
+    <w:lsdException w:name="HTML Sample" w:semiHidden="1" w:unhideWhenUsed="1"/>
+    <w:lsdException w:name="HTML Typewriter" w:semiHidden="1" w:unhideWhenUsed="1"/>
+    <w:lsdException w:name="HTML Variable" w:semiHidden="1" w:unhideWhenUsed="1"/>
+    <w:lsdException w:name="Normal Table" w:semiHidden="1" w:unhideWhenUsed="1"/>
+    <w:lsdException w:name="annotation subject" w:semiHidden="1" w:unhideWhenUsed="1"/>
+    <w:lsdException w:name="No List" w:semiHidden="1" w:unhideWhenUsed="1"/>
+    <w:lsdException w:name="Outline List 1" w:semiHidden="1" w:unhideWhenUsed="1"/>
+    <w:lsdException w:name="Outline List 2" w:semiHidden="1" w:unhideWhenUsed="1"/>
+    <w:lsdException w:name="Outline List 3" w:semiHidden="1" w:unhideWhenUsed="1"/>
+    <w:lsdException w:name="Table Simple 1" w:semiHidden="1" w:unhideWhenUsed="1"/>
+    <w:lsdException w:name="Table Simple 2" w:semiHidden="1" w:unhideWhenUsed="1"/>
+    <w:lsdException w:name="Table Simple 3" w:semiHidden="1" w:unhideWhenUsed="1"/>
+    <w:lsdException w:name="Table Classic 1" w:semiHidden="1" w:unhideWhenUsed="1"/>
+    <w:lsdException w:name="Table Classic 2" w:semiHidden="1" w:unhideWhenUsed="1"/>
+    <w:lsdException w:name="Table Classic 3" w:semiHidden="1" w:unhideWhenUsed="1"/>
+    <w:lsdException w:name="Table Classic 4" w:semiHidden="1" w:unhideWhenUsed="1"/>
+    <w:lsdException w:name="Table Colorful 1" w:semiHidden="1" w:unhideWhenUsed="1"/>
+    <w:lsdException w:name="Table Colorful 2" w:semiHidden="1" w:unhideWhenUsed="1"/>
+    <w:lsdException w:name="Table Colorful 3" w:semiHidden="1" w:unhideWhenUsed="1"/>
+    <w:lsdException w:name="Table Columns 1" w:semiHidden="1" w:unhideWhenUsed="1"/>
+    <w:lsdException w:name="Table Columns 2" w:semiHidden="1" w:unhideWhenUsed="1"/>
+    <w:lsdException w:name="Table Columns 3" w:semiHidden="1" w:unhideWhenUsed="1"/>
+    <w:lsdException w:name="Table Columns 4" w:semiHidden="1" w:unhideWhenUsed="1"/>
+    <w:lsdException w:name="Table Columns 5" w:semiHidden="1" w:unhideWhenUsed="1"/>
+    <w:lsdException w:name="Table Grid 1" w:semiHidden="1" w:unhideWhenUsed="1"/>
+    <w:lsdException w:name="Table Grid 2" w:semiHidden="1" w:unhideWhenUsed="1"/>
+    <w:lsdException w:name="Table Grid 3" w:semiHidden="1" w:unhideWhenUsed="1"/>
+    <w:lsdException w:name="Table Grid 4" w:semiHidden="1" w:unhideWhenUsed="1"/>
+    <w:lsdException w:name="Table Grid 5" w:semiHidden="1" w:unhideWhenUsed="1"/>
+    <w:lsdException w:name="Table Grid 6" w:semiHidden="1" w:unhideWhenUsed="1"/>
+    <w:lsdException w:name="Table Grid 7" w:semiHidden="1" w:unhideWhenUsed="1"/>
+    <w:lsdException w:name="Table Grid 8" w:semiHidden="1" w:unhideWhenUsed="1"/>
+    <w:lsdException w:name="Table List 1" w:semiHidden="1" w:unhideWhenUsed="1"/>
+    <w:lsdException w:name="Table List 2" w:semiHidden="1" w:unhideWhenUsed="1"/>
+    <w:lsdException w:name="Table List 3" w:semiHidden="1" w:unhideWhenUsed="1"/>
+    <w:lsdException w:name="Table List 4" w:semiHidden="1" w:unhideWhenUsed="1"/>
+    <w:lsdException w:name="Table List 5" w:semiHidden="1" w:unhideWhenUsed="1"/>
+    <w:lsdException w:name="Table List 6" w:semiHidden="1" w:unhideWhenUsed="1"/>
+    <w:lsdException w:name="Table List 7" w:semiHidden="1" w:unhideWhenUsed="1"/>
+    <w:lsdException w:name="Table List 8" w:semiHidden="1" w:unhideWhenUsed="1"/>
+    <w:lsdException w:name="Table 3D effects 1" w:semiHidden="1" w:unhideWhenUsed="1"/>
+    <w:lsdException w:name="Table 3D effects 2" w:semiHidden="1" w:unhideWhenUsed="1"/>
+    <w:lsdException w:name="Table 3D effects 3" w:semiHidden="1" w:unhideWhenUsed="1"/>
+    <w:lsdException w:name="Table Contemporary" w:semiHidden="1" w:unhideWhenUsed="1"/>
+    <w:lsdException w:name="Table Elegant" w:semiHidden="1" w:unhideWhenUsed="1"/>
+    <w:lsdException w:name="Table Professional" w:semiHidden="1" w:unhideWhenUsed="1"/>
+    <w:lsdException w:name="Table Subtle 1" w:semiHidden="1" w:unhideWhenUsed="1"/>
+    <w:lsdException w:name="Table Subtle 2" w:semiHidden="1" w:unhideWhenUsed="1"/>
+    <w:lsdException w:name="Table Web 1" w:semiHidden="1" w:unhideWhenUsed="1"/>
+    <w:lsdException w:name="Table Web 2" w:semiHidden="1" w:unhideWhenUsed="1"/>
+    <w:lsdException w:name="Table Web 3" w:semiHidden="1" w:unhideWhenUsed="1"/>
+    <w:lsdException w:name="Balloon Text" w:semiHidden="1" w:unhideWhenUsed="1"/>
+    <w:lsdException w:name="Table Grid" w:uiPriority="39"/>
+    <w:lsdException w:name="Table Theme" w:semiHidden="1" w:unhideWhenUsed="1"/>
+    <w:lsdException w:name="Placeholder Text" w:semiHidden="1"/>
+    <w:lsdException w:name="No Spacing" w:uiPriority="1" w:qFormat="1"/>
+    <w:lsdException w:name="Light Shading" w:uiPriority="60"/>
+    <w:lsdException w:name="Light List" w:uiPriority="61"/>
+    <w:lsdException w:name="Light Grid" w:uiPriority="62"/>
+    <w:lsdException w:name="Medium Shading 1" w:uiPriority="63"/>
+    <w:lsdException w:name="Medium Shading 2" w:uiPriority="64"/>
+    <w:lsdException w:name="Medium List 1" w:uiPriority="65"/>
+    <w:lsdException w:name="Medium List 2" w:uiPriority="66"/>
+    <w:lsdException w:name="Medium Grid 1" w:uiPriority="67"/>
+    <w:lsdException w:name="Medium Grid 2" w:uiPriority="68"/>
+    <w:lsdException w:name="Medium Grid 3" w:uiPriority="69"/>
+    <w:lsdException w:name="Dark List" w:uiPriority="70"/>
+    <w:lsdException w:name="Colorful Shading" w:uiPriority="71"/>
+    <w:lsdException w:name="Colorful List" w:uiPriority="72"/>
+    <w:lsdException w:name="Colorful Grid" w:uiPriority="73"/>
+    <w:lsdException w:name="Light Shading Accent 1" w:uiPriority="60"/>
+    <w:lsdException w:name="Light List Accent 1" w:uiPriority="61"/>
+    <w:lsdException w:name="Light Grid Accent 1" w:uiPriority="62"/>
+    <w:lsdException w:name="Medium Shading 1 Accent 1" w:uiPriority="63"/>
+    <w:lsdException w:name="Medium Shading 2 Accent 1" w:uiPriority="64"/>
+    <w:lsdException w:name="Medium List 1 Accent 1" w:uiPriority="65"/>
+    <w:lsdException w:name="Revision" w:semiHidden="1"/>
+    <w:lsdException w:name="List Paragraph" w:uiPriority="34" w:qFormat="1"/>
+    <w:lsdException w:name="Quote" w:uiPriority="29" w:qFormat="1"/>
+    <w:lsdException w:name="Intense Quote" w:uiPriority="30" w:qFormat="1"/>
+    <w:lsdException w:name="Medium List 2 Accent 1" w:uiPriority="66"/>
+    <w:lsdException w:name="Medium Grid 1 Accent 1" w:uiPriority="67"/>
+    <w:lsdException w:name="Medium Grid 2 Accent 1" w:uiPriority="68"/>
+    <w:lsdException w:name="Medium Grid 3 Accent 1" w:uiPriority="69"/>
+    <w:lsdException w:name="Dark List Accent 1" w:uiPriority="70"/>
+    <w:lsdException w:name="Colorful Shading Accent 1" w:uiPriority="71"/>
+    <w:lsdException w:name="Colorful List Accent 1" w:uiPriority="72"/>
+    <w:lsdException w:name="Colorful Grid Accent 1" w:uiPriority="73"/>
+    <w:lsdException w:name="Light Shading Accent 2" w:uiPriority="60"/>
+    <w:lsdException w:name="Light List Accent 2" w:uiPriority="61"/>
+    <w:lsdException w:name="Light Grid Accent 2" w:uiPriority="62"/>
+    <w:lsdException w:name="Medium Shading 1 Accent 2" w:uiPriority="63"/>
+    <w:lsdException w:name="Medium Shading 2 Accent 2" w:uiPriority="64"/>
+    <w:lsdException w:name="Medium List 1 Accent 2" w:uiPriority="65"/>
+    <w:lsdException w:name="Medium List 2 Accent 2" w:uiPriority="66"/>
+    <w:lsdException w:name="Medium Grid 1 Accent 2" w:uiPriority="67"/>
+    <w:lsdException w:name="Medium Grid 2 Accent 2" w:uiPriority="68"/>
+    <w:lsdException w:name="Medium Grid 3 Accent 2" w:uiPriority="69"/>
+    <w:lsdException w:name="Dark List Accent 2" w:uiPriority="70"/>
+    <w:lsdException w:name="Colorful Shading Accent 2" w:uiPriority="71"/>
+    <w:lsdException w:name="Colorful List Accent 2" w:uiPriority="72"/>
+    <w:lsdException w:name="Colorful Grid Accent 2" w:uiPriority="73"/>
+    <w:lsdException w:name="Light Shading Accent 3" w:uiPriority="60"/>
+    <w:lsdException w:name="Light List Accent 3" w:uiPriority="61"/>
+    <w:lsdException w:name="Light Grid Accent 3" w:uiPriority="62"/>
+    <w:lsdException w:name="Medium Shading 1 Accent 3" w:uiPriority="63"/>
+    <w:lsdException w:name="Medium Shading 2 Accent 3" w:uiPriority="64"/>
+    <w:lsdException w:name="Medium List 1 Accent 3" w:uiPriority="65"/>
+    <w:lsdException w:name="Medium List 2 Accent 3" w:uiPriority="66"/>
+    <w:lsdException w:name="Medium Grid 1 Accent 3" w:uiPriority="67"/>
+    <w:lsdException w:name="Medium Grid 2 Accent 3" w:uiPriority="68"/>
+    <w:lsdException w:name="Medium Grid 3 Accent 3" w:uiPriority="69"/>
+    <w:lsdException w:name="Dark List Accent 3" w:uiPriority="70"/>
+    <w:lsdException w:name="Colorful Shading Accent 3" w:uiPriority="71"/>
+    <w:lsdException w:name="Colorful List Accent 3" w:uiPriority="72"/>
+    <w:lsdException w:name="Colorful Grid Accent 3" w:uiPriority="73"/>
+    <w:lsdException w:name="Light Shading Accent 4" w:uiPriority="60"/>
+    <w:lsdException w:name="Light List Accent 4" w:uiPriority="61"/>
+    <w:lsdException w:name="Light Grid Accent 4" w:uiPriority="62"/>
+    <w:lsdException w:name="Medium Shading 1 Accent 4" w:uiPriority="63"/>
+    <w:lsdException w:name="Medium Shading 2 Accent 4" w:uiPriority="64"/>
+    <w:lsdException w:name="Medium List 1 Accent 4" w:uiPriority="65"/>
+    <w:lsdException w:name="Medium List 2 Accent 4" w:uiPriority="66"/>
+    <w:lsdException w:name="Medium Grid 1 Accent 4" w:uiPriority="67"/>
+    <w:lsdException w:name="Medium Grid 2 Accent 4" w:uiPriority="68"/>
+    <w:lsdException w:name="Medium Grid 3 Accent 4" w:uiPriority="69"/>
+    <w:lsdException w:name="Dark List Accent 4" w:uiPriority="70"/>
+    <w:lsdException w:name="Colorful Shading Accent 4" w:uiPriority="71"/>
+    <w:lsdException w:name="Colorful List Accent 4" w:uiPriority="72"/>
+    <w:lsdException w:name="Colorful Grid Accent 4" w:uiPriority="73"/>
+    <w:lsdException w:name="Light Shading Accent 5" w:uiPriority="60"/>
+    <w:lsdException w:name="Light List Accent 5" w:uiPriority="61"/>
+    <w:lsdException w:name="Light Grid Accent 5" w:uiPriority="62"/>
+    <w:lsdException w:name="Medium Shading 1 Accent 5" w:uiPriority="63"/>
+    <w:lsdException w:name="Medium Shading 2 Accent 5" w:uiPriority="64"/>
+    <w:lsdException w:name="Medium List 1 Accent 5" w:uiPriority="65"/>
+    <w:lsdException w:name="Medium List 2 Accent 5" w:uiPriority="66"/>
+    <w:lsdException w:name="Medium Grid 1 Accent 5" w:uiPriority="67"/>
+    <w:lsdException w:name="Medium Grid 2 Accent 5" w:uiPriority="68"/>
+    <w:lsdException w:name="Medium Grid 3 Accent 5" w:uiPriority="69"/>
+    <w:lsdException w:name="Dark List Accent 5" w:uiPriority="70"/>
+    <w:lsdException w:name="Colorful Shading Accent 5" w:uiPriority="71"/>
+    <w:lsdException w:name="Colorful List Accent 5" w:uiPriority="72"/>
+    <w:lsdException w:name="Colorful Grid Accent 5" w:uiPriority="73"/>
+    <w:lsdException w:name="Light Shading Accent 6" w:uiPriority="60"/>
+    <w:lsdException w:name="Light List Accent 6" w:uiPriority="61"/>
+    <w:lsdException w:name="Light Grid Accent 6" w:uiPriority="62"/>
+    <w:lsdException w:name="Medium Shading 1 Accent 6" w:uiPriority="63"/>
+    <w:lsdException w:name="Medium Shading 2 Accent 6" w:uiPriority="64"/>
+    <w:lsdException w:name="Medium List 1 Accent 6" w:uiPriority="65"/>
+    <w:lsdException w:name="Medium List 2 Accent 6" w:uiPriority="66"/>
+    <w:lsdException w:name="Medium Grid 1 Accent 6" w:uiPriority="67"/>
+    <w:lsdException w:name="Medium Grid 2 Accent 6" w:uiPriority="68"/>
+    <w:lsdException w:name="Medium Grid 3 Accent 6" w:uiPriority="69"/>
+    <w:lsdException w:name="Dark List Accent 6" w:uiPriority="70"/>
+    <w:lsdException w:name="Colorful Shading Accent 6" w:uiPriority="71"/>
+    <w:lsdException w:name="Colorful List Accent 6" w:uiPriority="72"/>
+    <w:lsdException w:name="Colorful Grid Accent 6" w:uiPriority="73"/>
+    <w:lsdException w:name="Subtle Emphasis" w:uiPriority="19" w:qFormat="1"/>
+    <w:lsdException w:name="Intense Emphasis" w:uiPriority="21" w:qFormat="1"/>
+    <w:lsdException w:name="Subtle Reference" w:uiPriority="31" w:qFormat="1"/>
+    <w:lsdException w:name="Intense Reference" w:uiPriority="32" w:qFormat="1"/>
+    <w:lsdException w:name="Book Title" w:uiPriority="33" w:qFormat="1"/>
+    <w:lsdException w:name="Bibliography" w:semiHidden="1" w:uiPriority="37" w:unhideWhenUsed="1"/>
+    <w:lsdException w:name="TOC Heading" w:semiHidden="1" w:uiPriority="39" w:unhideWhenUsed="1" w:qFormat="1"/>
+    <w:lsdException w:name="Plain Table 1" w:uiPriority="41"/>
+    <w:lsdException w:name="Plain Table 2" w:uiPriority="42"/>
+    <w:lsdException w:name="Plain Table 3" w:uiPriority="43"/>
+    <w:lsdException w:name="Plain Table 4" w:uiPriority="44"/>
+    <w:lsdException w:name="Plain Table 5" w:uiPriority="45"/>
+    <w:lsdException w:name="Grid Table Light" w:uiPriority="40"/>
+    <w:lsdException w:name="Grid Table 1 Light" w:uiPriority="46"/>
+    <w:lsdException w:name="Grid Table 2" w:uiPriority="47"/>
+    <w:lsdException w:name="Grid Table 3" w:uiPriority="48"/>
+    <w:lsdException w:name="Grid Table 4" w:uiPriority="49"/>
+    <w:lsdException w:name="Grid Table 5 Dark" w:uiPriority="50"/>
+    <w:lsdException w:name="Grid Table 6 Colorful" w:uiPriority="51"/>
+    <w:lsdException w:name="Grid Table 7 Colorful" w:uiPriority="52"/>
+    <w:lsdException w:name="Grid Table 1 Light Accent 1" w:uiPriority="46"/>
+    <w:lsdException w:name="Grid Table 2 Accent 1" w:uiPriority="47"/>
+    <w:lsdException w:name="Grid Table 3 Accent 1" w:uiPriority="48"/>
+    <w:lsdException w:name="Grid Table 4 Accent 1" w:uiPriority="49"/>
+    <w:lsdException w:name="Grid Table 5 Dark Accent 1" w:uiPriority="50"/>
+    <w:lsdException w:name="Grid Table 6 Colorful Accent 1" w:uiPriority="51"/>
+    <w:lsdException w:name="Grid Table 7 Colorful Accent 1" w:uiPriority="52"/>
+    <w:lsdException w:name="Grid Table 1 Light Accent 2" w:uiPriority="46"/>
+    <w:lsdException w:name="Grid Table 2 Accent 2" w:uiPriority="47"/>
+    <w:lsdException w:name="Grid Table 3 Accent 2" w:uiPriority="48"/>
+    <w:lsdException w:name="Grid Table 4 Accent 2" w:uiPriority="49"/>
+    <w:lsdException w:name="Grid Table 5 Dark Accent 2" w:uiPriority="50"/>
+    <w:lsdException w:name="Grid Table 6 Colorful Accent 2" w:uiPriority="51"/>
+    <w:lsdException w:name="Grid Table 7 Colorful Accent 2" w:uiPriority="52"/>
+    <w:lsdException w:name="Grid Table 1 Light Accent 3" w:uiPriority="46"/>
+    <w:lsdException w:name="Grid Table 2 Accent 3" w:uiPriority="47"/>
+    <w:lsdException w:name="Grid Table 3 Accent 3" w:uiPriority="48"/>
+    <w:lsdException w:name="Grid Table 4 Accent 3" w:uiPriority="49"/>
+    <w:lsdException w:name="Grid Table 5 Dark Accent 3" w:uiPriority="50"/>
+    <w:lsdException w:name="Grid Table 6 Colorful Accent 3" w:uiPriority="51"/>
+    <w:lsdException w:name="Grid Table 7 Colorful Accent 3" w:uiPriority="52"/>
+    <w:lsdException w:name="Grid Table 1 Light Accent 4" w:uiPriority="46"/>
+    <w:lsdException w:name="Grid Table 2 Accent 4" w:uiPriority="47"/>
+    <w:lsdException w:name="Grid Table 3 Accent 4" w:uiPriority="48"/>
+    <w:lsdException w:name="Grid Table 4 Accent 4" w:uiPriority="49"/>
+    <w:lsdException w:name="Grid Table 5 Dark Accent 4" w:uiPriority="50"/>
+    <w:lsdException w:name="Grid Table 6 Colorful Accent 4" w:uiPriority="51"/>
+    <w:lsdException w:name="Grid Table 7 Colorful Accent 4" w:uiPriority="52"/>
+    <w:lsdException w:name="Grid Table 1 Light Accent 5" w:uiPriority="46"/>
+    <w:lsdException w:name="Grid Table 2 Accent 5" w:uiPriority="47"/>
+    <w:lsdException w:name="Grid Table 3 Accent 5" w:uiPriority="48"/>
+    <w:lsdException w:name="Grid Table 4 Accent 5" w:uiPriority="49"/>
+    <w:lsdException w:name="Grid Table 5 Dark Accent 5" w:uiPriority="50"/>
+    <w:lsdException w:name="Grid Table 6 Colorful Accent 5" w:uiPriority="51"/>
+    <w:lsdException w:name="Grid Table 7 Colorful Accent 5" w:uiPriority="52"/>
+    <w:lsdException w:name="Grid Table 1 Light Accent 6" w:uiPriority="46"/>
+    <w:lsdException w:name="Grid Table 2 Accent 6" w:uiPriority="47"/>
+    <w:lsdException w:name="Grid Table 3 Accent 6" w:uiPriority="48"/>
+    <w:lsdException w:name="Grid Table 4 Accent 6" w:uiPriority="49"/>
+    <w:lsdException w:name="Grid Table 5 Dark Accent 6" w:uiPriority="50"/>
+    <w:lsdException w:name="Grid Table 6 Colorful Accent 6" w:uiPriority="51"/>
+    <w:lsdException w:name="Grid Table 7 Colorful Accent 6" w:uiPriority="52"/>
+    <w:lsdException w:name="List Table 1 Light" w:uiPriority="46"/>
+    <w:lsdException w:name="List Table 2" w:uiPriority="47"/>
+    <w:lsdException w:name="List Table 3" w:uiPriority="48"/>
+    <w:lsdException w:name="List Table 4" w:uiPriority="49"/>
+    <w:lsdException w:name="List Table 5 Dark" w:uiPriority="50"/>
+    <w:lsdException w:name="List Table 6 Colorful" w:uiPriority="51"/>
+    <w:lsdException w:name="List Table 7 Colorful" w:uiPriority="52"/>
+    <w:lsdException w:name="List Table 1 Light Accent 1" w:uiPriority="46"/>
+    <w:lsdException w:name="List Table 2 Accent 1" w:uiPriority="47"/>
+    <w:lsdException w:name="List Table 3 Accent 1" w:uiPriority="48"/>
+    <w:lsdException w:name="List Table 4 Accent 1" w:uiPriority="49"/>
+    <w:lsdException w:name="List Table 5 Dark Accent 1" w:uiPriority="50"/>
+    <w:lsdException w:name="List Table 6 Colorful Accent 1" w:uiPriority="51"/>
+    <w:lsdException w:name="List Table 7 Colorful Accent 1" w:uiPriority="52"/>
+    <w:lsdException w:name="List Table 1 Light Accent 2" w:uiPriority="46"/>
+    <w:lsdException w:name="List Table 2 Accent 2" w:uiPriority="47"/>
+    <w:lsdException w:name="List Table 3 Accent 2" w:uiPriority="48"/>
+    <w:lsdException w:name="List Table 4 Accent 2" w:uiPriority="49"/>
+    <w:lsdException w:name="List Table 5 Dark Accent 2" w:uiPriority="50"/>
+    <w:lsdException w:name="List Table 6 Colorful Accent 2" w:uiPriority="51"/>
+    <w:lsdException w:name="List Table 7 Colorful Accent 2" w:uiPriority="52"/>
+    <w:lsdException w:name="List Table 1 Light Accent 3" w:uiPriority="46"/>
+    <w:lsdException w:name="List Table 2 Accent 3" w:uiPriority="47"/>
+    <w:lsdException w:name="List Table 3 Accent 3" w:uiPriority="48"/>
+    <w:lsdException w:name="List Table 4 Accent 3" w:uiPriority="49"/>
+    <w:lsdException w:name="List Table 5 Dark Accent 3" w:uiPriority="50"/>
+    <w:lsdException w:name="List Table 6 Colorful Accent 3" w:uiPriority="51"/>
+    <w:lsdException w:name="List Table 7 Colorful Accent 3" w:uiPriority="52"/>
+    <w:lsdException w:name="List Table 1 Light Accent 4" w:uiPriority="46"/>
+    <w:lsdException w:name="List Table 2 Accent 4" w:uiPriority="47"/>
+    <w:lsdException w:name="List Table 3 Accent 4" w:uiPriority="48"/>
+    <w:lsdException w:name="List Table 4 Accent 4" w:uiPriority="49"/>
+    <w:lsdException w:name="List Table 5 Dark Accent 4" w:uiPriority="50"/>
+    <w:lsdException w:name="List Table 6 Colorful Accent 4" w:uiPriority="51"/>
+    <w:lsdException w:name="List Table 7 Colorful Accent 4" w:uiPriority="52"/>
+    <w:lsdException w:name="List Table 1 Light Accent 5" w:uiPriority="46"/>
+    <w:lsdException w:name="List Table 2 Accent 5" w:uiPriority="47"/>
+    <w:lsdException w:name="List Table 3 Accent 5" w:uiPriority="48"/>
+    <w:lsdException w:name="List Table 4 Accent 5" w:uiPriority="49"/>
+    <w:lsdException w:name="List Table 5 Dark Accent 5" w:uiPriority="50"/>
+    <w:lsdException w:name="List Table 6 Colorful Accent 5" w:uiPriority="51"/>
+    <w:lsdException w:name="List Table 7 Colorful Accent 5" w:uiPriority="52"/>
+    <w:lsdException w:name="List Table 1 Light Accent 6" w:uiPriority="46"/>
+    <w:lsdException w:name="List Table 2 Accent 6" w:uiPriority="47"/>
+    <w:lsdException w:name="List Table 3 Accent 6" w:uiPriority="48"/>
+    <w:lsdException w:name="List Table 4 Accent 6" w:uiPriority="49"/>
+    <w:lsdException w:name="List Table 5 Dark Accent 6" w:uiPriority="50"/>
+    <w:lsdException w:name="List Table 6 Colorful Accent 6" w:uiPriority="51"/>
+    <w:lsdException w:name="List Table 7 Colorful Accent 6" w:uiPriority="52"/>
+    <w:lsdException w:name="Mention" w:semiHidden="1" w:unhideWhenUsed="1"/>
+    <w:lsdException w:name="Smart Hyperlink" w:semiHidden="1" w:unhideWhenUsed="1"/>
+    <w:lsdException w:name="Hashtag" w:semiHidden="1" w:unhideWhenUsed="1"/>
+    <w:lsdException w:name="Unresolved Mention" w:semiHidden="1" w:unhideWhenUsed="1"/>
+    <w:lsdException w:name="Smart Link" w:semiHidden="1" w:unhideWhenUsed="1"/>
+  </w:latentStyles>
+  <w:style w:type="paragraph" w:default="1" w:styleId="Normal">
+    <w:name w:val="Normal"/>
+    <w:qFormat/>
+  </w:style>
+  <w:style w:type="character" w:default="1" w:styleId="Standardskrifttypeiafsnit">
+    <w:name w:val="Default Paragraph Font"/>
+    <w:uiPriority w:val="1"/>
+    <w:semiHidden/>
+    <w:unhideWhenUsed/>
+  </w:style>
+  <w:style w:type="table" w:default="1" w:styleId="Tabel-Normal">
+    <w:name w:val="Normal Table"/>
+    <w:uiPriority w:val="99"/>
+    <w:semiHidden/>
+    <w:unhideWhenUsed/>
+    <w:tblPr>
+      <w:tblInd w:w="0" w:type="dxa"/>
+      <w:tblCellMar>
+        <w:top w:w="0" w:type="dxa"/>
+        <w:left w:w="108" w:type="dxa"/>
+        <w:bottom w:w="0" w:type="dxa"/>
+        <w:right w:w="108" w:type="dxa"/>
+      </w:tblCellMar>
+    </w:tblPr>
+  </w:style>
+  <w:style w:type="numbering" w:default="1" w:styleId="Ingenoversigt">
+    <w:name w:val="No List"/>
+    <w:uiPriority w:val="99"/>
+    <w:semiHidden/>
+    <w:unhideWhenUsed/>
+  </w:style>
+  <w:style w:type="character" w:styleId="Pladsholdertekst">
+    <w:name w:val="Placeholder Text"/>
+    <w:basedOn w:val="Standardskrifttypeiafsnit"/>
+    <w:uiPriority w:val="99"/>
+    <w:semiHidden/>
+    <w:rsid w:val="0050370B"/>
+    <w:rPr>
+      <w:color w:val="666666"/>
+    </w:rPr>
+  </w:style>
+  <w:style w:type="paragraph" w:customStyle="1" w:styleId="53353137E74D41A2B0B308FBC3D702C7">
+    <w:name w:val="53353137E74D41A2B0B308FBC3D702C7"/>
+    <w:rsid w:val="0050370B"/>
+  </w:style>
+</w:styles>
+</file>
+
+<file path=word/glossary/webSettings.xml><?xml version="1.0" encoding="utf-8"?>
+<w:webSettings xmlns:mc="http://schemas.openxmlformats.org/markup-compatibility/2006" xmlns:r="http://schemas.openxmlformats.org/officeDocument/2006/relationships" xmlns:w="http://schemas.openxmlformats.org/wordprocessingml/2006/main" xmlns:w14="http://schemas.microsoft.com/office/word/2010/wordml" xmlns:w15="http://schemas.microsoft.com/office/word/2012/wordml" xmlns:w16cex="http://schemas.microsoft.com/office/word/2018/wordml/cex" xmlns:w16cid="http://schemas.microsoft.com/office/word/2016/wordml/cid" xmlns:w16="http://schemas.microsoft.com/office/word/2018/wordml" xmlns:w16sdtdh="http://schemas.microsoft.com/office/word/2020/wordml/sdtdatahash" xmlns:w16se="http://schemas.microsoft.com/office/word/2015/wordml/symex" mc:Ignorable="w14 w15 w16se w16cid w16 w16cex w16sdtdh">
+  <w:optimizeForBrowser/>
+  <w:allowPNG/>
+</w:webSettings>
 </file>
 
 <file path=word/theme/theme1.xml><?xml version="1.0" encoding="utf-8"?>
@@ -8615,6 +10581,30 @@
 </a:theme>
 </file>
 
+<file path=word/webextensions/taskpanes.xml><?xml version="1.0" encoding="utf-8"?>
+<wetp:taskpanes xmlns:wetp="http://schemas.microsoft.com/office/webextensions/taskpanes/2010/11">
+  <wetp:taskpane dockstate="right" visibility="0" width="525" row="0">
+    <wetp:webextensionref xmlns:r="http://schemas.openxmlformats.org/officeDocument/2006/relationships" r:id="rId1"/>
+  </wetp:taskpane>
+</wetp:taskpanes>
+</file>
+
+<file path=word/webextensions/webextension1.xml><?xml version="1.0" encoding="utf-8"?>
+<we:webextension xmlns:we="http://schemas.microsoft.com/office/webextensions/webextension/2010/11" id="{0832BDAC-CAD0-44C9-BE9C-F98A8244CDC9}">
+  <we:reference id="wa104382081" version="1.55.1.0" store="da-DK" storeType="OMEX"/>
+  <we:alternateReferences>
+    <we:reference id="WA104382081" version="1.55.1.0" store="" storeType="OMEX"/>
+  </we:alternateReferences>
+  <we:properties>
+    <we:property name="MENDELEY_CITATIONS" value="[{&quot;citationID&quot;:&quot;MENDELEY_CITATION_a967ba4c-520b-4296-ac73-299dad91558e&quot;,&quot;properties&quot;:{&quot;noteIndex&quot;:0},&quot;isEdited&quot;:false,&quot;manualOverride&quot;:{&quot;isManuallyOverridden&quot;:false,&quot;citeprocText&quot;:&quot;[1]&quot;,&quot;manualOverrideText&quot;:&quot;&quot;},&quot;citationTag&quot;:&quot;MENDELEY_CITATION_v3_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&quot;,&quot;citationItems&quot;:[{&quot;id&quot;:&quot;8911f1d7-00b5-395f-9c7a-c8439b267c5a&quot;,&quot;itemData&quot;:{&quot;type&quot;:&quot;webpage&quot;,&quot;id&quot;:&quot;8911f1d7-00b5-395f-9c7a-c8439b267c5a&quot;,&quot;title&quot;:&quot;Simpel strømningsdetektor afslører vandspild hurtigt | Ingeniøren&quot;,&quot;accessed&quot;:{&quot;date-parts&quot;:[[2024,1,17]]},&quot;URL&quot;:&quot;https://ing.dk/artikel/simpel-stroemningsdetektor-afsloerer-vandspild-hurtigt&quot;},&quot;isTemporary&quot;:false}]},{&quot;citationID&quot;:&quot;MENDELEY_CITATION_6425b4fb-1e09-46f2-8b39-a98130da2d52&quot;,&quot;properties&quot;:{&quot;noteIndex&quot;:0},&quot;isEdited&quot;:false,&quot;manualOverride&quot;:{&quot;isManuallyOverridden&quot;:false,&quot;citeprocText&quot;:&quot;[2]&quot;,&quot;manualOverrideText&quot;:&quot;&quot;},&quot;citationTag&quot;:&quot;MENDELEY_CITATION_v3_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&quot;,&quot;citationItems&quot;:[{&quot;id&quot;:&quot;6e086bb0-a988-3470-8ffa-8f340354f5d7&quot;,&quot;itemData&quot;:{&quot;type&quot;:&quot;webpage&quot;,&quot;id&quot;:&quot;6e086bb0-a988-3470-8ffa-8f340354f5d7&quot;,&quot;title&quot;:&quot;Sådan vælger du den rigtige flowmåler - GMS Instruments&quot;,&quot;accessed&quot;:{&quot;date-parts&quot;:[[2024,1,17]]},&quot;URL&quot;:&quot;https://gms-instruments.com/da/blog/how-to-choose-the-correct-flow-meter/&quot;},&quot;isTemporary&quot;:false}]},{&quot;citationID&quot;:&quot;MENDELEY_CITATION_84d6914b-88e3-4a73-bb01-47aa4f5ff9e6&quot;,&quot;properties&quot;:{&quot;noteIndex&quot;:0},&quot;isEdited&quot;:false,&quot;manualOverride&quot;:{&quot;isManuallyOverridden&quot;:false,&quot;citeprocText&quot;:&quot;[3]&quot;,&quot;manualOverrideText&quot;:&quot;&quot;},&quot;citationTag&quot;:&quot;MENDELEY_CITATION_v3_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&quot;,&quot;citationItems&quot;:[{&quot;id&quot;:&quot;f6664901-ea4c-30fe-8996-50d62ca7cb5d&quot;,&quot;itemData&quot;:{&quot;type&quot;:&quot;webpage&quot;,&quot;id&quot;:&quot;f6664901-ea4c-30fe-8996-50d62ca7cb5d&quot;,&quot;title&quot;:&quot;Vandalarm - Undgå vandskader » Hurtig Levering&quot;,&quot;accessed&quot;:{&quot;date-parts&quot;:[[2024,1,17]]},&quot;URL&quot;:&quot;https://www.avxperten.dk/vandalarm/&quot;},&quot;isTemporary&quot;:false}]}]"/>
+    <we:property name="MENDELEY_CITATIONS_LOCALE_CODE" value="&quot;en-GB&quot;"/>
+    <we:property name="MENDELEY_CITATIONS_STYLE" value="{&quot;id&quot;:&quot;https://www.zotero.org/styles/age-and-ageing&quot;,&quot;title&quot;:&quot;Age and Ageing&quot;,&quot;format&quot;:&quot;numeric&quot;,&quot;defaultLocale&quot;:&quot;en-GB&quot;,&quot;isLocaleCodeValid&quot;:true}"/>
+  </we:properties>
+  <we:bindings/>
+  <we:snapshot xmlns:r="http://schemas.openxmlformats.org/officeDocument/2006/relationships"/>
+</we:webextension>
+</file>
+
 <file path=customXml/item1.xml><?xml version="1.0" encoding="utf-8"?>
 <CoverPageProperties xmlns="http://schemas.microsoft.com/office/2006/coverPageProps">
   <PublishDate>2024-01-26T00:00:00</PublishDate>

--- a/Vandspildsdetektor.docx
+++ b/Vandspildsdetektor.docx
@@ -1,6 +1,6 @@
 
 <file path=word/document.xml><?xml version="1.0" encoding="utf-8"?>
-<w:document xmlns:wpc="http://schemas.microsoft.com/office/word/2010/wordprocessingCanvas" xmlns:cx="http://schemas.microsoft.com/office/drawing/2014/chartex" xmlns:cx1="http://schemas.microsoft.com/office/drawing/2015/9/8/chartex" xmlns:cx2="http://schemas.microsoft.com/office/drawing/2015/10/21/chartex" xmlns:cx3="http://schemas.microsoft.com/office/drawing/2016/5/9/chartex" xmlns:cx4="http://schemas.microsoft.com/office/drawing/2016/5/10/chartex" xmlns:cx5="http://schemas.microsoft.com/office/drawing/2016/5/11/chartex" xmlns:cx6="http://schemas.microsoft.com/office/drawing/2016/5/12/chartex" xmlns:cx7="http://schemas.microsoft.com/office/drawing/2016/5/13/chartex" xmlns:cx8="http://schemas.microsoft.com/office/drawing/2016/5/14/chartex" xmlns:mc="http://schemas.openxmlformats.org/markup-compatibility/2006" xmlns:aink="http://schemas.microsoft.com/office/drawing/2016/ink" xmlns:am3d="http://schemas.microsoft.com/office/drawing/2017/model3d" xmlns:o="urn:schemas-microsoft-com:office:office" xmlns:oel="http://schemas.microsoft.com/office/2019/extlst" xmlns:r="http://schemas.openxmlformats.org/officeDocument/2006/relationships" xmlns:m="http://schemas.openxmlformats.org/officeDocument/2006/math" xmlns:v="urn:schemas-microsoft-com:vml" xmlns:wp14="http://schemas.microsoft.com/office/word/2010/wordprocessingDrawing" xmlns:wp="http://schemas.openxmlformats.org/drawingml/2006/wordprocessingDrawing" xmlns:w10="urn:schemas-microsoft-com:office:word" xmlns:w="http://schemas.openxmlformats.org/wordprocessingml/2006/main" xmlns:w14="http://schemas.microsoft.com/office/word/2010/wordml" xmlns:w15="http://schemas.microsoft.com/office/word/2012/wordml" xmlns:w16cex="http://schemas.microsoft.com/office/word/2018/wordml/cex" xmlns:w16cid="http://schemas.microsoft.com/office/word/2016/wordml/cid" xmlns:w16="http://schemas.microsoft.com/office/word/2018/wordml" xmlns:w16sdtdh="http://schemas.microsoft.com/office/word/2020/wordml/sdtdatahash" xmlns:w16se="http://schemas.microsoft.com/office/word/2015/wordml/symex" xmlns:wpg="http://schemas.microsoft.com/office/word/2010/wordprocessingGroup" xmlns:wpi="http://schemas.microsoft.com/office/word/2010/wordprocessingInk" xmlns:wne="http://schemas.microsoft.com/office/word/2006/wordml" xmlns:wps="http://schemas.microsoft.com/office/word/2010/wordprocessingShape" mc:Ignorable="w14 w15 w16se w16cid w16 w16cex w16sdtdh wp14">
+<w:document xmlns:wpc="http://schemas.microsoft.com/office/word/2010/wordprocessingCanvas" xmlns:cx="http://schemas.microsoft.com/office/drawing/2014/chartex" xmlns:cx1="http://schemas.microsoft.com/office/drawing/2015/9/8/chartex" xmlns:cx2="http://schemas.microsoft.com/office/drawing/2015/10/21/chartex" xmlns:cx3="http://schemas.microsoft.com/office/drawing/2016/5/9/chartex" xmlns:cx4="http://schemas.microsoft.com/office/drawing/2016/5/10/chartex" xmlns:cx5="http://schemas.microsoft.com/office/drawing/2016/5/11/chartex" xmlns:cx6="http://schemas.microsoft.com/office/drawing/2016/5/12/chartex" xmlns:cx7="http://schemas.microsoft.com/office/drawing/2016/5/13/chartex" xmlns:cx8="http://schemas.microsoft.com/office/drawing/2016/5/14/chartex" xmlns:mc="http://schemas.openxmlformats.org/markup-compatibility/2006" xmlns:aink="http://schemas.microsoft.com/office/drawing/2016/ink" xmlns:am3d="http://schemas.microsoft.com/office/drawing/2017/model3d" xmlns:o="urn:schemas-microsoft-com:office:office" xmlns:oel="http://schemas.microsoft.com/office/2019/extlst" xmlns:r="http://schemas.openxmlformats.org/officeDocument/2006/relationships" xmlns:m="http://schemas.openxmlformats.org/officeDocument/2006/math" xmlns:v="urn:schemas-microsoft-com:vml" xmlns:wp14="http://schemas.microsoft.com/office/word/2010/wordprocessingDrawing" xmlns:wp="http://schemas.openxmlformats.org/drawingml/2006/wordprocessingDrawing" xmlns:w10="urn:schemas-microsoft-com:office:word" xmlns:w="http://schemas.openxmlformats.org/wordprocessingml/2006/main" xmlns:w14="http://schemas.microsoft.com/office/word/2010/wordml" xmlns:w15="http://schemas.microsoft.com/office/word/2012/wordml" xmlns:w16cex="http://schemas.microsoft.com/office/word/2018/wordml/cex" xmlns:w16cid="http://schemas.microsoft.com/office/word/2016/wordml/cid" xmlns:w16="http://schemas.microsoft.com/office/word/2018/wordml" xmlns:w16sdtdh="http://schemas.microsoft.com/office/word/2020/wordml/sdtdatahash" xmlns:w16se="http://schemas.microsoft.com/office/word/2015/wordml/symex" xmlns:wpg="http://schemas.microsoft.com/office/word/2010/wordprocessingGroup" xmlns:wpi="http://schemas.microsoft.com/office/word/2010/wordprocessingInk" xmlns:wne="http://schemas.microsoft.com/office/word/2006/wordml" xmlns:wps="http://schemas.microsoft.com/office/word/2010/wordprocessingShape" xmlns:a="http://schemas.openxmlformats.org/drawingml/2006/main" mc:Ignorable="w14 w15 w16se w16cid w16 w16cex w16sdtdh wp14">
   <w:body>
     <w:sdt>
       <w:sdtPr>
@@ -160,6 +160,7 @@
                                       <w:calendar w:val="gregorian"/>
                                     </w:date>
                                   </w:sdtPr>
+                                  <w:sdtEndPr/>
                                   <w:sdtContent>
                                     <w:p>
                                       <w:pPr>
@@ -3438,26 +3439,27 @@
                   </wp:anchor>
                 </w:drawing>
               </mc:Choice>
-              <mc:Fallback>
-                <w:pict>
-                  <v:group w14:anchorId="662EB568" id="Gruppe 1" o:spid="_x0000_s1026" style="position:absolute;margin-left:0;margin-top:0;width:172.8pt;height:718.55pt;z-index:-251657216;mso-width-percent:330;mso-height-percent:950;mso-left-percent:40;mso-position-horizontal-relative:page;mso-position-vertical:center;mso-position-vertical-relative:page;mso-width-percent:330;mso-height-percent:950;mso-left-percent:40" coordsize="21945,91257" o:gfxdata="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">
-                    <v:rect id="Rektangel 3" o:spid="_x0000_s1027" style="position:absolute;width:1945;height:91257;visibility:visible;mso-wrap-style:square;v-text-anchor:middle" o:gfxdata="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" fillcolor="#44546a [3215]" stroked="f" strokeweight="1pt"/>
+              <mc:Fallback xmlns:a="http://schemas.openxmlformats.org/drawingml/2006/main">
+                <w:pict w14:anchorId="050269D9">
+                  <v:group id="Gruppe 1" style="position:absolute;margin-left:0;margin-top:0;width:172.8pt;height:718.55pt;z-index:-251657216;mso-width-percent:330;mso-height-percent:950;mso-left-percent:40;mso-position-horizontal-relative:page;mso-position-vertical:center;mso-position-vertical-relative:page;mso-width-percent:330;mso-height-percent:950;mso-left-percent:40" coordsize="21945,91257" o:spid="_x0000_s1026" w14:anchorId="662EB568" o:gfxdata="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">
+                    <v:rect id="Rektangel 3" style="position:absolute;width:1945;height:91257;visibility:visible;mso-wrap-style:square;v-text-anchor:middle" o:spid="_x0000_s1027" fillcolor="#44546a [3215]" stroked="f" strokeweight="1pt" o:gfxdata="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"/>
                     <v:shapetype id="_x0000_t15" coordsize="21600,21600" o:spt="15" adj="16200" path="m@0,l,,,21600@0,21600,21600,10800xe">
                       <v:stroke joinstyle="miter"/>
                       <v:formulas>
                         <v:f eqn="val #0"/>
                         <v:f eqn="prod #0 1 2"/>
                       </v:formulas>
-                      <v:path gradientshapeok="t" o:connecttype="custom" o:connectlocs="@1,0;0,10800;@1,21600;21600,10800" o:connectangles="270,180,90,0" textboxrect="0,0,10800,21600;0,0,16200,21600;0,0,21600,21600"/>
+                      <v:path textboxrect="0,0,10800,21600;0,0,16200,21600;0,0,21600,21600" gradientshapeok="t" o:connecttype="custom" o:connectlocs="@1,0;0,10800;@1,21600;21600,10800" o:connectangles="270,180,90,0"/>
                       <v:handles>
                         <v:h position="#0,topLeft" xrange="0,21600"/>
                       </v:handles>
                     </v:shapetype>
-                    <v:shape id="Pentagon 4" o:spid="_x0000_s1028" type="#_x0000_t15" style="position:absolute;top:14668;width:21945;height:5521;visibility:visible;mso-wrap-style:square;v-text-anchor:middle" o:gfxdata="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" adj="18883" fillcolor="#4472c4 [3204]" stroked="f" strokeweight="1pt">
+                    <v:shape id="Pentagon 4" style="position:absolute;top:14668;width:21945;height:5521;visibility:visible;mso-wrap-style:square;v-text-anchor:middle" o:spid="_x0000_s1028" fillcolor="#4472c4 [3204]" stroked="f" strokeweight="1pt" type="#_x0000_t15" adj="18883" o:gfxdata="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">
                       <v:textbox inset=",0,14.4pt,0">
                         <w:txbxContent>
                           <w:sdt>
                             <w:sdtPr>
+                              <w:id w:val="1362010850"/>
                               <w:rPr>
                                 <w:rFonts w:ascii="Arial" w:hAnsi="Arial" w:cs="Arial"/>
                                 <w:color w:val="1F1F1F"/>
@@ -3503,99 +3505,99 @@
                         </w:txbxContent>
                       </v:textbox>
                     </v:shape>
-                    <v:group id="Gruppe 5" o:spid="_x0000_s1029" style="position:absolute;left:762;top:42100;width:20574;height:49103" coordorigin="806,42118" coordsize="13062,31210" o:gfxdata="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">
-                      <v:group id="Gruppe 6" o:spid="_x0000_s1030" style="position:absolute;left:1410;top:42118;width:10478;height:31210" coordorigin="1410,42118" coordsize="10477,31210" o:gfxdata="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">
+                    <v:group id="Gruppe 5" style="position:absolute;left:762;top:42100;width:20574;height:49103" coordsize="13062,31210" coordorigin="806,42118" o:spid="_x0000_s1029" o:gfxdata="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">
+                      <v:group id="Gruppe 6" style="position:absolute;left:1410;top:42118;width:10478;height:31210" coordsize="10477,31210" coordorigin="1410,42118" o:spid="_x0000_s1030" o:gfxdata="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">
                         <o:lock v:ext="edit" aspectratio="t"/>
-                        <v:shape id="Kombinationstegning 20" o:spid="_x0000_s1031" style="position:absolute;left:3696;top:62168;width:1937;height:6985;visibility:visible;mso-wrap-style:square;v-text-anchor:top" coordsize="122,440" o:gfxdata="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" path="m,l39,152,84,304r38,113l122,440,76,306,39,180,6,53,,xe" fillcolor="#44546a [3215]" strokecolor="#44546a [3215]" strokeweight="0">
+                        <v:shape id="Kombinationstegning 20" style="position:absolute;left:3696;top:62168;width:1937;height:6985;visibility:visible;mso-wrap-style:square;v-text-anchor:top" coordsize="122,440" o:spid="_x0000_s1031" fillcolor="#44546a [3215]" strokecolor="#44546a [3215]" strokeweight="0" path="m,l39,152,84,304r38,113l122,440,76,306,39,180,6,53,,xe" o:gfxdata="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">
                           <v:path arrowok="t" o:connecttype="custom" o:connectlocs="0,0;61913,241300;133350,482600;193675,661988;193675,698500;120650,485775;61913,285750;9525,84138;0,0" o:connectangles="0,0,0,0,0,0,0,0,0"/>
                         </v:shape>
-                        <v:shape id="Kombinationstegning 21" o:spid="_x0000_s1032" style="position:absolute;left:5728;top:69058;width:1842;height:4270;visibility:visible;mso-wrap-style:square;v-text-anchor:top" coordsize="116,269" o:gfxdata="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" path="m,l8,19,37,93r30,74l116,269r-8,l60,169,30,98,1,25,,xe" fillcolor="#44546a [3215]" strokecolor="#44546a [3215]" strokeweight="0">
+                        <v:shape id="Kombinationstegning 21" style="position:absolute;left:5728;top:69058;width:1842;height:4270;visibility:visible;mso-wrap-style:square;v-text-anchor:top" coordsize="116,269" o:spid="_x0000_s1032" fillcolor="#44546a [3215]" strokecolor="#44546a [3215]" strokeweight="0" path="m,l8,19,37,93r30,74l116,269r-8,l60,169,30,98,1,25,,xe" o:gfxdata="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">
                           <v:path arrowok="t" o:connecttype="custom" o:connectlocs="0,0;12700,30163;58738,147638;106363,265113;184150,427038;171450,427038;95250,268288;47625,155575;1588,39688;0,0" o:connectangles="0,0,0,0,0,0,0,0,0,0"/>
                         </v:shape>
-                        <v:shape id="Kombinationstegning 22" o:spid="_x0000_s1033" style="position:absolute;left:1410;top:42118;width:2223;height:20193;visibility:visible;mso-wrap-style:square;v-text-anchor:top" coordsize="140,1272" o:gfxdata="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" path="m,l,,1,79r2,80l12,317,23,476,39,634,58,792,83,948r24,138l135,1223r5,49l138,1262,105,1106,77,949,53,792,35,634,20,476,9,317,2,159,,79,,xe" fillcolor="#44546a [3215]" strokecolor="#44546a [3215]" strokeweight="0">
+                        <v:shape id="Kombinationstegning 22" style="position:absolute;left:1410;top:42118;width:2223;height:20193;visibility:visible;mso-wrap-style:square;v-text-anchor:top" coordsize="140,1272" o:spid="_x0000_s1033" fillcolor="#44546a [3215]" strokecolor="#44546a [3215]" strokeweight="0" path="m,l,,1,79r2,80l12,317,23,476,39,634,58,792,83,948r24,138l135,1223r5,49l138,1262,105,1106,77,949,53,792,35,634,20,476,9,317,2,159,,79,,xe" o:gfxdata="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">
                           <v:path arrowok="t" o:connecttype="custom" o:connectlocs="0,0;0,0;1588,125413;4763,252413;19050,503238;36513,755650;61913,1006475;92075,1257300;131763,1504950;169863,1724025;214313,1941513;222250,2019300;219075,2003425;166688,1755775;122238,1506538;84138,1257300;55563,1006475;31750,755650;14288,503238;3175,252413;0,125413;0,0" o:connectangles="0,0,0,0,0,0,0,0,0,0,0,0,0,0,0,0,0,0,0,0,0,0"/>
                         </v:shape>
-                        <v:shape id="Kombinationstegning 23" o:spid="_x0000_s1034" style="position:absolute;left:3410;top:48611;width:715;height:13557;visibility:visible;mso-wrap-style:square;v-text-anchor:top" coordsize="45,854" o:gfxdata="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" path="m45,r,l35,66r-9,67l14,267,6,401,3,534,6,669r8,134l18,854r,-3l9,814,8,803,1,669,,534,3,401,12,267,25,132,34,66,45,xe" fillcolor="#44546a [3215]" strokecolor="#44546a [3215]" strokeweight="0">
+                        <v:shape id="Kombinationstegning 23" style="position:absolute;left:3410;top:48611;width:715;height:13557;visibility:visible;mso-wrap-style:square;v-text-anchor:top" coordsize="45,854" o:spid="_x0000_s1034" fillcolor="#44546a [3215]" strokecolor="#44546a [3215]" strokeweight="0" path="m45,r,l35,66r-9,67l14,267,6,401,3,534,6,669r8,134l18,854r,-3l9,814,8,803,1,669,,534,3,401,12,267,25,132,34,66,45,xe" o:gfxdata="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">
                           <v:path arrowok="t" o:connecttype="custom" o:connectlocs="71438,0;71438,0;55563,104775;41275,211138;22225,423863;9525,636588;4763,847725;9525,1062038;22225,1274763;28575,1355725;28575,1350963;14288,1292225;12700,1274763;1588,1062038;0,847725;4763,636588;19050,423863;39688,209550;53975,104775;71438,0" o:connectangles="0,0,0,0,0,0,0,0,0,0,0,0,0,0,0,0,0,0,0,0"/>
                         </v:shape>
-                        <v:shape id="Kombinationstegning 24" o:spid="_x0000_s1035" style="position:absolute;left:3633;top:62311;width:2444;height:9985;visibility:visible;mso-wrap-style:square;v-text-anchor:top" coordsize="154,629" o:gfxdata="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" path="m,l10,44r11,82l34,207r19,86l75,380r25,86l120,521r21,55l152,618r2,11l140,595,115,532,93,468,67,383,47,295,28,207,12,104,,xe" fillcolor="#44546a [3215]" strokecolor="#44546a [3215]" strokeweight="0">
+                        <v:shape id="Kombinationstegning 24" style="position:absolute;left:3633;top:62311;width:2444;height:9985;visibility:visible;mso-wrap-style:square;v-text-anchor:top" coordsize="154,629" o:spid="_x0000_s1035" fillcolor="#44546a [3215]" strokecolor="#44546a [3215]" strokeweight="0" path="m,l10,44r11,82l34,207r19,86l75,380r25,86l120,521r21,55l152,618r2,11l140,595,115,532,93,468,67,383,47,295,28,207,12,104,,xe" o:gfxdata="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">
                           <v:path arrowok="t" o:connecttype="custom" o:connectlocs="0,0;15875,69850;33338,200025;53975,328613;84138,465138;119063,603250;158750,739775;190500,827088;223838,914400;241300,981075;244475,998538;222250,944563;182563,844550;147638,742950;106363,608013;74613,468313;44450,328613;19050,165100;0,0" o:connectangles="0,0,0,0,0,0,0,0,0,0,0,0,0,0,0,0,0,0,0"/>
                         </v:shape>
-                        <v:shape id="Kombinationstegning 25" o:spid="_x0000_s1036" style="position:absolute;left:6204;top:72233;width:524;height:1095;visibility:visible;mso-wrap-style:square;v-text-anchor:top" coordsize="33,69" o:gfxdata="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" path="m,l33,69r-9,l12,35,,xe" fillcolor="#44546a [3215]" strokecolor="#44546a [3215]" strokeweight="0">
+                        <v:shape id="Kombinationstegning 25" style="position:absolute;left:6204;top:72233;width:524;height:1095;visibility:visible;mso-wrap-style:square;v-text-anchor:top" coordsize="33,69" o:spid="_x0000_s1036" fillcolor="#44546a [3215]" strokecolor="#44546a [3215]" strokeweight="0" path="m,l33,69r-9,l12,35,,xe" o:gfxdata="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">
                           <v:path arrowok="t" o:connecttype="custom" o:connectlocs="0,0;52388,109538;38100,109538;19050,55563;0,0" o:connectangles="0,0,0,0,0"/>
                         </v:shape>
-                        <v:shape id="Kombinationstegning 26" o:spid="_x0000_s1037" style="position:absolute;left:3553;top:61533;width:238;height:1476;visibility:visible;mso-wrap-style:square;v-text-anchor:top" coordsize="15,93" o:gfxdata="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" path="m,l9,37r,3l15,93,5,49,,xe" fillcolor="#44546a [3215]" strokecolor="#44546a [3215]" strokeweight="0">
+                        <v:shape id="Kombinationstegning 26" style="position:absolute;left:3553;top:61533;width:238;height:1476;visibility:visible;mso-wrap-style:square;v-text-anchor:top" coordsize="15,93" o:spid="_x0000_s1037" fillcolor="#44546a [3215]" strokecolor="#44546a [3215]" strokeweight="0" path="m,l9,37r,3l15,93,5,49,,xe" o:gfxdata="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">
                           <v:path arrowok="t" o:connecttype="custom" o:connectlocs="0,0;14288,58738;14288,63500;23813,147638;7938,77788;0,0" o:connectangles="0,0,0,0,0,0"/>
                         </v:shape>
-                        <v:shape id="Kombinationstegning 27" o:spid="_x0000_s1038" style="position:absolute;left:5633;top:56897;width:6255;height:12161;visibility:visible;mso-wrap-style:square;v-text-anchor:top" coordsize="394,766" o:gfxdata="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" path="m394,r,l356,38,319,77r-35,40l249,160r-42,58l168,276r-37,63l98,402,69,467,45,535,26,604,14,673,7,746,6,766,,749r1,-5l7,673,21,603,40,533,65,466,94,400r33,-64l164,275r40,-60l248,158r34,-42l318,76,354,37,394,xe" fillcolor="#44546a [3215]" strokecolor="#44546a [3215]" strokeweight="0">
+                        <v:shape id="Kombinationstegning 27" style="position:absolute;left:5633;top:56897;width:6255;height:12161;visibility:visible;mso-wrap-style:square;v-text-anchor:top" coordsize="394,766" o:spid="_x0000_s1038" fillcolor="#44546a [3215]" strokecolor="#44546a [3215]" strokeweight="0" path="m394,r,l356,38,319,77r-35,40l249,160r-42,58l168,276r-37,63l98,402,69,467,45,535,26,604,14,673,7,746,6,766,,749r1,-5l7,673,21,603,40,533,65,466,94,400r33,-64l164,275r40,-60l248,158r34,-42l318,76,354,37,394,xe" o:gfxdata="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">
                           <v:path arrowok="t" o:connecttype="custom" o:connectlocs="625475,0;625475,0;565150,60325;506413,122238;450850,185738;395288,254000;328613,346075;266700,438150;207963,538163;155575,638175;109538,741363;71438,849313;41275,958850;22225,1068388;11113,1184275;9525,1216025;0,1189038;1588,1181100;11113,1068388;33338,957263;63500,846138;103188,739775;149225,635000;201613,533400;260350,436563;323850,341313;393700,250825;447675,184150;504825,120650;561975,58738;625475,0" o:connectangles="0,0,0,0,0,0,0,0,0,0,0,0,0,0,0,0,0,0,0,0,0,0,0,0,0,0,0,0,0,0,0"/>
                         </v:shape>
-                        <v:shape id="Kombinationstegning 28" o:spid="_x0000_s1039" style="position:absolute;left:5633;top:69153;width:571;height:3080;visibility:visible;mso-wrap-style:square;v-text-anchor:top" coordsize="36,194" o:gfxdata="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" path="m,l6,16r1,3l11,80r9,52l33,185r3,9l21,161,15,145,5,81,1,41,,xe" fillcolor="#44546a [3215]" strokecolor="#44546a [3215]" strokeweight="0">
+                        <v:shape id="Kombinationstegning 28" style="position:absolute;left:5633;top:69153;width:571;height:3080;visibility:visible;mso-wrap-style:square;v-text-anchor:top" coordsize="36,194" o:spid="_x0000_s1039" fillcolor="#44546a [3215]" strokecolor="#44546a [3215]" strokeweight="0" path="m,l6,16r1,3l11,80r9,52l33,185r3,9l21,161,15,145,5,81,1,41,,xe" o:gfxdata="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">
                           <v:path arrowok="t" o:connecttype="custom" o:connectlocs="0,0;9525,25400;11113,30163;17463,127000;31750,209550;52388,293688;57150,307975;33338,255588;23813,230188;7938,128588;1588,65088;0,0" o:connectangles="0,0,0,0,0,0,0,0,0,0,0,0"/>
                         </v:shape>
-                        <v:shape id="Kombinationstegning 29" o:spid="_x0000_s1040" style="position:absolute;left:6077;top:72296;width:493;height:1032;visibility:visible;mso-wrap-style:square;v-text-anchor:top" coordsize="31,65" o:gfxdata="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" path="m,l31,65r-8,l,xe" fillcolor="#44546a [3215]" strokecolor="#44546a [3215]" strokeweight="0">
+                        <v:shape id="Kombinationstegning 29" style="position:absolute;left:6077;top:72296;width:493;height:1032;visibility:visible;mso-wrap-style:square;v-text-anchor:top" coordsize="31,65" o:spid="_x0000_s1040" fillcolor="#44546a [3215]" strokecolor="#44546a [3215]" strokeweight="0" path="m,l31,65r-8,l,xe" o:gfxdata="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">
                           <v:path arrowok="t" o:connecttype="custom" o:connectlocs="0,0;49213,103188;36513,103188;0,0" o:connectangles="0,0,0,0"/>
                         </v:shape>
-                        <v:shape id="Kombinationstegning 30" o:spid="_x0000_s1041" style="position:absolute;left:5633;top:68788;width:111;height:666;visibility:visible;mso-wrap-style:square;v-text-anchor:top" coordsize="7,42" o:gfxdata="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" path="m,l6,17,7,42,6,39,,23,,xe" fillcolor="#44546a [3215]" strokecolor="#44546a [3215]" strokeweight="0">
+                        <v:shape id="Kombinationstegning 30" style="position:absolute;left:5633;top:68788;width:111;height:666;visibility:visible;mso-wrap-style:square;v-text-anchor:top" coordsize="7,42" o:spid="_x0000_s1041" fillcolor="#44546a [3215]" strokecolor="#44546a [3215]" strokeweight="0" path="m,l6,17,7,42,6,39,,23,,xe" o:gfxdata="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">
                           <v:path arrowok="t" o:connecttype="custom" o:connectlocs="0,0;9525,26988;11113,66675;9525,61913;0,36513;0,0" o:connectangles="0,0,0,0,0,0"/>
                         </v:shape>
-                        <v:shape id="Kombinationstegning 31" o:spid="_x0000_s1042" style="position:absolute;left:5871;top:71455;width:714;height:1873;visibility:visible;mso-wrap-style:square;v-text-anchor:top" coordsize="45,118" o:gfxdata="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" path="m,l6,16,21,49,33,84r12,34l44,118,13,53,11,42,,xe" fillcolor="#44546a [3215]" strokecolor="#44546a [3215]" strokeweight="0">
+                        <v:shape id="Kombinationstegning 31" style="position:absolute;left:5871;top:71455;width:714;height:1873;visibility:visible;mso-wrap-style:square;v-text-anchor:top" coordsize="45,118" o:spid="_x0000_s1042" fillcolor="#44546a [3215]" strokecolor="#44546a [3215]" strokeweight="0" path="m,l6,16,21,49,33,84r12,34l44,118,13,53,11,42,,xe" o:gfxdata="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">
                           <v:path arrowok="t" o:connecttype="custom" o:connectlocs="0,0;9525,25400;33338,77788;52388,133350;71438,187325;69850,187325;20638,84138;17463,66675;0,0" o:connectangles="0,0,0,0,0,0,0,0,0"/>
                         </v:shape>
                       </v:group>
-                      <v:group id="Gruppe 7" o:spid="_x0000_s1043" style="position:absolute;left:806;top:48269;width:13063;height:25059" coordorigin="806,46499" coordsize="8747,16779" o:gfxdata="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">
+                      <v:group id="Gruppe 7" style="position:absolute;left:806;top:48269;width:13063;height:25059" coordsize="8747,16779" coordorigin="806,46499" o:spid="_x0000_s1043" o:gfxdata="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">
                         <o:lock v:ext="edit" aspectratio="t"/>
-                        <v:shape id="Kombinationstegning 8" o:spid="_x0000_s1044" style="position:absolute;left:1187;top:51897;width:1984;height:7143;visibility:visible;mso-wrap-style:square;v-text-anchor:top" coordsize="125,450" o:gfxdata="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" path="m,l41,155,86,309r39,116l125,450,79,311,41,183,7,54,,xe" fillcolor="#44546a [3215]" strokecolor="#44546a [3215]" strokeweight="0">
+                        <v:shape id="Kombinationstegning 8" style="position:absolute;left:1187;top:51897;width:1984;height:7143;visibility:visible;mso-wrap-style:square;v-text-anchor:top" coordsize="125,450" o:spid="_x0000_s1044" fillcolor="#44546a [3215]" strokecolor="#44546a [3215]" strokeweight="0" path="m,l41,155,86,309r39,116l125,450,79,311,41,183,7,54,,xe" o:gfxdata="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">
                           <v:fill opacity="13107f"/>
                           <v:stroke opacity="13107f"/>
                           <v:path arrowok="t" o:connecttype="custom" o:connectlocs="0,0;65088,246063;136525,490538;198438,674688;198438,714375;125413,493713;65088,290513;11113,85725;0,0" o:connectangles="0,0,0,0,0,0,0,0,0"/>
                         </v:shape>
-                        <v:shape id="Kombinationstegning 9" o:spid="_x0000_s1045" style="position:absolute;left:3282;top:58913;width:1874;height:4366;visibility:visible;mso-wrap-style:square;v-text-anchor:top" coordsize="118,275" o:gfxdata="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" path="m,l8,20,37,96r32,74l118,275r-9,l61,174,30,100,,26,,xe" fillcolor="#44546a [3215]" strokecolor="#44546a [3215]" strokeweight="0">
+                        <v:shape id="Kombinationstegning 9" style="position:absolute;left:3282;top:58913;width:1874;height:4366;visibility:visible;mso-wrap-style:square;v-text-anchor:top" coordsize="118,275" o:spid="_x0000_s1045" fillcolor="#44546a [3215]" strokecolor="#44546a [3215]" strokeweight="0" path="m,l8,20,37,96r32,74l118,275r-9,l61,174,30,100,,26,,xe" o:gfxdata="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">
                           <v:fill opacity="13107f"/>
                           <v:stroke opacity="13107f"/>
                           <v:path arrowok="t" o:connecttype="custom" o:connectlocs="0,0;12700,31750;58738,152400;109538,269875;187325,436563;173038,436563;96838,276225;47625,158750;0,41275;0,0" o:connectangles="0,0,0,0,0,0,0,0,0,0"/>
                         </v:shape>
-                        <v:shape id="Kombinationstegning 10" o:spid="_x0000_s1046" style="position:absolute;left:806;top:50103;width:317;height:1921;visibility:visible;mso-wrap-style:square;v-text-anchor:top" coordsize="20,121" o:gfxdata="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" path="m,l16,72r4,49l18,112,,31,,xe" fillcolor="#44546a [3215]" strokecolor="#44546a [3215]" strokeweight="0">
+                        <v:shape id="Kombinationstegning 10" style="position:absolute;left:806;top:50103;width:317;height:1921;visibility:visible;mso-wrap-style:square;v-text-anchor:top" coordsize="20,121" o:spid="_x0000_s1046" fillcolor="#44546a [3215]" strokecolor="#44546a [3215]" strokeweight="0" path="m,l16,72r4,49l18,112,,31,,xe" o:gfxdata="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">
                           <v:fill opacity="13107f"/>
                           <v:stroke opacity="13107f"/>
                           <v:path arrowok="t" o:connecttype="custom" o:connectlocs="0,0;25400,114300;31750,192088;28575,177800;0,49213;0,0" o:connectangles="0,0,0,0,0,0"/>
                         </v:shape>
-                        <v:shape id="Kombinationstegning 12" o:spid="_x0000_s1047" style="position:absolute;left:1123;top:52024;width:2509;height:10207;visibility:visible;mso-wrap-style:square;v-text-anchor:top" coordsize="158,643" o:gfxdata="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" path="m,l11,46r11,83l36,211r19,90l76,389r27,87l123,533r21,55l155,632r3,11l142,608,118,544,95,478,69,391,47,302,29,212,13,107,,xe" fillcolor="#44546a [3215]" strokecolor="#44546a [3215]" strokeweight="0">
+                        <v:shape id="Kombinationstegning 12" style="position:absolute;left:1123;top:52024;width:2509;height:10207;visibility:visible;mso-wrap-style:square;v-text-anchor:top" coordsize="158,643" o:spid="_x0000_s1047" fillcolor="#44546a [3215]" strokecolor="#44546a [3215]" strokeweight="0" path="m,l11,46r11,83l36,211r19,90l76,389r27,87l123,533r21,55l155,632r3,11l142,608,118,544,95,478,69,391,47,302,29,212,13,107,,xe" o:gfxdata="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">
                           <v:fill opacity="13107f"/>
                           <v:stroke opacity="13107f"/>
                           <v:path arrowok="t" o:connecttype="custom" o:connectlocs="0,0;17463,73025;34925,204788;57150,334963;87313,477838;120650,617538;163513,755650;195263,846138;228600,933450;246063,1003300;250825,1020763;225425,965200;187325,863600;150813,758825;109538,620713;74613,479425;46038,336550;20638,169863;0,0" o:connectangles="0,0,0,0,0,0,0,0,0,0,0,0,0,0,0,0,0,0,0"/>
                         </v:shape>
-                        <v:shape id="Kombinationstegning 13" o:spid="_x0000_s1048" style="position:absolute;left:3759;top:62152;width:524;height:1127;visibility:visible;mso-wrap-style:square;v-text-anchor:top" coordsize="33,71" o:gfxdata="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" path="m,l33,71r-9,l11,36,,xe" fillcolor="#44546a [3215]" strokecolor="#44546a [3215]" strokeweight="0">
+                        <v:shape id="Kombinationstegning 13" style="position:absolute;left:3759;top:62152;width:524;height:1127;visibility:visible;mso-wrap-style:square;v-text-anchor:top" coordsize="33,71" o:spid="_x0000_s1048" fillcolor="#44546a [3215]" strokecolor="#44546a [3215]" strokeweight="0" path="m,l33,71r-9,l11,36,,xe" o:gfxdata="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">
                           <v:fill opacity="13107f"/>
                           <v:stroke opacity="13107f"/>
                           <v:path arrowok="t" o:connecttype="custom" o:connectlocs="0,0;52388,112713;38100,112713;17463,57150;0,0" o:connectangles="0,0,0,0,0"/>
                         </v:shape>
-                        <v:shape id="Kombinationstegning 14" o:spid="_x0000_s1049" style="position:absolute;left:1060;top:51246;width:238;height:1508;visibility:visible;mso-wrap-style:square;v-text-anchor:top" coordsize="15,95" o:gfxdata="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" path="m,l8,37r,4l15,95,4,49,,xe" fillcolor="#44546a [3215]" strokecolor="#44546a [3215]" strokeweight="0">
+                        <v:shape id="Kombinationstegning 14" style="position:absolute;left:1060;top:51246;width:238;height:1508;visibility:visible;mso-wrap-style:square;v-text-anchor:top" coordsize="15,95" o:spid="_x0000_s1049" fillcolor="#44546a [3215]" strokecolor="#44546a [3215]" strokeweight="0" path="m,l8,37r,4l15,95,4,49,,xe" o:gfxdata="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">
                           <v:fill opacity="13107f"/>
                           <v:stroke opacity="13107f"/>
                           <v:path arrowok="t" o:connecttype="custom" o:connectlocs="0,0;12700,58738;12700,65088;23813,150813;6350,77788;0,0" o:connectangles="0,0,0,0,0,0"/>
                         </v:shape>
-                        <v:shape id="Kombinationstegning 15" o:spid="_x0000_s1050" style="position:absolute;left:3171;top:46499;width:6382;height:12414;visibility:visible;mso-wrap-style:square;v-text-anchor:top" coordsize="402,782" o:gfxdata="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" path="m402,r,1l363,39,325,79r-35,42l255,164r-44,58l171,284r-38,62l100,411,71,478,45,546,27,617,13,689,7,761r,21l,765r1,-4l7,688,21,616,40,545,66,475,95,409r35,-66l167,281r42,-61l253,163r34,-43l324,78,362,38,402,xe" fillcolor="#44546a [3215]" strokecolor="#44546a [3215]" strokeweight="0">
+                        <v:shape id="Kombinationstegning 15" style="position:absolute;left:3171;top:46499;width:6382;height:12414;visibility:visible;mso-wrap-style:square;v-text-anchor:top" coordsize="402,782" o:spid="_x0000_s1050" fillcolor="#44546a [3215]" strokecolor="#44546a [3215]" strokeweight="0" path="m402,r,1l363,39,325,79r-35,42l255,164r-44,58l171,284r-38,62l100,411,71,478,45,546,27,617,13,689,7,761r,21l,765r1,-4l7,688,21,616,40,545,66,475,95,409r35,-66l167,281r42,-61l253,163r34,-43l324,78,362,38,402,xe" o:gfxdata="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">
                           <v:fill opacity="13107f"/>
                           <v:stroke opacity="13107f"/>
                           <v:path arrowok="t" o:connecttype="custom" o:connectlocs="638175,0;638175,1588;576263,61913;515938,125413;460375,192088;404813,260350;334963,352425;271463,450850;211138,549275;158750,652463;112713,758825;71438,866775;42863,979488;20638,1093788;11113,1208088;11113,1241425;0,1214438;1588,1208088;11113,1092200;33338,977900;63500,865188;104775,754063;150813,649288;206375,544513;265113,446088;331788,349250;401638,258763;455613,190500;514350,123825;574675,60325;638175,0" o:connectangles="0,0,0,0,0,0,0,0,0,0,0,0,0,0,0,0,0,0,0,0,0,0,0,0,0,0,0,0,0,0,0"/>
                         </v:shape>
-                        <v:shape id="Kombinationstegning 16" o:spid="_x0000_s1051" style="position:absolute;left:3171;top:59040;width:588;height:3112;visibility:visible;mso-wrap-style:square;v-text-anchor:top" coordsize="37,196" o:gfxdata="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" path="m,l6,15r1,3l12,80r9,54l33,188r4,8l22,162,15,146,5,81,1,40,,xe" fillcolor="#44546a [3215]" strokecolor="#44546a [3215]" strokeweight="0">
+                        <v:shape id="Kombinationstegning 16" style="position:absolute;left:3171;top:59040;width:588;height:3112;visibility:visible;mso-wrap-style:square;v-text-anchor:top" coordsize="37,196" o:spid="_x0000_s1051" fillcolor="#44546a [3215]" strokecolor="#44546a [3215]" strokeweight="0" path="m,l6,15r1,3l12,80r9,54l33,188r4,8l22,162,15,146,5,81,1,40,,xe" o:gfxdata="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">
                           <v:fill opacity="13107f"/>
                           <v:stroke opacity="13107f"/>
                           <v:path arrowok="t" o:connecttype="custom" o:connectlocs="0,0;9525,23813;11113,28575;19050,127000;33338,212725;52388,298450;58738,311150;34925,257175;23813,231775;7938,128588;1588,63500;0,0" o:connectangles="0,0,0,0,0,0,0,0,0,0,0,0"/>
                         </v:shape>
-                        <v:shape id="Kombinationstegning 17" o:spid="_x0000_s1052" style="position:absolute;left:3632;top:62231;width:492;height:1048;visibility:visible;mso-wrap-style:square;v-text-anchor:top" coordsize="31,66" o:gfxdata="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" path="m,l31,66r-7,l,xe" fillcolor="#44546a [3215]" strokecolor="#44546a [3215]" strokeweight="0">
+                        <v:shape id="Kombinationstegning 17" style="position:absolute;left:3632;top:62231;width:492;height:1048;visibility:visible;mso-wrap-style:square;v-text-anchor:top" coordsize="31,66" o:spid="_x0000_s1052" fillcolor="#44546a [3215]" strokecolor="#44546a [3215]" strokeweight="0" path="m,l31,66r-7,l,xe" o:gfxdata="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">
                           <v:fill opacity="13107f"/>
                           <v:stroke opacity="13107f"/>
                           <v:path arrowok="t" o:connecttype="custom" o:connectlocs="0,0;49213,104775;38100,104775;0,0" o:connectangles="0,0,0,0"/>
                         </v:shape>
-                        <v:shape id="Kombinationstegning 18" o:spid="_x0000_s1053" style="position:absolute;left:3171;top:58644;width:111;height:682;visibility:visible;mso-wrap-style:square;v-text-anchor:top" coordsize="7,43" o:gfxdata="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" path="m,l7,17r,26l6,40,,25,,xe" fillcolor="#44546a [3215]" strokecolor="#44546a [3215]" strokeweight="0">
+                        <v:shape id="Kombinationstegning 18" style="position:absolute;left:3171;top:58644;width:111;height:682;visibility:visible;mso-wrap-style:square;v-text-anchor:top" coordsize="7,43" o:spid="_x0000_s1053" fillcolor="#44546a [3215]" strokecolor="#44546a [3215]" strokeweight="0" path="m,l7,17r,26l6,40,,25,,xe" o:gfxdata="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">
                           <v:fill opacity="13107f"/>
                           <v:stroke opacity="13107f"/>
                           <v:path arrowok="t" o:connecttype="custom" o:connectlocs="0,0;11113,26988;11113,68263;9525,63500;0,39688;0,0" o:connectangles="0,0,0,0,0,0"/>
                         </v:shape>
-                        <v:shape id="Kombinationstegning 19" o:spid="_x0000_s1054" style="position:absolute;left:3409;top:61358;width:731;height:1921;visibility:visible;mso-wrap-style:square;v-text-anchor:top" coordsize="46,121" o:gfxdata="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" path="m,l7,16,22,50,33,86r13,35l45,121,14,55,11,44,,xe" fillcolor="#44546a [3215]" strokecolor="#44546a [3215]" strokeweight="0">
+                        <v:shape id="Kombinationstegning 19" style="position:absolute;left:3409;top:61358;width:731;height:1921;visibility:visible;mso-wrap-style:square;v-text-anchor:top" coordsize="46,121" o:spid="_x0000_s1054" fillcolor="#44546a [3215]" strokecolor="#44546a [3215]" strokeweight="0" path="m,l7,16,22,50,33,86r13,35l45,121,14,55,11,44,,xe" o:gfxdata="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">
                           <v:fill opacity="13107f"/>
                           <v:stroke opacity="13107f"/>
                           <v:path arrowok="t" o:connecttype="custom" o:connectlocs="0,0;11113,25400;34925,79375;52388,136525;73025,192088;71438,192088;22225,87313;17463,69850;0,0" o:connectangles="0,0,0,0,0,0,0,0,0"/>
@@ -3705,6 +3707,7 @@
                                     <w:dataBinding w:prefixMappings="xmlns:ns0='http://schemas.openxmlformats.org/officeDocument/2006/extended-properties' " w:xpath="/ns0:Properties[1]/ns0:Company[1]" w:storeItemID="{6668398D-A668-4E3E-A5EB-62B293D839F1}"/>
                                     <w:text/>
                                   </w:sdtPr>
+                                  <w:sdtEndPr/>
                                   <w:sdtContent>
                                     <w:r>
                                       <w:rPr>
@@ -3760,13 +3763,13 @@
                   </wp:anchor>
                 </w:drawing>
               </mc:Choice>
-              <mc:Fallback>
-                <w:pict>
-                  <v:shapetype w14:anchorId="71F1CAE2" id="_x0000_t202" coordsize="21600,21600" o:spt="202" path="m,l,21600r21600,l21600,xe">
+              <mc:Fallback xmlns:a="http://schemas.openxmlformats.org/drawingml/2006/main">
+                <w:pict w14:anchorId="1F9E15CB">
+                  <v:shapetype id="_x0000_t202" coordsize="21600,21600" o:spt="202" path="m,l,21600r21600,l21600,xe" w14:anchorId="71F1CAE2">
                     <v:stroke joinstyle="miter"/>
                     <v:path gradientshapeok="t" o:connecttype="rect"/>
                   </v:shapetype>
-                  <v:shape id="Tekstfelt 2" o:spid="_x0000_s1055" type="#_x0000_t202" style="position:absolute;margin-left:0;margin-top:0;width:4in;height:28.8pt;z-index:251661312;visibility:visible;mso-wrap-style:square;mso-width-percent:450;mso-height-percent:0;mso-left-percent:420;mso-top-percent:880;mso-wrap-distance-left:9pt;mso-wrap-distance-top:0;mso-wrap-distance-right:9pt;mso-wrap-distance-bottom:0;mso-position-horizontal-relative:page;mso-position-vertical-relative:page;mso-width-percent:450;mso-height-percent:0;mso-left-percent:420;mso-top-percent:880;mso-width-relative:page;mso-height-relative:margin;v-text-anchor:bottom" o:gfxdata="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" filled="f" stroked="f" strokeweight=".5pt">
+                  <v:shape id="Tekstfelt 2" style="position:absolute;margin-left:0;margin-top:0;width:4in;height:28.8pt;z-index:251661312;visibility:visible;mso-wrap-style:square;mso-width-percent:450;mso-height-percent:0;mso-left-percent:420;mso-top-percent:880;mso-wrap-distance-left:9pt;mso-wrap-distance-top:0;mso-wrap-distance-right:9pt;mso-wrap-distance-bottom:0;mso-position-horizontal-relative:page;mso-position-vertical-relative:page;mso-width-percent:450;mso-height-percent:0;mso-left-percent:420;mso-top-percent:880;mso-width-relative:page;mso-height-relative:margin;v-text-anchor:bottom" o:spid="_x0000_s1055" filled="f" stroked="f" strokeweight=".5pt" type="#_x0000_t202" o:gfxdata="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">
                     <v:textbox style="mso-fit-shape-to-text:t" inset="0,0,0,0">
                       <w:txbxContent>
                         <w:p>
@@ -3781,6 +3784,7 @@
                           </w:pPr>
                           <w:sdt>
                             <w:sdtPr>
+                              <w:id w:val="2005026271"/>
                               <w:rPr>
                                 <w:rFonts w:ascii="Arial" w:hAnsi="Arial" w:cs="Arial"/>
                                 <w:color w:val="1F1F1F"/>
@@ -3913,7 +3917,7 @@
                                 <w:pPr>
                                   <w:pStyle w:val="Ingenafstand"/>
                                   <w:rPr>
-                                    <w:rFonts w:asciiTheme="majorHAnsi" w:eastAsiaTheme="majorEastAsia" w:hAnsiTheme="majorHAnsi" w:cstheme="majorBidi"/>
+                                    <w:rFonts w:asciiTheme="majorHAnsi" w:hAnsiTheme="majorHAnsi" w:eastAsiaTheme="majorEastAsia" w:cstheme="majorBidi"/>
                                     <w:color w:val="262626" w:themeColor="text1" w:themeTint="D9"/>
                                     <w:sz w:val="72"/>
                                   </w:rPr>
@@ -3921,7 +3925,7 @@
                                 <w:sdt>
                                   <w:sdtPr>
                                     <w:rPr>
-                                      <w:rFonts w:asciiTheme="majorHAnsi" w:eastAsiaTheme="majorEastAsia" w:hAnsiTheme="majorHAnsi" w:cstheme="majorBidi"/>
+                                      <w:rFonts w:asciiTheme="majorHAnsi" w:hAnsiTheme="majorHAnsi" w:eastAsiaTheme="majorEastAsia" w:cstheme="majorBidi"/>
                                       <w:spacing w:val="-10"/>
                                       <w:kern w:val="28"/>
                                       <w:sz w:val="56"/>
@@ -3934,10 +3938,11 @@
                                     <w:dataBinding w:prefixMappings="xmlns:ns0='http://purl.org/dc/elements/1.1/' xmlns:ns1='http://schemas.openxmlformats.org/package/2006/metadata/core-properties' " w:xpath="/ns1:coreProperties[1]/ns0:title[1]" w:storeItemID="{6C3C8BC8-F283-45AE-878A-BAB7291924A1}"/>
                                     <w:text/>
                                   </w:sdtPr>
+                                  <w:sdtEndPr/>
                                   <w:sdtContent>
                                     <w:r>
                                       <w:rPr>
-                                        <w:rFonts w:asciiTheme="majorHAnsi" w:eastAsiaTheme="majorEastAsia" w:hAnsiTheme="majorHAnsi" w:cstheme="majorBidi"/>
+                                        <w:rFonts w:asciiTheme="majorHAnsi" w:hAnsiTheme="majorHAnsi" w:eastAsiaTheme="majorEastAsia" w:cstheme="majorBidi"/>
                                         <w:spacing w:val="-10"/>
                                         <w:kern w:val="28"/>
                                         <w:sz w:val="56"/>
@@ -3973,6 +3978,7 @@
                                     <w:dataBinding w:prefixMappings="xmlns:ns0='http://purl.org/dc/elements/1.1/' xmlns:ns1='http://schemas.openxmlformats.org/package/2006/metadata/core-properties' " w:xpath="/ns1:coreProperties[1]/ns0:subject[1]" w:storeItemID="{6C3C8BC8-F283-45AE-878A-BAB7291924A1}"/>
                                     <w:text/>
                                   </w:sdtPr>
+                                  <w:sdtEndPr/>
                                   <w:sdtContent>
                                     <w:r>
                                       <w:rPr>
@@ -4007,24 +4013,25 @@
                   </wp:anchor>
                 </w:drawing>
               </mc:Choice>
-              <mc:Fallback>
-                <w:pict>
-                  <v:shape w14:anchorId="1D047991" id="Tekstfelt 3" o:spid="_x0000_s1056" type="#_x0000_t202" style="position:absolute;margin-left:0;margin-top:0;width:4in;height:84.25pt;z-index:251660288;visibility:visible;mso-wrap-style:square;mso-width-percent:450;mso-height-percent:0;mso-left-percent:420;mso-top-percent:175;mso-wrap-distance-left:9pt;mso-wrap-distance-top:0;mso-wrap-distance-right:9pt;mso-wrap-distance-bottom:0;mso-position-horizontal-relative:page;mso-position-vertical-relative:page;mso-width-percent:450;mso-height-percent:0;mso-left-percent:420;mso-top-percent:175;mso-width-relative:page;mso-height-relative:margin;v-text-anchor:top" o:gfxdata="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" filled="f" stroked="f" strokeweight=".5pt">
+              <mc:Fallback xmlns:a="http://schemas.openxmlformats.org/drawingml/2006/main">
+                <w:pict w14:anchorId="4813EDB7">
+                  <v:shape id="Tekstfelt 3" style="position:absolute;margin-left:0;margin-top:0;width:4in;height:84.25pt;z-index:251660288;visibility:visible;mso-wrap-style:square;mso-width-percent:450;mso-height-percent:0;mso-left-percent:420;mso-top-percent:175;mso-wrap-distance-left:9pt;mso-wrap-distance-top:0;mso-wrap-distance-right:9pt;mso-wrap-distance-bottom:0;mso-position-horizontal-relative:page;mso-position-vertical-relative:page;mso-width-percent:450;mso-height-percent:0;mso-left-percent:420;mso-top-percent:175;mso-width-relative:page;mso-height-relative:margin;v-text-anchor:top" o:spid="_x0000_s1056" filled="f" stroked="f" strokeweight=".5pt" type="#_x0000_t202" o:gfxdata="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" w14:anchorId="1D047991">
                     <v:textbox style="mso-fit-shape-to-text:t" inset="0,0,0,0">
                       <w:txbxContent>
                         <w:p>
                           <w:pPr>
                             <w:pStyle w:val="Ingenafstand"/>
                             <w:rPr>
-                              <w:rFonts w:asciiTheme="majorHAnsi" w:eastAsiaTheme="majorEastAsia" w:hAnsiTheme="majorHAnsi" w:cstheme="majorBidi"/>
+                              <w:rFonts w:asciiTheme="majorHAnsi" w:hAnsiTheme="majorHAnsi" w:eastAsiaTheme="majorEastAsia" w:cstheme="majorBidi"/>
                               <w:color w:val="262626" w:themeColor="text1" w:themeTint="D9"/>
                               <w:sz w:val="72"/>
                             </w:rPr>
                           </w:pPr>
                           <w:sdt>
                             <w:sdtPr>
+                              <w:id w:val="267058079"/>
                               <w:rPr>
-                                <w:rFonts w:asciiTheme="majorHAnsi" w:eastAsiaTheme="majorEastAsia" w:hAnsiTheme="majorHAnsi" w:cstheme="majorBidi"/>
+                                <w:rFonts w:asciiTheme="majorHAnsi" w:hAnsiTheme="majorHAnsi" w:eastAsiaTheme="majorEastAsia" w:cstheme="majorBidi"/>
                                 <w:spacing w:val="-10"/>
                                 <w:kern w:val="28"/>
                                 <w:sz w:val="56"/>
@@ -4040,7 +4047,7 @@
                             <w:sdtContent>
                               <w:r>
                                 <w:rPr>
-                                  <w:rFonts w:asciiTheme="majorHAnsi" w:eastAsiaTheme="majorEastAsia" w:hAnsiTheme="majorHAnsi" w:cstheme="majorBidi"/>
+                                  <w:rFonts w:asciiTheme="majorHAnsi" w:hAnsiTheme="majorHAnsi" w:eastAsiaTheme="majorEastAsia" w:cstheme="majorBidi"/>
                                   <w:spacing w:val="-10"/>
                                   <w:kern w:val="28"/>
                                   <w:sz w:val="56"/>
@@ -4063,6 +4070,7 @@
                           </w:pPr>
                           <w:sdt>
                             <w:sdtPr>
+                              <w:id w:val="569090404"/>
                               <w:rPr>
                                 <w:rFonts w:ascii="Arial" w:hAnsi="Arial" w:cs="Arial"/>
                                 <w:color w:val="1F1F1F"/>
@@ -4102,7 +4110,7 @@
         <w:p>
           <w:pPr>
             <w:rPr>
-              <w:rFonts w:asciiTheme="majorHAnsi" w:eastAsiaTheme="majorEastAsia" w:hAnsiTheme="majorHAnsi" w:cstheme="majorBidi"/>
+              <w:rFonts w:asciiTheme="majorHAnsi" w:hAnsiTheme="majorHAnsi" w:eastAsiaTheme="majorEastAsia" w:cstheme="majorBidi"/>
               <w:spacing w:val="-10"/>
               <w:kern w:val="28"/>
               <w:sz w:val="56"/>
@@ -4124,7 +4132,7 @@
     <w:sdt>
       <w:sdtPr>
         <w:rPr>
-          <w:rFonts w:asciiTheme="minorHAnsi" w:eastAsiaTheme="minorHAnsi" w:hAnsiTheme="minorHAnsi" w:cstheme="minorBidi"/>
+          <w:rFonts w:asciiTheme="minorHAnsi" w:hAnsiTheme="minorHAnsi" w:eastAsiaTheme="minorHAnsi" w:cstheme="minorBidi"/>
           <w:color w:val="auto"/>
           <w:sz w:val="22"/>
           <w:szCs w:val="22"/>
@@ -4174,7 +4182,7 @@
           <w:r>
             <w:fldChar w:fldCharType="separate"/>
           </w:r>
-          <w:hyperlink w:anchor="_Toc156301944" w:history="1">
+          <w:hyperlink w:history="1" w:anchor="_Toc156301944">
             <w:r>
               <w:rPr>
                 <w:rStyle w:val="Hyperlink"/>
@@ -4248,7 +4256,7 @@
               <w14:ligatures w14:val="standardContextual"/>
             </w:rPr>
           </w:pPr>
-          <w:hyperlink w:anchor="_Toc156301945" w:history="1">
+          <w:hyperlink w:history="1" w:anchor="_Toc156301945">
             <w:r>
               <w:rPr>
                 <w:rStyle w:val="Hyperlink"/>
@@ -4322,7 +4330,7 @@
               <w14:ligatures w14:val="standardContextual"/>
             </w:rPr>
           </w:pPr>
-          <w:hyperlink w:anchor="_Toc156301946" w:history="1">
+          <w:hyperlink w:history="1" w:anchor="_Toc156301946">
             <w:r>
               <w:rPr>
                 <w:rStyle w:val="Hyperlink"/>
@@ -4396,7 +4404,7 @@
               <w14:ligatures w14:val="standardContextual"/>
             </w:rPr>
           </w:pPr>
-          <w:hyperlink w:anchor="_Toc156301947" w:history="1">
+          <w:hyperlink w:history="1" w:anchor="_Toc156301947">
             <w:r>
               <w:rPr>
                 <w:rStyle w:val="Hyperlink"/>
@@ -4470,7 +4478,7 @@
               <w14:ligatures w14:val="standardContextual"/>
             </w:rPr>
           </w:pPr>
-          <w:hyperlink w:anchor="_Toc156301948" w:history="1">
+          <w:hyperlink w:history="1" w:anchor="_Toc156301948">
             <w:r>
               <w:rPr>
                 <w:rStyle w:val="Hyperlink"/>
@@ -4544,7 +4552,7 @@
               <w14:ligatures w14:val="standardContextual"/>
             </w:rPr>
           </w:pPr>
-          <w:hyperlink w:anchor="_Toc156301949" w:history="1">
+          <w:hyperlink w:history="1" w:anchor="_Toc156301949">
             <w:r>
               <w:rPr>
                 <w:rStyle w:val="Hyperlink"/>
@@ -4618,7 +4626,7 @@
               <w14:ligatures w14:val="standardContextual"/>
             </w:rPr>
           </w:pPr>
-          <w:hyperlink w:anchor="_Toc156301950" w:history="1">
+          <w:hyperlink w:history="1" w:anchor="_Toc156301950">
             <w:r>
               <w:rPr>
                 <w:rStyle w:val="Hyperlink"/>
@@ -4692,7 +4700,7 @@
               <w14:ligatures w14:val="standardContextual"/>
             </w:rPr>
           </w:pPr>
-          <w:hyperlink w:anchor="_Toc156301951" w:history="1">
+          <w:hyperlink w:history="1" w:anchor="_Toc156301951">
             <w:r>
               <w:rPr>
                 <w:rStyle w:val="Hyperlink"/>
@@ -4766,7 +4774,7 @@
               <w14:ligatures w14:val="standardContextual"/>
             </w:rPr>
           </w:pPr>
-          <w:hyperlink w:anchor="_Toc156301952" w:history="1">
+          <w:hyperlink w:history="1" w:anchor="_Toc156301952">
             <w:r>
               <w:rPr>
                 <w:rStyle w:val="Hyperlink"/>
@@ -4868,12 +4876,11 @@
           <w:lang w:val="da"/>
         </w:rPr>
       </w:pPr>
-      <w:bookmarkStart w:id="0" w:name="_Toc156301944"/>
-      <w:r>
-        <w:rPr>
-          <w:highlight w:val="white"/>
-        </w:rPr>
-        <w:lastRenderedPageBreak/>
+      <w:bookmarkStart w:name="_Toc156301944" w:id="0"/>
+      <w:r>
+        <w:rPr>
+          <w:highlight w:val="white"/>
+        </w:rPr>
         <w:t>Indledning</w:t>
       </w:r>
       <w:bookmarkEnd w:id="0"/>
@@ -4921,7 +4928,7 @@
         <w:adjustRightInd w:val="0"/>
         <w:spacing w:before="100" w:after="150" w:line="240" w:lineRule="auto"/>
         <w:rPr>
-          <w:rFonts w:ascii="Times New Roman" w:eastAsia="Times New Roman" w:hAnsi="Times New Roman" w:cs="Times New Roman"/>
+          <w:rFonts w:ascii="Times New Roman" w:hAnsi="Times New Roman" w:eastAsia="Times New Roman" w:cs="Times New Roman"/>
           <w:i/>
           <w:iCs/>
           <w:color w:val="FF0000"/>
@@ -4932,7 +4939,7 @@
       </w:pPr>
       <w:r>
         <w:rPr>
-          <w:rFonts w:ascii="Times New Roman" w:eastAsia="Times New Roman" w:hAnsi="Times New Roman" w:cs="Times New Roman"/>
+          <w:rFonts w:ascii="Times New Roman" w:hAnsi="Times New Roman" w:eastAsia="Times New Roman" w:cs="Times New Roman"/>
           <w:i/>
           <w:iCs/>
           <w:color w:val="FF0000"/>
@@ -4948,7 +4955,7 @@
         <w:shd w:val="clear" w:color="auto" w:fill="FFFFFF"/>
         <w:spacing w:after="360" w:line="240" w:lineRule="auto"/>
         <w:rPr>
-          <w:rFonts w:ascii="Times New Roman" w:eastAsia="Times New Roman" w:hAnsi="Times New Roman" w:cs="Times New Roman"/>
+          <w:rFonts w:ascii="Times New Roman" w:hAnsi="Times New Roman" w:eastAsia="Times New Roman" w:cs="Times New Roman"/>
           <w:color w:val="1F1F1F"/>
           <w:sz w:val="24"/>
           <w:szCs w:val="24"/>
@@ -4957,7 +4964,7 @@
       </w:pPr>
       <w:r>
         <w:rPr>
-          <w:rFonts w:ascii="Times New Roman" w:eastAsia="Times New Roman" w:hAnsi="Times New Roman" w:cs="Times New Roman"/>
+          <w:rFonts w:ascii="Times New Roman" w:hAnsi="Times New Roman" w:eastAsia="Times New Roman" w:cs="Times New Roman"/>
           <w:color w:val="1F1F1F"/>
           <w:sz w:val="24"/>
           <w:szCs w:val="24"/>
@@ -4968,7 +4975,7 @@
       <w:sdt>
         <w:sdtPr>
           <w:rPr>
-            <w:rFonts w:ascii="Times New Roman" w:eastAsia="Times New Roman" w:hAnsi="Times New Roman" w:cs="Times New Roman"/>
+            <w:rFonts w:ascii="Times New Roman" w:hAnsi="Times New Roman" w:eastAsia="Times New Roman" w:cs="Times New Roman"/>
             <w:color w:val="000000"/>
             <w:sz w:val="24"/>
             <w:szCs w:val="24"/>
@@ -4980,6 +4987,7 @@
             <w:docPart w:val="DefaultPlaceholder_-1854013440"/>
           </w:placeholder>
         </w:sdtPr>
+        <w:sdtEndPr/>
         <w:sdtContent>
           <w:r>
             <w:rPr>
@@ -4996,7 +5004,7 @@
         <w:shd w:val="clear" w:color="auto" w:fill="FFFFFF"/>
         <w:spacing w:before="360" w:after="360" w:line="240" w:lineRule="auto"/>
         <w:rPr>
-          <w:rFonts w:ascii="Times New Roman" w:eastAsia="Times New Roman" w:hAnsi="Times New Roman" w:cs="Times New Roman"/>
+          <w:rFonts w:ascii="Times New Roman" w:hAnsi="Times New Roman" w:eastAsia="Times New Roman" w:cs="Times New Roman"/>
           <w:color w:val="1F1F1F"/>
           <w:sz w:val="24"/>
           <w:szCs w:val="24"/>
@@ -5005,7 +5013,7 @@
       </w:pPr>
       <w:r>
         <w:rPr>
-          <w:rFonts w:ascii="Times New Roman" w:eastAsia="Times New Roman" w:hAnsi="Times New Roman" w:cs="Times New Roman"/>
+          <w:rFonts w:ascii="Times New Roman" w:hAnsi="Times New Roman" w:eastAsia="Times New Roman" w:cs="Times New Roman"/>
           <w:color w:val="1F1F1F"/>
           <w:sz w:val="24"/>
           <w:szCs w:val="24"/>
@@ -5019,7 +5027,7 @@
         <w:shd w:val="clear" w:color="auto" w:fill="FFFFFF"/>
         <w:spacing w:before="360" w:after="360" w:line="240" w:lineRule="auto"/>
         <w:rPr>
-          <w:rFonts w:ascii="Times New Roman" w:eastAsia="Times New Roman" w:hAnsi="Times New Roman" w:cs="Times New Roman"/>
+          <w:rFonts w:ascii="Times New Roman" w:hAnsi="Times New Roman" w:eastAsia="Times New Roman" w:cs="Times New Roman"/>
           <w:color w:val="1F1F1F"/>
           <w:sz w:val="24"/>
           <w:szCs w:val="24"/>
@@ -5028,7 +5036,7 @@
       </w:pPr>
       <w:r>
         <w:rPr>
-          <w:rFonts w:ascii="Times New Roman" w:eastAsia="Times New Roman" w:hAnsi="Times New Roman" w:cs="Times New Roman"/>
+          <w:rFonts w:ascii="Times New Roman" w:hAnsi="Times New Roman" w:eastAsia="Times New Roman" w:cs="Times New Roman"/>
           <w:color w:val="1F1F1F"/>
           <w:sz w:val="24"/>
           <w:szCs w:val="24"/>
@@ -5039,7 +5047,7 @@
       <w:sdt>
         <w:sdtPr>
           <w:rPr>
-            <w:rFonts w:ascii="Times New Roman" w:eastAsia="Times New Roman" w:hAnsi="Times New Roman" w:cs="Times New Roman"/>
+            <w:rFonts w:ascii="Times New Roman" w:hAnsi="Times New Roman" w:eastAsia="Times New Roman" w:cs="Times New Roman"/>
             <w:color w:val="000000"/>
             <w:sz w:val="24"/>
             <w:szCs w:val="24"/>
@@ -5051,10 +5059,11 @@
             <w:docPart w:val="DefaultPlaceholder_-1854013440"/>
           </w:placeholder>
         </w:sdtPr>
+        <w:sdtEndPr/>
         <w:sdtContent>
           <w:r>
             <w:rPr>
-              <w:rFonts w:ascii="Times New Roman" w:eastAsia="Times New Roman" w:hAnsi="Times New Roman" w:cs="Times New Roman"/>
+              <w:rFonts w:ascii="Times New Roman" w:hAnsi="Times New Roman" w:eastAsia="Times New Roman" w:cs="Times New Roman"/>
               <w:color w:val="000000"/>
               <w:sz w:val="24"/>
               <w:szCs w:val="24"/>
@@ -5066,7 +5075,7 @@
       </w:sdt>
       <w:r>
         <w:rPr>
-          <w:rFonts w:ascii="Times New Roman" w:eastAsia="Times New Roman" w:hAnsi="Times New Roman" w:cs="Times New Roman"/>
+          <w:rFonts w:ascii="Times New Roman" w:hAnsi="Times New Roman" w:eastAsia="Times New Roman" w:cs="Times New Roman"/>
           <w:color w:val="1F1F1F"/>
           <w:sz w:val="24"/>
           <w:szCs w:val="24"/>
@@ -5077,7 +5086,7 @@
       <w:sdt>
         <w:sdtPr>
           <w:rPr>
-            <w:rFonts w:ascii="Times New Roman" w:eastAsia="Times New Roman" w:hAnsi="Times New Roman" w:cs="Times New Roman"/>
+            <w:rFonts w:ascii="Times New Roman" w:hAnsi="Times New Roman" w:eastAsia="Times New Roman" w:cs="Times New Roman"/>
             <w:color w:val="000000"/>
             <w:sz w:val="24"/>
             <w:szCs w:val="24"/>
@@ -5089,10 +5098,11 @@
             <w:docPart w:val="DefaultPlaceholder_-1854013440"/>
           </w:placeholder>
         </w:sdtPr>
+        <w:sdtEndPr/>
         <w:sdtContent>
           <w:r>
             <w:rPr>
-              <w:rFonts w:ascii="Times New Roman" w:eastAsia="Times New Roman" w:hAnsi="Times New Roman" w:cs="Times New Roman"/>
+              <w:rFonts w:ascii="Times New Roman" w:hAnsi="Times New Roman" w:eastAsia="Times New Roman" w:cs="Times New Roman"/>
               <w:color w:val="000000"/>
               <w:sz w:val="24"/>
               <w:szCs w:val="24"/>
@@ -5104,7 +5114,7 @@
       </w:sdt>
       <w:r>
         <w:rPr>
-          <w:rFonts w:ascii="Times New Roman" w:eastAsia="Times New Roman" w:hAnsi="Times New Roman" w:cs="Times New Roman"/>
+          <w:rFonts w:ascii="Times New Roman" w:hAnsi="Times New Roman" w:eastAsia="Times New Roman" w:cs="Times New Roman"/>
           <w:color w:val="1F1F1F"/>
           <w:sz w:val="24"/>
           <w:szCs w:val="24"/>
@@ -5114,7 +5124,7 @@
       </w:r>
       <w:r>
         <w:rPr>
-          <w:rFonts w:ascii="Times New Roman" w:eastAsia="Times New Roman" w:hAnsi="Times New Roman" w:cs="Times New Roman"/>
+          <w:rFonts w:ascii="Times New Roman" w:hAnsi="Times New Roman" w:eastAsia="Times New Roman" w:cs="Times New Roman"/>
           <w:color w:val="1F1F1F"/>
           <w:sz w:val="24"/>
           <w:szCs w:val="24"/>
@@ -5128,7 +5138,7 @@
         <w:shd w:val="clear" w:color="auto" w:fill="FFFFFF"/>
         <w:spacing w:before="360" w:after="360" w:line="240" w:lineRule="auto"/>
         <w:rPr>
-          <w:rFonts w:ascii="Times New Roman" w:eastAsia="Times New Roman" w:hAnsi="Times New Roman" w:cs="Times New Roman"/>
+          <w:rFonts w:ascii="Times New Roman" w:hAnsi="Times New Roman" w:eastAsia="Times New Roman" w:cs="Times New Roman"/>
           <w:color w:val="1F1F1F"/>
           <w:sz w:val="24"/>
           <w:szCs w:val="24"/>
@@ -5137,7 +5147,7 @@
       </w:pPr>
       <w:r>
         <w:rPr>
-          <w:rFonts w:ascii="Times New Roman" w:eastAsia="Times New Roman" w:hAnsi="Times New Roman" w:cs="Times New Roman"/>
+          <w:rFonts w:ascii="Times New Roman" w:hAnsi="Times New Roman" w:eastAsia="Times New Roman" w:cs="Times New Roman"/>
           <w:color w:val="1F1F1F"/>
           <w:sz w:val="24"/>
           <w:szCs w:val="24"/>
@@ -5151,7 +5161,7 @@
         <w:shd w:val="clear" w:color="auto" w:fill="FFFFFF"/>
         <w:spacing w:before="360" w:after="360" w:line="240" w:lineRule="auto"/>
         <w:rPr>
-          <w:rFonts w:ascii="Times New Roman" w:eastAsia="Times New Roman" w:hAnsi="Times New Roman" w:cs="Times New Roman"/>
+          <w:rFonts w:ascii="Times New Roman" w:hAnsi="Times New Roman" w:eastAsia="Times New Roman" w:cs="Times New Roman"/>
           <w:color w:val="1F1F1F"/>
           <w:sz w:val="24"/>
           <w:szCs w:val="24"/>
@@ -5160,7 +5170,7 @@
       </w:pPr>
       <w:r>
         <w:rPr>
-          <w:rFonts w:ascii="Times New Roman" w:eastAsia="Times New Roman" w:hAnsi="Times New Roman" w:cs="Times New Roman"/>
+          <w:rFonts w:ascii="Times New Roman" w:hAnsi="Times New Roman" w:eastAsia="Times New Roman" w:cs="Times New Roman"/>
           <w:color w:val="1F1F1F"/>
           <w:sz w:val="24"/>
           <w:szCs w:val="24"/>
@@ -5179,7 +5189,7 @@
         <w:adjustRightInd w:val="0"/>
         <w:spacing w:before="100" w:after="150" w:line="240" w:lineRule="auto"/>
         <w:rPr>
-          <w:rFonts w:ascii="Times New Roman" w:eastAsia="Times New Roman" w:hAnsi="Times New Roman" w:cs="Times New Roman"/>
+          <w:rFonts w:ascii="Times New Roman" w:hAnsi="Times New Roman" w:eastAsia="Times New Roman" w:cs="Times New Roman"/>
           <w:i/>
           <w:iCs/>
           <w:color w:val="FF0000"/>
@@ -5190,7 +5200,7 @@
       </w:pPr>
       <w:r>
         <w:rPr>
-          <w:rFonts w:ascii="Times New Roman" w:eastAsia="Times New Roman" w:hAnsi="Times New Roman" w:cs="Times New Roman"/>
+          <w:rFonts w:ascii="Times New Roman" w:hAnsi="Times New Roman" w:eastAsia="Times New Roman" w:cs="Times New Roman"/>
           <w:i/>
           <w:iCs/>
           <w:color w:val="FF0000"/>
@@ -5206,7 +5216,7 @@
         <w:shd w:val="clear" w:color="auto" w:fill="FFFFFF"/>
         <w:spacing w:before="360" w:after="360" w:line="240" w:lineRule="auto"/>
         <w:rPr>
-          <w:rFonts w:ascii="Times New Roman" w:eastAsia="Times New Roman" w:hAnsi="Times New Roman" w:cs="Times New Roman"/>
+          <w:rFonts w:ascii="Times New Roman" w:hAnsi="Times New Roman" w:eastAsia="Times New Roman" w:cs="Times New Roman"/>
           <w:color w:val="1F1F1F"/>
           <w:sz w:val="24"/>
           <w:szCs w:val="24"/>
@@ -5215,7 +5225,7 @@
       </w:pPr>
       <w:r>
         <w:rPr>
-          <w:rFonts w:ascii="Times New Roman" w:eastAsia="Times New Roman" w:hAnsi="Times New Roman" w:cs="Times New Roman"/>
+          <w:rFonts w:ascii="Times New Roman" w:hAnsi="Times New Roman" w:eastAsia="Times New Roman" w:cs="Times New Roman"/>
           <w:color w:val="1F1F1F"/>
           <w:sz w:val="24"/>
           <w:szCs w:val="24"/>
@@ -5225,7 +5235,7 @@
       </w:r>
       <w:r>
         <w:rPr>
-          <w:rFonts w:ascii="Times New Roman" w:eastAsia="Times New Roman" w:hAnsi="Times New Roman" w:cs="Times New Roman"/>
+          <w:rFonts w:ascii="Times New Roman" w:hAnsi="Times New Roman" w:eastAsia="Times New Roman" w:cs="Times New Roman"/>
           <w:color w:val="1F1F1F"/>
           <w:sz w:val="24"/>
           <w:szCs w:val="24"/>
@@ -5235,7 +5245,7 @@
       </w:r>
       <w:r>
         <w:rPr>
-          <w:rFonts w:ascii="Times New Roman" w:eastAsia="Times New Roman" w:hAnsi="Times New Roman" w:cs="Times New Roman"/>
+          <w:rFonts w:ascii="Times New Roman" w:hAnsi="Times New Roman" w:eastAsia="Times New Roman" w:cs="Times New Roman"/>
           <w:color w:val="1F1F1F"/>
           <w:sz w:val="24"/>
           <w:szCs w:val="24"/>
@@ -5253,7 +5263,7 @@
         <w:shd w:val="clear" w:color="auto" w:fill="FFFFFF"/>
         <w:spacing w:before="100" w:beforeAutospacing="1" w:after="150" w:line="240" w:lineRule="auto"/>
         <w:rPr>
-          <w:rFonts w:ascii="Times New Roman" w:eastAsia="Times New Roman" w:hAnsi="Times New Roman" w:cs="Times New Roman"/>
+          <w:rFonts w:ascii="Times New Roman" w:hAnsi="Times New Roman" w:eastAsia="Times New Roman" w:cs="Times New Roman"/>
           <w:color w:val="1F1F1F"/>
           <w:sz w:val="24"/>
           <w:szCs w:val="24"/>
@@ -5262,7 +5272,7 @@
       </w:pPr>
       <w:r>
         <w:rPr>
-          <w:rFonts w:ascii="Times New Roman" w:eastAsia="Times New Roman" w:hAnsi="Times New Roman" w:cs="Times New Roman"/>
+          <w:rFonts w:ascii="Times New Roman" w:hAnsi="Times New Roman" w:eastAsia="Times New Roman" w:cs="Times New Roman"/>
           <w:color w:val="1F1F1F"/>
           <w:sz w:val="24"/>
           <w:szCs w:val="24"/>
@@ -5280,7 +5290,7 @@
         <w:shd w:val="clear" w:color="auto" w:fill="FFFFFF"/>
         <w:spacing w:before="100" w:beforeAutospacing="1" w:after="150" w:line="240" w:lineRule="auto"/>
         <w:rPr>
-          <w:rFonts w:ascii="Times New Roman" w:eastAsia="Times New Roman" w:hAnsi="Times New Roman" w:cs="Times New Roman"/>
+          <w:rFonts w:ascii="Times New Roman" w:hAnsi="Times New Roman" w:eastAsia="Times New Roman" w:cs="Times New Roman"/>
           <w:color w:val="1F1F1F"/>
           <w:sz w:val="24"/>
           <w:szCs w:val="24"/>
@@ -5289,7 +5299,7 @@
       </w:pPr>
       <w:r>
         <w:rPr>
-          <w:rFonts w:ascii="Times New Roman" w:eastAsia="Times New Roman" w:hAnsi="Times New Roman" w:cs="Times New Roman"/>
+          <w:rFonts w:ascii="Times New Roman" w:hAnsi="Times New Roman" w:eastAsia="Times New Roman" w:cs="Times New Roman"/>
           <w:color w:val="1F1F1F"/>
           <w:sz w:val="24"/>
           <w:szCs w:val="24"/>
@@ -5307,7 +5317,7 @@
         <w:shd w:val="clear" w:color="auto" w:fill="FFFFFF"/>
         <w:spacing w:before="100" w:beforeAutospacing="1" w:after="150" w:line="240" w:lineRule="auto"/>
         <w:rPr>
-          <w:rFonts w:ascii="Times New Roman" w:eastAsia="Times New Roman" w:hAnsi="Times New Roman" w:cs="Times New Roman"/>
+          <w:rFonts w:ascii="Times New Roman" w:hAnsi="Times New Roman" w:eastAsia="Times New Roman" w:cs="Times New Roman"/>
           <w:color w:val="1F1F1F"/>
           <w:sz w:val="24"/>
           <w:szCs w:val="24"/>
@@ -5316,7 +5326,7 @@
       </w:pPr>
       <w:r>
         <w:rPr>
-          <w:rFonts w:ascii="Times New Roman" w:eastAsia="Times New Roman" w:hAnsi="Times New Roman" w:cs="Times New Roman"/>
+          <w:rFonts w:ascii="Times New Roman" w:hAnsi="Times New Roman" w:eastAsia="Times New Roman" w:cs="Times New Roman"/>
           <w:color w:val="1F1F1F"/>
           <w:sz w:val="24"/>
           <w:szCs w:val="24"/>
@@ -5334,7 +5344,7 @@
         <w:shd w:val="clear" w:color="auto" w:fill="FFFFFF"/>
         <w:spacing w:before="100" w:beforeAutospacing="1" w:after="150" w:line="240" w:lineRule="auto"/>
         <w:rPr>
-          <w:rFonts w:ascii="Times New Roman" w:eastAsia="Times New Roman" w:hAnsi="Times New Roman" w:cs="Times New Roman"/>
+          <w:rFonts w:ascii="Times New Roman" w:hAnsi="Times New Roman" w:eastAsia="Times New Roman" w:cs="Times New Roman"/>
           <w:color w:val="1F1F1F"/>
           <w:sz w:val="24"/>
           <w:szCs w:val="24"/>
@@ -5343,7 +5353,7 @@
       </w:pPr>
       <w:r>
         <w:rPr>
-          <w:rFonts w:ascii="Times New Roman" w:eastAsia="Times New Roman" w:hAnsi="Times New Roman" w:cs="Times New Roman"/>
+          <w:rFonts w:ascii="Times New Roman" w:hAnsi="Times New Roman" w:eastAsia="Times New Roman" w:cs="Times New Roman"/>
           <w:color w:val="1F1F1F"/>
           <w:sz w:val="24"/>
           <w:szCs w:val="24"/>
@@ -5366,7 +5376,7 @@
       </w:pPr>
       <w:r>
         <w:rPr>
-          <w:rFonts w:ascii="Times New Roman" w:eastAsia="Times New Roman" w:hAnsi="Times New Roman" w:cs="Times New Roman"/>
+          <w:rFonts w:ascii="Times New Roman" w:hAnsi="Times New Roman" w:eastAsia="Times New Roman" w:cs="Times New Roman"/>
           <w:color w:val="1F1F1F"/>
           <w:sz w:val="24"/>
           <w:szCs w:val="24"/>
@@ -5383,13 +5393,12 @@
           <w:lang w:val="da"/>
         </w:rPr>
       </w:pPr>
-      <w:bookmarkStart w:id="1" w:name="_Toc156301945"/>
-      <w:r>
-        <w:rPr>
-          <w:highlight w:val="white"/>
-          <w:lang w:val="da"/>
-        </w:rPr>
-        <w:lastRenderedPageBreak/>
+      <w:bookmarkStart w:name="_Toc156301945" w:id="1"/>
+      <w:r>
+        <w:rPr>
+          <w:highlight w:val="white"/>
+          <w:lang w:val="da"/>
+        </w:rPr>
         <w:t>Problemformulering</w:t>
       </w:r>
       <w:bookmarkEnd w:id="1"/>
@@ -5397,7 +5406,7 @@
     <w:p>
       <w:pPr>
         <w:rPr>
-          <w:rFonts w:ascii="Times New Roman" w:eastAsia="Times New Roman" w:hAnsi="Times New Roman" w:cs="Times New Roman"/>
+          <w:rFonts w:ascii="Times New Roman" w:hAnsi="Times New Roman" w:eastAsia="Times New Roman" w:cs="Times New Roman"/>
           <w:i/>
           <w:iCs/>
           <w:color w:val="FF0000"/>
@@ -5408,7 +5417,7 @@
       </w:pPr>
       <w:r>
         <w:rPr>
-          <w:rFonts w:ascii="Times New Roman" w:eastAsia="Times New Roman" w:hAnsi="Times New Roman" w:cs="Times New Roman"/>
+          <w:rFonts w:ascii="Times New Roman" w:hAnsi="Times New Roman" w:eastAsia="Times New Roman" w:cs="Times New Roman"/>
           <w:i/>
           <w:iCs/>
           <w:color w:val="FF0000"/>
@@ -5422,7 +5431,7 @@
     <w:p>
       <w:pPr>
         <w:rPr>
-          <w:rFonts w:ascii="Times New Roman" w:eastAsia="Times New Roman" w:hAnsi="Times New Roman" w:cs="Times New Roman"/>
+          <w:rFonts w:ascii="Times New Roman" w:hAnsi="Times New Roman" w:eastAsia="Times New Roman" w:cs="Times New Roman"/>
           <w:color w:val="1F1F1F"/>
           <w:sz w:val="24"/>
           <w:szCs w:val="24"/>
@@ -5431,7 +5440,7 @@
       </w:pPr>
       <w:r>
         <w:rPr>
-          <w:rFonts w:ascii="Times New Roman" w:eastAsia="Times New Roman" w:hAnsi="Times New Roman" w:cs="Times New Roman"/>
+          <w:rFonts w:ascii="Times New Roman" w:hAnsi="Times New Roman" w:eastAsia="Times New Roman" w:cs="Times New Roman"/>
           <w:color w:val="1F1F1F"/>
           <w:sz w:val="24"/>
           <w:szCs w:val="24"/>
@@ -5443,7 +5452,7 @@
     <w:p>
       <w:pPr>
         <w:rPr>
-          <w:rFonts w:ascii="Times New Roman" w:eastAsia="Times New Roman" w:hAnsi="Times New Roman" w:cs="Times New Roman"/>
+          <w:rFonts w:ascii="Times New Roman" w:hAnsi="Times New Roman" w:eastAsia="Times New Roman" w:cs="Times New Roman"/>
           <w:color w:val="1F1F1F"/>
           <w:sz w:val="24"/>
           <w:szCs w:val="24"/>
@@ -5452,7 +5461,7 @@
       </w:pPr>
       <w:r>
         <w:rPr>
-          <w:rFonts w:ascii="Times New Roman" w:eastAsia="Times New Roman" w:hAnsi="Times New Roman" w:cs="Times New Roman"/>
+          <w:rFonts w:ascii="Times New Roman" w:hAnsi="Times New Roman" w:eastAsia="Times New Roman" w:cs="Times New Roman"/>
           <w:color w:val="1F1F1F"/>
           <w:sz w:val="24"/>
           <w:szCs w:val="24"/>
@@ -5464,7 +5473,7 @@
     <w:p>
       <w:pPr>
         <w:rPr>
-          <w:rFonts w:ascii="Times New Roman" w:eastAsia="Times New Roman" w:hAnsi="Times New Roman" w:cs="Times New Roman"/>
+          <w:rFonts w:ascii="Times New Roman" w:hAnsi="Times New Roman" w:eastAsia="Times New Roman" w:cs="Times New Roman"/>
           <w:color w:val="1F1F1F"/>
           <w:sz w:val="24"/>
           <w:szCs w:val="24"/>
@@ -5473,7 +5482,7 @@
       </w:pPr>
       <w:r>
         <w:rPr>
-          <w:rFonts w:ascii="Times New Roman" w:eastAsia="Times New Roman" w:hAnsi="Times New Roman" w:cs="Times New Roman"/>
+          <w:rFonts w:ascii="Times New Roman" w:hAnsi="Times New Roman" w:eastAsia="Times New Roman" w:cs="Times New Roman"/>
           <w:color w:val="1F1F1F"/>
           <w:sz w:val="24"/>
           <w:szCs w:val="24"/>
@@ -5485,7 +5494,7 @@
     <w:p>
       <w:pPr>
         <w:rPr>
-          <w:rFonts w:ascii="Times New Roman" w:eastAsia="Times New Roman" w:hAnsi="Times New Roman" w:cs="Times New Roman"/>
+          <w:rFonts w:ascii="Times New Roman" w:hAnsi="Times New Roman" w:eastAsia="Times New Roman" w:cs="Times New Roman"/>
           <w:i/>
           <w:iCs/>
           <w:color w:val="FF0000"/>
@@ -5496,7 +5505,7 @@
       </w:pPr>
       <w:r>
         <w:rPr>
-          <w:rFonts w:ascii="Times New Roman" w:eastAsia="Times New Roman" w:hAnsi="Times New Roman" w:cs="Times New Roman"/>
+          <w:rFonts w:ascii="Times New Roman" w:hAnsi="Times New Roman" w:eastAsia="Times New Roman" w:cs="Times New Roman"/>
           <w:i/>
           <w:iCs/>
           <w:color w:val="FF0000"/>
@@ -5510,7 +5519,7 @@
     <w:p>
       <w:pPr>
         <w:rPr>
-          <w:rFonts w:ascii="Times New Roman" w:eastAsia="Times New Roman" w:hAnsi="Times New Roman" w:cs="Times New Roman"/>
+          <w:rFonts w:ascii="Times New Roman" w:hAnsi="Times New Roman" w:eastAsia="Times New Roman" w:cs="Times New Roman"/>
           <w:color w:val="1F1F1F"/>
           <w:sz w:val="24"/>
           <w:szCs w:val="24"/>
@@ -5519,7 +5528,7 @@
       </w:pPr>
       <w:r>
         <w:rPr>
-          <w:rFonts w:ascii="Times New Roman" w:eastAsia="Times New Roman" w:hAnsi="Times New Roman" w:cs="Times New Roman"/>
+          <w:rFonts w:ascii="Times New Roman" w:hAnsi="Times New Roman" w:eastAsia="Times New Roman" w:cs="Times New Roman"/>
           <w:color w:val="1F1F1F"/>
           <w:sz w:val="24"/>
           <w:szCs w:val="24"/>
@@ -5531,7 +5540,7 @@
     <w:p>
       <w:pPr>
         <w:rPr>
-          <w:rFonts w:ascii="Times New Roman" w:eastAsia="Times New Roman" w:hAnsi="Times New Roman" w:cs="Times New Roman"/>
+          <w:rFonts w:ascii="Times New Roman" w:hAnsi="Times New Roman" w:eastAsia="Times New Roman" w:cs="Times New Roman"/>
           <w:i/>
           <w:iCs/>
           <w:color w:val="FF0000"/>
@@ -5542,7 +5551,7 @@
       </w:pPr>
       <w:r>
         <w:rPr>
-          <w:rFonts w:ascii="Times New Roman" w:eastAsia="Times New Roman" w:hAnsi="Times New Roman" w:cs="Times New Roman"/>
+          <w:rFonts w:ascii="Times New Roman" w:hAnsi="Times New Roman" w:eastAsia="Times New Roman" w:cs="Times New Roman"/>
           <w:i/>
           <w:iCs/>
           <w:color w:val="FF0000"/>
@@ -5556,7 +5565,7 @@
     <w:p>
       <w:pPr>
         <w:rPr>
-          <w:rFonts w:ascii="Times New Roman" w:eastAsia="Times New Roman" w:hAnsi="Times New Roman" w:cs="Times New Roman"/>
+          <w:rFonts w:ascii="Times New Roman" w:hAnsi="Times New Roman" w:eastAsia="Times New Roman" w:cs="Times New Roman"/>
           <w:color w:val="1F1F1F"/>
           <w:sz w:val="24"/>
           <w:szCs w:val="24"/>
@@ -5565,7 +5574,7 @@
       </w:pPr>
       <w:r>
         <w:rPr>
-          <w:rFonts w:ascii="Times New Roman" w:eastAsia="Times New Roman" w:hAnsi="Times New Roman" w:cs="Times New Roman"/>
+          <w:rFonts w:ascii="Times New Roman" w:hAnsi="Times New Roman" w:eastAsia="Times New Roman" w:cs="Times New Roman"/>
           <w:color w:val="1F1F1F"/>
           <w:sz w:val="24"/>
           <w:szCs w:val="24"/>
@@ -5577,7 +5586,7 @@
     <w:p>
       <w:pPr>
         <w:rPr>
-          <w:rFonts w:ascii="Times New Roman" w:eastAsia="Times New Roman" w:hAnsi="Times New Roman" w:cs="Times New Roman"/>
+          <w:rFonts w:ascii="Times New Roman" w:hAnsi="Times New Roman" w:eastAsia="Times New Roman" w:cs="Times New Roman"/>
           <w:color w:val="1F1F1F"/>
           <w:sz w:val="24"/>
           <w:szCs w:val="24"/>
@@ -5586,7 +5595,7 @@
       </w:pPr>
       <w:r>
         <w:rPr>
-          <w:rFonts w:ascii="Times New Roman" w:eastAsia="Times New Roman" w:hAnsi="Times New Roman" w:cs="Times New Roman"/>
+          <w:rFonts w:ascii="Times New Roman" w:hAnsi="Times New Roman" w:eastAsia="Times New Roman" w:cs="Times New Roman"/>
           <w:color w:val="1F1F1F"/>
           <w:sz w:val="24"/>
           <w:szCs w:val="24"/>
@@ -5598,7 +5607,7 @@
     <w:p>
       <w:pPr>
         <w:rPr>
-          <w:rFonts w:ascii="Times New Roman" w:eastAsia="Times New Roman" w:hAnsi="Times New Roman" w:cs="Times New Roman"/>
+          <w:rFonts w:ascii="Times New Roman" w:hAnsi="Times New Roman" w:eastAsia="Times New Roman" w:cs="Times New Roman"/>
           <w:color w:val="1F1F1F"/>
           <w:sz w:val="24"/>
           <w:szCs w:val="24"/>
@@ -5607,7 +5616,7 @@
       </w:pPr>
       <w:r>
         <w:rPr>
-          <w:rFonts w:ascii="Times New Roman" w:eastAsia="Times New Roman" w:hAnsi="Times New Roman" w:cs="Times New Roman"/>
+          <w:rFonts w:ascii="Times New Roman" w:hAnsi="Times New Roman" w:eastAsia="Times New Roman" w:cs="Times New Roman"/>
           <w:color w:val="1F1F1F"/>
           <w:sz w:val="24"/>
           <w:szCs w:val="24"/>
@@ -5619,7 +5628,7 @@
     <w:p>
       <w:pPr>
         <w:rPr>
-          <w:rFonts w:ascii="Times New Roman" w:eastAsia="Times New Roman" w:hAnsi="Times New Roman" w:cs="Times New Roman"/>
+          <w:rFonts w:ascii="Times New Roman" w:hAnsi="Times New Roman" w:eastAsia="Times New Roman" w:cs="Times New Roman"/>
           <w:i/>
           <w:iCs/>
           <w:color w:val="FF0000"/>
@@ -5630,7 +5639,7 @@
       </w:pPr>
       <w:r>
         <w:rPr>
-          <w:rFonts w:ascii="Times New Roman" w:eastAsia="Times New Roman" w:hAnsi="Times New Roman" w:cs="Times New Roman"/>
+          <w:rFonts w:ascii="Times New Roman" w:hAnsi="Times New Roman" w:eastAsia="Times New Roman" w:cs="Times New Roman"/>
           <w:i/>
           <w:iCs/>
           <w:color w:val="FF0000"/>
@@ -5644,7 +5653,7 @@
     <w:p>
       <w:pPr>
         <w:rPr>
-          <w:rFonts w:ascii="Times New Roman" w:eastAsia="Times New Roman" w:hAnsi="Times New Roman" w:cs="Times New Roman"/>
+          <w:rFonts w:ascii="Times New Roman" w:hAnsi="Times New Roman" w:eastAsia="Times New Roman" w:cs="Times New Roman"/>
           <w:color w:val="1F1F1F"/>
           <w:sz w:val="24"/>
           <w:szCs w:val="24"/>
@@ -5653,7 +5662,7 @@
       </w:pPr>
       <w:r>
         <w:rPr>
-          <w:rFonts w:ascii="Times New Roman" w:eastAsia="Times New Roman" w:hAnsi="Times New Roman" w:cs="Times New Roman"/>
+          <w:rFonts w:ascii="Times New Roman" w:hAnsi="Times New Roman" w:eastAsia="Times New Roman" w:cs="Times New Roman"/>
           <w:color w:val="1F1F1F"/>
           <w:sz w:val="24"/>
           <w:szCs w:val="24"/>
@@ -5665,7 +5674,7 @@
     <w:p>
       <w:pPr>
         <w:rPr>
-          <w:rFonts w:ascii="Times New Roman" w:eastAsia="Times New Roman" w:hAnsi="Times New Roman" w:cs="Times New Roman"/>
+          <w:rFonts w:ascii="Times New Roman" w:hAnsi="Times New Roman" w:eastAsia="Times New Roman" w:cs="Times New Roman"/>
           <w:color w:val="1F1F1F"/>
           <w:sz w:val="24"/>
           <w:szCs w:val="24"/>
@@ -5674,7 +5683,7 @@
       </w:pPr>
       <w:r>
         <w:rPr>
-          <w:rFonts w:ascii="Times New Roman" w:eastAsia="Times New Roman" w:hAnsi="Times New Roman" w:cs="Times New Roman"/>
+          <w:rFonts w:ascii="Times New Roman" w:hAnsi="Times New Roman" w:eastAsia="Times New Roman" w:cs="Times New Roman"/>
           <w:color w:val="1F1F1F"/>
           <w:sz w:val="24"/>
           <w:szCs w:val="24"/>
@@ -5686,7 +5695,7 @@
     <w:p>
       <w:pPr>
         <w:rPr>
-          <w:rFonts w:ascii="Times New Roman" w:eastAsia="Times New Roman" w:hAnsi="Times New Roman" w:cs="Times New Roman"/>
+          <w:rFonts w:ascii="Times New Roman" w:hAnsi="Times New Roman" w:eastAsia="Times New Roman" w:cs="Times New Roman"/>
           <w:color w:val="1F1F1F"/>
           <w:sz w:val="24"/>
           <w:szCs w:val="24"/>
@@ -5695,7 +5704,7 @@
       </w:pPr>
       <w:r>
         <w:rPr>
-          <w:rFonts w:ascii="Times New Roman" w:eastAsia="Times New Roman" w:hAnsi="Times New Roman" w:cs="Times New Roman"/>
+          <w:rFonts w:ascii="Times New Roman" w:hAnsi="Times New Roman" w:eastAsia="Times New Roman" w:cs="Times New Roman"/>
           <w:color w:val="1F1F1F"/>
           <w:sz w:val="24"/>
           <w:szCs w:val="24"/>
@@ -5707,7 +5716,7 @@
     <w:p>
       <w:pPr>
         <w:rPr>
-          <w:rFonts w:ascii="Times New Roman" w:eastAsia="Times New Roman" w:hAnsi="Times New Roman" w:cs="Times New Roman"/>
+          <w:rFonts w:ascii="Times New Roman" w:hAnsi="Times New Roman" w:eastAsia="Times New Roman" w:cs="Times New Roman"/>
           <w:color w:val="1F1F1F"/>
           <w:sz w:val="24"/>
           <w:szCs w:val="24"/>
@@ -5716,7 +5725,7 @@
       </w:pPr>
       <w:r>
         <w:rPr>
-          <w:rFonts w:ascii="Times New Roman" w:eastAsia="Times New Roman" w:hAnsi="Times New Roman" w:cs="Times New Roman"/>
+          <w:rFonts w:ascii="Times New Roman" w:hAnsi="Times New Roman" w:eastAsia="Times New Roman" w:cs="Times New Roman"/>
           <w:color w:val="1F1F1F"/>
           <w:sz w:val="24"/>
           <w:szCs w:val="24"/>
@@ -5728,7 +5737,7 @@
     <w:p>
       <w:pPr>
         <w:rPr>
-          <w:rFonts w:ascii="Times New Roman" w:eastAsia="Times New Roman" w:hAnsi="Times New Roman" w:cs="Times New Roman"/>
+          <w:rFonts w:ascii="Times New Roman" w:hAnsi="Times New Roman" w:eastAsia="Times New Roman" w:cs="Times New Roman"/>
           <w:i/>
           <w:iCs/>
           <w:color w:val="FF0000"/>
@@ -5739,7 +5748,7 @@
       </w:pPr>
       <w:r>
         <w:rPr>
-          <w:rFonts w:ascii="Times New Roman" w:eastAsia="Times New Roman" w:hAnsi="Times New Roman" w:cs="Times New Roman"/>
+          <w:rFonts w:ascii="Times New Roman" w:hAnsi="Times New Roman" w:eastAsia="Times New Roman" w:cs="Times New Roman"/>
           <w:i/>
           <w:iCs/>
           <w:color w:val="FF0000"/>
@@ -5753,7 +5762,7 @@
     <w:p>
       <w:pPr>
         <w:rPr>
-          <w:rFonts w:ascii="Times New Roman" w:eastAsia="Times New Roman" w:hAnsi="Times New Roman" w:cs="Times New Roman"/>
+          <w:rFonts w:ascii="Times New Roman" w:hAnsi="Times New Roman" w:eastAsia="Times New Roman" w:cs="Times New Roman"/>
           <w:color w:val="1F1F1F"/>
           <w:sz w:val="24"/>
           <w:szCs w:val="24"/>
@@ -5762,7 +5771,7 @@
       </w:pPr>
       <w:r>
         <w:rPr>
-          <w:rFonts w:ascii="Times New Roman" w:eastAsia="Times New Roman" w:hAnsi="Times New Roman" w:cs="Times New Roman"/>
+          <w:rFonts w:ascii="Times New Roman" w:hAnsi="Times New Roman" w:eastAsia="Times New Roman" w:cs="Times New Roman"/>
           <w:color w:val="1F1F1F"/>
           <w:sz w:val="24"/>
           <w:szCs w:val="24"/>
@@ -5774,7 +5783,7 @@
     <w:p>
       <w:pPr>
         <w:rPr>
-          <w:rFonts w:ascii="Times New Roman" w:eastAsia="Times New Roman" w:hAnsi="Times New Roman" w:cs="Times New Roman"/>
+          <w:rFonts w:ascii="Times New Roman" w:hAnsi="Times New Roman" w:eastAsia="Times New Roman" w:cs="Times New Roman"/>
           <w:i/>
           <w:iCs/>
           <w:color w:val="FF0000"/>
@@ -5785,7 +5794,7 @@
       </w:pPr>
       <w:r>
         <w:rPr>
-          <w:rFonts w:ascii="Times New Roman" w:eastAsia="Times New Roman" w:hAnsi="Times New Roman" w:cs="Times New Roman"/>
+          <w:rFonts w:ascii="Times New Roman" w:hAnsi="Times New Roman" w:eastAsia="Times New Roman" w:cs="Times New Roman"/>
           <w:i/>
           <w:iCs/>
           <w:color w:val="FF0000"/>
@@ -5799,7 +5808,7 @@
     <w:p>
       <w:pPr>
         <w:rPr>
-          <w:rFonts w:ascii="Times New Roman" w:eastAsia="Times New Roman" w:hAnsi="Times New Roman" w:cs="Times New Roman"/>
+          <w:rFonts w:ascii="Times New Roman" w:hAnsi="Times New Roman" w:eastAsia="Times New Roman" w:cs="Times New Roman"/>
           <w:color w:val="1F1F1F"/>
           <w:sz w:val="24"/>
           <w:szCs w:val="24"/>
@@ -5808,7 +5817,7 @@
       </w:pPr>
       <w:r>
         <w:rPr>
-          <w:rFonts w:ascii="Times New Roman" w:eastAsia="Times New Roman" w:hAnsi="Times New Roman" w:cs="Times New Roman"/>
+          <w:rFonts w:ascii="Times New Roman" w:hAnsi="Times New Roman" w:eastAsia="Times New Roman" w:cs="Times New Roman"/>
           <w:color w:val="1F1F1F"/>
           <w:sz w:val="24"/>
           <w:szCs w:val="24"/>
@@ -5820,7 +5829,7 @@
     <w:p>
       <w:pPr>
         <w:rPr>
-          <w:rFonts w:ascii="Times New Roman" w:eastAsia="Times New Roman" w:hAnsi="Times New Roman" w:cs="Times New Roman"/>
+          <w:rFonts w:ascii="Times New Roman" w:hAnsi="Times New Roman" w:eastAsia="Times New Roman" w:cs="Times New Roman"/>
           <w:color w:val="1F1F1F"/>
           <w:sz w:val="24"/>
           <w:szCs w:val="24"/>
@@ -5829,7 +5838,7 @@
       </w:pPr>
       <w:r>
         <w:rPr>
-          <w:rFonts w:ascii="Times New Roman" w:eastAsia="Times New Roman" w:hAnsi="Times New Roman" w:cs="Times New Roman"/>
+          <w:rFonts w:ascii="Times New Roman" w:hAnsi="Times New Roman" w:eastAsia="Times New Roman" w:cs="Times New Roman"/>
           <w:color w:val="1F1F1F"/>
           <w:sz w:val="24"/>
           <w:szCs w:val="24"/>
@@ -5841,7 +5850,7 @@
     <w:p>
       <w:pPr>
         <w:rPr>
-          <w:rFonts w:ascii="Times New Roman" w:eastAsia="Times New Roman" w:hAnsi="Times New Roman" w:cs="Times New Roman"/>
+          <w:rFonts w:ascii="Times New Roman" w:hAnsi="Times New Roman" w:eastAsia="Times New Roman" w:cs="Times New Roman"/>
           <w:color w:val="1F1F1F"/>
           <w:sz w:val="24"/>
           <w:szCs w:val="24"/>
@@ -5850,7 +5859,7 @@
       </w:pPr>
       <w:r>
         <w:rPr>
-          <w:rFonts w:ascii="Times New Roman" w:eastAsia="Times New Roman" w:hAnsi="Times New Roman" w:cs="Times New Roman"/>
+          <w:rFonts w:ascii="Times New Roman" w:hAnsi="Times New Roman" w:eastAsia="Times New Roman" w:cs="Times New Roman"/>
           <w:color w:val="1F1F1F"/>
           <w:sz w:val="24"/>
           <w:szCs w:val="24"/>
@@ -5862,7 +5871,7 @@
     <w:p>
       <w:pPr>
         <w:rPr>
-          <w:rFonts w:ascii="Times New Roman" w:eastAsia="Times New Roman" w:hAnsi="Times New Roman" w:cs="Times New Roman"/>
+          <w:rFonts w:ascii="Times New Roman" w:hAnsi="Times New Roman" w:eastAsia="Times New Roman" w:cs="Times New Roman"/>
           <w:i/>
           <w:iCs/>
           <w:color w:val="FF0000"/>
@@ -5873,7 +5882,7 @@
       </w:pPr>
       <w:r>
         <w:rPr>
-          <w:rFonts w:ascii="Times New Roman" w:eastAsia="Times New Roman" w:hAnsi="Times New Roman" w:cs="Times New Roman"/>
+          <w:rFonts w:ascii="Times New Roman" w:hAnsi="Times New Roman" w:eastAsia="Times New Roman" w:cs="Times New Roman"/>
           <w:i/>
           <w:iCs/>
           <w:color w:val="FF0000"/>
@@ -5887,7 +5896,7 @@
     <w:p>
       <w:pPr>
         <w:rPr>
-          <w:rFonts w:ascii="Times New Roman" w:eastAsia="Times New Roman" w:hAnsi="Times New Roman" w:cs="Times New Roman"/>
+          <w:rFonts w:ascii="Times New Roman" w:hAnsi="Times New Roman" w:eastAsia="Times New Roman" w:cs="Times New Roman"/>
           <w:color w:val="1F1F1F"/>
           <w:sz w:val="24"/>
           <w:szCs w:val="24"/>
@@ -5896,20 +5905,19 @@
       </w:pPr>
       <w:r>
         <w:rPr>
-          <w:rFonts w:ascii="Times New Roman" w:eastAsia="Times New Roman" w:hAnsi="Times New Roman" w:cs="Times New Roman"/>
+          <w:rFonts w:ascii="Times New Roman" w:hAnsi="Times New Roman" w:eastAsia="Times New Roman" w:cs="Times New Roman"/>
           <w:color w:val="1F1F1F"/>
           <w:sz w:val="24"/>
           <w:szCs w:val="24"/>
           <w:lang w:eastAsia="da-DK"/>
         </w:rPr>
-        <w:lastRenderedPageBreak/>
         <w:t>Private forbrugere i danske husstande og lejligheder.</w:t>
       </w:r>
     </w:p>
     <w:p>
       <w:pPr>
         <w:rPr>
-          <w:rFonts w:ascii="Times New Roman" w:eastAsia="Times New Roman" w:hAnsi="Times New Roman" w:cs="Times New Roman"/>
+          <w:rFonts w:ascii="Times New Roman" w:hAnsi="Times New Roman" w:eastAsia="Times New Roman" w:cs="Times New Roman"/>
           <w:color w:val="1F1F1F"/>
           <w:sz w:val="24"/>
           <w:szCs w:val="24"/>
@@ -5918,7 +5926,7 @@
       </w:pPr>
       <w:r>
         <w:rPr>
-          <w:rFonts w:ascii="Times New Roman" w:eastAsia="Times New Roman" w:hAnsi="Times New Roman" w:cs="Times New Roman"/>
+          <w:rFonts w:ascii="Times New Roman" w:hAnsi="Times New Roman" w:eastAsia="Times New Roman" w:cs="Times New Roman"/>
           <w:color w:val="1F1F1F"/>
           <w:sz w:val="24"/>
           <w:szCs w:val="24"/>
@@ -5930,7 +5938,7 @@
     <w:p>
       <w:pPr>
         <w:rPr>
-          <w:rFonts w:ascii="Times New Roman" w:eastAsia="Times New Roman" w:hAnsi="Times New Roman" w:cs="Times New Roman"/>
+          <w:rFonts w:ascii="Times New Roman" w:hAnsi="Times New Roman" w:eastAsia="Times New Roman" w:cs="Times New Roman"/>
           <w:i/>
           <w:iCs/>
           <w:color w:val="FF0000"/>
@@ -5941,7 +5949,7 @@
       </w:pPr>
       <w:r>
         <w:rPr>
-          <w:rFonts w:ascii="Times New Roman" w:eastAsia="Times New Roman" w:hAnsi="Times New Roman" w:cs="Times New Roman"/>
+          <w:rFonts w:ascii="Times New Roman" w:hAnsi="Times New Roman" w:eastAsia="Times New Roman" w:cs="Times New Roman"/>
           <w:i/>
           <w:iCs/>
           <w:color w:val="FF0000"/>
@@ -5955,7 +5963,7 @@
     <w:p>
       <w:pPr>
         <w:rPr>
-          <w:rFonts w:ascii="Times New Roman" w:eastAsia="Times New Roman" w:hAnsi="Times New Roman" w:cs="Times New Roman"/>
+          <w:rFonts w:ascii="Times New Roman" w:hAnsi="Times New Roman" w:eastAsia="Times New Roman" w:cs="Times New Roman"/>
           <w:color w:val="1F1F1F"/>
           <w:sz w:val="24"/>
           <w:szCs w:val="24"/>
@@ -5964,7 +5972,7 @@
       </w:pPr>
       <w:r>
         <w:rPr>
-          <w:rFonts w:ascii="Times New Roman" w:eastAsia="Times New Roman" w:hAnsi="Times New Roman" w:cs="Times New Roman"/>
+          <w:rFonts w:ascii="Times New Roman" w:hAnsi="Times New Roman" w:eastAsia="Times New Roman" w:cs="Times New Roman"/>
           <w:color w:val="1F1F1F"/>
           <w:sz w:val="24"/>
           <w:szCs w:val="24"/>
@@ -5976,7 +5984,7 @@
     <w:p>
       <w:pPr>
         <w:rPr>
-          <w:rFonts w:ascii="Times New Roman" w:eastAsia="Times New Roman" w:hAnsi="Times New Roman" w:cs="Times New Roman"/>
+          <w:rFonts w:ascii="Times New Roman" w:hAnsi="Times New Roman" w:eastAsia="Times New Roman" w:cs="Times New Roman"/>
           <w:color w:val="1F1F1F"/>
           <w:sz w:val="24"/>
           <w:szCs w:val="24"/>
@@ -5985,7 +5993,7 @@
       </w:pPr>
       <w:r>
         <w:rPr>
-          <w:rFonts w:ascii="Times New Roman" w:eastAsia="Times New Roman" w:hAnsi="Times New Roman" w:cs="Times New Roman"/>
+          <w:rFonts w:ascii="Times New Roman" w:hAnsi="Times New Roman" w:eastAsia="Times New Roman" w:cs="Times New Roman"/>
           <w:color w:val="1F1F1F"/>
           <w:sz w:val="24"/>
           <w:szCs w:val="24"/>
@@ -5997,7 +6005,7 @@
     <w:p>
       <w:pPr>
         <w:rPr>
-          <w:rFonts w:ascii="Times New Roman" w:eastAsia="Times New Roman" w:hAnsi="Times New Roman" w:cs="Times New Roman"/>
+          <w:rFonts w:ascii="Times New Roman" w:hAnsi="Times New Roman" w:eastAsia="Times New Roman" w:cs="Times New Roman"/>
           <w:color w:val="1F1F1F"/>
           <w:sz w:val="24"/>
           <w:szCs w:val="24"/>
@@ -6006,7 +6014,7 @@
       </w:pPr>
       <w:r>
         <w:rPr>
-          <w:rFonts w:ascii="Times New Roman" w:eastAsia="Times New Roman" w:hAnsi="Times New Roman" w:cs="Times New Roman"/>
+          <w:rFonts w:ascii="Times New Roman" w:hAnsi="Times New Roman" w:eastAsia="Times New Roman" w:cs="Times New Roman"/>
           <w:color w:val="1F1F1F"/>
           <w:sz w:val="24"/>
           <w:szCs w:val="24"/>
@@ -6018,7 +6026,7 @@
     <w:p>
       <w:pPr>
         <w:rPr>
-          <w:rFonts w:ascii="Times New Roman" w:eastAsia="Times New Roman" w:hAnsi="Times New Roman" w:cs="Times New Roman"/>
+          <w:rFonts w:ascii="Times New Roman" w:hAnsi="Times New Roman" w:eastAsia="Times New Roman" w:cs="Times New Roman"/>
           <w:color w:val="1F1F1F"/>
           <w:sz w:val="24"/>
           <w:szCs w:val="24"/>
@@ -6027,7 +6035,7 @@
       </w:pPr>
       <w:r>
         <w:rPr>
-          <w:rFonts w:ascii="Times New Roman" w:eastAsia="Times New Roman" w:hAnsi="Times New Roman" w:cs="Times New Roman"/>
+          <w:rFonts w:ascii="Times New Roman" w:hAnsi="Times New Roman" w:eastAsia="Times New Roman" w:cs="Times New Roman"/>
           <w:color w:val="1F1F1F"/>
           <w:sz w:val="24"/>
           <w:szCs w:val="24"/>
@@ -6049,24 +6057,23 @@
       </w:pPr>
       <w:r>
         <w:rPr>
-          <w:rFonts w:ascii="Times New Roman" w:eastAsia="Times New Roman" w:hAnsi="Times New Roman" w:cs="Times New Roman"/>
+          <w:rFonts w:ascii="Times New Roman" w:hAnsi="Times New Roman" w:eastAsia="Times New Roman" w:cs="Times New Roman"/>
           <w:color w:val="1F1F1F"/>
           <w:sz w:val="24"/>
           <w:szCs w:val="24"/>
           <w:lang w:eastAsia="da-DK"/>
         </w:rPr>
-        <w:t>Med dette grundlag kan du begynde at udvikle og teste dit system, tage højde for de specificerede krav og designe en effektiv løsning, der adresserer problemet med vandspild i både private husstande og lejlighedskomplekser.</w:t>
-      </w:r>
-      <w:r>
-        <w:rPr>
-          <w:rFonts w:ascii="Arial" w:hAnsi="Arial" w:cs="Arial"/>
+        <w:t xml:space="preserve">Med dette grundlag kan du begynde at udvikle og teste dit system, tage højde for de specificerede krav og designe en effektiv løsning, der adresserer problemet med vandspild i både private husstande og </w:t>
+      </w:r>
+      <w:r>
+        <w:rPr>
+          <w:rFonts w:ascii="Times New Roman" w:hAnsi="Times New Roman" w:eastAsia="Times New Roman" w:cs="Times New Roman"/>
           <w:color w:val="1F1F1F"/>
           <w:sz w:val="24"/>
           <w:szCs w:val="24"/>
-          <w:highlight w:val="white"/>
-          <w:lang w:val="da"/>
-        </w:rPr>
-        <w:br w:type="page"/>
+          <w:lang w:eastAsia="da-DK"/>
+        </w:rPr>
+        <w:t>lejlighedskomplekser. ￼</w:t>
       </w:r>
     </w:p>
     <w:p>
@@ -6077,13 +6084,12 @@
           <w:lang w:val="da"/>
         </w:rPr>
       </w:pPr>
-      <w:bookmarkStart w:id="2" w:name="_Toc156301946"/>
-      <w:r>
-        <w:rPr>
-          <w:highlight w:val="white"/>
-          <w:lang w:val="da"/>
-        </w:rPr>
-        <w:lastRenderedPageBreak/>
+      <w:bookmarkStart w:name="_Toc156301946" w:id="2"/>
+      <w:r>
+        <w:rPr>
+          <w:highlight w:val="white"/>
+          <w:lang w:val="da"/>
+        </w:rPr>
         <w:t>Metode</w:t>
       </w:r>
       <w:bookmarkEnd w:id="2"/>
@@ -6569,13 +6575,12 @@
           <w:lang w:val="da"/>
         </w:rPr>
       </w:pPr>
-      <w:bookmarkStart w:id="3" w:name="_Toc156301947"/>
-      <w:r>
-        <w:rPr>
-          <w:highlight w:val="white"/>
-          <w:lang w:val="da"/>
-        </w:rPr>
-        <w:lastRenderedPageBreak/>
+      <w:bookmarkStart w:name="_Toc156301947" w:id="3"/>
+      <w:r>
+        <w:rPr>
+          <w:highlight w:val="white"/>
+          <w:lang w:val="da"/>
+        </w:rPr>
         <w:t>Analyse</w:t>
       </w:r>
       <w:bookmarkEnd w:id="3"/>
@@ -6992,13 +6997,12 @@
           <w:lang w:val="da"/>
         </w:rPr>
       </w:pPr>
-      <w:bookmarkStart w:id="4" w:name="_Toc156301948"/>
-      <w:r>
-        <w:rPr>
-          <w:highlight w:val="white"/>
-          <w:lang w:val="da"/>
-        </w:rPr>
-        <w:lastRenderedPageBreak/>
+      <w:bookmarkStart w:name="_Toc156301948" w:id="4"/>
+      <w:r>
+        <w:rPr>
+          <w:highlight w:val="white"/>
+          <w:lang w:val="da"/>
+        </w:rPr>
         <w:t>Løsningsforslag</w:t>
       </w:r>
       <w:bookmarkEnd w:id="4"/>
@@ -7450,13 +7454,12 @@
           <w:lang w:val="da"/>
         </w:rPr>
       </w:pPr>
-      <w:bookmarkStart w:id="5" w:name="_Toc156301949"/>
-      <w:r>
-        <w:rPr>
-          <w:highlight w:val="white"/>
-          <w:lang w:val="da"/>
-        </w:rPr>
-        <w:lastRenderedPageBreak/>
+      <w:bookmarkStart w:name="_Toc156301949" w:id="5"/>
+      <w:r>
+        <w:rPr>
+          <w:highlight w:val="white"/>
+          <w:lang w:val="da"/>
+        </w:rPr>
         <w:t>Konklusion</w:t>
       </w:r>
       <w:bookmarkEnd w:id="5"/>
@@ -7817,13 +7820,12 @@
           <w:lang w:val="da"/>
         </w:rPr>
       </w:pPr>
-      <w:bookmarkStart w:id="6" w:name="_Toc156301950"/>
-      <w:r>
-        <w:rPr>
-          <w:highlight w:val="white"/>
-          <w:lang w:val="da"/>
-        </w:rPr>
-        <w:lastRenderedPageBreak/>
+      <w:bookmarkStart w:name="_Toc156301950" w:id="6"/>
+      <w:r>
+        <w:rPr>
+          <w:highlight w:val="white"/>
+          <w:lang w:val="da"/>
+        </w:rPr>
         <w:t>Litteraturliste</w:t>
       </w:r>
       <w:bookmarkEnd w:id="6"/>
@@ -7840,6 +7842,7 @@
           <w:docPart w:val="DefaultPlaceholder_-1854013440"/>
         </w:placeholder>
       </w:sdtPr>
+      <w:sdtEndPr/>
       <w:sdtContent>
         <w:p>
           <w:pPr>
@@ -7872,6 +7875,11 @@
               <w:rFonts w:eastAsia="Times New Roman"/>
             </w:rPr>
             <w:tab/>
+          </w:r>
+          <w:r>
+            <w:rPr>
+              <w:rFonts w:eastAsia="Times New Roman"/>
+            </w:rPr>
             <w:t>Simpel strømningsdetektor afslører vandspild hurtigt | Ingeniøren. https://ing.dk/artikel/simpel-stroemningsdetektor-afsloerer-vandspild-hurtigt (17 January 2024, date last accessed).</w:t>
           </w:r>
         </w:p>
@@ -7904,6 +7912,11 @@
               <w:rFonts w:eastAsia="Times New Roman"/>
             </w:rPr>
             <w:tab/>
+          </w:r>
+          <w:r>
+            <w:rPr>
+              <w:rFonts w:eastAsia="Times New Roman"/>
+            </w:rPr>
             <w:t>Sådan vælger du den rigtige flowmåler - GMS Instruments. https://gms-instruments.com/da/blog/how-to-choose-the-correct-flow-meter/ (17 January 2024, date last accessed).</w:t>
           </w:r>
         </w:p>
@@ -7936,6 +7949,11 @@
               <w:rFonts w:eastAsia="Times New Roman"/>
             </w:rPr>
             <w:tab/>
+          </w:r>
+          <w:r>
+            <w:rPr>
+              <w:rFonts w:eastAsia="Times New Roman"/>
+            </w:rPr>
             <w:t>Vandalarm - Undgå vandskader » Hurtig Levering. https://www.avxperten.dk/vandalarm/ (17 January 2024, date last accessed).</w:t>
           </w:r>
         </w:p>
@@ -8130,13 +8148,12 @@
           <w:lang w:val="da"/>
         </w:rPr>
       </w:pPr>
-      <w:bookmarkStart w:id="7" w:name="_Toc156301951"/>
-      <w:r>
-        <w:rPr>
-          <w:highlight w:val="white"/>
-          <w:lang w:val="da"/>
-        </w:rPr>
-        <w:lastRenderedPageBreak/>
+      <w:bookmarkStart w:name="_Toc156301951" w:id="7"/>
+      <w:r>
+        <w:rPr>
+          <w:highlight w:val="white"/>
+          <w:lang w:val="da"/>
+        </w:rPr>
         <w:t>Bilag</w:t>
       </w:r>
       <w:bookmarkEnd w:id="7"/>
@@ -8380,13 +8397,12 @@
           <w:lang w:val="da"/>
         </w:rPr>
       </w:pPr>
-      <w:bookmarkStart w:id="8" w:name="_Toc156301952"/>
-      <w:r>
-        <w:rPr>
-          <w:highlight w:val="white"/>
-          <w:lang w:val="da"/>
-        </w:rPr>
-        <w:lastRenderedPageBreak/>
+      <w:bookmarkStart w:name="_Toc156301952" w:id="8"/>
+      <w:r>
+        <w:rPr>
+          <w:highlight w:val="white"/>
+          <w:lang w:val="da"/>
+        </w:rPr>
         <w:t>Programkode og lignende</w:t>
       </w:r>
       <w:bookmarkEnd w:id="8"/>
@@ -8472,7 +8488,7 @@
       </w:r>
     </w:p>
     <w:sectPr>
-      <w:pgSz w:w="12240" w:h="15840"/>
+      <w:pgSz w:w="12240" w:h="15840" w:orient="portrait"/>
       <w:pgMar w:top="1701" w:right="1134" w:bottom="1701" w:left="1134" w:header="708" w:footer="708" w:gutter="0"/>
       <w:pgNumType w:start="0"/>
       <w:cols w:space="708"/>
@@ -8512,7 +8528,7 @@
         <w:ind w:left="720" w:hanging="360"/>
       </w:pPr>
       <w:rPr>
-        <w:rFonts w:ascii="Symbol" w:hAnsi="Symbol" w:hint="default"/>
+        <w:rFonts w:hint="default" w:ascii="Symbol" w:hAnsi="Symbol"/>
         <w:sz w:val="20"/>
       </w:rPr>
     </w:lvl>
@@ -8528,7 +8544,7 @@
         <w:ind w:left="1440" w:hanging="360"/>
       </w:pPr>
       <w:rPr>
-        <w:rFonts w:ascii="Courier New" w:hAnsi="Courier New" w:hint="default"/>
+        <w:rFonts w:hint="default" w:ascii="Courier New" w:hAnsi="Courier New"/>
         <w:sz w:val="20"/>
       </w:rPr>
     </w:lvl>
@@ -8544,7 +8560,7 @@
         <w:ind w:left="2160" w:hanging="360"/>
       </w:pPr>
       <w:rPr>
-        <w:rFonts w:ascii="Wingdings" w:hAnsi="Wingdings" w:hint="default"/>
+        <w:rFonts w:hint="default" w:ascii="Wingdings" w:hAnsi="Wingdings"/>
         <w:sz w:val="20"/>
       </w:rPr>
     </w:lvl>
@@ -8560,7 +8576,7 @@
         <w:ind w:left="2880" w:hanging="360"/>
       </w:pPr>
       <w:rPr>
-        <w:rFonts w:ascii="Wingdings" w:hAnsi="Wingdings" w:hint="default"/>
+        <w:rFonts w:hint="default" w:ascii="Wingdings" w:hAnsi="Wingdings"/>
         <w:sz w:val="20"/>
       </w:rPr>
     </w:lvl>
@@ -8576,7 +8592,7 @@
         <w:ind w:left="3600" w:hanging="360"/>
       </w:pPr>
       <w:rPr>
-        <w:rFonts w:ascii="Wingdings" w:hAnsi="Wingdings" w:hint="default"/>
+        <w:rFonts w:hint="default" w:ascii="Wingdings" w:hAnsi="Wingdings"/>
         <w:sz w:val="20"/>
       </w:rPr>
     </w:lvl>
@@ -8592,7 +8608,7 @@
         <w:ind w:left="4320" w:hanging="360"/>
       </w:pPr>
       <w:rPr>
-        <w:rFonts w:ascii="Wingdings" w:hAnsi="Wingdings" w:hint="default"/>
+        <w:rFonts w:hint="default" w:ascii="Wingdings" w:hAnsi="Wingdings"/>
         <w:sz w:val="20"/>
       </w:rPr>
     </w:lvl>
@@ -8608,7 +8624,7 @@
         <w:ind w:left="5040" w:hanging="360"/>
       </w:pPr>
       <w:rPr>
-        <w:rFonts w:ascii="Wingdings" w:hAnsi="Wingdings" w:hint="default"/>
+        <w:rFonts w:hint="default" w:ascii="Wingdings" w:hAnsi="Wingdings"/>
         <w:sz w:val="20"/>
       </w:rPr>
     </w:lvl>
@@ -8624,7 +8640,7 @@
         <w:ind w:left="5760" w:hanging="360"/>
       </w:pPr>
       <w:rPr>
-        <w:rFonts w:ascii="Wingdings" w:hAnsi="Wingdings" w:hint="default"/>
+        <w:rFonts w:hint="default" w:ascii="Wingdings" w:hAnsi="Wingdings"/>
         <w:sz w:val="20"/>
       </w:rPr>
     </w:lvl>
@@ -8640,7 +8656,7 @@
         <w:ind w:left="6480" w:hanging="360"/>
       </w:pPr>
       <w:rPr>
-        <w:rFonts w:ascii="Wingdings" w:hAnsi="Wingdings" w:hint="default"/>
+        <w:rFonts w:hint="default" w:ascii="Wingdings" w:hAnsi="Wingdings"/>
         <w:sz w:val="20"/>
       </w:rPr>
     </w:lvl>
@@ -8661,7 +8677,7 @@
         <w:ind w:left="720" w:hanging="360"/>
       </w:pPr>
       <w:rPr>
-        <w:rFonts w:ascii="Symbol" w:hAnsi="Symbol" w:hint="default"/>
+        <w:rFonts w:hint="default" w:ascii="Symbol" w:hAnsi="Symbol"/>
         <w:sz w:val="20"/>
       </w:rPr>
     </w:lvl>
@@ -8677,7 +8693,7 @@
         <w:ind w:left="1440" w:hanging="360"/>
       </w:pPr>
       <w:rPr>
-        <w:rFonts w:ascii="Symbol" w:hAnsi="Symbol" w:hint="default"/>
+        <w:rFonts w:hint="default" w:ascii="Symbol" w:hAnsi="Symbol"/>
         <w:sz w:val="20"/>
       </w:rPr>
     </w:lvl>
@@ -8693,7 +8709,7 @@
         <w:ind w:left="2160" w:hanging="360"/>
       </w:pPr>
       <w:rPr>
-        <w:rFonts w:ascii="Symbol" w:hAnsi="Symbol" w:hint="default"/>
+        <w:rFonts w:hint="default" w:ascii="Symbol" w:hAnsi="Symbol"/>
         <w:sz w:val="20"/>
       </w:rPr>
     </w:lvl>
@@ -8709,7 +8725,7 @@
         <w:ind w:left="2880" w:hanging="360"/>
       </w:pPr>
       <w:rPr>
-        <w:rFonts w:ascii="Symbol" w:hAnsi="Symbol" w:hint="default"/>
+        <w:rFonts w:hint="default" w:ascii="Symbol" w:hAnsi="Symbol"/>
         <w:sz w:val="20"/>
       </w:rPr>
     </w:lvl>
@@ -8725,7 +8741,7 @@
         <w:ind w:left="3600" w:hanging="360"/>
       </w:pPr>
       <w:rPr>
-        <w:rFonts w:ascii="Symbol" w:hAnsi="Symbol" w:hint="default"/>
+        <w:rFonts w:hint="default" w:ascii="Symbol" w:hAnsi="Symbol"/>
         <w:sz w:val="20"/>
       </w:rPr>
     </w:lvl>
@@ -8741,7 +8757,7 @@
         <w:ind w:left="4320" w:hanging="360"/>
       </w:pPr>
       <w:rPr>
-        <w:rFonts w:ascii="Symbol" w:hAnsi="Symbol" w:hint="default"/>
+        <w:rFonts w:hint="default" w:ascii="Symbol" w:hAnsi="Symbol"/>
         <w:sz w:val="20"/>
       </w:rPr>
     </w:lvl>
@@ -8757,7 +8773,7 @@
         <w:ind w:left="5040" w:hanging="360"/>
       </w:pPr>
       <w:rPr>
-        <w:rFonts w:ascii="Symbol" w:hAnsi="Symbol" w:hint="default"/>
+        <w:rFonts w:hint="default" w:ascii="Symbol" w:hAnsi="Symbol"/>
         <w:sz w:val="20"/>
       </w:rPr>
     </w:lvl>
@@ -8773,7 +8789,7 @@
         <w:ind w:left="5760" w:hanging="360"/>
       </w:pPr>
       <w:rPr>
-        <w:rFonts w:ascii="Symbol" w:hAnsi="Symbol" w:hint="default"/>
+        <w:rFonts w:hint="default" w:ascii="Symbol" w:hAnsi="Symbol"/>
         <w:sz w:val="20"/>
       </w:rPr>
     </w:lvl>
@@ -8789,7 +8805,7 @@
         <w:ind w:left="6480" w:hanging="360"/>
       </w:pPr>
       <w:rPr>
-        <w:rFonts w:ascii="Symbol" w:hAnsi="Symbol" w:hint="default"/>
+        <w:rFonts w:hint="default" w:ascii="Symbol" w:hAnsi="Symbol"/>
         <w:sz w:val="20"/>
       </w:rPr>
     </w:lvl>
@@ -8810,7 +8826,7 @@
         <w:ind w:left="720" w:hanging="360"/>
       </w:pPr>
       <w:rPr>
-        <w:rFonts w:ascii="Symbol" w:hAnsi="Symbol" w:hint="default"/>
+        <w:rFonts w:hint="default" w:ascii="Symbol" w:hAnsi="Symbol"/>
         <w:sz w:val="20"/>
       </w:rPr>
     </w:lvl>
@@ -8826,7 +8842,7 @@
         <w:ind w:left="1440" w:hanging="360"/>
       </w:pPr>
       <w:rPr>
-        <w:rFonts w:ascii="Symbol" w:hAnsi="Symbol" w:hint="default"/>
+        <w:rFonts w:hint="default" w:ascii="Symbol" w:hAnsi="Symbol"/>
         <w:sz w:val="20"/>
       </w:rPr>
     </w:lvl>
@@ -8842,7 +8858,7 @@
         <w:ind w:left="2160" w:hanging="360"/>
       </w:pPr>
       <w:rPr>
-        <w:rFonts w:ascii="Symbol" w:hAnsi="Symbol" w:hint="default"/>
+        <w:rFonts w:hint="default" w:ascii="Symbol" w:hAnsi="Symbol"/>
         <w:sz w:val="20"/>
       </w:rPr>
     </w:lvl>
@@ -8858,7 +8874,7 @@
         <w:ind w:left="2880" w:hanging="360"/>
       </w:pPr>
       <w:rPr>
-        <w:rFonts w:ascii="Symbol" w:hAnsi="Symbol" w:hint="default"/>
+        <w:rFonts w:hint="default" w:ascii="Symbol" w:hAnsi="Symbol"/>
         <w:sz w:val="20"/>
       </w:rPr>
     </w:lvl>
@@ -8874,7 +8890,7 @@
         <w:ind w:left="3600" w:hanging="360"/>
       </w:pPr>
       <w:rPr>
-        <w:rFonts w:ascii="Symbol" w:hAnsi="Symbol" w:hint="default"/>
+        <w:rFonts w:hint="default" w:ascii="Symbol" w:hAnsi="Symbol"/>
         <w:sz w:val="20"/>
       </w:rPr>
     </w:lvl>
@@ -8890,7 +8906,7 @@
         <w:ind w:left="4320" w:hanging="360"/>
       </w:pPr>
       <w:rPr>
-        <w:rFonts w:ascii="Symbol" w:hAnsi="Symbol" w:hint="default"/>
+        <w:rFonts w:hint="default" w:ascii="Symbol" w:hAnsi="Symbol"/>
         <w:sz w:val="20"/>
       </w:rPr>
     </w:lvl>
@@ -8906,7 +8922,7 @@
         <w:ind w:left="5040" w:hanging="360"/>
       </w:pPr>
       <w:rPr>
-        <w:rFonts w:ascii="Symbol" w:hAnsi="Symbol" w:hint="default"/>
+        <w:rFonts w:hint="default" w:ascii="Symbol" w:hAnsi="Symbol"/>
         <w:sz w:val="20"/>
       </w:rPr>
     </w:lvl>
@@ -8922,7 +8938,7 @@
         <w:ind w:left="5760" w:hanging="360"/>
       </w:pPr>
       <w:rPr>
-        <w:rFonts w:ascii="Symbol" w:hAnsi="Symbol" w:hint="default"/>
+        <w:rFonts w:hint="default" w:ascii="Symbol" w:hAnsi="Symbol"/>
         <w:sz w:val="20"/>
       </w:rPr>
     </w:lvl>
@@ -8938,7 +8954,7 @@
         <w:ind w:left="6480" w:hanging="360"/>
       </w:pPr>
       <w:rPr>
-        <w:rFonts w:ascii="Symbol" w:hAnsi="Symbol" w:hint="default"/>
+        <w:rFonts w:hint="default" w:ascii="Symbol" w:hAnsi="Symbol"/>
         <w:sz w:val="20"/>
       </w:rPr>
     </w:lvl>
@@ -8956,7 +8972,7 @@
         <w:ind w:left="720" w:hanging="360"/>
       </w:pPr>
       <w:rPr>
-        <w:rFonts w:ascii="Symbol" w:hAnsi="Symbol" w:hint="default"/>
+        <w:rFonts w:hint="default" w:ascii="Symbol" w:hAnsi="Symbol"/>
       </w:rPr>
     </w:lvl>
     <w:lvl w:ilvl="1" w:tplc="5B94D92E">
@@ -8968,7 +8984,7 @@
         <w:ind w:left="1440" w:hanging="360"/>
       </w:pPr>
       <w:rPr>
-        <w:rFonts w:ascii="Courier New" w:hAnsi="Courier New" w:hint="default"/>
+        <w:rFonts w:hint="default" w:ascii="Courier New" w:hAnsi="Courier New"/>
       </w:rPr>
     </w:lvl>
     <w:lvl w:ilvl="2" w:tplc="35149696">
@@ -8980,7 +8996,7 @@
         <w:ind w:left="2160" w:hanging="360"/>
       </w:pPr>
       <w:rPr>
-        <w:rFonts w:ascii="Wingdings" w:hAnsi="Wingdings" w:hint="default"/>
+        <w:rFonts w:hint="default" w:ascii="Wingdings" w:hAnsi="Wingdings"/>
       </w:rPr>
     </w:lvl>
     <w:lvl w:ilvl="3" w:tplc="6EF888D2">
@@ -8992,7 +9008,7 @@
         <w:ind w:left="2880" w:hanging="360"/>
       </w:pPr>
       <w:rPr>
-        <w:rFonts w:ascii="Symbol" w:hAnsi="Symbol" w:hint="default"/>
+        <w:rFonts w:hint="default" w:ascii="Symbol" w:hAnsi="Symbol"/>
       </w:rPr>
     </w:lvl>
     <w:lvl w:ilvl="4" w:tplc="819A73DE">
@@ -9004,7 +9020,7 @@
         <w:ind w:left="3600" w:hanging="360"/>
       </w:pPr>
       <w:rPr>
-        <w:rFonts w:ascii="Courier New" w:hAnsi="Courier New" w:hint="default"/>
+        <w:rFonts w:hint="default" w:ascii="Courier New" w:hAnsi="Courier New"/>
       </w:rPr>
     </w:lvl>
     <w:lvl w:ilvl="5" w:tplc="88C8FAB6">
@@ -9016,7 +9032,7 @@
         <w:ind w:left="4320" w:hanging="360"/>
       </w:pPr>
       <w:rPr>
-        <w:rFonts w:ascii="Wingdings" w:hAnsi="Wingdings" w:hint="default"/>
+        <w:rFonts w:hint="default" w:ascii="Wingdings" w:hAnsi="Wingdings"/>
       </w:rPr>
     </w:lvl>
     <w:lvl w:ilvl="6" w:tplc="AD5632B6">
@@ -9028,7 +9044,7 @@
         <w:ind w:left="5040" w:hanging="360"/>
       </w:pPr>
       <w:rPr>
-        <w:rFonts w:ascii="Symbol" w:hAnsi="Symbol" w:hint="default"/>
+        <w:rFonts w:hint="default" w:ascii="Symbol" w:hAnsi="Symbol"/>
       </w:rPr>
     </w:lvl>
     <w:lvl w:ilvl="7" w:tplc="D02A934C">
@@ -9040,7 +9056,7 @@
         <w:ind w:left="5760" w:hanging="360"/>
       </w:pPr>
       <w:rPr>
-        <w:rFonts w:ascii="Courier New" w:hAnsi="Courier New" w:hint="default"/>
+        <w:rFonts w:hint="default" w:ascii="Courier New" w:hAnsi="Courier New"/>
       </w:rPr>
     </w:lvl>
     <w:lvl w:ilvl="8" w:tplc="4948A9CA">
@@ -9052,7 +9068,7 @@
         <w:ind w:left="6480" w:hanging="360"/>
       </w:pPr>
       <w:rPr>
-        <w:rFonts w:ascii="Wingdings" w:hAnsi="Wingdings" w:hint="default"/>
+        <w:rFonts w:hint="default" w:ascii="Wingdings" w:hAnsi="Wingdings"/>
       </w:rPr>
     </w:lvl>
   </w:abstractNum>
@@ -9068,7 +9084,7 @@
         <w:legacy w:legacy="1" w:legacySpace="0" w:legacyIndent="360"/>
         <w:lvlJc w:val="left"/>
         <w:rPr>
-          <w:rFonts w:ascii="Symbol" w:hAnsi="Symbol" w:hint="default"/>
+          <w:rFonts w:hint="default" w:ascii="Symbol" w:hAnsi="Symbol"/>
         </w:rPr>
       </w:lvl>
     </w:lvlOverride>
@@ -9086,11 +9102,11 @@
 </file>
 
 <file path=word/styles.xml><?xml version="1.0" encoding="utf-8"?>
-<w:styles xmlns:mc="http://schemas.openxmlformats.org/markup-compatibility/2006" xmlns:r="http://schemas.openxmlformats.org/officeDocument/2006/relationships" xmlns:w="http://schemas.openxmlformats.org/wordprocessingml/2006/main" xmlns:w14="http://schemas.microsoft.com/office/word/2010/wordml" xmlns:w15="http://schemas.microsoft.com/office/word/2012/wordml" xmlns:w16cex="http://schemas.microsoft.com/office/word/2018/wordml/cex" xmlns:w16cid="http://schemas.microsoft.com/office/word/2016/wordml/cid" xmlns:w16="http://schemas.microsoft.com/office/word/2018/wordml" xmlns:w16sdtdh="http://schemas.microsoft.com/office/word/2020/wordml/sdtdatahash" xmlns:w16se="http://schemas.microsoft.com/office/word/2015/wordml/symex" mc:Ignorable="w14 w15 w16se w16cid w16 w16cex w16sdtdh">
+<w:styles xmlns:wp14="http://schemas.microsoft.com/office/word/2010/wordprocessingDrawing" xmlns:mc="http://schemas.openxmlformats.org/markup-compatibility/2006" xmlns:r="http://schemas.openxmlformats.org/officeDocument/2006/relationships" xmlns:w="http://schemas.openxmlformats.org/wordprocessingml/2006/main" xmlns:w14="http://schemas.microsoft.com/office/word/2010/wordml" xmlns:w15="http://schemas.microsoft.com/office/word/2012/wordml" xmlns:w16cex="http://schemas.microsoft.com/office/word/2018/wordml/cex" xmlns:w16cid="http://schemas.microsoft.com/office/word/2016/wordml/cid" xmlns:w16="http://schemas.microsoft.com/office/word/2018/wordml" xmlns:w16sdtdh="http://schemas.microsoft.com/office/word/2020/wordml/sdtdatahash" xmlns:w16se="http://schemas.microsoft.com/office/word/2015/wordml/symex" mc:Ignorable="w14 w15 w16se w16cid w16 w16cex w16sdtdh wp14">
   <w:docDefaults>
     <w:rPrDefault>
       <w:rPr>
-        <w:rFonts w:asciiTheme="minorHAnsi" w:eastAsiaTheme="minorHAnsi" w:hAnsiTheme="minorHAnsi" w:cstheme="minorBidi"/>
+        <w:rFonts w:asciiTheme="minorHAnsi" w:hAnsiTheme="minorHAnsi" w:eastAsiaTheme="minorHAnsi" w:cstheme="minorBidi"/>
         <w:sz w:val="22"/>
         <w:szCs w:val="22"/>
         <w:lang w:val="da-DK" w:eastAsia="en-US" w:bidi="ar-SA"/>
@@ -9105,14 +9121,14 @@
   <w:latentStyles w:defLockedState="0" w:defUIPriority="99" w:defSemiHidden="0" w:defUnhideWhenUsed="0" w:defQFormat="0" w:count="376">
     <w:lsdException w:name="Normal" w:uiPriority="0" w:qFormat="1"/>
     <w:lsdException w:name="heading 1" w:uiPriority="9" w:qFormat="1"/>
-    <w:lsdException w:name="heading 2" w:semiHidden="1" w:uiPriority="9" w:unhideWhenUsed="1" w:qFormat="1"/>
-    <w:lsdException w:name="heading 3" w:semiHidden="1" w:uiPriority="9" w:unhideWhenUsed="1" w:qFormat="1"/>
-    <w:lsdException w:name="heading 4" w:semiHidden="1" w:uiPriority="9" w:unhideWhenUsed="1" w:qFormat="1"/>
-    <w:lsdException w:name="heading 5" w:semiHidden="1" w:uiPriority="9" w:unhideWhenUsed="1" w:qFormat="1"/>
-    <w:lsdException w:name="heading 6" w:semiHidden="1" w:uiPriority="9" w:unhideWhenUsed="1" w:qFormat="1"/>
-    <w:lsdException w:name="heading 7" w:semiHidden="1" w:uiPriority="9" w:unhideWhenUsed="1" w:qFormat="1"/>
-    <w:lsdException w:name="heading 8" w:semiHidden="1" w:uiPriority="9" w:unhideWhenUsed="1" w:qFormat="1"/>
-    <w:lsdException w:name="heading 9" w:semiHidden="1" w:uiPriority="9" w:unhideWhenUsed="1" w:qFormat="1"/>
+    <w:lsdException w:name="heading 2" w:uiPriority="9" w:semiHidden="1" w:unhideWhenUsed="1" w:qFormat="1"/>
+    <w:lsdException w:name="heading 3" w:uiPriority="9" w:semiHidden="1" w:unhideWhenUsed="1" w:qFormat="1"/>
+    <w:lsdException w:name="heading 4" w:uiPriority="9" w:semiHidden="1" w:unhideWhenUsed="1" w:qFormat="1"/>
+    <w:lsdException w:name="heading 5" w:uiPriority="9" w:semiHidden="1" w:unhideWhenUsed="1" w:qFormat="1"/>
+    <w:lsdException w:name="heading 6" w:uiPriority="9" w:semiHidden="1" w:unhideWhenUsed="1" w:qFormat="1"/>
+    <w:lsdException w:name="heading 7" w:uiPriority="9" w:semiHidden="1" w:unhideWhenUsed="1" w:qFormat="1"/>
+    <w:lsdException w:name="heading 8" w:uiPriority="9" w:semiHidden="1" w:unhideWhenUsed="1" w:qFormat="1"/>
+    <w:lsdException w:name="heading 9" w:uiPriority="9" w:semiHidden="1" w:unhideWhenUsed="1" w:qFormat="1"/>
     <w:lsdException w:name="index 1" w:semiHidden="1" w:unhideWhenUsed="1"/>
     <w:lsdException w:name="index 2" w:semiHidden="1" w:unhideWhenUsed="1"/>
     <w:lsdException w:name="index 3" w:semiHidden="1" w:unhideWhenUsed="1"/>
@@ -9122,22 +9138,22 @@
     <w:lsdException w:name="index 7" w:semiHidden="1" w:unhideWhenUsed="1"/>
     <w:lsdException w:name="index 8" w:semiHidden="1" w:unhideWhenUsed="1"/>
     <w:lsdException w:name="index 9" w:semiHidden="1" w:unhideWhenUsed="1"/>
-    <w:lsdException w:name="toc 1" w:semiHidden="1" w:uiPriority="39" w:unhideWhenUsed="1"/>
-    <w:lsdException w:name="toc 2" w:semiHidden="1" w:uiPriority="39" w:unhideWhenUsed="1"/>
-    <w:lsdException w:name="toc 3" w:semiHidden="1" w:uiPriority="39" w:unhideWhenUsed="1"/>
-    <w:lsdException w:name="toc 4" w:semiHidden="1" w:uiPriority="39" w:unhideWhenUsed="1"/>
-    <w:lsdException w:name="toc 5" w:semiHidden="1" w:uiPriority="39" w:unhideWhenUsed="1"/>
-    <w:lsdException w:name="toc 6" w:semiHidden="1" w:uiPriority="39" w:unhideWhenUsed="1"/>
-    <w:lsdException w:name="toc 7" w:semiHidden="1" w:uiPriority="39" w:unhideWhenUsed="1"/>
-    <w:lsdException w:name="toc 8" w:semiHidden="1" w:uiPriority="39" w:unhideWhenUsed="1"/>
-    <w:lsdException w:name="toc 9" w:semiHidden="1" w:uiPriority="39" w:unhideWhenUsed="1"/>
+    <w:lsdException w:name="toc 1" w:uiPriority="39" w:semiHidden="1" w:unhideWhenUsed="1"/>
+    <w:lsdException w:name="toc 2" w:uiPriority="39" w:semiHidden="1" w:unhideWhenUsed="1"/>
+    <w:lsdException w:name="toc 3" w:uiPriority="39" w:semiHidden="1" w:unhideWhenUsed="1"/>
+    <w:lsdException w:name="toc 4" w:uiPriority="39" w:semiHidden="1" w:unhideWhenUsed="1"/>
+    <w:lsdException w:name="toc 5" w:uiPriority="39" w:semiHidden="1" w:unhideWhenUsed="1"/>
+    <w:lsdException w:name="toc 6" w:uiPriority="39" w:semiHidden="1" w:unhideWhenUsed="1"/>
+    <w:lsdException w:name="toc 7" w:uiPriority="39" w:semiHidden="1" w:unhideWhenUsed="1"/>
+    <w:lsdException w:name="toc 8" w:uiPriority="39" w:semiHidden="1" w:unhideWhenUsed="1"/>
+    <w:lsdException w:name="toc 9" w:uiPriority="39" w:semiHidden="1" w:unhideWhenUsed="1"/>
     <w:lsdException w:name="Normal Indent" w:semiHidden="1" w:unhideWhenUsed="1"/>
     <w:lsdException w:name="footnote text" w:semiHidden="1" w:unhideWhenUsed="1"/>
     <w:lsdException w:name="annotation text" w:semiHidden="1" w:unhideWhenUsed="1"/>
     <w:lsdException w:name="header" w:semiHidden="1" w:unhideWhenUsed="1"/>
     <w:lsdException w:name="footer" w:semiHidden="1" w:unhideWhenUsed="1"/>
     <w:lsdException w:name="index heading" w:semiHidden="1" w:unhideWhenUsed="1"/>
-    <w:lsdException w:name="caption" w:semiHidden="1" w:uiPriority="35" w:unhideWhenUsed="1" w:qFormat="1"/>
+    <w:lsdException w:name="caption" w:uiPriority="35" w:semiHidden="1" w:unhideWhenUsed="1" w:qFormat="1"/>
     <w:lsdException w:name="table of figures" w:semiHidden="1" w:unhideWhenUsed="1"/>
     <w:lsdException w:name="envelope address" w:semiHidden="1" w:unhideWhenUsed="1"/>
     <w:lsdException w:name="envelope return" w:semiHidden="1" w:unhideWhenUsed="1"/>
@@ -9168,7 +9184,7 @@
     <w:lsdException w:name="Title" w:uiPriority="10" w:qFormat="1"/>
     <w:lsdException w:name="Closing" w:semiHidden="1" w:unhideWhenUsed="1"/>
     <w:lsdException w:name="Signature" w:semiHidden="1" w:unhideWhenUsed="1"/>
-    <w:lsdException w:name="Default Paragraph Font" w:semiHidden="1" w:uiPriority="1" w:unhideWhenUsed="1"/>
+    <w:lsdException w:name="Default Paragraph Font" w:uiPriority="1" w:semiHidden="1" w:unhideWhenUsed="1"/>
     <w:lsdException w:name="Body Text" w:semiHidden="1" w:unhideWhenUsed="1"/>
     <w:lsdException w:name="Body Text Indent" w:semiHidden="1" w:unhideWhenUsed="1"/>
     <w:lsdException w:name="List Continue" w:semiHidden="1" w:unhideWhenUsed="1"/>
@@ -9368,8 +9384,8 @@
     <w:lsdException w:name="Subtle Reference" w:uiPriority="31" w:qFormat="1"/>
     <w:lsdException w:name="Intense Reference" w:uiPriority="32" w:qFormat="1"/>
     <w:lsdException w:name="Book Title" w:uiPriority="33" w:qFormat="1"/>
-    <w:lsdException w:name="Bibliography" w:semiHidden="1" w:uiPriority="37" w:unhideWhenUsed="1"/>
-    <w:lsdException w:name="TOC Heading" w:semiHidden="1" w:uiPriority="39" w:unhideWhenUsed="1" w:qFormat="1"/>
+    <w:lsdException w:name="Bibliography" w:uiPriority="37" w:semiHidden="1" w:unhideWhenUsed="1"/>
+    <w:lsdException w:name="TOC Heading" w:uiPriority="39" w:semiHidden="1" w:unhideWhenUsed="1" w:qFormat="1"/>
     <w:lsdException w:name="Plain Table 1" w:uiPriority="41"/>
     <w:lsdException w:name="Plain Table 2" w:uiPriority="42"/>
     <w:lsdException w:name="Plain Table 3" w:uiPriority="43"/>
@@ -9480,7 +9496,7 @@
     <w:lsdException w:name="Unresolved Mention" w:semiHidden="1" w:unhideWhenUsed="1"/>
     <w:lsdException w:name="Smart Link" w:semiHidden="1" w:unhideWhenUsed="1"/>
   </w:latentStyles>
-  <w:style w:type="paragraph" w:default="1" w:styleId="Normal">
+  <w:style w:type="paragraph" w:styleId="Normal" w:default="1">
     <w:name w:val="Normal"/>
     <w:qFormat/>
   </w:style>
@@ -9499,19 +9515,19 @@
       <w:outlineLvl w:val="0"/>
     </w:pPr>
     <w:rPr>
-      <w:rFonts w:asciiTheme="majorHAnsi" w:eastAsiaTheme="majorEastAsia" w:hAnsiTheme="majorHAnsi" w:cstheme="majorBidi"/>
+      <w:rFonts w:asciiTheme="majorHAnsi" w:hAnsiTheme="majorHAnsi" w:eastAsiaTheme="majorEastAsia" w:cstheme="majorBidi"/>
       <w:color w:val="2F5496" w:themeColor="accent1" w:themeShade="BF"/>
       <w:sz w:val="32"/>
       <w:szCs w:val="32"/>
     </w:rPr>
   </w:style>
-  <w:style w:type="character" w:default="1" w:styleId="Standardskrifttypeiafsnit">
+  <w:style w:type="character" w:styleId="Standardskrifttypeiafsnit" w:default="1">
     <w:name w:val="Default Paragraph Font"/>
     <w:uiPriority w:val="1"/>
     <w:semiHidden/>
     <w:unhideWhenUsed/>
   </w:style>
-  <w:style w:type="table" w:default="1" w:styleId="Tabel-Normal">
+  <w:style w:type="table" w:styleId="Tabel-Normal" w:default="1">
     <w:name w:val="Normal Table"/>
     <w:uiPriority w:val="99"/>
     <w:semiHidden/>
@@ -9526,7 +9542,7 @@
       </w:tblCellMar>
     </w:tblPr>
   </w:style>
-  <w:style w:type="numbering" w:default="1" w:styleId="Ingenoversigt">
+  <w:style w:type="numbering" w:styleId="Ingenoversigt" w:default="1">
     <w:name w:val="No List"/>
     <w:uiPriority w:val="99"/>
     <w:semiHidden/>
@@ -9556,21 +9572,21 @@
       <w:contextualSpacing/>
     </w:pPr>
     <w:rPr>
-      <w:rFonts w:asciiTheme="majorHAnsi" w:eastAsiaTheme="majorEastAsia" w:hAnsiTheme="majorHAnsi" w:cstheme="majorBidi"/>
+      <w:rFonts w:asciiTheme="majorHAnsi" w:hAnsiTheme="majorHAnsi" w:eastAsiaTheme="majorEastAsia" w:cstheme="majorBidi"/>
       <w:spacing w:val="-10"/>
       <w:kern w:val="28"/>
       <w:sz w:val="56"/>
       <w:szCs w:val="56"/>
     </w:rPr>
   </w:style>
-  <w:style w:type="character" w:customStyle="1" w:styleId="TitelTegn">
+  <w:style w:type="character" w:styleId="TitelTegn" w:customStyle="1">
     <w:name w:val="Titel Tegn"/>
     <w:basedOn w:val="Standardskrifttypeiafsnit"/>
     <w:link w:val="Titel"/>
     <w:uiPriority w:val="10"/>
     <w:rsid w:val="00CD1311"/>
     <w:rPr>
-      <w:rFonts w:asciiTheme="majorHAnsi" w:eastAsiaTheme="majorEastAsia" w:hAnsiTheme="majorHAnsi" w:cstheme="majorBidi"/>
+      <w:rFonts w:asciiTheme="majorHAnsi" w:hAnsiTheme="majorHAnsi" w:eastAsiaTheme="majorEastAsia" w:cstheme="majorBidi"/>
       <w:spacing w:val="-10"/>
       <w:kern w:val="28"/>
       <w:sz w:val="56"/>
@@ -9591,7 +9607,7 @@
       <w:lang w:eastAsia="da-DK"/>
     </w:rPr>
   </w:style>
-  <w:style w:type="character" w:customStyle="1" w:styleId="IngenafstandTegn">
+  <w:style w:type="character" w:styleId="IngenafstandTegn" w:customStyle="1">
     <w:name w:val="Ingen afstand Tegn"/>
     <w:basedOn w:val="Standardskrifttypeiafsnit"/>
     <w:link w:val="Ingenafstand"/>
@@ -9602,14 +9618,14 @@
       <w:lang w:eastAsia="da-DK"/>
     </w:rPr>
   </w:style>
-  <w:style w:type="character" w:customStyle="1" w:styleId="Overskrift1Tegn">
+  <w:style w:type="character" w:styleId="Overskrift1Tegn" w:customStyle="1">
     <w:name w:val="Overskrift 1 Tegn"/>
     <w:basedOn w:val="Standardskrifttypeiafsnit"/>
     <w:link w:val="Overskrift1"/>
     <w:uiPriority w:val="9"/>
     <w:rsid w:val="008C1AAE"/>
     <w:rPr>
-      <w:rFonts w:asciiTheme="majorHAnsi" w:eastAsiaTheme="majorEastAsia" w:hAnsiTheme="majorHAnsi" w:cstheme="majorBidi"/>
+      <w:rFonts w:asciiTheme="majorHAnsi" w:hAnsiTheme="majorHAnsi" w:eastAsiaTheme="majorEastAsia" w:cstheme="majorBidi"/>
       <w:color w:val="2F5496" w:themeColor="accent1" w:themeShade="BF"/>
       <w:sz w:val="32"/>
       <w:szCs w:val="32"/>
@@ -9676,7 +9692,7 @@
       <w:spacing w:before="100" w:beforeAutospacing="1" w:after="100" w:afterAutospacing="1" w:line="240" w:lineRule="auto"/>
     </w:pPr>
     <w:rPr>
-      <w:rFonts w:ascii="Times New Roman" w:eastAsia="Times New Roman" w:hAnsi="Times New Roman" w:cs="Times New Roman"/>
+      <w:rFonts w:ascii="Times New Roman" w:hAnsi="Times New Roman" w:eastAsia="Times New Roman" w:cs="Times New Roman"/>
       <w:sz w:val="24"/>
       <w:szCs w:val="24"/>
       <w:lang w:eastAsia="da-DK"/>
@@ -9725,7 +9741,7 @@
         <w:guid w:val="{B320EF41-DF9D-4FC6-B042-9E8EE9C98FA2}"/>
       </w:docPartPr>
       <w:docPartBody>
-        <w:p>
+        <w:p xmlns:wp14="http://schemas.microsoft.com/office/word/2010/wordml" wp14:textId="77777777">
           <w:r>
             <w:rPr>
               <w:rStyle w:val="Pladsholdertekst"/>
@@ -9776,6 +9792,13 @@
     <w:pitch w:val="variable"/>
     <w:sig w:usb0="E4002EFF" w:usb1="C000247B" w:usb2="00000009" w:usb3="00000000" w:csb0="000001FF" w:csb1="00000000"/>
   </w:font>
+  <w:font w:name="Arial">
+    <w:panose1 w:val="020B0604020202020204"/>
+    <w:charset w:val="00"/>
+    <w:family w:val="swiss"/>
+    <w:pitch w:val="variable"/>
+    <w:sig w:usb0="E0002EFF" w:usb1="C000785B" w:usb2="00000009" w:usb3="00000000" w:csb0="000001FF" w:csb1="00000000"/>
+  </w:font>
   <w:font w:name="Calibri Light">
     <w:panose1 w:val="020F0302020204030204"/>
     <w:charset w:val="00"/>
@@ -9783,12 +9806,21 @@
     <w:pitch w:val="variable"/>
     <w:sig w:usb0="E4002EFF" w:usb1="C000247B" w:usb2="00000009" w:usb3="00000000" w:csb0="000001FF" w:csb1="00000000"/>
   </w:font>
-  <w:font w:name="Arial">
-    <w:panose1 w:val="020B0604020202020204"/>
-    <w:charset w:val="00"/>
+  <w:font w:name="Yu Gothic Light">
+    <w:altName w:val="游ゴシック Light"/>
+    <w:panose1 w:val="020B0300000000000000"/>
+    <w:charset w:val="80"/>
     <w:family w:val="swiss"/>
     <w:pitch w:val="variable"/>
-    <w:sig w:usb0="E0002EFF" w:usb1="C000785B" w:usb2="00000009" w:usb3="00000000" w:csb0="000001FF" w:csb1="00000000"/>
+    <w:sig w:usb0="E00002FF" w:usb1="2AC7FDFF" w:usb2="00000016" w:usb3="00000000" w:csb0="0002009F" w:csb1="00000000"/>
+  </w:font>
+  <w:font w:name="Yu Mincho">
+    <w:altName w:val="游明朝"/>
+    <w:panose1 w:val="02020400000000000000"/>
+    <w:charset w:val="80"/>
+    <w:family w:val="roman"/>
+    <w:pitch w:val="variable"/>
+    <w:sig w:usb0="800002E7" w:usb1="2AC7FCFF" w:usb2="00000012" w:usb3="00000000" w:csb0="0002009F" w:csb1="00000000"/>
   </w:font>
 </w:fonts>
 </file>
@@ -9810,6 +9842,7 @@
   </w:compat>
   <w:rsids>
     <w:rsidRoot w:val="0050370B"/>
+    <w:rsid w:val="0035400C"/>
     <w:rsid w:val="0050370B"/>
     <w:rsid w:val="00A47FCA"/>
   </w:rsids>
@@ -9826,10 +9859,10 @@
     <m:intLim m:val="subSup"/>
     <m:naryLim m:val="undOvr"/>
   </m:mathPr>
-  <w:themeFontLang w:val="da-DK"/>
+  <w:themeFontLang w:val="da-DK" w:eastAsia="ja-JP" w:bidi="ar-SA"/>
   <w:clrSchemeMapping w:bg1="light1" w:t1="dark1" w:bg2="light2" w:t2="dark2" w:accent1="accent1" w:accent2="accent2" w:accent3="accent3" w:accent4="accent4" w:accent5="accent5" w:accent6="accent6" w:hyperlink="hyperlink" w:followedHyperlink="followedHyperlink"/>
-  <w:decimalSymbol w:val=","/>
-  <w:listSeparator w:val=";"/>
+  <w:decimalSymbol w:val="."/>
+  <w:listSeparator w:val=","/>
   <w15:chartTrackingRefBased/>
 </w:settings>
 </file>

--- a/Vandspildsdetektor.docx
+++ b/Vandspildsdetektor.docx
@@ -1,6 +1,6 @@
 
 <file path=word/document.xml><?xml version="1.0" encoding="utf-8"?>
-<w:document xmlns:wpc="http://schemas.microsoft.com/office/word/2010/wordprocessingCanvas" xmlns:cx="http://schemas.microsoft.com/office/drawing/2014/chartex" xmlns:cx1="http://schemas.microsoft.com/office/drawing/2015/9/8/chartex" xmlns:cx2="http://schemas.microsoft.com/office/drawing/2015/10/21/chartex" xmlns:cx3="http://schemas.microsoft.com/office/drawing/2016/5/9/chartex" xmlns:cx4="http://schemas.microsoft.com/office/drawing/2016/5/10/chartex" xmlns:cx5="http://schemas.microsoft.com/office/drawing/2016/5/11/chartex" xmlns:cx6="http://schemas.microsoft.com/office/drawing/2016/5/12/chartex" xmlns:cx7="http://schemas.microsoft.com/office/drawing/2016/5/13/chartex" xmlns:cx8="http://schemas.microsoft.com/office/drawing/2016/5/14/chartex" xmlns:mc="http://schemas.openxmlformats.org/markup-compatibility/2006" xmlns:aink="http://schemas.microsoft.com/office/drawing/2016/ink" xmlns:am3d="http://schemas.microsoft.com/office/drawing/2017/model3d" xmlns:o="urn:schemas-microsoft-com:office:office" xmlns:oel="http://schemas.microsoft.com/office/2019/extlst" xmlns:r="http://schemas.openxmlformats.org/officeDocument/2006/relationships" xmlns:m="http://schemas.openxmlformats.org/officeDocument/2006/math" xmlns:v="urn:schemas-microsoft-com:vml" xmlns:wp14="http://schemas.microsoft.com/office/word/2010/wordprocessingDrawing" xmlns:wp="http://schemas.openxmlformats.org/drawingml/2006/wordprocessingDrawing" xmlns:w10="urn:schemas-microsoft-com:office:word" xmlns:w="http://schemas.openxmlformats.org/wordprocessingml/2006/main" xmlns:w14="http://schemas.microsoft.com/office/word/2010/wordml" xmlns:w15="http://schemas.microsoft.com/office/word/2012/wordml" xmlns:w16cex="http://schemas.microsoft.com/office/word/2018/wordml/cex" xmlns:w16cid="http://schemas.microsoft.com/office/word/2016/wordml/cid" xmlns:w16="http://schemas.microsoft.com/office/word/2018/wordml" xmlns:w16sdtdh="http://schemas.microsoft.com/office/word/2020/wordml/sdtdatahash" xmlns:w16se="http://schemas.microsoft.com/office/word/2015/wordml/symex" xmlns:wpg="http://schemas.microsoft.com/office/word/2010/wordprocessingGroup" xmlns:wpi="http://schemas.microsoft.com/office/word/2010/wordprocessingInk" xmlns:wne="http://schemas.microsoft.com/office/word/2006/wordml" xmlns:wps="http://schemas.microsoft.com/office/word/2010/wordprocessingShape" xmlns:a="http://schemas.openxmlformats.org/drawingml/2006/main" mc:Ignorable="w14 w15 w16se w16cid w16 w16cex w16sdtdh wp14">
+<w:document xmlns:wpc="http://schemas.microsoft.com/office/word/2010/wordprocessingCanvas" xmlns:cx="http://schemas.microsoft.com/office/drawing/2014/chartex" xmlns:cx1="http://schemas.microsoft.com/office/drawing/2015/9/8/chartex" xmlns:cx2="http://schemas.microsoft.com/office/drawing/2015/10/21/chartex" xmlns:cx3="http://schemas.microsoft.com/office/drawing/2016/5/9/chartex" xmlns:cx4="http://schemas.microsoft.com/office/drawing/2016/5/10/chartex" xmlns:cx5="http://schemas.microsoft.com/office/drawing/2016/5/11/chartex" xmlns:cx6="http://schemas.microsoft.com/office/drawing/2016/5/12/chartex" xmlns:cx7="http://schemas.microsoft.com/office/drawing/2016/5/13/chartex" xmlns:cx8="http://schemas.microsoft.com/office/drawing/2016/5/14/chartex" xmlns:mc="http://schemas.openxmlformats.org/markup-compatibility/2006" xmlns:aink="http://schemas.microsoft.com/office/drawing/2016/ink" xmlns:am3d="http://schemas.microsoft.com/office/drawing/2017/model3d" xmlns:o="urn:schemas-microsoft-com:office:office" xmlns:oel="http://schemas.microsoft.com/office/2019/extlst" xmlns:r="http://schemas.openxmlformats.org/officeDocument/2006/relationships" xmlns:m="http://schemas.openxmlformats.org/officeDocument/2006/math" xmlns:v="urn:schemas-microsoft-com:vml" xmlns:wp14="http://schemas.microsoft.com/office/word/2010/wordprocessingDrawing" xmlns:wp="http://schemas.openxmlformats.org/drawingml/2006/wordprocessingDrawing" xmlns:w10="urn:schemas-microsoft-com:office:word" xmlns:w="http://schemas.openxmlformats.org/wordprocessingml/2006/main" xmlns:w14="http://schemas.microsoft.com/office/word/2010/wordml" xmlns:w15="http://schemas.microsoft.com/office/word/2012/wordml" xmlns:w16cex="http://schemas.microsoft.com/office/word/2018/wordml/cex" xmlns:w16cid="http://schemas.microsoft.com/office/word/2016/wordml/cid" xmlns:w16="http://schemas.microsoft.com/office/word/2018/wordml" xmlns:w16sdtdh="http://schemas.microsoft.com/office/word/2020/wordml/sdtdatahash" xmlns:w16se="http://schemas.microsoft.com/office/word/2015/wordml/symex" xmlns:wpg="http://schemas.microsoft.com/office/word/2010/wordprocessingGroup" xmlns:wpi="http://schemas.microsoft.com/office/word/2010/wordprocessingInk" xmlns:wne="http://schemas.microsoft.com/office/word/2006/wordml" xmlns:wps="http://schemas.microsoft.com/office/word/2010/wordprocessingShape" mc:Ignorable="w14 w15 w16se w16cid w16 w16cex w16sdtdh wp14">
   <w:body>
     <w:sdt>
       <w:sdtPr>
@@ -160,7 +160,6 @@
                                       <w:calendar w:val="gregorian"/>
                                     </w:date>
                                   </w:sdtPr>
-                                  <w:sdtEndPr/>
                                   <w:sdtContent>
                                     <w:p>
                                       <w:pPr>
@@ -3439,27 +3438,26 @@
                   </wp:anchor>
                 </w:drawing>
               </mc:Choice>
-              <mc:Fallback xmlns:a="http://schemas.openxmlformats.org/drawingml/2006/main">
-                <w:pict w14:anchorId="050269D9">
-                  <v:group id="Gruppe 1" style="position:absolute;margin-left:0;margin-top:0;width:172.8pt;height:718.55pt;z-index:-251657216;mso-width-percent:330;mso-height-percent:950;mso-left-percent:40;mso-position-horizontal-relative:page;mso-position-vertical:center;mso-position-vertical-relative:page;mso-width-percent:330;mso-height-percent:950;mso-left-percent:40" coordsize="21945,91257" o:spid="_x0000_s1026" w14:anchorId="662EB568" o:gfxdata="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">
-                    <v:rect id="Rektangel 3" style="position:absolute;width:1945;height:91257;visibility:visible;mso-wrap-style:square;v-text-anchor:middle" o:spid="_x0000_s1027" fillcolor="#44546a [3215]" stroked="f" strokeweight="1pt" o:gfxdata="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"/>
+              <mc:Fallback>
+                <w:pict>
+                  <v:group w14:anchorId="662EB568" id="Gruppe 1" o:spid="_x0000_s1026" style="position:absolute;margin-left:0;margin-top:0;width:172.8pt;height:718.55pt;z-index:-251657216;mso-width-percent:330;mso-height-percent:950;mso-left-percent:40;mso-position-horizontal-relative:page;mso-position-vertical:center;mso-position-vertical-relative:page;mso-width-percent:330;mso-height-percent:950;mso-left-percent:40" coordsize="21945,91257" o:gfxdata="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">
+                    <v:rect id="Rektangel 3" o:spid="_x0000_s1027" style="position:absolute;width:1945;height:91257;visibility:visible;mso-wrap-style:square;v-text-anchor:middle" o:gfxdata="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" fillcolor="#44546a [3215]" stroked="f" strokeweight="1pt"/>
                     <v:shapetype id="_x0000_t15" coordsize="21600,21600" o:spt="15" adj="16200" path="m@0,l,,,21600@0,21600,21600,10800xe">
                       <v:stroke joinstyle="miter"/>
                       <v:formulas>
                         <v:f eqn="val #0"/>
                         <v:f eqn="prod #0 1 2"/>
                       </v:formulas>
-                      <v:path textboxrect="0,0,10800,21600;0,0,16200,21600;0,0,21600,21600" gradientshapeok="t" o:connecttype="custom" o:connectlocs="@1,0;0,10800;@1,21600;21600,10800" o:connectangles="270,180,90,0"/>
+                      <v:path gradientshapeok="t" o:connecttype="custom" o:connectlocs="@1,0;0,10800;@1,21600;21600,10800" o:connectangles="270,180,90,0" textboxrect="0,0,10800,21600;0,0,16200,21600;0,0,21600,21600"/>
                       <v:handles>
                         <v:h position="#0,topLeft" xrange="0,21600"/>
                       </v:handles>
                     </v:shapetype>
-                    <v:shape id="Pentagon 4" style="position:absolute;top:14668;width:21945;height:5521;visibility:visible;mso-wrap-style:square;v-text-anchor:middle" o:spid="_x0000_s1028" fillcolor="#4472c4 [3204]" stroked="f" strokeweight="1pt" type="#_x0000_t15" adj="18883" o:gfxdata="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">
+                    <v:shape id="Pentagon 4" o:spid="_x0000_s1028" type="#_x0000_t15" style="position:absolute;top:14668;width:21945;height:5521;visibility:visible;mso-wrap-style:square;v-text-anchor:middle" o:gfxdata="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" adj="18883" fillcolor="#4472c4 [3204]" stroked="f" strokeweight="1pt">
                       <v:textbox inset=",0,14.4pt,0">
                         <w:txbxContent>
                           <w:sdt>
                             <w:sdtPr>
-                              <w:id w:val="1362010850"/>
                               <w:rPr>
                                 <w:rFonts w:ascii="Arial" w:hAnsi="Arial" w:cs="Arial"/>
                                 <w:color w:val="1F1F1F"/>
@@ -3505,99 +3503,99 @@
                         </w:txbxContent>
                       </v:textbox>
                     </v:shape>
-                    <v:group id="Gruppe 5" style="position:absolute;left:762;top:42100;width:20574;height:49103" coordsize="13062,31210" coordorigin="806,42118" o:spid="_x0000_s1029" o:gfxdata="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">
-                      <v:group id="Gruppe 6" style="position:absolute;left:1410;top:42118;width:10478;height:31210" coordsize="10477,31210" coordorigin="1410,42118" o:spid="_x0000_s1030" o:gfxdata="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">
+                    <v:group id="Gruppe 5" o:spid="_x0000_s1029" style="position:absolute;left:762;top:42100;width:20574;height:49103" coordorigin="806,42118" coordsize="13062,31210" o:gfxdata="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">
+                      <v:group id="Gruppe 6" o:spid="_x0000_s1030" style="position:absolute;left:1410;top:42118;width:10478;height:31210" coordorigin="1410,42118" coordsize="10477,31210" o:gfxdata="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">
                         <o:lock v:ext="edit" aspectratio="t"/>
-                        <v:shape id="Kombinationstegning 20" style="position:absolute;left:3696;top:62168;width:1937;height:6985;visibility:visible;mso-wrap-style:square;v-text-anchor:top" coordsize="122,440" o:spid="_x0000_s1031" fillcolor="#44546a [3215]" strokecolor="#44546a [3215]" strokeweight="0" path="m,l39,152,84,304r38,113l122,440,76,306,39,180,6,53,,xe" o:gfxdata="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">
+                        <v:shape id="Kombinationstegning 20" o:spid="_x0000_s1031" style="position:absolute;left:3696;top:62168;width:1937;height:6985;visibility:visible;mso-wrap-style:square;v-text-anchor:top" coordsize="122,440" o:gfxdata="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" path="m,l39,152,84,304r38,113l122,440,76,306,39,180,6,53,,xe" fillcolor="#44546a [3215]" strokecolor="#44546a [3215]" strokeweight="0">
                           <v:path arrowok="t" o:connecttype="custom" o:connectlocs="0,0;61913,241300;133350,482600;193675,661988;193675,698500;120650,485775;61913,285750;9525,84138;0,0" o:connectangles="0,0,0,0,0,0,0,0,0"/>
                         </v:shape>
-                        <v:shape id="Kombinationstegning 21" style="position:absolute;left:5728;top:69058;width:1842;height:4270;visibility:visible;mso-wrap-style:square;v-text-anchor:top" coordsize="116,269" o:spid="_x0000_s1032" fillcolor="#44546a [3215]" strokecolor="#44546a [3215]" strokeweight="0" path="m,l8,19,37,93r30,74l116,269r-8,l60,169,30,98,1,25,,xe" o:gfxdata="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">
+                        <v:shape id="Kombinationstegning 21" o:spid="_x0000_s1032" style="position:absolute;left:5728;top:69058;width:1842;height:4270;visibility:visible;mso-wrap-style:square;v-text-anchor:top" coordsize="116,269" o:gfxdata="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" path="m,l8,19,37,93r30,74l116,269r-8,l60,169,30,98,1,25,,xe" fillcolor="#44546a [3215]" strokecolor="#44546a [3215]" strokeweight="0">
                           <v:path arrowok="t" o:connecttype="custom" o:connectlocs="0,0;12700,30163;58738,147638;106363,265113;184150,427038;171450,427038;95250,268288;47625,155575;1588,39688;0,0" o:connectangles="0,0,0,0,0,0,0,0,0,0"/>
                         </v:shape>
-                        <v:shape id="Kombinationstegning 22" style="position:absolute;left:1410;top:42118;width:2223;height:20193;visibility:visible;mso-wrap-style:square;v-text-anchor:top" coordsize="140,1272" o:spid="_x0000_s1033" fillcolor="#44546a [3215]" strokecolor="#44546a [3215]" strokeweight="0" path="m,l,,1,79r2,80l12,317,23,476,39,634,58,792,83,948r24,138l135,1223r5,49l138,1262,105,1106,77,949,53,792,35,634,20,476,9,317,2,159,,79,,xe" o:gfxdata="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">
+                        <v:shape id="Kombinationstegning 22" o:spid="_x0000_s1033" style="position:absolute;left:1410;top:42118;width:2223;height:20193;visibility:visible;mso-wrap-style:square;v-text-anchor:top" coordsize="140,1272" o:gfxdata="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" path="m,l,,1,79r2,80l12,317,23,476,39,634,58,792,83,948r24,138l135,1223r5,49l138,1262,105,1106,77,949,53,792,35,634,20,476,9,317,2,159,,79,,xe" fillcolor="#44546a [3215]" strokecolor="#44546a [3215]" strokeweight="0">
                           <v:path arrowok="t" o:connecttype="custom" o:connectlocs="0,0;0,0;1588,125413;4763,252413;19050,503238;36513,755650;61913,1006475;92075,1257300;131763,1504950;169863,1724025;214313,1941513;222250,2019300;219075,2003425;166688,1755775;122238,1506538;84138,1257300;55563,1006475;31750,755650;14288,503238;3175,252413;0,125413;0,0" o:connectangles="0,0,0,0,0,0,0,0,0,0,0,0,0,0,0,0,0,0,0,0,0,0"/>
                         </v:shape>
-                        <v:shape id="Kombinationstegning 23" style="position:absolute;left:3410;top:48611;width:715;height:13557;visibility:visible;mso-wrap-style:square;v-text-anchor:top" coordsize="45,854" o:spid="_x0000_s1034" fillcolor="#44546a [3215]" strokecolor="#44546a [3215]" strokeweight="0" path="m45,r,l35,66r-9,67l14,267,6,401,3,534,6,669r8,134l18,854r,-3l9,814,8,803,1,669,,534,3,401,12,267,25,132,34,66,45,xe" o:gfxdata="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">
+                        <v:shape id="Kombinationstegning 23" o:spid="_x0000_s1034" style="position:absolute;left:3410;top:48611;width:715;height:13557;visibility:visible;mso-wrap-style:square;v-text-anchor:top" coordsize="45,854" o:gfxdata="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" path="m45,r,l35,66r-9,67l14,267,6,401,3,534,6,669r8,134l18,854r,-3l9,814,8,803,1,669,,534,3,401,12,267,25,132,34,66,45,xe" fillcolor="#44546a [3215]" strokecolor="#44546a [3215]" strokeweight="0">
                           <v:path arrowok="t" o:connecttype="custom" o:connectlocs="71438,0;71438,0;55563,104775;41275,211138;22225,423863;9525,636588;4763,847725;9525,1062038;22225,1274763;28575,1355725;28575,1350963;14288,1292225;12700,1274763;1588,1062038;0,847725;4763,636588;19050,423863;39688,209550;53975,104775;71438,0" o:connectangles="0,0,0,0,0,0,0,0,0,0,0,0,0,0,0,0,0,0,0,0"/>
                         </v:shape>
-                        <v:shape id="Kombinationstegning 24" style="position:absolute;left:3633;top:62311;width:2444;height:9985;visibility:visible;mso-wrap-style:square;v-text-anchor:top" coordsize="154,629" o:spid="_x0000_s1035" fillcolor="#44546a [3215]" strokecolor="#44546a [3215]" strokeweight="0" path="m,l10,44r11,82l34,207r19,86l75,380r25,86l120,521r21,55l152,618r2,11l140,595,115,532,93,468,67,383,47,295,28,207,12,104,,xe" o:gfxdata="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">
+                        <v:shape id="Kombinationstegning 24" o:spid="_x0000_s1035" style="position:absolute;left:3633;top:62311;width:2444;height:9985;visibility:visible;mso-wrap-style:square;v-text-anchor:top" coordsize="154,629" o:gfxdata="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" path="m,l10,44r11,82l34,207r19,86l75,380r25,86l120,521r21,55l152,618r2,11l140,595,115,532,93,468,67,383,47,295,28,207,12,104,,xe" fillcolor="#44546a [3215]" strokecolor="#44546a [3215]" strokeweight="0">
                           <v:path arrowok="t" o:connecttype="custom" o:connectlocs="0,0;15875,69850;33338,200025;53975,328613;84138,465138;119063,603250;158750,739775;190500,827088;223838,914400;241300,981075;244475,998538;222250,944563;182563,844550;147638,742950;106363,608013;74613,468313;44450,328613;19050,165100;0,0" o:connectangles="0,0,0,0,0,0,0,0,0,0,0,0,0,0,0,0,0,0,0"/>
                         </v:shape>
-                        <v:shape id="Kombinationstegning 25" style="position:absolute;left:6204;top:72233;width:524;height:1095;visibility:visible;mso-wrap-style:square;v-text-anchor:top" coordsize="33,69" o:spid="_x0000_s1036" fillcolor="#44546a [3215]" strokecolor="#44546a [3215]" strokeweight="0" path="m,l33,69r-9,l12,35,,xe" o:gfxdata="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">
+                        <v:shape id="Kombinationstegning 25" o:spid="_x0000_s1036" style="position:absolute;left:6204;top:72233;width:524;height:1095;visibility:visible;mso-wrap-style:square;v-text-anchor:top" coordsize="33,69" o:gfxdata="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" path="m,l33,69r-9,l12,35,,xe" fillcolor="#44546a [3215]" strokecolor="#44546a [3215]" strokeweight="0">
                           <v:path arrowok="t" o:connecttype="custom" o:connectlocs="0,0;52388,109538;38100,109538;19050,55563;0,0" o:connectangles="0,0,0,0,0"/>
                         </v:shape>
-                        <v:shape id="Kombinationstegning 26" style="position:absolute;left:3553;top:61533;width:238;height:1476;visibility:visible;mso-wrap-style:square;v-text-anchor:top" coordsize="15,93" o:spid="_x0000_s1037" fillcolor="#44546a [3215]" strokecolor="#44546a [3215]" strokeweight="0" path="m,l9,37r,3l15,93,5,49,,xe" o:gfxdata="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">
+                        <v:shape id="Kombinationstegning 26" o:spid="_x0000_s1037" style="position:absolute;left:3553;top:61533;width:238;height:1476;visibility:visible;mso-wrap-style:square;v-text-anchor:top" coordsize="15,93" o:gfxdata="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" path="m,l9,37r,3l15,93,5,49,,xe" fillcolor="#44546a [3215]" strokecolor="#44546a [3215]" strokeweight="0">
                           <v:path arrowok="t" o:connecttype="custom" o:connectlocs="0,0;14288,58738;14288,63500;23813,147638;7938,77788;0,0" o:connectangles="0,0,0,0,0,0"/>
                         </v:shape>
-                        <v:shape id="Kombinationstegning 27" style="position:absolute;left:5633;top:56897;width:6255;height:12161;visibility:visible;mso-wrap-style:square;v-text-anchor:top" coordsize="394,766" o:spid="_x0000_s1038" fillcolor="#44546a [3215]" strokecolor="#44546a [3215]" strokeweight="0" path="m394,r,l356,38,319,77r-35,40l249,160r-42,58l168,276r-37,63l98,402,69,467,45,535,26,604,14,673,7,746,6,766,,749r1,-5l7,673,21,603,40,533,65,466,94,400r33,-64l164,275r40,-60l248,158r34,-42l318,76,354,37,394,xe" o:gfxdata="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">
+                        <v:shape id="Kombinationstegning 27" o:spid="_x0000_s1038" style="position:absolute;left:5633;top:56897;width:6255;height:12161;visibility:visible;mso-wrap-style:square;v-text-anchor:top" coordsize="394,766" o:gfxdata="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" path="m394,r,l356,38,319,77r-35,40l249,160r-42,58l168,276r-37,63l98,402,69,467,45,535,26,604,14,673,7,746,6,766,,749r1,-5l7,673,21,603,40,533,65,466,94,400r33,-64l164,275r40,-60l248,158r34,-42l318,76,354,37,394,xe" fillcolor="#44546a [3215]" strokecolor="#44546a [3215]" strokeweight="0">
                           <v:path arrowok="t" o:connecttype="custom" o:connectlocs="625475,0;625475,0;565150,60325;506413,122238;450850,185738;395288,254000;328613,346075;266700,438150;207963,538163;155575,638175;109538,741363;71438,849313;41275,958850;22225,1068388;11113,1184275;9525,1216025;0,1189038;1588,1181100;11113,1068388;33338,957263;63500,846138;103188,739775;149225,635000;201613,533400;260350,436563;323850,341313;393700,250825;447675,184150;504825,120650;561975,58738;625475,0" o:connectangles="0,0,0,0,0,0,0,0,0,0,0,0,0,0,0,0,0,0,0,0,0,0,0,0,0,0,0,0,0,0,0"/>
                         </v:shape>
-                        <v:shape id="Kombinationstegning 28" style="position:absolute;left:5633;top:69153;width:571;height:3080;visibility:visible;mso-wrap-style:square;v-text-anchor:top" coordsize="36,194" o:spid="_x0000_s1039" fillcolor="#44546a [3215]" strokecolor="#44546a [3215]" strokeweight="0" path="m,l6,16r1,3l11,80r9,52l33,185r3,9l21,161,15,145,5,81,1,41,,xe" o:gfxdata="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">
+                        <v:shape id="Kombinationstegning 28" o:spid="_x0000_s1039" style="position:absolute;left:5633;top:69153;width:571;height:3080;visibility:visible;mso-wrap-style:square;v-text-anchor:top" coordsize="36,194" o:gfxdata="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" path="m,l6,16r1,3l11,80r9,52l33,185r3,9l21,161,15,145,5,81,1,41,,xe" fillcolor="#44546a [3215]" strokecolor="#44546a [3215]" strokeweight="0">
                           <v:path arrowok="t" o:connecttype="custom" o:connectlocs="0,0;9525,25400;11113,30163;17463,127000;31750,209550;52388,293688;57150,307975;33338,255588;23813,230188;7938,128588;1588,65088;0,0" o:connectangles="0,0,0,0,0,0,0,0,0,0,0,0"/>
                         </v:shape>
-                        <v:shape id="Kombinationstegning 29" style="position:absolute;left:6077;top:72296;width:493;height:1032;visibility:visible;mso-wrap-style:square;v-text-anchor:top" coordsize="31,65" o:spid="_x0000_s1040" fillcolor="#44546a [3215]" strokecolor="#44546a [3215]" strokeweight="0" path="m,l31,65r-8,l,xe" o:gfxdata="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">
+                        <v:shape id="Kombinationstegning 29" o:spid="_x0000_s1040" style="position:absolute;left:6077;top:72296;width:493;height:1032;visibility:visible;mso-wrap-style:square;v-text-anchor:top" coordsize="31,65" o:gfxdata="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" path="m,l31,65r-8,l,xe" fillcolor="#44546a [3215]" strokecolor="#44546a [3215]" strokeweight="0">
                           <v:path arrowok="t" o:connecttype="custom" o:connectlocs="0,0;49213,103188;36513,103188;0,0" o:connectangles="0,0,0,0"/>
                         </v:shape>
-                        <v:shape id="Kombinationstegning 30" style="position:absolute;left:5633;top:68788;width:111;height:666;visibility:visible;mso-wrap-style:square;v-text-anchor:top" coordsize="7,42" o:spid="_x0000_s1041" fillcolor="#44546a [3215]" strokecolor="#44546a [3215]" strokeweight="0" path="m,l6,17,7,42,6,39,,23,,xe" o:gfxdata="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">
+                        <v:shape id="Kombinationstegning 30" o:spid="_x0000_s1041" style="position:absolute;left:5633;top:68788;width:111;height:666;visibility:visible;mso-wrap-style:square;v-text-anchor:top" coordsize="7,42" o:gfxdata="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" path="m,l6,17,7,42,6,39,,23,,xe" fillcolor="#44546a [3215]" strokecolor="#44546a [3215]" strokeweight="0">
                           <v:path arrowok="t" o:connecttype="custom" o:connectlocs="0,0;9525,26988;11113,66675;9525,61913;0,36513;0,0" o:connectangles="0,0,0,0,0,0"/>
                         </v:shape>
-                        <v:shape id="Kombinationstegning 31" style="position:absolute;left:5871;top:71455;width:714;height:1873;visibility:visible;mso-wrap-style:square;v-text-anchor:top" coordsize="45,118" o:spid="_x0000_s1042" fillcolor="#44546a [3215]" strokecolor="#44546a [3215]" strokeweight="0" path="m,l6,16,21,49,33,84r12,34l44,118,13,53,11,42,,xe" o:gfxdata="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">
+                        <v:shape id="Kombinationstegning 31" o:spid="_x0000_s1042" style="position:absolute;left:5871;top:71455;width:714;height:1873;visibility:visible;mso-wrap-style:square;v-text-anchor:top" coordsize="45,118" o:gfxdata="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" path="m,l6,16,21,49,33,84r12,34l44,118,13,53,11,42,,xe" fillcolor="#44546a [3215]" strokecolor="#44546a [3215]" strokeweight="0">
                           <v:path arrowok="t" o:connecttype="custom" o:connectlocs="0,0;9525,25400;33338,77788;52388,133350;71438,187325;69850,187325;20638,84138;17463,66675;0,0" o:connectangles="0,0,0,0,0,0,0,0,0"/>
                         </v:shape>
                       </v:group>
-                      <v:group id="Gruppe 7" style="position:absolute;left:806;top:48269;width:13063;height:25059" coordsize="8747,16779" coordorigin="806,46499" o:spid="_x0000_s1043" o:gfxdata="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">
+                      <v:group id="Gruppe 7" o:spid="_x0000_s1043" style="position:absolute;left:806;top:48269;width:13063;height:25059" coordorigin="806,46499" coordsize="8747,16779" o:gfxdata="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">
                         <o:lock v:ext="edit" aspectratio="t"/>
-                        <v:shape id="Kombinationstegning 8" style="position:absolute;left:1187;top:51897;width:1984;height:7143;visibility:visible;mso-wrap-style:square;v-text-anchor:top" coordsize="125,450" o:spid="_x0000_s1044" fillcolor="#44546a [3215]" strokecolor="#44546a [3215]" strokeweight="0" path="m,l41,155,86,309r39,116l125,450,79,311,41,183,7,54,,xe" o:gfxdata="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">
+                        <v:shape id="Kombinationstegning 8" o:spid="_x0000_s1044" style="position:absolute;left:1187;top:51897;width:1984;height:7143;visibility:visible;mso-wrap-style:square;v-text-anchor:top" coordsize="125,450" o:gfxdata="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" path="m,l41,155,86,309r39,116l125,450,79,311,41,183,7,54,,xe" fillcolor="#44546a [3215]" strokecolor="#44546a [3215]" strokeweight="0">
                           <v:fill opacity="13107f"/>
                           <v:stroke opacity="13107f"/>
                           <v:path arrowok="t" o:connecttype="custom" o:connectlocs="0,0;65088,246063;136525,490538;198438,674688;198438,714375;125413,493713;65088,290513;11113,85725;0,0" o:connectangles="0,0,0,0,0,0,0,0,0"/>
                         </v:shape>
-                        <v:shape id="Kombinationstegning 9" style="position:absolute;left:3282;top:58913;width:1874;height:4366;visibility:visible;mso-wrap-style:square;v-text-anchor:top" coordsize="118,275" o:spid="_x0000_s1045" fillcolor="#44546a [3215]" strokecolor="#44546a [3215]" strokeweight="0" path="m,l8,20,37,96r32,74l118,275r-9,l61,174,30,100,,26,,xe" o:gfxdata="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">
+                        <v:shape id="Kombinationstegning 9" o:spid="_x0000_s1045" style="position:absolute;left:3282;top:58913;width:1874;height:4366;visibility:visible;mso-wrap-style:square;v-text-anchor:top" coordsize="118,275" o:gfxdata="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" path="m,l8,20,37,96r32,74l118,275r-9,l61,174,30,100,,26,,xe" fillcolor="#44546a [3215]" strokecolor="#44546a [3215]" strokeweight="0">
                           <v:fill opacity="13107f"/>
                           <v:stroke opacity="13107f"/>
                           <v:path arrowok="t" o:connecttype="custom" o:connectlocs="0,0;12700,31750;58738,152400;109538,269875;187325,436563;173038,436563;96838,276225;47625,158750;0,41275;0,0" o:connectangles="0,0,0,0,0,0,0,0,0,0"/>
                         </v:shape>
-                        <v:shape id="Kombinationstegning 10" style="position:absolute;left:806;top:50103;width:317;height:1921;visibility:visible;mso-wrap-style:square;v-text-anchor:top" coordsize="20,121" o:spid="_x0000_s1046" fillcolor="#44546a [3215]" strokecolor="#44546a [3215]" strokeweight="0" path="m,l16,72r4,49l18,112,,31,,xe" o:gfxdata="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">
+                        <v:shape id="Kombinationstegning 10" o:spid="_x0000_s1046" style="position:absolute;left:806;top:50103;width:317;height:1921;visibility:visible;mso-wrap-style:square;v-text-anchor:top" coordsize="20,121" o:gfxdata="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" path="m,l16,72r4,49l18,112,,31,,xe" fillcolor="#44546a [3215]" strokecolor="#44546a [3215]" strokeweight="0">
                           <v:fill opacity="13107f"/>
                           <v:stroke opacity="13107f"/>
                           <v:path arrowok="t" o:connecttype="custom" o:connectlocs="0,0;25400,114300;31750,192088;28575,177800;0,49213;0,0" o:connectangles="0,0,0,0,0,0"/>
                         </v:shape>
-                        <v:shape id="Kombinationstegning 12" style="position:absolute;left:1123;top:52024;width:2509;height:10207;visibility:visible;mso-wrap-style:square;v-text-anchor:top" coordsize="158,643" o:spid="_x0000_s1047" fillcolor="#44546a [3215]" strokecolor="#44546a [3215]" strokeweight="0" path="m,l11,46r11,83l36,211r19,90l76,389r27,87l123,533r21,55l155,632r3,11l142,608,118,544,95,478,69,391,47,302,29,212,13,107,,xe" o:gfxdata="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">
+                        <v:shape id="Kombinationstegning 12" o:spid="_x0000_s1047" style="position:absolute;left:1123;top:52024;width:2509;height:10207;visibility:visible;mso-wrap-style:square;v-text-anchor:top" coordsize="158,643" o:gfxdata="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" path="m,l11,46r11,83l36,211r19,90l76,389r27,87l123,533r21,55l155,632r3,11l142,608,118,544,95,478,69,391,47,302,29,212,13,107,,xe" fillcolor="#44546a [3215]" strokecolor="#44546a [3215]" strokeweight="0">
                           <v:fill opacity="13107f"/>
                           <v:stroke opacity="13107f"/>
                           <v:path arrowok="t" o:connecttype="custom" o:connectlocs="0,0;17463,73025;34925,204788;57150,334963;87313,477838;120650,617538;163513,755650;195263,846138;228600,933450;246063,1003300;250825,1020763;225425,965200;187325,863600;150813,758825;109538,620713;74613,479425;46038,336550;20638,169863;0,0" o:connectangles="0,0,0,0,0,0,0,0,0,0,0,0,0,0,0,0,0,0,0"/>
                         </v:shape>
-                        <v:shape id="Kombinationstegning 13" style="position:absolute;left:3759;top:62152;width:524;height:1127;visibility:visible;mso-wrap-style:square;v-text-anchor:top" coordsize="33,71" o:spid="_x0000_s1048" fillcolor="#44546a [3215]" strokecolor="#44546a [3215]" strokeweight="0" path="m,l33,71r-9,l11,36,,xe" o:gfxdata="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">
+                        <v:shape id="Kombinationstegning 13" o:spid="_x0000_s1048" style="position:absolute;left:3759;top:62152;width:524;height:1127;visibility:visible;mso-wrap-style:square;v-text-anchor:top" coordsize="33,71" o:gfxdata="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" path="m,l33,71r-9,l11,36,,xe" fillcolor="#44546a [3215]" strokecolor="#44546a [3215]" strokeweight="0">
                           <v:fill opacity="13107f"/>
                           <v:stroke opacity="13107f"/>
                           <v:path arrowok="t" o:connecttype="custom" o:connectlocs="0,0;52388,112713;38100,112713;17463,57150;0,0" o:connectangles="0,0,0,0,0"/>
                         </v:shape>
-                        <v:shape id="Kombinationstegning 14" style="position:absolute;left:1060;top:51246;width:238;height:1508;visibility:visible;mso-wrap-style:square;v-text-anchor:top" coordsize="15,95" o:spid="_x0000_s1049" fillcolor="#44546a [3215]" strokecolor="#44546a [3215]" strokeweight="0" path="m,l8,37r,4l15,95,4,49,,xe" o:gfxdata="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">
+                        <v:shape id="Kombinationstegning 14" o:spid="_x0000_s1049" style="position:absolute;left:1060;top:51246;width:238;height:1508;visibility:visible;mso-wrap-style:square;v-text-anchor:top" coordsize="15,95" o:gfxdata="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" path="m,l8,37r,4l15,95,4,49,,xe" fillcolor="#44546a [3215]" strokecolor="#44546a [3215]" strokeweight="0">
                           <v:fill opacity="13107f"/>
                           <v:stroke opacity="13107f"/>
                           <v:path arrowok="t" o:connecttype="custom" o:connectlocs="0,0;12700,58738;12700,65088;23813,150813;6350,77788;0,0" o:connectangles="0,0,0,0,0,0"/>
                         </v:shape>
-                        <v:shape id="Kombinationstegning 15" style="position:absolute;left:3171;top:46499;width:6382;height:12414;visibility:visible;mso-wrap-style:square;v-text-anchor:top" coordsize="402,782" o:spid="_x0000_s1050" fillcolor="#44546a [3215]" strokecolor="#44546a [3215]" strokeweight="0" path="m402,r,1l363,39,325,79r-35,42l255,164r-44,58l171,284r-38,62l100,411,71,478,45,546,27,617,13,689,7,761r,21l,765r1,-4l7,688,21,616,40,545,66,475,95,409r35,-66l167,281r42,-61l253,163r34,-43l324,78,362,38,402,xe" o:gfxdata="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">
+                        <v:shape id="Kombinationstegning 15" o:spid="_x0000_s1050" style="position:absolute;left:3171;top:46499;width:6382;height:12414;visibility:visible;mso-wrap-style:square;v-text-anchor:top" coordsize="402,782" o:gfxdata="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" path="m402,r,1l363,39,325,79r-35,42l255,164r-44,58l171,284r-38,62l100,411,71,478,45,546,27,617,13,689,7,761r,21l,765r1,-4l7,688,21,616,40,545,66,475,95,409r35,-66l167,281r42,-61l253,163r34,-43l324,78,362,38,402,xe" fillcolor="#44546a [3215]" strokecolor="#44546a [3215]" strokeweight="0">
                           <v:fill opacity="13107f"/>
                           <v:stroke opacity="13107f"/>
                           <v:path arrowok="t" o:connecttype="custom" o:connectlocs="638175,0;638175,1588;576263,61913;515938,125413;460375,192088;404813,260350;334963,352425;271463,450850;211138,549275;158750,652463;112713,758825;71438,866775;42863,979488;20638,1093788;11113,1208088;11113,1241425;0,1214438;1588,1208088;11113,1092200;33338,977900;63500,865188;104775,754063;150813,649288;206375,544513;265113,446088;331788,349250;401638,258763;455613,190500;514350,123825;574675,60325;638175,0" o:connectangles="0,0,0,0,0,0,0,0,0,0,0,0,0,0,0,0,0,0,0,0,0,0,0,0,0,0,0,0,0,0,0"/>
                         </v:shape>
-                        <v:shape id="Kombinationstegning 16" style="position:absolute;left:3171;top:59040;width:588;height:3112;visibility:visible;mso-wrap-style:square;v-text-anchor:top" coordsize="37,196" o:spid="_x0000_s1051" fillcolor="#44546a [3215]" strokecolor="#44546a [3215]" strokeweight="0" path="m,l6,15r1,3l12,80r9,54l33,188r4,8l22,162,15,146,5,81,1,40,,xe" o:gfxdata="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">
+                        <v:shape id="Kombinationstegning 16" o:spid="_x0000_s1051" style="position:absolute;left:3171;top:59040;width:588;height:3112;visibility:visible;mso-wrap-style:square;v-text-anchor:top" coordsize="37,196" o:gfxdata="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" path="m,l6,15r1,3l12,80r9,54l33,188r4,8l22,162,15,146,5,81,1,40,,xe" fillcolor="#44546a [3215]" strokecolor="#44546a [3215]" strokeweight="0">
                           <v:fill opacity="13107f"/>
                           <v:stroke opacity="13107f"/>
                           <v:path arrowok="t" o:connecttype="custom" o:connectlocs="0,0;9525,23813;11113,28575;19050,127000;33338,212725;52388,298450;58738,311150;34925,257175;23813,231775;7938,128588;1588,63500;0,0" o:connectangles="0,0,0,0,0,0,0,0,0,0,0,0"/>
                         </v:shape>
-                        <v:shape id="Kombinationstegning 17" style="position:absolute;left:3632;top:62231;width:492;height:1048;visibility:visible;mso-wrap-style:square;v-text-anchor:top" coordsize="31,66" o:spid="_x0000_s1052" fillcolor="#44546a [3215]" strokecolor="#44546a [3215]" strokeweight="0" path="m,l31,66r-7,l,xe" o:gfxdata="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">
+                        <v:shape id="Kombinationstegning 17" o:spid="_x0000_s1052" style="position:absolute;left:3632;top:62231;width:492;height:1048;visibility:visible;mso-wrap-style:square;v-text-anchor:top" coordsize="31,66" o:gfxdata="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" path="m,l31,66r-7,l,xe" fillcolor="#44546a [3215]" strokecolor="#44546a [3215]" strokeweight="0">
                           <v:fill opacity="13107f"/>
                           <v:stroke opacity="13107f"/>
                           <v:path arrowok="t" o:connecttype="custom" o:connectlocs="0,0;49213,104775;38100,104775;0,0" o:connectangles="0,0,0,0"/>
                         </v:shape>
-                        <v:shape id="Kombinationstegning 18" style="position:absolute;left:3171;top:58644;width:111;height:682;visibility:visible;mso-wrap-style:square;v-text-anchor:top" coordsize="7,43" o:spid="_x0000_s1053" fillcolor="#44546a [3215]" strokecolor="#44546a [3215]" strokeweight="0" path="m,l7,17r,26l6,40,,25,,xe" o:gfxdata="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">
+                        <v:shape id="Kombinationstegning 18" o:spid="_x0000_s1053" style="position:absolute;left:3171;top:58644;width:111;height:682;visibility:visible;mso-wrap-style:square;v-text-anchor:top" coordsize="7,43" o:gfxdata="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" path="m,l7,17r,26l6,40,,25,,xe" fillcolor="#44546a [3215]" strokecolor="#44546a [3215]" strokeweight="0">
                           <v:fill opacity="13107f"/>
                           <v:stroke opacity="13107f"/>
                           <v:path arrowok="t" o:connecttype="custom" o:connectlocs="0,0;11113,26988;11113,68263;9525,63500;0,39688;0,0" o:connectangles="0,0,0,0,0,0"/>
                         </v:shape>
-                        <v:shape id="Kombinationstegning 19" style="position:absolute;left:3409;top:61358;width:731;height:1921;visibility:visible;mso-wrap-style:square;v-text-anchor:top" coordsize="46,121" o:spid="_x0000_s1054" fillcolor="#44546a [3215]" strokecolor="#44546a [3215]" strokeweight="0" path="m,l7,16,22,50,33,86r13,35l45,121,14,55,11,44,,xe" o:gfxdata="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">
+                        <v:shape id="Kombinationstegning 19" o:spid="_x0000_s1054" style="position:absolute;left:3409;top:61358;width:731;height:1921;visibility:visible;mso-wrap-style:square;v-text-anchor:top" coordsize="46,121" o:gfxdata="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" path="m,l7,16,22,50,33,86r13,35l45,121,14,55,11,44,,xe" fillcolor="#44546a [3215]" strokecolor="#44546a [3215]" strokeweight="0">
                           <v:fill opacity="13107f"/>
                           <v:stroke opacity="13107f"/>
                           <v:path arrowok="t" o:connecttype="custom" o:connectlocs="0,0;11113,25400;34925,79375;52388,136525;73025,192088;71438,192088;22225,87313;17463,69850;0,0" o:connectangles="0,0,0,0,0,0,0,0,0"/>
@@ -3707,7 +3705,6 @@
                                     <w:dataBinding w:prefixMappings="xmlns:ns0='http://schemas.openxmlformats.org/officeDocument/2006/extended-properties' " w:xpath="/ns0:Properties[1]/ns0:Company[1]" w:storeItemID="{6668398D-A668-4E3E-A5EB-62B293D839F1}"/>
                                     <w:text/>
                                   </w:sdtPr>
-                                  <w:sdtEndPr/>
                                   <w:sdtContent>
                                     <w:r>
                                       <w:rPr>
@@ -3763,13 +3760,13 @@
                   </wp:anchor>
                 </w:drawing>
               </mc:Choice>
-              <mc:Fallback xmlns:a="http://schemas.openxmlformats.org/drawingml/2006/main">
-                <w:pict w14:anchorId="1F9E15CB">
-                  <v:shapetype id="_x0000_t202" coordsize="21600,21600" o:spt="202" path="m,l,21600r21600,l21600,xe" w14:anchorId="71F1CAE2">
+              <mc:Fallback>
+                <w:pict>
+                  <v:shapetype w14:anchorId="71F1CAE2" id="_x0000_t202" coordsize="21600,21600" o:spt="202" path="m,l,21600r21600,l21600,xe">
                     <v:stroke joinstyle="miter"/>
                     <v:path gradientshapeok="t" o:connecttype="rect"/>
                   </v:shapetype>
-                  <v:shape id="Tekstfelt 2" style="position:absolute;margin-left:0;margin-top:0;width:4in;height:28.8pt;z-index:251661312;visibility:visible;mso-wrap-style:square;mso-width-percent:450;mso-height-percent:0;mso-left-percent:420;mso-top-percent:880;mso-wrap-distance-left:9pt;mso-wrap-distance-top:0;mso-wrap-distance-right:9pt;mso-wrap-distance-bottom:0;mso-position-horizontal-relative:page;mso-position-vertical-relative:page;mso-width-percent:450;mso-height-percent:0;mso-left-percent:420;mso-top-percent:880;mso-width-relative:page;mso-height-relative:margin;v-text-anchor:bottom" o:spid="_x0000_s1055" filled="f" stroked="f" strokeweight=".5pt" type="#_x0000_t202" o:gfxdata="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">
+                  <v:shape id="Tekstfelt 2" o:spid="_x0000_s1055" type="#_x0000_t202" style="position:absolute;margin-left:0;margin-top:0;width:4in;height:28.8pt;z-index:251661312;visibility:visible;mso-wrap-style:square;mso-width-percent:450;mso-height-percent:0;mso-left-percent:420;mso-top-percent:880;mso-wrap-distance-left:9pt;mso-wrap-distance-top:0;mso-wrap-distance-right:9pt;mso-wrap-distance-bottom:0;mso-position-horizontal-relative:page;mso-position-vertical-relative:page;mso-width-percent:450;mso-height-percent:0;mso-left-percent:420;mso-top-percent:880;mso-width-relative:page;mso-height-relative:margin;v-text-anchor:bottom" o:gfxdata="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" filled="f" stroked="f" strokeweight=".5pt">
                     <v:textbox style="mso-fit-shape-to-text:t" inset="0,0,0,0">
                       <w:txbxContent>
                         <w:p>
@@ -3784,7 +3781,6 @@
                           </w:pPr>
                           <w:sdt>
                             <w:sdtPr>
-                              <w:id w:val="2005026271"/>
                               <w:rPr>
                                 <w:rFonts w:ascii="Arial" w:hAnsi="Arial" w:cs="Arial"/>
                                 <w:color w:val="1F1F1F"/>
@@ -3917,7 +3913,7 @@
                                 <w:pPr>
                                   <w:pStyle w:val="Ingenafstand"/>
                                   <w:rPr>
-                                    <w:rFonts w:asciiTheme="majorHAnsi" w:hAnsiTheme="majorHAnsi" w:eastAsiaTheme="majorEastAsia" w:cstheme="majorBidi"/>
+                                    <w:rFonts w:asciiTheme="majorHAnsi" w:eastAsiaTheme="majorEastAsia" w:hAnsiTheme="majorHAnsi" w:cstheme="majorBidi"/>
                                     <w:color w:val="262626" w:themeColor="text1" w:themeTint="D9"/>
                                     <w:sz w:val="72"/>
                                   </w:rPr>
@@ -3925,7 +3921,7 @@
                                 <w:sdt>
                                   <w:sdtPr>
                                     <w:rPr>
-                                      <w:rFonts w:asciiTheme="majorHAnsi" w:hAnsiTheme="majorHAnsi" w:eastAsiaTheme="majorEastAsia" w:cstheme="majorBidi"/>
+                                      <w:rFonts w:asciiTheme="majorHAnsi" w:eastAsiaTheme="majorEastAsia" w:hAnsiTheme="majorHAnsi" w:cstheme="majorBidi"/>
                                       <w:spacing w:val="-10"/>
                                       <w:kern w:val="28"/>
                                       <w:sz w:val="56"/>
@@ -3938,11 +3934,10 @@
                                     <w:dataBinding w:prefixMappings="xmlns:ns0='http://purl.org/dc/elements/1.1/' xmlns:ns1='http://schemas.openxmlformats.org/package/2006/metadata/core-properties' " w:xpath="/ns1:coreProperties[1]/ns0:title[1]" w:storeItemID="{6C3C8BC8-F283-45AE-878A-BAB7291924A1}"/>
                                     <w:text/>
                                   </w:sdtPr>
-                                  <w:sdtEndPr/>
                                   <w:sdtContent>
                                     <w:r>
                                       <w:rPr>
-                                        <w:rFonts w:asciiTheme="majorHAnsi" w:hAnsiTheme="majorHAnsi" w:eastAsiaTheme="majorEastAsia" w:cstheme="majorBidi"/>
+                                        <w:rFonts w:asciiTheme="majorHAnsi" w:eastAsiaTheme="majorEastAsia" w:hAnsiTheme="majorHAnsi" w:cstheme="majorBidi"/>
                                         <w:spacing w:val="-10"/>
                                         <w:kern w:val="28"/>
                                         <w:sz w:val="56"/>
@@ -3978,7 +3973,6 @@
                                     <w:dataBinding w:prefixMappings="xmlns:ns0='http://purl.org/dc/elements/1.1/' xmlns:ns1='http://schemas.openxmlformats.org/package/2006/metadata/core-properties' " w:xpath="/ns1:coreProperties[1]/ns0:subject[1]" w:storeItemID="{6C3C8BC8-F283-45AE-878A-BAB7291924A1}"/>
                                     <w:text/>
                                   </w:sdtPr>
-                                  <w:sdtEndPr/>
                                   <w:sdtContent>
                                     <w:r>
                                       <w:rPr>
@@ -4013,25 +4007,24 @@
                   </wp:anchor>
                 </w:drawing>
               </mc:Choice>
-              <mc:Fallback xmlns:a="http://schemas.openxmlformats.org/drawingml/2006/main">
-                <w:pict w14:anchorId="4813EDB7">
-                  <v:shape id="Tekstfelt 3" style="position:absolute;margin-left:0;margin-top:0;width:4in;height:84.25pt;z-index:251660288;visibility:visible;mso-wrap-style:square;mso-width-percent:450;mso-height-percent:0;mso-left-percent:420;mso-top-percent:175;mso-wrap-distance-left:9pt;mso-wrap-distance-top:0;mso-wrap-distance-right:9pt;mso-wrap-distance-bottom:0;mso-position-horizontal-relative:page;mso-position-vertical-relative:page;mso-width-percent:450;mso-height-percent:0;mso-left-percent:420;mso-top-percent:175;mso-width-relative:page;mso-height-relative:margin;v-text-anchor:top" o:spid="_x0000_s1056" filled="f" stroked="f" strokeweight=".5pt" type="#_x0000_t202" o:gfxdata="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" w14:anchorId="1D047991">
+              <mc:Fallback>
+                <w:pict>
+                  <v:shape w14:anchorId="1D047991" id="Tekstfelt 3" o:spid="_x0000_s1056" type="#_x0000_t202" style="position:absolute;margin-left:0;margin-top:0;width:4in;height:84.25pt;z-index:251660288;visibility:visible;mso-wrap-style:square;mso-width-percent:450;mso-height-percent:0;mso-left-percent:420;mso-top-percent:175;mso-wrap-distance-left:9pt;mso-wrap-distance-top:0;mso-wrap-distance-right:9pt;mso-wrap-distance-bottom:0;mso-position-horizontal-relative:page;mso-position-vertical-relative:page;mso-width-percent:450;mso-height-percent:0;mso-left-percent:420;mso-top-percent:175;mso-width-relative:page;mso-height-relative:margin;v-text-anchor:top" o:gfxdata="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" filled="f" stroked="f" strokeweight=".5pt">
                     <v:textbox style="mso-fit-shape-to-text:t" inset="0,0,0,0">
                       <w:txbxContent>
                         <w:p>
                           <w:pPr>
                             <w:pStyle w:val="Ingenafstand"/>
                             <w:rPr>
-                              <w:rFonts w:asciiTheme="majorHAnsi" w:hAnsiTheme="majorHAnsi" w:eastAsiaTheme="majorEastAsia" w:cstheme="majorBidi"/>
+                              <w:rFonts w:asciiTheme="majorHAnsi" w:eastAsiaTheme="majorEastAsia" w:hAnsiTheme="majorHAnsi" w:cstheme="majorBidi"/>
                               <w:color w:val="262626" w:themeColor="text1" w:themeTint="D9"/>
                               <w:sz w:val="72"/>
                             </w:rPr>
                           </w:pPr>
                           <w:sdt>
                             <w:sdtPr>
-                              <w:id w:val="267058079"/>
                               <w:rPr>
-                                <w:rFonts w:asciiTheme="majorHAnsi" w:hAnsiTheme="majorHAnsi" w:eastAsiaTheme="majorEastAsia" w:cstheme="majorBidi"/>
+                                <w:rFonts w:asciiTheme="majorHAnsi" w:eastAsiaTheme="majorEastAsia" w:hAnsiTheme="majorHAnsi" w:cstheme="majorBidi"/>
                                 <w:spacing w:val="-10"/>
                                 <w:kern w:val="28"/>
                                 <w:sz w:val="56"/>
@@ -4047,7 +4040,7 @@
                             <w:sdtContent>
                               <w:r>
                                 <w:rPr>
-                                  <w:rFonts w:asciiTheme="majorHAnsi" w:hAnsiTheme="majorHAnsi" w:eastAsiaTheme="majorEastAsia" w:cstheme="majorBidi"/>
+                                  <w:rFonts w:asciiTheme="majorHAnsi" w:eastAsiaTheme="majorEastAsia" w:hAnsiTheme="majorHAnsi" w:cstheme="majorBidi"/>
                                   <w:spacing w:val="-10"/>
                                   <w:kern w:val="28"/>
                                   <w:sz w:val="56"/>
@@ -4070,7 +4063,6 @@
                           </w:pPr>
                           <w:sdt>
                             <w:sdtPr>
-                              <w:id w:val="569090404"/>
                               <w:rPr>
                                 <w:rFonts w:ascii="Arial" w:hAnsi="Arial" w:cs="Arial"/>
                                 <w:color w:val="1F1F1F"/>
@@ -4110,7 +4102,7 @@
         <w:p>
           <w:pPr>
             <w:rPr>
-              <w:rFonts w:asciiTheme="majorHAnsi" w:hAnsiTheme="majorHAnsi" w:eastAsiaTheme="majorEastAsia" w:cstheme="majorBidi"/>
+              <w:rFonts w:asciiTheme="majorHAnsi" w:eastAsiaTheme="majorEastAsia" w:hAnsiTheme="majorHAnsi" w:cstheme="majorBidi"/>
               <w:spacing w:val="-10"/>
               <w:kern w:val="28"/>
               <w:sz w:val="56"/>
@@ -4132,7 +4124,7 @@
     <w:sdt>
       <w:sdtPr>
         <w:rPr>
-          <w:rFonts w:asciiTheme="minorHAnsi" w:hAnsiTheme="minorHAnsi" w:eastAsiaTheme="minorHAnsi" w:cstheme="minorBidi"/>
+          <w:rFonts w:asciiTheme="minorHAnsi" w:eastAsiaTheme="minorHAnsi" w:hAnsiTheme="minorHAnsi" w:cstheme="minorBidi"/>
           <w:color w:val="auto"/>
           <w:sz w:val="22"/>
           <w:szCs w:val="22"/>
@@ -4182,7 +4174,7 @@
           <w:r>
             <w:fldChar w:fldCharType="separate"/>
           </w:r>
-          <w:hyperlink w:history="1" w:anchor="_Toc156301944">
+          <w:hyperlink w:anchor="_Toc156301944" w:history="1">
             <w:r>
               <w:rPr>
                 <w:rStyle w:val="Hyperlink"/>
@@ -4256,7 +4248,7 @@
               <w14:ligatures w14:val="standardContextual"/>
             </w:rPr>
           </w:pPr>
-          <w:hyperlink w:history="1" w:anchor="_Toc156301945">
+          <w:hyperlink w:anchor="_Toc156301945" w:history="1">
             <w:r>
               <w:rPr>
                 <w:rStyle w:val="Hyperlink"/>
@@ -4330,7 +4322,7 @@
               <w14:ligatures w14:val="standardContextual"/>
             </w:rPr>
           </w:pPr>
-          <w:hyperlink w:history="1" w:anchor="_Toc156301946">
+          <w:hyperlink w:anchor="_Toc156301946" w:history="1">
             <w:r>
               <w:rPr>
                 <w:rStyle w:val="Hyperlink"/>
@@ -4404,7 +4396,7 @@
               <w14:ligatures w14:val="standardContextual"/>
             </w:rPr>
           </w:pPr>
-          <w:hyperlink w:history="1" w:anchor="_Toc156301947">
+          <w:hyperlink w:anchor="_Toc156301947" w:history="1">
             <w:r>
               <w:rPr>
                 <w:rStyle w:val="Hyperlink"/>
@@ -4478,7 +4470,7 @@
               <w14:ligatures w14:val="standardContextual"/>
             </w:rPr>
           </w:pPr>
-          <w:hyperlink w:history="1" w:anchor="_Toc156301948">
+          <w:hyperlink w:anchor="_Toc156301948" w:history="1">
             <w:r>
               <w:rPr>
                 <w:rStyle w:val="Hyperlink"/>
@@ -4552,7 +4544,7 @@
               <w14:ligatures w14:val="standardContextual"/>
             </w:rPr>
           </w:pPr>
-          <w:hyperlink w:history="1" w:anchor="_Toc156301949">
+          <w:hyperlink w:anchor="_Toc156301949" w:history="1">
             <w:r>
               <w:rPr>
                 <w:rStyle w:val="Hyperlink"/>
@@ -4626,7 +4618,7 @@
               <w14:ligatures w14:val="standardContextual"/>
             </w:rPr>
           </w:pPr>
-          <w:hyperlink w:history="1" w:anchor="_Toc156301950">
+          <w:hyperlink w:anchor="_Toc156301950" w:history="1">
             <w:r>
               <w:rPr>
                 <w:rStyle w:val="Hyperlink"/>
@@ -4700,7 +4692,7 @@
               <w14:ligatures w14:val="standardContextual"/>
             </w:rPr>
           </w:pPr>
-          <w:hyperlink w:history="1" w:anchor="_Toc156301951">
+          <w:hyperlink w:anchor="_Toc156301951" w:history="1">
             <w:r>
               <w:rPr>
                 <w:rStyle w:val="Hyperlink"/>
@@ -4774,7 +4766,7 @@
               <w14:ligatures w14:val="standardContextual"/>
             </w:rPr>
           </w:pPr>
-          <w:hyperlink w:history="1" w:anchor="_Toc156301952">
+          <w:hyperlink w:anchor="_Toc156301952" w:history="1">
             <w:r>
               <w:rPr>
                 <w:rStyle w:val="Hyperlink"/>
@@ -4876,11 +4868,12 @@
           <w:lang w:val="da"/>
         </w:rPr>
       </w:pPr>
-      <w:bookmarkStart w:name="_Toc156301944" w:id="0"/>
+      <w:bookmarkStart w:id="0" w:name="_Toc156301944"/>
       <w:r>
         <w:rPr>
           <w:highlight w:val="white"/>
         </w:rPr>
+        <w:lastRenderedPageBreak/>
         <w:t>Indledning</w:t>
       </w:r>
       <w:bookmarkEnd w:id="0"/>
@@ -4928,7 +4921,7 @@
         <w:adjustRightInd w:val="0"/>
         <w:spacing w:before="100" w:after="150" w:line="240" w:lineRule="auto"/>
         <w:rPr>
-          <w:rFonts w:ascii="Times New Roman" w:hAnsi="Times New Roman" w:eastAsia="Times New Roman" w:cs="Times New Roman"/>
+          <w:rFonts w:ascii="Times New Roman" w:eastAsia="Times New Roman" w:hAnsi="Times New Roman" w:cs="Times New Roman"/>
           <w:i/>
           <w:iCs/>
           <w:color w:val="FF0000"/>
@@ -4939,7 +4932,7 @@
       </w:pPr>
       <w:r>
         <w:rPr>
-          <w:rFonts w:ascii="Times New Roman" w:hAnsi="Times New Roman" w:eastAsia="Times New Roman" w:cs="Times New Roman"/>
+          <w:rFonts w:ascii="Times New Roman" w:eastAsia="Times New Roman" w:hAnsi="Times New Roman" w:cs="Times New Roman"/>
           <w:i/>
           <w:iCs/>
           <w:color w:val="FF0000"/>
@@ -4955,7 +4948,7 @@
         <w:shd w:val="clear" w:color="auto" w:fill="FFFFFF"/>
         <w:spacing w:after="360" w:line="240" w:lineRule="auto"/>
         <w:rPr>
-          <w:rFonts w:ascii="Times New Roman" w:hAnsi="Times New Roman" w:eastAsia="Times New Roman" w:cs="Times New Roman"/>
+          <w:rFonts w:ascii="Times New Roman" w:eastAsia="Times New Roman" w:hAnsi="Times New Roman" w:cs="Times New Roman"/>
           <w:color w:val="1F1F1F"/>
           <w:sz w:val="24"/>
           <w:szCs w:val="24"/>
@@ -4964,7 +4957,7 @@
       </w:pPr>
       <w:r>
         <w:rPr>
-          <w:rFonts w:ascii="Times New Roman" w:hAnsi="Times New Roman" w:eastAsia="Times New Roman" w:cs="Times New Roman"/>
+          <w:rFonts w:ascii="Times New Roman" w:eastAsia="Times New Roman" w:hAnsi="Times New Roman" w:cs="Times New Roman"/>
           <w:color w:val="1F1F1F"/>
           <w:sz w:val="24"/>
           <w:szCs w:val="24"/>
@@ -4975,19 +4968,18 @@
       <w:sdt>
         <w:sdtPr>
           <w:rPr>
-            <w:rFonts w:ascii="Times New Roman" w:hAnsi="Times New Roman" w:eastAsia="Times New Roman" w:cs="Times New Roman"/>
+            <w:rFonts w:ascii="Times New Roman" w:eastAsia="Times New Roman" w:hAnsi="Times New Roman" w:cs="Times New Roman"/>
             <w:color w:val="000000"/>
             <w:sz w:val="24"/>
             <w:szCs w:val="24"/>
             <w:lang w:eastAsia="da-DK"/>
           </w:rPr>
-          <w:tag w:val="MENDELEY_CITATION_v3_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"/>
+          <w:tag w:val="MENDELEY_CITATION_v3_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"/>
           <w:id w:val="-507293592"/>
           <w:placeholder>
             <w:docPart w:val="DefaultPlaceholder_-1854013440"/>
           </w:placeholder>
         </w:sdtPr>
-        <w:sdtEndPr/>
         <w:sdtContent>
           <w:r>
             <w:rPr>
@@ -5004,7 +4996,7 @@
         <w:shd w:val="clear" w:color="auto" w:fill="FFFFFF"/>
         <w:spacing w:before="360" w:after="360" w:line="240" w:lineRule="auto"/>
         <w:rPr>
-          <w:rFonts w:ascii="Times New Roman" w:hAnsi="Times New Roman" w:eastAsia="Times New Roman" w:cs="Times New Roman"/>
+          <w:rFonts w:ascii="Times New Roman" w:eastAsia="Times New Roman" w:hAnsi="Times New Roman" w:cs="Times New Roman"/>
           <w:color w:val="1F1F1F"/>
           <w:sz w:val="24"/>
           <w:szCs w:val="24"/>
@@ -5013,7 +5005,7 @@
       </w:pPr>
       <w:r>
         <w:rPr>
-          <w:rFonts w:ascii="Times New Roman" w:hAnsi="Times New Roman" w:eastAsia="Times New Roman" w:cs="Times New Roman"/>
+          <w:rFonts w:ascii="Times New Roman" w:eastAsia="Times New Roman" w:hAnsi="Times New Roman" w:cs="Times New Roman"/>
           <w:color w:val="1F1F1F"/>
           <w:sz w:val="24"/>
           <w:szCs w:val="24"/>
@@ -5027,7 +5019,7 @@
         <w:shd w:val="clear" w:color="auto" w:fill="FFFFFF"/>
         <w:spacing w:before="360" w:after="360" w:line="240" w:lineRule="auto"/>
         <w:rPr>
-          <w:rFonts w:ascii="Times New Roman" w:hAnsi="Times New Roman" w:eastAsia="Times New Roman" w:cs="Times New Roman"/>
+          <w:rFonts w:ascii="Times New Roman" w:eastAsia="Times New Roman" w:hAnsi="Times New Roman" w:cs="Times New Roman"/>
           <w:color w:val="1F1F1F"/>
           <w:sz w:val="24"/>
           <w:szCs w:val="24"/>
@@ -5036,7 +5028,7 @@
       </w:pPr>
       <w:r>
         <w:rPr>
-          <w:rFonts w:ascii="Times New Roman" w:hAnsi="Times New Roman" w:eastAsia="Times New Roman" w:cs="Times New Roman"/>
+          <w:rFonts w:ascii="Times New Roman" w:eastAsia="Times New Roman" w:hAnsi="Times New Roman" w:cs="Times New Roman"/>
           <w:color w:val="1F1F1F"/>
           <w:sz w:val="24"/>
           <w:szCs w:val="24"/>
@@ -5047,23 +5039,22 @@
       <w:sdt>
         <w:sdtPr>
           <w:rPr>
-            <w:rFonts w:ascii="Times New Roman" w:hAnsi="Times New Roman" w:eastAsia="Times New Roman" w:cs="Times New Roman"/>
+            <w:rFonts w:ascii="Times New Roman" w:eastAsia="Times New Roman" w:hAnsi="Times New Roman" w:cs="Times New Roman"/>
             <w:color w:val="000000"/>
             <w:sz w:val="24"/>
             <w:szCs w:val="24"/>
             <w:lang w:eastAsia="da-DK"/>
           </w:rPr>
-          <w:tag w:val="MENDELEY_CITATION_v3_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"/>
+          <w:tag w:val="MENDELEY_CITATION_v3_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"/>
           <w:id w:val="1511720200"/>
           <w:placeholder>
             <w:docPart w:val="DefaultPlaceholder_-1854013440"/>
           </w:placeholder>
         </w:sdtPr>
-        <w:sdtEndPr/>
         <w:sdtContent>
           <w:r>
             <w:rPr>
-              <w:rFonts w:ascii="Times New Roman" w:hAnsi="Times New Roman" w:eastAsia="Times New Roman" w:cs="Times New Roman"/>
+              <w:rFonts w:ascii="Times New Roman" w:eastAsia="Times New Roman" w:hAnsi="Times New Roman" w:cs="Times New Roman"/>
               <w:color w:val="000000"/>
               <w:sz w:val="24"/>
               <w:szCs w:val="24"/>
@@ -5075,7 +5066,7 @@
       </w:sdt>
       <w:r>
         <w:rPr>
-          <w:rFonts w:ascii="Times New Roman" w:hAnsi="Times New Roman" w:eastAsia="Times New Roman" w:cs="Times New Roman"/>
+          <w:rFonts w:ascii="Times New Roman" w:eastAsia="Times New Roman" w:hAnsi="Times New Roman" w:cs="Times New Roman"/>
           <w:color w:val="1F1F1F"/>
           <w:sz w:val="24"/>
           <w:szCs w:val="24"/>
@@ -5086,23 +5077,22 @@
       <w:sdt>
         <w:sdtPr>
           <w:rPr>
-            <w:rFonts w:ascii="Times New Roman" w:hAnsi="Times New Roman" w:eastAsia="Times New Roman" w:cs="Times New Roman"/>
+            <w:rFonts w:ascii="Times New Roman" w:eastAsia="Times New Roman" w:hAnsi="Times New Roman" w:cs="Times New Roman"/>
             <w:color w:val="000000"/>
             <w:sz w:val="24"/>
             <w:szCs w:val="24"/>
             <w:lang w:eastAsia="da-DK"/>
           </w:rPr>
-          <w:tag w:val="MENDELEY_CITATION_v3_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"/>
+          <w:tag w:val="MENDELEY_CITATION_v3_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"/>
           <w:id w:val="2034686702"/>
           <w:placeholder>
             <w:docPart w:val="DefaultPlaceholder_-1854013440"/>
           </w:placeholder>
         </w:sdtPr>
-        <w:sdtEndPr/>
         <w:sdtContent>
           <w:r>
             <w:rPr>
-              <w:rFonts w:ascii="Times New Roman" w:hAnsi="Times New Roman" w:eastAsia="Times New Roman" w:cs="Times New Roman"/>
+              <w:rFonts w:ascii="Times New Roman" w:eastAsia="Times New Roman" w:hAnsi="Times New Roman" w:cs="Times New Roman"/>
               <w:color w:val="000000"/>
               <w:sz w:val="24"/>
               <w:szCs w:val="24"/>
@@ -5114,7 +5104,7 @@
       </w:sdt>
       <w:r>
         <w:rPr>
-          <w:rFonts w:ascii="Times New Roman" w:hAnsi="Times New Roman" w:eastAsia="Times New Roman" w:cs="Times New Roman"/>
+          <w:rFonts w:ascii="Times New Roman" w:eastAsia="Times New Roman" w:hAnsi="Times New Roman" w:cs="Times New Roman"/>
           <w:color w:val="1F1F1F"/>
           <w:sz w:val="24"/>
           <w:szCs w:val="24"/>
@@ -5124,7 +5114,7 @@
       </w:r>
       <w:r>
         <w:rPr>
-          <w:rFonts w:ascii="Times New Roman" w:hAnsi="Times New Roman" w:eastAsia="Times New Roman" w:cs="Times New Roman"/>
+          <w:rFonts w:ascii="Times New Roman" w:eastAsia="Times New Roman" w:hAnsi="Times New Roman" w:cs="Times New Roman"/>
           <w:color w:val="1F1F1F"/>
           <w:sz w:val="24"/>
           <w:szCs w:val="24"/>
@@ -5138,7 +5128,7 @@
         <w:shd w:val="clear" w:color="auto" w:fill="FFFFFF"/>
         <w:spacing w:before="360" w:after="360" w:line="240" w:lineRule="auto"/>
         <w:rPr>
-          <w:rFonts w:ascii="Times New Roman" w:hAnsi="Times New Roman" w:eastAsia="Times New Roman" w:cs="Times New Roman"/>
+          <w:rFonts w:ascii="Times New Roman" w:eastAsia="Times New Roman" w:hAnsi="Times New Roman" w:cs="Times New Roman"/>
           <w:color w:val="1F1F1F"/>
           <w:sz w:val="24"/>
           <w:szCs w:val="24"/>
@@ -5147,7 +5137,7 @@
       </w:pPr>
       <w:r>
         <w:rPr>
-          <w:rFonts w:ascii="Times New Roman" w:hAnsi="Times New Roman" w:eastAsia="Times New Roman" w:cs="Times New Roman"/>
+          <w:rFonts w:ascii="Times New Roman" w:eastAsia="Times New Roman" w:hAnsi="Times New Roman" w:cs="Times New Roman"/>
           <w:color w:val="1F1F1F"/>
           <w:sz w:val="24"/>
           <w:szCs w:val="24"/>
@@ -5161,7 +5151,7 @@
         <w:shd w:val="clear" w:color="auto" w:fill="FFFFFF"/>
         <w:spacing w:before="360" w:after="360" w:line="240" w:lineRule="auto"/>
         <w:rPr>
-          <w:rFonts w:ascii="Times New Roman" w:hAnsi="Times New Roman" w:eastAsia="Times New Roman" w:cs="Times New Roman"/>
+          <w:rFonts w:ascii="Times New Roman" w:eastAsia="Times New Roman" w:hAnsi="Times New Roman" w:cs="Times New Roman"/>
           <w:color w:val="1F1F1F"/>
           <w:sz w:val="24"/>
           <w:szCs w:val="24"/>
@@ -5170,7 +5160,7 @@
       </w:pPr>
       <w:r>
         <w:rPr>
-          <w:rFonts w:ascii="Times New Roman" w:hAnsi="Times New Roman" w:eastAsia="Times New Roman" w:cs="Times New Roman"/>
+          <w:rFonts w:ascii="Times New Roman" w:eastAsia="Times New Roman" w:hAnsi="Times New Roman" w:cs="Times New Roman"/>
           <w:color w:val="1F1F1F"/>
           <w:sz w:val="24"/>
           <w:szCs w:val="24"/>
@@ -5189,7 +5179,7 @@
         <w:adjustRightInd w:val="0"/>
         <w:spacing w:before="100" w:after="150" w:line="240" w:lineRule="auto"/>
         <w:rPr>
-          <w:rFonts w:ascii="Times New Roman" w:hAnsi="Times New Roman" w:eastAsia="Times New Roman" w:cs="Times New Roman"/>
+          <w:rFonts w:ascii="Times New Roman" w:eastAsia="Times New Roman" w:hAnsi="Times New Roman" w:cs="Times New Roman"/>
           <w:i/>
           <w:iCs/>
           <w:color w:val="FF0000"/>
@@ -5200,7 +5190,7 @@
       </w:pPr>
       <w:r>
         <w:rPr>
-          <w:rFonts w:ascii="Times New Roman" w:hAnsi="Times New Roman" w:eastAsia="Times New Roman" w:cs="Times New Roman"/>
+          <w:rFonts w:ascii="Times New Roman" w:eastAsia="Times New Roman" w:hAnsi="Times New Roman" w:cs="Times New Roman"/>
           <w:i/>
           <w:iCs/>
           <w:color w:val="FF0000"/>
@@ -5216,7 +5206,7 @@
         <w:shd w:val="clear" w:color="auto" w:fill="FFFFFF"/>
         <w:spacing w:before="360" w:after="360" w:line="240" w:lineRule="auto"/>
         <w:rPr>
-          <w:rFonts w:ascii="Times New Roman" w:hAnsi="Times New Roman" w:eastAsia="Times New Roman" w:cs="Times New Roman"/>
+          <w:rFonts w:ascii="Times New Roman" w:eastAsia="Times New Roman" w:hAnsi="Times New Roman" w:cs="Times New Roman"/>
           <w:color w:val="1F1F1F"/>
           <w:sz w:val="24"/>
           <w:szCs w:val="24"/>
@@ -5225,7 +5215,7 @@
       </w:pPr>
       <w:r>
         <w:rPr>
-          <w:rFonts w:ascii="Times New Roman" w:hAnsi="Times New Roman" w:eastAsia="Times New Roman" w:cs="Times New Roman"/>
+          <w:rFonts w:ascii="Times New Roman" w:eastAsia="Times New Roman" w:hAnsi="Times New Roman" w:cs="Times New Roman"/>
           <w:color w:val="1F1F1F"/>
           <w:sz w:val="24"/>
           <w:szCs w:val="24"/>
@@ -5235,7 +5225,7 @@
       </w:r>
       <w:r>
         <w:rPr>
-          <w:rFonts w:ascii="Times New Roman" w:hAnsi="Times New Roman" w:eastAsia="Times New Roman" w:cs="Times New Roman"/>
+          <w:rFonts w:ascii="Times New Roman" w:eastAsia="Times New Roman" w:hAnsi="Times New Roman" w:cs="Times New Roman"/>
           <w:color w:val="1F1F1F"/>
           <w:sz w:val="24"/>
           <w:szCs w:val="24"/>
@@ -5245,7 +5235,7 @@
       </w:r>
       <w:r>
         <w:rPr>
-          <w:rFonts w:ascii="Times New Roman" w:hAnsi="Times New Roman" w:eastAsia="Times New Roman" w:cs="Times New Roman"/>
+          <w:rFonts w:ascii="Times New Roman" w:eastAsia="Times New Roman" w:hAnsi="Times New Roman" w:cs="Times New Roman"/>
           <w:color w:val="1F1F1F"/>
           <w:sz w:val="24"/>
           <w:szCs w:val="24"/>
@@ -5263,7 +5253,7 @@
         <w:shd w:val="clear" w:color="auto" w:fill="FFFFFF"/>
         <w:spacing w:before="100" w:beforeAutospacing="1" w:after="150" w:line="240" w:lineRule="auto"/>
         <w:rPr>
-          <w:rFonts w:ascii="Times New Roman" w:hAnsi="Times New Roman" w:eastAsia="Times New Roman" w:cs="Times New Roman"/>
+          <w:rFonts w:ascii="Times New Roman" w:eastAsia="Times New Roman" w:hAnsi="Times New Roman" w:cs="Times New Roman"/>
           <w:color w:val="1F1F1F"/>
           <w:sz w:val="24"/>
           <w:szCs w:val="24"/>
@@ -5272,7 +5262,7 @@
       </w:pPr>
       <w:r>
         <w:rPr>
-          <w:rFonts w:ascii="Times New Roman" w:hAnsi="Times New Roman" w:eastAsia="Times New Roman" w:cs="Times New Roman"/>
+          <w:rFonts w:ascii="Times New Roman" w:eastAsia="Times New Roman" w:hAnsi="Times New Roman" w:cs="Times New Roman"/>
           <w:color w:val="1F1F1F"/>
           <w:sz w:val="24"/>
           <w:szCs w:val="24"/>
@@ -5290,7 +5280,7 @@
         <w:shd w:val="clear" w:color="auto" w:fill="FFFFFF"/>
         <w:spacing w:before="100" w:beforeAutospacing="1" w:after="150" w:line="240" w:lineRule="auto"/>
         <w:rPr>
-          <w:rFonts w:ascii="Times New Roman" w:hAnsi="Times New Roman" w:eastAsia="Times New Roman" w:cs="Times New Roman"/>
+          <w:rFonts w:ascii="Times New Roman" w:eastAsia="Times New Roman" w:hAnsi="Times New Roman" w:cs="Times New Roman"/>
           <w:color w:val="1F1F1F"/>
           <w:sz w:val="24"/>
           <w:szCs w:val="24"/>
@@ -5299,7 +5289,7 @@
       </w:pPr>
       <w:r>
         <w:rPr>
-          <w:rFonts w:ascii="Times New Roman" w:hAnsi="Times New Roman" w:eastAsia="Times New Roman" w:cs="Times New Roman"/>
+          <w:rFonts w:ascii="Times New Roman" w:eastAsia="Times New Roman" w:hAnsi="Times New Roman" w:cs="Times New Roman"/>
           <w:color w:val="1F1F1F"/>
           <w:sz w:val="24"/>
           <w:szCs w:val="24"/>
@@ -5317,7 +5307,7 @@
         <w:shd w:val="clear" w:color="auto" w:fill="FFFFFF"/>
         <w:spacing w:before="100" w:beforeAutospacing="1" w:after="150" w:line="240" w:lineRule="auto"/>
         <w:rPr>
-          <w:rFonts w:ascii="Times New Roman" w:hAnsi="Times New Roman" w:eastAsia="Times New Roman" w:cs="Times New Roman"/>
+          <w:rFonts w:ascii="Times New Roman" w:eastAsia="Times New Roman" w:hAnsi="Times New Roman" w:cs="Times New Roman"/>
           <w:color w:val="1F1F1F"/>
           <w:sz w:val="24"/>
           <w:szCs w:val="24"/>
@@ -5326,7 +5316,7 @@
       </w:pPr>
       <w:r>
         <w:rPr>
-          <w:rFonts w:ascii="Times New Roman" w:hAnsi="Times New Roman" w:eastAsia="Times New Roman" w:cs="Times New Roman"/>
+          <w:rFonts w:ascii="Times New Roman" w:eastAsia="Times New Roman" w:hAnsi="Times New Roman" w:cs="Times New Roman"/>
           <w:color w:val="1F1F1F"/>
           <w:sz w:val="24"/>
           <w:szCs w:val="24"/>
@@ -5344,7 +5334,7 @@
         <w:shd w:val="clear" w:color="auto" w:fill="FFFFFF"/>
         <w:spacing w:before="100" w:beforeAutospacing="1" w:after="150" w:line="240" w:lineRule="auto"/>
         <w:rPr>
-          <w:rFonts w:ascii="Times New Roman" w:hAnsi="Times New Roman" w:eastAsia="Times New Roman" w:cs="Times New Roman"/>
+          <w:rFonts w:ascii="Times New Roman" w:eastAsia="Times New Roman" w:hAnsi="Times New Roman" w:cs="Times New Roman"/>
           <w:color w:val="1F1F1F"/>
           <w:sz w:val="24"/>
           <w:szCs w:val="24"/>
@@ -5353,7 +5343,7 @@
       </w:pPr>
       <w:r>
         <w:rPr>
-          <w:rFonts w:ascii="Times New Roman" w:hAnsi="Times New Roman" w:eastAsia="Times New Roman" w:cs="Times New Roman"/>
+          <w:rFonts w:ascii="Times New Roman" w:eastAsia="Times New Roman" w:hAnsi="Times New Roman" w:cs="Times New Roman"/>
           <w:color w:val="1F1F1F"/>
           <w:sz w:val="24"/>
           <w:szCs w:val="24"/>
@@ -5376,7 +5366,7 @@
       </w:pPr>
       <w:r>
         <w:rPr>
-          <w:rFonts w:ascii="Times New Roman" w:hAnsi="Times New Roman" w:eastAsia="Times New Roman" w:cs="Times New Roman"/>
+          <w:rFonts w:ascii="Times New Roman" w:eastAsia="Times New Roman" w:hAnsi="Times New Roman" w:cs="Times New Roman"/>
           <w:color w:val="1F1F1F"/>
           <w:sz w:val="24"/>
           <w:szCs w:val="24"/>
@@ -5393,12 +5383,13 @@
           <w:lang w:val="da"/>
         </w:rPr>
       </w:pPr>
-      <w:bookmarkStart w:name="_Toc156301945" w:id="1"/>
+      <w:bookmarkStart w:id="1" w:name="_Toc156301945"/>
       <w:r>
         <w:rPr>
           <w:highlight w:val="white"/>
           <w:lang w:val="da"/>
         </w:rPr>
+        <w:lastRenderedPageBreak/>
         <w:t>Problemformulering</w:t>
       </w:r>
       <w:bookmarkEnd w:id="1"/>
@@ -5406,7 +5397,7 @@
     <w:p>
       <w:pPr>
         <w:rPr>
-          <w:rFonts w:ascii="Times New Roman" w:hAnsi="Times New Roman" w:eastAsia="Times New Roman" w:cs="Times New Roman"/>
+          <w:rFonts w:ascii="Times New Roman" w:eastAsia="Times New Roman" w:hAnsi="Times New Roman" w:cs="Times New Roman"/>
           <w:i/>
           <w:iCs/>
           <w:color w:val="FF0000"/>
@@ -5417,7 +5408,7 @@
       </w:pPr>
       <w:r>
         <w:rPr>
-          <w:rFonts w:ascii="Times New Roman" w:hAnsi="Times New Roman" w:eastAsia="Times New Roman" w:cs="Times New Roman"/>
+          <w:rFonts w:ascii="Times New Roman" w:eastAsia="Times New Roman" w:hAnsi="Times New Roman" w:cs="Times New Roman"/>
           <w:i/>
           <w:iCs/>
           <w:color w:val="FF0000"/>
@@ -5431,7 +5422,7 @@
     <w:p>
       <w:pPr>
         <w:rPr>
-          <w:rFonts w:ascii="Times New Roman" w:hAnsi="Times New Roman" w:eastAsia="Times New Roman" w:cs="Times New Roman"/>
+          <w:rFonts w:ascii="Times New Roman" w:eastAsia="Times New Roman" w:hAnsi="Times New Roman" w:cs="Times New Roman"/>
           <w:color w:val="1F1F1F"/>
           <w:sz w:val="24"/>
           <w:szCs w:val="24"/>
@@ -5440,7 +5431,7 @@
       </w:pPr>
       <w:r>
         <w:rPr>
-          <w:rFonts w:ascii="Times New Roman" w:hAnsi="Times New Roman" w:eastAsia="Times New Roman" w:cs="Times New Roman"/>
+          <w:rFonts w:ascii="Times New Roman" w:eastAsia="Times New Roman" w:hAnsi="Times New Roman" w:cs="Times New Roman"/>
           <w:color w:val="1F1F1F"/>
           <w:sz w:val="24"/>
           <w:szCs w:val="24"/>
@@ -5452,7 +5443,7 @@
     <w:p>
       <w:pPr>
         <w:rPr>
-          <w:rFonts w:ascii="Times New Roman" w:hAnsi="Times New Roman" w:eastAsia="Times New Roman" w:cs="Times New Roman"/>
+          <w:rFonts w:ascii="Times New Roman" w:eastAsia="Times New Roman" w:hAnsi="Times New Roman" w:cs="Times New Roman"/>
           <w:color w:val="1F1F1F"/>
           <w:sz w:val="24"/>
           <w:szCs w:val="24"/>
@@ -5461,7 +5452,7 @@
       </w:pPr>
       <w:r>
         <w:rPr>
-          <w:rFonts w:ascii="Times New Roman" w:hAnsi="Times New Roman" w:eastAsia="Times New Roman" w:cs="Times New Roman"/>
+          <w:rFonts w:ascii="Times New Roman" w:eastAsia="Times New Roman" w:hAnsi="Times New Roman" w:cs="Times New Roman"/>
           <w:color w:val="1F1F1F"/>
           <w:sz w:val="24"/>
           <w:szCs w:val="24"/>
@@ -5473,7 +5464,7 @@
     <w:p>
       <w:pPr>
         <w:rPr>
-          <w:rFonts w:ascii="Times New Roman" w:hAnsi="Times New Roman" w:eastAsia="Times New Roman" w:cs="Times New Roman"/>
+          <w:rFonts w:ascii="Times New Roman" w:eastAsia="Times New Roman" w:hAnsi="Times New Roman" w:cs="Times New Roman"/>
           <w:color w:val="1F1F1F"/>
           <w:sz w:val="24"/>
           <w:szCs w:val="24"/>
@@ -5482,7 +5473,7 @@
       </w:pPr>
       <w:r>
         <w:rPr>
-          <w:rFonts w:ascii="Times New Roman" w:hAnsi="Times New Roman" w:eastAsia="Times New Roman" w:cs="Times New Roman"/>
+          <w:rFonts w:ascii="Times New Roman" w:eastAsia="Times New Roman" w:hAnsi="Times New Roman" w:cs="Times New Roman"/>
           <w:color w:val="1F1F1F"/>
           <w:sz w:val="24"/>
           <w:szCs w:val="24"/>
@@ -5494,7 +5485,7 @@
     <w:p>
       <w:pPr>
         <w:rPr>
-          <w:rFonts w:ascii="Times New Roman" w:hAnsi="Times New Roman" w:eastAsia="Times New Roman" w:cs="Times New Roman"/>
+          <w:rFonts w:ascii="Times New Roman" w:eastAsia="Times New Roman" w:hAnsi="Times New Roman" w:cs="Times New Roman"/>
           <w:i/>
           <w:iCs/>
           <w:color w:val="FF0000"/>
@@ -5505,7 +5496,7 @@
       </w:pPr>
       <w:r>
         <w:rPr>
-          <w:rFonts w:ascii="Times New Roman" w:hAnsi="Times New Roman" w:eastAsia="Times New Roman" w:cs="Times New Roman"/>
+          <w:rFonts w:ascii="Times New Roman" w:eastAsia="Times New Roman" w:hAnsi="Times New Roman" w:cs="Times New Roman"/>
           <w:i/>
           <w:iCs/>
           <w:color w:val="FF0000"/>
@@ -5519,7 +5510,7 @@
     <w:p>
       <w:pPr>
         <w:rPr>
-          <w:rFonts w:ascii="Times New Roman" w:hAnsi="Times New Roman" w:eastAsia="Times New Roman" w:cs="Times New Roman"/>
+          <w:rFonts w:ascii="Times New Roman" w:eastAsia="Times New Roman" w:hAnsi="Times New Roman" w:cs="Times New Roman"/>
           <w:color w:val="1F1F1F"/>
           <w:sz w:val="24"/>
           <w:szCs w:val="24"/>
@@ -5528,7 +5519,7 @@
       </w:pPr>
       <w:r>
         <w:rPr>
-          <w:rFonts w:ascii="Times New Roman" w:hAnsi="Times New Roman" w:eastAsia="Times New Roman" w:cs="Times New Roman"/>
+          <w:rFonts w:ascii="Times New Roman" w:eastAsia="Times New Roman" w:hAnsi="Times New Roman" w:cs="Times New Roman"/>
           <w:color w:val="1F1F1F"/>
           <w:sz w:val="24"/>
           <w:szCs w:val="24"/>
@@ -5540,7 +5531,7 @@
     <w:p>
       <w:pPr>
         <w:rPr>
-          <w:rFonts w:ascii="Times New Roman" w:hAnsi="Times New Roman" w:eastAsia="Times New Roman" w:cs="Times New Roman"/>
+          <w:rFonts w:ascii="Times New Roman" w:eastAsia="Times New Roman" w:hAnsi="Times New Roman" w:cs="Times New Roman"/>
           <w:i/>
           <w:iCs/>
           <w:color w:val="FF0000"/>
@@ -5551,7 +5542,7 @@
       </w:pPr>
       <w:r>
         <w:rPr>
-          <w:rFonts w:ascii="Times New Roman" w:hAnsi="Times New Roman" w:eastAsia="Times New Roman" w:cs="Times New Roman"/>
+          <w:rFonts w:ascii="Times New Roman" w:eastAsia="Times New Roman" w:hAnsi="Times New Roman" w:cs="Times New Roman"/>
           <w:i/>
           <w:iCs/>
           <w:color w:val="FF0000"/>
@@ -5565,7 +5556,7 @@
     <w:p>
       <w:pPr>
         <w:rPr>
-          <w:rFonts w:ascii="Times New Roman" w:hAnsi="Times New Roman" w:eastAsia="Times New Roman" w:cs="Times New Roman"/>
+          <w:rFonts w:ascii="Times New Roman" w:eastAsia="Times New Roman" w:hAnsi="Times New Roman" w:cs="Times New Roman"/>
           <w:color w:val="1F1F1F"/>
           <w:sz w:val="24"/>
           <w:szCs w:val="24"/>
@@ -5574,7 +5565,7 @@
       </w:pPr>
       <w:r>
         <w:rPr>
-          <w:rFonts w:ascii="Times New Roman" w:hAnsi="Times New Roman" w:eastAsia="Times New Roman" w:cs="Times New Roman"/>
+          <w:rFonts w:ascii="Times New Roman" w:eastAsia="Times New Roman" w:hAnsi="Times New Roman" w:cs="Times New Roman"/>
           <w:color w:val="1F1F1F"/>
           <w:sz w:val="24"/>
           <w:szCs w:val="24"/>
@@ -5586,7 +5577,7 @@
     <w:p>
       <w:pPr>
         <w:rPr>
-          <w:rFonts w:ascii="Times New Roman" w:hAnsi="Times New Roman" w:eastAsia="Times New Roman" w:cs="Times New Roman"/>
+          <w:rFonts w:ascii="Times New Roman" w:eastAsia="Times New Roman" w:hAnsi="Times New Roman" w:cs="Times New Roman"/>
           <w:color w:val="1F1F1F"/>
           <w:sz w:val="24"/>
           <w:szCs w:val="24"/>
@@ -5595,7 +5586,7 @@
       </w:pPr>
       <w:r>
         <w:rPr>
-          <w:rFonts w:ascii="Times New Roman" w:hAnsi="Times New Roman" w:eastAsia="Times New Roman" w:cs="Times New Roman"/>
+          <w:rFonts w:ascii="Times New Roman" w:eastAsia="Times New Roman" w:hAnsi="Times New Roman" w:cs="Times New Roman"/>
           <w:color w:val="1F1F1F"/>
           <w:sz w:val="24"/>
           <w:szCs w:val="24"/>
@@ -5607,7 +5598,7 @@
     <w:p>
       <w:pPr>
         <w:rPr>
-          <w:rFonts w:ascii="Times New Roman" w:hAnsi="Times New Roman" w:eastAsia="Times New Roman" w:cs="Times New Roman"/>
+          <w:rFonts w:ascii="Times New Roman" w:eastAsia="Times New Roman" w:hAnsi="Times New Roman" w:cs="Times New Roman"/>
           <w:color w:val="1F1F1F"/>
           <w:sz w:val="24"/>
           <w:szCs w:val="24"/>
@@ -5616,7 +5607,7 @@
       </w:pPr>
       <w:r>
         <w:rPr>
-          <w:rFonts w:ascii="Times New Roman" w:hAnsi="Times New Roman" w:eastAsia="Times New Roman" w:cs="Times New Roman"/>
+          <w:rFonts w:ascii="Times New Roman" w:eastAsia="Times New Roman" w:hAnsi="Times New Roman" w:cs="Times New Roman"/>
           <w:color w:val="1F1F1F"/>
           <w:sz w:val="24"/>
           <w:szCs w:val="24"/>
@@ -5628,7 +5619,7 @@
     <w:p>
       <w:pPr>
         <w:rPr>
-          <w:rFonts w:ascii="Times New Roman" w:hAnsi="Times New Roman" w:eastAsia="Times New Roman" w:cs="Times New Roman"/>
+          <w:rFonts w:ascii="Times New Roman" w:eastAsia="Times New Roman" w:hAnsi="Times New Roman" w:cs="Times New Roman"/>
           <w:i/>
           <w:iCs/>
           <w:color w:val="FF0000"/>
@@ -5639,7 +5630,7 @@
       </w:pPr>
       <w:r>
         <w:rPr>
-          <w:rFonts w:ascii="Times New Roman" w:hAnsi="Times New Roman" w:eastAsia="Times New Roman" w:cs="Times New Roman"/>
+          <w:rFonts w:ascii="Times New Roman" w:eastAsia="Times New Roman" w:hAnsi="Times New Roman" w:cs="Times New Roman"/>
           <w:i/>
           <w:iCs/>
           <w:color w:val="FF0000"/>
@@ -5653,7 +5644,7 @@
     <w:p>
       <w:pPr>
         <w:rPr>
-          <w:rFonts w:ascii="Times New Roman" w:hAnsi="Times New Roman" w:eastAsia="Times New Roman" w:cs="Times New Roman"/>
+          <w:rFonts w:ascii="Times New Roman" w:eastAsia="Times New Roman" w:hAnsi="Times New Roman" w:cs="Times New Roman"/>
           <w:color w:val="1F1F1F"/>
           <w:sz w:val="24"/>
           <w:szCs w:val="24"/>
@@ -5662,7 +5653,7 @@
       </w:pPr>
       <w:r>
         <w:rPr>
-          <w:rFonts w:ascii="Times New Roman" w:hAnsi="Times New Roman" w:eastAsia="Times New Roman" w:cs="Times New Roman"/>
+          <w:rFonts w:ascii="Times New Roman" w:eastAsia="Times New Roman" w:hAnsi="Times New Roman" w:cs="Times New Roman"/>
           <w:color w:val="1F1F1F"/>
           <w:sz w:val="24"/>
           <w:szCs w:val="24"/>
@@ -5674,7 +5665,7 @@
     <w:p>
       <w:pPr>
         <w:rPr>
-          <w:rFonts w:ascii="Times New Roman" w:hAnsi="Times New Roman" w:eastAsia="Times New Roman" w:cs="Times New Roman"/>
+          <w:rFonts w:ascii="Times New Roman" w:eastAsia="Times New Roman" w:hAnsi="Times New Roman" w:cs="Times New Roman"/>
           <w:color w:val="1F1F1F"/>
           <w:sz w:val="24"/>
           <w:szCs w:val="24"/>
@@ -5683,7 +5674,7 @@
       </w:pPr>
       <w:r>
         <w:rPr>
-          <w:rFonts w:ascii="Times New Roman" w:hAnsi="Times New Roman" w:eastAsia="Times New Roman" w:cs="Times New Roman"/>
+          <w:rFonts w:ascii="Times New Roman" w:eastAsia="Times New Roman" w:hAnsi="Times New Roman" w:cs="Times New Roman"/>
           <w:color w:val="1F1F1F"/>
           <w:sz w:val="24"/>
           <w:szCs w:val="24"/>
@@ -5695,7 +5686,7 @@
     <w:p>
       <w:pPr>
         <w:rPr>
-          <w:rFonts w:ascii="Times New Roman" w:hAnsi="Times New Roman" w:eastAsia="Times New Roman" w:cs="Times New Roman"/>
+          <w:rFonts w:ascii="Times New Roman" w:eastAsia="Times New Roman" w:hAnsi="Times New Roman" w:cs="Times New Roman"/>
           <w:color w:val="1F1F1F"/>
           <w:sz w:val="24"/>
           <w:szCs w:val="24"/>
@@ -5704,7 +5695,7 @@
       </w:pPr>
       <w:r>
         <w:rPr>
-          <w:rFonts w:ascii="Times New Roman" w:hAnsi="Times New Roman" w:eastAsia="Times New Roman" w:cs="Times New Roman"/>
+          <w:rFonts w:ascii="Times New Roman" w:eastAsia="Times New Roman" w:hAnsi="Times New Roman" w:cs="Times New Roman"/>
           <w:color w:val="1F1F1F"/>
           <w:sz w:val="24"/>
           <w:szCs w:val="24"/>
@@ -5716,7 +5707,7 @@
     <w:p>
       <w:pPr>
         <w:rPr>
-          <w:rFonts w:ascii="Times New Roman" w:hAnsi="Times New Roman" w:eastAsia="Times New Roman" w:cs="Times New Roman"/>
+          <w:rFonts w:ascii="Times New Roman" w:eastAsia="Times New Roman" w:hAnsi="Times New Roman" w:cs="Times New Roman"/>
           <w:color w:val="1F1F1F"/>
           <w:sz w:val="24"/>
           <w:szCs w:val="24"/>
@@ -5725,7 +5716,7 @@
       </w:pPr>
       <w:r>
         <w:rPr>
-          <w:rFonts w:ascii="Times New Roman" w:hAnsi="Times New Roman" w:eastAsia="Times New Roman" w:cs="Times New Roman"/>
+          <w:rFonts w:ascii="Times New Roman" w:eastAsia="Times New Roman" w:hAnsi="Times New Roman" w:cs="Times New Roman"/>
           <w:color w:val="1F1F1F"/>
           <w:sz w:val="24"/>
           <w:szCs w:val="24"/>
@@ -5737,7 +5728,7 @@
     <w:p>
       <w:pPr>
         <w:rPr>
-          <w:rFonts w:ascii="Times New Roman" w:hAnsi="Times New Roman" w:eastAsia="Times New Roman" w:cs="Times New Roman"/>
+          <w:rFonts w:ascii="Times New Roman" w:eastAsia="Times New Roman" w:hAnsi="Times New Roman" w:cs="Times New Roman"/>
           <w:i/>
           <w:iCs/>
           <w:color w:val="FF0000"/>
@@ -5748,7 +5739,7 @@
       </w:pPr>
       <w:r>
         <w:rPr>
-          <w:rFonts w:ascii="Times New Roman" w:hAnsi="Times New Roman" w:eastAsia="Times New Roman" w:cs="Times New Roman"/>
+          <w:rFonts w:ascii="Times New Roman" w:eastAsia="Times New Roman" w:hAnsi="Times New Roman" w:cs="Times New Roman"/>
           <w:i/>
           <w:iCs/>
           <w:color w:val="FF0000"/>
@@ -5762,7 +5753,7 @@
     <w:p>
       <w:pPr>
         <w:rPr>
-          <w:rFonts w:ascii="Times New Roman" w:hAnsi="Times New Roman" w:eastAsia="Times New Roman" w:cs="Times New Roman"/>
+          <w:rFonts w:ascii="Times New Roman" w:eastAsia="Times New Roman" w:hAnsi="Times New Roman" w:cs="Times New Roman"/>
           <w:color w:val="1F1F1F"/>
           <w:sz w:val="24"/>
           <w:szCs w:val="24"/>
@@ -5771,7 +5762,7 @@
       </w:pPr>
       <w:r>
         <w:rPr>
-          <w:rFonts w:ascii="Times New Roman" w:hAnsi="Times New Roman" w:eastAsia="Times New Roman" w:cs="Times New Roman"/>
+          <w:rFonts w:ascii="Times New Roman" w:eastAsia="Times New Roman" w:hAnsi="Times New Roman" w:cs="Times New Roman"/>
           <w:color w:val="1F1F1F"/>
           <w:sz w:val="24"/>
           <w:szCs w:val="24"/>
@@ -5783,7 +5774,7 @@
     <w:p>
       <w:pPr>
         <w:rPr>
-          <w:rFonts w:ascii="Times New Roman" w:hAnsi="Times New Roman" w:eastAsia="Times New Roman" w:cs="Times New Roman"/>
+          <w:rFonts w:ascii="Times New Roman" w:eastAsia="Times New Roman" w:hAnsi="Times New Roman" w:cs="Times New Roman"/>
           <w:i/>
           <w:iCs/>
           <w:color w:val="FF0000"/>
@@ -5794,7 +5785,7 @@
       </w:pPr>
       <w:r>
         <w:rPr>
-          <w:rFonts w:ascii="Times New Roman" w:hAnsi="Times New Roman" w:eastAsia="Times New Roman" w:cs="Times New Roman"/>
+          <w:rFonts w:ascii="Times New Roman" w:eastAsia="Times New Roman" w:hAnsi="Times New Roman" w:cs="Times New Roman"/>
           <w:i/>
           <w:iCs/>
           <w:color w:val="FF0000"/>
@@ -5808,7 +5799,7 @@
     <w:p>
       <w:pPr>
         <w:rPr>
-          <w:rFonts w:ascii="Times New Roman" w:hAnsi="Times New Roman" w:eastAsia="Times New Roman" w:cs="Times New Roman"/>
+          <w:rFonts w:ascii="Times New Roman" w:eastAsia="Times New Roman" w:hAnsi="Times New Roman" w:cs="Times New Roman"/>
           <w:color w:val="1F1F1F"/>
           <w:sz w:val="24"/>
           <w:szCs w:val="24"/>
@@ -5817,7 +5808,7 @@
       </w:pPr>
       <w:r>
         <w:rPr>
-          <w:rFonts w:ascii="Times New Roman" w:hAnsi="Times New Roman" w:eastAsia="Times New Roman" w:cs="Times New Roman"/>
+          <w:rFonts w:ascii="Times New Roman" w:eastAsia="Times New Roman" w:hAnsi="Times New Roman" w:cs="Times New Roman"/>
           <w:color w:val="1F1F1F"/>
           <w:sz w:val="24"/>
           <w:szCs w:val="24"/>
@@ -5829,7 +5820,7 @@
     <w:p>
       <w:pPr>
         <w:rPr>
-          <w:rFonts w:ascii="Times New Roman" w:hAnsi="Times New Roman" w:eastAsia="Times New Roman" w:cs="Times New Roman"/>
+          <w:rFonts w:ascii="Times New Roman" w:eastAsia="Times New Roman" w:hAnsi="Times New Roman" w:cs="Times New Roman"/>
           <w:color w:val="1F1F1F"/>
           <w:sz w:val="24"/>
           <w:szCs w:val="24"/>
@@ -5838,7 +5829,7 @@
       </w:pPr>
       <w:r>
         <w:rPr>
-          <w:rFonts w:ascii="Times New Roman" w:hAnsi="Times New Roman" w:eastAsia="Times New Roman" w:cs="Times New Roman"/>
+          <w:rFonts w:ascii="Times New Roman" w:eastAsia="Times New Roman" w:hAnsi="Times New Roman" w:cs="Times New Roman"/>
           <w:color w:val="1F1F1F"/>
           <w:sz w:val="24"/>
           <w:szCs w:val="24"/>
@@ -5850,7 +5841,7 @@
     <w:p>
       <w:pPr>
         <w:rPr>
-          <w:rFonts w:ascii="Times New Roman" w:hAnsi="Times New Roman" w:eastAsia="Times New Roman" w:cs="Times New Roman"/>
+          <w:rFonts w:ascii="Times New Roman" w:eastAsia="Times New Roman" w:hAnsi="Times New Roman" w:cs="Times New Roman"/>
           <w:color w:val="1F1F1F"/>
           <w:sz w:val="24"/>
           <w:szCs w:val="24"/>
@@ -5859,7 +5850,7 @@
       </w:pPr>
       <w:r>
         <w:rPr>
-          <w:rFonts w:ascii="Times New Roman" w:hAnsi="Times New Roman" w:eastAsia="Times New Roman" w:cs="Times New Roman"/>
+          <w:rFonts w:ascii="Times New Roman" w:eastAsia="Times New Roman" w:hAnsi="Times New Roman" w:cs="Times New Roman"/>
           <w:color w:val="1F1F1F"/>
           <w:sz w:val="24"/>
           <w:szCs w:val="24"/>
@@ -5871,7 +5862,7 @@
     <w:p>
       <w:pPr>
         <w:rPr>
-          <w:rFonts w:ascii="Times New Roman" w:hAnsi="Times New Roman" w:eastAsia="Times New Roman" w:cs="Times New Roman"/>
+          <w:rFonts w:ascii="Times New Roman" w:eastAsia="Times New Roman" w:hAnsi="Times New Roman" w:cs="Times New Roman"/>
           <w:i/>
           <w:iCs/>
           <w:color w:val="FF0000"/>
@@ -5882,7 +5873,7 @@
       </w:pPr>
       <w:r>
         <w:rPr>
-          <w:rFonts w:ascii="Times New Roman" w:hAnsi="Times New Roman" w:eastAsia="Times New Roman" w:cs="Times New Roman"/>
+          <w:rFonts w:ascii="Times New Roman" w:eastAsia="Times New Roman" w:hAnsi="Times New Roman" w:cs="Times New Roman"/>
           <w:i/>
           <w:iCs/>
           <w:color w:val="FF0000"/>
@@ -5896,7 +5887,7 @@
     <w:p>
       <w:pPr>
         <w:rPr>
-          <w:rFonts w:ascii="Times New Roman" w:hAnsi="Times New Roman" w:eastAsia="Times New Roman" w:cs="Times New Roman"/>
+          <w:rFonts w:ascii="Times New Roman" w:eastAsia="Times New Roman" w:hAnsi="Times New Roman" w:cs="Times New Roman"/>
           <w:color w:val="1F1F1F"/>
           <w:sz w:val="24"/>
           <w:szCs w:val="24"/>
@@ -5905,19 +5896,20 @@
       </w:pPr>
       <w:r>
         <w:rPr>
-          <w:rFonts w:ascii="Times New Roman" w:hAnsi="Times New Roman" w:eastAsia="Times New Roman" w:cs="Times New Roman"/>
+          <w:rFonts w:ascii="Times New Roman" w:eastAsia="Times New Roman" w:hAnsi="Times New Roman" w:cs="Times New Roman"/>
           <w:color w:val="1F1F1F"/>
           <w:sz w:val="24"/>
           <w:szCs w:val="24"/>
           <w:lang w:eastAsia="da-DK"/>
         </w:rPr>
+        <w:lastRenderedPageBreak/>
         <w:t>Private forbrugere i danske husstande og lejligheder.</w:t>
       </w:r>
     </w:p>
     <w:p>
       <w:pPr>
         <w:rPr>
-          <w:rFonts w:ascii="Times New Roman" w:hAnsi="Times New Roman" w:eastAsia="Times New Roman" w:cs="Times New Roman"/>
+          <w:rFonts w:ascii="Times New Roman" w:eastAsia="Times New Roman" w:hAnsi="Times New Roman" w:cs="Times New Roman"/>
           <w:color w:val="1F1F1F"/>
           <w:sz w:val="24"/>
           <w:szCs w:val="24"/>
@@ -5926,7 +5918,7 @@
       </w:pPr>
       <w:r>
         <w:rPr>
-          <w:rFonts w:ascii="Times New Roman" w:hAnsi="Times New Roman" w:eastAsia="Times New Roman" w:cs="Times New Roman"/>
+          <w:rFonts w:ascii="Times New Roman" w:eastAsia="Times New Roman" w:hAnsi="Times New Roman" w:cs="Times New Roman"/>
           <w:color w:val="1F1F1F"/>
           <w:sz w:val="24"/>
           <w:szCs w:val="24"/>
@@ -5938,7 +5930,7 @@
     <w:p>
       <w:pPr>
         <w:rPr>
-          <w:rFonts w:ascii="Times New Roman" w:hAnsi="Times New Roman" w:eastAsia="Times New Roman" w:cs="Times New Roman"/>
+          <w:rFonts w:ascii="Times New Roman" w:eastAsia="Times New Roman" w:hAnsi="Times New Roman" w:cs="Times New Roman"/>
           <w:i/>
           <w:iCs/>
           <w:color w:val="FF0000"/>
@@ -5949,7 +5941,7 @@
       </w:pPr>
       <w:r>
         <w:rPr>
-          <w:rFonts w:ascii="Times New Roman" w:hAnsi="Times New Roman" w:eastAsia="Times New Roman" w:cs="Times New Roman"/>
+          <w:rFonts w:ascii="Times New Roman" w:eastAsia="Times New Roman" w:hAnsi="Times New Roman" w:cs="Times New Roman"/>
           <w:i/>
           <w:iCs/>
           <w:color w:val="FF0000"/>
@@ -5963,7 +5955,7 @@
     <w:p>
       <w:pPr>
         <w:rPr>
-          <w:rFonts w:ascii="Times New Roman" w:hAnsi="Times New Roman" w:eastAsia="Times New Roman" w:cs="Times New Roman"/>
+          <w:rFonts w:ascii="Times New Roman" w:eastAsia="Times New Roman" w:hAnsi="Times New Roman" w:cs="Times New Roman"/>
           <w:color w:val="1F1F1F"/>
           <w:sz w:val="24"/>
           <w:szCs w:val="24"/>
@@ -5972,7 +5964,7 @@
       </w:pPr>
       <w:r>
         <w:rPr>
-          <w:rFonts w:ascii="Times New Roman" w:hAnsi="Times New Roman" w:eastAsia="Times New Roman" w:cs="Times New Roman"/>
+          <w:rFonts w:ascii="Times New Roman" w:eastAsia="Times New Roman" w:hAnsi="Times New Roman" w:cs="Times New Roman"/>
           <w:color w:val="1F1F1F"/>
           <w:sz w:val="24"/>
           <w:szCs w:val="24"/>
@@ -5984,7 +5976,7 @@
     <w:p>
       <w:pPr>
         <w:rPr>
-          <w:rFonts w:ascii="Times New Roman" w:hAnsi="Times New Roman" w:eastAsia="Times New Roman" w:cs="Times New Roman"/>
+          <w:rFonts w:ascii="Times New Roman" w:eastAsia="Times New Roman" w:hAnsi="Times New Roman" w:cs="Times New Roman"/>
           <w:color w:val="1F1F1F"/>
           <w:sz w:val="24"/>
           <w:szCs w:val="24"/>
@@ -5993,7 +5985,7 @@
       </w:pPr>
       <w:r>
         <w:rPr>
-          <w:rFonts w:ascii="Times New Roman" w:hAnsi="Times New Roman" w:eastAsia="Times New Roman" w:cs="Times New Roman"/>
+          <w:rFonts w:ascii="Times New Roman" w:eastAsia="Times New Roman" w:hAnsi="Times New Roman" w:cs="Times New Roman"/>
           <w:color w:val="1F1F1F"/>
           <w:sz w:val="24"/>
           <w:szCs w:val="24"/>
@@ -6005,7 +5997,7 @@
     <w:p>
       <w:pPr>
         <w:rPr>
-          <w:rFonts w:ascii="Times New Roman" w:hAnsi="Times New Roman" w:eastAsia="Times New Roman" w:cs="Times New Roman"/>
+          <w:rFonts w:ascii="Times New Roman" w:eastAsia="Times New Roman" w:hAnsi="Times New Roman" w:cs="Times New Roman"/>
           <w:color w:val="1F1F1F"/>
           <w:sz w:val="24"/>
           <w:szCs w:val="24"/>
@@ -6014,7 +6006,7 @@
       </w:pPr>
       <w:r>
         <w:rPr>
-          <w:rFonts w:ascii="Times New Roman" w:hAnsi="Times New Roman" w:eastAsia="Times New Roman" w:cs="Times New Roman"/>
+          <w:rFonts w:ascii="Times New Roman" w:eastAsia="Times New Roman" w:hAnsi="Times New Roman" w:cs="Times New Roman"/>
           <w:color w:val="1F1F1F"/>
           <w:sz w:val="24"/>
           <w:szCs w:val="24"/>
@@ -6026,7 +6018,7 @@
     <w:p>
       <w:pPr>
         <w:rPr>
-          <w:rFonts w:ascii="Times New Roman" w:hAnsi="Times New Roman" w:eastAsia="Times New Roman" w:cs="Times New Roman"/>
+          <w:rFonts w:ascii="Times New Roman" w:eastAsia="Times New Roman" w:hAnsi="Times New Roman" w:cs="Times New Roman"/>
           <w:color w:val="1F1F1F"/>
           <w:sz w:val="24"/>
           <w:szCs w:val="24"/>
@@ -6035,7 +6027,7 @@
       </w:pPr>
       <w:r>
         <w:rPr>
-          <w:rFonts w:ascii="Times New Roman" w:hAnsi="Times New Roman" w:eastAsia="Times New Roman" w:cs="Times New Roman"/>
+          <w:rFonts w:ascii="Times New Roman" w:eastAsia="Times New Roman" w:hAnsi="Times New Roman" w:cs="Times New Roman"/>
           <w:color w:val="1F1F1F"/>
           <w:sz w:val="24"/>
           <w:szCs w:val="24"/>
@@ -6057,7 +6049,7 @@
       </w:pPr>
       <w:r>
         <w:rPr>
-          <w:rFonts w:ascii="Times New Roman" w:hAnsi="Times New Roman" w:eastAsia="Times New Roman" w:cs="Times New Roman"/>
+          <w:rFonts w:ascii="Times New Roman" w:eastAsia="Times New Roman" w:hAnsi="Times New Roman" w:cs="Times New Roman"/>
           <w:color w:val="1F1F1F"/>
           <w:sz w:val="24"/>
           <w:szCs w:val="24"/>
@@ -6067,39 +6059,105 @@
       </w:r>
       <w:r>
         <w:rPr>
-          <w:rFonts w:ascii="Times New Roman" w:hAnsi="Times New Roman" w:eastAsia="Times New Roman" w:cs="Times New Roman"/>
+          <w:rFonts w:ascii="Times New Roman" w:eastAsia="Times New Roman" w:hAnsi="Times New Roman" w:cs="Times New Roman"/>
           <w:color w:val="1F1F1F"/>
           <w:sz w:val="24"/>
           <w:szCs w:val="24"/>
           <w:lang w:eastAsia="da-DK"/>
         </w:rPr>
-        <w:t>lejlighedskomplekser. ￼</w:t>
+        <w:t>lejlighedskomplekser.</w:t>
       </w:r>
     </w:p>
     <w:p>
       <w:pPr>
-        <w:pStyle w:val="Overskrift1"/>
-        <w:rPr>
+        <w:rPr>
+          <w:rFonts w:asciiTheme="majorHAnsi" w:eastAsiaTheme="majorEastAsia" w:hAnsiTheme="majorHAnsi" w:cstheme="majorBidi"/>
+          <w:color w:val="2F5496" w:themeColor="accent1" w:themeShade="BF"/>
+          <w:sz w:val="32"/>
+          <w:szCs w:val="32"/>
           <w:highlight w:val="white"/>
           <w:lang w:val="da"/>
         </w:rPr>
       </w:pPr>
-      <w:bookmarkStart w:name="_Toc156301946" w:id="2"/>
+      <w:bookmarkStart w:id="2" w:name="_Toc156301946"/>
       <w:r>
         <w:rPr>
           <w:highlight w:val="white"/>
           <w:lang w:val="da"/>
         </w:rPr>
+        <w:br w:type="page"/>
+      </w:r>
+    </w:p>
+    <w:p>
+      <w:pPr>
+        <w:pStyle w:val="Overskrift1"/>
+        <w:rPr>
+          <w:highlight w:val="white"/>
+          <w:lang w:val="da"/>
+        </w:rPr>
+      </w:pPr>
+      <w:r>
+        <w:rPr>
+          <w:highlight w:val="white"/>
+          <w:lang w:val="da"/>
+        </w:rPr>
+        <w:lastRenderedPageBreak/>
         <w:t>Metode</w:t>
       </w:r>
       <w:bookmarkEnd w:id="2"/>
     </w:p>
     <w:p>
       <w:pPr>
-        <w:numPr>
-          <w:ilvl w:val="0"/>
-          <w:numId w:val="1"/>
-        </w:numPr>
+        <w:pStyle w:val="Overskrift1"/>
+        <w:rPr>
+          <w:rFonts w:ascii="Times New Roman" w:eastAsia="Times New Roman" w:hAnsi="Times New Roman" w:cs="Times New Roman"/>
+          <w:i/>
+          <w:iCs/>
+          <w:color w:val="FF0000"/>
+          <w:sz w:val="24"/>
+          <w:szCs w:val="24"/>
+          <w:lang w:eastAsia="da-DK"/>
+        </w:rPr>
+      </w:pPr>
+      <w:r>
+        <w:rPr>
+          <w:rFonts w:ascii="Times New Roman" w:eastAsia="Times New Roman" w:hAnsi="Times New Roman" w:cs="Times New Roman"/>
+          <w:i/>
+          <w:iCs/>
+          <w:color w:val="FF0000"/>
+          <w:sz w:val="24"/>
+          <w:szCs w:val="24"/>
+          <w:lang w:eastAsia="da-DK"/>
+        </w:rPr>
+        <w:t xml:space="preserve">Hvilke metoder har </w:t>
+      </w:r>
+      <w:r>
+        <w:rPr>
+          <w:rFonts w:ascii="Times New Roman" w:eastAsia="Times New Roman" w:hAnsi="Times New Roman" w:cs="Times New Roman"/>
+          <w:i/>
+          <w:iCs/>
+          <w:color w:val="FF0000"/>
+          <w:sz w:val="24"/>
+          <w:szCs w:val="24"/>
+          <w:lang w:eastAsia="da-DK"/>
+        </w:rPr>
+        <w:t>vi</w:t>
+      </w:r>
+      <w:r>
+        <w:rPr>
+          <w:rFonts w:ascii="Times New Roman" w:eastAsia="Times New Roman" w:hAnsi="Times New Roman" w:cs="Times New Roman"/>
+          <w:i/>
+          <w:iCs/>
+          <w:color w:val="FF0000"/>
+          <w:sz w:val="24"/>
+          <w:szCs w:val="24"/>
+          <w:lang w:eastAsia="da-DK"/>
+        </w:rPr>
+        <w:t xml:space="preserve"> brugt til at undersøge problemet?</w:t>
+      </w:r>
+    </w:p>
+    <w:p>
+      <w:pPr>
         <w:tabs>
           <w:tab w:val="left" w:pos="720"/>
         </w:tabs>
@@ -6108,62 +6166,30 @@
         <w:adjustRightInd w:val="0"/>
         <w:spacing w:before="100" w:after="150" w:line="240" w:lineRule="auto"/>
         <w:rPr>
-          <w:rFonts w:ascii="Arial" w:hAnsi="Arial" w:cs="Arial"/>
+          <w:rFonts w:ascii="Times New Roman" w:eastAsia="Times New Roman" w:hAnsi="Times New Roman" w:cs="Times New Roman"/>
           <w:i/>
           <w:iCs/>
           <w:color w:val="FF0000"/>
           <w:sz w:val="24"/>
           <w:szCs w:val="24"/>
-          <w:highlight w:val="white"/>
-          <w:lang w:val="da"/>
-        </w:rPr>
-      </w:pPr>
-      <w:r>
-        <w:rPr>
-          <w:rFonts w:ascii="Arial" w:hAnsi="Arial" w:cs="Arial"/>
+          <w:lang w:eastAsia="da-DK"/>
+        </w:rPr>
+      </w:pPr>
+      <w:r>
+        <w:rPr>
+          <w:rFonts w:ascii="Times New Roman" w:eastAsia="Times New Roman" w:hAnsi="Times New Roman" w:cs="Times New Roman"/>
           <w:i/>
           <w:iCs/>
           <w:color w:val="FF0000"/>
           <w:sz w:val="24"/>
           <w:szCs w:val="24"/>
-          <w:highlight w:val="white"/>
-          <w:lang w:val="da"/>
-        </w:rPr>
-        <w:t xml:space="preserve">Hvilke metoder har </w:t>
-      </w:r>
-      <w:r>
-        <w:rPr>
-          <w:rFonts w:ascii="Arial" w:hAnsi="Arial" w:cs="Arial"/>
-          <w:i/>
-          <w:iCs/>
-          <w:color w:val="FF0000"/>
-          <w:sz w:val="24"/>
-          <w:szCs w:val="24"/>
-          <w:highlight w:val="white"/>
-          <w:lang w:val="da"/>
-        </w:rPr>
-        <w:t>vi</w:t>
-      </w:r>
-      <w:r>
-        <w:rPr>
-          <w:rFonts w:ascii="Arial" w:hAnsi="Arial" w:cs="Arial"/>
-          <w:i/>
-          <w:iCs/>
-          <w:color w:val="FF0000"/>
-          <w:sz w:val="24"/>
-          <w:szCs w:val="24"/>
-          <w:highlight w:val="white"/>
-          <w:lang w:val="da"/>
-        </w:rPr>
-        <w:t xml:space="preserve"> brugt til at undersøge problemet?</w:t>
+          <w:lang w:eastAsia="da-DK"/>
+        </w:rPr>
+        <w:t>Hvordan har vi fundet relevant information om emnet?</w:t>
       </w:r>
     </w:p>
     <w:p>
       <w:pPr>
-        <w:numPr>
-          <w:ilvl w:val="0"/>
-          <w:numId w:val="1"/>
-        </w:numPr>
         <w:tabs>
           <w:tab w:val="left" w:pos="720"/>
         </w:tabs>
@@ -6172,36 +6198,159 @@
         <w:adjustRightInd w:val="0"/>
         <w:spacing w:before="100" w:after="150" w:line="240" w:lineRule="auto"/>
         <w:rPr>
-          <w:rFonts w:ascii="Arial" w:hAnsi="Arial" w:cs="Arial"/>
-          <w:i/>
-          <w:iCs/>
-          <w:color w:val="FF0000"/>
-          <w:sz w:val="24"/>
-          <w:szCs w:val="24"/>
-          <w:highlight w:val="white"/>
-          <w:lang w:val="da"/>
-        </w:rPr>
-      </w:pPr>
-      <w:r>
-        <w:rPr>
-          <w:rFonts w:ascii="Arial" w:hAnsi="Arial" w:cs="Arial"/>
-          <w:i/>
-          <w:iCs/>
-          <w:color w:val="FF0000"/>
-          <w:sz w:val="24"/>
-          <w:szCs w:val="24"/>
-          <w:highlight w:val="white"/>
-          <w:lang w:val="da"/>
-        </w:rPr>
-        <w:t>Beskriv den metodologi, vi har brugt til at udvikle og teste vores vandspildsdetektor.</w:t>
+          <w:rFonts w:ascii="Times New Roman" w:eastAsia="Times New Roman" w:hAnsi="Times New Roman" w:cs="Times New Roman"/>
+          <w:sz w:val="24"/>
+          <w:szCs w:val="24"/>
+          <w:lang w:eastAsia="da-DK"/>
+        </w:rPr>
+      </w:pPr>
+      <w:r>
+        <w:rPr>
+          <w:rFonts w:ascii="Times New Roman" w:eastAsia="Times New Roman" w:hAnsi="Times New Roman" w:cs="Times New Roman"/>
+          <w:sz w:val="24"/>
+          <w:szCs w:val="24"/>
+          <w:lang w:eastAsia="da-DK"/>
+        </w:rPr>
+        <w:t>Vi har lavet lidt research</w:t>
+      </w:r>
+      <w:r>
+        <w:rPr>
+          <w:rFonts w:ascii="Times New Roman" w:eastAsia="Times New Roman" w:hAnsi="Times New Roman" w:cs="Times New Roman"/>
+          <w:sz w:val="24"/>
+          <w:szCs w:val="24"/>
+          <w:lang w:eastAsia="da-DK"/>
+        </w:rPr>
+        <w:t xml:space="preserve">, ved at </w:t>
+      </w:r>
+      <w:r>
+        <w:rPr>
+          <w:rFonts w:ascii="Times New Roman" w:eastAsia="Times New Roman" w:hAnsi="Times New Roman" w:cs="Times New Roman"/>
+          <w:sz w:val="24"/>
+          <w:szCs w:val="24"/>
+          <w:lang w:eastAsia="da-DK"/>
+        </w:rPr>
+        <w:t>søge</w:t>
+      </w:r>
+      <w:r>
+        <w:rPr>
+          <w:rFonts w:ascii="Times New Roman" w:eastAsia="Times New Roman" w:hAnsi="Times New Roman" w:cs="Times New Roman"/>
+          <w:sz w:val="24"/>
+          <w:szCs w:val="24"/>
+          <w:lang w:eastAsia="da-DK"/>
+        </w:rPr>
+        <w:t xml:space="preserve"> rundt</w:t>
+      </w:r>
+      <w:r>
+        <w:rPr>
+          <w:rFonts w:ascii="Times New Roman" w:eastAsia="Times New Roman" w:hAnsi="Times New Roman" w:cs="Times New Roman"/>
+          <w:sz w:val="24"/>
+          <w:szCs w:val="24"/>
+          <w:lang w:eastAsia="da-DK"/>
+        </w:rPr>
+        <w:t xml:space="preserve"> på</w:t>
+      </w:r>
+      <w:r>
+        <w:rPr>
+          <w:rFonts w:ascii="Times New Roman" w:eastAsia="Times New Roman" w:hAnsi="Times New Roman" w:cs="Times New Roman"/>
+          <w:sz w:val="24"/>
+          <w:szCs w:val="24"/>
+          <w:lang w:eastAsia="da-DK"/>
+        </w:rPr>
+        <w:t xml:space="preserve"> </w:t>
+      </w:r>
+      <w:r>
+        <w:rPr>
+          <w:rFonts w:ascii="Times New Roman" w:eastAsia="Times New Roman" w:hAnsi="Times New Roman" w:cs="Times New Roman"/>
+          <w:sz w:val="24"/>
+          <w:szCs w:val="24"/>
+          <w:lang w:eastAsia="da-DK"/>
+        </w:rPr>
+        <w:t>inter</w:t>
+      </w:r>
+      <w:r>
+        <w:rPr>
+          <w:rFonts w:ascii="Times New Roman" w:eastAsia="Times New Roman" w:hAnsi="Times New Roman" w:cs="Times New Roman"/>
+          <w:sz w:val="24"/>
+          <w:szCs w:val="24"/>
+          <w:lang w:eastAsia="da-DK"/>
+        </w:rPr>
+        <w:t>nettet</w:t>
+      </w:r>
+      <w:r>
+        <w:rPr>
+          <w:rFonts w:ascii="Times New Roman" w:eastAsia="Times New Roman" w:hAnsi="Times New Roman" w:cs="Times New Roman"/>
+          <w:sz w:val="24"/>
+          <w:szCs w:val="24"/>
+          <w:lang w:eastAsia="da-DK"/>
+        </w:rPr>
+        <w:t xml:space="preserve">, </w:t>
+      </w:r>
+      <w:r>
+        <w:rPr>
+          <w:rFonts w:ascii="Times New Roman" w:eastAsia="Times New Roman" w:hAnsi="Times New Roman" w:cs="Times New Roman"/>
+          <w:sz w:val="24"/>
+          <w:szCs w:val="24"/>
+          <w:lang w:eastAsia="da-DK"/>
+        </w:rPr>
+        <w:t xml:space="preserve">kigge lidt i data sheets for sensor </w:t>
+      </w:r>
+      <w:r>
+        <w:rPr>
+          <w:rFonts w:ascii="Times New Roman" w:eastAsia="Times New Roman" w:hAnsi="Times New Roman" w:cs="Times New Roman"/>
+          <w:sz w:val="24"/>
+          <w:szCs w:val="24"/>
+          <w:lang w:eastAsia="da-DK"/>
+        </w:rPr>
+        <w:t xml:space="preserve">og der tegnede sig et klart billede om </w:t>
+      </w:r>
+      <w:r>
+        <w:rPr>
+          <w:rFonts w:ascii="Times New Roman" w:eastAsia="Times New Roman" w:hAnsi="Times New Roman" w:cs="Times New Roman"/>
+          <w:sz w:val="24"/>
+          <w:szCs w:val="24"/>
+          <w:lang w:eastAsia="da-DK"/>
+        </w:rPr>
+        <w:t xml:space="preserve">at til vores opgave, var der ikke mange </w:t>
+      </w:r>
+      <w:r>
+        <w:rPr>
+          <w:rFonts w:ascii="Times New Roman" w:eastAsia="Times New Roman" w:hAnsi="Times New Roman" w:cs="Times New Roman"/>
+          <w:sz w:val="24"/>
+          <w:szCs w:val="24"/>
+          <w:lang w:eastAsia="da-DK"/>
+        </w:rPr>
+        <w:t>varianter</w:t>
+      </w:r>
+      <w:r>
+        <w:rPr>
+          <w:rFonts w:ascii="Times New Roman" w:eastAsia="Times New Roman" w:hAnsi="Times New Roman" w:cs="Times New Roman"/>
+          <w:sz w:val="24"/>
+          <w:szCs w:val="24"/>
+          <w:lang w:eastAsia="da-DK"/>
+        </w:rPr>
+        <w:t xml:space="preserve"> til den </w:t>
+      </w:r>
+      <w:r>
+        <w:rPr>
+          <w:rFonts w:ascii="Times New Roman" w:eastAsia="Times New Roman" w:hAnsi="Times New Roman" w:cs="Times New Roman"/>
+          <w:sz w:val="24"/>
+          <w:szCs w:val="24"/>
+          <w:lang w:eastAsia="da-DK"/>
+        </w:rPr>
+        <w:t xml:space="preserve">løsning, vi ville </w:t>
+      </w:r>
+      <w:r>
+        <w:rPr>
+          <w:rFonts w:ascii="Times New Roman" w:eastAsia="Times New Roman" w:hAnsi="Times New Roman" w:cs="Times New Roman"/>
+          <w:sz w:val="24"/>
+          <w:szCs w:val="24"/>
+          <w:lang w:eastAsia="da-DK"/>
+        </w:rPr>
+        <w:t>implementere.</w:t>
       </w:r>
     </w:p>
     <w:p>
       <w:pPr>
-        <w:numPr>
-          <w:ilvl w:val="0"/>
-          <w:numId w:val="1"/>
-        </w:numPr>
         <w:tabs>
           <w:tab w:val="left" w:pos="720"/>
         </w:tabs>
@@ -6210,62 +6359,54 @@
         <w:adjustRightInd w:val="0"/>
         <w:spacing w:before="100" w:after="150" w:line="240" w:lineRule="auto"/>
         <w:rPr>
-          <w:rFonts w:ascii="Arial" w:hAnsi="Arial" w:cs="Arial"/>
+          <w:rFonts w:ascii="Times New Roman" w:eastAsia="Times New Roman" w:hAnsi="Times New Roman" w:cs="Times New Roman"/>
           <w:i/>
           <w:iCs/>
           <w:color w:val="FF0000"/>
           <w:sz w:val="24"/>
           <w:szCs w:val="24"/>
-          <w:highlight w:val="white"/>
-          <w:lang w:val="da"/>
-        </w:rPr>
-      </w:pPr>
-      <w:r>
-        <w:rPr>
-          <w:rFonts w:ascii="Arial" w:hAnsi="Arial" w:cs="Arial"/>
+          <w:lang w:eastAsia="da-DK"/>
+        </w:rPr>
+      </w:pPr>
+      <w:r>
+        <w:rPr>
+          <w:rFonts w:ascii="Times New Roman" w:eastAsia="Times New Roman" w:hAnsi="Times New Roman" w:cs="Times New Roman"/>
           <w:i/>
           <w:iCs/>
           <w:color w:val="FF0000"/>
           <w:sz w:val="24"/>
           <w:szCs w:val="24"/>
-          <w:highlight w:val="white"/>
-          <w:lang w:val="da"/>
-        </w:rPr>
-        <w:t xml:space="preserve">Hvordan har </w:t>
-      </w:r>
-      <w:r>
-        <w:rPr>
-          <w:rFonts w:ascii="Arial" w:hAnsi="Arial" w:cs="Arial"/>
+          <w:lang w:eastAsia="da-DK"/>
+        </w:rPr>
+        <w:t>Beskriv den metodologi, vi har brugt til at udvikle og teste vores vandspildsdetektor.</w:t>
+      </w:r>
+      <w:r>
+        <w:rPr>
+          <w:rFonts w:ascii="Times New Roman" w:eastAsia="Times New Roman" w:hAnsi="Times New Roman" w:cs="Times New Roman"/>
           <w:i/>
           <w:iCs/>
           <w:color w:val="FF0000"/>
           <w:sz w:val="24"/>
           <w:szCs w:val="24"/>
-          <w:highlight w:val="white"/>
-          <w:lang w:val="da"/>
-        </w:rPr>
-        <w:t>vi</w:t>
-      </w:r>
-      <w:r>
-        <w:rPr>
-          <w:rFonts w:ascii="Arial" w:hAnsi="Arial" w:cs="Arial"/>
+          <w:lang w:eastAsia="da-DK"/>
+        </w:rPr>
+        <w:br/>
+      </w:r>
+      <w:r>
+        <w:rPr>
+          <w:rFonts w:ascii="Times New Roman" w:eastAsia="Times New Roman" w:hAnsi="Times New Roman" w:cs="Times New Roman"/>
           <w:i/>
           <w:iCs/>
           <w:color w:val="FF0000"/>
           <w:sz w:val="24"/>
           <w:szCs w:val="24"/>
-          <w:highlight w:val="white"/>
-          <w:lang w:val="da"/>
-        </w:rPr>
-        <w:t xml:space="preserve"> indsamlet data?</w:t>
+          <w:lang w:eastAsia="da-DK"/>
+        </w:rPr>
+        <w:t>Overvejelser om valg af teknologier og værktøjer.</w:t>
       </w:r>
     </w:p>
     <w:p>
       <w:pPr>
-        <w:numPr>
-          <w:ilvl w:val="0"/>
-          <w:numId w:val="1"/>
-        </w:numPr>
         <w:tabs>
           <w:tab w:val="left" w:pos="720"/>
         </w:tabs>
@@ -6274,62 +6415,250 @@
         <w:adjustRightInd w:val="0"/>
         <w:spacing w:before="100" w:after="150" w:line="240" w:lineRule="auto"/>
         <w:rPr>
-          <w:rFonts w:ascii="Arial" w:hAnsi="Arial" w:cs="Arial"/>
+          <w:rFonts w:ascii="Times New Roman" w:eastAsia="Times New Roman" w:hAnsi="Times New Roman" w:cs="Times New Roman"/>
+          <w:sz w:val="24"/>
+          <w:szCs w:val="24"/>
+          <w:lang w:eastAsia="da-DK"/>
+        </w:rPr>
+      </w:pPr>
+      <w:r>
+        <w:rPr>
+          <w:rFonts w:ascii="Times New Roman" w:eastAsia="Times New Roman" w:hAnsi="Times New Roman" w:cs="Times New Roman"/>
+          <w:sz w:val="24"/>
+          <w:szCs w:val="24"/>
+          <w:lang w:eastAsia="da-DK"/>
+        </w:rPr>
+        <w:t xml:space="preserve">Valget </w:t>
+      </w:r>
+      <w:r>
+        <w:rPr>
+          <w:rFonts w:ascii="Times New Roman" w:eastAsia="Times New Roman" w:hAnsi="Times New Roman" w:cs="Times New Roman"/>
+          <w:sz w:val="24"/>
+          <w:szCs w:val="24"/>
+          <w:lang w:eastAsia="da-DK"/>
+        </w:rPr>
+        <w:t xml:space="preserve">faldt på den </w:t>
+      </w:r>
+      <w:r>
+        <w:rPr>
+          <w:rFonts w:ascii="Times New Roman" w:eastAsia="Times New Roman" w:hAnsi="Times New Roman" w:cs="Times New Roman"/>
+          <w:sz w:val="24"/>
+          <w:szCs w:val="24"/>
+          <w:lang w:eastAsia="da-DK"/>
+        </w:rPr>
+        <w:t xml:space="preserve">sensor </w:t>
+      </w:r>
+      <w:r>
+        <w:rPr>
+          <w:rFonts w:ascii="Times New Roman" w:eastAsia="Times New Roman" w:hAnsi="Times New Roman" w:cs="Times New Roman"/>
+          <w:sz w:val="24"/>
+          <w:szCs w:val="24"/>
+          <w:lang w:eastAsia="da-DK"/>
+        </w:rPr>
+        <w:t xml:space="preserve">der hedder </w:t>
+      </w:r>
+      <w:r>
+        <w:rPr>
+          <w:rFonts w:ascii="Times New Roman" w:eastAsia="Times New Roman" w:hAnsi="Times New Roman" w:cs="Times New Roman"/>
+          <w:sz w:val="24"/>
+          <w:szCs w:val="24"/>
+          <w:lang w:eastAsia="da-DK"/>
+        </w:rPr>
+        <w:t>DS18B20</w:t>
+      </w:r>
+      <w:r>
+        <w:rPr>
+          <w:rFonts w:ascii="Times New Roman" w:eastAsia="Times New Roman" w:hAnsi="Times New Roman" w:cs="Times New Roman"/>
+          <w:sz w:val="24"/>
+          <w:szCs w:val="24"/>
+          <w:lang w:eastAsia="da-DK"/>
+        </w:rPr>
+        <w:t>. Vi</w:t>
+      </w:r>
+      <w:r>
+        <w:rPr>
+          <w:rFonts w:ascii="Times New Roman" w:eastAsia="Times New Roman" w:hAnsi="Times New Roman" w:cs="Times New Roman"/>
+          <w:sz w:val="24"/>
+          <w:szCs w:val="24"/>
+          <w:lang w:eastAsia="da-DK"/>
+        </w:rPr>
+        <w:t xml:space="preserve"> valgte </w:t>
+      </w:r>
+      <w:r>
+        <w:rPr>
+          <w:rFonts w:ascii="Times New Roman" w:eastAsia="Times New Roman" w:hAnsi="Times New Roman" w:cs="Times New Roman"/>
+          <w:sz w:val="24"/>
+          <w:szCs w:val="24"/>
+          <w:lang w:eastAsia="da-DK"/>
+        </w:rPr>
+        <w:t>den mest på grund af den</w:t>
+      </w:r>
+      <w:r>
+        <w:rPr>
+          <w:rFonts w:ascii="Times New Roman" w:eastAsia="Times New Roman" w:hAnsi="Times New Roman" w:cs="Times New Roman"/>
+          <w:sz w:val="24"/>
+          <w:szCs w:val="24"/>
+          <w:lang w:eastAsia="da-DK"/>
+        </w:rPr>
+        <w:t>s</w:t>
+      </w:r>
+      <w:r>
+        <w:rPr>
+          <w:rFonts w:ascii="Times New Roman" w:eastAsia="Times New Roman" w:hAnsi="Times New Roman" w:cs="Times New Roman"/>
+          <w:sz w:val="24"/>
+          <w:szCs w:val="24"/>
+          <w:lang w:eastAsia="da-DK"/>
+        </w:rPr>
+        <w:t xml:space="preserve"> nemme opsætning</w:t>
+      </w:r>
+      <w:r>
+        <w:rPr>
+          <w:rFonts w:ascii="Times New Roman" w:eastAsia="Times New Roman" w:hAnsi="Times New Roman" w:cs="Times New Roman"/>
+          <w:sz w:val="24"/>
+          <w:szCs w:val="24"/>
+          <w:lang w:eastAsia="da-DK"/>
+        </w:rPr>
+        <w:t xml:space="preserve"> og stabilitet, da det var </w:t>
+      </w:r>
+      <w:r>
+        <w:rPr>
+          <w:rFonts w:ascii="Times New Roman" w:eastAsia="Times New Roman" w:hAnsi="Times New Roman" w:cs="Times New Roman"/>
+          <w:sz w:val="24"/>
+          <w:szCs w:val="24"/>
+          <w:lang w:eastAsia="da-DK"/>
+        </w:rPr>
+        <w:t>det</w:t>
+      </w:r>
+      <w:r>
+        <w:rPr>
+          <w:rFonts w:ascii="Times New Roman" w:eastAsia="Times New Roman" w:hAnsi="Times New Roman" w:cs="Times New Roman"/>
+          <w:sz w:val="24"/>
+          <w:szCs w:val="24"/>
+          <w:lang w:eastAsia="da-DK"/>
+        </w:rPr>
+        <w:t xml:space="preserve"> vi </w:t>
+      </w:r>
+      <w:r>
+        <w:rPr>
+          <w:rFonts w:ascii="Times New Roman" w:eastAsia="Times New Roman" w:hAnsi="Times New Roman" w:cs="Times New Roman"/>
+          <w:sz w:val="24"/>
+          <w:szCs w:val="24"/>
+          <w:lang w:eastAsia="da-DK"/>
+        </w:rPr>
+        <w:t>prioriteret højest.</w:t>
+      </w:r>
+      <w:r>
+        <w:rPr>
+          <w:rFonts w:ascii="Times New Roman" w:eastAsia="Times New Roman" w:hAnsi="Times New Roman" w:cs="Times New Roman"/>
+          <w:sz w:val="24"/>
+          <w:szCs w:val="24"/>
+          <w:lang w:eastAsia="da-DK"/>
+        </w:rPr>
+        <w:t xml:space="preserve"> </w:t>
+      </w:r>
+    </w:p>
+    <w:p>
+      <w:pPr>
+        <w:rPr>
+          <w:rFonts w:ascii="Times New Roman" w:eastAsia="Times New Roman" w:hAnsi="Times New Roman" w:cs="Times New Roman"/>
           <w:i/>
           <w:iCs/>
           <w:color w:val="FF0000"/>
           <w:sz w:val="24"/>
           <w:szCs w:val="24"/>
-          <w:highlight w:val="white"/>
-          <w:lang w:val="da"/>
-        </w:rPr>
-      </w:pPr>
-      <w:r>
-        <w:rPr>
-          <w:rFonts w:ascii="Arial" w:hAnsi="Arial" w:cs="Arial"/>
+          <w:lang w:eastAsia="da-DK"/>
+        </w:rPr>
+      </w:pPr>
+      <w:r>
+        <w:rPr>
+          <w:rFonts w:ascii="Times New Roman" w:eastAsia="Times New Roman" w:hAnsi="Times New Roman" w:cs="Times New Roman"/>
           <w:i/>
           <w:iCs/>
           <w:color w:val="FF0000"/>
           <w:sz w:val="24"/>
           <w:szCs w:val="24"/>
-          <w:highlight w:val="white"/>
-          <w:lang w:val="da"/>
-        </w:rPr>
-        <w:t xml:space="preserve">Hvordan har </w:t>
-      </w:r>
-      <w:r>
-        <w:rPr>
-          <w:rFonts w:ascii="Arial" w:hAnsi="Arial" w:cs="Arial"/>
-          <w:i/>
-          <w:iCs/>
-          <w:color w:val="FF0000"/>
-          <w:sz w:val="24"/>
-          <w:szCs w:val="24"/>
-          <w:highlight w:val="white"/>
-          <w:lang w:val="da"/>
-        </w:rPr>
-        <w:t>vi</w:t>
-      </w:r>
-      <w:r>
-        <w:rPr>
-          <w:rFonts w:ascii="Arial" w:hAnsi="Arial" w:cs="Arial"/>
-          <w:i/>
-          <w:iCs/>
-          <w:color w:val="FF0000"/>
-          <w:sz w:val="24"/>
-          <w:szCs w:val="24"/>
-          <w:highlight w:val="white"/>
-          <w:lang w:val="da"/>
-        </w:rPr>
-        <w:t xml:space="preserve"> analyseret data?</w:t>
+          <w:lang w:eastAsia="da-DK"/>
+        </w:rPr>
+        <w:t>Forklar den generelle tilgang til projektet</w:t>
       </w:r>
     </w:p>
     <w:p>
       <w:pPr>
-        <w:numPr>
-          <w:ilvl w:val="0"/>
-          <w:numId w:val="1"/>
-        </w:numPr>
+        <w:rPr>
+          <w:rFonts w:ascii="Times New Roman" w:eastAsia="Times New Roman" w:hAnsi="Times New Roman" w:cs="Times New Roman"/>
+          <w:sz w:val="24"/>
+          <w:szCs w:val="24"/>
+          <w:lang w:eastAsia="da-DK"/>
+        </w:rPr>
+      </w:pPr>
+      <w:r>
+        <w:rPr>
+          <w:rFonts w:ascii="Times New Roman" w:eastAsia="Times New Roman" w:hAnsi="Times New Roman" w:cs="Times New Roman"/>
+          <w:sz w:val="24"/>
+          <w:szCs w:val="24"/>
+          <w:lang w:eastAsia="da-DK"/>
+        </w:rPr>
+        <w:t xml:space="preserve">Vi startede med at udarbejde en Business case, hvor vi beskriver vores tilgang til opgaven. Heri ligger også et </w:t>
+      </w:r>
+      <w:r>
+        <w:rPr>
+          <w:rFonts w:ascii="Times New Roman" w:eastAsia="Times New Roman" w:hAnsi="Times New Roman" w:cs="Times New Roman"/>
+          <w:sz w:val="24"/>
+          <w:szCs w:val="24"/>
+          <w:lang w:eastAsia="da-DK"/>
+        </w:rPr>
+        <w:t>Gantt-skema</w:t>
+      </w:r>
+      <w:r>
+        <w:rPr>
+          <w:rFonts w:ascii="Times New Roman" w:eastAsia="Times New Roman" w:hAnsi="Times New Roman" w:cs="Times New Roman"/>
+          <w:sz w:val="24"/>
+          <w:szCs w:val="24"/>
+          <w:lang w:eastAsia="da-DK"/>
+        </w:rPr>
+        <w:t>, som vi har gennemgået dagligt til at administrere arbejdsgangen og fordele opgaver mellem i hinanden via Scrum.</w:t>
+      </w:r>
+      <w:sdt>
+        <w:sdtPr>
+          <w:rPr>
+            <w:rFonts w:ascii="Times New Roman" w:eastAsia="Times New Roman" w:hAnsi="Times New Roman" w:cs="Times New Roman"/>
+            <w:color w:val="000000"/>
+            <w:sz w:val="24"/>
+            <w:szCs w:val="24"/>
+            <w:lang w:eastAsia="da-DK"/>
+          </w:rPr>
+          <w:tag w:val="MENDELEY_CITATION_v3_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"/>
+          <w:id w:val="963312554"/>
+          <w:placeholder>
+            <w:docPart w:val="F0C94E6D1D00413687A27B36E8343FB4"/>
+          </w:placeholder>
+        </w:sdtPr>
+        <w:sdtContent>
+          <w:r>
+            <w:rPr>
+              <w:rFonts w:ascii="Times New Roman" w:eastAsia="Times New Roman" w:hAnsi="Times New Roman" w:cs="Times New Roman"/>
+              <w:color w:val="000000"/>
+              <w:sz w:val="24"/>
+              <w:szCs w:val="24"/>
+              <w:lang w:eastAsia="da-DK"/>
+            </w:rPr>
+            <w:t>[4]</w:t>
+          </w:r>
+          <w:r>
+            <w:rPr>
+              <w:rFonts w:ascii="Times New Roman" w:eastAsia="Times New Roman" w:hAnsi="Times New Roman" w:cs="Times New Roman"/>
+              <w:color w:val="000000"/>
+              <w:sz w:val="24"/>
+              <w:szCs w:val="24"/>
+              <w:lang w:eastAsia="da-DK"/>
+            </w:rPr>
+            <w:br/>
+          </w:r>
+        </w:sdtContent>
+      </w:sdt>
+    </w:p>
+    <w:p>
+      <w:pPr>
         <w:tabs>
           <w:tab w:val="left" w:pos="720"/>
         </w:tabs>
@@ -6338,62 +6667,90 @@
         <w:adjustRightInd w:val="0"/>
         <w:spacing w:before="100" w:after="150" w:line="240" w:lineRule="auto"/>
         <w:rPr>
-          <w:rFonts w:ascii="Arial" w:hAnsi="Arial" w:cs="Arial"/>
+          <w:rFonts w:ascii="Times New Roman" w:eastAsia="Times New Roman" w:hAnsi="Times New Roman" w:cs="Times New Roman"/>
           <w:i/>
           <w:iCs/>
           <w:color w:val="FF0000"/>
           <w:sz w:val="24"/>
           <w:szCs w:val="24"/>
-          <w:highlight w:val="white"/>
-          <w:lang w:val="da"/>
-        </w:rPr>
-      </w:pPr>
-      <w:r>
-        <w:rPr>
-          <w:rFonts w:ascii="Arial" w:hAnsi="Arial" w:cs="Arial"/>
+          <w:lang w:eastAsia="da-DK"/>
+        </w:rPr>
+      </w:pPr>
+      <w:r>
+        <w:rPr>
+          <w:rFonts w:ascii="Times New Roman" w:eastAsia="Times New Roman" w:hAnsi="Times New Roman" w:cs="Times New Roman"/>
           <w:i/>
           <w:iCs/>
           <w:color w:val="FF0000"/>
           <w:sz w:val="24"/>
           <w:szCs w:val="24"/>
-          <w:highlight w:val="white"/>
-          <w:lang w:val="da"/>
-        </w:rPr>
-        <w:t xml:space="preserve">Beskrivelse af de metoder, </w:t>
-      </w:r>
-      <w:r>
-        <w:rPr>
-          <w:rFonts w:ascii="Arial" w:hAnsi="Arial" w:cs="Arial"/>
+          <w:lang w:eastAsia="da-DK"/>
+        </w:rPr>
+        <w:t xml:space="preserve">Hvordan har </w:t>
+      </w:r>
+      <w:r>
+        <w:rPr>
+          <w:rFonts w:ascii="Times New Roman" w:eastAsia="Times New Roman" w:hAnsi="Times New Roman" w:cs="Times New Roman"/>
           <w:i/>
           <w:iCs/>
           <w:color w:val="FF0000"/>
           <w:sz w:val="24"/>
           <w:szCs w:val="24"/>
-          <w:highlight w:val="white"/>
-          <w:lang w:val="da"/>
+          <w:lang w:eastAsia="da-DK"/>
         </w:rPr>
         <w:t>vi</w:t>
       </w:r>
       <w:r>
         <w:rPr>
-          <w:rFonts w:ascii="Arial" w:hAnsi="Arial" w:cs="Arial"/>
+          <w:rFonts w:ascii="Times New Roman" w:eastAsia="Times New Roman" w:hAnsi="Times New Roman" w:cs="Times New Roman"/>
           <w:i/>
           <w:iCs/>
           <w:color w:val="FF0000"/>
           <w:sz w:val="24"/>
           <w:szCs w:val="24"/>
-          <w:highlight w:val="white"/>
-          <w:lang w:val="da"/>
-        </w:rPr>
-        <w:t xml:space="preserve"> har brugt til at indsamle og analysere data.</w:t>
+          <w:lang w:eastAsia="da-DK"/>
+        </w:rPr>
+        <w:t xml:space="preserve"> indsamlet data</w:t>
+      </w:r>
+      <w:r>
+        <w:rPr>
+          <w:rFonts w:ascii="Times New Roman" w:eastAsia="Times New Roman" w:hAnsi="Times New Roman" w:cs="Times New Roman"/>
+          <w:i/>
+          <w:iCs/>
+          <w:color w:val="FF0000"/>
+          <w:sz w:val="24"/>
+          <w:szCs w:val="24"/>
+          <w:lang w:eastAsia="da-DK"/>
+        </w:rPr>
+        <w:t>, b</w:t>
+      </w:r>
+      <w:r>
+        <w:rPr>
+          <w:rFonts w:ascii="Times New Roman" w:eastAsia="Times New Roman" w:hAnsi="Times New Roman" w:cs="Times New Roman"/>
+          <w:i/>
+          <w:iCs/>
+          <w:color w:val="FF0000"/>
+          <w:sz w:val="24"/>
+          <w:szCs w:val="24"/>
+          <w:lang w:eastAsia="da-DK"/>
+        </w:rPr>
+        <w:t>eskrivelse af de metoder</w:t>
+      </w:r>
+      <w:r>
+        <w:rPr>
+          <w:rFonts w:ascii="Times New Roman" w:eastAsia="Times New Roman" w:hAnsi="Times New Roman" w:cs="Times New Roman"/>
+          <w:i/>
+          <w:iCs/>
+          <w:color w:val="FF0000"/>
+          <w:sz w:val="24"/>
+          <w:szCs w:val="24"/>
+          <w:lang w:eastAsia="da-DK"/>
+        </w:rPr>
+        <w:t>?</w:t>
       </w:r>
     </w:p>
     <w:p>
       <w:pPr>
-        <w:numPr>
-          <w:ilvl w:val="0"/>
-          <w:numId w:val="1"/>
-        </w:numPr>
         <w:tabs>
           <w:tab w:val="left" w:pos="720"/>
         </w:tabs>
@@ -6402,36 +6759,33 @@
         <w:adjustRightInd w:val="0"/>
         <w:spacing w:before="100" w:after="150" w:line="240" w:lineRule="auto"/>
         <w:rPr>
-          <w:rFonts w:ascii="Arial" w:hAnsi="Arial" w:cs="Arial"/>
-          <w:i/>
-          <w:iCs/>
-          <w:color w:val="FF0000"/>
-          <w:sz w:val="24"/>
-          <w:szCs w:val="24"/>
-          <w:highlight w:val="white"/>
-          <w:lang w:val="da"/>
-        </w:rPr>
-      </w:pPr>
-      <w:r>
-        <w:rPr>
-          <w:rFonts w:ascii="Arial" w:hAnsi="Arial" w:cs="Arial"/>
-          <w:i/>
-          <w:iCs/>
-          <w:color w:val="FF0000"/>
-          <w:sz w:val="24"/>
-          <w:szCs w:val="24"/>
-          <w:highlight w:val="white"/>
-          <w:lang w:val="da"/>
-        </w:rPr>
-        <w:t>Hvordan har vi fundet relevant information om emnet?</w:t>
+          <w:rFonts w:ascii="Times New Roman" w:eastAsia="Times New Roman" w:hAnsi="Times New Roman" w:cs="Times New Roman"/>
+          <w:sz w:val="24"/>
+          <w:szCs w:val="24"/>
+          <w:lang w:eastAsia="da-DK"/>
+        </w:rPr>
+      </w:pPr>
+      <w:r>
+        <w:rPr>
+          <w:rFonts w:ascii="Times New Roman" w:eastAsia="Times New Roman" w:hAnsi="Times New Roman" w:cs="Times New Roman"/>
+          <w:sz w:val="24"/>
+          <w:szCs w:val="24"/>
+          <w:lang w:eastAsia="da-DK"/>
+        </w:rPr>
+        <w:t>Microsoft SQL Server</w:t>
+      </w:r>
+      <w:r>
+        <w:rPr>
+          <w:rFonts w:ascii="Times New Roman" w:eastAsia="Times New Roman" w:hAnsi="Times New Roman" w:cs="Times New Roman"/>
+          <w:sz w:val="24"/>
+          <w:szCs w:val="24"/>
+          <w:lang w:eastAsia="da-DK"/>
+        </w:rPr>
+        <w:t xml:space="preserve"> </w:t>
       </w:r>
     </w:p>
     <w:p>
       <w:pPr>
-        <w:numPr>
-          <w:ilvl w:val="0"/>
-          <w:numId w:val="1"/>
-        </w:numPr>
         <w:tabs>
           <w:tab w:val="left" w:pos="720"/>
         </w:tabs>
@@ -6440,36 +6794,78 @@
         <w:adjustRightInd w:val="0"/>
         <w:spacing w:before="100" w:after="150" w:line="240" w:lineRule="auto"/>
         <w:rPr>
-          <w:rFonts w:ascii="Arial" w:hAnsi="Arial" w:cs="Arial"/>
+          <w:rFonts w:ascii="Times New Roman" w:eastAsia="Times New Roman" w:hAnsi="Times New Roman" w:cs="Times New Roman"/>
           <w:i/>
           <w:iCs/>
           <w:color w:val="FF0000"/>
           <w:sz w:val="24"/>
           <w:szCs w:val="24"/>
-          <w:highlight w:val="white"/>
-          <w:lang w:val="da"/>
-        </w:rPr>
-      </w:pPr>
-      <w:r>
-        <w:rPr>
-          <w:rFonts w:ascii="Arial" w:hAnsi="Arial" w:cs="Arial"/>
+          <w:lang w:eastAsia="da-DK"/>
+        </w:rPr>
+      </w:pPr>
+      <w:r>
+        <w:rPr>
+          <w:rFonts w:ascii="Times New Roman" w:eastAsia="Times New Roman" w:hAnsi="Times New Roman" w:cs="Times New Roman"/>
           <w:i/>
           <w:iCs/>
           <w:color w:val="FF0000"/>
           <w:sz w:val="24"/>
           <w:szCs w:val="24"/>
-          <w:highlight w:val="white"/>
-          <w:lang w:val="da"/>
-        </w:rPr>
-        <w:t>Beskriv evt. interviews eller forsøg, som vi har udført</w:t>
+          <w:lang w:eastAsia="da-DK"/>
+        </w:rPr>
+        <w:t xml:space="preserve">Hvordan har </w:t>
+      </w:r>
+      <w:r>
+        <w:rPr>
+          <w:rFonts w:ascii="Times New Roman" w:eastAsia="Times New Roman" w:hAnsi="Times New Roman" w:cs="Times New Roman"/>
+          <w:i/>
+          <w:iCs/>
+          <w:color w:val="FF0000"/>
+          <w:sz w:val="24"/>
+          <w:szCs w:val="24"/>
+          <w:lang w:eastAsia="da-DK"/>
+        </w:rPr>
+        <w:t>vi</w:t>
+      </w:r>
+      <w:r>
+        <w:rPr>
+          <w:rFonts w:ascii="Times New Roman" w:eastAsia="Times New Roman" w:hAnsi="Times New Roman" w:cs="Times New Roman"/>
+          <w:i/>
+          <w:iCs/>
+          <w:color w:val="FF0000"/>
+          <w:sz w:val="24"/>
+          <w:szCs w:val="24"/>
+          <w:lang w:eastAsia="da-DK"/>
+        </w:rPr>
+        <w:t xml:space="preserve"> analyseret data</w:t>
+      </w:r>
+      <w:r>
+        <w:rPr>
+          <w:rFonts w:ascii="Times New Roman" w:eastAsia="Times New Roman" w:hAnsi="Times New Roman" w:cs="Times New Roman"/>
+          <w:i/>
+          <w:iCs/>
+          <w:color w:val="FF0000"/>
+          <w:sz w:val="24"/>
+          <w:szCs w:val="24"/>
+          <w:lang w:eastAsia="da-DK"/>
+        </w:rPr>
+        <w:t>, b</w:t>
+      </w:r>
+      <w:r>
+        <w:rPr>
+          <w:rFonts w:ascii="Times New Roman" w:eastAsia="Times New Roman" w:hAnsi="Times New Roman" w:cs="Times New Roman"/>
+          <w:i/>
+          <w:iCs/>
+          <w:color w:val="FF0000"/>
+          <w:sz w:val="24"/>
+          <w:szCs w:val="24"/>
+          <w:lang w:eastAsia="da-DK"/>
+        </w:rPr>
+        <w:t>eskrivelse af de metoder?</w:t>
       </w:r>
     </w:p>
     <w:p>
       <w:pPr>
-        <w:numPr>
-          <w:ilvl w:val="0"/>
-          <w:numId w:val="1"/>
-        </w:numPr>
         <w:tabs>
           <w:tab w:val="left" w:pos="720"/>
         </w:tabs>
@@ -6478,36 +6874,24 @@
         <w:adjustRightInd w:val="0"/>
         <w:spacing w:before="100" w:after="150" w:line="240" w:lineRule="auto"/>
         <w:rPr>
-          <w:rFonts w:ascii="Arial" w:hAnsi="Arial" w:cs="Arial"/>
-          <w:i/>
-          <w:iCs/>
-          <w:color w:val="FF0000"/>
-          <w:sz w:val="24"/>
-          <w:szCs w:val="24"/>
-          <w:highlight w:val="white"/>
-          <w:lang w:val="da"/>
-        </w:rPr>
-      </w:pPr>
-      <w:r>
-        <w:rPr>
-          <w:rFonts w:ascii="Arial" w:hAnsi="Arial" w:cs="Arial"/>
-          <w:i/>
-          <w:iCs/>
-          <w:color w:val="FF0000"/>
-          <w:sz w:val="24"/>
-          <w:szCs w:val="24"/>
-          <w:highlight w:val="white"/>
-          <w:lang w:val="da"/>
-        </w:rPr>
-        <w:t>Overvejelser om valg af teknologier og værktøjer.</w:t>
+          <w:rFonts w:ascii="Times New Roman" w:eastAsia="Times New Roman" w:hAnsi="Times New Roman" w:cs="Times New Roman"/>
+          <w:sz w:val="24"/>
+          <w:szCs w:val="24"/>
+          <w:lang w:eastAsia="da-DK"/>
+        </w:rPr>
+      </w:pPr>
+      <w:r>
+        <w:rPr>
+          <w:rFonts w:ascii="Times New Roman" w:eastAsia="Times New Roman" w:hAnsi="Times New Roman" w:cs="Times New Roman"/>
+          <w:sz w:val="24"/>
+          <w:szCs w:val="24"/>
+          <w:lang w:eastAsia="da-DK"/>
+        </w:rPr>
+        <w:t>Ikke endnu…</w:t>
       </w:r>
     </w:p>
     <w:p>
       <w:pPr>
-        <w:numPr>
-          <w:ilvl w:val="0"/>
-          <w:numId w:val="1"/>
-        </w:numPr>
         <w:tabs>
           <w:tab w:val="left" w:pos="720"/>
         </w:tabs>
@@ -6516,28 +6900,26 @@
         <w:adjustRightInd w:val="0"/>
         <w:spacing w:before="100" w:after="150" w:line="240" w:lineRule="auto"/>
         <w:rPr>
-          <w:rFonts w:ascii="Arial" w:hAnsi="Arial" w:cs="Arial"/>
+          <w:rFonts w:ascii="Times New Roman" w:eastAsia="Times New Roman" w:hAnsi="Times New Roman" w:cs="Times New Roman"/>
           <w:i/>
           <w:iCs/>
           <w:color w:val="FF0000"/>
           <w:sz w:val="24"/>
           <w:szCs w:val="24"/>
-          <w:highlight w:val="white"/>
-          <w:lang w:val="da"/>
-        </w:rPr>
-      </w:pPr>
-      <w:r>
-        <w:rPr>
-          <w:rFonts w:ascii="Arial" w:hAnsi="Arial" w:cs="Arial"/>
+          <w:lang w:eastAsia="da-DK"/>
+        </w:rPr>
+      </w:pPr>
+      <w:r>
+        <w:rPr>
+          <w:rFonts w:ascii="Times New Roman" w:eastAsia="Times New Roman" w:hAnsi="Times New Roman" w:cs="Times New Roman"/>
           <w:i/>
           <w:iCs/>
           <w:color w:val="FF0000"/>
           <w:sz w:val="24"/>
           <w:szCs w:val="24"/>
-          <w:highlight w:val="white"/>
-          <w:lang w:val="da"/>
-        </w:rPr>
-        <w:t>Forklar den generelle tilgang til projektet</w:t>
+          <w:lang w:eastAsia="da-DK"/>
+        </w:rPr>
+        <w:t>Beskriv evt. interviews eller forsøg, som vi har udført</w:t>
       </w:r>
     </w:p>
     <w:p>
@@ -6575,22 +6957,19 @@
           <w:lang w:val="da"/>
         </w:rPr>
       </w:pPr>
-      <w:bookmarkStart w:name="_Toc156301947" w:id="3"/>
+      <w:bookmarkStart w:id="3" w:name="_Toc156301947"/>
       <w:r>
         <w:rPr>
           <w:highlight w:val="white"/>
           <w:lang w:val="da"/>
         </w:rPr>
+        <w:lastRenderedPageBreak/>
         <w:t>Analyse</w:t>
       </w:r>
       <w:bookmarkEnd w:id="3"/>
     </w:p>
     <w:p>
       <w:pPr>
-        <w:numPr>
-          <w:ilvl w:val="0"/>
-          <w:numId w:val="1"/>
-        </w:numPr>
         <w:tabs>
           <w:tab w:val="left" w:pos="720"/>
         </w:tabs>
@@ -6599,49 +6978,30 @@
         <w:adjustRightInd w:val="0"/>
         <w:spacing w:before="100" w:after="150" w:line="240" w:lineRule="auto"/>
         <w:rPr>
-          <w:rFonts w:ascii="Arial" w:hAnsi="Arial" w:cs="Arial"/>
+          <w:rFonts w:ascii="Times New Roman" w:eastAsia="Times New Roman" w:hAnsi="Times New Roman" w:cs="Times New Roman"/>
           <w:i/>
           <w:iCs/>
           <w:color w:val="FF0000"/>
           <w:sz w:val="24"/>
           <w:szCs w:val="24"/>
-          <w:highlight w:val="white"/>
-          <w:lang w:val="da"/>
-        </w:rPr>
-      </w:pPr>
-      <w:r>
-        <w:rPr>
-          <w:rFonts w:ascii="Arial" w:hAnsi="Arial" w:cs="Arial"/>
+          <w:lang w:eastAsia="da-DK"/>
+        </w:rPr>
+      </w:pPr>
+      <w:r>
+        <w:rPr>
+          <w:rFonts w:ascii="Times New Roman" w:eastAsia="Times New Roman" w:hAnsi="Times New Roman" w:cs="Times New Roman"/>
           <w:i/>
           <w:iCs/>
           <w:color w:val="FF0000"/>
           <w:sz w:val="24"/>
           <w:szCs w:val="24"/>
-          <w:highlight w:val="white"/>
-          <w:lang w:val="da"/>
-        </w:rPr>
-        <w:t>Analyse af data</w:t>
-      </w:r>
-      <w:r>
-        <w:rPr>
-          <w:rFonts w:ascii="Arial" w:hAnsi="Arial" w:cs="Arial"/>
-          <w:i/>
-          <w:iCs/>
-          <w:color w:val="FF0000"/>
-          <w:sz w:val="24"/>
-          <w:szCs w:val="24"/>
-          <w:highlight w:val="white"/>
-          <w:lang w:val="da"/>
-        </w:rPr>
-        <w:t>.</w:t>
+          <w:lang w:eastAsia="da-DK"/>
+        </w:rPr>
+        <w:t>Analyse af data.</w:t>
       </w:r>
     </w:p>
     <w:p>
       <w:pPr>
-        <w:numPr>
-          <w:ilvl w:val="0"/>
-          <w:numId w:val="1"/>
-        </w:numPr>
         <w:tabs>
           <w:tab w:val="left" w:pos="720"/>
         </w:tabs>
@@ -6650,62 +7010,30 @@
         <w:adjustRightInd w:val="0"/>
         <w:spacing w:before="100" w:after="150" w:line="240" w:lineRule="auto"/>
         <w:rPr>
-          <w:rFonts w:ascii="Arial" w:hAnsi="Arial" w:cs="Arial"/>
+          <w:rFonts w:ascii="Times New Roman" w:eastAsia="Times New Roman" w:hAnsi="Times New Roman" w:cs="Times New Roman"/>
           <w:i/>
           <w:iCs/>
           <w:color w:val="FF0000"/>
           <w:sz w:val="24"/>
           <w:szCs w:val="24"/>
-          <w:highlight w:val="white"/>
-          <w:lang w:val="da"/>
-        </w:rPr>
-      </w:pPr>
-      <w:r>
-        <w:rPr>
-          <w:rFonts w:ascii="Arial" w:hAnsi="Arial" w:cs="Arial"/>
+          <w:lang w:eastAsia="da-DK"/>
+        </w:rPr>
+      </w:pPr>
+      <w:r>
+        <w:rPr>
+          <w:rFonts w:ascii="Times New Roman" w:eastAsia="Times New Roman" w:hAnsi="Times New Roman" w:cs="Times New Roman"/>
           <w:i/>
           <w:iCs/>
           <w:color w:val="FF0000"/>
           <w:sz w:val="24"/>
           <w:szCs w:val="24"/>
-          <w:highlight w:val="white"/>
-          <w:lang w:val="da"/>
-        </w:rPr>
-        <w:t xml:space="preserve">Gennemgang af </w:t>
-      </w:r>
-      <w:r>
-        <w:rPr>
-          <w:rFonts w:ascii="Arial" w:hAnsi="Arial" w:cs="Arial"/>
-          <w:i/>
-          <w:iCs/>
-          <w:color w:val="FF0000"/>
-          <w:sz w:val="24"/>
-          <w:szCs w:val="24"/>
-          <w:highlight w:val="white"/>
-          <w:lang w:val="da"/>
-        </w:rPr>
-        <w:t>vo</w:t>
-      </w:r>
-      <w:r>
-        <w:rPr>
-          <w:rFonts w:ascii="Arial" w:hAnsi="Arial" w:cs="Arial"/>
-          <w:i/>
-          <w:iCs/>
-          <w:color w:val="FF0000"/>
-          <w:sz w:val="24"/>
-          <w:szCs w:val="24"/>
-          <w:highlight w:val="white"/>
-          <w:lang w:val="da"/>
-        </w:rPr>
-        <w:t>res research og dataindsamling om vandspild og eksisterende løsninger.</w:t>
+          <w:lang w:eastAsia="da-DK"/>
+        </w:rPr>
+        <w:t>Gennemgang af vores research og dataindsamling om vandspild og eksisterende løsninger.</w:t>
       </w:r>
     </w:p>
     <w:p>
       <w:pPr>
-        <w:numPr>
-          <w:ilvl w:val="0"/>
-          <w:numId w:val="1"/>
-        </w:numPr>
         <w:tabs>
           <w:tab w:val="left" w:pos="720"/>
         </w:tabs>
@@ -6714,49 +7042,30 @@
         <w:adjustRightInd w:val="0"/>
         <w:spacing w:before="100" w:after="150" w:line="240" w:lineRule="auto"/>
         <w:rPr>
-          <w:rFonts w:ascii="Arial" w:hAnsi="Arial" w:cs="Arial"/>
+          <w:rFonts w:ascii="Times New Roman" w:eastAsia="Times New Roman" w:hAnsi="Times New Roman" w:cs="Times New Roman"/>
           <w:i/>
           <w:iCs/>
           <w:color w:val="FF0000"/>
           <w:sz w:val="24"/>
           <w:szCs w:val="24"/>
-          <w:highlight w:val="white"/>
-          <w:lang w:val="da"/>
-        </w:rPr>
-      </w:pPr>
-      <w:r>
-        <w:rPr>
-          <w:rFonts w:ascii="Arial" w:hAnsi="Arial" w:cs="Arial"/>
+          <w:lang w:eastAsia="da-DK"/>
+        </w:rPr>
+      </w:pPr>
+      <w:r>
+        <w:rPr>
+          <w:rFonts w:ascii="Times New Roman" w:eastAsia="Times New Roman" w:hAnsi="Times New Roman" w:cs="Times New Roman"/>
           <w:i/>
           <w:iCs/>
           <w:color w:val="FF0000"/>
           <w:sz w:val="24"/>
           <w:szCs w:val="24"/>
-          <w:highlight w:val="white"/>
-          <w:lang w:val="da"/>
-        </w:rPr>
-        <w:t>Identifikation af udfordringer og muligheder</w:t>
-      </w:r>
-      <w:r>
-        <w:rPr>
-          <w:rFonts w:ascii="Arial" w:hAnsi="Arial" w:cs="Arial"/>
-          <w:i/>
-          <w:iCs/>
-          <w:color w:val="FF0000"/>
-          <w:sz w:val="24"/>
-          <w:szCs w:val="24"/>
-          <w:highlight w:val="white"/>
-          <w:lang w:val="da"/>
-        </w:rPr>
-        <w:t>.</w:t>
+          <w:lang w:eastAsia="da-DK"/>
+        </w:rPr>
+        <w:t>Identifikation af udfordringer og muligheder.</w:t>
       </w:r>
     </w:p>
     <w:p>
       <w:pPr>
-        <w:numPr>
-          <w:ilvl w:val="0"/>
-          <w:numId w:val="1"/>
-        </w:numPr>
         <w:tabs>
           <w:tab w:val="left" w:pos="720"/>
         </w:tabs>
@@ -6765,62 +7074,30 @@
         <w:adjustRightInd w:val="0"/>
         <w:spacing w:before="100" w:after="150" w:line="240" w:lineRule="auto"/>
         <w:rPr>
-          <w:rFonts w:ascii="Arial" w:hAnsi="Arial" w:cs="Arial"/>
+          <w:rFonts w:ascii="Times New Roman" w:eastAsia="Times New Roman" w:hAnsi="Times New Roman" w:cs="Times New Roman"/>
           <w:i/>
           <w:iCs/>
           <w:color w:val="FF0000"/>
           <w:sz w:val="24"/>
           <w:szCs w:val="24"/>
-          <w:highlight w:val="white"/>
-          <w:lang w:val="da"/>
-        </w:rPr>
-      </w:pPr>
-      <w:r>
-        <w:rPr>
-          <w:rFonts w:ascii="Arial" w:hAnsi="Arial" w:cs="Arial"/>
+          <w:lang w:eastAsia="da-DK"/>
+        </w:rPr>
+      </w:pPr>
+      <w:r>
+        <w:rPr>
+          <w:rFonts w:ascii="Times New Roman" w:eastAsia="Times New Roman" w:hAnsi="Times New Roman" w:cs="Times New Roman"/>
           <w:i/>
           <w:iCs/>
           <w:color w:val="FF0000"/>
           <w:sz w:val="24"/>
           <w:szCs w:val="24"/>
-          <w:highlight w:val="white"/>
-          <w:lang w:val="da"/>
-        </w:rPr>
-        <w:t xml:space="preserve">Hvad har </w:t>
-      </w:r>
-      <w:r>
-        <w:rPr>
-          <w:rFonts w:ascii="Arial" w:hAnsi="Arial" w:cs="Arial"/>
-          <w:i/>
-          <w:iCs/>
-          <w:color w:val="FF0000"/>
-          <w:sz w:val="24"/>
-          <w:szCs w:val="24"/>
-          <w:highlight w:val="white"/>
-          <w:lang w:val="da"/>
-        </w:rPr>
-        <w:t>vi</w:t>
-      </w:r>
-      <w:r>
-        <w:rPr>
-          <w:rFonts w:ascii="Arial" w:hAnsi="Arial" w:cs="Arial"/>
-          <w:i/>
-          <w:iCs/>
-          <w:color w:val="FF0000"/>
-          <w:sz w:val="24"/>
-          <w:szCs w:val="24"/>
-          <w:highlight w:val="white"/>
-          <w:lang w:val="da"/>
-        </w:rPr>
-        <w:t xml:space="preserve"> fundet ud af? Er der nogen mønstre eller tendenser?</w:t>
+          <w:lang w:eastAsia="da-DK"/>
+        </w:rPr>
+        <w:t>Hvad har vi fundet ud af? Er der nogen mønstre eller tendenser?</w:t>
       </w:r>
     </w:p>
     <w:p>
       <w:pPr>
-        <w:numPr>
-          <w:ilvl w:val="0"/>
-          <w:numId w:val="1"/>
-        </w:numPr>
         <w:tabs>
           <w:tab w:val="left" w:pos="720"/>
         </w:tabs>
@@ -6829,75 +7106,30 @@
         <w:adjustRightInd w:val="0"/>
         <w:spacing w:before="100" w:after="150" w:line="240" w:lineRule="auto"/>
         <w:rPr>
-          <w:rFonts w:ascii="Arial" w:hAnsi="Arial" w:cs="Arial"/>
+          <w:rFonts w:ascii="Times New Roman" w:eastAsia="Times New Roman" w:hAnsi="Times New Roman" w:cs="Times New Roman"/>
           <w:i/>
           <w:iCs/>
           <w:color w:val="FF0000"/>
           <w:sz w:val="24"/>
           <w:szCs w:val="24"/>
-          <w:highlight w:val="white"/>
-          <w:lang w:val="da"/>
-        </w:rPr>
-      </w:pPr>
-      <w:r>
-        <w:rPr>
-          <w:rFonts w:ascii="Arial" w:hAnsi="Arial" w:cs="Arial"/>
+          <w:lang w:eastAsia="da-DK"/>
+        </w:rPr>
+      </w:pPr>
+      <w:r>
+        <w:rPr>
+          <w:rFonts w:ascii="Times New Roman" w:eastAsia="Times New Roman" w:hAnsi="Times New Roman" w:cs="Times New Roman"/>
           <w:i/>
           <w:iCs/>
           <w:color w:val="FF0000"/>
           <w:sz w:val="24"/>
           <w:szCs w:val="24"/>
-          <w:highlight w:val="white"/>
-          <w:lang w:val="da"/>
-        </w:rPr>
-        <w:t xml:space="preserve">Identificer eventuelle årsager til vandspild og relevante faktorer, der bør overvejes i </w:t>
-      </w:r>
-      <w:r>
-        <w:rPr>
-          <w:rFonts w:ascii="Arial" w:hAnsi="Arial" w:cs="Arial"/>
-          <w:i/>
-          <w:iCs/>
-          <w:color w:val="FF0000"/>
-          <w:sz w:val="24"/>
-          <w:szCs w:val="24"/>
-          <w:highlight w:val="white"/>
-          <w:lang w:val="da"/>
-        </w:rPr>
-        <w:t>vo</w:t>
-      </w:r>
-      <w:r>
-        <w:rPr>
-          <w:rFonts w:ascii="Arial" w:hAnsi="Arial" w:cs="Arial"/>
-          <w:i/>
-          <w:iCs/>
-          <w:color w:val="FF0000"/>
-          <w:sz w:val="24"/>
-          <w:szCs w:val="24"/>
-          <w:highlight w:val="white"/>
-          <w:lang w:val="da"/>
-        </w:rPr>
-        <w:t>res detektor</w:t>
-      </w:r>
-      <w:r>
-        <w:rPr>
-          <w:rFonts w:ascii="Arial" w:hAnsi="Arial" w:cs="Arial"/>
-          <w:i/>
-          <w:iCs/>
-          <w:color w:val="FF0000"/>
-          <w:sz w:val="24"/>
-          <w:szCs w:val="24"/>
-          <w:highlight w:val="white"/>
-          <w:lang w:val="da"/>
-        </w:rPr>
-        <w:t>.</w:t>
+          <w:lang w:eastAsia="da-DK"/>
+        </w:rPr>
+        <w:t>Identificer eventuelle årsager til vandspild og relevante faktorer, der bør overvejes i vores detektor.</w:t>
       </w:r>
     </w:p>
     <w:p>
       <w:pPr>
-        <w:numPr>
-          <w:ilvl w:val="0"/>
-          <w:numId w:val="1"/>
-        </w:numPr>
         <w:tabs>
           <w:tab w:val="left" w:pos="720"/>
         </w:tabs>
@@ -6906,61 +7138,27 @@
         <w:adjustRightInd w:val="0"/>
         <w:spacing w:before="100" w:after="150" w:line="240" w:lineRule="auto"/>
         <w:rPr>
-          <w:rFonts w:ascii="Arial" w:hAnsi="Arial" w:cs="Arial"/>
+          <w:rFonts w:ascii="Times New Roman" w:eastAsia="Times New Roman" w:hAnsi="Times New Roman" w:cs="Times New Roman"/>
           <w:i/>
           <w:iCs/>
           <w:color w:val="FF0000"/>
           <w:sz w:val="24"/>
           <w:szCs w:val="24"/>
-          <w:highlight w:val="white"/>
-          <w:lang w:val="da"/>
-        </w:rPr>
-      </w:pPr>
-      <w:r>
-        <w:rPr>
-          <w:rFonts w:ascii="Arial" w:hAnsi="Arial" w:cs="Arial"/>
+          <w:lang w:eastAsia="da-DK"/>
+        </w:rPr>
+      </w:pPr>
+      <w:r>
+        <w:rPr>
+          <w:rFonts w:ascii="Times New Roman" w:eastAsia="Times New Roman" w:hAnsi="Times New Roman" w:cs="Times New Roman"/>
           <w:i/>
           <w:iCs/>
           <w:color w:val="FF0000"/>
           <w:sz w:val="24"/>
           <w:szCs w:val="24"/>
-          <w:highlight w:val="white"/>
-          <w:lang w:val="da"/>
-        </w:rPr>
-        <w:t>Konklusioner fra analysen</w:t>
-      </w:r>
-      <w:r>
-        <w:rPr>
-          <w:rFonts w:ascii="Arial" w:hAnsi="Arial" w:cs="Arial"/>
-          <w:i/>
-          <w:iCs/>
-          <w:color w:val="FF0000"/>
-          <w:sz w:val="24"/>
-          <w:szCs w:val="24"/>
-          <w:highlight w:val="white"/>
-          <w:lang w:val="da"/>
-        </w:rPr>
-        <w:t>.</w:t>
-      </w:r>
-    </w:p>
-    <w:p>
-      <w:pPr>
-        <w:tabs>
-          <w:tab w:val="left" w:pos="1440"/>
-        </w:tabs>
-        <w:autoSpaceDE w:val="0"/>
-        <w:autoSpaceDN w:val="0"/>
-        <w:adjustRightInd w:val="0"/>
-        <w:spacing w:before="100" w:after="150" w:line="240" w:lineRule="auto"/>
-        <w:rPr>
-          <w:rFonts w:ascii="Arial" w:hAnsi="Arial" w:cs="Arial"/>
-          <w:color w:val="1F1F1F"/>
-          <w:sz w:val="24"/>
-          <w:szCs w:val="24"/>
-          <w:highlight w:val="white"/>
-          <w:lang w:val="da"/>
-        </w:rPr>
-      </w:pPr>
+          <w:lang w:eastAsia="da-DK"/>
+        </w:rPr>
+        <w:t>Konklusioner fra analysen.</w:t>
+      </w:r>
     </w:p>
     <w:p>
       <w:pPr>
@@ -6997,22 +7195,19 @@
           <w:lang w:val="da"/>
         </w:rPr>
       </w:pPr>
-      <w:bookmarkStart w:name="_Toc156301948" w:id="4"/>
+      <w:bookmarkStart w:id="4" w:name="_Toc156301948"/>
       <w:r>
         <w:rPr>
           <w:highlight w:val="white"/>
           <w:lang w:val="da"/>
         </w:rPr>
+        <w:lastRenderedPageBreak/>
         <w:t>Løsningsforslag</w:t>
       </w:r>
       <w:bookmarkEnd w:id="4"/>
     </w:p>
     <w:p>
       <w:pPr>
-        <w:numPr>
-          <w:ilvl w:val="0"/>
-          <w:numId w:val="1"/>
-        </w:numPr>
         <w:tabs>
           <w:tab w:val="left" w:pos="720"/>
         </w:tabs>
@@ -7021,49 +7216,30 @@
         <w:adjustRightInd w:val="0"/>
         <w:spacing w:before="100" w:after="150" w:line="240" w:lineRule="auto"/>
         <w:rPr>
-          <w:rFonts w:ascii="Arial" w:hAnsi="Arial" w:cs="Arial"/>
+          <w:rFonts w:ascii="Times New Roman" w:eastAsia="Times New Roman" w:hAnsi="Times New Roman" w:cs="Times New Roman"/>
           <w:i/>
           <w:iCs/>
           <w:color w:val="FF0000"/>
           <w:sz w:val="24"/>
           <w:szCs w:val="24"/>
-          <w:highlight w:val="white"/>
-          <w:lang w:val="da"/>
-        </w:rPr>
-      </w:pPr>
-      <w:r>
-        <w:rPr>
-          <w:rFonts w:ascii="Arial" w:hAnsi="Arial" w:cs="Arial"/>
+          <w:lang w:eastAsia="da-DK"/>
+        </w:rPr>
+      </w:pPr>
+      <w:r>
+        <w:rPr>
+          <w:rFonts w:ascii="Times New Roman" w:eastAsia="Times New Roman" w:hAnsi="Times New Roman" w:cs="Times New Roman"/>
           <w:i/>
           <w:iCs/>
           <w:color w:val="FF0000"/>
           <w:sz w:val="24"/>
           <w:szCs w:val="24"/>
-          <w:highlight w:val="white"/>
-          <w:lang w:val="da"/>
-        </w:rPr>
-        <w:t>Forslag til løsninger på problemet</w:t>
-      </w:r>
-      <w:r>
-        <w:rPr>
-          <w:rFonts w:ascii="Arial" w:hAnsi="Arial" w:cs="Arial"/>
-          <w:i/>
-          <w:iCs/>
-          <w:color w:val="FF0000"/>
-          <w:sz w:val="24"/>
-          <w:szCs w:val="24"/>
-          <w:highlight w:val="white"/>
-          <w:lang w:val="da"/>
-        </w:rPr>
-        <w:t>.</w:t>
+          <w:lang w:eastAsia="da-DK"/>
+        </w:rPr>
+        <w:t>Forslag til løsninger på problemet.</w:t>
       </w:r>
     </w:p>
     <w:p>
       <w:pPr>
-        <w:numPr>
-          <w:ilvl w:val="0"/>
-          <w:numId w:val="1"/>
-        </w:numPr>
         <w:tabs>
           <w:tab w:val="left" w:pos="720"/>
         </w:tabs>
@@ -7072,49 +7248,30 @@
         <w:adjustRightInd w:val="0"/>
         <w:spacing w:before="100" w:after="150" w:line="240" w:lineRule="auto"/>
         <w:rPr>
-          <w:rFonts w:ascii="Arial" w:hAnsi="Arial" w:cs="Arial"/>
+          <w:rFonts w:ascii="Times New Roman" w:eastAsia="Times New Roman" w:hAnsi="Times New Roman" w:cs="Times New Roman"/>
           <w:i/>
           <w:iCs/>
           <w:color w:val="FF0000"/>
           <w:sz w:val="24"/>
           <w:szCs w:val="24"/>
-          <w:highlight w:val="white"/>
-          <w:lang w:val="da"/>
-        </w:rPr>
-      </w:pPr>
-      <w:r>
-        <w:rPr>
-          <w:rFonts w:ascii="Arial" w:hAnsi="Arial" w:cs="Arial"/>
+          <w:lang w:eastAsia="da-DK"/>
+        </w:rPr>
+      </w:pPr>
+      <w:r>
+        <w:rPr>
+          <w:rFonts w:ascii="Times New Roman" w:eastAsia="Times New Roman" w:hAnsi="Times New Roman" w:cs="Times New Roman"/>
           <w:i/>
           <w:iCs/>
           <w:color w:val="FF0000"/>
           <w:sz w:val="24"/>
           <w:szCs w:val="24"/>
-          <w:highlight w:val="white"/>
-          <w:lang w:val="da"/>
-        </w:rPr>
-        <w:t>Analyse af forslagene</w:t>
-      </w:r>
-      <w:r>
-        <w:rPr>
-          <w:rFonts w:ascii="Arial" w:hAnsi="Arial" w:cs="Arial"/>
-          <w:i/>
-          <w:iCs/>
-          <w:color w:val="FF0000"/>
-          <w:sz w:val="24"/>
-          <w:szCs w:val="24"/>
-          <w:highlight w:val="white"/>
-          <w:lang w:val="da"/>
-        </w:rPr>
-        <w:t>.</w:t>
+          <w:lang w:eastAsia="da-DK"/>
+        </w:rPr>
+        <w:t>Analyse af forslagene.</w:t>
       </w:r>
     </w:p>
     <w:p>
       <w:pPr>
-        <w:numPr>
-          <w:ilvl w:val="0"/>
-          <w:numId w:val="1"/>
-        </w:numPr>
         <w:tabs>
           <w:tab w:val="left" w:pos="720"/>
         </w:tabs>
@@ -7123,62 +7280,30 @@
         <w:adjustRightInd w:val="0"/>
         <w:spacing w:before="100" w:after="150" w:line="240" w:lineRule="auto"/>
         <w:rPr>
-          <w:rFonts w:ascii="Arial" w:hAnsi="Arial" w:cs="Arial"/>
+          <w:rFonts w:ascii="Times New Roman" w:eastAsia="Times New Roman" w:hAnsi="Times New Roman" w:cs="Times New Roman"/>
           <w:i/>
           <w:iCs/>
           <w:color w:val="FF0000"/>
           <w:sz w:val="24"/>
           <w:szCs w:val="24"/>
-          <w:highlight w:val="white"/>
-          <w:lang w:val="da"/>
-        </w:rPr>
-      </w:pPr>
-      <w:r>
-        <w:rPr>
-          <w:rFonts w:ascii="Arial" w:hAnsi="Arial" w:cs="Arial"/>
+          <w:lang w:eastAsia="da-DK"/>
+        </w:rPr>
+      </w:pPr>
+      <w:r>
+        <w:rPr>
+          <w:rFonts w:ascii="Times New Roman" w:eastAsia="Times New Roman" w:hAnsi="Times New Roman" w:cs="Times New Roman"/>
           <w:i/>
           <w:iCs/>
           <w:color w:val="FF0000"/>
           <w:sz w:val="24"/>
           <w:szCs w:val="24"/>
-          <w:highlight w:val="white"/>
-          <w:lang w:val="da"/>
-        </w:rPr>
-        <w:t xml:space="preserve">Præsentation af </w:t>
-      </w:r>
-      <w:r>
-        <w:rPr>
-          <w:rFonts w:ascii="Arial" w:hAnsi="Arial" w:cs="Arial"/>
-          <w:i/>
-          <w:iCs/>
-          <w:color w:val="FF0000"/>
-          <w:sz w:val="24"/>
-          <w:szCs w:val="24"/>
-          <w:highlight w:val="white"/>
-          <w:lang w:val="da"/>
-        </w:rPr>
-        <w:t>vo</w:t>
-      </w:r>
-      <w:r>
-        <w:rPr>
-          <w:rFonts w:ascii="Arial" w:hAnsi="Arial" w:cs="Arial"/>
-          <w:i/>
-          <w:iCs/>
-          <w:color w:val="FF0000"/>
-          <w:sz w:val="24"/>
-          <w:szCs w:val="24"/>
-          <w:highlight w:val="white"/>
-          <w:lang w:val="da"/>
-        </w:rPr>
-        <w:t>res design eller koncept for vandspildsdetektoren.</w:t>
+          <w:lang w:eastAsia="da-DK"/>
+        </w:rPr>
+        <w:t>Præsentation af vores design eller koncept for vandspildsdetektoren.</w:t>
       </w:r>
     </w:p>
     <w:p>
       <w:pPr>
-        <w:numPr>
-          <w:ilvl w:val="0"/>
-          <w:numId w:val="1"/>
-        </w:numPr>
         <w:tabs>
           <w:tab w:val="left" w:pos="720"/>
         </w:tabs>
@@ -7187,49 +7312,30 @@
         <w:adjustRightInd w:val="0"/>
         <w:spacing w:before="100" w:after="150" w:line="240" w:lineRule="auto"/>
         <w:rPr>
-          <w:rFonts w:ascii="Arial" w:hAnsi="Arial" w:cs="Arial"/>
+          <w:rFonts w:ascii="Times New Roman" w:eastAsia="Times New Roman" w:hAnsi="Times New Roman" w:cs="Times New Roman"/>
           <w:i/>
           <w:iCs/>
           <w:color w:val="FF0000"/>
           <w:sz w:val="24"/>
           <w:szCs w:val="24"/>
-          <w:highlight w:val="white"/>
-          <w:lang w:val="da"/>
-        </w:rPr>
-      </w:pPr>
-      <w:r>
-        <w:rPr>
-          <w:rFonts w:ascii="Arial" w:hAnsi="Arial" w:cs="Arial"/>
+          <w:lang w:eastAsia="da-DK"/>
+        </w:rPr>
+      </w:pPr>
+      <w:r>
+        <w:rPr>
+          <w:rFonts w:ascii="Times New Roman" w:eastAsia="Times New Roman" w:hAnsi="Times New Roman" w:cs="Times New Roman"/>
           <w:i/>
           <w:iCs/>
           <w:color w:val="FF0000"/>
           <w:sz w:val="24"/>
           <w:szCs w:val="24"/>
-          <w:highlight w:val="white"/>
-          <w:lang w:val="da"/>
-        </w:rPr>
-        <w:t>Beskrivelse af hardware, software og eventuelle sensorer.</w:t>
-      </w:r>
-      <w:r>
-        <w:rPr>
-          <w:rFonts w:ascii="Arial" w:hAnsi="Arial" w:cs="Arial"/>
-          <w:i/>
-          <w:iCs/>
-          <w:color w:val="FF0000"/>
-          <w:sz w:val="24"/>
-          <w:szCs w:val="24"/>
-          <w:highlight w:val="white"/>
-          <w:lang w:val="da"/>
-        </w:rPr>
-        <w:t xml:space="preserve"> Forklar hvilke komponenter og teknologier, vi har valgt at bruge, og hvorfor.</w:t>
+          <w:lang w:eastAsia="da-DK"/>
+        </w:rPr>
+        <w:t>Beskrivelse af hardware, software og eventuelle sensorer. Forklar hvilke komponenter og teknologier, vi har valgt at bruge, og hvorfor.</w:t>
       </w:r>
     </w:p>
     <w:p>
       <w:pPr>
-        <w:numPr>
-          <w:ilvl w:val="0"/>
-          <w:numId w:val="1"/>
-        </w:numPr>
         <w:tabs>
           <w:tab w:val="left" w:pos="720"/>
         </w:tabs>
@@ -7238,62 +7344,30 @@
         <w:adjustRightInd w:val="0"/>
         <w:spacing w:before="100" w:after="150" w:line="240" w:lineRule="auto"/>
         <w:rPr>
-          <w:rFonts w:ascii="Arial" w:hAnsi="Arial" w:cs="Arial"/>
+          <w:rFonts w:ascii="Times New Roman" w:eastAsia="Times New Roman" w:hAnsi="Times New Roman" w:cs="Times New Roman"/>
           <w:i/>
           <w:iCs/>
           <w:color w:val="FF0000"/>
           <w:sz w:val="24"/>
           <w:szCs w:val="24"/>
-          <w:highlight w:val="white"/>
-          <w:lang w:val="da"/>
-        </w:rPr>
-      </w:pPr>
-      <w:r>
-        <w:rPr>
-          <w:rFonts w:ascii="Arial" w:hAnsi="Arial" w:cs="Arial"/>
+          <w:lang w:eastAsia="da-DK"/>
+        </w:rPr>
+      </w:pPr>
+      <w:r>
+        <w:rPr>
+          <w:rFonts w:ascii="Times New Roman" w:eastAsia="Times New Roman" w:hAnsi="Times New Roman" w:cs="Times New Roman"/>
           <w:i/>
           <w:iCs/>
           <w:color w:val="FF0000"/>
           <w:sz w:val="24"/>
           <w:szCs w:val="24"/>
-          <w:highlight w:val="white"/>
-          <w:lang w:val="da"/>
-        </w:rPr>
-        <w:t xml:space="preserve">Kom med konkrete forslag til, hvordan man kan reducere vandspild ved hjælp af </w:t>
-      </w:r>
-      <w:r>
-        <w:rPr>
-          <w:rFonts w:ascii="Arial" w:hAnsi="Arial" w:cs="Arial"/>
-          <w:i/>
-          <w:iCs/>
-          <w:color w:val="FF0000"/>
-          <w:sz w:val="24"/>
-          <w:szCs w:val="24"/>
-          <w:highlight w:val="white"/>
-          <w:lang w:val="da"/>
-        </w:rPr>
-        <w:t>vo</w:t>
-      </w:r>
-      <w:r>
-        <w:rPr>
-          <w:rFonts w:ascii="Arial" w:hAnsi="Arial" w:cs="Arial"/>
-          <w:i/>
-          <w:iCs/>
-          <w:color w:val="FF0000"/>
-          <w:sz w:val="24"/>
-          <w:szCs w:val="24"/>
-          <w:highlight w:val="white"/>
-          <w:lang w:val="da"/>
-        </w:rPr>
-        <w:t>res detektor.</w:t>
+          <w:lang w:eastAsia="da-DK"/>
+        </w:rPr>
+        <w:t>Kom med konkrete forslag til, hvordan man kan reducere vandspild ved hjælp af vores detektor.</w:t>
       </w:r>
     </w:p>
     <w:p>
       <w:pPr>
-        <w:numPr>
-          <w:ilvl w:val="0"/>
-          <w:numId w:val="1"/>
-        </w:numPr>
         <w:tabs>
           <w:tab w:val="left" w:pos="720"/>
         </w:tabs>
@@ -7302,62 +7376,30 @@
         <w:adjustRightInd w:val="0"/>
         <w:spacing w:before="100" w:after="150" w:line="240" w:lineRule="auto"/>
         <w:rPr>
-          <w:rFonts w:ascii="Arial" w:hAnsi="Arial" w:cs="Arial"/>
+          <w:rFonts w:ascii="Times New Roman" w:eastAsia="Times New Roman" w:hAnsi="Times New Roman" w:cs="Times New Roman"/>
           <w:i/>
           <w:iCs/>
           <w:color w:val="FF0000"/>
           <w:sz w:val="24"/>
           <w:szCs w:val="24"/>
-          <w:highlight w:val="white"/>
-          <w:lang w:val="da"/>
-        </w:rPr>
-      </w:pPr>
-      <w:r>
-        <w:rPr>
-          <w:rFonts w:ascii="Arial" w:hAnsi="Arial" w:cs="Arial"/>
+          <w:lang w:eastAsia="da-DK"/>
+        </w:rPr>
+      </w:pPr>
+      <w:r>
+        <w:rPr>
+          <w:rFonts w:ascii="Times New Roman" w:eastAsia="Times New Roman" w:hAnsi="Times New Roman" w:cs="Times New Roman"/>
           <w:i/>
           <w:iCs/>
           <w:color w:val="FF0000"/>
           <w:sz w:val="24"/>
           <w:szCs w:val="24"/>
-          <w:highlight w:val="white"/>
-          <w:lang w:val="da"/>
-        </w:rPr>
-        <w:t xml:space="preserve">Overvej også, hvordan </w:t>
-      </w:r>
-      <w:r>
-        <w:rPr>
-          <w:rFonts w:ascii="Arial" w:hAnsi="Arial" w:cs="Arial"/>
-          <w:i/>
-          <w:iCs/>
-          <w:color w:val="FF0000"/>
-          <w:sz w:val="24"/>
-          <w:szCs w:val="24"/>
-          <w:highlight w:val="white"/>
-          <w:lang w:val="da"/>
-        </w:rPr>
-        <w:t>vo</w:t>
-      </w:r>
-      <w:r>
-        <w:rPr>
-          <w:rFonts w:ascii="Arial" w:hAnsi="Arial" w:cs="Arial"/>
-          <w:i/>
-          <w:iCs/>
-          <w:color w:val="FF0000"/>
-          <w:sz w:val="24"/>
-          <w:szCs w:val="24"/>
-          <w:highlight w:val="white"/>
-          <w:lang w:val="da"/>
-        </w:rPr>
-        <w:t>res løsning kan implementeres i praksis.</w:t>
+          <w:lang w:eastAsia="da-DK"/>
+        </w:rPr>
+        <w:t>Overvej også, hvordan vores løsning kan implementeres i praksis.</w:t>
       </w:r>
     </w:p>
     <w:p>
       <w:pPr>
-        <w:numPr>
-          <w:ilvl w:val="0"/>
-          <w:numId w:val="1"/>
-        </w:numPr>
         <w:tabs>
           <w:tab w:val="left" w:pos="720"/>
         </w:tabs>
@@ -7366,58 +7408,27 @@
         <w:adjustRightInd w:val="0"/>
         <w:spacing w:before="100" w:after="150" w:line="240" w:lineRule="auto"/>
         <w:rPr>
-          <w:rFonts w:ascii="Arial" w:hAnsi="Arial" w:cs="Arial"/>
+          <w:rFonts w:ascii="Times New Roman" w:eastAsia="Times New Roman" w:hAnsi="Times New Roman" w:cs="Times New Roman"/>
           <w:i/>
           <w:iCs/>
           <w:color w:val="FF0000"/>
           <w:sz w:val="24"/>
           <w:szCs w:val="24"/>
-          <w:highlight w:val="white"/>
-          <w:lang w:val="da"/>
-        </w:rPr>
-      </w:pPr>
-      <w:r>
-        <w:rPr>
-          <w:rFonts w:ascii="Arial" w:hAnsi="Arial" w:cs="Arial"/>
+          <w:lang w:eastAsia="da-DK"/>
+        </w:rPr>
+      </w:pPr>
+      <w:r>
+        <w:rPr>
+          <w:rFonts w:ascii="Times New Roman" w:eastAsia="Times New Roman" w:hAnsi="Times New Roman" w:cs="Times New Roman"/>
           <w:i/>
           <w:iCs/>
           <w:color w:val="FF0000"/>
           <w:sz w:val="24"/>
           <w:szCs w:val="24"/>
-          <w:highlight w:val="white"/>
-          <w:lang w:val="da"/>
-        </w:rPr>
-        <w:t>Beskriv systemets funktion og hvordan det vil bidrage til at reducere vandspild</w:t>
-      </w:r>
-      <w:r>
-        <w:rPr>
-          <w:rFonts w:ascii="Arial" w:hAnsi="Arial" w:cs="Arial"/>
-          <w:i/>
-          <w:iCs/>
-          <w:color w:val="FF0000"/>
-          <w:sz w:val="24"/>
-          <w:szCs w:val="24"/>
-          <w:highlight w:val="white"/>
-          <w:lang w:val="da"/>
-        </w:rPr>
-        <w:t>.</w:t>
-      </w:r>
-    </w:p>
-    <w:p>
-      <w:pPr>
-        <w:tabs>
-          <w:tab w:val="left" w:pos="720"/>
-        </w:tabs>
-        <w:spacing w:before="100" w:after="150" w:line="240" w:lineRule="auto"/>
-        <w:rPr>
-          <w:rFonts w:ascii="Arial" w:hAnsi="Arial" w:cs="Arial"/>
-          <w:color w:val="1F1F1F"/>
-          <w:sz w:val="24"/>
-          <w:szCs w:val="24"/>
-          <w:highlight w:val="white"/>
-          <w:lang w:val="da"/>
-        </w:rPr>
-      </w:pPr>
+          <w:lang w:eastAsia="da-DK"/>
+        </w:rPr>
+        <w:t>Beskriv systemets funktion og hvordan det vil bidrage til at reducere vandspild.</w:t>
+      </w:r>
     </w:p>
     <w:p>
       <w:pPr>
@@ -7454,22 +7465,19 @@
           <w:lang w:val="da"/>
         </w:rPr>
       </w:pPr>
-      <w:bookmarkStart w:name="_Toc156301949" w:id="5"/>
+      <w:bookmarkStart w:id="5" w:name="_Toc156301949"/>
       <w:r>
         <w:rPr>
           <w:highlight w:val="white"/>
           <w:lang w:val="da"/>
         </w:rPr>
+        <w:lastRenderedPageBreak/>
         <w:t>Konklusion</w:t>
       </w:r>
       <w:bookmarkEnd w:id="5"/>
     </w:p>
     <w:p>
       <w:pPr>
-        <w:numPr>
-          <w:ilvl w:val="0"/>
-          <w:numId w:val="1"/>
-        </w:numPr>
         <w:tabs>
           <w:tab w:val="left" w:pos="720"/>
         </w:tabs>
@@ -7478,49 +7486,30 @@
         <w:adjustRightInd w:val="0"/>
         <w:spacing w:before="100" w:after="150" w:line="240" w:lineRule="auto"/>
         <w:rPr>
-          <w:rFonts w:ascii="Arial" w:hAnsi="Arial" w:cs="Arial"/>
+          <w:rFonts w:ascii="Times New Roman" w:eastAsia="Times New Roman" w:hAnsi="Times New Roman" w:cs="Times New Roman"/>
           <w:i/>
           <w:iCs/>
           <w:color w:val="FF0000"/>
           <w:sz w:val="24"/>
           <w:szCs w:val="24"/>
-          <w:highlight w:val="white"/>
-          <w:lang w:val="da"/>
-        </w:rPr>
-      </w:pPr>
-      <w:r>
-        <w:rPr>
-          <w:rFonts w:ascii="Arial" w:hAnsi="Arial" w:cs="Arial"/>
+          <w:lang w:eastAsia="da-DK"/>
+        </w:rPr>
+      </w:pPr>
+      <w:r>
+        <w:rPr>
+          <w:rFonts w:ascii="Times New Roman" w:eastAsia="Times New Roman" w:hAnsi="Times New Roman" w:cs="Times New Roman"/>
           <w:i/>
           <w:iCs/>
           <w:color w:val="FF0000"/>
           <w:sz w:val="24"/>
           <w:szCs w:val="24"/>
-          <w:highlight w:val="white"/>
-          <w:lang w:val="da"/>
-        </w:rPr>
-        <w:t>Konklusion af rapporten</w:t>
-      </w:r>
-      <w:r>
-        <w:rPr>
-          <w:rFonts w:ascii="Arial" w:hAnsi="Arial" w:cs="Arial"/>
-          <w:i/>
-          <w:iCs/>
-          <w:color w:val="FF0000"/>
-          <w:sz w:val="24"/>
-          <w:szCs w:val="24"/>
-          <w:highlight w:val="white"/>
-          <w:lang w:val="da"/>
-        </w:rPr>
-        <w:t>.</w:t>
+          <w:lang w:eastAsia="da-DK"/>
+        </w:rPr>
+        <w:t>Konklusion af rapporten.</w:t>
       </w:r>
     </w:p>
     <w:p>
       <w:pPr>
-        <w:numPr>
-          <w:ilvl w:val="0"/>
-          <w:numId w:val="1"/>
-        </w:numPr>
         <w:tabs>
           <w:tab w:val="left" w:pos="720"/>
         </w:tabs>
@@ -7529,62 +7518,30 @@
         <w:adjustRightInd w:val="0"/>
         <w:spacing w:before="100" w:after="150" w:line="240" w:lineRule="auto"/>
         <w:rPr>
-          <w:rFonts w:ascii="Arial" w:hAnsi="Arial" w:cs="Arial"/>
+          <w:rFonts w:ascii="Times New Roman" w:eastAsia="Times New Roman" w:hAnsi="Times New Roman" w:cs="Times New Roman"/>
           <w:i/>
           <w:iCs/>
           <w:color w:val="FF0000"/>
           <w:sz w:val="24"/>
           <w:szCs w:val="24"/>
-          <w:highlight w:val="white"/>
-          <w:lang w:val="da"/>
-        </w:rPr>
-      </w:pPr>
-      <w:r>
-        <w:rPr>
-          <w:rFonts w:ascii="Arial" w:hAnsi="Arial" w:cs="Arial"/>
+          <w:lang w:eastAsia="da-DK"/>
+        </w:rPr>
+      </w:pPr>
+      <w:r>
+        <w:rPr>
+          <w:rFonts w:ascii="Times New Roman" w:eastAsia="Times New Roman" w:hAnsi="Times New Roman" w:cs="Times New Roman"/>
           <w:i/>
           <w:iCs/>
           <w:color w:val="FF0000"/>
           <w:sz w:val="24"/>
           <w:szCs w:val="24"/>
-          <w:highlight w:val="white"/>
-          <w:lang w:val="da"/>
-        </w:rPr>
-        <w:t xml:space="preserve">Sammenfatning af </w:t>
-      </w:r>
-      <w:r>
-        <w:rPr>
-          <w:rFonts w:ascii="Arial" w:hAnsi="Arial" w:cs="Arial"/>
-          <w:i/>
-          <w:iCs/>
-          <w:color w:val="FF0000"/>
-          <w:sz w:val="24"/>
-          <w:szCs w:val="24"/>
-          <w:highlight w:val="white"/>
-          <w:lang w:val="da"/>
-        </w:rPr>
-        <w:t>vo</w:t>
-      </w:r>
-      <w:r>
-        <w:rPr>
-          <w:rFonts w:ascii="Arial" w:hAnsi="Arial" w:cs="Arial"/>
-          <w:i/>
-          <w:iCs/>
-          <w:color w:val="FF0000"/>
-          <w:sz w:val="24"/>
-          <w:szCs w:val="24"/>
-          <w:highlight w:val="white"/>
-          <w:lang w:val="da"/>
-        </w:rPr>
-        <w:t>res resultater og konklusioner.</w:t>
+          <w:lang w:eastAsia="da-DK"/>
+        </w:rPr>
+        <w:t>Sammenfatning af vores resultater og konklusioner.</w:t>
       </w:r>
     </w:p>
     <w:p>
       <w:pPr>
-        <w:numPr>
-          <w:ilvl w:val="0"/>
-          <w:numId w:val="1"/>
-        </w:numPr>
         <w:tabs>
           <w:tab w:val="left" w:pos="720"/>
         </w:tabs>
@@ -7593,62 +7550,30 @@
         <w:adjustRightInd w:val="0"/>
         <w:spacing w:before="100" w:after="150" w:line="240" w:lineRule="auto"/>
         <w:rPr>
-          <w:rFonts w:ascii="Arial" w:hAnsi="Arial" w:cs="Arial"/>
+          <w:rFonts w:ascii="Times New Roman" w:eastAsia="Times New Roman" w:hAnsi="Times New Roman" w:cs="Times New Roman"/>
           <w:i/>
           <w:iCs/>
           <w:color w:val="FF0000"/>
           <w:sz w:val="24"/>
           <w:szCs w:val="24"/>
-          <w:highlight w:val="white"/>
-          <w:lang w:val="da"/>
-        </w:rPr>
-      </w:pPr>
-      <w:r>
-        <w:rPr>
-          <w:rFonts w:ascii="Arial" w:hAnsi="Arial" w:cs="Arial"/>
+          <w:lang w:eastAsia="da-DK"/>
+        </w:rPr>
+      </w:pPr>
+      <w:r>
+        <w:rPr>
+          <w:rFonts w:ascii="Times New Roman" w:eastAsia="Times New Roman" w:hAnsi="Times New Roman" w:cs="Times New Roman"/>
           <w:i/>
           <w:iCs/>
           <w:color w:val="FF0000"/>
           <w:sz w:val="24"/>
           <w:szCs w:val="24"/>
-          <w:highlight w:val="white"/>
-          <w:lang w:val="da"/>
-        </w:rPr>
-        <w:t>Diskussion af eventuelle begrænsninger eller forbedringer</w:t>
-      </w:r>
-      <w:r>
-        <w:rPr>
-          <w:rFonts w:ascii="Arial" w:hAnsi="Arial" w:cs="Arial"/>
-          <w:i/>
-          <w:iCs/>
-          <w:color w:val="FF0000"/>
-          <w:sz w:val="24"/>
-          <w:szCs w:val="24"/>
-          <w:highlight w:val="white"/>
-          <w:lang w:val="da"/>
-        </w:rPr>
-        <w:t>, muligheder for videre udvikling</w:t>
-      </w:r>
-      <w:r>
-        <w:rPr>
-          <w:rFonts w:ascii="Arial" w:hAnsi="Arial" w:cs="Arial"/>
-          <w:i/>
-          <w:iCs/>
-          <w:color w:val="FF0000"/>
-          <w:sz w:val="24"/>
-          <w:szCs w:val="24"/>
-          <w:highlight w:val="white"/>
-          <w:lang w:val="da"/>
-        </w:rPr>
-        <w:t>.</w:t>
+          <w:lang w:eastAsia="da-DK"/>
+        </w:rPr>
+        <w:t>Diskussion af eventuelle begrænsninger eller forbedringer, muligheder for videre udvikling.</w:t>
       </w:r>
     </w:p>
     <w:p>
       <w:pPr>
-        <w:numPr>
-          <w:ilvl w:val="0"/>
-          <w:numId w:val="1"/>
-        </w:numPr>
         <w:tabs>
           <w:tab w:val="left" w:pos="720"/>
         </w:tabs>
@@ -7657,132 +7582,26 @@
         <w:adjustRightInd w:val="0"/>
         <w:spacing w:before="100" w:after="150" w:line="240" w:lineRule="auto"/>
         <w:rPr>
-          <w:rFonts w:ascii="Arial" w:hAnsi="Arial" w:cs="Arial"/>
+          <w:rFonts w:ascii="Times New Roman" w:eastAsia="Times New Roman" w:hAnsi="Times New Roman" w:cs="Times New Roman"/>
           <w:i/>
           <w:iCs/>
           <w:color w:val="FF0000"/>
           <w:sz w:val="24"/>
           <w:szCs w:val="24"/>
-          <w:highlight w:val="white"/>
-          <w:lang w:val="da"/>
-        </w:rPr>
-      </w:pPr>
-      <w:r>
-        <w:rPr>
-          <w:rFonts w:ascii="Arial" w:hAnsi="Arial" w:cs="Arial"/>
+          <w:lang w:eastAsia="da-DK"/>
+        </w:rPr>
+      </w:pPr>
+      <w:r>
+        <w:rPr>
+          <w:rFonts w:ascii="Times New Roman" w:eastAsia="Times New Roman" w:hAnsi="Times New Roman" w:cs="Times New Roman"/>
           <w:i/>
           <w:iCs/>
           <w:color w:val="FF0000"/>
           <w:sz w:val="24"/>
           <w:szCs w:val="24"/>
-          <w:highlight w:val="white"/>
-          <w:lang w:val="da"/>
-        </w:rPr>
-        <w:t xml:space="preserve">Sammenfattende skal </w:t>
-      </w:r>
-      <w:r>
-        <w:rPr>
-          <w:rFonts w:ascii="Arial" w:hAnsi="Arial" w:cs="Arial"/>
-          <w:i/>
-          <w:iCs/>
-          <w:color w:val="FF0000"/>
-          <w:sz w:val="24"/>
-          <w:szCs w:val="24"/>
-          <w:highlight w:val="white"/>
-          <w:lang w:val="da"/>
-        </w:rPr>
-        <w:t>vi</w:t>
-      </w:r>
-      <w:r>
-        <w:rPr>
-          <w:rFonts w:ascii="Arial" w:hAnsi="Arial" w:cs="Arial"/>
-          <w:i/>
-          <w:iCs/>
-          <w:color w:val="FF0000"/>
-          <w:sz w:val="24"/>
-          <w:szCs w:val="24"/>
-          <w:highlight w:val="white"/>
-          <w:lang w:val="da"/>
-        </w:rPr>
-        <w:t xml:space="preserve"> konkludere på </w:t>
-      </w:r>
-      <w:r>
-        <w:rPr>
-          <w:rFonts w:ascii="Arial" w:hAnsi="Arial" w:cs="Arial"/>
-          <w:i/>
-          <w:iCs/>
-          <w:color w:val="FF0000"/>
-          <w:sz w:val="24"/>
-          <w:szCs w:val="24"/>
-          <w:highlight w:val="white"/>
-          <w:lang w:val="da"/>
-        </w:rPr>
-        <w:t>vo</w:t>
-      </w:r>
-      <w:r>
-        <w:rPr>
-          <w:rFonts w:ascii="Arial" w:hAnsi="Arial" w:cs="Arial"/>
-          <w:i/>
-          <w:iCs/>
-          <w:color w:val="FF0000"/>
-          <w:sz w:val="24"/>
-          <w:szCs w:val="24"/>
-          <w:highlight w:val="white"/>
-          <w:lang w:val="da"/>
-        </w:rPr>
-        <w:t xml:space="preserve">res projekt. Hvad har </w:t>
-      </w:r>
-      <w:r>
-        <w:rPr>
-          <w:rFonts w:ascii="Arial" w:hAnsi="Arial" w:cs="Arial"/>
-          <w:i/>
-          <w:iCs/>
-          <w:color w:val="FF0000"/>
-          <w:sz w:val="24"/>
-          <w:szCs w:val="24"/>
-          <w:highlight w:val="white"/>
-          <w:lang w:val="da"/>
-        </w:rPr>
-        <w:t>vi</w:t>
-      </w:r>
-      <w:r>
-        <w:rPr>
-          <w:rFonts w:ascii="Arial" w:hAnsi="Arial" w:cs="Arial"/>
-          <w:i/>
-          <w:iCs/>
-          <w:color w:val="FF0000"/>
-          <w:sz w:val="24"/>
-          <w:szCs w:val="24"/>
-          <w:highlight w:val="white"/>
-          <w:lang w:val="da"/>
-        </w:rPr>
-        <w:t xml:space="preserve"> opnået? Hvad er </w:t>
-      </w:r>
-      <w:r>
-        <w:rPr>
-          <w:rFonts w:ascii="Arial" w:hAnsi="Arial" w:cs="Arial"/>
-          <w:i/>
-          <w:iCs/>
-          <w:color w:val="FF0000"/>
-          <w:sz w:val="24"/>
-          <w:szCs w:val="24"/>
-          <w:highlight w:val="white"/>
-          <w:lang w:val="da"/>
-        </w:rPr>
-        <w:t>vo</w:t>
-      </w:r>
-      <w:r>
-        <w:rPr>
-          <w:rFonts w:ascii="Arial" w:hAnsi="Arial" w:cs="Arial"/>
-          <w:i/>
-          <w:iCs/>
-          <w:color w:val="FF0000"/>
-          <w:sz w:val="24"/>
-          <w:szCs w:val="24"/>
-          <w:highlight w:val="white"/>
-          <w:lang w:val="da"/>
-        </w:rPr>
-        <w:t>res vigtigste resultater?</w:t>
+          <w:lang w:eastAsia="da-DK"/>
+        </w:rPr>
+        <w:t>Sammenfattende skal vi konkludere på vores projekt. Hvad har vi opnået? Hvad er vores vigtigste resultater?</w:t>
       </w:r>
     </w:p>
     <w:p>
@@ -7820,12 +7639,13 @@
           <w:lang w:val="da"/>
         </w:rPr>
       </w:pPr>
-      <w:bookmarkStart w:name="_Toc156301950" w:id="6"/>
+      <w:bookmarkStart w:id="6" w:name="_Toc156301950"/>
       <w:r>
         <w:rPr>
           <w:highlight w:val="white"/>
           <w:lang w:val="da"/>
         </w:rPr>
+        <w:lastRenderedPageBreak/>
         <w:t>Litteraturliste</w:t>
       </w:r>
       <w:bookmarkEnd w:id="6"/>
@@ -7842,14 +7662,13 @@
           <w:docPart w:val="DefaultPlaceholder_-1854013440"/>
         </w:placeholder>
       </w:sdtPr>
-      <w:sdtEndPr/>
       <w:sdtContent>
         <w:p>
           <w:pPr>
             <w:autoSpaceDE w:val="0"/>
             <w:autoSpaceDN w:val="0"/>
             <w:ind w:hanging="640"/>
-            <w:divId w:val="1415325181"/>
+            <w:divId w:val="1583292940"/>
             <w:rPr>
               <w:rFonts w:eastAsia="Times New Roman"/>
               <w:sz w:val="24"/>
@@ -7875,11 +7694,6 @@
               <w:rFonts w:eastAsia="Times New Roman"/>
             </w:rPr>
             <w:tab/>
-          </w:r>
-          <w:r>
-            <w:rPr>
-              <w:rFonts w:eastAsia="Times New Roman"/>
-            </w:rPr>
             <w:t>Simpel strømningsdetektor afslører vandspild hurtigt | Ingeniøren. https://ing.dk/artikel/simpel-stroemningsdetektor-afsloerer-vandspild-hurtigt (17 January 2024, date last accessed).</w:t>
           </w:r>
         </w:p>
@@ -7888,7 +7702,7 @@
             <w:autoSpaceDE w:val="0"/>
             <w:autoSpaceDN w:val="0"/>
             <w:ind w:hanging="640"/>
-            <w:divId w:val="1893344754"/>
+            <w:divId w:val="1046373725"/>
             <w:rPr>
               <w:rFonts w:eastAsia="Times New Roman"/>
             </w:rPr>
@@ -7912,11 +7726,6 @@
               <w:rFonts w:eastAsia="Times New Roman"/>
             </w:rPr>
             <w:tab/>
-          </w:r>
-          <w:r>
-            <w:rPr>
-              <w:rFonts w:eastAsia="Times New Roman"/>
-            </w:rPr>
             <w:t>Sådan vælger du den rigtige flowmåler - GMS Instruments. https://gms-instruments.com/da/blog/how-to-choose-the-correct-flow-meter/ (17 January 2024, date last accessed).</w:t>
           </w:r>
         </w:p>
@@ -7925,7 +7734,7 @@
             <w:autoSpaceDE w:val="0"/>
             <w:autoSpaceDN w:val="0"/>
             <w:ind w:hanging="640"/>
-            <w:divId w:val="1063992029"/>
+            <w:divId w:val="978920614"/>
             <w:rPr>
               <w:rFonts w:eastAsia="Times New Roman"/>
             </w:rPr>
@@ -7949,12 +7758,43 @@
               <w:rFonts w:eastAsia="Times New Roman"/>
             </w:rPr>
             <w:tab/>
+            <w:t>Vandalarm - Undgå vandskader » Hurtig Levering. https://www.avxperten.dk/vandalarm/ (17 January 2024, date last accessed).</w:t>
+          </w:r>
+        </w:p>
+        <w:p>
+          <w:pPr>
+            <w:autoSpaceDE w:val="0"/>
+            <w:autoSpaceDN w:val="0"/>
+            <w:ind w:hanging="640"/>
+            <w:divId w:val="1983778072"/>
+            <w:rPr>
+              <w:rFonts w:eastAsia="Times New Roman"/>
+              <w:lang w:val="en-US"/>
+            </w:rPr>
+          </w:pPr>
+          <w:r>
+            <w:rPr>
+              <w:rFonts w:eastAsia="Times New Roman"/>
+              <w:b/>
+              <w:bCs/>
+              <w:lang w:val="en-US"/>
+            </w:rPr>
+            <w:t>4</w:t>
           </w:r>
           <w:r>
             <w:rPr>
               <w:rFonts w:eastAsia="Times New Roman"/>
+              <w:lang w:val="en-US"/>
             </w:rPr>
-            <w:t>Vandalarm - Undgå vandskader » Hurtig Levering. https://www.avxperten.dk/vandalarm/ (17 January 2024, date last accessed).</w:t>
+            <w:t>.</w:t>
+          </w:r>
+          <w:r>
+            <w:rPr>
+              <w:rFonts w:eastAsia="Times New Roman"/>
+              <w:lang w:val="en-US"/>
+            </w:rPr>
+            <w:tab/>
+            <w:t>Scrum - Wikipedia, den frie encyklopædi. https://da.wikipedia.org/wiki/Scrum (18 January 2024, date last accessed).</w:t>
           </w:r>
         </w:p>
         <w:p>
@@ -7967,6 +7807,7 @@
           <w:r>
             <w:rPr>
               <w:rFonts w:eastAsia="Times New Roman"/>
+              <w:lang w:val="en-US"/>
             </w:rPr>
             <w:t> </w:t>
           </w:r>
@@ -7975,195 +7816,6 @@
     </w:sdt>
     <w:p>
       <w:pPr>
-        <w:autoSpaceDE w:val="0"/>
-        <w:autoSpaceDN w:val="0"/>
-        <w:adjustRightInd w:val="0"/>
-        <w:spacing w:before="100" w:after="150" w:line="259" w:lineRule="atLeast"/>
-        <w:rPr>
-          <w:rFonts w:ascii="Arial" w:hAnsi="Arial" w:cs="Arial"/>
-          <w:i/>
-          <w:iCs/>
-          <w:color w:val="FF0000"/>
-          <w:sz w:val="24"/>
-          <w:szCs w:val="24"/>
-          <w:highlight w:val="white"/>
-          <w:lang w:val="da"/>
-        </w:rPr>
-      </w:pPr>
-      <w:r>
-        <w:rPr>
-          <w:rFonts w:ascii="Arial" w:hAnsi="Arial" w:cs="Arial"/>
-          <w:i/>
-          <w:iCs/>
-          <w:color w:val="FF0000"/>
-          <w:sz w:val="24"/>
-          <w:szCs w:val="24"/>
-          <w:highlight w:val="white"/>
-          <w:lang w:val="da"/>
-        </w:rPr>
-        <w:t>Alle kilder, der er henvist til i rapporten</w:t>
-      </w:r>
-      <w:r>
-        <w:rPr>
-          <w:rFonts w:ascii="Arial" w:hAnsi="Arial" w:cs="Arial"/>
-          <w:i/>
-          <w:iCs/>
-          <w:color w:val="FF0000"/>
-          <w:sz w:val="24"/>
-          <w:szCs w:val="24"/>
-          <w:highlight w:val="white"/>
-          <w:lang w:val="da"/>
-        </w:rPr>
-        <w:t xml:space="preserve">. Opregning af alle kilder, </w:t>
-      </w:r>
-      <w:r>
-        <w:rPr>
-          <w:rFonts w:ascii="Arial" w:hAnsi="Arial" w:cs="Arial"/>
-          <w:i/>
-          <w:iCs/>
-          <w:color w:val="FF0000"/>
-          <w:sz w:val="24"/>
-          <w:szCs w:val="24"/>
-          <w:highlight w:val="white"/>
-          <w:lang w:val="da"/>
-        </w:rPr>
-        <w:t>vi</w:t>
-      </w:r>
-      <w:r>
-        <w:rPr>
-          <w:rFonts w:ascii="Arial" w:hAnsi="Arial" w:cs="Arial"/>
-          <w:i/>
-          <w:iCs/>
-          <w:color w:val="FF0000"/>
-          <w:sz w:val="24"/>
-          <w:szCs w:val="24"/>
-          <w:highlight w:val="white"/>
-          <w:lang w:val="da"/>
-        </w:rPr>
-        <w:t xml:space="preserve"> har brugt i projektet, inklusive bøger, artikler</w:t>
-      </w:r>
-      <w:r>
-        <w:rPr>
-          <w:rFonts w:ascii="Arial" w:hAnsi="Arial" w:cs="Arial"/>
-          <w:i/>
-          <w:iCs/>
-          <w:color w:val="FF0000"/>
-          <w:sz w:val="24"/>
-          <w:szCs w:val="24"/>
-          <w:highlight w:val="white"/>
-          <w:lang w:val="da"/>
-        </w:rPr>
-        <w:t>, rapporter</w:t>
-      </w:r>
-      <w:r>
-        <w:rPr>
-          <w:rFonts w:ascii="Arial" w:hAnsi="Arial" w:cs="Arial"/>
-          <w:i/>
-          <w:iCs/>
-          <w:color w:val="FF0000"/>
-          <w:sz w:val="24"/>
-          <w:szCs w:val="24"/>
-          <w:highlight w:val="white"/>
-          <w:lang w:val="da"/>
-        </w:rPr>
-        <w:t>, online ressourcer</w:t>
-      </w:r>
-      <w:r>
-        <w:rPr>
-          <w:rFonts w:ascii="Arial" w:hAnsi="Arial" w:cs="Arial"/>
-          <w:i/>
-          <w:iCs/>
-          <w:color w:val="FF0000"/>
-          <w:sz w:val="24"/>
-          <w:szCs w:val="24"/>
-          <w:highlight w:val="white"/>
-          <w:lang w:val="da"/>
-        </w:rPr>
-        <w:t xml:space="preserve"> og andre relevante kilder.</w:t>
-      </w:r>
-    </w:p>
-    <w:p>
-      <w:pPr>
-        <w:autoSpaceDE w:val="0"/>
-        <w:autoSpaceDN w:val="0"/>
-        <w:adjustRightInd w:val="0"/>
-        <w:spacing w:before="100" w:after="150" w:line="259" w:lineRule="atLeast"/>
-        <w:rPr>
-          <w:rFonts w:ascii="Arial" w:hAnsi="Arial" w:cs="Arial"/>
-          <w:i/>
-          <w:iCs/>
-          <w:color w:val="FF0000"/>
-          <w:sz w:val="24"/>
-          <w:szCs w:val="24"/>
-          <w:highlight w:val="white"/>
-          <w:lang w:val="da"/>
-        </w:rPr>
-      </w:pPr>
-      <w:r>
-        <w:rPr>
-          <w:rFonts w:ascii="Arial" w:hAnsi="Arial" w:cs="Arial"/>
-          <w:i/>
-          <w:iCs/>
-          <w:color w:val="FF0000"/>
-          <w:sz w:val="24"/>
-          <w:szCs w:val="24"/>
-          <w:highlight w:val="white"/>
-          <w:lang w:val="da"/>
-        </w:rPr>
-        <w:t>Brug korrekt henvisningsstil (APA, MLA, Vancouver osv.)</w:t>
-      </w:r>
-    </w:p>
-    <w:p>
-      <w:pPr>
-        <w:rPr>
-          <w:rFonts w:ascii="Arial" w:hAnsi="Arial" w:cs="Arial"/>
-          <w:b/>
-          <w:bCs/>
-          <w:color w:val="1F1F1F"/>
-          <w:sz w:val="24"/>
-          <w:szCs w:val="24"/>
-          <w:highlight w:val="white"/>
-          <w:lang w:val="da"/>
-        </w:rPr>
-      </w:pPr>
-      <w:r>
-        <w:rPr>
-          <w:rFonts w:ascii="Arial" w:hAnsi="Arial" w:cs="Arial"/>
-          <w:b/>
-          <w:bCs/>
-          <w:color w:val="1F1F1F"/>
-          <w:sz w:val="24"/>
-          <w:szCs w:val="24"/>
-          <w:highlight w:val="white"/>
-          <w:lang w:val="da"/>
-        </w:rPr>
-        <w:br w:type="page"/>
-      </w:r>
-    </w:p>
-    <w:p>
-      <w:pPr>
-        <w:pStyle w:val="Overskrift1"/>
-        <w:rPr>
-          <w:highlight w:val="white"/>
-          <w:lang w:val="da"/>
-        </w:rPr>
-      </w:pPr>
-      <w:bookmarkStart w:name="_Toc156301951" w:id="7"/>
-      <w:r>
-        <w:rPr>
-          <w:highlight w:val="white"/>
-          <w:lang w:val="da"/>
-        </w:rPr>
-        <w:t>Bilag</w:t>
-      </w:r>
-      <w:bookmarkEnd w:id="7"/>
-    </w:p>
-    <w:p>
-      <w:pPr>
-        <w:numPr>
-          <w:ilvl w:val="0"/>
-          <w:numId w:val="1"/>
-        </w:numPr>
         <w:tabs>
           <w:tab w:val="left" w:pos="720"/>
         </w:tabs>
@@ -8172,49 +7824,102 @@
         <w:adjustRightInd w:val="0"/>
         <w:spacing w:before="100" w:after="150" w:line="240" w:lineRule="auto"/>
         <w:rPr>
-          <w:rFonts w:ascii="Arial" w:hAnsi="Arial" w:cs="Arial"/>
+          <w:rFonts w:ascii="Times New Roman" w:eastAsia="Times New Roman" w:hAnsi="Times New Roman" w:cs="Times New Roman"/>
           <w:i/>
           <w:iCs/>
           <w:color w:val="FF0000"/>
           <w:sz w:val="24"/>
           <w:szCs w:val="24"/>
-          <w:highlight w:val="white"/>
-          <w:lang w:val="da"/>
-        </w:rPr>
-      </w:pPr>
-      <w:r>
-        <w:rPr>
-          <w:rFonts w:ascii="Arial" w:hAnsi="Arial" w:cs="Arial"/>
+          <w:lang w:eastAsia="da-DK"/>
+        </w:rPr>
+      </w:pPr>
+      <w:r>
+        <w:rPr>
+          <w:rFonts w:ascii="Times New Roman" w:eastAsia="Times New Roman" w:hAnsi="Times New Roman" w:cs="Times New Roman"/>
           <w:i/>
           <w:iCs/>
           <w:color w:val="FF0000"/>
           <w:sz w:val="24"/>
           <w:szCs w:val="24"/>
-          <w:highlight w:val="white"/>
-          <w:lang w:val="da"/>
-        </w:rPr>
-        <w:t>Bilag, der er centrale for rapporten</w:t>
-      </w:r>
-      <w:r>
-        <w:rPr>
-          <w:rFonts w:ascii="Arial" w:hAnsi="Arial" w:cs="Arial"/>
+          <w:lang w:eastAsia="da-DK"/>
+        </w:rPr>
+        <w:t>Alle kilder, der er henvist til i rapporten</w:t>
+      </w:r>
+      <w:r>
+        <w:rPr>
+          <w:rFonts w:ascii="Times New Roman" w:eastAsia="Times New Roman" w:hAnsi="Times New Roman" w:cs="Times New Roman"/>
           <w:i/>
           <w:iCs/>
           <w:color w:val="FF0000"/>
           <w:sz w:val="24"/>
           <w:szCs w:val="24"/>
-          <w:highlight w:val="white"/>
-          <w:lang w:val="da"/>
-        </w:rPr>
-        <w:t>. Eventuelle diagrammer, billeder, kodeeksempler eller andet, som er essentielt for forståelsen af rapporten.</w:t>
+          <w:lang w:eastAsia="da-DK"/>
+        </w:rPr>
+        <w:t xml:space="preserve">. Opregning af alle kilder, </w:t>
+      </w:r>
+      <w:r>
+        <w:rPr>
+          <w:rFonts w:ascii="Times New Roman" w:eastAsia="Times New Roman" w:hAnsi="Times New Roman" w:cs="Times New Roman"/>
+          <w:i/>
+          <w:iCs/>
+          <w:color w:val="FF0000"/>
+          <w:sz w:val="24"/>
+          <w:szCs w:val="24"/>
+          <w:lang w:eastAsia="da-DK"/>
+        </w:rPr>
+        <w:t>vi</w:t>
+      </w:r>
+      <w:r>
+        <w:rPr>
+          <w:rFonts w:ascii="Times New Roman" w:eastAsia="Times New Roman" w:hAnsi="Times New Roman" w:cs="Times New Roman"/>
+          <w:i/>
+          <w:iCs/>
+          <w:color w:val="FF0000"/>
+          <w:sz w:val="24"/>
+          <w:szCs w:val="24"/>
+          <w:lang w:eastAsia="da-DK"/>
+        </w:rPr>
+        <w:t xml:space="preserve"> har brugt i projektet, inklusive bøger, artikler</w:t>
+      </w:r>
+      <w:r>
+        <w:rPr>
+          <w:rFonts w:ascii="Times New Roman" w:eastAsia="Times New Roman" w:hAnsi="Times New Roman" w:cs="Times New Roman"/>
+          <w:i/>
+          <w:iCs/>
+          <w:color w:val="FF0000"/>
+          <w:sz w:val="24"/>
+          <w:szCs w:val="24"/>
+          <w:lang w:eastAsia="da-DK"/>
+        </w:rPr>
+        <w:t>, rapporter</w:t>
+      </w:r>
+      <w:r>
+        <w:rPr>
+          <w:rFonts w:ascii="Times New Roman" w:eastAsia="Times New Roman" w:hAnsi="Times New Roman" w:cs="Times New Roman"/>
+          <w:i/>
+          <w:iCs/>
+          <w:color w:val="FF0000"/>
+          <w:sz w:val="24"/>
+          <w:szCs w:val="24"/>
+          <w:lang w:eastAsia="da-DK"/>
+        </w:rPr>
+        <w:t>, online ressourcer</w:t>
+      </w:r>
+      <w:r>
+        <w:rPr>
+          <w:rFonts w:ascii="Times New Roman" w:eastAsia="Times New Roman" w:hAnsi="Times New Roman" w:cs="Times New Roman"/>
+          <w:i/>
+          <w:iCs/>
+          <w:color w:val="FF0000"/>
+          <w:sz w:val="24"/>
+          <w:szCs w:val="24"/>
+          <w:lang w:eastAsia="da-DK"/>
+        </w:rPr>
+        <w:t xml:space="preserve"> og andre relevante kilder.</w:t>
       </w:r>
     </w:p>
     <w:p>
       <w:pPr>
-        <w:numPr>
-          <w:ilvl w:val="0"/>
-          <w:numId w:val="1"/>
-        </w:numPr>
         <w:tabs>
           <w:tab w:val="left" w:pos="720"/>
         </w:tabs>
@@ -8223,36 +7928,76 @@
         <w:adjustRightInd w:val="0"/>
         <w:spacing w:before="100" w:after="150" w:line="240" w:lineRule="auto"/>
         <w:rPr>
-          <w:rFonts w:ascii="Arial" w:hAnsi="Arial" w:cs="Arial"/>
+          <w:rFonts w:ascii="Times New Roman" w:eastAsia="Times New Roman" w:hAnsi="Times New Roman" w:cs="Times New Roman"/>
           <w:i/>
           <w:iCs/>
           <w:color w:val="FF0000"/>
           <w:sz w:val="24"/>
           <w:szCs w:val="24"/>
-          <w:highlight w:val="white"/>
-          <w:lang w:val="da"/>
-        </w:rPr>
-      </w:pPr>
-      <w:r>
-        <w:rPr>
-          <w:rFonts w:ascii="Arial" w:hAnsi="Arial" w:cs="Arial"/>
+          <w:lang w:eastAsia="da-DK"/>
+        </w:rPr>
+      </w:pPr>
+      <w:r>
+        <w:rPr>
+          <w:rFonts w:ascii="Times New Roman" w:eastAsia="Times New Roman" w:hAnsi="Times New Roman" w:cs="Times New Roman"/>
           <w:i/>
           <w:iCs/>
           <w:color w:val="FF0000"/>
           <w:sz w:val="24"/>
           <w:szCs w:val="24"/>
+          <w:lang w:eastAsia="da-DK"/>
+        </w:rPr>
+        <w:t>Brug korrekt henvisningsstil (APA, MLA, Vancouver osv.)</w:t>
+      </w:r>
+    </w:p>
+    <w:p>
+      <w:pPr>
+        <w:rPr>
+          <w:rFonts w:ascii="Arial" w:hAnsi="Arial" w:cs="Arial"/>
+          <w:b/>
+          <w:bCs/>
+          <w:color w:val="1F1F1F"/>
+          <w:sz w:val="24"/>
+          <w:szCs w:val="24"/>
           <w:highlight w:val="white"/>
           <w:lang w:val="da"/>
         </w:rPr>
-        <w:t>Bilag kan indeholde yderligere information, der ikke er nødvendig at inkludere i selve rapporten, men som kan være interessant for læseren.</w:t>
+      </w:pPr>
+      <w:r>
+        <w:rPr>
+          <w:rFonts w:ascii="Arial" w:hAnsi="Arial" w:cs="Arial"/>
+          <w:b/>
+          <w:bCs/>
+          <w:color w:val="1F1F1F"/>
+          <w:sz w:val="24"/>
+          <w:szCs w:val="24"/>
+          <w:highlight w:val="white"/>
+          <w:lang w:val="da"/>
+        </w:rPr>
+        <w:br w:type="page"/>
       </w:r>
     </w:p>
     <w:p>
       <w:pPr>
-        <w:numPr>
-          <w:ilvl w:val="0"/>
-          <w:numId w:val="1"/>
-        </w:numPr>
+        <w:pStyle w:val="Overskrift1"/>
+        <w:rPr>
+          <w:highlight w:val="white"/>
+          <w:lang w:val="da"/>
+        </w:rPr>
+      </w:pPr>
+      <w:bookmarkStart w:id="7" w:name="_Toc156301951"/>
+      <w:r>
+        <w:rPr>
+          <w:highlight w:val="white"/>
+          <w:lang w:val="da"/>
+        </w:rPr>
+        <w:lastRenderedPageBreak/>
+        <w:t>Bilag</w:t>
+      </w:r>
+      <w:bookmarkEnd w:id="7"/>
+    </w:p>
+    <w:p>
+      <w:pPr>
         <w:tabs>
           <w:tab w:val="left" w:pos="720"/>
         </w:tabs>
@@ -8261,62 +8006,30 @@
         <w:adjustRightInd w:val="0"/>
         <w:spacing w:before="100" w:after="150" w:line="240" w:lineRule="auto"/>
         <w:rPr>
-          <w:rFonts w:ascii="Arial" w:hAnsi="Arial" w:cs="Arial"/>
+          <w:rFonts w:ascii="Times New Roman" w:eastAsia="Times New Roman" w:hAnsi="Times New Roman" w:cs="Times New Roman"/>
           <w:i/>
           <w:iCs/>
           <w:color w:val="FF0000"/>
           <w:sz w:val="24"/>
           <w:szCs w:val="24"/>
-          <w:highlight w:val="white"/>
-          <w:lang w:val="da"/>
-        </w:rPr>
-      </w:pPr>
-      <w:r>
-        <w:rPr>
-          <w:rFonts w:ascii="Arial" w:hAnsi="Arial" w:cs="Arial"/>
+          <w:lang w:eastAsia="da-DK"/>
+        </w:rPr>
+      </w:pPr>
+      <w:r>
+        <w:rPr>
+          <w:rFonts w:ascii="Times New Roman" w:eastAsia="Times New Roman" w:hAnsi="Times New Roman" w:cs="Times New Roman"/>
           <w:i/>
           <w:iCs/>
           <w:color w:val="FF0000"/>
           <w:sz w:val="24"/>
           <w:szCs w:val="24"/>
-          <w:highlight w:val="white"/>
-          <w:lang w:val="da"/>
-        </w:rPr>
-        <w:t xml:space="preserve">Kun inkluder bilag, der er centrale for forståelsen af </w:t>
-      </w:r>
-      <w:r>
-        <w:rPr>
-          <w:rFonts w:ascii="Arial" w:hAnsi="Arial" w:cs="Arial"/>
-          <w:i/>
-          <w:iCs/>
-          <w:color w:val="FF0000"/>
-          <w:sz w:val="24"/>
-          <w:szCs w:val="24"/>
-          <w:highlight w:val="white"/>
-          <w:lang w:val="da"/>
-        </w:rPr>
-        <w:t>vo</w:t>
-      </w:r>
-      <w:r>
-        <w:rPr>
-          <w:rFonts w:ascii="Arial" w:hAnsi="Arial" w:cs="Arial"/>
-          <w:i/>
-          <w:iCs/>
-          <w:color w:val="FF0000"/>
-          <w:sz w:val="24"/>
-          <w:szCs w:val="24"/>
-          <w:highlight w:val="white"/>
-          <w:lang w:val="da"/>
-        </w:rPr>
-        <w:t>res projekt.</w:t>
+          <w:lang w:eastAsia="da-DK"/>
+        </w:rPr>
+        <w:t>Bilag, der er centrale for rapporten. Eventuelle diagrammer, billeder, kodeeksempler eller andet, som er essentielt for forståelsen af rapporten.</w:t>
       </w:r>
     </w:p>
     <w:p>
       <w:pPr>
-        <w:numPr>
-          <w:ilvl w:val="0"/>
-          <w:numId w:val="1"/>
-        </w:numPr>
         <w:tabs>
           <w:tab w:val="left" w:pos="720"/>
         </w:tabs>
@@ -8325,41 +8038,90 @@
         <w:adjustRightInd w:val="0"/>
         <w:spacing w:before="100" w:after="150" w:line="240" w:lineRule="auto"/>
         <w:rPr>
-          <w:rFonts w:ascii="Arial" w:hAnsi="Arial" w:cs="Arial"/>
+          <w:rFonts w:ascii="Times New Roman" w:eastAsia="Times New Roman" w:hAnsi="Times New Roman" w:cs="Times New Roman"/>
           <w:i/>
           <w:iCs/>
           <w:color w:val="FF0000"/>
           <w:sz w:val="24"/>
           <w:szCs w:val="24"/>
-          <w:highlight w:val="white"/>
-          <w:lang w:val="da"/>
-        </w:rPr>
-      </w:pPr>
-      <w:r>
-        <w:rPr>
-          <w:rFonts w:ascii="Arial" w:hAnsi="Arial" w:cs="Arial"/>
+          <w:lang w:eastAsia="da-DK"/>
+        </w:rPr>
+      </w:pPr>
+      <w:r>
+        <w:rPr>
+          <w:rFonts w:ascii="Times New Roman" w:eastAsia="Times New Roman" w:hAnsi="Times New Roman" w:cs="Times New Roman"/>
           <w:i/>
           <w:iCs/>
           <w:color w:val="FF0000"/>
           <w:sz w:val="24"/>
           <w:szCs w:val="24"/>
-          <w:highlight w:val="white"/>
-          <w:lang w:val="da"/>
-        </w:rPr>
-        <w:t>Indsæt relevante bilag som f.eks. detaljerede tekniske tegninger eller præsentationer</w:t>
-      </w:r>
-      <w:r>
-        <w:rPr>
-          <w:rFonts w:ascii="Arial" w:hAnsi="Arial" w:cs="Arial"/>
+          <w:lang w:eastAsia="da-DK"/>
+        </w:rPr>
+        <w:t>Bilag kan indeholde yderligere information, der ikke er nødvendig at inkludere i selve rapporten, men som kan være interessant for læseren.</w:t>
+      </w:r>
+    </w:p>
+    <w:p>
+      <w:pPr>
+        <w:tabs>
+          <w:tab w:val="left" w:pos="720"/>
+        </w:tabs>
+        <w:autoSpaceDE w:val="0"/>
+        <w:autoSpaceDN w:val="0"/>
+        <w:adjustRightInd w:val="0"/>
+        <w:spacing w:before="100" w:after="150" w:line="240" w:lineRule="auto"/>
+        <w:rPr>
+          <w:rFonts w:ascii="Times New Roman" w:eastAsia="Times New Roman" w:hAnsi="Times New Roman" w:cs="Times New Roman"/>
           <w:i/>
           <w:iCs/>
           <w:color w:val="FF0000"/>
           <w:sz w:val="24"/>
           <w:szCs w:val="24"/>
-          <w:highlight w:val="white"/>
-          <w:lang w:val="da"/>
-        </w:rPr>
-        <w:t>.</w:t>
+          <w:lang w:eastAsia="da-DK"/>
+        </w:rPr>
+      </w:pPr>
+      <w:r>
+        <w:rPr>
+          <w:rFonts w:ascii="Times New Roman" w:eastAsia="Times New Roman" w:hAnsi="Times New Roman" w:cs="Times New Roman"/>
+          <w:i/>
+          <w:iCs/>
+          <w:color w:val="FF0000"/>
+          <w:sz w:val="24"/>
+          <w:szCs w:val="24"/>
+          <w:lang w:eastAsia="da-DK"/>
+        </w:rPr>
+        <w:t>Kun inkluder bilag, der er centrale for forståelsen af vores projekt.</w:t>
+      </w:r>
+    </w:p>
+    <w:p>
+      <w:pPr>
+        <w:tabs>
+          <w:tab w:val="left" w:pos="720"/>
+        </w:tabs>
+        <w:autoSpaceDE w:val="0"/>
+        <w:autoSpaceDN w:val="0"/>
+        <w:adjustRightInd w:val="0"/>
+        <w:spacing w:before="100" w:after="150" w:line="240" w:lineRule="auto"/>
+        <w:rPr>
+          <w:rFonts w:ascii="Times New Roman" w:eastAsia="Times New Roman" w:hAnsi="Times New Roman" w:cs="Times New Roman"/>
+          <w:i/>
+          <w:iCs/>
+          <w:color w:val="FF0000"/>
+          <w:sz w:val="24"/>
+          <w:szCs w:val="24"/>
+          <w:lang w:eastAsia="da-DK"/>
+        </w:rPr>
+      </w:pPr>
+      <w:r>
+        <w:rPr>
+          <w:rFonts w:ascii="Times New Roman" w:eastAsia="Times New Roman" w:hAnsi="Times New Roman" w:cs="Times New Roman"/>
+          <w:i/>
+          <w:iCs/>
+          <w:color w:val="FF0000"/>
+          <w:sz w:val="24"/>
+          <w:szCs w:val="24"/>
+          <w:lang w:eastAsia="da-DK"/>
+        </w:rPr>
+        <w:t>Indsæt relevante bilag som f.eks. detaljerede tekniske tegninger eller præsentationer.</w:t>
       </w:r>
     </w:p>
     <w:p>
@@ -8397,12 +8159,13 @@
           <w:lang w:val="da"/>
         </w:rPr>
       </w:pPr>
-      <w:bookmarkStart w:name="_Toc156301952" w:id="8"/>
+      <w:bookmarkStart w:id="8" w:name="_Toc156301952"/>
       <w:r>
         <w:rPr>
           <w:highlight w:val="white"/>
           <w:lang w:val="da"/>
         </w:rPr>
+        <w:lastRenderedPageBreak/>
         <w:t>Programkode og lignende</w:t>
       </w:r>
       <w:bookmarkEnd w:id="8"/>
@@ -8411,84 +8174,78 @@
       <w:pPr>
         <w:spacing w:before="100" w:after="150" w:line="240" w:lineRule="auto"/>
         <w:rPr>
-          <w:rFonts w:ascii="Arial" w:hAnsi="Arial" w:cs="Arial"/>
+          <w:rFonts w:ascii="Times New Roman" w:eastAsia="Times New Roman" w:hAnsi="Times New Roman" w:cs="Times New Roman"/>
           <w:i/>
           <w:iCs/>
           <w:color w:val="FF0000"/>
           <w:sz w:val="24"/>
           <w:szCs w:val="24"/>
-          <w:highlight w:val="white"/>
-          <w:lang w:val="da"/>
-        </w:rPr>
-      </w:pPr>
-      <w:r>
-        <w:rPr>
-          <w:rFonts w:ascii="Arial" w:hAnsi="Arial" w:cs="Arial"/>
+          <w:lang w:eastAsia="da-DK"/>
+        </w:rPr>
+      </w:pPr>
+      <w:r>
+        <w:rPr>
+          <w:rFonts w:ascii="Times New Roman" w:eastAsia="Times New Roman" w:hAnsi="Times New Roman" w:cs="Times New Roman"/>
           <w:i/>
           <w:iCs/>
           <w:color w:val="FF0000"/>
           <w:sz w:val="24"/>
           <w:szCs w:val="24"/>
-          <w:highlight w:val="white"/>
-          <w:lang w:val="da"/>
+          <w:lang w:eastAsia="da-DK"/>
         </w:rPr>
         <w:t xml:space="preserve">Hvis </w:t>
       </w:r>
       <w:r>
         <w:rPr>
-          <w:rFonts w:ascii="Arial" w:hAnsi="Arial" w:cs="Arial"/>
+          <w:rFonts w:ascii="Times New Roman" w:eastAsia="Times New Roman" w:hAnsi="Times New Roman" w:cs="Times New Roman"/>
           <w:i/>
           <w:iCs/>
           <w:color w:val="FF0000"/>
           <w:sz w:val="24"/>
           <w:szCs w:val="24"/>
-          <w:highlight w:val="white"/>
-          <w:lang w:val="da"/>
+          <w:lang w:eastAsia="da-DK"/>
         </w:rPr>
         <w:t>vi</w:t>
       </w:r>
       <w:r>
         <w:rPr>
-          <w:rFonts w:ascii="Arial" w:hAnsi="Arial" w:cs="Arial"/>
+          <w:rFonts w:ascii="Times New Roman" w:eastAsia="Times New Roman" w:hAnsi="Times New Roman" w:cs="Times New Roman"/>
           <w:i/>
           <w:iCs/>
           <w:color w:val="FF0000"/>
           <w:sz w:val="24"/>
           <w:szCs w:val="24"/>
-          <w:highlight w:val="white"/>
-          <w:lang w:val="da"/>
+          <w:lang w:eastAsia="da-DK"/>
         </w:rPr>
         <w:t xml:space="preserve"> har udviklet et program eller lignende til Vandspildsdetektoren, kan </w:t>
       </w:r>
       <w:r>
         <w:rPr>
-          <w:rFonts w:ascii="Arial" w:hAnsi="Arial" w:cs="Arial"/>
+          <w:rFonts w:ascii="Times New Roman" w:eastAsia="Times New Roman" w:hAnsi="Times New Roman" w:cs="Times New Roman"/>
           <w:i/>
           <w:iCs/>
           <w:color w:val="FF0000"/>
           <w:sz w:val="24"/>
           <w:szCs w:val="24"/>
-          <w:highlight w:val="white"/>
-          <w:lang w:val="da"/>
+          <w:lang w:eastAsia="da-DK"/>
         </w:rPr>
         <w:t>vi</w:t>
       </w:r>
       <w:r>
         <w:rPr>
-          <w:rFonts w:ascii="Arial" w:hAnsi="Arial" w:cs="Arial"/>
+          <w:rFonts w:ascii="Times New Roman" w:eastAsia="Times New Roman" w:hAnsi="Times New Roman" w:cs="Times New Roman"/>
           <w:i/>
           <w:iCs/>
           <w:color w:val="FF0000"/>
           <w:sz w:val="24"/>
           <w:szCs w:val="24"/>
-          <w:highlight w:val="white"/>
-          <w:lang w:val="da"/>
+          <w:lang w:eastAsia="da-DK"/>
         </w:rPr>
         <w:t xml:space="preserve"> inkludere kildekode eller dokumentation her.</w:t>
       </w:r>
     </w:p>
     <w:sectPr>
-      <w:pgSz w:w="12240" w:h="15840" w:orient="portrait"/>
+      <w:pgSz w:w="12240" w:h="15840"/>
       <w:pgMar w:top="1701" w:right="1134" w:bottom="1701" w:left="1134" w:header="708" w:footer="708" w:gutter="0"/>
       <w:pgNumType w:start="0"/>
       <w:cols w:space="708"/>
@@ -8528,7 +8285,7 @@
         <w:ind w:left="720" w:hanging="360"/>
       </w:pPr>
       <w:rPr>
-        <w:rFonts w:hint="default" w:ascii="Symbol" w:hAnsi="Symbol"/>
+        <w:rFonts w:ascii="Symbol" w:hAnsi="Symbol" w:hint="default"/>
         <w:sz w:val="20"/>
       </w:rPr>
     </w:lvl>
@@ -8544,7 +8301,7 @@
         <w:ind w:left="1440" w:hanging="360"/>
       </w:pPr>
       <w:rPr>
-        <w:rFonts w:hint="default" w:ascii="Courier New" w:hAnsi="Courier New"/>
+        <w:rFonts w:ascii="Courier New" w:hAnsi="Courier New" w:hint="default"/>
         <w:sz w:val="20"/>
       </w:rPr>
     </w:lvl>
@@ -8560,7 +8317,7 @@
         <w:ind w:left="2160" w:hanging="360"/>
       </w:pPr>
       <w:rPr>
-        <w:rFonts w:hint="default" w:ascii="Wingdings" w:hAnsi="Wingdings"/>
+        <w:rFonts w:ascii="Wingdings" w:hAnsi="Wingdings" w:hint="default"/>
         <w:sz w:val="20"/>
       </w:rPr>
     </w:lvl>
@@ -8576,7 +8333,7 @@
         <w:ind w:left="2880" w:hanging="360"/>
       </w:pPr>
       <w:rPr>
-        <w:rFonts w:hint="default" w:ascii="Wingdings" w:hAnsi="Wingdings"/>
+        <w:rFonts w:ascii="Wingdings" w:hAnsi="Wingdings" w:hint="default"/>
         <w:sz w:val="20"/>
       </w:rPr>
     </w:lvl>
@@ -8592,7 +8349,7 @@
         <w:ind w:left="3600" w:hanging="360"/>
       </w:pPr>
       <w:rPr>
-        <w:rFonts w:hint="default" w:ascii="Wingdings" w:hAnsi="Wingdings"/>
+        <w:rFonts w:ascii="Wingdings" w:hAnsi="Wingdings" w:hint="default"/>
         <w:sz w:val="20"/>
       </w:rPr>
     </w:lvl>
@@ -8608,7 +8365,7 @@
         <w:ind w:left="4320" w:hanging="360"/>
       </w:pPr>
       <w:rPr>
-        <w:rFonts w:hint="default" w:ascii="Wingdings" w:hAnsi="Wingdings"/>
+        <w:rFonts w:ascii="Wingdings" w:hAnsi="Wingdings" w:hint="default"/>
         <w:sz w:val="20"/>
       </w:rPr>
     </w:lvl>
@@ -8624,7 +8381,7 @@
         <w:ind w:left="5040" w:hanging="360"/>
       </w:pPr>
       <w:rPr>
-        <w:rFonts w:hint="default" w:ascii="Wingdings" w:hAnsi="Wingdings"/>
+        <w:rFonts w:ascii="Wingdings" w:hAnsi="Wingdings" w:hint="default"/>
         <w:sz w:val="20"/>
       </w:rPr>
     </w:lvl>
@@ -8640,7 +8397,7 @@
         <w:ind w:left="5760" w:hanging="360"/>
       </w:pPr>
       <w:rPr>
-        <w:rFonts w:hint="default" w:ascii="Wingdings" w:hAnsi="Wingdings"/>
+        <w:rFonts w:ascii="Wingdings" w:hAnsi="Wingdings" w:hint="default"/>
         <w:sz w:val="20"/>
       </w:rPr>
     </w:lvl>
@@ -8656,7 +8413,7 @@
         <w:ind w:left="6480" w:hanging="360"/>
       </w:pPr>
       <w:rPr>
-        <w:rFonts w:hint="default" w:ascii="Wingdings" w:hAnsi="Wingdings"/>
+        <w:rFonts w:ascii="Wingdings" w:hAnsi="Wingdings" w:hint="default"/>
         <w:sz w:val="20"/>
       </w:rPr>
     </w:lvl>
@@ -8677,7 +8434,7 @@
         <w:ind w:left="720" w:hanging="360"/>
       </w:pPr>
       <w:rPr>
-        <w:rFonts w:hint="default" w:ascii="Symbol" w:hAnsi="Symbol"/>
+        <w:rFonts w:ascii="Symbol" w:hAnsi="Symbol" w:hint="default"/>
         <w:sz w:val="20"/>
       </w:rPr>
     </w:lvl>
@@ -8693,7 +8450,7 @@
         <w:ind w:left="1440" w:hanging="360"/>
       </w:pPr>
       <w:rPr>
-        <w:rFonts w:hint="default" w:ascii="Symbol" w:hAnsi="Symbol"/>
+        <w:rFonts w:ascii="Symbol" w:hAnsi="Symbol" w:hint="default"/>
         <w:sz w:val="20"/>
       </w:rPr>
     </w:lvl>
@@ -8709,7 +8466,7 @@
         <w:ind w:left="2160" w:hanging="360"/>
       </w:pPr>
       <w:rPr>
-        <w:rFonts w:hint="default" w:ascii="Symbol" w:hAnsi="Symbol"/>
+        <w:rFonts w:ascii="Symbol" w:hAnsi="Symbol" w:hint="default"/>
         <w:sz w:val="20"/>
       </w:rPr>
     </w:lvl>
@@ -8725,7 +8482,7 @@
         <w:ind w:left="2880" w:hanging="360"/>
       </w:pPr>
       <w:rPr>
-        <w:rFonts w:hint="default" w:ascii="Symbol" w:hAnsi="Symbol"/>
+        <w:rFonts w:ascii="Symbol" w:hAnsi="Symbol" w:hint="default"/>
         <w:sz w:val="20"/>
       </w:rPr>
     </w:lvl>
@@ -8741,7 +8498,7 @@
         <w:ind w:left="3600" w:hanging="360"/>
       </w:pPr>
       <w:rPr>
-        <w:rFonts w:hint="default" w:ascii="Symbol" w:hAnsi="Symbol"/>
+        <w:rFonts w:ascii="Symbol" w:hAnsi="Symbol" w:hint="default"/>
         <w:sz w:val="20"/>
       </w:rPr>
     </w:lvl>
@@ -8757,7 +8514,7 @@
         <w:ind w:left="4320" w:hanging="360"/>
       </w:pPr>
       <w:rPr>
-        <w:rFonts w:hint="default" w:ascii="Symbol" w:hAnsi="Symbol"/>
+        <w:rFonts w:ascii="Symbol" w:hAnsi="Symbol" w:hint="default"/>
         <w:sz w:val="20"/>
       </w:rPr>
     </w:lvl>
@@ -8773,7 +8530,7 @@
         <w:ind w:left="5040" w:hanging="360"/>
       </w:pPr>
       <w:rPr>
-        <w:rFonts w:hint="default" w:ascii="Symbol" w:hAnsi="Symbol"/>
+        <w:rFonts w:ascii="Symbol" w:hAnsi="Symbol" w:hint="default"/>
         <w:sz w:val="20"/>
       </w:rPr>
     </w:lvl>
@@ -8789,7 +8546,7 @@
         <w:ind w:left="5760" w:hanging="360"/>
       </w:pPr>
       <w:rPr>
-        <w:rFonts w:hint="default" w:ascii="Symbol" w:hAnsi="Symbol"/>
+        <w:rFonts w:ascii="Symbol" w:hAnsi="Symbol" w:hint="default"/>
         <w:sz w:val="20"/>
       </w:rPr>
     </w:lvl>
@@ -8805,7 +8562,7 @@
         <w:ind w:left="6480" w:hanging="360"/>
       </w:pPr>
       <w:rPr>
-        <w:rFonts w:hint="default" w:ascii="Symbol" w:hAnsi="Symbol"/>
+        <w:rFonts w:ascii="Symbol" w:hAnsi="Symbol" w:hint="default"/>
         <w:sz w:val="20"/>
       </w:rPr>
     </w:lvl>
@@ -8826,7 +8583,7 @@
         <w:ind w:left="720" w:hanging="360"/>
       </w:pPr>
       <w:rPr>
-        <w:rFonts w:hint="default" w:ascii="Symbol" w:hAnsi="Symbol"/>
+        <w:rFonts w:ascii="Symbol" w:hAnsi="Symbol" w:hint="default"/>
         <w:sz w:val="20"/>
       </w:rPr>
     </w:lvl>
@@ -8842,7 +8599,7 @@
         <w:ind w:left="1440" w:hanging="360"/>
       </w:pPr>
       <w:rPr>
-        <w:rFonts w:hint="default" w:ascii="Symbol" w:hAnsi="Symbol"/>
+        <w:rFonts w:ascii="Symbol" w:hAnsi="Symbol" w:hint="default"/>
         <w:sz w:val="20"/>
       </w:rPr>
     </w:lvl>
@@ -8858,7 +8615,7 @@
         <w:ind w:left="2160" w:hanging="360"/>
       </w:pPr>
       <w:rPr>
-        <w:rFonts w:hint="default" w:ascii="Symbol" w:hAnsi="Symbol"/>
+        <w:rFonts w:ascii="Symbol" w:hAnsi="Symbol" w:hint="default"/>
         <w:sz w:val="20"/>
       </w:rPr>
     </w:lvl>
@@ -8874,7 +8631,7 @@
         <w:ind w:left="2880" w:hanging="360"/>
       </w:pPr>
       <w:rPr>
-        <w:rFonts w:hint="default" w:ascii="Symbol" w:hAnsi="Symbol"/>
+        <w:rFonts w:ascii="Symbol" w:hAnsi="Symbol" w:hint="default"/>
         <w:sz w:val="20"/>
       </w:rPr>
     </w:lvl>
@@ -8890,7 +8647,7 @@
         <w:ind w:left="3600" w:hanging="360"/>
       </w:pPr>
       <w:rPr>
-        <w:rFonts w:hint="default" w:ascii="Symbol" w:hAnsi="Symbol"/>
+        <w:rFonts w:ascii="Symbol" w:hAnsi="Symbol" w:hint="default"/>
         <w:sz w:val="20"/>
       </w:rPr>
     </w:lvl>
@@ -8906,7 +8663,7 @@
         <w:ind w:left="4320" w:hanging="360"/>
       </w:pPr>
       <w:rPr>
-        <w:rFonts w:hint="default" w:ascii="Symbol" w:hAnsi="Symbol"/>
+        <w:rFonts w:ascii="Symbol" w:hAnsi="Symbol" w:hint="default"/>
         <w:sz w:val="20"/>
       </w:rPr>
     </w:lvl>
@@ -8922,7 +8679,7 @@
         <w:ind w:left="5040" w:hanging="360"/>
       </w:pPr>
       <w:rPr>
-        <w:rFonts w:hint="default" w:ascii="Symbol" w:hAnsi="Symbol"/>
+        <w:rFonts w:ascii="Symbol" w:hAnsi="Symbol" w:hint="default"/>
         <w:sz w:val="20"/>
       </w:rPr>
     </w:lvl>
@@ -8938,7 +8695,7 @@
         <w:ind w:left="5760" w:hanging="360"/>
       </w:pPr>
       <w:rPr>
-        <w:rFonts w:hint="default" w:ascii="Symbol" w:hAnsi="Symbol"/>
+        <w:rFonts w:ascii="Symbol" w:hAnsi="Symbol" w:hint="default"/>
         <w:sz w:val="20"/>
       </w:rPr>
     </w:lvl>
@@ -8954,7 +8711,7 @@
         <w:ind w:left="6480" w:hanging="360"/>
       </w:pPr>
       <w:rPr>
-        <w:rFonts w:hint="default" w:ascii="Symbol" w:hAnsi="Symbol"/>
+        <w:rFonts w:ascii="Symbol" w:hAnsi="Symbol" w:hint="default"/>
         <w:sz w:val="20"/>
       </w:rPr>
     </w:lvl>
@@ -8972,7 +8729,7 @@
         <w:ind w:left="720" w:hanging="360"/>
       </w:pPr>
       <w:rPr>
-        <w:rFonts w:hint="default" w:ascii="Symbol" w:hAnsi="Symbol"/>
+        <w:rFonts w:ascii="Symbol" w:hAnsi="Symbol" w:hint="default"/>
       </w:rPr>
     </w:lvl>
     <w:lvl w:ilvl="1" w:tplc="5B94D92E">
@@ -8984,7 +8741,7 @@
         <w:ind w:left="1440" w:hanging="360"/>
       </w:pPr>
       <w:rPr>
-        <w:rFonts w:hint="default" w:ascii="Courier New" w:hAnsi="Courier New"/>
+        <w:rFonts w:ascii="Courier New" w:hAnsi="Courier New" w:hint="default"/>
       </w:rPr>
     </w:lvl>
     <w:lvl w:ilvl="2" w:tplc="35149696">
@@ -8996,7 +8753,7 @@
         <w:ind w:left="2160" w:hanging="360"/>
       </w:pPr>
       <w:rPr>
-        <w:rFonts w:hint="default" w:ascii="Wingdings" w:hAnsi="Wingdings"/>
+        <w:rFonts w:ascii="Wingdings" w:hAnsi="Wingdings" w:hint="default"/>
       </w:rPr>
     </w:lvl>
     <w:lvl w:ilvl="3" w:tplc="6EF888D2">
@@ -9008,7 +8765,7 @@
         <w:ind w:left="2880" w:hanging="360"/>
       </w:pPr>
       <w:rPr>
-        <w:rFonts w:hint="default" w:ascii="Symbol" w:hAnsi="Symbol"/>
+        <w:rFonts w:ascii="Symbol" w:hAnsi="Symbol" w:hint="default"/>
       </w:rPr>
     </w:lvl>
     <w:lvl w:ilvl="4" w:tplc="819A73DE">
@@ -9020,7 +8777,7 @@
         <w:ind w:left="3600" w:hanging="360"/>
       </w:pPr>
       <w:rPr>
-        <w:rFonts w:hint="default" w:ascii="Courier New" w:hAnsi="Courier New"/>
+        <w:rFonts w:ascii="Courier New" w:hAnsi="Courier New" w:hint="default"/>
       </w:rPr>
     </w:lvl>
     <w:lvl w:ilvl="5" w:tplc="88C8FAB6">
@@ -9032,7 +8789,7 @@
         <w:ind w:left="4320" w:hanging="360"/>
       </w:pPr>
       <w:rPr>
-        <w:rFonts w:hint="default" w:ascii="Wingdings" w:hAnsi="Wingdings"/>
+        <w:rFonts w:ascii="Wingdings" w:hAnsi="Wingdings" w:hint="default"/>
       </w:rPr>
     </w:lvl>
     <w:lvl w:ilvl="6" w:tplc="AD5632B6">
@@ -9044,7 +8801,7 @@
         <w:ind w:left="5040" w:hanging="360"/>
       </w:pPr>
       <w:rPr>
-        <w:rFonts w:hint="default" w:ascii="Symbol" w:hAnsi="Symbol"/>
+        <w:rFonts w:ascii="Symbol" w:hAnsi="Symbol" w:hint="default"/>
       </w:rPr>
     </w:lvl>
     <w:lvl w:ilvl="7" w:tplc="D02A934C">
@@ -9056,7 +8813,7 @@
         <w:ind w:left="5760" w:hanging="360"/>
       </w:pPr>
       <w:rPr>
-        <w:rFonts w:hint="default" w:ascii="Courier New" w:hAnsi="Courier New"/>
+        <w:rFonts w:ascii="Courier New" w:hAnsi="Courier New" w:hint="default"/>
       </w:rPr>
     </w:lvl>
     <w:lvl w:ilvl="8" w:tplc="4948A9CA">
@@ -9068,7 +8825,7 @@
         <w:ind w:left="6480" w:hanging="360"/>
       </w:pPr>
       <w:rPr>
-        <w:rFonts w:hint="default" w:ascii="Wingdings" w:hAnsi="Wingdings"/>
+        <w:rFonts w:ascii="Wingdings" w:hAnsi="Wingdings" w:hint="default"/>
       </w:rPr>
     </w:lvl>
   </w:abstractNum>
@@ -9084,7 +8841,7 @@
         <w:legacy w:legacy="1" w:legacySpace="0" w:legacyIndent="360"/>
         <w:lvlJc w:val="left"/>
         <w:rPr>
-          <w:rFonts w:hint="default" w:ascii="Symbol" w:hAnsi="Symbol"/>
+          <w:rFonts w:ascii="Symbol" w:hAnsi="Symbol" w:hint="default"/>
         </w:rPr>
       </w:lvl>
     </w:lvlOverride>
@@ -9102,11 +8859,11 @@
 </file>
 
 <file path=word/styles.xml><?xml version="1.0" encoding="utf-8"?>
-<w:styles xmlns:wp14="http://schemas.microsoft.com/office/word/2010/wordprocessingDrawing" xmlns:mc="http://schemas.openxmlformats.org/markup-compatibility/2006" xmlns:r="http://schemas.openxmlformats.org/officeDocument/2006/relationships" xmlns:w="http://schemas.openxmlformats.org/wordprocessingml/2006/main" xmlns:w14="http://schemas.microsoft.com/office/word/2010/wordml" xmlns:w15="http://schemas.microsoft.com/office/word/2012/wordml" xmlns:w16cex="http://schemas.microsoft.com/office/word/2018/wordml/cex" xmlns:w16cid="http://schemas.microsoft.com/office/word/2016/wordml/cid" xmlns:w16="http://schemas.microsoft.com/office/word/2018/wordml" xmlns:w16sdtdh="http://schemas.microsoft.com/office/word/2020/wordml/sdtdatahash" xmlns:w16se="http://schemas.microsoft.com/office/word/2015/wordml/symex" mc:Ignorable="w14 w15 w16se w16cid w16 w16cex w16sdtdh wp14">
+<w:styles xmlns:mc="http://schemas.openxmlformats.org/markup-compatibility/2006" xmlns:r="http://schemas.openxmlformats.org/officeDocument/2006/relationships" xmlns:w="http://schemas.openxmlformats.org/wordprocessingml/2006/main" xmlns:w14="http://schemas.microsoft.com/office/word/2010/wordml" xmlns:w15="http://schemas.microsoft.com/office/word/2012/wordml" xmlns:w16cex="http://schemas.microsoft.com/office/word/2018/wordml/cex" xmlns:w16cid="http://schemas.microsoft.com/office/word/2016/wordml/cid" xmlns:w16="http://schemas.microsoft.com/office/word/2018/wordml" xmlns:w16sdtdh="http://schemas.microsoft.com/office/word/2020/wordml/sdtdatahash" xmlns:w16se="http://schemas.microsoft.com/office/word/2015/wordml/symex" mc:Ignorable="w14 w15 w16se w16cid w16 w16cex w16sdtdh">
   <w:docDefaults>
     <w:rPrDefault>
       <w:rPr>
-        <w:rFonts w:asciiTheme="minorHAnsi" w:hAnsiTheme="minorHAnsi" w:eastAsiaTheme="minorHAnsi" w:cstheme="minorBidi"/>
+        <w:rFonts w:asciiTheme="minorHAnsi" w:eastAsiaTheme="minorHAnsi" w:hAnsiTheme="minorHAnsi" w:cstheme="minorBidi"/>
         <w:sz w:val="22"/>
         <w:szCs w:val="22"/>
         <w:lang w:val="da-DK" w:eastAsia="en-US" w:bidi="ar-SA"/>
@@ -9121,14 +8878,14 @@
   <w:latentStyles w:defLockedState="0" w:defUIPriority="99" w:defSemiHidden="0" w:defUnhideWhenUsed="0" w:defQFormat="0" w:count="376">
     <w:lsdException w:name="Normal" w:uiPriority="0" w:qFormat="1"/>
     <w:lsdException w:name="heading 1" w:uiPriority="9" w:qFormat="1"/>
-    <w:lsdException w:name="heading 2" w:uiPriority="9" w:semiHidden="1" w:unhideWhenUsed="1" w:qFormat="1"/>
-    <w:lsdException w:name="heading 3" w:uiPriority="9" w:semiHidden="1" w:unhideWhenUsed="1" w:qFormat="1"/>
-    <w:lsdException w:name="heading 4" w:uiPriority="9" w:semiHidden="1" w:unhideWhenUsed="1" w:qFormat="1"/>
-    <w:lsdException w:name="heading 5" w:uiPriority="9" w:semiHidden="1" w:unhideWhenUsed="1" w:qFormat="1"/>
-    <w:lsdException w:name="heading 6" w:uiPriority="9" w:semiHidden="1" w:unhideWhenUsed="1" w:qFormat="1"/>
-    <w:lsdException w:name="heading 7" w:uiPriority="9" w:semiHidden="1" w:unhideWhenUsed="1" w:qFormat="1"/>
-    <w:lsdException w:name="heading 8" w:uiPriority="9" w:semiHidden="1" w:unhideWhenUsed="1" w:qFormat="1"/>
-    <w:lsdException w:name="heading 9" w:uiPriority="9" w:semiHidden="1" w:unhideWhenUsed="1" w:qFormat="1"/>
+    <w:lsdException w:name="heading 2" w:semiHidden="1" w:uiPriority="9" w:unhideWhenUsed="1" w:qFormat="1"/>
+    <w:lsdException w:name="heading 3" w:semiHidden="1" w:uiPriority="9" w:unhideWhenUsed="1" w:qFormat="1"/>
+    <w:lsdException w:name="heading 4" w:semiHidden="1" w:uiPriority="9" w:unhideWhenUsed="1" w:qFormat="1"/>
+    <w:lsdException w:name="heading 5" w:semiHidden="1" w:uiPriority="9" w:unhideWhenUsed="1" w:qFormat="1"/>
+    <w:lsdException w:name="heading 6" w:semiHidden="1" w:uiPriority="9" w:unhideWhenUsed="1" w:qFormat="1"/>
+    <w:lsdException w:name="heading 7" w:semiHidden="1" w:uiPriority="9" w:unhideWhenUsed="1" w:qFormat="1"/>
+    <w:lsdException w:name="heading 8" w:semiHidden="1" w:uiPriority="9" w:unhideWhenUsed="1" w:qFormat="1"/>
+    <w:lsdException w:name="heading 9" w:semiHidden="1" w:uiPriority="9" w:unhideWhenUsed="1" w:qFormat="1"/>
     <w:lsdException w:name="index 1" w:semiHidden="1" w:unhideWhenUsed="1"/>
     <w:lsdException w:name="index 2" w:semiHidden="1" w:unhideWhenUsed="1"/>
     <w:lsdException w:name="index 3" w:semiHidden="1" w:unhideWhenUsed="1"/>
@@ -9138,22 +8895,22 @@
     <w:lsdException w:name="index 7" w:semiHidden="1" w:unhideWhenUsed="1"/>
     <w:lsdException w:name="index 8" w:semiHidden="1" w:unhideWhenUsed="1"/>
     <w:lsdException w:name="index 9" w:semiHidden="1" w:unhideWhenUsed="1"/>
-    <w:lsdException w:name="toc 1" w:uiPriority="39" w:semiHidden="1" w:unhideWhenUsed="1"/>
-    <w:lsdException w:name="toc 2" w:uiPriority="39" w:semiHidden="1" w:unhideWhenUsed="1"/>
-    <w:lsdException w:name="toc 3" w:uiPriority="39" w:semiHidden="1" w:unhideWhenUsed="1"/>
-    <w:lsdException w:name="toc 4" w:uiPriority="39" w:semiHidden="1" w:unhideWhenUsed="1"/>
-    <w:lsdException w:name="toc 5" w:uiPriority="39" w:semiHidden="1" w:unhideWhenUsed="1"/>
-    <w:lsdException w:name="toc 6" w:uiPriority="39" w:semiHidden="1" w:unhideWhenUsed="1"/>
-    <w:lsdException w:name="toc 7" w:uiPriority="39" w:semiHidden="1" w:unhideWhenUsed="1"/>
-    <w:lsdException w:name="toc 8" w:uiPriority="39" w:semiHidden="1" w:unhideWhenUsed="1"/>
-    <w:lsdException w:name="toc 9" w:uiPriority="39" w:semiHidden="1" w:unhideWhenUsed="1"/>
+    <w:lsdException w:name="toc 1" w:semiHidden="1" w:uiPriority="39" w:unhideWhenUsed="1"/>
+    <w:lsdException w:name="toc 2" w:semiHidden="1" w:uiPriority="39" w:unhideWhenUsed="1"/>
+    <w:lsdException w:name="toc 3" w:semiHidden="1" w:uiPriority="39" w:unhideWhenUsed="1"/>
+    <w:lsdException w:name="toc 4" w:semiHidden="1" w:uiPriority="39" w:unhideWhenUsed="1"/>
+    <w:lsdException w:name="toc 5" w:semiHidden="1" w:uiPriority="39" w:unhideWhenUsed="1"/>
+    <w:lsdException w:name="toc 6" w:semiHidden="1" w:uiPriority="39" w:unhideWhenUsed="1"/>
+    <w:lsdException w:name="toc 7" w:semiHidden="1" w:uiPriority="39" w:unhideWhenUsed="1"/>
+    <w:lsdException w:name="toc 8" w:semiHidden="1" w:uiPriority="39" w:unhideWhenUsed="1"/>
+    <w:lsdException w:name="toc 9" w:semiHidden="1" w:uiPriority="39" w:unhideWhenUsed="1"/>
     <w:lsdException w:name="Normal Indent" w:semiHidden="1" w:unhideWhenUsed="1"/>
     <w:lsdException w:name="footnote text" w:semiHidden="1" w:unhideWhenUsed="1"/>
     <w:lsdException w:name="annotation text" w:semiHidden="1" w:unhideWhenUsed="1"/>
     <w:lsdException w:name="header" w:semiHidden="1" w:unhideWhenUsed="1"/>
     <w:lsdException w:name="footer" w:semiHidden="1" w:unhideWhenUsed="1"/>
     <w:lsdException w:name="index heading" w:semiHidden="1" w:unhideWhenUsed="1"/>
-    <w:lsdException w:name="caption" w:uiPriority="35" w:semiHidden="1" w:unhideWhenUsed="1" w:qFormat="1"/>
+    <w:lsdException w:name="caption" w:semiHidden="1" w:uiPriority="35" w:unhideWhenUsed="1" w:qFormat="1"/>
     <w:lsdException w:name="table of figures" w:semiHidden="1" w:unhideWhenUsed="1"/>
     <w:lsdException w:name="envelope address" w:semiHidden="1" w:unhideWhenUsed="1"/>
     <w:lsdException w:name="envelope return" w:semiHidden="1" w:unhideWhenUsed="1"/>
@@ -9184,7 +8941,7 @@
     <w:lsdException w:name="Title" w:uiPriority="10" w:qFormat="1"/>
     <w:lsdException w:name="Closing" w:semiHidden="1" w:unhideWhenUsed="1"/>
     <w:lsdException w:name="Signature" w:semiHidden="1" w:unhideWhenUsed="1"/>
-    <w:lsdException w:name="Default Paragraph Font" w:uiPriority="1" w:semiHidden="1" w:unhideWhenUsed="1"/>
+    <w:lsdException w:name="Default Paragraph Font" w:semiHidden="1" w:uiPriority="1" w:unhideWhenUsed="1"/>
     <w:lsdException w:name="Body Text" w:semiHidden="1" w:unhideWhenUsed="1"/>
     <w:lsdException w:name="Body Text Indent" w:semiHidden="1" w:unhideWhenUsed="1"/>
     <w:lsdException w:name="List Continue" w:semiHidden="1" w:unhideWhenUsed="1"/>
@@ -9384,8 +9141,8 @@
     <w:lsdException w:name="Subtle Reference" w:uiPriority="31" w:qFormat="1"/>
     <w:lsdException w:name="Intense Reference" w:uiPriority="32" w:qFormat="1"/>
     <w:lsdException w:name="Book Title" w:uiPriority="33" w:qFormat="1"/>
-    <w:lsdException w:name="Bibliography" w:uiPriority="37" w:semiHidden="1" w:unhideWhenUsed="1"/>
-    <w:lsdException w:name="TOC Heading" w:uiPriority="39" w:semiHidden="1" w:unhideWhenUsed="1" w:qFormat="1"/>
+    <w:lsdException w:name="Bibliography" w:semiHidden="1" w:uiPriority="37" w:unhideWhenUsed="1"/>
+    <w:lsdException w:name="TOC Heading" w:semiHidden="1" w:uiPriority="39" w:unhideWhenUsed="1" w:qFormat="1"/>
     <w:lsdException w:name="Plain Table 1" w:uiPriority="41"/>
     <w:lsdException w:name="Plain Table 2" w:uiPriority="42"/>
     <w:lsdException w:name="Plain Table 3" w:uiPriority="43"/>
@@ -9496,7 +9253,7 @@
     <w:lsdException w:name="Unresolved Mention" w:semiHidden="1" w:unhideWhenUsed="1"/>
     <w:lsdException w:name="Smart Link" w:semiHidden="1" w:unhideWhenUsed="1"/>
   </w:latentStyles>
-  <w:style w:type="paragraph" w:styleId="Normal" w:default="1">
+  <w:style w:type="paragraph" w:default="1" w:styleId="Normal">
     <w:name w:val="Normal"/>
     <w:qFormat/>
   </w:style>
@@ -9515,19 +9272,19 @@
       <w:outlineLvl w:val="0"/>
     </w:pPr>
     <w:rPr>
-      <w:rFonts w:asciiTheme="majorHAnsi" w:hAnsiTheme="majorHAnsi" w:eastAsiaTheme="majorEastAsia" w:cstheme="majorBidi"/>
+      <w:rFonts w:asciiTheme="majorHAnsi" w:eastAsiaTheme="majorEastAsia" w:hAnsiTheme="majorHAnsi" w:cstheme="majorBidi"/>
       <w:color w:val="2F5496" w:themeColor="accent1" w:themeShade="BF"/>
       <w:sz w:val="32"/>
       <w:szCs w:val="32"/>
     </w:rPr>
   </w:style>
-  <w:style w:type="character" w:styleId="Standardskrifttypeiafsnit" w:default="1">
+  <w:style w:type="character" w:default="1" w:styleId="Standardskrifttypeiafsnit">
     <w:name w:val="Default Paragraph Font"/>
     <w:uiPriority w:val="1"/>
     <w:semiHidden/>
     <w:unhideWhenUsed/>
   </w:style>
-  <w:style w:type="table" w:styleId="Tabel-Normal" w:default="1">
+  <w:style w:type="table" w:default="1" w:styleId="Tabel-Normal">
     <w:name w:val="Normal Table"/>
     <w:uiPriority w:val="99"/>
     <w:semiHidden/>
@@ -9542,7 +9299,7 @@
       </w:tblCellMar>
     </w:tblPr>
   </w:style>
-  <w:style w:type="numbering" w:styleId="Ingenoversigt" w:default="1">
+  <w:style w:type="numbering" w:default="1" w:styleId="Ingenoversigt">
     <w:name w:val="No List"/>
     <w:uiPriority w:val="99"/>
     <w:semiHidden/>
@@ -9572,21 +9329,21 @@
       <w:contextualSpacing/>
     </w:pPr>
     <w:rPr>
-      <w:rFonts w:asciiTheme="majorHAnsi" w:hAnsiTheme="majorHAnsi" w:eastAsiaTheme="majorEastAsia" w:cstheme="majorBidi"/>
+      <w:rFonts w:asciiTheme="majorHAnsi" w:eastAsiaTheme="majorEastAsia" w:hAnsiTheme="majorHAnsi" w:cstheme="majorBidi"/>
       <w:spacing w:val="-10"/>
       <w:kern w:val="28"/>
       <w:sz w:val="56"/>
       <w:szCs w:val="56"/>
     </w:rPr>
   </w:style>
-  <w:style w:type="character" w:styleId="TitelTegn" w:customStyle="1">
+  <w:style w:type="character" w:customStyle="1" w:styleId="TitelTegn">
     <w:name w:val="Titel Tegn"/>
     <w:basedOn w:val="Standardskrifttypeiafsnit"/>
     <w:link w:val="Titel"/>
     <w:uiPriority w:val="10"/>
     <w:rsid w:val="00CD1311"/>
     <w:rPr>
-      <w:rFonts w:asciiTheme="majorHAnsi" w:hAnsiTheme="majorHAnsi" w:eastAsiaTheme="majorEastAsia" w:cstheme="majorBidi"/>
+      <w:rFonts w:asciiTheme="majorHAnsi" w:eastAsiaTheme="majorEastAsia" w:hAnsiTheme="majorHAnsi" w:cstheme="majorBidi"/>
       <w:spacing w:val="-10"/>
       <w:kern w:val="28"/>
       <w:sz w:val="56"/>
@@ -9607,7 +9364,7 @@
       <w:lang w:eastAsia="da-DK"/>
     </w:rPr>
   </w:style>
-  <w:style w:type="character" w:styleId="IngenafstandTegn" w:customStyle="1">
+  <w:style w:type="character" w:customStyle="1" w:styleId="IngenafstandTegn">
     <w:name w:val="Ingen afstand Tegn"/>
     <w:basedOn w:val="Standardskrifttypeiafsnit"/>
     <w:link w:val="Ingenafstand"/>
@@ -9618,14 +9375,14 @@
       <w:lang w:eastAsia="da-DK"/>
     </w:rPr>
   </w:style>
-  <w:style w:type="character" w:styleId="Overskrift1Tegn" w:customStyle="1">
+  <w:style w:type="character" w:customStyle="1" w:styleId="Overskrift1Tegn">
     <w:name w:val="Overskrift 1 Tegn"/>
     <w:basedOn w:val="Standardskrifttypeiafsnit"/>
     <w:link w:val="Overskrift1"/>
     <w:uiPriority w:val="9"/>
     <w:rsid w:val="008C1AAE"/>
     <w:rPr>
-      <w:rFonts w:asciiTheme="majorHAnsi" w:hAnsiTheme="majorHAnsi" w:eastAsiaTheme="majorEastAsia" w:cstheme="majorBidi"/>
+      <w:rFonts w:asciiTheme="majorHAnsi" w:eastAsiaTheme="majorEastAsia" w:hAnsiTheme="majorHAnsi" w:cstheme="majorBidi"/>
       <w:color w:val="2F5496" w:themeColor="accent1" w:themeShade="BF"/>
       <w:sz w:val="32"/>
       <w:szCs w:val="32"/>
@@ -9692,7 +9449,7 @@
       <w:spacing w:before="100" w:beforeAutospacing="1" w:after="100" w:afterAutospacing="1" w:line="240" w:lineRule="auto"/>
     </w:pPr>
     <w:rPr>
-      <w:rFonts w:ascii="Times New Roman" w:hAnsi="Times New Roman" w:eastAsia="Times New Roman" w:cs="Times New Roman"/>
+      <w:rFonts w:ascii="Times New Roman" w:eastAsia="Times New Roman" w:hAnsi="Times New Roman" w:cs="Times New Roman"/>
       <w:sz w:val="24"/>
       <w:szCs w:val="24"/>
       <w:lang w:eastAsia="da-DK"/>
@@ -9741,7 +9498,36 @@
         <w:guid w:val="{B320EF41-DF9D-4FC6-B042-9E8EE9C98FA2}"/>
       </w:docPartPr>
       <w:docPartBody>
-        <w:p xmlns:wp14="http://schemas.microsoft.com/office/word/2010/wordml" wp14:textId="77777777">
+        <w:p>
+          <w:r>
+            <w:rPr>
+              <w:rStyle w:val="Pladsholdertekst"/>
+            </w:rPr>
+            <w:t>Klik eller tryk her for at skrive tekst.</w:t>
+          </w:r>
+        </w:p>
+      </w:docPartBody>
+    </w:docPart>
+    <w:docPart>
+      <w:docPartPr>
+        <w:name w:val="F0C94E6D1D00413687A27B36E8343FB4"/>
+        <w:category>
+          <w:name w:val="Generelt"/>
+          <w:gallery w:val="placeholder"/>
+        </w:category>
+        <w:types>
+          <w:type w:val="bbPlcHdr"/>
+        </w:types>
+        <w:behaviors>
+          <w:behavior w:val="content"/>
+        </w:behaviors>
+        <w:guid w:val="{9C87181B-1568-4839-BE89-C3ABFEA93753}"/>
+      </w:docPartPr>
+      <w:docPartBody>
+        <w:p>
+          <w:pPr>
+            <w:pStyle w:val="F0C94E6D1D00413687A27B36E8343FB4"/>
+          </w:pPr>
           <w:r>
             <w:rPr>
               <w:rStyle w:val="Pladsholdertekst"/>
@@ -9816,7 +9602,6 @@
   </w:font>
   <w:font w:name="Yu Mincho">
     <w:altName w:val="游明朝"/>
-    <w:panose1 w:val="02020400000000000000"/>
     <w:charset w:val="80"/>
     <w:family w:val="roman"/>
     <w:pitch w:val="variable"/>
@@ -9844,6 +9629,8 @@
     <w:rsidRoot w:val="0050370B"/>
     <w:rsid w:val="0035400C"/>
     <w:rsid w:val="0050370B"/>
+    <w:rsid w:val="00890EDA"/>
+    <w:rsid w:val="00991951"/>
     <w:rsid w:val="00A47FCA"/>
   </w:rsids>
   <m:mathPr>
@@ -9861,8 +9648,8 @@
   </m:mathPr>
   <w:themeFontLang w:val="da-DK" w:eastAsia="ja-JP" w:bidi="ar-SA"/>
   <w:clrSchemeMapping w:bg1="light1" w:t1="dark1" w:bg2="light2" w:t2="dark2" w:accent1="accent1" w:accent2="accent2" w:accent3="accent3" w:accent4="accent4" w:accent5="accent5" w:accent6="accent6" w:hyperlink="hyperlink" w:followedHyperlink="followedHyperlink"/>
-  <w:decimalSymbol w:val="."/>
-  <w:listSeparator w:val=","/>
+  <w:decimalSymbol w:val=","/>
+  <w:listSeparator w:val=";"/>
   <w15:chartTrackingRefBased/>
 </w:settings>
 </file>
@@ -10300,14 +10087,14 @@
     <w:basedOn w:val="Standardskrifttypeiafsnit"/>
     <w:uiPriority w:val="99"/>
     <w:semiHidden/>
-    <w:rsid w:val="0050370B"/>
+    <w:rsid w:val="00991951"/>
     <w:rPr>
       <w:color w:val="666666"/>
     </w:rPr>
   </w:style>
-  <w:style w:type="paragraph" w:customStyle="1" w:styleId="53353137E74D41A2B0B308FBC3D702C7">
-    <w:name w:val="53353137E74D41A2B0B308FBC3D702C7"/>
-    <w:rsid w:val="0050370B"/>
+  <w:style w:type="paragraph" w:customStyle="1" w:styleId="F0C94E6D1D00413687A27B36E8343FB4">
+    <w:name w:val="F0C94E6D1D00413687A27B36E8343FB4"/>
+    <w:rsid w:val="00991951"/>
   </w:style>
 </w:styles>
 </file>
@@ -10629,7 +10416,7 @@
     <we:reference id="WA104382081" version="1.55.1.0" store="" storeType="OMEX"/>
   </we:alternateReferences>
   <we:properties>
-    <we:property name="MENDELEY_CITATIONS" value="[{&quot;citationID&quot;:&quot;MENDELEY_CITATION_a967ba4c-520b-4296-ac73-299dad91558e&quot;,&quot;properties&quot;:{&quot;noteIndex&quot;:0},&quot;isEdited&quot;:false,&quot;manualOverride&quot;:{&quot;isManuallyOverridden&quot;:false,&quot;citeprocText&quot;:&quot;[1]&quot;,&quot;manualOverrideText&quot;:&quot;&quot;},&quot;citationTag&quot;:&quot;MENDELEY_CITATION_v3_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&quot;,&quot;citationItems&quot;:[{&quot;id&quot;:&quot;8911f1d7-00b5-395f-9c7a-c8439b267c5a&quot;,&quot;itemData&quot;:{&quot;type&quot;:&quot;webpage&quot;,&quot;id&quot;:&quot;8911f1d7-00b5-395f-9c7a-c8439b267c5a&quot;,&quot;title&quot;:&quot;Simpel strømningsdetektor afslører vandspild hurtigt | Ingeniøren&quot;,&quot;accessed&quot;:{&quot;date-parts&quot;:[[2024,1,17]]},&quot;URL&quot;:&quot;https://ing.dk/artikel/simpel-stroemningsdetektor-afsloerer-vandspild-hurtigt&quot;},&quot;isTemporary&quot;:false}]},{&quot;citationID&quot;:&quot;MENDELEY_CITATION_6425b4fb-1e09-46f2-8b39-a98130da2d52&quot;,&quot;properties&quot;:{&quot;noteIndex&quot;:0},&quot;isEdited&quot;:false,&quot;manualOverride&quot;:{&quot;isManuallyOverridden&quot;:false,&quot;citeprocText&quot;:&quot;[2]&quot;,&quot;manualOverrideText&quot;:&quot;&quot;},&quot;citationTag&quot;:&quot;MENDELEY_CITATION_v3_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&quot;,&quot;citationItems&quot;:[{&quot;id&quot;:&quot;6e086bb0-a988-3470-8ffa-8f340354f5d7&quot;,&quot;itemData&quot;:{&quot;type&quot;:&quot;webpage&quot;,&quot;id&quot;:&quot;6e086bb0-a988-3470-8ffa-8f340354f5d7&quot;,&quot;title&quot;:&quot;Sådan vælger du den rigtige flowmåler - GMS Instruments&quot;,&quot;accessed&quot;:{&quot;date-parts&quot;:[[2024,1,17]]},&quot;URL&quot;:&quot;https://gms-instruments.com/da/blog/how-to-choose-the-correct-flow-meter/&quot;},&quot;isTemporary&quot;:false}]},{&quot;citationID&quot;:&quot;MENDELEY_CITATION_84d6914b-88e3-4a73-bb01-47aa4f5ff9e6&quot;,&quot;properties&quot;:{&quot;noteIndex&quot;:0},&quot;isEdited&quot;:false,&quot;manualOverride&quot;:{&quot;isManuallyOverridden&quot;:false,&quot;citeprocText&quot;:&quot;[3]&quot;,&quot;manualOverrideText&quot;:&quot;&quot;},&quot;citationTag&quot;:&quot;MENDELEY_CITATION_v3_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&quot;,&quot;citationItems&quot;:[{&quot;id&quot;:&quot;f6664901-ea4c-30fe-8996-50d62ca7cb5d&quot;,&quot;itemData&quot;:{&quot;type&quot;:&quot;webpage&quot;,&quot;id&quot;:&quot;f6664901-ea4c-30fe-8996-50d62ca7cb5d&quot;,&quot;title&quot;:&quot;Vandalarm - Undgå vandskader » Hurtig Levering&quot;,&quot;accessed&quot;:{&quot;date-parts&quot;:[[2024,1,17]]},&quot;URL&quot;:&quot;https://www.avxperten.dk/vandalarm/&quot;},&quot;isTemporary&quot;:false}]}]"/>
+    <we:property name="MENDELEY_CITATIONS" value="[{&quot;citationID&quot;:&quot;MENDELEY_CITATION_a967ba4c-520b-4296-ac73-299dad91558e&quot;,&quot;properties&quot;:{&quot;noteIndex&quot;:0},&quot;isEdited&quot;:false,&quot;manualOverride&quot;:{&quot;isManuallyOverridden&quot;:false,&quot;citeprocText&quot;:&quot;[1]&quot;,&quot;manualOverrideText&quot;:&quot;&quot;},&quot;citationTag&quot;:&quot;MENDELEY_CITATION_v3_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&quot;,&quot;citationItems&quot;:[{&quot;id&quot;:&quot;8911f1d7-00b5-395f-9c7a-c8439b267c5a&quot;,&quot;itemData&quot;:{&quot;type&quot;:&quot;webpage&quot;,&quot;id&quot;:&quot;8911f1d7-00b5-395f-9c7a-c8439b267c5a&quot;,&quot;title&quot;:&quot;Simpel strømningsdetektor afslører vandspild hurtigt | Ingeniøren&quot;,&quot;accessed&quot;:{&quot;date-parts&quot;:[[2024,1,17]]},&quot;URL&quot;:&quot;https://ing.dk/artikel/simpel-stroemningsdetektor-afsloerer-vandspild-hurtigt&quot;,&quot;container-title-short&quot;:&quot;&quot;},&quot;isTemporary&quot;:false}]},{&quot;citationID&quot;:&quot;MENDELEY_CITATION_6425b4fb-1e09-46f2-8b39-a98130da2d52&quot;,&quot;properties&quot;:{&quot;noteIndex&quot;:0},&quot;isEdited&quot;:false,&quot;manualOverride&quot;:{&quot;isManuallyOverridden&quot;:false,&quot;citeprocText&quot;:&quot;[2]&quot;,&quot;manualOverrideText&quot;:&quot;&quot;},&quot;citationTag&quot;:&quot;MENDELEY_CITATION_v3_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&quot;,&quot;citationItems&quot;:[{&quot;id&quot;:&quot;6e086bb0-a988-3470-8ffa-8f340354f5d7&quot;,&quot;itemData&quot;:{&quot;type&quot;:&quot;webpage&quot;,&quot;id&quot;:&quot;6e086bb0-a988-3470-8ffa-8f340354f5d7&quot;,&quot;title&quot;:&quot;Sådan vælger du den rigtige flowmåler - GMS Instruments&quot;,&quot;accessed&quot;:{&quot;date-parts&quot;:[[2024,1,17]]},&quot;URL&quot;:&quot;https://gms-instruments.com/da/blog/how-to-choose-the-correct-flow-meter/&quot;,&quot;container-title-short&quot;:&quot;&quot;},&quot;isTemporary&quot;:false}]},{&quot;citationID&quot;:&quot;MENDELEY_CITATION_84d6914b-88e3-4a73-bb01-47aa4f5ff9e6&quot;,&quot;properties&quot;:{&quot;noteIndex&quot;:0},&quot;isEdited&quot;:false,&quot;manualOverride&quot;:{&quot;isManuallyOverridden&quot;:false,&quot;citeprocText&quot;:&quot;[3]&quot;,&quot;manualOverrideText&quot;:&quot;&quot;},&quot;citationTag&quot;:&quot;MENDELEY_CITATION_v3_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&quot;,&quot;citationItems&quot;:[{&quot;id&quot;:&quot;f6664901-ea4c-30fe-8996-50d62ca7cb5d&quot;,&quot;itemData&quot;:{&quot;type&quot;:&quot;webpage&quot;,&quot;id&quot;:&quot;f6664901-ea4c-30fe-8996-50d62ca7cb5d&quot;,&quot;title&quot;:&quot;Vandalarm - Undgå vandskader » Hurtig Levering&quot;,&quot;accessed&quot;:{&quot;date-parts&quot;:[[2024,1,17]]},&quot;URL&quot;:&quot;https://www.avxperten.dk/vandalarm/&quot;,&quot;container-title-short&quot;:&quot;&quot;},&quot;isTemporary&quot;:false}]},{&quot;citationID&quot;:&quot;MENDELEY_CITATION_93be27db-0596-4664-b3e4-1d6fdcc90a3c&quot;,&quot;properties&quot;:{&quot;noteIndex&quot;:0},&quot;isEdited&quot;:false,&quot;manualOverride&quot;:{&quot;isManuallyOverridden&quot;:false,&quot;citeprocText&quot;:&quot;[4]&quot;,&quot;manualOverrideText&quot;:&quot;&quot;},&quot;citationItems&quot;:[{&quot;id&quot;:&quot;bc8fc57b-d5c9-37c9-b602-01b7bb6c31fb&quot;,&quot;itemData&quot;:{&quot;type&quot;:&quot;webpage&quot;,&quot;id&quot;:&quot;bc8fc57b-d5c9-37c9-b602-01b7bb6c31fb&quot;,&quot;title&quot;:&quot;Scrum - Wikipedia, den frie encyklopædi&quot;,&quot;accessed&quot;:{&quot;date-parts&quot;:[[2024,1,18]]},&quot;URL&quot;:&quot;https://da.wikipedia.org/wiki/Scrum&quot;,&quot;container-title-short&quot;:&quot;&quot;},&quot;isTemporary&quot;:false}],&quot;citationTag&quot;:&quot;MENDELEY_CITATION_v3_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&quot;}]"/>
     <we:property name="MENDELEY_CITATIONS_LOCALE_CODE" value="&quot;en-GB&quot;"/>
     <we:property name="MENDELEY_CITATIONS_STYLE" value="{&quot;id&quot;:&quot;https://www.zotero.org/styles/age-and-ageing&quot;,&quot;title&quot;:&quot;Age and Ageing&quot;,&quot;format&quot;:&quot;numeric&quot;,&quot;defaultLocale&quot;:&quot;en-GB&quot;,&quot;isLocaleCodeValid&quot;:true}"/>
   </we:properties>

--- a/Vandspildsdetektor.docx
+++ b/Vandspildsdetektor.docx
@@ -1,6 +1,6 @@
 
 <file path=word/document.xml><?xml version="1.0" encoding="utf-8"?>
-<w:document xmlns:wpc="http://schemas.microsoft.com/office/word/2010/wordprocessingCanvas" xmlns:cx="http://schemas.microsoft.com/office/drawing/2014/chartex" xmlns:cx1="http://schemas.microsoft.com/office/drawing/2015/9/8/chartex" xmlns:cx2="http://schemas.microsoft.com/office/drawing/2015/10/21/chartex" xmlns:cx3="http://schemas.microsoft.com/office/drawing/2016/5/9/chartex" xmlns:cx4="http://schemas.microsoft.com/office/drawing/2016/5/10/chartex" xmlns:cx5="http://schemas.microsoft.com/office/drawing/2016/5/11/chartex" xmlns:cx6="http://schemas.microsoft.com/office/drawing/2016/5/12/chartex" xmlns:cx7="http://schemas.microsoft.com/office/drawing/2016/5/13/chartex" xmlns:cx8="http://schemas.microsoft.com/office/drawing/2016/5/14/chartex" xmlns:mc="http://schemas.openxmlformats.org/markup-compatibility/2006" xmlns:aink="http://schemas.microsoft.com/office/drawing/2016/ink" xmlns:am3d="http://schemas.microsoft.com/office/drawing/2017/model3d" xmlns:o="urn:schemas-microsoft-com:office:office" xmlns:oel="http://schemas.microsoft.com/office/2019/extlst" xmlns:r="http://schemas.openxmlformats.org/officeDocument/2006/relationships" xmlns:m="http://schemas.openxmlformats.org/officeDocument/2006/math" xmlns:v="urn:schemas-microsoft-com:vml" xmlns:wp14="http://schemas.microsoft.com/office/word/2010/wordprocessingDrawing" xmlns:wp="http://schemas.openxmlformats.org/drawingml/2006/wordprocessingDrawing" xmlns:w10="urn:schemas-microsoft-com:office:word" xmlns:w="http://schemas.openxmlformats.org/wordprocessingml/2006/main" xmlns:w14="http://schemas.microsoft.com/office/word/2010/wordml" xmlns:w15="http://schemas.microsoft.com/office/word/2012/wordml" xmlns:w16cex="http://schemas.microsoft.com/office/word/2018/wordml/cex" xmlns:w16cid="http://schemas.microsoft.com/office/word/2016/wordml/cid" xmlns:w16="http://schemas.microsoft.com/office/word/2018/wordml" xmlns:w16sdtdh="http://schemas.microsoft.com/office/word/2020/wordml/sdtdatahash" xmlns:w16se="http://schemas.microsoft.com/office/word/2015/wordml/symex" xmlns:wpg="http://schemas.microsoft.com/office/word/2010/wordprocessingGroup" xmlns:wpi="http://schemas.microsoft.com/office/word/2010/wordprocessingInk" xmlns:wne="http://schemas.microsoft.com/office/word/2006/wordml" xmlns:wps="http://schemas.microsoft.com/office/word/2010/wordprocessingShape" mc:Ignorable="w14 w15 w16se w16cid w16 w16cex w16sdtdh wp14">
+<w:document xmlns:wpc="http://schemas.microsoft.com/office/word/2010/wordprocessingCanvas" xmlns:cx="http://schemas.microsoft.com/office/drawing/2014/chartex" xmlns:cx1="http://schemas.microsoft.com/office/drawing/2015/9/8/chartex" xmlns:cx2="http://schemas.microsoft.com/office/drawing/2015/10/21/chartex" xmlns:cx3="http://schemas.microsoft.com/office/drawing/2016/5/9/chartex" xmlns:cx4="http://schemas.microsoft.com/office/drawing/2016/5/10/chartex" xmlns:cx5="http://schemas.microsoft.com/office/drawing/2016/5/11/chartex" xmlns:cx6="http://schemas.microsoft.com/office/drawing/2016/5/12/chartex" xmlns:cx7="http://schemas.microsoft.com/office/drawing/2016/5/13/chartex" xmlns:cx8="http://schemas.microsoft.com/office/drawing/2016/5/14/chartex" xmlns:mc="http://schemas.openxmlformats.org/markup-compatibility/2006" xmlns:aink="http://schemas.microsoft.com/office/drawing/2016/ink" xmlns:am3d="http://schemas.microsoft.com/office/drawing/2017/model3d" xmlns:o="urn:schemas-microsoft-com:office:office" xmlns:oel="http://schemas.microsoft.com/office/2019/extlst" xmlns:r="http://schemas.openxmlformats.org/officeDocument/2006/relationships" xmlns:m="http://schemas.openxmlformats.org/officeDocument/2006/math" xmlns:v="urn:schemas-microsoft-com:vml" xmlns:wp14="http://schemas.microsoft.com/office/word/2010/wordprocessingDrawing" xmlns:wp="http://schemas.openxmlformats.org/drawingml/2006/wordprocessingDrawing" xmlns:w10="urn:schemas-microsoft-com:office:word" xmlns:w="http://schemas.openxmlformats.org/wordprocessingml/2006/main" xmlns:w14="http://schemas.microsoft.com/office/word/2010/wordml" xmlns:w15="http://schemas.microsoft.com/office/word/2012/wordml" xmlns:w16cex="http://schemas.microsoft.com/office/word/2018/wordml/cex" xmlns:w16cid="http://schemas.microsoft.com/office/word/2016/wordml/cid" xmlns:w16="http://schemas.microsoft.com/office/word/2018/wordml" xmlns:w16sdtdh="http://schemas.microsoft.com/office/word/2020/wordml/sdtdatahash" xmlns:w16se="http://schemas.microsoft.com/office/word/2015/wordml/symex" xmlns:wpg="http://schemas.microsoft.com/office/word/2010/wordprocessingGroup" xmlns:wpi="http://schemas.microsoft.com/office/word/2010/wordprocessingInk" xmlns:wne="http://schemas.microsoft.com/office/word/2006/wordml" xmlns:wps="http://schemas.microsoft.com/office/word/2010/wordprocessingShape" xmlns:a="http://schemas.openxmlformats.org/drawingml/2006/main" xmlns:pic="http://schemas.openxmlformats.org/drawingml/2006/picture" xmlns:a14="http://schemas.microsoft.com/office/drawing/2010/main" mc:Ignorable="w14 w15 w16se w16cid w16 w16cex w16sdtdh wp14">
   <w:body>
     <w:sdt>
       <w:sdtPr>
@@ -3439,25 +3439,26 @@
                 </w:drawing>
               </mc:Choice>
               <mc:Fallback>
-                <w:pict>
-                  <v:group w14:anchorId="662EB568" id="Gruppe 1" o:spid="_x0000_s1026" style="position:absolute;margin-left:0;margin-top:0;width:172.8pt;height:718.55pt;z-index:-251657216;mso-width-percent:330;mso-height-percent:950;mso-left-percent:40;mso-position-horizontal-relative:page;mso-position-vertical:center;mso-position-vertical-relative:page;mso-width-percent:330;mso-height-percent:950;mso-left-percent:40" coordsize="21945,91257" o:gfxdata="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">
-                    <v:rect id="Rektangel 3" o:spid="_x0000_s1027" style="position:absolute;width:1945;height:91257;visibility:visible;mso-wrap-style:square;v-text-anchor:middle" o:gfxdata="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" fillcolor="#44546a [3215]" stroked="f" strokeweight="1pt"/>
+                <w:pict w14:anchorId="17729A03">
+                  <v:group id="Gruppe 1" style="position:absolute;margin-left:0;margin-top:0;width:172.8pt;height:718.55pt;z-index:-251657216;mso-width-percent:330;mso-height-percent:950;mso-left-percent:40;mso-position-horizontal-relative:page;mso-position-vertical:center;mso-position-vertical-relative:page;mso-width-percent:330;mso-height-percent:950;mso-left-percent:40" coordsize="21945,91257" o:spid="_x0000_s1026" w14:anchorId="662EB568" o:gfxdata="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">
+                    <v:rect id="Rektangel 3" style="position:absolute;width:1945;height:91257;visibility:visible;mso-wrap-style:square;v-text-anchor:middle" o:spid="_x0000_s1027" fillcolor="#44546a [3215]" stroked="f" strokeweight="1pt" o:gfxdata="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"/>
                     <v:shapetype id="_x0000_t15" coordsize="21600,21600" o:spt="15" adj="16200" path="m@0,l,,,21600@0,21600,21600,10800xe">
                       <v:stroke joinstyle="miter"/>
                       <v:formulas>
                         <v:f eqn="val #0"/>
                         <v:f eqn="prod #0 1 2"/>
                       </v:formulas>
-                      <v:path gradientshapeok="t" o:connecttype="custom" o:connectlocs="@1,0;0,10800;@1,21600;21600,10800" o:connectangles="270,180,90,0" textboxrect="0,0,10800,21600;0,0,16200,21600;0,0,21600,21600"/>
+                      <v:path textboxrect="0,0,10800,21600;0,0,16200,21600;0,0,21600,21600" gradientshapeok="t" o:connecttype="custom" o:connectlocs="@1,0;0,10800;@1,21600;21600,10800" o:connectangles="270,180,90,0"/>
                       <v:handles>
                         <v:h position="#0,topLeft" xrange="0,21600"/>
                       </v:handles>
                     </v:shapetype>
-                    <v:shape id="Pentagon 4" o:spid="_x0000_s1028" type="#_x0000_t15" style="position:absolute;top:14668;width:21945;height:5521;visibility:visible;mso-wrap-style:square;v-text-anchor:middle" o:gfxdata="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" adj="18883" fillcolor="#4472c4 [3204]" stroked="f" strokeweight="1pt">
+                    <v:shape id="Pentagon 4" style="position:absolute;top:14668;width:21945;height:5521;visibility:visible;mso-wrap-style:square;v-text-anchor:middle" o:spid="_x0000_s1028" fillcolor="#4472c4 [3204]" stroked="f" strokeweight="1pt" type="#_x0000_t15" adj="18883" o:gfxdata="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">
                       <v:textbox inset=",0,14.4pt,0">
                         <w:txbxContent>
                           <w:sdt>
                             <w:sdtPr>
+                              <w:id w:val="2102267830"/>
                               <w:rPr>
                                 <w:rFonts w:ascii="Arial" w:hAnsi="Arial" w:cs="Arial"/>
                                 <w:color w:val="1F1F1F"/>
@@ -3503,99 +3504,99 @@
                         </w:txbxContent>
                       </v:textbox>
                     </v:shape>
-                    <v:group id="Gruppe 5" o:spid="_x0000_s1029" style="position:absolute;left:762;top:42100;width:20574;height:49103" coordorigin="806,42118" coordsize="13062,31210" o:gfxdata="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">
-                      <v:group id="Gruppe 6" o:spid="_x0000_s1030" style="position:absolute;left:1410;top:42118;width:10478;height:31210" coordorigin="1410,42118" coordsize="10477,31210" o:gfxdata="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">
+                    <v:group id="Gruppe 5" style="position:absolute;left:762;top:42100;width:20574;height:49103" coordsize="13062,31210" coordorigin="806,42118" o:spid="_x0000_s1029" o:gfxdata="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">
+                      <v:group id="Gruppe 6" style="position:absolute;left:1410;top:42118;width:10478;height:31210" coordsize="10477,31210" coordorigin="1410,42118" o:spid="_x0000_s1030" o:gfxdata="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">
                         <o:lock v:ext="edit" aspectratio="t"/>
-                        <v:shape id="Kombinationstegning 20" o:spid="_x0000_s1031" style="position:absolute;left:3696;top:62168;width:1937;height:6985;visibility:visible;mso-wrap-style:square;v-text-anchor:top" coordsize="122,440" o:gfxdata="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" path="m,l39,152,84,304r38,113l122,440,76,306,39,180,6,53,,xe" fillcolor="#44546a [3215]" strokecolor="#44546a [3215]" strokeweight="0">
+                        <v:shape id="Kombinationstegning 20" style="position:absolute;left:3696;top:62168;width:1937;height:6985;visibility:visible;mso-wrap-style:square;v-text-anchor:top" coordsize="122,440" o:spid="_x0000_s1031" fillcolor="#44546a [3215]" strokecolor="#44546a [3215]" strokeweight="0" path="m,l39,152,84,304r38,113l122,440,76,306,39,180,6,53,,xe" o:gfxdata="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">
                           <v:path arrowok="t" o:connecttype="custom" o:connectlocs="0,0;61913,241300;133350,482600;193675,661988;193675,698500;120650,485775;61913,285750;9525,84138;0,0" o:connectangles="0,0,0,0,0,0,0,0,0"/>
                         </v:shape>
-                        <v:shape id="Kombinationstegning 21" o:spid="_x0000_s1032" style="position:absolute;left:5728;top:69058;width:1842;height:4270;visibility:visible;mso-wrap-style:square;v-text-anchor:top" coordsize="116,269" o:gfxdata="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" path="m,l8,19,37,93r30,74l116,269r-8,l60,169,30,98,1,25,,xe" fillcolor="#44546a [3215]" strokecolor="#44546a [3215]" strokeweight="0">
+                        <v:shape id="Kombinationstegning 21" style="position:absolute;left:5728;top:69058;width:1842;height:4270;visibility:visible;mso-wrap-style:square;v-text-anchor:top" coordsize="116,269" o:spid="_x0000_s1032" fillcolor="#44546a [3215]" strokecolor="#44546a [3215]" strokeweight="0" path="m,l8,19,37,93r30,74l116,269r-8,l60,169,30,98,1,25,,xe" o:gfxdata="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">
                           <v:path arrowok="t" o:connecttype="custom" o:connectlocs="0,0;12700,30163;58738,147638;106363,265113;184150,427038;171450,427038;95250,268288;47625,155575;1588,39688;0,0" o:connectangles="0,0,0,0,0,0,0,0,0,0"/>
                         </v:shape>
-                        <v:shape id="Kombinationstegning 22" o:spid="_x0000_s1033" style="position:absolute;left:1410;top:42118;width:2223;height:20193;visibility:visible;mso-wrap-style:square;v-text-anchor:top" coordsize="140,1272" o:gfxdata="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" path="m,l,,1,79r2,80l12,317,23,476,39,634,58,792,83,948r24,138l135,1223r5,49l138,1262,105,1106,77,949,53,792,35,634,20,476,9,317,2,159,,79,,xe" fillcolor="#44546a [3215]" strokecolor="#44546a [3215]" strokeweight="0">
+                        <v:shape id="Kombinationstegning 22" style="position:absolute;left:1410;top:42118;width:2223;height:20193;visibility:visible;mso-wrap-style:square;v-text-anchor:top" coordsize="140,1272" o:spid="_x0000_s1033" fillcolor="#44546a [3215]" strokecolor="#44546a [3215]" strokeweight="0" path="m,l,,1,79r2,80l12,317,23,476,39,634,58,792,83,948r24,138l135,1223r5,49l138,1262,105,1106,77,949,53,792,35,634,20,476,9,317,2,159,,79,,xe" o:gfxdata="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">
                           <v:path arrowok="t" o:connecttype="custom" o:connectlocs="0,0;0,0;1588,125413;4763,252413;19050,503238;36513,755650;61913,1006475;92075,1257300;131763,1504950;169863,1724025;214313,1941513;222250,2019300;219075,2003425;166688,1755775;122238,1506538;84138,1257300;55563,1006475;31750,755650;14288,503238;3175,252413;0,125413;0,0" o:connectangles="0,0,0,0,0,0,0,0,0,0,0,0,0,0,0,0,0,0,0,0,0,0"/>
                         </v:shape>
-                        <v:shape id="Kombinationstegning 23" o:spid="_x0000_s1034" style="position:absolute;left:3410;top:48611;width:715;height:13557;visibility:visible;mso-wrap-style:square;v-text-anchor:top" coordsize="45,854" o:gfxdata="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" path="m45,r,l35,66r-9,67l14,267,6,401,3,534,6,669r8,134l18,854r,-3l9,814,8,803,1,669,,534,3,401,12,267,25,132,34,66,45,xe" fillcolor="#44546a [3215]" strokecolor="#44546a [3215]" strokeweight="0">
+                        <v:shape id="Kombinationstegning 23" style="position:absolute;left:3410;top:48611;width:715;height:13557;visibility:visible;mso-wrap-style:square;v-text-anchor:top" coordsize="45,854" o:spid="_x0000_s1034" fillcolor="#44546a [3215]" strokecolor="#44546a [3215]" strokeweight="0" path="m45,r,l35,66r-9,67l14,267,6,401,3,534,6,669r8,134l18,854r,-3l9,814,8,803,1,669,,534,3,401,12,267,25,132,34,66,45,xe" o:gfxdata="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">
                           <v:path arrowok="t" o:connecttype="custom" o:connectlocs="71438,0;71438,0;55563,104775;41275,211138;22225,423863;9525,636588;4763,847725;9525,1062038;22225,1274763;28575,1355725;28575,1350963;14288,1292225;12700,1274763;1588,1062038;0,847725;4763,636588;19050,423863;39688,209550;53975,104775;71438,0" o:connectangles="0,0,0,0,0,0,0,0,0,0,0,0,0,0,0,0,0,0,0,0"/>
                         </v:shape>
-                        <v:shape id="Kombinationstegning 24" o:spid="_x0000_s1035" style="position:absolute;left:3633;top:62311;width:2444;height:9985;visibility:visible;mso-wrap-style:square;v-text-anchor:top" coordsize="154,629" o:gfxdata="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" path="m,l10,44r11,82l34,207r19,86l75,380r25,86l120,521r21,55l152,618r2,11l140,595,115,532,93,468,67,383,47,295,28,207,12,104,,xe" fillcolor="#44546a [3215]" strokecolor="#44546a [3215]" strokeweight="0">
+                        <v:shape id="Kombinationstegning 24" style="position:absolute;left:3633;top:62311;width:2444;height:9985;visibility:visible;mso-wrap-style:square;v-text-anchor:top" coordsize="154,629" o:spid="_x0000_s1035" fillcolor="#44546a [3215]" strokecolor="#44546a [3215]" strokeweight="0" path="m,l10,44r11,82l34,207r19,86l75,380r25,86l120,521r21,55l152,618r2,11l140,595,115,532,93,468,67,383,47,295,28,207,12,104,,xe" o:gfxdata="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">
                           <v:path arrowok="t" o:connecttype="custom" o:connectlocs="0,0;15875,69850;33338,200025;53975,328613;84138,465138;119063,603250;158750,739775;190500,827088;223838,914400;241300,981075;244475,998538;222250,944563;182563,844550;147638,742950;106363,608013;74613,468313;44450,328613;19050,165100;0,0" o:connectangles="0,0,0,0,0,0,0,0,0,0,0,0,0,0,0,0,0,0,0"/>
                         </v:shape>
-                        <v:shape id="Kombinationstegning 25" o:spid="_x0000_s1036" style="position:absolute;left:6204;top:72233;width:524;height:1095;visibility:visible;mso-wrap-style:square;v-text-anchor:top" coordsize="33,69" o:gfxdata="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" path="m,l33,69r-9,l12,35,,xe" fillcolor="#44546a [3215]" strokecolor="#44546a [3215]" strokeweight="0">
+                        <v:shape id="Kombinationstegning 25" style="position:absolute;left:6204;top:72233;width:524;height:1095;visibility:visible;mso-wrap-style:square;v-text-anchor:top" coordsize="33,69" o:spid="_x0000_s1036" fillcolor="#44546a [3215]" strokecolor="#44546a [3215]" strokeweight="0" path="m,l33,69r-9,l12,35,,xe" o:gfxdata="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">
                           <v:path arrowok="t" o:connecttype="custom" o:connectlocs="0,0;52388,109538;38100,109538;19050,55563;0,0" o:connectangles="0,0,0,0,0"/>
                         </v:shape>
-                        <v:shape id="Kombinationstegning 26" o:spid="_x0000_s1037" style="position:absolute;left:3553;top:61533;width:238;height:1476;visibility:visible;mso-wrap-style:square;v-text-anchor:top" coordsize="15,93" o:gfxdata="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" path="m,l9,37r,3l15,93,5,49,,xe" fillcolor="#44546a [3215]" strokecolor="#44546a [3215]" strokeweight="0">
+                        <v:shape id="Kombinationstegning 26" style="position:absolute;left:3553;top:61533;width:238;height:1476;visibility:visible;mso-wrap-style:square;v-text-anchor:top" coordsize="15,93" o:spid="_x0000_s1037" fillcolor="#44546a [3215]" strokecolor="#44546a [3215]" strokeweight="0" path="m,l9,37r,3l15,93,5,49,,xe" o:gfxdata="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">
                           <v:path arrowok="t" o:connecttype="custom" o:connectlocs="0,0;14288,58738;14288,63500;23813,147638;7938,77788;0,0" o:connectangles="0,0,0,0,0,0"/>
                         </v:shape>
-                        <v:shape id="Kombinationstegning 27" o:spid="_x0000_s1038" style="position:absolute;left:5633;top:56897;width:6255;height:12161;visibility:visible;mso-wrap-style:square;v-text-anchor:top" coordsize="394,766" o:gfxdata="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" path="m394,r,l356,38,319,77r-35,40l249,160r-42,58l168,276r-37,63l98,402,69,467,45,535,26,604,14,673,7,746,6,766,,749r1,-5l7,673,21,603,40,533,65,466,94,400r33,-64l164,275r40,-60l248,158r34,-42l318,76,354,37,394,xe" fillcolor="#44546a [3215]" strokecolor="#44546a [3215]" strokeweight="0">
+                        <v:shape id="Kombinationstegning 27" style="position:absolute;left:5633;top:56897;width:6255;height:12161;visibility:visible;mso-wrap-style:square;v-text-anchor:top" coordsize="394,766" o:spid="_x0000_s1038" fillcolor="#44546a [3215]" strokecolor="#44546a [3215]" strokeweight="0" path="m394,r,l356,38,319,77r-35,40l249,160r-42,58l168,276r-37,63l98,402,69,467,45,535,26,604,14,673,7,746,6,766,,749r1,-5l7,673,21,603,40,533,65,466,94,400r33,-64l164,275r40,-60l248,158r34,-42l318,76,354,37,394,xe" o:gfxdata="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">
                           <v:path arrowok="t" o:connecttype="custom" o:connectlocs="625475,0;625475,0;565150,60325;506413,122238;450850,185738;395288,254000;328613,346075;266700,438150;207963,538163;155575,638175;109538,741363;71438,849313;41275,958850;22225,1068388;11113,1184275;9525,1216025;0,1189038;1588,1181100;11113,1068388;33338,957263;63500,846138;103188,739775;149225,635000;201613,533400;260350,436563;323850,341313;393700,250825;447675,184150;504825,120650;561975,58738;625475,0" o:connectangles="0,0,0,0,0,0,0,0,0,0,0,0,0,0,0,0,0,0,0,0,0,0,0,0,0,0,0,0,0,0,0"/>
                         </v:shape>
-                        <v:shape id="Kombinationstegning 28" o:spid="_x0000_s1039" style="position:absolute;left:5633;top:69153;width:571;height:3080;visibility:visible;mso-wrap-style:square;v-text-anchor:top" coordsize="36,194" o:gfxdata="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" path="m,l6,16r1,3l11,80r9,52l33,185r3,9l21,161,15,145,5,81,1,41,,xe" fillcolor="#44546a [3215]" strokecolor="#44546a [3215]" strokeweight="0">
+                        <v:shape id="Kombinationstegning 28" style="position:absolute;left:5633;top:69153;width:571;height:3080;visibility:visible;mso-wrap-style:square;v-text-anchor:top" coordsize="36,194" o:spid="_x0000_s1039" fillcolor="#44546a [3215]" strokecolor="#44546a [3215]" strokeweight="0" path="m,l6,16r1,3l11,80r9,52l33,185r3,9l21,161,15,145,5,81,1,41,,xe" o:gfxdata="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">
                           <v:path arrowok="t" o:connecttype="custom" o:connectlocs="0,0;9525,25400;11113,30163;17463,127000;31750,209550;52388,293688;57150,307975;33338,255588;23813,230188;7938,128588;1588,65088;0,0" o:connectangles="0,0,0,0,0,0,0,0,0,0,0,0"/>
                         </v:shape>
-                        <v:shape id="Kombinationstegning 29" o:spid="_x0000_s1040" style="position:absolute;left:6077;top:72296;width:493;height:1032;visibility:visible;mso-wrap-style:square;v-text-anchor:top" coordsize="31,65" o:gfxdata="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" path="m,l31,65r-8,l,xe" fillcolor="#44546a [3215]" strokecolor="#44546a [3215]" strokeweight="0">
+                        <v:shape id="Kombinationstegning 29" style="position:absolute;left:6077;top:72296;width:493;height:1032;visibility:visible;mso-wrap-style:square;v-text-anchor:top" coordsize="31,65" o:spid="_x0000_s1040" fillcolor="#44546a [3215]" strokecolor="#44546a [3215]" strokeweight="0" path="m,l31,65r-8,l,xe" o:gfxdata="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">
                           <v:path arrowok="t" o:connecttype="custom" o:connectlocs="0,0;49213,103188;36513,103188;0,0" o:connectangles="0,0,0,0"/>
                         </v:shape>
-                        <v:shape id="Kombinationstegning 30" o:spid="_x0000_s1041" style="position:absolute;left:5633;top:68788;width:111;height:666;visibility:visible;mso-wrap-style:square;v-text-anchor:top" coordsize="7,42" o:gfxdata="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" path="m,l6,17,7,42,6,39,,23,,xe" fillcolor="#44546a [3215]" strokecolor="#44546a [3215]" strokeweight="0">
+                        <v:shape id="Kombinationstegning 30" style="position:absolute;left:5633;top:68788;width:111;height:666;visibility:visible;mso-wrap-style:square;v-text-anchor:top" coordsize="7,42" o:spid="_x0000_s1041" fillcolor="#44546a [3215]" strokecolor="#44546a [3215]" strokeweight="0" path="m,l6,17,7,42,6,39,,23,,xe" o:gfxdata="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">
                           <v:path arrowok="t" o:connecttype="custom" o:connectlocs="0,0;9525,26988;11113,66675;9525,61913;0,36513;0,0" o:connectangles="0,0,0,0,0,0"/>
                         </v:shape>
-                        <v:shape id="Kombinationstegning 31" o:spid="_x0000_s1042" style="position:absolute;left:5871;top:71455;width:714;height:1873;visibility:visible;mso-wrap-style:square;v-text-anchor:top" coordsize="45,118" o:gfxdata="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" path="m,l6,16,21,49,33,84r12,34l44,118,13,53,11,42,,xe" fillcolor="#44546a [3215]" strokecolor="#44546a [3215]" strokeweight="0">
+                        <v:shape id="Kombinationstegning 31" style="position:absolute;left:5871;top:71455;width:714;height:1873;visibility:visible;mso-wrap-style:square;v-text-anchor:top" coordsize="45,118" o:spid="_x0000_s1042" fillcolor="#44546a [3215]" strokecolor="#44546a [3215]" strokeweight="0" path="m,l6,16,21,49,33,84r12,34l44,118,13,53,11,42,,xe" o:gfxdata="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">
                           <v:path arrowok="t" o:connecttype="custom" o:connectlocs="0,0;9525,25400;33338,77788;52388,133350;71438,187325;69850,187325;20638,84138;17463,66675;0,0" o:connectangles="0,0,0,0,0,0,0,0,0"/>
                         </v:shape>
                       </v:group>
-                      <v:group id="Gruppe 7" o:spid="_x0000_s1043" style="position:absolute;left:806;top:48269;width:13063;height:25059" coordorigin="806,46499" coordsize="8747,16779" o:gfxdata="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">
+                      <v:group id="Gruppe 7" style="position:absolute;left:806;top:48269;width:13063;height:25059" coordsize="8747,16779" coordorigin="806,46499" o:spid="_x0000_s1043" o:gfxdata="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">
                         <o:lock v:ext="edit" aspectratio="t"/>
-                        <v:shape id="Kombinationstegning 8" o:spid="_x0000_s1044" style="position:absolute;left:1187;top:51897;width:1984;height:7143;visibility:visible;mso-wrap-style:square;v-text-anchor:top" coordsize="125,450" o:gfxdata="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" path="m,l41,155,86,309r39,116l125,450,79,311,41,183,7,54,,xe" fillcolor="#44546a [3215]" strokecolor="#44546a [3215]" strokeweight="0">
+                        <v:shape id="Kombinationstegning 8" style="position:absolute;left:1187;top:51897;width:1984;height:7143;visibility:visible;mso-wrap-style:square;v-text-anchor:top" coordsize="125,450" o:spid="_x0000_s1044" fillcolor="#44546a [3215]" strokecolor="#44546a [3215]" strokeweight="0" path="m,l41,155,86,309r39,116l125,450,79,311,41,183,7,54,,xe" o:gfxdata="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">
                           <v:fill opacity="13107f"/>
                           <v:stroke opacity="13107f"/>
                           <v:path arrowok="t" o:connecttype="custom" o:connectlocs="0,0;65088,246063;136525,490538;198438,674688;198438,714375;125413,493713;65088,290513;11113,85725;0,0" o:connectangles="0,0,0,0,0,0,0,0,0"/>
                         </v:shape>
-                        <v:shape id="Kombinationstegning 9" o:spid="_x0000_s1045" style="position:absolute;left:3282;top:58913;width:1874;height:4366;visibility:visible;mso-wrap-style:square;v-text-anchor:top" coordsize="118,275" o:gfxdata="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" path="m,l8,20,37,96r32,74l118,275r-9,l61,174,30,100,,26,,xe" fillcolor="#44546a [3215]" strokecolor="#44546a [3215]" strokeweight="0">
+                        <v:shape id="Kombinationstegning 9" style="position:absolute;left:3282;top:58913;width:1874;height:4366;visibility:visible;mso-wrap-style:square;v-text-anchor:top" coordsize="118,275" o:spid="_x0000_s1045" fillcolor="#44546a [3215]" strokecolor="#44546a [3215]" strokeweight="0" path="m,l8,20,37,96r32,74l118,275r-9,l61,174,30,100,,26,,xe" o:gfxdata="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">
                           <v:fill opacity="13107f"/>
                           <v:stroke opacity="13107f"/>
                           <v:path arrowok="t" o:connecttype="custom" o:connectlocs="0,0;12700,31750;58738,152400;109538,269875;187325,436563;173038,436563;96838,276225;47625,158750;0,41275;0,0" o:connectangles="0,0,0,0,0,0,0,0,0,0"/>
                         </v:shape>
-                        <v:shape id="Kombinationstegning 10" o:spid="_x0000_s1046" style="position:absolute;left:806;top:50103;width:317;height:1921;visibility:visible;mso-wrap-style:square;v-text-anchor:top" coordsize="20,121" o:gfxdata="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" path="m,l16,72r4,49l18,112,,31,,xe" fillcolor="#44546a [3215]" strokecolor="#44546a [3215]" strokeweight="0">
+                        <v:shape id="Kombinationstegning 10" style="position:absolute;left:806;top:50103;width:317;height:1921;visibility:visible;mso-wrap-style:square;v-text-anchor:top" coordsize="20,121" o:spid="_x0000_s1046" fillcolor="#44546a [3215]" strokecolor="#44546a [3215]" strokeweight="0" path="m,l16,72r4,49l18,112,,31,,xe" o:gfxdata="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">
                           <v:fill opacity="13107f"/>
                           <v:stroke opacity="13107f"/>
                           <v:path arrowok="t" o:connecttype="custom" o:connectlocs="0,0;25400,114300;31750,192088;28575,177800;0,49213;0,0" o:connectangles="0,0,0,0,0,0"/>
                         </v:shape>
-                        <v:shape id="Kombinationstegning 12" o:spid="_x0000_s1047" style="position:absolute;left:1123;top:52024;width:2509;height:10207;visibility:visible;mso-wrap-style:square;v-text-anchor:top" coordsize="158,643" o:gfxdata="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" path="m,l11,46r11,83l36,211r19,90l76,389r27,87l123,533r21,55l155,632r3,11l142,608,118,544,95,478,69,391,47,302,29,212,13,107,,xe" fillcolor="#44546a [3215]" strokecolor="#44546a [3215]" strokeweight="0">
+                        <v:shape id="Kombinationstegning 12" style="position:absolute;left:1123;top:52024;width:2509;height:10207;visibility:visible;mso-wrap-style:square;v-text-anchor:top" coordsize="158,643" o:spid="_x0000_s1047" fillcolor="#44546a [3215]" strokecolor="#44546a [3215]" strokeweight="0" path="m,l11,46r11,83l36,211r19,90l76,389r27,87l123,533r21,55l155,632r3,11l142,608,118,544,95,478,69,391,47,302,29,212,13,107,,xe" o:gfxdata="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">
                           <v:fill opacity="13107f"/>
                           <v:stroke opacity="13107f"/>
                           <v:path arrowok="t" o:connecttype="custom" o:connectlocs="0,0;17463,73025;34925,204788;57150,334963;87313,477838;120650,617538;163513,755650;195263,846138;228600,933450;246063,1003300;250825,1020763;225425,965200;187325,863600;150813,758825;109538,620713;74613,479425;46038,336550;20638,169863;0,0" o:connectangles="0,0,0,0,0,0,0,0,0,0,0,0,0,0,0,0,0,0,0"/>
                         </v:shape>
-                        <v:shape id="Kombinationstegning 13" o:spid="_x0000_s1048" style="position:absolute;left:3759;top:62152;width:524;height:1127;visibility:visible;mso-wrap-style:square;v-text-anchor:top" coordsize="33,71" o:gfxdata="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" path="m,l33,71r-9,l11,36,,xe" fillcolor="#44546a [3215]" strokecolor="#44546a [3215]" strokeweight="0">
+                        <v:shape id="Kombinationstegning 13" style="position:absolute;left:3759;top:62152;width:524;height:1127;visibility:visible;mso-wrap-style:square;v-text-anchor:top" coordsize="33,71" o:spid="_x0000_s1048" fillcolor="#44546a [3215]" strokecolor="#44546a [3215]" strokeweight="0" path="m,l33,71r-9,l11,36,,xe" o:gfxdata="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">
                           <v:fill opacity="13107f"/>
                           <v:stroke opacity="13107f"/>
                           <v:path arrowok="t" o:connecttype="custom" o:connectlocs="0,0;52388,112713;38100,112713;17463,57150;0,0" o:connectangles="0,0,0,0,0"/>
                         </v:shape>
-                        <v:shape id="Kombinationstegning 14" o:spid="_x0000_s1049" style="position:absolute;left:1060;top:51246;width:238;height:1508;visibility:visible;mso-wrap-style:square;v-text-anchor:top" coordsize="15,95" o:gfxdata="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" path="m,l8,37r,4l15,95,4,49,,xe" fillcolor="#44546a [3215]" strokecolor="#44546a [3215]" strokeweight="0">
+                        <v:shape id="Kombinationstegning 14" style="position:absolute;left:1060;top:51246;width:238;height:1508;visibility:visible;mso-wrap-style:square;v-text-anchor:top" coordsize="15,95" o:spid="_x0000_s1049" fillcolor="#44546a [3215]" strokecolor="#44546a [3215]" strokeweight="0" path="m,l8,37r,4l15,95,4,49,,xe" o:gfxdata="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">
                           <v:fill opacity="13107f"/>
                           <v:stroke opacity="13107f"/>
                           <v:path arrowok="t" o:connecttype="custom" o:connectlocs="0,0;12700,58738;12700,65088;23813,150813;6350,77788;0,0" o:connectangles="0,0,0,0,0,0"/>
                         </v:shape>
-                        <v:shape id="Kombinationstegning 15" o:spid="_x0000_s1050" style="position:absolute;left:3171;top:46499;width:6382;height:12414;visibility:visible;mso-wrap-style:square;v-text-anchor:top" coordsize="402,782" o:gfxdata="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" path="m402,r,1l363,39,325,79r-35,42l255,164r-44,58l171,284r-38,62l100,411,71,478,45,546,27,617,13,689,7,761r,21l,765r1,-4l7,688,21,616,40,545,66,475,95,409r35,-66l167,281r42,-61l253,163r34,-43l324,78,362,38,402,xe" fillcolor="#44546a [3215]" strokecolor="#44546a [3215]" strokeweight="0">
+                        <v:shape id="Kombinationstegning 15" style="position:absolute;left:3171;top:46499;width:6382;height:12414;visibility:visible;mso-wrap-style:square;v-text-anchor:top" coordsize="402,782" o:spid="_x0000_s1050" fillcolor="#44546a [3215]" strokecolor="#44546a [3215]" strokeweight="0" path="m402,r,1l363,39,325,79r-35,42l255,164r-44,58l171,284r-38,62l100,411,71,478,45,546,27,617,13,689,7,761r,21l,765r1,-4l7,688,21,616,40,545,66,475,95,409r35,-66l167,281r42,-61l253,163r34,-43l324,78,362,38,402,xe" o:gfxdata="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">
                           <v:fill opacity="13107f"/>
                           <v:stroke opacity="13107f"/>
                           <v:path arrowok="t" o:connecttype="custom" o:connectlocs="638175,0;638175,1588;576263,61913;515938,125413;460375,192088;404813,260350;334963,352425;271463,450850;211138,549275;158750,652463;112713,758825;71438,866775;42863,979488;20638,1093788;11113,1208088;11113,1241425;0,1214438;1588,1208088;11113,1092200;33338,977900;63500,865188;104775,754063;150813,649288;206375,544513;265113,446088;331788,349250;401638,258763;455613,190500;514350,123825;574675,60325;638175,0" o:connectangles="0,0,0,0,0,0,0,0,0,0,0,0,0,0,0,0,0,0,0,0,0,0,0,0,0,0,0,0,0,0,0"/>
                         </v:shape>
-                        <v:shape id="Kombinationstegning 16" o:spid="_x0000_s1051" style="position:absolute;left:3171;top:59040;width:588;height:3112;visibility:visible;mso-wrap-style:square;v-text-anchor:top" coordsize="37,196" o:gfxdata="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" path="m,l6,15r1,3l12,80r9,54l33,188r4,8l22,162,15,146,5,81,1,40,,xe" fillcolor="#44546a [3215]" strokecolor="#44546a [3215]" strokeweight="0">
+                        <v:shape id="Kombinationstegning 16" style="position:absolute;left:3171;top:59040;width:588;height:3112;visibility:visible;mso-wrap-style:square;v-text-anchor:top" coordsize="37,196" o:spid="_x0000_s1051" fillcolor="#44546a [3215]" strokecolor="#44546a [3215]" strokeweight="0" path="m,l6,15r1,3l12,80r9,54l33,188r4,8l22,162,15,146,5,81,1,40,,xe" o:gfxdata="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">
                           <v:fill opacity="13107f"/>
                           <v:stroke opacity="13107f"/>
                           <v:path arrowok="t" o:connecttype="custom" o:connectlocs="0,0;9525,23813;11113,28575;19050,127000;33338,212725;52388,298450;58738,311150;34925,257175;23813,231775;7938,128588;1588,63500;0,0" o:connectangles="0,0,0,0,0,0,0,0,0,0,0,0"/>
                         </v:shape>
-                        <v:shape id="Kombinationstegning 17" o:spid="_x0000_s1052" style="position:absolute;left:3632;top:62231;width:492;height:1048;visibility:visible;mso-wrap-style:square;v-text-anchor:top" coordsize="31,66" o:gfxdata="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" path="m,l31,66r-7,l,xe" fillcolor="#44546a [3215]" strokecolor="#44546a [3215]" strokeweight="0">
+                        <v:shape id="Kombinationstegning 17" style="position:absolute;left:3632;top:62231;width:492;height:1048;visibility:visible;mso-wrap-style:square;v-text-anchor:top" coordsize="31,66" o:spid="_x0000_s1052" fillcolor="#44546a [3215]" strokecolor="#44546a [3215]" strokeweight="0" path="m,l31,66r-7,l,xe" o:gfxdata="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">
                           <v:fill opacity="13107f"/>
                           <v:stroke opacity="13107f"/>
                           <v:path arrowok="t" o:connecttype="custom" o:connectlocs="0,0;49213,104775;38100,104775;0,0" o:connectangles="0,0,0,0"/>
                         </v:shape>
-                        <v:shape id="Kombinationstegning 18" o:spid="_x0000_s1053" style="position:absolute;left:3171;top:58644;width:111;height:682;visibility:visible;mso-wrap-style:square;v-text-anchor:top" coordsize="7,43" o:gfxdata="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" path="m,l7,17r,26l6,40,,25,,xe" fillcolor="#44546a [3215]" strokecolor="#44546a [3215]" strokeweight="0">
+                        <v:shape id="Kombinationstegning 18" style="position:absolute;left:3171;top:58644;width:111;height:682;visibility:visible;mso-wrap-style:square;v-text-anchor:top" coordsize="7,43" o:spid="_x0000_s1053" fillcolor="#44546a [3215]" strokecolor="#44546a [3215]" strokeweight="0" path="m,l7,17r,26l6,40,,25,,xe" o:gfxdata="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">
                           <v:fill opacity="13107f"/>
                           <v:stroke opacity="13107f"/>
                           <v:path arrowok="t" o:connecttype="custom" o:connectlocs="0,0;11113,26988;11113,68263;9525,63500;0,39688;0,0" o:connectangles="0,0,0,0,0,0"/>
                         </v:shape>
-                        <v:shape id="Kombinationstegning 19" o:spid="_x0000_s1054" style="position:absolute;left:3409;top:61358;width:731;height:1921;visibility:visible;mso-wrap-style:square;v-text-anchor:top" coordsize="46,121" o:gfxdata="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" path="m,l7,16,22,50,33,86r13,35l45,121,14,55,11,44,,xe" fillcolor="#44546a [3215]" strokecolor="#44546a [3215]" strokeweight="0">
+                        <v:shape id="Kombinationstegning 19" style="position:absolute;left:3409;top:61358;width:731;height:1921;visibility:visible;mso-wrap-style:square;v-text-anchor:top" coordsize="46,121" o:spid="_x0000_s1054" fillcolor="#44546a [3215]" strokecolor="#44546a [3215]" strokeweight="0" path="m,l7,16,22,50,33,86r13,35l45,121,14,55,11,44,,xe" o:gfxdata="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">
                           <v:fill opacity="13107f"/>
                           <v:stroke opacity="13107f"/>
                           <v:path arrowok="t" o:connecttype="custom" o:connectlocs="0,0;11113,25400;34925,79375;52388,136525;73025,192088;71438,192088;22225,87313;17463,69850;0,0" o:connectangles="0,0,0,0,0,0,0,0,0"/>
@@ -3761,12 +3762,12 @@
                 </w:drawing>
               </mc:Choice>
               <mc:Fallback>
-                <w:pict>
-                  <v:shapetype w14:anchorId="71F1CAE2" id="_x0000_t202" coordsize="21600,21600" o:spt="202" path="m,l,21600r21600,l21600,xe">
+                <w:pict w14:anchorId="653EB9D7">
+                  <v:shapetype id="_x0000_t202" coordsize="21600,21600" o:spt="202" path="m,l,21600r21600,l21600,xe" w14:anchorId="71F1CAE2">
                     <v:stroke joinstyle="miter"/>
                     <v:path gradientshapeok="t" o:connecttype="rect"/>
                   </v:shapetype>
-                  <v:shape id="Tekstfelt 2" o:spid="_x0000_s1055" type="#_x0000_t202" style="position:absolute;margin-left:0;margin-top:0;width:4in;height:28.8pt;z-index:251661312;visibility:visible;mso-wrap-style:square;mso-width-percent:450;mso-height-percent:0;mso-left-percent:420;mso-top-percent:880;mso-wrap-distance-left:9pt;mso-wrap-distance-top:0;mso-wrap-distance-right:9pt;mso-wrap-distance-bottom:0;mso-position-horizontal-relative:page;mso-position-vertical-relative:page;mso-width-percent:450;mso-height-percent:0;mso-left-percent:420;mso-top-percent:880;mso-width-relative:page;mso-height-relative:margin;v-text-anchor:bottom" o:gfxdata="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" filled="f" stroked="f" strokeweight=".5pt">
+                  <v:shape id="Tekstfelt 2" style="position:absolute;margin-left:0;margin-top:0;width:4in;height:28.8pt;z-index:251661312;visibility:visible;mso-wrap-style:square;mso-width-percent:450;mso-height-percent:0;mso-left-percent:420;mso-top-percent:880;mso-wrap-distance-left:9pt;mso-wrap-distance-top:0;mso-wrap-distance-right:9pt;mso-wrap-distance-bottom:0;mso-position-horizontal-relative:page;mso-position-vertical-relative:page;mso-width-percent:450;mso-height-percent:0;mso-left-percent:420;mso-top-percent:880;mso-width-relative:page;mso-height-relative:margin;v-text-anchor:bottom" o:spid="_x0000_s1055" filled="f" stroked="f" strokeweight=".5pt" type="#_x0000_t202" o:gfxdata="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">
                     <v:textbox style="mso-fit-shape-to-text:t" inset="0,0,0,0">
                       <w:txbxContent>
                         <w:p>
@@ -3781,6 +3782,7 @@
                           </w:pPr>
                           <w:sdt>
                             <w:sdtPr>
+                              <w:id w:val="985072775"/>
                               <w:rPr>
                                 <w:rFonts w:ascii="Arial" w:hAnsi="Arial" w:cs="Arial"/>
                                 <w:color w:val="1F1F1F"/>
@@ -3913,7 +3915,7 @@
                                 <w:pPr>
                                   <w:pStyle w:val="Ingenafstand"/>
                                   <w:rPr>
-                                    <w:rFonts w:asciiTheme="majorHAnsi" w:eastAsiaTheme="majorEastAsia" w:hAnsiTheme="majorHAnsi" w:cstheme="majorBidi"/>
+                                    <w:rFonts w:asciiTheme="majorHAnsi" w:hAnsiTheme="majorHAnsi" w:eastAsiaTheme="majorEastAsia" w:cstheme="majorBidi"/>
                                     <w:color w:val="262626" w:themeColor="text1" w:themeTint="D9"/>
                                     <w:sz w:val="72"/>
                                   </w:rPr>
@@ -3921,7 +3923,7 @@
                                 <w:sdt>
                                   <w:sdtPr>
                                     <w:rPr>
-                                      <w:rFonts w:asciiTheme="majorHAnsi" w:eastAsiaTheme="majorEastAsia" w:hAnsiTheme="majorHAnsi" w:cstheme="majorBidi"/>
+                                      <w:rFonts w:asciiTheme="majorHAnsi" w:hAnsiTheme="majorHAnsi" w:eastAsiaTheme="majorEastAsia" w:cstheme="majorBidi"/>
                                       <w:spacing w:val="-10"/>
                                       <w:kern w:val="28"/>
                                       <w:sz w:val="56"/>
@@ -3937,7 +3939,7 @@
                                   <w:sdtContent>
                                     <w:r>
                                       <w:rPr>
-                                        <w:rFonts w:asciiTheme="majorHAnsi" w:eastAsiaTheme="majorEastAsia" w:hAnsiTheme="majorHAnsi" w:cstheme="majorBidi"/>
+                                        <w:rFonts w:asciiTheme="majorHAnsi" w:hAnsiTheme="majorHAnsi" w:eastAsiaTheme="majorEastAsia" w:cstheme="majorBidi"/>
                                         <w:spacing w:val="-10"/>
                                         <w:kern w:val="28"/>
                                         <w:sz w:val="56"/>
@@ -4008,23 +4010,24 @@
                 </w:drawing>
               </mc:Choice>
               <mc:Fallback>
-                <w:pict>
-                  <v:shape w14:anchorId="1D047991" id="Tekstfelt 3" o:spid="_x0000_s1056" type="#_x0000_t202" style="position:absolute;margin-left:0;margin-top:0;width:4in;height:84.25pt;z-index:251660288;visibility:visible;mso-wrap-style:square;mso-width-percent:450;mso-height-percent:0;mso-left-percent:420;mso-top-percent:175;mso-wrap-distance-left:9pt;mso-wrap-distance-top:0;mso-wrap-distance-right:9pt;mso-wrap-distance-bottom:0;mso-position-horizontal-relative:page;mso-position-vertical-relative:page;mso-width-percent:450;mso-height-percent:0;mso-left-percent:420;mso-top-percent:175;mso-width-relative:page;mso-height-relative:margin;v-text-anchor:top" o:gfxdata="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" filled="f" stroked="f" strokeweight=".5pt">
+                <w:pict w14:anchorId="135BD8AC">
+                  <v:shape id="Tekstfelt 3" style="position:absolute;margin-left:0;margin-top:0;width:4in;height:84.25pt;z-index:251660288;visibility:visible;mso-wrap-style:square;mso-width-percent:450;mso-height-percent:0;mso-left-percent:420;mso-top-percent:175;mso-wrap-distance-left:9pt;mso-wrap-distance-top:0;mso-wrap-distance-right:9pt;mso-wrap-distance-bottom:0;mso-position-horizontal-relative:page;mso-position-vertical-relative:page;mso-width-percent:450;mso-height-percent:0;mso-left-percent:420;mso-top-percent:175;mso-width-relative:page;mso-height-relative:margin;v-text-anchor:top" o:spid="_x0000_s1056" filled="f" stroked="f" strokeweight=".5pt" type="#_x0000_t202" o:gfxdata="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" w14:anchorId="1D047991">
                     <v:textbox style="mso-fit-shape-to-text:t" inset="0,0,0,0">
                       <w:txbxContent>
                         <w:p>
                           <w:pPr>
                             <w:pStyle w:val="Ingenafstand"/>
                             <w:rPr>
-                              <w:rFonts w:asciiTheme="majorHAnsi" w:eastAsiaTheme="majorEastAsia" w:hAnsiTheme="majorHAnsi" w:cstheme="majorBidi"/>
+                              <w:rFonts w:asciiTheme="majorHAnsi" w:hAnsiTheme="majorHAnsi" w:eastAsiaTheme="majorEastAsia" w:cstheme="majorBidi"/>
                               <w:color w:val="262626" w:themeColor="text1" w:themeTint="D9"/>
                               <w:sz w:val="72"/>
                             </w:rPr>
                           </w:pPr>
                           <w:sdt>
                             <w:sdtPr>
+                              <w:id w:val="1384714027"/>
                               <w:rPr>
-                                <w:rFonts w:asciiTheme="majorHAnsi" w:eastAsiaTheme="majorEastAsia" w:hAnsiTheme="majorHAnsi" w:cstheme="majorBidi"/>
+                                <w:rFonts w:asciiTheme="majorHAnsi" w:hAnsiTheme="majorHAnsi" w:eastAsiaTheme="majorEastAsia" w:cstheme="majorBidi"/>
                                 <w:spacing w:val="-10"/>
                                 <w:kern w:val="28"/>
                                 <w:sz w:val="56"/>
@@ -4040,7 +4043,7 @@
                             <w:sdtContent>
                               <w:r>
                                 <w:rPr>
-                                  <w:rFonts w:asciiTheme="majorHAnsi" w:eastAsiaTheme="majorEastAsia" w:hAnsiTheme="majorHAnsi" w:cstheme="majorBidi"/>
+                                  <w:rFonts w:asciiTheme="majorHAnsi" w:hAnsiTheme="majorHAnsi" w:eastAsiaTheme="majorEastAsia" w:cstheme="majorBidi"/>
                                   <w:spacing w:val="-10"/>
                                   <w:kern w:val="28"/>
                                   <w:sz w:val="56"/>
@@ -4063,6 +4066,7 @@
                           </w:pPr>
                           <w:sdt>
                             <w:sdtPr>
+                              <w:id w:val="789102080"/>
                               <w:rPr>
                                 <w:rFonts w:ascii="Arial" w:hAnsi="Arial" w:cs="Arial"/>
                                 <w:color w:val="1F1F1F"/>
@@ -4102,7 +4106,7 @@
         <w:p>
           <w:pPr>
             <w:rPr>
-              <w:rFonts w:asciiTheme="majorHAnsi" w:eastAsiaTheme="majorEastAsia" w:hAnsiTheme="majorHAnsi" w:cstheme="majorBidi"/>
+              <w:rFonts w:asciiTheme="majorHAnsi" w:hAnsiTheme="majorHAnsi" w:eastAsiaTheme="majorEastAsia" w:cstheme="majorBidi"/>
               <w:spacing w:val="-10"/>
               <w:kern w:val="28"/>
               <w:sz w:val="56"/>
@@ -4124,7 +4128,7 @@
     <w:sdt>
       <w:sdtPr>
         <w:rPr>
-          <w:rFonts w:asciiTheme="minorHAnsi" w:eastAsiaTheme="minorHAnsi" w:hAnsiTheme="minorHAnsi" w:cstheme="minorBidi"/>
+          <w:rFonts w:asciiTheme="minorHAnsi" w:hAnsiTheme="minorHAnsi" w:eastAsiaTheme="minorHAnsi" w:cstheme="minorBidi"/>
           <w:color w:val="auto"/>
           <w:sz w:val="22"/>
           <w:szCs w:val="22"/>
@@ -4174,7 +4178,7 @@
           <w:r>
             <w:fldChar w:fldCharType="separate"/>
           </w:r>
-          <w:hyperlink w:anchor="_Toc156301944" w:history="1">
+          <w:hyperlink w:history="1" w:anchor="_Toc156301944">
             <w:r>
               <w:rPr>
                 <w:rStyle w:val="Hyperlink"/>
@@ -4248,7 +4252,7 @@
               <w14:ligatures w14:val="standardContextual"/>
             </w:rPr>
           </w:pPr>
-          <w:hyperlink w:anchor="_Toc156301945" w:history="1">
+          <w:hyperlink w:history="1" w:anchor="_Toc156301945">
             <w:r>
               <w:rPr>
                 <w:rStyle w:val="Hyperlink"/>
@@ -4322,7 +4326,7 @@
               <w14:ligatures w14:val="standardContextual"/>
             </w:rPr>
           </w:pPr>
-          <w:hyperlink w:anchor="_Toc156301946" w:history="1">
+          <w:hyperlink w:history="1" w:anchor="_Toc156301946">
             <w:r>
               <w:rPr>
                 <w:rStyle w:val="Hyperlink"/>
@@ -4396,7 +4400,7 @@
               <w14:ligatures w14:val="standardContextual"/>
             </w:rPr>
           </w:pPr>
-          <w:hyperlink w:anchor="_Toc156301947" w:history="1">
+          <w:hyperlink w:history="1" w:anchor="_Toc156301947">
             <w:r>
               <w:rPr>
                 <w:rStyle w:val="Hyperlink"/>
@@ -4470,7 +4474,7 @@
               <w14:ligatures w14:val="standardContextual"/>
             </w:rPr>
           </w:pPr>
-          <w:hyperlink w:anchor="_Toc156301948" w:history="1">
+          <w:hyperlink w:history="1" w:anchor="_Toc156301948">
             <w:r>
               <w:rPr>
                 <w:rStyle w:val="Hyperlink"/>
@@ -4544,7 +4548,7 @@
               <w14:ligatures w14:val="standardContextual"/>
             </w:rPr>
           </w:pPr>
-          <w:hyperlink w:anchor="_Toc156301949" w:history="1">
+          <w:hyperlink w:history="1" w:anchor="_Toc156301949">
             <w:r>
               <w:rPr>
                 <w:rStyle w:val="Hyperlink"/>
@@ -4618,7 +4622,7 @@
               <w14:ligatures w14:val="standardContextual"/>
             </w:rPr>
           </w:pPr>
-          <w:hyperlink w:anchor="_Toc156301950" w:history="1">
+          <w:hyperlink w:history="1" w:anchor="_Toc156301950">
             <w:r>
               <w:rPr>
                 <w:rStyle w:val="Hyperlink"/>
@@ -4692,7 +4696,7 @@
               <w14:ligatures w14:val="standardContextual"/>
             </w:rPr>
           </w:pPr>
-          <w:hyperlink w:anchor="_Toc156301951" w:history="1">
+          <w:hyperlink w:history="1" w:anchor="_Toc156301951">
             <w:r>
               <w:rPr>
                 <w:rStyle w:val="Hyperlink"/>
@@ -4766,7 +4770,7 @@
               <w14:ligatures w14:val="standardContextual"/>
             </w:rPr>
           </w:pPr>
-          <w:hyperlink w:anchor="_Toc156301952" w:history="1">
+          <w:hyperlink w:history="1" w:anchor="_Toc156301952">
             <w:r>
               <w:rPr>
                 <w:rStyle w:val="Hyperlink"/>
@@ -4868,12 +4872,11 @@
           <w:lang w:val="da"/>
         </w:rPr>
       </w:pPr>
-      <w:bookmarkStart w:id="0" w:name="_Toc156301944"/>
+      <w:bookmarkStart w:name="_Toc156301944" w:id="0"/>
       <w:r>
         <w:rPr>
           <w:highlight w:val="white"/>
         </w:rPr>
-        <w:lastRenderedPageBreak/>
         <w:t>Indledning</w:t>
       </w:r>
       <w:bookmarkEnd w:id="0"/>
@@ -4921,7 +4924,7 @@
         <w:adjustRightInd w:val="0"/>
         <w:spacing w:before="100" w:after="150" w:line="240" w:lineRule="auto"/>
         <w:rPr>
-          <w:rFonts w:ascii="Times New Roman" w:eastAsia="Times New Roman" w:hAnsi="Times New Roman" w:cs="Times New Roman"/>
+          <w:rFonts w:ascii="Times New Roman" w:hAnsi="Times New Roman" w:eastAsia="Times New Roman" w:cs="Times New Roman"/>
           <w:i/>
           <w:iCs/>
           <w:color w:val="FF0000"/>
@@ -4932,7 +4935,7 @@
       </w:pPr>
       <w:r>
         <w:rPr>
-          <w:rFonts w:ascii="Times New Roman" w:eastAsia="Times New Roman" w:hAnsi="Times New Roman" w:cs="Times New Roman"/>
+          <w:rFonts w:ascii="Times New Roman" w:hAnsi="Times New Roman" w:eastAsia="Times New Roman" w:cs="Times New Roman"/>
           <w:i/>
           <w:iCs/>
           <w:color w:val="FF0000"/>
@@ -4948,7 +4951,7 @@
         <w:shd w:val="clear" w:color="auto" w:fill="FFFFFF"/>
         <w:spacing w:after="360" w:line="240" w:lineRule="auto"/>
         <w:rPr>
-          <w:rFonts w:ascii="Times New Roman" w:eastAsia="Times New Roman" w:hAnsi="Times New Roman" w:cs="Times New Roman"/>
+          <w:rFonts w:ascii="Times New Roman" w:hAnsi="Times New Roman" w:eastAsia="Times New Roman" w:cs="Times New Roman"/>
           <w:color w:val="1F1F1F"/>
           <w:sz w:val="24"/>
           <w:szCs w:val="24"/>
@@ -4957,7 +4960,7 @@
       </w:pPr>
       <w:r>
         <w:rPr>
-          <w:rFonts w:ascii="Times New Roman" w:eastAsia="Times New Roman" w:hAnsi="Times New Roman" w:cs="Times New Roman"/>
+          <w:rFonts w:ascii="Times New Roman" w:hAnsi="Times New Roman" w:eastAsia="Times New Roman" w:cs="Times New Roman"/>
           <w:color w:val="1F1F1F"/>
           <w:sz w:val="24"/>
           <w:szCs w:val="24"/>
@@ -4968,7 +4971,7 @@
       <w:sdt>
         <w:sdtPr>
           <w:rPr>
-            <w:rFonts w:ascii="Times New Roman" w:eastAsia="Times New Roman" w:hAnsi="Times New Roman" w:cs="Times New Roman"/>
+            <w:rFonts w:ascii="Times New Roman" w:hAnsi="Times New Roman" w:eastAsia="Times New Roman" w:cs="Times New Roman"/>
             <w:color w:val="000000"/>
             <w:sz w:val="24"/>
             <w:szCs w:val="24"/>
@@ -4996,7 +4999,7 @@
         <w:shd w:val="clear" w:color="auto" w:fill="FFFFFF"/>
         <w:spacing w:before="360" w:after="360" w:line="240" w:lineRule="auto"/>
         <w:rPr>
-          <w:rFonts w:ascii="Times New Roman" w:eastAsia="Times New Roman" w:hAnsi="Times New Roman" w:cs="Times New Roman"/>
+          <w:rFonts w:ascii="Times New Roman" w:hAnsi="Times New Roman" w:eastAsia="Times New Roman" w:cs="Times New Roman"/>
           <w:color w:val="1F1F1F"/>
           <w:sz w:val="24"/>
           <w:szCs w:val="24"/>
@@ -5005,7 +5008,7 @@
       </w:pPr>
       <w:r>
         <w:rPr>
-          <w:rFonts w:ascii="Times New Roman" w:eastAsia="Times New Roman" w:hAnsi="Times New Roman" w:cs="Times New Roman"/>
+          <w:rFonts w:ascii="Times New Roman" w:hAnsi="Times New Roman" w:eastAsia="Times New Roman" w:cs="Times New Roman"/>
           <w:color w:val="1F1F1F"/>
           <w:sz w:val="24"/>
           <w:szCs w:val="24"/>
@@ -5019,7 +5022,7 @@
         <w:shd w:val="clear" w:color="auto" w:fill="FFFFFF"/>
         <w:spacing w:before="360" w:after="360" w:line="240" w:lineRule="auto"/>
         <w:rPr>
-          <w:rFonts w:ascii="Times New Roman" w:eastAsia="Times New Roman" w:hAnsi="Times New Roman" w:cs="Times New Roman"/>
+          <w:rFonts w:ascii="Times New Roman" w:hAnsi="Times New Roman" w:eastAsia="Times New Roman" w:cs="Times New Roman"/>
           <w:color w:val="1F1F1F"/>
           <w:sz w:val="24"/>
           <w:szCs w:val="24"/>
@@ -5028,7 +5031,7 @@
       </w:pPr>
       <w:r>
         <w:rPr>
-          <w:rFonts w:ascii="Times New Roman" w:eastAsia="Times New Roman" w:hAnsi="Times New Roman" w:cs="Times New Roman"/>
+          <w:rFonts w:ascii="Times New Roman" w:hAnsi="Times New Roman" w:eastAsia="Times New Roman" w:cs="Times New Roman"/>
           <w:color w:val="1F1F1F"/>
           <w:sz w:val="24"/>
           <w:szCs w:val="24"/>
@@ -5039,7 +5042,7 @@
       <w:sdt>
         <w:sdtPr>
           <w:rPr>
-            <w:rFonts w:ascii="Times New Roman" w:eastAsia="Times New Roman" w:hAnsi="Times New Roman" w:cs="Times New Roman"/>
+            <w:rFonts w:ascii="Times New Roman" w:hAnsi="Times New Roman" w:eastAsia="Times New Roman" w:cs="Times New Roman"/>
             <w:color w:val="000000"/>
             <w:sz w:val="24"/>
             <w:szCs w:val="24"/>
@@ -5054,7 +5057,7 @@
         <w:sdtContent>
           <w:r>
             <w:rPr>
-              <w:rFonts w:ascii="Times New Roman" w:eastAsia="Times New Roman" w:hAnsi="Times New Roman" w:cs="Times New Roman"/>
+              <w:rFonts w:ascii="Times New Roman" w:hAnsi="Times New Roman" w:eastAsia="Times New Roman" w:cs="Times New Roman"/>
               <w:color w:val="000000"/>
               <w:sz w:val="24"/>
               <w:szCs w:val="24"/>
@@ -5066,7 +5069,7 @@
       </w:sdt>
       <w:r>
         <w:rPr>
-          <w:rFonts w:ascii="Times New Roman" w:eastAsia="Times New Roman" w:hAnsi="Times New Roman" w:cs="Times New Roman"/>
+          <w:rFonts w:ascii="Times New Roman" w:hAnsi="Times New Roman" w:eastAsia="Times New Roman" w:cs="Times New Roman"/>
           <w:color w:val="1F1F1F"/>
           <w:sz w:val="24"/>
           <w:szCs w:val="24"/>
@@ -5077,7 +5080,7 @@
       <w:sdt>
         <w:sdtPr>
           <w:rPr>
-            <w:rFonts w:ascii="Times New Roman" w:eastAsia="Times New Roman" w:hAnsi="Times New Roman" w:cs="Times New Roman"/>
+            <w:rFonts w:ascii="Times New Roman" w:hAnsi="Times New Roman" w:eastAsia="Times New Roman" w:cs="Times New Roman"/>
             <w:color w:val="000000"/>
             <w:sz w:val="24"/>
             <w:szCs w:val="24"/>
@@ -5092,7 +5095,7 @@
         <w:sdtContent>
           <w:r>
             <w:rPr>
-              <w:rFonts w:ascii="Times New Roman" w:eastAsia="Times New Roman" w:hAnsi="Times New Roman" w:cs="Times New Roman"/>
+              <w:rFonts w:ascii="Times New Roman" w:hAnsi="Times New Roman" w:eastAsia="Times New Roman" w:cs="Times New Roman"/>
               <w:color w:val="000000"/>
               <w:sz w:val="24"/>
               <w:szCs w:val="24"/>
@@ -5104,7 +5107,7 @@
       </w:sdt>
       <w:r>
         <w:rPr>
-          <w:rFonts w:ascii="Times New Roman" w:eastAsia="Times New Roman" w:hAnsi="Times New Roman" w:cs="Times New Roman"/>
+          <w:rFonts w:ascii="Times New Roman" w:hAnsi="Times New Roman" w:eastAsia="Times New Roman" w:cs="Times New Roman"/>
           <w:color w:val="1F1F1F"/>
           <w:sz w:val="24"/>
           <w:szCs w:val="24"/>
@@ -5114,7 +5117,7 @@
       </w:r>
       <w:r>
         <w:rPr>
-          <w:rFonts w:ascii="Times New Roman" w:eastAsia="Times New Roman" w:hAnsi="Times New Roman" w:cs="Times New Roman"/>
+          <w:rFonts w:ascii="Times New Roman" w:hAnsi="Times New Roman" w:eastAsia="Times New Roman" w:cs="Times New Roman"/>
           <w:color w:val="1F1F1F"/>
           <w:sz w:val="24"/>
           <w:szCs w:val="24"/>
@@ -5128,7 +5131,7 @@
         <w:shd w:val="clear" w:color="auto" w:fill="FFFFFF"/>
         <w:spacing w:before="360" w:after="360" w:line="240" w:lineRule="auto"/>
         <w:rPr>
-          <w:rFonts w:ascii="Times New Roman" w:eastAsia="Times New Roman" w:hAnsi="Times New Roman" w:cs="Times New Roman"/>
+          <w:rFonts w:ascii="Times New Roman" w:hAnsi="Times New Roman" w:eastAsia="Times New Roman" w:cs="Times New Roman"/>
           <w:color w:val="1F1F1F"/>
           <w:sz w:val="24"/>
           <w:szCs w:val="24"/>
@@ -5137,7 +5140,7 @@
       </w:pPr>
       <w:r>
         <w:rPr>
-          <w:rFonts w:ascii="Times New Roman" w:eastAsia="Times New Roman" w:hAnsi="Times New Roman" w:cs="Times New Roman"/>
+          <w:rFonts w:ascii="Times New Roman" w:hAnsi="Times New Roman" w:eastAsia="Times New Roman" w:cs="Times New Roman"/>
           <w:color w:val="1F1F1F"/>
           <w:sz w:val="24"/>
           <w:szCs w:val="24"/>
@@ -5151,7 +5154,7 @@
         <w:shd w:val="clear" w:color="auto" w:fill="FFFFFF"/>
         <w:spacing w:before="360" w:after="360" w:line="240" w:lineRule="auto"/>
         <w:rPr>
-          <w:rFonts w:ascii="Times New Roman" w:eastAsia="Times New Roman" w:hAnsi="Times New Roman" w:cs="Times New Roman"/>
+          <w:rFonts w:ascii="Times New Roman" w:hAnsi="Times New Roman" w:eastAsia="Times New Roman" w:cs="Times New Roman"/>
           <w:color w:val="1F1F1F"/>
           <w:sz w:val="24"/>
           <w:szCs w:val="24"/>
@@ -5160,7 +5163,7 @@
       </w:pPr>
       <w:r>
         <w:rPr>
-          <w:rFonts w:ascii="Times New Roman" w:eastAsia="Times New Roman" w:hAnsi="Times New Roman" w:cs="Times New Roman"/>
+          <w:rFonts w:ascii="Times New Roman" w:hAnsi="Times New Roman" w:eastAsia="Times New Roman" w:cs="Times New Roman"/>
           <w:color w:val="1F1F1F"/>
           <w:sz w:val="24"/>
           <w:szCs w:val="24"/>
@@ -5179,7 +5182,7 @@
         <w:adjustRightInd w:val="0"/>
         <w:spacing w:before="100" w:after="150" w:line="240" w:lineRule="auto"/>
         <w:rPr>
-          <w:rFonts w:ascii="Times New Roman" w:eastAsia="Times New Roman" w:hAnsi="Times New Roman" w:cs="Times New Roman"/>
+          <w:rFonts w:ascii="Times New Roman" w:hAnsi="Times New Roman" w:eastAsia="Times New Roman" w:cs="Times New Roman"/>
           <w:i/>
           <w:iCs/>
           <w:color w:val="FF0000"/>
@@ -5190,7 +5193,7 @@
       </w:pPr>
       <w:r>
         <w:rPr>
-          <w:rFonts w:ascii="Times New Roman" w:eastAsia="Times New Roman" w:hAnsi="Times New Roman" w:cs="Times New Roman"/>
+          <w:rFonts w:ascii="Times New Roman" w:hAnsi="Times New Roman" w:eastAsia="Times New Roman" w:cs="Times New Roman"/>
           <w:i/>
           <w:iCs/>
           <w:color w:val="FF0000"/>
@@ -5206,7 +5209,7 @@
         <w:shd w:val="clear" w:color="auto" w:fill="FFFFFF"/>
         <w:spacing w:before="360" w:after="360" w:line="240" w:lineRule="auto"/>
         <w:rPr>
-          <w:rFonts w:ascii="Times New Roman" w:eastAsia="Times New Roman" w:hAnsi="Times New Roman" w:cs="Times New Roman"/>
+          <w:rFonts w:ascii="Times New Roman" w:hAnsi="Times New Roman" w:eastAsia="Times New Roman" w:cs="Times New Roman"/>
           <w:color w:val="1F1F1F"/>
           <w:sz w:val="24"/>
           <w:szCs w:val="24"/>
@@ -5215,7 +5218,7 @@
       </w:pPr>
       <w:r>
         <w:rPr>
-          <w:rFonts w:ascii="Times New Roman" w:eastAsia="Times New Roman" w:hAnsi="Times New Roman" w:cs="Times New Roman"/>
+          <w:rFonts w:ascii="Times New Roman" w:hAnsi="Times New Roman" w:eastAsia="Times New Roman" w:cs="Times New Roman"/>
           <w:color w:val="1F1F1F"/>
           <w:sz w:val="24"/>
           <w:szCs w:val="24"/>
@@ -5225,7 +5228,7 @@
       </w:r>
       <w:r>
         <w:rPr>
-          <w:rFonts w:ascii="Times New Roman" w:eastAsia="Times New Roman" w:hAnsi="Times New Roman" w:cs="Times New Roman"/>
+          <w:rFonts w:ascii="Times New Roman" w:hAnsi="Times New Roman" w:eastAsia="Times New Roman" w:cs="Times New Roman"/>
           <w:color w:val="1F1F1F"/>
           <w:sz w:val="24"/>
           <w:szCs w:val="24"/>
@@ -5235,7 +5238,7 @@
       </w:r>
       <w:r>
         <w:rPr>
-          <w:rFonts w:ascii="Times New Roman" w:eastAsia="Times New Roman" w:hAnsi="Times New Roman" w:cs="Times New Roman"/>
+          <w:rFonts w:ascii="Times New Roman" w:hAnsi="Times New Roman" w:eastAsia="Times New Roman" w:cs="Times New Roman"/>
           <w:color w:val="1F1F1F"/>
           <w:sz w:val="24"/>
           <w:szCs w:val="24"/>
@@ -5253,7 +5256,7 @@
         <w:shd w:val="clear" w:color="auto" w:fill="FFFFFF"/>
         <w:spacing w:before="100" w:beforeAutospacing="1" w:after="150" w:line="240" w:lineRule="auto"/>
         <w:rPr>
-          <w:rFonts w:ascii="Times New Roman" w:eastAsia="Times New Roman" w:hAnsi="Times New Roman" w:cs="Times New Roman"/>
+          <w:rFonts w:ascii="Times New Roman" w:hAnsi="Times New Roman" w:eastAsia="Times New Roman" w:cs="Times New Roman"/>
           <w:color w:val="1F1F1F"/>
           <w:sz w:val="24"/>
           <w:szCs w:val="24"/>
@@ -5262,7 +5265,7 @@
       </w:pPr>
       <w:r>
         <w:rPr>
-          <w:rFonts w:ascii="Times New Roman" w:eastAsia="Times New Roman" w:hAnsi="Times New Roman" w:cs="Times New Roman"/>
+          <w:rFonts w:ascii="Times New Roman" w:hAnsi="Times New Roman" w:eastAsia="Times New Roman" w:cs="Times New Roman"/>
           <w:color w:val="1F1F1F"/>
           <w:sz w:val="24"/>
           <w:szCs w:val="24"/>
@@ -5280,7 +5283,7 @@
         <w:shd w:val="clear" w:color="auto" w:fill="FFFFFF"/>
         <w:spacing w:before="100" w:beforeAutospacing="1" w:after="150" w:line="240" w:lineRule="auto"/>
         <w:rPr>
-          <w:rFonts w:ascii="Times New Roman" w:eastAsia="Times New Roman" w:hAnsi="Times New Roman" w:cs="Times New Roman"/>
+          <w:rFonts w:ascii="Times New Roman" w:hAnsi="Times New Roman" w:eastAsia="Times New Roman" w:cs="Times New Roman"/>
           <w:color w:val="1F1F1F"/>
           <w:sz w:val="24"/>
           <w:szCs w:val="24"/>
@@ -5289,7 +5292,7 @@
       </w:pPr>
       <w:r>
         <w:rPr>
-          <w:rFonts w:ascii="Times New Roman" w:eastAsia="Times New Roman" w:hAnsi="Times New Roman" w:cs="Times New Roman"/>
+          <w:rFonts w:ascii="Times New Roman" w:hAnsi="Times New Roman" w:eastAsia="Times New Roman" w:cs="Times New Roman"/>
           <w:color w:val="1F1F1F"/>
           <w:sz w:val="24"/>
           <w:szCs w:val="24"/>
@@ -5307,7 +5310,7 @@
         <w:shd w:val="clear" w:color="auto" w:fill="FFFFFF"/>
         <w:spacing w:before="100" w:beforeAutospacing="1" w:after="150" w:line="240" w:lineRule="auto"/>
         <w:rPr>
-          <w:rFonts w:ascii="Times New Roman" w:eastAsia="Times New Roman" w:hAnsi="Times New Roman" w:cs="Times New Roman"/>
+          <w:rFonts w:ascii="Times New Roman" w:hAnsi="Times New Roman" w:eastAsia="Times New Roman" w:cs="Times New Roman"/>
           <w:color w:val="1F1F1F"/>
           <w:sz w:val="24"/>
           <w:szCs w:val="24"/>
@@ -5316,7 +5319,7 @@
       </w:pPr>
       <w:r>
         <w:rPr>
-          <w:rFonts w:ascii="Times New Roman" w:eastAsia="Times New Roman" w:hAnsi="Times New Roman" w:cs="Times New Roman"/>
+          <w:rFonts w:ascii="Times New Roman" w:hAnsi="Times New Roman" w:eastAsia="Times New Roman" w:cs="Times New Roman"/>
           <w:color w:val="1F1F1F"/>
           <w:sz w:val="24"/>
           <w:szCs w:val="24"/>
@@ -5334,7 +5337,7 @@
         <w:shd w:val="clear" w:color="auto" w:fill="FFFFFF"/>
         <w:spacing w:before="100" w:beforeAutospacing="1" w:after="150" w:line="240" w:lineRule="auto"/>
         <w:rPr>
-          <w:rFonts w:ascii="Times New Roman" w:eastAsia="Times New Roman" w:hAnsi="Times New Roman" w:cs="Times New Roman"/>
+          <w:rFonts w:ascii="Times New Roman" w:hAnsi="Times New Roman" w:eastAsia="Times New Roman" w:cs="Times New Roman"/>
           <w:color w:val="1F1F1F"/>
           <w:sz w:val="24"/>
           <w:szCs w:val="24"/>
@@ -5343,7 +5346,7 @@
       </w:pPr>
       <w:r>
         <w:rPr>
-          <w:rFonts w:ascii="Times New Roman" w:eastAsia="Times New Roman" w:hAnsi="Times New Roman" w:cs="Times New Roman"/>
+          <w:rFonts w:ascii="Times New Roman" w:hAnsi="Times New Roman" w:eastAsia="Times New Roman" w:cs="Times New Roman"/>
           <w:color w:val="1F1F1F"/>
           <w:sz w:val="24"/>
           <w:szCs w:val="24"/>
@@ -5366,7 +5369,7 @@
       </w:pPr>
       <w:r>
         <w:rPr>
-          <w:rFonts w:ascii="Times New Roman" w:eastAsia="Times New Roman" w:hAnsi="Times New Roman" w:cs="Times New Roman"/>
+          <w:rFonts w:ascii="Times New Roman" w:hAnsi="Times New Roman" w:eastAsia="Times New Roman" w:cs="Times New Roman"/>
           <w:color w:val="1F1F1F"/>
           <w:sz w:val="24"/>
           <w:szCs w:val="24"/>
@@ -5383,13 +5386,12 @@
           <w:lang w:val="da"/>
         </w:rPr>
       </w:pPr>
-      <w:bookmarkStart w:id="1" w:name="_Toc156301945"/>
+      <w:bookmarkStart w:name="_Toc156301945" w:id="1"/>
       <w:r>
         <w:rPr>
           <w:highlight w:val="white"/>
           <w:lang w:val="da"/>
         </w:rPr>
-        <w:lastRenderedPageBreak/>
         <w:t>Problemformulering</w:t>
       </w:r>
       <w:bookmarkEnd w:id="1"/>
@@ -5397,7 +5399,7 @@
     <w:p>
       <w:pPr>
         <w:rPr>
-          <w:rFonts w:ascii="Times New Roman" w:eastAsia="Times New Roman" w:hAnsi="Times New Roman" w:cs="Times New Roman"/>
+          <w:rFonts w:ascii="Times New Roman" w:hAnsi="Times New Roman" w:eastAsia="Times New Roman" w:cs="Times New Roman"/>
           <w:i/>
           <w:iCs/>
           <w:color w:val="FF0000"/>
@@ -5408,7 +5410,7 @@
       </w:pPr>
       <w:r>
         <w:rPr>
-          <w:rFonts w:ascii="Times New Roman" w:eastAsia="Times New Roman" w:hAnsi="Times New Roman" w:cs="Times New Roman"/>
+          <w:rFonts w:ascii="Times New Roman" w:hAnsi="Times New Roman" w:eastAsia="Times New Roman" w:cs="Times New Roman"/>
           <w:i/>
           <w:iCs/>
           <w:color w:val="FF0000"/>
@@ -5422,7 +5424,7 @@
     <w:p>
       <w:pPr>
         <w:rPr>
-          <w:rFonts w:ascii="Times New Roman" w:eastAsia="Times New Roman" w:hAnsi="Times New Roman" w:cs="Times New Roman"/>
+          <w:rFonts w:ascii="Times New Roman" w:hAnsi="Times New Roman" w:eastAsia="Times New Roman" w:cs="Times New Roman"/>
           <w:color w:val="1F1F1F"/>
           <w:sz w:val="24"/>
           <w:szCs w:val="24"/>
@@ -5431,7 +5433,7 @@
       </w:pPr>
       <w:r>
         <w:rPr>
-          <w:rFonts w:ascii="Times New Roman" w:eastAsia="Times New Roman" w:hAnsi="Times New Roman" w:cs="Times New Roman"/>
+          <w:rFonts w:ascii="Times New Roman" w:hAnsi="Times New Roman" w:eastAsia="Times New Roman" w:cs="Times New Roman"/>
           <w:color w:val="1F1F1F"/>
           <w:sz w:val="24"/>
           <w:szCs w:val="24"/>
@@ -5443,7 +5445,7 @@
     <w:p>
       <w:pPr>
         <w:rPr>
-          <w:rFonts w:ascii="Times New Roman" w:eastAsia="Times New Roman" w:hAnsi="Times New Roman" w:cs="Times New Roman"/>
+          <w:rFonts w:ascii="Times New Roman" w:hAnsi="Times New Roman" w:eastAsia="Times New Roman" w:cs="Times New Roman"/>
           <w:color w:val="1F1F1F"/>
           <w:sz w:val="24"/>
           <w:szCs w:val="24"/>
@@ -5452,7 +5454,7 @@
       </w:pPr>
       <w:r>
         <w:rPr>
-          <w:rFonts w:ascii="Times New Roman" w:eastAsia="Times New Roman" w:hAnsi="Times New Roman" w:cs="Times New Roman"/>
+          <w:rFonts w:ascii="Times New Roman" w:hAnsi="Times New Roman" w:eastAsia="Times New Roman" w:cs="Times New Roman"/>
           <w:color w:val="1F1F1F"/>
           <w:sz w:val="24"/>
           <w:szCs w:val="24"/>
@@ -5464,7 +5466,7 @@
     <w:p>
       <w:pPr>
         <w:rPr>
-          <w:rFonts w:ascii="Times New Roman" w:eastAsia="Times New Roman" w:hAnsi="Times New Roman" w:cs="Times New Roman"/>
+          <w:rFonts w:ascii="Times New Roman" w:hAnsi="Times New Roman" w:eastAsia="Times New Roman" w:cs="Times New Roman"/>
           <w:color w:val="1F1F1F"/>
           <w:sz w:val="24"/>
           <w:szCs w:val="24"/>
@@ -5473,7 +5475,7 @@
       </w:pPr>
       <w:r>
         <w:rPr>
-          <w:rFonts w:ascii="Times New Roman" w:eastAsia="Times New Roman" w:hAnsi="Times New Roman" w:cs="Times New Roman"/>
+          <w:rFonts w:ascii="Times New Roman" w:hAnsi="Times New Roman" w:eastAsia="Times New Roman" w:cs="Times New Roman"/>
           <w:color w:val="1F1F1F"/>
           <w:sz w:val="24"/>
           <w:szCs w:val="24"/>
@@ -5485,7 +5487,7 @@
     <w:p>
       <w:pPr>
         <w:rPr>
-          <w:rFonts w:ascii="Times New Roman" w:eastAsia="Times New Roman" w:hAnsi="Times New Roman" w:cs="Times New Roman"/>
+          <w:rFonts w:ascii="Times New Roman" w:hAnsi="Times New Roman" w:eastAsia="Times New Roman" w:cs="Times New Roman"/>
           <w:i/>
           <w:iCs/>
           <w:color w:val="FF0000"/>
@@ -5496,7 +5498,7 @@
       </w:pPr>
       <w:r>
         <w:rPr>
-          <w:rFonts w:ascii="Times New Roman" w:eastAsia="Times New Roman" w:hAnsi="Times New Roman" w:cs="Times New Roman"/>
+          <w:rFonts w:ascii="Times New Roman" w:hAnsi="Times New Roman" w:eastAsia="Times New Roman" w:cs="Times New Roman"/>
           <w:i/>
           <w:iCs/>
           <w:color w:val="FF0000"/>
@@ -5510,7 +5512,7 @@
     <w:p>
       <w:pPr>
         <w:rPr>
-          <w:rFonts w:ascii="Times New Roman" w:eastAsia="Times New Roman" w:hAnsi="Times New Roman" w:cs="Times New Roman"/>
+          <w:rFonts w:ascii="Times New Roman" w:hAnsi="Times New Roman" w:eastAsia="Times New Roman" w:cs="Times New Roman"/>
           <w:color w:val="1F1F1F"/>
           <w:sz w:val="24"/>
           <w:szCs w:val="24"/>
@@ -5519,7 +5521,7 @@
       </w:pPr>
       <w:r>
         <w:rPr>
-          <w:rFonts w:ascii="Times New Roman" w:eastAsia="Times New Roman" w:hAnsi="Times New Roman" w:cs="Times New Roman"/>
+          <w:rFonts w:ascii="Times New Roman" w:hAnsi="Times New Roman" w:eastAsia="Times New Roman" w:cs="Times New Roman"/>
           <w:color w:val="1F1F1F"/>
           <w:sz w:val="24"/>
           <w:szCs w:val="24"/>
@@ -5531,7 +5533,7 @@
     <w:p>
       <w:pPr>
         <w:rPr>
-          <w:rFonts w:ascii="Times New Roman" w:eastAsia="Times New Roman" w:hAnsi="Times New Roman" w:cs="Times New Roman"/>
+          <w:rFonts w:ascii="Times New Roman" w:hAnsi="Times New Roman" w:eastAsia="Times New Roman" w:cs="Times New Roman"/>
           <w:i/>
           <w:iCs/>
           <w:color w:val="FF0000"/>
@@ -5542,7 +5544,7 @@
       </w:pPr>
       <w:r>
         <w:rPr>
-          <w:rFonts w:ascii="Times New Roman" w:eastAsia="Times New Roman" w:hAnsi="Times New Roman" w:cs="Times New Roman"/>
+          <w:rFonts w:ascii="Times New Roman" w:hAnsi="Times New Roman" w:eastAsia="Times New Roman" w:cs="Times New Roman"/>
           <w:i/>
           <w:iCs/>
           <w:color w:val="FF0000"/>
@@ -5556,7 +5558,7 @@
     <w:p>
       <w:pPr>
         <w:rPr>
-          <w:rFonts w:ascii="Times New Roman" w:eastAsia="Times New Roman" w:hAnsi="Times New Roman" w:cs="Times New Roman"/>
+          <w:rFonts w:ascii="Times New Roman" w:hAnsi="Times New Roman" w:eastAsia="Times New Roman" w:cs="Times New Roman"/>
           <w:color w:val="1F1F1F"/>
           <w:sz w:val="24"/>
           <w:szCs w:val="24"/>
@@ -5565,7 +5567,7 @@
       </w:pPr>
       <w:r>
         <w:rPr>
-          <w:rFonts w:ascii="Times New Roman" w:eastAsia="Times New Roman" w:hAnsi="Times New Roman" w:cs="Times New Roman"/>
+          <w:rFonts w:ascii="Times New Roman" w:hAnsi="Times New Roman" w:eastAsia="Times New Roman" w:cs="Times New Roman"/>
           <w:color w:val="1F1F1F"/>
           <w:sz w:val="24"/>
           <w:szCs w:val="24"/>
@@ -5577,7 +5579,7 @@
     <w:p>
       <w:pPr>
         <w:rPr>
-          <w:rFonts w:ascii="Times New Roman" w:eastAsia="Times New Roman" w:hAnsi="Times New Roman" w:cs="Times New Roman"/>
+          <w:rFonts w:ascii="Times New Roman" w:hAnsi="Times New Roman" w:eastAsia="Times New Roman" w:cs="Times New Roman"/>
           <w:color w:val="1F1F1F"/>
           <w:sz w:val="24"/>
           <w:szCs w:val="24"/>
@@ -5586,7 +5588,7 @@
       </w:pPr>
       <w:r>
         <w:rPr>
-          <w:rFonts w:ascii="Times New Roman" w:eastAsia="Times New Roman" w:hAnsi="Times New Roman" w:cs="Times New Roman"/>
+          <w:rFonts w:ascii="Times New Roman" w:hAnsi="Times New Roman" w:eastAsia="Times New Roman" w:cs="Times New Roman"/>
           <w:color w:val="1F1F1F"/>
           <w:sz w:val="24"/>
           <w:szCs w:val="24"/>
@@ -5598,7 +5600,7 @@
     <w:p>
       <w:pPr>
         <w:rPr>
-          <w:rFonts w:ascii="Times New Roman" w:eastAsia="Times New Roman" w:hAnsi="Times New Roman" w:cs="Times New Roman"/>
+          <w:rFonts w:ascii="Times New Roman" w:hAnsi="Times New Roman" w:eastAsia="Times New Roman" w:cs="Times New Roman"/>
           <w:color w:val="1F1F1F"/>
           <w:sz w:val="24"/>
           <w:szCs w:val="24"/>
@@ -5607,7 +5609,7 @@
       </w:pPr>
       <w:r>
         <w:rPr>
-          <w:rFonts w:ascii="Times New Roman" w:eastAsia="Times New Roman" w:hAnsi="Times New Roman" w:cs="Times New Roman"/>
+          <w:rFonts w:ascii="Times New Roman" w:hAnsi="Times New Roman" w:eastAsia="Times New Roman" w:cs="Times New Roman"/>
           <w:color w:val="1F1F1F"/>
           <w:sz w:val="24"/>
           <w:szCs w:val="24"/>
@@ -5619,7 +5621,7 @@
     <w:p>
       <w:pPr>
         <w:rPr>
-          <w:rFonts w:ascii="Times New Roman" w:eastAsia="Times New Roman" w:hAnsi="Times New Roman" w:cs="Times New Roman"/>
+          <w:rFonts w:ascii="Times New Roman" w:hAnsi="Times New Roman" w:eastAsia="Times New Roman" w:cs="Times New Roman"/>
           <w:i/>
           <w:iCs/>
           <w:color w:val="FF0000"/>
@@ -5630,7 +5632,7 @@
       </w:pPr>
       <w:r>
         <w:rPr>
-          <w:rFonts w:ascii="Times New Roman" w:eastAsia="Times New Roman" w:hAnsi="Times New Roman" w:cs="Times New Roman"/>
+          <w:rFonts w:ascii="Times New Roman" w:hAnsi="Times New Roman" w:eastAsia="Times New Roman" w:cs="Times New Roman"/>
           <w:i/>
           <w:iCs/>
           <w:color w:val="FF0000"/>
@@ -5644,7 +5646,7 @@
     <w:p>
       <w:pPr>
         <w:rPr>
-          <w:rFonts w:ascii="Times New Roman" w:eastAsia="Times New Roman" w:hAnsi="Times New Roman" w:cs="Times New Roman"/>
+          <w:rFonts w:ascii="Times New Roman" w:hAnsi="Times New Roman" w:eastAsia="Times New Roman" w:cs="Times New Roman"/>
           <w:color w:val="1F1F1F"/>
           <w:sz w:val="24"/>
           <w:szCs w:val="24"/>
@@ -5653,7 +5655,7 @@
       </w:pPr>
       <w:r>
         <w:rPr>
-          <w:rFonts w:ascii="Times New Roman" w:eastAsia="Times New Roman" w:hAnsi="Times New Roman" w:cs="Times New Roman"/>
+          <w:rFonts w:ascii="Times New Roman" w:hAnsi="Times New Roman" w:eastAsia="Times New Roman" w:cs="Times New Roman"/>
           <w:color w:val="1F1F1F"/>
           <w:sz w:val="24"/>
           <w:szCs w:val="24"/>
@@ -5665,7 +5667,7 @@
     <w:p>
       <w:pPr>
         <w:rPr>
-          <w:rFonts w:ascii="Times New Roman" w:eastAsia="Times New Roman" w:hAnsi="Times New Roman" w:cs="Times New Roman"/>
+          <w:rFonts w:ascii="Times New Roman" w:hAnsi="Times New Roman" w:eastAsia="Times New Roman" w:cs="Times New Roman"/>
           <w:color w:val="1F1F1F"/>
           <w:sz w:val="24"/>
           <w:szCs w:val="24"/>
@@ -5674,7 +5676,7 @@
       </w:pPr>
       <w:r>
         <w:rPr>
-          <w:rFonts w:ascii="Times New Roman" w:eastAsia="Times New Roman" w:hAnsi="Times New Roman" w:cs="Times New Roman"/>
+          <w:rFonts w:ascii="Times New Roman" w:hAnsi="Times New Roman" w:eastAsia="Times New Roman" w:cs="Times New Roman"/>
           <w:color w:val="1F1F1F"/>
           <w:sz w:val="24"/>
           <w:szCs w:val="24"/>
@@ -5686,7 +5688,7 @@
     <w:p>
       <w:pPr>
         <w:rPr>
-          <w:rFonts w:ascii="Times New Roman" w:eastAsia="Times New Roman" w:hAnsi="Times New Roman" w:cs="Times New Roman"/>
+          <w:rFonts w:ascii="Times New Roman" w:hAnsi="Times New Roman" w:eastAsia="Times New Roman" w:cs="Times New Roman"/>
           <w:color w:val="1F1F1F"/>
           <w:sz w:val="24"/>
           <w:szCs w:val="24"/>
@@ -5695,7 +5697,7 @@
       </w:pPr>
       <w:r>
         <w:rPr>
-          <w:rFonts w:ascii="Times New Roman" w:eastAsia="Times New Roman" w:hAnsi="Times New Roman" w:cs="Times New Roman"/>
+          <w:rFonts w:ascii="Times New Roman" w:hAnsi="Times New Roman" w:eastAsia="Times New Roman" w:cs="Times New Roman"/>
           <w:color w:val="1F1F1F"/>
           <w:sz w:val="24"/>
           <w:szCs w:val="24"/>
@@ -5707,7 +5709,7 @@
     <w:p>
       <w:pPr>
         <w:rPr>
-          <w:rFonts w:ascii="Times New Roman" w:eastAsia="Times New Roman" w:hAnsi="Times New Roman" w:cs="Times New Roman"/>
+          <w:rFonts w:ascii="Times New Roman" w:hAnsi="Times New Roman" w:eastAsia="Times New Roman" w:cs="Times New Roman"/>
           <w:color w:val="1F1F1F"/>
           <w:sz w:val="24"/>
           <w:szCs w:val="24"/>
@@ -5716,7 +5718,7 @@
       </w:pPr>
       <w:r>
         <w:rPr>
-          <w:rFonts w:ascii="Times New Roman" w:eastAsia="Times New Roman" w:hAnsi="Times New Roman" w:cs="Times New Roman"/>
+          <w:rFonts w:ascii="Times New Roman" w:hAnsi="Times New Roman" w:eastAsia="Times New Roman" w:cs="Times New Roman"/>
           <w:color w:val="1F1F1F"/>
           <w:sz w:val="24"/>
           <w:szCs w:val="24"/>
@@ -5728,7 +5730,7 @@
     <w:p>
       <w:pPr>
         <w:rPr>
-          <w:rFonts w:ascii="Times New Roman" w:eastAsia="Times New Roman" w:hAnsi="Times New Roman" w:cs="Times New Roman"/>
+          <w:rFonts w:ascii="Times New Roman" w:hAnsi="Times New Roman" w:eastAsia="Times New Roman" w:cs="Times New Roman"/>
           <w:i/>
           <w:iCs/>
           <w:color w:val="FF0000"/>
@@ -5739,7 +5741,7 @@
       </w:pPr>
       <w:r>
         <w:rPr>
-          <w:rFonts w:ascii="Times New Roman" w:eastAsia="Times New Roman" w:hAnsi="Times New Roman" w:cs="Times New Roman"/>
+          <w:rFonts w:ascii="Times New Roman" w:hAnsi="Times New Roman" w:eastAsia="Times New Roman" w:cs="Times New Roman"/>
           <w:i/>
           <w:iCs/>
           <w:color w:val="FF0000"/>
@@ -5753,7 +5755,7 @@
     <w:p>
       <w:pPr>
         <w:rPr>
-          <w:rFonts w:ascii="Times New Roman" w:eastAsia="Times New Roman" w:hAnsi="Times New Roman" w:cs="Times New Roman"/>
+          <w:rFonts w:ascii="Times New Roman" w:hAnsi="Times New Roman" w:eastAsia="Times New Roman" w:cs="Times New Roman"/>
           <w:color w:val="1F1F1F"/>
           <w:sz w:val="24"/>
           <w:szCs w:val="24"/>
@@ -5762,7 +5764,7 @@
       </w:pPr>
       <w:r>
         <w:rPr>
-          <w:rFonts w:ascii="Times New Roman" w:eastAsia="Times New Roman" w:hAnsi="Times New Roman" w:cs="Times New Roman"/>
+          <w:rFonts w:ascii="Times New Roman" w:hAnsi="Times New Roman" w:eastAsia="Times New Roman" w:cs="Times New Roman"/>
           <w:color w:val="1F1F1F"/>
           <w:sz w:val="24"/>
           <w:szCs w:val="24"/>
@@ -5774,7 +5776,7 @@
     <w:p>
       <w:pPr>
         <w:rPr>
-          <w:rFonts w:ascii="Times New Roman" w:eastAsia="Times New Roman" w:hAnsi="Times New Roman" w:cs="Times New Roman"/>
+          <w:rFonts w:ascii="Times New Roman" w:hAnsi="Times New Roman" w:eastAsia="Times New Roman" w:cs="Times New Roman"/>
           <w:i/>
           <w:iCs/>
           <w:color w:val="FF0000"/>
@@ -5785,7 +5787,7 @@
       </w:pPr>
       <w:r>
         <w:rPr>
-          <w:rFonts w:ascii="Times New Roman" w:eastAsia="Times New Roman" w:hAnsi="Times New Roman" w:cs="Times New Roman"/>
+          <w:rFonts w:ascii="Times New Roman" w:hAnsi="Times New Roman" w:eastAsia="Times New Roman" w:cs="Times New Roman"/>
           <w:i/>
           <w:iCs/>
           <w:color w:val="FF0000"/>
@@ -5799,7 +5801,7 @@
     <w:p>
       <w:pPr>
         <w:rPr>
-          <w:rFonts w:ascii="Times New Roman" w:eastAsia="Times New Roman" w:hAnsi="Times New Roman" w:cs="Times New Roman"/>
+          <w:rFonts w:ascii="Times New Roman" w:hAnsi="Times New Roman" w:eastAsia="Times New Roman" w:cs="Times New Roman"/>
           <w:color w:val="1F1F1F"/>
           <w:sz w:val="24"/>
           <w:szCs w:val="24"/>
@@ -5808,7 +5810,7 @@
       </w:pPr>
       <w:r>
         <w:rPr>
-          <w:rFonts w:ascii="Times New Roman" w:eastAsia="Times New Roman" w:hAnsi="Times New Roman" w:cs="Times New Roman"/>
+          <w:rFonts w:ascii="Times New Roman" w:hAnsi="Times New Roman" w:eastAsia="Times New Roman" w:cs="Times New Roman"/>
           <w:color w:val="1F1F1F"/>
           <w:sz w:val="24"/>
           <w:szCs w:val="24"/>
@@ -5820,7 +5822,7 @@
     <w:p>
       <w:pPr>
         <w:rPr>
-          <w:rFonts w:ascii="Times New Roman" w:eastAsia="Times New Roman" w:hAnsi="Times New Roman" w:cs="Times New Roman"/>
+          <w:rFonts w:ascii="Times New Roman" w:hAnsi="Times New Roman" w:eastAsia="Times New Roman" w:cs="Times New Roman"/>
           <w:color w:val="1F1F1F"/>
           <w:sz w:val="24"/>
           <w:szCs w:val="24"/>
@@ -5829,7 +5831,7 @@
       </w:pPr>
       <w:r>
         <w:rPr>
-          <w:rFonts w:ascii="Times New Roman" w:eastAsia="Times New Roman" w:hAnsi="Times New Roman" w:cs="Times New Roman"/>
+          <w:rFonts w:ascii="Times New Roman" w:hAnsi="Times New Roman" w:eastAsia="Times New Roman" w:cs="Times New Roman"/>
           <w:color w:val="1F1F1F"/>
           <w:sz w:val="24"/>
           <w:szCs w:val="24"/>
@@ -5841,7 +5843,7 @@
     <w:p>
       <w:pPr>
         <w:rPr>
-          <w:rFonts w:ascii="Times New Roman" w:eastAsia="Times New Roman" w:hAnsi="Times New Roman" w:cs="Times New Roman"/>
+          <w:rFonts w:ascii="Times New Roman" w:hAnsi="Times New Roman" w:eastAsia="Times New Roman" w:cs="Times New Roman"/>
           <w:color w:val="1F1F1F"/>
           <w:sz w:val="24"/>
           <w:szCs w:val="24"/>
@@ -5850,7 +5852,7 @@
       </w:pPr>
       <w:r>
         <w:rPr>
-          <w:rFonts w:ascii="Times New Roman" w:eastAsia="Times New Roman" w:hAnsi="Times New Roman" w:cs="Times New Roman"/>
+          <w:rFonts w:ascii="Times New Roman" w:hAnsi="Times New Roman" w:eastAsia="Times New Roman" w:cs="Times New Roman"/>
           <w:color w:val="1F1F1F"/>
           <w:sz w:val="24"/>
           <w:szCs w:val="24"/>
@@ -5862,7 +5864,7 @@
     <w:p>
       <w:pPr>
         <w:rPr>
-          <w:rFonts w:ascii="Times New Roman" w:eastAsia="Times New Roman" w:hAnsi="Times New Roman" w:cs="Times New Roman"/>
+          <w:rFonts w:ascii="Times New Roman" w:hAnsi="Times New Roman" w:eastAsia="Times New Roman" w:cs="Times New Roman"/>
           <w:i/>
           <w:iCs/>
           <w:color w:val="FF0000"/>
@@ -5873,7 +5875,7 @@
       </w:pPr>
       <w:r>
         <w:rPr>
-          <w:rFonts w:ascii="Times New Roman" w:eastAsia="Times New Roman" w:hAnsi="Times New Roman" w:cs="Times New Roman"/>
+          <w:rFonts w:ascii="Times New Roman" w:hAnsi="Times New Roman" w:eastAsia="Times New Roman" w:cs="Times New Roman"/>
           <w:i/>
           <w:iCs/>
           <w:color w:val="FF0000"/>
@@ -5887,7 +5889,7 @@
     <w:p>
       <w:pPr>
         <w:rPr>
-          <w:rFonts w:ascii="Times New Roman" w:eastAsia="Times New Roman" w:hAnsi="Times New Roman" w:cs="Times New Roman"/>
+          <w:rFonts w:ascii="Times New Roman" w:hAnsi="Times New Roman" w:eastAsia="Times New Roman" w:cs="Times New Roman"/>
           <w:color w:val="1F1F1F"/>
           <w:sz w:val="24"/>
           <w:szCs w:val="24"/>
@@ -5896,20 +5898,19 @@
       </w:pPr>
       <w:r>
         <w:rPr>
-          <w:rFonts w:ascii="Times New Roman" w:eastAsia="Times New Roman" w:hAnsi="Times New Roman" w:cs="Times New Roman"/>
+          <w:rFonts w:ascii="Times New Roman" w:hAnsi="Times New Roman" w:eastAsia="Times New Roman" w:cs="Times New Roman"/>
           <w:color w:val="1F1F1F"/>
           <w:sz w:val="24"/>
           <w:szCs w:val="24"/>
           <w:lang w:eastAsia="da-DK"/>
         </w:rPr>
-        <w:lastRenderedPageBreak/>
         <w:t>Private forbrugere i danske husstande og lejligheder.</w:t>
       </w:r>
     </w:p>
     <w:p>
       <w:pPr>
         <w:rPr>
-          <w:rFonts w:ascii="Times New Roman" w:eastAsia="Times New Roman" w:hAnsi="Times New Roman" w:cs="Times New Roman"/>
+          <w:rFonts w:ascii="Times New Roman" w:hAnsi="Times New Roman" w:eastAsia="Times New Roman" w:cs="Times New Roman"/>
           <w:color w:val="1F1F1F"/>
           <w:sz w:val="24"/>
           <w:szCs w:val="24"/>
@@ -5918,7 +5919,7 @@
       </w:pPr>
       <w:r>
         <w:rPr>
-          <w:rFonts w:ascii="Times New Roman" w:eastAsia="Times New Roman" w:hAnsi="Times New Roman" w:cs="Times New Roman"/>
+          <w:rFonts w:ascii="Times New Roman" w:hAnsi="Times New Roman" w:eastAsia="Times New Roman" w:cs="Times New Roman"/>
           <w:color w:val="1F1F1F"/>
           <w:sz w:val="24"/>
           <w:szCs w:val="24"/>
@@ -5930,7 +5931,7 @@
     <w:p>
       <w:pPr>
         <w:rPr>
-          <w:rFonts w:ascii="Times New Roman" w:eastAsia="Times New Roman" w:hAnsi="Times New Roman" w:cs="Times New Roman"/>
+          <w:rFonts w:ascii="Times New Roman" w:hAnsi="Times New Roman" w:eastAsia="Times New Roman" w:cs="Times New Roman"/>
           <w:i/>
           <w:iCs/>
           <w:color w:val="FF0000"/>
@@ -5941,7 +5942,7 @@
       </w:pPr>
       <w:r>
         <w:rPr>
-          <w:rFonts w:ascii="Times New Roman" w:eastAsia="Times New Roman" w:hAnsi="Times New Roman" w:cs="Times New Roman"/>
+          <w:rFonts w:ascii="Times New Roman" w:hAnsi="Times New Roman" w:eastAsia="Times New Roman" w:cs="Times New Roman"/>
           <w:i/>
           <w:iCs/>
           <w:color w:val="FF0000"/>
@@ -5955,7 +5956,7 @@
     <w:p>
       <w:pPr>
         <w:rPr>
-          <w:rFonts w:ascii="Times New Roman" w:eastAsia="Times New Roman" w:hAnsi="Times New Roman" w:cs="Times New Roman"/>
+          <w:rFonts w:ascii="Times New Roman" w:hAnsi="Times New Roman" w:eastAsia="Times New Roman" w:cs="Times New Roman"/>
           <w:color w:val="1F1F1F"/>
           <w:sz w:val="24"/>
           <w:szCs w:val="24"/>
@@ -5964,7 +5965,7 @@
       </w:pPr>
       <w:r>
         <w:rPr>
-          <w:rFonts w:ascii="Times New Roman" w:eastAsia="Times New Roman" w:hAnsi="Times New Roman" w:cs="Times New Roman"/>
+          <w:rFonts w:ascii="Times New Roman" w:hAnsi="Times New Roman" w:eastAsia="Times New Roman" w:cs="Times New Roman"/>
           <w:color w:val="1F1F1F"/>
           <w:sz w:val="24"/>
           <w:szCs w:val="24"/>
@@ -5976,7 +5977,7 @@
     <w:p>
       <w:pPr>
         <w:rPr>
-          <w:rFonts w:ascii="Times New Roman" w:eastAsia="Times New Roman" w:hAnsi="Times New Roman" w:cs="Times New Roman"/>
+          <w:rFonts w:ascii="Times New Roman" w:hAnsi="Times New Roman" w:eastAsia="Times New Roman" w:cs="Times New Roman"/>
           <w:color w:val="1F1F1F"/>
           <w:sz w:val="24"/>
           <w:szCs w:val="24"/>
@@ -5985,7 +5986,7 @@
       </w:pPr>
       <w:r>
         <w:rPr>
-          <w:rFonts w:ascii="Times New Roman" w:eastAsia="Times New Roman" w:hAnsi="Times New Roman" w:cs="Times New Roman"/>
+          <w:rFonts w:ascii="Times New Roman" w:hAnsi="Times New Roman" w:eastAsia="Times New Roman" w:cs="Times New Roman"/>
           <w:color w:val="1F1F1F"/>
           <w:sz w:val="24"/>
           <w:szCs w:val="24"/>
@@ -5997,7 +5998,7 @@
     <w:p>
       <w:pPr>
         <w:rPr>
-          <w:rFonts w:ascii="Times New Roman" w:eastAsia="Times New Roman" w:hAnsi="Times New Roman" w:cs="Times New Roman"/>
+          <w:rFonts w:ascii="Times New Roman" w:hAnsi="Times New Roman" w:eastAsia="Times New Roman" w:cs="Times New Roman"/>
           <w:color w:val="1F1F1F"/>
           <w:sz w:val="24"/>
           <w:szCs w:val="24"/>
@@ -6006,7 +6007,7 @@
       </w:pPr>
       <w:r>
         <w:rPr>
-          <w:rFonts w:ascii="Times New Roman" w:eastAsia="Times New Roman" w:hAnsi="Times New Roman" w:cs="Times New Roman"/>
+          <w:rFonts w:ascii="Times New Roman" w:hAnsi="Times New Roman" w:eastAsia="Times New Roman" w:cs="Times New Roman"/>
           <w:color w:val="1F1F1F"/>
           <w:sz w:val="24"/>
           <w:szCs w:val="24"/>
@@ -6018,7 +6019,7 @@
     <w:p>
       <w:pPr>
         <w:rPr>
-          <w:rFonts w:ascii="Times New Roman" w:eastAsia="Times New Roman" w:hAnsi="Times New Roman" w:cs="Times New Roman"/>
+          <w:rFonts w:ascii="Times New Roman" w:hAnsi="Times New Roman" w:eastAsia="Times New Roman" w:cs="Times New Roman"/>
           <w:color w:val="1F1F1F"/>
           <w:sz w:val="24"/>
           <w:szCs w:val="24"/>
@@ -6027,7 +6028,7 @@
       </w:pPr>
       <w:r>
         <w:rPr>
-          <w:rFonts w:ascii="Times New Roman" w:eastAsia="Times New Roman" w:hAnsi="Times New Roman" w:cs="Times New Roman"/>
+          <w:rFonts w:ascii="Times New Roman" w:hAnsi="Times New Roman" w:eastAsia="Times New Roman" w:cs="Times New Roman"/>
           <w:color w:val="1F1F1F"/>
           <w:sz w:val="24"/>
           <w:szCs w:val="24"/>
@@ -6049,7 +6050,7 @@
       </w:pPr>
       <w:r>
         <w:rPr>
-          <w:rFonts w:ascii="Times New Roman" w:eastAsia="Times New Roman" w:hAnsi="Times New Roman" w:cs="Times New Roman"/>
+          <w:rFonts w:ascii="Times New Roman" w:hAnsi="Times New Roman" w:eastAsia="Times New Roman" w:cs="Times New Roman"/>
           <w:color w:val="1F1F1F"/>
           <w:sz w:val="24"/>
           <w:szCs w:val="24"/>
@@ -6059,7 +6060,7 @@
       </w:r>
       <w:r>
         <w:rPr>
-          <w:rFonts w:ascii="Times New Roman" w:eastAsia="Times New Roman" w:hAnsi="Times New Roman" w:cs="Times New Roman"/>
+          <w:rFonts w:ascii="Times New Roman" w:hAnsi="Times New Roman" w:eastAsia="Times New Roman" w:cs="Times New Roman"/>
           <w:color w:val="1F1F1F"/>
           <w:sz w:val="24"/>
           <w:szCs w:val="24"/>
@@ -6071,7 +6072,7 @@
     <w:p>
       <w:pPr>
         <w:rPr>
-          <w:rFonts w:asciiTheme="majorHAnsi" w:eastAsiaTheme="majorEastAsia" w:hAnsiTheme="majorHAnsi" w:cstheme="majorBidi"/>
+          <w:rFonts w:asciiTheme="majorHAnsi" w:hAnsiTheme="majorHAnsi" w:eastAsiaTheme="majorEastAsia" w:cstheme="majorBidi"/>
           <w:color w:val="2F5496" w:themeColor="accent1" w:themeShade="BF"/>
           <w:sz w:val="32"/>
           <w:szCs w:val="32"/>
@@ -6079,7 +6080,7 @@
           <w:lang w:val="da"/>
         </w:rPr>
       </w:pPr>
-      <w:bookmarkStart w:id="2" w:name="_Toc156301946"/>
+      <w:bookmarkStart w:name="_Toc156301946" w:id="2"/>
       <w:r>
         <w:rPr>
           <w:highlight w:val="white"/>
@@ -6101,7 +6102,6 @@
           <w:highlight w:val="white"/>
           <w:lang w:val="da"/>
         </w:rPr>
-        <w:lastRenderedPageBreak/>
         <w:t>Metode</w:t>
       </w:r>
       <w:bookmarkEnd w:id="2"/>
@@ -6110,7 +6110,7 @@
       <w:pPr>
         <w:pStyle w:val="Overskrift1"/>
         <w:rPr>
-          <w:rFonts w:ascii="Times New Roman" w:eastAsia="Times New Roman" w:hAnsi="Times New Roman" w:cs="Times New Roman"/>
+          <w:rFonts w:ascii="Times New Roman" w:hAnsi="Times New Roman" w:eastAsia="Times New Roman" w:cs="Times New Roman"/>
           <w:i/>
           <w:iCs/>
           <w:color w:val="FF0000"/>
@@ -6121,7 +6121,7 @@
       </w:pPr>
       <w:r>
         <w:rPr>
-          <w:rFonts w:ascii="Times New Roman" w:eastAsia="Times New Roman" w:hAnsi="Times New Roman" w:cs="Times New Roman"/>
+          <w:rFonts w:ascii="Times New Roman" w:hAnsi="Times New Roman" w:eastAsia="Times New Roman" w:cs="Times New Roman"/>
           <w:i/>
           <w:iCs/>
           <w:color w:val="FF0000"/>
@@ -6133,7 +6133,7 @@
       </w:r>
       <w:r>
         <w:rPr>
-          <w:rFonts w:ascii="Times New Roman" w:eastAsia="Times New Roman" w:hAnsi="Times New Roman" w:cs="Times New Roman"/>
+          <w:rFonts w:ascii="Times New Roman" w:hAnsi="Times New Roman" w:eastAsia="Times New Roman" w:cs="Times New Roman"/>
           <w:i/>
           <w:iCs/>
           <w:color w:val="FF0000"/>
@@ -6145,7 +6145,7 @@
       </w:r>
       <w:r>
         <w:rPr>
-          <w:rFonts w:ascii="Times New Roman" w:eastAsia="Times New Roman" w:hAnsi="Times New Roman" w:cs="Times New Roman"/>
+          <w:rFonts w:ascii="Times New Roman" w:hAnsi="Times New Roman" w:eastAsia="Times New Roman" w:cs="Times New Roman"/>
           <w:i/>
           <w:iCs/>
           <w:color w:val="FF0000"/>
@@ -6166,7 +6166,7 @@
         <w:adjustRightInd w:val="0"/>
         <w:spacing w:before="100" w:after="150" w:line="240" w:lineRule="auto"/>
         <w:rPr>
-          <w:rFonts w:ascii="Times New Roman" w:eastAsia="Times New Roman" w:hAnsi="Times New Roman" w:cs="Times New Roman"/>
+          <w:rFonts w:ascii="Times New Roman" w:hAnsi="Times New Roman" w:eastAsia="Times New Roman" w:cs="Times New Roman"/>
           <w:i/>
           <w:iCs/>
           <w:color w:val="FF0000"/>
@@ -6177,7 +6177,7 @@
       </w:pPr>
       <w:r>
         <w:rPr>
-          <w:rFonts w:ascii="Times New Roman" w:eastAsia="Times New Roman" w:hAnsi="Times New Roman" w:cs="Times New Roman"/>
+          <w:rFonts w:ascii="Times New Roman" w:hAnsi="Times New Roman" w:eastAsia="Times New Roman" w:cs="Times New Roman"/>
           <w:i/>
           <w:iCs/>
           <w:color w:val="FF0000"/>
@@ -6198,15 +6198,15 @@
         <w:adjustRightInd w:val="0"/>
         <w:spacing w:before="100" w:after="150" w:line="240" w:lineRule="auto"/>
         <w:rPr>
-          <w:rFonts w:ascii="Times New Roman" w:eastAsia="Times New Roman" w:hAnsi="Times New Roman" w:cs="Times New Roman"/>
-          <w:sz w:val="24"/>
-          <w:szCs w:val="24"/>
-          <w:lang w:eastAsia="da-DK"/>
-        </w:rPr>
-      </w:pPr>
-      <w:r>
-        <w:rPr>
-          <w:rFonts w:ascii="Times New Roman" w:eastAsia="Times New Roman" w:hAnsi="Times New Roman" w:cs="Times New Roman"/>
+          <w:rFonts w:ascii="Times New Roman" w:hAnsi="Times New Roman" w:eastAsia="Times New Roman" w:cs="Times New Roman"/>
+          <w:sz w:val="24"/>
+          <w:szCs w:val="24"/>
+          <w:lang w:eastAsia="da-DK"/>
+        </w:rPr>
+      </w:pPr>
+      <w:r>
+        <w:rPr>
+          <w:rFonts w:ascii="Times New Roman" w:hAnsi="Times New Roman" w:eastAsia="Times New Roman" w:cs="Times New Roman"/>
           <w:sz w:val="24"/>
           <w:szCs w:val="24"/>
           <w:lang w:eastAsia="da-DK"/>
@@ -6215,7 +6215,7 @@
       </w:r>
       <w:r>
         <w:rPr>
-          <w:rFonts w:ascii="Times New Roman" w:eastAsia="Times New Roman" w:hAnsi="Times New Roman" w:cs="Times New Roman"/>
+          <w:rFonts w:ascii="Times New Roman" w:hAnsi="Times New Roman" w:eastAsia="Times New Roman" w:cs="Times New Roman"/>
           <w:sz w:val="24"/>
           <w:szCs w:val="24"/>
           <w:lang w:eastAsia="da-DK"/>
@@ -6224,7 +6224,7 @@
       </w:r>
       <w:r>
         <w:rPr>
-          <w:rFonts w:ascii="Times New Roman" w:eastAsia="Times New Roman" w:hAnsi="Times New Roman" w:cs="Times New Roman"/>
+          <w:rFonts w:ascii="Times New Roman" w:hAnsi="Times New Roman" w:eastAsia="Times New Roman" w:cs="Times New Roman"/>
           <w:sz w:val="24"/>
           <w:szCs w:val="24"/>
           <w:lang w:eastAsia="da-DK"/>
@@ -6233,7 +6233,7 @@
       </w:r>
       <w:r>
         <w:rPr>
-          <w:rFonts w:ascii="Times New Roman" w:eastAsia="Times New Roman" w:hAnsi="Times New Roman" w:cs="Times New Roman"/>
+          <w:rFonts w:ascii="Times New Roman" w:hAnsi="Times New Roman" w:eastAsia="Times New Roman" w:cs="Times New Roman"/>
           <w:sz w:val="24"/>
           <w:szCs w:val="24"/>
           <w:lang w:eastAsia="da-DK"/>
@@ -6242,7 +6242,7 @@
       </w:r>
       <w:r>
         <w:rPr>
-          <w:rFonts w:ascii="Times New Roman" w:eastAsia="Times New Roman" w:hAnsi="Times New Roman" w:cs="Times New Roman"/>
+          <w:rFonts w:ascii="Times New Roman" w:hAnsi="Times New Roman" w:eastAsia="Times New Roman" w:cs="Times New Roman"/>
           <w:sz w:val="24"/>
           <w:szCs w:val="24"/>
           <w:lang w:eastAsia="da-DK"/>
@@ -6251,7 +6251,7 @@
       </w:r>
       <w:r>
         <w:rPr>
-          <w:rFonts w:ascii="Times New Roman" w:eastAsia="Times New Roman" w:hAnsi="Times New Roman" w:cs="Times New Roman"/>
+          <w:rFonts w:ascii="Times New Roman" w:hAnsi="Times New Roman" w:eastAsia="Times New Roman" w:cs="Times New Roman"/>
           <w:sz w:val="24"/>
           <w:szCs w:val="24"/>
           <w:lang w:eastAsia="da-DK"/>
@@ -6260,7 +6260,7 @@
       </w:r>
       <w:r>
         <w:rPr>
-          <w:rFonts w:ascii="Times New Roman" w:eastAsia="Times New Roman" w:hAnsi="Times New Roman" w:cs="Times New Roman"/>
+          <w:rFonts w:ascii="Times New Roman" w:hAnsi="Times New Roman" w:eastAsia="Times New Roman" w:cs="Times New Roman"/>
           <w:sz w:val="24"/>
           <w:szCs w:val="24"/>
           <w:lang w:eastAsia="da-DK"/>
@@ -6269,7 +6269,7 @@
       </w:r>
       <w:r>
         <w:rPr>
-          <w:rFonts w:ascii="Times New Roman" w:eastAsia="Times New Roman" w:hAnsi="Times New Roman" w:cs="Times New Roman"/>
+          <w:rFonts w:ascii="Times New Roman" w:hAnsi="Times New Roman" w:eastAsia="Times New Roman" w:cs="Times New Roman"/>
           <w:sz w:val="24"/>
           <w:szCs w:val="24"/>
           <w:lang w:eastAsia="da-DK"/>
@@ -6278,7 +6278,7 @@
       </w:r>
       <w:r>
         <w:rPr>
-          <w:rFonts w:ascii="Times New Roman" w:eastAsia="Times New Roman" w:hAnsi="Times New Roman" w:cs="Times New Roman"/>
+          <w:rFonts w:ascii="Times New Roman" w:hAnsi="Times New Roman" w:eastAsia="Times New Roman" w:cs="Times New Roman"/>
           <w:sz w:val="24"/>
           <w:szCs w:val="24"/>
           <w:lang w:eastAsia="da-DK"/>
@@ -6287,34 +6287,106 @@
       </w:r>
       <w:r>
         <w:rPr>
-          <w:rFonts w:ascii="Times New Roman" w:eastAsia="Times New Roman" w:hAnsi="Times New Roman" w:cs="Times New Roman"/>
-          <w:sz w:val="24"/>
-          <w:szCs w:val="24"/>
-          <w:lang w:eastAsia="da-DK"/>
-        </w:rPr>
-        <w:t xml:space="preserve">kigge lidt i data sheets for sensor </w:t>
-      </w:r>
-      <w:r>
-        <w:rPr>
-          <w:rFonts w:ascii="Times New Roman" w:eastAsia="Times New Roman" w:hAnsi="Times New Roman" w:cs="Times New Roman"/>
-          <w:sz w:val="24"/>
-          <w:szCs w:val="24"/>
-          <w:lang w:eastAsia="da-DK"/>
-        </w:rPr>
-        <w:t xml:space="preserve">og der tegnede sig et klart billede om </w:t>
-      </w:r>
-      <w:r>
-        <w:rPr>
-          <w:rFonts w:ascii="Times New Roman" w:eastAsia="Times New Roman" w:hAnsi="Times New Roman" w:cs="Times New Roman"/>
-          <w:sz w:val="24"/>
-          <w:szCs w:val="24"/>
-          <w:lang w:eastAsia="da-DK"/>
-        </w:rPr>
-        <w:t xml:space="preserve">at til vores opgave, var der ikke mange </w:t>
-      </w:r>
-      <w:r>
-        <w:rPr>
-          <w:rFonts w:ascii="Times New Roman" w:eastAsia="Times New Roman" w:hAnsi="Times New Roman" w:cs="Times New Roman"/>
+          <w:rFonts w:ascii="Times New Roman" w:hAnsi="Times New Roman" w:eastAsia="Times New Roman" w:cs="Times New Roman"/>
+          <w:sz w:val="24"/>
+          <w:szCs w:val="24"/>
+          <w:lang w:eastAsia="da-DK"/>
+        </w:rPr>
+        <w:t xml:space="preserve">kigge lidt i data </w:t>
+      </w:r>
+      <w:r>
+        <w:rPr>
+          <w:rFonts w:ascii="Times New Roman" w:hAnsi="Times New Roman" w:eastAsia="Times New Roman" w:cs="Times New Roman"/>
+          <w:sz w:val="24"/>
+          <w:szCs w:val="24"/>
+          <w:lang w:eastAsia="da-DK"/>
+        </w:rPr>
+        <w:t>sheets</w:t>
+      </w:r>
+      <w:r>
+        <w:rPr>
+          <w:rFonts w:ascii="Times New Roman" w:hAnsi="Times New Roman" w:eastAsia="Times New Roman" w:cs="Times New Roman"/>
+          <w:sz w:val="24"/>
+          <w:szCs w:val="24"/>
+          <w:lang w:eastAsia="da-DK"/>
+        </w:rPr>
+        <w:t xml:space="preserve"> for </w:t>
+      </w:r>
+      <w:r>
+        <w:rPr>
+          <w:rFonts w:ascii="Times New Roman" w:hAnsi="Times New Roman" w:eastAsia="Times New Roman" w:cs="Times New Roman"/>
+          <w:sz w:val="24"/>
+          <w:szCs w:val="24"/>
+          <w:lang w:eastAsia="da-DK"/>
+        </w:rPr>
+        <w:t xml:space="preserve">de </w:t>
+      </w:r>
+      <w:r>
+        <w:rPr>
+          <w:rFonts w:ascii="Times New Roman" w:hAnsi="Times New Roman" w:eastAsia="Times New Roman" w:cs="Times New Roman"/>
+          <w:sz w:val="24"/>
+          <w:szCs w:val="24"/>
+          <w:lang w:eastAsia="da-DK"/>
+        </w:rPr>
+        <w:t>sensor</w:t>
+      </w:r>
+      <w:r>
+        <w:rPr>
+          <w:rFonts w:ascii="Times New Roman" w:hAnsi="Times New Roman" w:eastAsia="Times New Roman" w:cs="Times New Roman"/>
+          <w:sz w:val="24"/>
+          <w:szCs w:val="24"/>
+          <w:lang w:eastAsia="da-DK"/>
+        </w:rPr>
+        <w:t xml:space="preserve"> </w:t>
+      </w:r>
+      <w:r>
+        <w:rPr>
+          <w:rFonts w:ascii="Times New Roman" w:hAnsi="Times New Roman" w:eastAsia="Times New Roman" w:cs="Times New Roman"/>
+          <w:sz w:val="24"/>
+          <w:szCs w:val="24"/>
+          <w:lang w:eastAsia="da-DK"/>
+        </w:rPr>
+        <w:t xml:space="preserve">som vi kunne vælge imellem </w:t>
+      </w:r>
+      <w:r>
+        <w:rPr>
+          <w:rFonts w:ascii="Times New Roman" w:hAnsi="Times New Roman" w:eastAsia="Times New Roman" w:cs="Times New Roman"/>
+          <w:sz w:val="24"/>
+          <w:szCs w:val="24"/>
+          <w:lang w:eastAsia="da-DK"/>
+        </w:rPr>
+        <w:t xml:space="preserve">og der tegnede sig et klart billede </w:t>
+      </w:r>
+      <w:r>
+        <w:rPr>
+          <w:rFonts w:ascii="Times New Roman" w:hAnsi="Times New Roman" w:eastAsia="Times New Roman" w:cs="Times New Roman"/>
+          <w:sz w:val="24"/>
+          <w:szCs w:val="24"/>
+          <w:lang w:eastAsia="da-DK"/>
+        </w:rPr>
+        <w:t xml:space="preserve">til vores opgave, </w:t>
+      </w:r>
+      <w:r>
+        <w:rPr>
+          <w:rFonts w:ascii="Times New Roman" w:hAnsi="Times New Roman" w:eastAsia="Times New Roman" w:cs="Times New Roman"/>
+          <w:sz w:val="24"/>
+          <w:szCs w:val="24"/>
+          <w:lang w:eastAsia="da-DK"/>
+        </w:rPr>
+        <w:t>at</w:t>
+      </w:r>
+      <w:r>
+        <w:rPr>
+          <w:rFonts w:ascii="Times New Roman" w:hAnsi="Times New Roman" w:eastAsia="Times New Roman" w:cs="Times New Roman"/>
+          <w:sz w:val="24"/>
+          <w:szCs w:val="24"/>
+          <w:lang w:eastAsia="da-DK"/>
+        </w:rPr>
+        <w:t xml:space="preserve"> der ikke mange </w:t>
+      </w:r>
+      <w:r>
+        <w:rPr>
+          <w:rFonts w:ascii="Times New Roman" w:hAnsi="Times New Roman" w:eastAsia="Times New Roman" w:cs="Times New Roman"/>
           <w:sz w:val="24"/>
           <w:szCs w:val="24"/>
           <w:lang w:eastAsia="da-DK"/>
@@ -6323,7 +6395,7 @@
       </w:r>
       <w:r>
         <w:rPr>
-          <w:rFonts w:ascii="Times New Roman" w:eastAsia="Times New Roman" w:hAnsi="Times New Roman" w:cs="Times New Roman"/>
+          <w:rFonts w:ascii="Times New Roman" w:hAnsi="Times New Roman" w:eastAsia="Times New Roman" w:cs="Times New Roman"/>
           <w:sz w:val="24"/>
           <w:szCs w:val="24"/>
           <w:lang w:eastAsia="da-DK"/>
@@ -6332,7 +6404,7 @@
       </w:r>
       <w:r>
         <w:rPr>
-          <w:rFonts w:ascii="Times New Roman" w:eastAsia="Times New Roman" w:hAnsi="Times New Roman" w:cs="Times New Roman"/>
+          <w:rFonts w:ascii="Times New Roman" w:hAnsi="Times New Roman" w:eastAsia="Times New Roman" w:cs="Times New Roman"/>
           <w:sz w:val="24"/>
           <w:szCs w:val="24"/>
           <w:lang w:eastAsia="da-DK"/>
@@ -6341,7 +6413,7 @@
       </w:r>
       <w:r>
         <w:rPr>
-          <w:rFonts w:ascii="Times New Roman" w:eastAsia="Times New Roman" w:hAnsi="Times New Roman" w:cs="Times New Roman"/>
+          <w:rFonts w:ascii="Times New Roman" w:hAnsi="Times New Roman" w:eastAsia="Times New Roman" w:cs="Times New Roman"/>
           <w:sz w:val="24"/>
           <w:szCs w:val="24"/>
           <w:lang w:eastAsia="da-DK"/>
@@ -6359,7 +6431,7 @@
         <w:adjustRightInd w:val="0"/>
         <w:spacing w:before="100" w:after="150" w:line="240" w:lineRule="auto"/>
         <w:rPr>
-          <w:rFonts w:ascii="Times New Roman" w:eastAsia="Times New Roman" w:hAnsi="Times New Roman" w:cs="Times New Roman"/>
+          <w:rFonts w:ascii="Times New Roman" w:hAnsi="Times New Roman" w:eastAsia="Times New Roman" w:cs="Times New Roman"/>
           <w:i/>
           <w:iCs/>
           <w:color w:val="FF0000"/>
@@ -6370,7 +6442,7 @@
       </w:pPr>
       <w:r>
         <w:rPr>
-          <w:rFonts w:ascii="Times New Roman" w:eastAsia="Times New Roman" w:hAnsi="Times New Roman" w:cs="Times New Roman"/>
+          <w:rFonts w:ascii="Times New Roman" w:hAnsi="Times New Roman" w:eastAsia="Times New Roman" w:cs="Times New Roman"/>
           <w:i/>
           <w:iCs/>
           <w:color w:val="FF0000"/>
@@ -6382,7 +6454,7 @@
       </w:r>
       <w:r>
         <w:rPr>
-          <w:rFonts w:ascii="Times New Roman" w:eastAsia="Times New Roman" w:hAnsi="Times New Roman" w:cs="Times New Roman"/>
+          <w:rFonts w:ascii="Times New Roman" w:hAnsi="Times New Roman" w:eastAsia="Times New Roman" w:cs="Times New Roman"/>
           <w:i/>
           <w:iCs/>
           <w:color w:val="FF0000"/>
@@ -6394,7 +6466,7 @@
       </w:r>
       <w:r>
         <w:rPr>
-          <w:rFonts w:ascii="Times New Roman" w:eastAsia="Times New Roman" w:hAnsi="Times New Roman" w:cs="Times New Roman"/>
+          <w:rFonts w:ascii="Times New Roman" w:hAnsi="Times New Roman" w:eastAsia="Times New Roman" w:cs="Times New Roman"/>
           <w:i/>
           <w:iCs/>
           <w:color w:val="FF0000"/>
@@ -6415,15 +6487,15 @@
         <w:adjustRightInd w:val="0"/>
         <w:spacing w:before="100" w:after="150" w:line="240" w:lineRule="auto"/>
         <w:rPr>
-          <w:rFonts w:ascii="Times New Roman" w:eastAsia="Times New Roman" w:hAnsi="Times New Roman" w:cs="Times New Roman"/>
-          <w:sz w:val="24"/>
-          <w:szCs w:val="24"/>
-          <w:lang w:eastAsia="da-DK"/>
-        </w:rPr>
-      </w:pPr>
-      <w:r>
-        <w:rPr>
-          <w:rFonts w:ascii="Times New Roman" w:eastAsia="Times New Roman" w:hAnsi="Times New Roman" w:cs="Times New Roman"/>
+          <w:rFonts w:ascii="Times New Roman" w:hAnsi="Times New Roman" w:eastAsia="Times New Roman" w:cs="Times New Roman"/>
+          <w:sz w:val="24"/>
+          <w:szCs w:val="24"/>
+          <w:lang w:eastAsia="da-DK"/>
+        </w:rPr>
+      </w:pPr>
+      <w:r>
+        <w:rPr>
+          <w:rFonts w:ascii="Times New Roman" w:hAnsi="Times New Roman" w:eastAsia="Times New Roman" w:cs="Times New Roman"/>
           <w:sz w:val="24"/>
           <w:szCs w:val="24"/>
           <w:lang w:eastAsia="da-DK"/>
@@ -6432,7 +6504,7 @@
       </w:r>
       <w:r>
         <w:rPr>
-          <w:rFonts w:ascii="Times New Roman" w:eastAsia="Times New Roman" w:hAnsi="Times New Roman" w:cs="Times New Roman"/>
+          <w:rFonts w:ascii="Times New Roman" w:hAnsi="Times New Roman" w:eastAsia="Times New Roman" w:cs="Times New Roman"/>
           <w:sz w:val="24"/>
           <w:szCs w:val="24"/>
           <w:lang w:eastAsia="da-DK"/>
@@ -6441,7 +6513,7 @@
       </w:r>
       <w:r>
         <w:rPr>
-          <w:rFonts w:ascii="Times New Roman" w:eastAsia="Times New Roman" w:hAnsi="Times New Roman" w:cs="Times New Roman"/>
+          <w:rFonts w:ascii="Times New Roman" w:hAnsi="Times New Roman" w:eastAsia="Times New Roman" w:cs="Times New Roman"/>
           <w:sz w:val="24"/>
           <w:szCs w:val="24"/>
           <w:lang w:eastAsia="da-DK"/>
@@ -6450,7 +6522,7 @@
       </w:r>
       <w:r>
         <w:rPr>
-          <w:rFonts w:ascii="Times New Roman" w:eastAsia="Times New Roman" w:hAnsi="Times New Roman" w:cs="Times New Roman"/>
+          <w:rFonts w:ascii="Times New Roman" w:hAnsi="Times New Roman" w:eastAsia="Times New Roman" w:cs="Times New Roman"/>
           <w:sz w:val="24"/>
           <w:szCs w:val="24"/>
           <w:lang w:eastAsia="da-DK"/>
@@ -6459,7 +6531,7 @@
       </w:r>
       <w:r>
         <w:rPr>
-          <w:rFonts w:ascii="Times New Roman" w:eastAsia="Times New Roman" w:hAnsi="Times New Roman" w:cs="Times New Roman"/>
+          <w:rFonts w:ascii="Times New Roman" w:hAnsi="Times New Roman" w:eastAsia="Times New Roman" w:cs="Times New Roman"/>
           <w:sz w:val="24"/>
           <w:szCs w:val="24"/>
           <w:lang w:eastAsia="da-DK"/>
@@ -6468,7 +6540,7 @@
       </w:r>
       <w:r>
         <w:rPr>
-          <w:rFonts w:ascii="Times New Roman" w:eastAsia="Times New Roman" w:hAnsi="Times New Roman" w:cs="Times New Roman"/>
+          <w:rFonts w:ascii="Times New Roman" w:hAnsi="Times New Roman" w:eastAsia="Times New Roman" w:cs="Times New Roman"/>
           <w:sz w:val="24"/>
           <w:szCs w:val="24"/>
           <w:lang w:eastAsia="da-DK"/>
@@ -6477,7 +6549,7 @@
       </w:r>
       <w:r>
         <w:rPr>
-          <w:rFonts w:ascii="Times New Roman" w:eastAsia="Times New Roman" w:hAnsi="Times New Roman" w:cs="Times New Roman"/>
+          <w:rFonts w:ascii="Times New Roman" w:hAnsi="Times New Roman" w:eastAsia="Times New Roman" w:cs="Times New Roman"/>
           <w:sz w:val="24"/>
           <w:szCs w:val="24"/>
           <w:lang w:eastAsia="da-DK"/>
@@ -6486,7 +6558,7 @@
       </w:r>
       <w:r>
         <w:rPr>
-          <w:rFonts w:ascii="Times New Roman" w:eastAsia="Times New Roman" w:hAnsi="Times New Roman" w:cs="Times New Roman"/>
+          <w:rFonts w:ascii="Times New Roman" w:hAnsi="Times New Roman" w:eastAsia="Times New Roman" w:cs="Times New Roman"/>
           <w:sz w:val="24"/>
           <w:szCs w:val="24"/>
           <w:lang w:eastAsia="da-DK"/>
@@ -6495,7 +6567,7 @@
       </w:r>
       <w:r>
         <w:rPr>
-          <w:rFonts w:ascii="Times New Roman" w:eastAsia="Times New Roman" w:hAnsi="Times New Roman" w:cs="Times New Roman"/>
+          <w:rFonts w:ascii="Times New Roman" w:hAnsi="Times New Roman" w:eastAsia="Times New Roman" w:cs="Times New Roman"/>
           <w:sz w:val="24"/>
           <w:szCs w:val="24"/>
           <w:lang w:eastAsia="da-DK"/>
@@ -6504,7 +6576,7 @@
       </w:r>
       <w:r>
         <w:rPr>
-          <w:rFonts w:ascii="Times New Roman" w:eastAsia="Times New Roman" w:hAnsi="Times New Roman" w:cs="Times New Roman"/>
+          <w:rFonts w:ascii="Times New Roman" w:hAnsi="Times New Roman" w:eastAsia="Times New Roman" w:cs="Times New Roman"/>
           <w:sz w:val="24"/>
           <w:szCs w:val="24"/>
           <w:lang w:eastAsia="da-DK"/>
@@ -6513,7 +6585,7 @@
       </w:r>
       <w:r>
         <w:rPr>
-          <w:rFonts w:ascii="Times New Roman" w:eastAsia="Times New Roman" w:hAnsi="Times New Roman" w:cs="Times New Roman"/>
+          <w:rFonts w:ascii="Times New Roman" w:hAnsi="Times New Roman" w:eastAsia="Times New Roman" w:cs="Times New Roman"/>
           <w:sz w:val="24"/>
           <w:szCs w:val="24"/>
           <w:lang w:eastAsia="da-DK"/>
@@ -6522,7 +6594,7 @@
       </w:r>
       <w:r>
         <w:rPr>
-          <w:rFonts w:ascii="Times New Roman" w:eastAsia="Times New Roman" w:hAnsi="Times New Roman" w:cs="Times New Roman"/>
+          <w:rFonts w:ascii="Times New Roman" w:hAnsi="Times New Roman" w:eastAsia="Times New Roman" w:cs="Times New Roman"/>
           <w:sz w:val="24"/>
           <w:szCs w:val="24"/>
           <w:lang w:eastAsia="da-DK"/>
@@ -6531,7 +6603,7 @@
       </w:r>
       <w:r>
         <w:rPr>
-          <w:rFonts w:ascii="Times New Roman" w:eastAsia="Times New Roman" w:hAnsi="Times New Roman" w:cs="Times New Roman"/>
+          <w:rFonts w:ascii="Times New Roman" w:hAnsi="Times New Roman" w:eastAsia="Times New Roman" w:cs="Times New Roman"/>
           <w:sz w:val="24"/>
           <w:szCs w:val="24"/>
           <w:lang w:eastAsia="da-DK"/>
@@ -6540,27 +6612,111 @@
       </w:r>
       <w:r>
         <w:rPr>
-          <w:rFonts w:ascii="Times New Roman" w:eastAsia="Times New Roman" w:hAnsi="Times New Roman" w:cs="Times New Roman"/>
-          <w:sz w:val="24"/>
-          <w:szCs w:val="24"/>
-          <w:lang w:eastAsia="da-DK"/>
-        </w:rPr>
-        <w:t>prioriteret højest.</w:t>
-      </w:r>
-      <w:r>
-        <w:rPr>
-          <w:rFonts w:ascii="Times New Roman" w:eastAsia="Times New Roman" w:hAnsi="Times New Roman" w:cs="Times New Roman"/>
-          <w:sz w:val="24"/>
-          <w:szCs w:val="24"/>
-          <w:lang w:eastAsia="da-DK"/>
-        </w:rPr>
-        <w:t xml:space="preserve"> </w:t>
+          <w:rFonts w:ascii="Times New Roman" w:hAnsi="Times New Roman" w:eastAsia="Times New Roman" w:cs="Times New Roman"/>
+          <w:sz w:val="24"/>
+          <w:szCs w:val="24"/>
+          <w:lang w:eastAsia="da-DK"/>
+        </w:rPr>
+        <w:t>prioriteret højest</w:t>
+      </w:r>
+      <w:r>
+        <w:rPr>
+          <w:rFonts w:ascii="Times New Roman" w:hAnsi="Times New Roman" w:eastAsia="Times New Roman" w:cs="Times New Roman"/>
+          <w:sz w:val="24"/>
+          <w:szCs w:val="24"/>
+          <w:lang w:eastAsia="da-DK"/>
+        </w:rPr>
+        <w:t xml:space="preserve">, også at få noget op og køre. Da man samtidig skal kunne </w:t>
+      </w:r>
+      <w:r>
+        <w:rPr>
+          <w:rFonts w:ascii="Times New Roman" w:hAnsi="Times New Roman" w:eastAsia="Times New Roman" w:cs="Times New Roman"/>
+          <w:sz w:val="24"/>
+          <w:szCs w:val="24"/>
+          <w:lang w:eastAsia="da-DK"/>
+        </w:rPr>
+        <w:t>få det hele til at hænge sammen, er lige så meget en satsning, da det nok vil kræve lidt mere tid</w:t>
+      </w:r>
+      <w:r>
+        <w:rPr>
+          <w:rFonts w:ascii="Times New Roman" w:hAnsi="Times New Roman" w:eastAsia="Times New Roman" w:cs="Times New Roman"/>
+          <w:sz w:val="24"/>
+          <w:szCs w:val="24"/>
+          <w:lang w:eastAsia="da-DK"/>
+        </w:rPr>
+        <w:t xml:space="preserve"> at undersøge alle sensor til bunds om deres fordele og ulemper. Så måske har vi ikke valgt den billigst, selv vi </w:t>
+      </w:r>
+      <w:r>
+        <w:rPr>
+          <w:rFonts w:ascii="Times New Roman" w:hAnsi="Times New Roman" w:eastAsia="Times New Roman" w:cs="Times New Roman"/>
+          <w:sz w:val="24"/>
+          <w:szCs w:val="24"/>
+          <w:lang w:eastAsia="da-DK"/>
+        </w:rPr>
+        <w:t>debatterede</w:t>
+      </w:r>
+      <w:r>
+        <w:rPr>
+          <w:rFonts w:ascii="Times New Roman" w:hAnsi="Times New Roman" w:eastAsia="Times New Roman" w:cs="Times New Roman"/>
+          <w:sz w:val="24"/>
+          <w:szCs w:val="24"/>
+          <w:lang w:eastAsia="da-DK"/>
+        </w:rPr>
+        <w:t xml:space="preserve"> om den, lignede denne sen</w:t>
+      </w:r>
+      <w:r>
+        <w:rPr>
+          <w:rFonts w:ascii="Times New Roman" w:hAnsi="Times New Roman" w:eastAsia="Times New Roman" w:cs="Times New Roman"/>
+          <w:sz w:val="24"/>
+          <w:szCs w:val="24"/>
+          <w:lang w:eastAsia="da-DK"/>
+        </w:rPr>
+        <w:t xml:space="preserve">sor som den vi vil have mest </w:t>
+      </w:r>
+      <w:r>
+        <w:rPr>
+          <w:rFonts w:ascii="Times New Roman" w:hAnsi="Times New Roman" w:eastAsia="Times New Roman" w:cs="Times New Roman"/>
+          <w:sz w:val="24"/>
+          <w:szCs w:val="24"/>
+          <w:lang w:eastAsia="da-DK"/>
+        </w:rPr>
+        <w:t>succes</w:t>
+      </w:r>
+      <w:r>
+        <w:rPr>
+          <w:rFonts w:ascii="Times New Roman" w:hAnsi="Times New Roman" w:eastAsia="Times New Roman" w:cs="Times New Roman"/>
+          <w:sz w:val="24"/>
+          <w:szCs w:val="24"/>
+          <w:lang w:eastAsia="da-DK"/>
+        </w:rPr>
+        <w:t xml:space="preserve"> med.</w:t>
+      </w:r>
+      <w:r>
+        <w:br/>
+      </w:r>
+      <w:r>
+        <w:rPr>
+          <w:rFonts w:ascii="Times New Roman" w:hAnsi="Times New Roman" w:eastAsia="Times New Roman" w:cs="Times New Roman"/>
+          <w:sz w:val="24"/>
+          <w:szCs w:val="24"/>
+          <w:lang w:eastAsia="da-DK"/>
+        </w:rPr>
+        <w:t xml:space="preserve">Vi forsøgte også med en anden sensor, men kunne ikke få den op køre, og valgte til sidst at droppe den, da tiden ikke </w:t>
+      </w:r>
+      <w:r>
+        <w:rPr>
+          <w:rFonts w:ascii="Times New Roman" w:hAnsi="Times New Roman" w:eastAsia="Times New Roman" w:cs="Times New Roman"/>
+          <w:sz w:val="24"/>
+          <w:szCs w:val="24"/>
+          <w:lang w:eastAsia="da-DK"/>
+        </w:rPr>
+        <w:t>var til at gå videre med fejlsøgning eller få den til at køre.</w:t>
       </w:r>
     </w:p>
     <w:p>
       <w:pPr>
         <w:rPr>
-          <w:rFonts w:ascii="Times New Roman" w:eastAsia="Times New Roman" w:hAnsi="Times New Roman" w:cs="Times New Roman"/>
+          <w:rFonts w:ascii="Times New Roman" w:hAnsi="Times New Roman" w:eastAsia="Times New Roman" w:cs="Times New Roman"/>
           <w:i/>
           <w:iCs/>
           <w:color w:val="FF0000"/>
@@ -6571,7 +6727,7 @@
       </w:pPr>
       <w:r>
         <w:rPr>
-          <w:rFonts w:ascii="Times New Roman" w:eastAsia="Times New Roman" w:hAnsi="Times New Roman" w:cs="Times New Roman"/>
+          <w:rFonts w:ascii="Times New Roman" w:hAnsi="Times New Roman" w:eastAsia="Times New Roman" w:cs="Times New Roman"/>
           <w:i/>
           <w:iCs/>
           <w:color w:val="FF0000"/>
@@ -6585,15 +6741,16 @@
     <w:p>
       <w:pPr>
         <w:rPr>
-          <w:rFonts w:ascii="Times New Roman" w:eastAsia="Times New Roman" w:hAnsi="Times New Roman" w:cs="Times New Roman"/>
-          <w:sz w:val="24"/>
-          <w:szCs w:val="24"/>
-          <w:lang w:eastAsia="da-DK"/>
-        </w:rPr>
-      </w:pPr>
-      <w:r>
-        <w:rPr>
-          <w:rFonts w:ascii="Times New Roman" w:eastAsia="Times New Roman" w:hAnsi="Times New Roman" w:cs="Times New Roman"/>
+          <w:rFonts w:ascii="Times New Roman" w:hAnsi="Times New Roman" w:eastAsia="Times New Roman" w:cs="Times New Roman"/>
+          <w:color w:val="000000" w:themeColor="text1" w:themeTint="FF" w:themeShade="FF"/>
+          <w:sz w:val="24"/>
+          <w:szCs w:val="24"/>
+          <w:lang w:eastAsia="da-DK"/>
+        </w:rPr>
+      </w:pPr>
+      <w:r>
+        <w:rPr>
+          <w:rFonts w:ascii="Times New Roman" w:hAnsi="Times New Roman" w:eastAsia="Times New Roman" w:cs="Times New Roman"/>
           <w:sz w:val="24"/>
           <w:szCs w:val="24"/>
           <w:lang w:eastAsia="da-DK"/>
@@ -6602,60 +6759,116 @@
       </w:r>
       <w:r>
         <w:rPr>
-          <w:rFonts w:ascii="Times New Roman" w:eastAsia="Times New Roman" w:hAnsi="Times New Roman" w:cs="Times New Roman"/>
-          <w:sz w:val="24"/>
-          <w:szCs w:val="24"/>
-          <w:lang w:eastAsia="da-DK"/>
-        </w:rPr>
-        <w:t>Gantt-skema</w:t>
-      </w:r>
-      <w:r>
-        <w:rPr>
-          <w:rFonts w:ascii="Times New Roman" w:eastAsia="Times New Roman" w:hAnsi="Times New Roman" w:cs="Times New Roman"/>
-          <w:sz w:val="24"/>
-          <w:szCs w:val="24"/>
-          <w:lang w:eastAsia="da-DK"/>
-        </w:rPr>
-        <w:t>, som vi har gennemgået dagligt til at administrere arbejdsgangen og fordele opgaver mellem i hinanden via Scrum.</w:t>
+          <w:rFonts w:ascii="Times New Roman" w:hAnsi="Times New Roman" w:eastAsia="Times New Roman" w:cs="Times New Roman"/>
+          <w:sz w:val="24"/>
+          <w:szCs w:val="24"/>
+          <w:lang w:eastAsia="da-DK"/>
+        </w:rPr>
+        <w:t>Gantt</w:t>
+      </w:r>
+      <w:r>
+        <w:rPr>
+          <w:rFonts w:ascii="Times New Roman" w:hAnsi="Times New Roman" w:eastAsia="Times New Roman" w:cs="Times New Roman"/>
+          <w:sz w:val="24"/>
+          <w:szCs w:val="24"/>
+          <w:lang w:eastAsia="da-DK"/>
+        </w:rPr>
+        <w:t>-skema</w:t>
+      </w:r>
+      <w:r>
+        <w:rPr>
+          <w:rFonts w:ascii="Times New Roman" w:hAnsi="Times New Roman" w:eastAsia="Times New Roman" w:cs="Times New Roman"/>
+          <w:sz w:val="24"/>
+          <w:szCs w:val="24"/>
+          <w:lang w:eastAsia="da-DK"/>
+        </w:rPr>
+        <w:t xml:space="preserve">, som vi har gennemgået dagligt til at administrere arbejdsgangen og fordele opgaver mellem i hinanden via </w:t>
+      </w:r>
+      <w:r>
+        <w:rPr>
+          <w:rFonts w:ascii="Times New Roman" w:hAnsi="Times New Roman" w:eastAsia="Times New Roman" w:cs="Times New Roman"/>
+          <w:sz w:val="24"/>
+          <w:szCs w:val="24"/>
+          <w:lang w:eastAsia="da-DK"/>
+        </w:rPr>
+        <w:t>Scrum</w:t>
+      </w:r>
+      <w:r>
+        <w:rPr>
+          <w:rFonts w:ascii="Times New Roman" w:hAnsi="Times New Roman" w:eastAsia="Times New Roman" w:cs="Times New Roman"/>
+          <w:sz w:val="24"/>
+          <w:szCs w:val="24"/>
+          <w:lang w:eastAsia="da-DK"/>
+        </w:rPr>
+        <w:t>.</w:t>
       </w:r>
       <w:sdt>
         <w:sdtPr>
+          <w:id w:val="963312554"/>
+          <w:tag w:val="MENDELEY_CITATION_v3_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"/>
+          <w:placeholder>
+            <w:docPart w:val="F0C94E6D1D00413687A27B36E8343FB4"/>
+          </w:placeholder>
           <w:rPr>
-            <w:rFonts w:ascii="Times New Roman" w:eastAsia="Times New Roman" w:hAnsi="Times New Roman" w:cs="Times New Roman"/>
-            <w:color w:val="000000"/>
+            <w:rFonts w:ascii="Times New Roman" w:hAnsi="Times New Roman" w:eastAsia="Times New Roman" w:cs="Times New Roman"/>
+            <w:color w:val="000000" w:themeColor="text1" w:themeTint="FF" w:themeShade="FF"/>
             <w:sz w:val="24"/>
             <w:szCs w:val="24"/>
             <w:lang w:eastAsia="da-DK"/>
           </w:rPr>
-          <w:tag w:val="MENDELEY_CITATION_v3_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"/>
-          <w:id w:val="963312554"/>
-          <w:placeholder>
-            <w:docPart w:val="F0C94E6D1D00413687A27B36E8343FB4"/>
-          </w:placeholder>
         </w:sdtPr>
         <w:sdtContent>
           <w:r>
             <w:rPr>
-              <w:rFonts w:ascii="Times New Roman" w:eastAsia="Times New Roman" w:hAnsi="Times New Roman" w:cs="Times New Roman"/>
-              <w:color w:val="000000"/>
+              <w:rFonts w:ascii="Times New Roman" w:hAnsi="Times New Roman" w:eastAsia="Times New Roman" w:cs="Times New Roman"/>
+              <w:color w:val="000000" w:themeColor="text1" w:themeTint="FF" w:themeShade="FF"/>
               <w:sz w:val="24"/>
               <w:szCs w:val="24"/>
               <w:lang w:eastAsia="da-DK"/>
             </w:rPr>
             <w:t>[4]</w:t>
           </w:r>
-          <w:r>
-            <w:rPr>
-              <w:rFonts w:ascii="Times New Roman" w:eastAsia="Times New Roman" w:hAnsi="Times New Roman" w:cs="Times New Roman"/>
-              <w:color w:val="000000"/>
-              <w:sz w:val="24"/>
-              <w:szCs w:val="24"/>
-              <w:lang w:eastAsia="da-DK"/>
-            </w:rPr>
-            <w:br/>
-          </w:r>
         </w:sdtContent>
+        <w:sdtEndPr>
+          <w:rPr>
+            <w:rFonts w:ascii="Times New Roman" w:hAnsi="Times New Roman" w:eastAsia="Times New Roman" w:cs="Times New Roman"/>
+            <w:color w:val="000000" w:themeColor="text1" w:themeTint="FF" w:themeShade="FF"/>
+            <w:sz w:val="24"/>
+            <w:szCs w:val="24"/>
+            <w:lang w:eastAsia="da-DK"/>
+          </w:rPr>
+        </w:sdtEndPr>
       </w:sdt>
+      <w:r>
+        <w:rPr>
+          <w:rFonts w:ascii="Times New Roman" w:hAnsi="Times New Roman" w:eastAsia="Times New Roman" w:cs="Times New Roman"/>
+          <w:color w:val="000000" w:themeColor="text1" w:themeTint="FF" w:themeShade="FF"/>
+          <w:sz w:val="24"/>
+          <w:szCs w:val="24"/>
+          <w:lang w:eastAsia="da-DK"/>
+        </w:rPr>
+        <w:t xml:space="preserve"> Her har vi inddelt vores projekt i arbejdsgange, med underkat</w:t>
+      </w:r>
+      <w:r>
+        <w:rPr>
+          <w:rFonts w:ascii="Times New Roman" w:hAnsi="Times New Roman" w:eastAsia="Times New Roman" w:cs="Times New Roman"/>
+          <w:color w:val="000000" w:themeColor="text1" w:themeTint="FF" w:themeShade="FF"/>
+          <w:sz w:val="24"/>
+          <w:szCs w:val="24"/>
+          <w:lang w:eastAsia="da-DK"/>
+        </w:rPr>
+        <w:t xml:space="preserve">egorier, for at skære arbejdsgangen ned i mindre bider. Det har også været udfordringer og </w:t>
+      </w:r>
+      <w:r>
+        <w:rPr>
+          <w:rFonts w:ascii="Times New Roman" w:hAnsi="Times New Roman" w:eastAsia="Times New Roman" w:cs="Times New Roman"/>
+          <w:color w:val="000000" w:themeColor="text1" w:themeTint="FF" w:themeShade="FF"/>
+          <w:sz w:val="24"/>
+          <w:szCs w:val="24"/>
+          <w:lang w:eastAsia="da-DK"/>
+        </w:rPr>
+        <w:t>tekniske problemer, men disse har vi så vidt muligt også forsøgt at tage højde for.</w:t>
+      </w:r>
     </w:p>
     <w:p>
       <w:pPr>
@@ -6667,7 +6880,7 @@
         <w:adjustRightInd w:val="0"/>
         <w:spacing w:before="100" w:after="150" w:line="240" w:lineRule="auto"/>
         <w:rPr>
-          <w:rFonts w:ascii="Times New Roman" w:eastAsia="Times New Roman" w:hAnsi="Times New Roman" w:cs="Times New Roman"/>
+          <w:rFonts w:ascii="Times New Roman" w:hAnsi="Times New Roman" w:eastAsia="Times New Roman" w:cs="Times New Roman"/>
           <w:i/>
           <w:iCs/>
           <w:color w:val="FF0000"/>
@@ -6678,7 +6891,7 @@
       </w:pPr>
       <w:r>
         <w:rPr>
-          <w:rFonts w:ascii="Times New Roman" w:eastAsia="Times New Roman" w:hAnsi="Times New Roman" w:cs="Times New Roman"/>
+          <w:rFonts w:ascii="Times New Roman" w:hAnsi="Times New Roman" w:eastAsia="Times New Roman" w:cs="Times New Roman"/>
           <w:i/>
           <w:iCs/>
           <w:color w:val="FF0000"/>
@@ -6690,7 +6903,7 @@
       </w:r>
       <w:r>
         <w:rPr>
-          <w:rFonts w:ascii="Times New Roman" w:eastAsia="Times New Roman" w:hAnsi="Times New Roman" w:cs="Times New Roman"/>
+          <w:rFonts w:ascii="Times New Roman" w:hAnsi="Times New Roman" w:eastAsia="Times New Roman" w:cs="Times New Roman"/>
           <w:i/>
           <w:iCs/>
           <w:color w:val="FF0000"/>
@@ -6702,7 +6915,7 @@
       </w:r>
       <w:r>
         <w:rPr>
-          <w:rFonts w:ascii="Times New Roman" w:eastAsia="Times New Roman" w:hAnsi="Times New Roman" w:cs="Times New Roman"/>
+          <w:rFonts w:ascii="Times New Roman" w:hAnsi="Times New Roman" w:eastAsia="Times New Roman" w:cs="Times New Roman"/>
           <w:i/>
           <w:iCs/>
           <w:color w:val="FF0000"/>
@@ -6714,7 +6927,7 @@
       </w:r>
       <w:r>
         <w:rPr>
-          <w:rFonts w:ascii="Times New Roman" w:eastAsia="Times New Roman" w:hAnsi="Times New Roman" w:cs="Times New Roman"/>
+          <w:rFonts w:ascii="Times New Roman" w:hAnsi="Times New Roman" w:eastAsia="Times New Roman" w:cs="Times New Roman"/>
           <w:i/>
           <w:iCs/>
           <w:color w:val="FF0000"/>
@@ -6726,7 +6939,7 @@
       </w:r>
       <w:r>
         <w:rPr>
-          <w:rFonts w:ascii="Times New Roman" w:eastAsia="Times New Roman" w:hAnsi="Times New Roman" w:cs="Times New Roman"/>
+          <w:rFonts w:ascii="Times New Roman" w:hAnsi="Times New Roman" w:eastAsia="Times New Roman" w:cs="Times New Roman"/>
           <w:i/>
           <w:iCs/>
           <w:color w:val="FF0000"/>
@@ -6738,7 +6951,7 @@
       </w:r>
       <w:r>
         <w:rPr>
-          <w:rFonts w:ascii="Times New Roman" w:eastAsia="Times New Roman" w:hAnsi="Times New Roman" w:cs="Times New Roman"/>
+          <w:rFonts w:ascii="Times New Roman" w:hAnsi="Times New Roman" w:eastAsia="Times New Roman" w:cs="Times New Roman"/>
           <w:i/>
           <w:iCs/>
           <w:color w:val="FF0000"/>
@@ -6759,29 +6972,110 @@
         <w:adjustRightInd w:val="0"/>
         <w:spacing w:before="100" w:after="150" w:line="240" w:lineRule="auto"/>
         <w:rPr>
-          <w:rFonts w:ascii="Times New Roman" w:eastAsia="Times New Roman" w:hAnsi="Times New Roman" w:cs="Times New Roman"/>
-          <w:sz w:val="24"/>
-          <w:szCs w:val="24"/>
-          <w:lang w:eastAsia="da-DK"/>
-        </w:rPr>
-      </w:pPr>
-      <w:r>
-        <w:rPr>
-          <w:rFonts w:ascii="Times New Roman" w:eastAsia="Times New Roman" w:hAnsi="Times New Roman" w:cs="Times New Roman"/>
-          <w:sz w:val="24"/>
-          <w:szCs w:val="24"/>
-          <w:lang w:eastAsia="da-DK"/>
-        </w:rPr>
-        <w:t>Microsoft SQL Server</w:t>
-      </w:r>
-      <w:r>
-        <w:rPr>
-          <w:rFonts w:ascii="Times New Roman" w:eastAsia="Times New Roman" w:hAnsi="Times New Roman" w:cs="Times New Roman"/>
-          <w:sz w:val="24"/>
-          <w:szCs w:val="24"/>
-          <w:lang w:eastAsia="da-DK"/>
-        </w:rPr>
-        <w:t xml:space="preserve"> </w:t>
+          <w:rFonts w:ascii="Times New Roman" w:hAnsi="Times New Roman" w:eastAsia="Times New Roman" w:cs="Times New Roman"/>
+          <w:sz w:val="24"/>
+          <w:szCs w:val="24"/>
+          <w:lang w:eastAsia="da-DK"/>
+        </w:rPr>
+      </w:pPr>
+      <w:r>
+        <w:rPr>
+          <w:rFonts w:ascii="Times New Roman" w:hAnsi="Times New Roman" w:eastAsia="Times New Roman" w:cs="Times New Roman"/>
+          <w:sz w:val="24"/>
+          <w:szCs w:val="24"/>
+          <w:lang w:eastAsia="da-DK"/>
+        </w:rPr>
+        <w:t xml:space="preserve">Efter en teoretisk samling af vores </w:t>
+      </w:r>
+      <w:r>
+        <w:rPr>
+          <w:rFonts w:ascii="Times New Roman" w:hAnsi="Times New Roman" w:eastAsia="Times New Roman" w:cs="Times New Roman"/>
+          <w:sz w:val="24"/>
+          <w:szCs w:val="24"/>
+          <w:lang w:eastAsia="da-DK"/>
+        </w:rPr>
+        <w:t xml:space="preserve">prototype </w:t>
+      </w:r>
+      <w:r>
+        <w:rPr>
+          <w:rFonts w:ascii="Times New Roman" w:hAnsi="Times New Roman" w:eastAsia="Times New Roman" w:cs="Times New Roman"/>
+          <w:sz w:val="24"/>
+          <w:szCs w:val="24"/>
+          <w:lang w:eastAsia="da-DK"/>
+        </w:rPr>
+        <w:t>produkt</w:t>
+      </w:r>
+      <w:r>
+        <w:rPr>
+          <w:rFonts w:ascii="Times New Roman" w:hAnsi="Times New Roman" w:eastAsia="Times New Roman" w:cs="Times New Roman"/>
+          <w:sz w:val="24"/>
+          <w:szCs w:val="24"/>
+          <w:lang w:eastAsia="da-DK"/>
+        </w:rPr>
+        <w:t xml:space="preserve"> i en printet kasse</w:t>
+      </w:r>
+      <w:r>
+        <w:rPr>
+          <w:rFonts w:ascii="Times New Roman" w:hAnsi="Times New Roman" w:eastAsia="Times New Roman" w:cs="Times New Roman"/>
+          <w:sz w:val="24"/>
+          <w:szCs w:val="24"/>
+          <w:lang w:eastAsia="da-DK"/>
+        </w:rPr>
+        <w:t xml:space="preserve">, </w:t>
+      </w:r>
+      <w:r>
+        <w:rPr>
+          <w:rFonts w:ascii="Times New Roman" w:hAnsi="Times New Roman" w:eastAsia="Times New Roman" w:cs="Times New Roman"/>
+          <w:sz w:val="24"/>
+          <w:szCs w:val="24"/>
+          <w:lang w:eastAsia="da-DK"/>
+        </w:rPr>
+        <w:t xml:space="preserve">da den ikke er </w:t>
+      </w:r>
+      <w:r>
+        <w:rPr>
+          <w:rFonts w:ascii="Times New Roman" w:hAnsi="Times New Roman" w:eastAsia="Times New Roman" w:cs="Times New Roman"/>
+          <w:sz w:val="24"/>
+          <w:szCs w:val="24"/>
+          <w:lang w:eastAsia="da-DK"/>
+        </w:rPr>
+        <w:t xml:space="preserve">helt på plads, </w:t>
+      </w:r>
+      <w:r>
+        <w:rPr>
+          <w:rFonts w:ascii="Times New Roman" w:hAnsi="Times New Roman" w:eastAsia="Times New Roman" w:cs="Times New Roman"/>
+          <w:sz w:val="24"/>
+          <w:szCs w:val="24"/>
+          <w:lang w:eastAsia="da-DK"/>
+        </w:rPr>
+        <w:t>og det ville også kræve en modifikation af vores ESP32, som vi ikke har tænkt os at gøre til dette projekt, da vi regne</w:t>
+      </w:r>
+      <w:r>
+        <w:rPr>
+          <w:rFonts w:ascii="Times New Roman" w:hAnsi="Times New Roman" w:eastAsia="Times New Roman" w:cs="Times New Roman"/>
+          <w:sz w:val="24"/>
+          <w:szCs w:val="24"/>
+          <w:lang w:eastAsia="da-DK"/>
+        </w:rPr>
+        <w:t>r</w:t>
+      </w:r>
+      <w:r>
+        <w:rPr>
+          <w:rFonts w:ascii="Times New Roman" w:hAnsi="Times New Roman" w:eastAsia="Times New Roman" w:cs="Times New Roman"/>
+          <w:sz w:val="24"/>
+          <w:szCs w:val="24"/>
+          <w:lang w:eastAsia="da-DK"/>
+        </w:rPr>
+        <w:t xml:space="preserve"> med at skal bruge </w:t>
+      </w:r>
+      <w:r>
+        <w:rPr>
+          <w:rFonts w:ascii="Times New Roman" w:hAnsi="Times New Roman" w:eastAsia="Times New Roman" w:cs="Times New Roman"/>
+          <w:sz w:val="24"/>
+          <w:szCs w:val="24"/>
+          <w:lang w:eastAsia="da-DK"/>
+        </w:rPr>
+        <w:t>den til andre formål i resten af vores uddannelse.</w:t>
       </w:r>
     </w:p>
     <w:p>
@@ -6794,74 +7088,344 @@
         <w:adjustRightInd w:val="0"/>
         <w:spacing w:before="100" w:after="150" w:line="240" w:lineRule="auto"/>
         <w:rPr>
-          <w:rFonts w:ascii="Times New Roman" w:eastAsia="Times New Roman" w:hAnsi="Times New Roman" w:cs="Times New Roman"/>
-          <w:i/>
-          <w:iCs/>
+          <w:rFonts w:ascii="Times New Roman" w:hAnsi="Times New Roman" w:eastAsia="Times New Roman" w:cs="Times New Roman"/>
+          <w:sz w:val="24"/>
+          <w:szCs w:val="24"/>
+          <w:lang w:eastAsia="da-DK"/>
+        </w:rPr>
+      </w:pPr>
+      <w:r>
+        <w:rPr>
+          <w:rFonts w:ascii="Times New Roman" w:hAnsi="Times New Roman" w:eastAsia="Times New Roman" w:cs="Times New Roman"/>
+          <w:sz w:val="24"/>
+          <w:szCs w:val="24"/>
+          <w:lang w:eastAsia="da-DK"/>
+        </w:rPr>
+        <w:t>K</w:t>
+      </w:r>
+      <w:r>
+        <w:rPr>
+          <w:rFonts w:ascii="Times New Roman" w:hAnsi="Times New Roman" w:eastAsia="Times New Roman" w:cs="Times New Roman"/>
+          <w:sz w:val="24"/>
+          <w:szCs w:val="24"/>
+          <w:lang w:eastAsia="da-DK"/>
+        </w:rPr>
+        <w:t>asse</w:t>
+      </w:r>
+      <w:r>
+        <w:rPr>
+          <w:rFonts w:ascii="Times New Roman" w:hAnsi="Times New Roman" w:eastAsia="Times New Roman" w:cs="Times New Roman"/>
+          <w:sz w:val="24"/>
+          <w:szCs w:val="24"/>
+          <w:lang w:eastAsia="da-DK"/>
+        </w:rPr>
+        <w:t>n</w:t>
+      </w:r>
+      <w:r>
+        <w:rPr>
+          <w:rFonts w:ascii="Times New Roman" w:hAnsi="Times New Roman" w:eastAsia="Times New Roman" w:cs="Times New Roman"/>
+          <w:sz w:val="24"/>
+          <w:szCs w:val="24"/>
+          <w:lang w:eastAsia="da-DK"/>
+        </w:rPr>
+        <w:t xml:space="preserve"> </w:t>
+      </w:r>
+      <w:r>
+        <w:rPr>
+          <w:rFonts w:ascii="Times New Roman" w:hAnsi="Times New Roman" w:eastAsia="Times New Roman" w:cs="Times New Roman"/>
+          <w:sz w:val="24"/>
+          <w:szCs w:val="24"/>
+          <w:lang w:eastAsia="da-DK"/>
+        </w:rPr>
+        <w:t xml:space="preserve">er lagt </w:t>
+      </w:r>
+      <w:r>
+        <w:rPr>
+          <w:rFonts w:ascii="Times New Roman" w:hAnsi="Times New Roman" w:eastAsia="Times New Roman" w:cs="Times New Roman"/>
+          <w:sz w:val="24"/>
+          <w:szCs w:val="24"/>
+          <w:lang w:eastAsia="da-DK"/>
+        </w:rPr>
+        <w:t>på et rør, hvor den ene sensor måler luften den anden måler røret</w:t>
+      </w:r>
+      <w:r>
+        <w:rPr>
+          <w:rFonts w:ascii="Times New Roman" w:hAnsi="Times New Roman" w:eastAsia="Times New Roman" w:cs="Times New Roman"/>
+          <w:sz w:val="24"/>
+          <w:szCs w:val="24"/>
+          <w:lang w:eastAsia="da-DK"/>
+        </w:rPr>
+        <w:t>, de</w:t>
+      </w:r>
+      <w:r>
+        <w:rPr>
+          <w:rFonts w:ascii="Times New Roman" w:hAnsi="Times New Roman" w:eastAsia="Times New Roman" w:cs="Times New Roman"/>
+          <w:sz w:val="24"/>
+          <w:szCs w:val="24"/>
+          <w:lang w:eastAsia="da-DK"/>
+        </w:rPr>
+        <w:t>r</w:t>
+      </w:r>
+      <w:r>
+        <w:rPr>
+          <w:rFonts w:ascii="Times New Roman" w:hAnsi="Times New Roman" w:eastAsia="Times New Roman" w:cs="Times New Roman"/>
+          <w:sz w:val="24"/>
+          <w:szCs w:val="24"/>
+          <w:lang w:eastAsia="da-DK"/>
+        </w:rPr>
+        <w:t xml:space="preserve"> skulle være et hul i kassen, som igennem dette </w:t>
+      </w:r>
+      <w:r>
+        <w:rPr>
+          <w:rFonts w:ascii="Times New Roman" w:hAnsi="Times New Roman" w:eastAsia="Times New Roman" w:cs="Times New Roman"/>
+          <w:sz w:val="24"/>
+          <w:szCs w:val="24"/>
+          <w:lang w:eastAsia="da-DK"/>
+        </w:rPr>
+        <w:t xml:space="preserve">hul </w:t>
+      </w:r>
+      <w:r>
+        <w:rPr>
+          <w:rFonts w:ascii="Times New Roman" w:hAnsi="Times New Roman" w:eastAsia="Times New Roman" w:cs="Times New Roman"/>
+          <w:sz w:val="24"/>
+          <w:szCs w:val="24"/>
+          <w:lang w:eastAsia="da-DK"/>
+        </w:rPr>
+        <w:t>kommer i kontakt med røret, hvor den anden sensor via dens ledning svæver</w:t>
+      </w:r>
+      <w:r>
+        <w:rPr>
+          <w:rFonts w:ascii="Times New Roman" w:hAnsi="Times New Roman" w:eastAsia="Times New Roman" w:cs="Times New Roman"/>
+          <w:sz w:val="24"/>
+          <w:szCs w:val="24"/>
+          <w:lang w:eastAsia="da-DK"/>
+        </w:rPr>
+        <w:t xml:space="preserve"> i luften.</w:t>
+      </w:r>
+      <w:r>
+        <w:rPr>
+          <w:rFonts w:ascii="Times New Roman" w:hAnsi="Times New Roman" w:eastAsia="Times New Roman" w:cs="Times New Roman"/>
+          <w:sz w:val="24"/>
+          <w:szCs w:val="24"/>
+          <w:lang w:eastAsia="da-DK"/>
+        </w:rPr>
+        <w:t xml:space="preserve"> Kassen indeholder også 2 batterier, som forsyner </w:t>
+      </w:r>
+      <w:r>
+        <w:rPr>
+          <w:rFonts w:ascii="Times New Roman" w:hAnsi="Times New Roman" w:eastAsia="Times New Roman" w:cs="Times New Roman"/>
+          <w:sz w:val="24"/>
+          <w:szCs w:val="24"/>
+          <w:lang w:eastAsia="da-DK"/>
+        </w:rPr>
+        <w:t>ESP’en</w:t>
+      </w:r>
+      <w:r>
+        <w:rPr>
+          <w:rFonts w:ascii="Times New Roman" w:hAnsi="Times New Roman" w:eastAsia="Times New Roman" w:cs="Times New Roman"/>
+          <w:sz w:val="24"/>
+          <w:szCs w:val="24"/>
+          <w:lang w:eastAsia="da-DK"/>
+        </w:rPr>
+        <w:t xml:space="preserve"> med strøm, og via boot kører den automatisk en kode, som </w:t>
+      </w:r>
+      <w:r>
+        <w:rPr>
+          <w:rFonts w:ascii="Times New Roman" w:hAnsi="Times New Roman" w:eastAsia="Times New Roman" w:cs="Times New Roman"/>
+          <w:sz w:val="24"/>
+          <w:szCs w:val="24"/>
+          <w:lang w:eastAsia="da-DK"/>
+        </w:rPr>
+        <w:t xml:space="preserve">begynder målingerne for de 2 sensorer med ca. </w:t>
+      </w:r>
+      <w:r>
+        <w:rPr>
+          <w:rFonts w:ascii="Times New Roman" w:hAnsi="Times New Roman" w:eastAsia="Times New Roman" w:cs="Times New Roman"/>
+          <w:i w:val="1"/>
+          <w:iCs w:val="1"/>
           <w:color w:val="FF0000"/>
           <w:sz w:val="24"/>
           <w:szCs w:val="24"/>
           <w:lang w:eastAsia="da-DK"/>
         </w:rPr>
-      </w:pPr>
-      <w:r>
-        <w:rPr>
-          <w:rFonts w:ascii="Times New Roman" w:eastAsia="Times New Roman" w:hAnsi="Times New Roman" w:cs="Times New Roman"/>
-          <w:i/>
-          <w:iCs/>
+        <w:t>X måli</w:t>
+      </w:r>
+      <w:r>
+        <w:rPr>
+          <w:rFonts w:ascii="Times New Roman" w:hAnsi="Times New Roman" w:eastAsia="Times New Roman" w:cs="Times New Roman"/>
+          <w:i w:val="1"/>
+          <w:iCs w:val="1"/>
           <w:color w:val="FF0000"/>
           <w:sz w:val="24"/>
           <w:szCs w:val="24"/>
           <w:lang w:eastAsia="da-DK"/>
         </w:rPr>
-        <w:t xml:space="preserve">Hvordan har </w:t>
-      </w:r>
-      <w:r>
-        <w:rPr>
-          <w:rFonts w:ascii="Times New Roman" w:eastAsia="Times New Roman" w:hAnsi="Times New Roman" w:cs="Times New Roman"/>
-          <w:i/>
-          <w:iCs/>
+        <w:t>nger</w:t>
+      </w:r>
+      <w:r>
+        <w:rPr>
+          <w:rFonts w:ascii="Times New Roman" w:hAnsi="Times New Roman" w:eastAsia="Times New Roman" w:cs="Times New Roman"/>
+          <w:i w:val="1"/>
+          <w:iCs w:val="1"/>
           <w:color w:val="FF0000"/>
           <w:sz w:val="24"/>
           <w:szCs w:val="24"/>
           <w:lang w:eastAsia="da-DK"/>
         </w:rPr>
-        <w:t>vi</w:t>
-      </w:r>
-      <w:r>
-        <w:rPr>
-          <w:rFonts w:ascii="Times New Roman" w:eastAsia="Times New Roman" w:hAnsi="Times New Roman" w:cs="Times New Roman"/>
-          <w:i/>
-          <w:iCs/>
-          <w:color w:val="FF0000"/>
-          <w:sz w:val="24"/>
-          <w:szCs w:val="24"/>
-          <w:lang w:eastAsia="da-DK"/>
-        </w:rPr>
-        <w:t xml:space="preserve"> analyseret data</w:t>
-      </w:r>
-      <w:r>
-        <w:rPr>
-          <w:rFonts w:ascii="Times New Roman" w:eastAsia="Times New Roman" w:hAnsi="Times New Roman" w:cs="Times New Roman"/>
-          <w:i/>
-          <w:iCs/>
-          <w:color w:val="FF0000"/>
-          <w:sz w:val="24"/>
-          <w:szCs w:val="24"/>
-          <w:lang w:eastAsia="da-DK"/>
-        </w:rPr>
-        <w:t>, b</w:t>
-      </w:r>
-      <w:r>
-        <w:rPr>
-          <w:rFonts w:ascii="Times New Roman" w:eastAsia="Times New Roman" w:hAnsi="Times New Roman" w:cs="Times New Roman"/>
-          <w:i/>
-          <w:iCs/>
-          <w:color w:val="FF0000"/>
-          <w:sz w:val="24"/>
-          <w:szCs w:val="24"/>
-          <w:lang w:eastAsia="da-DK"/>
-        </w:rPr>
-        <w:t>eskrivelse af de metoder?</w:t>
+        <w:t xml:space="preserve"> i minutter</w:t>
+      </w:r>
+      <w:r>
+        <w:rPr>
+          <w:rFonts w:ascii="Times New Roman" w:hAnsi="Times New Roman" w:eastAsia="Times New Roman" w:cs="Times New Roman"/>
+          <w:sz w:val="24"/>
+          <w:szCs w:val="24"/>
+          <w:lang w:eastAsia="da-DK"/>
+        </w:rPr>
+        <w:t xml:space="preserve">. </w:t>
+      </w:r>
+      <w:r>
+        <w:rPr>
+          <w:rFonts w:ascii="Times New Roman" w:hAnsi="Times New Roman" w:eastAsia="Times New Roman" w:cs="Times New Roman"/>
+          <w:sz w:val="24"/>
+          <w:szCs w:val="24"/>
+          <w:lang w:eastAsia="da-DK"/>
+        </w:rPr>
+        <w:t xml:space="preserve">Koden indeholder også </w:t>
+      </w:r>
+      <w:r>
+        <w:rPr>
+          <w:rFonts w:ascii="Times New Roman" w:hAnsi="Times New Roman" w:eastAsia="Times New Roman" w:cs="Times New Roman"/>
+          <w:sz w:val="24"/>
+          <w:szCs w:val="24"/>
+          <w:lang w:eastAsia="da-DK"/>
+        </w:rPr>
+        <w:t xml:space="preserve">at </w:t>
+      </w:r>
+      <w:r>
+        <w:rPr>
+          <w:rFonts w:ascii="Times New Roman" w:hAnsi="Times New Roman" w:eastAsia="Times New Roman" w:cs="Times New Roman"/>
+          <w:sz w:val="24"/>
+          <w:szCs w:val="24"/>
+          <w:lang w:eastAsia="da-DK"/>
+        </w:rPr>
+        <w:t>ESP’</w:t>
+      </w:r>
+      <w:r>
+        <w:rPr>
+          <w:rFonts w:ascii="Times New Roman" w:hAnsi="Times New Roman" w:eastAsia="Times New Roman" w:cs="Times New Roman"/>
+          <w:sz w:val="24"/>
+          <w:szCs w:val="24"/>
+          <w:lang w:eastAsia="da-DK"/>
+        </w:rPr>
+        <w:t>en</w:t>
+      </w:r>
+      <w:r>
+        <w:rPr>
+          <w:rFonts w:ascii="Times New Roman" w:hAnsi="Times New Roman" w:eastAsia="Times New Roman" w:cs="Times New Roman"/>
+          <w:sz w:val="24"/>
+          <w:szCs w:val="24"/>
+          <w:lang w:eastAsia="da-DK"/>
+        </w:rPr>
+        <w:t xml:space="preserve"> </w:t>
+      </w:r>
+      <w:r>
+        <w:rPr>
+          <w:rFonts w:ascii="Times New Roman" w:hAnsi="Times New Roman" w:eastAsia="Times New Roman" w:cs="Times New Roman"/>
+          <w:sz w:val="24"/>
+          <w:szCs w:val="24"/>
+          <w:lang w:eastAsia="da-DK"/>
+        </w:rPr>
+        <w:t xml:space="preserve">lave en </w:t>
+      </w:r>
+      <w:r>
+        <w:rPr>
+          <w:rFonts w:ascii="Times New Roman" w:hAnsi="Times New Roman" w:eastAsia="Times New Roman" w:cs="Times New Roman"/>
+          <w:sz w:val="24"/>
+          <w:szCs w:val="24"/>
+          <w:lang w:eastAsia="da-DK"/>
+        </w:rPr>
+        <w:t>forbinde</w:t>
+      </w:r>
+      <w:r>
+        <w:rPr>
+          <w:rFonts w:ascii="Times New Roman" w:hAnsi="Times New Roman" w:eastAsia="Times New Roman" w:cs="Times New Roman"/>
+          <w:sz w:val="24"/>
+          <w:szCs w:val="24"/>
+          <w:lang w:eastAsia="da-DK"/>
+        </w:rPr>
+        <w:t>lse t</w:t>
+      </w:r>
+      <w:r>
+        <w:rPr>
+          <w:rFonts w:ascii="Times New Roman" w:hAnsi="Times New Roman" w:eastAsia="Times New Roman" w:cs="Times New Roman"/>
+          <w:sz w:val="24"/>
+          <w:szCs w:val="24"/>
+          <w:lang w:eastAsia="da-DK"/>
+        </w:rPr>
+        <w:t xml:space="preserve">il </w:t>
+      </w:r>
+      <w:r>
+        <w:rPr>
+          <w:rFonts w:ascii="Times New Roman" w:hAnsi="Times New Roman" w:eastAsia="Times New Roman" w:cs="Times New Roman"/>
+          <w:sz w:val="24"/>
+          <w:szCs w:val="24"/>
+          <w:lang w:eastAsia="da-DK"/>
+        </w:rPr>
+        <w:t>inter</w:t>
+      </w:r>
+      <w:r>
+        <w:rPr>
+          <w:rFonts w:ascii="Times New Roman" w:hAnsi="Times New Roman" w:eastAsia="Times New Roman" w:cs="Times New Roman"/>
+          <w:sz w:val="24"/>
+          <w:szCs w:val="24"/>
+          <w:lang w:eastAsia="da-DK"/>
+        </w:rPr>
+        <w:t>nettet</w:t>
+      </w:r>
+      <w:r>
+        <w:rPr>
+          <w:rFonts w:ascii="Times New Roman" w:hAnsi="Times New Roman" w:eastAsia="Times New Roman" w:cs="Times New Roman"/>
+          <w:sz w:val="24"/>
+          <w:szCs w:val="24"/>
+          <w:lang w:eastAsia="da-DK"/>
+        </w:rPr>
+        <w:t xml:space="preserve"> </w:t>
+      </w:r>
+      <w:r>
+        <w:rPr>
+          <w:rFonts w:ascii="Times New Roman" w:hAnsi="Times New Roman" w:eastAsia="Times New Roman" w:cs="Times New Roman"/>
+          <w:sz w:val="24"/>
+          <w:szCs w:val="24"/>
+          <w:lang w:eastAsia="da-DK"/>
+        </w:rPr>
+        <w:t>igennem</w:t>
+      </w:r>
+      <w:r>
+        <w:rPr>
+          <w:rFonts w:ascii="Times New Roman" w:hAnsi="Times New Roman" w:eastAsia="Times New Roman" w:cs="Times New Roman"/>
+          <w:sz w:val="24"/>
+          <w:szCs w:val="24"/>
+          <w:lang w:eastAsia="da-DK"/>
+        </w:rPr>
+        <w:t xml:space="preserve"> </w:t>
+      </w:r>
+      <w:r>
+        <w:rPr>
+          <w:rFonts w:ascii="Times New Roman" w:hAnsi="Times New Roman" w:eastAsia="Times New Roman" w:cs="Times New Roman"/>
+          <w:sz w:val="24"/>
+          <w:szCs w:val="24"/>
+          <w:lang w:eastAsia="da-DK"/>
+        </w:rPr>
+        <w:t>wifi</w:t>
+      </w:r>
+      <w:r>
+        <w:rPr>
+          <w:rFonts w:ascii="Times New Roman" w:hAnsi="Times New Roman" w:eastAsia="Times New Roman" w:cs="Times New Roman"/>
+          <w:sz w:val="24"/>
+          <w:szCs w:val="24"/>
+          <w:lang w:eastAsia="da-DK"/>
+        </w:rPr>
+        <w:t xml:space="preserve"> via en Flask Python Framework</w:t>
       </w:r>
     </w:p>
     <w:p>
@@ -6874,21 +7438,12 @@
         <w:adjustRightInd w:val="0"/>
         <w:spacing w:before="100" w:after="150" w:line="240" w:lineRule="auto"/>
         <w:rPr>
-          <w:rFonts w:ascii="Times New Roman" w:eastAsia="Times New Roman" w:hAnsi="Times New Roman" w:cs="Times New Roman"/>
-          <w:sz w:val="24"/>
-          <w:szCs w:val="24"/>
-          <w:lang w:eastAsia="da-DK"/>
-        </w:rPr>
-      </w:pPr>
-      <w:r>
-        <w:rPr>
-          <w:rFonts w:ascii="Times New Roman" w:eastAsia="Times New Roman" w:hAnsi="Times New Roman" w:cs="Times New Roman"/>
-          <w:sz w:val="24"/>
-          <w:szCs w:val="24"/>
-          <w:lang w:eastAsia="da-DK"/>
-        </w:rPr>
-        <w:t>Ikke endnu…</w:t>
-      </w:r>
+          <w:rFonts w:ascii="Times New Roman" w:hAnsi="Times New Roman" w:eastAsia="Times New Roman" w:cs="Times New Roman"/>
+          <w:sz w:val="24"/>
+          <w:szCs w:val="24"/>
+          <w:lang w:eastAsia="da-DK"/>
+        </w:rPr>
+      </w:pPr>
     </w:p>
     <w:p>
       <w:pPr>
@@ -6900,73 +7455,12 @@
         <w:adjustRightInd w:val="0"/>
         <w:spacing w:before="100" w:after="150" w:line="240" w:lineRule="auto"/>
         <w:rPr>
-          <w:rFonts w:ascii="Times New Roman" w:eastAsia="Times New Roman" w:hAnsi="Times New Roman" w:cs="Times New Roman"/>
-          <w:i/>
-          <w:iCs/>
-          <w:color w:val="FF0000"/>
-          <w:sz w:val="24"/>
-          <w:szCs w:val="24"/>
-          <w:lang w:eastAsia="da-DK"/>
-        </w:rPr>
-      </w:pPr>
-      <w:r>
-        <w:rPr>
-          <w:rFonts w:ascii="Times New Roman" w:eastAsia="Times New Roman" w:hAnsi="Times New Roman" w:cs="Times New Roman"/>
-          <w:i/>
-          <w:iCs/>
-          <w:color w:val="FF0000"/>
-          <w:sz w:val="24"/>
-          <w:szCs w:val="24"/>
-          <w:lang w:eastAsia="da-DK"/>
-        </w:rPr>
-        <w:t>Beskriv evt. interviews eller forsøg, som vi har udført</w:t>
-      </w:r>
-    </w:p>
-    <w:p>
-      <w:pPr>
-        <w:rPr>
-          <w:rFonts w:ascii="Arial" w:hAnsi="Arial" w:cs="Arial"/>
-          <w:b/>
-          <w:bCs/>
-          <w:color w:val="1F1F1F"/>
-          <w:sz w:val="24"/>
-          <w:szCs w:val="24"/>
-          <w:highlight w:val="white"/>
-          <w:lang w:val="da"/>
-        </w:rPr>
-      </w:pPr>
-      <w:r>
-        <w:rPr>
-          <w:rFonts w:ascii="Arial" w:hAnsi="Arial" w:cs="Arial"/>
-          <w:b/>
-          <w:bCs/>
-          <w:color w:val="1F1F1F"/>
-          <w:sz w:val="24"/>
-          <w:szCs w:val="24"/>
-          <w:highlight w:val="white"/>
-          <w:lang w:val="da"/>
-        </w:rPr>
-        <w:br w:type="page"/>
-      </w:r>
-    </w:p>
-    <w:p>
-      <w:pPr>
-        <w:pStyle w:val="Overskrift1"/>
-        <w:rPr>
-          <w:highlight w:val="white"/>
-          <w:lang w:val="da"/>
-        </w:rPr>
-      </w:pPr>
-      <w:bookmarkStart w:id="3" w:name="_Toc156301947"/>
-      <w:r>
-        <w:rPr>
-          <w:highlight w:val="white"/>
-          <w:lang w:val="da"/>
-        </w:rPr>
-        <w:lastRenderedPageBreak/>
-        <w:t>Analyse</w:t>
-      </w:r>
-      <w:bookmarkEnd w:id="3"/>
+          <w:rFonts w:ascii="Times New Roman" w:hAnsi="Times New Roman" w:eastAsia="Times New Roman" w:cs="Times New Roman"/>
+          <w:sz w:val="24"/>
+          <w:szCs w:val="24"/>
+          <w:lang w:eastAsia="da-DK"/>
+        </w:rPr>
+      </w:pPr>
     </w:p>
     <w:p>
       <w:pPr>
@@ -6978,26 +7472,99 @@
         <w:adjustRightInd w:val="0"/>
         <w:spacing w:before="100" w:after="150" w:line="240" w:lineRule="auto"/>
         <w:rPr>
-          <w:rFonts w:ascii="Times New Roman" w:eastAsia="Times New Roman" w:hAnsi="Times New Roman" w:cs="Times New Roman"/>
-          <w:i/>
-          <w:iCs/>
-          <w:color w:val="FF0000"/>
-          <w:sz w:val="24"/>
-          <w:szCs w:val="24"/>
-          <w:lang w:eastAsia="da-DK"/>
-        </w:rPr>
-      </w:pPr>
-      <w:r>
-        <w:rPr>
-          <w:rFonts w:ascii="Times New Roman" w:eastAsia="Times New Roman" w:hAnsi="Times New Roman" w:cs="Times New Roman"/>
-          <w:i/>
-          <w:iCs/>
-          <w:color w:val="FF0000"/>
-          <w:sz w:val="24"/>
-          <w:szCs w:val="24"/>
-          <w:lang w:eastAsia="da-DK"/>
-        </w:rPr>
-        <w:t>Analyse af data.</w:t>
+          <w:rFonts w:ascii="Times New Roman" w:hAnsi="Times New Roman" w:eastAsia="Times New Roman" w:cs="Times New Roman"/>
+          <w:sz w:val="24"/>
+          <w:szCs w:val="24"/>
+          <w:lang w:eastAsia="da-DK"/>
+        </w:rPr>
+      </w:pPr>
+      <w:r>
+        <w:rPr>
+          <w:rFonts w:ascii="Times New Roman" w:hAnsi="Times New Roman" w:eastAsia="Times New Roman" w:cs="Times New Roman"/>
+          <w:sz w:val="24"/>
+          <w:szCs w:val="24"/>
+          <w:lang w:eastAsia="da-DK"/>
+        </w:rPr>
+        <w:t>som</w:t>
+      </w:r>
+      <w:r>
+        <w:rPr>
+          <w:rFonts w:ascii="Times New Roman" w:hAnsi="Times New Roman" w:eastAsia="Times New Roman" w:cs="Times New Roman"/>
+          <w:sz w:val="24"/>
+          <w:szCs w:val="24"/>
+          <w:lang w:eastAsia="da-DK"/>
+        </w:rPr>
+        <w:t xml:space="preserve"> er lavet i </w:t>
+      </w:r>
+      <w:r>
+        <w:rPr>
+          <w:rFonts w:ascii="Times New Roman" w:hAnsi="Times New Roman" w:eastAsia="Times New Roman" w:cs="Times New Roman"/>
+          <w:sz w:val="24"/>
+          <w:szCs w:val="24"/>
+          <w:lang w:eastAsia="da-DK"/>
+        </w:rPr>
+        <w:t>Microsoft SQL Server</w:t>
+      </w:r>
+      <w:r>
+        <w:rPr>
+          <w:rFonts w:ascii="Times New Roman" w:hAnsi="Times New Roman" w:eastAsia="Times New Roman" w:cs="Times New Roman"/>
+          <w:sz w:val="24"/>
+          <w:szCs w:val="24"/>
+          <w:lang w:eastAsia="da-DK"/>
+        </w:rPr>
+        <w:t xml:space="preserve"> </w:t>
+      </w:r>
+    </w:p>
+    <w:p>
+      <w:pPr>
+        <w:pStyle w:val="Normal"/>
+        <w:tabs>
+          <w:tab w:val="left" w:leader="none" w:pos="720"/>
+        </w:tabs>
+        <w:spacing w:before="100" w:after="150" w:line="240" w:lineRule="auto"/>
+      </w:pPr>
+      <w:r>
+        <w:drawing>
+          <wp:inline wp14:editId="30F0FC35" wp14:anchorId="37855953">
+            <wp:extent cx="4572000" cy="3457575"/>
+            <wp:effectExtent l="0" t="0" r="0" b="0"/>
+            <wp:docPr id="610978834" name="" title=""/>
+            <wp:cNvGraphicFramePr>
+              <a:graphicFrameLocks noChangeAspect="1"/>
+            </wp:cNvGraphicFramePr>
+            <a:graphic>
+              <a:graphicData uri="http://schemas.openxmlformats.org/drawingml/2006/picture">
+                <pic:pic>
+                  <pic:nvPicPr>
+                    <pic:cNvPr id="0" name=""/>
+                    <pic:cNvPicPr/>
+                  </pic:nvPicPr>
+                  <pic:blipFill>
+                    <a:blip r:embed="Rd6080e2b18cf4343">
+                      <a:extLst>
+                        <a:ext xmlns:a="http://schemas.openxmlformats.org/drawingml/2006/main" uri="{28A0092B-C50C-407E-A947-70E740481C1C}">
+                          <a14:useLocalDpi val="0"/>
+                        </a:ext>
+                      </a:extLst>
+                    </a:blip>
+                    <a:stretch>
+                      <a:fillRect/>
+                    </a:stretch>
+                  </pic:blipFill>
+                  <pic:spPr>
+                    <a:xfrm>
+                      <a:off x="0" y="0"/>
+                      <a:ext cx="4572000" cy="3457575"/>
+                    </a:xfrm>
+                    <a:prstGeom prst="rect">
+                      <a:avLst/>
+                    </a:prstGeom>
+                  </pic:spPr>
+                </pic:pic>
+              </a:graphicData>
+            </a:graphic>
+          </wp:inline>
+        </w:drawing>
       </w:r>
     </w:p>
     <w:p>
@@ -7010,7 +7577,7 @@
         <w:adjustRightInd w:val="0"/>
         <w:spacing w:before="100" w:after="150" w:line="240" w:lineRule="auto"/>
         <w:rPr>
-          <w:rFonts w:ascii="Times New Roman" w:eastAsia="Times New Roman" w:hAnsi="Times New Roman" w:cs="Times New Roman"/>
+          <w:rFonts w:ascii="Times New Roman" w:hAnsi="Times New Roman" w:eastAsia="Times New Roman" w:cs="Times New Roman"/>
           <w:i/>
           <w:iCs/>
           <w:color w:val="FF0000"/>
@@ -7021,7 +7588,7 @@
       </w:pPr>
       <w:r>
         <w:rPr>
-          <w:rFonts w:ascii="Times New Roman" w:eastAsia="Times New Roman" w:hAnsi="Times New Roman" w:cs="Times New Roman"/>
+          <w:rFonts w:ascii="Times New Roman" w:hAnsi="Times New Roman" w:eastAsia="Times New Roman" w:cs="Times New Roman"/>
           <w:i/>
           <w:iCs/>
           <w:color w:val="FF0000"/>
@@ -7029,7 +7596,55 @@
           <w:szCs w:val="24"/>
           <w:lang w:eastAsia="da-DK"/>
         </w:rPr>
-        <w:t>Gennemgang af vores research og dataindsamling om vandspild og eksisterende løsninger.</w:t>
+        <w:t xml:space="preserve">Hvordan har </w:t>
+      </w:r>
+      <w:r>
+        <w:rPr>
+          <w:rFonts w:ascii="Times New Roman" w:hAnsi="Times New Roman" w:eastAsia="Times New Roman" w:cs="Times New Roman"/>
+          <w:i/>
+          <w:iCs/>
+          <w:color w:val="FF0000"/>
+          <w:sz w:val="24"/>
+          <w:szCs w:val="24"/>
+          <w:lang w:eastAsia="da-DK"/>
+        </w:rPr>
+        <w:t>vi</w:t>
+      </w:r>
+      <w:r>
+        <w:rPr>
+          <w:rFonts w:ascii="Times New Roman" w:hAnsi="Times New Roman" w:eastAsia="Times New Roman" w:cs="Times New Roman"/>
+          <w:i/>
+          <w:iCs/>
+          <w:color w:val="FF0000"/>
+          <w:sz w:val="24"/>
+          <w:szCs w:val="24"/>
+          <w:lang w:eastAsia="da-DK"/>
+        </w:rPr>
+        <w:t xml:space="preserve"> analyseret data</w:t>
+      </w:r>
+      <w:r>
+        <w:rPr>
+          <w:rFonts w:ascii="Times New Roman" w:hAnsi="Times New Roman" w:eastAsia="Times New Roman" w:cs="Times New Roman"/>
+          <w:i/>
+          <w:iCs/>
+          <w:color w:val="FF0000"/>
+          <w:sz w:val="24"/>
+          <w:szCs w:val="24"/>
+          <w:lang w:eastAsia="da-DK"/>
+        </w:rPr>
+        <w:t>, b</w:t>
+      </w:r>
+      <w:r>
+        <w:rPr>
+          <w:rFonts w:ascii="Times New Roman" w:hAnsi="Times New Roman" w:eastAsia="Times New Roman" w:cs="Times New Roman"/>
+          <w:i/>
+          <w:iCs/>
+          <w:color w:val="FF0000"/>
+          <w:sz w:val="24"/>
+          <w:szCs w:val="24"/>
+          <w:lang w:eastAsia="da-DK"/>
+        </w:rPr>
+        <w:t>eskrivelse af de metoder?</w:t>
       </w:r>
     </w:p>
     <w:p>
@@ -7042,26 +7657,20 @@
         <w:adjustRightInd w:val="0"/>
         <w:spacing w:before="100" w:after="150" w:line="240" w:lineRule="auto"/>
         <w:rPr>
-          <w:rFonts w:ascii="Times New Roman" w:eastAsia="Times New Roman" w:hAnsi="Times New Roman" w:cs="Times New Roman"/>
-          <w:i/>
-          <w:iCs/>
-          <w:color w:val="FF0000"/>
-          <w:sz w:val="24"/>
-          <w:szCs w:val="24"/>
-          <w:lang w:eastAsia="da-DK"/>
-        </w:rPr>
-      </w:pPr>
-      <w:r>
-        <w:rPr>
-          <w:rFonts w:ascii="Times New Roman" w:eastAsia="Times New Roman" w:hAnsi="Times New Roman" w:cs="Times New Roman"/>
-          <w:i/>
-          <w:iCs/>
-          <w:color w:val="FF0000"/>
-          <w:sz w:val="24"/>
-          <w:szCs w:val="24"/>
-          <w:lang w:eastAsia="da-DK"/>
-        </w:rPr>
-        <w:t>Identifikation af udfordringer og muligheder.</w:t>
+          <w:rFonts w:ascii="Times New Roman" w:hAnsi="Times New Roman" w:eastAsia="Times New Roman" w:cs="Times New Roman"/>
+          <w:sz w:val="24"/>
+          <w:szCs w:val="24"/>
+          <w:lang w:eastAsia="da-DK"/>
+        </w:rPr>
+      </w:pPr>
+      <w:r>
+        <w:rPr>
+          <w:rFonts w:ascii="Times New Roman" w:hAnsi="Times New Roman" w:eastAsia="Times New Roman" w:cs="Times New Roman"/>
+          <w:sz w:val="24"/>
+          <w:szCs w:val="24"/>
+          <w:lang w:eastAsia="da-DK"/>
+        </w:rPr>
+        <w:t>Ikke endnu…</w:t>
       </w:r>
     </w:p>
     <w:p>
@@ -7074,9 +7683,10 @@
         <w:adjustRightInd w:val="0"/>
         <w:spacing w:before="100" w:after="150" w:line="240" w:lineRule="auto"/>
         <w:rPr>
-          <w:rFonts w:ascii="Times New Roman" w:eastAsia="Times New Roman" w:hAnsi="Times New Roman" w:cs="Times New Roman"/>
-          <w:i/>
-          <w:iCs/>
+          <w:rFonts w:ascii="Times New Roman" w:hAnsi="Times New Roman" w:eastAsia="Times New Roman" w:cs="Times New Roman"/>
+          <w:i w:val="1"/>
+          <w:iCs w:val="1"/>
+          <w:strike w:val="1"/>
           <w:color w:val="FF0000"/>
           <w:sz w:val="24"/>
           <w:szCs w:val="24"/>
@@ -7085,16 +7695,62 @@
       </w:pPr>
       <w:r>
         <w:rPr>
-          <w:rFonts w:ascii="Times New Roman" w:eastAsia="Times New Roman" w:hAnsi="Times New Roman" w:cs="Times New Roman"/>
-          <w:i/>
-          <w:iCs/>
+          <w:rFonts w:ascii="Times New Roman" w:hAnsi="Times New Roman" w:eastAsia="Times New Roman" w:cs="Times New Roman"/>
+          <w:i w:val="1"/>
+          <w:iCs w:val="1"/>
+          <w:strike w:val="1"/>
           <w:color w:val="FF0000"/>
           <w:sz w:val="24"/>
           <w:szCs w:val="24"/>
           <w:lang w:eastAsia="da-DK"/>
         </w:rPr>
-        <w:t>Hvad har vi fundet ud af? Er der nogen mønstre eller tendenser?</w:t>
-      </w:r>
+        <w:t>Beskriv evt. interviews eller forsøg, som vi har udført</w:t>
+      </w:r>
+    </w:p>
+    <w:p>
+      <w:pPr>
+        <w:rPr>
+          <w:rFonts w:ascii="Arial" w:hAnsi="Arial" w:cs="Arial"/>
+          <w:b/>
+          <w:bCs/>
+          <w:color w:val="1F1F1F"/>
+          <w:sz w:val="24"/>
+          <w:szCs w:val="24"/>
+          <w:highlight w:val="white"/>
+          <w:lang w:val="da"/>
+        </w:rPr>
+      </w:pPr>
+      <w:r>
+        <w:rPr>
+          <w:rFonts w:ascii="Arial" w:hAnsi="Arial" w:cs="Arial"/>
+          <w:b/>
+          <w:bCs/>
+          <w:color w:val="1F1F1F"/>
+          <w:sz w:val="24"/>
+          <w:szCs w:val="24"/>
+          <w:highlight w:val="white"/>
+          <w:lang w:val="da"/>
+        </w:rPr>
+        <w:br w:type="page"/>
+      </w:r>
+    </w:p>
+    <w:p>
+      <w:pPr>
+        <w:pStyle w:val="Overskrift1"/>
+        <w:rPr>
+          <w:highlight w:val="white"/>
+          <w:lang w:val="da"/>
+        </w:rPr>
+      </w:pPr>
+      <w:bookmarkStart w:name="_Toc156301947" w:id="3"/>
+      <w:r>
+        <w:rPr>
+          <w:highlight w:val="white"/>
+          <w:lang w:val="da"/>
+        </w:rPr>
+        <w:t>Analyse</w:t>
+      </w:r>
+      <w:bookmarkEnd w:id="3"/>
     </w:p>
     <w:p>
       <w:pPr>
@@ -7106,7 +7762,7 @@
         <w:adjustRightInd w:val="0"/>
         <w:spacing w:before="100" w:after="150" w:line="240" w:lineRule="auto"/>
         <w:rPr>
-          <w:rFonts w:ascii="Times New Roman" w:eastAsia="Times New Roman" w:hAnsi="Times New Roman" w:cs="Times New Roman"/>
+          <w:rFonts w:ascii="Times New Roman" w:hAnsi="Times New Roman" w:eastAsia="Times New Roman" w:cs="Times New Roman"/>
           <w:i/>
           <w:iCs/>
           <w:color w:val="FF0000"/>
@@ -7117,7 +7773,7 @@
       </w:pPr>
       <w:r>
         <w:rPr>
-          <w:rFonts w:ascii="Times New Roman" w:eastAsia="Times New Roman" w:hAnsi="Times New Roman" w:cs="Times New Roman"/>
+          <w:rFonts w:ascii="Times New Roman" w:hAnsi="Times New Roman" w:eastAsia="Times New Roman" w:cs="Times New Roman"/>
           <w:i/>
           <w:iCs/>
           <w:color w:val="FF0000"/>
@@ -7125,7 +7781,7 @@
           <w:szCs w:val="24"/>
           <w:lang w:eastAsia="da-DK"/>
         </w:rPr>
-        <w:t>Identificer eventuelle årsager til vandspild og relevante faktorer, der bør overvejes i vores detektor.</w:t>
+        <w:t>Analyse af data.</w:t>
       </w:r>
     </w:p>
     <w:p>
@@ -7138,7 +7794,7 @@
         <w:adjustRightInd w:val="0"/>
         <w:spacing w:before="100" w:after="150" w:line="240" w:lineRule="auto"/>
         <w:rPr>
-          <w:rFonts w:ascii="Times New Roman" w:eastAsia="Times New Roman" w:hAnsi="Times New Roman" w:cs="Times New Roman"/>
+          <w:rFonts w:ascii="Times New Roman" w:hAnsi="Times New Roman" w:eastAsia="Times New Roman" w:cs="Times New Roman"/>
           <w:i/>
           <w:iCs/>
           <w:color w:val="FF0000"/>
@@ -7149,7 +7805,7 @@
       </w:pPr>
       <w:r>
         <w:rPr>
-          <w:rFonts w:ascii="Times New Roman" w:eastAsia="Times New Roman" w:hAnsi="Times New Roman" w:cs="Times New Roman"/>
+          <w:rFonts w:ascii="Times New Roman" w:hAnsi="Times New Roman" w:eastAsia="Times New Roman" w:cs="Times New Roman"/>
           <w:i/>
           <w:iCs/>
           <w:color w:val="FF0000"/>
@@ -7157,54 +7813,8 @@
           <w:szCs w:val="24"/>
           <w:lang w:eastAsia="da-DK"/>
         </w:rPr>
-        <w:t>Konklusioner fra analysen.</w:t>
-      </w:r>
-    </w:p>
-    <w:p>
-      <w:pPr>
-        <w:rPr>
-          <w:rFonts w:ascii="Arial" w:hAnsi="Arial" w:cs="Arial"/>
-          <w:b/>
-          <w:bCs/>
-          <w:color w:val="1F1F1F"/>
-          <w:sz w:val="24"/>
-          <w:szCs w:val="24"/>
-          <w:highlight w:val="white"/>
-          <w:lang w:val="da"/>
-        </w:rPr>
-      </w:pPr>
-      <w:r>
-        <w:rPr>
-          <w:rFonts w:ascii="Arial" w:hAnsi="Arial" w:cs="Arial"/>
-          <w:b/>
-          <w:bCs/>
-          <w:color w:val="1F1F1F"/>
-          <w:sz w:val="24"/>
-          <w:szCs w:val="24"/>
-          <w:highlight w:val="white"/>
-          <w:lang w:val="da"/>
-        </w:rPr>
-        <w:br w:type="page"/>
-      </w:r>
-    </w:p>
-    <w:p>
-      <w:pPr>
-        <w:pStyle w:val="Overskrift1"/>
-        <w:rPr>
-          <w:highlight w:val="white"/>
-          <w:lang w:val="da"/>
-        </w:rPr>
-      </w:pPr>
-      <w:bookmarkStart w:id="4" w:name="_Toc156301948"/>
-      <w:r>
-        <w:rPr>
-          <w:highlight w:val="white"/>
-          <w:lang w:val="da"/>
-        </w:rPr>
-        <w:lastRenderedPageBreak/>
-        <w:t>Løsningsforslag</w:t>
-      </w:r>
-      <w:bookmarkEnd w:id="4"/>
+        <w:t>Gennemgang af vores research og dataindsamling om vandspild og eksisterende løsninger.</w:t>
+      </w:r>
     </w:p>
     <w:p>
       <w:pPr>
@@ -7216,7 +7826,7 @@
         <w:adjustRightInd w:val="0"/>
         <w:spacing w:before="100" w:after="150" w:line="240" w:lineRule="auto"/>
         <w:rPr>
-          <w:rFonts w:ascii="Times New Roman" w:eastAsia="Times New Roman" w:hAnsi="Times New Roman" w:cs="Times New Roman"/>
+          <w:rFonts w:ascii="Times New Roman" w:hAnsi="Times New Roman" w:eastAsia="Times New Roman" w:cs="Times New Roman"/>
           <w:i/>
           <w:iCs/>
           <w:color w:val="FF0000"/>
@@ -7227,7 +7837,7 @@
       </w:pPr>
       <w:r>
         <w:rPr>
-          <w:rFonts w:ascii="Times New Roman" w:eastAsia="Times New Roman" w:hAnsi="Times New Roman" w:cs="Times New Roman"/>
+          <w:rFonts w:ascii="Times New Roman" w:hAnsi="Times New Roman" w:eastAsia="Times New Roman" w:cs="Times New Roman"/>
           <w:i/>
           <w:iCs/>
           <w:color w:val="FF0000"/>
@@ -7235,7 +7845,7 @@
           <w:szCs w:val="24"/>
           <w:lang w:eastAsia="da-DK"/>
         </w:rPr>
-        <w:t>Forslag til løsninger på problemet.</w:t>
+        <w:t>Identifikation af udfordringer og muligheder.</w:t>
       </w:r>
     </w:p>
     <w:p>
@@ -7248,7 +7858,7 @@
         <w:adjustRightInd w:val="0"/>
         <w:spacing w:before="100" w:after="150" w:line="240" w:lineRule="auto"/>
         <w:rPr>
-          <w:rFonts w:ascii="Times New Roman" w:eastAsia="Times New Roman" w:hAnsi="Times New Roman" w:cs="Times New Roman"/>
+          <w:rFonts w:ascii="Times New Roman" w:hAnsi="Times New Roman" w:eastAsia="Times New Roman" w:cs="Times New Roman"/>
           <w:i/>
           <w:iCs/>
           <w:color w:val="FF0000"/>
@@ -7259,7 +7869,7 @@
       </w:pPr>
       <w:r>
         <w:rPr>
-          <w:rFonts w:ascii="Times New Roman" w:eastAsia="Times New Roman" w:hAnsi="Times New Roman" w:cs="Times New Roman"/>
+          <w:rFonts w:ascii="Times New Roman" w:hAnsi="Times New Roman" w:eastAsia="Times New Roman" w:cs="Times New Roman"/>
           <w:i/>
           <w:iCs/>
           <w:color w:val="FF0000"/>
@@ -7267,7 +7877,7 @@
           <w:szCs w:val="24"/>
           <w:lang w:eastAsia="da-DK"/>
         </w:rPr>
-        <w:t>Analyse af forslagene.</w:t>
+        <w:t>Hvad har vi fundet ud af? Er der nogen mønstre eller tendenser?</w:t>
       </w:r>
     </w:p>
     <w:p>
@@ -7280,7 +7890,7 @@
         <w:adjustRightInd w:val="0"/>
         <w:spacing w:before="100" w:after="150" w:line="240" w:lineRule="auto"/>
         <w:rPr>
-          <w:rFonts w:ascii="Times New Roman" w:eastAsia="Times New Roman" w:hAnsi="Times New Roman" w:cs="Times New Roman"/>
+          <w:rFonts w:ascii="Times New Roman" w:hAnsi="Times New Roman" w:eastAsia="Times New Roman" w:cs="Times New Roman"/>
           <w:i/>
           <w:iCs/>
           <w:color w:val="FF0000"/>
@@ -7291,7 +7901,7 @@
       </w:pPr>
       <w:r>
         <w:rPr>
-          <w:rFonts w:ascii="Times New Roman" w:eastAsia="Times New Roman" w:hAnsi="Times New Roman" w:cs="Times New Roman"/>
+          <w:rFonts w:ascii="Times New Roman" w:hAnsi="Times New Roman" w:eastAsia="Times New Roman" w:cs="Times New Roman"/>
           <w:i/>
           <w:iCs/>
           <w:color w:val="FF0000"/>
@@ -7299,7 +7909,7 @@
           <w:szCs w:val="24"/>
           <w:lang w:eastAsia="da-DK"/>
         </w:rPr>
-        <w:t>Præsentation af vores design eller koncept for vandspildsdetektoren.</w:t>
+        <w:t>Identificer eventuelle årsager til vandspild og relevante faktorer, der bør overvejes i vores detektor.</w:t>
       </w:r>
     </w:p>
     <w:p>
@@ -7312,7 +7922,7 @@
         <w:adjustRightInd w:val="0"/>
         <w:spacing w:before="100" w:after="150" w:line="240" w:lineRule="auto"/>
         <w:rPr>
-          <w:rFonts w:ascii="Times New Roman" w:eastAsia="Times New Roman" w:hAnsi="Times New Roman" w:cs="Times New Roman"/>
+          <w:rFonts w:ascii="Times New Roman" w:hAnsi="Times New Roman" w:eastAsia="Times New Roman" w:cs="Times New Roman"/>
           <w:i/>
           <w:iCs/>
           <w:color w:val="FF0000"/>
@@ -7323,7 +7933,7 @@
       </w:pPr>
       <w:r>
         <w:rPr>
-          <w:rFonts w:ascii="Times New Roman" w:eastAsia="Times New Roman" w:hAnsi="Times New Roman" w:cs="Times New Roman"/>
+          <w:rFonts w:ascii="Times New Roman" w:hAnsi="Times New Roman" w:eastAsia="Times New Roman" w:cs="Times New Roman"/>
           <w:i/>
           <w:iCs/>
           <w:color w:val="FF0000"/>
@@ -7331,8 +7941,53 @@
           <w:szCs w:val="24"/>
           <w:lang w:eastAsia="da-DK"/>
         </w:rPr>
-        <w:t>Beskrivelse af hardware, software og eventuelle sensorer. Forklar hvilke komponenter og teknologier, vi har valgt at bruge, og hvorfor.</w:t>
-      </w:r>
+        <w:t>Konklusioner fra analysen.</w:t>
+      </w:r>
+    </w:p>
+    <w:p>
+      <w:pPr>
+        <w:rPr>
+          <w:rFonts w:ascii="Arial" w:hAnsi="Arial" w:cs="Arial"/>
+          <w:b/>
+          <w:bCs/>
+          <w:color w:val="1F1F1F"/>
+          <w:sz w:val="24"/>
+          <w:szCs w:val="24"/>
+          <w:highlight w:val="white"/>
+          <w:lang w:val="da"/>
+        </w:rPr>
+      </w:pPr>
+      <w:r>
+        <w:rPr>
+          <w:rFonts w:ascii="Arial" w:hAnsi="Arial" w:cs="Arial"/>
+          <w:b/>
+          <w:bCs/>
+          <w:color w:val="1F1F1F"/>
+          <w:sz w:val="24"/>
+          <w:szCs w:val="24"/>
+          <w:highlight w:val="white"/>
+          <w:lang w:val="da"/>
+        </w:rPr>
+        <w:br w:type="page"/>
+      </w:r>
+    </w:p>
+    <w:p>
+      <w:pPr>
+        <w:pStyle w:val="Overskrift1"/>
+        <w:rPr>
+          <w:highlight w:val="white"/>
+          <w:lang w:val="da"/>
+        </w:rPr>
+      </w:pPr>
+      <w:bookmarkStart w:name="_Toc156301948" w:id="4"/>
+      <w:r>
+        <w:rPr>
+          <w:highlight w:val="white"/>
+          <w:lang w:val="da"/>
+        </w:rPr>
+        <w:t>Løsningsforslag</w:t>
+      </w:r>
+      <w:bookmarkEnd w:id="4"/>
     </w:p>
     <w:p>
       <w:pPr>
@@ -7344,7 +7999,7 @@
         <w:adjustRightInd w:val="0"/>
         <w:spacing w:before="100" w:after="150" w:line="240" w:lineRule="auto"/>
         <w:rPr>
-          <w:rFonts w:ascii="Times New Roman" w:eastAsia="Times New Roman" w:hAnsi="Times New Roman" w:cs="Times New Roman"/>
+          <w:rFonts w:ascii="Times New Roman" w:hAnsi="Times New Roman" w:eastAsia="Times New Roman" w:cs="Times New Roman"/>
           <w:i/>
           <w:iCs/>
           <w:color w:val="FF0000"/>
@@ -7355,7 +8010,7 @@
       </w:pPr>
       <w:r>
         <w:rPr>
-          <w:rFonts w:ascii="Times New Roman" w:eastAsia="Times New Roman" w:hAnsi="Times New Roman" w:cs="Times New Roman"/>
+          <w:rFonts w:ascii="Times New Roman" w:hAnsi="Times New Roman" w:eastAsia="Times New Roman" w:cs="Times New Roman"/>
           <w:i/>
           <w:iCs/>
           <w:color w:val="FF0000"/>
@@ -7363,7 +8018,7 @@
           <w:szCs w:val="24"/>
           <w:lang w:eastAsia="da-DK"/>
         </w:rPr>
-        <w:t>Kom med konkrete forslag til, hvordan man kan reducere vandspild ved hjælp af vores detektor.</w:t>
+        <w:t>Forslag til løsninger på problemet.</w:t>
       </w:r>
     </w:p>
     <w:p>
@@ -7376,7 +8031,7 @@
         <w:adjustRightInd w:val="0"/>
         <w:spacing w:before="100" w:after="150" w:line="240" w:lineRule="auto"/>
         <w:rPr>
-          <w:rFonts w:ascii="Times New Roman" w:eastAsia="Times New Roman" w:hAnsi="Times New Roman" w:cs="Times New Roman"/>
+          <w:rFonts w:ascii="Times New Roman" w:hAnsi="Times New Roman" w:eastAsia="Times New Roman" w:cs="Times New Roman"/>
           <w:i/>
           <w:iCs/>
           <w:color w:val="FF0000"/>
@@ -7387,7 +8042,7 @@
       </w:pPr>
       <w:r>
         <w:rPr>
-          <w:rFonts w:ascii="Times New Roman" w:eastAsia="Times New Roman" w:hAnsi="Times New Roman" w:cs="Times New Roman"/>
+          <w:rFonts w:ascii="Times New Roman" w:hAnsi="Times New Roman" w:eastAsia="Times New Roman" w:cs="Times New Roman"/>
           <w:i/>
           <w:iCs/>
           <w:color w:val="FF0000"/>
@@ -7395,7 +8050,7 @@
           <w:szCs w:val="24"/>
           <w:lang w:eastAsia="da-DK"/>
         </w:rPr>
-        <w:t>Overvej også, hvordan vores løsning kan implementeres i praksis.</w:t>
+        <w:t>Analyse af forslagene.</w:t>
       </w:r>
     </w:p>
     <w:p>
@@ -7408,7 +8063,7 @@
         <w:adjustRightInd w:val="0"/>
         <w:spacing w:before="100" w:after="150" w:line="240" w:lineRule="auto"/>
         <w:rPr>
-          <w:rFonts w:ascii="Times New Roman" w:eastAsia="Times New Roman" w:hAnsi="Times New Roman" w:cs="Times New Roman"/>
+          <w:rFonts w:ascii="Times New Roman" w:hAnsi="Times New Roman" w:eastAsia="Times New Roman" w:cs="Times New Roman"/>
           <w:i/>
           <w:iCs/>
           <w:color w:val="FF0000"/>
@@ -7419,7 +8074,7 @@
       </w:pPr>
       <w:r>
         <w:rPr>
-          <w:rFonts w:ascii="Times New Roman" w:eastAsia="Times New Roman" w:hAnsi="Times New Roman" w:cs="Times New Roman"/>
+          <w:rFonts w:ascii="Times New Roman" w:hAnsi="Times New Roman" w:eastAsia="Times New Roman" w:cs="Times New Roman"/>
           <w:i/>
           <w:iCs/>
           <w:color w:val="FF0000"/>
@@ -7427,54 +8082,8 @@
           <w:szCs w:val="24"/>
           <w:lang w:eastAsia="da-DK"/>
         </w:rPr>
-        <w:t>Beskriv systemets funktion og hvordan det vil bidrage til at reducere vandspild.</w:t>
-      </w:r>
-    </w:p>
-    <w:p>
-      <w:pPr>
-        <w:rPr>
-          <w:rFonts w:ascii="Arial" w:hAnsi="Arial" w:cs="Arial"/>
-          <w:b/>
-          <w:bCs/>
-          <w:color w:val="1F1F1F"/>
-          <w:sz w:val="24"/>
-          <w:szCs w:val="24"/>
-          <w:highlight w:val="white"/>
-          <w:lang w:val="da"/>
-        </w:rPr>
-      </w:pPr>
-      <w:r>
-        <w:rPr>
-          <w:rFonts w:ascii="Arial" w:hAnsi="Arial" w:cs="Arial"/>
-          <w:b/>
-          <w:bCs/>
-          <w:color w:val="1F1F1F"/>
-          <w:sz w:val="24"/>
-          <w:szCs w:val="24"/>
-          <w:highlight w:val="white"/>
-          <w:lang w:val="da"/>
-        </w:rPr>
-        <w:br w:type="page"/>
-      </w:r>
-    </w:p>
-    <w:p>
-      <w:pPr>
-        <w:pStyle w:val="Overskrift1"/>
-        <w:rPr>
-          <w:highlight w:val="white"/>
-          <w:lang w:val="da"/>
-        </w:rPr>
-      </w:pPr>
-      <w:bookmarkStart w:id="5" w:name="_Toc156301949"/>
-      <w:r>
-        <w:rPr>
-          <w:highlight w:val="white"/>
-          <w:lang w:val="da"/>
-        </w:rPr>
-        <w:lastRenderedPageBreak/>
-        <w:t>Konklusion</w:t>
-      </w:r>
-      <w:bookmarkEnd w:id="5"/>
+        <w:t>Præsentation af vores design eller koncept for vandspildsdetektoren.</w:t>
+      </w:r>
     </w:p>
     <w:p>
       <w:pPr>
@@ -7486,7 +8095,7 @@
         <w:adjustRightInd w:val="0"/>
         <w:spacing w:before="100" w:after="150" w:line="240" w:lineRule="auto"/>
         <w:rPr>
-          <w:rFonts w:ascii="Times New Roman" w:eastAsia="Times New Roman" w:hAnsi="Times New Roman" w:cs="Times New Roman"/>
+          <w:rFonts w:ascii="Times New Roman" w:hAnsi="Times New Roman" w:eastAsia="Times New Roman" w:cs="Times New Roman"/>
           <w:i/>
           <w:iCs/>
           <w:color w:val="FF0000"/>
@@ -7497,7 +8106,7 @@
       </w:pPr>
       <w:r>
         <w:rPr>
-          <w:rFonts w:ascii="Times New Roman" w:eastAsia="Times New Roman" w:hAnsi="Times New Roman" w:cs="Times New Roman"/>
+          <w:rFonts w:ascii="Times New Roman" w:hAnsi="Times New Roman" w:eastAsia="Times New Roman" w:cs="Times New Roman"/>
           <w:i/>
           <w:iCs/>
           <w:color w:val="FF0000"/>
@@ -7505,7 +8114,7 @@
           <w:szCs w:val="24"/>
           <w:lang w:eastAsia="da-DK"/>
         </w:rPr>
-        <w:t>Konklusion af rapporten.</w:t>
+        <w:t>Beskrivelse af hardware, software og eventuelle sensorer. Forklar hvilke komponenter og teknologier, vi har valgt at bruge, og hvorfor.</w:t>
       </w:r>
     </w:p>
     <w:p>
@@ -7518,7 +8127,7 @@
         <w:adjustRightInd w:val="0"/>
         <w:spacing w:before="100" w:after="150" w:line="240" w:lineRule="auto"/>
         <w:rPr>
-          <w:rFonts w:ascii="Times New Roman" w:eastAsia="Times New Roman" w:hAnsi="Times New Roman" w:cs="Times New Roman"/>
+          <w:rFonts w:ascii="Times New Roman" w:hAnsi="Times New Roman" w:eastAsia="Times New Roman" w:cs="Times New Roman"/>
           <w:i/>
           <w:iCs/>
           <w:color w:val="FF0000"/>
@@ -7529,7 +8138,7 @@
       </w:pPr>
       <w:r>
         <w:rPr>
-          <w:rFonts w:ascii="Times New Roman" w:eastAsia="Times New Roman" w:hAnsi="Times New Roman" w:cs="Times New Roman"/>
+          <w:rFonts w:ascii="Times New Roman" w:hAnsi="Times New Roman" w:eastAsia="Times New Roman" w:cs="Times New Roman"/>
           <w:i/>
           <w:iCs/>
           <w:color w:val="FF0000"/>
@@ -7537,7 +8146,7 @@
           <w:szCs w:val="24"/>
           <w:lang w:eastAsia="da-DK"/>
         </w:rPr>
-        <w:t>Sammenfatning af vores resultater og konklusioner.</w:t>
+        <w:t>Kom med konkrete forslag til, hvordan man kan reducere vandspild ved hjælp af vores detektor.</w:t>
       </w:r>
     </w:p>
     <w:p>
@@ -7550,7 +8159,7 @@
         <w:adjustRightInd w:val="0"/>
         <w:spacing w:before="100" w:after="150" w:line="240" w:lineRule="auto"/>
         <w:rPr>
-          <w:rFonts w:ascii="Times New Roman" w:eastAsia="Times New Roman" w:hAnsi="Times New Roman" w:cs="Times New Roman"/>
+          <w:rFonts w:ascii="Times New Roman" w:hAnsi="Times New Roman" w:eastAsia="Times New Roman" w:cs="Times New Roman"/>
           <w:i/>
           <w:iCs/>
           <w:color w:val="FF0000"/>
@@ -7561,7 +8170,7 @@
       </w:pPr>
       <w:r>
         <w:rPr>
-          <w:rFonts w:ascii="Times New Roman" w:eastAsia="Times New Roman" w:hAnsi="Times New Roman" w:cs="Times New Roman"/>
+          <w:rFonts w:ascii="Times New Roman" w:hAnsi="Times New Roman" w:eastAsia="Times New Roman" w:cs="Times New Roman"/>
           <w:i/>
           <w:iCs/>
           <w:color w:val="FF0000"/>
@@ -7569,7 +8178,7 @@
           <w:szCs w:val="24"/>
           <w:lang w:eastAsia="da-DK"/>
         </w:rPr>
-        <w:t>Diskussion af eventuelle begrænsninger eller forbedringer, muligheder for videre udvikling.</w:t>
+        <w:t>Overvej også, hvordan vores løsning kan implementeres i praksis.</w:t>
       </w:r>
     </w:p>
     <w:p>
@@ -7582,7 +8191,7 @@
         <w:adjustRightInd w:val="0"/>
         <w:spacing w:before="100" w:after="150" w:line="240" w:lineRule="auto"/>
         <w:rPr>
-          <w:rFonts w:ascii="Times New Roman" w:eastAsia="Times New Roman" w:hAnsi="Times New Roman" w:cs="Times New Roman"/>
+          <w:rFonts w:ascii="Times New Roman" w:hAnsi="Times New Roman" w:eastAsia="Times New Roman" w:cs="Times New Roman"/>
           <w:i/>
           <w:iCs/>
           <w:color w:val="FF0000"/>
@@ -7593,7 +8202,7 @@
       </w:pPr>
       <w:r>
         <w:rPr>
-          <w:rFonts w:ascii="Times New Roman" w:eastAsia="Times New Roman" w:hAnsi="Times New Roman" w:cs="Times New Roman"/>
+          <w:rFonts w:ascii="Times New Roman" w:hAnsi="Times New Roman" w:eastAsia="Times New Roman" w:cs="Times New Roman"/>
           <w:i/>
           <w:iCs/>
           <w:color w:val="FF0000"/>
@@ -7601,7 +8210,7 @@
           <w:szCs w:val="24"/>
           <w:lang w:eastAsia="da-DK"/>
         </w:rPr>
-        <w:t>Sammenfattende skal vi konkludere på vores projekt. Hvad har vi opnået? Hvad er vores vigtigste resultater?</w:t>
+        <w:t>Beskriv systemets funktion og hvordan det vil bidrage til at reducere vandspild.</w:t>
       </w:r>
     </w:p>
     <w:p>
@@ -7639,13 +8248,185 @@
           <w:lang w:val="da"/>
         </w:rPr>
       </w:pPr>
-      <w:bookmarkStart w:id="6" w:name="_Toc156301950"/>
+      <w:bookmarkStart w:name="_Toc156301949" w:id="5"/>
       <w:r>
         <w:rPr>
           <w:highlight w:val="white"/>
           <w:lang w:val="da"/>
         </w:rPr>
-        <w:lastRenderedPageBreak/>
+        <w:t>Konklusion</w:t>
+      </w:r>
+      <w:bookmarkEnd w:id="5"/>
+    </w:p>
+    <w:p>
+      <w:pPr>
+        <w:tabs>
+          <w:tab w:val="left" w:pos="720"/>
+        </w:tabs>
+        <w:autoSpaceDE w:val="0"/>
+        <w:autoSpaceDN w:val="0"/>
+        <w:adjustRightInd w:val="0"/>
+        <w:spacing w:before="100" w:after="150" w:line="240" w:lineRule="auto"/>
+        <w:rPr>
+          <w:rFonts w:ascii="Times New Roman" w:hAnsi="Times New Roman" w:eastAsia="Times New Roman" w:cs="Times New Roman"/>
+          <w:i/>
+          <w:iCs/>
+          <w:color w:val="FF0000"/>
+          <w:sz w:val="24"/>
+          <w:szCs w:val="24"/>
+          <w:lang w:eastAsia="da-DK"/>
+        </w:rPr>
+      </w:pPr>
+      <w:r>
+        <w:rPr>
+          <w:rFonts w:ascii="Times New Roman" w:hAnsi="Times New Roman" w:eastAsia="Times New Roman" w:cs="Times New Roman"/>
+          <w:i/>
+          <w:iCs/>
+          <w:color w:val="FF0000"/>
+          <w:sz w:val="24"/>
+          <w:szCs w:val="24"/>
+          <w:lang w:eastAsia="da-DK"/>
+        </w:rPr>
+        <w:t>Konklusion af rapporten.</w:t>
+      </w:r>
+    </w:p>
+    <w:p>
+      <w:pPr>
+        <w:tabs>
+          <w:tab w:val="left" w:pos="720"/>
+        </w:tabs>
+        <w:autoSpaceDE w:val="0"/>
+        <w:autoSpaceDN w:val="0"/>
+        <w:adjustRightInd w:val="0"/>
+        <w:spacing w:before="100" w:after="150" w:line="240" w:lineRule="auto"/>
+        <w:rPr>
+          <w:rFonts w:ascii="Times New Roman" w:hAnsi="Times New Roman" w:eastAsia="Times New Roman" w:cs="Times New Roman"/>
+          <w:i/>
+          <w:iCs/>
+          <w:color w:val="FF0000"/>
+          <w:sz w:val="24"/>
+          <w:szCs w:val="24"/>
+          <w:lang w:eastAsia="da-DK"/>
+        </w:rPr>
+      </w:pPr>
+      <w:r>
+        <w:rPr>
+          <w:rFonts w:ascii="Times New Roman" w:hAnsi="Times New Roman" w:eastAsia="Times New Roman" w:cs="Times New Roman"/>
+          <w:i/>
+          <w:iCs/>
+          <w:color w:val="FF0000"/>
+          <w:sz w:val="24"/>
+          <w:szCs w:val="24"/>
+          <w:lang w:eastAsia="da-DK"/>
+        </w:rPr>
+        <w:t>Sammenfatning af vores resultater og konklusioner.</w:t>
+      </w:r>
+    </w:p>
+    <w:p>
+      <w:pPr>
+        <w:tabs>
+          <w:tab w:val="left" w:pos="720"/>
+        </w:tabs>
+        <w:autoSpaceDE w:val="0"/>
+        <w:autoSpaceDN w:val="0"/>
+        <w:adjustRightInd w:val="0"/>
+        <w:spacing w:before="100" w:after="150" w:line="240" w:lineRule="auto"/>
+        <w:rPr>
+          <w:rFonts w:ascii="Times New Roman" w:hAnsi="Times New Roman" w:eastAsia="Times New Roman" w:cs="Times New Roman"/>
+          <w:i/>
+          <w:iCs/>
+          <w:color w:val="FF0000"/>
+          <w:sz w:val="24"/>
+          <w:szCs w:val="24"/>
+          <w:lang w:eastAsia="da-DK"/>
+        </w:rPr>
+      </w:pPr>
+      <w:r>
+        <w:rPr>
+          <w:rFonts w:ascii="Times New Roman" w:hAnsi="Times New Roman" w:eastAsia="Times New Roman" w:cs="Times New Roman"/>
+          <w:i/>
+          <w:iCs/>
+          <w:color w:val="FF0000"/>
+          <w:sz w:val="24"/>
+          <w:szCs w:val="24"/>
+          <w:lang w:eastAsia="da-DK"/>
+        </w:rPr>
+        <w:t>Diskussion af eventuelle begrænsninger eller forbedringer, muligheder for videre udvikling.</w:t>
+      </w:r>
+    </w:p>
+    <w:p>
+      <w:pPr>
+        <w:tabs>
+          <w:tab w:val="left" w:pos="720"/>
+        </w:tabs>
+        <w:autoSpaceDE w:val="0"/>
+        <w:autoSpaceDN w:val="0"/>
+        <w:adjustRightInd w:val="0"/>
+        <w:spacing w:before="100" w:after="150" w:line="240" w:lineRule="auto"/>
+        <w:rPr>
+          <w:rFonts w:ascii="Times New Roman" w:hAnsi="Times New Roman" w:eastAsia="Times New Roman" w:cs="Times New Roman"/>
+          <w:i/>
+          <w:iCs/>
+          <w:color w:val="FF0000"/>
+          <w:sz w:val="24"/>
+          <w:szCs w:val="24"/>
+          <w:lang w:eastAsia="da-DK"/>
+        </w:rPr>
+      </w:pPr>
+      <w:r>
+        <w:rPr>
+          <w:rFonts w:ascii="Times New Roman" w:hAnsi="Times New Roman" w:eastAsia="Times New Roman" w:cs="Times New Roman"/>
+          <w:i/>
+          <w:iCs/>
+          <w:color w:val="FF0000"/>
+          <w:sz w:val="24"/>
+          <w:szCs w:val="24"/>
+          <w:lang w:eastAsia="da-DK"/>
+        </w:rPr>
+        <w:t>Sammenfattende skal vi konkludere på vores projekt. Hvad har vi opnået? Hvad er vores vigtigste resultater?</w:t>
+      </w:r>
+    </w:p>
+    <w:p>
+      <w:pPr>
+        <w:rPr>
+          <w:rFonts w:ascii="Arial" w:hAnsi="Arial" w:cs="Arial"/>
+          <w:b/>
+          <w:bCs/>
+          <w:color w:val="1F1F1F"/>
+          <w:sz w:val="24"/>
+          <w:szCs w:val="24"/>
+          <w:highlight w:val="white"/>
+          <w:lang w:val="da"/>
+        </w:rPr>
+      </w:pPr>
+      <w:r>
+        <w:rPr>
+          <w:rFonts w:ascii="Arial" w:hAnsi="Arial" w:cs="Arial"/>
+          <w:b/>
+          <w:bCs/>
+          <w:color w:val="1F1F1F"/>
+          <w:sz w:val="24"/>
+          <w:szCs w:val="24"/>
+          <w:highlight w:val="white"/>
+          <w:lang w:val="da"/>
+        </w:rPr>
+        <w:br w:type="page"/>
+      </w:r>
+    </w:p>
+    <w:p>
+      <w:pPr>
+        <w:pStyle w:val="Overskrift1"/>
+        <w:rPr>
+          <w:highlight w:val="white"/>
+          <w:lang w:val="da"/>
+        </w:rPr>
+      </w:pPr>
+      <w:bookmarkStart w:name="_Toc156301950" w:id="6"/>
+      <w:r>
+        <w:rPr>
+          <w:highlight w:val="white"/>
+          <w:lang w:val="da"/>
+        </w:rPr>
         <w:t>Litteraturliste</w:t>
       </w:r>
       <w:bookmarkEnd w:id="6"/>
@@ -7694,6 +8475,11 @@
               <w:rFonts w:eastAsia="Times New Roman"/>
             </w:rPr>
             <w:tab/>
+          </w:r>
+          <w:r>
+            <w:rPr>
+              <w:rFonts w:eastAsia="Times New Roman"/>
+            </w:rPr>
             <w:t>Simpel strømningsdetektor afslører vandspild hurtigt | Ingeniøren. https://ing.dk/artikel/simpel-stroemningsdetektor-afsloerer-vandspild-hurtigt (17 January 2024, date last accessed).</w:t>
           </w:r>
         </w:p>
@@ -7726,6 +8512,11 @@
               <w:rFonts w:eastAsia="Times New Roman"/>
             </w:rPr>
             <w:tab/>
+          </w:r>
+          <w:r>
+            <w:rPr>
+              <w:rFonts w:eastAsia="Times New Roman"/>
+            </w:rPr>
             <w:t>Sådan vælger du den rigtige flowmåler - GMS Instruments. https://gms-instruments.com/da/blog/how-to-choose-the-correct-flow-meter/ (17 January 2024, date last accessed).</w:t>
           </w:r>
         </w:p>
@@ -7758,6 +8549,11 @@
               <w:rFonts w:eastAsia="Times New Roman"/>
             </w:rPr>
             <w:tab/>
+          </w:r>
+          <w:r>
+            <w:rPr>
+              <w:rFonts w:eastAsia="Times New Roman"/>
+            </w:rPr>
             <w:t>Vandalarm - Undgå vandskader » Hurtig Levering. https://www.avxperten.dk/vandalarm/ (17 January 2024, date last accessed).</w:t>
           </w:r>
         </w:p>
@@ -7794,6 +8590,12 @@
               <w:lang w:val="en-US"/>
             </w:rPr>
             <w:tab/>
+          </w:r>
+          <w:r>
+            <w:rPr>
+              <w:rFonts w:eastAsia="Times New Roman"/>
+              <w:lang w:val="en-US"/>
+            </w:rPr>
             <w:t>Scrum - Wikipedia, den frie encyklopædi. https://da.wikipedia.org/wiki/Scrum (18 January 2024, date last accessed).</w:t>
           </w:r>
         </w:p>
@@ -7824,7 +8626,7 @@
         <w:adjustRightInd w:val="0"/>
         <w:spacing w:before="100" w:after="150" w:line="240" w:lineRule="auto"/>
         <w:rPr>
-          <w:rFonts w:ascii="Times New Roman" w:eastAsia="Times New Roman" w:hAnsi="Times New Roman" w:cs="Times New Roman"/>
+          <w:rFonts w:ascii="Times New Roman" w:hAnsi="Times New Roman" w:eastAsia="Times New Roman" w:cs="Times New Roman"/>
           <w:i/>
           <w:iCs/>
           <w:color w:val="FF0000"/>
@@ -7835,7 +8637,7 @@
       </w:pPr>
       <w:r>
         <w:rPr>
-          <w:rFonts w:ascii="Times New Roman" w:eastAsia="Times New Roman" w:hAnsi="Times New Roman" w:cs="Times New Roman"/>
+          <w:rFonts w:ascii="Times New Roman" w:hAnsi="Times New Roman" w:eastAsia="Times New Roman" w:cs="Times New Roman"/>
           <w:i/>
           <w:iCs/>
           <w:color w:val="FF0000"/>
@@ -7847,7 +8649,7 @@
       </w:r>
       <w:r>
         <w:rPr>
-          <w:rFonts w:ascii="Times New Roman" w:eastAsia="Times New Roman" w:hAnsi="Times New Roman" w:cs="Times New Roman"/>
+          <w:rFonts w:ascii="Times New Roman" w:hAnsi="Times New Roman" w:eastAsia="Times New Roman" w:cs="Times New Roman"/>
           <w:i/>
           <w:iCs/>
           <w:color w:val="FF0000"/>
@@ -7859,7 +8661,7 @@
       </w:r>
       <w:r>
         <w:rPr>
-          <w:rFonts w:ascii="Times New Roman" w:eastAsia="Times New Roman" w:hAnsi="Times New Roman" w:cs="Times New Roman"/>
+          <w:rFonts w:ascii="Times New Roman" w:hAnsi="Times New Roman" w:eastAsia="Times New Roman" w:cs="Times New Roman"/>
           <w:i/>
           <w:iCs/>
           <w:color w:val="FF0000"/>
@@ -7871,7 +8673,7 @@
       </w:r>
       <w:r>
         <w:rPr>
-          <w:rFonts w:ascii="Times New Roman" w:eastAsia="Times New Roman" w:hAnsi="Times New Roman" w:cs="Times New Roman"/>
+          <w:rFonts w:ascii="Times New Roman" w:hAnsi="Times New Roman" w:eastAsia="Times New Roman" w:cs="Times New Roman"/>
           <w:i/>
           <w:iCs/>
           <w:color w:val="FF0000"/>
@@ -7883,7 +8685,7 @@
       </w:r>
       <w:r>
         <w:rPr>
-          <w:rFonts w:ascii="Times New Roman" w:eastAsia="Times New Roman" w:hAnsi="Times New Roman" w:cs="Times New Roman"/>
+          <w:rFonts w:ascii="Times New Roman" w:hAnsi="Times New Roman" w:eastAsia="Times New Roman" w:cs="Times New Roman"/>
           <w:i/>
           <w:iCs/>
           <w:color w:val="FF0000"/>
@@ -7895,7 +8697,7 @@
       </w:r>
       <w:r>
         <w:rPr>
-          <w:rFonts w:ascii="Times New Roman" w:eastAsia="Times New Roman" w:hAnsi="Times New Roman" w:cs="Times New Roman"/>
+          <w:rFonts w:ascii="Times New Roman" w:hAnsi="Times New Roman" w:eastAsia="Times New Roman" w:cs="Times New Roman"/>
           <w:i/>
           <w:iCs/>
           <w:color w:val="FF0000"/>
@@ -7907,7 +8709,7 @@
       </w:r>
       <w:r>
         <w:rPr>
-          <w:rFonts w:ascii="Times New Roman" w:eastAsia="Times New Roman" w:hAnsi="Times New Roman" w:cs="Times New Roman"/>
+          <w:rFonts w:ascii="Times New Roman" w:hAnsi="Times New Roman" w:eastAsia="Times New Roman" w:cs="Times New Roman"/>
           <w:i/>
           <w:iCs/>
           <w:color w:val="FF0000"/>
@@ -7928,7 +8730,7 @@
         <w:adjustRightInd w:val="0"/>
         <w:spacing w:before="100" w:after="150" w:line="240" w:lineRule="auto"/>
         <w:rPr>
-          <w:rFonts w:ascii="Times New Roman" w:eastAsia="Times New Roman" w:hAnsi="Times New Roman" w:cs="Times New Roman"/>
+          <w:rFonts w:ascii="Times New Roman" w:hAnsi="Times New Roman" w:eastAsia="Times New Roman" w:cs="Times New Roman"/>
           <w:i/>
           <w:iCs/>
           <w:color w:val="FF0000"/>
@@ -7939,7 +8741,7 @@
       </w:pPr>
       <w:r>
         <w:rPr>
-          <w:rFonts w:ascii="Times New Roman" w:eastAsia="Times New Roman" w:hAnsi="Times New Roman" w:cs="Times New Roman"/>
+          <w:rFonts w:ascii="Times New Roman" w:hAnsi="Times New Roman" w:eastAsia="Times New Roman" w:cs="Times New Roman"/>
           <w:i/>
           <w:iCs/>
           <w:color w:val="FF0000"/>
@@ -7985,13 +8787,12 @@
           <w:lang w:val="da"/>
         </w:rPr>
       </w:pPr>
-      <w:bookmarkStart w:id="7" w:name="_Toc156301951"/>
+      <w:bookmarkStart w:name="_Toc156301951" w:id="7"/>
       <w:r>
         <w:rPr>
           <w:highlight w:val="white"/>
           <w:lang w:val="da"/>
         </w:rPr>
-        <w:lastRenderedPageBreak/>
         <w:t>Bilag</w:t>
       </w:r>
       <w:bookmarkEnd w:id="7"/>
@@ -8006,7 +8807,7 @@
         <w:adjustRightInd w:val="0"/>
         <w:spacing w:before="100" w:after="150" w:line="240" w:lineRule="auto"/>
         <w:rPr>
-          <w:rFonts w:ascii="Times New Roman" w:eastAsia="Times New Roman" w:hAnsi="Times New Roman" w:cs="Times New Roman"/>
+          <w:rFonts w:ascii="Times New Roman" w:hAnsi="Times New Roman" w:eastAsia="Times New Roman" w:cs="Times New Roman"/>
           <w:i/>
           <w:iCs/>
           <w:color w:val="FF0000"/>
@@ -8017,7 +8818,7 @@
       </w:pPr>
       <w:r>
         <w:rPr>
-          <w:rFonts w:ascii="Times New Roman" w:eastAsia="Times New Roman" w:hAnsi="Times New Roman" w:cs="Times New Roman"/>
+          <w:rFonts w:ascii="Times New Roman" w:hAnsi="Times New Roman" w:eastAsia="Times New Roman" w:cs="Times New Roman"/>
           <w:i/>
           <w:iCs/>
           <w:color w:val="FF0000"/>
@@ -8038,7 +8839,7 @@
         <w:adjustRightInd w:val="0"/>
         <w:spacing w:before="100" w:after="150" w:line="240" w:lineRule="auto"/>
         <w:rPr>
-          <w:rFonts w:ascii="Times New Roman" w:eastAsia="Times New Roman" w:hAnsi="Times New Roman" w:cs="Times New Roman"/>
+          <w:rFonts w:ascii="Times New Roman" w:hAnsi="Times New Roman" w:eastAsia="Times New Roman" w:cs="Times New Roman"/>
           <w:i/>
           <w:iCs/>
           <w:color w:val="FF0000"/>
@@ -8049,7 +8850,7 @@
       </w:pPr>
       <w:r>
         <w:rPr>
-          <w:rFonts w:ascii="Times New Roman" w:eastAsia="Times New Roman" w:hAnsi="Times New Roman" w:cs="Times New Roman"/>
+          <w:rFonts w:ascii="Times New Roman" w:hAnsi="Times New Roman" w:eastAsia="Times New Roman" w:cs="Times New Roman"/>
           <w:i/>
           <w:iCs/>
           <w:color w:val="FF0000"/>
@@ -8070,7 +8871,7 @@
         <w:adjustRightInd w:val="0"/>
         <w:spacing w:before="100" w:after="150" w:line="240" w:lineRule="auto"/>
         <w:rPr>
-          <w:rFonts w:ascii="Times New Roman" w:eastAsia="Times New Roman" w:hAnsi="Times New Roman" w:cs="Times New Roman"/>
+          <w:rFonts w:ascii="Times New Roman" w:hAnsi="Times New Roman" w:eastAsia="Times New Roman" w:cs="Times New Roman"/>
           <w:i/>
           <w:iCs/>
           <w:color w:val="FF0000"/>
@@ -8081,7 +8882,7 @@
       </w:pPr>
       <w:r>
         <w:rPr>
-          <w:rFonts w:ascii="Times New Roman" w:eastAsia="Times New Roman" w:hAnsi="Times New Roman" w:cs="Times New Roman"/>
+          <w:rFonts w:ascii="Times New Roman" w:hAnsi="Times New Roman" w:eastAsia="Times New Roman" w:cs="Times New Roman"/>
           <w:i/>
           <w:iCs/>
           <w:color w:val="FF0000"/>
@@ -8102,7 +8903,7 @@
         <w:adjustRightInd w:val="0"/>
         <w:spacing w:before="100" w:after="150" w:line="240" w:lineRule="auto"/>
         <w:rPr>
-          <w:rFonts w:ascii="Times New Roman" w:eastAsia="Times New Roman" w:hAnsi="Times New Roman" w:cs="Times New Roman"/>
+          <w:rFonts w:ascii="Times New Roman" w:hAnsi="Times New Roman" w:eastAsia="Times New Roman" w:cs="Times New Roman"/>
           <w:i/>
           <w:iCs/>
           <w:color w:val="FF0000"/>
@@ -8113,7 +8914,7 @@
       </w:pPr>
       <w:r>
         <w:rPr>
-          <w:rFonts w:ascii="Times New Roman" w:eastAsia="Times New Roman" w:hAnsi="Times New Roman" w:cs="Times New Roman"/>
+          <w:rFonts w:ascii="Times New Roman" w:hAnsi="Times New Roman" w:eastAsia="Times New Roman" w:cs="Times New Roman"/>
           <w:i/>
           <w:iCs/>
           <w:color w:val="FF0000"/>
@@ -8159,13 +8960,12 @@
           <w:lang w:val="da"/>
         </w:rPr>
       </w:pPr>
-      <w:bookmarkStart w:id="8" w:name="_Toc156301952"/>
+      <w:bookmarkStart w:name="_Toc156301952" w:id="8"/>
       <w:r>
         <w:rPr>
           <w:highlight w:val="white"/>
           <w:lang w:val="da"/>
         </w:rPr>
-        <w:lastRenderedPageBreak/>
         <w:t>Programkode og lignende</w:t>
       </w:r>
       <w:bookmarkEnd w:id="8"/>
@@ -8174,7 +8974,7 @@
       <w:pPr>
         <w:spacing w:before="100" w:after="150" w:line="240" w:lineRule="auto"/>
         <w:rPr>
-          <w:rFonts w:ascii="Times New Roman" w:eastAsia="Times New Roman" w:hAnsi="Times New Roman" w:cs="Times New Roman"/>
+          <w:rFonts w:ascii="Times New Roman" w:hAnsi="Times New Roman" w:eastAsia="Times New Roman" w:cs="Times New Roman"/>
           <w:i/>
           <w:iCs/>
           <w:color w:val="FF0000"/>
@@ -8185,7 +8985,7 @@
       </w:pPr>
       <w:r>
         <w:rPr>
-          <w:rFonts w:ascii="Times New Roman" w:eastAsia="Times New Roman" w:hAnsi="Times New Roman" w:cs="Times New Roman"/>
+          <w:rFonts w:ascii="Times New Roman" w:hAnsi="Times New Roman" w:eastAsia="Times New Roman" w:cs="Times New Roman"/>
           <w:i/>
           <w:iCs/>
           <w:color w:val="FF0000"/>
@@ -8197,7 +8997,7 @@
       </w:r>
       <w:r>
         <w:rPr>
-          <w:rFonts w:ascii="Times New Roman" w:eastAsia="Times New Roman" w:hAnsi="Times New Roman" w:cs="Times New Roman"/>
+          <w:rFonts w:ascii="Times New Roman" w:hAnsi="Times New Roman" w:eastAsia="Times New Roman" w:cs="Times New Roman"/>
           <w:i/>
           <w:iCs/>
           <w:color w:val="FF0000"/>
@@ -8209,7 +9009,7 @@
       </w:r>
       <w:r>
         <w:rPr>
-          <w:rFonts w:ascii="Times New Roman" w:eastAsia="Times New Roman" w:hAnsi="Times New Roman" w:cs="Times New Roman"/>
+          <w:rFonts w:ascii="Times New Roman" w:hAnsi="Times New Roman" w:eastAsia="Times New Roman" w:cs="Times New Roman"/>
           <w:i/>
           <w:iCs/>
           <w:color w:val="FF0000"/>
@@ -8221,7 +9021,7 @@
       </w:r>
       <w:r>
         <w:rPr>
-          <w:rFonts w:ascii="Times New Roman" w:eastAsia="Times New Roman" w:hAnsi="Times New Roman" w:cs="Times New Roman"/>
+          <w:rFonts w:ascii="Times New Roman" w:hAnsi="Times New Roman" w:eastAsia="Times New Roman" w:cs="Times New Roman"/>
           <w:i/>
           <w:iCs/>
           <w:color w:val="FF0000"/>
@@ -8233,7 +9033,7 @@
       </w:r>
       <w:r>
         <w:rPr>
-          <w:rFonts w:ascii="Times New Roman" w:eastAsia="Times New Roman" w:hAnsi="Times New Roman" w:cs="Times New Roman"/>
+          <w:rFonts w:ascii="Times New Roman" w:hAnsi="Times New Roman" w:eastAsia="Times New Roman" w:cs="Times New Roman"/>
           <w:i/>
           <w:iCs/>
           <w:color w:val="FF0000"/>
@@ -8245,7 +9045,7 @@
       </w:r>
     </w:p>
     <w:sectPr>
-      <w:pgSz w:w="12240" w:h="15840"/>
+      <w:pgSz w:w="12240" w:h="15840" w:orient="portrait"/>
       <w:pgMar w:top="1701" w:right="1134" w:bottom="1701" w:left="1134" w:header="708" w:footer="708" w:gutter="0"/>
       <w:pgNumType w:start="0"/>
       <w:cols w:space="708"/>
@@ -8285,7 +9085,7 @@
         <w:ind w:left="720" w:hanging="360"/>
       </w:pPr>
       <w:rPr>
-        <w:rFonts w:ascii="Symbol" w:hAnsi="Symbol" w:hint="default"/>
+        <w:rFonts w:hint="default" w:ascii="Symbol" w:hAnsi="Symbol"/>
         <w:sz w:val="20"/>
       </w:rPr>
     </w:lvl>
@@ -8301,7 +9101,7 @@
         <w:ind w:left="1440" w:hanging="360"/>
       </w:pPr>
       <w:rPr>
-        <w:rFonts w:ascii="Courier New" w:hAnsi="Courier New" w:hint="default"/>
+        <w:rFonts w:hint="default" w:ascii="Courier New" w:hAnsi="Courier New"/>
         <w:sz w:val="20"/>
       </w:rPr>
     </w:lvl>
@@ -8317,7 +9117,7 @@
         <w:ind w:left="2160" w:hanging="360"/>
       </w:pPr>
       <w:rPr>
-        <w:rFonts w:ascii="Wingdings" w:hAnsi="Wingdings" w:hint="default"/>
+        <w:rFonts w:hint="default" w:ascii="Wingdings" w:hAnsi="Wingdings"/>
         <w:sz w:val="20"/>
       </w:rPr>
     </w:lvl>
@@ -8333,7 +9133,7 @@
         <w:ind w:left="2880" w:hanging="360"/>
       </w:pPr>
       <w:rPr>
-        <w:rFonts w:ascii="Wingdings" w:hAnsi="Wingdings" w:hint="default"/>
+        <w:rFonts w:hint="default" w:ascii="Wingdings" w:hAnsi="Wingdings"/>
         <w:sz w:val="20"/>
       </w:rPr>
     </w:lvl>
@@ -8349,7 +9149,7 @@
         <w:ind w:left="3600" w:hanging="360"/>
       </w:pPr>
       <w:rPr>
-        <w:rFonts w:ascii="Wingdings" w:hAnsi="Wingdings" w:hint="default"/>
+        <w:rFonts w:hint="default" w:ascii="Wingdings" w:hAnsi="Wingdings"/>
         <w:sz w:val="20"/>
       </w:rPr>
     </w:lvl>
@@ -8365,7 +9165,7 @@
         <w:ind w:left="4320" w:hanging="360"/>
       </w:pPr>
       <w:rPr>
-        <w:rFonts w:ascii="Wingdings" w:hAnsi="Wingdings" w:hint="default"/>
+        <w:rFonts w:hint="default" w:ascii="Wingdings" w:hAnsi="Wingdings"/>
         <w:sz w:val="20"/>
       </w:rPr>
     </w:lvl>
@@ -8381,7 +9181,7 @@
         <w:ind w:left="5040" w:hanging="360"/>
       </w:pPr>
       <w:rPr>
-        <w:rFonts w:ascii="Wingdings" w:hAnsi="Wingdings" w:hint="default"/>
+        <w:rFonts w:hint="default" w:ascii="Wingdings" w:hAnsi="Wingdings"/>
         <w:sz w:val="20"/>
       </w:rPr>
     </w:lvl>
@@ -8397,7 +9197,7 @@
         <w:ind w:left="5760" w:hanging="360"/>
       </w:pPr>
       <w:rPr>
-        <w:rFonts w:ascii="Wingdings" w:hAnsi="Wingdings" w:hint="default"/>
+        <w:rFonts w:hint="default" w:ascii="Wingdings" w:hAnsi="Wingdings"/>
         <w:sz w:val="20"/>
       </w:rPr>
     </w:lvl>
@@ -8413,7 +9213,7 @@
         <w:ind w:left="6480" w:hanging="360"/>
       </w:pPr>
       <w:rPr>
-        <w:rFonts w:ascii="Wingdings" w:hAnsi="Wingdings" w:hint="default"/>
+        <w:rFonts w:hint="default" w:ascii="Wingdings" w:hAnsi="Wingdings"/>
         <w:sz w:val="20"/>
       </w:rPr>
     </w:lvl>
@@ -8434,7 +9234,7 @@
         <w:ind w:left="720" w:hanging="360"/>
       </w:pPr>
       <w:rPr>
-        <w:rFonts w:ascii="Symbol" w:hAnsi="Symbol" w:hint="default"/>
+        <w:rFonts w:hint="default" w:ascii="Symbol" w:hAnsi="Symbol"/>
         <w:sz w:val="20"/>
       </w:rPr>
     </w:lvl>
@@ -8450,7 +9250,7 @@
         <w:ind w:left="1440" w:hanging="360"/>
       </w:pPr>
       <w:rPr>
-        <w:rFonts w:ascii="Symbol" w:hAnsi="Symbol" w:hint="default"/>
+        <w:rFonts w:hint="default" w:ascii="Symbol" w:hAnsi="Symbol"/>
         <w:sz w:val="20"/>
       </w:rPr>
     </w:lvl>
@@ -8466,7 +9266,7 @@
         <w:ind w:left="2160" w:hanging="360"/>
       </w:pPr>
       <w:rPr>
-        <w:rFonts w:ascii="Symbol" w:hAnsi="Symbol" w:hint="default"/>
+        <w:rFonts w:hint="default" w:ascii="Symbol" w:hAnsi="Symbol"/>
         <w:sz w:val="20"/>
       </w:rPr>
     </w:lvl>
@@ -8482,7 +9282,7 @@
         <w:ind w:left="2880" w:hanging="360"/>
       </w:pPr>
       <w:rPr>
-        <w:rFonts w:ascii="Symbol" w:hAnsi="Symbol" w:hint="default"/>
+        <w:rFonts w:hint="default" w:ascii="Symbol" w:hAnsi="Symbol"/>
         <w:sz w:val="20"/>
       </w:rPr>
     </w:lvl>
@@ -8498,7 +9298,7 @@
         <w:ind w:left="3600" w:hanging="360"/>
       </w:pPr>
       <w:rPr>
-        <w:rFonts w:ascii="Symbol" w:hAnsi="Symbol" w:hint="default"/>
+        <w:rFonts w:hint="default" w:ascii="Symbol" w:hAnsi="Symbol"/>
         <w:sz w:val="20"/>
       </w:rPr>
     </w:lvl>
@@ -8514,7 +9314,7 @@
         <w:ind w:left="4320" w:hanging="360"/>
       </w:pPr>
       <w:rPr>
-        <w:rFonts w:ascii="Symbol" w:hAnsi="Symbol" w:hint="default"/>
+        <w:rFonts w:hint="default" w:ascii="Symbol" w:hAnsi="Symbol"/>
         <w:sz w:val="20"/>
       </w:rPr>
     </w:lvl>
@@ -8530,7 +9330,7 @@
         <w:ind w:left="5040" w:hanging="360"/>
       </w:pPr>
       <w:rPr>
-        <w:rFonts w:ascii="Symbol" w:hAnsi="Symbol" w:hint="default"/>
+        <w:rFonts w:hint="default" w:ascii="Symbol" w:hAnsi="Symbol"/>
         <w:sz w:val="20"/>
       </w:rPr>
     </w:lvl>
@@ -8546,7 +9346,7 @@
         <w:ind w:left="5760" w:hanging="360"/>
       </w:pPr>
       <w:rPr>
-        <w:rFonts w:ascii="Symbol" w:hAnsi="Symbol" w:hint="default"/>
+        <w:rFonts w:hint="default" w:ascii="Symbol" w:hAnsi="Symbol"/>
         <w:sz w:val="20"/>
       </w:rPr>
     </w:lvl>
@@ -8562,7 +9362,7 @@
         <w:ind w:left="6480" w:hanging="360"/>
       </w:pPr>
       <w:rPr>
-        <w:rFonts w:ascii="Symbol" w:hAnsi="Symbol" w:hint="default"/>
+        <w:rFonts w:hint="default" w:ascii="Symbol" w:hAnsi="Symbol"/>
         <w:sz w:val="20"/>
       </w:rPr>
     </w:lvl>
@@ -8583,7 +9383,7 @@
         <w:ind w:left="720" w:hanging="360"/>
       </w:pPr>
       <w:rPr>
-        <w:rFonts w:ascii="Symbol" w:hAnsi="Symbol" w:hint="default"/>
+        <w:rFonts w:hint="default" w:ascii="Symbol" w:hAnsi="Symbol"/>
         <w:sz w:val="20"/>
       </w:rPr>
     </w:lvl>
@@ -8599,7 +9399,7 @@
         <w:ind w:left="1440" w:hanging="360"/>
       </w:pPr>
       <w:rPr>
-        <w:rFonts w:ascii="Symbol" w:hAnsi="Symbol" w:hint="default"/>
+        <w:rFonts w:hint="default" w:ascii="Symbol" w:hAnsi="Symbol"/>
         <w:sz w:val="20"/>
       </w:rPr>
     </w:lvl>
@@ -8615,7 +9415,7 @@
         <w:ind w:left="2160" w:hanging="360"/>
       </w:pPr>
       <w:rPr>
-        <w:rFonts w:ascii="Symbol" w:hAnsi="Symbol" w:hint="default"/>
+        <w:rFonts w:hint="default" w:ascii="Symbol" w:hAnsi="Symbol"/>
         <w:sz w:val="20"/>
       </w:rPr>
     </w:lvl>
@@ -8631,7 +9431,7 @@
         <w:ind w:left="2880" w:hanging="360"/>
       </w:pPr>
       <w:rPr>
-        <w:rFonts w:ascii="Symbol" w:hAnsi="Symbol" w:hint="default"/>
+        <w:rFonts w:hint="default" w:ascii="Symbol" w:hAnsi="Symbol"/>
         <w:sz w:val="20"/>
       </w:rPr>
     </w:lvl>
@@ -8647,7 +9447,7 @@
         <w:ind w:left="3600" w:hanging="360"/>
       </w:pPr>
       <w:rPr>
-        <w:rFonts w:ascii="Symbol" w:hAnsi="Symbol" w:hint="default"/>
+        <w:rFonts w:hint="default" w:ascii="Symbol" w:hAnsi="Symbol"/>
         <w:sz w:val="20"/>
       </w:rPr>
     </w:lvl>
@@ -8663,7 +9463,7 @@
         <w:ind w:left="4320" w:hanging="360"/>
       </w:pPr>
       <w:rPr>
-        <w:rFonts w:ascii="Symbol" w:hAnsi="Symbol" w:hint="default"/>
+        <w:rFonts w:hint="default" w:ascii="Symbol" w:hAnsi="Symbol"/>
         <w:sz w:val="20"/>
       </w:rPr>
     </w:lvl>
@@ -8679,7 +9479,7 @@
         <w:ind w:left="5040" w:hanging="360"/>
       </w:pPr>
       <w:rPr>
-        <w:rFonts w:ascii="Symbol" w:hAnsi="Symbol" w:hint="default"/>
+        <w:rFonts w:hint="default" w:ascii="Symbol" w:hAnsi="Symbol"/>
         <w:sz w:val="20"/>
       </w:rPr>
     </w:lvl>
@@ -8695,7 +9495,7 @@
         <w:ind w:left="5760" w:hanging="360"/>
       </w:pPr>
       <w:rPr>
-        <w:rFonts w:ascii="Symbol" w:hAnsi="Symbol" w:hint="default"/>
+        <w:rFonts w:hint="default" w:ascii="Symbol" w:hAnsi="Symbol"/>
         <w:sz w:val="20"/>
       </w:rPr>
     </w:lvl>
@@ -8711,7 +9511,7 @@
         <w:ind w:left="6480" w:hanging="360"/>
       </w:pPr>
       <w:rPr>
-        <w:rFonts w:ascii="Symbol" w:hAnsi="Symbol" w:hint="default"/>
+        <w:rFonts w:hint="default" w:ascii="Symbol" w:hAnsi="Symbol"/>
         <w:sz w:val="20"/>
       </w:rPr>
     </w:lvl>
@@ -8729,7 +9529,7 @@
         <w:ind w:left="720" w:hanging="360"/>
       </w:pPr>
       <w:rPr>
-        <w:rFonts w:ascii="Symbol" w:hAnsi="Symbol" w:hint="default"/>
+        <w:rFonts w:hint="default" w:ascii="Symbol" w:hAnsi="Symbol"/>
       </w:rPr>
     </w:lvl>
     <w:lvl w:ilvl="1" w:tplc="5B94D92E">
@@ -8741,7 +9541,7 @@
         <w:ind w:left="1440" w:hanging="360"/>
       </w:pPr>
       <w:rPr>
-        <w:rFonts w:ascii="Courier New" w:hAnsi="Courier New" w:hint="default"/>
+        <w:rFonts w:hint="default" w:ascii="Courier New" w:hAnsi="Courier New"/>
       </w:rPr>
     </w:lvl>
     <w:lvl w:ilvl="2" w:tplc="35149696">
@@ -8753,7 +9553,7 @@
         <w:ind w:left="2160" w:hanging="360"/>
       </w:pPr>
       <w:rPr>
-        <w:rFonts w:ascii="Wingdings" w:hAnsi="Wingdings" w:hint="default"/>
+        <w:rFonts w:hint="default" w:ascii="Wingdings" w:hAnsi="Wingdings"/>
       </w:rPr>
     </w:lvl>
     <w:lvl w:ilvl="3" w:tplc="6EF888D2">
@@ -8765,7 +9565,7 @@
         <w:ind w:left="2880" w:hanging="360"/>
       </w:pPr>
       <w:rPr>
-        <w:rFonts w:ascii="Symbol" w:hAnsi="Symbol" w:hint="default"/>
+        <w:rFonts w:hint="default" w:ascii="Symbol" w:hAnsi="Symbol"/>
       </w:rPr>
     </w:lvl>
     <w:lvl w:ilvl="4" w:tplc="819A73DE">
@@ -8777,7 +9577,7 @@
         <w:ind w:left="3600" w:hanging="360"/>
       </w:pPr>
       <w:rPr>
-        <w:rFonts w:ascii="Courier New" w:hAnsi="Courier New" w:hint="default"/>
+        <w:rFonts w:hint="default" w:ascii="Courier New" w:hAnsi="Courier New"/>
       </w:rPr>
     </w:lvl>
     <w:lvl w:ilvl="5" w:tplc="88C8FAB6">
@@ -8789,7 +9589,7 @@
         <w:ind w:left="4320" w:hanging="360"/>
       </w:pPr>
       <w:rPr>
-        <w:rFonts w:ascii="Wingdings" w:hAnsi="Wingdings" w:hint="default"/>
+        <w:rFonts w:hint="default" w:ascii="Wingdings" w:hAnsi="Wingdings"/>
       </w:rPr>
     </w:lvl>
     <w:lvl w:ilvl="6" w:tplc="AD5632B6">
@@ -8801,7 +9601,7 @@
         <w:ind w:left="5040" w:hanging="360"/>
       </w:pPr>
       <w:rPr>
-        <w:rFonts w:ascii="Symbol" w:hAnsi="Symbol" w:hint="default"/>
+        <w:rFonts w:hint="default" w:ascii="Symbol" w:hAnsi="Symbol"/>
       </w:rPr>
     </w:lvl>
     <w:lvl w:ilvl="7" w:tplc="D02A934C">
@@ -8813,7 +9613,7 @@
         <w:ind w:left="5760" w:hanging="360"/>
       </w:pPr>
       <w:rPr>
-        <w:rFonts w:ascii="Courier New" w:hAnsi="Courier New" w:hint="default"/>
+        <w:rFonts w:hint="default" w:ascii="Courier New" w:hAnsi="Courier New"/>
       </w:rPr>
     </w:lvl>
     <w:lvl w:ilvl="8" w:tplc="4948A9CA">
@@ -8825,7 +9625,7 @@
         <w:ind w:left="6480" w:hanging="360"/>
       </w:pPr>
       <w:rPr>
-        <w:rFonts w:ascii="Wingdings" w:hAnsi="Wingdings" w:hint="default"/>
+        <w:rFonts w:hint="default" w:ascii="Wingdings" w:hAnsi="Wingdings"/>
       </w:rPr>
     </w:lvl>
   </w:abstractNum>
@@ -8841,7 +9641,7 @@
         <w:legacy w:legacy="1" w:legacySpace="0" w:legacyIndent="360"/>
         <w:lvlJc w:val="left"/>
         <w:rPr>
-          <w:rFonts w:ascii="Symbol" w:hAnsi="Symbol" w:hint="default"/>
+          <w:rFonts w:hint="default" w:ascii="Symbol" w:hAnsi="Symbol"/>
         </w:rPr>
       </w:lvl>
     </w:lvlOverride>
@@ -8859,11 +9659,11 @@
 </file>
 
 <file path=word/styles.xml><?xml version="1.0" encoding="utf-8"?>
-<w:styles xmlns:mc="http://schemas.openxmlformats.org/markup-compatibility/2006" xmlns:r="http://schemas.openxmlformats.org/officeDocument/2006/relationships" xmlns:w="http://schemas.openxmlformats.org/wordprocessingml/2006/main" xmlns:w14="http://schemas.microsoft.com/office/word/2010/wordml" xmlns:w15="http://schemas.microsoft.com/office/word/2012/wordml" xmlns:w16cex="http://schemas.microsoft.com/office/word/2018/wordml/cex" xmlns:w16cid="http://schemas.microsoft.com/office/word/2016/wordml/cid" xmlns:w16="http://schemas.microsoft.com/office/word/2018/wordml" xmlns:w16sdtdh="http://schemas.microsoft.com/office/word/2020/wordml/sdtdatahash" xmlns:w16se="http://schemas.microsoft.com/office/word/2015/wordml/symex" mc:Ignorable="w14 w15 w16se w16cid w16 w16cex w16sdtdh">
+<w:styles xmlns:wp14="http://schemas.microsoft.com/office/word/2010/wordprocessingDrawing" xmlns:mc="http://schemas.openxmlformats.org/markup-compatibility/2006" xmlns:r="http://schemas.openxmlformats.org/officeDocument/2006/relationships" xmlns:w="http://schemas.openxmlformats.org/wordprocessingml/2006/main" xmlns:w14="http://schemas.microsoft.com/office/word/2010/wordml" xmlns:w15="http://schemas.microsoft.com/office/word/2012/wordml" xmlns:w16cex="http://schemas.microsoft.com/office/word/2018/wordml/cex" xmlns:w16cid="http://schemas.microsoft.com/office/word/2016/wordml/cid" xmlns:w16="http://schemas.microsoft.com/office/word/2018/wordml" xmlns:w16sdtdh="http://schemas.microsoft.com/office/word/2020/wordml/sdtdatahash" xmlns:w16se="http://schemas.microsoft.com/office/word/2015/wordml/symex" mc:Ignorable="w14 w15 w16se w16cid w16 w16cex w16sdtdh wp14">
   <w:docDefaults>
     <w:rPrDefault>
       <w:rPr>
-        <w:rFonts w:asciiTheme="minorHAnsi" w:eastAsiaTheme="minorHAnsi" w:hAnsiTheme="minorHAnsi" w:cstheme="minorBidi"/>
+        <w:rFonts w:asciiTheme="minorHAnsi" w:hAnsiTheme="minorHAnsi" w:eastAsiaTheme="minorHAnsi" w:cstheme="minorBidi"/>
         <w:sz w:val="22"/>
         <w:szCs w:val="22"/>
         <w:lang w:val="da-DK" w:eastAsia="en-US" w:bidi="ar-SA"/>
@@ -8878,14 +9678,14 @@
   <w:latentStyles w:defLockedState="0" w:defUIPriority="99" w:defSemiHidden="0" w:defUnhideWhenUsed="0" w:defQFormat="0" w:count="376">
     <w:lsdException w:name="Normal" w:uiPriority="0" w:qFormat="1"/>
     <w:lsdException w:name="heading 1" w:uiPriority="9" w:qFormat="1"/>
-    <w:lsdException w:name="heading 2" w:semiHidden="1" w:uiPriority="9" w:unhideWhenUsed="1" w:qFormat="1"/>
-    <w:lsdException w:name="heading 3" w:semiHidden="1" w:uiPriority="9" w:unhideWhenUsed="1" w:qFormat="1"/>
-    <w:lsdException w:name="heading 4" w:semiHidden="1" w:uiPriority="9" w:unhideWhenUsed="1" w:qFormat="1"/>
-    <w:lsdException w:name="heading 5" w:semiHidden="1" w:uiPriority="9" w:unhideWhenUsed="1" w:qFormat="1"/>
-    <w:lsdException w:name="heading 6" w:semiHidden="1" w:uiPriority="9" w:unhideWhenUsed="1" w:qFormat="1"/>
-    <w:lsdException w:name="heading 7" w:semiHidden="1" w:uiPriority="9" w:unhideWhenUsed="1" w:qFormat="1"/>
-    <w:lsdException w:name="heading 8" w:semiHidden="1" w:uiPriority="9" w:unhideWhenUsed="1" w:qFormat="1"/>
-    <w:lsdException w:name="heading 9" w:semiHidden="1" w:uiPriority="9" w:unhideWhenUsed="1" w:qFormat="1"/>
+    <w:lsdException w:name="heading 2" w:uiPriority="9" w:semiHidden="1" w:unhideWhenUsed="1" w:qFormat="1"/>
+    <w:lsdException w:name="heading 3" w:uiPriority="9" w:semiHidden="1" w:unhideWhenUsed="1" w:qFormat="1"/>
+    <w:lsdException w:name="heading 4" w:uiPriority="9" w:semiHidden="1" w:unhideWhenUsed="1" w:qFormat="1"/>
+    <w:lsdException w:name="heading 5" w:uiPriority="9" w:semiHidden="1" w:unhideWhenUsed="1" w:qFormat="1"/>
+    <w:lsdException w:name="heading 6" w:uiPriority="9" w:semiHidden="1" w:unhideWhenUsed="1" w:qFormat="1"/>
+    <w:lsdException w:name="heading 7" w:uiPriority="9" w:semiHidden="1" w:unhideWhenUsed="1" w:qFormat="1"/>
+    <w:lsdException w:name="heading 8" w:uiPriority="9" w:semiHidden="1" w:unhideWhenUsed="1" w:qFormat="1"/>
+    <w:lsdException w:name="heading 9" w:uiPriority="9" w:semiHidden="1" w:unhideWhenUsed="1" w:qFormat="1"/>
     <w:lsdException w:name="index 1" w:semiHidden="1" w:unhideWhenUsed="1"/>
     <w:lsdException w:name="index 2" w:semiHidden="1" w:unhideWhenUsed="1"/>
     <w:lsdException w:name="index 3" w:semiHidden="1" w:unhideWhenUsed="1"/>
@@ -8895,22 +9695,22 @@
     <w:lsdException w:name="index 7" w:semiHidden="1" w:unhideWhenUsed="1"/>
     <w:lsdException w:name="index 8" w:semiHidden="1" w:unhideWhenUsed="1"/>
     <w:lsdException w:name="index 9" w:semiHidden="1" w:unhideWhenUsed="1"/>
-    <w:lsdException w:name="toc 1" w:semiHidden="1" w:uiPriority="39" w:unhideWhenUsed="1"/>
-    <w:lsdException w:name="toc 2" w:semiHidden="1" w:uiPriority="39" w:unhideWhenUsed="1"/>
-    <w:lsdException w:name="toc 3" w:semiHidden="1" w:uiPriority="39" w:unhideWhenUsed="1"/>
-    <w:lsdException w:name="toc 4" w:semiHidden="1" w:uiPriority="39" w:unhideWhenUsed="1"/>
-    <w:lsdException w:name="toc 5" w:semiHidden="1" w:uiPriority="39" w:unhideWhenUsed="1"/>
-    <w:lsdException w:name="toc 6" w:semiHidden="1" w:uiPriority="39" w:unhideWhenUsed="1"/>
-    <w:lsdException w:name="toc 7" w:semiHidden="1" w:uiPriority="39" w:unhideWhenUsed="1"/>
-    <w:lsdException w:name="toc 8" w:semiHidden="1" w:uiPriority="39" w:unhideWhenUsed="1"/>
-    <w:lsdException w:name="toc 9" w:semiHidden="1" w:uiPriority="39" w:unhideWhenUsed="1"/>
+    <w:lsdException w:name="toc 1" w:uiPriority="39" w:semiHidden="1" w:unhideWhenUsed="1"/>
+    <w:lsdException w:name="toc 2" w:uiPriority="39" w:semiHidden="1" w:unhideWhenUsed="1"/>
+    <w:lsdException w:name="toc 3" w:uiPriority="39" w:semiHidden="1" w:unhideWhenUsed="1"/>
+    <w:lsdException w:name="toc 4" w:uiPriority="39" w:semiHidden="1" w:unhideWhenUsed="1"/>
+    <w:lsdException w:name="toc 5" w:uiPriority="39" w:semiHidden="1" w:unhideWhenUsed="1"/>
+    <w:lsdException w:name="toc 6" w:uiPriority="39" w:semiHidden="1" w:unhideWhenUsed="1"/>
+    <w:lsdException w:name="toc 7" w:uiPriority="39" w:semiHidden="1" w:unhideWhenUsed="1"/>
+    <w:lsdException w:name="toc 8" w:uiPriority="39" w:semiHidden="1" w:unhideWhenUsed="1"/>
+    <w:lsdException w:name="toc 9" w:uiPriority="39" w:semiHidden="1" w:unhideWhenUsed="1"/>
     <w:lsdException w:name="Normal Indent" w:semiHidden="1" w:unhideWhenUsed="1"/>
     <w:lsdException w:name="footnote text" w:semiHidden="1" w:unhideWhenUsed="1"/>
     <w:lsdException w:name="annotation text" w:semiHidden="1" w:unhideWhenUsed="1"/>
     <w:lsdException w:name="header" w:semiHidden="1" w:unhideWhenUsed="1"/>
     <w:lsdException w:name="footer" w:semiHidden="1" w:unhideWhenUsed="1"/>
     <w:lsdException w:name="index heading" w:semiHidden="1" w:unhideWhenUsed="1"/>
-    <w:lsdException w:name="caption" w:semiHidden="1" w:uiPriority="35" w:unhideWhenUsed="1" w:qFormat="1"/>
+    <w:lsdException w:name="caption" w:uiPriority="35" w:semiHidden="1" w:unhideWhenUsed="1" w:qFormat="1"/>
     <w:lsdException w:name="table of figures" w:semiHidden="1" w:unhideWhenUsed="1"/>
     <w:lsdException w:name="envelope address" w:semiHidden="1" w:unhideWhenUsed="1"/>
     <w:lsdException w:name="envelope return" w:semiHidden="1" w:unhideWhenUsed="1"/>
@@ -8941,7 +9741,7 @@
     <w:lsdException w:name="Title" w:uiPriority="10" w:qFormat="1"/>
     <w:lsdException w:name="Closing" w:semiHidden="1" w:unhideWhenUsed="1"/>
     <w:lsdException w:name="Signature" w:semiHidden="1" w:unhideWhenUsed="1"/>
-    <w:lsdException w:name="Default Paragraph Font" w:semiHidden="1" w:uiPriority="1" w:unhideWhenUsed="1"/>
+    <w:lsdException w:name="Default Paragraph Font" w:uiPriority="1" w:semiHidden="1" w:unhideWhenUsed="1"/>
     <w:lsdException w:name="Body Text" w:semiHidden="1" w:unhideWhenUsed="1"/>
     <w:lsdException w:name="Body Text Indent" w:semiHidden="1" w:unhideWhenUsed="1"/>
     <w:lsdException w:name="List Continue" w:semiHidden="1" w:unhideWhenUsed="1"/>
@@ -9141,8 +9941,8 @@
     <w:lsdException w:name="Subtle Reference" w:uiPriority="31" w:qFormat="1"/>
     <w:lsdException w:name="Intense Reference" w:uiPriority="32" w:qFormat="1"/>
     <w:lsdException w:name="Book Title" w:uiPriority="33" w:qFormat="1"/>
-    <w:lsdException w:name="Bibliography" w:semiHidden="1" w:uiPriority="37" w:unhideWhenUsed="1"/>
-    <w:lsdException w:name="TOC Heading" w:semiHidden="1" w:uiPriority="39" w:unhideWhenUsed="1" w:qFormat="1"/>
+    <w:lsdException w:name="Bibliography" w:uiPriority="37" w:semiHidden="1" w:unhideWhenUsed="1"/>
+    <w:lsdException w:name="TOC Heading" w:uiPriority="39" w:semiHidden="1" w:unhideWhenUsed="1" w:qFormat="1"/>
     <w:lsdException w:name="Plain Table 1" w:uiPriority="41"/>
     <w:lsdException w:name="Plain Table 2" w:uiPriority="42"/>
     <w:lsdException w:name="Plain Table 3" w:uiPriority="43"/>
@@ -9253,7 +10053,7 @@
     <w:lsdException w:name="Unresolved Mention" w:semiHidden="1" w:unhideWhenUsed="1"/>
     <w:lsdException w:name="Smart Link" w:semiHidden="1" w:unhideWhenUsed="1"/>
   </w:latentStyles>
-  <w:style w:type="paragraph" w:default="1" w:styleId="Normal">
+  <w:style w:type="paragraph" w:styleId="Normal" w:default="1">
     <w:name w:val="Normal"/>
     <w:qFormat/>
   </w:style>
@@ -9272,19 +10072,19 @@
       <w:outlineLvl w:val="0"/>
     </w:pPr>
     <w:rPr>
-      <w:rFonts w:asciiTheme="majorHAnsi" w:eastAsiaTheme="majorEastAsia" w:hAnsiTheme="majorHAnsi" w:cstheme="majorBidi"/>
+      <w:rFonts w:asciiTheme="majorHAnsi" w:hAnsiTheme="majorHAnsi" w:eastAsiaTheme="majorEastAsia" w:cstheme="majorBidi"/>
       <w:color w:val="2F5496" w:themeColor="accent1" w:themeShade="BF"/>
       <w:sz w:val="32"/>
       <w:szCs w:val="32"/>
     </w:rPr>
   </w:style>
-  <w:style w:type="character" w:default="1" w:styleId="Standardskrifttypeiafsnit">
+  <w:style w:type="character" w:styleId="Standardskrifttypeiafsnit" w:default="1">
     <w:name w:val="Default Paragraph Font"/>
     <w:uiPriority w:val="1"/>
     <w:semiHidden/>
     <w:unhideWhenUsed/>
   </w:style>
-  <w:style w:type="table" w:default="1" w:styleId="Tabel-Normal">
+  <w:style w:type="table" w:styleId="Tabel-Normal" w:default="1">
     <w:name w:val="Normal Table"/>
     <w:uiPriority w:val="99"/>
     <w:semiHidden/>
@@ -9299,7 +10099,7 @@
       </w:tblCellMar>
     </w:tblPr>
   </w:style>
-  <w:style w:type="numbering" w:default="1" w:styleId="Ingenoversigt">
+  <w:style w:type="numbering" w:styleId="Ingenoversigt" w:default="1">
     <w:name w:val="No List"/>
     <w:uiPriority w:val="99"/>
     <w:semiHidden/>
@@ -9329,21 +10129,21 @@
       <w:contextualSpacing/>
     </w:pPr>
     <w:rPr>
-      <w:rFonts w:asciiTheme="majorHAnsi" w:eastAsiaTheme="majorEastAsia" w:hAnsiTheme="majorHAnsi" w:cstheme="majorBidi"/>
+      <w:rFonts w:asciiTheme="majorHAnsi" w:hAnsiTheme="majorHAnsi" w:eastAsiaTheme="majorEastAsia" w:cstheme="majorBidi"/>
       <w:spacing w:val="-10"/>
       <w:kern w:val="28"/>
       <w:sz w:val="56"/>
       <w:szCs w:val="56"/>
     </w:rPr>
   </w:style>
-  <w:style w:type="character" w:customStyle="1" w:styleId="TitelTegn">
+  <w:style w:type="character" w:styleId="TitelTegn" w:customStyle="1">
     <w:name w:val="Titel Tegn"/>
     <w:basedOn w:val="Standardskrifttypeiafsnit"/>
     <w:link w:val="Titel"/>
     <w:uiPriority w:val="10"/>
     <w:rsid w:val="00CD1311"/>
     <w:rPr>
-      <w:rFonts w:asciiTheme="majorHAnsi" w:eastAsiaTheme="majorEastAsia" w:hAnsiTheme="majorHAnsi" w:cstheme="majorBidi"/>
+      <w:rFonts w:asciiTheme="majorHAnsi" w:hAnsiTheme="majorHAnsi" w:eastAsiaTheme="majorEastAsia" w:cstheme="majorBidi"/>
       <w:spacing w:val="-10"/>
       <w:kern w:val="28"/>
       <w:sz w:val="56"/>
@@ -9364,7 +10164,7 @@
       <w:lang w:eastAsia="da-DK"/>
     </w:rPr>
   </w:style>
-  <w:style w:type="character" w:customStyle="1" w:styleId="IngenafstandTegn">
+  <w:style w:type="character" w:styleId="IngenafstandTegn" w:customStyle="1">
     <w:name w:val="Ingen afstand Tegn"/>
     <w:basedOn w:val="Standardskrifttypeiafsnit"/>
     <w:link w:val="Ingenafstand"/>
@@ -9375,14 +10175,14 @@
       <w:lang w:eastAsia="da-DK"/>
     </w:rPr>
   </w:style>
-  <w:style w:type="character" w:customStyle="1" w:styleId="Overskrift1Tegn">
+  <w:style w:type="character" w:styleId="Overskrift1Tegn" w:customStyle="1">
     <w:name w:val="Overskrift 1 Tegn"/>
     <w:basedOn w:val="Standardskrifttypeiafsnit"/>
     <w:link w:val="Overskrift1"/>
     <w:uiPriority w:val="9"/>
     <w:rsid w:val="008C1AAE"/>
     <w:rPr>
-      <w:rFonts w:asciiTheme="majorHAnsi" w:eastAsiaTheme="majorEastAsia" w:hAnsiTheme="majorHAnsi" w:cstheme="majorBidi"/>
+      <w:rFonts w:asciiTheme="majorHAnsi" w:hAnsiTheme="majorHAnsi" w:eastAsiaTheme="majorEastAsia" w:cstheme="majorBidi"/>
       <w:color w:val="2F5496" w:themeColor="accent1" w:themeShade="BF"/>
       <w:sz w:val="32"/>
       <w:szCs w:val="32"/>
@@ -9449,7 +10249,7 @@
       <w:spacing w:before="100" w:beforeAutospacing="1" w:after="100" w:afterAutospacing="1" w:line="240" w:lineRule="auto"/>
     </w:pPr>
     <w:rPr>
-      <w:rFonts w:ascii="Times New Roman" w:eastAsia="Times New Roman" w:hAnsi="Times New Roman" w:cs="Times New Roman"/>
+      <w:rFonts w:ascii="Times New Roman" w:hAnsi="Times New Roman" w:eastAsia="Times New Roman" w:cs="Times New Roman"/>
       <w:sz w:val="24"/>
       <w:szCs w:val="24"/>
       <w:lang w:eastAsia="da-DK"/>
@@ -9498,7 +10298,7 @@
         <w:guid w:val="{B320EF41-DF9D-4FC6-B042-9E8EE9C98FA2}"/>
       </w:docPartPr>
       <w:docPartBody>
-        <w:p>
+        <w:p xmlns:wp14="http://schemas.microsoft.com/office/word/2010/wordml" wp14:textId="77777777">
           <w:r>
             <w:rPr>
               <w:rStyle w:val="Pladsholdertekst"/>
@@ -9524,7 +10324,7 @@
         <w:guid w:val="{9C87181B-1568-4839-BE89-C3ABFEA93753}"/>
       </w:docPartPr>
       <w:docPartBody>
-        <w:p>
+        <w:p xmlns:wp14="http://schemas.microsoft.com/office/word/2010/wordml" wp14:textId="77777777">
           <w:pPr>
             <w:pStyle w:val="F0C94E6D1D00413687A27B36E8343FB4"/>
           </w:pPr>

--- a/Vandspildsdetektor.docx
+++ b/Vandspildsdetektor.docx
@@ -23,7 +23,7 @@
       <w:sdtContent>
         <w:p>
           <w:pPr>
-            <w:pStyle w:val="Ingenafstand"/>
+            <w:pStyle w:val="NoSpacing"/>
           </w:pPr>
           <w:r>
             <w:rPr>
@@ -160,10 +160,11 @@
                                       <w:calendar w:val="gregorian"/>
                                     </w:date>
                                   </w:sdtPr>
+                                  <w:sdtEndPr/>
                                   <w:sdtContent>
                                     <w:p>
                                       <w:pPr>
-                                        <w:pStyle w:val="Ingenafstand"/>
+                                        <w:pStyle w:val="NoSpacing"/>
                                         <w:jc w:val="right"/>
                                         <w:rPr>
                                           <w:color w:val="FFFFFF" w:themeColor="background1"/>
@@ -3438,7 +3439,7 @@
                   </wp:anchor>
                 </w:drawing>
               </mc:Choice>
-              <mc:Fallback>
+              <mc:Fallback xmlns:a14="http://schemas.microsoft.com/office/drawing/2010/main" xmlns:pic="http://schemas.openxmlformats.org/drawingml/2006/picture" xmlns:a="http://schemas.openxmlformats.org/drawingml/2006/main">
                 <w:pict w14:anchorId="17729A03">
                   <v:group id="Gruppe 1" style="position:absolute;margin-left:0;margin-top:0;width:172.8pt;height:718.55pt;z-index:-251657216;mso-width-percent:330;mso-height-percent:950;mso-left-percent:40;mso-position-horizontal-relative:page;mso-position-vertical:center;mso-position-vertical-relative:page;mso-width-percent:330;mso-height-percent:950;mso-left-percent:40" coordsize="21945,91257" o:spid="_x0000_s1026" w14:anchorId="662EB568" o:gfxdata="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">
                     <v:rect id="Rektangel 3" style="position:absolute;width:1945;height:91257;visibility:visible;mso-wrap-style:square;v-text-anchor:middle" o:spid="_x0000_s1027" fillcolor="#44546a [3215]" stroked="f" strokeweight="1pt" o:gfxdata="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"/>
@@ -3683,7 +3684,7 @@
                             <w:txbxContent>
                               <w:p>
                                 <w:pPr>
-                                  <w:pStyle w:val="Ingenafstand"/>
+                                  <w:pStyle w:val="NoSpacing"/>
                                   <w:rPr>
                                     <w:rFonts w:ascii="Arial" w:hAnsi="Arial" w:cs="Arial"/>
                                     <w:color w:val="1F1F1F"/>
@@ -3706,6 +3707,7 @@
                                     <w:dataBinding w:prefixMappings="xmlns:ns0='http://schemas.openxmlformats.org/officeDocument/2006/extended-properties' " w:xpath="/ns0:Properties[1]/ns0:Company[1]" w:storeItemID="{6668398D-A668-4E3E-A5EB-62B293D839F1}"/>
                                     <w:text/>
                                   </w:sdtPr>
+                                  <w:sdtEndPr/>
                                   <w:sdtContent>
                                     <w:r>
                                       <w:rPr>
@@ -3722,7 +3724,7 @@
                               </w:p>
                               <w:p>
                                 <w:pPr>
-                                  <w:pStyle w:val="Ingenafstand"/>
+                                  <w:pStyle w:val="NoSpacing"/>
                                   <w:rPr>
                                     <w:color w:val="595959" w:themeColor="text1" w:themeTint="A6"/>
                                     <w:sz w:val="20"/>
@@ -3761,7 +3763,7 @@
                   </wp:anchor>
                 </w:drawing>
               </mc:Choice>
-              <mc:Fallback>
+              <mc:Fallback xmlns:a14="http://schemas.microsoft.com/office/drawing/2010/main" xmlns:pic="http://schemas.openxmlformats.org/drawingml/2006/picture" xmlns:a="http://schemas.openxmlformats.org/drawingml/2006/main">
                 <w:pict w14:anchorId="653EB9D7">
                   <v:shapetype id="_x0000_t202" coordsize="21600,21600" o:spt="202" path="m,l,21600r21600,l21600,xe" w14:anchorId="71F1CAE2">
                     <v:stroke joinstyle="miter"/>
@@ -3913,7 +3915,7 @@
                             <w:txbxContent>
                               <w:p>
                                 <w:pPr>
-                                  <w:pStyle w:val="Ingenafstand"/>
+                                  <w:pStyle w:val="NoSpacing"/>
                                   <w:rPr>
                                     <w:rFonts w:asciiTheme="majorHAnsi" w:hAnsiTheme="majorHAnsi" w:eastAsiaTheme="majorEastAsia" w:cstheme="majorBidi"/>
                                     <w:color w:val="262626" w:themeColor="text1" w:themeTint="D9"/>
@@ -3936,6 +3938,7 @@
                                     <w:dataBinding w:prefixMappings="xmlns:ns0='http://purl.org/dc/elements/1.1/' xmlns:ns1='http://schemas.openxmlformats.org/package/2006/metadata/core-properties' " w:xpath="/ns1:coreProperties[1]/ns0:title[1]" w:storeItemID="{6C3C8BC8-F283-45AE-878A-BAB7291924A1}"/>
                                     <w:text/>
                                   </w:sdtPr>
+                                  <w:sdtEndPr/>
                                   <w:sdtContent>
                                     <w:r>
                                       <w:rPr>
@@ -3975,6 +3978,7 @@
                                     <w:dataBinding w:prefixMappings="xmlns:ns0='http://purl.org/dc/elements/1.1/' xmlns:ns1='http://schemas.openxmlformats.org/package/2006/metadata/core-properties' " w:xpath="/ns1:coreProperties[1]/ns0:subject[1]" w:storeItemID="{6C3C8BC8-F283-45AE-878A-BAB7291924A1}"/>
                                     <w:text/>
                                   </w:sdtPr>
+                                  <w:sdtEndPr/>
                                   <w:sdtContent>
                                     <w:r>
                                       <w:rPr>
@@ -4009,7 +4013,7 @@
                   </wp:anchor>
                 </w:drawing>
               </mc:Choice>
-              <mc:Fallback>
+              <mc:Fallback xmlns:a14="http://schemas.microsoft.com/office/drawing/2010/main" xmlns:pic="http://schemas.openxmlformats.org/drawingml/2006/picture" xmlns:a="http://schemas.openxmlformats.org/drawingml/2006/main">
                 <w:pict w14:anchorId="135BD8AC">
                   <v:shape id="Tekstfelt 3" style="position:absolute;margin-left:0;margin-top:0;width:4in;height:84.25pt;z-index:251660288;visibility:visible;mso-wrap-style:square;mso-width-percent:450;mso-height-percent:0;mso-left-percent:420;mso-top-percent:175;mso-wrap-distance-left:9pt;mso-wrap-distance-top:0;mso-wrap-distance-right:9pt;mso-wrap-distance-bottom:0;mso-position-horizontal-relative:page;mso-position-vertical-relative:page;mso-width-percent:450;mso-height-percent:0;mso-left-percent:420;mso-top-percent:175;mso-width-relative:page;mso-height-relative:margin;v-text-anchor:top" o:spid="_x0000_s1056" filled="f" stroked="f" strokeweight=".5pt" type="#_x0000_t202" o:gfxdata="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" w14:anchorId="1D047991">
                     <v:textbox style="mso-fit-shape-to-text:t" inset="0,0,0,0">
@@ -4127,42 +4131,30 @@
     </w:sdt>
     <w:sdt>
       <w:sdtPr>
-        <w:rPr>
-          <w:rFonts w:asciiTheme="minorHAnsi" w:hAnsiTheme="minorHAnsi" w:eastAsiaTheme="minorHAnsi" w:cstheme="minorBidi"/>
-          <w:color w:val="auto"/>
-          <w:sz w:val="22"/>
-          <w:szCs w:val="22"/>
-          <w:lang w:eastAsia="en-US"/>
-        </w:rPr>
-        <w:id w:val="1534305883"/>
+        <w:id w:val="1595014179"/>
         <w:docPartObj>
           <w:docPartGallery w:val="Table of Contents"/>
           <w:docPartUnique/>
         </w:docPartObj>
       </w:sdtPr>
-      <w:sdtEndPr>
-        <w:rPr>
-          <w:b/>
-          <w:bCs/>
-        </w:rPr>
-      </w:sdtEndPr>
       <w:sdtContent>
         <w:p>
           <w:pPr>
-            <w:pStyle w:val="Overskrift"/>
+            <w:pStyle w:val="TOCHeading"/>
           </w:pPr>
           <w:r>
+            <w:rPr/>
             <w:t>Indholdsfortegnelse</w:t>
           </w:r>
         </w:p>
         <w:p>
           <w:pPr>
-            <w:pStyle w:val="Indholdsfortegnelse1"/>
+            <w:pStyle w:val="TOC1"/>
             <w:tabs>
-              <w:tab w:val="right" w:leader="dot" w:pos="9962"/>
+              <w:tab w:val="right" w:leader="dot" w:pos="9960"/>
             </w:tabs>
             <w:rPr>
-              <w:rFonts w:eastAsiaTheme="minorEastAsia"/>
+              <w:rStyle w:val="Hyperlink"/>
               <w:noProof/>
               <w:kern w:val="2"/>
               <w:lang w:eastAsia="da-DK"/>
@@ -4173,674 +4165,399 @@
             <w:fldChar w:fldCharType="begin"/>
           </w:r>
           <w:r>
-            <w:instrText xml:space="preserve"> TOC \o "1-3" \h \z \u </w:instrText>
+            <w:instrText xml:space="preserve">TOC \o "1-3" \h \z \u</w:instrText>
           </w:r>
           <w:r>
             <w:fldChar w:fldCharType="separate"/>
           </w:r>
-          <w:hyperlink w:history="1" w:anchor="_Toc156301944">
+          <w:hyperlink w:anchor="_Toc877078633">
             <w:r>
               <w:rPr>
                 <w:rStyle w:val="Hyperlink"/>
-                <w:noProof/>
-                <w:highlight w:val="white"/>
-                <w:lang w:val="da"/>
               </w:rPr>
               <w:t>Indledning</w:t>
             </w:r>
             <w:r>
-              <w:rPr>
-                <w:noProof/>
-                <w:webHidden/>
-              </w:rPr>
               <w:tab/>
             </w:r>
             <w:r>
-              <w:rPr>
-                <w:noProof/>
-                <w:webHidden/>
-              </w:rPr>
               <w:fldChar w:fldCharType="begin"/>
             </w:r>
             <w:r>
-              <w:rPr>
-                <w:noProof/>
-                <w:webHidden/>
-              </w:rPr>
-              <w:instrText xml:space="preserve"> PAGEREF _Toc156301944 \h </w:instrText>
+              <w:instrText xml:space="preserve">PAGEREF _Toc877078633 \h</w:instrText>
             </w:r>
             <w:r>
-              <w:rPr>
-                <w:noProof/>
-                <w:webHidden/>
-              </w:rPr>
-            </w:r>
-            <w:r>
-              <w:rPr>
-                <w:noProof/>
-                <w:webHidden/>
-              </w:rPr>
               <w:fldChar w:fldCharType="separate"/>
             </w:r>
             <w:r>
               <w:rPr>
-                <w:noProof/>
-                <w:webHidden/>
+                <w:rStyle w:val="Hyperlink"/>
               </w:rPr>
               <w:t>2</w:t>
             </w:r>
             <w:r>
-              <w:rPr>
-                <w:noProof/>
-                <w:webHidden/>
-              </w:rPr>
               <w:fldChar w:fldCharType="end"/>
             </w:r>
           </w:hyperlink>
         </w:p>
         <w:p>
           <w:pPr>
-            <w:pStyle w:val="Indholdsfortegnelse1"/>
+            <w:pStyle w:val="TOC1"/>
             <w:tabs>
-              <w:tab w:val="right" w:leader="dot" w:pos="9962"/>
+              <w:tab w:val="right" w:leader="dot" w:pos="9960"/>
             </w:tabs>
             <w:rPr>
-              <w:rFonts w:eastAsiaTheme="minorEastAsia"/>
+              <w:rStyle w:val="Hyperlink"/>
               <w:noProof/>
               <w:kern w:val="2"/>
               <w:lang w:eastAsia="da-DK"/>
               <w14:ligatures w14:val="standardContextual"/>
             </w:rPr>
           </w:pPr>
-          <w:hyperlink w:history="1" w:anchor="_Toc156301945">
+          <w:hyperlink w:anchor="_Toc1365458972">
             <w:r>
               <w:rPr>
                 <w:rStyle w:val="Hyperlink"/>
-                <w:noProof/>
-                <w:highlight w:val="white"/>
-                <w:lang w:val="da"/>
               </w:rPr>
               <w:t>Problemformulering</w:t>
             </w:r>
             <w:r>
-              <w:rPr>
-                <w:noProof/>
-                <w:webHidden/>
-              </w:rPr>
               <w:tab/>
             </w:r>
             <w:r>
-              <w:rPr>
-                <w:noProof/>
-                <w:webHidden/>
-              </w:rPr>
               <w:fldChar w:fldCharType="begin"/>
             </w:r>
             <w:r>
-              <w:rPr>
-                <w:noProof/>
-                <w:webHidden/>
-              </w:rPr>
-              <w:instrText xml:space="preserve"> PAGEREF _Toc156301945 \h </w:instrText>
+              <w:instrText xml:space="preserve">PAGEREF _Toc1365458972 \h</w:instrText>
             </w:r>
             <w:r>
-              <w:rPr>
-                <w:noProof/>
-                <w:webHidden/>
-              </w:rPr>
-            </w:r>
-            <w:r>
-              <w:rPr>
-                <w:noProof/>
-                <w:webHidden/>
-              </w:rPr>
               <w:fldChar w:fldCharType="separate"/>
             </w:r>
             <w:r>
               <w:rPr>
-                <w:noProof/>
-                <w:webHidden/>
+                <w:rStyle w:val="Hyperlink"/>
               </w:rPr>
               <w:t>3</w:t>
             </w:r>
             <w:r>
-              <w:rPr>
-                <w:noProof/>
-                <w:webHidden/>
-              </w:rPr>
               <w:fldChar w:fldCharType="end"/>
             </w:r>
           </w:hyperlink>
         </w:p>
         <w:p>
           <w:pPr>
-            <w:pStyle w:val="Indholdsfortegnelse1"/>
+            <w:pStyle w:val="TOC1"/>
             <w:tabs>
-              <w:tab w:val="right" w:leader="dot" w:pos="9962"/>
+              <w:tab w:val="right" w:leader="dot" w:pos="9960"/>
             </w:tabs>
             <w:rPr>
-              <w:rFonts w:eastAsiaTheme="minorEastAsia"/>
+              <w:rStyle w:val="Hyperlink"/>
               <w:noProof/>
               <w:kern w:val="2"/>
               <w:lang w:eastAsia="da-DK"/>
               <w14:ligatures w14:val="standardContextual"/>
             </w:rPr>
           </w:pPr>
-          <w:hyperlink w:history="1" w:anchor="_Toc156301946">
+          <w:hyperlink w:anchor="_Toc1252844693">
             <w:r>
               <w:rPr>
                 <w:rStyle w:val="Hyperlink"/>
-                <w:noProof/>
-                <w:highlight w:val="white"/>
-                <w:lang w:val="da"/>
               </w:rPr>
               <w:t>Metode</w:t>
             </w:r>
             <w:r>
-              <w:rPr>
-                <w:noProof/>
-                <w:webHidden/>
-              </w:rPr>
               <w:tab/>
             </w:r>
             <w:r>
-              <w:rPr>
-                <w:noProof/>
-                <w:webHidden/>
-              </w:rPr>
               <w:fldChar w:fldCharType="begin"/>
             </w:r>
             <w:r>
-              <w:rPr>
-                <w:noProof/>
-                <w:webHidden/>
-              </w:rPr>
-              <w:instrText xml:space="preserve"> PAGEREF _Toc156301946 \h </w:instrText>
+              <w:instrText xml:space="preserve">PAGEREF _Toc1252844693 \h</w:instrText>
             </w:r>
             <w:r>
-              <w:rPr>
-                <w:noProof/>
-                <w:webHidden/>
-              </w:rPr>
-            </w:r>
-            <w:r>
-              <w:rPr>
-                <w:noProof/>
-                <w:webHidden/>
-              </w:rPr>
               <w:fldChar w:fldCharType="separate"/>
             </w:r>
             <w:r>
               <w:rPr>
-                <w:noProof/>
-                <w:webHidden/>
+                <w:rStyle w:val="Hyperlink"/>
               </w:rPr>
-              <w:t>4</w:t>
+              <w:t>5</w:t>
             </w:r>
             <w:r>
-              <w:rPr>
-                <w:noProof/>
-                <w:webHidden/>
-              </w:rPr>
               <w:fldChar w:fldCharType="end"/>
             </w:r>
           </w:hyperlink>
         </w:p>
         <w:p>
           <w:pPr>
-            <w:pStyle w:val="Indholdsfortegnelse1"/>
+            <w:pStyle w:val="TOC1"/>
             <w:tabs>
-              <w:tab w:val="right" w:leader="dot" w:pos="9962"/>
+              <w:tab w:val="right" w:leader="dot" w:pos="9960"/>
             </w:tabs>
             <w:rPr>
-              <w:rFonts w:eastAsiaTheme="minorEastAsia"/>
+              <w:rStyle w:val="Hyperlink"/>
               <w:noProof/>
               <w:kern w:val="2"/>
               <w:lang w:eastAsia="da-DK"/>
               <w14:ligatures w14:val="standardContextual"/>
             </w:rPr>
           </w:pPr>
-          <w:hyperlink w:history="1" w:anchor="_Toc156301947">
+          <w:hyperlink w:anchor="_Toc2020139191">
             <w:r>
               <w:rPr>
                 <w:rStyle w:val="Hyperlink"/>
-                <w:noProof/>
-                <w:highlight w:val="white"/>
-                <w:lang w:val="da"/>
               </w:rPr>
               <w:t>Analyse</w:t>
             </w:r>
             <w:r>
-              <w:rPr>
-                <w:noProof/>
-                <w:webHidden/>
-              </w:rPr>
               <w:tab/>
             </w:r>
             <w:r>
-              <w:rPr>
-                <w:noProof/>
-                <w:webHidden/>
-              </w:rPr>
               <w:fldChar w:fldCharType="begin"/>
             </w:r>
             <w:r>
-              <w:rPr>
-                <w:noProof/>
-                <w:webHidden/>
-              </w:rPr>
-              <w:instrText xml:space="preserve"> PAGEREF _Toc156301947 \h </w:instrText>
+              <w:instrText xml:space="preserve">PAGEREF _Toc2020139191 \h</w:instrText>
             </w:r>
             <w:r>
-              <w:rPr>
-                <w:noProof/>
-                <w:webHidden/>
-              </w:rPr>
-            </w:r>
-            <w:r>
-              <w:rPr>
-                <w:noProof/>
-                <w:webHidden/>
-              </w:rPr>
               <w:fldChar w:fldCharType="separate"/>
             </w:r>
             <w:r>
               <w:rPr>
-                <w:noProof/>
-                <w:webHidden/>
+                <w:rStyle w:val="Hyperlink"/>
               </w:rPr>
-              <w:t>5</w:t>
+              <w:t>8</w:t>
             </w:r>
             <w:r>
-              <w:rPr>
-                <w:noProof/>
-                <w:webHidden/>
-              </w:rPr>
               <w:fldChar w:fldCharType="end"/>
             </w:r>
           </w:hyperlink>
         </w:p>
         <w:p>
           <w:pPr>
-            <w:pStyle w:val="Indholdsfortegnelse1"/>
+            <w:pStyle w:val="TOC1"/>
             <w:tabs>
-              <w:tab w:val="right" w:leader="dot" w:pos="9962"/>
+              <w:tab w:val="right" w:leader="dot" w:pos="9960"/>
             </w:tabs>
             <w:rPr>
-              <w:rFonts w:eastAsiaTheme="minorEastAsia"/>
+              <w:rStyle w:val="Hyperlink"/>
               <w:noProof/>
               <w:kern w:val="2"/>
               <w:lang w:eastAsia="da-DK"/>
               <w14:ligatures w14:val="standardContextual"/>
             </w:rPr>
           </w:pPr>
-          <w:hyperlink w:history="1" w:anchor="_Toc156301948">
+          <w:hyperlink w:anchor="_Toc2015426105">
             <w:r>
               <w:rPr>
                 <w:rStyle w:val="Hyperlink"/>
-                <w:noProof/>
-                <w:highlight w:val="white"/>
-                <w:lang w:val="da"/>
               </w:rPr>
               <w:t>Løsningsforslag</w:t>
             </w:r>
             <w:r>
-              <w:rPr>
-                <w:noProof/>
-                <w:webHidden/>
-              </w:rPr>
               <w:tab/>
             </w:r>
             <w:r>
-              <w:rPr>
-                <w:noProof/>
-                <w:webHidden/>
-              </w:rPr>
               <w:fldChar w:fldCharType="begin"/>
             </w:r>
             <w:r>
-              <w:rPr>
-                <w:noProof/>
-                <w:webHidden/>
-              </w:rPr>
-              <w:instrText xml:space="preserve"> PAGEREF _Toc156301948 \h </w:instrText>
+              <w:instrText xml:space="preserve">PAGEREF _Toc2015426105 \h</w:instrText>
             </w:r>
             <w:r>
-              <w:rPr>
-                <w:noProof/>
-                <w:webHidden/>
-              </w:rPr>
-            </w:r>
-            <w:r>
-              <w:rPr>
-                <w:noProof/>
-                <w:webHidden/>
-              </w:rPr>
               <w:fldChar w:fldCharType="separate"/>
             </w:r>
             <w:r>
               <w:rPr>
-                <w:noProof/>
-                <w:webHidden/>
+                <w:rStyle w:val="Hyperlink"/>
               </w:rPr>
-              <w:t>6</w:t>
+              <w:t>9</w:t>
             </w:r>
             <w:r>
-              <w:rPr>
-                <w:noProof/>
-                <w:webHidden/>
-              </w:rPr>
               <w:fldChar w:fldCharType="end"/>
             </w:r>
           </w:hyperlink>
         </w:p>
         <w:p>
           <w:pPr>
-            <w:pStyle w:val="Indholdsfortegnelse1"/>
+            <w:pStyle w:val="TOC1"/>
             <w:tabs>
-              <w:tab w:val="right" w:leader="dot" w:pos="9962"/>
+              <w:tab w:val="right" w:leader="dot" w:pos="9960"/>
             </w:tabs>
             <w:rPr>
-              <w:rFonts w:eastAsiaTheme="minorEastAsia"/>
+              <w:rStyle w:val="Hyperlink"/>
               <w:noProof/>
               <w:kern w:val="2"/>
               <w:lang w:eastAsia="da-DK"/>
               <w14:ligatures w14:val="standardContextual"/>
             </w:rPr>
           </w:pPr>
-          <w:hyperlink w:history="1" w:anchor="_Toc156301949">
+          <w:hyperlink w:anchor="_Toc1084959832">
             <w:r>
               <w:rPr>
                 <w:rStyle w:val="Hyperlink"/>
-                <w:noProof/>
-                <w:highlight w:val="white"/>
-                <w:lang w:val="da"/>
               </w:rPr>
               <w:t>Konklusion</w:t>
             </w:r>
             <w:r>
-              <w:rPr>
-                <w:noProof/>
-                <w:webHidden/>
-              </w:rPr>
               <w:tab/>
             </w:r>
             <w:r>
-              <w:rPr>
-                <w:noProof/>
-                <w:webHidden/>
-              </w:rPr>
               <w:fldChar w:fldCharType="begin"/>
             </w:r>
             <w:r>
-              <w:rPr>
-                <w:noProof/>
-                <w:webHidden/>
-              </w:rPr>
-              <w:instrText xml:space="preserve"> PAGEREF _Toc156301949 \h </w:instrText>
+              <w:instrText xml:space="preserve">PAGEREF _Toc1084959832 \h</w:instrText>
             </w:r>
             <w:r>
-              <w:rPr>
-                <w:noProof/>
-                <w:webHidden/>
-              </w:rPr>
-            </w:r>
-            <w:r>
-              <w:rPr>
-                <w:noProof/>
-                <w:webHidden/>
-              </w:rPr>
               <w:fldChar w:fldCharType="separate"/>
             </w:r>
             <w:r>
               <w:rPr>
-                <w:noProof/>
-                <w:webHidden/>
+                <w:rStyle w:val="Hyperlink"/>
               </w:rPr>
-              <w:t>7</w:t>
+              <w:t>10</w:t>
             </w:r>
             <w:r>
-              <w:rPr>
-                <w:noProof/>
-                <w:webHidden/>
-              </w:rPr>
               <w:fldChar w:fldCharType="end"/>
             </w:r>
           </w:hyperlink>
         </w:p>
         <w:p>
           <w:pPr>
-            <w:pStyle w:val="Indholdsfortegnelse1"/>
+            <w:pStyle w:val="TOC1"/>
             <w:tabs>
-              <w:tab w:val="right" w:leader="dot" w:pos="9962"/>
+              <w:tab w:val="right" w:leader="dot" w:pos="9960"/>
             </w:tabs>
             <w:rPr>
-              <w:rFonts w:eastAsiaTheme="minorEastAsia"/>
+              <w:rStyle w:val="Hyperlink"/>
               <w:noProof/>
               <w:kern w:val="2"/>
               <w:lang w:eastAsia="da-DK"/>
               <w14:ligatures w14:val="standardContextual"/>
             </w:rPr>
           </w:pPr>
-          <w:hyperlink w:history="1" w:anchor="_Toc156301950">
+          <w:hyperlink w:anchor="_Toc1846863665">
             <w:r>
               <w:rPr>
                 <w:rStyle w:val="Hyperlink"/>
-                <w:noProof/>
-                <w:highlight w:val="white"/>
-                <w:lang w:val="da"/>
               </w:rPr>
               <w:t>Litteraturliste</w:t>
             </w:r>
             <w:r>
-              <w:rPr>
-                <w:noProof/>
-                <w:webHidden/>
-              </w:rPr>
               <w:tab/>
             </w:r>
             <w:r>
-              <w:rPr>
-                <w:noProof/>
-                <w:webHidden/>
-              </w:rPr>
               <w:fldChar w:fldCharType="begin"/>
             </w:r>
             <w:r>
-              <w:rPr>
-                <w:noProof/>
-                <w:webHidden/>
-              </w:rPr>
-              <w:instrText xml:space="preserve"> PAGEREF _Toc156301950 \h </w:instrText>
+              <w:instrText xml:space="preserve">PAGEREF _Toc1846863665 \h</w:instrText>
             </w:r>
             <w:r>
-              <w:rPr>
-                <w:noProof/>
-                <w:webHidden/>
-              </w:rPr>
-            </w:r>
-            <w:r>
-              <w:rPr>
-                <w:noProof/>
-                <w:webHidden/>
-              </w:rPr>
               <w:fldChar w:fldCharType="separate"/>
             </w:r>
             <w:r>
               <w:rPr>
-                <w:noProof/>
-                <w:webHidden/>
+                <w:rStyle w:val="Hyperlink"/>
               </w:rPr>
-              <w:t>8</w:t>
+              <w:t>11</w:t>
             </w:r>
             <w:r>
-              <w:rPr>
-                <w:noProof/>
-                <w:webHidden/>
-              </w:rPr>
               <w:fldChar w:fldCharType="end"/>
             </w:r>
           </w:hyperlink>
         </w:p>
         <w:p>
           <w:pPr>
-            <w:pStyle w:val="Indholdsfortegnelse1"/>
+            <w:pStyle w:val="TOC1"/>
             <w:tabs>
-              <w:tab w:val="right" w:leader="dot" w:pos="9962"/>
+              <w:tab w:val="right" w:leader="dot" w:pos="9960"/>
             </w:tabs>
             <w:rPr>
-              <w:rFonts w:eastAsiaTheme="minorEastAsia"/>
+              <w:rStyle w:val="Hyperlink"/>
               <w:noProof/>
               <w:kern w:val="2"/>
               <w:lang w:eastAsia="da-DK"/>
               <w14:ligatures w14:val="standardContextual"/>
             </w:rPr>
           </w:pPr>
-          <w:hyperlink w:history="1" w:anchor="_Toc156301951">
+          <w:hyperlink w:anchor="_Toc532479274">
             <w:r>
               <w:rPr>
                 <w:rStyle w:val="Hyperlink"/>
-                <w:noProof/>
-                <w:highlight w:val="white"/>
-                <w:lang w:val="da"/>
               </w:rPr>
               <w:t>Bilag</w:t>
             </w:r>
             <w:r>
-              <w:rPr>
-                <w:noProof/>
-                <w:webHidden/>
-              </w:rPr>
               <w:tab/>
             </w:r>
             <w:r>
-              <w:rPr>
-                <w:noProof/>
-                <w:webHidden/>
-              </w:rPr>
               <w:fldChar w:fldCharType="begin"/>
             </w:r>
             <w:r>
-              <w:rPr>
-                <w:noProof/>
-                <w:webHidden/>
-              </w:rPr>
-              <w:instrText xml:space="preserve"> PAGEREF _Toc156301951 \h </w:instrText>
+              <w:instrText xml:space="preserve">PAGEREF _Toc532479274 \h</w:instrText>
             </w:r>
             <w:r>
-              <w:rPr>
-                <w:noProof/>
-                <w:webHidden/>
-              </w:rPr>
-            </w:r>
-            <w:r>
-              <w:rPr>
-                <w:noProof/>
-                <w:webHidden/>
-              </w:rPr>
               <w:fldChar w:fldCharType="separate"/>
             </w:r>
             <w:r>
               <w:rPr>
-                <w:noProof/>
-                <w:webHidden/>
+                <w:rStyle w:val="Hyperlink"/>
               </w:rPr>
-              <w:t>9</w:t>
+              <w:t>12</w:t>
             </w:r>
             <w:r>
-              <w:rPr>
-                <w:noProof/>
-                <w:webHidden/>
-              </w:rPr>
               <w:fldChar w:fldCharType="end"/>
             </w:r>
           </w:hyperlink>
         </w:p>
         <w:p>
           <w:pPr>
-            <w:pStyle w:val="Indholdsfortegnelse1"/>
+            <w:pStyle w:val="TOC1"/>
             <w:tabs>
-              <w:tab w:val="right" w:leader="dot" w:pos="9962"/>
+              <w:tab w:val="right" w:leader="dot" w:pos="9960"/>
             </w:tabs>
             <w:rPr>
-              <w:rFonts w:eastAsiaTheme="minorEastAsia"/>
+              <w:rStyle w:val="Hyperlink"/>
               <w:noProof/>
               <w:kern w:val="2"/>
               <w:lang w:eastAsia="da-DK"/>
               <w14:ligatures w14:val="standardContextual"/>
             </w:rPr>
           </w:pPr>
-          <w:hyperlink w:history="1" w:anchor="_Toc156301952">
+          <w:hyperlink w:anchor="_Toc1861325157">
             <w:r>
               <w:rPr>
                 <w:rStyle w:val="Hyperlink"/>
-                <w:noProof/>
-                <w:highlight w:val="white"/>
-                <w:lang w:val="da"/>
               </w:rPr>
               <w:t>Programkode og lignende</w:t>
             </w:r>
             <w:r>
-              <w:rPr>
-                <w:noProof/>
-                <w:webHidden/>
-              </w:rPr>
               <w:tab/>
             </w:r>
             <w:r>
-              <w:rPr>
-                <w:noProof/>
-                <w:webHidden/>
-              </w:rPr>
               <w:fldChar w:fldCharType="begin"/>
             </w:r>
             <w:r>
-              <w:rPr>
-                <w:noProof/>
-                <w:webHidden/>
-              </w:rPr>
-              <w:instrText xml:space="preserve"> PAGEREF _Toc156301952 \h </w:instrText>
+              <w:instrText xml:space="preserve">PAGEREF _Toc1861325157 \h</w:instrText>
             </w:r>
             <w:r>
-              <w:rPr>
-                <w:noProof/>
-                <w:webHidden/>
-              </w:rPr>
-            </w:r>
-            <w:r>
-              <w:rPr>
-                <w:noProof/>
-                <w:webHidden/>
-              </w:rPr>
               <w:fldChar w:fldCharType="separate"/>
             </w:r>
             <w:r>
               <w:rPr>
-                <w:noProof/>
-                <w:webHidden/>
+                <w:rStyle w:val="Hyperlink"/>
               </w:rPr>
-              <w:t>10</w:t>
+              <w:t>13</w:t>
             </w:r>
             <w:r>
-              <w:rPr>
-                <w:noProof/>
-                <w:webHidden/>
-              </w:rPr>
               <w:fldChar w:fldCharType="end"/>
             </w:r>
           </w:hyperlink>
-        </w:p>
-        <w:p>
           <w:r>
-            <w:rPr>
-              <w:b/>
-              <w:bCs/>
-            </w:rPr>
             <w:fldChar w:fldCharType="end"/>
           </w:r>
         </w:p>
       </w:sdtContent>
     </w:sdt>
+    <w:p/>
     <w:p>
       <w:pPr>
         <w:rPr>
@@ -4866,67 +4583,31 @@
     </w:p>
     <w:p>
       <w:pPr>
-        <w:pStyle w:val="Overskrift1"/>
+        <w:pStyle w:val="Heading1"/>
         <w:rPr>
           <w:highlight w:val="white"/>
           <w:lang w:val="da"/>
         </w:rPr>
       </w:pPr>
-      <w:bookmarkStart w:name="_Toc156301944" w:id="0"/>
+      <w:bookmarkStart w:name="_Toc877078633" w:id="1796119895"/>
       <w:r>
         <w:rPr>
           <w:highlight w:val="white"/>
         </w:rPr>
         <w:t>Indledning</w:t>
       </w:r>
-      <w:bookmarkEnd w:id="0"/>
+      <w:bookmarkEnd w:id="1796119895"/>
     </w:p>
     <w:p>
       <w:pPr>
-        <w:rPr>
-          <w:highlight w:val="white"/>
-          <w:lang w:val="da"/>
-        </w:rPr>
-      </w:pPr>
-    </w:p>
-    <w:p>
-      <w:pPr>
-        <w:rPr>
-          <w:rStyle w:val="Kraftigfremhvning"/>
-          <w:rFonts w:ascii="Times New Roman" w:hAnsi="Times New Roman" w:cs="Times New Roman"/>
-          <w:b/>
-          <w:bCs/>
-          <w:i w:val="0"/>
-          <w:iCs w:val="0"/>
-          <w:highlight w:val="white"/>
-        </w:rPr>
-      </w:pPr>
-      <w:r>
-        <w:rPr>
-          <w:rStyle w:val="Kraftigfremhvning"/>
-          <w:rFonts w:ascii="Times New Roman" w:hAnsi="Times New Roman" w:cs="Times New Roman"/>
-          <w:b/>
-          <w:bCs/>
-          <w:i w:val="0"/>
-          <w:iCs w:val="0"/>
-          <w:highlight w:val="white"/>
-        </w:rPr>
-        <w:t>Introduktion</w:t>
-      </w:r>
-    </w:p>
-    <w:p>
-      <w:pPr>
-        <w:tabs>
-          <w:tab w:val="left" w:pos="720"/>
-        </w:tabs>
         <w:autoSpaceDE w:val="0"/>
         <w:autoSpaceDN w:val="0"/>
         <w:adjustRightInd w:val="0"/>
         <w:spacing w:before="100" w:after="150" w:line="240" w:lineRule="auto"/>
         <w:rPr>
           <w:rFonts w:ascii="Times New Roman" w:hAnsi="Times New Roman" w:eastAsia="Times New Roman" w:cs="Times New Roman"/>
-          <w:i/>
-          <w:iCs/>
+          <w:i w:val="1"/>
+          <w:iCs w:val="1"/>
           <w:color w:val="FF0000"/>
           <w:sz w:val="24"/>
           <w:szCs w:val="24"/>
@@ -4936,14 +4617,26 @@
       <w:r>
         <w:rPr>
           <w:rFonts w:ascii="Times New Roman" w:hAnsi="Times New Roman" w:eastAsia="Times New Roman" w:cs="Times New Roman"/>
-          <w:i/>
-          <w:iCs/>
+          <w:i w:val="1"/>
+          <w:iCs w:val="1"/>
           <w:color w:val="FF0000"/>
           <w:sz w:val="24"/>
           <w:szCs w:val="24"/>
           <w:lang w:eastAsia="da-DK"/>
         </w:rPr>
-        <w:t>Introduktion til emnet.</w:t>
+        <w:t>Introduktion til emnet</w:t>
+      </w:r>
+      <w:r>
+        <w:rPr>
+          <w:rFonts w:ascii="Times New Roman" w:hAnsi="Times New Roman" w:eastAsia="Times New Roman" w:cs="Times New Roman"/>
+          <w:i w:val="1"/>
+          <w:iCs w:val="1"/>
+          <w:color w:val="FF0000"/>
+          <w:sz w:val="24"/>
+          <w:szCs w:val="24"/>
+          <w:lang w:eastAsia="da-DK"/>
+        </w:rPr>
+        <w:t>.</w:t>
       </w:r>
     </w:p>
     <w:p>
@@ -4983,6 +4676,7 @@
             <w:docPart w:val="DefaultPlaceholder_-1854013440"/>
           </w:placeholder>
         </w:sdtPr>
+        <w:sdtEndPr/>
         <w:sdtContent>
           <w:r>
             <w:rPr>
@@ -5054,6 +4748,7 @@
             <w:docPart w:val="DefaultPlaceholder_-1854013440"/>
           </w:placeholder>
         </w:sdtPr>
+        <w:sdtEndPr/>
         <w:sdtContent>
           <w:r>
             <w:rPr>
@@ -5092,6 +4787,7 @@
             <w:docPart w:val="DefaultPlaceholder_-1854013440"/>
           </w:placeholder>
         </w:sdtPr>
+        <w:sdtEndPr/>
         <w:sdtContent>
           <w:r>
             <w:rPr>
@@ -5183,8 +4879,8 @@
         <w:spacing w:before="100" w:after="150" w:line="240" w:lineRule="auto"/>
         <w:rPr>
           <w:rFonts w:ascii="Times New Roman" w:hAnsi="Times New Roman" w:eastAsia="Times New Roman" w:cs="Times New Roman"/>
-          <w:i/>
-          <w:iCs/>
+          <w:i w:val="1"/>
+          <w:iCs w:val="1"/>
           <w:color w:val="FF0000"/>
           <w:sz w:val="24"/>
           <w:szCs w:val="24"/>
@@ -5194,14 +4890,26 @@
       <w:r>
         <w:rPr>
           <w:rFonts w:ascii="Times New Roman" w:hAnsi="Times New Roman" w:eastAsia="Times New Roman" w:cs="Times New Roman"/>
-          <w:i/>
-          <w:iCs/>
+          <w:i w:val="1"/>
+          <w:iCs w:val="1"/>
           <w:color w:val="FF0000"/>
           <w:sz w:val="24"/>
           <w:szCs w:val="24"/>
           <w:lang w:eastAsia="da-DK"/>
         </w:rPr>
         <w:t>Hvorfor er det vigtigt at arbejde med en vandspildsdetektor</w:t>
+      </w:r>
+      <w:r>
+        <w:rPr>
+          <w:rFonts w:ascii="Times New Roman" w:hAnsi="Times New Roman" w:eastAsia="Times New Roman" w:cs="Times New Roman"/>
+          <w:i w:val="1"/>
+          <w:iCs w:val="1"/>
+          <w:color w:val="FF0000"/>
+          <w:sz w:val="24"/>
+          <w:szCs w:val="24"/>
+          <w:lang w:eastAsia="da-DK"/>
+        </w:rPr>
+        <w:t>?</w:t>
       </w:r>
     </w:p>
     <w:p>
@@ -5379,14 +5087,19 @@
       </w:r>
     </w:p>
     <w:p>
-      <w:pPr>
-        <w:pStyle w:val="Overskrift1"/>
+      <w:r>
+        <w:br w:type="page"/>
+      </w:r>
+    </w:p>
+    <w:p>
+      <w:pPr>
+        <w:pStyle w:val="Heading1"/>
         <w:rPr>
           <w:highlight w:val="white"/>
           <w:lang w:val="da"/>
         </w:rPr>
       </w:pPr>
-      <w:bookmarkStart w:name="_Toc156301945" w:id="1"/>
+      <w:bookmarkStart w:name="_Toc1365458972" w:id="1370921688"/>
       <w:r>
         <w:rPr>
           <w:highlight w:val="white"/>
@@ -5394,7 +5107,7 @@
         </w:rPr>
         <w:t>Problemformulering</w:t>
       </w:r>
-      <w:bookmarkEnd w:id="1"/>
+      <w:bookmarkEnd w:id="1370921688"/>
     </w:p>
     <w:p>
       <w:pPr>
@@ -5731,8 +5444,8 @@
       <w:pPr>
         <w:rPr>
           <w:rFonts w:ascii="Times New Roman" w:hAnsi="Times New Roman" w:eastAsia="Times New Roman" w:cs="Times New Roman"/>
-          <w:i/>
-          <w:iCs/>
+          <w:i w:val="1"/>
+          <w:iCs w:val="1"/>
           <w:color w:val="FF0000"/>
           <w:sz w:val="24"/>
           <w:szCs w:val="24"/>
@@ -5742,18 +5455,19 @@
       <w:r>
         <w:rPr>
           <w:rFonts w:ascii="Times New Roman" w:hAnsi="Times New Roman" w:eastAsia="Times New Roman" w:cs="Times New Roman"/>
-          <w:i/>
-          <w:iCs/>
+          <w:i w:val="1"/>
+          <w:iCs w:val="1"/>
           <w:color w:val="FF0000"/>
           <w:sz w:val="24"/>
           <w:szCs w:val="24"/>
           <w:lang w:eastAsia="da-DK"/>
         </w:rPr>
-        <w:t>Formål: Hvad ønsker vi at opnå med projektet?</w:t>
+        <w:t>Hvad ønsker vi at opnå med projektet?</w:t>
       </w:r>
     </w:p>
     <w:p>
       <w:pPr>
+        <w:pStyle w:val="Normal"/>
         <w:rPr>
           <w:rFonts w:ascii="Times New Roman" w:hAnsi="Times New Roman" w:eastAsia="Times New Roman" w:cs="Times New Roman"/>
           <w:color w:val="1F1F1F"/>
@@ -5770,15 +5484,95 @@
           <w:szCs w:val="24"/>
           <w:lang w:eastAsia="da-DK"/>
         </w:rPr>
-        <w:t>Indenfor den tidsramme der er blevet stillet os, arbejder vi på at lave et stabilt og funktionelt system, som beviser konceptet og kan sidenhen finjusteres og forbedres.</w:t>
+        <w:t xml:space="preserve">Indenfor den tidsramme der er blevet stillet os, arbejder vi på at lave et stabilt og funktionelt system, som beviser konceptet </w:t>
+      </w:r>
+      <w:r>
+        <w:rPr>
+          <w:rFonts w:ascii="Times New Roman" w:hAnsi="Times New Roman" w:eastAsia="Times New Roman" w:cs="Times New Roman"/>
+          <w:color w:val="1F1F1F"/>
+          <w:sz w:val="24"/>
+          <w:szCs w:val="24"/>
+          <w:lang w:eastAsia="da-DK"/>
+        </w:rPr>
+        <w:t xml:space="preserve">om at kunne detektere vandspild </w:t>
+      </w:r>
+      <w:r>
+        <w:rPr>
+          <w:rFonts w:ascii="Times New Roman" w:hAnsi="Times New Roman" w:eastAsia="Times New Roman" w:cs="Times New Roman"/>
+          <w:color w:val="1F1F1F"/>
+          <w:sz w:val="24"/>
+          <w:szCs w:val="24"/>
+          <w:lang w:eastAsia="da-DK"/>
+        </w:rPr>
+        <w:t xml:space="preserve">og </w:t>
+      </w:r>
+      <w:r>
+        <w:rPr>
+          <w:rFonts w:ascii="Times New Roman" w:hAnsi="Times New Roman" w:eastAsia="Times New Roman" w:cs="Times New Roman"/>
+          <w:color w:val="1F1F1F"/>
+          <w:sz w:val="24"/>
+          <w:szCs w:val="24"/>
+          <w:lang w:eastAsia="da-DK"/>
+        </w:rPr>
+        <w:t>som</w:t>
+      </w:r>
+      <w:r>
+        <w:rPr>
+          <w:rFonts w:ascii="Times New Roman" w:hAnsi="Times New Roman" w:eastAsia="Times New Roman" w:cs="Times New Roman"/>
+          <w:color w:val="1F1F1F"/>
+          <w:sz w:val="24"/>
+          <w:szCs w:val="24"/>
+          <w:lang w:eastAsia="da-DK"/>
+        </w:rPr>
+        <w:t xml:space="preserve"> </w:t>
+      </w:r>
+      <w:r>
+        <w:rPr>
+          <w:rFonts w:ascii="Times New Roman" w:hAnsi="Times New Roman" w:eastAsia="Times New Roman" w:cs="Times New Roman"/>
+          <w:color w:val="1F1F1F"/>
+          <w:sz w:val="24"/>
+          <w:szCs w:val="24"/>
+          <w:lang w:eastAsia="da-DK"/>
+        </w:rPr>
+        <w:t xml:space="preserve">eventuelt </w:t>
+      </w:r>
+      <w:r>
+        <w:rPr>
+          <w:rFonts w:ascii="Times New Roman" w:hAnsi="Times New Roman" w:eastAsia="Times New Roman" w:cs="Times New Roman"/>
+          <w:color w:val="1F1F1F"/>
+          <w:sz w:val="24"/>
+          <w:szCs w:val="24"/>
+          <w:lang w:eastAsia="da-DK"/>
+        </w:rPr>
+        <w:t xml:space="preserve">sidenhen </w:t>
+      </w:r>
+      <w:r>
+        <w:rPr>
+          <w:rFonts w:ascii="Times New Roman" w:hAnsi="Times New Roman" w:eastAsia="Times New Roman" w:cs="Times New Roman"/>
+          <w:color w:val="1F1F1F"/>
+          <w:sz w:val="24"/>
+          <w:szCs w:val="24"/>
+          <w:lang w:eastAsia="da-DK"/>
+        </w:rPr>
+        <w:t xml:space="preserve">kan </w:t>
+      </w:r>
+      <w:r>
+        <w:rPr>
+          <w:rFonts w:ascii="Times New Roman" w:hAnsi="Times New Roman" w:eastAsia="Times New Roman" w:cs="Times New Roman"/>
+          <w:color w:val="1F1F1F"/>
+          <w:sz w:val="24"/>
+          <w:szCs w:val="24"/>
+          <w:lang w:eastAsia="da-DK"/>
+        </w:rPr>
+        <w:t>finjusteres og forbedres.</w:t>
       </w:r>
     </w:p>
     <w:p>
       <w:pPr>
         <w:rPr>
           <w:rFonts w:ascii="Times New Roman" w:hAnsi="Times New Roman" w:eastAsia="Times New Roman" w:cs="Times New Roman"/>
-          <w:i/>
-          <w:iCs/>
+          <w:i w:val="1"/>
+          <w:iCs w:val="1"/>
           <w:color w:val="FF0000"/>
           <w:sz w:val="24"/>
           <w:szCs w:val="24"/>
@@ -5788,14 +5582,26 @@
       <w:r>
         <w:rPr>
           <w:rFonts w:ascii="Times New Roman" w:hAnsi="Times New Roman" w:eastAsia="Times New Roman" w:cs="Times New Roman"/>
-          <w:i/>
-          <w:iCs/>
+          <w:i w:val="1"/>
+          <w:iCs w:val="1"/>
           <w:color w:val="FF0000"/>
           <w:sz w:val="24"/>
           <w:szCs w:val="24"/>
           <w:lang w:eastAsia="da-DK"/>
         </w:rPr>
-        <w:t>Løsningskoncept:</w:t>
+        <w:t>Løsningskoncept</w:t>
+      </w:r>
+      <w:r>
+        <w:rPr>
+          <w:rFonts w:ascii="Times New Roman" w:hAnsi="Times New Roman" w:eastAsia="Times New Roman" w:cs="Times New Roman"/>
+          <w:i w:val="1"/>
+          <w:iCs w:val="1"/>
+          <w:color w:val="FF0000"/>
+          <w:sz w:val="24"/>
+          <w:szCs w:val="24"/>
+          <w:lang w:eastAsia="da-DK"/>
+        </w:rPr>
+        <w:t>.</w:t>
       </w:r>
     </w:p>
     <w:p>
@@ -5865,8 +5671,8 @@
       <w:pPr>
         <w:rPr>
           <w:rFonts w:ascii="Times New Roman" w:hAnsi="Times New Roman" w:eastAsia="Times New Roman" w:cs="Times New Roman"/>
-          <w:i/>
-          <w:iCs/>
+          <w:i w:val="1"/>
+          <w:iCs w:val="1"/>
           <w:color w:val="FF0000"/>
           <w:sz w:val="24"/>
           <w:szCs w:val="24"/>
@@ -5876,14 +5682,26 @@
       <w:r>
         <w:rPr>
           <w:rFonts w:ascii="Times New Roman" w:hAnsi="Times New Roman" w:eastAsia="Times New Roman" w:cs="Times New Roman"/>
-          <w:i/>
-          <w:iCs/>
+          <w:i w:val="1"/>
+          <w:iCs w:val="1"/>
           <w:color w:val="FF0000"/>
           <w:sz w:val="24"/>
           <w:szCs w:val="24"/>
           <w:lang w:eastAsia="da-DK"/>
         </w:rPr>
-        <w:t>Berørte af løsningen:</w:t>
+        <w:t>Berørte af løsningen</w:t>
+      </w:r>
+      <w:r>
+        <w:rPr>
+          <w:rFonts w:ascii="Times New Roman" w:hAnsi="Times New Roman" w:eastAsia="Times New Roman" w:cs="Times New Roman"/>
+          <w:i w:val="1"/>
+          <w:iCs w:val="1"/>
+          <w:color w:val="FF0000"/>
+          <w:sz w:val="24"/>
+          <w:szCs w:val="24"/>
+          <w:lang w:eastAsia="da-DK"/>
+        </w:rPr>
+        <w:t>.</w:t>
       </w:r>
     </w:p>
     <w:p>
@@ -5932,8 +5750,8 @@
       <w:pPr>
         <w:rPr>
           <w:rFonts w:ascii="Times New Roman" w:hAnsi="Times New Roman" w:eastAsia="Times New Roman" w:cs="Times New Roman"/>
-          <w:i/>
-          <w:iCs/>
+          <w:i w:val="1"/>
+          <w:iCs w:val="1"/>
           <w:color w:val="FF0000"/>
           <w:sz w:val="24"/>
           <w:szCs w:val="24"/>
@@ -5943,14 +5761,26 @@
       <w:r>
         <w:rPr>
           <w:rFonts w:ascii="Times New Roman" w:hAnsi="Times New Roman" w:eastAsia="Times New Roman" w:cs="Times New Roman"/>
-          <w:i/>
-          <w:iCs/>
+          <w:i w:val="1"/>
+          <w:iCs w:val="1"/>
           <w:color w:val="FF0000"/>
           <w:sz w:val="24"/>
           <w:szCs w:val="24"/>
           <w:lang w:eastAsia="da-DK"/>
         </w:rPr>
-        <w:t>Konsekvenser af løsningen:</w:t>
+        <w:t>Konsekvenser af løsningen</w:t>
+      </w:r>
+      <w:r>
+        <w:rPr>
+          <w:rFonts w:ascii="Times New Roman" w:hAnsi="Times New Roman" w:eastAsia="Times New Roman" w:cs="Times New Roman"/>
+          <w:i w:val="1"/>
+          <w:iCs w:val="1"/>
+          <w:color w:val="FF0000"/>
+          <w:sz w:val="24"/>
+          <w:szCs w:val="24"/>
+          <w:lang w:eastAsia="da-DK"/>
+        </w:rPr>
+        <w:t>.</w:t>
       </w:r>
     </w:p>
     <w:p>
@@ -6056,7 +5886,47 @@
           <w:szCs w:val="24"/>
           <w:lang w:eastAsia="da-DK"/>
         </w:rPr>
-        <w:t xml:space="preserve">Med dette grundlag kan du begynde at udvikle og teste dit system, tage højde for de specificerede krav og designe en effektiv løsning, der adresserer problemet med vandspild i både private husstande og </w:t>
+        <w:t xml:space="preserve">Med dette grundlag kan </w:t>
+      </w:r>
+      <w:r>
+        <w:rPr>
+          <w:rFonts w:ascii="Times New Roman" w:hAnsi="Times New Roman" w:eastAsia="Times New Roman" w:cs="Times New Roman"/>
+          <w:color w:val="1F1F1F"/>
+          <w:sz w:val="24"/>
+          <w:szCs w:val="24"/>
+          <w:lang w:eastAsia="da-DK"/>
+        </w:rPr>
+        <w:t>vi</w:t>
+      </w:r>
+      <w:r>
+        <w:rPr>
+          <w:rFonts w:ascii="Times New Roman" w:hAnsi="Times New Roman" w:eastAsia="Times New Roman" w:cs="Times New Roman"/>
+          <w:color w:val="1F1F1F"/>
+          <w:sz w:val="24"/>
+          <w:szCs w:val="24"/>
+          <w:lang w:eastAsia="da-DK"/>
+        </w:rPr>
+        <w:t xml:space="preserve"> begynde at udvikle og teste </w:t>
+      </w:r>
+      <w:r>
+        <w:rPr>
+          <w:rFonts w:ascii="Times New Roman" w:hAnsi="Times New Roman" w:eastAsia="Times New Roman" w:cs="Times New Roman"/>
+          <w:color w:val="1F1F1F"/>
+          <w:sz w:val="24"/>
+          <w:szCs w:val="24"/>
+          <w:lang w:eastAsia="da-DK"/>
+        </w:rPr>
+        <w:t>vores</w:t>
+      </w:r>
+      <w:r>
+        <w:rPr>
+          <w:rFonts w:ascii="Times New Roman" w:hAnsi="Times New Roman" w:eastAsia="Times New Roman" w:cs="Times New Roman"/>
+          <w:color w:val="1F1F1F"/>
+          <w:sz w:val="24"/>
+          <w:szCs w:val="24"/>
+          <w:lang w:eastAsia="da-DK"/>
+        </w:rPr>
+        <w:t xml:space="preserve"> system, tage højde for de specificerede krav og designe en effektiv løsning, der adresserer problemet med vandspild i både private husstande og </w:t>
       </w:r>
       <w:r>
         <w:rPr>
@@ -6080,7 +5950,6 @@
           <w:lang w:val="da"/>
         </w:rPr>
       </w:pPr>
-      <w:bookmarkStart w:name="_Toc156301946" w:id="2"/>
       <w:r>
         <w:rPr>
           <w:highlight w:val="white"/>
@@ -6091,12 +5960,13 @@
     </w:p>
     <w:p>
       <w:pPr>
-        <w:pStyle w:val="Overskrift1"/>
+        <w:pStyle w:val="Heading1"/>
         <w:rPr>
           <w:highlight w:val="white"/>
           <w:lang w:val="da"/>
         </w:rPr>
       </w:pPr>
+      <w:bookmarkStart w:name="_Toc1252844693" w:id="1764072676"/>
       <w:r>
         <w:rPr>
           <w:highlight w:val="white"/>
@@ -6104,71 +5974,18 @@
         </w:rPr>
         <w:t>Metode</w:t>
       </w:r>
-      <w:bookmarkEnd w:id="2"/>
+      <w:bookmarkEnd w:id="1764072676"/>
     </w:p>
     <w:p>
       <w:pPr>
-        <w:pStyle w:val="Overskrift1"/>
-        <w:rPr>
-          <w:rFonts w:ascii="Times New Roman" w:hAnsi="Times New Roman" w:eastAsia="Times New Roman" w:cs="Times New Roman"/>
-          <w:i/>
-          <w:iCs/>
-          <w:color w:val="FF0000"/>
-          <w:sz w:val="24"/>
-          <w:szCs w:val="24"/>
-          <w:lang w:eastAsia="da-DK"/>
-        </w:rPr>
-      </w:pPr>
-      <w:r>
-        <w:rPr>
-          <w:rFonts w:ascii="Times New Roman" w:hAnsi="Times New Roman" w:eastAsia="Times New Roman" w:cs="Times New Roman"/>
-          <w:i/>
-          <w:iCs/>
-          <w:color w:val="FF0000"/>
-          <w:sz w:val="24"/>
-          <w:szCs w:val="24"/>
-          <w:lang w:eastAsia="da-DK"/>
-        </w:rPr>
-        <w:t xml:space="preserve">Hvilke metoder har </w:t>
-      </w:r>
-      <w:r>
-        <w:rPr>
-          <w:rFonts w:ascii="Times New Roman" w:hAnsi="Times New Roman" w:eastAsia="Times New Roman" w:cs="Times New Roman"/>
-          <w:i/>
-          <w:iCs/>
-          <w:color w:val="FF0000"/>
-          <w:sz w:val="24"/>
-          <w:szCs w:val="24"/>
-          <w:lang w:eastAsia="da-DK"/>
-        </w:rPr>
-        <w:t>vi</w:t>
-      </w:r>
-      <w:r>
-        <w:rPr>
-          <w:rFonts w:ascii="Times New Roman" w:hAnsi="Times New Roman" w:eastAsia="Times New Roman" w:cs="Times New Roman"/>
-          <w:i/>
-          <w:iCs/>
-          <w:color w:val="FF0000"/>
-          <w:sz w:val="24"/>
-          <w:szCs w:val="24"/>
-          <w:lang w:eastAsia="da-DK"/>
-        </w:rPr>
-        <w:t xml:space="preserve"> brugt til at undersøge problemet?</w:t>
-      </w:r>
-    </w:p>
-    <w:p>
-      <w:pPr>
-        <w:tabs>
-          <w:tab w:val="left" w:pos="720"/>
-        </w:tabs>
         <w:autoSpaceDE w:val="0"/>
         <w:autoSpaceDN w:val="0"/>
         <w:adjustRightInd w:val="0"/>
         <w:spacing w:before="100" w:after="150" w:line="240" w:lineRule="auto"/>
         <w:rPr>
           <w:rFonts w:ascii="Times New Roman" w:hAnsi="Times New Roman" w:eastAsia="Times New Roman" w:cs="Times New Roman"/>
-          <w:i/>
-          <w:iCs/>
+          <w:i w:val="1"/>
+          <w:iCs w:val="1"/>
           <w:color w:val="FF0000"/>
           <w:sz w:val="24"/>
           <w:szCs w:val="24"/>
@@ -6178,21 +5995,18 @@
       <w:r>
         <w:rPr>
           <w:rFonts w:ascii="Times New Roman" w:hAnsi="Times New Roman" w:eastAsia="Times New Roman" w:cs="Times New Roman"/>
-          <w:i/>
-          <w:iCs/>
+          <w:i w:val="1"/>
+          <w:iCs w:val="1"/>
           <w:color w:val="FF0000"/>
           <w:sz w:val="24"/>
           <w:szCs w:val="24"/>
           <w:lang w:eastAsia="da-DK"/>
         </w:rPr>
-        <w:t>Hvordan har vi fundet relevant information om emnet?</w:t>
+        <w:t>Forklar den generelle tilgang til projektet.</w:t>
       </w:r>
     </w:p>
     <w:p>
       <w:pPr>
-        <w:tabs>
-          <w:tab w:val="left" w:pos="720"/>
-        </w:tabs>
         <w:autoSpaceDE w:val="0"/>
         <w:autoSpaceDN w:val="0"/>
         <w:adjustRightInd w:val="0"/>
@@ -6211,535 +6025,16 @@
           <w:szCs w:val="24"/>
           <w:lang w:eastAsia="da-DK"/>
         </w:rPr>
-        <w:t>Vi har lavet lidt research</w:t>
-      </w:r>
-      <w:r>
-        <w:rPr>
-          <w:rFonts w:ascii="Times New Roman" w:hAnsi="Times New Roman" w:eastAsia="Times New Roman" w:cs="Times New Roman"/>
-          <w:sz w:val="24"/>
-          <w:szCs w:val="24"/>
-          <w:lang w:eastAsia="da-DK"/>
-        </w:rPr>
-        <w:t xml:space="preserve">, ved at </w:t>
-      </w:r>
-      <w:r>
-        <w:rPr>
-          <w:rFonts w:ascii="Times New Roman" w:hAnsi="Times New Roman" w:eastAsia="Times New Roman" w:cs="Times New Roman"/>
-          <w:sz w:val="24"/>
-          <w:szCs w:val="24"/>
-          <w:lang w:eastAsia="da-DK"/>
-        </w:rPr>
-        <w:t>søge</w:t>
-      </w:r>
-      <w:r>
-        <w:rPr>
-          <w:rFonts w:ascii="Times New Roman" w:hAnsi="Times New Roman" w:eastAsia="Times New Roman" w:cs="Times New Roman"/>
-          <w:sz w:val="24"/>
-          <w:szCs w:val="24"/>
-          <w:lang w:eastAsia="da-DK"/>
-        </w:rPr>
-        <w:t xml:space="preserve"> rundt</w:t>
-      </w:r>
-      <w:r>
-        <w:rPr>
-          <w:rFonts w:ascii="Times New Roman" w:hAnsi="Times New Roman" w:eastAsia="Times New Roman" w:cs="Times New Roman"/>
-          <w:sz w:val="24"/>
-          <w:szCs w:val="24"/>
-          <w:lang w:eastAsia="da-DK"/>
-        </w:rPr>
-        <w:t xml:space="preserve"> på</w:t>
-      </w:r>
-      <w:r>
-        <w:rPr>
-          <w:rFonts w:ascii="Times New Roman" w:hAnsi="Times New Roman" w:eastAsia="Times New Roman" w:cs="Times New Roman"/>
-          <w:sz w:val="24"/>
-          <w:szCs w:val="24"/>
-          <w:lang w:eastAsia="da-DK"/>
-        </w:rPr>
-        <w:t xml:space="preserve"> </w:t>
-      </w:r>
-      <w:r>
-        <w:rPr>
-          <w:rFonts w:ascii="Times New Roman" w:hAnsi="Times New Roman" w:eastAsia="Times New Roman" w:cs="Times New Roman"/>
-          <w:sz w:val="24"/>
-          <w:szCs w:val="24"/>
-          <w:lang w:eastAsia="da-DK"/>
-        </w:rPr>
-        <w:t>inter</w:t>
-      </w:r>
-      <w:r>
-        <w:rPr>
-          <w:rFonts w:ascii="Times New Roman" w:hAnsi="Times New Roman" w:eastAsia="Times New Roman" w:cs="Times New Roman"/>
-          <w:sz w:val="24"/>
-          <w:szCs w:val="24"/>
-          <w:lang w:eastAsia="da-DK"/>
-        </w:rPr>
-        <w:t>nettet</w:t>
-      </w:r>
-      <w:r>
-        <w:rPr>
-          <w:rFonts w:ascii="Times New Roman" w:hAnsi="Times New Roman" w:eastAsia="Times New Roman" w:cs="Times New Roman"/>
-          <w:sz w:val="24"/>
-          <w:szCs w:val="24"/>
-          <w:lang w:eastAsia="da-DK"/>
-        </w:rPr>
-        <w:t xml:space="preserve">, </w:t>
-      </w:r>
-      <w:r>
-        <w:rPr>
-          <w:rFonts w:ascii="Times New Roman" w:hAnsi="Times New Roman" w:eastAsia="Times New Roman" w:cs="Times New Roman"/>
-          <w:sz w:val="24"/>
-          <w:szCs w:val="24"/>
-          <w:lang w:eastAsia="da-DK"/>
-        </w:rPr>
-        <w:t xml:space="preserve">kigge lidt i data </w:t>
-      </w:r>
-      <w:r>
-        <w:rPr>
-          <w:rFonts w:ascii="Times New Roman" w:hAnsi="Times New Roman" w:eastAsia="Times New Roman" w:cs="Times New Roman"/>
-          <w:sz w:val="24"/>
-          <w:szCs w:val="24"/>
-          <w:lang w:eastAsia="da-DK"/>
-        </w:rPr>
-        <w:t>sheets</w:t>
-      </w:r>
-      <w:r>
-        <w:rPr>
-          <w:rFonts w:ascii="Times New Roman" w:hAnsi="Times New Roman" w:eastAsia="Times New Roman" w:cs="Times New Roman"/>
-          <w:sz w:val="24"/>
-          <w:szCs w:val="24"/>
-          <w:lang w:eastAsia="da-DK"/>
-        </w:rPr>
-        <w:t xml:space="preserve"> for </w:t>
-      </w:r>
-      <w:r>
-        <w:rPr>
-          <w:rFonts w:ascii="Times New Roman" w:hAnsi="Times New Roman" w:eastAsia="Times New Roman" w:cs="Times New Roman"/>
-          <w:sz w:val="24"/>
-          <w:szCs w:val="24"/>
-          <w:lang w:eastAsia="da-DK"/>
-        </w:rPr>
-        <w:t xml:space="preserve">de </w:t>
-      </w:r>
-      <w:r>
-        <w:rPr>
-          <w:rFonts w:ascii="Times New Roman" w:hAnsi="Times New Roman" w:eastAsia="Times New Roman" w:cs="Times New Roman"/>
-          <w:sz w:val="24"/>
-          <w:szCs w:val="24"/>
-          <w:lang w:eastAsia="da-DK"/>
-        </w:rPr>
-        <w:t>sensor</w:t>
-      </w:r>
-      <w:r>
-        <w:rPr>
-          <w:rFonts w:ascii="Times New Roman" w:hAnsi="Times New Roman" w:eastAsia="Times New Roman" w:cs="Times New Roman"/>
-          <w:sz w:val="24"/>
-          <w:szCs w:val="24"/>
-          <w:lang w:eastAsia="da-DK"/>
-        </w:rPr>
-        <w:t xml:space="preserve"> </w:t>
-      </w:r>
-      <w:r>
-        <w:rPr>
-          <w:rFonts w:ascii="Times New Roman" w:hAnsi="Times New Roman" w:eastAsia="Times New Roman" w:cs="Times New Roman"/>
-          <w:sz w:val="24"/>
-          <w:szCs w:val="24"/>
-          <w:lang w:eastAsia="da-DK"/>
-        </w:rPr>
-        <w:t xml:space="preserve">som vi kunne vælge imellem </w:t>
-      </w:r>
-      <w:r>
-        <w:rPr>
-          <w:rFonts w:ascii="Times New Roman" w:hAnsi="Times New Roman" w:eastAsia="Times New Roman" w:cs="Times New Roman"/>
-          <w:sz w:val="24"/>
-          <w:szCs w:val="24"/>
-          <w:lang w:eastAsia="da-DK"/>
-        </w:rPr>
-        <w:t xml:space="preserve">og der tegnede sig et klart billede </w:t>
-      </w:r>
-      <w:r>
-        <w:rPr>
-          <w:rFonts w:ascii="Times New Roman" w:hAnsi="Times New Roman" w:eastAsia="Times New Roman" w:cs="Times New Roman"/>
-          <w:sz w:val="24"/>
-          <w:szCs w:val="24"/>
-          <w:lang w:eastAsia="da-DK"/>
-        </w:rPr>
-        <w:t xml:space="preserve">til vores opgave, </w:t>
-      </w:r>
-      <w:r>
-        <w:rPr>
-          <w:rFonts w:ascii="Times New Roman" w:hAnsi="Times New Roman" w:eastAsia="Times New Roman" w:cs="Times New Roman"/>
-          <w:sz w:val="24"/>
-          <w:szCs w:val="24"/>
-          <w:lang w:eastAsia="da-DK"/>
-        </w:rPr>
-        <w:t>at</w:t>
-      </w:r>
-      <w:r>
-        <w:rPr>
-          <w:rFonts w:ascii="Times New Roman" w:hAnsi="Times New Roman" w:eastAsia="Times New Roman" w:cs="Times New Roman"/>
-          <w:sz w:val="24"/>
-          <w:szCs w:val="24"/>
-          <w:lang w:eastAsia="da-DK"/>
-        </w:rPr>
-        <w:t xml:space="preserve"> der ikke mange </w:t>
-      </w:r>
-      <w:r>
-        <w:rPr>
-          <w:rFonts w:ascii="Times New Roman" w:hAnsi="Times New Roman" w:eastAsia="Times New Roman" w:cs="Times New Roman"/>
-          <w:sz w:val="24"/>
-          <w:szCs w:val="24"/>
-          <w:lang w:eastAsia="da-DK"/>
-        </w:rPr>
-        <w:t>varianter</w:t>
-      </w:r>
-      <w:r>
-        <w:rPr>
-          <w:rFonts w:ascii="Times New Roman" w:hAnsi="Times New Roman" w:eastAsia="Times New Roman" w:cs="Times New Roman"/>
-          <w:sz w:val="24"/>
-          <w:szCs w:val="24"/>
-          <w:lang w:eastAsia="da-DK"/>
-        </w:rPr>
-        <w:t xml:space="preserve"> til den </w:t>
-      </w:r>
-      <w:r>
-        <w:rPr>
-          <w:rFonts w:ascii="Times New Roman" w:hAnsi="Times New Roman" w:eastAsia="Times New Roman" w:cs="Times New Roman"/>
-          <w:sz w:val="24"/>
-          <w:szCs w:val="24"/>
-          <w:lang w:eastAsia="da-DK"/>
-        </w:rPr>
-        <w:t xml:space="preserve">løsning, vi ville </w:t>
-      </w:r>
-      <w:r>
-        <w:rPr>
-          <w:rFonts w:ascii="Times New Roman" w:hAnsi="Times New Roman" w:eastAsia="Times New Roman" w:cs="Times New Roman"/>
-          <w:sz w:val="24"/>
-          <w:szCs w:val="24"/>
-          <w:lang w:eastAsia="da-DK"/>
-        </w:rPr>
-        <w:t>implementere.</w:t>
+        <w:t>Vi startede med at udarbejde en Business case, hvor vi beskriver vores tilgang til opgaven, ude fra det scenarie hvor vi er blevet kontaktet af det fiktive selskab AWS, deraf har vi også lavet en fiktiv situation for vores gruppe, som var vi et nystartet firma.</w:t>
       </w:r>
     </w:p>
     <w:p>
       <w:pPr>
-        <w:tabs>
-          <w:tab w:val="left" w:pos="720"/>
-        </w:tabs>
+        <w:pStyle w:val="Normal"/>
         <w:autoSpaceDE w:val="0"/>
         <w:autoSpaceDN w:val="0"/>
         <w:adjustRightInd w:val="0"/>
-        <w:spacing w:before="100" w:after="150" w:line="240" w:lineRule="auto"/>
-        <w:rPr>
-          <w:rFonts w:ascii="Times New Roman" w:hAnsi="Times New Roman" w:eastAsia="Times New Roman" w:cs="Times New Roman"/>
-          <w:i/>
-          <w:iCs/>
-          <w:color w:val="FF0000"/>
-          <w:sz w:val="24"/>
-          <w:szCs w:val="24"/>
-          <w:lang w:eastAsia="da-DK"/>
-        </w:rPr>
-      </w:pPr>
-      <w:r>
-        <w:rPr>
-          <w:rFonts w:ascii="Times New Roman" w:hAnsi="Times New Roman" w:eastAsia="Times New Roman" w:cs="Times New Roman"/>
-          <w:i/>
-          <w:iCs/>
-          <w:color w:val="FF0000"/>
-          <w:sz w:val="24"/>
-          <w:szCs w:val="24"/>
-          <w:lang w:eastAsia="da-DK"/>
-        </w:rPr>
-        <w:t>Beskriv den metodologi, vi har brugt til at udvikle og teste vores vandspildsdetektor.</w:t>
-      </w:r>
-      <w:r>
-        <w:rPr>
-          <w:rFonts w:ascii="Times New Roman" w:hAnsi="Times New Roman" w:eastAsia="Times New Roman" w:cs="Times New Roman"/>
-          <w:i/>
-          <w:iCs/>
-          <w:color w:val="FF0000"/>
-          <w:sz w:val="24"/>
-          <w:szCs w:val="24"/>
-          <w:lang w:eastAsia="da-DK"/>
-        </w:rPr>
-        <w:br/>
-      </w:r>
-      <w:r>
-        <w:rPr>
-          <w:rFonts w:ascii="Times New Roman" w:hAnsi="Times New Roman" w:eastAsia="Times New Roman" w:cs="Times New Roman"/>
-          <w:i/>
-          <w:iCs/>
-          <w:color w:val="FF0000"/>
-          <w:sz w:val="24"/>
-          <w:szCs w:val="24"/>
-          <w:lang w:eastAsia="da-DK"/>
-        </w:rPr>
-        <w:t>Overvejelser om valg af teknologier og værktøjer.</w:t>
-      </w:r>
-    </w:p>
-    <w:p>
-      <w:pPr>
-        <w:tabs>
-          <w:tab w:val="left" w:pos="720"/>
-        </w:tabs>
-        <w:autoSpaceDE w:val="0"/>
-        <w:autoSpaceDN w:val="0"/>
-        <w:adjustRightInd w:val="0"/>
-        <w:spacing w:before="100" w:after="150" w:line="240" w:lineRule="auto"/>
-        <w:rPr>
-          <w:rFonts w:ascii="Times New Roman" w:hAnsi="Times New Roman" w:eastAsia="Times New Roman" w:cs="Times New Roman"/>
-          <w:sz w:val="24"/>
-          <w:szCs w:val="24"/>
-          <w:lang w:eastAsia="da-DK"/>
-        </w:rPr>
-      </w:pPr>
-      <w:r>
-        <w:rPr>
-          <w:rFonts w:ascii="Times New Roman" w:hAnsi="Times New Roman" w:eastAsia="Times New Roman" w:cs="Times New Roman"/>
-          <w:sz w:val="24"/>
-          <w:szCs w:val="24"/>
-          <w:lang w:eastAsia="da-DK"/>
-        </w:rPr>
-        <w:t xml:space="preserve">Valget </w:t>
-      </w:r>
-      <w:r>
-        <w:rPr>
-          <w:rFonts w:ascii="Times New Roman" w:hAnsi="Times New Roman" w:eastAsia="Times New Roman" w:cs="Times New Roman"/>
-          <w:sz w:val="24"/>
-          <w:szCs w:val="24"/>
-          <w:lang w:eastAsia="da-DK"/>
-        </w:rPr>
-        <w:t xml:space="preserve">faldt på den </w:t>
-      </w:r>
-      <w:r>
-        <w:rPr>
-          <w:rFonts w:ascii="Times New Roman" w:hAnsi="Times New Roman" w:eastAsia="Times New Roman" w:cs="Times New Roman"/>
-          <w:sz w:val="24"/>
-          <w:szCs w:val="24"/>
-          <w:lang w:eastAsia="da-DK"/>
-        </w:rPr>
-        <w:t xml:space="preserve">sensor </w:t>
-      </w:r>
-      <w:r>
-        <w:rPr>
-          <w:rFonts w:ascii="Times New Roman" w:hAnsi="Times New Roman" w:eastAsia="Times New Roman" w:cs="Times New Roman"/>
-          <w:sz w:val="24"/>
-          <w:szCs w:val="24"/>
-          <w:lang w:eastAsia="da-DK"/>
-        </w:rPr>
-        <w:t xml:space="preserve">der hedder </w:t>
-      </w:r>
-      <w:r>
-        <w:rPr>
-          <w:rFonts w:ascii="Times New Roman" w:hAnsi="Times New Roman" w:eastAsia="Times New Roman" w:cs="Times New Roman"/>
-          <w:sz w:val="24"/>
-          <w:szCs w:val="24"/>
-          <w:lang w:eastAsia="da-DK"/>
-        </w:rPr>
-        <w:t>DS18B20</w:t>
-      </w:r>
-      <w:r>
-        <w:rPr>
-          <w:rFonts w:ascii="Times New Roman" w:hAnsi="Times New Roman" w:eastAsia="Times New Roman" w:cs="Times New Roman"/>
-          <w:sz w:val="24"/>
-          <w:szCs w:val="24"/>
-          <w:lang w:eastAsia="da-DK"/>
-        </w:rPr>
-        <w:t>. Vi</w:t>
-      </w:r>
-      <w:r>
-        <w:rPr>
-          <w:rFonts w:ascii="Times New Roman" w:hAnsi="Times New Roman" w:eastAsia="Times New Roman" w:cs="Times New Roman"/>
-          <w:sz w:val="24"/>
-          <w:szCs w:val="24"/>
-          <w:lang w:eastAsia="da-DK"/>
-        </w:rPr>
-        <w:t xml:space="preserve"> valgte </w:t>
-      </w:r>
-      <w:r>
-        <w:rPr>
-          <w:rFonts w:ascii="Times New Roman" w:hAnsi="Times New Roman" w:eastAsia="Times New Roman" w:cs="Times New Roman"/>
-          <w:sz w:val="24"/>
-          <w:szCs w:val="24"/>
-          <w:lang w:eastAsia="da-DK"/>
-        </w:rPr>
-        <w:t>den mest på grund af den</w:t>
-      </w:r>
-      <w:r>
-        <w:rPr>
-          <w:rFonts w:ascii="Times New Roman" w:hAnsi="Times New Roman" w:eastAsia="Times New Roman" w:cs="Times New Roman"/>
-          <w:sz w:val="24"/>
-          <w:szCs w:val="24"/>
-          <w:lang w:eastAsia="da-DK"/>
-        </w:rPr>
-        <w:t>s</w:t>
-      </w:r>
-      <w:r>
-        <w:rPr>
-          <w:rFonts w:ascii="Times New Roman" w:hAnsi="Times New Roman" w:eastAsia="Times New Roman" w:cs="Times New Roman"/>
-          <w:sz w:val="24"/>
-          <w:szCs w:val="24"/>
-          <w:lang w:eastAsia="da-DK"/>
-        </w:rPr>
-        <w:t xml:space="preserve"> nemme opsætning</w:t>
-      </w:r>
-      <w:r>
-        <w:rPr>
-          <w:rFonts w:ascii="Times New Roman" w:hAnsi="Times New Roman" w:eastAsia="Times New Roman" w:cs="Times New Roman"/>
-          <w:sz w:val="24"/>
-          <w:szCs w:val="24"/>
-          <w:lang w:eastAsia="da-DK"/>
-        </w:rPr>
-        <w:t xml:space="preserve"> og stabilitet, da det var </w:t>
-      </w:r>
-      <w:r>
-        <w:rPr>
-          <w:rFonts w:ascii="Times New Roman" w:hAnsi="Times New Roman" w:eastAsia="Times New Roman" w:cs="Times New Roman"/>
-          <w:sz w:val="24"/>
-          <w:szCs w:val="24"/>
-          <w:lang w:eastAsia="da-DK"/>
-        </w:rPr>
-        <w:t>det</w:t>
-      </w:r>
-      <w:r>
-        <w:rPr>
-          <w:rFonts w:ascii="Times New Roman" w:hAnsi="Times New Roman" w:eastAsia="Times New Roman" w:cs="Times New Roman"/>
-          <w:sz w:val="24"/>
-          <w:szCs w:val="24"/>
-          <w:lang w:eastAsia="da-DK"/>
-        </w:rPr>
-        <w:t xml:space="preserve"> vi </w:t>
-      </w:r>
-      <w:r>
-        <w:rPr>
-          <w:rFonts w:ascii="Times New Roman" w:hAnsi="Times New Roman" w:eastAsia="Times New Roman" w:cs="Times New Roman"/>
-          <w:sz w:val="24"/>
-          <w:szCs w:val="24"/>
-          <w:lang w:eastAsia="da-DK"/>
-        </w:rPr>
-        <w:t>prioriteret højest</w:t>
-      </w:r>
-      <w:r>
-        <w:rPr>
-          <w:rFonts w:ascii="Times New Roman" w:hAnsi="Times New Roman" w:eastAsia="Times New Roman" w:cs="Times New Roman"/>
-          <w:sz w:val="24"/>
-          <w:szCs w:val="24"/>
-          <w:lang w:eastAsia="da-DK"/>
-        </w:rPr>
-        <w:t xml:space="preserve">, også at få noget op og køre. Da man samtidig skal kunne </w:t>
-      </w:r>
-      <w:r>
-        <w:rPr>
-          <w:rFonts w:ascii="Times New Roman" w:hAnsi="Times New Roman" w:eastAsia="Times New Roman" w:cs="Times New Roman"/>
-          <w:sz w:val="24"/>
-          <w:szCs w:val="24"/>
-          <w:lang w:eastAsia="da-DK"/>
-        </w:rPr>
-        <w:t>få det hele til at hænge sammen, er lige så meget en satsning, da det nok vil kræve lidt mere tid</w:t>
-      </w:r>
-      <w:r>
-        <w:rPr>
-          <w:rFonts w:ascii="Times New Roman" w:hAnsi="Times New Roman" w:eastAsia="Times New Roman" w:cs="Times New Roman"/>
-          <w:sz w:val="24"/>
-          <w:szCs w:val="24"/>
-          <w:lang w:eastAsia="da-DK"/>
-        </w:rPr>
-        <w:t xml:space="preserve"> at undersøge alle sensor til bunds om deres fordele og ulemper. Så måske har vi ikke valgt den billigst, selv vi </w:t>
-      </w:r>
-      <w:r>
-        <w:rPr>
-          <w:rFonts w:ascii="Times New Roman" w:hAnsi="Times New Roman" w:eastAsia="Times New Roman" w:cs="Times New Roman"/>
-          <w:sz w:val="24"/>
-          <w:szCs w:val="24"/>
-          <w:lang w:eastAsia="da-DK"/>
-        </w:rPr>
-        <w:t>debatterede</w:t>
-      </w:r>
-      <w:r>
-        <w:rPr>
-          <w:rFonts w:ascii="Times New Roman" w:hAnsi="Times New Roman" w:eastAsia="Times New Roman" w:cs="Times New Roman"/>
-          <w:sz w:val="24"/>
-          <w:szCs w:val="24"/>
-          <w:lang w:eastAsia="da-DK"/>
-        </w:rPr>
-        <w:t xml:space="preserve"> om den, lignede denne sen</w:t>
-      </w:r>
-      <w:r>
-        <w:rPr>
-          <w:rFonts w:ascii="Times New Roman" w:hAnsi="Times New Roman" w:eastAsia="Times New Roman" w:cs="Times New Roman"/>
-          <w:sz w:val="24"/>
-          <w:szCs w:val="24"/>
-          <w:lang w:eastAsia="da-DK"/>
-        </w:rPr>
-        <w:t xml:space="preserve">sor som den vi vil have mest </w:t>
-      </w:r>
-      <w:r>
-        <w:rPr>
-          <w:rFonts w:ascii="Times New Roman" w:hAnsi="Times New Roman" w:eastAsia="Times New Roman" w:cs="Times New Roman"/>
-          <w:sz w:val="24"/>
-          <w:szCs w:val="24"/>
-          <w:lang w:eastAsia="da-DK"/>
-        </w:rPr>
-        <w:t>succes</w:t>
-      </w:r>
-      <w:r>
-        <w:rPr>
-          <w:rFonts w:ascii="Times New Roman" w:hAnsi="Times New Roman" w:eastAsia="Times New Roman" w:cs="Times New Roman"/>
-          <w:sz w:val="24"/>
-          <w:szCs w:val="24"/>
-          <w:lang w:eastAsia="da-DK"/>
-        </w:rPr>
-        <w:t xml:space="preserve"> med.</w:t>
-      </w:r>
-      <w:r>
-        <w:br/>
-      </w:r>
-      <w:r>
-        <w:rPr>
-          <w:rFonts w:ascii="Times New Roman" w:hAnsi="Times New Roman" w:eastAsia="Times New Roman" w:cs="Times New Roman"/>
-          <w:sz w:val="24"/>
-          <w:szCs w:val="24"/>
-          <w:lang w:eastAsia="da-DK"/>
-        </w:rPr>
-        <w:t xml:space="preserve">Vi forsøgte også med en anden sensor, men kunne ikke få den op køre, og valgte til sidst at droppe den, da tiden ikke </w:t>
-      </w:r>
-      <w:r>
-        <w:rPr>
-          <w:rFonts w:ascii="Times New Roman" w:hAnsi="Times New Roman" w:eastAsia="Times New Roman" w:cs="Times New Roman"/>
-          <w:sz w:val="24"/>
-          <w:szCs w:val="24"/>
-          <w:lang w:eastAsia="da-DK"/>
-        </w:rPr>
-        <w:t>var til at gå videre med fejlsøgning eller få den til at køre.</w:t>
-      </w:r>
-    </w:p>
-    <w:p>
-      <w:pPr>
-        <w:rPr>
-          <w:rFonts w:ascii="Times New Roman" w:hAnsi="Times New Roman" w:eastAsia="Times New Roman" w:cs="Times New Roman"/>
-          <w:i/>
-          <w:iCs/>
-          <w:color w:val="FF0000"/>
-          <w:sz w:val="24"/>
-          <w:szCs w:val="24"/>
-          <w:lang w:eastAsia="da-DK"/>
-        </w:rPr>
-      </w:pPr>
-      <w:r>
-        <w:rPr>
-          <w:rFonts w:ascii="Times New Roman" w:hAnsi="Times New Roman" w:eastAsia="Times New Roman" w:cs="Times New Roman"/>
-          <w:i/>
-          <w:iCs/>
-          <w:color w:val="FF0000"/>
-          <w:sz w:val="24"/>
-          <w:szCs w:val="24"/>
-          <w:lang w:eastAsia="da-DK"/>
-        </w:rPr>
-        <w:t>Forklar den generelle tilgang til projektet</w:t>
-      </w:r>
-    </w:p>
-    <w:p>
-      <w:pPr>
+        <w:spacing w:before="100" w:beforeAutospacing="off" w:after="150" w:afterAutospacing="off" w:line="240" w:lineRule="auto"/>
         <w:rPr>
           <w:rFonts w:ascii="Times New Roman" w:hAnsi="Times New Roman" w:eastAsia="Times New Roman" w:cs="Times New Roman"/>
           <w:color w:val="000000" w:themeColor="text1" w:themeTint="FF" w:themeShade="FF"/>
@@ -6755,59 +6050,14 @@
           <w:szCs w:val="24"/>
           <w:lang w:eastAsia="da-DK"/>
         </w:rPr>
-        <w:t xml:space="preserve">Vi startede med at udarbejde en Business case, hvor vi beskriver vores tilgang til opgaven. Heri ligger også et </w:t>
-      </w:r>
-      <w:r>
-        <w:rPr>
-          <w:rFonts w:ascii="Times New Roman" w:hAnsi="Times New Roman" w:eastAsia="Times New Roman" w:cs="Times New Roman"/>
-          <w:sz w:val="24"/>
-          <w:szCs w:val="24"/>
-          <w:lang w:eastAsia="da-DK"/>
-        </w:rPr>
-        <w:t>Gantt</w:t>
-      </w:r>
-      <w:r>
-        <w:rPr>
-          <w:rFonts w:ascii="Times New Roman" w:hAnsi="Times New Roman" w:eastAsia="Times New Roman" w:cs="Times New Roman"/>
-          <w:sz w:val="24"/>
-          <w:szCs w:val="24"/>
-          <w:lang w:eastAsia="da-DK"/>
-        </w:rPr>
-        <w:t>-skema</w:t>
-      </w:r>
-      <w:r>
-        <w:rPr>
-          <w:rFonts w:ascii="Times New Roman" w:hAnsi="Times New Roman" w:eastAsia="Times New Roman" w:cs="Times New Roman"/>
-          <w:sz w:val="24"/>
-          <w:szCs w:val="24"/>
-          <w:lang w:eastAsia="da-DK"/>
-        </w:rPr>
-        <w:t xml:space="preserve">, som vi har gennemgået dagligt til at administrere arbejdsgangen og fordele opgaver mellem i hinanden via </w:t>
-      </w:r>
-      <w:r>
-        <w:rPr>
-          <w:rFonts w:ascii="Times New Roman" w:hAnsi="Times New Roman" w:eastAsia="Times New Roman" w:cs="Times New Roman"/>
-          <w:sz w:val="24"/>
-          <w:szCs w:val="24"/>
-          <w:lang w:eastAsia="da-DK"/>
-        </w:rPr>
-        <w:t>Scrum</w:t>
-      </w:r>
-      <w:r>
-        <w:rPr>
-          <w:rFonts w:ascii="Times New Roman" w:hAnsi="Times New Roman" w:eastAsia="Times New Roman" w:cs="Times New Roman"/>
-          <w:sz w:val="24"/>
-          <w:szCs w:val="24"/>
-          <w:lang w:eastAsia="da-DK"/>
-        </w:rPr>
-        <w:t>.</w:t>
+        <w:t>I Business casen ligger også et Gantt-skema, som vi har gennemgået dagligt til at administrere arbejdsgangen og fordele opgaver mellem hinanden via Scrum.</w:t>
       </w:r>
       <w:sdt>
         <w:sdtPr>
-          <w:id w:val="963312554"/>
+          <w:id w:val="1309992118"/>
           <w:tag w:val="MENDELEY_CITATION_v3_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"/>
           <w:placeholder>
-            <w:docPart w:val="F0C94E6D1D00413687A27B36E8343FB4"/>
+            <w:docPart w:val="7D3EA683B5D9486DB1739A9AE6B47BB9"/>
           </w:placeholder>
           <w:rPr>
             <w:rFonts w:ascii="Times New Roman" w:hAnsi="Times New Roman" w:eastAsia="Times New Roman" w:cs="Times New Roman"/>
@@ -6839,7 +6089,13 @@
           </w:rPr>
         </w:sdtEndPr>
       </w:sdt>
-      <w:r>
+    </w:p>
+    <w:p>
+      <w:pPr>
+        <w:autoSpaceDE w:val="0"/>
+        <w:autoSpaceDN w:val="0"/>
+        <w:adjustRightInd w:val="0"/>
+        <w:spacing w:before="100" w:after="150" w:line="240" w:lineRule="auto"/>
         <w:rPr>
           <w:rFonts w:ascii="Times New Roman" w:hAnsi="Times New Roman" w:eastAsia="Times New Roman" w:cs="Times New Roman"/>
           <w:color w:val="000000" w:themeColor="text1" w:themeTint="FF" w:themeShade="FF"/>
@@ -6847,8 +6103,7 @@
           <w:szCs w:val="24"/>
           <w:lang w:eastAsia="da-DK"/>
         </w:rPr>
-        <w:t xml:space="preserve"> Her har vi inddelt vores projekt i arbejdsgange, med underkat</w:t>
-      </w:r>
+      </w:pPr>
       <w:r>
         <w:rPr>
           <w:rFonts w:ascii="Times New Roman" w:hAnsi="Times New Roman" w:eastAsia="Times New Roman" w:cs="Times New Roman"/>
@@ -6857,17 +6112,7 @@
           <w:szCs w:val="24"/>
           <w:lang w:eastAsia="da-DK"/>
         </w:rPr>
-        <w:t xml:space="preserve">egorier, for at skære arbejdsgangen ned i mindre bider. Det har også været udfordringer og </w:t>
-      </w:r>
-      <w:r>
-        <w:rPr>
-          <w:rFonts w:ascii="Times New Roman" w:hAnsi="Times New Roman" w:eastAsia="Times New Roman" w:cs="Times New Roman"/>
-          <w:color w:val="000000" w:themeColor="text1" w:themeTint="FF" w:themeShade="FF"/>
-          <w:sz w:val="24"/>
-          <w:szCs w:val="24"/>
-          <w:lang w:eastAsia="da-DK"/>
-        </w:rPr>
-        <w:t>tekniske problemer, men disse har vi så vidt muligt også forsøgt at tage højde for.</w:t>
+        <w:t>Her har vi inddelt vores projekt i arbejdsgange, med underkategorier, for at skære arbejdsgangen ned i mindre bider. Det har også været udfordringer og tekniske problemer, men disse har vi så vidt muligt også forsøgt at tage højde for i vores tidsplan.</w:t>
       </w:r>
     </w:p>
     <w:p>
@@ -6881,8 +6126,8 @@
         <w:spacing w:before="100" w:after="150" w:line="240" w:lineRule="auto"/>
         <w:rPr>
           <w:rFonts w:ascii="Times New Roman" w:hAnsi="Times New Roman" w:eastAsia="Times New Roman" w:cs="Times New Roman"/>
-          <w:i/>
-          <w:iCs/>
+          <w:i w:val="1"/>
+          <w:iCs w:val="1"/>
           <w:color w:val="FF0000"/>
           <w:sz w:val="24"/>
           <w:szCs w:val="24"/>
@@ -6891,75 +6136,39 @@
       </w:pPr>
       <w:r>
         <w:rPr>
-          <w:rFonts w:ascii="Times New Roman" w:hAnsi="Times New Roman" w:eastAsia="Times New Roman" w:cs="Times New Roman"/>
-          <w:i/>
-          <w:iCs/>
+          <w:rFonts w:ascii="Times New Roman" w:hAnsi="Times New Roman" w:eastAsia="游明朝" w:cs="Times New Roman" w:eastAsiaTheme="minorEastAsia"/>
+          <w:i w:val="1"/>
+          <w:iCs w:val="1"/>
           <w:color w:val="FF0000"/>
           <w:sz w:val="24"/>
           <w:szCs w:val="24"/>
           <w:lang w:eastAsia="da-DK"/>
         </w:rPr>
-        <w:t xml:space="preserve">Hvordan har </w:t>
-      </w:r>
-      <w:r>
-        <w:rPr>
-          <w:rFonts w:ascii="Times New Roman" w:hAnsi="Times New Roman" w:eastAsia="Times New Roman" w:cs="Times New Roman"/>
-          <w:i/>
-          <w:iCs/>
+        <w:t>Hvilke metoder har vi brugt til at undersøge problemet</w:t>
+      </w:r>
+      <w:r>
+        <w:rPr>
+          <w:rFonts w:ascii="Times New Roman" w:hAnsi="Times New Roman" w:eastAsia="游明朝" w:cs="Times New Roman" w:eastAsiaTheme="minorEastAsia"/>
+          <w:i w:val="1"/>
+          <w:iCs w:val="1"/>
           <w:color w:val="FF0000"/>
           <w:sz w:val="24"/>
           <w:szCs w:val="24"/>
           <w:lang w:eastAsia="da-DK"/>
         </w:rPr>
-        <w:t>vi</w:t>
-      </w:r>
-      <w:r>
-        <w:rPr>
-          <w:rFonts w:ascii="Times New Roman" w:hAnsi="Times New Roman" w:eastAsia="Times New Roman" w:cs="Times New Roman"/>
-          <w:i/>
-          <w:iCs/>
+        <w:t>, h</w:t>
+      </w:r>
+      <w:r>
+        <w:rPr>
+          <w:rFonts w:eastAsia="游明朝" w:eastAsiaTheme="minorEastAsia"/>
+          <w:i w:val="1"/>
+          <w:iCs w:val="1"/>
           <w:color w:val="FF0000"/>
           <w:sz w:val="24"/>
           <w:szCs w:val="24"/>
           <w:lang w:eastAsia="da-DK"/>
         </w:rPr>
-        <w:t xml:space="preserve"> indsamlet data</w:t>
-      </w:r>
-      <w:r>
-        <w:rPr>
-          <w:rFonts w:ascii="Times New Roman" w:hAnsi="Times New Roman" w:eastAsia="Times New Roman" w:cs="Times New Roman"/>
-          <w:i/>
-          <w:iCs/>
-          <w:color w:val="FF0000"/>
-          <w:sz w:val="24"/>
-          <w:szCs w:val="24"/>
-          <w:lang w:eastAsia="da-DK"/>
-        </w:rPr>
-        <w:t>, b</w:t>
-      </w:r>
-      <w:r>
-        <w:rPr>
-          <w:rFonts w:ascii="Times New Roman" w:hAnsi="Times New Roman" w:eastAsia="Times New Roman" w:cs="Times New Roman"/>
-          <w:i/>
-          <w:iCs/>
-          <w:color w:val="FF0000"/>
-          <w:sz w:val="24"/>
-          <w:szCs w:val="24"/>
-          <w:lang w:eastAsia="da-DK"/>
-        </w:rPr>
-        <w:t>eskrivelse af de metoder</w:t>
-      </w:r>
-      <w:r>
-        <w:rPr>
-          <w:rFonts w:ascii="Times New Roman" w:hAnsi="Times New Roman" w:eastAsia="Times New Roman" w:cs="Times New Roman"/>
-          <w:i/>
-          <w:iCs/>
-          <w:color w:val="FF0000"/>
-          <w:sz w:val="24"/>
-          <w:szCs w:val="24"/>
-          <w:lang w:eastAsia="da-DK"/>
-        </w:rPr>
-        <w:t>?</w:t>
+        <w:t>vordan har vi fundet relevant information om emnet?</w:t>
       </w:r>
     </w:p>
     <w:p>
@@ -6985,97 +6194,25 @@
           <w:szCs w:val="24"/>
           <w:lang w:eastAsia="da-DK"/>
         </w:rPr>
-        <w:t xml:space="preserve">Efter en teoretisk samling af vores </w:t>
-      </w:r>
-      <w:r>
-        <w:rPr>
-          <w:rFonts w:ascii="Times New Roman" w:hAnsi="Times New Roman" w:eastAsia="Times New Roman" w:cs="Times New Roman"/>
-          <w:sz w:val="24"/>
-          <w:szCs w:val="24"/>
-          <w:lang w:eastAsia="da-DK"/>
-        </w:rPr>
-        <w:t xml:space="preserve">prototype </w:t>
-      </w:r>
-      <w:r>
-        <w:rPr>
-          <w:rFonts w:ascii="Times New Roman" w:hAnsi="Times New Roman" w:eastAsia="Times New Roman" w:cs="Times New Roman"/>
-          <w:sz w:val="24"/>
-          <w:szCs w:val="24"/>
-          <w:lang w:eastAsia="da-DK"/>
-        </w:rPr>
-        <w:t>produkt</w:t>
-      </w:r>
-      <w:r>
-        <w:rPr>
-          <w:rFonts w:ascii="Times New Roman" w:hAnsi="Times New Roman" w:eastAsia="Times New Roman" w:cs="Times New Roman"/>
-          <w:sz w:val="24"/>
-          <w:szCs w:val="24"/>
-          <w:lang w:eastAsia="da-DK"/>
-        </w:rPr>
-        <w:t xml:space="preserve"> i en printet kasse</w:t>
-      </w:r>
-      <w:r>
-        <w:rPr>
-          <w:rFonts w:ascii="Times New Roman" w:hAnsi="Times New Roman" w:eastAsia="Times New Roman" w:cs="Times New Roman"/>
-          <w:sz w:val="24"/>
-          <w:szCs w:val="24"/>
-          <w:lang w:eastAsia="da-DK"/>
-        </w:rPr>
-        <w:t xml:space="preserve">, </w:t>
-      </w:r>
-      <w:r>
-        <w:rPr>
-          <w:rFonts w:ascii="Times New Roman" w:hAnsi="Times New Roman" w:eastAsia="Times New Roman" w:cs="Times New Roman"/>
-          <w:sz w:val="24"/>
-          <w:szCs w:val="24"/>
-          <w:lang w:eastAsia="da-DK"/>
-        </w:rPr>
-        <w:t xml:space="preserve">da den ikke er </w:t>
-      </w:r>
-      <w:r>
-        <w:rPr>
-          <w:rFonts w:ascii="Times New Roman" w:hAnsi="Times New Roman" w:eastAsia="Times New Roman" w:cs="Times New Roman"/>
-          <w:sz w:val="24"/>
-          <w:szCs w:val="24"/>
-          <w:lang w:eastAsia="da-DK"/>
-        </w:rPr>
-        <w:t xml:space="preserve">helt på plads, </w:t>
-      </w:r>
-      <w:r>
-        <w:rPr>
-          <w:rFonts w:ascii="Times New Roman" w:hAnsi="Times New Roman" w:eastAsia="Times New Roman" w:cs="Times New Roman"/>
-          <w:sz w:val="24"/>
-          <w:szCs w:val="24"/>
-          <w:lang w:eastAsia="da-DK"/>
-        </w:rPr>
-        <w:t>og det ville også kræve en modifikation af vores ESP32, som vi ikke har tænkt os at gøre til dette projekt, da vi regne</w:t>
-      </w:r>
-      <w:r>
-        <w:rPr>
-          <w:rFonts w:ascii="Times New Roman" w:hAnsi="Times New Roman" w:eastAsia="Times New Roman" w:cs="Times New Roman"/>
-          <w:sz w:val="24"/>
-          <w:szCs w:val="24"/>
-          <w:lang w:eastAsia="da-DK"/>
-        </w:rPr>
-        <w:t>r</w:t>
-      </w:r>
-      <w:r>
-        <w:rPr>
-          <w:rFonts w:ascii="Times New Roman" w:hAnsi="Times New Roman" w:eastAsia="Times New Roman" w:cs="Times New Roman"/>
-          <w:sz w:val="24"/>
-          <w:szCs w:val="24"/>
-          <w:lang w:eastAsia="da-DK"/>
-        </w:rPr>
-        <w:t xml:space="preserve"> med at skal bruge </w:t>
-      </w:r>
-      <w:r>
-        <w:rPr>
-          <w:rFonts w:ascii="Times New Roman" w:hAnsi="Times New Roman" w:eastAsia="Times New Roman" w:cs="Times New Roman"/>
-          <w:sz w:val="24"/>
-          <w:szCs w:val="24"/>
-          <w:lang w:eastAsia="da-DK"/>
-        </w:rPr>
-        <w:t>den til andre formål i resten af vores uddannelse.</w:t>
+        <w:t xml:space="preserve">I </w:t>
+      </w:r>
+      <w:r>
+        <w:rPr>
+          <w:rFonts w:ascii="Times New Roman" w:hAnsi="Times New Roman" w:eastAsia="Times New Roman" w:cs="Times New Roman"/>
+          <w:sz w:val="24"/>
+          <w:szCs w:val="24"/>
+          <w:lang w:eastAsia="da-DK"/>
+        </w:rPr>
+        <w:t>det materiale vi fik til vores projekt</w:t>
+      </w:r>
+      <w:r>
+        <w:rPr>
+          <w:rFonts w:ascii="Times New Roman" w:hAnsi="Times New Roman" w:eastAsia="Times New Roman" w:cs="Times New Roman"/>
+          <w:sz w:val="24"/>
+          <w:szCs w:val="24"/>
+          <w:lang w:eastAsia="da-DK"/>
+        </w:rPr>
+        <w:t>, har der været nogle sensorer at vælge imellem.</w:t>
       </w:r>
     </w:p>
     <w:p>
@@ -7101,25 +6238,43 @@
           <w:szCs w:val="24"/>
           <w:lang w:eastAsia="da-DK"/>
         </w:rPr>
-        <w:t>K</w:t>
-      </w:r>
-      <w:r>
-        <w:rPr>
-          <w:rFonts w:ascii="Times New Roman" w:hAnsi="Times New Roman" w:eastAsia="Times New Roman" w:cs="Times New Roman"/>
-          <w:sz w:val="24"/>
-          <w:szCs w:val="24"/>
-          <w:lang w:eastAsia="da-DK"/>
-        </w:rPr>
-        <w:t>asse</w:t>
-      </w:r>
-      <w:r>
-        <w:rPr>
-          <w:rFonts w:ascii="Times New Roman" w:hAnsi="Times New Roman" w:eastAsia="Times New Roman" w:cs="Times New Roman"/>
-          <w:sz w:val="24"/>
-          <w:szCs w:val="24"/>
-          <w:lang w:eastAsia="da-DK"/>
-        </w:rPr>
-        <w:t>n</w:t>
+        <w:t>Vi har lavet lidt research</w:t>
+      </w:r>
+      <w:r>
+        <w:rPr>
+          <w:rFonts w:ascii="Times New Roman" w:hAnsi="Times New Roman" w:eastAsia="Times New Roman" w:cs="Times New Roman"/>
+          <w:sz w:val="24"/>
+          <w:szCs w:val="24"/>
+          <w:lang w:eastAsia="da-DK"/>
+        </w:rPr>
+        <w:t xml:space="preserve">, ved at </w:t>
+      </w:r>
+      <w:r>
+        <w:rPr>
+          <w:rFonts w:ascii="Times New Roman" w:hAnsi="Times New Roman" w:eastAsia="Times New Roman" w:cs="Times New Roman"/>
+          <w:sz w:val="24"/>
+          <w:szCs w:val="24"/>
+          <w:lang w:eastAsia="da-DK"/>
+        </w:rPr>
+        <w:t>søge</w:t>
+      </w:r>
+      <w:r>
+        <w:rPr>
+          <w:rFonts w:ascii="Times New Roman" w:hAnsi="Times New Roman" w:eastAsia="Times New Roman" w:cs="Times New Roman"/>
+          <w:sz w:val="24"/>
+          <w:szCs w:val="24"/>
+          <w:lang w:eastAsia="da-DK"/>
+        </w:rPr>
+        <w:t xml:space="preserve"> rundt</w:t>
+      </w:r>
+      <w:r>
+        <w:rPr>
+          <w:rFonts w:ascii="Times New Roman" w:hAnsi="Times New Roman" w:eastAsia="Times New Roman" w:cs="Times New Roman"/>
+          <w:sz w:val="24"/>
+          <w:szCs w:val="24"/>
+          <w:lang w:eastAsia="da-DK"/>
+        </w:rPr>
+        <w:t xml:space="preserve"> på</w:t>
       </w:r>
       <w:r>
         <w:rPr>
@@ -7137,187 +6292,79 @@
           <w:szCs w:val="24"/>
           <w:lang w:eastAsia="da-DK"/>
         </w:rPr>
-        <w:t xml:space="preserve">er lagt </w:t>
-      </w:r>
-      <w:r>
-        <w:rPr>
-          <w:rFonts w:ascii="Times New Roman" w:hAnsi="Times New Roman" w:eastAsia="Times New Roman" w:cs="Times New Roman"/>
-          <w:sz w:val="24"/>
-          <w:szCs w:val="24"/>
-          <w:lang w:eastAsia="da-DK"/>
-        </w:rPr>
-        <w:t>på et rør, hvor den ene sensor måler luften den anden måler røret</w:t>
-      </w:r>
-      <w:r>
-        <w:rPr>
-          <w:rFonts w:ascii="Times New Roman" w:hAnsi="Times New Roman" w:eastAsia="Times New Roman" w:cs="Times New Roman"/>
-          <w:sz w:val="24"/>
-          <w:szCs w:val="24"/>
-          <w:lang w:eastAsia="da-DK"/>
-        </w:rPr>
-        <w:t>, de</w:t>
-      </w:r>
-      <w:r>
-        <w:rPr>
-          <w:rFonts w:ascii="Times New Roman" w:hAnsi="Times New Roman" w:eastAsia="Times New Roman" w:cs="Times New Roman"/>
-          <w:sz w:val="24"/>
-          <w:szCs w:val="24"/>
-          <w:lang w:eastAsia="da-DK"/>
-        </w:rPr>
-        <w:t>r</w:t>
-      </w:r>
-      <w:r>
-        <w:rPr>
-          <w:rFonts w:ascii="Times New Roman" w:hAnsi="Times New Roman" w:eastAsia="Times New Roman" w:cs="Times New Roman"/>
-          <w:sz w:val="24"/>
-          <w:szCs w:val="24"/>
-          <w:lang w:eastAsia="da-DK"/>
-        </w:rPr>
-        <w:t xml:space="preserve"> skulle være et hul i kassen, som igennem dette </w:t>
-      </w:r>
-      <w:r>
-        <w:rPr>
-          <w:rFonts w:ascii="Times New Roman" w:hAnsi="Times New Roman" w:eastAsia="Times New Roman" w:cs="Times New Roman"/>
-          <w:sz w:val="24"/>
-          <w:szCs w:val="24"/>
-          <w:lang w:eastAsia="da-DK"/>
-        </w:rPr>
-        <w:t xml:space="preserve">hul </w:t>
-      </w:r>
-      <w:r>
-        <w:rPr>
-          <w:rFonts w:ascii="Times New Roman" w:hAnsi="Times New Roman" w:eastAsia="Times New Roman" w:cs="Times New Roman"/>
-          <w:sz w:val="24"/>
-          <w:szCs w:val="24"/>
-          <w:lang w:eastAsia="da-DK"/>
-        </w:rPr>
-        <w:t>kommer i kontakt med røret, hvor den anden sensor via dens ledning svæver</w:t>
-      </w:r>
-      <w:r>
-        <w:rPr>
-          <w:rFonts w:ascii="Times New Roman" w:hAnsi="Times New Roman" w:eastAsia="Times New Roman" w:cs="Times New Roman"/>
-          <w:sz w:val="24"/>
-          <w:szCs w:val="24"/>
-          <w:lang w:eastAsia="da-DK"/>
-        </w:rPr>
-        <w:t xml:space="preserve"> i luften.</w:t>
-      </w:r>
-      <w:r>
-        <w:rPr>
-          <w:rFonts w:ascii="Times New Roman" w:hAnsi="Times New Roman" w:eastAsia="Times New Roman" w:cs="Times New Roman"/>
-          <w:sz w:val="24"/>
-          <w:szCs w:val="24"/>
-          <w:lang w:eastAsia="da-DK"/>
-        </w:rPr>
-        <w:t xml:space="preserve"> Kassen indeholder også 2 batterier, som forsyner </w:t>
-      </w:r>
-      <w:r>
-        <w:rPr>
-          <w:rFonts w:ascii="Times New Roman" w:hAnsi="Times New Roman" w:eastAsia="Times New Roman" w:cs="Times New Roman"/>
-          <w:sz w:val="24"/>
-          <w:szCs w:val="24"/>
-          <w:lang w:eastAsia="da-DK"/>
-        </w:rPr>
-        <w:t>ESP’en</w:t>
-      </w:r>
-      <w:r>
-        <w:rPr>
-          <w:rFonts w:ascii="Times New Roman" w:hAnsi="Times New Roman" w:eastAsia="Times New Roman" w:cs="Times New Roman"/>
-          <w:sz w:val="24"/>
-          <w:szCs w:val="24"/>
-          <w:lang w:eastAsia="da-DK"/>
-        </w:rPr>
-        <w:t xml:space="preserve"> med strøm, og via boot kører den automatisk en kode, som </w:t>
-      </w:r>
-      <w:r>
-        <w:rPr>
-          <w:rFonts w:ascii="Times New Roman" w:hAnsi="Times New Roman" w:eastAsia="Times New Roman" w:cs="Times New Roman"/>
-          <w:sz w:val="24"/>
-          <w:szCs w:val="24"/>
-          <w:lang w:eastAsia="da-DK"/>
-        </w:rPr>
-        <w:t xml:space="preserve">begynder målingerne for de 2 sensorer med ca. </w:t>
-      </w:r>
-      <w:r>
-        <w:rPr>
-          <w:rFonts w:ascii="Times New Roman" w:hAnsi="Times New Roman" w:eastAsia="Times New Roman" w:cs="Times New Roman"/>
-          <w:i w:val="1"/>
-          <w:iCs w:val="1"/>
-          <w:color w:val="FF0000"/>
-          <w:sz w:val="24"/>
-          <w:szCs w:val="24"/>
-          <w:lang w:eastAsia="da-DK"/>
-        </w:rPr>
-        <w:t>X måli</w:t>
-      </w:r>
-      <w:r>
-        <w:rPr>
-          <w:rFonts w:ascii="Times New Roman" w:hAnsi="Times New Roman" w:eastAsia="Times New Roman" w:cs="Times New Roman"/>
-          <w:i w:val="1"/>
-          <w:iCs w:val="1"/>
-          <w:color w:val="FF0000"/>
-          <w:sz w:val="24"/>
-          <w:szCs w:val="24"/>
-          <w:lang w:eastAsia="da-DK"/>
-        </w:rPr>
-        <w:t>nger</w:t>
-      </w:r>
-      <w:r>
-        <w:rPr>
-          <w:rFonts w:ascii="Times New Roman" w:hAnsi="Times New Roman" w:eastAsia="Times New Roman" w:cs="Times New Roman"/>
-          <w:i w:val="1"/>
-          <w:iCs w:val="1"/>
-          <w:color w:val="FF0000"/>
-          <w:sz w:val="24"/>
-          <w:szCs w:val="24"/>
-          <w:lang w:eastAsia="da-DK"/>
-        </w:rPr>
-        <w:t xml:space="preserve"> i minutter</w:t>
-      </w:r>
-      <w:r>
-        <w:rPr>
-          <w:rFonts w:ascii="Times New Roman" w:hAnsi="Times New Roman" w:eastAsia="Times New Roman" w:cs="Times New Roman"/>
-          <w:sz w:val="24"/>
-          <w:szCs w:val="24"/>
-          <w:lang w:eastAsia="da-DK"/>
-        </w:rPr>
-        <w:t xml:space="preserve">. </w:t>
-      </w:r>
-      <w:r>
-        <w:rPr>
-          <w:rFonts w:ascii="Times New Roman" w:hAnsi="Times New Roman" w:eastAsia="Times New Roman" w:cs="Times New Roman"/>
-          <w:sz w:val="24"/>
-          <w:szCs w:val="24"/>
-          <w:lang w:eastAsia="da-DK"/>
-        </w:rPr>
-        <w:t xml:space="preserve">Koden indeholder også </w:t>
-      </w:r>
-      <w:r>
-        <w:rPr>
-          <w:rFonts w:ascii="Times New Roman" w:hAnsi="Times New Roman" w:eastAsia="Times New Roman" w:cs="Times New Roman"/>
-          <w:sz w:val="24"/>
-          <w:szCs w:val="24"/>
-          <w:lang w:eastAsia="da-DK"/>
-        </w:rPr>
-        <w:t xml:space="preserve">at </w:t>
-      </w:r>
-      <w:r>
-        <w:rPr>
-          <w:rFonts w:ascii="Times New Roman" w:hAnsi="Times New Roman" w:eastAsia="Times New Roman" w:cs="Times New Roman"/>
-          <w:sz w:val="24"/>
-          <w:szCs w:val="24"/>
-          <w:lang w:eastAsia="da-DK"/>
-        </w:rPr>
-        <w:t>ESP’</w:t>
-      </w:r>
-      <w:r>
-        <w:rPr>
-          <w:rFonts w:ascii="Times New Roman" w:hAnsi="Times New Roman" w:eastAsia="Times New Roman" w:cs="Times New Roman"/>
-          <w:sz w:val="24"/>
-          <w:szCs w:val="24"/>
-          <w:lang w:eastAsia="da-DK"/>
-        </w:rPr>
-        <w:t>en</w:t>
+        <w:t>inter</w:t>
+      </w:r>
+      <w:r>
+        <w:rPr>
+          <w:rFonts w:ascii="Times New Roman" w:hAnsi="Times New Roman" w:eastAsia="Times New Roman" w:cs="Times New Roman"/>
+          <w:sz w:val="24"/>
+          <w:szCs w:val="24"/>
+          <w:lang w:eastAsia="da-DK"/>
+        </w:rPr>
+        <w:t>nettet</w:t>
+      </w:r>
+      <w:r>
+        <w:rPr>
+          <w:rFonts w:ascii="Times New Roman" w:hAnsi="Times New Roman" w:eastAsia="Times New Roman" w:cs="Times New Roman"/>
+          <w:sz w:val="24"/>
+          <w:szCs w:val="24"/>
+          <w:lang w:eastAsia="da-DK"/>
+        </w:rPr>
+        <w:t xml:space="preserve">, </w:t>
+      </w:r>
+      <w:r>
+        <w:rPr>
+          <w:rFonts w:ascii="Times New Roman" w:hAnsi="Times New Roman" w:eastAsia="Times New Roman" w:cs="Times New Roman"/>
+          <w:sz w:val="24"/>
+          <w:szCs w:val="24"/>
+          <w:lang w:eastAsia="da-DK"/>
+        </w:rPr>
+        <w:t xml:space="preserve">blandt andet fra de links der var i materiale, </w:t>
+      </w:r>
+      <w:r>
+        <w:rPr>
+          <w:rFonts w:ascii="Times New Roman" w:hAnsi="Times New Roman" w:eastAsia="Times New Roman" w:cs="Times New Roman"/>
+          <w:sz w:val="24"/>
+          <w:szCs w:val="24"/>
+          <w:lang w:eastAsia="da-DK"/>
+        </w:rPr>
+        <w:t>kigge lidt i data</w:t>
+      </w:r>
+      <w:r>
+        <w:rPr>
+          <w:rFonts w:ascii="Times New Roman" w:hAnsi="Times New Roman" w:eastAsia="Times New Roman" w:cs="Times New Roman"/>
+          <w:sz w:val="24"/>
+          <w:szCs w:val="24"/>
+          <w:lang w:eastAsia="da-DK"/>
+        </w:rPr>
+        <w:t>blade</w:t>
+      </w:r>
+      <w:r>
+        <w:rPr>
+          <w:rFonts w:ascii="Times New Roman" w:hAnsi="Times New Roman" w:eastAsia="Times New Roman" w:cs="Times New Roman"/>
+          <w:sz w:val="24"/>
+          <w:szCs w:val="24"/>
+          <w:lang w:eastAsia="da-DK"/>
+        </w:rPr>
+        <w:t xml:space="preserve"> for </w:t>
+      </w:r>
+      <w:r>
+        <w:rPr>
+          <w:rFonts w:ascii="Times New Roman" w:hAnsi="Times New Roman" w:eastAsia="Times New Roman" w:cs="Times New Roman"/>
+          <w:sz w:val="24"/>
+          <w:szCs w:val="24"/>
+          <w:lang w:eastAsia="da-DK"/>
+        </w:rPr>
+        <w:t xml:space="preserve">de </w:t>
+      </w:r>
+      <w:r>
+        <w:rPr>
+          <w:rFonts w:ascii="Times New Roman" w:hAnsi="Times New Roman" w:eastAsia="Times New Roman" w:cs="Times New Roman"/>
+          <w:sz w:val="24"/>
+          <w:szCs w:val="24"/>
+          <w:lang w:eastAsia="da-DK"/>
+        </w:rPr>
+        <w:t>sensorer</w:t>
       </w:r>
       <w:r>
         <w:rPr>
@@ -7335,97 +6382,97 @@
           <w:szCs w:val="24"/>
           <w:lang w:eastAsia="da-DK"/>
         </w:rPr>
-        <w:t xml:space="preserve">lave en </w:t>
-      </w:r>
-      <w:r>
-        <w:rPr>
-          <w:rFonts w:ascii="Times New Roman" w:hAnsi="Times New Roman" w:eastAsia="Times New Roman" w:cs="Times New Roman"/>
-          <w:sz w:val="24"/>
-          <w:szCs w:val="24"/>
-          <w:lang w:eastAsia="da-DK"/>
-        </w:rPr>
-        <w:t>forbinde</w:t>
-      </w:r>
-      <w:r>
-        <w:rPr>
-          <w:rFonts w:ascii="Times New Roman" w:hAnsi="Times New Roman" w:eastAsia="Times New Roman" w:cs="Times New Roman"/>
-          <w:sz w:val="24"/>
-          <w:szCs w:val="24"/>
-          <w:lang w:eastAsia="da-DK"/>
-        </w:rPr>
-        <w:t>lse t</w:t>
-      </w:r>
-      <w:r>
-        <w:rPr>
-          <w:rFonts w:ascii="Times New Roman" w:hAnsi="Times New Roman" w:eastAsia="Times New Roman" w:cs="Times New Roman"/>
-          <w:sz w:val="24"/>
-          <w:szCs w:val="24"/>
-          <w:lang w:eastAsia="da-DK"/>
-        </w:rPr>
-        <w:t xml:space="preserve">il </w:t>
-      </w:r>
-      <w:r>
-        <w:rPr>
-          <w:rFonts w:ascii="Times New Roman" w:hAnsi="Times New Roman" w:eastAsia="Times New Roman" w:cs="Times New Roman"/>
-          <w:sz w:val="24"/>
-          <w:szCs w:val="24"/>
-          <w:lang w:eastAsia="da-DK"/>
-        </w:rPr>
-        <w:t>inter</w:t>
-      </w:r>
-      <w:r>
-        <w:rPr>
-          <w:rFonts w:ascii="Times New Roman" w:hAnsi="Times New Roman" w:eastAsia="Times New Roman" w:cs="Times New Roman"/>
-          <w:sz w:val="24"/>
-          <w:szCs w:val="24"/>
-          <w:lang w:eastAsia="da-DK"/>
-        </w:rPr>
-        <w:t>nettet</w:t>
-      </w:r>
-      <w:r>
-        <w:rPr>
-          <w:rFonts w:ascii="Times New Roman" w:hAnsi="Times New Roman" w:eastAsia="Times New Roman" w:cs="Times New Roman"/>
-          <w:sz w:val="24"/>
-          <w:szCs w:val="24"/>
-          <w:lang w:eastAsia="da-DK"/>
-        </w:rPr>
-        <w:t xml:space="preserve"> </w:t>
-      </w:r>
-      <w:r>
-        <w:rPr>
-          <w:rFonts w:ascii="Times New Roman" w:hAnsi="Times New Roman" w:eastAsia="Times New Roman" w:cs="Times New Roman"/>
-          <w:sz w:val="24"/>
-          <w:szCs w:val="24"/>
-          <w:lang w:eastAsia="da-DK"/>
-        </w:rPr>
-        <w:t>igennem</w:t>
-      </w:r>
-      <w:r>
-        <w:rPr>
-          <w:rFonts w:ascii="Times New Roman" w:hAnsi="Times New Roman" w:eastAsia="Times New Roman" w:cs="Times New Roman"/>
-          <w:sz w:val="24"/>
-          <w:szCs w:val="24"/>
-          <w:lang w:eastAsia="da-DK"/>
-        </w:rPr>
-        <w:t xml:space="preserve"> </w:t>
-      </w:r>
-      <w:r>
-        <w:rPr>
-          <w:rFonts w:ascii="Times New Roman" w:hAnsi="Times New Roman" w:eastAsia="Times New Roman" w:cs="Times New Roman"/>
-          <w:sz w:val="24"/>
-          <w:szCs w:val="24"/>
-          <w:lang w:eastAsia="da-DK"/>
-        </w:rPr>
-        <w:t>wifi</w:t>
-      </w:r>
-      <w:r>
-        <w:rPr>
-          <w:rFonts w:ascii="Times New Roman" w:hAnsi="Times New Roman" w:eastAsia="Times New Roman" w:cs="Times New Roman"/>
-          <w:sz w:val="24"/>
-          <w:szCs w:val="24"/>
-          <w:lang w:eastAsia="da-DK"/>
-        </w:rPr>
-        <w:t xml:space="preserve"> via en Flask Python Framework</w:t>
+        <w:t xml:space="preserve">som vi kunne vælge imellem </w:t>
+      </w:r>
+      <w:r>
+        <w:rPr>
+          <w:rFonts w:ascii="Times New Roman" w:hAnsi="Times New Roman" w:eastAsia="Times New Roman" w:cs="Times New Roman"/>
+          <w:sz w:val="24"/>
+          <w:szCs w:val="24"/>
+          <w:lang w:eastAsia="da-DK"/>
+        </w:rPr>
+        <w:t xml:space="preserve">og der tegnede sig et klart billede </w:t>
+      </w:r>
+      <w:r>
+        <w:rPr>
+          <w:rFonts w:ascii="Times New Roman" w:hAnsi="Times New Roman" w:eastAsia="Times New Roman" w:cs="Times New Roman"/>
+          <w:sz w:val="24"/>
+          <w:szCs w:val="24"/>
+          <w:lang w:eastAsia="da-DK"/>
+        </w:rPr>
+        <w:t xml:space="preserve">til vores opgave, </w:t>
+      </w:r>
+      <w:r>
+        <w:rPr>
+          <w:rFonts w:ascii="Times New Roman" w:hAnsi="Times New Roman" w:eastAsia="Times New Roman" w:cs="Times New Roman"/>
+          <w:sz w:val="24"/>
+          <w:szCs w:val="24"/>
+          <w:lang w:eastAsia="da-DK"/>
+        </w:rPr>
+        <w:t>at</w:t>
+      </w:r>
+      <w:r>
+        <w:rPr>
+          <w:rFonts w:ascii="Times New Roman" w:hAnsi="Times New Roman" w:eastAsia="Times New Roman" w:cs="Times New Roman"/>
+          <w:sz w:val="24"/>
+          <w:szCs w:val="24"/>
+          <w:lang w:eastAsia="da-DK"/>
+        </w:rPr>
+        <w:t xml:space="preserve"> der ikke </w:t>
+      </w:r>
+      <w:r>
+        <w:rPr>
+          <w:rFonts w:ascii="Times New Roman" w:hAnsi="Times New Roman" w:eastAsia="Times New Roman" w:cs="Times New Roman"/>
+          <w:sz w:val="24"/>
+          <w:szCs w:val="24"/>
+          <w:lang w:eastAsia="da-DK"/>
+        </w:rPr>
+        <w:t xml:space="preserve">er </w:t>
+      </w:r>
+      <w:r>
+        <w:rPr>
+          <w:rFonts w:ascii="Times New Roman" w:hAnsi="Times New Roman" w:eastAsia="Times New Roman" w:cs="Times New Roman"/>
+          <w:sz w:val="24"/>
+          <w:szCs w:val="24"/>
+          <w:lang w:eastAsia="da-DK"/>
+        </w:rPr>
+        <w:t xml:space="preserve">mange </w:t>
+      </w:r>
+      <w:r>
+        <w:rPr>
+          <w:rFonts w:ascii="Times New Roman" w:hAnsi="Times New Roman" w:eastAsia="Times New Roman" w:cs="Times New Roman"/>
+          <w:sz w:val="24"/>
+          <w:szCs w:val="24"/>
+          <w:lang w:eastAsia="da-DK"/>
+        </w:rPr>
+        <w:t>varianter</w:t>
+      </w:r>
+      <w:r>
+        <w:rPr>
+          <w:rFonts w:ascii="Times New Roman" w:hAnsi="Times New Roman" w:eastAsia="Times New Roman" w:cs="Times New Roman"/>
+          <w:sz w:val="24"/>
+          <w:szCs w:val="24"/>
+          <w:lang w:eastAsia="da-DK"/>
+        </w:rPr>
+        <w:t xml:space="preserve"> til den </w:t>
+      </w:r>
+      <w:r>
+        <w:rPr>
+          <w:rFonts w:ascii="Times New Roman" w:hAnsi="Times New Roman" w:eastAsia="Times New Roman" w:cs="Times New Roman"/>
+          <w:sz w:val="24"/>
+          <w:szCs w:val="24"/>
+          <w:lang w:eastAsia="da-DK"/>
+        </w:rPr>
+        <w:t xml:space="preserve">løsning vi ville </w:t>
+      </w:r>
+      <w:r>
+        <w:rPr>
+          <w:rFonts w:ascii="Times New Roman" w:hAnsi="Times New Roman" w:eastAsia="Times New Roman" w:cs="Times New Roman"/>
+          <w:sz w:val="24"/>
+          <w:szCs w:val="24"/>
+          <w:lang w:eastAsia="da-DK"/>
+        </w:rPr>
+        <w:t>implementere.</w:t>
       </w:r>
     </w:p>
     <w:p>
@@ -7444,6 +6491,60 @@
           <w:lang w:eastAsia="da-DK"/>
         </w:rPr>
       </w:pPr>
+      <w:r>
+        <w:rPr>
+          <w:rFonts w:ascii="Times New Roman" w:hAnsi="Times New Roman" w:eastAsia="Times New Roman" w:cs="Times New Roman"/>
+          <w:sz w:val="24"/>
+          <w:szCs w:val="24"/>
+          <w:lang w:eastAsia="da-DK"/>
+        </w:rPr>
+        <w:t>Vi havde brug for al den hjælp vi kunne få, og her var klart nogle sensorer hvor fællesskabet på nette</w:t>
+      </w:r>
+      <w:r>
+        <w:rPr>
+          <w:rFonts w:ascii="Times New Roman" w:hAnsi="Times New Roman" w:eastAsia="Times New Roman" w:cs="Times New Roman"/>
+          <w:sz w:val="24"/>
+          <w:szCs w:val="24"/>
+          <w:lang w:eastAsia="da-DK"/>
+        </w:rPr>
+        <w:t xml:space="preserve">t var </w:t>
+      </w:r>
+      <w:r>
+        <w:rPr>
+          <w:rFonts w:ascii="Times New Roman" w:hAnsi="Times New Roman" w:eastAsia="Times New Roman" w:cs="Times New Roman"/>
+          <w:sz w:val="24"/>
+          <w:szCs w:val="24"/>
+          <w:lang w:eastAsia="da-DK"/>
+        </w:rPr>
+        <w:t>større</w:t>
+      </w:r>
+      <w:r>
+        <w:rPr>
+          <w:rFonts w:ascii="Times New Roman" w:hAnsi="Times New Roman" w:eastAsia="Times New Roman" w:cs="Times New Roman"/>
+          <w:sz w:val="24"/>
+          <w:szCs w:val="24"/>
+          <w:lang w:eastAsia="da-DK"/>
+        </w:rPr>
+        <w:t>, som vi har læn</w:t>
+      </w:r>
+      <w:r>
+        <w:rPr>
+          <w:rFonts w:ascii="Times New Roman" w:hAnsi="Times New Roman" w:eastAsia="Times New Roman" w:cs="Times New Roman"/>
+          <w:sz w:val="24"/>
+          <w:szCs w:val="24"/>
+          <w:lang w:eastAsia="da-DK"/>
+        </w:rPr>
+        <w:t>e</w:t>
+      </w:r>
+      <w:r>
+        <w:rPr>
+          <w:rFonts w:ascii="Times New Roman" w:hAnsi="Times New Roman" w:eastAsia="Times New Roman" w:cs="Times New Roman"/>
+          <w:sz w:val="24"/>
+          <w:szCs w:val="24"/>
+          <w:lang w:eastAsia="da-DK"/>
+        </w:rPr>
+        <w:t>t os på ad.</w:t>
+      </w:r>
     </w:p>
     <w:p>
       <w:pPr>
@@ -7456,11 +6557,50 @@
         <w:spacing w:before="100" w:after="150" w:line="240" w:lineRule="auto"/>
         <w:rPr>
           <w:rFonts w:ascii="Times New Roman" w:hAnsi="Times New Roman" w:eastAsia="Times New Roman" w:cs="Times New Roman"/>
-          <w:sz w:val="24"/>
-          <w:szCs w:val="24"/>
-          <w:lang w:eastAsia="da-DK"/>
-        </w:rPr>
-      </w:pPr>
+          <w:i w:val="1"/>
+          <w:iCs w:val="1"/>
+          <w:color w:val="FF0000"/>
+          <w:sz w:val="24"/>
+          <w:szCs w:val="24"/>
+          <w:lang w:eastAsia="da-DK"/>
+        </w:rPr>
+      </w:pPr>
+      <w:r>
+        <w:rPr>
+          <w:rFonts w:ascii="Times New Roman" w:hAnsi="Times New Roman" w:eastAsia="Times New Roman" w:cs="Times New Roman"/>
+          <w:i w:val="1"/>
+          <w:iCs w:val="1"/>
+          <w:color w:val="FF0000"/>
+          <w:sz w:val="24"/>
+          <w:szCs w:val="24"/>
+          <w:lang w:eastAsia="da-DK"/>
+        </w:rPr>
+        <w:t>Beskriv den metodologi, vi har brugt til at udvikle og teste vores vandspildsdetektor.</w:t>
+      </w:r>
+      <w:r>
+        <w:rPr>
+          <w:rFonts w:ascii="Times New Roman" w:hAnsi="Times New Roman" w:eastAsia="Times New Roman" w:cs="Times New Roman"/>
+          <w:i w:val="1"/>
+          <w:iCs w:val="1"/>
+          <w:color w:val="FF0000"/>
+          <w:sz w:val="24"/>
+          <w:szCs w:val="24"/>
+          <w:lang w:eastAsia="da-DK"/>
+        </w:rPr>
+        <w:t xml:space="preserve"> </w:t>
+      </w:r>
+      <w:r>
+        <w:rPr>
+          <w:rFonts w:ascii="Times New Roman" w:hAnsi="Times New Roman" w:eastAsia="Times New Roman" w:cs="Times New Roman"/>
+          <w:i w:val="1"/>
+          <w:iCs w:val="1"/>
+          <w:color w:val="FF0000"/>
+          <w:sz w:val="24"/>
+          <w:szCs w:val="24"/>
+          <w:lang w:eastAsia="da-DK"/>
+        </w:rPr>
+        <w:t>Overvejelser om valg af teknologier og værktøjer.</w:t>
+      </w:r>
     </w:p>
     <w:p>
       <w:pPr>
@@ -7485,34 +6625,535 @@
           <w:szCs w:val="24"/>
           <w:lang w:eastAsia="da-DK"/>
         </w:rPr>
-        <w:t>som</w:t>
-      </w:r>
-      <w:r>
-        <w:rPr>
-          <w:rFonts w:ascii="Times New Roman" w:hAnsi="Times New Roman" w:eastAsia="Times New Roman" w:cs="Times New Roman"/>
-          <w:sz w:val="24"/>
-          <w:szCs w:val="24"/>
-          <w:lang w:eastAsia="da-DK"/>
-        </w:rPr>
-        <w:t xml:space="preserve"> er lavet i </w:t>
-      </w:r>
-      <w:r>
-        <w:rPr>
-          <w:rFonts w:ascii="Times New Roman" w:hAnsi="Times New Roman" w:eastAsia="Times New Roman" w:cs="Times New Roman"/>
-          <w:sz w:val="24"/>
-          <w:szCs w:val="24"/>
-          <w:lang w:eastAsia="da-DK"/>
-        </w:rPr>
-        <w:t>Microsoft SQL Server</w:t>
-      </w:r>
-      <w:r>
-        <w:rPr>
-          <w:rFonts w:ascii="Times New Roman" w:hAnsi="Times New Roman" w:eastAsia="Times New Roman" w:cs="Times New Roman"/>
-          <w:sz w:val="24"/>
-          <w:szCs w:val="24"/>
-          <w:lang w:eastAsia="da-DK"/>
-        </w:rPr>
-        <w:t xml:space="preserve"> </w:t>
+        <w:t xml:space="preserve">Valget </w:t>
+      </w:r>
+      <w:r>
+        <w:rPr>
+          <w:rFonts w:ascii="Times New Roman" w:hAnsi="Times New Roman" w:eastAsia="Times New Roman" w:cs="Times New Roman"/>
+          <w:sz w:val="24"/>
+          <w:szCs w:val="24"/>
+          <w:lang w:eastAsia="da-DK"/>
+        </w:rPr>
+        <w:t xml:space="preserve">faldt på den </w:t>
+      </w:r>
+      <w:r>
+        <w:rPr>
+          <w:rFonts w:ascii="Times New Roman" w:hAnsi="Times New Roman" w:eastAsia="Times New Roman" w:cs="Times New Roman"/>
+          <w:sz w:val="24"/>
+          <w:szCs w:val="24"/>
+          <w:lang w:eastAsia="da-DK"/>
+        </w:rPr>
+        <w:t xml:space="preserve">sensor </w:t>
+      </w:r>
+      <w:r>
+        <w:rPr>
+          <w:rFonts w:ascii="Times New Roman" w:hAnsi="Times New Roman" w:eastAsia="Times New Roman" w:cs="Times New Roman"/>
+          <w:sz w:val="24"/>
+          <w:szCs w:val="24"/>
+          <w:lang w:eastAsia="da-DK"/>
+        </w:rPr>
+        <w:t xml:space="preserve">der hedder </w:t>
+      </w:r>
+      <w:r>
+        <w:rPr>
+          <w:rFonts w:ascii="Times New Roman" w:hAnsi="Times New Roman" w:eastAsia="Times New Roman" w:cs="Times New Roman"/>
+          <w:sz w:val="24"/>
+          <w:szCs w:val="24"/>
+          <w:lang w:eastAsia="da-DK"/>
+        </w:rPr>
+        <w:t>DS18B20</w:t>
+      </w:r>
+      <w:r>
+        <w:rPr>
+          <w:rFonts w:ascii="Times New Roman" w:hAnsi="Times New Roman" w:eastAsia="Times New Roman" w:cs="Times New Roman"/>
+          <w:sz w:val="24"/>
+          <w:szCs w:val="24"/>
+          <w:lang w:eastAsia="da-DK"/>
+        </w:rPr>
+        <w:t>. Vi</w:t>
+      </w:r>
+      <w:r>
+        <w:rPr>
+          <w:rFonts w:ascii="Times New Roman" w:hAnsi="Times New Roman" w:eastAsia="Times New Roman" w:cs="Times New Roman"/>
+          <w:sz w:val="24"/>
+          <w:szCs w:val="24"/>
+          <w:lang w:eastAsia="da-DK"/>
+        </w:rPr>
+        <w:t xml:space="preserve"> valgte </w:t>
+      </w:r>
+      <w:r>
+        <w:rPr>
+          <w:rFonts w:ascii="Times New Roman" w:hAnsi="Times New Roman" w:eastAsia="Times New Roman" w:cs="Times New Roman"/>
+          <w:sz w:val="24"/>
+          <w:szCs w:val="24"/>
+          <w:lang w:eastAsia="da-DK"/>
+        </w:rPr>
+        <w:t>den mest på grund af den</w:t>
+      </w:r>
+      <w:r>
+        <w:rPr>
+          <w:rFonts w:ascii="Times New Roman" w:hAnsi="Times New Roman" w:eastAsia="Times New Roman" w:cs="Times New Roman"/>
+          <w:sz w:val="24"/>
+          <w:szCs w:val="24"/>
+          <w:lang w:eastAsia="da-DK"/>
+        </w:rPr>
+        <w:t>s</w:t>
+      </w:r>
+      <w:r>
+        <w:rPr>
+          <w:rFonts w:ascii="Times New Roman" w:hAnsi="Times New Roman" w:eastAsia="Times New Roman" w:cs="Times New Roman"/>
+          <w:sz w:val="24"/>
+          <w:szCs w:val="24"/>
+          <w:lang w:eastAsia="da-DK"/>
+        </w:rPr>
+        <w:t xml:space="preserve"> nemme opsætning</w:t>
+      </w:r>
+      <w:r>
+        <w:rPr>
+          <w:rFonts w:ascii="Times New Roman" w:hAnsi="Times New Roman" w:eastAsia="Times New Roman" w:cs="Times New Roman"/>
+          <w:sz w:val="24"/>
+          <w:szCs w:val="24"/>
+          <w:lang w:eastAsia="da-DK"/>
+        </w:rPr>
+        <w:t xml:space="preserve"> og stabilitet, da det var </w:t>
+      </w:r>
+      <w:r>
+        <w:rPr>
+          <w:rFonts w:ascii="Times New Roman" w:hAnsi="Times New Roman" w:eastAsia="Times New Roman" w:cs="Times New Roman"/>
+          <w:sz w:val="24"/>
+          <w:szCs w:val="24"/>
+          <w:lang w:eastAsia="da-DK"/>
+        </w:rPr>
+        <w:t>det</w:t>
+      </w:r>
+      <w:r>
+        <w:rPr>
+          <w:rFonts w:ascii="Times New Roman" w:hAnsi="Times New Roman" w:eastAsia="Times New Roman" w:cs="Times New Roman"/>
+          <w:sz w:val="24"/>
+          <w:szCs w:val="24"/>
+          <w:lang w:eastAsia="da-DK"/>
+        </w:rPr>
+        <w:t xml:space="preserve"> vi </w:t>
+      </w:r>
+      <w:r>
+        <w:rPr>
+          <w:rFonts w:ascii="Times New Roman" w:hAnsi="Times New Roman" w:eastAsia="Times New Roman" w:cs="Times New Roman"/>
+          <w:sz w:val="24"/>
+          <w:szCs w:val="24"/>
+          <w:lang w:eastAsia="da-DK"/>
+        </w:rPr>
+        <w:t>prioriteret højest</w:t>
+      </w:r>
+      <w:r>
+        <w:rPr>
+          <w:rFonts w:ascii="Times New Roman" w:hAnsi="Times New Roman" w:eastAsia="Times New Roman" w:cs="Times New Roman"/>
+          <w:sz w:val="24"/>
+          <w:szCs w:val="24"/>
+          <w:lang w:eastAsia="da-DK"/>
+        </w:rPr>
+        <w:t xml:space="preserve">, også </w:t>
+      </w:r>
+      <w:r>
+        <w:rPr>
+          <w:rFonts w:ascii="Times New Roman" w:hAnsi="Times New Roman" w:eastAsia="Times New Roman" w:cs="Times New Roman"/>
+          <w:sz w:val="24"/>
+          <w:szCs w:val="24"/>
+          <w:lang w:eastAsia="da-DK"/>
+        </w:rPr>
+        <w:t xml:space="preserve">for </w:t>
+      </w:r>
+      <w:r>
+        <w:rPr>
+          <w:rFonts w:ascii="Times New Roman" w:hAnsi="Times New Roman" w:eastAsia="Times New Roman" w:cs="Times New Roman"/>
+          <w:sz w:val="24"/>
+          <w:szCs w:val="24"/>
+          <w:lang w:eastAsia="da-DK"/>
+        </w:rPr>
+        <w:t>at få noget op og køre.</w:t>
+      </w:r>
+    </w:p>
+    <w:p>
+      <w:pPr>
+        <w:tabs>
+          <w:tab w:val="left" w:pos="720"/>
+        </w:tabs>
+        <w:autoSpaceDE w:val="0"/>
+        <w:autoSpaceDN w:val="0"/>
+        <w:adjustRightInd w:val="0"/>
+        <w:spacing w:before="100" w:after="150" w:line="240" w:lineRule="auto"/>
+        <w:rPr>
+          <w:rFonts w:ascii="Times New Roman" w:hAnsi="Times New Roman" w:eastAsia="Times New Roman" w:cs="Times New Roman"/>
+          <w:sz w:val="24"/>
+          <w:szCs w:val="24"/>
+          <w:lang w:eastAsia="da-DK"/>
+        </w:rPr>
+      </w:pPr>
+      <w:r>
+        <w:rPr>
+          <w:rFonts w:ascii="Times New Roman" w:hAnsi="Times New Roman" w:eastAsia="Times New Roman" w:cs="Times New Roman"/>
+          <w:sz w:val="24"/>
+          <w:szCs w:val="24"/>
+          <w:lang w:eastAsia="da-DK"/>
+        </w:rPr>
+        <w:t>Fællesskabet om denne type hardware og kodning er størst her</w:t>
+      </w:r>
+      <w:r>
+        <w:rPr>
+          <w:rFonts w:ascii="Times New Roman" w:hAnsi="Times New Roman" w:eastAsia="Times New Roman" w:cs="Times New Roman"/>
+          <w:sz w:val="24"/>
+          <w:szCs w:val="24"/>
+          <w:lang w:eastAsia="da-DK"/>
+        </w:rPr>
+        <w:t>, hvilket giver et lille forspring</w:t>
+      </w:r>
+      <w:r>
+        <w:rPr>
+          <w:rFonts w:ascii="Times New Roman" w:hAnsi="Times New Roman" w:eastAsia="Times New Roman" w:cs="Times New Roman"/>
+          <w:sz w:val="24"/>
+          <w:szCs w:val="24"/>
+          <w:lang w:eastAsia="da-DK"/>
+        </w:rPr>
+        <w:t>.</w:t>
+      </w:r>
+    </w:p>
+    <w:p>
+      <w:pPr>
+        <w:tabs>
+          <w:tab w:val="left" w:pos="720"/>
+        </w:tabs>
+        <w:autoSpaceDE w:val="0"/>
+        <w:autoSpaceDN w:val="0"/>
+        <w:adjustRightInd w:val="0"/>
+        <w:spacing w:before="100" w:after="150" w:line="240" w:lineRule="auto"/>
+        <w:rPr>
+          <w:rFonts w:ascii="Times New Roman" w:hAnsi="Times New Roman" w:eastAsia="Times New Roman" w:cs="Times New Roman"/>
+          <w:sz w:val="24"/>
+          <w:szCs w:val="24"/>
+          <w:lang w:eastAsia="da-DK"/>
+        </w:rPr>
+      </w:pPr>
+      <w:r>
+        <w:rPr>
+          <w:rFonts w:ascii="Times New Roman" w:hAnsi="Times New Roman" w:eastAsia="Times New Roman" w:cs="Times New Roman"/>
+          <w:sz w:val="24"/>
+          <w:szCs w:val="24"/>
+          <w:lang w:eastAsia="da-DK"/>
+        </w:rPr>
+        <w:t xml:space="preserve">Da man samtidig skal kunne </w:t>
+      </w:r>
+      <w:r>
+        <w:rPr>
+          <w:rFonts w:ascii="Times New Roman" w:hAnsi="Times New Roman" w:eastAsia="Times New Roman" w:cs="Times New Roman"/>
+          <w:sz w:val="24"/>
+          <w:szCs w:val="24"/>
+          <w:lang w:eastAsia="da-DK"/>
+        </w:rPr>
+        <w:t xml:space="preserve">få det hele til at hænge sammen, er </w:t>
+      </w:r>
+      <w:r>
+        <w:rPr>
+          <w:rFonts w:ascii="Times New Roman" w:hAnsi="Times New Roman" w:eastAsia="Times New Roman" w:cs="Times New Roman"/>
+          <w:sz w:val="24"/>
+          <w:szCs w:val="24"/>
+          <w:lang w:eastAsia="da-DK"/>
+        </w:rPr>
+        <w:t xml:space="preserve">det </w:t>
+      </w:r>
+      <w:r>
+        <w:rPr>
+          <w:rFonts w:ascii="Times New Roman" w:hAnsi="Times New Roman" w:eastAsia="Times New Roman" w:cs="Times New Roman"/>
+          <w:sz w:val="24"/>
+          <w:szCs w:val="24"/>
+          <w:lang w:eastAsia="da-DK"/>
+        </w:rPr>
+        <w:t>lige så meget en satsning, da det nok vil kræve lidt mere tid</w:t>
+      </w:r>
+      <w:r>
+        <w:rPr>
+          <w:rFonts w:ascii="Times New Roman" w:hAnsi="Times New Roman" w:eastAsia="Times New Roman" w:cs="Times New Roman"/>
+          <w:sz w:val="24"/>
+          <w:szCs w:val="24"/>
+          <w:lang w:eastAsia="da-DK"/>
+        </w:rPr>
+        <w:t xml:space="preserve"> at undersøge alle sensor</w:t>
+      </w:r>
+      <w:r>
+        <w:rPr>
+          <w:rFonts w:ascii="Times New Roman" w:hAnsi="Times New Roman" w:eastAsia="Times New Roman" w:cs="Times New Roman"/>
+          <w:sz w:val="24"/>
+          <w:szCs w:val="24"/>
+          <w:lang w:eastAsia="da-DK"/>
+        </w:rPr>
+        <w:t>er</w:t>
+      </w:r>
+      <w:r>
+        <w:rPr>
+          <w:rFonts w:ascii="Times New Roman" w:hAnsi="Times New Roman" w:eastAsia="Times New Roman" w:cs="Times New Roman"/>
+          <w:sz w:val="24"/>
+          <w:szCs w:val="24"/>
+          <w:lang w:eastAsia="da-DK"/>
+        </w:rPr>
+        <w:t xml:space="preserve"> til bunds om deres fordele og ulemper. </w:t>
+      </w:r>
+      <w:r>
+        <w:rPr>
+          <w:rFonts w:ascii="Times New Roman" w:hAnsi="Times New Roman" w:eastAsia="Times New Roman" w:cs="Times New Roman"/>
+          <w:sz w:val="24"/>
+          <w:szCs w:val="24"/>
+          <w:lang w:eastAsia="da-DK"/>
+        </w:rPr>
+        <w:t xml:space="preserve">Der er </w:t>
+      </w:r>
+      <w:r>
+        <w:rPr>
+          <w:rFonts w:ascii="Times New Roman" w:hAnsi="Times New Roman" w:eastAsia="Times New Roman" w:cs="Times New Roman"/>
+          <w:sz w:val="24"/>
+          <w:szCs w:val="24"/>
+          <w:lang w:eastAsia="da-DK"/>
+        </w:rPr>
+        <w:t>nemlig</w:t>
+      </w:r>
+      <w:r>
+        <w:rPr>
+          <w:rFonts w:ascii="Times New Roman" w:hAnsi="Times New Roman" w:eastAsia="Times New Roman" w:cs="Times New Roman"/>
+          <w:sz w:val="24"/>
+          <w:szCs w:val="24"/>
+          <w:lang w:eastAsia="da-DK"/>
+        </w:rPr>
+        <w:t xml:space="preserve"> stor forskel på </w:t>
+      </w:r>
+      <w:r>
+        <w:rPr>
+          <w:rFonts w:ascii="Times New Roman" w:hAnsi="Times New Roman" w:eastAsia="Times New Roman" w:cs="Times New Roman"/>
+          <w:sz w:val="24"/>
+          <w:szCs w:val="24"/>
+          <w:lang w:eastAsia="da-DK"/>
+        </w:rPr>
+        <w:t>teori</w:t>
+      </w:r>
+      <w:r>
+        <w:rPr>
+          <w:rFonts w:ascii="Times New Roman" w:hAnsi="Times New Roman" w:eastAsia="Times New Roman" w:cs="Times New Roman"/>
+          <w:sz w:val="24"/>
+          <w:szCs w:val="24"/>
+          <w:lang w:eastAsia="da-DK"/>
+        </w:rPr>
+        <w:t xml:space="preserve"> og praktisk, så derfor kan andres vurdering være en </w:t>
+      </w:r>
+      <w:r>
+        <w:rPr>
+          <w:rFonts w:ascii="Times New Roman" w:hAnsi="Times New Roman" w:eastAsia="Times New Roman" w:cs="Times New Roman"/>
+          <w:sz w:val="24"/>
+          <w:szCs w:val="24"/>
+          <w:lang w:eastAsia="da-DK"/>
+        </w:rPr>
+        <w:t xml:space="preserve">stor </w:t>
+      </w:r>
+      <w:r>
+        <w:rPr>
+          <w:rFonts w:ascii="Times New Roman" w:hAnsi="Times New Roman" w:eastAsia="Times New Roman" w:cs="Times New Roman"/>
+          <w:sz w:val="24"/>
+          <w:szCs w:val="24"/>
+          <w:lang w:eastAsia="da-DK"/>
+        </w:rPr>
+        <w:t>hjælp.</w:t>
+      </w:r>
+    </w:p>
+    <w:p>
+      <w:pPr>
+        <w:tabs>
+          <w:tab w:val="left" w:pos="720"/>
+        </w:tabs>
+        <w:autoSpaceDE w:val="0"/>
+        <w:autoSpaceDN w:val="0"/>
+        <w:adjustRightInd w:val="0"/>
+        <w:spacing w:before="100" w:after="150" w:line="240" w:lineRule="auto"/>
+        <w:rPr>
+          <w:rFonts w:ascii="Times New Roman" w:hAnsi="Times New Roman" w:eastAsia="Times New Roman" w:cs="Times New Roman"/>
+          <w:sz w:val="24"/>
+          <w:szCs w:val="24"/>
+          <w:lang w:eastAsia="da-DK"/>
+        </w:rPr>
+      </w:pPr>
+      <w:r>
+        <w:rPr>
+          <w:rFonts w:ascii="Times New Roman" w:hAnsi="Times New Roman" w:eastAsia="Times New Roman" w:cs="Times New Roman"/>
+          <w:sz w:val="24"/>
+          <w:szCs w:val="24"/>
+          <w:lang w:eastAsia="da-DK"/>
+        </w:rPr>
+        <w:t>Så måske har vi ikke valgt den billigst</w:t>
+      </w:r>
+      <w:r>
+        <w:rPr>
+          <w:rFonts w:ascii="Times New Roman" w:hAnsi="Times New Roman" w:eastAsia="Times New Roman" w:cs="Times New Roman"/>
+          <w:sz w:val="24"/>
+          <w:szCs w:val="24"/>
+          <w:lang w:eastAsia="da-DK"/>
+        </w:rPr>
+        <w:t xml:space="preserve"> sensor</w:t>
+      </w:r>
+      <w:r>
+        <w:rPr>
+          <w:rFonts w:ascii="Times New Roman" w:hAnsi="Times New Roman" w:eastAsia="Times New Roman" w:cs="Times New Roman"/>
+          <w:sz w:val="24"/>
+          <w:szCs w:val="24"/>
+          <w:lang w:eastAsia="da-DK"/>
+        </w:rPr>
+        <w:t>, selv</w:t>
+      </w:r>
+      <w:r>
+        <w:rPr>
+          <w:rFonts w:ascii="Times New Roman" w:hAnsi="Times New Roman" w:eastAsia="Times New Roman" w:cs="Times New Roman"/>
+          <w:sz w:val="24"/>
+          <w:szCs w:val="24"/>
+          <w:lang w:eastAsia="da-DK"/>
+        </w:rPr>
+        <w:t>om</w:t>
+      </w:r>
+      <w:r>
+        <w:rPr>
+          <w:rFonts w:ascii="Times New Roman" w:hAnsi="Times New Roman" w:eastAsia="Times New Roman" w:cs="Times New Roman"/>
+          <w:sz w:val="24"/>
+          <w:szCs w:val="24"/>
+          <w:lang w:eastAsia="da-DK"/>
+        </w:rPr>
+        <w:t xml:space="preserve"> vi </w:t>
+      </w:r>
+      <w:r>
+        <w:rPr>
+          <w:rFonts w:ascii="Times New Roman" w:hAnsi="Times New Roman" w:eastAsia="Times New Roman" w:cs="Times New Roman"/>
+          <w:sz w:val="24"/>
+          <w:szCs w:val="24"/>
+          <w:lang w:eastAsia="da-DK"/>
+        </w:rPr>
+        <w:t>debatterede</w:t>
+      </w:r>
+      <w:r>
+        <w:rPr>
+          <w:rFonts w:ascii="Times New Roman" w:hAnsi="Times New Roman" w:eastAsia="Times New Roman" w:cs="Times New Roman"/>
+          <w:sz w:val="24"/>
+          <w:szCs w:val="24"/>
+          <w:lang w:eastAsia="da-DK"/>
+        </w:rPr>
+        <w:t xml:space="preserve"> om de</w:t>
+      </w:r>
+      <w:r>
+        <w:rPr>
+          <w:rFonts w:ascii="Times New Roman" w:hAnsi="Times New Roman" w:eastAsia="Times New Roman" w:cs="Times New Roman"/>
+          <w:sz w:val="24"/>
+          <w:szCs w:val="24"/>
+          <w:lang w:eastAsia="da-DK"/>
+        </w:rPr>
+        <w:t>t var de</w:t>
+      </w:r>
+      <w:r>
+        <w:rPr>
+          <w:rFonts w:ascii="Times New Roman" w:hAnsi="Times New Roman" w:eastAsia="Times New Roman" w:cs="Times New Roman"/>
+          <w:sz w:val="24"/>
+          <w:szCs w:val="24"/>
+          <w:lang w:eastAsia="da-DK"/>
+        </w:rPr>
+        <w:t>n</w:t>
+      </w:r>
+      <w:r>
+        <w:rPr>
+          <w:rFonts w:ascii="Times New Roman" w:hAnsi="Times New Roman" w:eastAsia="Times New Roman" w:cs="Times New Roman"/>
+          <w:sz w:val="24"/>
+          <w:szCs w:val="24"/>
+          <w:lang w:eastAsia="da-DK"/>
+        </w:rPr>
+        <w:t xml:space="preserve"> vej vi vil gå</w:t>
+      </w:r>
+      <w:r>
+        <w:rPr>
+          <w:rFonts w:ascii="Times New Roman" w:hAnsi="Times New Roman" w:eastAsia="Times New Roman" w:cs="Times New Roman"/>
+          <w:sz w:val="24"/>
+          <w:szCs w:val="24"/>
+          <w:lang w:eastAsia="da-DK"/>
+        </w:rPr>
+        <w:t xml:space="preserve">, </w:t>
+      </w:r>
+      <w:r>
+        <w:rPr>
+          <w:rFonts w:ascii="Times New Roman" w:hAnsi="Times New Roman" w:eastAsia="Times New Roman" w:cs="Times New Roman"/>
+          <w:sz w:val="24"/>
+          <w:szCs w:val="24"/>
+          <w:lang w:eastAsia="da-DK"/>
+        </w:rPr>
+        <w:t xml:space="preserve">men det </w:t>
+      </w:r>
+      <w:r>
+        <w:rPr>
+          <w:rFonts w:ascii="Times New Roman" w:hAnsi="Times New Roman" w:eastAsia="Times New Roman" w:cs="Times New Roman"/>
+          <w:sz w:val="24"/>
+          <w:szCs w:val="24"/>
+          <w:lang w:eastAsia="da-DK"/>
+        </w:rPr>
+        <w:t xml:space="preserve">så </w:t>
+      </w:r>
+      <w:r>
+        <w:rPr>
+          <w:rFonts w:ascii="Times New Roman" w:hAnsi="Times New Roman" w:eastAsia="Times New Roman" w:cs="Times New Roman"/>
+          <w:sz w:val="24"/>
+          <w:szCs w:val="24"/>
+          <w:lang w:eastAsia="da-DK"/>
+        </w:rPr>
+        <w:t xml:space="preserve">ud til </w:t>
+      </w:r>
+      <w:r>
+        <w:rPr>
+          <w:rFonts w:ascii="Times New Roman" w:hAnsi="Times New Roman" w:eastAsia="Times New Roman" w:cs="Times New Roman"/>
+          <w:sz w:val="24"/>
+          <w:szCs w:val="24"/>
+          <w:lang w:eastAsia="da-DK"/>
+        </w:rPr>
+        <w:t>denne sen</w:t>
+      </w:r>
+      <w:r>
+        <w:rPr>
+          <w:rFonts w:ascii="Times New Roman" w:hAnsi="Times New Roman" w:eastAsia="Times New Roman" w:cs="Times New Roman"/>
+          <w:sz w:val="24"/>
+          <w:szCs w:val="24"/>
+          <w:lang w:eastAsia="da-DK"/>
+        </w:rPr>
+        <w:t xml:space="preserve">sor </w:t>
+      </w:r>
+      <w:r>
+        <w:rPr>
+          <w:rFonts w:ascii="Times New Roman" w:hAnsi="Times New Roman" w:eastAsia="Times New Roman" w:cs="Times New Roman"/>
+          <w:sz w:val="24"/>
+          <w:szCs w:val="24"/>
+          <w:lang w:eastAsia="da-DK"/>
+        </w:rPr>
+        <w:t>er den vi ville</w:t>
+      </w:r>
+      <w:r>
+        <w:rPr>
+          <w:rFonts w:ascii="Times New Roman" w:hAnsi="Times New Roman" w:eastAsia="Times New Roman" w:cs="Times New Roman"/>
+          <w:sz w:val="24"/>
+          <w:szCs w:val="24"/>
+          <w:lang w:eastAsia="da-DK"/>
+        </w:rPr>
+        <w:t xml:space="preserve"> have mest </w:t>
+      </w:r>
+      <w:r>
+        <w:rPr>
+          <w:rFonts w:ascii="Times New Roman" w:hAnsi="Times New Roman" w:eastAsia="Times New Roman" w:cs="Times New Roman"/>
+          <w:sz w:val="24"/>
+          <w:szCs w:val="24"/>
+          <w:lang w:eastAsia="da-DK"/>
+        </w:rPr>
+        <w:t>succes</w:t>
+      </w:r>
+      <w:r>
+        <w:rPr>
+          <w:rFonts w:ascii="Times New Roman" w:hAnsi="Times New Roman" w:eastAsia="Times New Roman" w:cs="Times New Roman"/>
+          <w:sz w:val="24"/>
+          <w:szCs w:val="24"/>
+          <w:lang w:eastAsia="da-DK"/>
+        </w:rPr>
+        <w:t xml:space="preserve"> med.</w:t>
       </w:r>
     </w:p>
     <w:p>
@@ -7522,28 +7163,1121 @@
           <w:tab w:val="left" w:leader="none" w:pos="720"/>
         </w:tabs>
         <w:spacing w:before="100" w:after="150" w:line="240" w:lineRule="auto"/>
-      </w:pPr>
-      <w:r>
+        <w:rPr>
+          <w:rFonts w:ascii="Times New Roman" w:hAnsi="Times New Roman" w:eastAsia="Times New Roman" w:cs="Times New Roman"/>
+          <w:sz w:val="24"/>
+          <w:szCs w:val="24"/>
+          <w:lang w:eastAsia="da-DK"/>
+        </w:rPr>
+      </w:pPr>
+      <w:r>
+        <w:rPr>
+          <w:rFonts w:ascii="Times New Roman" w:hAnsi="Times New Roman" w:eastAsia="Times New Roman" w:cs="Times New Roman"/>
+          <w:sz w:val="24"/>
+          <w:szCs w:val="24"/>
+          <w:lang w:eastAsia="da-DK"/>
+        </w:rPr>
+        <w:t>Her kunne vi</w:t>
+      </w:r>
+      <w:r>
+        <w:rPr>
+          <w:rFonts w:ascii="Times New Roman" w:hAnsi="Times New Roman" w:eastAsia="Times New Roman" w:cs="Times New Roman"/>
+          <w:sz w:val="24"/>
+          <w:szCs w:val="24"/>
+          <w:lang w:eastAsia="da-DK"/>
+        </w:rPr>
+        <w:t>,</w:t>
+      </w:r>
+      <w:r>
+        <w:rPr>
+          <w:rFonts w:ascii="Times New Roman" w:hAnsi="Times New Roman" w:eastAsia="Times New Roman" w:cs="Times New Roman"/>
+          <w:sz w:val="24"/>
+          <w:szCs w:val="24"/>
+          <w:lang w:eastAsia="da-DK"/>
+        </w:rPr>
+        <w:t xml:space="preserve"> blandt andet ved fællesskabet</w:t>
+      </w:r>
+      <w:r>
+        <w:rPr>
+          <w:rFonts w:ascii="Times New Roman" w:hAnsi="Times New Roman" w:eastAsia="Times New Roman" w:cs="Times New Roman"/>
+          <w:sz w:val="24"/>
+          <w:szCs w:val="24"/>
+          <w:lang w:eastAsia="da-DK"/>
+        </w:rPr>
+        <w:t>,</w:t>
+      </w:r>
+      <w:r>
+        <w:rPr>
+          <w:rFonts w:ascii="Times New Roman" w:hAnsi="Times New Roman" w:eastAsia="Times New Roman" w:cs="Times New Roman"/>
+          <w:sz w:val="24"/>
+          <w:szCs w:val="24"/>
+          <w:lang w:eastAsia="da-DK"/>
+        </w:rPr>
+        <w:t xml:space="preserve"> finde den rette måde at sætte komponenterne til produktet</w:t>
+      </w:r>
+      <w:r>
+        <w:rPr>
+          <w:rFonts w:ascii="Times New Roman" w:hAnsi="Times New Roman" w:eastAsia="Times New Roman" w:cs="Times New Roman"/>
+          <w:sz w:val="24"/>
+          <w:szCs w:val="24"/>
+          <w:lang w:eastAsia="da-DK"/>
+        </w:rPr>
+        <w:t xml:space="preserve"> sammen på, som kan ses i dette el skematik.</w:t>
+      </w:r>
+    </w:p>
+    <w:p>
+      <w:pPr>
+        <w:tabs>
+          <w:tab w:val="left" w:pos="720"/>
+        </w:tabs>
+        <w:autoSpaceDE w:val="0"/>
+        <w:autoSpaceDN w:val="0"/>
+        <w:adjustRightInd w:val="0"/>
+        <w:spacing w:before="100" w:after="150" w:line="240" w:lineRule="auto"/>
+        <w:rPr>
+          <w:rFonts w:ascii="Times New Roman" w:hAnsi="Times New Roman" w:eastAsia="Times New Roman" w:cs="Times New Roman"/>
+          <w:sz w:val="24"/>
+          <w:szCs w:val="24"/>
+          <w:lang w:eastAsia="da-DK"/>
+        </w:rPr>
+      </w:pPr>
+      <w:r>
+        <w:rPr>
+          <w:noProof/>
+        </w:rPr>
         <w:drawing>
-          <wp:inline wp14:editId="30F0FC35" wp14:anchorId="37855953">
-            <wp:extent cx="4572000" cy="3457575"/>
+          <wp:inline distT="0" distB="0" distL="0" distR="0" wp14:anchorId="67B79912" wp14:editId="4EF4E2CB">
+            <wp:extent cx="4572000" cy="3409950"/>
             <wp:effectExtent l="0" t="0" r="0" b="0"/>
-            <wp:docPr id="610978834" name="" title=""/>
+            <wp:docPr id="1734888523" name="Picture 1734888523"/>
             <wp:cNvGraphicFramePr>
-              <a:graphicFrameLocks noChangeAspect="1"/>
+              <a:graphicFrameLocks xmlns:a="http://schemas.openxmlformats.org/drawingml/2006/main" noChangeAspect="1"/>
             </wp:cNvGraphicFramePr>
-            <a:graphic>
+            <a:graphic xmlns:a="http://schemas.openxmlformats.org/drawingml/2006/main">
               <a:graphicData uri="http://schemas.openxmlformats.org/drawingml/2006/picture">
-                <pic:pic>
+                <pic:pic xmlns:pic="http://schemas.openxmlformats.org/drawingml/2006/picture">
                   <pic:nvPicPr>
                     <pic:cNvPr id="0" name=""/>
                     <pic:cNvPicPr/>
                   </pic:nvPicPr>
                   <pic:blipFill>
-                    <a:blip r:embed="Rd6080e2b18cf4343">
+                    <a:blip r:embed="rId7">
                       <a:extLst>
-                        <a:ext xmlns:a="http://schemas.openxmlformats.org/drawingml/2006/main" uri="{28A0092B-C50C-407E-A947-70E740481C1C}">
-                          <a14:useLocalDpi val="0"/>
+                        <a:ext uri="{28A0092B-C50C-407E-A947-70E740481C1C}">
+                          <a14:useLocalDpi xmlns:a14="http://schemas.microsoft.com/office/drawing/2010/main" val="0"/>
+                        </a:ext>
+                      </a:extLst>
+                    </a:blip>
+                    <a:stretch>
+                      <a:fillRect/>
+                    </a:stretch>
+                  </pic:blipFill>
+                  <pic:spPr>
+                    <a:xfrm>
+                      <a:off x="0" y="0"/>
+                      <a:ext cx="4572000" cy="3409950"/>
+                    </a:xfrm>
+                    <a:prstGeom prst="rect">
+                      <a:avLst/>
+                    </a:prstGeom>
+                  </pic:spPr>
+                </pic:pic>
+              </a:graphicData>
+            </a:graphic>
+          </wp:inline>
+        </w:drawing>
+      </w:r>
+    </w:p>
+    <w:p>
+      <w:pPr>
+        <w:tabs>
+          <w:tab w:val="left" w:pos="720"/>
+        </w:tabs>
+        <w:autoSpaceDE w:val="0"/>
+        <w:autoSpaceDN w:val="0"/>
+        <w:adjustRightInd w:val="0"/>
+        <w:spacing w:before="100" w:after="150" w:line="240" w:lineRule="auto"/>
+        <w:rPr>
+          <w:rFonts w:ascii="Times New Roman" w:hAnsi="Times New Roman" w:eastAsia="Times New Roman" w:cs="Times New Roman"/>
+          <w:sz w:val="24"/>
+          <w:szCs w:val="24"/>
+          <w:lang w:eastAsia="da-DK"/>
+        </w:rPr>
+      </w:pPr>
+      <w:r>
+        <w:rPr>
+          <w:rFonts w:ascii="Times New Roman" w:hAnsi="Times New Roman" w:eastAsia="Times New Roman" w:cs="Times New Roman"/>
+          <w:sz w:val="24"/>
+          <w:szCs w:val="24"/>
+          <w:lang w:eastAsia="da-DK"/>
+        </w:rPr>
+        <w:t xml:space="preserve">Vi forsøgte også med en anden sensor, men kunne ikke få den op køre, og valgte til sidst at droppe den, da tiden ikke </w:t>
+      </w:r>
+      <w:r>
+        <w:rPr>
+          <w:rFonts w:ascii="Times New Roman" w:hAnsi="Times New Roman" w:eastAsia="Times New Roman" w:cs="Times New Roman"/>
+          <w:sz w:val="24"/>
+          <w:szCs w:val="24"/>
+          <w:lang w:eastAsia="da-DK"/>
+        </w:rPr>
+        <w:t xml:space="preserve">var til at gå videre med fejlsøgning eller få den til at </w:t>
+      </w:r>
+      <w:r>
+        <w:rPr>
+          <w:rFonts w:ascii="Times New Roman" w:hAnsi="Times New Roman" w:eastAsia="Times New Roman" w:cs="Times New Roman"/>
+          <w:sz w:val="24"/>
+          <w:szCs w:val="24"/>
+          <w:lang w:eastAsia="da-DK"/>
+        </w:rPr>
+        <w:t xml:space="preserve">op og </w:t>
+      </w:r>
+      <w:r>
+        <w:rPr>
+          <w:rFonts w:ascii="Times New Roman" w:hAnsi="Times New Roman" w:eastAsia="Times New Roman" w:cs="Times New Roman"/>
+          <w:sz w:val="24"/>
+          <w:szCs w:val="24"/>
+          <w:lang w:eastAsia="da-DK"/>
+        </w:rPr>
+        <w:t>køre.</w:t>
+      </w:r>
+    </w:p>
+    <w:p>
+      <w:pPr>
+        <w:tabs>
+          <w:tab w:val="left" w:pos="720"/>
+        </w:tabs>
+        <w:autoSpaceDE w:val="0"/>
+        <w:autoSpaceDN w:val="0"/>
+        <w:adjustRightInd w:val="0"/>
+        <w:spacing w:before="100" w:after="150" w:line="240" w:lineRule="auto"/>
+        <w:rPr>
+          <w:rFonts w:ascii="Times New Roman" w:hAnsi="Times New Roman" w:eastAsia="Times New Roman" w:cs="Times New Roman"/>
+          <w:i/>
+          <w:iCs/>
+          <w:color w:val="FF0000"/>
+          <w:sz w:val="24"/>
+          <w:szCs w:val="24"/>
+          <w:lang w:eastAsia="da-DK"/>
+        </w:rPr>
+      </w:pPr>
+      <w:r>
+        <w:rPr>
+          <w:rFonts w:ascii="Times New Roman" w:hAnsi="Times New Roman" w:eastAsia="Times New Roman" w:cs="Times New Roman"/>
+          <w:i/>
+          <w:iCs/>
+          <w:color w:val="FF0000"/>
+          <w:sz w:val="24"/>
+          <w:szCs w:val="24"/>
+          <w:lang w:eastAsia="da-DK"/>
+        </w:rPr>
+        <w:t xml:space="preserve">Hvordan har </w:t>
+      </w:r>
+      <w:r>
+        <w:rPr>
+          <w:rFonts w:ascii="Times New Roman" w:hAnsi="Times New Roman" w:eastAsia="Times New Roman" w:cs="Times New Roman"/>
+          <w:i/>
+          <w:iCs/>
+          <w:color w:val="FF0000"/>
+          <w:sz w:val="24"/>
+          <w:szCs w:val="24"/>
+          <w:lang w:eastAsia="da-DK"/>
+        </w:rPr>
+        <w:t>vi</w:t>
+      </w:r>
+      <w:r>
+        <w:rPr>
+          <w:rFonts w:ascii="Times New Roman" w:hAnsi="Times New Roman" w:eastAsia="Times New Roman" w:cs="Times New Roman"/>
+          <w:i/>
+          <w:iCs/>
+          <w:color w:val="FF0000"/>
+          <w:sz w:val="24"/>
+          <w:szCs w:val="24"/>
+          <w:lang w:eastAsia="da-DK"/>
+        </w:rPr>
+        <w:t xml:space="preserve"> indsamlet data</w:t>
+      </w:r>
+      <w:r>
+        <w:rPr>
+          <w:rFonts w:ascii="Times New Roman" w:hAnsi="Times New Roman" w:eastAsia="Times New Roman" w:cs="Times New Roman"/>
+          <w:i/>
+          <w:iCs/>
+          <w:color w:val="FF0000"/>
+          <w:sz w:val="24"/>
+          <w:szCs w:val="24"/>
+          <w:lang w:eastAsia="da-DK"/>
+        </w:rPr>
+        <w:t>, b</w:t>
+      </w:r>
+      <w:r>
+        <w:rPr>
+          <w:rFonts w:ascii="Times New Roman" w:hAnsi="Times New Roman" w:eastAsia="Times New Roman" w:cs="Times New Roman"/>
+          <w:i/>
+          <w:iCs/>
+          <w:color w:val="FF0000"/>
+          <w:sz w:val="24"/>
+          <w:szCs w:val="24"/>
+          <w:lang w:eastAsia="da-DK"/>
+        </w:rPr>
+        <w:t>eskrivelse af de metoder</w:t>
+      </w:r>
+      <w:r>
+        <w:rPr>
+          <w:rFonts w:ascii="Times New Roman" w:hAnsi="Times New Roman" w:eastAsia="Times New Roman" w:cs="Times New Roman"/>
+          <w:i/>
+          <w:iCs/>
+          <w:color w:val="FF0000"/>
+          <w:sz w:val="24"/>
+          <w:szCs w:val="24"/>
+          <w:lang w:eastAsia="da-DK"/>
+        </w:rPr>
+        <w:t>?</w:t>
+      </w:r>
+    </w:p>
+    <w:p>
+      <w:pPr>
+        <w:tabs>
+          <w:tab w:val="left" w:pos="720"/>
+        </w:tabs>
+        <w:autoSpaceDE w:val="0"/>
+        <w:autoSpaceDN w:val="0"/>
+        <w:adjustRightInd w:val="0"/>
+        <w:spacing w:before="100" w:after="150" w:line="240" w:lineRule="auto"/>
+        <w:rPr>
+          <w:rFonts w:ascii="Times New Roman" w:hAnsi="Times New Roman" w:eastAsia="Times New Roman" w:cs="Times New Roman"/>
+          <w:sz w:val="24"/>
+          <w:szCs w:val="24"/>
+          <w:lang w:eastAsia="da-DK"/>
+        </w:rPr>
+      </w:pPr>
+      <w:r>
+        <w:rPr>
+          <w:rFonts w:ascii="Times New Roman" w:hAnsi="Times New Roman" w:eastAsia="Times New Roman" w:cs="Times New Roman"/>
+          <w:sz w:val="24"/>
+          <w:szCs w:val="24"/>
+          <w:lang w:eastAsia="da-DK"/>
+        </w:rPr>
+        <w:t xml:space="preserve">Efter en teoretisk samling af vores </w:t>
+      </w:r>
+      <w:r>
+        <w:rPr>
+          <w:rFonts w:ascii="Times New Roman" w:hAnsi="Times New Roman" w:eastAsia="Times New Roman" w:cs="Times New Roman"/>
+          <w:sz w:val="24"/>
+          <w:szCs w:val="24"/>
+          <w:lang w:eastAsia="da-DK"/>
+        </w:rPr>
+        <w:t xml:space="preserve">prototype </w:t>
+      </w:r>
+      <w:r>
+        <w:rPr>
+          <w:rFonts w:ascii="Times New Roman" w:hAnsi="Times New Roman" w:eastAsia="Times New Roman" w:cs="Times New Roman"/>
+          <w:sz w:val="24"/>
+          <w:szCs w:val="24"/>
+          <w:lang w:eastAsia="da-DK"/>
+        </w:rPr>
+        <w:t>produkt</w:t>
+      </w:r>
+      <w:r>
+        <w:rPr>
+          <w:rFonts w:ascii="Times New Roman" w:hAnsi="Times New Roman" w:eastAsia="Times New Roman" w:cs="Times New Roman"/>
+          <w:sz w:val="24"/>
+          <w:szCs w:val="24"/>
+          <w:lang w:eastAsia="da-DK"/>
+        </w:rPr>
+        <w:t xml:space="preserve"> i en </w:t>
+      </w:r>
+      <w:r>
+        <w:rPr>
+          <w:rFonts w:ascii="Times New Roman" w:hAnsi="Times New Roman" w:eastAsia="Times New Roman" w:cs="Times New Roman"/>
+          <w:sz w:val="24"/>
+          <w:szCs w:val="24"/>
+          <w:lang w:eastAsia="da-DK"/>
+        </w:rPr>
+        <w:t xml:space="preserve">3D </w:t>
+      </w:r>
+      <w:r>
+        <w:rPr>
+          <w:rFonts w:ascii="Times New Roman" w:hAnsi="Times New Roman" w:eastAsia="Times New Roman" w:cs="Times New Roman"/>
+          <w:sz w:val="24"/>
+          <w:szCs w:val="24"/>
+          <w:lang w:eastAsia="da-DK"/>
+        </w:rPr>
+        <w:t>printet kasse</w:t>
+      </w:r>
+      <w:r>
+        <w:rPr>
+          <w:rFonts w:ascii="Times New Roman" w:hAnsi="Times New Roman" w:eastAsia="Times New Roman" w:cs="Times New Roman"/>
+          <w:sz w:val="24"/>
+          <w:szCs w:val="24"/>
+          <w:lang w:eastAsia="da-DK"/>
+        </w:rPr>
+        <w:t xml:space="preserve">, </w:t>
+      </w:r>
+      <w:r>
+        <w:rPr>
+          <w:rFonts w:ascii="Times New Roman" w:hAnsi="Times New Roman" w:eastAsia="Times New Roman" w:cs="Times New Roman"/>
+          <w:sz w:val="24"/>
+          <w:szCs w:val="24"/>
+          <w:lang w:eastAsia="da-DK"/>
+        </w:rPr>
+        <w:t xml:space="preserve">da den ikke er </w:t>
+      </w:r>
+      <w:r>
+        <w:rPr>
+          <w:rFonts w:ascii="Times New Roman" w:hAnsi="Times New Roman" w:eastAsia="Times New Roman" w:cs="Times New Roman"/>
+          <w:sz w:val="24"/>
+          <w:szCs w:val="24"/>
+          <w:lang w:eastAsia="da-DK"/>
+        </w:rPr>
+        <w:t xml:space="preserve">helt </w:t>
+      </w:r>
+      <w:r>
+        <w:rPr>
+          <w:rFonts w:ascii="Times New Roman" w:hAnsi="Times New Roman" w:eastAsia="Times New Roman" w:cs="Times New Roman"/>
+          <w:sz w:val="24"/>
+          <w:szCs w:val="24"/>
+          <w:lang w:eastAsia="da-DK"/>
+        </w:rPr>
+        <w:t>færdig konstruktion</w:t>
+      </w:r>
+      <w:r>
+        <w:rPr>
+          <w:rFonts w:ascii="Times New Roman" w:hAnsi="Times New Roman" w:eastAsia="Times New Roman" w:cs="Times New Roman"/>
+          <w:sz w:val="24"/>
+          <w:szCs w:val="24"/>
+          <w:lang w:eastAsia="da-DK"/>
+        </w:rPr>
+        <w:t xml:space="preserve">, </w:t>
+      </w:r>
+      <w:r>
+        <w:rPr>
+          <w:rFonts w:ascii="Times New Roman" w:hAnsi="Times New Roman" w:eastAsia="Times New Roman" w:cs="Times New Roman"/>
+          <w:sz w:val="24"/>
+          <w:szCs w:val="24"/>
+          <w:lang w:eastAsia="da-DK"/>
+        </w:rPr>
+        <w:t>da</w:t>
+      </w:r>
+      <w:r>
+        <w:rPr>
+          <w:rFonts w:ascii="Times New Roman" w:hAnsi="Times New Roman" w:eastAsia="Times New Roman" w:cs="Times New Roman"/>
+          <w:sz w:val="24"/>
+          <w:szCs w:val="24"/>
+          <w:lang w:eastAsia="da-DK"/>
+        </w:rPr>
+        <w:t xml:space="preserve"> det</w:t>
+      </w:r>
+      <w:r>
+        <w:rPr>
+          <w:rFonts w:ascii="Times New Roman" w:hAnsi="Times New Roman" w:eastAsia="Times New Roman" w:cs="Times New Roman"/>
+          <w:sz w:val="24"/>
+          <w:szCs w:val="24"/>
+          <w:lang w:eastAsia="da-DK"/>
+        </w:rPr>
+        <w:t>te</w:t>
+      </w:r>
+      <w:r>
+        <w:rPr>
+          <w:rFonts w:ascii="Times New Roman" w:hAnsi="Times New Roman" w:eastAsia="Times New Roman" w:cs="Times New Roman"/>
+          <w:sz w:val="24"/>
+          <w:szCs w:val="24"/>
+          <w:lang w:eastAsia="da-DK"/>
+        </w:rPr>
+        <w:t xml:space="preserve"> ville kræve en modifikation af vores ESP32, som vi ikke har tænkt os at gøre til dette projekt, da vi regne</w:t>
+      </w:r>
+      <w:r>
+        <w:rPr>
+          <w:rFonts w:ascii="Times New Roman" w:hAnsi="Times New Roman" w:eastAsia="Times New Roman" w:cs="Times New Roman"/>
+          <w:sz w:val="24"/>
+          <w:szCs w:val="24"/>
+          <w:lang w:eastAsia="da-DK"/>
+        </w:rPr>
+        <w:t>r</w:t>
+      </w:r>
+      <w:r>
+        <w:rPr>
+          <w:rFonts w:ascii="Times New Roman" w:hAnsi="Times New Roman" w:eastAsia="Times New Roman" w:cs="Times New Roman"/>
+          <w:sz w:val="24"/>
+          <w:szCs w:val="24"/>
+          <w:lang w:eastAsia="da-DK"/>
+        </w:rPr>
+        <w:t xml:space="preserve"> med at skal bruge </w:t>
+      </w:r>
+      <w:r>
+        <w:rPr>
+          <w:rFonts w:ascii="Times New Roman" w:hAnsi="Times New Roman" w:eastAsia="Times New Roman" w:cs="Times New Roman"/>
+          <w:sz w:val="24"/>
+          <w:szCs w:val="24"/>
+          <w:lang w:eastAsia="da-DK"/>
+        </w:rPr>
+        <w:t>den til andre formål i resten af vores uddannelse.</w:t>
+      </w:r>
+    </w:p>
+    <w:p>
+      <w:pPr>
+        <w:tabs>
+          <w:tab w:val="left" w:pos="720"/>
+        </w:tabs>
+        <w:autoSpaceDE w:val="0"/>
+        <w:autoSpaceDN w:val="0"/>
+        <w:adjustRightInd w:val="0"/>
+        <w:spacing w:before="100" w:after="150" w:line="240" w:lineRule="auto"/>
+        <w:rPr>
+          <w:rFonts w:ascii="Times New Roman" w:hAnsi="Times New Roman" w:eastAsia="Times New Roman" w:cs="Times New Roman"/>
+          <w:i w:val="1"/>
+          <w:iCs w:val="1"/>
+          <w:color w:val="FF0000"/>
+          <w:sz w:val="24"/>
+          <w:szCs w:val="24"/>
+          <w:lang w:eastAsia="da-DK"/>
+        </w:rPr>
+      </w:pPr>
+      <w:r>
+        <w:rPr>
+          <w:rFonts w:ascii="Times New Roman" w:hAnsi="Times New Roman" w:eastAsia="Times New Roman" w:cs="Times New Roman"/>
+          <w:sz w:val="24"/>
+          <w:szCs w:val="24"/>
+          <w:lang w:eastAsia="da-DK"/>
+        </w:rPr>
+        <w:t>K</w:t>
+      </w:r>
+      <w:r>
+        <w:rPr>
+          <w:rFonts w:ascii="Times New Roman" w:hAnsi="Times New Roman" w:eastAsia="Times New Roman" w:cs="Times New Roman"/>
+          <w:sz w:val="24"/>
+          <w:szCs w:val="24"/>
+          <w:lang w:eastAsia="da-DK"/>
+        </w:rPr>
+        <w:t>asse</w:t>
+      </w:r>
+      <w:r>
+        <w:rPr>
+          <w:rFonts w:ascii="Times New Roman" w:hAnsi="Times New Roman" w:eastAsia="Times New Roman" w:cs="Times New Roman"/>
+          <w:sz w:val="24"/>
+          <w:szCs w:val="24"/>
+          <w:lang w:eastAsia="da-DK"/>
+        </w:rPr>
+        <w:t>n</w:t>
+      </w:r>
+      <w:r>
+        <w:rPr>
+          <w:rFonts w:ascii="Times New Roman" w:hAnsi="Times New Roman" w:eastAsia="Times New Roman" w:cs="Times New Roman"/>
+          <w:sz w:val="24"/>
+          <w:szCs w:val="24"/>
+          <w:lang w:eastAsia="da-DK"/>
+        </w:rPr>
+        <w:t xml:space="preserve"> </w:t>
+      </w:r>
+      <w:r>
+        <w:rPr>
+          <w:rFonts w:ascii="Times New Roman" w:hAnsi="Times New Roman" w:eastAsia="Times New Roman" w:cs="Times New Roman"/>
+          <w:sz w:val="24"/>
+          <w:szCs w:val="24"/>
+          <w:lang w:eastAsia="da-DK"/>
+        </w:rPr>
+        <w:t xml:space="preserve">er lagt </w:t>
+      </w:r>
+      <w:r>
+        <w:rPr>
+          <w:rFonts w:ascii="Times New Roman" w:hAnsi="Times New Roman" w:eastAsia="Times New Roman" w:cs="Times New Roman"/>
+          <w:sz w:val="24"/>
+          <w:szCs w:val="24"/>
+          <w:lang w:eastAsia="da-DK"/>
+        </w:rPr>
+        <w:t>på et rør, hvor den ene sensor måler luften</w:t>
+      </w:r>
+      <w:r>
+        <w:rPr>
+          <w:rFonts w:ascii="Times New Roman" w:hAnsi="Times New Roman" w:eastAsia="Times New Roman" w:cs="Times New Roman"/>
+          <w:sz w:val="24"/>
+          <w:szCs w:val="24"/>
+          <w:lang w:eastAsia="da-DK"/>
+        </w:rPr>
+        <w:t>,</w:t>
+      </w:r>
+      <w:r>
+        <w:rPr>
+          <w:rFonts w:ascii="Times New Roman" w:hAnsi="Times New Roman" w:eastAsia="Times New Roman" w:cs="Times New Roman"/>
+          <w:sz w:val="24"/>
+          <w:szCs w:val="24"/>
+          <w:lang w:eastAsia="da-DK"/>
+        </w:rPr>
+        <w:t xml:space="preserve"> den anden måler røret</w:t>
+      </w:r>
+      <w:r>
+        <w:rPr>
+          <w:rFonts w:ascii="Times New Roman" w:hAnsi="Times New Roman" w:eastAsia="Times New Roman" w:cs="Times New Roman"/>
+          <w:sz w:val="24"/>
+          <w:szCs w:val="24"/>
+          <w:lang w:eastAsia="da-DK"/>
+        </w:rPr>
+        <w:t>, de</w:t>
+      </w:r>
+      <w:r>
+        <w:rPr>
+          <w:rFonts w:ascii="Times New Roman" w:hAnsi="Times New Roman" w:eastAsia="Times New Roman" w:cs="Times New Roman"/>
+          <w:sz w:val="24"/>
+          <w:szCs w:val="24"/>
+          <w:lang w:eastAsia="da-DK"/>
+        </w:rPr>
+        <w:t>r</w:t>
+      </w:r>
+      <w:r>
+        <w:rPr>
+          <w:rFonts w:ascii="Times New Roman" w:hAnsi="Times New Roman" w:eastAsia="Times New Roman" w:cs="Times New Roman"/>
+          <w:sz w:val="24"/>
+          <w:szCs w:val="24"/>
+          <w:lang w:eastAsia="da-DK"/>
+        </w:rPr>
+        <w:t xml:space="preserve"> skulle være et hul i kassen, som igennem dette </w:t>
+      </w:r>
+      <w:r>
+        <w:rPr>
+          <w:rFonts w:ascii="Times New Roman" w:hAnsi="Times New Roman" w:eastAsia="Times New Roman" w:cs="Times New Roman"/>
+          <w:sz w:val="24"/>
+          <w:szCs w:val="24"/>
+          <w:lang w:eastAsia="da-DK"/>
+        </w:rPr>
+        <w:t xml:space="preserve">hul </w:t>
+      </w:r>
+      <w:r>
+        <w:rPr>
+          <w:rFonts w:ascii="Times New Roman" w:hAnsi="Times New Roman" w:eastAsia="Times New Roman" w:cs="Times New Roman"/>
+          <w:sz w:val="24"/>
+          <w:szCs w:val="24"/>
+          <w:lang w:eastAsia="da-DK"/>
+        </w:rPr>
+        <w:t>kommer i kontakt med røret, hvor den anden sensor via dens ledning svæver</w:t>
+      </w:r>
+      <w:r>
+        <w:rPr>
+          <w:rFonts w:ascii="Times New Roman" w:hAnsi="Times New Roman" w:eastAsia="Times New Roman" w:cs="Times New Roman"/>
+          <w:sz w:val="24"/>
+          <w:szCs w:val="24"/>
+          <w:lang w:eastAsia="da-DK"/>
+        </w:rPr>
+        <w:t xml:space="preserve"> i luften.</w:t>
+      </w:r>
+    </w:p>
+    <w:p>
+      <w:pPr>
+        <w:tabs>
+          <w:tab w:val="left" w:pos="720"/>
+        </w:tabs>
+        <w:autoSpaceDE w:val="0"/>
+        <w:autoSpaceDN w:val="0"/>
+        <w:adjustRightInd w:val="0"/>
+        <w:spacing w:before="100" w:after="150" w:line="240" w:lineRule="auto"/>
+        <w:rPr>
+          <w:rFonts w:ascii="Times New Roman" w:hAnsi="Times New Roman" w:eastAsia="Times New Roman" w:cs="Times New Roman"/>
+          <w:i w:val="1"/>
+          <w:iCs w:val="1"/>
+          <w:color w:val="FF0000"/>
+          <w:sz w:val="24"/>
+          <w:szCs w:val="24"/>
+          <w:lang w:eastAsia="da-DK"/>
+        </w:rPr>
+      </w:pPr>
+      <w:r>
+        <w:rPr>
+          <w:rFonts w:ascii="Times New Roman" w:hAnsi="Times New Roman" w:eastAsia="Times New Roman" w:cs="Times New Roman"/>
+          <w:sz w:val="24"/>
+          <w:szCs w:val="24"/>
+          <w:lang w:eastAsia="da-DK"/>
+        </w:rPr>
+        <w:t xml:space="preserve">Kassen indeholder også 2 batterier, som forsyner </w:t>
+      </w:r>
+      <w:r>
+        <w:rPr>
+          <w:rFonts w:ascii="Times New Roman" w:hAnsi="Times New Roman" w:eastAsia="Times New Roman" w:cs="Times New Roman"/>
+          <w:sz w:val="24"/>
+          <w:szCs w:val="24"/>
+          <w:lang w:eastAsia="da-DK"/>
+        </w:rPr>
+        <w:t>ESP</w:t>
+      </w:r>
+      <w:r>
+        <w:rPr>
+          <w:rFonts w:ascii="Times New Roman" w:hAnsi="Times New Roman" w:eastAsia="Times New Roman" w:cs="Times New Roman"/>
+          <w:sz w:val="24"/>
+          <w:szCs w:val="24"/>
+          <w:lang w:eastAsia="da-DK"/>
+        </w:rPr>
+        <w:t>32</w:t>
+      </w:r>
+      <w:r>
+        <w:rPr>
+          <w:rFonts w:ascii="Times New Roman" w:hAnsi="Times New Roman" w:eastAsia="Times New Roman" w:cs="Times New Roman"/>
+          <w:sz w:val="24"/>
+          <w:szCs w:val="24"/>
+          <w:lang w:eastAsia="da-DK"/>
+        </w:rPr>
+        <w:t>’en</w:t>
+      </w:r>
+      <w:r>
+        <w:rPr>
+          <w:rFonts w:ascii="Times New Roman" w:hAnsi="Times New Roman" w:eastAsia="Times New Roman" w:cs="Times New Roman"/>
+          <w:sz w:val="24"/>
+          <w:szCs w:val="24"/>
+          <w:lang w:eastAsia="da-DK"/>
+        </w:rPr>
+        <w:t xml:space="preserve"> med strøm, og via boot kører den automatisk en kode, som </w:t>
+      </w:r>
+      <w:r>
+        <w:rPr>
+          <w:rFonts w:ascii="Times New Roman" w:hAnsi="Times New Roman" w:eastAsia="Times New Roman" w:cs="Times New Roman"/>
+          <w:sz w:val="24"/>
+          <w:szCs w:val="24"/>
+          <w:lang w:eastAsia="da-DK"/>
+        </w:rPr>
+        <w:t xml:space="preserve">begynder målingerne for de 2 sensorer med ca. </w:t>
+      </w:r>
+      <w:r>
+        <w:rPr>
+          <w:rFonts w:ascii="Times New Roman" w:hAnsi="Times New Roman" w:eastAsia="Times New Roman" w:cs="Times New Roman"/>
+          <w:i w:val="1"/>
+          <w:iCs w:val="1"/>
+          <w:color w:val="FF0000"/>
+          <w:sz w:val="24"/>
+          <w:szCs w:val="24"/>
+          <w:lang w:eastAsia="da-DK"/>
+        </w:rPr>
+        <w:t>X måli</w:t>
+      </w:r>
+      <w:r>
+        <w:rPr>
+          <w:rFonts w:ascii="Times New Roman" w:hAnsi="Times New Roman" w:eastAsia="Times New Roman" w:cs="Times New Roman"/>
+          <w:i w:val="1"/>
+          <w:iCs w:val="1"/>
+          <w:color w:val="FF0000"/>
+          <w:sz w:val="24"/>
+          <w:szCs w:val="24"/>
+          <w:lang w:eastAsia="da-DK"/>
+        </w:rPr>
+        <w:t>nger</w:t>
+      </w:r>
+      <w:r>
+        <w:rPr>
+          <w:rFonts w:ascii="Times New Roman" w:hAnsi="Times New Roman" w:eastAsia="Times New Roman" w:cs="Times New Roman"/>
+          <w:i w:val="1"/>
+          <w:iCs w:val="1"/>
+          <w:color w:val="FF0000"/>
+          <w:sz w:val="24"/>
+          <w:szCs w:val="24"/>
+          <w:lang w:eastAsia="da-DK"/>
+        </w:rPr>
+        <w:t xml:space="preserve"> i minutter</w:t>
+      </w:r>
+      <w:r>
+        <w:rPr>
+          <w:rFonts w:ascii="Times New Roman" w:hAnsi="Times New Roman" w:eastAsia="Times New Roman" w:cs="Times New Roman"/>
+          <w:sz w:val="24"/>
+          <w:szCs w:val="24"/>
+          <w:lang w:eastAsia="da-DK"/>
+        </w:rPr>
+        <w:t>.</w:t>
+      </w:r>
+    </w:p>
+    <w:p>
+      <w:pPr>
+        <w:tabs>
+          <w:tab w:val="left" w:pos="720"/>
+        </w:tabs>
+        <w:autoSpaceDE w:val="0"/>
+        <w:autoSpaceDN w:val="0"/>
+        <w:adjustRightInd w:val="0"/>
+        <w:spacing w:before="100" w:after="150" w:line="240" w:lineRule="auto"/>
+        <w:rPr>
+          <w:rFonts w:ascii="Times New Roman" w:hAnsi="Times New Roman" w:eastAsia="Times New Roman" w:cs="Times New Roman"/>
+          <w:i w:val="1"/>
+          <w:iCs w:val="1"/>
+          <w:color w:val="FF0000"/>
+          <w:sz w:val="24"/>
+          <w:szCs w:val="24"/>
+          <w:lang w:eastAsia="da-DK"/>
+        </w:rPr>
+      </w:pPr>
+      <w:r>
+        <w:rPr>
+          <w:rFonts w:ascii="Times New Roman" w:hAnsi="Times New Roman" w:eastAsia="Times New Roman" w:cs="Times New Roman"/>
+          <w:sz w:val="24"/>
+          <w:szCs w:val="24"/>
+          <w:lang w:eastAsia="da-DK"/>
+        </w:rPr>
+        <w:t xml:space="preserve">Koden </w:t>
+      </w:r>
+      <w:r>
+        <w:rPr>
+          <w:rFonts w:ascii="Times New Roman" w:hAnsi="Times New Roman" w:eastAsia="Times New Roman" w:cs="Times New Roman"/>
+          <w:sz w:val="24"/>
+          <w:szCs w:val="24"/>
+          <w:lang w:eastAsia="da-DK"/>
+        </w:rPr>
+        <w:t>sørg</w:t>
+      </w:r>
+      <w:r>
+        <w:rPr>
+          <w:rFonts w:ascii="Times New Roman" w:hAnsi="Times New Roman" w:eastAsia="Times New Roman" w:cs="Times New Roman"/>
+          <w:sz w:val="24"/>
+          <w:szCs w:val="24"/>
+          <w:lang w:eastAsia="da-DK"/>
+        </w:rPr>
+        <w:t xml:space="preserve">er også </w:t>
+      </w:r>
+      <w:r>
+        <w:rPr>
+          <w:rFonts w:ascii="Times New Roman" w:hAnsi="Times New Roman" w:eastAsia="Times New Roman" w:cs="Times New Roman"/>
+          <w:sz w:val="24"/>
+          <w:szCs w:val="24"/>
+          <w:lang w:eastAsia="da-DK"/>
+        </w:rPr>
+        <w:t xml:space="preserve">for </w:t>
+      </w:r>
+      <w:r>
+        <w:rPr>
+          <w:rFonts w:ascii="Times New Roman" w:hAnsi="Times New Roman" w:eastAsia="Times New Roman" w:cs="Times New Roman"/>
+          <w:sz w:val="24"/>
+          <w:szCs w:val="24"/>
+          <w:lang w:eastAsia="da-DK"/>
+        </w:rPr>
+        <w:t xml:space="preserve">at </w:t>
+      </w:r>
+      <w:r>
+        <w:rPr>
+          <w:rFonts w:ascii="Times New Roman" w:hAnsi="Times New Roman" w:eastAsia="Times New Roman" w:cs="Times New Roman"/>
+          <w:sz w:val="24"/>
+          <w:szCs w:val="24"/>
+          <w:lang w:eastAsia="da-DK"/>
+        </w:rPr>
+        <w:t>ESP</w:t>
+      </w:r>
+      <w:r>
+        <w:rPr>
+          <w:rFonts w:ascii="Times New Roman" w:hAnsi="Times New Roman" w:eastAsia="Times New Roman" w:cs="Times New Roman"/>
+          <w:sz w:val="24"/>
+          <w:szCs w:val="24"/>
+          <w:lang w:eastAsia="da-DK"/>
+        </w:rPr>
+        <w:t>32</w:t>
+      </w:r>
+      <w:r>
+        <w:rPr>
+          <w:rFonts w:ascii="Times New Roman" w:hAnsi="Times New Roman" w:eastAsia="Times New Roman" w:cs="Times New Roman"/>
+          <w:sz w:val="24"/>
+          <w:szCs w:val="24"/>
+          <w:lang w:eastAsia="da-DK"/>
+        </w:rPr>
+        <w:t>’</w:t>
+      </w:r>
+      <w:r>
+        <w:rPr>
+          <w:rFonts w:ascii="Times New Roman" w:hAnsi="Times New Roman" w:eastAsia="Times New Roman" w:cs="Times New Roman"/>
+          <w:sz w:val="24"/>
+          <w:szCs w:val="24"/>
+          <w:lang w:eastAsia="da-DK"/>
+        </w:rPr>
+        <w:t>en</w:t>
+      </w:r>
+      <w:r>
+        <w:rPr>
+          <w:rFonts w:ascii="Times New Roman" w:hAnsi="Times New Roman" w:eastAsia="Times New Roman" w:cs="Times New Roman"/>
+          <w:sz w:val="24"/>
+          <w:szCs w:val="24"/>
+          <w:lang w:eastAsia="da-DK"/>
+        </w:rPr>
+        <w:t xml:space="preserve"> </w:t>
+      </w:r>
+      <w:r>
+        <w:rPr>
+          <w:rFonts w:ascii="Times New Roman" w:hAnsi="Times New Roman" w:eastAsia="Times New Roman" w:cs="Times New Roman"/>
+          <w:sz w:val="24"/>
+          <w:szCs w:val="24"/>
+          <w:lang w:eastAsia="da-DK"/>
+        </w:rPr>
+        <w:t xml:space="preserve">lave en </w:t>
+      </w:r>
+      <w:r>
+        <w:rPr>
+          <w:rFonts w:ascii="Times New Roman" w:hAnsi="Times New Roman" w:eastAsia="Times New Roman" w:cs="Times New Roman"/>
+          <w:sz w:val="24"/>
+          <w:szCs w:val="24"/>
+          <w:lang w:eastAsia="da-DK"/>
+        </w:rPr>
+        <w:t>forbinde</w:t>
+      </w:r>
+      <w:r>
+        <w:rPr>
+          <w:rFonts w:ascii="Times New Roman" w:hAnsi="Times New Roman" w:eastAsia="Times New Roman" w:cs="Times New Roman"/>
+          <w:sz w:val="24"/>
+          <w:szCs w:val="24"/>
+          <w:lang w:eastAsia="da-DK"/>
+        </w:rPr>
+        <w:t>lse t</w:t>
+      </w:r>
+      <w:r>
+        <w:rPr>
+          <w:rFonts w:ascii="Times New Roman" w:hAnsi="Times New Roman" w:eastAsia="Times New Roman" w:cs="Times New Roman"/>
+          <w:sz w:val="24"/>
+          <w:szCs w:val="24"/>
+          <w:lang w:eastAsia="da-DK"/>
+        </w:rPr>
+        <w:t xml:space="preserve">il </w:t>
+      </w:r>
+      <w:r>
+        <w:rPr>
+          <w:rFonts w:ascii="Times New Roman" w:hAnsi="Times New Roman" w:eastAsia="Times New Roman" w:cs="Times New Roman"/>
+          <w:sz w:val="24"/>
+          <w:szCs w:val="24"/>
+          <w:lang w:eastAsia="da-DK"/>
+        </w:rPr>
+        <w:t>inter</w:t>
+      </w:r>
+      <w:r>
+        <w:rPr>
+          <w:rFonts w:ascii="Times New Roman" w:hAnsi="Times New Roman" w:eastAsia="Times New Roman" w:cs="Times New Roman"/>
+          <w:sz w:val="24"/>
+          <w:szCs w:val="24"/>
+          <w:lang w:eastAsia="da-DK"/>
+        </w:rPr>
+        <w:t>nettet</w:t>
+      </w:r>
+      <w:r>
+        <w:rPr>
+          <w:rFonts w:ascii="Times New Roman" w:hAnsi="Times New Roman" w:eastAsia="Times New Roman" w:cs="Times New Roman"/>
+          <w:sz w:val="24"/>
+          <w:szCs w:val="24"/>
+          <w:lang w:eastAsia="da-DK"/>
+        </w:rPr>
+        <w:t xml:space="preserve"> </w:t>
+      </w:r>
+      <w:r>
+        <w:rPr>
+          <w:rFonts w:ascii="Times New Roman" w:hAnsi="Times New Roman" w:eastAsia="Times New Roman" w:cs="Times New Roman"/>
+          <w:sz w:val="24"/>
+          <w:szCs w:val="24"/>
+          <w:lang w:eastAsia="da-DK"/>
+        </w:rPr>
+        <w:t>igennem</w:t>
+      </w:r>
+      <w:r>
+        <w:rPr>
+          <w:rFonts w:ascii="Times New Roman" w:hAnsi="Times New Roman" w:eastAsia="Times New Roman" w:cs="Times New Roman"/>
+          <w:sz w:val="24"/>
+          <w:szCs w:val="24"/>
+          <w:lang w:eastAsia="da-DK"/>
+        </w:rPr>
+        <w:t xml:space="preserve"> </w:t>
+      </w:r>
+      <w:r>
+        <w:rPr>
+          <w:rFonts w:ascii="Times New Roman" w:hAnsi="Times New Roman" w:eastAsia="Times New Roman" w:cs="Times New Roman"/>
+          <w:sz w:val="24"/>
+          <w:szCs w:val="24"/>
+          <w:lang w:eastAsia="da-DK"/>
+        </w:rPr>
+        <w:t>wifi</w:t>
+      </w:r>
+      <w:r>
+        <w:rPr>
+          <w:rFonts w:ascii="Times New Roman" w:hAnsi="Times New Roman" w:eastAsia="Times New Roman" w:cs="Times New Roman"/>
+          <w:sz w:val="24"/>
+          <w:szCs w:val="24"/>
+          <w:lang w:eastAsia="da-DK"/>
+        </w:rPr>
+        <w:t xml:space="preserve"> </w:t>
+      </w:r>
+      <w:r>
+        <w:rPr>
+          <w:rFonts w:ascii="Times New Roman" w:hAnsi="Times New Roman" w:eastAsia="Times New Roman" w:cs="Times New Roman"/>
+          <w:i w:val="1"/>
+          <w:iCs w:val="1"/>
+          <w:color w:val="FF0000"/>
+          <w:sz w:val="24"/>
+          <w:szCs w:val="24"/>
+          <w:lang w:eastAsia="da-DK"/>
+        </w:rPr>
+        <w:t>via en Flask Python Framework</w:t>
+      </w:r>
+      <w:r>
+        <w:rPr>
+          <w:rFonts w:ascii="Times New Roman" w:hAnsi="Times New Roman" w:eastAsia="Times New Roman" w:cs="Times New Roman"/>
+          <w:i w:val="1"/>
+          <w:iCs w:val="1"/>
+          <w:color w:val="FF0000"/>
+          <w:sz w:val="24"/>
+          <w:szCs w:val="24"/>
+          <w:lang w:eastAsia="da-DK"/>
+        </w:rPr>
+        <w:t xml:space="preserve">, som modtager </w:t>
+      </w:r>
+      <w:r>
+        <w:rPr>
+          <w:rFonts w:ascii="Times New Roman" w:hAnsi="Times New Roman" w:eastAsia="Times New Roman" w:cs="Times New Roman"/>
+          <w:i w:val="1"/>
+          <w:iCs w:val="1"/>
+          <w:color w:val="FF0000"/>
+          <w:sz w:val="24"/>
+          <w:szCs w:val="24"/>
+          <w:lang w:eastAsia="da-DK"/>
+        </w:rPr>
+        <w:t>dataen</w:t>
+      </w:r>
+      <w:r>
+        <w:rPr>
+          <w:rFonts w:ascii="Times New Roman" w:hAnsi="Times New Roman" w:eastAsia="Times New Roman" w:cs="Times New Roman"/>
+          <w:i w:val="1"/>
+          <w:iCs w:val="1"/>
+          <w:color w:val="FF0000"/>
+          <w:sz w:val="24"/>
+          <w:szCs w:val="24"/>
+          <w:lang w:eastAsia="da-DK"/>
+        </w:rPr>
+        <w:t xml:space="preserve"> fra Kassen.</w:t>
+      </w:r>
+    </w:p>
+    <w:p>
+      <w:pPr>
+        <w:tabs>
+          <w:tab w:val="left" w:pos="720"/>
+        </w:tabs>
+        <w:autoSpaceDE w:val="0"/>
+        <w:autoSpaceDN w:val="0"/>
+        <w:adjustRightInd w:val="0"/>
+        <w:spacing w:before="100" w:after="150" w:line="240" w:lineRule="auto"/>
+        <w:rPr>
+          <w:rFonts w:ascii="Times New Roman" w:hAnsi="Times New Roman" w:eastAsia="Times New Roman" w:cs="Times New Roman"/>
+          <w:sz w:val="24"/>
+          <w:szCs w:val="24"/>
+          <w:lang w:eastAsia="da-DK"/>
+        </w:rPr>
+      </w:pPr>
+      <w:r>
+        <w:rPr>
+          <w:rFonts w:ascii="Times New Roman" w:hAnsi="Times New Roman" w:eastAsia="Times New Roman" w:cs="Times New Roman"/>
+          <w:sz w:val="24"/>
+          <w:szCs w:val="24"/>
+          <w:lang w:eastAsia="da-DK"/>
+        </w:rPr>
+        <w:t>Flasken sender data videre til en database, som vi valgte til at l</w:t>
+      </w:r>
+      <w:r>
+        <w:rPr>
+          <w:rFonts w:ascii="Times New Roman" w:hAnsi="Times New Roman" w:eastAsia="Times New Roman" w:cs="Times New Roman"/>
+          <w:sz w:val="24"/>
+          <w:szCs w:val="24"/>
+          <w:lang w:eastAsia="da-DK"/>
+        </w:rPr>
+        <w:t>æ</w:t>
+      </w:r>
+      <w:r>
+        <w:rPr>
+          <w:rFonts w:ascii="Times New Roman" w:hAnsi="Times New Roman" w:eastAsia="Times New Roman" w:cs="Times New Roman"/>
+          <w:sz w:val="24"/>
+          <w:szCs w:val="24"/>
+          <w:lang w:eastAsia="da-DK"/>
+        </w:rPr>
+        <w:t xml:space="preserve">gge </w:t>
+      </w:r>
+      <w:r>
+        <w:rPr>
+          <w:rFonts w:ascii="Times New Roman" w:hAnsi="Times New Roman" w:eastAsia="Times New Roman" w:cs="Times New Roman"/>
+          <w:sz w:val="24"/>
+          <w:szCs w:val="24"/>
+          <w:lang w:eastAsia="da-DK"/>
+        </w:rPr>
+        <w:t>på en</w:t>
+      </w:r>
+      <w:r>
+        <w:rPr>
+          <w:rFonts w:ascii="Times New Roman" w:hAnsi="Times New Roman" w:eastAsia="Times New Roman" w:cs="Times New Roman"/>
+          <w:sz w:val="24"/>
+          <w:szCs w:val="24"/>
+          <w:lang w:eastAsia="da-DK"/>
+        </w:rPr>
+        <w:t xml:space="preserve"> </w:t>
+      </w:r>
+      <w:r>
+        <w:rPr>
+          <w:rFonts w:ascii="Times New Roman" w:hAnsi="Times New Roman" w:eastAsia="Times New Roman" w:cs="Times New Roman"/>
+          <w:sz w:val="24"/>
+          <w:szCs w:val="24"/>
+          <w:lang w:eastAsia="da-DK"/>
+        </w:rPr>
+        <w:t>Microsoft SQL Server</w:t>
+      </w:r>
+      <w:r>
+        <w:rPr>
+          <w:rFonts w:ascii="Times New Roman" w:hAnsi="Times New Roman" w:eastAsia="Times New Roman" w:cs="Times New Roman"/>
+          <w:sz w:val="24"/>
+          <w:szCs w:val="24"/>
+          <w:lang w:eastAsia="da-DK"/>
+        </w:rPr>
+        <w:t>, som så kan sendes tilbage til flasken og videre ud til vores hjemmeside: redrock.sof60.dk</w:t>
+      </w:r>
+      <w:r>
+        <w:rPr>
+          <w:rFonts w:ascii="Times New Roman" w:hAnsi="Times New Roman" w:eastAsia="Times New Roman" w:cs="Times New Roman"/>
+          <w:sz w:val="24"/>
+          <w:szCs w:val="24"/>
+          <w:lang w:eastAsia="da-DK"/>
+        </w:rPr>
+        <w:t>.</w:t>
+      </w:r>
+    </w:p>
+    <w:p>
+      <w:pPr>
+        <w:pStyle w:val="Normal"/>
+        <w:tabs>
+          <w:tab w:val="left" w:leader="none" w:pos="720"/>
+        </w:tabs>
+        <w:spacing w:before="100" w:after="150" w:line="240" w:lineRule="auto"/>
+        <w:rPr>
+          <w:rFonts w:ascii="Times New Roman" w:hAnsi="Times New Roman" w:eastAsia="Times New Roman" w:cs="Times New Roman"/>
+          <w:sz w:val="24"/>
+          <w:szCs w:val="24"/>
+          <w:lang w:eastAsia="da-DK"/>
+        </w:rPr>
+      </w:pPr>
+      <w:r>
+        <w:rPr>
+          <w:rFonts w:ascii="Times New Roman" w:hAnsi="Times New Roman" w:eastAsia="Times New Roman" w:cs="Times New Roman"/>
+          <w:sz w:val="24"/>
+          <w:szCs w:val="24"/>
+          <w:lang w:eastAsia="da-DK"/>
+        </w:rPr>
+        <w:t>Forløbet kan således ses på dette diagram.</w:t>
+      </w:r>
+    </w:p>
+    <w:p>
+      <w:pPr>
+        <w:tabs>
+          <w:tab w:val="left" w:pos="720"/>
+        </w:tabs>
+        <w:spacing w:before="100" w:after="150" w:line="240" w:lineRule="auto"/>
+      </w:pPr>
+      <w:r>
+        <w:rPr>
+          <w:noProof/>
+        </w:rPr>
+        <w:drawing>
+          <wp:inline distT="0" distB="0" distL="0" distR="0" wp14:anchorId="37855953" wp14:editId="7812AD02">
+            <wp:extent cx="4572000" cy="3457575"/>
+            <wp:effectExtent l="0" t="0" r="0" b="0"/>
+            <wp:docPr id="610978834" name="Picture 610978834"/>
+            <wp:cNvGraphicFramePr>
+              <a:graphicFrameLocks xmlns:a="http://schemas.openxmlformats.org/drawingml/2006/main" noChangeAspect="1"/>
+            </wp:cNvGraphicFramePr>
+            <a:graphic xmlns:a="http://schemas.openxmlformats.org/drawingml/2006/main">
+              <a:graphicData uri="http://schemas.openxmlformats.org/drawingml/2006/picture">
+                <pic:pic xmlns:pic="http://schemas.openxmlformats.org/drawingml/2006/picture">
+                  <pic:nvPicPr>
+                    <pic:cNvPr id="0" name=""/>
+                    <pic:cNvPicPr/>
+                  </pic:nvPicPr>
+                  <pic:blipFill>
+                    <a:blip r:embed="rId8">
+                      <a:extLst>
+                        <a:ext uri="{28A0092B-C50C-407E-A947-70E740481C1C}">
+                          <a14:useLocalDpi xmlns:a14="http://schemas.microsoft.com/office/drawing/2010/main" val="0"/>
                         </a:ext>
                       </a:extLst>
                     </a:blip>
@@ -7580,6 +8314,7 @@
           <w:rFonts w:ascii="Times New Roman" w:hAnsi="Times New Roman" w:eastAsia="Times New Roman" w:cs="Times New Roman"/>
           <w:i/>
           <w:iCs/>
+          <w:strike/>
           <w:color w:val="FF0000"/>
           <w:sz w:val="24"/>
           <w:szCs w:val="24"/>
@@ -7591,61 +8326,59 @@
           <w:rFonts w:ascii="Times New Roman" w:hAnsi="Times New Roman" w:eastAsia="Times New Roman" w:cs="Times New Roman"/>
           <w:i/>
           <w:iCs/>
+          <w:strike/>
           <w:color w:val="FF0000"/>
           <w:sz w:val="24"/>
           <w:szCs w:val="24"/>
           <w:lang w:eastAsia="da-DK"/>
         </w:rPr>
-        <w:t xml:space="preserve">Hvordan har </w:t>
-      </w:r>
-      <w:r>
-        <w:rPr>
-          <w:rFonts w:ascii="Times New Roman" w:hAnsi="Times New Roman" w:eastAsia="Times New Roman" w:cs="Times New Roman"/>
-          <w:i/>
-          <w:iCs/>
-          <w:color w:val="FF0000"/>
-          <w:sz w:val="24"/>
-          <w:szCs w:val="24"/>
-          <w:lang w:eastAsia="da-DK"/>
-        </w:rPr>
-        <w:t>vi</w:t>
-      </w:r>
-      <w:r>
-        <w:rPr>
-          <w:rFonts w:ascii="Times New Roman" w:hAnsi="Times New Roman" w:eastAsia="Times New Roman" w:cs="Times New Roman"/>
-          <w:i/>
-          <w:iCs/>
-          <w:color w:val="FF0000"/>
-          <w:sz w:val="24"/>
-          <w:szCs w:val="24"/>
-          <w:lang w:eastAsia="da-DK"/>
-        </w:rPr>
-        <w:t xml:space="preserve"> analyseret data</w:t>
-      </w:r>
-      <w:r>
-        <w:rPr>
-          <w:rFonts w:ascii="Times New Roman" w:hAnsi="Times New Roman" w:eastAsia="Times New Roman" w:cs="Times New Roman"/>
-          <w:i/>
-          <w:iCs/>
-          <w:color w:val="FF0000"/>
-          <w:sz w:val="24"/>
-          <w:szCs w:val="24"/>
-          <w:lang w:eastAsia="da-DK"/>
-        </w:rPr>
-        <w:t>, b</w:t>
-      </w:r>
-      <w:r>
-        <w:rPr>
-          <w:rFonts w:ascii="Times New Roman" w:hAnsi="Times New Roman" w:eastAsia="Times New Roman" w:cs="Times New Roman"/>
-          <w:i/>
-          <w:iCs/>
-          <w:color w:val="FF0000"/>
-          <w:sz w:val="24"/>
-          <w:szCs w:val="24"/>
-          <w:lang w:eastAsia="da-DK"/>
-        </w:rPr>
-        <w:t>eskrivelse af de metoder?</w:t>
-      </w:r>
+        <w:t>Beskriv evt. interviews eller forsøg, som vi har udført</w:t>
+      </w:r>
+    </w:p>
+    <w:p>
+      <w:pPr>
+        <w:rPr>
+          <w:rFonts w:ascii="Arial" w:hAnsi="Arial" w:cs="Arial"/>
+          <w:b/>
+          <w:bCs/>
+          <w:color w:val="1F1F1F"/>
+          <w:sz w:val="24"/>
+          <w:szCs w:val="24"/>
+          <w:highlight w:val="white"/>
+          <w:lang w:val="da"/>
+        </w:rPr>
+      </w:pPr>
+      <w:r>
+        <w:rPr>
+          <w:rFonts w:ascii="Arial" w:hAnsi="Arial" w:cs="Arial"/>
+          <w:b/>
+          <w:bCs/>
+          <w:color w:val="1F1F1F"/>
+          <w:sz w:val="24"/>
+          <w:szCs w:val="24"/>
+          <w:highlight w:val="white"/>
+          <w:lang w:val="da"/>
+        </w:rPr>
+        <w:br w:type="page"/>
+      </w:r>
+    </w:p>
+    <w:p>
+      <w:pPr>
+        <w:pStyle w:val="Heading1"/>
+        <w:rPr>
+          <w:highlight w:val="white"/>
+          <w:lang w:val="da"/>
+        </w:rPr>
+      </w:pPr>
+      <w:bookmarkStart w:name="_Toc2020139191" w:id="480400412"/>
+      <w:r>
+        <w:rPr>
+          <w:highlight w:val="white"/>
+          <w:lang w:val="da"/>
+        </w:rPr>
+        <w:t>Analyse</w:t>
+      </w:r>
+      <w:bookmarkEnd w:id="480400412"/>
     </w:p>
     <w:p>
       <w:pPr>
@@ -7658,19 +8391,110 @@
         <w:spacing w:before="100" w:after="150" w:line="240" w:lineRule="auto"/>
         <w:rPr>
           <w:rFonts w:ascii="Times New Roman" w:hAnsi="Times New Roman" w:eastAsia="Times New Roman" w:cs="Times New Roman"/>
-          <w:sz w:val="24"/>
-          <w:szCs w:val="24"/>
-          <w:lang w:eastAsia="da-DK"/>
-        </w:rPr>
-      </w:pPr>
-      <w:r>
-        <w:rPr>
-          <w:rFonts w:ascii="Times New Roman" w:hAnsi="Times New Roman" w:eastAsia="Times New Roman" w:cs="Times New Roman"/>
-          <w:sz w:val="24"/>
-          <w:szCs w:val="24"/>
-          <w:lang w:eastAsia="da-DK"/>
-        </w:rPr>
-        <w:t>Ikke endnu…</w:t>
+          <w:i/>
+          <w:iCs/>
+          <w:color w:val="FF0000"/>
+          <w:sz w:val="24"/>
+          <w:szCs w:val="24"/>
+          <w:lang w:eastAsia="da-DK"/>
+        </w:rPr>
+      </w:pPr>
+      <w:r>
+        <w:rPr>
+          <w:rFonts w:ascii="Times New Roman" w:hAnsi="Times New Roman" w:eastAsia="Times New Roman" w:cs="Times New Roman"/>
+          <w:i/>
+          <w:iCs/>
+          <w:color w:val="FF0000"/>
+          <w:sz w:val="24"/>
+          <w:szCs w:val="24"/>
+          <w:lang w:eastAsia="da-DK"/>
+        </w:rPr>
+        <w:t>Hvordan har vi analyseret data, beskrivelse af de metoder?</w:t>
+      </w:r>
+    </w:p>
+    <w:p>
+      <w:pPr>
+        <w:tabs>
+          <w:tab w:val="left" w:pos="720"/>
+        </w:tabs>
+        <w:spacing w:before="100" w:after="150" w:line="240" w:lineRule="auto"/>
+        <w:rPr>
+          <w:rFonts w:ascii="Times New Roman" w:hAnsi="Times New Roman" w:eastAsia="Times New Roman" w:cs="Times New Roman"/>
+          <w:i w:val="1"/>
+          <w:iCs w:val="1"/>
+          <w:color w:val="FF0000"/>
+          <w:sz w:val="24"/>
+          <w:szCs w:val="24"/>
+          <w:lang w:eastAsia="da-DK"/>
+        </w:rPr>
+      </w:pPr>
+      <w:r>
+        <w:rPr>
+          <w:rFonts w:ascii="Times New Roman" w:hAnsi="Times New Roman" w:eastAsia="Times New Roman" w:cs="Times New Roman"/>
+          <w:sz w:val="24"/>
+          <w:szCs w:val="24"/>
+          <w:lang w:eastAsia="da-DK"/>
+        </w:rPr>
+        <w:t>Det data som man kan se på vores hjemmeside, illustrer så temperaturforskellen i form af en graf mellem den sensor der rører røret og den der måler luften.</w:t>
+      </w:r>
+    </w:p>
+    <w:p>
+      <w:pPr>
+        <w:tabs>
+          <w:tab w:val="left" w:pos="720"/>
+        </w:tabs>
+        <w:spacing w:before="100" w:after="150" w:line="240" w:lineRule="auto"/>
+        <w:rPr>
+          <w:rFonts w:ascii="Times New Roman" w:hAnsi="Times New Roman" w:eastAsia="Times New Roman" w:cs="Times New Roman"/>
+          <w:i w:val="1"/>
+          <w:iCs w:val="1"/>
+          <w:color w:val="FF0000"/>
+          <w:sz w:val="24"/>
+          <w:szCs w:val="24"/>
+          <w:lang w:eastAsia="da-DK"/>
+        </w:rPr>
+      </w:pPr>
+      <w:r>
+        <w:rPr>
+          <w:rFonts w:ascii="Times New Roman" w:hAnsi="Times New Roman" w:eastAsia="Times New Roman" w:cs="Times New Roman"/>
+          <w:sz w:val="24"/>
+          <w:szCs w:val="24"/>
+          <w:lang w:eastAsia="da-DK"/>
+        </w:rPr>
+        <w:t>Den graf skal så helst ikke være for stor, da det indikerer der kan være utætheder i røret.</w:t>
+      </w:r>
+    </w:p>
+    <w:p>
+      <w:pPr>
+        <w:pStyle w:val="Normal"/>
+        <w:tabs>
+          <w:tab w:val="left" w:leader="none" w:pos="720"/>
+        </w:tabs>
+        <w:spacing w:before="100" w:after="150" w:line="240" w:lineRule="auto"/>
+        <w:rPr>
+          <w:rFonts w:ascii="Times New Roman" w:hAnsi="Times New Roman" w:eastAsia="Times New Roman" w:cs="Times New Roman"/>
+          <w:sz w:val="24"/>
+          <w:szCs w:val="24"/>
+          <w:lang w:eastAsia="da-DK"/>
+        </w:rPr>
+      </w:pPr>
+      <w:r>
+        <w:rPr>
+          <w:rFonts w:ascii="Times New Roman" w:hAnsi="Times New Roman" w:eastAsia="Times New Roman" w:cs="Times New Roman"/>
+          <w:sz w:val="24"/>
+          <w:szCs w:val="24"/>
+          <w:lang w:eastAsia="da-DK"/>
+        </w:rPr>
+        <w:t xml:space="preserve">Hjemmesiden har også datosintervaller, så havde man mere data at arbejde med, kan man se en tendens, om det er noget der har stået på i længere tid eller er </w:t>
+      </w:r>
+      <w:r>
+        <w:rPr>
+          <w:rFonts w:ascii="Times New Roman" w:hAnsi="Times New Roman" w:eastAsia="Times New Roman" w:cs="Times New Roman"/>
+          <w:sz w:val="24"/>
+          <w:szCs w:val="24"/>
+          <w:lang w:eastAsia="da-DK"/>
+        </w:rPr>
+        <w:t>nyligt opstået.</w:t>
       </w:r>
     </w:p>
     <w:p>
@@ -7686,7 +8510,6 @@
           <w:rFonts w:ascii="Times New Roman" w:hAnsi="Times New Roman" w:eastAsia="Times New Roman" w:cs="Times New Roman"/>
           <w:i w:val="1"/>
           <w:iCs w:val="1"/>
-          <w:strike w:val="1"/>
           <w:color w:val="FF0000"/>
           <w:sz w:val="24"/>
           <w:szCs w:val="24"/>
@@ -7695,65 +8518,20 @@
       </w:pPr>
       <w:r>
         <w:rPr>
-          <w:rFonts w:ascii="Times New Roman" w:hAnsi="Times New Roman" w:eastAsia="Times New Roman" w:cs="Times New Roman"/>
+          <w:rFonts w:ascii="Times New Roman" w:hAnsi="Times New Roman" w:eastAsia="Times New Roman" w:cs="Times New Roman" w:asciiTheme="minorAscii" w:hAnsiTheme="minorAscii" w:eastAsiaTheme="minorAscii" w:cstheme="minorBidi"/>
           <w:i w:val="1"/>
           <w:iCs w:val="1"/>
-          <w:strike w:val="1"/>
           <w:color w:val="FF0000"/>
           <w:sz w:val="24"/>
           <w:szCs w:val="24"/>
-          <w:lang w:eastAsia="da-DK"/>
-        </w:rPr>
-        <w:t>Beskriv evt. interviews eller forsøg, som vi har udført</w:t>
+          <w:lang w:eastAsia="da-DK" w:bidi="ar-SA"/>
+        </w:rPr>
+        <w:t>Gennemgang af vores research og dataindsamling om vandspild og eksisterende løsninger.</w:t>
       </w:r>
     </w:p>
     <w:p>
       <w:pPr>
-        <w:rPr>
-          <w:rFonts w:ascii="Arial" w:hAnsi="Arial" w:cs="Arial"/>
-          <w:b/>
-          <w:bCs/>
-          <w:color w:val="1F1F1F"/>
-          <w:sz w:val="24"/>
-          <w:szCs w:val="24"/>
-          <w:highlight w:val="white"/>
-          <w:lang w:val="da"/>
-        </w:rPr>
-      </w:pPr>
-      <w:r>
-        <w:rPr>
-          <w:rFonts w:ascii="Arial" w:hAnsi="Arial" w:cs="Arial"/>
-          <w:b/>
-          <w:bCs/>
-          <w:color w:val="1F1F1F"/>
-          <w:sz w:val="24"/>
-          <w:szCs w:val="24"/>
-          <w:highlight w:val="white"/>
-          <w:lang w:val="da"/>
-        </w:rPr>
-        <w:br w:type="page"/>
-      </w:r>
-    </w:p>
-    <w:p>
-      <w:pPr>
-        <w:pStyle w:val="Overskrift1"/>
-        <w:rPr>
-          <w:highlight w:val="white"/>
-          <w:lang w:val="da"/>
-        </w:rPr>
-      </w:pPr>
-      <w:bookmarkStart w:name="_Toc156301947" w:id="3"/>
-      <w:r>
-        <w:rPr>
-          <w:highlight w:val="white"/>
-          <w:lang w:val="da"/>
-        </w:rPr>
-        <w:t>Analyse</w:t>
-      </w:r>
-      <w:bookmarkEnd w:id="3"/>
-    </w:p>
-    <w:p>
-      <w:pPr>
+        <w:pStyle w:val="Normal"/>
         <w:tabs>
           <w:tab w:val="left" w:pos="720"/>
         </w:tabs>
@@ -7763,29 +8541,42 @@
         <w:spacing w:before="100" w:after="150" w:line="240" w:lineRule="auto"/>
         <w:rPr>
           <w:rFonts w:ascii="Times New Roman" w:hAnsi="Times New Roman" w:eastAsia="Times New Roman" w:cs="Times New Roman"/>
-          <w:i/>
-          <w:iCs/>
-          <w:color w:val="FF0000"/>
-          <w:sz w:val="24"/>
-          <w:szCs w:val="24"/>
-          <w:lang w:eastAsia="da-DK"/>
-        </w:rPr>
-      </w:pPr>
-      <w:r>
-        <w:rPr>
-          <w:rFonts w:ascii="Times New Roman" w:hAnsi="Times New Roman" w:eastAsia="Times New Roman" w:cs="Times New Roman"/>
-          <w:i/>
-          <w:iCs/>
-          <w:color w:val="FF0000"/>
-          <w:sz w:val="24"/>
-          <w:szCs w:val="24"/>
-          <w:lang w:eastAsia="da-DK"/>
-        </w:rPr>
-        <w:t>Analyse af data.</w:t>
+          <w:sz w:val="24"/>
+          <w:szCs w:val="24"/>
+          <w:lang w:eastAsia="da-DK"/>
+        </w:rPr>
+      </w:pPr>
+      <w:r>
+        <w:rPr>
+          <w:rFonts w:ascii="Times New Roman" w:hAnsi="Times New Roman" w:eastAsia="Times New Roman" w:cs="Times New Roman"/>
+          <w:sz w:val="24"/>
+          <w:szCs w:val="24"/>
+          <w:lang w:eastAsia="da-DK"/>
+        </w:rPr>
+        <w:t xml:space="preserve">Vi har ikke nået at indsamle så meget data over denne begrænset periode, så på det punkt vil det svært at konkludere alt for meget, men på kort sigt kan man nok </w:t>
+      </w:r>
+      <w:r>
+        <w:rPr>
+          <w:rFonts w:ascii="Times New Roman" w:hAnsi="Times New Roman" w:eastAsia="Times New Roman" w:cs="Times New Roman"/>
+          <w:sz w:val="24"/>
+          <w:szCs w:val="24"/>
+          <w:lang w:eastAsia="da-DK"/>
+        </w:rPr>
+        <w:t>vurdere om det er opstået pludselig læk</w:t>
+      </w:r>
+      <w:r>
+        <w:rPr>
+          <w:rFonts w:ascii="Times New Roman" w:hAnsi="Times New Roman" w:eastAsia="Times New Roman" w:cs="Times New Roman"/>
+          <w:sz w:val="24"/>
+          <w:szCs w:val="24"/>
+          <w:lang w:eastAsia="da-DK"/>
+        </w:rPr>
+        <w:t>.</w:t>
       </w:r>
     </w:p>
     <w:p>
       <w:pPr>
+        <w:pStyle w:val="Normal"/>
         <w:tabs>
           <w:tab w:val="left" w:pos="720"/>
         </w:tabs>
@@ -7795,29 +8586,60 @@
         <w:spacing w:before="100" w:after="150" w:line="240" w:lineRule="auto"/>
         <w:rPr>
           <w:rFonts w:ascii="Times New Roman" w:hAnsi="Times New Roman" w:eastAsia="Times New Roman" w:cs="Times New Roman"/>
-          <w:i/>
-          <w:iCs/>
-          <w:color w:val="FF0000"/>
-          <w:sz w:val="24"/>
-          <w:szCs w:val="24"/>
-          <w:lang w:eastAsia="da-DK"/>
-        </w:rPr>
-      </w:pPr>
-      <w:r>
-        <w:rPr>
-          <w:rFonts w:ascii="Times New Roman" w:hAnsi="Times New Roman" w:eastAsia="Times New Roman" w:cs="Times New Roman"/>
-          <w:i/>
-          <w:iCs/>
-          <w:color w:val="FF0000"/>
-          <w:sz w:val="24"/>
-          <w:szCs w:val="24"/>
-          <w:lang w:eastAsia="da-DK"/>
-        </w:rPr>
-        <w:t>Gennemgang af vores research og dataindsamling om vandspild og eksisterende løsninger.</w:t>
+          <w:sz w:val="24"/>
+          <w:szCs w:val="24"/>
+          <w:lang w:eastAsia="da-DK"/>
+        </w:rPr>
+      </w:pPr>
+      <w:r>
+        <w:rPr>
+          <w:rFonts w:ascii="Times New Roman" w:hAnsi="Times New Roman" w:eastAsia="Times New Roman" w:cs="Times New Roman"/>
+          <w:sz w:val="24"/>
+          <w:szCs w:val="24"/>
+          <w:lang w:eastAsia="da-DK"/>
+        </w:rPr>
+        <w:t xml:space="preserve">Der </w:t>
+      </w:r>
+      <w:r>
+        <w:rPr>
+          <w:rFonts w:ascii="Times New Roman" w:hAnsi="Times New Roman" w:eastAsia="Times New Roman" w:cs="Times New Roman"/>
+          <w:sz w:val="24"/>
+          <w:szCs w:val="24"/>
+          <w:lang w:eastAsia="da-DK"/>
+        </w:rPr>
+        <w:t>har heller ikke været så mange eksisterende løsninger at sammenligne sig med, da ingen af os har haft kontakt til disse</w:t>
+      </w:r>
+      <w:r>
+        <w:rPr>
+          <w:rFonts w:ascii="Times New Roman" w:hAnsi="Times New Roman" w:eastAsia="Times New Roman" w:cs="Times New Roman"/>
+          <w:sz w:val="24"/>
+          <w:szCs w:val="24"/>
+          <w:lang w:eastAsia="da-DK"/>
+        </w:rPr>
+        <w:t xml:space="preserve"> eller kendskab til, men </w:t>
+      </w:r>
+      <w:r>
+        <w:rPr>
+          <w:rFonts w:ascii="Times New Roman" w:hAnsi="Times New Roman" w:eastAsia="Times New Roman" w:cs="Times New Roman"/>
+          <w:sz w:val="24"/>
+          <w:szCs w:val="24"/>
+          <w:lang w:eastAsia="da-DK"/>
+        </w:rPr>
+        <w:t xml:space="preserve">produktet har givet resultater, som i sig selv er </w:t>
+      </w:r>
+      <w:r>
+        <w:rPr>
+          <w:rFonts w:ascii="Times New Roman" w:hAnsi="Times New Roman" w:eastAsia="Times New Roman" w:cs="Times New Roman"/>
+          <w:sz w:val="24"/>
+          <w:szCs w:val="24"/>
+          <w:lang w:eastAsia="da-DK"/>
+        </w:rPr>
+        <w:t>nok til dette projekt.</w:t>
       </w:r>
     </w:p>
     <w:p>
       <w:pPr>
+        <w:pStyle w:val="Normal"/>
         <w:tabs>
           <w:tab w:val="left" w:pos="720"/>
         </w:tabs>
@@ -7827,8 +8649,8 @@
         <w:spacing w:before="100" w:after="150" w:line="240" w:lineRule="auto"/>
         <w:rPr>
           <w:rFonts w:ascii="Times New Roman" w:hAnsi="Times New Roman" w:eastAsia="Times New Roman" w:cs="Times New Roman"/>
-          <w:i/>
-          <w:iCs/>
+          <w:i w:val="1"/>
+          <w:iCs w:val="1"/>
           <w:color w:val="FF0000"/>
           <w:sz w:val="24"/>
           <w:szCs w:val="24"/>
@@ -7837,13 +8659,13 @@
       </w:pPr>
       <w:r>
         <w:rPr>
-          <w:rFonts w:ascii="Times New Roman" w:hAnsi="Times New Roman" w:eastAsia="Times New Roman" w:cs="Times New Roman"/>
-          <w:i/>
-          <w:iCs/>
+          <w:rFonts w:ascii="Times New Roman" w:hAnsi="Times New Roman" w:eastAsia="Times New Roman" w:cs="Times New Roman" w:asciiTheme="minorAscii" w:hAnsiTheme="minorAscii" w:eastAsiaTheme="minorAscii" w:cstheme="minorBidi"/>
+          <w:i w:val="1"/>
+          <w:iCs w:val="1"/>
           <w:color w:val="FF0000"/>
           <w:sz w:val="24"/>
           <w:szCs w:val="24"/>
-          <w:lang w:eastAsia="da-DK"/>
+          <w:lang w:eastAsia="da-DK" w:bidi="ar-SA"/>
         </w:rPr>
         <w:t>Identifikation af udfordringer og muligheder.</w:t>
       </w:r>
@@ -7859,8 +8681,8 @@
         <w:spacing w:before="100" w:after="150" w:line="240" w:lineRule="auto"/>
         <w:rPr>
           <w:rFonts w:ascii="Times New Roman" w:hAnsi="Times New Roman" w:eastAsia="Times New Roman" w:cs="Times New Roman"/>
-          <w:i/>
-          <w:iCs/>
+          <w:i w:val="1"/>
+          <w:iCs w:val="1"/>
           <w:color w:val="FF0000"/>
           <w:sz w:val="24"/>
           <w:szCs w:val="24"/>
@@ -7869,19 +8691,20 @@
       </w:pPr>
       <w:r>
         <w:rPr>
-          <w:rFonts w:ascii="Times New Roman" w:hAnsi="Times New Roman" w:eastAsia="Times New Roman" w:cs="Times New Roman"/>
-          <w:i/>
-          <w:iCs/>
+          <w:rFonts w:ascii="Times New Roman" w:hAnsi="Times New Roman" w:eastAsia="Times New Roman" w:cs="Times New Roman" w:asciiTheme="minorAscii" w:hAnsiTheme="minorAscii" w:eastAsiaTheme="minorAscii" w:cstheme="minorBidi"/>
+          <w:i w:val="1"/>
+          <w:iCs w:val="1"/>
           <w:color w:val="FF0000"/>
           <w:sz w:val="24"/>
           <w:szCs w:val="24"/>
-          <w:lang w:eastAsia="da-DK"/>
+          <w:lang w:eastAsia="da-DK" w:bidi="ar-SA"/>
         </w:rPr>
         <w:t>Hvad har vi fundet ud af? Er der nogen mønstre eller tendenser?</w:t>
       </w:r>
     </w:p>
     <w:p>
       <w:pPr>
+        <w:pStyle w:val="Normal"/>
         <w:tabs>
           <w:tab w:val="left" w:pos="720"/>
         </w:tabs>
@@ -7891,29 +8714,168 @@
         <w:spacing w:before="100" w:after="150" w:line="240" w:lineRule="auto"/>
         <w:rPr>
           <w:rFonts w:ascii="Times New Roman" w:hAnsi="Times New Roman" w:eastAsia="Times New Roman" w:cs="Times New Roman"/>
-          <w:i/>
-          <w:iCs/>
-          <w:color w:val="FF0000"/>
-          <w:sz w:val="24"/>
-          <w:szCs w:val="24"/>
-          <w:lang w:eastAsia="da-DK"/>
-        </w:rPr>
-      </w:pPr>
-      <w:r>
-        <w:rPr>
-          <w:rFonts w:ascii="Times New Roman" w:hAnsi="Times New Roman" w:eastAsia="Times New Roman" w:cs="Times New Roman"/>
-          <w:i/>
-          <w:iCs/>
-          <w:color w:val="FF0000"/>
-          <w:sz w:val="24"/>
-          <w:szCs w:val="24"/>
-          <w:lang w:eastAsia="da-DK"/>
-        </w:rPr>
-        <w:t>Identificer eventuelle årsager til vandspild og relevante faktorer, der bør overvejes i vores detektor.</w:t>
+          <w:sz w:val="24"/>
+          <w:szCs w:val="24"/>
+          <w:lang w:eastAsia="da-DK"/>
+        </w:rPr>
+      </w:pPr>
+      <w:r>
+        <w:rPr>
+          <w:rFonts w:ascii="Times New Roman" w:hAnsi="Times New Roman" w:eastAsia="Times New Roman" w:cs="Times New Roman"/>
+          <w:sz w:val="24"/>
+          <w:szCs w:val="24"/>
+          <w:lang w:eastAsia="da-DK"/>
+        </w:rPr>
+        <w:t>Projektopgaven og målet for projektet har gjort som vi forventede. De</w:t>
+      </w:r>
+      <w:r>
+        <w:rPr>
+          <w:rFonts w:ascii="Times New Roman" w:hAnsi="Times New Roman" w:eastAsia="Times New Roman" w:cs="Times New Roman"/>
+          <w:sz w:val="24"/>
+          <w:szCs w:val="24"/>
+          <w:lang w:eastAsia="da-DK"/>
+        </w:rPr>
+        <w:t>r</w:t>
+      </w:r>
+      <w:r>
+        <w:rPr>
+          <w:rFonts w:ascii="Times New Roman" w:hAnsi="Times New Roman" w:eastAsia="Times New Roman" w:cs="Times New Roman"/>
+          <w:sz w:val="24"/>
+          <w:szCs w:val="24"/>
+          <w:lang w:eastAsia="da-DK"/>
+        </w:rPr>
+        <w:t xml:space="preserve"> vise</w:t>
+      </w:r>
+      <w:r>
+        <w:rPr>
+          <w:rFonts w:ascii="Times New Roman" w:hAnsi="Times New Roman" w:eastAsia="Times New Roman" w:cs="Times New Roman"/>
+          <w:sz w:val="24"/>
+          <w:szCs w:val="24"/>
+          <w:lang w:eastAsia="da-DK"/>
+        </w:rPr>
+        <w:t>s</w:t>
+      </w:r>
+      <w:r>
+        <w:rPr>
+          <w:rFonts w:ascii="Times New Roman" w:hAnsi="Times New Roman" w:eastAsia="Times New Roman" w:cs="Times New Roman"/>
+          <w:sz w:val="24"/>
+          <w:szCs w:val="24"/>
+          <w:lang w:eastAsia="da-DK"/>
+        </w:rPr>
+        <w:t xml:space="preserve"> den forskel</w:t>
+      </w:r>
+      <w:r>
+        <w:rPr>
+          <w:rFonts w:ascii="Times New Roman" w:hAnsi="Times New Roman" w:eastAsia="Times New Roman" w:cs="Times New Roman"/>
+          <w:sz w:val="24"/>
+          <w:szCs w:val="24"/>
+          <w:lang w:eastAsia="da-DK"/>
+        </w:rPr>
+        <w:t xml:space="preserve">, hvis den er der, </w:t>
+      </w:r>
+      <w:r>
+        <w:rPr>
+          <w:rFonts w:ascii="Times New Roman" w:hAnsi="Times New Roman" w:eastAsia="Times New Roman" w:cs="Times New Roman"/>
+          <w:sz w:val="24"/>
+          <w:szCs w:val="24"/>
+          <w:lang w:eastAsia="da-DK"/>
+        </w:rPr>
+        <w:t>teorien om</w:t>
+      </w:r>
+      <w:r>
+        <w:rPr>
+          <w:rFonts w:ascii="Times New Roman" w:hAnsi="Times New Roman" w:eastAsia="Times New Roman" w:cs="Times New Roman"/>
+          <w:sz w:val="24"/>
+          <w:szCs w:val="24"/>
+          <w:lang w:eastAsia="da-DK"/>
+        </w:rPr>
+        <w:t>,</w:t>
+      </w:r>
+      <w:r>
+        <w:rPr>
+          <w:rFonts w:ascii="Times New Roman" w:hAnsi="Times New Roman" w:eastAsia="Times New Roman" w:cs="Times New Roman"/>
+          <w:sz w:val="24"/>
+          <w:szCs w:val="24"/>
+          <w:lang w:eastAsia="da-DK"/>
+        </w:rPr>
+        <w:t xml:space="preserve"> hvis der er </w:t>
+      </w:r>
+      <w:r>
+        <w:rPr>
+          <w:rFonts w:ascii="Times New Roman" w:hAnsi="Times New Roman" w:eastAsia="Times New Roman" w:cs="Times New Roman"/>
+          <w:sz w:val="24"/>
+          <w:szCs w:val="24"/>
+          <w:lang w:eastAsia="da-DK"/>
+        </w:rPr>
+        <w:t>temperaturforskel mellem rørets temperatur og luften, kan der være utætheder i røret.</w:t>
+      </w:r>
+      <w:r>
+        <w:rPr>
+          <w:rFonts w:ascii="Times New Roman" w:hAnsi="Times New Roman" w:eastAsia="Times New Roman" w:cs="Times New Roman"/>
+          <w:sz w:val="24"/>
+          <w:szCs w:val="24"/>
+          <w:lang w:eastAsia="da-DK"/>
+        </w:rPr>
+        <w:t xml:space="preserve"> No </w:t>
+      </w:r>
+      <w:r>
+        <w:rPr>
+          <w:rFonts w:ascii="Times New Roman" w:hAnsi="Times New Roman" w:eastAsia="Times New Roman" w:cs="Times New Roman"/>
+          <w:sz w:val="24"/>
+          <w:szCs w:val="24"/>
+          <w:lang w:eastAsia="da-DK"/>
+        </w:rPr>
+        <w:t>more</w:t>
+      </w:r>
+      <w:r>
+        <w:rPr>
+          <w:rFonts w:ascii="Times New Roman" w:hAnsi="Times New Roman" w:eastAsia="Times New Roman" w:cs="Times New Roman"/>
+          <w:sz w:val="24"/>
+          <w:szCs w:val="24"/>
+          <w:lang w:eastAsia="da-DK"/>
+        </w:rPr>
+        <w:t xml:space="preserve"> no </w:t>
+      </w:r>
+      <w:r>
+        <w:rPr>
+          <w:rFonts w:ascii="Times New Roman" w:hAnsi="Times New Roman" w:eastAsia="Times New Roman" w:cs="Times New Roman"/>
+          <w:sz w:val="24"/>
+          <w:szCs w:val="24"/>
+          <w:lang w:eastAsia="da-DK"/>
+        </w:rPr>
+        <w:t>less</w:t>
+      </w:r>
+      <w:r>
+        <w:rPr>
+          <w:rFonts w:ascii="Times New Roman" w:hAnsi="Times New Roman" w:eastAsia="Times New Roman" w:cs="Times New Roman"/>
+          <w:sz w:val="24"/>
+          <w:szCs w:val="24"/>
+          <w:lang w:eastAsia="da-DK"/>
+        </w:rPr>
+        <w:t xml:space="preserve">, simpelt </w:t>
+      </w:r>
+      <w:r>
+        <w:rPr>
+          <w:rFonts w:ascii="Times New Roman" w:hAnsi="Times New Roman" w:eastAsia="Times New Roman" w:cs="Times New Roman"/>
+          <w:sz w:val="24"/>
+          <w:szCs w:val="24"/>
+          <w:lang w:eastAsia="da-DK"/>
+        </w:rPr>
+        <w:t>facts</w:t>
+      </w:r>
+      <w:r>
+        <w:rPr>
+          <w:rFonts w:ascii="Times New Roman" w:hAnsi="Times New Roman" w:eastAsia="Times New Roman" w:cs="Times New Roman"/>
+          <w:sz w:val="24"/>
+          <w:szCs w:val="24"/>
+          <w:lang w:eastAsia="da-DK"/>
+        </w:rPr>
+        <w:t xml:space="preserve"> og simpel løsning.</w:t>
       </w:r>
     </w:p>
     <w:p>
       <w:pPr>
+        <w:pStyle w:val="Normal"/>
         <w:tabs>
           <w:tab w:val="left" w:pos="720"/>
         </w:tabs>
@@ -7923,8 +8885,8 @@
         <w:spacing w:before="100" w:after="150" w:line="240" w:lineRule="auto"/>
         <w:rPr>
           <w:rFonts w:ascii="Times New Roman" w:hAnsi="Times New Roman" w:eastAsia="Times New Roman" w:cs="Times New Roman"/>
-          <w:i/>
-          <w:iCs/>
+          <w:i w:val="1"/>
+          <w:iCs w:val="1"/>
           <w:color w:val="FF0000"/>
           <w:sz w:val="24"/>
           <w:szCs w:val="24"/>
@@ -7933,64 +8895,32 @@
       </w:pPr>
       <w:r>
         <w:rPr>
-          <w:rFonts w:ascii="Times New Roman" w:hAnsi="Times New Roman" w:eastAsia="Times New Roman" w:cs="Times New Roman"/>
-          <w:i/>
-          <w:iCs/>
+          <w:rFonts w:ascii="Times New Roman" w:hAnsi="Times New Roman" w:eastAsia="Times New Roman" w:cs="Times New Roman" w:asciiTheme="minorAscii" w:hAnsiTheme="minorAscii" w:eastAsiaTheme="minorAscii" w:cstheme="minorBidi"/>
+          <w:i w:val="1"/>
+          <w:iCs w:val="1"/>
           <w:color w:val="FF0000"/>
           <w:sz w:val="24"/>
           <w:szCs w:val="24"/>
-          <w:lang w:eastAsia="da-DK"/>
-        </w:rPr>
-        <w:t>Konklusioner fra analysen.</w:t>
+          <w:lang w:eastAsia="da-DK" w:bidi="ar-SA"/>
+        </w:rPr>
+        <w:t>Iden</w:t>
+      </w:r>
+      <w:r>
+        <w:rPr>
+          <w:rFonts w:ascii="Times New Roman" w:hAnsi="Times New Roman" w:eastAsia="Times New Roman" w:cs="Times New Roman" w:asciiTheme="minorAscii" w:hAnsiTheme="minorAscii" w:eastAsiaTheme="minorAscii" w:cstheme="minorBidi"/>
+          <w:i w:val="1"/>
+          <w:iCs w:val="1"/>
+          <w:color w:val="FF0000"/>
+          <w:sz w:val="24"/>
+          <w:szCs w:val="24"/>
+          <w:lang w:eastAsia="da-DK" w:bidi="ar-SA"/>
+        </w:rPr>
+        <w:t>tificer eventuelle årsager til vandspild og relevante faktorer, der bør overvejes i vores detektor.</w:t>
       </w:r>
     </w:p>
     <w:p>
       <w:pPr>
-        <w:rPr>
-          <w:rFonts w:ascii="Arial" w:hAnsi="Arial" w:cs="Arial"/>
-          <w:b/>
-          <w:bCs/>
-          <w:color w:val="1F1F1F"/>
-          <w:sz w:val="24"/>
-          <w:szCs w:val="24"/>
-          <w:highlight w:val="white"/>
-          <w:lang w:val="da"/>
-        </w:rPr>
-      </w:pPr>
-      <w:r>
-        <w:rPr>
-          <w:rFonts w:ascii="Arial" w:hAnsi="Arial" w:cs="Arial"/>
-          <w:b/>
-          <w:bCs/>
-          <w:color w:val="1F1F1F"/>
-          <w:sz w:val="24"/>
-          <w:szCs w:val="24"/>
-          <w:highlight w:val="white"/>
-          <w:lang w:val="da"/>
-        </w:rPr>
-        <w:br w:type="page"/>
-      </w:r>
-    </w:p>
-    <w:p>
-      <w:pPr>
-        <w:pStyle w:val="Overskrift1"/>
-        <w:rPr>
-          <w:highlight w:val="white"/>
-          <w:lang w:val="da"/>
-        </w:rPr>
-      </w:pPr>
-      <w:bookmarkStart w:name="_Toc156301948" w:id="4"/>
-      <w:r>
-        <w:rPr>
-          <w:highlight w:val="white"/>
-          <w:lang w:val="da"/>
-        </w:rPr>
-        <w:t>Løsningsforslag</w:t>
-      </w:r>
-      <w:bookmarkEnd w:id="4"/>
-    </w:p>
-    <w:p>
-      <w:pPr>
+        <w:pStyle w:val="Normal"/>
         <w:tabs>
           <w:tab w:val="left" w:pos="720"/>
         </w:tabs>
@@ -8000,29 +8930,69 @@
         <w:spacing w:before="100" w:after="150" w:line="240" w:lineRule="auto"/>
         <w:rPr>
           <w:rFonts w:ascii="Times New Roman" w:hAnsi="Times New Roman" w:eastAsia="Times New Roman" w:cs="Times New Roman"/>
-          <w:i/>
-          <w:iCs/>
-          <w:color w:val="FF0000"/>
-          <w:sz w:val="24"/>
-          <w:szCs w:val="24"/>
-          <w:lang w:eastAsia="da-DK"/>
-        </w:rPr>
-      </w:pPr>
-      <w:r>
-        <w:rPr>
-          <w:rFonts w:ascii="Times New Roman" w:hAnsi="Times New Roman" w:eastAsia="Times New Roman" w:cs="Times New Roman"/>
-          <w:i/>
-          <w:iCs/>
-          <w:color w:val="FF0000"/>
-          <w:sz w:val="24"/>
-          <w:szCs w:val="24"/>
-          <w:lang w:eastAsia="da-DK"/>
-        </w:rPr>
-        <w:t>Forslag til løsninger på problemet.</w:t>
+          <w:sz w:val="24"/>
+          <w:szCs w:val="24"/>
+          <w:lang w:eastAsia="da-DK"/>
+        </w:rPr>
+      </w:pPr>
+      <w:r>
+        <w:rPr>
+          <w:rFonts w:ascii="Times New Roman" w:hAnsi="Times New Roman" w:eastAsia="Times New Roman" w:cs="Times New Roman"/>
+          <w:sz w:val="24"/>
+          <w:szCs w:val="24"/>
+          <w:lang w:eastAsia="da-DK"/>
+        </w:rPr>
+        <w:t xml:space="preserve">Vi mener ikke til denne type løsning der er mere man kan gøre, andet at kigge på enten andre sensorer eller </w:t>
+      </w:r>
+      <w:r>
+        <w:rPr>
+          <w:rFonts w:ascii="Times New Roman" w:hAnsi="Times New Roman" w:eastAsia="Times New Roman" w:cs="Times New Roman"/>
+          <w:sz w:val="24"/>
+          <w:szCs w:val="24"/>
+          <w:lang w:eastAsia="da-DK"/>
+        </w:rPr>
+        <w:t>microcontrollers</w:t>
+      </w:r>
+      <w:r>
+        <w:rPr>
+          <w:rFonts w:ascii="Times New Roman" w:hAnsi="Times New Roman" w:eastAsia="Times New Roman" w:cs="Times New Roman"/>
+          <w:sz w:val="24"/>
+          <w:szCs w:val="24"/>
+          <w:lang w:eastAsia="da-DK"/>
+        </w:rPr>
+        <w:t>, da i denne form med at m</w:t>
+      </w:r>
+      <w:r>
+        <w:rPr>
+          <w:rFonts w:ascii="Times New Roman" w:hAnsi="Times New Roman" w:eastAsia="Times New Roman" w:cs="Times New Roman"/>
+          <w:sz w:val="24"/>
+          <w:szCs w:val="24"/>
+          <w:lang w:eastAsia="da-DK"/>
+        </w:rPr>
+        <w:t>åle temperatur</w:t>
+      </w:r>
+      <w:r>
+        <w:rPr>
+          <w:rFonts w:ascii="Times New Roman" w:hAnsi="Times New Roman" w:eastAsia="Times New Roman" w:cs="Times New Roman"/>
+          <w:sz w:val="24"/>
+          <w:szCs w:val="24"/>
+          <w:lang w:eastAsia="da-DK"/>
+        </w:rPr>
+        <w:t xml:space="preserve"> ikke kan tilføjes til sammensætningen af enheden. Så er man nok over i en anden løsning som </w:t>
+      </w:r>
+      <w:r>
+        <w:rPr>
+          <w:rFonts w:ascii="Times New Roman" w:hAnsi="Times New Roman" w:eastAsia="Times New Roman" w:cs="Times New Roman"/>
+          <w:sz w:val="24"/>
+          <w:szCs w:val="24"/>
+          <w:lang w:eastAsia="da-DK"/>
+        </w:rPr>
+        <w:t>strømningsmålere eller akustiske sensorer.</w:t>
       </w:r>
     </w:p>
     <w:p>
       <w:pPr>
+        <w:pStyle w:val="Normal"/>
         <w:tabs>
           <w:tab w:val="left" w:pos="720"/>
         </w:tabs>
@@ -8032,8 +9002,8 @@
         <w:spacing w:before="100" w:after="150" w:line="240" w:lineRule="auto"/>
         <w:rPr>
           <w:rFonts w:ascii="Times New Roman" w:hAnsi="Times New Roman" w:eastAsia="Times New Roman" w:cs="Times New Roman"/>
-          <w:i/>
-          <w:iCs/>
+          <w:i w:val="1"/>
+          <w:iCs w:val="1"/>
           <w:color w:val="FF0000"/>
           <w:sz w:val="24"/>
           <w:szCs w:val="24"/>
@@ -8042,16 +9012,61 @@
       </w:pPr>
       <w:r>
         <w:rPr>
-          <w:rFonts w:ascii="Times New Roman" w:hAnsi="Times New Roman" w:eastAsia="Times New Roman" w:cs="Times New Roman"/>
-          <w:i/>
-          <w:iCs/>
+          <w:rFonts w:ascii="Times New Roman" w:hAnsi="Times New Roman" w:eastAsia="Times New Roman" w:cs="Times New Roman" w:asciiTheme="minorAscii" w:hAnsiTheme="minorAscii" w:eastAsiaTheme="minorAscii" w:cstheme="minorBidi"/>
+          <w:i w:val="1"/>
+          <w:iCs w:val="1"/>
           <w:color w:val="FF0000"/>
           <w:sz w:val="24"/>
           <w:szCs w:val="24"/>
-          <w:lang w:eastAsia="da-DK"/>
-        </w:rPr>
-        <w:t>Analyse af forslagene.</w:t>
-      </w:r>
+          <w:lang w:eastAsia="da-DK" w:bidi="ar-SA"/>
+        </w:rPr>
+        <w:t>Konklusioner fra analysen.</w:t>
+      </w:r>
+    </w:p>
+    <w:p>
+      <w:pPr>
+        <w:rPr>
+          <w:rFonts w:ascii="Arial" w:hAnsi="Arial" w:cs="Arial"/>
+          <w:b/>
+          <w:bCs/>
+          <w:color w:val="1F1F1F"/>
+          <w:sz w:val="24"/>
+          <w:szCs w:val="24"/>
+          <w:highlight w:val="white"/>
+          <w:lang w:val="da"/>
+        </w:rPr>
+      </w:pPr>
+      <w:r>
+        <w:rPr>
+          <w:rFonts w:ascii="Arial" w:hAnsi="Arial" w:cs="Arial"/>
+          <w:b/>
+          <w:bCs/>
+          <w:color w:val="1F1F1F"/>
+          <w:sz w:val="24"/>
+          <w:szCs w:val="24"/>
+          <w:highlight w:val="white"/>
+          <w:lang w:val="da"/>
+        </w:rPr>
+        <w:br w:type="page"/>
+      </w:r>
+    </w:p>
+    <w:p>
+      <w:pPr>
+        <w:pStyle w:val="Heading1"/>
+        <w:rPr>
+          <w:highlight w:val="white"/>
+          <w:lang w:val="da"/>
+        </w:rPr>
+      </w:pPr>
+      <w:bookmarkStart w:name="_Toc2015426105" w:id="324968944"/>
+      <w:r>
+        <w:rPr>
+          <w:highlight w:val="white"/>
+          <w:lang w:val="da"/>
+        </w:rPr>
+        <w:t>Løsningsforslag</w:t>
+      </w:r>
+      <w:bookmarkEnd w:id="324968944"/>
     </w:p>
     <w:p>
       <w:pPr>
@@ -8063,30 +9078,53 @@
         <w:adjustRightInd w:val="0"/>
         <w:spacing w:before="100" w:after="150" w:line="240" w:lineRule="auto"/>
         <w:rPr>
-          <w:rFonts w:ascii="Times New Roman" w:hAnsi="Times New Roman" w:eastAsia="Times New Roman" w:cs="Times New Roman"/>
-          <w:i/>
-          <w:iCs/>
+          <w:rFonts w:ascii="Times New Roman" w:hAnsi="Times New Roman" w:eastAsia="Times New Roman" w:cs="Times New Roman" w:asciiTheme="minorAscii" w:hAnsiTheme="minorAscii" w:eastAsiaTheme="minorAscii" w:cstheme="minorBidi"/>
+          <w:i w:val="1"/>
+          <w:iCs w:val="1"/>
           <w:color w:val="FF0000"/>
           <w:sz w:val="24"/>
           <w:szCs w:val="24"/>
-          <w:lang w:eastAsia="da-DK"/>
-        </w:rPr>
-      </w:pPr>
-      <w:r>
-        <w:rPr>
-          <w:rFonts w:ascii="Times New Roman" w:hAnsi="Times New Roman" w:eastAsia="Times New Roman" w:cs="Times New Roman"/>
-          <w:i/>
-          <w:iCs/>
+          <w:lang w:eastAsia="da-DK" w:bidi="ar-SA"/>
+        </w:rPr>
+      </w:pPr>
+      <w:r>
+        <w:rPr>
+          <w:rFonts w:ascii="Times New Roman" w:hAnsi="Times New Roman" w:eastAsia="Times New Roman" w:cs="Times New Roman" w:asciiTheme="minorAscii" w:hAnsiTheme="minorAscii" w:eastAsiaTheme="minorAscii" w:cstheme="minorBidi"/>
+          <w:i w:val="1"/>
+          <w:iCs w:val="1"/>
           <w:color w:val="FF0000"/>
           <w:sz w:val="24"/>
           <w:szCs w:val="24"/>
-          <w:lang w:eastAsia="da-DK"/>
-        </w:rPr>
-        <w:t>Præsentation af vores design eller koncept for vandspildsdetektoren.</w:t>
+          <w:lang w:eastAsia="da-DK" w:bidi="ar-SA"/>
+        </w:rPr>
+        <w:t>Forslag til løsninger på problemet.</w:t>
       </w:r>
     </w:p>
     <w:p>
       <w:pPr>
+        <w:pStyle w:val="Normal"/>
+        <w:suppressLineNumbers w:val="0"/>
+        <w:tabs>
+          <w:tab w:val="left" w:leader="none" w:pos="720"/>
+        </w:tabs>
+        <w:bidi w:val="0"/>
+        <w:spacing w:before="100" w:beforeAutospacing="off" w:after="150" w:afterAutospacing="off" w:line="240" w:lineRule="auto"/>
+        <w:ind w:left="0" w:right="0"/>
+        <w:jc w:val="left"/>
+      </w:pPr>
+      <w:r>
+        <w:rPr>
+          <w:rFonts w:ascii="Times New Roman" w:hAnsi="Times New Roman" w:eastAsia="Times New Roman" w:cs="Times New Roman"/>
+          <w:sz w:val="24"/>
+          <w:szCs w:val="24"/>
+          <w:lang w:eastAsia="da-DK"/>
+        </w:rPr>
+        <w:t>Fuck</w:t>
+      </w:r>
+    </w:p>
+    <w:p>
+      <w:pPr>
+        <w:pStyle w:val="Normal"/>
         <w:tabs>
           <w:tab w:val="left" w:pos="720"/>
         </w:tabs>
@@ -8095,30 +9133,53 @@
         <w:adjustRightInd w:val="0"/>
         <w:spacing w:before="100" w:after="150" w:line="240" w:lineRule="auto"/>
         <w:rPr>
-          <w:rFonts w:ascii="Times New Roman" w:hAnsi="Times New Roman" w:eastAsia="Times New Roman" w:cs="Times New Roman"/>
-          <w:i/>
-          <w:iCs/>
+          <w:rFonts w:ascii="Times New Roman" w:hAnsi="Times New Roman" w:eastAsia="Times New Roman" w:cs="Times New Roman" w:asciiTheme="minorAscii" w:hAnsiTheme="minorAscii" w:eastAsiaTheme="minorAscii" w:cstheme="minorBidi"/>
+          <w:i w:val="1"/>
+          <w:iCs w:val="1"/>
           <w:color w:val="FF0000"/>
           <w:sz w:val="24"/>
           <w:szCs w:val="24"/>
-          <w:lang w:eastAsia="da-DK"/>
-        </w:rPr>
-      </w:pPr>
-      <w:r>
-        <w:rPr>
-          <w:rFonts w:ascii="Times New Roman" w:hAnsi="Times New Roman" w:eastAsia="Times New Roman" w:cs="Times New Roman"/>
-          <w:i/>
-          <w:iCs/>
+          <w:lang w:eastAsia="da-DK" w:bidi="ar-SA"/>
+        </w:rPr>
+      </w:pPr>
+      <w:r>
+        <w:rPr>
+          <w:rFonts w:ascii="Times New Roman" w:hAnsi="Times New Roman" w:eastAsia="Times New Roman" w:cs="Times New Roman" w:asciiTheme="minorAscii" w:hAnsiTheme="minorAscii" w:eastAsiaTheme="minorAscii" w:cstheme="minorBidi"/>
+          <w:i w:val="1"/>
+          <w:iCs w:val="1"/>
           <w:color w:val="FF0000"/>
           <w:sz w:val="24"/>
           <w:szCs w:val="24"/>
-          <w:lang w:eastAsia="da-DK"/>
-        </w:rPr>
-        <w:t>Beskrivelse af hardware, software og eventuelle sensorer. Forklar hvilke komponenter og teknologier, vi har valgt at bruge, og hvorfor.</w:t>
+          <w:lang w:eastAsia="da-DK" w:bidi="ar-SA"/>
+        </w:rPr>
+        <w:t>Analyse af forslagene.</w:t>
       </w:r>
     </w:p>
     <w:p>
       <w:pPr>
+        <w:pStyle w:val="Normal"/>
+        <w:suppressLineNumbers w:val="0"/>
+        <w:tabs>
+          <w:tab w:val="left" w:leader="none" w:pos="720"/>
+        </w:tabs>
+        <w:bidi w:val="0"/>
+        <w:spacing w:before="100" w:beforeAutospacing="off" w:after="150" w:afterAutospacing="off" w:line="240" w:lineRule="auto"/>
+        <w:ind w:left="0" w:right="0"/>
+        <w:jc w:val="left"/>
+      </w:pPr>
+      <w:r>
+        <w:rPr>
+          <w:rFonts w:ascii="Times New Roman" w:hAnsi="Times New Roman" w:eastAsia="Times New Roman" w:cs="Times New Roman"/>
+          <w:sz w:val="24"/>
+          <w:szCs w:val="24"/>
+          <w:lang w:eastAsia="da-DK"/>
+        </w:rPr>
+        <w:t>Fuck</w:t>
+      </w:r>
+    </w:p>
+    <w:p>
+      <w:pPr>
+        <w:pStyle w:val="Normal"/>
         <w:tabs>
           <w:tab w:val="left" w:pos="720"/>
         </w:tabs>
@@ -8127,30 +9188,53 @@
         <w:adjustRightInd w:val="0"/>
         <w:spacing w:before="100" w:after="150" w:line="240" w:lineRule="auto"/>
         <w:rPr>
-          <w:rFonts w:ascii="Times New Roman" w:hAnsi="Times New Roman" w:eastAsia="Times New Roman" w:cs="Times New Roman"/>
-          <w:i/>
-          <w:iCs/>
+          <w:rFonts w:ascii="Times New Roman" w:hAnsi="Times New Roman" w:eastAsia="Times New Roman" w:cs="Times New Roman" w:asciiTheme="minorAscii" w:hAnsiTheme="minorAscii" w:eastAsiaTheme="minorAscii" w:cstheme="minorBidi"/>
+          <w:i w:val="1"/>
+          <w:iCs w:val="1"/>
           <w:color w:val="FF0000"/>
           <w:sz w:val="24"/>
           <w:szCs w:val="24"/>
-          <w:lang w:eastAsia="da-DK"/>
-        </w:rPr>
-      </w:pPr>
-      <w:r>
-        <w:rPr>
-          <w:rFonts w:ascii="Times New Roman" w:hAnsi="Times New Roman" w:eastAsia="Times New Roman" w:cs="Times New Roman"/>
-          <w:i/>
-          <w:iCs/>
+          <w:lang w:eastAsia="da-DK" w:bidi="ar-SA"/>
+        </w:rPr>
+      </w:pPr>
+      <w:r>
+        <w:rPr>
+          <w:rFonts w:ascii="Times New Roman" w:hAnsi="Times New Roman" w:eastAsia="Times New Roman" w:cs="Times New Roman" w:asciiTheme="minorAscii" w:hAnsiTheme="minorAscii" w:eastAsiaTheme="minorAscii" w:cstheme="minorBidi"/>
+          <w:i w:val="1"/>
+          <w:iCs w:val="1"/>
           <w:color w:val="FF0000"/>
           <w:sz w:val="24"/>
           <w:szCs w:val="24"/>
-          <w:lang w:eastAsia="da-DK"/>
-        </w:rPr>
-        <w:t>Kom med konkrete forslag til, hvordan man kan reducere vandspild ved hjælp af vores detektor.</w:t>
+          <w:lang w:eastAsia="da-DK" w:bidi="ar-SA"/>
+        </w:rPr>
+        <w:t>Præsentation af vores design eller koncept for vandspildsdetektoren.</w:t>
       </w:r>
     </w:p>
     <w:p>
       <w:pPr>
+        <w:pStyle w:val="Normal"/>
+        <w:suppressLineNumbers w:val="0"/>
+        <w:tabs>
+          <w:tab w:val="left" w:leader="none" w:pos="720"/>
+        </w:tabs>
+        <w:bidi w:val="0"/>
+        <w:spacing w:before="100" w:beforeAutospacing="off" w:after="150" w:afterAutospacing="off" w:line="240" w:lineRule="auto"/>
+        <w:ind w:left="0" w:right="0"/>
+        <w:jc w:val="left"/>
+      </w:pPr>
+      <w:r>
+        <w:rPr>
+          <w:rFonts w:ascii="Times New Roman" w:hAnsi="Times New Roman" w:eastAsia="Times New Roman" w:cs="Times New Roman"/>
+          <w:sz w:val="24"/>
+          <w:szCs w:val="24"/>
+          <w:lang w:eastAsia="da-DK"/>
+        </w:rPr>
+        <w:t>Fuck</w:t>
+      </w:r>
+    </w:p>
+    <w:p>
+      <w:pPr>
+        <w:pStyle w:val="Normal"/>
         <w:tabs>
           <w:tab w:val="left" w:pos="720"/>
         </w:tabs>
@@ -8159,30 +9243,53 @@
         <w:adjustRightInd w:val="0"/>
         <w:spacing w:before="100" w:after="150" w:line="240" w:lineRule="auto"/>
         <w:rPr>
-          <w:rFonts w:ascii="Times New Roman" w:hAnsi="Times New Roman" w:eastAsia="Times New Roman" w:cs="Times New Roman"/>
-          <w:i/>
-          <w:iCs/>
+          <w:rFonts w:ascii="Times New Roman" w:hAnsi="Times New Roman" w:eastAsia="Times New Roman" w:cs="Times New Roman" w:asciiTheme="minorAscii" w:hAnsiTheme="minorAscii" w:eastAsiaTheme="minorAscii" w:cstheme="minorBidi"/>
+          <w:i w:val="1"/>
+          <w:iCs w:val="1"/>
           <w:color w:val="FF0000"/>
           <w:sz w:val="24"/>
           <w:szCs w:val="24"/>
-          <w:lang w:eastAsia="da-DK"/>
-        </w:rPr>
-      </w:pPr>
-      <w:r>
-        <w:rPr>
-          <w:rFonts w:ascii="Times New Roman" w:hAnsi="Times New Roman" w:eastAsia="Times New Roman" w:cs="Times New Roman"/>
-          <w:i/>
-          <w:iCs/>
+          <w:lang w:eastAsia="da-DK" w:bidi="ar-SA"/>
+        </w:rPr>
+      </w:pPr>
+      <w:r>
+        <w:rPr>
+          <w:rFonts w:ascii="Times New Roman" w:hAnsi="Times New Roman" w:eastAsia="Times New Roman" w:cs="Times New Roman" w:asciiTheme="minorAscii" w:hAnsiTheme="minorAscii" w:eastAsiaTheme="minorAscii" w:cstheme="minorBidi"/>
+          <w:i w:val="1"/>
+          <w:iCs w:val="1"/>
           <w:color w:val="FF0000"/>
           <w:sz w:val="24"/>
           <w:szCs w:val="24"/>
-          <w:lang w:eastAsia="da-DK"/>
-        </w:rPr>
-        <w:t>Overvej også, hvordan vores løsning kan implementeres i praksis.</w:t>
+          <w:lang w:eastAsia="da-DK" w:bidi="ar-SA"/>
+        </w:rPr>
+        <w:t>Beskrivelse af hardware, software og eventuelle sensorer. Forklar hvilke komponenter og teknologier, vi har valgt at bruge, og hvorfor.</w:t>
       </w:r>
     </w:p>
     <w:p>
       <w:pPr>
+        <w:pStyle w:val="Normal"/>
+        <w:suppressLineNumbers w:val="0"/>
+        <w:tabs>
+          <w:tab w:val="left" w:leader="none" w:pos="720"/>
+        </w:tabs>
+        <w:bidi w:val="0"/>
+        <w:spacing w:before="100" w:beforeAutospacing="off" w:after="150" w:afterAutospacing="off" w:line="240" w:lineRule="auto"/>
+        <w:ind w:left="0" w:right="0"/>
+        <w:jc w:val="left"/>
+      </w:pPr>
+      <w:r>
+        <w:rPr>
+          <w:rFonts w:ascii="Times New Roman" w:hAnsi="Times New Roman" w:eastAsia="Times New Roman" w:cs="Times New Roman"/>
+          <w:sz w:val="24"/>
+          <w:szCs w:val="24"/>
+          <w:lang w:eastAsia="da-DK"/>
+        </w:rPr>
+        <w:t>Fuck</w:t>
+      </w:r>
+    </w:p>
+    <w:p>
+      <w:pPr>
+        <w:pStyle w:val="Normal"/>
         <w:tabs>
           <w:tab w:val="left" w:pos="720"/>
         </w:tabs>
@@ -8191,75 +9298,62 @@
         <w:adjustRightInd w:val="0"/>
         <w:spacing w:before="100" w:after="150" w:line="240" w:lineRule="auto"/>
         <w:rPr>
-          <w:rFonts w:ascii="Times New Roman" w:hAnsi="Times New Roman" w:eastAsia="Times New Roman" w:cs="Times New Roman"/>
-          <w:i/>
-          <w:iCs/>
+          <w:rFonts w:ascii="Times New Roman" w:hAnsi="Times New Roman" w:eastAsia="Times New Roman" w:cs="Times New Roman" w:asciiTheme="minorAscii" w:hAnsiTheme="minorAscii" w:eastAsiaTheme="minorAscii" w:cstheme="minorBidi"/>
+          <w:i w:val="1"/>
+          <w:iCs w:val="1"/>
           <w:color w:val="FF0000"/>
           <w:sz w:val="24"/>
           <w:szCs w:val="24"/>
-          <w:lang w:eastAsia="da-DK"/>
-        </w:rPr>
-      </w:pPr>
-      <w:r>
-        <w:rPr>
-          <w:rFonts w:ascii="Times New Roman" w:hAnsi="Times New Roman" w:eastAsia="Times New Roman" w:cs="Times New Roman"/>
-          <w:i/>
-          <w:iCs/>
+          <w:lang w:eastAsia="da-DK" w:bidi="ar-SA"/>
+        </w:rPr>
+      </w:pPr>
+      <w:r>
+        <w:rPr>
+          <w:rFonts w:ascii="Times New Roman" w:hAnsi="Times New Roman" w:eastAsia="Times New Roman" w:cs="Times New Roman" w:asciiTheme="minorAscii" w:hAnsiTheme="minorAscii" w:eastAsiaTheme="minorAscii" w:cstheme="minorBidi"/>
+          <w:i w:val="1"/>
+          <w:iCs w:val="1"/>
           <w:color w:val="FF0000"/>
           <w:sz w:val="24"/>
           <w:szCs w:val="24"/>
-          <w:lang w:eastAsia="da-DK"/>
-        </w:rPr>
-        <w:t>Beskriv systemets funktion og hvordan det vil bidrage til at reducere vandspild.</w:t>
+          <w:lang w:eastAsia="da-DK" w:bidi="ar-SA"/>
+        </w:rPr>
+        <w:t>Kom med konkrete forslag til, hvordan man kan reducere vandspild ved hjælp af vores detektor.</w:t>
       </w:r>
     </w:p>
     <w:p>
       <w:pPr>
-        <w:rPr>
-          <w:rFonts w:ascii="Arial" w:hAnsi="Arial" w:cs="Arial"/>
-          <w:b/>
-          <w:bCs/>
-          <w:color w:val="1F1F1F"/>
-          <w:sz w:val="24"/>
-          <w:szCs w:val="24"/>
-          <w:highlight w:val="white"/>
-          <w:lang w:val="da"/>
-        </w:rPr>
-      </w:pPr>
-      <w:r>
-        <w:rPr>
-          <w:rFonts w:ascii="Arial" w:hAnsi="Arial" w:cs="Arial"/>
-          <w:b/>
-          <w:bCs/>
-          <w:color w:val="1F1F1F"/>
-          <w:sz w:val="24"/>
-          <w:szCs w:val="24"/>
-          <w:highlight w:val="white"/>
-          <w:lang w:val="da"/>
-        </w:rPr>
-        <w:br w:type="page"/>
+        <w:pStyle w:val="Normal"/>
+        <w:suppressLineNumbers w:val="0"/>
+        <w:tabs>
+          <w:tab w:val="left" w:leader="none" w:pos="720"/>
+        </w:tabs>
+        <w:bidi w:val="0"/>
+        <w:spacing w:before="100" w:beforeAutospacing="off" w:after="150" w:afterAutospacing="off" w:line="240" w:lineRule="auto"/>
+        <w:ind w:left="0" w:right="0"/>
+        <w:jc w:val="left"/>
+      </w:pPr>
+      <w:r>
+        <w:rPr>
+          <w:rFonts w:ascii="Times New Roman" w:hAnsi="Times New Roman" w:eastAsia="Times New Roman" w:cs="Times New Roman"/>
+          <w:sz w:val="24"/>
+          <w:szCs w:val="24"/>
+          <w:lang w:eastAsia="da-DK"/>
+        </w:rPr>
+        <w:t>Fuck</w:t>
+      </w:r>
+      <w:r>
+        <w:rPr>
+          <w:rFonts w:ascii="Times New Roman" w:hAnsi="Times New Roman" w:eastAsia="Times New Roman" w:cs="Times New Roman"/>
+          <w:sz w:val="24"/>
+          <w:szCs w:val="24"/>
+          <w:lang w:eastAsia="da-DK"/>
+        </w:rPr>
+        <w:t xml:space="preserve"> off</w:t>
       </w:r>
     </w:p>
     <w:p>
       <w:pPr>
-        <w:pStyle w:val="Overskrift1"/>
-        <w:rPr>
-          <w:highlight w:val="white"/>
-          <w:lang w:val="da"/>
-        </w:rPr>
-      </w:pPr>
-      <w:bookmarkStart w:name="_Toc156301949" w:id="5"/>
-      <w:r>
-        <w:rPr>
-          <w:highlight w:val="white"/>
-          <w:lang w:val="da"/>
-        </w:rPr>
-        <w:t>Konklusion</w:t>
-      </w:r>
-      <w:bookmarkEnd w:id="5"/>
-    </w:p>
-    <w:p>
-      <w:pPr>
+        <w:pStyle w:val="Normal"/>
         <w:tabs>
           <w:tab w:val="left" w:pos="720"/>
         </w:tabs>
@@ -8269,8 +9363,8 @@
         <w:spacing w:before="100" w:after="150" w:line="240" w:lineRule="auto"/>
         <w:rPr>
           <w:rFonts w:ascii="Times New Roman" w:hAnsi="Times New Roman" w:eastAsia="Times New Roman" w:cs="Times New Roman"/>
-          <w:i/>
-          <w:iCs/>
+          <w:i w:val="1"/>
+          <w:iCs w:val="1"/>
           <w:color w:val="FF0000"/>
           <w:sz w:val="24"/>
           <w:szCs w:val="24"/>
@@ -8279,19 +9373,78 @@
       </w:pPr>
       <w:r>
         <w:rPr>
-          <w:rFonts w:ascii="Times New Roman" w:hAnsi="Times New Roman" w:eastAsia="Times New Roman" w:cs="Times New Roman"/>
-          <w:i/>
-          <w:iCs/>
+          <w:rFonts w:ascii="Times New Roman" w:hAnsi="Times New Roman" w:eastAsia="Times New Roman" w:cs="Times New Roman" w:asciiTheme="minorAscii" w:hAnsiTheme="minorAscii" w:eastAsiaTheme="minorAscii" w:cstheme="minorBidi"/>
+          <w:i w:val="1"/>
+          <w:iCs w:val="1"/>
           <w:color w:val="FF0000"/>
           <w:sz w:val="24"/>
           <w:szCs w:val="24"/>
-          <w:lang w:eastAsia="da-DK"/>
-        </w:rPr>
-        <w:t>Konklusion af rapporten.</w:t>
+          <w:lang w:eastAsia="da-DK" w:bidi="ar-SA"/>
+        </w:rPr>
+        <w:t>H</w:t>
+      </w:r>
+      <w:r>
+        <w:rPr>
+          <w:rFonts w:ascii="Times New Roman" w:hAnsi="Times New Roman" w:eastAsia="Times New Roman" w:cs="Times New Roman" w:asciiTheme="minorAscii" w:hAnsiTheme="minorAscii" w:eastAsiaTheme="minorAscii" w:cstheme="minorBidi"/>
+          <w:i w:val="1"/>
+          <w:iCs w:val="1"/>
+          <w:color w:val="FF0000"/>
+          <w:sz w:val="24"/>
+          <w:szCs w:val="24"/>
+          <w:lang w:eastAsia="da-DK" w:bidi="ar-SA"/>
+        </w:rPr>
+        <w:t xml:space="preserve">vordan </w:t>
+      </w:r>
+      <w:r>
+        <w:rPr>
+          <w:rFonts w:ascii="Times New Roman" w:hAnsi="Times New Roman" w:eastAsia="Times New Roman" w:cs="Times New Roman" w:asciiTheme="minorAscii" w:hAnsiTheme="minorAscii" w:eastAsiaTheme="minorAscii" w:cstheme="minorBidi"/>
+          <w:i w:val="1"/>
+          <w:iCs w:val="1"/>
+          <w:color w:val="FF0000"/>
+          <w:sz w:val="24"/>
+          <w:szCs w:val="24"/>
+          <w:lang w:eastAsia="da-DK" w:bidi="ar-SA"/>
+        </w:rPr>
+        <w:t xml:space="preserve">kan </w:t>
+      </w:r>
+      <w:r>
+        <w:rPr>
+          <w:rFonts w:ascii="Times New Roman" w:hAnsi="Times New Roman" w:eastAsia="Times New Roman" w:cs="Times New Roman" w:asciiTheme="minorAscii" w:hAnsiTheme="minorAscii" w:eastAsiaTheme="minorAscii" w:cstheme="minorBidi"/>
+          <w:i w:val="1"/>
+          <w:iCs w:val="1"/>
+          <w:color w:val="FF0000"/>
+          <w:sz w:val="24"/>
+          <w:szCs w:val="24"/>
+          <w:lang w:eastAsia="da-DK" w:bidi="ar-SA"/>
+        </w:rPr>
+        <w:t>vores løsning implementeres i praksis.</w:t>
       </w:r>
     </w:p>
     <w:p>
       <w:pPr>
+        <w:pStyle w:val="Normal"/>
+        <w:suppressLineNumbers w:val="0"/>
+        <w:tabs>
+          <w:tab w:val="left" w:leader="none" w:pos="720"/>
+        </w:tabs>
+        <w:bidi w:val="0"/>
+        <w:spacing w:before="100" w:beforeAutospacing="off" w:after="150" w:afterAutospacing="off" w:line="240" w:lineRule="auto"/>
+        <w:ind w:left="0" w:right="0"/>
+        <w:jc w:val="left"/>
+      </w:pPr>
+      <w:r>
+        <w:rPr>
+          <w:rFonts w:ascii="Times New Roman" w:hAnsi="Times New Roman" w:eastAsia="Times New Roman" w:cs="Times New Roman"/>
+          <w:sz w:val="24"/>
+          <w:szCs w:val="24"/>
+          <w:lang w:eastAsia="da-DK"/>
+        </w:rPr>
+        <w:t>Fuck</w:t>
+      </w:r>
+    </w:p>
+    <w:p>
+      <w:pPr>
+        <w:pStyle w:val="Normal"/>
         <w:tabs>
           <w:tab w:val="left" w:pos="720"/>
         </w:tabs>
@@ -8300,27 +9453,94 @@
         <w:adjustRightInd w:val="0"/>
         <w:spacing w:before="100" w:after="150" w:line="240" w:lineRule="auto"/>
         <w:rPr>
-          <w:rFonts w:ascii="Times New Roman" w:hAnsi="Times New Roman" w:eastAsia="Times New Roman" w:cs="Times New Roman"/>
-          <w:i/>
-          <w:iCs/>
+          <w:rFonts w:ascii="Times New Roman" w:hAnsi="Times New Roman" w:eastAsia="Times New Roman" w:cs="Times New Roman" w:asciiTheme="minorAscii" w:hAnsiTheme="minorAscii" w:eastAsiaTheme="minorAscii" w:cstheme="minorBidi"/>
+          <w:i w:val="1"/>
+          <w:iCs w:val="1"/>
           <w:color w:val="FF0000"/>
           <w:sz w:val="24"/>
           <w:szCs w:val="24"/>
-          <w:lang w:eastAsia="da-DK"/>
-        </w:rPr>
-      </w:pPr>
-      <w:r>
-        <w:rPr>
-          <w:rFonts w:ascii="Times New Roman" w:hAnsi="Times New Roman" w:eastAsia="Times New Roman" w:cs="Times New Roman"/>
-          <w:i/>
-          <w:iCs/>
+          <w:lang w:eastAsia="da-DK" w:bidi="ar-SA"/>
+        </w:rPr>
+      </w:pPr>
+      <w:r>
+        <w:rPr>
+          <w:rFonts w:ascii="Times New Roman" w:hAnsi="Times New Roman" w:eastAsia="Times New Roman" w:cs="Times New Roman" w:asciiTheme="minorAscii" w:hAnsiTheme="minorAscii" w:eastAsiaTheme="minorAscii" w:cstheme="minorBidi"/>
+          <w:i w:val="1"/>
+          <w:iCs w:val="1"/>
           <w:color w:val="FF0000"/>
           <w:sz w:val="24"/>
           <w:szCs w:val="24"/>
-          <w:lang w:eastAsia="da-DK"/>
-        </w:rPr>
-        <w:t>Sammenfatning af vores resultater og konklusioner.</w:t>
-      </w:r>
+          <w:lang w:eastAsia="da-DK" w:bidi="ar-SA"/>
+        </w:rPr>
+        <w:t>Beskriv systemets funktion og hvordan det vil bidrage til at reducere vandspild.</w:t>
+      </w:r>
+    </w:p>
+    <w:p>
+      <w:pPr>
+        <w:pStyle w:val="Normal"/>
+        <w:suppressLineNumbers w:val="0"/>
+        <w:tabs>
+          <w:tab w:val="left" w:leader="none" w:pos="720"/>
+        </w:tabs>
+        <w:bidi w:val="0"/>
+        <w:spacing w:before="100" w:beforeAutospacing="off" w:after="150" w:afterAutospacing="off" w:line="240" w:lineRule="auto"/>
+        <w:ind w:left="0" w:right="0"/>
+        <w:jc w:val="left"/>
+      </w:pPr>
+      <w:r>
+        <w:rPr>
+          <w:rFonts w:ascii="Times New Roman" w:hAnsi="Times New Roman" w:eastAsia="Times New Roman" w:cs="Times New Roman"/>
+          <w:sz w:val="24"/>
+          <w:szCs w:val="24"/>
+          <w:lang w:eastAsia="da-DK"/>
+        </w:rPr>
+        <w:t>Fuck</w:t>
+      </w:r>
+    </w:p>
+    <w:p>
+      <w:pPr>
+        <w:rPr>
+          <w:rFonts w:ascii="Arial" w:hAnsi="Arial" w:cs="Arial"/>
+          <w:b/>
+          <w:bCs/>
+          <w:color w:val="1F1F1F"/>
+          <w:sz w:val="24"/>
+          <w:szCs w:val="24"/>
+          <w:highlight w:val="white"/>
+          <w:lang w:val="da"/>
+        </w:rPr>
+      </w:pPr>
+      <w:r>
+        <w:rPr>
+          <w:rFonts w:ascii="Arial" w:hAnsi="Arial" w:cs="Arial"/>
+          <w:b/>
+          <w:bCs/>
+          <w:color w:val="1F1F1F"/>
+          <w:sz w:val="24"/>
+          <w:szCs w:val="24"/>
+          <w:highlight w:val="white"/>
+          <w:lang w:val="da"/>
+        </w:rPr>
+        <w:br w:type="page"/>
+      </w:r>
+    </w:p>
+    <w:p>
+      <w:pPr>
+        <w:pStyle w:val="Heading1"/>
+        <w:rPr>
+          <w:highlight w:val="white"/>
+          <w:lang w:val="da"/>
+        </w:rPr>
+      </w:pPr>
+      <w:bookmarkStart w:name="_Toc1084959832" w:id="919636682"/>
+      <w:r>
+        <w:rPr>
+          <w:highlight w:val="white"/>
+          <w:lang w:val="da"/>
+        </w:rPr>
+        <w:t>Konklusion</w:t>
+      </w:r>
+      <w:bookmarkEnd w:id="919636682"/>
     </w:p>
     <w:p>
       <w:pPr>
@@ -8351,7 +9571,7 @@
           <w:szCs w:val="24"/>
           <w:lang w:eastAsia="da-DK"/>
         </w:rPr>
-        <w:t>Diskussion af eventuelle begrænsninger eller forbedringer, muligheder for videre udvikling.</w:t>
+        <w:t>Konklusion af rapporten.</w:t>
       </w:r>
     </w:p>
     <w:p>
@@ -8383,6 +9603,70 @@
           <w:szCs w:val="24"/>
           <w:lang w:eastAsia="da-DK"/>
         </w:rPr>
+        <w:t>Sammenfatning af vores resultater og konklusioner.</w:t>
+      </w:r>
+    </w:p>
+    <w:p>
+      <w:pPr>
+        <w:tabs>
+          <w:tab w:val="left" w:pos="720"/>
+        </w:tabs>
+        <w:autoSpaceDE w:val="0"/>
+        <w:autoSpaceDN w:val="0"/>
+        <w:adjustRightInd w:val="0"/>
+        <w:spacing w:before="100" w:after="150" w:line="240" w:lineRule="auto"/>
+        <w:rPr>
+          <w:rFonts w:ascii="Times New Roman" w:hAnsi="Times New Roman" w:eastAsia="Times New Roman" w:cs="Times New Roman"/>
+          <w:i/>
+          <w:iCs/>
+          <w:color w:val="FF0000"/>
+          <w:sz w:val="24"/>
+          <w:szCs w:val="24"/>
+          <w:lang w:eastAsia="da-DK"/>
+        </w:rPr>
+      </w:pPr>
+      <w:r>
+        <w:rPr>
+          <w:rFonts w:ascii="Times New Roman" w:hAnsi="Times New Roman" w:eastAsia="Times New Roman" w:cs="Times New Roman"/>
+          <w:i/>
+          <w:iCs/>
+          <w:color w:val="FF0000"/>
+          <w:sz w:val="24"/>
+          <w:szCs w:val="24"/>
+          <w:lang w:eastAsia="da-DK"/>
+        </w:rPr>
+        <w:t>Diskussion af eventuelle begrænsninger eller forbedringer, muligheder for videre udvikling.</w:t>
+      </w:r>
+    </w:p>
+    <w:p>
+      <w:pPr>
+        <w:tabs>
+          <w:tab w:val="left" w:pos="720"/>
+        </w:tabs>
+        <w:autoSpaceDE w:val="0"/>
+        <w:autoSpaceDN w:val="0"/>
+        <w:adjustRightInd w:val="0"/>
+        <w:spacing w:before="100" w:after="150" w:line="240" w:lineRule="auto"/>
+        <w:rPr>
+          <w:rFonts w:ascii="Times New Roman" w:hAnsi="Times New Roman" w:eastAsia="Times New Roman" w:cs="Times New Roman"/>
+          <w:i/>
+          <w:iCs/>
+          <w:color w:val="FF0000"/>
+          <w:sz w:val="24"/>
+          <w:szCs w:val="24"/>
+          <w:lang w:eastAsia="da-DK"/>
+        </w:rPr>
+      </w:pPr>
+      <w:r>
+        <w:rPr>
+          <w:rFonts w:ascii="Times New Roman" w:hAnsi="Times New Roman" w:eastAsia="Times New Roman" w:cs="Times New Roman"/>
+          <w:i/>
+          <w:iCs/>
+          <w:color w:val="FF0000"/>
+          <w:sz w:val="24"/>
+          <w:szCs w:val="24"/>
+          <w:lang w:eastAsia="da-DK"/>
+        </w:rPr>
         <w:t>Sammenfattende skal vi konkludere på vores projekt. Hvad har vi opnået? Hvad er vores vigtigste resultater?</w:t>
       </w:r>
     </w:p>
@@ -8415,13 +9699,13 @@
     </w:p>
     <w:p>
       <w:pPr>
-        <w:pStyle w:val="Overskrift1"/>
+        <w:pStyle w:val="Heading1"/>
         <w:rPr>
           <w:highlight w:val="white"/>
           <w:lang w:val="da"/>
         </w:rPr>
       </w:pPr>
-      <w:bookmarkStart w:name="_Toc156301950" w:id="6"/>
+      <w:bookmarkStart w:name="_Toc1846863665" w:id="968330162"/>
       <w:r>
         <w:rPr>
           <w:highlight w:val="white"/>
@@ -8429,7 +9713,7 @@
         </w:rPr>
         <w:t>Litteraturliste</w:t>
       </w:r>
-      <w:bookmarkEnd w:id="6"/>
+      <w:bookmarkEnd w:id="968330162"/>
     </w:p>
     <w:sdt>
       <w:sdtPr>
@@ -8443,6 +9727,7 @@
           <w:docPart w:val="DefaultPlaceholder_-1854013440"/>
         </w:placeholder>
       </w:sdtPr>
+      <w:sdtEndPr/>
       <w:sdtContent>
         <w:p>
           <w:pPr>
@@ -8781,13 +10066,13 @@
     </w:p>
     <w:p>
       <w:pPr>
-        <w:pStyle w:val="Overskrift1"/>
+        <w:pStyle w:val="Heading1"/>
         <w:rPr>
           <w:highlight w:val="white"/>
           <w:lang w:val="da"/>
         </w:rPr>
       </w:pPr>
-      <w:bookmarkStart w:name="_Toc156301951" w:id="7"/>
+      <w:bookmarkStart w:name="_Toc532479274" w:id="1127463882"/>
       <w:r>
         <w:rPr>
           <w:highlight w:val="white"/>
@@ -8795,7 +10080,7 @@
         </w:rPr>
         <w:t>Bilag</w:t>
       </w:r>
-      <w:bookmarkEnd w:id="7"/>
+      <w:bookmarkEnd w:id="1127463882"/>
     </w:p>
     <w:p>
       <w:pPr>
@@ -8954,13 +10239,13 @@
     </w:p>
     <w:p>
       <w:pPr>
-        <w:pStyle w:val="Overskrift1"/>
+        <w:pStyle w:val="Heading1"/>
         <w:rPr>
           <w:highlight w:val="white"/>
           <w:lang w:val="da"/>
         </w:rPr>
       </w:pPr>
-      <w:bookmarkStart w:name="_Toc156301952" w:id="8"/>
+      <w:bookmarkStart w:name="_Toc1861325157" w:id="1413758195"/>
       <w:r>
         <w:rPr>
           <w:highlight w:val="white"/>
@@ -8968,7 +10253,7 @@
         </w:rPr>
         <w:t>Programkode og lignende</w:t>
       </w:r>
-      <w:bookmarkEnd w:id="8"/>
+      <w:bookmarkEnd w:id="1413758195"/>
     </w:p>
     <w:p>
       <w:pPr>
@@ -9055,6 +10340,17 @@
     </w:sectPr>
   </w:body>
 </w:document>
+</file>
+
+<file path=word/intelligence2.xml><?xml version="1.0" encoding="utf-8"?>
+<int2:intelligence xmlns:int2="http://schemas.microsoft.com/office/intelligence/2020/intelligence">
+  <int2:observations>
+    <int2:bookmark int2:bookmarkName="_Int_63DEFOBC" int2:invalidationBookmarkName="" int2:hashCode="++jdx8gkOKt7so" int2:id="TwBuubVJ">
+      <int2:state int2:type="WordDesignerDefaultAnnotation" int2:value="Rejected"/>
+    </int2:bookmark>
+  </int2:observations>
+  <int2:intelligenceSettings/>
+</int2:intelligence>
 </file>
 
 <file path=word/numbering.xml><?xml version="1.0" encoding="utf-8"?>
@@ -10057,11 +11353,11 @@
     <w:name w:val="Normal"/>
     <w:qFormat/>
   </w:style>
-  <w:style w:type="paragraph" w:styleId="Overskrift1">
+  <w:style w:type="paragraph" w:styleId="Heading1">
     <w:name w:val="heading 1"/>
     <w:basedOn w:val="Normal"/>
     <w:next w:val="Normal"/>
-    <w:link w:val="Overskrift1Tegn"/>
+    <w:link w:val="Heading1Char"/>
     <w:uiPriority w:val="9"/>
     <w:qFormat/>
     <w:rsid w:val="008C1AAE"/>
@@ -10078,13 +11374,13 @@
       <w:szCs w:val="32"/>
     </w:rPr>
   </w:style>
-  <w:style w:type="character" w:styleId="Standardskrifttypeiafsnit" w:default="1">
+  <w:style w:type="character" w:styleId="DefaultParagraphFont" w:default="1">
     <w:name w:val="Default Paragraph Font"/>
     <w:uiPriority w:val="1"/>
     <w:semiHidden/>
     <w:unhideWhenUsed/>
   </w:style>
-  <w:style w:type="table" w:styleId="Tabel-Normal" w:default="1">
+  <w:style w:type="table" w:styleId="TableNormal" w:default="1">
     <w:name w:val="Normal Table"/>
     <w:uiPriority w:val="99"/>
     <w:semiHidden/>
@@ -10099,13 +11395,13 @@
       </w:tblCellMar>
     </w:tblPr>
   </w:style>
-  <w:style w:type="numbering" w:styleId="Ingenoversigt" w:default="1">
+  <w:style w:type="numbering" w:styleId="NoList" w:default="1">
     <w:name w:val="No List"/>
     <w:uiPriority w:val="99"/>
     <w:semiHidden/>
     <w:unhideWhenUsed/>
   </w:style>
-  <w:style w:type="paragraph" w:styleId="Listeafsnit">
+  <w:style w:type="paragraph" w:styleId="ListParagraph">
     <w:name w:val="List Paragraph"/>
     <w:basedOn w:val="Normal"/>
     <w:uiPriority w:val="34"/>
@@ -10116,11 +11412,11 @@
       <w:contextualSpacing/>
     </w:pPr>
   </w:style>
-  <w:style w:type="paragraph" w:styleId="Titel">
+  <w:style w:type="paragraph" w:styleId="Title">
     <w:name w:val="Title"/>
     <w:basedOn w:val="Normal"/>
     <w:next w:val="Normal"/>
-    <w:link w:val="TitelTegn"/>
+    <w:link w:val="TitleChar"/>
     <w:uiPriority w:val="10"/>
     <w:qFormat/>
     <w:rsid w:val="00CD1311"/>
@@ -10136,10 +11432,10 @@
       <w:szCs w:val="56"/>
     </w:rPr>
   </w:style>
-  <w:style w:type="character" w:styleId="TitelTegn" w:customStyle="1">
-    <w:name w:val="Titel Tegn"/>
-    <w:basedOn w:val="Standardskrifttypeiafsnit"/>
-    <w:link w:val="Titel"/>
+  <w:style w:type="character" w:styleId="TitleChar" w:customStyle="1">
+    <w:name w:val="Title Char"/>
+    <w:basedOn w:val="DefaultParagraphFont"/>
+    <w:link w:val="Title"/>
     <w:uiPriority w:val="10"/>
     <w:rsid w:val="00CD1311"/>
     <w:rPr>
@@ -10150,9 +11446,9 @@
       <w:szCs w:val="56"/>
     </w:rPr>
   </w:style>
-  <w:style w:type="paragraph" w:styleId="Ingenafstand">
+  <w:style w:type="paragraph" w:styleId="NoSpacing">
     <w:name w:val="No Spacing"/>
-    <w:link w:val="IngenafstandTegn"/>
+    <w:link w:val="NoSpacingChar"/>
     <w:uiPriority w:val="1"/>
     <w:qFormat/>
     <w:rsid w:val="00192605"/>
@@ -10164,10 +11460,10 @@
       <w:lang w:eastAsia="da-DK"/>
     </w:rPr>
   </w:style>
-  <w:style w:type="character" w:styleId="IngenafstandTegn" w:customStyle="1">
-    <w:name w:val="Ingen afstand Tegn"/>
-    <w:basedOn w:val="Standardskrifttypeiafsnit"/>
-    <w:link w:val="Ingenafstand"/>
+  <w:style w:type="character" w:styleId="NoSpacingChar" w:customStyle="1">
+    <w:name w:val="No Spacing Char"/>
+    <w:basedOn w:val="DefaultParagraphFont"/>
+    <w:link w:val="NoSpacing"/>
     <w:uiPriority w:val="1"/>
     <w:rsid w:val="00192605"/>
     <w:rPr>
@@ -10175,10 +11471,10 @@
       <w:lang w:eastAsia="da-DK"/>
     </w:rPr>
   </w:style>
-  <w:style w:type="character" w:styleId="Overskrift1Tegn" w:customStyle="1">
-    <w:name w:val="Overskrift 1 Tegn"/>
-    <w:basedOn w:val="Standardskrifttypeiafsnit"/>
-    <w:link w:val="Overskrift1"/>
+  <w:style w:type="character" w:styleId="Heading1Char" w:customStyle="1">
+    <w:name w:val="Heading 1 Char"/>
+    <w:basedOn w:val="DefaultParagraphFont"/>
+    <w:link w:val="Heading1"/>
     <w:uiPriority w:val="9"/>
     <w:rsid w:val="008C1AAE"/>
     <w:rPr>
@@ -10188,9 +11484,9 @@
       <w:szCs w:val="32"/>
     </w:rPr>
   </w:style>
-  <w:style w:type="paragraph" w:styleId="Overskrift">
+  <w:style w:type="paragraph" w:styleId="TOCHeading">
     <w:name w:val="TOC Heading"/>
-    <w:basedOn w:val="Overskrift1"/>
+    <w:basedOn w:val="Heading1"/>
     <w:next w:val="Normal"/>
     <w:uiPriority w:val="39"/>
     <w:unhideWhenUsed/>
@@ -10203,7 +11499,7 @@
       <w:lang w:eastAsia="da-DK"/>
     </w:rPr>
   </w:style>
-  <w:style w:type="paragraph" w:styleId="Indholdsfortegnelse1">
+  <w:style w:type="paragraph" w:styleId="TOC1">
     <w:name w:val="toc 1"/>
     <w:basedOn w:val="Normal"/>
     <w:next w:val="Normal"/>
@@ -10217,7 +11513,7 @@
   </w:style>
   <w:style w:type="character" w:styleId="Hyperlink">
     <w:name w:val="Hyperlink"/>
-    <w:basedOn w:val="Standardskrifttypeiafsnit"/>
+    <w:basedOn w:val="DefaultParagraphFont"/>
     <w:uiPriority w:val="99"/>
     <w:unhideWhenUsed/>
     <w:rsid w:val="00E72E2E"/>
@@ -10226,9 +11522,9 @@
       <w:u w:val="single"/>
     </w:rPr>
   </w:style>
-  <w:style w:type="character" w:styleId="Kraftigfremhvning">
+  <w:style w:type="character" w:styleId="IntenseEmphasis">
     <w:name w:val="Intense Emphasis"/>
-    <w:basedOn w:val="Standardskrifttypeiafsnit"/>
+    <w:basedOn w:val="DefaultParagraphFont"/>
     <w:uiPriority w:val="21"/>
     <w:qFormat/>
     <w:rsid w:val="001A0932"/>
@@ -10255,9 +11551,9 @@
       <w:lang w:eastAsia="da-DK"/>
     </w:rPr>
   </w:style>
-  <w:style w:type="character" w:styleId="Strk">
+  <w:style w:type="character" w:styleId="Strong">
     <w:name w:val="Strong"/>
-    <w:basedOn w:val="Standardskrifttypeiafsnit"/>
+    <w:basedOn w:val="DefaultParagraphFont"/>
     <w:uiPriority w:val="22"/>
     <w:qFormat/>
     <w:rsid w:val="006D2E3C"/>
@@ -10266,9 +11562,9 @@
       <w:bCs/>
     </w:rPr>
   </w:style>
-  <w:style w:type="character" w:styleId="Pladsholdertekst">
+  <w:style w:type="character" w:styleId="PlaceholderText">
     <w:name w:val="Placeholder Text"/>
-    <w:basedOn w:val="Standardskrifttypeiafsnit"/>
+    <w:basedOn w:val="DefaultParagraphFont"/>
     <w:uiPriority w:val="99"/>
     <w:semiHidden/>
     <w:rsid w:val="004521C2"/>
@@ -10301,7 +11597,7 @@
         <w:p xmlns:wp14="http://schemas.microsoft.com/office/word/2010/wordml" wp14:textId="77777777">
           <w:r>
             <w:rPr>
-              <w:rStyle w:val="Pladsholdertekst"/>
+              <w:rStyle w:val="PlaceholderText"/>
             </w:rPr>
             <w:t>Klik eller tryk her for at skrive tekst.</w:t>
           </w:r>
@@ -10310,9 +11606,9 @@
     </w:docPart>
     <w:docPart>
       <w:docPartPr>
-        <w:name w:val="F0C94E6D1D00413687A27B36E8343FB4"/>
+        <w:name w:val="7D3EA683B5D9486DB1739A9AE6B47BB9"/>
         <w:category>
-          <w:name w:val="Generelt"/>
+          <w:name w:val="General"/>
           <w:gallery w:val="placeholder"/>
         </w:category>
         <w:types>
@@ -10321,16 +11617,13 @@
         <w:behaviors>
           <w:behavior w:val="content"/>
         </w:behaviors>
-        <w:guid w:val="{9C87181B-1568-4839-BE89-C3ABFEA93753}"/>
+        <w:guid w:val="{C55A7D7D-DCFD-4471-A1B0-89286C83C445}"/>
       </w:docPartPr>
       <w:docPartBody>
-        <w:p xmlns:wp14="http://schemas.microsoft.com/office/word/2010/wordml" wp14:textId="77777777">
-          <w:pPr>
-            <w:pStyle w:val="F0C94E6D1D00413687A27B36E8343FB4"/>
-          </w:pPr>
+        <w:p>
           <w:r>
             <w:rPr>
-              <w:rStyle w:val="Pladsholdertekst"/>
+              <w:rStyle w:val="PlaceholderText"/>
             </w:rPr>
             <w:t>Klik eller tryk her for at skrive tekst.</w:t>
           </w:r>
@@ -10402,6 +11695,7 @@
   </w:font>
   <w:font w:name="Yu Mincho">
     <w:altName w:val="游明朝"/>
+    <w:panose1 w:val="02020400000000000000"/>
     <w:charset w:val="80"/>
     <w:family w:val="roman"/>
     <w:pitch w:val="variable"/>
@@ -10427,6 +11721,7 @@
   </w:compat>
   <w:rsids>
     <w:rsidRoot w:val="0050370B"/>
+    <w:rsid w:val="001F1A1B"/>
     <w:rsid w:val="0035400C"/>
     <w:rsid w:val="0050370B"/>
     <w:rsid w:val="00890EDA"/>
@@ -10448,8 +11743,8 @@
   </m:mathPr>
   <w:themeFontLang w:val="da-DK" w:eastAsia="ja-JP" w:bidi="ar-SA"/>
   <w:clrSchemeMapping w:bg1="light1" w:t1="dark1" w:bg2="light2" w:t2="dark2" w:accent1="accent1" w:accent2="accent2" w:accent3="accent3" w:accent4="accent4" w:accent5="accent5" w:accent6="accent6" w:hyperlink="hyperlink" w:followedHyperlink="followedHyperlink"/>
-  <w:decimalSymbol w:val=","/>
-  <w:listSeparator w:val=";"/>
+  <w:decimalSymbol w:val="."/>
+  <w:listSeparator w:val=","/>
   <w15:chartTrackingRefBased/>
 </w:settings>
 </file>
@@ -10855,13 +12150,13 @@
     <w:name w:val="Normal"/>
     <w:qFormat/>
   </w:style>
-  <w:style w:type="character" w:default="1" w:styleId="Standardskrifttypeiafsnit">
+  <w:style w:type="character" w:default="1" w:styleId="DefaultParagraphFont">
     <w:name w:val="Default Paragraph Font"/>
     <w:uiPriority w:val="1"/>
     <w:semiHidden/>
     <w:unhideWhenUsed/>
   </w:style>
-  <w:style w:type="table" w:default="1" w:styleId="Tabel-Normal">
+  <w:style w:type="table" w:default="1" w:styleId="TableNormal">
     <w:name w:val="Normal Table"/>
     <w:uiPriority w:val="99"/>
     <w:semiHidden/>
@@ -10876,15 +12171,15 @@
       </w:tblCellMar>
     </w:tblPr>
   </w:style>
-  <w:style w:type="numbering" w:default="1" w:styleId="Ingenoversigt">
+  <w:style w:type="numbering" w:default="1" w:styleId="NoList">
     <w:name w:val="No List"/>
     <w:uiPriority w:val="99"/>
     <w:semiHidden/>
     <w:unhideWhenUsed/>
   </w:style>
-  <w:style w:type="character" w:styleId="Pladsholdertekst">
+  <w:style w:type="character" w:styleId="PlaceholderText">
     <w:name w:val="Placeholder Text"/>
-    <w:basedOn w:val="Standardskrifttypeiafsnit"/>
+    <w:basedOn w:val="DefaultParagraphFont"/>
     <w:uiPriority w:val="99"/>
     <w:semiHidden/>
     <w:rsid w:val="00991951"/>

--- a/Vandspildsdetektor.docx
+++ b/Vandspildsdetektor.docx
@@ -1,6 +1,6 @@
 
 <file path=word/document.xml><?xml version="1.0" encoding="utf-8"?>
-<w:document xmlns:wpc="http://schemas.microsoft.com/office/word/2010/wordprocessingCanvas" xmlns:cx="http://schemas.microsoft.com/office/drawing/2014/chartex" xmlns:cx1="http://schemas.microsoft.com/office/drawing/2015/9/8/chartex" xmlns:cx2="http://schemas.microsoft.com/office/drawing/2015/10/21/chartex" xmlns:cx3="http://schemas.microsoft.com/office/drawing/2016/5/9/chartex" xmlns:cx4="http://schemas.microsoft.com/office/drawing/2016/5/10/chartex" xmlns:cx5="http://schemas.microsoft.com/office/drawing/2016/5/11/chartex" xmlns:cx6="http://schemas.microsoft.com/office/drawing/2016/5/12/chartex" xmlns:cx7="http://schemas.microsoft.com/office/drawing/2016/5/13/chartex" xmlns:cx8="http://schemas.microsoft.com/office/drawing/2016/5/14/chartex" xmlns:mc="http://schemas.openxmlformats.org/markup-compatibility/2006" xmlns:aink="http://schemas.microsoft.com/office/drawing/2016/ink" xmlns:am3d="http://schemas.microsoft.com/office/drawing/2017/model3d" xmlns:o="urn:schemas-microsoft-com:office:office" xmlns:oel="http://schemas.microsoft.com/office/2019/extlst" xmlns:r="http://schemas.openxmlformats.org/officeDocument/2006/relationships" xmlns:m="http://schemas.openxmlformats.org/officeDocument/2006/math" xmlns:v="urn:schemas-microsoft-com:vml" xmlns:wp14="http://schemas.microsoft.com/office/word/2010/wordprocessingDrawing" xmlns:wp="http://schemas.openxmlformats.org/drawingml/2006/wordprocessingDrawing" xmlns:w10="urn:schemas-microsoft-com:office:word" xmlns:w="http://schemas.openxmlformats.org/wordprocessingml/2006/main" xmlns:w14="http://schemas.microsoft.com/office/word/2010/wordml" xmlns:w15="http://schemas.microsoft.com/office/word/2012/wordml" xmlns:w16cex="http://schemas.microsoft.com/office/word/2018/wordml/cex" xmlns:w16cid="http://schemas.microsoft.com/office/word/2016/wordml/cid" xmlns:w16="http://schemas.microsoft.com/office/word/2018/wordml" xmlns:w16sdtdh="http://schemas.microsoft.com/office/word/2020/wordml/sdtdatahash" xmlns:w16se="http://schemas.microsoft.com/office/word/2015/wordml/symex" xmlns:wpg="http://schemas.microsoft.com/office/word/2010/wordprocessingGroup" xmlns:wpi="http://schemas.microsoft.com/office/word/2010/wordprocessingInk" xmlns:wne="http://schemas.microsoft.com/office/word/2006/wordml" xmlns:wps="http://schemas.microsoft.com/office/word/2010/wordprocessingShape" xmlns:a="http://schemas.openxmlformats.org/drawingml/2006/main" xmlns:pic="http://schemas.openxmlformats.org/drawingml/2006/picture" xmlns:a14="http://schemas.microsoft.com/office/drawing/2010/main" mc:Ignorable="w14 w15 w16se w16cid w16 w16cex w16sdtdh wp14">
+<w:document xmlns:wpc="http://schemas.microsoft.com/office/word/2010/wordprocessingCanvas" xmlns:cx="http://schemas.microsoft.com/office/drawing/2014/chartex" xmlns:cx1="http://schemas.microsoft.com/office/drawing/2015/9/8/chartex" xmlns:cx2="http://schemas.microsoft.com/office/drawing/2015/10/21/chartex" xmlns:cx3="http://schemas.microsoft.com/office/drawing/2016/5/9/chartex" xmlns:cx4="http://schemas.microsoft.com/office/drawing/2016/5/10/chartex" xmlns:cx5="http://schemas.microsoft.com/office/drawing/2016/5/11/chartex" xmlns:cx6="http://schemas.microsoft.com/office/drawing/2016/5/12/chartex" xmlns:cx7="http://schemas.microsoft.com/office/drawing/2016/5/13/chartex" xmlns:cx8="http://schemas.microsoft.com/office/drawing/2016/5/14/chartex" xmlns:mc="http://schemas.openxmlformats.org/markup-compatibility/2006" xmlns:aink="http://schemas.microsoft.com/office/drawing/2016/ink" xmlns:am3d="http://schemas.microsoft.com/office/drawing/2017/model3d" xmlns:o="urn:schemas-microsoft-com:office:office" xmlns:oel="http://schemas.microsoft.com/office/2019/extlst" xmlns:r="http://schemas.openxmlformats.org/officeDocument/2006/relationships" xmlns:m="http://schemas.openxmlformats.org/officeDocument/2006/math" xmlns:v="urn:schemas-microsoft-com:vml" xmlns:wp14="http://schemas.microsoft.com/office/word/2010/wordprocessingDrawing" xmlns:wp="http://schemas.openxmlformats.org/drawingml/2006/wordprocessingDrawing" xmlns:w10="urn:schemas-microsoft-com:office:word" xmlns:w="http://schemas.openxmlformats.org/wordprocessingml/2006/main" xmlns:w14="http://schemas.microsoft.com/office/word/2010/wordml" xmlns:w15="http://schemas.microsoft.com/office/word/2012/wordml" xmlns:w16cex="http://schemas.microsoft.com/office/word/2018/wordml/cex" xmlns:w16cid="http://schemas.microsoft.com/office/word/2016/wordml/cid" xmlns:w16="http://schemas.microsoft.com/office/word/2018/wordml" xmlns:w16sdtdh="http://schemas.microsoft.com/office/word/2020/wordml/sdtdatahash" xmlns:w16se="http://schemas.microsoft.com/office/word/2015/wordml/symex" xmlns:wpg="http://schemas.microsoft.com/office/word/2010/wordprocessingGroup" xmlns:wpi="http://schemas.microsoft.com/office/word/2010/wordprocessingInk" xmlns:wne="http://schemas.microsoft.com/office/word/2006/wordml" xmlns:wps="http://schemas.microsoft.com/office/word/2010/wordprocessingShape" mc:Ignorable="w14 w15 w16se w16cid w16 w16cex w16sdtdh wp14">
   <w:body>
     <w:sdt>
       <w:sdtPr>
@@ -23,7 +23,7 @@
       <w:sdtContent>
         <w:p>
           <w:pPr>
-            <w:pStyle w:val="NoSpacing"/>
+            <w:pStyle w:val="Ingenafstand"/>
           </w:pPr>
           <w:r>
             <w:rPr>
@@ -164,7 +164,7 @@
                                   <w:sdtContent>
                                     <w:p>
                                       <w:pPr>
-                                        <w:pStyle w:val="NoSpacing"/>
+                                        <w:pStyle w:val="Ingenafstand"/>
                                         <w:jc w:val="right"/>
                                         <w:rPr>
                                           <w:color w:val="FFFFFF" w:themeColor="background1"/>
@@ -3439,27 +3439,26 @@
                   </wp:anchor>
                 </w:drawing>
               </mc:Choice>
-              <mc:Fallback xmlns:a14="http://schemas.microsoft.com/office/drawing/2010/main" xmlns:pic="http://schemas.openxmlformats.org/drawingml/2006/picture" xmlns:a="http://schemas.openxmlformats.org/drawingml/2006/main">
-                <w:pict w14:anchorId="17729A03">
-                  <v:group id="Gruppe 1" style="position:absolute;margin-left:0;margin-top:0;width:172.8pt;height:718.55pt;z-index:-251657216;mso-width-percent:330;mso-height-percent:950;mso-left-percent:40;mso-position-horizontal-relative:page;mso-position-vertical:center;mso-position-vertical-relative:page;mso-width-percent:330;mso-height-percent:950;mso-left-percent:40" coordsize="21945,91257" o:spid="_x0000_s1026" w14:anchorId="662EB568" o:gfxdata="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">
-                    <v:rect id="Rektangel 3" style="position:absolute;width:1945;height:91257;visibility:visible;mso-wrap-style:square;v-text-anchor:middle" o:spid="_x0000_s1027" fillcolor="#44546a [3215]" stroked="f" strokeweight="1pt" o:gfxdata="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"/>
+              <mc:Fallback>
+                <w:pict>
+                  <v:group w14:anchorId="662EB568" id="Gruppe 1" o:spid="_x0000_s1026" style="position:absolute;margin-left:0;margin-top:0;width:172.8pt;height:718.55pt;z-index:-251657216;mso-width-percent:330;mso-height-percent:950;mso-left-percent:40;mso-position-horizontal-relative:page;mso-position-vertical:center;mso-position-vertical-relative:page;mso-width-percent:330;mso-height-percent:950;mso-left-percent:40" coordsize="21945,91257" o:gfxdata="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">
+                    <v:rect id="Rektangel 3" o:spid="_x0000_s1027" style="position:absolute;width:1945;height:91257;visibility:visible;mso-wrap-style:square;v-text-anchor:middle" o:gfxdata="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" fillcolor="#44546a [3215]" stroked="f" strokeweight="1pt"/>
                     <v:shapetype id="_x0000_t15" coordsize="21600,21600" o:spt="15" adj="16200" path="m@0,l,,,21600@0,21600,21600,10800xe">
                       <v:stroke joinstyle="miter"/>
                       <v:formulas>
                         <v:f eqn="val #0"/>
                         <v:f eqn="prod #0 1 2"/>
                       </v:formulas>
-                      <v:path textboxrect="0,0,10800,21600;0,0,16200,21600;0,0,21600,21600" gradientshapeok="t" o:connecttype="custom" o:connectlocs="@1,0;0,10800;@1,21600;21600,10800" o:connectangles="270,180,90,0"/>
+                      <v:path gradientshapeok="t" o:connecttype="custom" o:connectlocs="@1,0;0,10800;@1,21600;21600,10800" o:connectangles="270,180,90,0" textboxrect="0,0,10800,21600;0,0,16200,21600;0,0,21600,21600"/>
                       <v:handles>
                         <v:h position="#0,topLeft" xrange="0,21600"/>
                       </v:handles>
                     </v:shapetype>
-                    <v:shape id="Pentagon 4" style="position:absolute;top:14668;width:21945;height:5521;visibility:visible;mso-wrap-style:square;v-text-anchor:middle" o:spid="_x0000_s1028" fillcolor="#4472c4 [3204]" stroked="f" strokeweight="1pt" type="#_x0000_t15" adj="18883" o:gfxdata="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">
+                    <v:shape id="Pentagon 4" o:spid="_x0000_s1028" type="#_x0000_t15" style="position:absolute;top:14668;width:21945;height:5521;visibility:visible;mso-wrap-style:square;v-text-anchor:middle" o:gfxdata="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" adj="18883" fillcolor="#4472c4 [3204]" stroked="f" strokeweight="1pt">
                       <v:textbox inset=",0,14.4pt,0">
                         <w:txbxContent>
                           <w:sdt>
                             <w:sdtPr>
-                              <w:id w:val="2102267830"/>
                               <w:rPr>
                                 <w:rFonts w:ascii="Arial" w:hAnsi="Arial" w:cs="Arial"/>
                                 <w:color w:val="1F1F1F"/>
@@ -3478,6 +3477,7 @@
                                 <w:calendar w:val="gregorian"/>
                               </w:date>
                             </w:sdtPr>
+                            <w:sdtEndPr/>
                             <w:sdtContent>
                               <w:p>
                                 <w:pPr>
@@ -3505,99 +3505,99 @@
                         </w:txbxContent>
                       </v:textbox>
                     </v:shape>
-                    <v:group id="Gruppe 5" style="position:absolute;left:762;top:42100;width:20574;height:49103" coordsize="13062,31210" coordorigin="806,42118" o:spid="_x0000_s1029" o:gfxdata="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">
-                      <v:group id="Gruppe 6" style="position:absolute;left:1410;top:42118;width:10478;height:31210" coordsize="10477,31210" coordorigin="1410,42118" o:spid="_x0000_s1030" o:gfxdata="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">
+                    <v:group id="Gruppe 5" o:spid="_x0000_s1029" style="position:absolute;left:762;top:42100;width:20574;height:49103" coordorigin="806,42118" coordsize="13062,31210" o:gfxdata="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">
+                      <v:group id="Gruppe 6" o:spid="_x0000_s1030" style="position:absolute;left:1410;top:42118;width:10478;height:31210" coordorigin="1410,42118" coordsize="10477,31210" o:gfxdata="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">
                         <o:lock v:ext="edit" aspectratio="t"/>
-                        <v:shape id="Kombinationstegning 20" style="position:absolute;left:3696;top:62168;width:1937;height:6985;visibility:visible;mso-wrap-style:square;v-text-anchor:top" coordsize="122,440" o:spid="_x0000_s1031" fillcolor="#44546a [3215]" strokecolor="#44546a [3215]" strokeweight="0" path="m,l39,152,84,304r38,113l122,440,76,306,39,180,6,53,,xe" o:gfxdata="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">
+                        <v:shape id="Kombinationstegning 20" o:spid="_x0000_s1031" style="position:absolute;left:3696;top:62168;width:1937;height:6985;visibility:visible;mso-wrap-style:square;v-text-anchor:top" coordsize="122,440" o:gfxdata="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" path="m,l39,152,84,304r38,113l122,440,76,306,39,180,6,53,,xe" fillcolor="#44546a [3215]" strokecolor="#44546a [3215]" strokeweight="0">
                           <v:path arrowok="t" o:connecttype="custom" o:connectlocs="0,0;61913,241300;133350,482600;193675,661988;193675,698500;120650,485775;61913,285750;9525,84138;0,0" o:connectangles="0,0,0,0,0,0,0,0,0"/>
                         </v:shape>
-                        <v:shape id="Kombinationstegning 21" style="position:absolute;left:5728;top:69058;width:1842;height:4270;visibility:visible;mso-wrap-style:square;v-text-anchor:top" coordsize="116,269" o:spid="_x0000_s1032" fillcolor="#44546a [3215]" strokecolor="#44546a [3215]" strokeweight="0" path="m,l8,19,37,93r30,74l116,269r-8,l60,169,30,98,1,25,,xe" o:gfxdata="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">
+                        <v:shape id="Kombinationstegning 21" o:spid="_x0000_s1032" style="position:absolute;left:5728;top:69058;width:1842;height:4270;visibility:visible;mso-wrap-style:square;v-text-anchor:top" coordsize="116,269" o:gfxdata="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" path="m,l8,19,37,93r30,74l116,269r-8,l60,169,30,98,1,25,,xe" fillcolor="#44546a [3215]" strokecolor="#44546a [3215]" strokeweight="0">
                           <v:path arrowok="t" o:connecttype="custom" o:connectlocs="0,0;12700,30163;58738,147638;106363,265113;184150,427038;171450,427038;95250,268288;47625,155575;1588,39688;0,0" o:connectangles="0,0,0,0,0,0,0,0,0,0"/>
                         </v:shape>
-                        <v:shape id="Kombinationstegning 22" style="position:absolute;left:1410;top:42118;width:2223;height:20193;visibility:visible;mso-wrap-style:square;v-text-anchor:top" coordsize="140,1272" o:spid="_x0000_s1033" fillcolor="#44546a [3215]" strokecolor="#44546a [3215]" strokeweight="0" path="m,l,,1,79r2,80l12,317,23,476,39,634,58,792,83,948r24,138l135,1223r5,49l138,1262,105,1106,77,949,53,792,35,634,20,476,9,317,2,159,,79,,xe" o:gfxdata="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">
+                        <v:shape id="Kombinationstegning 22" o:spid="_x0000_s1033" style="position:absolute;left:1410;top:42118;width:2223;height:20193;visibility:visible;mso-wrap-style:square;v-text-anchor:top" coordsize="140,1272" o:gfxdata="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" path="m,l,,1,79r2,80l12,317,23,476,39,634,58,792,83,948r24,138l135,1223r5,49l138,1262,105,1106,77,949,53,792,35,634,20,476,9,317,2,159,,79,,xe" fillcolor="#44546a [3215]" strokecolor="#44546a [3215]" strokeweight="0">
                           <v:path arrowok="t" o:connecttype="custom" o:connectlocs="0,0;0,0;1588,125413;4763,252413;19050,503238;36513,755650;61913,1006475;92075,1257300;131763,1504950;169863,1724025;214313,1941513;222250,2019300;219075,2003425;166688,1755775;122238,1506538;84138,1257300;55563,1006475;31750,755650;14288,503238;3175,252413;0,125413;0,0" o:connectangles="0,0,0,0,0,0,0,0,0,0,0,0,0,0,0,0,0,0,0,0,0,0"/>
                         </v:shape>
-                        <v:shape id="Kombinationstegning 23" style="position:absolute;left:3410;top:48611;width:715;height:13557;visibility:visible;mso-wrap-style:square;v-text-anchor:top" coordsize="45,854" o:spid="_x0000_s1034" fillcolor="#44546a [3215]" strokecolor="#44546a [3215]" strokeweight="0" path="m45,r,l35,66r-9,67l14,267,6,401,3,534,6,669r8,134l18,854r,-3l9,814,8,803,1,669,,534,3,401,12,267,25,132,34,66,45,xe" o:gfxdata="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">
+                        <v:shape id="Kombinationstegning 23" o:spid="_x0000_s1034" style="position:absolute;left:3410;top:48611;width:715;height:13557;visibility:visible;mso-wrap-style:square;v-text-anchor:top" coordsize="45,854" o:gfxdata="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" path="m45,r,l35,66r-9,67l14,267,6,401,3,534,6,669r8,134l18,854r,-3l9,814,8,803,1,669,,534,3,401,12,267,25,132,34,66,45,xe" fillcolor="#44546a [3215]" strokecolor="#44546a [3215]" strokeweight="0">
                           <v:path arrowok="t" o:connecttype="custom" o:connectlocs="71438,0;71438,0;55563,104775;41275,211138;22225,423863;9525,636588;4763,847725;9525,1062038;22225,1274763;28575,1355725;28575,1350963;14288,1292225;12700,1274763;1588,1062038;0,847725;4763,636588;19050,423863;39688,209550;53975,104775;71438,0" o:connectangles="0,0,0,0,0,0,0,0,0,0,0,0,0,0,0,0,0,0,0,0"/>
                         </v:shape>
-                        <v:shape id="Kombinationstegning 24" style="position:absolute;left:3633;top:62311;width:2444;height:9985;visibility:visible;mso-wrap-style:square;v-text-anchor:top" coordsize="154,629" o:spid="_x0000_s1035" fillcolor="#44546a [3215]" strokecolor="#44546a [3215]" strokeweight="0" path="m,l10,44r11,82l34,207r19,86l75,380r25,86l120,521r21,55l152,618r2,11l140,595,115,532,93,468,67,383,47,295,28,207,12,104,,xe" o:gfxdata="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">
+                        <v:shape id="Kombinationstegning 24" o:spid="_x0000_s1035" style="position:absolute;left:3633;top:62311;width:2444;height:9985;visibility:visible;mso-wrap-style:square;v-text-anchor:top" coordsize="154,629" o:gfxdata="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" path="m,l10,44r11,82l34,207r19,86l75,380r25,86l120,521r21,55l152,618r2,11l140,595,115,532,93,468,67,383,47,295,28,207,12,104,,xe" fillcolor="#44546a [3215]" strokecolor="#44546a [3215]" strokeweight="0">
                           <v:path arrowok="t" o:connecttype="custom" o:connectlocs="0,0;15875,69850;33338,200025;53975,328613;84138,465138;119063,603250;158750,739775;190500,827088;223838,914400;241300,981075;244475,998538;222250,944563;182563,844550;147638,742950;106363,608013;74613,468313;44450,328613;19050,165100;0,0" o:connectangles="0,0,0,0,0,0,0,0,0,0,0,0,0,0,0,0,0,0,0"/>
                         </v:shape>
-                        <v:shape id="Kombinationstegning 25" style="position:absolute;left:6204;top:72233;width:524;height:1095;visibility:visible;mso-wrap-style:square;v-text-anchor:top" coordsize="33,69" o:spid="_x0000_s1036" fillcolor="#44546a [3215]" strokecolor="#44546a [3215]" strokeweight="0" path="m,l33,69r-9,l12,35,,xe" o:gfxdata="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">
+                        <v:shape id="Kombinationstegning 25" o:spid="_x0000_s1036" style="position:absolute;left:6204;top:72233;width:524;height:1095;visibility:visible;mso-wrap-style:square;v-text-anchor:top" coordsize="33,69" o:gfxdata="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" path="m,l33,69r-9,l12,35,,xe" fillcolor="#44546a [3215]" strokecolor="#44546a [3215]" strokeweight="0">
                           <v:path arrowok="t" o:connecttype="custom" o:connectlocs="0,0;52388,109538;38100,109538;19050,55563;0,0" o:connectangles="0,0,0,0,0"/>
                         </v:shape>
-                        <v:shape id="Kombinationstegning 26" style="position:absolute;left:3553;top:61533;width:238;height:1476;visibility:visible;mso-wrap-style:square;v-text-anchor:top" coordsize="15,93" o:spid="_x0000_s1037" fillcolor="#44546a [3215]" strokecolor="#44546a [3215]" strokeweight="0" path="m,l9,37r,3l15,93,5,49,,xe" o:gfxdata="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">
+                        <v:shape id="Kombinationstegning 26" o:spid="_x0000_s1037" style="position:absolute;left:3553;top:61533;width:238;height:1476;visibility:visible;mso-wrap-style:square;v-text-anchor:top" coordsize="15,93" o:gfxdata="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" path="m,l9,37r,3l15,93,5,49,,xe" fillcolor="#44546a [3215]" strokecolor="#44546a [3215]" strokeweight="0">
                           <v:path arrowok="t" o:connecttype="custom" o:connectlocs="0,0;14288,58738;14288,63500;23813,147638;7938,77788;0,0" o:connectangles="0,0,0,0,0,0"/>
                         </v:shape>
-                        <v:shape id="Kombinationstegning 27" style="position:absolute;left:5633;top:56897;width:6255;height:12161;visibility:visible;mso-wrap-style:square;v-text-anchor:top" coordsize="394,766" o:spid="_x0000_s1038" fillcolor="#44546a [3215]" strokecolor="#44546a [3215]" strokeweight="0" path="m394,r,l356,38,319,77r-35,40l249,160r-42,58l168,276r-37,63l98,402,69,467,45,535,26,604,14,673,7,746,6,766,,749r1,-5l7,673,21,603,40,533,65,466,94,400r33,-64l164,275r40,-60l248,158r34,-42l318,76,354,37,394,xe" o:gfxdata="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">
+                        <v:shape id="Kombinationstegning 27" o:spid="_x0000_s1038" style="position:absolute;left:5633;top:56897;width:6255;height:12161;visibility:visible;mso-wrap-style:square;v-text-anchor:top" coordsize="394,766" o:gfxdata="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" path="m394,r,l356,38,319,77r-35,40l249,160r-42,58l168,276r-37,63l98,402,69,467,45,535,26,604,14,673,7,746,6,766,,749r1,-5l7,673,21,603,40,533,65,466,94,400r33,-64l164,275r40,-60l248,158r34,-42l318,76,354,37,394,xe" fillcolor="#44546a [3215]" strokecolor="#44546a [3215]" strokeweight="0">
                           <v:path arrowok="t" o:connecttype="custom" o:connectlocs="625475,0;625475,0;565150,60325;506413,122238;450850,185738;395288,254000;328613,346075;266700,438150;207963,538163;155575,638175;109538,741363;71438,849313;41275,958850;22225,1068388;11113,1184275;9525,1216025;0,1189038;1588,1181100;11113,1068388;33338,957263;63500,846138;103188,739775;149225,635000;201613,533400;260350,436563;323850,341313;393700,250825;447675,184150;504825,120650;561975,58738;625475,0" o:connectangles="0,0,0,0,0,0,0,0,0,0,0,0,0,0,0,0,0,0,0,0,0,0,0,0,0,0,0,0,0,0,0"/>
                         </v:shape>
-                        <v:shape id="Kombinationstegning 28" style="position:absolute;left:5633;top:69153;width:571;height:3080;visibility:visible;mso-wrap-style:square;v-text-anchor:top" coordsize="36,194" o:spid="_x0000_s1039" fillcolor="#44546a [3215]" strokecolor="#44546a [3215]" strokeweight="0" path="m,l6,16r1,3l11,80r9,52l33,185r3,9l21,161,15,145,5,81,1,41,,xe" o:gfxdata="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">
+                        <v:shape id="Kombinationstegning 28" o:spid="_x0000_s1039" style="position:absolute;left:5633;top:69153;width:571;height:3080;visibility:visible;mso-wrap-style:square;v-text-anchor:top" coordsize="36,194" o:gfxdata="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" path="m,l6,16r1,3l11,80r9,52l33,185r3,9l21,161,15,145,5,81,1,41,,xe" fillcolor="#44546a [3215]" strokecolor="#44546a [3215]" strokeweight="0">
                           <v:path arrowok="t" o:connecttype="custom" o:connectlocs="0,0;9525,25400;11113,30163;17463,127000;31750,209550;52388,293688;57150,307975;33338,255588;23813,230188;7938,128588;1588,65088;0,0" o:connectangles="0,0,0,0,0,0,0,0,0,0,0,0"/>
                         </v:shape>
-                        <v:shape id="Kombinationstegning 29" style="position:absolute;left:6077;top:72296;width:493;height:1032;visibility:visible;mso-wrap-style:square;v-text-anchor:top" coordsize="31,65" o:spid="_x0000_s1040" fillcolor="#44546a [3215]" strokecolor="#44546a [3215]" strokeweight="0" path="m,l31,65r-8,l,xe" o:gfxdata="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">
+                        <v:shape id="Kombinationstegning 29" o:spid="_x0000_s1040" style="position:absolute;left:6077;top:72296;width:493;height:1032;visibility:visible;mso-wrap-style:square;v-text-anchor:top" coordsize="31,65" o:gfxdata="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" path="m,l31,65r-8,l,xe" fillcolor="#44546a [3215]" strokecolor="#44546a [3215]" strokeweight="0">
                           <v:path arrowok="t" o:connecttype="custom" o:connectlocs="0,0;49213,103188;36513,103188;0,0" o:connectangles="0,0,0,0"/>
                         </v:shape>
-                        <v:shape id="Kombinationstegning 30" style="position:absolute;left:5633;top:68788;width:111;height:666;visibility:visible;mso-wrap-style:square;v-text-anchor:top" coordsize="7,42" o:spid="_x0000_s1041" fillcolor="#44546a [3215]" strokecolor="#44546a [3215]" strokeweight="0" path="m,l6,17,7,42,6,39,,23,,xe" o:gfxdata="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">
+                        <v:shape id="Kombinationstegning 30" o:spid="_x0000_s1041" style="position:absolute;left:5633;top:68788;width:111;height:666;visibility:visible;mso-wrap-style:square;v-text-anchor:top" coordsize="7,42" o:gfxdata="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" path="m,l6,17,7,42,6,39,,23,,xe" fillcolor="#44546a [3215]" strokecolor="#44546a [3215]" strokeweight="0">
                           <v:path arrowok="t" o:connecttype="custom" o:connectlocs="0,0;9525,26988;11113,66675;9525,61913;0,36513;0,0" o:connectangles="0,0,0,0,0,0"/>
                         </v:shape>
-                        <v:shape id="Kombinationstegning 31" style="position:absolute;left:5871;top:71455;width:714;height:1873;visibility:visible;mso-wrap-style:square;v-text-anchor:top" coordsize="45,118" o:spid="_x0000_s1042" fillcolor="#44546a [3215]" strokecolor="#44546a [3215]" strokeweight="0" path="m,l6,16,21,49,33,84r12,34l44,118,13,53,11,42,,xe" o:gfxdata="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">
+                        <v:shape id="Kombinationstegning 31" o:spid="_x0000_s1042" style="position:absolute;left:5871;top:71455;width:714;height:1873;visibility:visible;mso-wrap-style:square;v-text-anchor:top" coordsize="45,118" o:gfxdata="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" path="m,l6,16,21,49,33,84r12,34l44,118,13,53,11,42,,xe" fillcolor="#44546a [3215]" strokecolor="#44546a [3215]" strokeweight="0">
                           <v:path arrowok="t" o:connecttype="custom" o:connectlocs="0,0;9525,25400;33338,77788;52388,133350;71438,187325;69850,187325;20638,84138;17463,66675;0,0" o:connectangles="0,0,0,0,0,0,0,0,0"/>
                         </v:shape>
                       </v:group>
-                      <v:group id="Gruppe 7" style="position:absolute;left:806;top:48269;width:13063;height:25059" coordsize="8747,16779" coordorigin="806,46499" o:spid="_x0000_s1043" o:gfxdata="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">
+                      <v:group id="Gruppe 7" o:spid="_x0000_s1043" style="position:absolute;left:806;top:48269;width:13063;height:25059" coordorigin="806,46499" coordsize="8747,16779" o:gfxdata="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">
                         <o:lock v:ext="edit" aspectratio="t"/>
-                        <v:shape id="Kombinationstegning 8" style="position:absolute;left:1187;top:51897;width:1984;height:7143;visibility:visible;mso-wrap-style:square;v-text-anchor:top" coordsize="125,450" o:spid="_x0000_s1044" fillcolor="#44546a [3215]" strokecolor="#44546a [3215]" strokeweight="0" path="m,l41,155,86,309r39,116l125,450,79,311,41,183,7,54,,xe" o:gfxdata="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">
+                        <v:shape id="Kombinationstegning 8" o:spid="_x0000_s1044" style="position:absolute;left:1187;top:51897;width:1984;height:7143;visibility:visible;mso-wrap-style:square;v-text-anchor:top" coordsize="125,450" o:gfxdata="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" path="m,l41,155,86,309r39,116l125,450,79,311,41,183,7,54,,xe" fillcolor="#44546a [3215]" strokecolor="#44546a [3215]" strokeweight="0">
                           <v:fill opacity="13107f"/>
                           <v:stroke opacity="13107f"/>
                           <v:path arrowok="t" o:connecttype="custom" o:connectlocs="0,0;65088,246063;136525,490538;198438,674688;198438,714375;125413,493713;65088,290513;11113,85725;0,0" o:connectangles="0,0,0,0,0,0,0,0,0"/>
                         </v:shape>
-                        <v:shape id="Kombinationstegning 9" style="position:absolute;left:3282;top:58913;width:1874;height:4366;visibility:visible;mso-wrap-style:square;v-text-anchor:top" coordsize="118,275" o:spid="_x0000_s1045" fillcolor="#44546a [3215]" strokecolor="#44546a [3215]" strokeweight="0" path="m,l8,20,37,96r32,74l118,275r-9,l61,174,30,100,,26,,xe" o:gfxdata="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">
+                        <v:shape id="Kombinationstegning 9" o:spid="_x0000_s1045" style="position:absolute;left:3282;top:58913;width:1874;height:4366;visibility:visible;mso-wrap-style:square;v-text-anchor:top" coordsize="118,275" o:gfxdata="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" path="m,l8,20,37,96r32,74l118,275r-9,l61,174,30,100,,26,,xe" fillcolor="#44546a [3215]" strokecolor="#44546a [3215]" strokeweight="0">
                           <v:fill opacity="13107f"/>
                           <v:stroke opacity="13107f"/>
                           <v:path arrowok="t" o:connecttype="custom" o:connectlocs="0,0;12700,31750;58738,152400;109538,269875;187325,436563;173038,436563;96838,276225;47625,158750;0,41275;0,0" o:connectangles="0,0,0,0,0,0,0,0,0,0"/>
                         </v:shape>
-                        <v:shape id="Kombinationstegning 10" style="position:absolute;left:806;top:50103;width:317;height:1921;visibility:visible;mso-wrap-style:square;v-text-anchor:top" coordsize="20,121" o:spid="_x0000_s1046" fillcolor="#44546a [3215]" strokecolor="#44546a [3215]" strokeweight="0" path="m,l16,72r4,49l18,112,,31,,xe" o:gfxdata="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">
+                        <v:shape id="Kombinationstegning 10" o:spid="_x0000_s1046" style="position:absolute;left:806;top:50103;width:317;height:1921;visibility:visible;mso-wrap-style:square;v-text-anchor:top" coordsize="20,121" o:gfxdata="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" path="m,l16,72r4,49l18,112,,31,,xe" fillcolor="#44546a [3215]" strokecolor="#44546a [3215]" strokeweight="0">
                           <v:fill opacity="13107f"/>
                           <v:stroke opacity="13107f"/>
                           <v:path arrowok="t" o:connecttype="custom" o:connectlocs="0,0;25400,114300;31750,192088;28575,177800;0,49213;0,0" o:connectangles="0,0,0,0,0,0"/>
                         </v:shape>
-                        <v:shape id="Kombinationstegning 12" style="position:absolute;left:1123;top:52024;width:2509;height:10207;visibility:visible;mso-wrap-style:square;v-text-anchor:top" coordsize="158,643" o:spid="_x0000_s1047" fillcolor="#44546a [3215]" strokecolor="#44546a [3215]" strokeweight="0" path="m,l11,46r11,83l36,211r19,90l76,389r27,87l123,533r21,55l155,632r3,11l142,608,118,544,95,478,69,391,47,302,29,212,13,107,,xe" o:gfxdata="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">
+                        <v:shape id="Kombinationstegning 12" o:spid="_x0000_s1047" style="position:absolute;left:1123;top:52024;width:2509;height:10207;visibility:visible;mso-wrap-style:square;v-text-anchor:top" coordsize="158,643" o:gfxdata="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" path="m,l11,46r11,83l36,211r19,90l76,389r27,87l123,533r21,55l155,632r3,11l142,608,118,544,95,478,69,391,47,302,29,212,13,107,,xe" fillcolor="#44546a [3215]" strokecolor="#44546a [3215]" strokeweight="0">
                           <v:fill opacity="13107f"/>
                           <v:stroke opacity="13107f"/>
                           <v:path arrowok="t" o:connecttype="custom" o:connectlocs="0,0;17463,73025;34925,204788;57150,334963;87313,477838;120650,617538;163513,755650;195263,846138;228600,933450;246063,1003300;250825,1020763;225425,965200;187325,863600;150813,758825;109538,620713;74613,479425;46038,336550;20638,169863;0,0" o:connectangles="0,0,0,0,0,0,0,0,0,0,0,0,0,0,0,0,0,0,0"/>
                         </v:shape>
-                        <v:shape id="Kombinationstegning 13" style="position:absolute;left:3759;top:62152;width:524;height:1127;visibility:visible;mso-wrap-style:square;v-text-anchor:top" coordsize="33,71" o:spid="_x0000_s1048" fillcolor="#44546a [3215]" strokecolor="#44546a [3215]" strokeweight="0" path="m,l33,71r-9,l11,36,,xe" o:gfxdata="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">
+                        <v:shape id="Kombinationstegning 13" o:spid="_x0000_s1048" style="position:absolute;left:3759;top:62152;width:524;height:1127;visibility:visible;mso-wrap-style:square;v-text-anchor:top" coordsize="33,71" o:gfxdata="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" path="m,l33,71r-9,l11,36,,xe" fillcolor="#44546a [3215]" strokecolor="#44546a [3215]" strokeweight="0">
                           <v:fill opacity="13107f"/>
                           <v:stroke opacity="13107f"/>
                           <v:path arrowok="t" o:connecttype="custom" o:connectlocs="0,0;52388,112713;38100,112713;17463,57150;0,0" o:connectangles="0,0,0,0,0"/>
                         </v:shape>
-                        <v:shape id="Kombinationstegning 14" style="position:absolute;left:1060;top:51246;width:238;height:1508;visibility:visible;mso-wrap-style:square;v-text-anchor:top" coordsize="15,95" o:spid="_x0000_s1049" fillcolor="#44546a [3215]" strokecolor="#44546a [3215]" strokeweight="0" path="m,l8,37r,4l15,95,4,49,,xe" o:gfxdata="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">
+                        <v:shape id="Kombinationstegning 14" o:spid="_x0000_s1049" style="position:absolute;left:1060;top:51246;width:238;height:1508;visibility:visible;mso-wrap-style:square;v-text-anchor:top" coordsize="15,95" o:gfxdata="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" path="m,l8,37r,4l15,95,4,49,,xe" fillcolor="#44546a [3215]" strokecolor="#44546a [3215]" strokeweight="0">
                           <v:fill opacity="13107f"/>
                           <v:stroke opacity="13107f"/>
                           <v:path arrowok="t" o:connecttype="custom" o:connectlocs="0,0;12700,58738;12700,65088;23813,150813;6350,77788;0,0" o:connectangles="0,0,0,0,0,0"/>
                         </v:shape>
-                        <v:shape id="Kombinationstegning 15" style="position:absolute;left:3171;top:46499;width:6382;height:12414;visibility:visible;mso-wrap-style:square;v-text-anchor:top" coordsize="402,782" o:spid="_x0000_s1050" fillcolor="#44546a [3215]" strokecolor="#44546a [3215]" strokeweight="0" path="m402,r,1l363,39,325,79r-35,42l255,164r-44,58l171,284r-38,62l100,411,71,478,45,546,27,617,13,689,7,761r,21l,765r1,-4l7,688,21,616,40,545,66,475,95,409r35,-66l167,281r42,-61l253,163r34,-43l324,78,362,38,402,xe" o:gfxdata="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">
+                        <v:shape id="Kombinationstegning 15" o:spid="_x0000_s1050" style="position:absolute;left:3171;top:46499;width:6382;height:12414;visibility:visible;mso-wrap-style:square;v-text-anchor:top" coordsize="402,782" o:gfxdata="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" path="m402,r,1l363,39,325,79r-35,42l255,164r-44,58l171,284r-38,62l100,411,71,478,45,546,27,617,13,689,7,761r,21l,765r1,-4l7,688,21,616,40,545,66,475,95,409r35,-66l167,281r42,-61l253,163r34,-43l324,78,362,38,402,xe" fillcolor="#44546a [3215]" strokecolor="#44546a [3215]" strokeweight="0">
                           <v:fill opacity="13107f"/>
                           <v:stroke opacity="13107f"/>
                           <v:path arrowok="t" o:connecttype="custom" o:connectlocs="638175,0;638175,1588;576263,61913;515938,125413;460375,192088;404813,260350;334963,352425;271463,450850;211138,549275;158750,652463;112713,758825;71438,866775;42863,979488;20638,1093788;11113,1208088;11113,1241425;0,1214438;1588,1208088;11113,1092200;33338,977900;63500,865188;104775,754063;150813,649288;206375,544513;265113,446088;331788,349250;401638,258763;455613,190500;514350,123825;574675,60325;638175,0" o:connectangles="0,0,0,0,0,0,0,0,0,0,0,0,0,0,0,0,0,0,0,0,0,0,0,0,0,0,0,0,0,0,0"/>
                         </v:shape>
-                        <v:shape id="Kombinationstegning 16" style="position:absolute;left:3171;top:59040;width:588;height:3112;visibility:visible;mso-wrap-style:square;v-text-anchor:top" coordsize="37,196" o:spid="_x0000_s1051" fillcolor="#44546a [3215]" strokecolor="#44546a [3215]" strokeweight="0" path="m,l6,15r1,3l12,80r9,54l33,188r4,8l22,162,15,146,5,81,1,40,,xe" o:gfxdata="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">
+                        <v:shape id="Kombinationstegning 16" o:spid="_x0000_s1051" style="position:absolute;left:3171;top:59040;width:588;height:3112;visibility:visible;mso-wrap-style:square;v-text-anchor:top" coordsize="37,196" o:gfxdata="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" path="m,l6,15r1,3l12,80r9,54l33,188r4,8l22,162,15,146,5,81,1,40,,xe" fillcolor="#44546a [3215]" strokecolor="#44546a [3215]" strokeweight="0">
                           <v:fill opacity="13107f"/>
                           <v:stroke opacity="13107f"/>
                           <v:path arrowok="t" o:connecttype="custom" o:connectlocs="0,0;9525,23813;11113,28575;19050,127000;33338,212725;52388,298450;58738,311150;34925,257175;23813,231775;7938,128588;1588,63500;0,0" o:connectangles="0,0,0,0,0,0,0,0,0,0,0,0"/>
                         </v:shape>
-                        <v:shape id="Kombinationstegning 17" style="position:absolute;left:3632;top:62231;width:492;height:1048;visibility:visible;mso-wrap-style:square;v-text-anchor:top" coordsize="31,66" o:spid="_x0000_s1052" fillcolor="#44546a [3215]" strokecolor="#44546a [3215]" strokeweight="0" path="m,l31,66r-7,l,xe" o:gfxdata="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">
+                        <v:shape id="Kombinationstegning 17" o:spid="_x0000_s1052" style="position:absolute;left:3632;top:62231;width:492;height:1048;visibility:visible;mso-wrap-style:square;v-text-anchor:top" coordsize="31,66" o:gfxdata="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" path="m,l31,66r-7,l,xe" fillcolor="#44546a [3215]" strokecolor="#44546a [3215]" strokeweight="0">
                           <v:fill opacity="13107f"/>
                           <v:stroke opacity="13107f"/>
                           <v:path arrowok="t" o:connecttype="custom" o:connectlocs="0,0;49213,104775;38100,104775;0,0" o:connectangles="0,0,0,0"/>
                         </v:shape>
-                        <v:shape id="Kombinationstegning 18" style="position:absolute;left:3171;top:58644;width:111;height:682;visibility:visible;mso-wrap-style:square;v-text-anchor:top" coordsize="7,43" o:spid="_x0000_s1053" fillcolor="#44546a [3215]" strokecolor="#44546a [3215]" strokeweight="0" path="m,l7,17r,26l6,40,,25,,xe" o:gfxdata="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">
+                        <v:shape id="Kombinationstegning 18" o:spid="_x0000_s1053" style="position:absolute;left:3171;top:58644;width:111;height:682;visibility:visible;mso-wrap-style:square;v-text-anchor:top" coordsize="7,43" o:gfxdata="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" path="m,l7,17r,26l6,40,,25,,xe" fillcolor="#44546a [3215]" strokecolor="#44546a [3215]" strokeweight="0">
                           <v:fill opacity="13107f"/>
                           <v:stroke opacity="13107f"/>
                           <v:path arrowok="t" o:connecttype="custom" o:connectlocs="0,0;11113,26988;11113,68263;9525,63500;0,39688;0,0" o:connectangles="0,0,0,0,0,0"/>
                         </v:shape>
-                        <v:shape id="Kombinationstegning 19" style="position:absolute;left:3409;top:61358;width:731;height:1921;visibility:visible;mso-wrap-style:square;v-text-anchor:top" coordsize="46,121" o:spid="_x0000_s1054" fillcolor="#44546a [3215]" strokecolor="#44546a [3215]" strokeweight="0" path="m,l7,16,22,50,33,86r13,35l45,121,14,55,11,44,,xe" o:gfxdata="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">
+                        <v:shape id="Kombinationstegning 19" o:spid="_x0000_s1054" style="position:absolute;left:3409;top:61358;width:731;height:1921;visibility:visible;mso-wrap-style:square;v-text-anchor:top" coordsize="46,121" o:gfxdata="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" path="m,l7,16,22,50,33,86r13,35l45,121,14,55,11,44,,xe" fillcolor="#44546a [3215]" strokecolor="#44546a [3215]" strokeweight="0">
                           <v:fill opacity="13107f"/>
                           <v:stroke opacity="13107f"/>
                           <v:path arrowok="t" o:connecttype="custom" o:connectlocs="0,0;11113,25400;34925,79375;52388,136525;73025,192088;71438,192088;22225,87313;17463,69850;0,0" o:connectangles="0,0,0,0,0,0,0,0,0"/>
@@ -3684,7 +3684,7 @@
                             <w:txbxContent>
                               <w:p>
                                 <w:pPr>
-                                  <w:pStyle w:val="NoSpacing"/>
+                                  <w:pStyle w:val="Ingenafstand"/>
                                   <w:rPr>
                                     <w:rFonts w:ascii="Arial" w:hAnsi="Arial" w:cs="Arial"/>
                                     <w:color w:val="1F1F1F"/>
@@ -3724,7 +3724,7 @@
                               </w:p>
                               <w:p>
                                 <w:pPr>
-                                  <w:pStyle w:val="NoSpacing"/>
+                                  <w:pStyle w:val="Ingenafstand"/>
                                   <w:rPr>
                                     <w:color w:val="595959" w:themeColor="text1" w:themeTint="A6"/>
                                     <w:sz w:val="20"/>
@@ -3763,13 +3763,13 @@
                   </wp:anchor>
                 </w:drawing>
               </mc:Choice>
-              <mc:Fallback xmlns:a14="http://schemas.microsoft.com/office/drawing/2010/main" xmlns:pic="http://schemas.openxmlformats.org/drawingml/2006/picture" xmlns:a="http://schemas.openxmlformats.org/drawingml/2006/main">
-                <w:pict w14:anchorId="653EB9D7">
-                  <v:shapetype id="_x0000_t202" coordsize="21600,21600" o:spt="202" path="m,l,21600r21600,l21600,xe" w14:anchorId="71F1CAE2">
+              <mc:Fallback>
+                <w:pict>
+                  <v:shapetype w14:anchorId="71F1CAE2" id="_x0000_t202" coordsize="21600,21600" o:spt="202" path="m,l,21600r21600,l21600,xe">
                     <v:stroke joinstyle="miter"/>
                     <v:path gradientshapeok="t" o:connecttype="rect"/>
                   </v:shapetype>
-                  <v:shape id="Tekstfelt 2" style="position:absolute;margin-left:0;margin-top:0;width:4in;height:28.8pt;z-index:251661312;visibility:visible;mso-wrap-style:square;mso-width-percent:450;mso-height-percent:0;mso-left-percent:420;mso-top-percent:880;mso-wrap-distance-left:9pt;mso-wrap-distance-top:0;mso-wrap-distance-right:9pt;mso-wrap-distance-bottom:0;mso-position-horizontal-relative:page;mso-position-vertical-relative:page;mso-width-percent:450;mso-height-percent:0;mso-left-percent:420;mso-top-percent:880;mso-width-relative:page;mso-height-relative:margin;v-text-anchor:bottom" o:spid="_x0000_s1055" filled="f" stroked="f" strokeweight=".5pt" type="#_x0000_t202" o:gfxdata="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">
+                  <v:shape id="Tekstfelt 2" o:spid="_x0000_s1055" type="#_x0000_t202" style="position:absolute;margin-left:0;margin-top:0;width:4in;height:28.8pt;z-index:251661312;visibility:visible;mso-wrap-style:square;mso-width-percent:450;mso-height-percent:0;mso-left-percent:420;mso-top-percent:880;mso-wrap-distance-left:9pt;mso-wrap-distance-top:0;mso-wrap-distance-right:9pt;mso-wrap-distance-bottom:0;mso-position-horizontal-relative:page;mso-position-vertical-relative:page;mso-width-percent:450;mso-height-percent:0;mso-left-percent:420;mso-top-percent:880;mso-width-relative:page;mso-height-relative:margin;v-text-anchor:bottom" o:gfxdata="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" filled="f" stroked="f" strokeweight=".5pt">
                     <v:textbox style="mso-fit-shape-to-text:t" inset="0,0,0,0">
                       <w:txbxContent>
                         <w:p>
@@ -3784,7 +3784,6 @@
                           </w:pPr>
                           <w:sdt>
                             <w:sdtPr>
-                              <w:id w:val="985072775"/>
                               <w:rPr>
                                 <w:rFonts w:ascii="Arial" w:hAnsi="Arial" w:cs="Arial"/>
                                 <w:color w:val="1F1F1F"/>
@@ -3798,6 +3797,7 @@
                               <w:dataBinding w:prefixMappings="xmlns:ns0='http://schemas.openxmlformats.org/officeDocument/2006/extended-properties' " w:xpath="/ns0:Properties[1]/ns0:Company[1]" w:storeItemID="{6668398D-A668-4E3E-A5EB-62B293D839F1}"/>
                               <w:text/>
                             </w:sdtPr>
+                            <w:sdtEndPr/>
                             <w:sdtContent>
                               <w:r>
                                 <w:rPr>
@@ -3915,9 +3915,9 @@
                             <w:txbxContent>
                               <w:p>
                                 <w:pPr>
-                                  <w:pStyle w:val="NoSpacing"/>
+                                  <w:pStyle w:val="Ingenafstand"/>
                                   <w:rPr>
-                                    <w:rFonts w:asciiTheme="majorHAnsi" w:hAnsiTheme="majorHAnsi" w:eastAsiaTheme="majorEastAsia" w:cstheme="majorBidi"/>
+                                    <w:rFonts w:asciiTheme="majorHAnsi" w:eastAsiaTheme="majorEastAsia" w:hAnsiTheme="majorHAnsi" w:cstheme="majorBidi"/>
                                     <w:color w:val="262626" w:themeColor="text1" w:themeTint="D9"/>
                                     <w:sz w:val="72"/>
                                   </w:rPr>
@@ -3925,7 +3925,7 @@
                                 <w:sdt>
                                   <w:sdtPr>
                                     <w:rPr>
-                                      <w:rFonts w:asciiTheme="majorHAnsi" w:hAnsiTheme="majorHAnsi" w:eastAsiaTheme="majorEastAsia" w:cstheme="majorBidi"/>
+                                      <w:rFonts w:asciiTheme="majorHAnsi" w:eastAsiaTheme="majorEastAsia" w:hAnsiTheme="majorHAnsi" w:cstheme="majorBidi"/>
                                       <w:spacing w:val="-10"/>
                                       <w:kern w:val="28"/>
                                       <w:sz w:val="56"/>
@@ -3942,7 +3942,7 @@
                                   <w:sdtContent>
                                     <w:r>
                                       <w:rPr>
-                                        <w:rFonts w:asciiTheme="majorHAnsi" w:hAnsiTheme="majorHAnsi" w:eastAsiaTheme="majorEastAsia" w:cstheme="majorBidi"/>
+                                        <w:rFonts w:asciiTheme="majorHAnsi" w:eastAsiaTheme="majorEastAsia" w:hAnsiTheme="majorHAnsi" w:cstheme="majorBidi"/>
                                         <w:spacing w:val="-10"/>
                                         <w:kern w:val="28"/>
                                         <w:sz w:val="56"/>
@@ -4013,25 +4013,24 @@
                   </wp:anchor>
                 </w:drawing>
               </mc:Choice>
-              <mc:Fallback xmlns:a14="http://schemas.microsoft.com/office/drawing/2010/main" xmlns:pic="http://schemas.openxmlformats.org/drawingml/2006/picture" xmlns:a="http://schemas.openxmlformats.org/drawingml/2006/main">
-                <w:pict w14:anchorId="135BD8AC">
-                  <v:shape id="Tekstfelt 3" style="position:absolute;margin-left:0;margin-top:0;width:4in;height:84.25pt;z-index:251660288;visibility:visible;mso-wrap-style:square;mso-width-percent:450;mso-height-percent:0;mso-left-percent:420;mso-top-percent:175;mso-wrap-distance-left:9pt;mso-wrap-distance-top:0;mso-wrap-distance-right:9pt;mso-wrap-distance-bottom:0;mso-position-horizontal-relative:page;mso-position-vertical-relative:page;mso-width-percent:450;mso-height-percent:0;mso-left-percent:420;mso-top-percent:175;mso-width-relative:page;mso-height-relative:margin;v-text-anchor:top" o:spid="_x0000_s1056" filled="f" stroked="f" strokeweight=".5pt" type="#_x0000_t202" o:gfxdata="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" w14:anchorId="1D047991">
+              <mc:Fallback>
+                <w:pict>
+                  <v:shape w14:anchorId="1D047991" id="Tekstfelt 3" o:spid="_x0000_s1056" type="#_x0000_t202" style="position:absolute;margin-left:0;margin-top:0;width:4in;height:84.25pt;z-index:251660288;visibility:visible;mso-wrap-style:square;mso-width-percent:450;mso-height-percent:0;mso-left-percent:420;mso-top-percent:175;mso-wrap-distance-left:9pt;mso-wrap-distance-top:0;mso-wrap-distance-right:9pt;mso-wrap-distance-bottom:0;mso-position-horizontal-relative:page;mso-position-vertical-relative:page;mso-width-percent:450;mso-height-percent:0;mso-left-percent:420;mso-top-percent:175;mso-width-relative:page;mso-height-relative:margin;v-text-anchor:top" o:gfxdata="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" filled="f" stroked="f" strokeweight=".5pt">
                     <v:textbox style="mso-fit-shape-to-text:t" inset="0,0,0,0">
                       <w:txbxContent>
                         <w:p>
                           <w:pPr>
                             <w:pStyle w:val="Ingenafstand"/>
                             <w:rPr>
-                              <w:rFonts w:asciiTheme="majorHAnsi" w:hAnsiTheme="majorHAnsi" w:eastAsiaTheme="majorEastAsia" w:cstheme="majorBidi"/>
+                              <w:rFonts w:asciiTheme="majorHAnsi" w:eastAsiaTheme="majorEastAsia" w:hAnsiTheme="majorHAnsi" w:cstheme="majorBidi"/>
                               <w:color w:val="262626" w:themeColor="text1" w:themeTint="D9"/>
                               <w:sz w:val="72"/>
                             </w:rPr>
                           </w:pPr>
                           <w:sdt>
                             <w:sdtPr>
-                              <w:id w:val="1384714027"/>
                               <w:rPr>
-                                <w:rFonts w:asciiTheme="majorHAnsi" w:hAnsiTheme="majorHAnsi" w:eastAsiaTheme="majorEastAsia" w:cstheme="majorBidi"/>
+                                <w:rFonts w:asciiTheme="majorHAnsi" w:eastAsiaTheme="majorEastAsia" w:hAnsiTheme="majorHAnsi" w:cstheme="majorBidi"/>
                                 <w:spacing w:val="-10"/>
                                 <w:kern w:val="28"/>
                                 <w:sz w:val="56"/>
@@ -4044,10 +4043,11 @@
                               <w:dataBinding w:prefixMappings="xmlns:ns0='http://purl.org/dc/elements/1.1/' xmlns:ns1='http://schemas.openxmlformats.org/package/2006/metadata/core-properties' " w:xpath="/ns1:coreProperties[1]/ns0:title[1]" w:storeItemID="{6C3C8BC8-F283-45AE-878A-BAB7291924A1}"/>
                               <w:text/>
                             </w:sdtPr>
+                            <w:sdtEndPr/>
                             <w:sdtContent>
                               <w:r>
                                 <w:rPr>
-                                  <w:rFonts w:asciiTheme="majorHAnsi" w:hAnsiTheme="majorHAnsi" w:eastAsiaTheme="majorEastAsia" w:cstheme="majorBidi"/>
+                                  <w:rFonts w:asciiTheme="majorHAnsi" w:eastAsiaTheme="majorEastAsia" w:hAnsiTheme="majorHAnsi" w:cstheme="majorBidi"/>
                                   <w:spacing w:val="-10"/>
                                   <w:kern w:val="28"/>
                                   <w:sz w:val="56"/>
@@ -4070,7 +4070,6 @@
                           </w:pPr>
                           <w:sdt>
                             <w:sdtPr>
-                              <w:id w:val="789102080"/>
                               <w:rPr>
                                 <w:rFonts w:ascii="Arial" w:hAnsi="Arial" w:cs="Arial"/>
                                 <w:color w:val="1F1F1F"/>
@@ -4084,6 +4083,7 @@
                               <w:dataBinding w:prefixMappings="xmlns:ns0='http://purl.org/dc/elements/1.1/' xmlns:ns1='http://schemas.openxmlformats.org/package/2006/metadata/core-properties' " w:xpath="/ns1:coreProperties[1]/ns0:subject[1]" w:storeItemID="{6C3C8BC8-F283-45AE-878A-BAB7291924A1}"/>
                               <w:text/>
                             </w:sdtPr>
+                            <w:sdtEndPr/>
                             <w:sdtContent>
                               <w:r>
                                 <w:rPr>
@@ -4110,7 +4110,7 @@
         <w:p>
           <w:pPr>
             <w:rPr>
-              <w:rFonts w:asciiTheme="majorHAnsi" w:hAnsiTheme="majorHAnsi" w:eastAsiaTheme="majorEastAsia" w:cstheme="majorBidi"/>
+              <w:rFonts w:asciiTheme="majorHAnsi" w:eastAsiaTheme="majorEastAsia" w:hAnsiTheme="majorHAnsi" w:cstheme="majorBidi"/>
               <w:spacing w:val="-10"/>
               <w:kern w:val="28"/>
               <w:sz w:val="56"/>
@@ -4131,25 +4131,32 @@
     </w:sdt>
     <w:sdt>
       <w:sdtPr>
+        <w:rPr>
+          <w:rFonts w:asciiTheme="minorHAnsi" w:eastAsiaTheme="minorHAnsi" w:hAnsiTheme="minorHAnsi" w:cstheme="minorBidi"/>
+          <w:color w:val="auto"/>
+          <w:sz w:val="22"/>
+          <w:szCs w:val="22"/>
+          <w:lang w:eastAsia="en-US"/>
+        </w:rPr>
         <w:id w:val="1595014179"/>
         <w:docPartObj>
           <w:docPartGallery w:val="Table of Contents"/>
           <w:docPartUnique/>
         </w:docPartObj>
       </w:sdtPr>
+      <w:sdtEndPr/>
       <w:sdtContent>
         <w:p>
           <w:pPr>
-            <w:pStyle w:val="TOCHeading"/>
+            <w:pStyle w:val="Overskrift"/>
           </w:pPr>
           <w:r>
-            <w:rPr/>
             <w:t>Indholdsfortegnelse</w:t>
           </w:r>
         </w:p>
         <w:p>
           <w:pPr>
-            <w:pStyle w:val="TOC1"/>
+            <w:pStyle w:val="Indholdsfortegnelse1"/>
             <w:tabs>
               <w:tab w:val="right" w:leader="dot" w:pos="9960"/>
             </w:tabs>
@@ -4165,7 +4172,7 @@
             <w:fldChar w:fldCharType="begin"/>
           </w:r>
           <w:r>
-            <w:instrText xml:space="preserve">TOC \o "1-3" \h \z \u</w:instrText>
+            <w:instrText>TOC \o "1-3" \h \z \u</w:instrText>
           </w:r>
           <w:r>
             <w:fldChar w:fldCharType="separate"/>
@@ -4184,7 +4191,7 @@
               <w:fldChar w:fldCharType="begin"/>
             </w:r>
             <w:r>
-              <w:instrText xml:space="preserve">PAGEREF _Toc877078633 \h</w:instrText>
+              <w:instrText>PAGEREF _Toc877078633 \h</w:instrText>
             </w:r>
             <w:r>
               <w:fldChar w:fldCharType="separate"/>
@@ -4202,7 +4209,7 @@
         </w:p>
         <w:p>
           <w:pPr>
-            <w:pStyle w:val="TOC1"/>
+            <w:pStyle w:val="Indholdsfortegnelse1"/>
             <w:tabs>
               <w:tab w:val="right" w:leader="dot" w:pos="9960"/>
             </w:tabs>
@@ -4228,7 +4235,7 @@
               <w:fldChar w:fldCharType="begin"/>
             </w:r>
             <w:r>
-              <w:instrText xml:space="preserve">PAGEREF _Toc1365458972 \h</w:instrText>
+              <w:instrText>PAGEREF _Toc1365458972 \h</w:instrText>
             </w:r>
             <w:r>
               <w:fldChar w:fldCharType="separate"/>
@@ -4246,7 +4253,7 @@
         </w:p>
         <w:p>
           <w:pPr>
-            <w:pStyle w:val="TOC1"/>
+            <w:pStyle w:val="Indholdsfortegnelse1"/>
             <w:tabs>
               <w:tab w:val="right" w:leader="dot" w:pos="9960"/>
             </w:tabs>
@@ -4272,7 +4279,7 @@
               <w:fldChar w:fldCharType="begin"/>
             </w:r>
             <w:r>
-              <w:instrText xml:space="preserve">PAGEREF _Toc1252844693 \h</w:instrText>
+              <w:instrText>PAGEREF _Toc1252844693 \h</w:instrText>
             </w:r>
             <w:r>
               <w:fldChar w:fldCharType="separate"/>
@@ -4290,7 +4297,7 @@
         </w:p>
         <w:p>
           <w:pPr>
-            <w:pStyle w:val="TOC1"/>
+            <w:pStyle w:val="Indholdsfortegnelse1"/>
             <w:tabs>
               <w:tab w:val="right" w:leader="dot" w:pos="9960"/>
             </w:tabs>
@@ -4316,7 +4323,7 @@
               <w:fldChar w:fldCharType="begin"/>
             </w:r>
             <w:r>
-              <w:instrText xml:space="preserve">PAGEREF _Toc2020139191 \h</w:instrText>
+              <w:instrText>PAGEREF _Toc2020139191 \h</w:instrText>
             </w:r>
             <w:r>
               <w:fldChar w:fldCharType="separate"/>
@@ -4334,7 +4341,7 @@
         </w:p>
         <w:p>
           <w:pPr>
-            <w:pStyle w:val="TOC1"/>
+            <w:pStyle w:val="Indholdsfortegnelse1"/>
             <w:tabs>
               <w:tab w:val="right" w:leader="dot" w:pos="9960"/>
             </w:tabs>
@@ -4360,7 +4367,7 @@
               <w:fldChar w:fldCharType="begin"/>
             </w:r>
             <w:r>
-              <w:instrText xml:space="preserve">PAGEREF _Toc2015426105 \h</w:instrText>
+              <w:instrText>PAGEREF _Toc2015426105 \h</w:instrText>
             </w:r>
             <w:r>
               <w:fldChar w:fldCharType="separate"/>
@@ -4378,7 +4385,7 @@
         </w:p>
         <w:p>
           <w:pPr>
-            <w:pStyle w:val="TOC1"/>
+            <w:pStyle w:val="Indholdsfortegnelse1"/>
             <w:tabs>
               <w:tab w:val="right" w:leader="dot" w:pos="9960"/>
             </w:tabs>
@@ -4404,7 +4411,7 @@
               <w:fldChar w:fldCharType="begin"/>
             </w:r>
             <w:r>
-              <w:instrText xml:space="preserve">PAGEREF _Toc1084959832 \h</w:instrText>
+              <w:instrText>PAGEREF _Toc1084959832 \h</w:instrText>
             </w:r>
             <w:r>
               <w:fldChar w:fldCharType="separate"/>
@@ -4422,7 +4429,7 @@
         </w:p>
         <w:p>
           <w:pPr>
-            <w:pStyle w:val="TOC1"/>
+            <w:pStyle w:val="Indholdsfortegnelse1"/>
             <w:tabs>
               <w:tab w:val="right" w:leader="dot" w:pos="9960"/>
             </w:tabs>
@@ -4448,7 +4455,7 @@
               <w:fldChar w:fldCharType="begin"/>
             </w:r>
             <w:r>
-              <w:instrText xml:space="preserve">PAGEREF _Toc1846863665 \h</w:instrText>
+              <w:instrText>PAGEREF _Toc1846863665 \h</w:instrText>
             </w:r>
             <w:r>
               <w:fldChar w:fldCharType="separate"/>
@@ -4466,7 +4473,7 @@
         </w:p>
         <w:p>
           <w:pPr>
-            <w:pStyle w:val="TOC1"/>
+            <w:pStyle w:val="Indholdsfortegnelse1"/>
             <w:tabs>
               <w:tab w:val="right" w:leader="dot" w:pos="9960"/>
             </w:tabs>
@@ -4492,7 +4499,7 @@
               <w:fldChar w:fldCharType="begin"/>
             </w:r>
             <w:r>
-              <w:instrText xml:space="preserve">PAGEREF _Toc532479274 \h</w:instrText>
+              <w:instrText>PAGEREF _Toc532479274 \h</w:instrText>
             </w:r>
             <w:r>
               <w:fldChar w:fldCharType="separate"/>
@@ -4510,7 +4517,7 @@
         </w:p>
         <w:p>
           <w:pPr>
-            <w:pStyle w:val="TOC1"/>
+            <w:pStyle w:val="Indholdsfortegnelse1"/>
             <w:tabs>
               <w:tab w:val="right" w:leader="dot" w:pos="9960"/>
             </w:tabs>
@@ -4536,7 +4543,7 @@
               <w:fldChar w:fldCharType="begin"/>
             </w:r>
             <w:r>
-              <w:instrText xml:space="preserve">PAGEREF _Toc1861325157 \h</w:instrText>
+              <w:instrText>PAGEREF _Toc1861325157 \h</w:instrText>
             </w:r>
             <w:r>
               <w:fldChar w:fldCharType="separate"/>
@@ -4583,20 +4590,21 @@
     </w:p>
     <w:p>
       <w:pPr>
-        <w:pStyle w:val="Heading1"/>
+        <w:pStyle w:val="Overskrift1"/>
         <w:rPr>
           <w:highlight w:val="white"/>
           <w:lang w:val="da"/>
         </w:rPr>
       </w:pPr>
-      <w:bookmarkStart w:name="_Toc877078633" w:id="1796119895"/>
+      <w:bookmarkStart w:id="0" w:name="_Toc877078633"/>
       <w:r>
         <w:rPr>
           <w:highlight w:val="white"/>
         </w:rPr>
+        <w:lastRenderedPageBreak/>
         <w:t>Indledning</w:t>
       </w:r>
-      <w:bookmarkEnd w:id="1796119895"/>
+      <w:bookmarkEnd w:id="0"/>
     </w:p>
     <w:p>
       <w:pPr>
@@ -4605,9 +4613,9 @@
         <w:adjustRightInd w:val="0"/>
         <w:spacing w:before="100" w:after="150" w:line="240" w:lineRule="auto"/>
         <w:rPr>
-          <w:rFonts w:ascii="Times New Roman" w:hAnsi="Times New Roman" w:eastAsia="Times New Roman" w:cs="Times New Roman"/>
-          <w:i w:val="1"/>
-          <w:iCs w:val="1"/>
+          <w:rFonts w:ascii="Times New Roman" w:eastAsia="Times New Roman" w:hAnsi="Times New Roman" w:cs="Times New Roman"/>
+          <w:i/>
+          <w:iCs/>
           <w:color w:val="FF0000"/>
           <w:sz w:val="24"/>
           <w:szCs w:val="24"/>
@@ -4616,9 +4624,9 @@
       </w:pPr>
       <w:r>
         <w:rPr>
-          <w:rFonts w:ascii="Times New Roman" w:hAnsi="Times New Roman" w:eastAsia="Times New Roman" w:cs="Times New Roman"/>
-          <w:i w:val="1"/>
-          <w:iCs w:val="1"/>
+          <w:rFonts w:ascii="Times New Roman" w:eastAsia="Times New Roman" w:hAnsi="Times New Roman" w:cs="Times New Roman"/>
+          <w:i/>
+          <w:iCs/>
           <w:color w:val="FF0000"/>
           <w:sz w:val="24"/>
           <w:szCs w:val="24"/>
@@ -4628,9 +4636,9 @@
       </w:r>
       <w:r>
         <w:rPr>
-          <w:rFonts w:ascii="Times New Roman" w:hAnsi="Times New Roman" w:eastAsia="Times New Roman" w:cs="Times New Roman"/>
-          <w:i w:val="1"/>
-          <w:iCs w:val="1"/>
+          <w:rFonts w:ascii="Times New Roman" w:eastAsia="Times New Roman" w:hAnsi="Times New Roman" w:cs="Times New Roman"/>
+          <w:i/>
+          <w:iCs/>
           <w:color w:val="FF0000"/>
           <w:sz w:val="24"/>
           <w:szCs w:val="24"/>
@@ -4644,7 +4652,7 @@
         <w:shd w:val="clear" w:color="auto" w:fill="FFFFFF"/>
         <w:spacing w:after="360" w:line="240" w:lineRule="auto"/>
         <w:rPr>
-          <w:rFonts w:ascii="Times New Roman" w:hAnsi="Times New Roman" w:eastAsia="Times New Roman" w:cs="Times New Roman"/>
+          <w:rFonts w:ascii="Times New Roman" w:eastAsia="Times New Roman" w:hAnsi="Times New Roman" w:cs="Times New Roman"/>
           <w:color w:val="1F1F1F"/>
           <w:sz w:val="24"/>
           <w:szCs w:val="24"/>
@@ -4653,7 +4661,7 @@
       </w:pPr>
       <w:r>
         <w:rPr>
-          <w:rFonts w:ascii="Times New Roman" w:hAnsi="Times New Roman" w:eastAsia="Times New Roman" w:cs="Times New Roman"/>
+          <w:rFonts w:ascii="Times New Roman" w:eastAsia="Times New Roman" w:hAnsi="Times New Roman" w:cs="Times New Roman"/>
           <w:color w:val="1F1F1F"/>
           <w:sz w:val="24"/>
           <w:szCs w:val="24"/>
@@ -4664,7 +4672,7 @@
       <w:sdt>
         <w:sdtPr>
           <w:rPr>
-            <w:rFonts w:ascii="Times New Roman" w:hAnsi="Times New Roman" w:eastAsia="Times New Roman" w:cs="Times New Roman"/>
+            <w:rFonts w:ascii="Times New Roman" w:eastAsia="Times New Roman" w:hAnsi="Times New Roman" w:cs="Times New Roman"/>
             <w:color w:val="000000"/>
             <w:sz w:val="24"/>
             <w:szCs w:val="24"/>
@@ -4693,7 +4701,7 @@
         <w:shd w:val="clear" w:color="auto" w:fill="FFFFFF"/>
         <w:spacing w:before="360" w:after="360" w:line="240" w:lineRule="auto"/>
         <w:rPr>
-          <w:rFonts w:ascii="Times New Roman" w:hAnsi="Times New Roman" w:eastAsia="Times New Roman" w:cs="Times New Roman"/>
+          <w:rFonts w:ascii="Times New Roman" w:eastAsia="Times New Roman" w:hAnsi="Times New Roman" w:cs="Times New Roman"/>
           <w:color w:val="1F1F1F"/>
           <w:sz w:val="24"/>
           <w:szCs w:val="24"/>
@@ -4702,7 +4710,7 @@
       </w:pPr>
       <w:r>
         <w:rPr>
-          <w:rFonts w:ascii="Times New Roman" w:hAnsi="Times New Roman" w:eastAsia="Times New Roman" w:cs="Times New Roman"/>
+          <w:rFonts w:ascii="Times New Roman" w:eastAsia="Times New Roman" w:hAnsi="Times New Roman" w:cs="Times New Roman"/>
           <w:color w:val="1F1F1F"/>
           <w:sz w:val="24"/>
           <w:szCs w:val="24"/>
@@ -4716,7 +4724,7 @@
         <w:shd w:val="clear" w:color="auto" w:fill="FFFFFF"/>
         <w:spacing w:before="360" w:after="360" w:line="240" w:lineRule="auto"/>
         <w:rPr>
-          <w:rFonts w:ascii="Times New Roman" w:hAnsi="Times New Roman" w:eastAsia="Times New Roman" w:cs="Times New Roman"/>
+          <w:rFonts w:ascii="Times New Roman" w:eastAsia="Times New Roman" w:hAnsi="Times New Roman" w:cs="Times New Roman"/>
           <w:color w:val="1F1F1F"/>
           <w:sz w:val="24"/>
           <w:szCs w:val="24"/>
@@ -4725,7 +4733,7 @@
       </w:pPr>
       <w:r>
         <w:rPr>
-          <w:rFonts w:ascii="Times New Roman" w:hAnsi="Times New Roman" w:eastAsia="Times New Roman" w:cs="Times New Roman"/>
+          <w:rFonts w:ascii="Times New Roman" w:eastAsia="Times New Roman" w:hAnsi="Times New Roman" w:cs="Times New Roman"/>
           <w:color w:val="1F1F1F"/>
           <w:sz w:val="24"/>
           <w:szCs w:val="24"/>
@@ -4736,7 +4744,7 @@
       <w:sdt>
         <w:sdtPr>
           <w:rPr>
-            <w:rFonts w:ascii="Times New Roman" w:hAnsi="Times New Roman" w:eastAsia="Times New Roman" w:cs="Times New Roman"/>
+            <w:rFonts w:ascii="Times New Roman" w:eastAsia="Times New Roman" w:hAnsi="Times New Roman" w:cs="Times New Roman"/>
             <w:color w:val="000000"/>
             <w:sz w:val="24"/>
             <w:szCs w:val="24"/>
@@ -4752,7 +4760,7 @@
         <w:sdtContent>
           <w:r>
             <w:rPr>
-              <w:rFonts w:ascii="Times New Roman" w:hAnsi="Times New Roman" w:eastAsia="Times New Roman" w:cs="Times New Roman"/>
+              <w:rFonts w:ascii="Times New Roman" w:eastAsia="Times New Roman" w:hAnsi="Times New Roman" w:cs="Times New Roman"/>
               <w:color w:val="000000"/>
               <w:sz w:val="24"/>
               <w:szCs w:val="24"/>
@@ -4764,7 +4772,7 @@
       </w:sdt>
       <w:r>
         <w:rPr>
-          <w:rFonts w:ascii="Times New Roman" w:hAnsi="Times New Roman" w:eastAsia="Times New Roman" w:cs="Times New Roman"/>
+          <w:rFonts w:ascii="Times New Roman" w:eastAsia="Times New Roman" w:hAnsi="Times New Roman" w:cs="Times New Roman"/>
           <w:color w:val="1F1F1F"/>
           <w:sz w:val="24"/>
           <w:szCs w:val="24"/>
@@ -4775,7 +4783,7 @@
       <w:sdt>
         <w:sdtPr>
           <w:rPr>
-            <w:rFonts w:ascii="Times New Roman" w:hAnsi="Times New Roman" w:eastAsia="Times New Roman" w:cs="Times New Roman"/>
+            <w:rFonts w:ascii="Times New Roman" w:eastAsia="Times New Roman" w:hAnsi="Times New Roman" w:cs="Times New Roman"/>
             <w:color w:val="000000"/>
             <w:sz w:val="24"/>
             <w:szCs w:val="24"/>
@@ -4791,7 +4799,7 @@
         <w:sdtContent>
           <w:r>
             <w:rPr>
-              <w:rFonts w:ascii="Times New Roman" w:hAnsi="Times New Roman" w:eastAsia="Times New Roman" w:cs="Times New Roman"/>
+              <w:rFonts w:ascii="Times New Roman" w:eastAsia="Times New Roman" w:hAnsi="Times New Roman" w:cs="Times New Roman"/>
               <w:color w:val="000000"/>
               <w:sz w:val="24"/>
               <w:szCs w:val="24"/>
@@ -4803,7 +4811,7 @@
       </w:sdt>
       <w:r>
         <w:rPr>
-          <w:rFonts w:ascii="Times New Roman" w:hAnsi="Times New Roman" w:eastAsia="Times New Roman" w:cs="Times New Roman"/>
+          <w:rFonts w:ascii="Times New Roman" w:eastAsia="Times New Roman" w:hAnsi="Times New Roman" w:cs="Times New Roman"/>
           <w:color w:val="1F1F1F"/>
           <w:sz w:val="24"/>
           <w:szCs w:val="24"/>
@@ -4813,7 +4821,7 @@
       </w:r>
       <w:r>
         <w:rPr>
-          <w:rFonts w:ascii="Times New Roman" w:hAnsi="Times New Roman" w:eastAsia="Times New Roman" w:cs="Times New Roman"/>
+          <w:rFonts w:ascii="Times New Roman" w:eastAsia="Times New Roman" w:hAnsi="Times New Roman" w:cs="Times New Roman"/>
           <w:color w:val="1F1F1F"/>
           <w:sz w:val="24"/>
           <w:szCs w:val="24"/>
@@ -4827,7 +4835,7 @@
         <w:shd w:val="clear" w:color="auto" w:fill="FFFFFF"/>
         <w:spacing w:before="360" w:after="360" w:line="240" w:lineRule="auto"/>
         <w:rPr>
-          <w:rFonts w:ascii="Times New Roman" w:hAnsi="Times New Roman" w:eastAsia="Times New Roman" w:cs="Times New Roman"/>
+          <w:rFonts w:ascii="Times New Roman" w:eastAsia="Times New Roman" w:hAnsi="Times New Roman" w:cs="Times New Roman"/>
           <w:color w:val="1F1F1F"/>
           <w:sz w:val="24"/>
           <w:szCs w:val="24"/>
@@ -4836,7 +4844,7 @@
       </w:pPr>
       <w:r>
         <w:rPr>
-          <w:rFonts w:ascii="Times New Roman" w:hAnsi="Times New Roman" w:eastAsia="Times New Roman" w:cs="Times New Roman"/>
+          <w:rFonts w:ascii="Times New Roman" w:eastAsia="Times New Roman" w:hAnsi="Times New Roman" w:cs="Times New Roman"/>
           <w:color w:val="1F1F1F"/>
           <w:sz w:val="24"/>
           <w:szCs w:val="24"/>
@@ -4850,7 +4858,7 @@
         <w:shd w:val="clear" w:color="auto" w:fill="FFFFFF"/>
         <w:spacing w:before="360" w:after="360" w:line="240" w:lineRule="auto"/>
         <w:rPr>
-          <w:rFonts w:ascii="Times New Roman" w:hAnsi="Times New Roman" w:eastAsia="Times New Roman" w:cs="Times New Roman"/>
+          <w:rFonts w:ascii="Times New Roman" w:eastAsia="Times New Roman" w:hAnsi="Times New Roman" w:cs="Times New Roman"/>
           <w:color w:val="1F1F1F"/>
           <w:sz w:val="24"/>
           <w:szCs w:val="24"/>
@@ -4859,7 +4867,7 @@
       </w:pPr>
       <w:r>
         <w:rPr>
-          <w:rFonts w:ascii="Times New Roman" w:hAnsi="Times New Roman" w:eastAsia="Times New Roman" w:cs="Times New Roman"/>
+          <w:rFonts w:ascii="Times New Roman" w:eastAsia="Times New Roman" w:hAnsi="Times New Roman" w:cs="Times New Roman"/>
           <w:color w:val="1F1F1F"/>
           <w:sz w:val="24"/>
           <w:szCs w:val="24"/>
@@ -4878,9 +4886,9 @@
         <w:adjustRightInd w:val="0"/>
         <w:spacing w:before="100" w:after="150" w:line="240" w:lineRule="auto"/>
         <w:rPr>
-          <w:rFonts w:ascii="Times New Roman" w:hAnsi="Times New Roman" w:eastAsia="Times New Roman" w:cs="Times New Roman"/>
-          <w:i w:val="1"/>
-          <w:iCs w:val="1"/>
+          <w:rFonts w:ascii="Times New Roman" w:eastAsia="Times New Roman" w:hAnsi="Times New Roman" w:cs="Times New Roman"/>
+          <w:i/>
+          <w:iCs/>
           <w:color w:val="FF0000"/>
           <w:sz w:val="24"/>
           <w:szCs w:val="24"/>
@@ -4889,9 +4897,9 @@
       </w:pPr>
       <w:r>
         <w:rPr>
-          <w:rFonts w:ascii="Times New Roman" w:hAnsi="Times New Roman" w:eastAsia="Times New Roman" w:cs="Times New Roman"/>
-          <w:i w:val="1"/>
-          <w:iCs w:val="1"/>
+          <w:rFonts w:ascii="Times New Roman" w:eastAsia="Times New Roman" w:hAnsi="Times New Roman" w:cs="Times New Roman"/>
+          <w:i/>
+          <w:iCs/>
           <w:color w:val="FF0000"/>
           <w:sz w:val="24"/>
           <w:szCs w:val="24"/>
@@ -4901,9 +4909,9 @@
       </w:r>
       <w:r>
         <w:rPr>
-          <w:rFonts w:ascii="Times New Roman" w:hAnsi="Times New Roman" w:eastAsia="Times New Roman" w:cs="Times New Roman"/>
-          <w:i w:val="1"/>
-          <w:iCs w:val="1"/>
+          <w:rFonts w:ascii="Times New Roman" w:eastAsia="Times New Roman" w:hAnsi="Times New Roman" w:cs="Times New Roman"/>
+          <w:i/>
+          <w:iCs/>
           <w:color w:val="FF0000"/>
           <w:sz w:val="24"/>
           <w:szCs w:val="24"/>
@@ -4917,7 +4925,7 @@
         <w:shd w:val="clear" w:color="auto" w:fill="FFFFFF"/>
         <w:spacing w:before="360" w:after="360" w:line="240" w:lineRule="auto"/>
         <w:rPr>
-          <w:rFonts w:ascii="Times New Roman" w:hAnsi="Times New Roman" w:eastAsia="Times New Roman" w:cs="Times New Roman"/>
+          <w:rFonts w:ascii="Times New Roman" w:eastAsia="Times New Roman" w:hAnsi="Times New Roman" w:cs="Times New Roman"/>
           <w:color w:val="1F1F1F"/>
           <w:sz w:val="24"/>
           <w:szCs w:val="24"/>
@@ -4926,7 +4934,7 @@
       </w:pPr>
       <w:r>
         <w:rPr>
-          <w:rFonts w:ascii="Times New Roman" w:hAnsi="Times New Roman" w:eastAsia="Times New Roman" w:cs="Times New Roman"/>
+          <w:rFonts w:ascii="Times New Roman" w:eastAsia="Times New Roman" w:hAnsi="Times New Roman" w:cs="Times New Roman"/>
           <w:color w:val="1F1F1F"/>
           <w:sz w:val="24"/>
           <w:szCs w:val="24"/>
@@ -4936,7 +4944,7 @@
       </w:r>
       <w:r>
         <w:rPr>
-          <w:rFonts w:ascii="Times New Roman" w:hAnsi="Times New Roman" w:eastAsia="Times New Roman" w:cs="Times New Roman"/>
+          <w:rFonts w:ascii="Times New Roman" w:eastAsia="Times New Roman" w:hAnsi="Times New Roman" w:cs="Times New Roman"/>
           <w:color w:val="1F1F1F"/>
           <w:sz w:val="24"/>
           <w:szCs w:val="24"/>
@@ -4946,7 +4954,7 @@
       </w:r>
       <w:r>
         <w:rPr>
-          <w:rFonts w:ascii="Times New Roman" w:hAnsi="Times New Roman" w:eastAsia="Times New Roman" w:cs="Times New Roman"/>
+          <w:rFonts w:ascii="Times New Roman" w:eastAsia="Times New Roman" w:hAnsi="Times New Roman" w:cs="Times New Roman"/>
           <w:color w:val="1F1F1F"/>
           <w:sz w:val="24"/>
           <w:szCs w:val="24"/>
@@ -4964,7 +4972,7 @@
         <w:shd w:val="clear" w:color="auto" w:fill="FFFFFF"/>
         <w:spacing w:before="100" w:beforeAutospacing="1" w:after="150" w:line="240" w:lineRule="auto"/>
         <w:rPr>
-          <w:rFonts w:ascii="Times New Roman" w:hAnsi="Times New Roman" w:eastAsia="Times New Roman" w:cs="Times New Roman"/>
+          <w:rFonts w:ascii="Times New Roman" w:eastAsia="Times New Roman" w:hAnsi="Times New Roman" w:cs="Times New Roman"/>
           <w:color w:val="1F1F1F"/>
           <w:sz w:val="24"/>
           <w:szCs w:val="24"/>
@@ -4973,7 +4981,7 @@
       </w:pPr>
       <w:r>
         <w:rPr>
-          <w:rFonts w:ascii="Times New Roman" w:hAnsi="Times New Roman" w:eastAsia="Times New Roman" w:cs="Times New Roman"/>
+          <w:rFonts w:ascii="Times New Roman" w:eastAsia="Times New Roman" w:hAnsi="Times New Roman" w:cs="Times New Roman"/>
           <w:color w:val="1F1F1F"/>
           <w:sz w:val="24"/>
           <w:szCs w:val="24"/>
@@ -4991,7 +4999,7 @@
         <w:shd w:val="clear" w:color="auto" w:fill="FFFFFF"/>
         <w:spacing w:before="100" w:beforeAutospacing="1" w:after="150" w:line="240" w:lineRule="auto"/>
         <w:rPr>
-          <w:rFonts w:ascii="Times New Roman" w:hAnsi="Times New Roman" w:eastAsia="Times New Roman" w:cs="Times New Roman"/>
+          <w:rFonts w:ascii="Times New Roman" w:eastAsia="Times New Roman" w:hAnsi="Times New Roman" w:cs="Times New Roman"/>
           <w:color w:val="1F1F1F"/>
           <w:sz w:val="24"/>
           <w:szCs w:val="24"/>
@@ -5000,7 +5008,7 @@
       </w:pPr>
       <w:r>
         <w:rPr>
-          <w:rFonts w:ascii="Times New Roman" w:hAnsi="Times New Roman" w:eastAsia="Times New Roman" w:cs="Times New Roman"/>
+          <w:rFonts w:ascii="Times New Roman" w:eastAsia="Times New Roman" w:hAnsi="Times New Roman" w:cs="Times New Roman"/>
           <w:color w:val="1F1F1F"/>
           <w:sz w:val="24"/>
           <w:szCs w:val="24"/>
@@ -5018,7 +5026,7 @@
         <w:shd w:val="clear" w:color="auto" w:fill="FFFFFF"/>
         <w:spacing w:before="100" w:beforeAutospacing="1" w:after="150" w:line="240" w:lineRule="auto"/>
         <w:rPr>
-          <w:rFonts w:ascii="Times New Roman" w:hAnsi="Times New Roman" w:eastAsia="Times New Roman" w:cs="Times New Roman"/>
+          <w:rFonts w:ascii="Times New Roman" w:eastAsia="Times New Roman" w:hAnsi="Times New Roman" w:cs="Times New Roman"/>
           <w:color w:val="1F1F1F"/>
           <w:sz w:val="24"/>
           <w:szCs w:val="24"/>
@@ -5027,7 +5035,7 @@
       </w:pPr>
       <w:r>
         <w:rPr>
-          <w:rFonts w:ascii="Times New Roman" w:hAnsi="Times New Roman" w:eastAsia="Times New Roman" w:cs="Times New Roman"/>
+          <w:rFonts w:ascii="Times New Roman" w:eastAsia="Times New Roman" w:hAnsi="Times New Roman" w:cs="Times New Roman"/>
           <w:color w:val="1F1F1F"/>
           <w:sz w:val="24"/>
           <w:szCs w:val="24"/>
@@ -5045,7 +5053,7 @@
         <w:shd w:val="clear" w:color="auto" w:fill="FFFFFF"/>
         <w:spacing w:before="100" w:beforeAutospacing="1" w:after="150" w:line="240" w:lineRule="auto"/>
         <w:rPr>
-          <w:rFonts w:ascii="Times New Roman" w:hAnsi="Times New Roman" w:eastAsia="Times New Roman" w:cs="Times New Roman"/>
+          <w:rFonts w:ascii="Times New Roman" w:eastAsia="Times New Roman" w:hAnsi="Times New Roman" w:cs="Times New Roman"/>
           <w:color w:val="1F1F1F"/>
           <w:sz w:val="24"/>
           <w:szCs w:val="24"/>
@@ -5054,7 +5062,7 @@
       </w:pPr>
       <w:r>
         <w:rPr>
-          <w:rFonts w:ascii="Times New Roman" w:hAnsi="Times New Roman" w:eastAsia="Times New Roman" w:cs="Times New Roman"/>
+          <w:rFonts w:ascii="Times New Roman" w:eastAsia="Times New Roman" w:hAnsi="Times New Roman" w:cs="Times New Roman"/>
           <w:color w:val="1F1F1F"/>
           <w:sz w:val="24"/>
           <w:szCs w:val="24"/>
@@ -5077,7 +5085,7 @@
       </w:pPr>
       <w:r>
         <w:rPr>
-          <w:rFonts w:ascii="Times New Roman" w:hAnsi="Times New Roman" w:eastAsia="Times New Roman" w:cs="Times New Roman"/>
+          <w:rFonts w:ascii="Times New Roman" w:eastAsia="Times New Roman" w:hAnsi="Times New Roman" w:cs="Times New Roman"/>
           <w:color w:val="1F1F1F"/>
           <w:sz w:val="24"/>
           <w:szCs w:val="24"/>
@@ -5093,26 +5101,27 @@
     </w:p>
     <w:p>
       <w:pPr>
-        <w:pStyle w:val="Heading1"/>
+        <w:pStyle w:val="Overskrift1"/>
         <w:rPr>
           <w:highlight w:val="white"/>
           <w:lang w:val="da"/>
         </w:rPr>
       </w:pPr>
-      <w:bookmarkStart w:name="_Toc1365458972" w:id="1370921688"/>
+      <w:bookmarkStart w:id="1" w:name="_Toc1365458972"/>
       <w:r>
         <w:rPr>
           <w:highlight w:val="white"/>
           <w:lang w:val="da"/>
         </w:rPr>
+        <w:lastRenderedPageBreak/>
         <w:t>Problemformulering</w:t>
       </w:r>
-      <w:bookmarkEnd w:id="1370921688"/>
+      <w:bookmarkEnd w:id="1"/>
     </w:p>
     <w:p>
       <w:pPr>
         <w:rPr>
-          <w:rFonts w:ascii="Times New Roman" w:hAnsi="Times New Roman" w:eastAsia="Times New Roman" w:cs="Times New Roman"/>
+          <w:rFonts w:ascii="Times New Roman" w:eastAsia="Times New Roman" w:hAnsi="Times New Roman" w:cs="Times New Roman"/>
           <w:i/>
           <w:iCs/>
           <w:color w:val="FF0000"/>
@@ -5123,7 +5132,7 @@
       </w:pPr>
       <w:r>
         <w:rPr>
-          <w:rFonts w:ascii="Times New Roman" w:hAnsi="Times New Roman" w:eastAsia="Times New Roman" w:cs="Times New Roman"/>
+          <w:rFonts w:ascii="Times New Roman" w:eastAsia="Times New Roman" w:hAnsi="Times New Roman" w:cs="Times New Roman"/>
           <w:i/>
           <w:iCs/>
           <w:color w:val="FF0000"/>
@@ -5137,7 +5146,7 @@
     <w:p>
       <w:pPr>
         <w:rPr>
-          <w:rFonts w:ascii="Times New Roman" w:hAnsi="Times New Roman" w:eastAsia="Times New Roman" w:cs="Times New Roman"/>
+          <w:rFonts w:ascii="Times New Roman" w:eastAsia="Times New Roman" w:hAnsi="Times New Roman" w:cs="Times New Roman"/>
           <w:color w:val="1F1F1F"/>
           <w:sz w:val="24"/>
           <w:szCs w:val="24"/>
@@ -5146,7 +5155,7 @@
       </w:pPr>
       <w:r>
         <w:rPr>
-          <w:rFonts w:ascii="Times New Roman" w:hAnsi="Times New Roman" w:eastAsia="Times New Roman" w:cs="Times New Roman"/>
+          <w:rFonts w:ascii="Times New Roman" w:eastAsia="Times New Roman" w:hAnsi="Times New Roman" w:cs="Times New Roman"/>
           <w:color w:val="1F1F1F"/>
           <w:sz w:val="24"/>
           <w:szCs w:val="24"/>
@@ -5158,7 +5167,7 @@
     <w:p>
       <w:pPr>
         <w:rPr>
-          <w:rFonts w:ascii="Times New Roman" w:hAnsi="Times New Roman" w:eastAsia="Times New Roman" w:cs="Times New Roman"/>
+          <w:rFonts w:ascii="Times New Roman" w:eastAsia="Times New Roman" w:hAnsi="Times New Roman" w:cs="Times New Roman"/>
           <w:color w:val="1F1F1F"/>
           <w:sz w:val="24"/>
           <w:szCs w:val="24"/>
@@ -5167,7 +5176,7 @@
       </w:pPr>
       <w:r>
         <w:rPr>
-          <w:rFonts w:ascii="Times New Roman" w:hAnsi="Times New Roman" w:eastAsia="Times New Roman" w:cs="Times New Roman"/>
+          <w:rFonts w:ascii="Times New Roman" w:eastAsia="Times New Roman" w:hAnsi="Times New Roman" w:cs="Times New Roman"/>
           <w:color w:val="1F1F1F"/>
           <w:sz w:val="24"/>
           <w:szCs w:val="24"/>
@@ -5179,7 +5188,7 @@
     <w:p>
       <w:pPr>
         <w:rPr>
-          <w:rFonts w:ascii="Times New Roman" w:hAnsi="Times New Roman" w:eastAsia="Times New Roman" w:cs="Times New Roman"/>
+          <w:rFonts w:ascii="Times New Roman" w:eastAsia="Times New Roman" w:hAnsi="Times New Roman" w:cs="Times New Roman"/>
           <w:color w:val="1F1F1F"/>
           <w:sz w:val="24"/>
           <w:szCs w:val="24"/>
@@ -5188,7 +5197,7 @@
       </w:pPr>
       <w:r>
         <w:rPr>
-          <w:rFonts w:ascii="Times New Roman" w:hAnsi="Times New Roman" w:eastAsia="Times New Roman" w:cs="Times New Roman"/>
+          <w:rFonts w:ascii="Times New Roman" w:eastAsia="Times New Roman" w:hAnsi="Times New Roman" w:cs="Times New Roman"/>
           <w:color w:val="1F1F1F"/>
           <w:sz w:val="24"/>
           <w:szCs w:val="24"/>
@@ -5200,7 +5209,7 @@
     <w:p>
       <w:pPr>
         <w:rPr>
-          <w:rFonts w:ascii="Times New Roman" w:hAnsi="Times New Roman" w:eastAsia="Times New Roman" w:cs="Times New Roman"/>
+          <w:rFonts w:ascii="Times New Roman" w:eastAsia="Times New Roman" w:hAnsi="Times New Roman" w:cs="Times New Roman"/>
           <w:i/>
           <w:iCs/>
           <w:color w:val="FF0000"/>
@@ -5211,7 +5220,7 @@
       </w:pPr>
       <w:r>
         <w:rPr>
-          <w:rFonts w:ascii="Times New Roman" w:hAnsi="Times New Roman" w:eastAsia="Times New Roman" w:cs="Times New Roman"/>
+          <w:rFonts w:ascii="Times New Roman" w:eastAsia="Times New Roman" w:hAnsi="Times New Roman" w:cs="Times New Roman"/>
           <w:i/>
           <w:iCs/>
           <w:color w:val="FF0000"/>
@@ -5225,7 +5234,7 @@
     <w:p>
       <w:pPr>
         <w:rPr>
-          <w:rFonts w:ascii="Times New Roman" w:hAnsi="Times New Roman" w:eastAsia="Times New Roman" w:cs="Times New Roman"/>
+          <w:rFonts w:ascii="Times New Roman" w:eastAsia="Times New Roman" w:hAnsi="Times New Roman" w:cs="Times New Roman"/>
           <w:color w:val="1F1F1F"/>
           <w:sz w:val="24"/>
           <w:szCs w:val="24"/>
@@ -5234,19 +5243,41 @@
       </w:pPr>
       <w:r>
         <w:rPr>
-          <w:rFonts w:ascii="Times New Roman" w:hAnsi="Times New Roman" w:eastAsia="Times New Roman" w:cs="Times New Roman"/>
+          <w:rFonts w:ascii="Times New Roman" w:eastAsia="Times New Roman" w:hAnsi="Times New Roman" w:cs="Times New Roman"/>
           <w:color w:val="1F1F1F"/>
           <w:sz w:val="24"/>
           <w:szCs w:val="24"/>
           <w:lang w:eastAsia="da-DK"/>
         </w:rPr>
-        <w:t>Vi er stillet overfor en case, hvor vi er blevet kontaktet af det fiktive firma AWS (Avoid Water Spillage) A/S for at bygge en vandspildsdetektor, som skal laves på sådan en måde, at den ikke laver nogen indgreb eller ændrer noget ved de eksisterende rør.</w:t>
+        <w:t>Vi er stillet overfor en case, hvor vi er blevet kontaktet af det fiktive firma AWS (</w:t>
+      </w:r>
+      <w:proofErr w:type="spellStart"/>
+      <w:r>
+        <w:rPr>
+          <w:rFonts w:ascii="Times New Roman" w:eastAsia="Times New Roman" w:hAnsi="Times New Roman" w:cs="Times New Roman"/>
+          <w:color w:val="1F1F1F"/>
+          <w:sz w:val="24"/>
+          <w:szCs w:val="24"/>
+          <w:lang w:eastAsia="da-DK"/>
+        </w:rPr>
+        <w:t>Avoid</w:t>
+      </w:r>
+      <w:proofErr w:type="spellEnd"/>
+      <w:r>
+        <w:rPr>
+          <w:rFonts w:ascii="Times New Roman" w:eastAsia="Times New Roman" w:hAnsi="Times New Roman" w:cs="Times New Roman"/>
+          <w:color w:val="1F1F1F"/>
+          <w:sz w:val="24"/>
+          <w:szCs w:val="24"/>
+          <w:lang w:eastAsia="da-DK"/>
+        </w:rPr>
+        <w:t xml:space="preserve"> Water Spillage) A/S for at bygge en vandspildsdetektor, som skal laves på sådan en måde, at den ikke laver nogen indgreb eller ændrer noget ved de eksisterende rør.</w:t>
       </w:r>
     </w:p>
     <w:p>
       <w:pPr>
         <w:rPr>
-          <w:rFonts w:ascii="Times New Roman" w:hAnsi="Times New Roman" w:eastAsia="Times New Roman" w:cs="Times New Roman"/>
+          <w:rFonts w:ascii="Times New Roman" w:eastAsia="Times New Roman" w:hAnsi="Times New Roman" w:cs="Times New Roman"/>
           <w:i/>
           <w:iCs/>
           <w:color w:val="FF0000"/>
@@ -5257,7 +5288,7 @@
       </w:pPr>
       <w:r>
         <w:rPr>
-          <w:rFonts w:ascii="Times New Roman" w:hAnsi="Times New Roman" w:eastAsia="Times New Roman" w:cs="Times New Roman"/>
+          <w:rFonts w:ascii="Times New Roman" w:eastAsia="Times New Roman" w:hAnsi="Times New Roman" w:cs="Times New Roman"/>
           <w:i/>
           <w:iCs/>
           <w:color w:val="FF0000"/>
@@ -5271,7 +5302,7 @@
     <w:p>
       <w:pPr>
         <w:rPr>
-          <w:rFonts w:ascii="Times New Roman" w:hAnsi="Times New Roman" w:eastAsia="Times New Roman" w:cs="Times New Roman"/>
+          <w:rFonts w:ascii="Times New Roman" w:eastAsia="Times New Roman" w:hAnsi="Times New Roman" w:cs="Times New Roman"/>
           <w:color w:val="1F1F1F"/>
           <w:sz w:val="24"/>
           <w:szCs w:val="24"/>
@@ -5280,7 +5311,7 @@
       </w:pPr>
       <w:r>
         <w:rPr>
-          <w:rFonts w:ascii="Times New Roman" w:hAnsi="Times New Roman" w:eastAsia="Times New Roman" w:cs="Times New Roman"/>
+          <w:rFonts w:ascii="Times New Roman" w:eastAsia="Times New Roman" w:hAnsi="Times New Roman" w:cs="Times New Roman"/>
           <w:color w:val="1F1F1F"/>
           <w:sz w:val="24"/>
           <w:szCs w:val="24"/>
@@ -5292,7 +5323,7 @@
     <w:p>
       <w:pPr>
         <w:rPr>
-          <w:rFonts w:ascii="Times New Roman" w:hAnsi="Times New Roman" w:eastAsia="Times New Roman" w:cs="Times New Roman"/>
+          <w:rFonts w:ascii="Times New Roman" w:eastAsia="Times New Roman" w:hAnsi="Times New Roman" w:cs="Times New Roman"/>
           <w:color w:val="1F1F1F"/>
           <w:sz w:val="24"/>
           <w:szCs w:val="24"/>
@@ -5301,7 +5332,7 @@
       </w:pPr>
       <w:r>
         <w:rPr>
-          <w:rFonts w:ascii="Times New Roman" w:hAnsi="Times New Roman" w:eastAsia="Times New Roman" w:cs="Times New Roman"/>
+          <w:rFonts w:ascii="Times New Roman" w:eastAsia="Times New Roman" w:hAnsi="Times New Roman" w:cs="Times New Roman"/>
           <w:color w:val="1F1F1F"/>
           <w:sz w:val="24"/>
           <w:szCs w:val="24"/>
@@ -5313,7 +5344,7 @@
     <w:p>
       <w:pPr>
         <w:rPr>
-          <w:rFonts w:ascii="Times New Roman" w:hAnsi="Times New Roman" w:eastAsia="Times New Roman" w:cs="Times New Roman"/>
+          <w:rFonts w:ascii="Times New Roman" w:eastAsia="Times New Roman" w:hAnsi="Times New Roman" w:cs="Times New Roman"/>
           <w:color w:val="1F1F1F"/>
           <w:sz w:val="24"/>
           <w:szCs w:val="24"/>
@@ -5322,7 +5353,7 @@
       </w:pPr>
       <w:r>
         <w:rPr>
-          <w:rFonts w:ascii="Times New Roman" w:hAnsi="Times New Roman" w:eastAsia="Times New Roman" w:cs="Times New Roman"/>
+          <w:rFonts w:ascii="Times New Roman" w:eastAsia="Times New Roman" w:hAnsi="Times New Roman" w:cs="Times New Roman"/>
           <w:color w:val="1F1F1F"/>
           <w:sz w:val="24"/>
           <w:szCs w:val="24"/>
@@ -5334,7 +5365,7 @@
     <w:p>
       <w:pPr>
         <w:rPr>
-          <w:rFonts w:ascii="Times New Roman" w:hAnsi="Times New Roman" w:eastAsia="Times New Roman" w:cs="Times New Roman"/>
+          <w:rFonts w:ascii="Times New Roman" w:eastAsia="Times New Roman" w:hAnsi="Times New Roman" w:cs="Times New Roman"/>
           <w:i/>
           <w:iCs/>
           <w:color w:val="FF0000"/>
@@ -5345,7 +5376,7 @@
       </w:pPr>
       <w:r>
         <w:rPr>
-          <w:rFonts w:ascii="Times New Roman" w:hAnsi="Times New Roman" w:eastAsia="Times New Roman" w:cs="Times New Roman"/>
+          <w:rFonts w:ascii="Times New Roman" w:eastAsia="Times New Roman" w:hAnsi="Times New Roman" w:cs="Times New Roman"/>
           <w:i/>
           <w:iCs/>
           <w:color w:val="FF0000"/>
@@ -5359,7 +5390,7 @@
     <w:p>
       <w:pPr>
         <w:rPr>
-          <w:rFonts w:ascii="Times New Roman" w:hAnsi="Times New Roman" w:eastAsia="Times New Roman" w:cs="Times New Roman"/>
+          <w:rFonts w:ascii="Times New Roman" w:eastAsia="Times New Roman" w:hAnsi="Times New Roman" w:cs="Times New Roman"/>
           <w:color w:val="1F1F1F"/>
           <w:sz w:val="24"/>
           <w:szCs w:val="24"/>
@@ -5368,7 +5399,7 @@
       </w:pPr>
       <w:r>
         <w:rPr>
-          <w:rFonts w:ascii="Times New Roman" w:hAnsi="Times New Roman" w:eastAsia="Times New Roman" w:cs="Times New Roman"/>
+          <w:rFonts w:ascii="Times New Roman" w:eastAsia="Times New Roman" w:hAnsi="Times New Roman" w:cs="Times New Roman"/>
           <w:color w:val="1F1F1F"/>
           <w:sz w:val="24"/>
           <w:szCs w:val="24"/>
@@ -5380,7 +5411,7 @@
     <w:p>
       <w:pPr>
         <w:rPr>
-          <w:rFonts w:ascii="Times New Roman" w:hAnsi="Times New Roman" w:eastAsia="Times New Roman" w:cs="Times New Roman"/>
+          <w:rFonts w:ascii="Times New Roman" w:eastAsia="Times New Roman" w:hAnsi="Times New Roman" w:cs="Times New Roman"/>
           <w:color w:val="1F1F1F"/>
           <w:sz w:val="24"/>
           <w:szCs w:val="24"/>
@@ -5389,7 +5420,7 @@
       </w:pPr>
       <w:r>
         <w:rPr>
-          <w:rFonts w:ascii="Times New Roman" w:hAnsi="Times New Roman" w:eastAsia="Times New Roman" w:cs="Times New Roman"/>
+          <w:rFonts w:ascii="Times New Roman" w:eastAsia="Times New Roman" w:hAnsi="Times New Roman" w:cs="Times New Roman"/>
           <w:color w:val="1F1F1F"/>
           <w:sz w:val="24"/>
           <w:szCs w:val="24"/>
@@ -5401,7 +5432,7 @@
     <w:p>
       <w:pPr>
         <w:rPr>
-          <w:rFonts w:ascii="Times New Roman" w:hAnsi="Times New Roman" w:eastAsia="Times New Roman" w:cs="Times New Roman"/>
+          <w:rFonts w:ascii="Times New Roman" w:eastAsia="Times New Roman" w:hAnsi="Times New Roman" w:cs="Times New Roman"/>
           <w:color w:val="1F1F1F"/>
           <w:sz w:val="24"/>
           <w:szCs w:val="24"/>
@@ -5410,7 +5441,7 @@
       </w:pPr>
       <w:r>
         <w:rPr>
-          <w:rFonts w:ascii="Times New Roman" w:hAnsi="Times New Roman" w:eastAsia="Times New Roman" w:cs="Times New Roman"/>
+          <w:rFonts w:ascii="Times New Roman" w:eastAsia="Times New Roman" w:hAnsi="Times New Roman" w:cs="Times New Roman"/>
           <w:color w:val="1F1F1F"/>
           <w:sz w:val="24"/>
           <w:szCs w:val="24"/>
@@ -5422,7 +5453,7 @@
     <w:p>
       <w:pPr>
         <w:rPr>
-          <w:rFonts w:ascii="Times New Roman" w:hAnsi="Times New Roman" w:eastAsia="Times New Roman" w:cs="Times New Roman"/>
+          <w:rFonts w:ascii="Times New Roman" w:eastAsia="Times New Roman" w:hAnsi="Times New Roman" w:cs="Times New Roman"/>
           <w:color w:val="1F1F1F"/>
           <w:sz w:val="24"/>
           <w:szCs w:val="24"/>
@@ -5431,7 +5462,7 @@
       </w:pPr>
       <w:r>
         <w:rPr>
-          <w:rFonts w:ascii="Times New Roman" w:hAnsi="Times New Roman" w:eastAsia="Times New Roman" w:cs="Times New Roman"/>
+          <w:rFonts w:ascii="Times New Roman" w:eastAsia="Times New Roman" w:hAnsi="Times New Roman" w:cs="Times New Roman"/>
           <w:color w:val="1F1F1F"/>
           <w:sz w:val="24"/>
           <w:szCs w:val="24"/>
@@ -5443,9 +5474,9 @@
     <w:p>
       <w:pPr>
         <w:rPr>
-          <w:rFonts w:ascii="Times New Roman" w:hAnsi="Times New Roman" w:eastAsia="Times New Roman" w:cs="Times New Roman"/>
-          <w:i w:val="1"/>
-          <w:iCs w:val="1"/>
+          <w:rFonts w:ascii="Times New Roman" w:eastAsia="Times New Roman" w:hAnsi="Times New Roman" w:cs="Times New Roman"/>
+          <w:i/>
+          <w:iCs/>
           <w:color w:val="FF0000"/>
           <w:sz w:val="24"/>
           <w:szCs w:val="24"/>
@@ -5454,9 +5485,9 @@
       </w:pPr>
       <w:r>
         <w:rPr>
-          <w:rFonts w:ascii="Times New Roman" w:hAnsi="Times New Roman" w:eastAsia="Times New Roman" w:cs="Times New Roman"/>
-          <w:i w:val="1"/>
-          <w:iCs w:val="1"/>
+          <w:rFonts w:ascii="Times New Roman" w:eastAsia="Times New Roman" w:hAnsi="Times New Roman" w:cs="Times New Roman"/>
+          <w:i/>
+          <w:iCs/>
           <w:color w:val="FF0000"/>
           <w:sz w:val="24"/>
           <w:szCs w:val="24"/>
@@ -5467,9 +5498,8 @@
     </w:p>
     <w:p>
       <w:pPr>
-        <w:pStyle w:val="Normal"/>
-        <w:rPr>
-          <w:rFonts w:ascii="Times New Roman" w:hAnsi="Times New Roman" w:eastAsia="Times New Roman" w:cs="Times New Roman"/>
+        <w:rPr>
+          <w:rFonts w:ascii="Times New Roman" w:eastAsia="Times New Roman" w:hAnsi="Times New Roman" w:cs="Times New Roman"/>
           <w:color w:val="1F1F1F"/>
           <w:sz w:val="24"/>
           <w:szCs w:val="24"/>
@@ -5478,7 +5508,7 @@
       </w:pPr>
       <w:r>
         <w:rPr>
-          <w:rFonts w:ascii="Times New Roman" w:hAnsi="Times New Roman" w:eastAsia="Times New Roman" w:cs="Times New Roman"/>
+          <w:rFonts w:ascii="Times New Roman" w:eastAsia="Times New Roman" w:hAnsi="Times New Roman" w:cs="Times New Roman"/>
           <w:color w:val="1F1F1F"/>
           <w:sz w:val="24"/>
           <w:szCs w:val="24"/>
@@ -5488,7 +5518,7 @@
       </w:r>
       <w:r>
         <w:rPr>
-          <w:rFonts w:ascii="Times New Roman" w:hAnsi="Times New Roman" w:eastAsia="Times New Roman" w:cs="Times New Roman"/>
+          <w:rFonts w:ascii="Times New Roman" w:eastAsia="Times New Roman" w:hAnsi="Times New Roman" w:cs="Times New Roman"/>
           <w:color w:val="1F1F1F"/>
           <w:sz w:val="24"/>
           <w:szCs w:val="24"/>
@@ -5498,7 +5528,7 @@
       </w:r>
       <w:r>
         <w:rPr>
-          <w:rFonts w:ascii="Times New Roman" w:hAnsi="Times New Roman" w:eastAsia="Times New Roman" w:cs="Times New Roman"/>
+          <w:rFonts w:ascii="Times New Roman" w:eastAsia="Times New Roman" w:hAnsi="Times New Roman" w:cs="Times New Roman"/>
           <w:color w:val="1F1F1F"/>
           <w:sz w:val="24"/>
           <w:szCs w:val="24"/>
@@ -5508,7 +5538,7 @@
       </w:r>
       <w:r>
         <w:rPr>
-          <w:rFonts w:ascii="Times New Roman" w:hAnsi="Times New Roman" w:eastAsia="Times New Roman" w:cs="Times New Roman"/>
+          <w:rFonts w:ascii="Times New Roman" w:eastAsia="Times New Roman" w:hAnsi="Times New Roman" w:cs="Times New Roman"/>
           <w:color w:val="1F1F1F"/>
           <w:sz w:val="24"/>
           <w:szCs w:val="24"/>
@@ -5518,7 +5548,7 @@
       </w:r>
       <w:r>
         <w:rPr>
-          <w:rFonts w:ascii="Times New Roman" w:hAnsi="Times New Roman" w:eastAsia="Times New Roman" w:cs="Times New Roman"/>
+          <w:rFonts w:ascii="Times New Roman" w:eastAsia="Times New Roman" w:hAnsi="Times New Roman" w:cs="Times New Roman"/>
           <w:color w:val="1F1F1F"/>
           <w:sz w:val="24"/>
           <w:szCs w:val="24"/>
@@ -5528,7 +5558,7 @@
       </w:r>
       <w:r>
         <w:rPr>
-          <w:rFonts w:ascii="Times New Roman" w:hAnsi="Times New Roman" w:eastAsia="Times New Roman" w:cs="Times New Roman"/>
+          <w:rFonts w:ascii="Times New Roman" w:eastAsia="Times New Roman" w:hAnsi="Times New Roman" w:cs="Times New Roman"/>
           <w:color w:val="1F1F1F"/>
           <w:sz w:val="24"/>
           <w:szCs w:val="24"/>
@@ -5538,7 +5568,7 @@
       </w:r>
       <w:r>
         <w:rPr>
-          <w:rFonts w:ascii="Times New Roman" w:hAnsi="Times New Roman" w:eastAsia="Times New Roman" w:cs="Times New Roman"/>
+          <w:rFonts w:ascii="Times New Roman" w:eastAsia="Times New Roman" w:hAnsi="Times New Roman" w:cs="Times New Roman"/>
           <w:color w:val="1F1F1F"/>
           <w:sz w:val="24"/>
           <w:szCs w:val="24"/>
@@ -5548,7 +5578,7 @@
       </w:r>
       <w:r>
         <w:rPr>
-          <w:rFonts w:ascii="Times New Roman" w:hAnsi="Times New Roman" w:eastAsia="Times New Roman" w:cs="Times New Roman"/>
+          <w:rFonts w:ascii="Times New Roman" w:eastAsia="Times New Roman" w:hAnsi="Times New Roman" w:cs="Times New Roman"/>
           <w:color w:val="1F1F1F"/>
           <w:sz w:val="24"/>
           <w:szCs w:val="24"/>
@@ -5558,7 +5588,7 @@
       </w:r>
       <w:r>
         <w:rPr>
-          <w:rFonts w:ascii="Times New Roman" w:hAnsi="Times New Roman" w:eastAsia="Times New Roman" w:cs="Times New Roman"/>
+          <w:rFonts w:ascii="Times New Roman" w:eastAsia="Times New Roman" w:hAnsi="Times New Roman" w:cs="Times New Roman"/>
           <w:color w:val="1F1F1F"/>
           <w:sz w:val="24"/>
           <w:szCs w:val="24"/>
@@ -5570,9 +5600,9 @@
     <w:p>
       <w:pPr>
         <w:rPr>
-          <w:rFonts w:ascii="Times New Roman" w:hAnsi="Times New Roman" w:eastAsia="Times New Roman" w:cs="Times New Roman"/>
-          <w:i w:val="1"/>
-          <w:iCs w:val="1"/>
+          <w:rFonts w:ascii="Times New Roman" w:eastAsia="Times New Roman" w:hAnsi="Times New Roman" w:cs="Times New Roman"/>
+          <w:i/>
+          <w:iCs/>
           <w:color w:val="FF0000"/>
           <w:sz w:val="24"/>
           <w:szCs w:val="24"/>
@@ -5581,9 +5611,9 @@
       </w:pPr>
       <w:r>
         <w:rPr>
-          <w:rFonts w:ascii="Times New Roman" w:hAnsi="Times New Roman" w:eastAsia="Times New Roman" w:cs="Times New Roman"/>
-          <w:i w:val="1"/>
-          <w:iCs w:val="1"/>
+          <w:rFonts w:ascii="Times New Roman" w:eastAsia="Times New Roman" w:hAnsi="Times New Roman" w:cs="Times New Roman"/>
+          <w:i/>
+          <w:iCs/>
           <w:color w:val="FF0000"/>
           <w:sz w:val="24"/>
           <w:szCs w:val="24"/>
@@ -5593,9 +5623,9 @@
       </w:r>
       <w:r>
         <w:rPr>
-          <w:rFonts w:ascii="Times New Roman" w:hAnsi="Times New Roman" w:eastAsia="Times New Roman" w:cs="Times New Roman"/>
-          <w:i w:val="1"/>
-          <w:iCs w:val="1"/>
+          <w:rFonts w:ascii="Times New Roman" w:eastAsia="Times New Roman" w:hAnsi="Times New Roman" w:cs="Times New Roman"/>
+          <w:i/>
+          <w:iCs/>
           <w:color w:val="FF0000"/>
           <w:sz w:val="24"/>
           <w:szCs w:val="24"/>
@@ -5607,7 +5637,7 @@
     <w:p>
       <w:pPr>
         <w:rPr>
-          <w:rFonts w:ascii="Times New Roman" w:hAnsi="Times New Roman" w:eastAsia="Times New Roman" w:cs="Times New Roman"/>
+          <w:rFonts w:ascii="Times New Roman" w:eastAsia="Times New Roman" w:hAnsi="Times New Roman" w:cs="Times New Roman"/>
           <w:color w:val="1F1F1F"/>
           <w:sz w:val="24"/>
           <w:szCs w:val="24"/>
@@ -5616,7 +5646,7 @@
       </w:pPr>
       <w:r>
         <w:rPr>
-          <w:rFonts w:ascii="Times New Roman" w:hAnsi="Times New Roman" w:eastAsia="Times New Roman" w:cs="Times New Roman"/>
+          <w:rFonts w:ascii="Times New Roman" w:eastAsia="Times New Roman" w:hAnsi="Times New Roman" w:cs="Times New Roman"/>
           <w:color w:val="1F1F1F"/>
           <w:sz w:val="24"/>
           <w:szCs w:val="24"/>
@@ -5628,7 +5658,7 @@
     <w:p>
       <w:pPr>
         <w:rPr>
-          <w:rFonts w:ascii="Times New Roman" w:hAnsi="Times New Roman" w:eastAsia="Times New Roman" w:cs="Times New Roman"/>
+          <w:rFonts w:ascii="Times New Roman" w:eastAsia="Times New Roman" w:hAnsi="Times New Roman" w:cs="Times New Roman"/>
           <w:color w:val="1F1F1F"/>
           <w:sz w:val="24"/>
           <w:szCs w:val="24"/>
@@ -5637,7 +5667,7 @@
       </w:pPr>
       <w:r>
         <w:rPr>
-          <w:rFonts w:ascii="Times New Roman" w:hAnsi="Times New Roman" w:eastAsia="Times New Roman" w:cs="Times New Roman"/>
+          <w:rFonts w:ascii="Times New Roman" w:eastAsia="Times New Roman" w:hAnsi="Times New Roman" w:cs="Times New Roman"/>
           <w:color w:val="1F1F1F"/>
           <w:sz w:val="24"/>
           <w:szCs w:val="24"/>
@@ -5649,7 +5679,7 @@
     <w:p>
       <w:pPr>
         <w:rPr>
-          <w:rFonts w:ascii="Times New Roman" w:hAnsi="Times New Roman" w:eastAsia="Times New Roman" w:cs="Times New Roman"/>
+          <w:rFonts w:ascii="Times New Roman" w:eastAsia="Times New Roman" w:hAnsi="Times New Roman" w:cs="Times New Roman"/>
           <w:color w:val="1F1F1F"/>
           <w:sz w:val="24"/>
           <w:szCs w:val="24"/>
@@ -5658,7 +5688,7 @@
       </w:pPr>
       <w:r>
         <w:rPr>
-          <w:rFonts w:ascii="Times New Roman" w:hAnsi="Times New Roman" w:eastAsia="Times New Roman" w:cs="Times New Roman"/>
+          <w:rFonts w:ascii="Times New Roman" w:eastAsia="Times New Roman" w:hAnsi="Times New Roman" w:cs="Times New Roman"/>
           <w:color w:val="1F1F1F"/>
           <w:sz w:val="24"/>
           <w:szCs w:val="24"/>
@@ -5670,9 +5700,9 @@
     <w:p>
       <w:pPr>
         <w:rPr>
-          <w:rFonts w:ascii="Times New Roman" w:hAnsi="Times New Roman" w:eastAsia="Times New Roman" w:cs="Times New Roman"/>
-          <w:i w:val="1"/>
-          <w:iCs w:val="1"/>
+          <w:rFonts w:ascii="Times New Roman" w:eastAsia="Times New Roman" w:hAnsi="Times New Roman" w:cs="Times New Roman"/>
+          <w:i/>
+          <w:iCs/>
           <w:color w:val="FF0000"/>
           <w:sz w:val="24"/>
           <w:szCs w:val="24"/>
@@ -5681,9 +5711,9 @@
       </w:pPr>
       <w:r>
         <w:rPr>
-          <w:rFonts w:ascii="Times New Roman" w:hAnsi="Times New Roman" w:eastAsia="Times New Roman" w:cs="Times New Roman"/>
-          <w:i w:val="1"/>
-          <w:iCs w:val="1"/>
+          <w:rFonts w:ascii="Times New Roman" w:eastAsia="Times New Roman" w:hAnsi="Times New Roman" w:cs="Times New Roman"/>
+          <w:i/>
+          <w:iCs/>
           <w:color w:val="FF0000"/>
           <w:sz w:val="24"/>
           <w:szCs w:val="24"/>
@@ -5693,9 +5723,9 @@
       </w:r>
       <w:r>
         <w:rPr>
-          <w:rFonts w:ascii="Times New Roman" w:hAnsi="Times New Roman" w:eastAsia="Times New Roman" w:cs="Times New Roman"/>
-          <w:i w:val="1"/>
-          <w:iCs w:val="1"/>
+          <w:rFonts w:ascii="Times New Roman" w:eastAsia="Times New Roman" w:hAnsi="Times New Roman" w:cs="Times New Roman"/>
+          <w:i/>
+          <w:iCs/>
           <w:color w:val="FF0000"/>
           <w:sz w:val="24"/>
           <w:szCs w:val="24"/>
@@ -5707,7 +5737,7 @@
     <w:p>
       <w:pPr>
         <w:rPr>
-          <w:rFonts w:ascii="Times New Roman" w:hAnsi="Times New Roman" w:eastAsia="Times New Roman" w:cs="Times New Roman"/>
+          <w:rFonts w:ascii="Times New Roman" w:eastAsia="Times New Roman" w:hAnsi="Times New Roman" w:cs="Times New Roman"/>
           <w:color w:val="1F1F1F"/>
           <w:sz w:val="24"/>
           <w:szCs w:val="24"/>
@@ -5716,19 +5746,20 @@
       </w:pPr>
       <w:r>
         <w:rPr>
-          <w:rFonts w:ascii="Times New Roman" w:hAnsi="Times New Roman" w:eastAsia="Times New Roman" w:cs="Times New Roman"/>
+          <w:rFonts w:ascii="Times New Roman" w:eastAsia="Times New Roman" w:hAnsi="Times New Roman" w:cs="Times New Roman"/>
           <w:color w:val="1F1F1F"/>
           <w:sz w:val="24"/>
           <w:szCs w:val="24"/>
           <w:lang w:eastAsia="da-DK"/>
         </w:rPr>
+        <w:lastRenderedPageBreak/>
         <w:t>Private forbrugere i danske husstande og lejligheder.</w:t>
       </w:r>
     </w:p>
     <w:p>
       <w:pPr>
         <w:rPr>
-          <w:rFonts w:ascii="Times New Roman" w:hAnsi="Times New Roman" w:eastAsia="Times New Roman" w:cs="Times New Roman"/>
+          <w:rFonts w:ascii="Times New Roman" w:eastAsia="Times New Roman" w:hAnsi="Times New Roman" w:cs="Times New Roman"/>
           <w:color w:val="1F1F1F"/>
           <w:sz w:val="24"/>
           <w:szCs w:val="24"/>
@@ -5737,7 +5768,7 @@
       </w:pPr>
       <w:r>
         <w:rPr>
-          <w:rFonts w:ascii="Times New Roman" w:hAnsi="Times New Roman" w:eastAsia="Times New Roman" w:cs="Times New Roman"/>
+          <w:rFonts w:ascii="Times New Roman" w:eastAsia="Times New Roman" w:hAnsi="Times New Roman" w:cs="Times New Roman"/>
           <w:color w:val="1F1F1F"/>
           <w:sz w:val="24"/>
           <w:szCs w:val="24"/>
@@ -5749,9 +5780,9 @@
     <w:p>
       <w:pPr>
         <w:rPr>
-          <w:rFonts w:ascii="Times New Roman" w:hAnsi="Times New Roman" w:eastAsia="Times New Roman" w:cs="Times New Roman"/>
-          <w:i w:val="1"/>
-          <w:iCs w:val="1"/>
+          <w:rFonts w:ascii="Times New Roman" w:eastAsia="Times New Roman" w:hAnsi="Times New Roman" w:cs="Times New Roman"/>
+          <w:i/>
+          <w:iCs/>
           <w:color w:val="FF0000"/>
           <w:sz w:val="24"/>
           <w:szCs w:val="24"/>
@@ -5760,9 +5791,9 @@
       </w:pPr>
       <w:r>
         <w:rPr>
-          <w:rFonts w:ascii="Times New Roman" w:hAnsi="Times New Roman" w:eastAsia="Times New Roman" w:cs="Times New Roman"/>
-          <w:i w:val="1"/>
-          <w:iCs w:val="1"/>
+          <w:rFonts w:ascii="Times New Roman" w:eastAsia="Times New Roman" w:hAnsi="Times New Roman" w:cs="Times New Roman"/>
+          <w:i/>
+          <w:iCs/>
           <w:color w:val="FF0000"/>
           <w:sz w:val="24"/>
           <w:szCs w:val="24"/>
@@ -5772,9 +5803,9 @@
       </w:r>
       <w:r>
         <w:rPr>
-          <w:rFonts w:ascii="Times New Roman" w:hAnsi="Times New Roman" w:eastAsia="Times New Roman" w:cs="Times New Roman"/>
-          <w:i w:val="1"/>
-          <w:iCs w:val="1"/>
+          <w:rFonts w:ascii="Times New Roman" w:eastAsia="Times New Roman" w:hAnsi="Times New Roman" w:cs="Times New Roman"/>
+          <w:i/>
+          <w:iCs/>
           <w:color w:val="FF0000"/>
           <w:sz w:val="24"/>
           <w:szCs w:val="24"/>
@@ -5786,7 +5817,7 @@
     <w:p>
       <w:pPr>
         <w:rPr>
-          <w:rFonts w:ascii="Times New Roman" w:hAnsi="Times New Roman" w:eastAsia="Times New Roman" w:cs="Times New Roman"/>
+          <w:rFonts w:ascii="Times New Roman" w:eastAsia="Times New Roman" w:hAnsi="Times New Roman" w:cs="Times New Roman"/>
           <w:color w:val="1F1F1F"/>
           <w:sz w:val="24"/>
           <w:szCs w:val="24"/>
@@ -5795,7 +5826,7 @@
       </w:pPr>
       <w:r>
         <w:rPr>
-          <w:rFonts w:ascii="Times New Roman" w:hAnsi="Times New Roman" w:eastAsia="Times New Roman" w:cs="Times New Roman"/>
+          <w:rFonts w:ascii="Times New Roman" w:eastAsia="Times New Roman" w:hAnsi="Times New Roman" w:cs="Times New Roman"/>
           <w:color w:val="1F1F1F"/>
           <w:sz w:val="24"/>
           <w:szCs w:val="24"/>
@@ -5807,7 +5838,7 @@
     <w:p>
       <w:pPr>
         <w:rPr>
-          <w:rFonts w:ascii="Times New Roman" w:hAnsi="Times New Roman" w:eastAsia="Times New Roman" w:cs="Times New Roman"/>
+          <w:rFonts w:ascii="Times New Roman" w:eastAsia="Times New Roman" w:hAnsi="Times New Roman" w:cs="Times New Roman"/>
           <w:color w:val="1F1F1F"/>
           <w:sz w:val="24"/>
           <w:szCs w:val="24"/>
@@ -5816,7 +5847,7 @@
       </w:pPr>
       <w:r>
         <w:rPr>
-          <w:rFonts w:ascii="Times New Roman" w:hAnsi="Times New Roman" w:eastAsia="Times New Roman" w:cs="Times New Roman"/>
+          <w:rFonts w:ascii="Times New Roman" w:eastAsia="Times New Roman" w:hAnsi="Times New Roman" w:cs="Times New Roman"/>
           <w:color w:val="1F1F1F"/>
           <w:sz w:val="24"/>
           <w:szCs w:val="24"/>
@@ -5828,7 +5859,7 @@
     <w:p>
       <w:pPr>
         <w:rPr>
-          <w:rFonts w:ascii="Times New Roman" w:hAnsi="Times New Roman" w:eastAsia="Times New Roman" w:cs="Times New Roman"/>
+          <w:rFonts w:ascii="Times New Roman" w:eastAsia="Times New Roman" w:hAnsi="Times New Roman" w:cs="Times New Roman"/>
           <w:color w:val="1F1F1F"/>
           <w:sz w:val="24"/>
           <w:szCs w:val="24"/>
@@ -5837,7 +5868,7 @@
       </w:pPr>
       <w:r>
         <w:rPr>
-          <w:rFonts w:ascii="Times New Roman" w:hAnsi="Times New Roman" w:eastAsia="Times New Roman" w:cs="Times New Roman"/>
+          <w:rFonts w:ascii="Times New Roman" w:eastAsia="Times New Roman" w:hAnsi="Times New Roman" w:cs="Times New Roman"/>
           <w:color w:val="1F1F1F"/>
           <w:sz w:val="24"/>
           <w:szCs w:val="24"/>
@@ -5849,7 +5880,7 @@
     <w:p>
       <w:pPr>
         <w:rPr>
-          <w:rFonts w:ascii="Times New Roman" w:hAnsi="Times New Roman" w:eastAsia="Times New Roman" w:cs="Times New Roman"/>
+          <w:rFonts w:ascii="Times New Roman" w:eastAsia="Times New Roman" w:hAnsi="Times New Roman" w:cs="Times New Roman"/>
           <w:color w:val="1F1F1F"/>
           <w:sz w:val="24"/>
           <w:szCs w:val="24"/>
@@ -5858,7 +5889,7 @@
       </w:pPr>
       <w:r>
         <w:rPr>
-          <w:rFonts w:ascii="Times New Roman" w:hAnsi="Times New Roman" w:eastAsia="Times New Roman" w:cs="Times New Roman"/>
+          <w:rFonts w:ascii="Times New Roman" w:eastAsia="Times New Roman" w:hAnsi="Times New Roman" w:cs="Times New Roman"/>
           <w:color w:val="1F1F1F"/>
           <w:sz w:val="24"/>
           <w:szCs w:val="24"/>
@@ -5880,7 +5911,7 @@
       </w:pPr>
       <w:r>
         <w:rPr>
-          <w:rFonts w:ascii="Times New Roman" w:hAnsi="Times New Roman" w:eastAsia="Times New Roman" w:cs="Times New Roman"/>
+          <w:rFonts w:ascii="Times New Roman" w:eastAsia="Times New Roman" w:hAnsi="Times New Roman" w:cs="Times New Roman"/>
           <w:color w:val="1F1F1F"/>
           <w:sz w:val="24"/>
           <w:szCs w:val="24"/>
@@ -5890,7 +5921,7 @@
       </w:r>
       <w:r>
         <w:rPr>
-          <w:rFonts w:ascii="Times New Roman" w:hAnsi="Times New Roman" w:eastAsia="Times New Roman" w:cs="Times New Roman"/>
+          <w:rFonts w:ascii="Times New Roman" w:eastAsia="Times New Roman" w:hAnsi="Times New Roman" w:cs="Times New Roman"/>
           <w:color w:val="1F1F1F"/>
           <w:sz w:val="24"/>
           <w:szCs w:val="24"/>
@@ -5900,7 +5931,7 @@
       </w:r>
       <w:r>
         <w:rPr>
-          <w:rFonts w:ascii="Times New Roman" w:hAnsi="Times New Roman" w:eastAsia="Times New Roman" w:cs="Times New Roman"/>
+          <w:rFonts w:ascii="Times New Roman" w:eastAsia="Times New Roman" w:hAnsi="Times New Roman" w:cs="Times New Roman"/>
           <w:color w:val="1F1F1F"/>
           <w:sz w:val="24"/>
           <w:szCs w:val="24"/>
@@ -5910,7 +5941,7 @@
       </w:r>
       <w:r>
         <w:rPr>
-          <w:rFonts w:ascii="Times New Roman" w:hAnsi="Times New Roman" w:eastAsia="Times New Roman" w:cs="Times New Roman"/>
+          <w:rFonts w:ascii="Times New Roman" w:eastAsia="Times New Roman" w:hAnsi="Times New Roman" w:cs="Times New Roman"/>
           <w:color w:val="1F1F1F"/>
           <w:sz w:val="24"/>
           <w:szCs w:val="24"/>
@@ -5920,7 +5951,7 @@
       </w:r>
       <w:r>
         <w:rPr>
-          <w:rFonts w:ascii="Times New Roman" w:hAnsi="Times New Roman" w:eastAsia="Times New Roman" w:cs="Times New Roman"/>
+          <w:rFonts w:ascii="Times New Roman" w:eastAsia="Times New Roman" w:hAnsi="Times New Roman" w:cs="Times New Roman"/>
           <w:color w:val="1F1F1F"/>
           <w:sz w:val="24"/>
           <w:szCs w:val="24"/>
@@ -5930,7 +5961,7 @@
       </w:r>
       <w:r>
         <w:rPr>
-          <w:rFonts w:ascii="Times New Roman" w:hAnsi="Times New Roman" w:eastAsia="Times New Roman" w:cs="Times New Roman"/>
+          <w:rFonts w:ascii="Times New Roman" w:eastAsia="Times New Roman" w:hAnsi="Times New Roman" w:cs="Times New Roman"/>
           <w:color w:val="1F1F1F"/>
           <w:sz w:val="24"/>
           <w:szCs w:val="24"/>
@@ -5942,7 +5973,7 @@
     <w:p>
       <w:pPr>
         <w:rPr>
-          <w:rFonts w:asciiTheme="majorHAnsi" w:hAnsiTheme="majorHAnsi" w:eastAsiaTheme="majorEastAsia" w:cstheme="majorBidi"/>
+          <w:rFonts w:asciiTheme="majorHAnsi" w:eastAsiaTheme="majorEastAsia" w:hAnsiTheme="majorHAnsi" w:cstheme="majorBidi"/>
           <w:color w:val="2F5496" w:themeColor="accent1" w:themeShade="BF"/>
           <w:sz w:val="32"/>
           <w:szCs w:val="32"/>
@@ -5960,21 +5991,22 @@
     </w:p>
     <w:p>
       <w:pPr>
-        <w:pStyle w:val="Heading1"/>
+        <w:pStyle w:val="Overskrift1"/>
         <w:rPr>
           <w:highlight w:val="white"/>
           <w:lang w:val="da"/>
         </w:rPr>
       </w:pPr>
-      <w:bookmarkStart w:name="_Toc1252844693" w:id="1764072676"/>
+      <w:bookmarkStart w:id="2" w:name="_Toc1252844693"/>
       <w:r>
         <w:rPr>
           <w:highlight w:val="white"/>
           <w:lang w:val="da"/>
         </w:rPr>
+        <w:lastRenderedPageBreak/>
         <w:t>Metode</w:t>
       </w:r>
-      <w:bookmarkEnd w:id="1764072676"/>
+      <w:bookmarkEnd w:id="2"/>
     </w:p>
     <w:p>
       <w:pPr>
@@ -5983,9 +6015,9 @@
         <w:adjustRightInd w:val="0"/>
         <w:spacing w:before="100" w:after="150" w:line="240" w:lineRule="auto"/>
         <w:rPr>
-          <w:rFonts w:ascii="Times New Roman" w:hAnsi="Times New Roman" w:eastAsia="Times New Roman" w:cs="Times New Roman"/>
-          <w:i w:val="1"/>
-          <w:iCs w:val="1"/>
+          <w:rFonts w:ascii="Times New Roman" w:eastAsia="Times New Roman" w:hAnsi="Times New Roman" w:cs="Times New Roman"/>
+          <w:i/>
+          <w:iCs/>
           <w:color w:val="FF0000"/>
           <w:sz w:val="24"/>
           <w:szCs w:val="24"/>
@@ -5994,9 +6026,9 @@
       </w:pPr>
       <w:r>
         <w:rPr>
-          <w:rFonts w:ascii="Times New Roman" w:hAnsi="Times New Roman" w:eastAsia="Times New Roman" w:cs="Times New Roman"/>
-          <w:i w:val="1"/>
-          <w:iCs w:val="1"/>
+          <w:rFonts w:ascii="Times New Roman" w:eastAsia="Times New Roman" w:hAnsi="Times New Roman" w:cs="Times New Roman"/>
+          <w:i/>
+          <w:iCs/>
           <w:color w:val="FF0000"/>
           <w:sz w:val="24"/>
           <w:szCs w:val="24"/>
@@ -6012,15 +6044,15 @@
         <w:adjustRightInd w:val="0"/>
         <w:spacing w:before="100" w:after="150" w:line="240" w:lineRule="auto"/>
         <w:rPr>
-          <w:rFonts w:ascii="Times New Roman" w:hAnsi="Times New Roman" w:eastAsia="Times New Roman" w:cs="Times New Roman"/>
-          <w:sz w:val="24"/>
-          <w:szCs w:val="24"/>
-          <w:lang w:eastAsia="da-DK"/>
-        </w:rPr>
-      </w:pPr>
-      <w:r>
-        <w:rPr>
-          <w:rFonts w:ascii="Times New Roman" w:hAnsi="Times New Roman" w:eastAsia="Times New Roman" w:cs="Times New Roman"/>
+          <w:rFonts w:ascii="Times New Roman" w:eastAsia="Times New Roman" w:hAnsi="Times New Roman" w:cs="Times New Roman"/>
+          <w:sz w:val="24"/>
+          <w:szCs w:val="24"/>
+          <w:lang w:eastAsia="da-DK"/>
+        </w:rPr>
+      </w:pPr>
+      <w:r>
+        <w:rPr>
+          <w:rFonts w:ascii="Times New Roman" w:eastAsia="Times New Roman" w:hAnsi="Times New Roman" w:cs="Times New Roman"/>
           <w:sz w:val="24"/>
           <w:szCs w:val="24"/>
           <w:lang w:eastAsia="da-DK"/>
@@ -6030,48 +6062,88 @@
     </w:p>
     <w:p>
       <w:pPr>
-        <w:pStyle w:val="Normal"/>
         <w:autoSpaceDE w:val="0"/>
         <w:autoSpaceDN w:val="0"/>
         <w:adjustRightInd w:val="0"/>
-        <w:spacing w:before="100" w:beforeAutospacing="off" w:after="150" w:afterAutospacing="off" w:line="240" w:lineRule="auto"/>
-        <w:rPr>
-          <w:rFonts w:ascii="Times New Roman" w:hAnsi="Times New Roman" w:eastAsia="Times New Roman" w:cs="Times New Roman"/>
-          <w:color w:val="000000" w:themeColor="text1" w:themeTint="FF" w:themeShade="FF"/>
-          <w:sz w:val="24"/>
-          <w:szCs w:val="24"/>
-          <w:lang w:eastAsia="da-DK"/>
-        </w:rPr>
-      </w:pPr>
-      <w:r>
-        <w:rPr>
-          <w:rFonts w:ascii="Times New Roman" w:hAnsi="Times New Roman" w:eastAsia="Times New Roman" w:cs="Times New Roman"/>
-          <w:sz w:val="24"/>
-          <w:szCs w:val="24"/>
-          <w:lang w:eastAsia="da-DK"/>
-        </w:rPr>
-        <w:t>I Business casen ligger også et Gantt-skema, som vi har gennemgået dagligt til at administrere arbejdsgangen og fordele opgaver mellem hinanden via Scrum.</w:t>
+        <w:spacing w:before="100" w:after="150" w:line="240" w:lineRule="auto"/>
+        <w:rPr>
+          <w:rFonts w:ascii="Times New Roman" w:eastAsia="Times New Roman" w:hAnsi="Times New Roman" w:cs="Times New Roman"/>
+          <w:color w:val="000000" w:themeColor="text1"/>
+          <w:sz w:val="24"/>
+          <w:szCs w:val="24"/>
+          <w:lang w:eastAsia="da-DK"/>
+        </w:rPr>
+      </w:pPr>
+      <w:r>
+        <w:rPr>
+          <w:rFonts w:ascii="Times New Roman" w:eastAsia="Times New Roman" w:hAnsi="Times New Roman" w:cs="Times New Roman"/>
+          <w:sz w:val="24"/>
+          <w:szCs w:val="24"/>
+          <w:lang w:eastAsia="da-DK"/>
+        </w:rPr>
+        <w:t xml:space="preserve">I Business casen ligger også et </w:t>
+      </w:r>
+      <w:proofErr w:type="spellStart"/>
+      <w:r>
+        <w:rPr>
+          <w:rFonts w:ascii="Times New Roman" w:eastAsia="Times New Roman" w:hAnsi="Times New Roman" w:cs="Times New Roman"/>
+          <w:sz w:val="24"/>
+          <w:szCs w:val="24"/>
+          <w:lang w:eastAsia="da-DK"/>
+        </w:rPr>
+        <w:t>Gantt</w:t>
+      </w:r>
+      <w:proofErr w:type="spellEnd"/>
+      <w:r>
+        <w:rPr>
+          <w:rFonts w:ascii="Times New Roman" w:eastAsia="Times New Roman" w:hAnsi="Times New Roman" w:cs="Times New Roman"/>
+          <w:sz w:val="24"/>
+          <w:szCs w:val="24"/>
+          <w:lang w:eastAsia="da-DK"/>
+        </w:rPr>
+        <w:t xml:space="preserve">-skema, som vi har gennemgået dagligt til at administrere arbejdsgangen og fordele opgaver mellem hinanden via </w:t>
+      </w:r>
+      <w:proofErr w:type="spellStart"/>
+      <w:r>
+        <w:rPr>
+          <w:rFonts w:ascii="Times New Roman" w:eastAsia="Times New Roman" w:hAnsi="Times New Roman" w:cs="Times New Roman"/>
+          <w:sz w:val="24"/>
+          <w:szCs w:val="24"/>
+          <w:lang w:eastAsia="da-DK"/>
+        </w:rPr>
+        <w:t>Scrum</w:t>
+      </w:r>
+      <w:proofErr w:type="spellEnd"/>
+      <w:r>
+        <w:rPr>
+          <w:rFonts w:ascii="Times New Roman" w:eastAsia="Times New Roman" w:hAnsi="Times New Roman" w:cs="Times New Roman"/>
+          <w:sz w:val="24"/>
+          <w:szCs w:val="24"/>
+          <w:lang w:eastAsia="da-DK"/>
+        </w:rPr>
+        <w:t>.</w:t>
       </w:r>
       <w:sdt>
         <w:sdtPr>
-          <w:id w:val="1309992118"/>
-          <w:tag w:val="MENDELEY_CITATION_v3_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"/>
-          <w:placeholder>
-            <w:docPart w:val="7D3EA683B5D9486DB1739A9AE6B47BB9"/>
-          </w:placeholder>
           <w:rPr>
-            <w:rFonts w:ascii="Times New Roman" w:hAnsi="Times New Roman" w:eastAsia="Times New Roman" w:cs="Times New Roman"/>
-            <w:color w:val="000000" w:themeColor="text1" w:themeTint="FF" w:themeShade="FF"/>
+            <w:rFonts w:ascii="Times New Roman" w:eastAsia="Times New Roman" w:hAnsi="Times New Roman" w:cs="Times New Roman"/>
+            <w:color w:val="000000" w:themeColor="text1"/>
             <w:sz w:val="24"/>
             <w:szCs w:val="24"/>
             <w:lang w:eastAsia="da-DK"/>
           </w:rPr>
+          <w:tag w:val="MENDELEY_CITATION_v3_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"/>
+          <w:id w:val="1309992118"/>
+          <w:placeholder>
+            <w:docPart w:val="7D3EA683B5D9486DB1739A9AE6B47BB9"/>
+          </w:placeholder>
         </w:sdtPr>
+        <w:sdtEndPr/>
         <w:sdtContent>
           <w:r>
             <w:rPr>
-              <w:rFonts w:ascii="Times New Roman" w:hAnsi="Times New Roman" w:eastAsia="Times New Roman" w:cs="Times New Roman"/>
-              <w:color w:val="000000" w:themeColor="text1" w:themeTint="FF" w:themeShade="FF"/>
+              <w:rFonts w:ascii="Times New Roman" w:eastAsia="Times New Roman" w:hAnsi="Times New Roman" w:cs="Times New Roman"/>
+              <w:color w:val="000000" w:themeColor="text1"/>
               <w:sz w:val="24"/>
               <w:szCs w:val="24"/>
               <w:lang w:eastAsia="da-DK"/>
@@ -6079,15 +6151,6 @@
             <w:t>[4]</w:t>
           </w:r>
         </w:sdtContent>
-        <w:sdtEndPr>
-          <w:rPr>
-            <w:rFonts w:ascii="Times New Roman" w:hAnsi="Times New Roman" w:eastAsia="Times New Roman" w:cs="Times New Roman"/>
-            <w:color w:val="000000" w:themeColor="text1" w:themeTint="FF" w:themeShade="FF"/>
-            <w:sz w:val="24"/>
-            <w:szCs w:val="24"/>
-            <w:lang w:eastAsia="da-DK"/>
-          </w:rPr>
-        </w:sdtEndPr>
       </w:sdt>
     </w:p>
     <w:p>
@@ -6097,17 +6160,17 @@
         <w:adjustRightInd w:val="0"/>
         <w:spacing w:before="100" w:after="150" w:line="240" w:lineRule="auto"/>
         <w:rPr>
-          <w:rFonts w:ascii="Times New Roman" w:hAnsi="Times New Roman" w:eastAsia="Times New Roman" w:cs="Times New Roman"/>
-          <w:color w:val="000000" w:themeColor="text1" w:themeTint="FF" w:themeShade="FF"/>
-          <w:sz w:val="24"/>
-          <w:szCs w:val="24"/>
-          <w:lang w:eastAsia="da-DK"/>
-        </w:rPr>
-      </w:pPr>
-      <w:r>
-        <w:rPr>
-          <w:rFonts w:ascii="Times New Roman" w:hAnsi="Times New Roman" w:eastAsia="Times New Roman" w:cs="Times New Roman"/>
-          <w:color w:val="000000" w:themeColor="text1" w:themeTint="FF" w:themeShade="FF"/>
+          <w:rFonts w:ascii="Times New Roman" w:eastAsia="Times New Roman" w:hAnsi="Times New Roman" w:cs="Times New Roman"/>
+          <w:color w:val="000000" w:themeColor="text1"/>
+          <w:sz w:val="24"/>
+          <w:szCs w:val="24"/>
+          <w:lang w:eastAsia="da-DK"/>
+        </w:rPr>
+      </w:pPr>
+      <w:r>
+        <w:rPr>
+          <w:rFonts w:ascii="Times New Roman" w:eastAsia="Times New Roman" w:hAnsi="Times New Roman" w:cs="Times New Roman"/>
+          <w:color w:val="000000" w:themeColor="text1"/>
           <w:sz w:val="24"/>
           <w:szCs w:val="24"/>
           <w:lang w:eastAsia="da-DK"/>
@@ -6125,9 +6188,9 @@
         <w:adjustRightInd w:val="0"/>
         <w:spacing w:before="100" w:after="150" w:line="240" w:lineRule="auto"/>
         <w:rPr>
-          <w:rFonts w:ascii="Times New Roman" w:hAnsi="Times New Roman" w:eastAsia="Times New Roman" w:cs="Times New Roman"/>
-          <w:i w:val="1"/>
-          <w:iCs w:val="1"/>
+          <w:rFonts w:ascii="Times New Roman" w:eastAsia="Times New Roman" w:hAnsi="Times New Roman" w:cs="Times New Roman"/>
+          <w:i/>
+          <w:iCs/>
           <w:color w:val="FF0000"/>
           <w:sz w:val="24"/>
           <w:szCs w:val="24"/>
@@ -6136,9 +6199,9 @@
       </w:pPr>
       <w:r>
         <w:rPr>
-          <w:rFonts w:ascii="Times New Roman" w:hAnsi="Times New Roman" w:eastAsia="游明朝" w:cs="Times New Roman" w:eastAsiaTheme="minorEastAsia"/>
-          <w:i w:val="1"/>
-          <w:iCs w:val="1"/>
+          <w:rFonts w:ascii="Times New Roman" w:eastAsiaTheme="minorEastAsia" w:hAnsi="Times New Roman" w:cs="Times New Roman"/>
+          <w:i/>
+          <w:iCs/>
           <w:color w:val="FF0000"/>
           <w:sz w:val="24"/>
           <w:szCs w:val="24"/>
@@ -6148,9 +6211,9 @@
       </w:r>
       <w:r>
         <w:rPr>
-          <w:rFonts w:ascii="Times New Roman" w:hAnsi="Times New Roman" w:eastAsia="游明朝" w:cs="Times New Roman" w:eastAsiaTheme="minorEastAsia"/>
-          <w:i w:val="1"/>
-          <w:iCs w:val="1"/>
+          <w:rFonts w:ascii="Times New Roman" w:eastAsiaTheme="minorEastAsia" w:hAnsi="Times New Roman" w:cs="Times New Roman"/>
+          <w:i/>
+          <w:iCs/>
           <w:color w:val="FF0000"/>
           <w:sz w:val="24"/>
           <w:szCs w:val="24"/>
@@ -6160,9 +6223,9 @@
       </w:r>
       <w:r>
         <w:rPr>
-          <w:rFonts w:eastAsia="游明朝" w:eastAsiaTheme="minorEastAsia"/>
-          <w:i w:val="1"/>
-          <w:iCs w:val="1"/>
+          <w:rFonts w:eastAsiaTheme="minorEastAsia"/>
+          <w:i/>
+          <w:iCs/>
           <w:color w:val="FF0000"/>
           <w:sz w:val="24"/>
           <w:szCs w:val="24"/>
@@ -6181,15 +6244,15 @@
         <w:adjustRightInd w:val="0"/>
         <w:spacing w:before="100" w:after="150" w:line="240" w:lineRule="auto"/>
         <w:rPr>
-          <w:rFonts w:ascii="Times New Roman" w:hAnsi="Times New Roman" w:eastAsia="Times New Roman" w:cs="Times New Roman"/>
-          <w:sz w:val="24"/>
-          <w:szCs w:val="24"/>
-          <w:lang w:eastAsia="da-DK"/>
-        </w:rPr>
-      </w:pPr>
-      <w:r>
-        <w:rPr>
-          <w:rFonts w:ascii="Times New Roman" w:hAnsi="Times New Roman" w:eastAsia="Times New Roman" w:cs="Times New Roman"/>
+          <w:rFonts w:ascii="Times New Roman" w:eastAsia="Times New Roman" w:hAnsi="Times New Roman" w:cs="Times New Roman"/>
+          <w:sz w:val="24"/>
+          <w:szCs w:val="24"/>
+          <w:lang w:eastAsia="da-DK"/>
+        </w:rPr>
+      </w:pPr>
+      <w:r>
+        <w:rPr>
+          <w:rFonts w:ascii="Times New Roman" w:eastAsia="Times New Roman" w:hAnsi="Times New Roman" w:cs="Times New Roman"/>
           <w:sz w:val="24"/>
           <w:szCs w:val="24"/>
           <w:lang w:eastAsia="da-DK"/>
@@ -6198,7 +6261,7 @@
       </w:r>
       <w:r>
         <w:rPr>
-          <w:rFonts w:ascii="Times New Roman" w:hAnsi="Times New Roman" w:eastAsia="Times New Roman" w:cs="Times New Roman"/>
+          <w:rFonts w:ascii="Times New Roman" w:eastAsia="Times New Roman" w:hAnsi="Times New Roman" w:cs="Times New Roman"/>
           <w:sz w:val="24"/>
           <w:szCs w:val="24"/>
           <w:lang w:eastAsia="da-DK"/>
@@ -6207,7 +6270,7 @@
       </w:r>
       <w:r>
         <w:rPr>
-          <w:rFonts w:ascii="Times New Roman" w:hAnsi="Times New Roman" w:eastAsia="Times New Roman" w:cs="Times New Roman"/>
+          <w:rFonts w:ascii="Times New Roman" w:eastAsia="Times New Roman" w:hAnsi="Times New Roman" w:cs="Times New Roman"/>
           <w:sz w:val="24"/>
           <w:szCs w:val="24"/>
           <w:lang w:eastAsia="da-DK"/>
@@ -6225,15 +6288,15 @@
         <w:adjustRightInd w:val="0"/>
         <w:spacing w:before="100" w:after="150" w:line="240" w:lineRule="auto"/>
         <w:rPr>
-          <w:rFonts w:ascii="Times New Roman" w:hAnsi="Times New Roman" w:eastAsia="Times New Roman" w:cs="Times New Roman"/>
-          <w:sz w:val="24"/>
-          <w:szCs w:val="24"/>
-          <w:lang w:eastAsia="da-DK"/>
-        </w:rPr>
-      </w:pPr>
-      <w:r>
-        <w:rPr>
-          <w:rFonts w:ascii="Times New Roman" w:hAnsi="Times New Roman" w:eastAsia="Times New Roman" w:cs="Times New Roman"/>
+          <w:rFonts w:ascii="Times New Roman" w:eastAsia="Times New Roman" w:hAnsi="Times New Roman" w:cs="Times New Roman"/>
+          <w:sz w:val="24"/>
+          <w:szCs w:val="24"/>
+          <w:lang w:eastAsia="da-DK"/>
+        </w:rPr>
+      </w:pPr>
+      <w:r>
+        <w:rPr>
+          <w:rFonts w:ascii="Times New Roman" w:eastAsia="Times New Roman" w:hAnsi="Times New Roman" w:cs="Times New Roman"/>
           <w:sz w:val="24"/>
           <w:szCs w:val="24"/>
           <w:lang w:eastAsia="da-DK"/>
@@ -6242,7 +6305,7 @@
       </w:r>
       <w:r>
         <w:rPr>
-          <w:rFonts w:ascii="Times New Roman" w:hAnsi="Times New Roman" w:eastAsia="Times New Roman" w:cs="Times New Roman"/>
+          <w:rFonts w:ascii="Times New Roman" w:eastAsia="Times New Roman" w:hAnsi="Times New Roman" w:cs="Times New Roman"/>
           <w:sz w:val="24"/>
           <w:szCs w:val="24"/>
           <w:lang w:eastAsia="da-DK"/>
@@ -6251,7 +6314,7 @@
       </w:r>
       <w:r>
         <w:rPr>
-          <w:rFonts w:ascii="Times New Roman" w:hAnsi="Times New Roman" w:eastAsia="Times New Roman" w:cs="Times New Roman"/>
+          <w:rFonts w:ascii="Times New Roman" w:eastAsia="Times New Roman" w:hAnsi="Times New Roman" w:cs="Times New Roman"/>
           <w:sz w:val="24"/>
           <w:szCs w:val="24"/>
           <w:lang w:eastAsia="da-DK"/>
@@ -6260,7 +6323,7 @@
       </w:r>
       <w:r>
         <w:rPr>
-          <w:rFonts w:ascii="Times New Roman" w:hAnsi="Times New Roman" w:eastAsia="Times New Roman" w:cs="Times New Roman"/>
+          <w:rFonts w:ascii="Times New Roman" w:eastAsia="Times New Roman" w:hAnsi="Times New Roman" w:cs="Times New Roman"/>
           <w:sz w:val="24"/>
           <w:szCs w:val="24"/>
           <w:lang w:eastAsia="da-DK"/>
@@ -6269,7 +6332,7 @@
       </w:r>
       <w:r>
         <w:rPr>
-          <w:rFonts w:ascii="Times New Roman" w:hAnsi="Times New Roman" w:eastAsia="Times New Roman" w:cs="Times New Roman"/>
+          <w:rFonts w:ascii="Times New Roman" w:eastAsia="Times New Roman" w:hAnsi="Times New Roman" w:cs="Times New Roman"/>
           <w:sz w:val="24"/>
           <w:szCs w:val="24"/>
           <w:lang w:eastAsia="da-DK"/>
@@ -6278,7 +6341,7 @@
       </w:r>
       <w:r>
         <w:rPr>
-          <w:rFonts w:ascii="Times New Roman" w:hAnsi="Times New Roman" w:eastAsia="Times New Roman" w:cs="Times New Roman"/>
+          <w:rFonts w:ascii="Times New Roman" w:eastAsia="Times New Roman" w:hAnsi="Times New Roman" w:cs="Times New Roman"/>
           <w:sz w:val="24"/>
           <w:szCs w:val="24"/>
           <w:lang w:eastAsia="da-DK"/>
@@ -6287,7 +6350,7 @@
       </w:r>
       <w:r>
         <w:rPr>
-          <w:rFonts w:ascii="Times New Roman" w:hAnsi="Times New Roman" w:eastAsia="Times New Roman" w:cs="Times New Roman"/>
+          <w:rFonts w:ascii="Times New Roman" w:eastAsia="Times New Roman" w:hAnsi="Times New Roman" w:cs="Times New Roman"/>
           <w:sz w:val="24"/>
           <w:szCs w:val="24"/>
           <w:lang w:eastAsia="da-DK"/>
@@ -6296,7 +6359,7 @@
       </w:r>
       <w:r>
         <w:rPr>
-          <w:rFonts w:ascii="Times New Roman" w:hAnsi="Times New Roman" w:eastAsia="Times New Roman" w:cs="Times New Roman"/>
+          <w:rFonts w:ascii="Times New Roman" w:eastAsia="Times New Roman" w:hAnsi="Times New Roman" w:cs="Times New Roman"/>
           <w:sz w:val="24"/>
           <w:szCs w:val="24"/>
           <w:lang w:eastAsia="da-DK"/>
@@ -6305,7 +6368,7 @@
       </w:r>
       <w:r>
         <w:rPr>
-          <w:rFonts w:ascii="Times New Roman" w:hAnsi="Times New Roman" w:eastAsia="Times New Roman" w:cs="Times New Roman"/>
+          <w:rFonts w:ascii="Times New Roman" w:eastAsia="Times New Roman" w:hAnsi="Times New Roman" w:cs="Times New Roman"/>
           <w:sz w:val="24"/>
           <w:szCs w:val="24"/>
           <w:lang w:eastAsia="da-DK"/>
@@ -6314,7 +6377,7 @@
       </w:r>
       <w:r>
         <w:rPr>
-          <w:rFonts w:ascii="Times New Roman" w:hAnsi="Times New Roman" w:eastAsia="Times New Roman" w:cs="Times New Roman"/>
+          <w:rFonts w:ascii="Times New Roman" w:eastAsia="Times New Roman" w:hAnsi="Times New Roman" w:cs="Times New Roman"/>
           <w:sz w:val="24"/>
           <w:szCs w:val="24"/>
           <w:lang w:eastAsia="da-DK"/>
@@ -6323,7 +6386,7 @@
       </w:r>
       <w:r>
         <w:rPr>
-          <w:rFonts w:ascii="Times New Roman" w:hAnsi="Times New Roman" w:eastAsia="Times New Roman" w:cs="Times New Roman"/>
+          <w:rFonts w:ascii="Times New Roman" w:eastAsia="Times New Roman" w:hAnsi="Times New Roman" w:cs="Times New Roman"/>
           <w:sz w:val="24"/>
           <w:szCs w:val="24"/>
           <w:lang w:eastAsia="da-DK"/>
@@ -6332,7 +6395,7 @@
       </w:r>
       <w:r>
         <w:rPr>
-          <w:rFonts w:ascii="Times New Roman" w:hAnsi="Times New Roman" w:eastAsia="Times New Roman" w:cs="Times New Roman"/>
+          <w:rFonts w:ascii="Times New Roman" w:eastAsia="Times New Roman" w:hAnsi="Times New Roman" w:cs="Times New Roman"/>
           <w:sz w:val="24"/>
           <w:szCs w:val="24"/>
           <w:lang w:eastAsia="da-DK"/>
@@ -6341,7 +6404,7 @@
       </w:r>
       <w:r>
         <w:rPr>
-          <w:rFonts w:ascii="Times New Roman" w:hAnsi="Times New Roman" w:eastAsia="Times New Roman" w:cs="Times New Roman"/>
+          <w:rFonts w:ascii="Times New Roman" w:eastAsia="Times New Roman" w:hAnsi="Times New Roman" w:cs="Times New Roman"/>
           <w:sz w:val="24"/>
           <w:szCs w:val="24"/>
           <w:lang w:eastAsia="da-DK"/>
@@ -6350,7 +6413,7 @@
       </w:r>
       <w:r>
         <w:rPr>
-          <w:rFonts w:ascii="Times New Roman" w:hAnsi="Times New Roman" w:eastAsia="Times New Roman" w:cs="Times New Roman"/>
+          <w:rFonts w:ascii="Times New Roman" w:eastAsia="Times New Roman" w:hAnsi="Times New Roman" w:cs="Times New Roman"/>
           <w:sz w:val="24"/>
           <w:szCs w:val="24"/>
           <w:lang w:eastAsia="da-DK"/>
@@ -6359,7 +6422,7 @@
       </w:r>
       <w:r>
         <w:rPr>
-          <w:rFonts w:ascii="Times New Roman" w:hAnsi="Times New Roman" w:eastAsia="Times New Roman" w:cs="Times New Roman"/>
+          <w:rFonts w:ascii="Times New Roman" w:eastAsia="Times New Roman" w:hAnsi="Times New Roman" w:cs="Times New Roman"/>
           <w:sz w:val="24"/>
           <w:szCs w:val="24"/>
           <w:lang w:eastAsia="da-DK"/>
@@ -6368,7 +6431,7 @@
       </w:r>
       <w:r>
         <w:rPr>
-          <w:rFonts w:ascii="Times New Roman" w:hAnsi="Times New Roman" w:eastAsia="Times New Roman" w:cs="Times New Roman"/>
+          <w:rFonts w:ascii="Times New Roman" w:eastAsia="Times New Roman" w:hAnsi="Times New Roman" w:cs="Times New Roman"/>
           <w:sz w:val="24"/>
           <w:szCs w:val="24"/>
           <w:lang w:eastAsia="da-DK"/>
@@ -6377,7 +6440,7 @@
       </w:r>
       <w:r>
         <w:rPr>
-          <w:rFonts w:ascii="Times New Roman" w:hAnsi="Times New Roman" w:eastAsia="Times New Roman" w:cs="Times New Roman"/>
+          <w:rFonts w:ascii="Times New Roman" w:eastAsia="Times New Roman" w:hAnsi="Times New Roman" w:cs="Times New Roman"/>
           <w:sz w:val="24"/>
           <w:szCs w:val="24"/>
           <w:lang w:eastAsia="da-DK"/>
@@ -6386,7 +6449,7 @@
       </w:r>
       <w:r>
         <w:rPr>
-          <w:rFonts w:ascii="Times New Roman" w:hAnsi="Times New Roman" w:eastAsia="Times New Roman" w:cs="Times New Roman"/>
+          <w:rFonts w:ascii="Times New Roman" w:eastAsia="Times New Roman" w:hAnsi="Times New Roman" w:cs="Times New Roman"/>
           <w:sz w:val="24"/>
           <w:szCs w:val="24"/>
           <w:lang w:eastAsia="da-DK"/>
@@ -6395,7 +6458,7 @@
       </w:r>
       <w:r>
         <w:rPr>
-          <w:rFonts w:ascii="Times New Roman" w:hAnsi="Times New Roman" w:eastAsia="Times New Roman" w:cs="Times New Roman"/>
+          <w:rFonts w:ascii="Times New Roman" w:eastAsia="Times New Roman" w:hAnsi="Times New Roman" w:cs="Times New Roman"/>
           <w:sz w:val="24"/>
           <w:szCs w:val="24"/>
           <w:lang w:eastAsia="da-DK"/>
@@ -6404,7 +6467,7 @@
       </w:r>
       <w:r>
         <w:rPr>
-          <w:rFonts w:ascii="Times New Roman" w:hAnsi="Times New Roman" w:eastAsia="Times New Roman" w:cs="Times New Roman"/>
+          <w:rFonts w:ascii="Times New Roman" w:eastAsia="Times New Roman" w:hAnsi="Times New Roman" w:cs="Times New Roman"/>
           <w:sz w:val="24"/>
           <w:szCs w:val="24"/>
           <w:lang w:eastAsia="da-DK"/>
@@ -6413,7 +6476,7 @@
       </w:r>
       <w:r>
         <w:rPr>
-          <w:rFonts w:ascii="Times New Roman" w:hAnsi="Times New Roman" w:eastAsia="Times New Roman" w:cs="Times New Roman"/>
+          <w:rFonts w:ascii="Times New Roman" w:eastAsia="Times New Roman" w:hAnsi="Times New Roman" w:cs="Times New Roman"/>
           <w:sz w:val="24"/>
           <w:szCs w:val="24"/>
           <w:lang w:eastAsia="da-DK"/>
@@ -6422,7 +6485,7 @@
       </w:r>
       <w:r>
         <w:rPr>
-          <w:rFonts w:ascii="Times New Roman" w:hAnsi="Times New Roman" w:eastAsia="Times New Roman" w:cs="Times New Roman"/>
+          <w:rFonts w:ascii="Times New Roman" w:eastAsia="Times New Roman" w:hAnsi="Times New Roman" w:cs="Times New Roman"/>
           <w:sz w:val="24"/>
           <w:szCs w:val="24"/>
           <w:lang w:eastAsia="da-DK"/>
@@ -6431,7 +6494,7 @@
       </w:r>
       <w:r>
         <w:rPr>
-          <w:rFonts w:ascii="Times New Roman" w:hAnsi="Times New Roman" w:eastAsia="Times New Roman" w:cs="Times New Roman"/>
+          <w:rFonts w:ascii="Times New Roman" w:eastAsia="Times New Roman" w:hAnsi="Times New Roman" w:cs="Times New Roman"/>
           <w:sz w:val="24"/>
           <w:szCs w:val="24"/>
           <w:lang w:eastAsia="da-DK"/>
@@ -6440,7 +6503,7 @@
       </w:r>
       <w:r>
         <w:rPr>
-          <w:rFonts w:ascii="Times New Roman" w:hAnsi="Times New Roman" w:eastAsia="Times New Roman" w:cs="Times New Roman"/>
+          <w:rFonts w:ascii="Times New Roman" w:eastAsia="Times New Roman" w:hAnsi="Times New Roman" w:cs="Times New Roman"/>
           <w:sz w:val="24"/>
           <w:szCs w:val="24"/>
           <w:lang w:eastAsia="da-DK"/>
@@ -6449,7 +6512,7 @@
       </w:r>
       <w:r>
         <w:rPr>
-          <w:rFonts w:ascii="Times New Roman" w:hAnsi="Times New Roman" w:eastAsia="Times New Roman" w:cs="Times New Roman"/>
+          <w:rFonts w:ascii="Times New Roman" w:eastAsia="Times New Roman" w:hAnsi="Times New Roman" w:cs="Times New Roman"/>
           <w:sz w:val="24"/>
           <w:szCs w:val="24"/>
           <w:lang w:eastAsia="da-DK"/>
@@ -6458,7 +6521,7 @@
       </w:r>
       <w:r>
         <w:rPr>
-          <w:rFonts w:ascii="Times New Roman" w:hAnsi="Times New Roman" w:eastAsia="Times New Roman" w:cs="Times New Roman"/>
+          <w:rFonts w:ascii="Times New Roman" w:eastAsia="Times New Roman" w:hAnsi="Times New Roman" w:cs="Times New Roman"/>
           <w:sz w:val="24"/>
           <w:szCs w:val="24"/>
           <w:lang w:eastAsia="da-DK"/>
@@ -6467,7 +6530,7 @@
       </w:r>
       <w:r>
         <w:rPr>
-          <w:rFonts w:ascii="Times New Roman" w:hAnsi="Times New Roman" w:eastAsia="Times New Roman" w:cs="Times New Roman"/>
+          <w:rFonts w:ascii="Times New Roman" w:eastAsia="Times New Roman" w:hAnsi="Times New Roman" w:cs="Times New Roman"/>
           <w:sz w:val="24"/>
           <w:szCs w:val="24"/>
           <w:lang w:eastAsia="da-DK"/>
@@ -6485,15 +6548,15 @@
         <w:adjustRightInd w:val="0"/>
         <w:spacing w:before="100" w:after="150" w:line="240" w:lineRule="auto"/>
         <w:rPr>
-          <w:rFonts w:ascii="Times New Roman" w:hAnsi="Times New Roman" w:eastAsia="Times New Roman" w:cs="Times New Roman"/>
-          <w:sz w:val="24"/>
-          <w:szCs w:val="24"/>
-          <w:lang w:eastAsia="da-DK"/>
-        </w:rPr>
-      </w:pPr>
-      <w:r>
-        <w:rPr>
-          <w:rFonts w:ascii="Times New Roman" w:hAnsi="Times New Roman" w:eastAsia="Times New Roman" w:cs="Times New Roman"/>
+          <w:rFonts w:ascii="Times New Roman" w:eastAsia="Times New Roman" w:hAnsi="Times New Roman" w:cs="Times New Roman"/>
+          <w:sz w:val="24"/>
+          <w:szCs w:val="24"/>
+          <w:lang w:eastAsia="da-DK"/>
+        </w:rPr>
+      </w:pPr>
+      <w:r>
+        <w:rPr>
+          <w:rFonts w:ascii="Times New Roman" w:eastAsia="Times New Roman" w:hAnsi="Times New Roman" w:cs="Times New Roman"/>
           <w:sz w:val="24"/>
           <w:szCs w:val="24"/>
           <w:lang w:eastAsia="da-DK"/>
@@ -6502,7 +6565,7 @@
       </w:r>
       <w:r>
         <w:rPr>
-          <w:rFonts w:ascii="Times New Roman" w:hAnsi="Times New Roman" w:eastAsia="Times New Roman" w:cs="Times New Roman"/>
+          <w:rFonts w:ascii="Times New Roman" w:eastAsia="Times New Roman" w:hAnsi="Times New Roman" w:cs="Times New Roman"/>
           <w:sz w:val="24"/>
           <w:szCs w:val="24"/>
           <w:lang w:eastAsia="da-DK"/>
@@ -6511,7 +6574,7 @@
       </w:r>
       <w:r>
         <w:rPr>
-          <w:rFonts w:ascii="Times New Roman" w:hAnsi="Times New Roman" w:eastAsia="Times New Roman" w:cs="Times New Roman"/>
+          <w:rFonts w:ascii="Times New Roman" w:eastAsia="Times New Roman" w:hAnsi="Times New Roman" w:cs="Times New Roman"/>
           <w:sz w:val="24"/>
           <w:szCs w:val="24"/>
           <w:lang w:eastAsia="da-DK"/>
@@ -6520,7 +6583,7 @@
       </w:r>
       <w:r>
         <w:rPr>
-          <w:rFonts w:ascii="Times New Roman" w:hAnsi="Times New Roman" w:eastAsia="Times New Roman" w:cs="Times New Roman"/>
+          <w:rFonts w:ascii="Times New Roman" w:eastAsia="Times New Roman" w:hAnsi="Times New Roman" w:cs="Times New Roman"/>
           <w:sz w:val="24"/>
           <w:szCs w:val="24"/>
           <w:lang w:eastAsia="da-DK"/>
@@ -6529,7 +6592,7 @@
       </w:r>
       <w:r>
         <w:rPr>
-          <w:rFonts w:ascii="Times New Roman" w:hAnsi="Times New Roman" w:eastAsia="Times New Roman" w:cs="Times New Roman"/>
+          <w:rFonts w:ascii="Times New Roman" w:eastAsia="Times New Roman" w:hAnsi="Times New Roman" w:cs="Times New Roman"/>
           <w:sz w:val="24"/>
           <w:szCs w:val="24"/>
           <w:lang w:eastAsia="da-DK"/>
@@ -6538,7 +6601,7 @@
       </w:r>
       <w:r>
         <w:rPr>
-          <w:rFonts w:ascii="Times New Roman" w:hAnsi="Times New Roman" w:eastAsia="Times New Roman" w:cs="Times New Roman"/>
+          <w:rFonts w:ascii="Times New Roman" w:eastAsia="Times New Roman" w:hAnsi="Times New Roman" w:cs="Times New Roman"/>
           <w:sz w:val="24"/>
           <w:szCs w:val="24"/>
           <w:lang w:eastAsia="da-DK"/>
@@ -6556,9 +6619,9 @@
         <w:adjustRightInd w:val="0"/>
         <w:spacing w:before="100" w:after="150" w:line="240" w:lineRule="auto"/>
         <w:rPr>
-          <w:rFonts w:ascii="Times New Roman" w:hAnsi="Times New Roman" w:eastAsia="Times New Roman" w:cs="Times New Roman"/>
-          <w:i w:val="1"/>
-          <w:iCs w:val="1"/>
+          <w:rFonts w:ascii="Times New Roman" w:eastAsia="Times New Roman" w:hAnsi="Times New Roman" w:cs="Times New Roman"/>
+          <w:i/>
+          <w:iCs/>
           <w:color w:val="FF0000"/>
           <w:sz w:val="24"/>
           <w:szCs w:val="24"/>
@@ -6567,9 +6630,9 @@
       </w:pPr>
       <w:r>
         <w:rPr>
-          <w:rFonts w:ascii="Times New Roman" w:hAnsi="Times New Roman" w:eastAsia="Times New Roman" w:cs="Times New Roman"/>
-          <w:i w:val="1"/>
-          <w:iCs w:val="1"/>
+          <w:rFonts w:ascii="Times New Roman" w:eastAsia="Times New Roman" w:hAnsi="Times New Roman" w:cs="Times New Roman"/>
+          <w:i/>
+          <w:iCs/>
           <w:color w:val="FF0000"/>
           <w:sz w:val="24"/>
           <w:szCs w:val="24"/>
@@ -6579,9 +6642,9 @@
       </w:r>
       <w:r>
         <w:rPr>
-          <w:rFonts w:ascii="Times New Roman" w:hAnsi="Times New Roman" w:eastAsia="Times New Roman" w:cs="Times New Roman"/>
-          <w:i w:val="1"/>
-          <w:iCs w:val="1"/>
+          <w:rFonts w:ascii="Times New Roman" w:eastAsia="Times New Roman" w:hAnsi="Times New Roman" w:cs="Times New Roman"/>
+          <w:i/>
+          <w:iCs/>
           <w:color w:val="FF0000"/>
           <w:sz w:val="24"/>
           <w:szCs w:val="24"/>
@@ -6591,9 +6654,9 @@
       </w:r>
       <w:r>
         <w:rPr>
-          <w:rFonts w:ascii="Times New Roman" w:hAnsi="Times New Roman" w:eastAsia="Times New Roman" w:cs="Times New Roman"/>
-          <w:i w:val="1"/>
-          <w:iCs w:val="1"/>
+          <w:rFonts w:ascii="Times New Roman" w:eastAsia="Times New Roman" w:hAnsi="Times New Roman" w:cs="Times New Roman"/>
+          <w:i/>
+          <w:iCs/>
           <w:color w:val="FF0000"/>
           <w:sz w:val="24"/>
           <w:szCs w:val="24"/>
@@ -6612,15 +6675,15 @@
         <w:adjustRightInd w:val="0"/>
         <w:spacing w:before="100" w:after="150" w:line="240" w:lineRule="auto"/>
         <w:rPr>
-          <w:rFonts w:ascii="Times New Roman" w:hAnsi="Times New Roman" w:eastAsia="Times New Roman" w:cs="Times New Roman"/>
-          <w:sz w:val="24"/>
-          <w:szCs w:val="24"/>
-          <w:lang w:eastAsia="da-DK"/>
-        </w:rPr>
-      </w:pPr>
-      <w:r>
-        <w:rPr>
-          <w:rFonts w:ascii="Times New Roman" w:hAnsi="Times New Roman" w:eastAsia="Times New Roman" w:cs="Times New Roman"/>
+          <w:rFonts w:ascii="Times New Roman" w:eastAsia="Times New Roman" w:hAnsi="Times New Roman" w:cs="Times New Roman"/>
+          <w:sz w:val="24"/>
+          <w:szCs w:val="24"/>
+          <w:lang w:eastAsia="da-DK"/>
+        </w:rPr>
+      </w:pPr>
+      <w:r>
+        <w:rPr>
+          <w:rFonts w:ascii="Times New Roman" w:eastAsia="Times New Roman" w:hAnsi="Times New Roman" w:cs="Times New Roman"/>
           <w:sz w:val="24"/>
           <w:szCs w:val="24"/>
           <w:lang w:eastAsia="da-DK"/>
@@ -6629,7 +6692,7 @@
       </w:r>
       <w:r>
         <w:rPr>
-          <w:rFonts w:ascii="Times New Roman" w:hAnsi="Times New Roman" w:eastAsia="Times New Roman" w:cs="Times New Roman"/>
+          <w:rFonts w:ascii="Times New Roman" w:eastAsia="Times New Roman" w:hAnsi="Times New Roman" w:cs="Times New Roman"/>
           <w:sz w:val="24"/>
           <w:szCs w:val="24"/>
           <w:lang w:eastAsia="da-DK"/>
@@ -6638,7 +6701,7 @@
       </w:r>
       <w:r>
         <w:rPr>
-          <w:rFonts w:ascii="Times New Roman" w:hAnsi="Times New Roman" w:eastAsia="Times New Roman" w:cs="Times New Roman"/>
+          <w:rFonts w:ascii="Times New Roman" w:eastAsia="Times New Roman" w:hAnsi="Times New Roman" w:cs="Times New Roman"/>
           <w:sz w:val="24"/>
           <w:szCs w:val="24"/>
           <w:lang w:eastAsia="da-DK"/>
@@ -6647,7 +6710,7 @@
       </w:r>
       <w:r>
         <w:rPr>
-          <w:rFonts w:ascii="Times New Roman" w:hAnsi="Times New Roman" w:eastAsia="Times New Roman" w:cs="Times New Roman"/>
+          <w:rFonts w:ascii="Times New Roman" w:eastAsia="Times New Roman" w:hAnsi="Times New Roman" w:cs="Times New Roman"/>
           <w:sz w:val="24"/>
           <w:szCs w:val="24"/>
           <w:lang w:eastAsia="da-DK"/>
@@ -6656,7 +6719,7 @@
       </w:r>
       <w:r>
         <w:rPr>
-          <w:rFonts w:ascii="Times New Roman" w:hAnsi="Times New Roman" w:eastAsia="Times New Roman" w:cs="Times New Roman"/>
+          <w:rFonts w:ascii="Times New Roman" w:eastAsia="Times New Roman" w:hAnsi="Times New Roman" w:cs="Times New Roman"/>
           <w:sz w:val="24"/>
           <w:szCs w:val="24"/>
           <w:lang w:eastAsia="da-DK"/>
@@ -6665,7 +6728,7 @@
       </w:r>
       <w:r>
         <w:rPr>
-          <w:rFonts w:ascii="Times New Roman" w:hAnsi="Times New Roman" w:eastAsia="Times New Roman" w:cs="Times New Roman"/>
+          <w:rFonts w:ascii="Times New Roman" w:eastAsia="Times New Roman" w:hAnsi="Times New Roman" w:cs="Times New Roman"/>
           <w:sz w:val="24"/>
           <w:szCs w:val="24"/>
           <w:lang w:eastAsia="da-DK"/>
@@ -6674,7 +6737,7 @@
       </w:r>
       <w:r>
         <w:rPr>
-          <w:rFonts w:ascii="Times New Roman" w:hAnsi="Times New Roman" w:eastAsia="Times New Roman" w:cs="Times New Roman"/>
+          <w:rFonts w:ascii="Times New Roman" w:eastAsia="Times New Roman" w:hAnsi="Times New Roman" w:cs="Times New Roman"/>
           <w:sz w:val="24"/>
           <w:szCs w:val="24"/>
           <w:lang w:eastAsia="da-DK"/>
@@ -6683,7 +6746,7 @@
       </w:r>
       <w:r>
         <w:rPr>
-          <w:rFonts w:ascii="Times New Roman" w:hAnsi="Times New Roman" w:eastAsia="Times New Roman" w:cs="Times New Roman"/>
+          <w:rFonts w:ascii="Times New Roman" w:eastAsia="Times New Roman" w:hAnsi="Times New Roman" w:cs="Times New Roman"/>
           <w:sz w:val="24"/>
           <w:szCs w:val="24"/>
           <w:lang w:eastAsia="da-DK"/>
@@ -6692,7 +6755,7 @@
       </w:r>
       <w:r>
         <w:rPr>
-          <w:rFonts w:ascii="Times New Roman" w:hAnsi="Times New Roman" w:eastAsia="Times New Roman" w:cs="Times New Roman"/>
+          <w:rFonts w:ascii="Times New Roman" w:eastAsia="Times New Roman" w:hAnsi="Times New Roman" w:cs="Times New Roman"/>
           <w:sz w:val="24"/>
           <w:szCs w:val="24"/>
           <w:lang w:eastAsia="da-DK"/>
@@ -6701,7 +6764,7 @@
       </w:r>
       <w:r>
         <w:rPr>
-          <w:rFonts w:ascii="Times New Roman" w:hAnsi="Times New Roman" w:eastAsia="Times New Roman" w:cs="Times New Roman"/>
+          <w:rFonts w:ascii="Times New Roman" w:eastAsia="Times New Roman" w:hAnsi="Times New Roman" w:cs="Times New Roman"/>
           <w:sz w:val="24"/>
           <w:szCs w:val="24"/>
           <w:lang w:eastAsia="da-DK"/>
@@ -6710,7 +6773,7 @@
       </w:r>
       <w:r>
         <w:rPr>
-          <w:rFonts w:ascii="Times New Roman" w:hAnsi="Times New Roman" w:eastAsia="Times New Roman" w:cs="Times New Roman"/>
+          <w:rFonts w:ascii="Times New Roman" w:eastAsia="Times New Roman" w:hAnsi="Times New Roman" w:cs="Times New Roman"/>
           <w:sz w:val="24"/>
           <w:szCs w:val="24"/>
           <w:lang w:eastAsia="da-DK"/>
@@ -6719,7 +6782,7 @@
       </w:r>
       <w:r>
         <w:rPr>
-          <w:rFonts w:ascii="Times New Roman" w:hAnsi="Times New Roman" w:eastAsia="Times New Roman" w:cs="Times New Roman"/>
+          <w:rFonts w:ascii="Times New Roman" w:eastAsia="Times New Roman" w:hAnsi="Times New Roman" w:cs="Times New Roman"/>
           <w:sz w:val="24"/>
           <w:szCs w:val="24"/>
           <w:lang w:eastAsia="da-DK"/>
@@ -6728,7 +6791,7 @@
       </w:r>
       <w:r>
         <w:rPr>
-          <w:rFonts w:ascii="Times New Roman" w:hAnsi="Times New Roman" w:eastAsia="Times New Roman" w:cs="Times New Roman"/>
+          <w:rFonts w:ascii="Times New Roman" w:eastAsia="Times New Roman" w:hAnsi="Times New Roman" w:cs="Times New Roman"/>
           <w:sz w:val="24"/>
           <w:szCs w:val="24"/>
           <w:lang w:eastAsia="da-DK"/>
@@ -6737,7 +6800,7 @@
       </w:r>
       <w:r>
         <w:rPr>
-          <w:rFonts w:ascii="Times New Roman" w:hAnsi="Times New Roman" w:eastAsia="Times New Roman" w:cs="Times New Roman"/>
+          <w:rFonts w:ascii="Times New Roman" w:eastAsia="Times New Roman" w:hAnsi="Times New Roman" w:cs="Times New Roman"/>
           <w:sz w:val="24"/>
           <w:szCs w:val="24"/>
           <w:lang w:eastAsia="da-DK"/>
@@ -6746,7 +6809,7 @@
       </w:r>
       <w:r>
         <w:rPr>
-          <w:rFonts w:ascii="Times New Roman" w:hAnsi="Times New Roman" w:eastAsia="Times New Roman" w:cs="Times New Roman"/>
+          <w:rFonts w:ascii="Times New Roman" w:eastAsia="Times New Roman" w:hAnsi="Times New Roman" w:cs="Times New Roman"/>
           <w:sz w:val="24"/>
           <w:szCs w:val="24"/>
           <w:lang w:eastAsia="da-DK"/>
@@ -6755,7 +6818,7 @@
       </w:r>
       <w:r>
         <w:rPr>
-          <w:rFonts w:ascii="Times New Roman" w:hAnsi="Times New Roman" w:eastAsia="Times New Roman" w:cs="Times New Roman"/>
+          <w:rFonts w:ascii="Times New Roman" w:eastAsia="Times New Roman" w:hAnsi="Times New Roman" w:cs="Times New Roman"/>
           <w:sz w:val="24"/>
           <w:szCs w:val="24"/>
           <w:lang w:eastAsia="da-DK"/>
@@ -6764,7 +6827,7 @@
       </w:r>
       <w:r>
         <w:rPr>
-          <w:rFonts w:ascii="Times New Roman" w:hAnsi="Times New Roman" w:eastAsia="Times New Roman" w:cs="Times New Roman"/>
+          <w:rFonts w:ascii="Times New Roman" w:eastAsia="Times New Roman" w:hAnsi="Times New Roman" w:cs="Times New Roman"/>
           <w:sz w:val="24"/>
           <w:szCs w:val="24"/>
           <w:lang w:eastAsia="da-DK"/>
@@ -6782,15 +6845,15 @@
         <w:adjustRightInd w:val="0"/>
         <w:spacing w:before="100" w:after="150" w:line="240" w:lineRule="auto"/>
         <w:rPr>
-          <w:rFonts w:ascii="Times New Roman" w:hAnsi="Times New Roman" w:eastAsia="Times New Roman" w:cs="Times New Roman"/>
-          <w:sz w:val="24"/>
-          <w:szCs w:val="24"/>
-          <w:lang w:eastAsia="da-DK"/>
-        </w:rPr>
-      </w:pPr>
-      <w:r>
-        <w:rPr>
-          <w:rFonts w:ascii="Times New Roman" w:hAnsi="Times New Roman" w:eastAsia="Times New Roman" w:cs="Times New Roman"/>
+          <w:rFonts w:ascii="Times New Roman" w:eastAsia="Times New Roman" w:hAnsi="Times New Roman" w:cs="Times New Roman"/>
+          <w:sz w:val="24"/>
+          <w:szCs w:val="24"/>
+          <w:lang w:eastAsia="da-DK"/>
+        </w:rPr>
+      </w:pPr>
+      <w:r>
+        <w:rPr>
+          <w:rFonts w:ascii="Times New Roman" w:eastAsia="Times New Roman" w:hAnsi="Times New Roman" w:cs="Times New Roman"/>
           <w:sz w:val="24"/>
           <w:szCs w:val="24"/>
           <w:lang w:eastAsia="da-DK"/>
@@ -6799,7 +6862,7 @@
       </w:r>
       <w:r>
         <w:rPr>
-          <w:rFonts w:ascii="Times New Roman" w:hAnsi="Times New Roman" w:eastAsia="Times New Roman" w:cs="Times New Roman"/>
+          <w:rFonts w:ascii="Times New Roman" w:eastAsia="Times New Roman" w:hAnsi="Times New Roman" w:cs="Times New Roman"/>
           <w:sz w:val="24"/>
           <w:szCs w:val="24"/>
           <w:lang w:eastAsia="da-DK"/>
@@ -6808,7 +6871,7 @@
       </w:r>
       <w:r>
         <w:rPr>
-          <w:rFonts w:ascii="Times New Roman" w:hAnsi="Times New Roman" w:eastAsia="Times New Roman" w:cs="Times New Roman"/>
+          <w:rFonts w:ascii="Times New Roman" w:eastAsia="Times New Roman" w:hAnsi="Times New Roman" w:cs="Times New Roman"/>
           <w:sz w:val="24"/>
           <w:szCs w:val="24"/>
           <w:lang w:eastAsia="da-DK"/>
@@ -6826,15 +6889,15 @@
         <w:adjustRightInd w:val="0"/>
         <w:spacing w:before="100" w:after="150" w:line="240" w:lineRule="auto"/>
         <w:rPr>
-          <w:rFonts w:ascii="Times New Roman" w:hAnsi="Times New Roman" w:eastAsia="Times New Roman" w:cs="Times New Roman"/>
-          <w:sz w:val="24"/>
-          <w:szCs w:val="24"/>
-          <w:lang w:eastAsia="da-DK"/>
-        </w:rPr>
-      </w:pPr>
-      <w:r>
-        <w:rPr>
-          <w:rFonts w:ascii="Times New Roman" w:hAnsi="Times New Roman" w:eastAsia="Times New Roman" w:cs="Times New Roman"/>
+          <w:rFonts w:ascii="Times New Roman" w:eastAsia="Times New Roman" w:hAnsi="Times New Roman" w:cs="Times New Roman"/>
+          <w:sz w:val="24"/>
+          <w:szCs w:val="24"/>
+          <w:lang w:eastAsia="da-DK"/>
+        </w:rPr>
+      </w:pPr>
+      <w:r>
+        <w:rPr>
+          <w:rFonts w:ascii="Times New Roman" w:eastAsia="Times New Roman" w:hAnsi="Times New Roman" w:cs="Times New Roman"/>
           <w:sz w:val="24"/>
           <w:szCs w:val="24"/>
           <w:lang w:eastAsia="da-DK"/>
@@ -6843,7 +6906,7 @@
       </w:r>
       <w:r>
         <w:rPr>
-          <w:rFonts w:ascii="Times New Roman" w:hAnsi="Times New Roman" w:eastAsia="Times New Roman" w:cs="Times New Roman"/>
+          <w:rFonts w:ascii="Times New Roman" w:eastAsia="Times New Roman" w:hAnsi="Times New Roman" w:cs="Times New Roman"/>
           <w:sz w:val="24"/>
           <w:szCs w:val="24"/>
           <w:lang w:eastAsia="da-DK"/>
@@ -6852,7 +6915,7 @@
       </w:r>
       <w:r>
         <w:rPr>
-          <w:rFonts w:ascii="Times New Roman" w:hAnsi="Times New Roman" w:eastAsia="Times New Roman" w:cs="Times New Roman"/>
+          <w:rFonts w:ascii="Times New Roman" w:eastAsia="Times New Roman" w:hAnsi="Times New Roman" w:cs="Times New Roman"/>
           <w:sz w:val="24"/>
           <w:szCs w:val="24"/>
           <w:lang w:eastAsia="da-DK"/>
@@ -6861,7 +6924,7 @@
       </w:r>
       <w:r>
         <w:rPr>
-          <w:rFonts w:ascii="Times New Roman" w:hAnsi="Times New Roman" w:eastAsia="Times New Roman" w:cs="Times New Roman"/>
+          <w:rFonts w:ascii="Times New Roman" w:eastAsia="Times New Roman" w:hAnsi="Times New Roman" w:cs="Times New Roman"/>
           <w:sz w:val="24"/>
           <w:szCs w:val="24"/>
           <w:lang w:eastAsia="da-DK"/>
@@ -6870,7 +6933,7 @@
       </w:r>
       <w:r>
         <w:rPr>
-          <w:rFonts w:ascii="Times New Roman" w:hAnsi="Times New Roman" w:eastAsia="Times New Roman" w:cs="Times New Roman"/>
+          <w:rFonts w:ascii="Times New Roman" w:eastAsia="Times New Roman" w:hAnsi="Times New Roman" w:cs="Times New Roman"/>
           <w:sz w:val="24"/>
           <w:szCs w:val="24"/>
           <w:lang w:eastAsia="da-DK"/>
@@ -6879,7 +6942,7 @@
       </w:r>
       <w:r>
         <w:rPr>
-          <w:rFonts w:ascii="Times New Roman" w:hAnsi="Times New Roman" w:eastAsia="Times New Roman" w:cs="Times New Roman"/>
+          <w:rFonts w:ascii="Times New Roman" w:eastAsia="Times New Roman" w:hAnsi="Times New Roman" w:cs="Times New Roman"/>
           <w:sz w:val="24"/>
           <w:szCs w:val="24"/>
           <w:lang w:eastAsia="da-DK"/>
@@ -6888,7 +6951,7 @@
       </w:r>
       <w:r>
         <w:rPr>
-          <w:rFonts w:ascii="Times New Roman" w:hAnsi="Times New Roman" w:eastAsia="Times New Roman" w:cs="Times New Roman"/>
+          <w:rFonts w:ascii="Times New Roman" w:eastAsia="Times New Roman" w:hAnsi="Times New Roman" w:cs="Times New Roman"/>
           <w:sz w:val="24"/>
           <w:szCs w:val="24"/>
           <w:lang w:eastAsia="da-DK"/>
@@ -6897,7 +6960,7 @@
       </w:r>
       <w:r>
         <w:rPr>
-          <w:rFonts w:ascii="Times New Roman" w:hAnsi="Times New Roman" w:eastAsia="Times New Roman" w:cs="Times New Roman"/>
+          <w:rFonts w:ascii="Times New Roman" w:eastAsia="Times New Roman" w:hAnsi="Times New Roman" w:cs="Times New Roman"/>
           <w:sz w:val="24"/>
           <w:szCs w:val="24"/>
           <w:lang w:eastAsia="da-DK"/>
@@ -6906,7 +6969,7 @@
       </w:r>
       <w:r>
         <w:rPr>
-          <w:rFonts w:ascii="Times New Roman" w:hAnsi="Times New Roman" w:eastAsia="Times New Roman" w:cs="Times New Roman"/>
+          <w:rFonts w:ascii="Times New Roman" w:eastAsia="Times New Roman" w:hAnsi="Times New Roman" w:cs="Times New Roman"/>
           <w:sz w:val="24"/>
           <w:szCs w:val="24"/>
           <w:lang w:eastAsia="da-DK"/>
@@ -6915,7 +6978,7 @@
       </w:r>
       <w:r>
         <w:rPr>
-          <w:rFonts w:ascii="Times New Roman" w:hAnsi="Times New Roman" w:eastAsia="Times New Roman" w:cs="Times New Roman"/>
+          <w:rFonts w:ascii="Times New Roman" w:eastAsia="Times New Roman" w:hAnsi="Times New Roman" w:cs="Times New Roman"/>
           <w:sz w:val="24"/>
           <w:szCs w:val="24"/>
           <w:lang w:eastAsia="da-DK"/>
@@ -6924,7 +6987,7 @@
       </w:r>
       <w:r>
         <w:rPr>
-          <w:rFonts w:ascii="Times New Roman" w:hAnsi="Times New Roman" w:eastAsia="Times New Roman" w:cs="Times New Roman"/>
+          <w:rFonts w:ascii="Times New Roman" w:eastAsia="Times New Roman" w:hAnsi="Times New Roman" w:cs="Times New Roman"/>
           <w:sz w:val="24"/>
           <w:szCs w:val="24"/>
           <w:lang w:eastAsia="da-DK"/>
@@ -6933,7 +6996,7 @@
       </w:r>
       <w:r>
         <w:rPr>
-          <w:rFonts w:ascii="Times New Roman" w:hAnsi="Times New Roman" w:eastAsia="Times New Roman" w:cs="Times New Roman"/>
+          <w:rFonts w:ascii="Times New Roman" w:eastAsia="Times New Roman" w:hAnsi="Times New Roman" w:cs="Times New Roman"/>
           <w:sz w:val="24"/>
           <w:szCs w:val="24"/>
           <w:lang w:eastAsia="da-DK"/>
@@ -6942,7 +7005,7 @@
       </w:r>
       <w:r>
         <w:rPr>
-          <w:rFonts w:ascii="Times New Roman" w:hAnsi="Times New Roman" w:eastAsia="Times New Roman" w:cs="Times New Roman"/>
+          <w:rFonts w:ascii="Times New Roman" w:eastAsia="Times New Roman" w:hAnsi="Times New Roman" w:cs="Times New Roman"/>
           <w:sz w:val="24"/>
           <w:szCs w:val="24"/>
           <w:lang w:eastAsia="da-DK"/>
@@ -6951,7 +7014,7 @@
       </w:r>
       <w:r>
         <w:rPr>
-          <w:rFonts w:ascii="Times New Roman" w:hAnsi="Times New Roman" w:eastAsia="Times New Roman" w:cs="Times New Roman"/>
+          <w:rFonts w:ascii="Times New Roman" w:eastAsia="Times New Roman" w:hAnsi="Times New Roman" w:cs="Times New Roman"/>
           <w:sz w:val="24"/>
           <w:szCs w:val="24"/>
           <w:lang w:eastAsia="da-DK"/>
@@ -6969,15 +7032,15 @@
         <w:adjustRightInd w:val="0"/>
         <w:spacing w:before="100" w:after="150" w:line="240" w:lineRule="auto"/>
         <w:rPr>
-          <w:rFonts w:ascii="Times New Roman" w:hAnsi="Times New Roman" w:eastAsia="Times New Roman" w:cs="Times New Roman"/>
-          <w:sz w:val="24"/>
-          <w:szCs w:val="24"/>
-          <w:lang w:eastAsia="da-DK"/>
-        </w:rPr>
-      </w:pPr>
-      <w:r>
-        <w:rPr>
-          <w:rFonts w:ascii="Times New Roman" w:hAnsi="Times New Roman" w:eastAsia="Times New Roman" w:cs="Times New Roman"/>
+          <w:rFonts w:ascii="Times New Roman" w:eastAsia="Times New Roman" w:hAnsi="Times New Roman" w:cs="Times New Roman"/>
+          <w:sz w:val="24"/>
+          <w:szCs w:val="24"/>
+          <w:lang w:eastAsia="da-DK"/>
+        </w:rPr>
+      </w:pPr>
+      <w:r>
+        <w:rPr>
+          <w:rFonts w:ascii="Times New Roman" w:eastAsia="Times New Roman" w:hAnsi="Times New Roman" w:cs="Times New Roman"/>
           <w:sz w:val="24"/>
           <w:szCs w:val="24"/>
           <w:lang w:eastAsia="da-DK"/>
@@ -6986,7 +7049,7 @@
       </w:r>
       <w:r>
         <w:rPr>
-          <w:rFonts w:ascii="Times New Roman" w:hAnsi="Times New Roman" w:eastAsia="Times New Roman" w:cs="Times New Roman"/>
+          <w:rFonts w:ascii="Times New Roman" w:eastAsia="Times New Roman" w:hAnsi="Times New Roman" w:cs="Times New Roman"/>
           <w:sz w:val="24"/>
           <w:szCs w:val="24"/>
           <w:lang w:eastAsia="da-DK"/>
@@ -6995,7 +7058,7 @@
       </w:r>
       <w:r>
         <w:rPr>
-          <w:rFonts w:ascii="Times New Roman" w:hAnsi="Times New Roman" w:eastAsia="Times New Roman" w:cs="Times New Roman"/>
+          <w:rFonts w:ascii="Times New Roman" w:eastAsia="Times New Roman" w:hAnsi="Times New Roman" w:cs="Times New Roman"/>
           <w:sz w:val="24"/>
           <w:szCs w:val="24"/>
           <w:lang w:eastAsia="da-DK"/>
@@ -7004,7 +7067,7 @@
       </w:r>
       <w:r>
         <w:rPr>
-          <w:rFonts w:ascii="Times New Roman" w:hAnsi="Times New Roman" w:eastAsia="Times New Roman" w:cs="Times New Roman"/>
+          <w:rFonts w:ascii="Times New Roman" w:eastAsia="Times New Roman" w:hAnsi="Times New Roman" w:cs="Times New Roman"/>
           <w:sz w:val="24"/>
           <w:szCs w:val="24"/>
           <w:lang w:eastAsia="da-DK"/>
@@ -7013,7 +7076,7 @@
       </w:r>
       <w:r>
         <w:rPr>
-          <w:rFonts w:ascii="Times New Roman" w:hAnsi="Times New Roman" w:eastAsia="Times New Roman" w:cs="Times New Roman"/>
+          <w:rFonts w:ascii="Times New Roman" w:eastAsia="Times New Roman" w:hAnsi="Times New Roman" w:cs="Times New Roman"/>
           <w:sz w:val="24"/>
           <w:szCs w:val="24"/>
           <w:lang w:eastAsia="da-DK"/>
@@ -7022,7 +7085,7 @@
       </w:r>
       <w:r>
         <w:rPr>
-          <w:rFonts w:ascii="Times New Roman" w:hAnsi="Times New Roman" w:eastAsia="Times New Roman" w:cs="Times New Roman"/>
+          <w:rFonts w:ascii="Times New Roman" w:eastAsia="Times New Roman" w:hAnsi="Times New Roman" w:cs="Times New Roman"/>
           <w:sz w:val="24"/>
           <w:szCs w:val="24"/>
           <w:lang w:eastAsia="da-DK"/>
@@ -7031,7 +7094,7 @@
       </w:r>
       <w:r>
         <w:rPr>
-          <w:rFonts w:ascii="Times New Roman" w:hAnsi="Times New Roman" w:eastAsia="Times New Roman" w:cs="Times New Roman"/>
+          <w:rFonts w:ascii="Times New Roman" w:eastAsia="Times New Roman" w:hAnsi="Times New Roman" w:cs="Times New Roman"/>
           <w:sz w:val="24"/>
           <w:szCs w:val="24"/>
           <w:lang w:eastAsia="da-DK"/>
@@ -7040,7 +7103,7 @@
       </w:r>
       <w:r>
         <w:rPr>
-          <w:rFonts w:ascii="Times New Roman" w:hAnsi="Times New Roman" w:eastAsia="Times New Roman" w:cs="Times New Roman"/>
+          <w:rFonts w:ascii="Times New Roman" w:eastAsia="Times New Roman" w:hAnsi="Times New Roman" w:cs="Times New Roman"/>
           <w:sz w:val="24"/>
           <w:szCs w:val="24"/>
           <w:lang w:eastAsia="da-DK"/>
@@ -7049,7 +7112,7 @@
       </w:r>
       <w:r>
         <w:rPr>
-          <w:rFonts w:ascii="Times New Roman" w:hAnsi="Times New Roman" w:eastAsia="Times New Roman" w:cs="Times New Roman"/>
+          <w:rFonts w:ascii="Times New Roman" w:eastAsia="Times New Roman" w:hAnsi="Times New Roman" w:cs="Times New Roman"/>
           <w:sz w:val="24"/>
           <w:szCs w:val="24"/>
           <w:lang w:eastAsia="da-DK"/>
@@ -7058,7 +7121,7 @@
       </w:r>
       <w:r>
         <w:rPr>
-          <w:rFonts w:ascii="Times New Roman" w:hAnsi="Times New Roman" w:eastAsia="Times New Roman" w:cs="Times New Roman"/>
+          <w:rFonts w:ascii="Times New Roman" w:eastAsia="Times New Roman" w:hAnsi="Times New Roman" w:cs="Times New Roman"/>
           <w:sz w:val="24"/>
           <w:szCs w:val="24"/>
           <w:lang w:eastAsia="da-DK"/>
@@ -7067,7 +7130,7 @@
       </w:r>
       <w:r>
         <w:rPr>
-          <w:rFonts w:ascii="Times New Roman" w:hAnsi="Times New Roman" w:eastAsia="Times New Roman" w:cs="Times New Roman"/>
+          <w:rFonts w:ascii="Times New Roman" w:eastAsia="Times New Roman" w:hAnsi="Times New Roman" w:cs="Times New Roman"/>
           <w:sz w:val="24"/>
           <w:szCs w:val="24"/>
           <w:lang w:eastAsia="da-DK"/>
@@ -7076,7 +7139,7 @@
       </w:r>
       <w:r>
         <w:rPr>
-          <w:rFonts w:ascii="Times New Roman" w:hAnsi="Times New Roman" w:eastAsia="Times New Roman" w:cs="Times New Roman"/>
+          <w:rFonts w:ascii="Times New Roman" w:eastAsia="Times New Roman" w:hAnsi="Times New Roman" w:cs="Times New Roman"/>
           <w:sz w:val="24"/>
           <w:szCs w:val="24"/>
           <w:lang w:eastAsia="da-DK"/>
@@ -7085,25 +7148,16 @@
       </w:r>
       <w:r>
         <w:rPr>
-          <w:rFonts w:ascii="Times New Roman" w:hAnsi="Times New Roman" w:eastAsia="Times New Roman" w:cs="Times New Roman"/>
-          <w:sz w:val="24"/>
-          <w:szCs w:val="24"/>
-          <w:lang w:eastAsia="da-DK"/>
-        </w:rPr>
-        <w:t xml:space="preserve">så </w:t>
-      </w:r>
-      <w:r>
-        <w:rPr>
-          <w:rFonts w:ascii="Times New Roman" w:hAnsi="Times New Roman" w:eastAsia="Times New Roman" w:cs="Times New Roman"/>
-          <w:sz w:val="24"/>
-          <w:szCs w:val="24"/>
-          <w:lang w:eastAsia="da-DK"/>
-        </w:rPr>
-        <w:t xml:space="preserve">ud til </w:t>
-      </w:r>
-      <w:r>
-        <w:rPr>
-          <w:rFonts w:ascii="Times New Roman" w:hAnsi="Times New Roman" w:eastAsia="Times New Roman" w:cs="Times New Roman"/>
+          <w:rFonts w:ascii="Times New Roman" w:eastAsia="Times New Roman" w:hAnsi="Times New Roman" w:cs="Times New Roman"/>
+          <w:sz w:val="24"/>
+          <w:szCs w:val="24"/>
+          <w:lang w:eastAsia="da-DK"/>
+        </w:rPr>
+        <w:t xml:space="preserve">så ud til </w:t>
+      </w:r>
+      <w:r>
+        <w:rPr>
+          <w:rFonts w:ascii="Times New Roman" w:eastAsia="Times New Roman" w:hAnsi="Times New Roman" w:cs="Times New Roman"/>
           <w:sz w:val="24"/>
           <w:szCs w:val="24"/>
           <w:lang w:eastAsia="da-DK"/>
@@ -7112,7 +7166,7 @@
       </w:r>
       <w:r>
         <w:rPr>
-          <w:rFonts w:ascii="Times New Roman" w:hAnsi="Times New Roman" w:eastAsia="Times New Roman" w:cs="Times New Roman"/>
+          <w:rFonts w:ascii="Times New Roman" w:eastAsia="Times New Roman" w:hAnsi="Times New Roman" w:cs="Times New Roman"/>
           <w:sz w:val="24"/>
           <w:szCs w:val="24"/>
           <w:lang w:eastAsia="da-DK"/>
@@ -7121,7 +7175,7 @@
       </w:r>
       <w:r>
         <w:rPr>
-          <w:rFonts w:ascii="Times New Roman" w:hAnsi="Times New Roman" w:eastAsia="Times New Roman" w:cs="Times New Roman"/>
+          <w:rFonts w:ascii="Times New Roman" w:eastAsia="Times New Roman" w:hAnsi="Times New Roman" w:cs="Times New Roman"/>
           <w:sz w:val="24"/>
           <w:szCs w:val="24"/>
           <w:lang w:eastAsia="da-DK"/>
@@ -7130,7 +7184,7 @@
       </w:r>
       <w:r>
         <w:rPr>
-          <w:rFonts w:ascii="Times New Roman" w:hAnsi="Times New Roman" w:eastAsia="Times New Roman" w:cs="Times New Roman"/>
+          <w:rFonts w:ascii="Times New Roman" w:eastAsia="Times New Roman" w:hAnsi="Times New Roman" w:cs="Times New Roman"/>
           <w:sz w:val="24"/>
           <w:szCs w:val="24"/>
           <w:lang w:eastAsia="da-DK"/>
@@ -7139,7 +7193,7 @@
       </w:r>
       <w:r>
         <w:rPr>
-          <w:rFonts w:ascii="Times New Roman" w:hAnsi="Times New Roman" w:eastAsia="Times New Roman" w:cs="Times New Roman"/>
+          <w:rFonts w:ascii="Times New Roman" w:eastAsia="Times New Roman" w:hAnsi="Times New Roman" w:cs="Times New Roman"/>
           <w:sz w:val="24"/>
           <w:szCs w:val="24"/>
           <w:lang w:eastAsia="da-DK"/>
@@ -7148,7 +7202,7 @@
       </w:r>
       <w:r>
         <w:rPr>
-          <w:rFonts w:ascii="Times New Roman" w:hAnsi="Times New Roman" w:eastAsia="Times New Roman" w:cs="Times New Roman"/>
+          <w:rFonts w:ascii="Times New Roman" w:eastAsia="Times New Roman" w:hAnsi="Times New Roman" w:cs="Times New Roman"/>
           <w:sz w:val="24"/>
           <w:szCs w:val="24"/>
           <w:lang w:eastAsia="da-DK"/>
@@ -7158,21 +7212,20 @@
     </w:p>
     <w:p>
       <w:pPr>
-        <w:pStyle w:val="Normal"/>
         <w:tabs>
-          <w:tab w:val="left" w:leader="none" w:pos="720"/>
+          <w:tab w:val="left" w:pos="720"/>
         </w:tabs>
         <w:spacing w:before="100" w:after="150" w:line="240" w:lineRule="auto"/>
         <w:rPr>
-          <w:rFonts w:ascii="Times New Roman" w:hAnsi="Times New Roman" w:eastAsia="Times New Roman" w:cs="Times New Roman"/>
-          <w:sz w:val="24"/>
-          <w:szCs w:val="24"/>
-          <w:lang w:eastAsia="da-DK"/>
-        </w:rPr>
-      </w:pPr>
-      <w:r>
-        <w:rPr>
-          <w:rFonts w:ascii="Times New Roman" w:hAnsi="Times New Roman" w:eastAsia="Times New Roman" w:cs="Times New Roman"/>
+          <w:rFonts w:ascii="Times New Roman" w:eastAsia="Times New Roman" w:hAnsi="Times New Roman" w:cs="Times New Roman"/>
+          <w:sz w:val="24"/>
+          <w:szCs w:val="24"/>
+          <w:lang w:eastAsia="da-DK"/>
+        </w:rPr>
+      </w:pPr>
+      <w:r>
+        <w:rPr>
+          <w:rFonts w:ascii="Times New Roman" w:eastAsia="Times New Roman" w:hAnsi="Times New Roman" w:cs="Times New Roman"/>
           <w:sz w:val="24"/>
           <w:szCs w:val="24"/>
           <w:lang w:eastAsia="da-DK"/>
@@ -7181,7 +7234,7 @@
       </w:r>
       <w:r>
         <w:rPr>
-          <w:rFonts w:ascii="Times New Roman" w:hAnsi="Times New Roman" w:eastAsia="Times New Roman" w:cs="Times New Roman"/>
+          <w:rFonts w:ascii="Times New Roman" w:eastAsia="Times New Roman" w:hAnsi="Times New Roman" w:cs="Times New Roman"/>
           <w:sz w:val="24"/>
           <w:szCs w:val="24"/>
           <w:lang w:eastAsia="da-DK"/>
@@ -7190,7 +7243,7 @@
       </w:r>
       <w:r>
         <w:rPr>
-          <w:rFonts w:ascii="Times New Roman" w:hAnsi="Times New Roman" w:eastAsia="Times New Roman" w:cs="Times New Roman"/>
+          <w:rFonts w:ascii="Times New Roman" w:eastAsia="Times New Roman" w:hAnsi="Times New Roman" w:cs="Times New Roman"/>
           <w:sz w:val="24"/>
           <w:szCs w:val="24"/>
           <w:lang w:eastAsia="da-DK"/>
@@ -7199,7 +7252,7 @@
       </w:r>
       <w:r>
         <w:rPr>
-          <w:rFonts w:ascii="Times New Roman" w:hAnsi="Times New Roman" w:eastAsia="Times New Roman" w:cs="Times New Roman"/>
+          <w:rFonts w:ascii="Times New Roman" w:eastAsia="Times New Roman" w:hAnsi="Times New Roman" w:cs="Times New Roman"/>
           <w:sz w:val="24"/>
           <w:szCs w:val="24"/>
           <w:lang w:eastAsia="da-DK"/>
@@ -7208,7 +7261,7 @@
       </w:r>
       <w:r>
         <w:rPr>
-          <w:rFonts w:ascii="Times New Roman" w:hAnsi="Times New Roman" w:eastAsia="Times New Roman" w:cs="Times New Roman"/>
+          <w:rFonts w:ascii="Times New Roman" w:eastAsia="Times New Roman" w:hAnsi="Times New Roman" w:cs="Times New Roman"/>
           <w:sz w:val="24"/>
           <w:szCs w:val="24"/>
           <w:lang w:eastAsia="da-DK"/>
@@ -7217,7 +7270,7 @@
       </w:r>
       <w:r>
         <w:rPr>
-          <w:rFonts w:ascii="Times New Roman" w:hAnsi="Times New Roman" w:eastAsia="Times New Roman" w:cs="Times New Roman"/>
+          <w:rFonts w:ascii="Times New Roman" w:eastAsia="Times New Roman" w:hAnsi="Times New Roman" w:cs="Times New Roman"/>
           <w:sz w:val="24"/>
           <w:szCs w:val="24"/>
           <w:lang w:eastAsia="da-DK"/>
@@ -7235,7 +7288,7 @@
         <w:adjustRightInd w:val="0"/>
         <w:spacing w:before="100" w:after="150" w:line="240" w:lineRule="auto"/>
         <w:rPr>
-          <w:rFonts w:ascii="Times New Roman" w:hAnsi="Times New Roman" w:eastAsia="Times New Roman" w:cs="Times New Roman"/>
+          <w:rFonts w:ascii="Times New Roman" w:eastAsia="Times New Roman" w:hAnsi="Times New Roman" w:cs="Times New Roman"/>
           <w:sz w:val="24"/>
           <w:szCs w:val="24"/>
           <w:lang w:eastAsia="da-DK"/>
@@ -7245,6 +7298,7 @@
         <w:rPr>
           <w:noProof/>
         </w:rPr>
+        <w:lastRenderedPageBreak/>
         <w:drawing>
           <wp:inline distT="0" distB="0" distL="0" distR="0" wp14:anchorId="67B79912" wp14:editId="4EF4E2CB">
             <wp:extent cx="4572000" cy="3409950"/>
@@ -7298,15 +7352,15 @@
         <w:adjustRightInd w:val="0"/>
         <w:spacing w:before="100" w:after="150" w:line="240" w:lineRule="auto"/>
         <w:rPr>
-          <w:rFonts w:ascii="Times New Roman" w:hAnsi="Times New Roman" w:eastAsia="Times New Roman" w:cs="Times New Roman"/>
-          <w:sz w:val="24"/>
-          <w:szCs w:val="24"/>
-          <w:lang w:eastAsia="da-DK"/>
-        </w:rPr>
-      </w:pPr>
-      <w:r>
-        <w:rPr>
-          <w:rFonts w:ascii="Times New Roman" w:hAnsi="Times New Roman" w:eastAsia="Times New Roman" w:cs="Times New Roman"/>
+          <w:rFonts w:ascii="Times New Roman" w:eastAsia="Times New Roman" w:hAnsi="Times New Roman" w:cs="Times New Roman"/>
+          <w:sz w:val="24"/>
+          <w:szCs w:val="24"/>
+          <w:lang w:eastAsia="da-DK"/>
+        </w:rPr>
+      </w:pPr>
+      <w:r>
+        <w:rPr>
+          <w:rFonts w:ascii="Times New Roman" w:eastAsia="Times New Roman" w:hAnsi="Times New Roman" w:cs="Times New Roman"/>
           <w:sz w:val="24"/>
           <w:szCs w:val="24"/>
           <w:lang w:eastAsia="da-DK"/>
@@ -7315,7 +7369,7 @@
       </w:r>
       <w:r>
         <w:rPr>
-          <w:rFonts w:ascii="Times New Roman" w:hAnsi="Times New Roman" w:eastAsia="Times New Roman" w:cs="Times New Roman"/>
+          <w:rFonts w:ascii="Times New Roman" w:eastAsia="Times New Roman" w:hAnsi="Times New Roman" w:cs="Times New Roman"/>
           <w:sz w:val="24"/>
           <w:szCs w:val="24"/>
           <w:lang w:eastAsia="da-DK"/>
@@ -7324,7 +7378,7 @@
       </w:r>
       <w:r>
         <w:rPr>
-          <w:rFonts w:ascii="Times New Roman" w:hAnsi="Times New Roman" w:eastAsia="Times New Roman" w:cs="Times New Roman"/>
+          <w:rFonts w:ascii="Times New Roman" w:eastAsia="Times New Roman" w:hAnsi="Times New Roman" w:cs="Times New Roman"/>
           <w:sz w:val="24"/>
           <w:szCs w:val="24"/>
           <w:lang w:eastAsia="da-DK"/>
@@ -7333,7 +7387,7 @@
       </w:r>
       <w:r>
         <w:rPr>
-          <w:rFonts w:ascii="Times New Roman" w:hAnsi="Times New Roman" w:eastAsia="Times New Roman" w:cs="Times New Roman"/>
+          <w:rFonts w:ascii="Times New Roman" w:eastAsia="Times New Roman" w:hAnsi="Times New Roman" w:cs="Times New Roman"/>
           <w:sz w:val="24"/>
           <w:szCs w:val="24"/>
           <w:lang w:eastAsia="da-DK"/>
@@ -7351,7 +7405,7 @@
         <w:adjustRightInd w:val="0"/>
         <w:spacing w:before="100" w:after="150" w:line="240" w:lineRule="auto"/>
         <w:rPr>
-          <w:rFonts w:ascii="Times New Roman" w:hAnsi="Times New Roman" w:eastAsia="Times New Roman" w:cs="Times New Roman"/>
+          <w:rFonts w:ascii="Times New Roman" w:eastAsia="Times New Roman" w:hAnsi="Times New Roman" w:cs="Times New Roman"/>
           <w:i/>
           <w:iCs/>
           <w:color w:val="FF0000"/>
@@ -7362,7 +7416,7 @@
       </w:pPr>
       <w:r>
         <w:rPr>
-          <w:rFonts w:ascii="Times New Roman" w:hAnsi="Times New Roman" w:eastAsia="Times New Roman" w:cs="Times New Roman"/>
+          <w:rFonts w:ascii="Times New Roman" w:eastAsia="Times New Roman" w:hAnsi="Times New Roman" w:cs="Times New Roman"/>
           <w:i/>
           <w:iCs/>
           <w:color w:val="FF0000"/>
@@ -7374,7 +7428,7 @@
       </w:r>
       <w:r>
         <w:rPr>
-          <w:rFonts w:ascii="Times New Roman" w:hAnsi="Times New Roman" w:eastAsia="Times New Roman" w:cs="Times New Roman"/>
+          <w:rFonts w:ascii="Times New Roman" w:eastAsia="Times New Roman" w:hAnsi="Times New Roman" w:cs="Times New Roman"/>
           <w:i/>
           <w:iCs/>
           <w:color w:val="FF0000"/>
@@ -7386,7 +7440,7 @@
       </w:r>
       <w:r>
         <w:rPr>
-          <w:rFonts w:ascii="Times New Roman" w:hAnsi="Times New Roman" w:eastAsia="Times New Roman" w:cs="Times New Roman"/>
+          <w:rFonts w:ascii="Times New Roman" w:eastAsia="Times New Roman" w:hAnsi="Times New Roman" w:cs="Times New Roman"/>
           <w:i/>
           <w:iCs/>
           <w:color w:val="FF0000"/>
@@ -7398,7 +7452,7 @@
       </w:r>
       <w:r>
         <w:rPr>
-          <w:rFonts w:ascii="Times New Roman" w:hAnsi="Times New Roman" w:eastAsia="Times New Roman" w:cs="Times New Roman"/>
+          <w:rFonts w:ascii="Times New Roman" w:eastAsia="Times New Roman" w:hAnsi="Times New Roman" w:cs="Times New Roman"/>
           <w:i/>
           <w:iCs/>
           <w:color w:val="FF0000"/>
@@ -7410,7 +7464,7 @@
       </w:r>
       <w:r>
         <w:rPr>
-          <w:rFonts w:ascii="Times New Roman" w:hAnsi="Times New Roman" w:eastAsia="Times New Roman" w:cs="Times New Roman"/>
+          <w:rFonts w:ascii="Times New Roman" w:eastAsia="Times New Roman" w:hAnsi="Times New Roman" w:cs="Times New Roman"/>
           <w:i/>
           <w:iCs/>
           <w:color w:val="FF0000"/>
@@ -7422,7 +7476,7 @@
       </w:r>
       <w:r>
         <w:rPr>
-          <w:rFonts w:ascii="Times New Roman" w:hAnsi="Times New Roman" w:eastAsia="Times New Roman" w:cs="Times New Roman"/>
+          <w:rFonts w:ascii="Times New Roman" w:eastAsia="Times New Roman" w:hAnsi="Times New Roman" w:cs="Times New Roman"/>
           <w:i/>
           <w:iCs/>
           <w:color w:val="FF0000"/>
@@ -7443,15 +7497,15 @@
         <w:adjustRightInd w:val="0"/>
         <w:spacing w:before="100" w:after="150" w:line="240" w:lineRule="auto"/>
         <w:rPr>
-          <w:rFonts w:ascii="Times New Roman" w:hAnsi="Times New Roman" w:eastAsia="Times New Roman" w:cs="Times New Roman"/>
-          <w:sz w:val="24"/>
-          <w:szCs w:val="24"/>
-          <w:lang w:eastAsia="da-DK"/>
-        </w:rPr>
-      </w:pPr>
-      <w:r>
-        <w:rPr>
-          <w:rFonts w:ascii="Times New Roman" w:hAnsi="Times New Roman" w:eastAsia="Times New Roman" w:cs="Times New Roman"/>
+          <w:rFonts w:ascii="Times New Roman" w:eastAsia="Times New Roman" w:hAnsi="Times New Roman" w:cs="Times New Roman"/>
+          <w:sz w:val="24"/>
+          <w:szCs w:val="24"/>
+          <w:lang w:eastAsia="da-DK"/>
+        </w:rPr>
+      </w:pPr>
+      <w:r>
+        <w:rPr>
+          <w:rFonts w:ascii="Times New Roman" w:eastAsia="Times New Roman" w:hAnsi="Times New Roman" w:cs="Times New Roman"/>
           <w:sz w:val="24"/>
           <w:szCs w:val="24"/>
           <w:lang w:eastAsia="da-DK"/>
@@ -7460,7 +7514,7 @@
       </w:r>
       <w:r>
         <w:rPr>
-          <w:rFonts w:ascii="Times New Roman" w:hAnsi="Times New Roman" w:eastAsia="Times New Roman" w:cs="Times New Roman"/>
+          <w:rFonts w:ascii="Times New Roman" w:eastAsia="Times New Roman" w:hAnsi="Times New Roman" w:cs="Times New Roman"/>
           <w:sz w:val="24"/>
           <w:szCs w:val="24"/>
           <w:lang w:eastAsia="da-DK"/>
@@ -7469,7 +7523,7 @@
       </w:r>
       <w:r>
         <w:rPr>
-          <w:rFonts w:ascii="Times New Roman" w:hAnsi="Times New Roman" w:eastAsia="Times New Roman" w:cs="Times New Roman"/>
+          <w:rFonts w:ascii="Times New Roman" w:eastAsia="Times New Roman" w:hAnsi="Times New Roman" w:cs="Times New Roman"/>
           <w:sz w:val="24"/>
           <w:szCs w:val="24"/>
           <w:lang w:eastAsia="da-DK"/>
@@ -7478,7 +7532,7 @@
       </w:r>
       <w:r>
         <w:rPr>
-          <w:rFonts w:ascii="Times New Roman" w:hAnsi="Times New Roman" w:eastAsia="Times New Roman" w:cs="Times New Roman"/>
+          <w:rFonts w:ascii="Times New Roman" w:eastAsia="Times New Roman" w:hAnsi="Times New Roman" w:cs="Times New Roman"/>
           <w:sz w:val="24"/>
           <w:szCs w:val="24"/>
           <w:lang w:eastAsia="da-DK"/>
@@ -7487,7 +7541,7 @@
       </w:r>
       <w:r>
         <w:rPr>
-          <w:rFonts w:ascii="Times New Roman" w:hAnsi="Times New Roman" w:eastAsia="Times New Roman" w:cs="Times New Roman"/>
+          <w:rFonts w:ascii="Times New Roman" w:eastAsia="Times New Roman" w:hAnsi="Times New Roman" w:cs="Times New Roman"/>
           <w:sz w:val="24"/>
           <w:szCs w:val="24"/>
           <w:lang w:eastAsia="da-DK"/>
@@ -7496,7 +7550,7 @@
       </w:r>
       <w:r>
         <w:rPr>
-          <w:rFonts w:ascii="Times New Roman" w:hAnsi="Times New Roman" w:eastAsia="Times New Roman" w:cs="Times New Roman"/>
+          <w:rFonts w:ascii="Times New Roman" w:eastAsia="Times New Roman" w:hAnsi="Times New Roman" w:cs="Times New Roman"/>
           <w:sz w:val="24"/>
           <w:szCs w:val="24"/>
           <w:lang w:eastAsia="da-DK"/>
@@ -7505,7 +7559,7 @@
       </w:r>
       <w:r>
         <w:rPr>
-          <w:rFonts w:ascii="Times New Roman" w:hAnsi="Times New Roman" w:eastAsia="Times New Roman" w:cs="Times New Roman"/>
+          <w:rFonts w:ascii="Times New Roman" w:eastAsia="Times New Roman" w:hAnsi="Times New Roman" w:cs="Times New Roman"/>
           <w:sz w:val="24"/>
           <w:szCs w:val="24"/>
           <w:lang w:eastAsia="da-DK"/>
@@ -7514,7 +7568,7 @@
       </w:r>
       <w:r>
         <w:rPr>
-          <w:rFonts w:ascii="Times New Roman" w:hAnsi="Times New Roman" w:eastAsia="Times New Roman" w:cs="Times New Roman"/>
+          <w:rFonts w:ascii="Times New Roman" w:eastAsia="Times New Roman" w:hAnsi="Times New Roman" w:cs="Times New Roman"/>
           <w:sz w:val="24"/>
           <w:szCs w:val="24"/>
           <w:lang w:eastAsia="da-DK"/>
@@ -7523,7 +7577,7 @@
       </w:r>
       <w:r>
         <w:rPr>
-          <w:rFonts w:ascii="Times New Roman" w:hAnsi="Times New Roman" w:eastAsia="Times New Roman" w:cs="Times New Roman"/>
+          <w:rFonts w:ascii="Times New Roman" w:eastAsia="Times New Roman" w:hAnsi="Times New Roman" w:cs="Times New Roman"/>
           <w:sz w:val="24"/>
           <w:szCs w:val="24"/>
           <w:lang w:eastAsia="da-DK"/>
@@ -7532,7 +7586,7 @@
       </w:r>
       <w:r>
         <w:rPr>
-          <w:rFonts w:ascii="Times New Roman" w:hAnsi="Times New Roman" w:eastAsia="Times New Roman" w:cs="Times New Roman"/>
+          <w:rFonts w:ascii="Times New Roman" w:eastAsia="Times New Roman" w:hAnsi="Times New Roman" w:cs="Times New Roman"/>
           <w:sz w:val="24"/>
           <w:szCs w:val="24"/>
           <w:lang w:eastAsia="da-DK"/>
@@ -7541,7 +7595,7 @@
       </w:r>
       <w:r>
         <w:rPr>
-          <w:rFonts w:ascii="Times New Roman" w:hAnsi="Times New Roman" w:eastAsia="Times New Roman" w:cs="Times New Roman"/>
+          <w:rFonts w:ascii="Times New Roman" w:eastAsia="Times New Roman" w:hAnsi="Times New Roman" w:cs="Times New Roman"/>
           <w:sz w:val="24"/>
           <w:szCs w:val="24"/>
           <w:lang w:eastAsia="da-DK"/>
@@ -7550,7 +7604,7 @@
       </w:r>
       <w:r>
         <w:rPr>
-          <w:rFonts w:ascii="Times New Roman" w:hAnsi="Times New Roman" w:eastAsia="Times New Roman" w:cs="Times New Roman"/>
+          <w:rFonts w:ascii="Times New Roman" w:eastAsia="Times New Roman" w:hAnsi="Times New Roman" w:cs="Times New Roman"/>
           <w:sz w:val="24"/>
           <w:szCs w:val="24"/>
           <w:lang w:eastAsia="da-DK"/>
@@ -7559,7 +7613,7 @@
       </w:r>
       <w:r>
         <w:rPr>
-          <w:rFonts w:ascii="Times New Roman" w:hAnsi="Times New Roman" w:eastAsia="Times New Roman" w:cs="Times New Roman"/>
+          <w:rFonts w:ascii="Times New Roman" w:eastAsia="Times New Roman" w:hAnsi="Times New Roman" w:cs="Times New Roman"/>
           <w:sz w:val="24"/>
           <w:szCs w:val="24"/>
           <w:lang w:eastAsia="da-DK"/>
@@ -7568,7 +7622,7 @@
       </w:r>
       <w:r>
         <w:rPr>
-          <w:rFonts w:ascii="Times New Roman" w:hAnsi="Times New Roman" w:eastAsia="Times New Roman" w:cs="Times New Roman"/>
+          <w:rFonts w:ascii="Times New Roman" w:eastAsia="Times New Roman" w:hAnsi="Times New Roman" w:cs="Times New Roman"/>
           <w:sz w:val="24"/>
           <w:szCs w:val="24"/>
           <w:lang w:eastAsia="da-DK"/>
@@ -7577,7 +7631,7 @@
       </w:r>
       <w:r>
         <w:rPr>
-          <w:rFonts w:ascii="Times New Roman" w:hAnsi="Times New Roman" w:eastAsia="Times New Roman" w:cs="Times New Roman"/>
+          <w:rFonts w:ascii="Times New Roman" w:eastAsia="Times New Roman" w:hAnsi="Times New Roman" w:cs="Times New Roman"/>
           <w:sz w:val="24"/>
           <w:szCs w:val="24"/>
           <w:lang w:eastAsia="da-DK"/>
@@ -7586,7 +7640,7 @@
       </w:r>
       <w:r>
         <w:rPr>
-          <w:rFonts w:ascii="Times New Roman" w:hAnsi="Times New Roman" w:eastAsia="Times New Roman" w:cs="Times New Roman"/>
+          <w:rFonts w:ascii="Times New Roman" w:eastAsia="Times New Roman" w:hAnsi="Times New Roman" w:cs="Times New Roman"/>
           <w:sz w:val="24"/>
           <w:szCs w:val="24"/>
           <w:lang w:eastAsia="da-DK"/>
@@ -7595,7 +7649,7 @@
       </w:r>
       <w:r>
         <w:rPr>
-          <w:rFonts w:ascii="Times New Roman" w:hAnsi="Times New Roman" w:eastAsia="Times New Roman" w:cs="Times New Roman"/>
+          <w:rFonts w:ascii="Times New Roman" w:eastAsia="Times New Roman" w:hAnsi="Times New Roman" w:cs="Times New Roman"/>
           <w:sz w:val="24"/>
           <w:szCs w:val="24"/>
           <w:lang w:eastAsia="da-DK"/>
@@ -7604,7 +7658,7 @@
       </w:r>
       <w:r>
         <w:rPr>
-          <w:rFonts w:ascii="Times New Roman" w:hAnsi="Times New Roman" w:eastAsia="Times New Roman" w:cs="Times New Roman"/>
+          <w:rFonts w:ascii="Times New Roman" w:eastAsia="Times New Roman" w:hAnsi="Times New Roman" w:cs="Times New Roman"/>
           <w:sz w:val="24"/>
           <w:szCs w:val="24"/>
           <w:lang w:eastAsia="da-DK"/>
@@ -7622,9 +7676,9 @@
         <w:adjustRightInd w:val="0"/>
         <w:spacing w:before="100" w:after="150" w:line="240" w:lineRule="auto"/>
         <w:rPr>
-          <w:rFonts w:ascii="Times New Roman" w:hAnsi="Times New Roman" w:eastAsia="Times New Roman" w:cs="Times New Roman"/>
-          <w:i w:val="1"/>
-          <w:iCs w:val="1"/>
+          <w:rFonts w:ascii="Times New Roman" w:eastAsia="Times New Roman" w:hAnsi="Times New Roman" w:cs="Times New Roman"/>
+          <w:i/>
+          <w:iCs/>
           <w:color w:val="FF0000"/>
           <w:sz w:val="24"/>
           <w:szCs w:val="24"/>
@@ -7633,7 +7687,7 @@
       </w:pPr>
       <w:r>
         <w:rPr>
-          <w:rFonts w:ascii="Times New Roman" w:hAnsi="Times New Roman" w:eastAsia="Times New Roman" w:cs="Times New Roman"/>
+          <w:rFonts w:ascii="Times New Roman" w:eastAsia="Times New Roman" w:hAnsi="Times New Roman" w:cs="Times New Roman"/>
           <w:sz w:val="24"/>
           <w:szCs w:val="24"/>
           <w:lang w:eastAsia="da-DK"/>
@@ -7642,7 +7696,7 @@
       </w:r>
       <w:r>
         <w:rPr>
-          <w:rFonts w:ascii="Times New Roman" w:hAnsi="Times New Roman" w:eastAsia="Times New Roman" w:cs="Times New Roman"/>
+          <w:rFonts w:ascii="Times New Roman" w:eastAsia="Times New Roman" w:hAnsi="Times New Roman" w:cs="Times New Roman"/>
           <w:sz w:val="24"/>
           <w:szCs w:val="24"/>
           <w:lang w:eastAsia="da-DK"/>
@@ -7651,7 +7705,7 @@
       </w:r>
       <w:r>
         <w:rPr>
-          <w:rFonts w:ascii="Times New Roman" w:hAnsi="Times New Roman" w:eastAsia="Times New Roman" w:cs="Times New Roman"/>
+          <w:rFonts w:ascii="Times New Roman" w:eastAsia="Times New Roman" w:hAnsi="Times New Roman" w:cs="Times New Roman"/>
           <w:sz w:val="24"/>
           <w:szCs w:val="24"/>
           <w:lang w:eastAsia="da-DK"/>
@@ -7660,7 +7714,7 @@
       </w:r>
       <w:r>
         <w:rPr>
-          <w:rFonts w:ascii="Times New Roman" w:hAnsi="Times New Roman" w:eastAsia="Times New Roman" w:cs="Times New Roman"/>
+          <w:rFonts w:ascii="Times New Roman" w:eastAsia="Times New Roman" w:hAnsi="Times New Roman" w:cs="Times New Roman"/>
           <w:sz w:val="24"/>
           <w:szCs w:val="24"/>
           <w:lang w:eastAsia="da-DK"/>
@@ -7669,7 +7723,7 @@
       </w:r>
       <w:r>
         <w:rPr>
-          <w:rFonts w:ascii="Times New Roman" w:hAnsi="Times New Roman" w:eastAsia="Times New Roman" w:cs="Times New Roman"/>
+          <w:rFonts w:ascii="Times New Roman" w:eastAsia="Times New Roman" w:hAnsi="Times New Roman" w:cs="Times New Roman"/>
           <w:sz w:val="24"/>
           <w:szCs w:val="24"/>
           <w:lang w:eastAsia="da-DK"/>
@@ -7678,7 +7732,7 @@
       </w:r>
       <w:r>
         <w:rPr>
-          <w:rFonts w:ascii="Times New Roman" w:hAnsi="Times New Roman" w:eastAsia="Times New Roman" w:cs="Times New Roman"/>
+          <w:rFonts w:ascii="Times New Roman" w:eastAsia="Times New Roman" w:hAnsi="Times New Roman" w:cs="Times New Roman"/>
           <w:sz w:val="24"/>
           <w:szCs w:val="24"/>
           <w:lang w:eastAsia="da-DK"/>
@@ -7687,7 +7741,7 @@
       </w:r>
       <w:r>
         <w:rPr>
-          <w:rFonts w:ascii="Times New Roman" w:hAnsi="Times New Roman" w:eastAsia="Times New Roman" w:cs="Times New Roman"/>
+          <w:rFonts w:ascii="Times New Roman" w:eastAsia="Times New Roman" w:hAnsi="Times New Roman" w:cs="Times New Roman"/>
           <w:sz w:val="24"/>
           <w:szCs w:val="24"/>
           <w:lang w:eastAsia="da-DK"/>
@@ -7696,7 +7750,7 @@
       </w:r>
       <w:r>
         <w:rPr>
-          <w:rFonts w:ascii="Times New Roman" w:hAnsi="Times New Roman" w:eastAsia="Times New Roman" w:cs="Times New Roman"/>
+          <w:rFonts w:ascii="Times New Roman" w:eastAsia="Times New Roman" w:hAnsi="Times New Roman" w:cs="Times New Roman"/>
           <w:sz w:val="24"/>
           <w:szCs w:val="24"/>
           <w:lang w:eastAsia="da-DK"/>
@@ -7705,7 +7759,7 @@
       </w:r>
       <w:r>
         <w:rPr>
-          <w:rFonts w:ascii="Times New Roman" w:hAnsi="Times New Roman" w:eastAsia="Times New Roman" w:cs="Times New Roman"/>
+          <w:rFonts w:ascii="Times New Roman" w:eastAsia="Times New Roman" w:hAnsi="Times New Roman" w:cs="Times New Roman"/>
           <w:sz w:val="24"/>
           <w:szCs w:val="24"/>
           <w:lang w:eastAsia="da-DK"/>
@@ -7714,7 +7768,7 @@
       </w:r>
       <w:r>
         <w:rPr>
-          <w:rFonts w:ascii="Times New Roman" w:hAnsi="Times New Roman" w:eastAsia="Times New Roman" w:cs="Times New Roman"/>
+          <w:rFonts w:ascii="Times New Roman" w:eastAsia="Times New Roman" w:hAnsi="Times New Roman" w:cs="Times New Roman"/>
           <w:sz w:val="24"/>
           <w:szCs w:val="24"/>
           <w:lang w:eastAsia="da-DK"/>
@@ -7723,7 +7777,7 @@
       </w:r>
       <w:r>
         <w:rPr>
-          <w:rFonts w:ascii="Times New Roman" w:hAnsi="Times New Roman" w:eastAsia="Times New Roman" w:cs="Times New Roman"/>
+          <w:rFonts w:ascii="Times New Roman" w:eastAsia="Times New Roman" w:hAnsi="Times New Roman" w:cs="Times New Roman"/>
           <w:sz w:val="24"/>
           <w:szCs w:val="24"/>
           <w:lang w:eastAsia="da-DK"/>
@@ -7732,7 +7786,7 @@
       </w:r>
       <w:r>
         <w:rPr>
-          <w:rFonts w:ascii="Times New Roman" w:hAnsi="Times New Roman" w:eastAsia="Times New Roman" w:cs="Times New Roman"/>
+          <w:rFonts w:ascii="Times New Roman" w:eastAsia="Times New Roman" w:hAnsi="Times New Roman" w:cs="Times New Roman"/>
           <w:sz w:val="24"/>
           <w:szCs w:val="24"/>
           <w:lang w:eastAsia="da-DK"/>
@@ -7741,7 +7795,7 @@
       </w:r>
       <w:r>
         <w:rPr>
-          <w:rFonts w:ascii="Times New Roman" w:hAnsi="Times New Roman" w:eastAsia="Times New Roman" w:cs="Times New Roman"/>
+          <w:rFonts w:ascii="Times New Roman" w:eastAsia="Times New Roman" w:hAnsi="Times New Roman" w:cs="Times New Roman"/>
           <w:sz w:val="24"/>
           <w:szCs w:val="24"/>
           <w:lang w:eastAsia="da-DK"/>
@@ -7750,7 +7804,7 @@
       </w:r>
       <w:r>
         <w:rPr>
-          <w:rFonts w:ascii="Times New Roman" w:hAnsi="Times New Roman" w:eastAsia="Times New Roman" w:cs="Times New Roman"/>
+          <w:rFonts w:ascii="Times New Roman" w:eastAsia="Times New Roman" w:hAnsi="Times New Roman" w:cs="Times New Roman"/>
           <w:sz w:val="24"/>
           <w:szCs w:val="24"/>
           <w:lang w:eastAsia="da-DK"/>
@@ -7768,9 +7822,9 @@
         <w:adjustRightInd w:val="0"/>
         <w:spacing w:before="100" w:after="150" w:line="240" w:lineRule="auto"/>
         <w:rPr>
-          <w:rFonts w:ascii="Times New Roman" w:hAnsi="Times New Roman" w:eastAsia="Times New Roman" w:cs="Times New Roman"/>
-          <w:i w:val="1"/>
-          <w:iCs w:val="1"/>
+          <w:rFonts w:ascii="Times New Roman" w:eastAsia="Times New Roman" w:hAnsi="Times New Roman" w:cs="Times New Roman"/>
+          <w:i/>
+          <w:iCs/>
           <w:color w:val="FF0000"/>
           <w:sz w:val="24"/>
           <w:szCs w:val="24"/>
@@ -7779,25 +7833,16 @@
       </w:pPr>
       <w:r>
         <w:rPr>
-          <w:rFonts w:ascii="Times New Roman" w:hAnsi="Times New Roman" w:eastAsia="Times New Roman" w:cs="Times New Roman"/>
-          <w:sz w:val="24"/>
-          <w:szCs w:val="24"/>
-          <w:lang w:eastAsia="da-DK"/>
-        </w:rPr>
-        <w:t xml:space="preserve">Kassen indeholder også 2 batterier, som forsyner </w:t>
-      </w:r>
-      <w:r>
-        <w:rPr>
-          <w:rFonts w:ascii="Times New Roman" w:hAnsi="Times New Roman" w:eastAsia="Times New Roman" w:cs="Times New Roman"/>
-          <w:sz w:val="24"/>
-          <w:szCs w:val="24"/>
-          <w:lang w:eastAsia="da-DK"/>
-        </w:rPr>
-        <w:t>ESP</w:t>
-      </w:r>
-      <w:r>
-        <w:rPr>
-          <w:rFonts w:ascii="Times New Roman" w:hAnsi="Times New Roman" w:eastAsia="Times New Roman" w:cs="Times New Roman"/>
+          <w:rFonts w:ascii="Times New Roman" w:eastAsia="Times New Roman" w:hAnsi="Times New Roman" w:cs="Times New Roman"/>
+          <w:sz w:val="24"/>
+          <w:szCs w:val="24"/>
+          <w:lang w:eastAsia="da-DK"/>
+        </w:rPr>
+        <w:t>Kassen indeholder også 2 batterier, som forsyner ESP</w:t>
+      </w:r>
+      <w:r>
+        <w:rPr>
+          <w:rFonts w:ascii="Times New Roman" w:eastAsia="Times New Roman" w:hAnsi="Times New Roman" w:cs="Times New Roman"/>
           <w:sz w:val="24"/>
           <w:szCs w:val="24"/>
           <w:lang w:eastAsia="da-DK"/>
@@ -7806,25 +7851,16 @@
       </w:r>
       <w:r>
         <w:rPr>
-          <w:rFonts w:ascii="Times New Roman" w:hAnsi="Times New Roman" w:eastAsia="Times New Roman" w:cs="Times New Roman"/>
-          <w:sz w:val="24"/>
-          <w:szCs w:val="24"/>
-          <w:lang w:eastAsia="da-DK"/>
-        </w:rPr>
-        <w:t>’en</w:t>
-      </w:r>
-      <w:r>
-        <w:rPr>
-          <w:rFonts w:ascii="Times New Roman" w:hAnsi="Times New Roman" w:eastAsia="Times New Roman" w:cs="Times New Roman"/>
-          <w:sz w:val="24"/>
-          <w:szCs w:val="24"/>
-          <w:lang w:eastAsia="da-DK"/>
-        </w:rPr>
-        <w:t xml:space="preserve"> med strøm, og via boot kører den automatisk en kode, som </w:t>
-      </w:r>
-      <w:r>
-        <w:rPr>
-          <w:rFonts w:ascii="Times New Roman" w:hAnsi="Times New Roman" w:eastAsia="Times New Roman" w:cs="Times New Roman"/>
+          <w:rFonts w:ascii="Times New Roman" w:eastAsia="Times New Roman" w:hAnsi="Times New Roman" w:cs="Times New Roman"/>
+          <w:sz w:val="24"/>
+          <w:szCs w:val="24"/>
+          <w:lang w:eastAsia="da-DK"/>
+        </w:rPr>
+        <w:t xml:space="preserve">’en med strøm, og via boot kører den automatisk en kode, som </w:t>
+      </w:r>
+      <w:r>
+        <w:rPr>
+          <w:rFonts w:ascii="Times New Roman" w:eastAsia="Times New Roman" w:hAnsi="Times New Roman" w:cs="Times New Roman"/>
           <w:sz w:val="24"/>
           <w:szCs w:val="24"/>
           <w:lang w:eastAsia="da-DK"/>
@@ -7833,9 +7869,9 @@
       </w:r>
       <w:r>
         <w:rPr>
-          <w:rFonts w:ascii="Times New Roman" w:hAnsi="Times New Roman" w:eastAsia="Times New Roman" w:cs="Times New Roman"/>
-          <w:i w:val="1"/>
-          <w:iCs w:val="1"/>
+          <w:rFonts w:ascii="Times New Roman" w:eastAsia="Times New Roman" w:hAnsi="Times New Roman" w:cs="Times New Roman"/>
+          <w:i/>
+          <w:iCs/>
           <w:color w:val="FF0000"/>
           <w:sz w:val="24"/>
           <w:szCs w:val="24"/>
@@ -7845,9 +7881,9 @@
       </w:r>
       <w:r>
         <w:rPr>
-          <w:rFonts w:ascii="Times New Roman" w:hAnsi="Times New Roman" w:eastAsia="Times New Roman" w:cs="Times New Roman"/>
-          <w:i w:val="1"/>
-          <w:iCs w:val="1"/>
+          <w:rFonts w:ascii="Times New Roman" w:eastAsia="Times New Roman" w:hAnsi="Times New Roman" w:cs="Times New Roman"/>
+          <w:i/>
+          <w:iCs/>
           <w:color w:val="FF0000"/>
           <w:sz w:val="24"/>
           <w:szCs w:val="24"/>
@@ -7857,9 +7893,9 @@
       </w:r>
       <w:r>
         <w:rPr>
-          <w:rFonts w:ascii="Times New Roman" w:hAnsi="Times New Roman" w:eastAsia="Times New Roman" w:cs="Times New Roman"/>
-          <w:i w:val="1"/>
-          <w:iCs w:val="1"/>
+          <w:rFonts w:ascii="Times New Roman" w:eastAsia="Times New Roman" w:hAnsi="Times New Roman" w:cs="Times New Roman"/>
+          <w:i/>
+          <w:iCs/>
           <w:color w:val="FF0000"/>
           <w:sz w:val="24"/>
           <w:szCs w:val="24"/>
@@ -7869,7 +7905,7 @@
       </w:r>
       <w:r>
         <w:rPr>
-          <w:rFonts w:ascii="Times New Roman" w:hAnsi="Times New Roman" w:eastAsia="Times New Roman" w:cs="Times New Roman"/>
+          <w:rFonts w:ascii="Times New Roman" w:eastAsia="Times New Roman" w:hAnsi="Times New Roman" w:cs="Times New Roman"/>
           <w:sz w:val="24"/>
           <w:szCs w:val="24"/>
           <w:lang w:eastAsia="da-DK"/>
@@ -7887,9 +7923,9 @@
         <w:adjustRightInd w:val="0"/>
         <w:spacing w:before="100" w:after="150" w:line="240" w:lineRule="auto"/>
         <w:rPr>
-          <w:rFonts w:ascii="Times New Roman" w:hAnsi="Times New Roman" w:eastAsia="Times New Roman" w:cs="Times New Roman"/>
-          <w:i w:val="1"/>
-          <w:iCs w:val="1"/>
+          <w:rFonts w:ascii="Times New Roman" w:eastAsia="Times New Roman" w:hAnsi="Times New Roman" w:cs="Times New Roman"/>
+          <w:i/>
+          <w:iCs/>
           <w:color w:val="FF0000"/>
           <w:sz w:val="24"/>
           <w:szCs w:val="24"/>
@@ -7898,7 +7934,7 @@
       </w:pPr>
       <w:r>
         <w:rPr>
-          <w:rFonts w:ascii="Times New Roman" w:hAnsi="Times New Roman" w:eastAsia="Times New Roman" w:cs="Times New Roman"/>
+          <w:rFonts w:ascii="Times New Roman" w:eastAsia="Times New Roman" w:hAnsi="Times New Roman" w:cs="Times New Roman"/>
           <w:sz w:val="24"/>
           <w:szCs w:val="24"/>
           <w:lang w:eastAsia="da-DK"/>
@@ -7907,7 +7943,7 @@
       </w:r>
       <w:r>
         <w:rPr>
-          <w:rFonts w:ascii="Times New Roman" w:hAnsi="Times New Roman" w:eastAsia="Times New Roman" w:cs="Times New Roman"/>
+          <w:rFonts w:ascii="Times New Roman" w:eastAsia="Times New Roman" w:hAnsi="Times New Roman" w:cs="Times New Roman"/>
           <w:sz w:val="24"/>
           <w:szCs w:val="24"/>
           <w:lang w:eastAsia="da-DK"/>
@@ -7916,7 +7952,7 @@
       </w:r>
       <w:r>
         <w:rPr>
-          <w:rFonts w:ascii="Times New Roman" w:hAnsi="Times New Roman" w:eastAsia="Times New Roman" w:cs="Times New Roman"/>
+          <w:rFonts w:ascii="Times New Roman" w:eastAsia="Times New Roman" w:hAnsi="Times New Roman" w:cs="Times New Roman"/>
           <w:sz w:val="24"/>
           <w:szCs w:val="24"/>
           <w:lang w:eastAsia="da-DK"/>
@@ -7925,7 +7961,7 @@
       </w:r>
       <w:r>
         <w:rPr>
-          <w:rFonts w:ascii="Times New Roman" w:hAnsi="Times New Roman" w:eastAsia="Times New Roman" w:cs="Times New Roman"/>
+          <w:rFonts w:ascii="Times New Roman" w:eastAsia="Times New Roman" w:hAnsi="Times New Roman" w:cs="Times New Roman"/>
           <w:sz w:val="24"/>
           <w:szCs w:val="24"/>
           <w:lang w:eastAsia="da-DK"/>
@@ -7934,25 +7970,16 @@
       </w:r>
       <w:r>
         <w:rPr>
-          <w:rFonts w:ascii="Times New Roman" w:hAnsi="Times New Roman" w:eastAsia="Times New Roman" w:cs="Times New Roman"/>
-          <w:sz w:val="24"/>
-          <w:szCs w:val="24"/>
-          <w:lang w:eastAsia="da-DK"/>
-        </w:rPr>
-        <w:t xml:space="preserve">at </w:t>
-      </w:r>
-      <w:r>
-        <w:rPr>
-          <w:rFonts w:ascii="Times New Roman" w:hAnsi="Times New Roman" w:eastAsia="Times New Roman" w:cs="Times New Roman"/>
-          <w:sz w:val="24"/>
-          <w:szCs w:val="24"/>
-          <w:lang w:eastAsia="da-DK"/>
-        </w:rPr>
-        <w:t>ESP</w:t>
-      </w:r>
-      <w:r>
-        <w:rPr>
-          <w:rFonts w:ascii="Times New Roman" w:hAnsi="Times New Roman" w:eastAsia="Times New Roman" w:cs="Times New Roman"/>
+          <w:rFonts w:ascii="Times New Roman" w:eastAsia="Times New Roman" w:hAnsi="Times New Roman" w:cs="Times New Roman"/>
+          <w:sz w:val="24"/>
+          <w:szCs w:val="24"/>
+          <w:lang w:eastAsia="da-DK"/>
+        </w:rPr>
+        <w:t>at ESP</w:t>
+      </w:r>
+      <w:r>
+        <w:rPr>
+          <w:rFonts w:ascii="Times New Roman" w:eastAsia="Times New Roman" w:hAnsi="Times New Roman" w:cs="Times New Roman"/>
           <w:sz w:val="24"/>
           <w:szCs w:val="24"/>
           <w:lang w:eastAsia="da-DK"/>
@@ -7961,7 +7988,7 @@
       </w:r>
       <w:r>
         <w:rPr>
-          <w:rFonts w:ascii="Times New Roman" w:hAnsi="Times New Roman" w:eastAsia="Times New Roman" w:cs="Times New Roman"/>
+          <w:rFonts w:ascii="Times New Roman" w:eastAsia="Times New Roman" w:hAnsi="Times New Roman" w:cs="Times New Roman"/>
           <w:sz w:val="24"/>
           <w:szCs w:val="24"/>
           <w:lang w:eastAsia="da-DK"/>
@@ -7970,16 +7997,70 @@
       </w:r>
       <w:r>
         <w:rPr>
-          <w:rFonts w:ascii="Times New Roman" w:hAnsi="Times New Roman" w:eastAsia="Times New Roman" w:cs="Times New Roman"/>
-          <w:sz w:val="24"/>
-          <w:szCs w:val="24"/>
-          <w:lang w:eastAsia="da-DK"/>
-        </w:rPr>
-        <w:t>en</w:t>
-      </w:r>
-      <w:r>
-        <w:rPr>
-          <w:rFonts w:ascii="Times New Roman" w:hAnsi="Times New Roman" w:eastAsia="Times New Roman" w:cs="Times New Roman"/>
+          <w:rFonts w:ascii="Times New Roman" w:eastAsia="Times New Roman" w:hAnsi="Times New Roman" w:cs="Times New Roman"/>
+          <w:sz w:val="24"/>
+          <w:szCs w:val="24"/>
+          <w:lang w:eastAsia="da-DK"/>
+        </w:rPr>
+        <w:t xml:space="preserve">en </w:t>
+      </w:r>
+      <w:r>
+        <w:rPr>
+          <w:rFonts w:ascii="Times New Roman" w:eastAsia="Times New Roman" w:hAnsi="Times New Roman" w:cs="Times New Roman"/>
+          <w:sz w:val="24"/>
+          <w:szCs w:val="24"/>
+          <w:lang w:eastAsia="da-DK"/>
+        </w:rPr>
+        <w:t xml:space="preserve">lave en </w:t>
+      </w:r>
+      <w:r>
+        <w:rPr>
+          <w:rFonts w:ascii="Times New Roman" w:eastAsia="Times New Roman" w:hAnsi="Times New Roman" w:cs="Times New Roman"/>
+          <w:sz w:val="24"/>
+          <w:szCs w:val="24"/>
+          <w:lang w:eastAsia="da-DK"/>
+        </w:rPr>
+        <w:t>forbinde</w:t>
+      </w:r>
+      <w:r>
+        <w:rPr>
+          <w:rFonts w:ascii="Times New Roman" w:eastAsia="Times New Roman" w:hAnsi="Times New Roman" w:cs="Times New Roman"/>
+          <w:sz w:val="24"/>
+          <w:szCs w:val="24"/>
+          <w:lang w:eastAsia="da-DK"/>
+        </w:rPr>
+        <w:t>lse t</w:t>
+      </w:r>
+      <w:r>
+        <w:rPr>
+          <w:rFonts w:ascii="Times New Roman" w:eastAsia="Times New Roman" w:hAnsi="Times New Roman" w:cs="Times New Roman"/>
+          <w:sz w:val="24"/>
+          <w:szCs w:val="24"/>
+          <w:lang w:eastAsia="da-DK"/>
+        </w:rPr>
+        <w:t xml:space="preserve">il </w:t>
+      </w:r>
+      <w:r>
+        <w:rPr>
+          <w:rFonts w:ascii="Times New Roman" w:eastAsia="Times New Roman" w:hAnsi="Times New Roman" w:cs="Times New Roman"/>
+          <w:sz w:val="24"/>
+          <w:szCs w:val="24"/>
+          <w:lang w:eastAsia="da-DK"/>
+        </w:rPr>
+        <w:t>inter</w:t>
+      </w:r>
+      <w:r>
+        <w:rPr>
+          <w:rFonts w:ascii="Times New Roman" w:eastAsia="Times New Roman" w:hAnsi="Times New Roman" w:cs="Times New Roman"/>
+          <w:sz w:val="24"/>
+          <w:szCs w:val="24"/>
+          <w:lang w:eastAsia="da-DK"/>
+        </w:rPr>
+        <w:t>nettet</w:t>
+      </w:r>
+      <w:r>
+        <w:rPr>
+          <w:rFonts w:ascii="Times New Roman" w:eastAsia="Times New Roman" w:hAnsi="Times New Roman" w:cs="Times New Roman"/>
           <w:sz w:val="24"/>
           <w:szCs w:val="24"/>
           <w:lang w:eastAsia="da-DK"/>
@@ -7988,79 +8069,36 @@
       </w:r>
       <w:r>
         <w:rPr>
-          <w:rFonts w:ascii="Times New Roman" w:hAnsi="Times New Roman" w:eastAsia="Times New Roman" w:cs="Times New Roman"/>
-          <w:sz w:val="24"/>
-          <w:szCs w:val="24"/>
-          <w:lang w:eastAsia="da-DK"/>
-        </w:rPr>
-        <w:t xml:space="preserve">lave en </w:t>
-      </w:r>
-      <w:r>
-        <w:rPr>
-          <w:rFonts w:ascii="Times New Roman" w:hAnsi="Times New Roman" w:eastAsia="Times New Roman" w:cs="Times New Roman"/>
-          <w:sz w:val="24"/>
-          <w:szCs w:val="24"/>
-          <w:lang w:eastAsia="da-DK"/>
-        </w:rPr>
-        <w:t>forbinde</w:t>
-      </w:r>
-      <w:r>
-        <w:rPr>
-          <w:rFonts w:ascii="Times New Roman" w:hAnsi="Times New Roman" w:eastAsia="Times New Roman" w:cs="Times New Roman"/>
-          <w:sz w:val="24"/>
-          <w:szCs w:val="24"/>
-          <w:lang w:eastAsia="da-DK"/>
-        </w:rPr>
-        <w:t>lse t</w:t>
-      </w:r>
-      <w:r>
-        <w:rPr>
-          <w:rFonts w:ascii="Times New Roman" w:hAnsi="Times New Roman" w:eastAsia="Times New Roman" w:cs="Times New Roman"/>
-          <w:sz w:val="24"/>
-          <w:szCs w:val="24"/>
-          <w:lang w:eastAsia="da-DK"/>
-        </w:rPr>
-        <w:t xml:space="preserve">il </w:t>
-      </w:r>
-      <w:r>
-        <w:rPr>
-          <w:rFonts w:ascii="Times New Roman" w:hAnsi="Times New Roman" w:eastAsia="Times New Roman" w:cs="Times New Roman"/>
-          <w:sz w:val="24"/>
-          <w:szCs w:val="24"/>
-          <w:lang w:eastAsia="da-DK"/>
-        </w:rPr>
-        <w:t>inter</w:t>
-      </w:r>
-      <w:r>
-        <w:rPr>
-          <w:rFonts w:ascii="Times New Roman" w:hAnsi="Times New Roman" w:eastAsia="Times New Roman" w:cs="Times New Roman"/>
-          <w:sz w:val="24"/>
-          <w:szCs w:val="24"/>
-          <w:lang w:eastAsia="da-DK"/>
-        </w:rPr>
-        <w:t>nettet</w:t>
-      </w:r>
-      <w:r>
-        <w:rPr>
-          <w:rFonts w:ascii="Times New Roman" w:hAnsi="Times New Roman" w:eastAsia="Times New Roman" w:cs="Times New Roman"/>
+          <w:rFonts w:ascii="Times New Roman" w:eastAsia="Times New Roman" w:hAnsi="Times New Roman" w:cs="Times New Roman"/>
+          <w:sz w:val="24"/>
+          <w:szCs w:val="24"/>
+          <w:lang w:eastAsia="da-DK"/>
+        </w:rPr>
+        <w:t>igennem</w:t>
+      </w:r>
+      <w:r>
+        <w:rPr>
+          <w:rFonts w:ascii="Times New Roman" w:eastAsia="Times New Roman" w:hAnsi="Times New Roman" w:cs="Times New Roman"/>
           <w:sz w:val="24"/>
           <w:szCs w:val="24"/>
           <w:lang w:eastAsia="da-DK"/>
         </w:rPr>
         <w:t xml:space="preserve"> </w:t>
       </w:r>
-      <w:r>
-        <w:rPr>
-          <w:rFonts w:ascii="Times New Roman" w:hAnsi="Times New Roman" w:eastAsia="Times New Roman" w:cs="Times New Roman"/>
-          <w:sz w:val="24"/>
-          <w:szCs w:val="24"/>
-          <w:lang w:eastAsia="da-DK"/>
-        </w:rPr>
-        <w:t>igennem</w:t>
-      </w:r>
-      <w:r>
-        <w:rPr>
-          <w:rFonts w:ascii="Times New Roman" w:hAnsi="Times New Roman" w:eastAsia="Times New Roman" w:cs="Times New Roman"/>
+      <w:proofErr w:type="spellStart"/>
+      <w:r>
+        <w:rPr>
+          <w:rFonts w:ascii="Times New Roman" w:eastAsia="Times New Roman" w:hAnsi="Times New Roman" w:cs="Times New Roman"/>
+          <w:sz w:val="24"/>
+          <w:szCs w:val="24"/>
+          <w:lang w:eastAsia="da-DK"/>
+        </w:rPr>
+        <w:t>wifi</w:t>
+      </w:r>
+      <w:proofErr w:type="spellEnd"/>
+      <w:r>
+        <w:rPr>
+          <w:rFonts w:ascii="Times New Roman" w:eastAsia="Times New Roman" w:hAnsi="Times New Roman" w:cs="Times New Roman"/>
           <w:sz w:val="24"/>
           <w:szCs w:val="24"/>
           <w:lang w:eastAsia="da-DK"/>
@@ -8069,27 +8107,9 @@
       </w:r>
       <w:r>
         <w:rPr>
-          <w:rFonts w:ascii="Times New Roman" w:hAnsi="Times New Roman" w:eastAsia="Times New Roman" w:cs="Times New Roman"/>
-          <w:sz w:val="24"/>
-          <w:szCs w:val="24"/>
-          <w:lang w:eastAsia="da-DK"/>
-        </w:rPr>
-        <w:t>wifi</w:t>
-      </w:r>
-      <w:r>
-        <w:rPr>
-          <w:rFonts w:ascii="Times New Roman" w:hAnsi="Times New Roman" w:eastAsia="Times New Roman" w:cs="Times New Roman"/>
-          <w:sz w:val="24"/>
-          <w:szCs w:val="24"/>
-          <w:lang w:eastAsia="da-DK"/>
-        </w:rPr>
-        <w:t xml:space="preserve"> </w:t>
-      </w:r>
-      <w:r>
-        <w:rPr>
-          <w:rFonts w:ascii="Times New Roman" w:hAnsi="Times New Roman" w:eastAsia="Times New Roman" w:cs="Times New Roman"/>
-          <w:i w:val="1"/>
-          <w:iCs w:val="1"/>
+          <w:rFonts w:ascii="Times New Roman" w:eastAsia="Times New Roman" w:hAnsi="Times New Roman" w:cs="Times New Roman"/>
+          <w:i/>
+          <w:iCs/>
           <w:color w:val="FF0000"/>
           <w:sz w:val="24"/>
           <w:szCs w:val="24"/>
@@ -8099,9 +8119,9 @@
       </w:r>
       <w:r>
         <w:rPr>
-          <w:rFonts w:ascii="Times New Roman" w:hAnsi="Times New Roman" w:eastAsia="Times New Roman" w:cs="Times New Roman"/>
-          <w:i w:val="1"/>
-          <w:iCs w:val="1"/>
+          <w:rFonts w:ascii="Times New Roman" w:eastAsia="Times New Roman" w:hAnsi="Times New Roman" w:cs="Times New Roman"/>
+          <w:i/>
+          <w:iCs/>
           <w:color w:val="FF0000"/>
           <w:sz w:val="24"/>
           <w:szCs w:val="24"/>
@@ -8109,11 +8129,12 @@
         </w:rPr>
         <w:t xml:space="preserve">, som modtager </w:t>
       </w:r>
-      <w:r>
-        <w:rPr>
-          <w:rFonts w:ascii="Times New Roman" w:hAnsi="Times New Roman" w:eastAsia="Times New Roman" w:cs="Times New Roman"/>
-          <w:i w:val="1"/>
-          <w:iCs w:val="1"/>
+      <w:proofErr w:type="spellStart"/>
+      <w:r>
+        <w:rPr>
+          <w:rFonts w:ascii="Times New Roman" w:eastAsia="Times New Roman" w:hAnsi="Times New Roman" w:cs="Times New Roman"/>
+          <w:i/>
+          <w:iCs/>
           <w:color w:val="FF0000"/>
           <w:sz w:val="24"/>
           <w:szCs w:val="24"/>
@@ -8121,11 +8142,12 @@
         </w:rPr>
         <w:t>dataen</w:t>
       </w:r>
-      <w:r>
-        <w:rPr>
-          <w:rFonts w:ascii="Times New Roman" w:hAnsi="Times New Roman" w:eastAsia="Times New Roman" w:cs="Times New Roman"/>
-          <w:i w:val="1"/>
-          <w:iCs w:val="1"/>
+      <w:proofErr w:type="spellEnd"/>
+      <w:r>
+        <w:rPr>
+          <w:rFonts w:ascii="Times New Roman" w:eastAsia="Times New Roman" w:hAnsi="Times New Roman" w:cs="Times New Roman"/>
+          <w:i/>
+          <w:iCs/>
           <w:color w:val="FF0000"/>
           <w:sz w:val="24"/>
           <w:szCs w:val="24"/>
@@ -8144,15 +8166,15 @@
         <w:adjustRightInd w:val="0"/>
         <w:spacing w:before="100" w:after="150" w:line="240" w:lineRule="auto"/>
         <w:rPr>
-          <w:rFonts w:ascii="Times New Roman" w:hAnsi="Times New Roman" w:eastAsia="Times New Roman" w:cs="Times New Roman"/>
-          <w:sz w:val="24"/>
-          <w:szCs w:val="24"/>
-          <w:lang w:eastAsia="da-DK"/>
-        </w:rPr>
-      </w:pPr>
-      <w:r>
-        <w:rPr>
-          <w:rFonts w:ascii="Times New Roman" w:hAnsi="Times New Roman" w:eastAsia="Times New Roman" w:cs="Times New Roman"/>
+          <w:rFonts w:ascii="Times New Roman" w:eastAsia="Times New Roman" w:hAnsi="Times New Roman" w:cs="Times New Roman"/>
+          <w:sz w:val="24"/>
+          <w:szCs w:val="24"/>
+          <w:lang w:eastAsia="da-DK"/>
+        </w:rPr>
+      </w:pPr>
+      <w:r>
+        <w:rPr>
+          <w:rFonts w:ascii="Times New Roman" w:eastAsia="Times New Roman" w:hAnsi="Times New Roman" w:cs="Times New Roman"/>
           <w:sz w:val="24"/>
           <w:szCs w:val="24"/>
           <w:lang w:eastAsia="da-DK"/>
@@ -8161,7 +8183,7 @@
       </w:r>
       <w:r>
         <w:rPr>
-          <w:rFonts w:ascii="Times New Roman" w:hAnsi="Times New Roman" w:eastAsia="Times New Roman" w:cs="Times New Roman"/>
+          <w:rFonts w:ascii="Times New Roman" w:eastAsia="Times New Roman" w:hAnsi="Times New Roman" w:cs="Times New Roman"/>
           <w:sz w:val="24"/>
           <w:szCs w:val="24"/>
           <w:lang w:eastAsia="da-DK"/>
@@ -8170,7 +8192,7 @@
       </w:r>
       <w:r>
         <w:rPr>
-          <w:rFonts w:ascii="Times New Roman" w:hAnsi="Times New Roman" w:eastAsia="Times New Roman" w:cs="Times New Roman"/>
+          <w:rFonts w:ascii="Times New Roman" w:eastAsia="Times New Roman" w:hAnsi="Times New Roman" w:cs="Times New Roman"/>
           <w:sz w:val="24"/>
           <w:szCs w:val="24"/>
           <w:lang w:eastAsia="da-DK"/>
@@ -8179,7 +8201,7 @@
       </w:r>
       <w:r>
         <w:rPr>
-          <w:rFonts w:ascii="Times New Roman" w:hAnsi="Times New Roman" w:eastAsia="Times New Roman" w:cs="Times New Roman"/>
+          <w:rFonts w:ascii="Times New Roman" w:eastAsia="Times New Roman" w:hAnsi="Times New Roman" w:cs="Times New Roman"/>
           <w:sz w:val="24"/>
           <w:szCs w:val="24"/>
           <w:lang w:eastAsia="da-DK"/>
@@ -8188,7 +8210,7 @@
       </w:r>
       <w:r>
         <w:rPr>
-          <w:rFonts w:ascii="Times New Roman" w:hAnsi="Times New Roman" w:eastAsia="Times New Roman" w:cs="Times New Roman"/>
+          <w:rFonts w:ascii="Times New Roman" w:eastAsia="Times New Roman" w:hAnsi="Times New Roman" w:cs="Times New Roman"/>
           <w:sz w:val="24"/>
           <w:szCs w:val="24"/>
           <w:lang w:eastAsia="da-DK"/>
@@ -8197,7 +8219,7 @@
       </w:r>
       <w:r>
         <w:rPr>
-          <w:rFonts w:ascii="Times New Roman" w:hAnsi="Times New Roman" w:eastAsia="Times New Roman" w:cs="Times New Roman"/>
+          <w:rFonts w:ascii="Times New Roman" w:eastAsia="Times New Roman" w:hAnsi="Times New Roman" w:cs="Times New Roman"/>
           <w:sz w:val="24"/>
           <w:szCs w:val="24"/>
           <w:lang w:eastAsia="da-DK"/>
@@ -8206,7 +8228,7 @@
       </w:r>
       <w:r>
         <w:rPr>
-          <w:rFonts w:ascii="Times New Roman" w:hAnsi="Times New Roman" w:eastAsia="Times New Roman" w:cs="Times New Roman"/>
+          <w:rFonts w:ascii="Times New Roman" w:eastAsia="Times New Roman" w:hAnsi="Times New Roman" w:cs="Times New Roman"/>
           <w:sz w:val="24"/>
           <w:szCs w:val="24"/>
           <w:lang w:eastAsia="da-DK"/>
@@ -8215,36 +8237,12 @@
       </w:r>
       <w:r>
         <w:rPr>
-          <w:rFonts w:ascii="Times New Roman" w:hAnsi="Times New Roman" w:eastAsia="Times New Roman" w:cs="Times New Roman"/>
+          <w:rFonts w:ascii="Times New Roman" w:eastAsia="Times New Roman" w:hAnsi="Times New Roman" w:cs="Times New Roman"/>
           <w:sz w:val="24"/>
           <w:szCs w:val="24"/>
           <w:lang w:eastAsia="da-DK"/>
         </w:rPr>
         <w:t>.</w:t>
-      </w:r>
-    </w:p>
-    <w:p>
-      <w:pPr>
-        <w:pStyle w:val="Normal"/>
-        <w:tabs>
-          <w:tab w:val="left" w:leader="none" w:pos="720"/>
-        </w:tabs>
-        <w:spacing w:before="100" w:after="150" w:line="240" w:lineRule="auto"/>
-        <w:rPr>
-          <w:rFonts w:ascii="Times New Roman" w:hAnsi="Times New Roman" w:eastAsia="Times New Roman" w:cs="Times New Roman"/>
-          <w:sz w:val="24"/>
-          <w:szCs w:val="24"/>
-          <w:lang w:eastAsia="da-DK"/>
-        </w:rPr>
-      </w:pPr>
-      <w:r>
-        <w:rPr>
-          <w:rFonts w:ascii="Times New Roman" w:hAnsi="Times New Roman" w:eastAsia="Times New Roman" w:cs="Times New Roman"/>
-          <w:sz w:val="24"/>
-          <w:szCs w:val="24"/>
-          <w:lang w:eastAsia="da-DK"/>
-        </w:rPr>
-        <w:t>Forløbet kan således ses på dette diagram.</w:t>
       </w:r>
     </w:p>
     <w:p>
@@ -8253,13 +8251,37 @@
           <w:tab w:val="left" w:pos="720"/>
         </w:tabs>
         <w:spacing w:before="100" w:after="150" w:line="240" w:lineRule="auto"/>
+        <w:rPr>
+          <w:rFonts w:ascii="Times New Roman" w:eastAsia="Times New Roman" w:hAnsi="Times New Roman" w:cs="Times New Roman"/>
+          <w:sz w:val="24"/>
+          <w:szCs w:val="24"/>
+          <w:lang w:eastAsia="da-DK"/>
+        </w:rPr>
+      </w:pPr>
+      <w:r>
+        <w:rPr>
+          <w:rFonts w:ascii="Times New Roman" w:eastAsia="Times New Roman" w:hAnsi="Times New Roman" w:cs="Times New Roman"/>
+          <w:sz w:val="24"/>
+          <w:szCs w:val="24"/>
+          <w:lang w:eastAsia="da-DK"/>
+        </w:rPr>
+        <w:t>Forløbet kan således ses på dette diagram.</w:t>
+      </w:r>
+    </w:p>
+    <w:p>
+      <w:pPr>
+        <w:tabs>
+          <w:tab w:val="left" w:pos="720"/>
+        </w:tabs>
+        <w:spacing w:before="100" w:after="150" w:line="240" w:lineRule="auto"/>
       </w:pPr>
       <w:r>
         <w:rPr>
           <w:noProof/>
         </w:rPr>
+        <w:lastRenderedPageBreak/>
         <w:drawing>
-          <wp:inline distT="0" distB="0" distL="0" distR="0" wp14:anchorId="37855953" wp14:editId="7812AD02">
+          <wp:inline distT="0" distB="0" distL="0" distR="0" wp14:anchorId="37855953" wp14:editId="7EF42836">
             <wp:extent cx="4572000" cy="3457575"/>
             <wp:effectExtent l="0" t="0" r="0" b="0"/>
             <wp:docPr id="610978834" name="Picture 610978834"/>
@@ -8274,7 +8296,7 @@
                     <pic:cNvPicPr/>
                   </pic:nvPicPr>
                   <pic:blipFill>
-                    <a:blip r:embed="rId8">
+                    <a:blip r:embed="rId8" cstate="print">
                       <a:extLst>
                         <a:ext uri="{28A0092B-C50C-407E-A947-70E740481C1C}">
                           <a14:useLocalDpi xmlns:a14="http://schemas.microsoft.com/office/drawing/2010/main" val="0"/>
@@ -8311,7 +8333,7 @@
         <w:adjustRightInd w:val="0"/>
         <w:spacing w:before="100" w:after="150" w:line="240" w:lineRule="auto"/>
         <w:rPr>
-          <w:rFonts w:ascii="Times New Roman" w:hAnsi="Times New Roman" w:eastAsia="Times New Roman" w:cs="Times New Roman"/>
+          <w:rFonts w:ascii="Times New Roman" w:eastAsia="Times New Roman" w:hAnsi="Times New Roman" w:cs="Times New Roman"/>
           <w:i/>
           <w:iCs/>
           <w:strike/>
@@ -8323,7 +8345,7 @@
       </w:pPr>
       <w:r>
         <w:rPr>
-          <w:rFonts w:ascii="Times New Roman" w:hAnsi="Times New Roman" w:eastAsia="Times New Roman" w:cs="Times New Roman"/>
+          <w:rFonts w:ascii="Times New Roman" w:eastAsia="Times New Roman" w:hAnsi="Times New Roman" w:cs="Times New Roman"/>
           <w:i/>
           <w:iCs/>
           <w:strike/>
@@ -8364,21 +8386,22 @@
     </w:p>
     <w:p>
       <w:pPr>
-        <w:pStyle w:val="Heading1"/>
+        <w:pStyle w:val="Overskrift1"/>
         <w:rPr>
           <w:highlight w:val="white"/>
           <w:lang w:val="da"/>
         </w:rPr>
       </w:pPr>
-      <w:bookmarkStart w:name="_Toc2020139191" w:id="480400412"/>
+      <w:bookmarkStart w:id="3" w:name="_Toc2020139191"/>
       <w:r>
         <w:rPr>
           <w:highlight w:val="white"/>
           <w:lang w:val="da"/>
         </w:rPr>
+        <w:lastRenderedPageBreak/>
         <w:t>Analyse</w:t>
       </w:r>
-      <w:bookmarkEnd w:id="480400412"/>
+      <w:bookmarkEnd w:id="3"/>
     </w:p>
     <w:p>
       <w:pPr>
@@ -8390,7 +8413,7 @@
         <w:adjustRightInd w:val="0"/>
         <w:spacing w:before="100" w:after="150" w:line="240" w:lineRule="auto"/>
         <w:rPr>
-          <w:rFonts w:ascii="Times New Roman" w:hAnsi="Times New Roman" w:eastAsia="Times New Roman" w:cs="Times New Roman"/>
+          <w:rFonts w:ascii="Times New Roman" w:eastAsia="Times New Roman" w:hAnsi="Times New Roman" w:cs="Times New Roman"/>
           <w:i/>
           <w:iCs/>
           <w:color w:val="FF0000"/>
@@ -8401,7 +8424,7 @@
       </w:pPr>
       <w:r>
         <w:rPr>
-          <w:rFonts w:ascii="Times New Roman" w:hAnsi="Times New Roman" w:eastAsia="Times New Roman" w:cs="Times New Roman"/>
+          <w:rFonts w:ascii="Times New Roman" w:eastAsia="Times New Roman" w:hAnsi="Times New Roman" w:cs="Times New Roman"/>
           <w:i/>
           <w:iCs/>
           <w:color w:val="FF0000"/>
@@ -8419,18 +8442,15 @@
         </w:tabs>
         <w:spacing w:before="100" w:after="150" w:line="240" w:lineRule="auto"/>
         <w:rPr>
-          <w:rFonts w:ascii="Times New Roman" w:hAnsi="Times New Roman" w:eastAsia="Times New Roman" w:cs="Times New Roman"/>
-          <w:i w:val="1"/>
-          <w:iCs w:val="1"/>
-          <w:color w:val="FF0000"/>
-          <w:sz w:val="24"/>
-          <w:szCs w:val="24"/>
-          <w:lang w:eastAsia="da-DK"/>
-        </w:rPr>
-      </w:pPr>
-      <w:r>
-        <w:rPr>
-          <w:rFonts w:ascii="Times New Roman" w:hAnsi="Times New Roman" w:eastAsia="Times New Roman" w:cs="Times New Roman"/>
+          <w:rFonts w:ascii="Times New Roman" w:eastAsia="Times New Roman" w:hAnsi="Times New Roman" w:cs="Times New Roman"/>
+          <w:sz w:val="24"/>
+          <w:szCs w:val="24"/>
+          <w:lang w:eastAsia="da-DK"/>
+        </w:rPr>
+      </w:pPr>
+      <w:r>
+        <w:rPr>
+          <w:rFonts w:ascii="Times New Roman" w:eastAsia="Times New Roman" w:hAnsi="Times New Roman" w:cs="Times New Roman"/>
           <w:sz w:val="24"/>
           <w:szCs w:val="24"/>
           <w:lang w:eastAsia="da-DK"/>
@@ -8445,18 +8465,15 @@
         </w:tabs>
         <w:spacing w:before="100" w:after="150" w:line="240" w:lineRule="auto"/>
         <w:rPr>
-          <w:rFonts w:ascii="Times New Roman" w:hAnsi="Times New Roman" w:eastAsia="Times New Roman" w:cs="Times New Roman"/>
-          <w:i w:val="1"/>
-          <w:iCs w:val="1"/>
-          <w:color w:val="FF0000"/>
-          <w:sz w:val="24"/>
-          <w:szCs w:val="24"/>
-          <w:lang w:eastAsia="da-DK"/>
-        </w:rPr>
-      </w:pPr>
-      <w:r>
-        <w:rPr>
-          <w:rFonts w:ascii="Times New Roman" w:hAnsi="Times New Roman" w:eastAsia="Times New Roman" w:cs="Times New Roman"/>
+          <w:rFonts w:ascii="Times New Roman" w:eastAsia="Times New Roman" w:hAnsi="Times New Roman" w:cs="Times New Roman"/>
+          <w:sz w:val="24"/>
+          <w:szCs w:val="24"/>
+          <w:lang w:eastAsia="da-DK"/>
+        </w:rPr>
+      </w:pPr>
+      <w:r>
+        <w:rPr>
+          <w:rFonts w:ascii="Times New Roman" w:eastAsia="Times New Roman" w:hAnsi="Times New Roman" w:cs="Times New Roman"/>
           <w:sz w:val="24"/>
           <w:szCs w:val="24"/>
           <w:lang w:eastAsia="da-DK"/>
@@ -8466,21 +8483,20 @@
     </w:p>
     <w:p>
       <w:pPr>
-        <w:pStyle w:val="Normal"/>
         <w:tabs>
-          <w:tab w:val="left" w:leader="none" w:pos="720"/>
+          <w:tab w:val="left" w:pos="720"/>
         </w:tabs>
         <w:spacing w:before="100" w:after="150" w:line="240" w:lineRule="auto"/>
         <w:rPr>
-          <w:rFonts w:ascii="Times New Roman" w:hAnsi="Times New Roman" w:eastAsia="Times New Roman" w:cs="Times New Roman"/>
-          <w:sz w:val="24"/>
-          <w:szCs w:val="24"/>
-          <w:lang w:eastAsia="da-DK"/>
-        </w:rPr>
-      </w:pPr>
-      <w:r>
-        <w:rPr>
-          <w:rFonts w:ascii="Times New Roman" w:hAnsi="Times New Roman" w:eastAsia="Times New Roman" w:cs="Times New Roman"/>
+          <w:rFonts w:ascii="Times New Roman" w:eastAsia="Times New Roman" w:hAnsi="Times New Roman" w:cs="Times New Roman"/>
+          <w:sz w:val="24"/>
+          <w:szCs w:val="24"/>
+          <w:lang w:eastAsia="da-DK"/>
+        </w:rPr>
+      </w:pPr>
+      <w:r>
+        <w:rPr>
+          <w:rFonts w:ascii="Times New Roman" w:eastAsia="Times New Roman" w:hAnsi="Times New Roman" w:cs="Times New Roman"/>
           <w:sz w:val="24"/>
           <w:szCs w:val="24"/>
           <w:lang w:eastAsia="da-DK"/>
@@ -8489,7 +8505,7 @@
       </w:r>
       <w:r>
         <w:rPr>
-          <w:rFonts w:ascii="Times New Roman" w:hAnsi="Times New Roman" w:eastAsia="Times New Roman" w:cs="Times New Roman"/>
+          <w:rFonts w:ascii="Times New Roman" w:eastAsia="Times New Roman" w:hAnsi="Times New Roman" w:cs="Times New Roman"/>
           <w:sz w:val="24"/>
           <w:szCs w:val="24"/>
           <w:lang w:eastAsia="da-DK"/>
@@ -8507,9 +8523,9 @@
         <w:adjustRightInd w:val="0"/>
         <w:spacing w:before="100" w:after="150" w:line="240" w:lineRule="auto"/>
         <w:rPr>
-          <w:rFonts w:ascii="Times New Roman" w:hAnsi="Times New Roman" w:eastAsia="Times New Roman" w:cs="Times New Roman"/>
-          <w:i w:val="1"/>
-          <w:iCs w:val="1"/>
+          <w:rFonts w:ascii="Times New Roman" w:eastAsia="Times New Roman" w:hAnsi="Times New Roman" w:cs="Times New Roman"/>
+          <w:i/>
+          <w:iCs/>
           <w:color w:val="FF0000"/>
           <w:sz w:val="24"/>
           <w:szCs w:val="24"/>
@@ -8518,20 +8534,19 @@
       </w:pPr>
       <w:r>
         <w:rPr>
-          <w:rFonts w:ascii="Times New Roman" w:hAnsi="Times New Roman" w:eastAsia="Times New Roman" w:cs="Times New Roman" w:asciiTheme="minorAscii" w:hAnsiTheme="minorAscii" w:eastAsiaTheme="minorAscii" w:cstheme="minorBidi"/>
-          <w:i w:val="1"/>
-          <w:iCs w:val="1"/>
+          <w:rFonts w:eastAsiaTheme="minorEastAsia"/>
+          <w:i/>
+          <w:iCs/>
           <w:color w:val="FF0000"/>
           <w:sz w:val="24"/>
           <w:szCs w:val="24"/>
-          <w:lang w:eastAsia="da-DK" w:bidi="ar-SA"/>
+          <w:lang w:eastAsia="da-DK"/>
         </w:rPr>
         <w:t>Gennemgang af vores research og dataindsamling om vandspild og eksisterende løsninger.</w:t>
       </w:r>
     </w:p>
     <w:p>
       <w:pPr>
-        <w:pStyle w:val="Normal"/>
         <w:tabs>
           <w:tab w:val="left" w:pos="720"/>
         </w:tabs>
@@ -8540,15 +8555,15 @@
         <w:adjustRightInd w:val="0"/>
         <w:spacing w:before="100" w:after="150" w:line="240" w:lineRule="auto"/>
         <w:rPr>
-          <w:rFonts w:ascii="Times New Roman" w:hAnsi="Times New Roman" w:eastAsia="Times New Roman" w:cs="Times New Roman"/>
-          <w:sz w:val="24"/>
-          <w:szCs w:val="24"/>
-          <w:lang w:eastAsia="da-DK"/>
-        </w:rPr>
-      </w:pPr>
-      <w:r>
-        <w:rPr>
-          <w:rFonts w:ascii="Times New Roman" w:hAnsi="Times New Roman" w:eastAsia="Times New Roman" w:cs="Times New Roman"/>
+          <w:rFonts w:ascii="Times New Roman" w:eastAsia="Times New Roman" w:hAnsi="Times New Roman" w:cs="Times New Roman"/>
+          <w:sz w:val="24"/>
+          <w:szCs w:val="24"/>
+          <w:lang w:eastAsia="da-DK"/>
+        </w:rPr>
+      </w:pPr>
+      <w:r>
+        <w:rPr>
+          <w:rFonts w:ascii="Times New Roman" w:eastAsia="Times New Roman" w:hAnsi="Times New Roman" w:cs="Times New Roman"/>
           <w:sz w:val="24"/>
           <w:szCs w:val="24"/>
           <w:lang w:eastAsia="da-DK"/>
@@ -8557,7 +8572,7 @@
       </w:r>
       <w:r>
         <w:rPr>
-          <w:rFonts w:ascii="Times New Roman" w:hAnsi="Times New Roman" w:eastAsia="Times New Roman" w:cs="Times New Roman"/>
+          <w:rFonts w:ascii="Times New Roman" w:eastAsia="Times New Roman" w:hAnsi="Times New Roman" w:cs="Times New Roman"/>
           <w:sz w:val="24"/>
           <w:szCs w:val="24"/>
           <w:lang w:eastAsia="da-DK"/>
@@ -8566,7 +8581,7 @@
       </w:r>
       <w:r>
         <w:rPr>
-          <w:rFonts w:ascii="Times New Roman" w:hAnsi="Times New Roman" w:eastAsia="Times New Roman" w:cs="Times New Roman"/>
+          <w:rFonts w:ascii="Times New Roman" w:eastAsia="Times New Roman" w:hAnsi="Times New Roman" w:cs="Times New Roman"/>
           <w:sz w:val="24"/>
           <w:szCs w:val="24"/>
           <w:lang w:eastAsia="da-DK"/>
@@ -8576,7 +8591,6 @@
     </w:p>
     <w:p>
       <w:pPr>
-        <w:pStyle w:val="Normal"/>
         <w:tabs>
           <w:tab w:val="left" w:pos="720"/>
         </w:tabs>
@@ -8585,15 +8599,15 @@
         <w:adjustRightInd w:val="0"/>
         <w:spacing w:before="100" w:after="150" w:line="240" w:lineRule="auto"/>
         <w:rPr>
-          <w:rFonts w:ascii="Times New Roman" w:hAnsi="Times New Roman" w:eastAsia="Times New Roman" w:cs="Times New Roman"/>
-          <w:sz w:val="24"/>
-          <w:szCs w:val="24"/>
-          <w:lang w:eastAsia="da-DK"/>
-        </w:rPr>
-      </w:pPr>
-      <w:r>
-        <w:rPr>
-          <w:rFonts w:ascii="Times New Roman" w:hAnsi="Times New Roman" w:eastAsia="Times New Roman" w:cs="Times New Roman"/>
+          <w:rFonts w:ascii="Times New Roman" w:eastAsia="Times New Roman" w:hAnsi="Times New Roman" w:cs="Times New Roman"/>
+          <w:sz w:val="24"/>
+          <w:szCs w:val="24"/>
+          <w:lang w:eastAsia="da-DK"/>
+        </w:rPr>
+      </w:pPr>
+      <w:r>
+        <w:rPr>
+          <w:rFonts w:ascii="Times New Roman" w:eastAsia="Times New Roman" w:hAnsi="Times New Roman" w:cs="Times New Roman"/>
           <w:sz w:val="24"/>
           <w:szCs w:val="24"/>
           <w:lang w:eastAsia="da-DK"/>
@@ -8602,7 +8616,7 @@
       </w:r>
       <w:r>
         <w:rPr>
-          <w:rFonts w:ascii="Times New Roman" w:hAnsi="Times New Roman" w:eastAsia="Times New Roman" w:cs="Times New Roman"/>
+          <w:rFonts w:ascii="Times New Roman" w:eastAsia="Times New Roman" w:hAnsi="Times New Roman" w:cs="Times New Roman"/>
           <w:sz w:val="24"/>
           <w:szCs w:val="24"/>
           <w:lang w:eastAsia="da-DK"/>
@@ -8611,7 +8625,7 @@
       </w:r>
       <w:r>
         <w:rPr>
-          <w:rFonts w:ascii="Times New Roman" w:hAnsi="Times New Roman" w:eastAsia="Times New Roman" w:cs="Times New Roman"/>
+          <w:rFonts w:ascii="Times New Roman" w:eastAsia="Times New Roman" w:hAnsi="Times New Roman" w:cs="Times New Roman"/>
           <w:sz w:val="24"/>
           <w:szCs w:val="24"/>
           <w:lang w:eastAsia="da-DK"/>
@@ -8620,7 +8634,7 @@
       </w:r>
       <w:r>
         <w:rPr>
-          <w:rFonts w:ascii="Times New Roman" w:hAnsi="Times New Roman" w:eastAsia="Times New Roman" w:cs="Times New Roman"/>
+          <w:rFonts w:ascii="Times New Roman" w:eastAsia="Times New Roman" w:hAnsi="Times New Roman" w:cs="Times New Roman"/>
           <w:sz w:val="24"/>
           <w:szCs w:val="24"/>
           <w:lang w:eastAsia="da-DK"/>
@@ -8629,7 +8643,7 @@
       </w:r>
       <w:r>
         <w:rPr>
-          <w:rFonts w:ascii="Times New Roman" w:hAnsi="Times New Roman" w:eastAsia="Times New Roman" w:cs="Times New Roman"/>
+          <w:rFonts w:ascii="Times New Roman" w:eastAsia="Times New Roman" w:hAnsi="Times New Roman" w:cs="Times New Roman"/>
           <w:sz w:val="24"/>
           <w:szCs w:val="24"/>
           <w:lang w:eastAsia="da-DK"/>
@@ -8639,7 +8653,6 @@
     </w:p>
     <w:p>
       <w:pPr>
-        <w:pStyle w:val="Normal"/>
         <w:tabs>
           <w:tab w:val="left" w:pos="720"/>
         </w:tabs>
@@ -8648,9 +8661,9 @@
         <w:adjustRightInd w:val="0"/>
         <w:spacing w:before="100" w:after="150" w:line="240" w:lineRule="auto"/>
         <w:rPr>
-          <w:rFonts w:ascii="Times New Roman" w:hAnsi="Times New Roman" w:eastAsia="Times New Roman" w:cs="Times New Roman"/>
-          <w:i w:val="1"/>
-          <w:iCs w:val="1"/>
+          <w:rFonts w:ascii="Times New Roman" w:eastAsia="Times New Roman" w:hAnsi="Times New Roman" w:cs="Times New Roman"/>
+          <w:i/>
+          <w:iCs/>
           <w:color w:val="FF0000"/>
           <w:sz w:val="24"/>
           <w:szCs w:val="24"/>
@@ -8659,13 +8672,13 @@
       </w:pPr>
       <w:r>
         <w:rPr>
-          <w:rFonts w:ascii="Times New Roman" w:hAnsi="Times New Roman" w:eastAsia="Times New Roman" w:cs="Times New Roman" w:asciiTheme="minorAscii" w:hAnsiTheme="minorAscii" w:eastAsiaTheme="minorAscii" w:cstheme="minorBidi"/>
-          <w:i w:val="1"/>
-          <w:iCs w:val="1"/>
+          <w:rFonts w:eastAsiaTheme="minorEastAsia"/>
+          <w:i/>
+          <w:iCs/>
           <w:color w:val="FF0000"/>
           <w:sz w:val="24"/>
           <w:szCs w:val="24"/>
-          <w:lang w:eastAsia="da-DK" w:bidi="ar-SA"/>
+          <w:lang w:eastAsia="da-DK"/>
         </w:rPr>
         <w:t>Identifikation af udfordringer og muligheder.</w:t>
       </w:r>
@@ -8680,9 +8693,9 @@
         <w:adjustRightInd w:val="0"/>
         <w:spacing w:before="100" w:after="150" w:line="240" w:lineRule="auto"/>
         <w:rPr>
-          <w:rFonts w:ascii="Times New Roman" w:hAnsi="Times New Roman" w:eastAsia="Times New Roman" w:cs="Times New Roman"/>
-          <w:i w:val="1"/>
-          <w:iCs w:val="1"/>
+          <w:rFonts w:ascii="Times New Roman" w:eastAsia="Times New Roman" w:hAnsi="Times New Roman" w:cs="Times New Roman"/>
+          <w:i/>
+          <w:iCs/>
           <w:color w:val="FF0000"/>
           <w:sz w:val="24"/>
           <w:szCs w:val="24"/>
@@ -8691,20 +8704,19 @@
       </w:pPr>
       <w:r>
         <w:rPr>
-          <w:rFonts w:ascii="Times New Roman" w:hAnsi="Times New Roman" w:eastAsia="Times New Roman" w:cs="Times New Roman" w:asciiTheme="minorAscii" w:hAnsiTheme="minorAscii" w:eastAsiaTheme="minorAscii" w:cstheme="minorBidi"/>
-          <w:i w:val="1"/>
-          <w:iCs w:val="1"/>
+          <w:rFonts w:eastAsiaTheme="minorEastAsia"/>
+          <w:i/>
+          <w:iCs/>
           <w:color w:val="FF0000"/>
           <w:sz w:val="24"/>
           <w:szCs w:val="24"/>
-          <w:lang w:eastAsia="da-DK" w:bidi="ar-SA"/>
+          <w:lang w:eastAsia="da-DK"/>
         </w:rPr>
         <w:t>Hvad har vi fundet ud af? Er der nogen mønstre eller tendenser?</w:t>
       </w:r>
     </w:p>
     <w:p>
       <w:pPr>
-        <w:pStyle w:val="Normal"/>
         <w:tabs>
           <w:tab w:val="left" w:pos="720"/>
         </w:tabs>
@@ -8713,15 +8725,15 @@
         <w:adjustRightInd w:val="0"/>
         <w:spacing w:before="100" w:after="150" w:line="240" w:lineRule="auto"/>
         <w:rPr>
-          <w:rFonts w:ascii="Times New Roman" w:hAnsi="Times New Roman" w:eastAsia="Times New Roman" w:cs="Times New Roman"/>
-          <w:sz w:val="24"/>
-          <w:szCs w:val="24"/>
-          <w:lang w:eastAsia="da-DK"/>
-        </w:rPr>
-      </w:pPr>
-      <w:r>
-        <w:rPr>
-          <w:rFonts w:ascii="Times New Roman" w:hAnsi="Times New Roman" w:eastAsia="Times New Roman" w:cs="Times New Roman"/>
+          <w:rFonts w:ascii="Times New Roman" w:eastAsia="Times New Roman" w:hAnsi="Times New Roman" w:cs="Times New Roman"/>
+          <w:sz w:val="24"/>
+          <w:szCs w:val="24"/>
+          <w:lang w:eastAsia="da-DK"/>
+        </w:rPr>
+      </w:pPr>
+      <w:r>
+        <w:rPr>
+          <w:rFonts w:ascii="Times New Roman" w:eastAsia="Times New Roman" w:hAnsi="Times New Roman" w:cs="Times New Roman"/>
           <w:sz w:val="24"/>
           <w:szCs w:val="24"/>
           <w:lang w:eastAsia="da-DK"/>
@@ -8730,7 +8742,7 @@
       </w:r>
       <w:r>
         <w:rPr>
-          <w:rFonts w:ascii="Times New Roman" w:hAnsi="Times New Roman" w:eastAsia="Times New Roman" w:cs="Times New Roman"/>
+          <w:rFonts w:ascii="Times New Roman" w:eastAsia="Times New Roman" w:hAnsi="Times New Roman" w:cs="Times New Roman"/>
           <w:sz w:val="24"/>
           <w:szCs w:val="24"/>
           <w:lang w:eastAsia="da-DK"/>
@@ -8739,7 +8751,7 @@
       </w:r>
       <w:r>
         <w:rPr>
-          <w:rFonts w:ascii="Times New Roman" w:hAnsi="Times New Roman" w:eastAsia="Times New Roman" w:cs="Times New Roman"/>
+          <w:rFonts w:ascii="Times New Roman" w:eastAsia="Times New Roman" w:hAnsi="Times New Roman" w:cs="Times New Roman"/>
           <w:sz w:val="24"/>
           <w:szCs w:val="24"/>
           <w:lang w:eastAsia="da-DK"/>
@@ -8748,7 +8760,7 @@
       </w:r>
       <w:r>
         <w:rPr>
-          <w:rFonts w:ascii="Times New Roman" w:hAnsi="Times New Roman" w:eastAsia="Times New Roman" w:cs="Times New Roman"/>
+          <w:rFonts w:ascii="Times New Roman" w:eastAsia="Times New Roman" w:hAnsi="Times New Roman" w:cs="Times New Roman"/>
           <w:sz w:val="24"/>
           <w:szCs w:val="24"/>
           <w:lang w:eastAsia="da-DK"/>
@@ -8757,7 +8769,7 @@
       </w:r>
       <w:r>
         <w:rPr>
-          <w:rFonts w:ascii="Times New Roman" w:hAnsi="Times New Roman" w:eastAsia="Times New Roman" w:cs="Times New Roman"/>
+          <w:rFonts w:ascii="Times New Roman" w:eastAsia="Times New Roman" w:hAnsi="Times New Roman" w:cs="Times New Roman"/>
           <w:sz w:val="24"/>
           <w:szCs w:val="24"/>
           <w:lang w:eastAsia="da-DK"/>
@@ -8766,7 +8778,7 @@
       </w:r>
       <w:r>
         <w:rPr>
-          <w:rFonts w:ascii="Times New Roman" w:hAnsi="Times New Roman" w:eastAsia="Times New Roman" w:cs="Times New Roman"/>
+          <w:rFonts w:ascii="Times New Roman" w:eastAsia="Times New Roman" w:hAnsi="Times New Roman" w:cs="Times New Roman"/>
           <w:sz w:val="24"/>
           <w:szCs w:val="24"/>
           <w:lang w:eastAsia="da-DK"/>
@@ -8775,7 +8787,7 @@
       </w:r>
       <w:r>
         <w:rPr>
-          <w:rFonts w:ascii="Times New Roman" w:hAnsi="Times New Roman" w:eastAsia="Times New Roman" w:cs="Times New Roman"/>
+          <w:rFonts w:ascii="Times New Roman" w:eastAsia="Times New Roman" w:hAnsi="Times New Roman" w:cs="Times New Roman"/>
           <w:sz w:val="24"/>
           <w:szCs w:val="24"/>
           <w:lang w:eastAsia="da-DK"/>
@@ -8784,7 +8796,7 @@
       </w:r>
       <w:r>
         <w:rPr>
-          <w:rFonts w:ascii="Times New Roman" w:hAnsi="Times New Roman" w:eastAsia="Times New Roman" w:cs="Times New Roman"/>
+          <w:rFonts w:ascii="Times New Roman" w:eastAsia="Times New Roman" w:hAnsi="Times New Roman" w:cs="Times New Roman"/>
           <w:sz w:val="24"/>
           <w:szCs w:val="24"/>
           <w:lang w:eastAsia="da-DK"/>
@@ -8793,7 +8805,7 @@
       </w:r>
       <w:r>
         <w:rPr>
-          <w:rFonts w:ascii="Times New Roman" w:hAnsi="Times New Roman" w:eastAsia="Times New Roman" w:cs="Times New Roman"/>
+          <w:rFonts w:ascii="Times New Roman" w:eastAsia="Times New Roman" w:hAnsi="Times New Roman" w:cs="Times New Roman"/>
           <w:sz w:val="24"/>
           <w:szCs w:val="24"/>
           <w:lang w:eastAsia="da-DK"/>
@@ -8802,7 +8814,7 @@
       </w:r>
       <w:r>
         <w:rPr>
-          <w:rFonts w:ascii="Times New Roman" w:hAnsi="Times New Roman" w:eastAsia="Times New Roman" w:cs="Times New Roman"/>
+          <w:rFonts w:ascii="Times New Roman" w:eastAsia="Times New Roman" w:hAnsi="Times New Roman" w:cs="Times New Roman"/>
           <w:sz w:val="24"/>
           <w:szCs w:val="24"/>
           <w:lang w:eastAsia="da-DK"/>
@@ -8811,71 +8823,56 @@
       </w:r>
       <w:r>
         <w:rPr>
-          <w:rFonts w:ascii="Times New Roman" w:hAnsi="Times New Roman" w:eastAsia="Times New Roman" w:cs="Times New Roman"/>
+          <w:rFonts w:ascii="Times New Roman" w:eastAsia="Times New Roman" w:hAnsi="Times New Roman" w:cs="Times New Roman"/>
           <w:sz w:val="24"/>
           <w:szCs w:val="24"/>
           <w:lang w:eastAsia="da-DK"/>
         </w:rPr>
         <w:t xml:space="preserve"> No </w:t>
       </w:r>
-      <w:r>
-        <w:rPr>
-          <w:rFonts w:ascii="Times New Roman" w:hAnsi="Times New Roman" w:eastAsia="Times New Roman" w:cs="Times New Roman"/>
+      <w:proofErr w:type="gramStart"/>
+      <w:r>
+        <w:rPr>
+          <w:rFonts w:ascii="Times New Roman" w:eastAsia="Times New Roman" w:hAnsi="Times New Roman" w:cs="Times New Roman"/>
           <w:sz w:val="24"/>
           <w:szCs w:val="24"/>
           <w:lang w:eastAsia="da-DK"/>
         </w:rPr>
         <w:t>more</w:t>
       </w:r>
-      <w:r>
-        <w:rPr>
-          <w:rFonts w:ascii="Times New Roman" w:hAnsi="Times New Roman" w:eastAsia="Times New Roman" w:cs="Times New Roman"/>
+      <w:proofErr w:type="gramEnd"/>
+      <w:r>
+        <w:rPr>
+          <w:rFonts w:ascii="Times New Roman" w:eastAsia="Times New Roman" w:hAnsi="Times New Roman" w:cs="Times New Roman"/>
           <w:sz w:val="24"/>
           <w:szCs w:val="24"/>
           <w:lang w:eastAsia="da-DK"/>
         </w:rPr>
         <w:t xml:space="preserve"> no </w:t>
       </w:r>
-      <w:r>
-        <w:rPr>
-          <w:rFonts w:ascii="Times New Roman" w:hAnsi="Times New Roman" w:eastAsia="Times New Roman" w:cs="Times New Roman"/>
+      <w:proofErr w:type="spellStart"/>
+      <w:r>
+        <w:rPr>
+          <w:rFonts w:ascii="Times New Roman" w:eastAsia="Times New Roman" w:hAnsi="Times New Roman" w:cs="Times New Roman"/>
           <w:sz w:val="24"/>
           <w:szCs w:val="24"/>
           <w:lang w:eastAsia="da-DK"/>
         </w:rPr>
         <w:t>less</w:t>
       </w:r>
-      <w:r>
-        <w:rPr>
-          <w:rFonts w:ascii="Times New Roman" w:hAnsi="Times New Roman" w:eastAsia="Times New Roman" w:cs="Times New Roman"/>
-          <w:sz w:val="24"/>
-          <w:szCs w:val="24"/>
-          <w:lang w:eastAsia="da-DK"/>
-        </w:rPr>
-        <w:t xml:space="preserve">, simpelt </w:t>
-      </w:r>
-      <w:r>
-        <w:rPr>
-          <w:rFonts w:ascii="Times New Roman" w:hAnsi="Times New Roman" w:eastAsia="Times New Roman" w:cs="Times New Roman"/>
-          <w:sz w:val="24"/>
-          <w:szCs w:val="24"/>
-          <w:lang w:eastAsia="da-DK"/>
-        </w:rPr>
-        <w:t>facts</w:t>
-      </w:r>
-      <w:r>
-        <w:rPr>
-          <w:rFonts w:ascii="Times New Roman" w:hAnsi="Times New Roman" w:eastAsia="Times New Roman" w:cs="Times New Roman"/>
-          <w:sz w:val="24"/>
-          <w:szCs w:val="24"/>
-          <w:lang w:eastAsia="da-DK"/>
-        </w:rPr>
-        <w:t xml:space="preserve"> og simpel løsning.</w:t>
+      <w:proofErr w:type="spellEnd"/>
+      <w:r>
+        <w:rPr>
+          <w:rFonts w:ascii="Times New Roman" w:eastAsia="Times New Roman" w:hAnsi="Times New Roman" w:cs="Times New Roman"/>
+          <w:sz w:val="24"/>
+          <w:szCs w:val="24"/>
+          <w:lang w:eastAsia="da-DK"/>
+        </w:rPr>
+        <w:t>, simpelt facts og simpel løsning.</w:t>
       </w:r>
     </w:p>
     <w:p>
       <w:pPr>
-        <w:pStyle w:val="Normal"/>
         <w:tabs>
           <w:tab w:val="left" w:pos="720"/>
         </w:tabs>
@@ -8884,9 +8881,9 @@
         <w:adjustRightInd w:val="0"/>
         <w:spacing w:before="100" w:after="150" w:line="240" w:lineRule="auto"/>
         <w:rPr>
-          <w:rFonts w:ascii="Times New Roman" w:hAnsi="Times New Roman" w:eastAsia="Times New Roman" w:cs="Times New Roman"/>
-          <w:i w:val="1"/>
-          <w:iCs w:val="1"/>
+          <w:rFonts w:ascii="Times New Roman" w:eastAsia="Times New Roman" w:hAnsi="Times New Roman" w:cs="Times New Roman"/>
+          <w:i/>
+          <w:iCs/>
           <w:color w:val="FF0000"/>
           <w:sz w:val="24"/>
           <w:szCs w:val="24"/>
@@ -8895,32 +8892,19 @@
       </w:pPr>
       <w:r>
         <w:rPr>
-          <w:rFonts w:ascii="Times New Roman" w:hAnsi="Times New Roman" w:eastAsia="Times New Roman" w:cs="Times New Roman" w:asciiTheme="minorAscii" w:hAnsiTheme="minorAscii" w:eastAsiaTheme="minorAscii" w:cstheme="minorBidi"/>
-          <w:i w:val="1"/>
-          <w:iCs w:val="1"/>
+          <w:rFonts w:eastAsiaTheme="minorEastAsia"/>
+          <w:i/>
+          <w:iCs/>
           <w:color w:val="FF0000"/>
           <w:sz w:val="24"/>
           <w:szCs w:val="24"/>
-          <w:lang w:eastAsia="da-DK" w:bidi="ar-SA"/>
-        </w:rPr>
-        <w:t>Iden</w:t>
-      </w:r>
-      <w:r>
-        <w:rPr>
-          <w:rFonts w:ascii="Times New Roman" w:hAnsi="Times New Roman" w:eastAsia="Times New Roman" w:cs="Times New Roman" w:asciiTheme="minorAscii" w:hAnsiTheme="minorAscii" w:eastAsiaTheme="minorAscii" w:cstheme="minorBidi"/>
-          <w:i w:val="1"/>
-          <w:iCs w:val="1"/>
-          <w:color w:val="FF0000"/>
-          <w:sz w:val="24"/>
-          <w:szCs w:val="24"/>
-          <w:lang w:eastAsia="da-DK" w:bidi="ar-SA"/>
-        </w:rPr>
-        <w:t>tificer eventuelle årsager til vandspild og relevante faktorer, der bør overvejes i vores detektor.</w:t>
+          <w:lang w:eastAsia="da-DK"/>
+        </w:rPr>
+        <w:t>Identificer eventuelle årsager til vandspild og relevante faktorer, der bør overvejes i vores detektor.</w:t>
       </w:r>
     </w:p>
     <w:p>
       <w:pPr>
-        <w:pStyle w:val="Normal"/>
         <w:tabs>
           <w:tab w:val="left" w:pos="720"/>
         </w:tabs>
@@ -8929,33 +8913,35 @@
         <w:adjustRightInd w:val="0"/>
         <w:spacing w:before="100" w:after="150" w:line="240" w:lineRule="auto"/>
         <w:rPr>
-          <w:rFonts w:ascii="Times New Roman" w:hAnsi="Times New Roman" w:eastAsia="Times New Roman" w:cs="Times New Roman"/>
-          <w:sz w:val="24"/>
-          <w:szCs w:val="24"/>
-          <w:lang w:eastAsia="da-DK"/>
-        </w:rPr>
-      </w:pPr>
-      <w:r>
-        <w:rPr>
-          <w:rFonts w:ascii="Times New Roman" w:hAnsi="Times New Roman" w:eastAsia="Times New Roman" w:cs="Times New Roman"/>
+          <w:rFonts w:ascii="Times New Roman" w:eastAsia="Times New Roman" w:hAnsi="Times New Roman" w:cs="Times New Roman"/>
+          <w:sz w:val="24"/>
+          <w:szCs w:val="24"/>
+          <w:lang w:eastAsia="da-DK"/>
+        </w:rPr>
+      </w:pPr>
+      <w:r>
+        <w:rPr>
+          <w:rFonts w:ascii="Times New Roman" w:eastAsia="Times New Roman" w:hAnsi="Times New Roman" w:cs="Times New Roman"/>
           <w:sz w:val="24"/>
           <w:szCs w:val="24"/>
           <w:lang w:eastAsia="da-DK"/>
         </w:rPr>
         <w:t xml:space="preserve">Vi mener ikke til denne type løsning der er mere man kan gøre, andet at kigge på enten andre sensorer eller </w:t>
       </w:r>
-      <w:r>
-        <w:rPr>
-          <w:rFonts w:ascii="Times New Roman" w:hAnsi="Times New Roman" w:eastAsia="Times New Roman" w:cs="Times New Roman"/>
+      <w:proofErr w:type="spellStart"/>
+      <w:r>
+        <w:rPr>
+          <w:rFonts w:ascii="Times New Roman" w:eastAsia="Times New Roman" w:hAnsi="Times New Roman" w:cs="Times New Roman"/>
           <w:sz w:val="24"/>
           <w:szCs w:val="24"/>
           <w:lang w:eastAsia="da-DK"/>
         </w:rPr>
         <w:t>microcontrollers</w:t>
       </w:r>
-      <w:r>
-        <w:rPr>
-          <w:rFonts w:ascii="Times New Roman" w:hAnsi="Times New Roman" w:eastAsia="Times New Roman" w:cs="Times New Roman"/>
+      <w:proofErr w:type="spellEnd"/>
+      <w:r>
+        <w:rPr>
+          <w:rFonts w:ascii="Times New Roman" w:eastAsia="Times New Roman" w:hAnsi="Times New Roman" w:cs="Times New Roman"/>
           <w:sz w:val="24"/>
           <w:szCs w:val="24"/>
           <w:lang w:eastAsia="da-DK"/>
@@ -8964,7 +8950,7 @@
       </w:r>
       <w:r>
         <w:rPr>
-          <w:rFonts w:ascii="Times New Roman" w:hAnsi="Times New Roman" w:eastAsia="Times New Roman" w:cs="Times New Roman"/>
+          <w:rFonts w:ascii="Times New Roman" w:eastAsia="Times New Roman" w:hAnsi="Times New Roman" w:cs="Times New Roman"/>
           <w:sz w:val="24"/>
           <w:szCs w:val="24"/>
           <w:lang w:eastAsia="da-DK"/>
@@ -8973,7 +8959,7 @@
       </w:r>
       <w:r>
         <w:rPr>
-          <w:rFonts w:ascii="Times New Roman" w:hAnsi="Times New Roman" w:eastAsia="Times New Roman" w:cs="Times New Roman"/>
+          <w:rFonts w:ascii="Times New Roman" w:eastAsia="Times New Roman" w:hAnsi="Times New Roman" w:cs="Times New Roman"/>
           <w:sz w:val="24"/>
           <w:szCs w:val="24"/>
           <w:lang w:eastAsia="da-DK"/>
@@ -8982,7 +8968,7 @@
       </w:r>
       <w:r>
         <w:rPr>
-          <w:rFonts w:ascii="Times New Roman" w:hAnsi="Times New Roman" w:eastAsia="Times New Roman" w:cs="Times New Roman"/>
+          <w:rFonts w:ascii="Times New Roman" w:eastAsia="Times New Roman" w:hAnsi="Times New Roman" w:cs="Times New Roman"/>
           <w:sz w:val="24"/>
           <w:szCs w:val="24"/>
           <w:lang w:eastAsia="da-DK"/>
@@ -8992,7 +8978,6 @@
     </w:p>
     <w:p>
       <w:pPr>
-        <w:pStyle w:val="Normal"/>
         <w:tabs>
           <w:tab w:val="left" w:pos="720"/>
         </w:tabs>
@@ -9001,9 +8986,9 @@
         <w:adjustRightInd w:val="0"/>
         <w:spacing w:before="100" w:after="150" w:line="240" w:lineRule="auto"/>
         <w:rPr>
-          <w:rFonts w:ascii="Times New Roman" w:hAnsi="Times New Roman" w:eastAsia="Times New Roman" w:cs="Times New Roman"/>
-          <w:i w:val="1"/>
-          <w:iCs w:val="1"/>
+          <w:rFonts w:ascii="Times New Roman" w:eastAsia="Times New Roman" w:hAnsi="Times New Roman" w:cs="Times New Roman"/>
+          <w:i/>
+          <w:iCs/>
           <w:color w:val="FF0000"/>
           <w:sz w:val="24"/>
           <w:szCs w:val="24"/>
@@ -9012,13 +8997,13 @@
       </w:pPr>
       <w:r>
         <w:rPr>
-          <w:rFonts w:ascii="Times New Roman" w:hAnsi="Times New Roman" w:eastAsia="Times New Roman" w:cs="Times New Roman" w:asciiTheme="minorAscii" w:hAnsiTheme="minorAscii" w:eastAsiaTheme="minorAscii" w:cstheme="minorBidi"/>
-          <w:i w:val="1"/>
-          <w:iCs w:val="1"/>
+          <w:rFonts w:eastAsiaTheme="minorEastAsia"/>
+          <w:i/>
+          <w:iCs/>
           <w:color w:val="FF0000"/>
           <w:sz w:val="24"/>
           <w:szCs w:val="24"/>
-          <w:lang w:eastAsia="da-DK" w:bidi="ar-SA"/>
+          <w:lang w:eastAsia="da-DK"/>
         </w:rPr>
         <w:t>Konklusioner fra analysen.</w:t>
       </w:r>
@@ -9052,21 +9037,22 @@
     </w:p>
     <w:p>
       <w:pPr>
-        <w:pStyle w:val="Heading1"/>
+        <w:pStyle w:val="Overskrift1"/>
         <w:rPr>
           <w:highlight w:val="white"/>
           <w:lang w:val="da"/>
         </w:rPr>
       </w:pPr>
-      <w:bookmarkStart w:name="_Toc2015426105" w:id="324968944"/>
+      <w:bookmarkStart w:id="4" w:name="_Toc2015426105"/>
       <w:r>
         <w:rPr>
           <w:highlight w:val="white"/>
           <w:lang w:val="da"/>
         </w:rPr>
+        <w:lastRenderedPageBreak/>
         <w:t>Løsningsforslag</w:t>
       </w:r>
-      <w:bookmarkEnd w:id="324968944"/>
+      <w:bookmarkEnd w:id="4"/>
     </w:p>
     <w:p>
       <w:pPr>
@@ -9078,43 +9064,38 @@
         <w:adjustRightInd w:val="0"/>
         <w:spacing w:before="100" w:after="150" w:line="240" w:lineRule="auto"/>
         <w:rPr>
-          <w:rFonts w:ascii="Times New Roman" w:hAnsi="Times New Roman" w:eastAsia="Times New Roman" w:cs="Times New Roman" w:asciiTheme="minorAscii" w:hAnsiTheme="minorAscii" w:eastAsiaTheme="minorAscii" w:cstheme="minorBidi"/>
-          <w:i w:val="1"/>
-          <w:iCs w:val="1"/>
+          <w:rFonts w:eastAsiaTheme="minorEastAsia"/>
+          <w:i/>
+          <w:iCs/>
           <w:color w:val="FF0000"/>
           <w:sz w:val="24"/>
           <w:szCs w:val="24"/>
-          <w:lang w:eastAsia="da-DK" w:bidi="ar-SA"/>
-        </w:rPr>
-      </w:pPr>
-      <w:r>
-        <w:rPr>
-          <w:rFonts w:ascii="Times New Roman" w:hAnsi="Times New Roman" w:eastAsia="Times New Roman" w:cs="Times New Roman" w:asciiTheme="minorAscii" w:hAnsiTheme="minorAscii" w:eastAsiaTheme="minorAscii" w:cstheme="minorBidi"/>
-          <w:i w:val="1"/>
-          <w:iCs w:val="1"/>
+          <w:lang w:eastAsia="da-DK"/>
+        </w:rPr>
+      </w:pPr>
+      <w:r>
+        <w:rPr>
+          <w:rFonts w:eastAsiaTheme="minorEastAsia"/>
+          <w:i/>
+          <w:iCs/>
           <w:color w:val="FF0000"/>
           <w:sz w:val="24"/>
           <w:szCs w:val="24"/>
-          <w:lang w:eastAsia="da-DK" w:bidi="ar-SA"/>
+          <w:lang w:eastAsia="da-DK"/>
         </w:rPr>
         <w:t>Forslag til løsninger på problemet.</w:t>
       </w:r>
     </w:p>
     <w:p>
       <w:pPr>
-        <w:pStyle w:val="Normal"/>
-        <w:suppressLineNumbers w:val="0"/>
         <w:tabs>
-          <w:tab w:val="left" w:leader="none" w:pos="720"/>
+          <w:tab w:val="left" w:pos="720"/>
         </w:tabs>
-        <w:bidi w:val="0"/>
-        <w:spacing w:before="100" w:beforeAutospacing="off" w:after="150" w:afterAutospacing="off" w:line="240" w:lineRule="auto"/>
-        <w:ind w:left="0" w:right="0"/>
-        <w:jc w:val="left"/>
-      </w:pPr>
-      <w:r>
-        <w:rPr>
-          <w:rFonts w:ascii="Times New Roman" w:hAnsi="Times New Roman" w:eastAsia="Times New Roman" w:cs="Times New Roman"/>
+        <w:spacing w:before="100" w:after="150" w:line="240" w:lineRule="auto"/>
+      </w:pPr>
+      <w:r>
+        <w:rPr>
+          <w:rFonts w:ascii="Times New Roman" w:eastAsia="Times New Roman" w:hAnsi="Times New Roman" w:cs="Times New Roman"/>
           <w:sz w:val="24"/>
           <w:szCs w:val="24"/>
           <w:lang w:eastAsia="da-DK"/>
@@ -9124,7 +9105,6 @@
     </w:p>
     <w:p>
       <w:pPr>
-        <w:pStyle w:val="Normal"/>
         <w:tabs>
           <w:tab w:val="left" w:pos="720"/>
         </w:tabs>
@@ -9133,43 +9113,38 @@
         <w:adjustRightInd w:val="0"/>
         <w:spacing w:before="100" w:after="150" w:line="240" w:lineRule="auto"/>
         <w:rPr>
-          <w:rFonts w:ascii="Times New Roman" w:hAnsi="Times New Roman" w:eastAsia="Times New Roman" w:cs="Times New Roman" w:asciiTheme="minorAscii" w:hAnsiTheme="minorAscii" w:eastAsiaTheme="minorAscii" w:cstheme="minorBidi"/>
-          <w:i w:val="1"/>
-          <w:iCs w:val="1"/>
+          <w:rFonts w:eastAsiaTheme="minorEastAsia"/>
+          <w:i/>
+          <w:iCs/>
           <w:color w:val="FF0000"/>
           <w:sz w:val="24"/>
           <w:szCs w:val="24"/>
-          <w:lang w:eastAsia="da-DK" w:bidi="ar-SA"/>
-        </w:rPr>
-      </w:pPr>
-      <w:r>
-        <w:rPr>
-          <w:rFonts w:ascii="Times New Roman" w:hAnsi="Times New Roman" w:eastAsia="Times New Roman" w:cs="Times New Roman" w:asciiTheme="minorAscii" w:hAnsiTheme="minorAscii" w:eastAsiaTheme="minorAscii" w:cstheme="minorBidi"/>
-          <w:i w:val="1"/>
-          <w:iCs w:val="1"/>
+          <w:lang w:eastAsia="da-DK"/>
+        </w:rPr>
+      </w:pPr>
+      <w:r>
+        <w:rPr>
+          <w:rFonts w:eastAsiaTheme="minorEastAsia"/>
+          <w:i/>
+          <w:iCs/>
           <w:color w:val="FF0000"/>
           <w:sz w:val="24"/>
           <w:szCs w:val="24"/>
-          <w:lang w:eastAsia="da-DK" w:bidi="ar-SA"/>
+          <w:lang w:eastAsia="da-DK"/>
         </w:rPr>
         <w:t>Analyse af forslagene.</w:t>
       </w:r>
     </w:p>
     <w:p>
       <w:pPr>
-        <w:pStyle w:val="Normal"/>
-        <w:suppressLineNumbers w:val="0"/>
         <w:tabs>
-          <w:tab w:val="left" w:leader="none" w:pos="720"/>
+          <w:tab w:val="left" w:pos="720"/>
         </w:tabs>
-        <w:bidi w:val="0"/>
-        <w:spacing w:before="100" w:beforeAutospacing="off" w:after="150" w:afterAutospacing="off" w:line="240" w:lineRule="auto"/>
-        <w:ind w:left="0" w:right="0"/>
-        <w:jc w:val="left"/>
-      </w:pPr>
-      <w:r>
-        <w:rPr>
-          <w:rFonts w:ascii="Times New Roman" w:hAnsi="Times New Roman" w:eastAsia="Times New Roman" w:cs="Times New Roman"/>
+        <w:spacing w:before="100" w:after="150" w:line="240" w:lineRule="auto"/>
+      </w:pPr>
+      <w:r>
+        <w:rPr>
+          <w:rFonts w:ascii="Times New Roman" w:eastAsia="Times New Roman" w:hAnsi="Times New Roman" w:cs="Times New Roman"/>
           <w:sz w:val="24"/>
           <w:szCs w:val="24"/>
           <w:lang w:eastAsia="da-DK"/>
@@ -9179,7 +9154,6 @@
     </w:p>
     <w:p>
       <w:pPr>
-        <w:pStyle w:val="Normal"/>
         <w:tabs>
           <w:tab w:val="left" w:pos="720"/>
         </w:tabs>
@@ -9188,43 +9162,38 @@
         <w:adjustRightInd w:val="0"/>
         <w:spacing w:before="100" w:after="150" w:line="240" w:lineRule="auto"/>
         <w:rPr>
-          <w:rFonts w:ascii="Times New Roman" w:hAnsi="Times New Roman" w:eastAsia="Times New Roman" w:cs="Times New Roman" w:asciiTheme="minorAscii" w:hAnsiTheme="minorAscii" w:eastAsiaTheme="minorAscii" w:cstheme="minorBidi"/>
-          <w:i w:val="1"/>
-          <w:iCs w:val="1"/>
+          <w:rFonts w:eastAsiaTheme="minorEastAsia"/>
+          <w:i/>
+          <w:iCs/>
           <w:color w:val="FF0000"/>
           <w:sz w:val="24"/>
           <w:szCs w:val="24"/>
-          <w:lang w:eastAsia="da-DK" w:bidi="ar-SA"/>
-        </w:rPr>
-      </w:pPr>
-      <w:r>
-        <w:rPr>
-          <w:rFonts w:ascii="Times New Roman" w:hAnsi="Times New Roman" w:eastAsia="Times New Roman" w:cs="Times New Roman" w:asciiTheme="minorAscii" w:hAnsiTheme="minorAscii" w:eastAsiaTheme="minorAscii" w:cstheme="minorBidi"/>
-          <w:i w:val="1"/>
-          <w:iCs w:val="1"/>
+          <w:lang w:eastAsia="da-DK"/>
+        </w:rPr>
+      </w:pPr>
+      <w:r>
+        <w:rPr>
+          <w:rFonts w:eastAsiaTheme="minorEastAsia"/>
+          <w:i/>
+          <w:iCs/>
           <w:color w:val="FF0000"/>
           <w:sz w:val="24"/>
           <w:szCs w:val="24"/>
-          <w:lang w:eastAsia="da-DK" w:bidi="ar-SA"/>
+          <w:lang w:eastAsia="da-DK"/>
         </w:rPr>
         <w:t>Præsentation af vores design eller koncept for vandspildsdetektoren.</w:t>
       </w:r>
     </w:p>
     <w:p>
       <w:pPr>
-        <w:pStyle w:val="Normal"/>
-        <w:suppressLineNumbers w:val="0"/>
         <w:tabs>
-          <w:tab w:val="left" w:leader="none" w:pos="720"/>
+          <w:tab w:val="left" w:pos="720"/>
         </w:tabs>
-        <w:bidi w:val="0"/>
-        <w:spacing w:before="100" w:beforeAutospacing="off" w:after="150" w:afterAutospacing="off" w:line="240" w:lineRule="auto"/>
-        <w:ind w:left="0" w:right="0"/>
-        <w:jc w:val="left"/>
-      </w:pPr>
-      <w:r>
-        <w:rPr>
-          <w:rFonts w:ascii="Times New Roman" w:hAnsi="Times New Roman" w:eastAsia="Times New Roman" w:cs="Times New Roman"/>
+        <w:spacing w:before="100" w:after="150" w:line="240" w:lineRule="auto"/>
+      </w:pPr>
+      <w:r>
+        <w:rPr>
+          <w:rFonts w:ascii="Times New Roman" w:eastAsia="Times New Roman" w:hAnsi="Times New Roman" w:cs="Times New Roman"/>
           <w:sz w:val="24"/>
           <w:szCs w:val="24"/>
           <w:lang w:eastAsia="da-DK"/>
@@ -9234,7 +9203,6 @@
     </w:p>
     <w:p>
       <w:pPr>
-        <w:pStyle w:val="Normal"/>
         <w:tabs>
           <w:tab w:val="left" w:pos="720"/>
         </w:tabs>
@@ -9243,43 +9211,38 @@
         <w:adjustRightInd w:val="0"/>
         <w:spacing w:before="100" w:after="150" w:line="240" w:lineRule="auto"/>
         <w:rPr>
-          <w:rFonts w:ascii="Times New Roman" w:hAnsi="Times New Roman" w:eastAsia="Times New Roman" w:cs="Times New Roman" w:asciiTheme="minorAscii" w:hAnsiTheme="minorAscii" w:eastAsiaTheme="minorAscii" w:cstheme="minorBidi"/>
-          <w:i w:val="1"/>
-          <w:iCs w:val="1"/>
+          <w:rFonts w:eastAsiaTheme="minorEastAsia"/>
+          <w:i/>
+          <w:iCs/>
           <w:color w:val="FF0000"/>
           <w:sz w:val="24"/>
           <w:szCs w:val="24"/>
-          <w:lang w:eastAsia="da-DK" w:bidi="ar-SA"/>
-        </w:rPr>
-      </w:pPr>
-      <w:r>
-        <w:rPr>
-          <w:rFonts w:ascii="Times New Roman" w:hAnsi="Times New Roman" w:eastAsia="Times New Roman" w:cs="Times New Roman" w:asciiTheme="minorAscii" w:hAnsiTheme="minorAscii" w:eastAsiaTheme="minorAscii" w:cstheme="minorBidi"/>
-          <w:i w:val="1"/>
-          <w:iCs w:val="1"/>
+          <w:lang w:eastAsia="da-DK"/>
+        </w:rPr>
+      </w:pPr>
+      <w:r>
+        <w:rPr>
+          <w:rFonts w:eastAsiaTheme="minorEastAsia"/>
+          <w:i/>
+          <w:iCs/>
           <w:color w:val="FF0000"/>
           <w:sz w:val="24"/>
           <w:szCs w:val="24"/>
-          <w:lang w:eastAsia="da-DK" w:bidi="ar-SA"/>
+          <w:lang w:eastAsia="da-DK"/>
         </w:rPr>
         <w:t>Beskrivelse af hardware, software og eventuelle sensorer. Forklar hvilke komponenter og teknologier, vi har valgt at bruge, og hvorfor.</w:t>
       </w:r>
     </w:p>
     <w:p>
       <w:pPr>
-        <w:pStyle w:val="Normal"/>
-        <w:suppressLineNumbers w:val="0"/>
         <w:tabs>
-          <w:tab w:val="left" w:leader="none" w:pos="720"/>
+          <w:tab w:val="left" w:pos="720"/>
         </w:tabs>
-        <w:bidi w:val="0"/>
-        <w:spacing w:before="100" w:beforeAutospacing="off" w:after="150" w:afterAutospacing="off" w:line="240" w:lineRule="auto"/>
-        <w:ind w:left="0" w:right="0"/>
-        <w:jc w:val="left"/>
-      </w:pPr>
-      <w:r>
-        <w:rPr>
-          <w:rFonts w:ascii="Times New Roman" w:hAnsi="Times New Roman" w:eastAsia="Times New Roman" w:cs="Times New Roman"/>
+        <w:spacing w:before="100" w:after="150" w:line="240" w:lineRule="auto"/>
+      </w:pPr>
+      <w:r>
+        <w:rPr>
+          <w:rFonts w:ascii="Times New Roman" w:eastAsia="Times New Roman" w:hAnsi="Times New Roman" w:cs="Times New Roman"/>
           <w:sz w:val="24"/>
           <w:szCs w:val="24"/>
           <w:lang w:eastAsia="da-DK"/>
@@ -9289,7 +9252,6 @@
     </w:p>
     <w:p>
       <w:pPr>
-        <w:pStyle w:val="Normal"/>
         <w:tabs>
           <w:tab w:val="left" w:pos="720"/>
         </w:tabs>
@@ -9298,43 +9260,38 @@
         <w:adjustRightInd w:val="0"/>
         <w:spacing w:before="100" w:after="150" w:line="240" w:lineRule="auto"/>
         <w:rPr>
-          <w:rFonts w:ascii="Times New Roman" w:hAnsi="Times New Roman" w:eastAsia="Times New Roman" w:cs="Times New Roman" w:asciiTheme="minorAscii" w:hAnsiTheme="minorAscii" w:eastAsiaTheme="minorAscii" w:cstheme="minorBidi"/>
-          <w:i w:val="1"/>
-          <w:iCs w:val="1"/>
+          <w:rFonts w:eastAsiaTheme="minorEastAsia"/>
+          <w:i/>
+          <w:iCs/>
           <w:color w:val="FF0000"/>
           <w:sz w:val="24"/>
           <w:szCs w:val="24"/>
-          <w:lang w:eastAsia="da-DK" w:bidi="ar-SA"/>
-        </w:rPr>
-      </w:pPr>
-      <w:r>
-        <w:rPr>
-          <w:rFonts w:ascii="Times New Roman" w:hAnsi="Times New Roman" w:eastAsia="Times New Roman" w:cs="Times New Roman" w:asciiTheme="minorAscii" w:hAnsiTheme="minorAscii" w:eastAsiaTheme="minorAscii" w:cstheme="minorBidi"/>
-          <w:i w:val="1"/>
-          <w:iCs w:val="1"/>
+          <w:lang w:eastAsia="da-DK"/>
+        </w:rPr>
+      </w:pPr>
+      <w:r>
+        <w:rPr>
+          <w:rFonts w:eastAsiaTheme="minorEastAsia"/>
+          <w:i/>
+          <w:iCs/>
           <w:color w:val="FF0000"/>
           <w:sz w:val="24"/>
           <w:szCs w:val="24"/>
-          <w:lang w:eastAsia="da-DK" w:bidi="ar-SA"/>
+          <w:lang w:eastAsia="da-DK"/>
         </w:rPr>
         <w:t>Kom med konkrete forslag til, hvordan man kan reducere vandspild ved hjælp af vores detektor.</w:t>
       </w:r>
     </w:p>
     <w:p>
       <w:pPr>
-        <w:pStyle w:val="Normal"/>
-        <w:suppressLineNumbers w:val="0"/>
         <w:tabs>
-          <w:tab w:val="left" w:leader="none" w:pos="720"/>
+          <w:tab w:val="left" w:pos="720"/>
         </w:tabs>
-        <w:bidi w:val="0"/>
-        <w:spacing w:before="100" w:beforeAutospacing="off" w:after="150" w:afterAutospacing="off" w:line="240" w:lineRule="auto"/>
-        <w:ind w:left="0" w:right="0"/>
-        <w:jc w:val="left"/>
-      </w:pPr>
-      <w:r>
-        <w:rPr>
-          <w:rFonts w:ascii="Times New Roman" w:hAnsi="Times New Roman" w:eastAsia="Times New Roman" w:cs="Times New Roman"/>
+        <w:spacing w:before="100" w:after="150" w:line="240" w:lineRule="auto"/>
+      </w:pPr>
+      <w:r>
+        <w:rPr>
+          <w:rFonts w:ascii="Times New Roman" w:eastAsia="Times New Roman" w:hAnsi="Times New Roman" w:cs="Times New Roman"/>
           <w:sz w:val="24"/>
           <w:szCs w:val="24"/>
           <w:lang w:eastAsia="da-DK"/>
@@ -9343,17 +9300,27 @@
       </w:r>
       <w:r>
         <w:rPr>
-          <w:rFonts w:ascii="Times New Roman" w:hAnsi="Times New Roman" w:eastAsia="Times New Roman" w:cs="Times New Roman"/>
-          <w:sz w:val="24"/>
-          <w:szCs w:val="24"/>
-          <w:lang w:eastAsia="da-DK"/>
-        </w:rPr>
-        <w:t xml:space="preserve"> off</w:t>
-      </w:r>
+          <w:rFonts w:ascii="Times New Roman" w:eastAsia="Times New Roman" w:hAnsi="Times New Roman" w:cs="Times New Roman"/>
+          <w:sz w:val="24"/>
+          <w:szCs w:val="24"/>
+          <w:lang w:eastAsia="da-DK"/>
+        </w:rPr>
+        <w:t xml:space="preserve"> </w:t>
+      </w:r>
+      <w:proofErr w:type="spellStart"/>
+      <w:r>
+        <w:rPr>
+          <w:rFonts w:ascii="Times New Roman" w:eastAsia="Times New Roman" w:hAnsi="Times New Roman" w:cs="Times New Roman"/>
+          <w:sz w:val="24"/>
+          <w:szCs w:val="24"/>
+          <w:lang w:eastAsia="da-DK"/>
+        </w:rPr>
+        <w:t>off</w:t>
+      </w:r>
+      <w:proofErr w:type="spellEnd"/>
     </w:p>
     <w:p>
       <w:pPr>
-        <w:pStyle w:val="Normal"/>
         <w:tabs>
           <w:tab w:val="left" w:pos="720"/>
         </w:tabs>
@@ -9362,9 +9329,9 @@
         <w:adjustRightInd w:val="0"/>
         <w:spacing w:before="100" w:after="150" w:line="240" w:lineRule="auto"/>
         <w:rPr>
-          <w:rFonts w:ascii="Times New Roman" w:hAnsi="Times New Roman" w:eastAsia="Times New Roman" w:cs="Times New Roman"/>
-          <w:i w:val="1"/>
-          <w:iCs w:val="1"/>
+          <w:rFonts w:ascii="Times New Roman" w:eastAsia="Times New Roman" w:hAnsi="Times New Roman" w:cs="Times New Roman"/>
+          <w:i/>
+          <w:iCs/>
           <w:color w:val="FF0000"/>
           <w:sz w:val="24"/>
           <w:szCs w:val="24"/>
@@ -9373,68 +9340,63 @@
       </w:pPr>
       <w:r>
         <w:rPr>
-          <w:rFonts w:ascii="Times New Roman" w:hAnsi="Times New Roman" w:eastAsia="Times New Roman" w:cs="Times New Roman" w:asciiTheme="minorAscii" w:hAnsiTheme="minorAscii" w:eastAsiaTheme="minorAscii" w:cstheme="minorBidi"/>
-          <w:i w:val="1"/>
-          <w:iCs w:val="1"/>
+          <w:rFonts w:eastAsiaTheme="minorEastAsia"/>
+          <w:i/>
+          <w:iCs/>
           <w:color w:val="FF0000"/>
           <w:sz w:val="24"/>
           <w:szCs w:val="24"/>
-          <w:lang w:eastAsia="da-DK" w:bidi="ar-SA"/>
+          <w:lang w:eastAsia="da-DK"/>
         </w:rPr>
         <w:t>H</w:t>
       </w:r>
       <w:r>
         <w:rPr>
-          <w:rFonts w:ascii="Times New Roman" w:hAnsi="Times New Roman" w:eastAsia="Times New Roman" w:cs="Times New Roman" w:asciiTheme="minorAscii" w:hAnsiTheme="minorAscii" w:eastAsiaTheme="minorAscii" w:cstheme="minorBidi"/>
-          <w:i w:val="1"/>
-          <w:iCs w:val="1"/>
+          <w:rFonts w:eastAsiaTheme="minorEastAsia"/>
+          <w:i/>
+          <w:iCs/>
           <w:color w:val="FF0000"/>
           <w:sz w:val="24"/>
           <w:szCs w:val="24"/>
-          <w:lang w:eastAsia="da-DK" w:bidi="ar-SA"/>
+          <w:lang w:eastAsia="da-DK"/>
         </w:rPr>
         <w:t xml:space="preserve">vordan </w:t>
       </w:r>
       <w:r>
         <w:rPr>
-          <w:rFonts w:ascii="Times New Roman" w:hAnsi="Times New Roman" w:eastAsia="Times New Roman" w:cs="Times New Roman" w:asciiTheme="minorAscii" w:hAnsiTheme="minorAscii" w:eastAsiaTheme="minorAscii" w:cstheme="minorBidi"/>
-          <w:i w:val="1"/>
-          <w:iCs w:val="1"/>
+          <w:rFonts w:eastAsiaTheme="minorEastAsia"/>
+          <w:i/>
+          <w:iCs/>
           <w:color w:val="FF0000"/>
           <w:sz w:val="24"/>
           <w:szCs w:val="24"/>
-          <w:lang w:eastAsia="da-DK" w:bidi="ar-SA"/>
+          <w:lang w:eastAsia="da-DK"/>
         </w:rPr>
         <w:t xml:space="preserve">kan </w:t>
       </w:r>
       <w:r>
         <w:rPr>
-          <w:rFonts w:ascii="Times New Roman" w:hAnsi="Times New Roman" w:eastAsia="Times New Roman" w:cs="Times New Roman" w:asciiTheme="minorAscii" w:hAnsiTheme="minorAscii" w:eastAsiaTheme="minorAscii" w:cstheme="minorBidi"/>
-          <w:i w:val="1"/>
-          <w:iCs w:val="1"/>
+          <w:rFonts w:eastAsiaTheme="minorEastAsia"/>
+          <w:i/>
+          <w:iCs/>
           <w:color w:val="FF0000"/>
           <w:sz w:val="24"/>
           <w:szCs w:val="24"/>
-          <w:lang w:eastAsia="da-DK" w:bidi="ar-SA"/>
+          <w:lang w:eastAsia="da-DK"/>
         </w:rPr>
         <w:t>vores løsning implementeres i praksis.</w:t>
       </w:r>
     </w:p>
     <w:p>
       <w:pPr>
-        <w:pStyle w:val="Normal"/>
-        <w:suppressLineNumbers w:val="0"/>
         <w:tabs>
-          <w:tab w:val="left" w:leader="none" w:pos="720"/>
+          <w:tab w:val="left" w:pos="720"/>
         </w:tabs>
-        <w:bidi w:val="0"/>
-        <w:spacing w:before="100" w:beforeAutospacing="off" w:after="150" w:afterAutospacing="off" w:line="240" w:lineRule="auto"/>
-        <w:ind w:left="0" w:right="0"/>
-        <w:jc w:val="left"/>
-      </w:pPr>
-      <w:r>
-        <w:rPr>
-          <w:rFonts w:ascii="Times New Roman" w:hAnsi="Times New Roman" w:eastAsia="Times New Roman" w:cs="Times New Roman"/>
+        <w:spacing w:before="100" w:after="150" w:line="240" w:lineRule="auto"/>
+      </w:pPr>
+      <w:r>
+        <w:rPr>
+          <w:rFonts w:ascii="Times New Roman" w:eastAsia="Times New Roman" w:hAnsi="Times New Roman" w:cs="Times New Roman"/>
           <w:sz w:val="24"/>
           <w:szCs w:val="24"/>
           <w:lang w:eastAsia="da-DK"/>
@@ -9444,7 +9406,6 @@
     </w:p>
     <w:p>
       <w:pPr>
-        <w:pStyle w:val="Normal"/>
         <w:tabs>
           <w:tab w:val="left" w:pos="720"/>
         </w:tabs>
@@ -9453,43 +9414,38 @@
         <w:adjustRightInd w:val="0"/>
         <w:spacing w:before="100" w:after="150" w:line="240" w:lineRule="auto"/>
         <w:rPr>
-          <w:rFonts w:ascii="Times New Roman" w:hAnsi="Times New Roman" w:eastAsia="Times New Roman" w:cs="Times New Roman" w:asciiTheme="minorAscii" w:hAnsiTheme="minorAscii" w:eastAsiaTheme="minorAscii" w:cstheme="minorBidi"/>
-          <w:i w:val="1"/>
-          <w:iCs w:val="1"/>
+          <w:rFonts w:eastAsiaTheme="minorEastAsia"/>
+          <w:i/>
+          <w:iCs/>
           <w:color w:val="FF0000"/>
           <w:sz w:val="24"/>
           <w:szCs w:val="24"/>
-          <w:lang w:eastAsia="da-DK" w:bidi="ar-SA"/>
-        </w:rPr>
-      </w:pPr>
-      <w:r>
-        <w:rPr>
-          <w:rFonts w:ascii="Times New Roman" w:hAnsi="Times New Roman" w:eastAsia="Times New Roman" w:cs="Times New Roman" w:asciiTheme="minorAscii" w:hAnsiTheme="minorAscii" w:eastAsiaTheme="minorAscii" w:cstheme="minorBidi"/>
-          <w:i w:val="1"/>
-          <w:iCs w:val="1"/>
+          <w:lang w:eastAsia="da-DK"/>
+        </w:rPr>
+      </w:pPr>
+      <w:r>
+        <w:rPr>
+          <w:rFonts w:eastAsiaTheme="minorEastAsia"/>
+          <w:i/>
+          <w:iCs/>
           <w:color w:val="FF0000"/>
           <w:sz w:val="24"/>
           <w:szCs w:val="24"/>
-          <w:lang w:eastAsia="da-DK" w:bidi="ar-SA"/>
+          <w:lang w:eastAsia="da-DK"/>
         </w:rPr>
         <w:t>Beskriv systemets funktion og hvordan det vil bidrage til at reducere vandspild.</w:t>
       </w:r>
     </w:p>
     <w:p>
       <w:pPr>
-        <w:pStyle w:val="Normal"/>
-        <w:suppressLineNumbers w:val="0"/>
         <w:tabs>
-          <w:tab w:val="left" w:leader="none" w:pos="720"/>
+          <w:tab w:val="left" w:pos="720"/>
         </w:tabs>
-        <w:bidi w:val="0"/>
-        <w:spacing w:before="100" w:beforeAutospacing="off" w:after="150" w:afterAutospacing="off" w:line="240" w:lineRule="auto"/>
-        <w:ind w:left="0" w:right="0"/>
-        <w:jc w:val="left"/>
-      </w:pPr>
-      <w:r>
-        <w:rPr>
-          <w:rFonts w:ascii="Times New Roman" w:hAnsi="Times New Roman" w:eastAsia="Times New Roman" w:cs="Times New Roman"/>
+        <w:spacing w:before="100" w:after="150" w:line="240" w:lineRule="auto"/>
+      </w:pPr>
+      <w:r>
+        <w:rPr>
+          <w:rFonts w:ascii="Times New Roman" w:eastAsia="Times New Roman" w:hAnsi="Times New Roman" w:cs="Times New Roman"/>
           <w:sz w:val="24"/>
           <w:szCs w:val="24"/>
           <w:lang w:eastAsia="da-DK"/>
@@ -9526,21 +9482,22 @@
     </w:p>
     <w:p>
       <w:pPr>
-        <w:pStyle w:val="Heading1"/>
+        <w:pStyle w:val="Overskrift1"/>
         <w:rPr>
           <w:highlight w:val="white"/>
           <w:lang w:val="da"/>
         </w:rPr>
       </w:pPr>
-      <w:bookmarkStart w:name="_Toc1084959832" w:id="919636682"/>
+      <w:bookmarkStart w:id="5" w:name="_Toc1084959832"/>
       <w:r>
         <w:rPr>
           <w:highlight w:val="white"/>
           <w:lang w:val="da"/>
         </w:rPr>
+        <w:lastRenderedPageBreak/>
         <w:t>Konklusion</w:t>
       </w:r>
-      <w:bookmarkEnd w:id="919636682"/>
+      <w:bookmarkEnd w:id="5"/>
     </w:p>
     <w:p>
       <w:pPr>
@@ -9552,7 +9509,7 @@
         <w:adjustRightInd w:val="0"/>
         <w:spacing w:before="100" w:after="150" w:line="240" w:lineRule="auto"/>
         <w:rPr>
-          <w:rFonts w:ascii="Times New Roman" w:hAnsi="Times New Roman" w:eastAsia="Times New Roman" w:cs="Times New Roman"/>
+          <w:rFonts w:ascii="Times New Roman" w:eastAsia="Times New Roman" w:hAnsi="Times New Roman" w:cs="Times New Roman"/>
           <w:i/>
           <w:iCs/>
           <w:color w:val="FF0000"/>
@@ -9563,7 +9520,7 @@
       </w:pPr>
       <w:r>
         <w:rPr>
-          <w:rFonts w:ascii="Times New Roman" w:hAnsi="Times New Roman" w:eastAsia="Times New Roman" w:cs="Times New Roman"/>
+          <w:rFonts w:ascii="Times New Roman" w:eastAsia="Times New Roman" w:hAnsi="Times New Roman" w:cs="Times New Roman"/>
           <w:i/>
           <w:iCs/>
           <w:color w:val="FF0000"/>
@@ -9584,7 +9541,7 @@
         <w:adjustRightInd w:val="0"/>
         <w:spacing w:before="100" w:after="150" w:line="240" w:lineRule="auto"/>
         <w:rPr>
-          <w:rFonts w:ascii="Times New Roman" w:hAnsi="Times New Roman" w:eastAsia="Times New Roman" w:cs="Times New Roman"/>
+          <w:rFonts w:ascii="Times New Roman" w:eastAsia="Times New Roman" w:hAnsi="Times New Roman" w:cs="Times New Roman"/>
           <w:i/>
           <w:iCs/>
           <w:color w:val="FF0000"/>
@@ -9595,7 +9552,7 @@
       </w:pPr>
       <w:r>
         <w:rPr>
-          <w:rFonts w:ascii="Times New Roman" w:hAnsi="Times New Roman" w:eastAsia="Times New Roman" w:cs="Times New Roman"/>
+          <w:rFonts w:ascii="Times New Roman" w:eastAsia="Times New Roman" w:hAnsi="Times New Roman" w:cs="Times New Roman"/>
           <w:i/>
           <w:iCs/>
           <w:color w:val="FF0000"/>
@@ -9616,7 +9573,7 @@
         <w:adjustRightInd w:val="0"/>
         <w:spacing w:before="100" w:after="150" w:line="240" w:lineRule="auto"/>
         <w:rPr>
-          <w:rFonts w:ascii="Times New Roman" w:hAnsi="Times New Roman" w:eastAsia="Times New Roman" w:cs="Times New Roman"/>
+          <w:rFonts w:ascii="Times New Roman" w:eastAsia="Times New Roman" w:hAnsi="Times New Roman" w:cs="Times New Roman"/>
           <w:i/>
           <w:iCs/>
           <w:color w:val="FF0000"/>
@@ -9627,7 +9584,7 @@
       </w:pPr>
       <w:r>
         <w:rPr>
-          <w:rFonts w:ascii="Times New Roman" w:hAnsi="Times New Roman" w:eastAsia="Times New Roman" w:cs="Times New Roman"/>
+          <w:rFonts w:ascii="Times New Roman" w:eastAsia="Times New Roman" w:hAnsi="Times New Roman" w:cs="Times New Roman"/>
           <w:i/>
           <w:iCs/>
           <w:color w:val="FF0000"/>
@@ -9648,7 +9605,7 @@
         <w:adjustRightInd w:val="0"/>
         <w:spacing w:before="100" w:after="150" w:line="240" w:lineRule="auto"/>
         <w:rPr>
-          <w:rFonts w:ascii="Times New Roman" w:hAnsi="Times New Roman" w:eastAsia="Times New Roman" w:cs="Times New Roman"/>
+          <w:rFonts w:ascii="Times New Roman" w:eastAsia="Times New Roman" w:hAnsi="Times New Roman" w:cs="Times New Roman"/>
           <w:i/>
           <w:iCs/>
           <w:color w:val="FF0000"/>
@@ -9659,7 +9616,7 @@
       </w:pPr>
       <w:r>
         <w:rPr>
-          <w:rFonts w:ascii="Times New Roman" w:hAnsi="Times New Roman" w:eastAsia="Times New Roman" w:cs="Times New Roman"/>
+          <w:rFonts w:ascii="Times New Roman" w:eastAsia="Times New Roman" w:hAnsi="Times New Roman" w:cs="Times New Roman"/>
           <w:i/>
           <w:iCs/>
           <w:color w:val="FF0000"/>
@@ -9699,21 +9656,22 @@
     </w:p>
     <w:p>
       <w:pPr>
-        <w:pStyle w:val="Heading1"/>
+        <w:pStyle w:val="Overskrift1"/>
         <w:rPr>
           <w:highlight w:val="white"/>
           <w:lang w:val="da"/>
         </w:rPr>
       </w:pPr>
-      <w:bookmarkStart w:name="_Toc1846863665" w:id="968330162"/>
+      <w:bookmarkStart w:id="6" w:name="_Toc1846863665"/>
       <w:r>
         <w:rPr>
           <w:highlight w:val="white"/>
           <w:lang w:val="da"/>
         </w:rPr>
+        <w:lastRenderedPageBreak/>
         <w:t>Litteraturliste</w:t>
       </w:r>
-      <w:bookmarkEnd w:id="968330162"/>
+      <w:bookmarkEnd w:id="6"/>
     </w:p>
     <w:sdt>
       <w:sdtPr>
@@ -9760,12 +9718,35 @@
               <w:rFonts w:eastAsia="Times New Roman"/>
             </w:rPr>
             <w:tab/>
+            <w:t xml:space="preserve">Simpel strømningsdetektor afslører vandspild hurtigt | Ingeniøren. https://ing.dk/artikel/simpel-stroemningsdetektor-afsloerer-vandspild-hurtigt (17 </w:t>
           </w:r>
+          <w:proofErr w:type="spellStart"/>
           <w:r>
             <w:rPr>
               <w:rFonts w:eastAsia="Times New Roman"/>
             </w:rPr>
-            <w:t>Simpel strømningsdetektor afslører vandspild hurtigt | Ingeniøren. https://ing.dk/artikel/simpel-stroemningsdetektor-afsloerer-vandspild-hurtigt (17 January 2024, date last accessed).</w:t>
+            <w:t>January</w:t>
+          </w:r>
+          <w:proofErr w:type="spellEnd"/>
+          <w:r>
+            <w:rPr>
+              <w:rFonts w:eastAsia="Times New Roman"/>
+            </w:rPr>
+            <w:t xml:space="preserve"> 2024, date last </w:t>
+          </w:r>
+          <w:proofErr w:type="spellStart"/>
+          <w:r>
+            <w:rPr>
+              <w:rFonts w:eastAsia="Times New Roman"/>
+            </w:rPr>
+            <w:t>accessed</w:t>
+          </w:r>
+          <w:proofErr w:type="spellEnd"/>
+          <w:r>
+            <w:rPr>
+              <w:rFonts w:eastAsia="Times New Roman"/>
+            </w:rPr>
+            <w:t>).</w:t>
           </w:r>
         </w:p>
         <w:p>
@@ -9797,12 +9778,35 @@
               <w:rFonts w:eastAsia="Times New Roman"/>
             </w:rPr>
             <w:tab/>
+            <w:t xml:space="preserve">Sådan vælger du den rigtige flowmåler - GMS Instruments. https://gms-instruments.com/da/blog/how-to-choose-the-correct-flow-meter/ (17 </w:t>
           </w:r>
+          <w:proofErr w:type="spellStart"/>
           <w:r>
             <w:rPr>
               <w:rFonts w:eastAsia="Times New Roman"/>
             </w:rPr>
-            <w:t>Sådan vælger du den rigtige flowmåler - GMS Instruments. https://gms-instruments.com/da/blog/how-to-choose-the-correct-flow-meter/ (17 January 2024, date last accessed).</w:t>
+            <w:t>January</w:t>
+          </w:r>
+          <w:proofErr w:type="spellEnd"/>
+          <w:r>
+            <w:rPr>
+              <w:rFonts w:eastAsia="Times New Roman"/>
+            </w:rPr>
+            <w:t xml:space="preserve"> 2024, date last </w:t>
+          </w:r>
+          <w:proofErr w:type="spellStart"/>
+          <w:r>
+            <w:rPr>
+              <w:rFonts w:eastAsia="Times New Roman"/>
+            </w:rPr>
+            <w:t>accessed</w:t>
+          </w:r>
+          <w:proofErr w:type="spellEnd"/>
+          <w:r>
+            <w:rPr>
+              <w:rFonts w:eastAsia="Times New Roman"/>
+            </w:rPr>
+            <w:t>).</w:t>
           </w:r>
         </w:p>
         <w:p>
@@ -9834,12 +9838,35 @@
               <w:rFonts w:eastAsia="Times New Roman"/>
             </w:rPr>
             <w:tab/>
+            <w:t xml:space="preserve">Vandalarm - Undgå vandskader » Hurtig Levering. https://www.avxperten.dk/vandalarm/ (17 </w:t>
           </w:r>
+          <w:proofErr w:type="spellStart"/>
           <w:r>
             <w:rPr>
               <w:rFonts w:eastAsia="Times New Roman"/>
             </w:rPr>
-            <w:t>Vandalarm - Undgå vandskader » Hurtig Levering. https://www.avxperten.dk/vandalarm/ (17 January 2024, date last accessed).</w:t>
+            <w:t>January</w:t>
+          </w:r>
+          <w:proofErr w:type="spellEnd"/>
+          <w:r>
+            <w:rPr>
+              <w:rFonts w:eastAsia="Times New Roman"/>
+            </w:rPr>
+            <w:t xml:space="preserve"> 2024, date last </w:t>
+          </w:r>
+          <w:proofErr w:type="spellStart"/>
+          <w:r>
+            <w:rPr>
+              <w:rFonts w:eastAsia="Times New Roman"/>
+            </w:rPr>
+            <w:t>accessed</w:t>
+          </w:r>
+          <w:proofErr w:type="spellEnd"/>
+          <w:r>
+            <w:rPr>
+              <w:rFonts w:eastAsia="Times New Roman"/>
+            </w:rPr>
+            <w:t>).</w:t>
           </w:r>
         </w:p>
         <w:p>
@@ -9875,13 +9902,39 @@
               <w:lang w:val="en-US"/>
             </w:rPr>
             <w:tab/>
+            <w:t xml:space="preserve">Scrum - Wikipedia, den </w:t>
           </w:r>
+          <w:proofErr w:type="spellStart"/>
           <w:r>
             <w:rPr>
               <w:rFonts w:eastAsia="Times New Roman"/>
               <w:lang w:val="en-US"/>
             </w:rPr>
-            <w:t>Scrum - Wikipedia, den frie encyklopædi. https://da.wikipedia.org/wiki/Scrum (18 January 2024, date last accessed).</w:t>
+            <w:t>frie</w:t>
+          </w:r>
+          <w:proofErr w:type="spellEnd"/>
+          <w:r>
+            <w:rPr>
+              <w:rFonts w:eastAsia="Times New Roman"/>
+              <w:lang w:val="en-US"/>
+            </w:rPr>
+            <w:t xml:space="preserve"> </w:t>
+          </w:r>
+          <w:proofErr w:type="spellStart"/>
+          <w:r>
+            <w:rPr>
+              <w:rFonts w:eastAsia="Times New Roman"/>
+              <w:lang w:val="en-US"/>
+            </w:rPr>
+            <w:t>encyklopædi</w:t>
+          </w:r>
+          <w:proofErr w:type="spellEnd"/>
+          <w:r>
+            <w:rPr>
+              <w:rFonts w:eastAsia="Times New Roman"/>
+              <w:lang w:val="en-US"/>
+            </w:rPr>
+            <w:t>. https://da.wikipedia.org/wiki/Scrum (18 January 2024, date last accessed).</w:t>
           </w:r>
         </w:p>
         <w:p>
@@ -9911,7 +9964,7 @@
         <w:adjustRightInd w:val="0"/>
         <w:spacing w:before="100" w:after="150" w:line="240" w:lineRule="auto"/>
         <w:rPr>
-          <w:rFonts w:ascii="Times New Roman" w:hAnsi="Times New Roman" w:eastAsia="Times New Roman" w:cs="Times New Roman"/>
+          <w:rFonts w:ascii="Times New Roman" w:eastAsia="Times New Roman" w:hAnsi="Times New Roman" w:cs="Times New Roman"/>
           <w:i/>
           <w:iCs/>
           <w:color w:val="FF0000"/>
@@ -9922,7 +9975,7 @@
       </w:pPr>
       <w:r>
         <w:rPr>
-          <w:rFonts w:ascii="Times New Roman" w:hAnsi="Times New Roman" w:eastAsia="Times New Roman" w:cs="Times New Roman"/>
+          <w:rFonts w:ascii="Times New Roman" w:eastAsia="Times New Roman" w:hAnsi="Times New Roman" w:cs="Times New Roman"/>
           <w:i/>
           <w:iCs/>
           <w:color w:val="FF0000"/>
@@ -9934,7 +9987,7 @@
       </w:r>
       <w:r>
         <w:rPr>
-          <w:rFonts w:ascii="Times New Roman" w:hAnsi="Times New Roman" w:eastAsia="Times New Roman" w:cs="Times New Roman"/>
+          <w:rFonts w:ascii="Times New Roman" w:eastAsia="Times New Roman" w:hAnsi="Times New Roman" w:cs="Times New Roman"/>
           <w:i/>
           <w:iCs/>
           <w:color w:val="FF0000"/>
@@ -9946,7 +9999,7 @@
       </w:r>
       <w:r>
         <w:rPr>
-          <w:rFonts w:ascii="Times New Roman" w:hAnsi="Times New Roman" w:eastAsia="Times New Roman" w:cs="Times New Roman"/>
+          <w:rFonts w:ascii="Times New Roman" w:eastAsia="Times New Roman" w:hAnsi="Times New Roman" w:cs="Times New Roman"/>
           <w:i/>
           <w:iCs/>
           <w:color w:val="FF0000"/>
@@ -9958,7 +10011,7 @@
       </w:r>
       <w:r>
         <w:rPr>
-          <w:rFonts w:ascii="Times New Roman" w:hAnsi="Times New Roman" w:eastAsia="Times New Roman" w:cs="Times New Roman"/>
+          <w:rFonts w:ascii="Times New Roman" w:eastAsia="Times New Roman" w:hAnsi="Times New Roman" w:cs="Times New Roman"/>
           <w:i/>
           <w:iCs/>
           <w:color w:val="FF0000"/>
@@ -9970,7 +10023,7 @@
       </w:r>
       <w:r>
         <w:rPr>
-          <w:rFonts w:ascii="Times New Roman" w:hAnsi="Times New Roman" w:eastAsia="Times New Roman" w:cs="Times New Roman"/>
+          <w:rFonts w:ascii="Times New Roman" w:eastAsia="Times New Roman" w:hAnsi="Times New Roman" w:cs="Times New Roman"/>
           <w:i/>
           <w:iCs/>
           <w:color w:val="FF0000"/>
@@ -9982,7 +10035,7 @@
       </w:r>
       <w:r>
         <w:rPr>
-          <w:rFonts w:ascii="Times New Roman" w:hAnsi="Times New Roman" w:eastAsia="Times New Roman" w:cs="Times New Roman"/>
+          <w:rFonts w:ascii="Times New Roman" w:eastAsia="Times New Roman" w:hAnsi="Times New Roman" w:cs="Times New Roman"/>
           <w:i/>
           <w:iCs/>
           <w:color w:val="FF0000"/>
@@ -9994,7 +10047,7 @@
       </w:r>
       <w:r>
         <w:rPr>
-          <w:rFonts w:ascii="Times New Roman" w:hAnsi="Times New Roman" w:eastAsia="Times New Roman" w:cs="Times New Roman"/>
+          <w:rFonts w:ascii="Times New Roman" w:eastAsia="Times New Roman" w:hAnsi="Times New Roman" w:cs="Times New Roman"/>
           <w:i/>
           <w:iCs/>
           <w:color w:val="FF0000"/>
@@ -10015,7 +10068,7 @@
         <w:adjustRightInd w:val="0"/>
         <w:spacing w:before="100" w:after="150" w:line="240" w:lineRule="auto"/>
         <w:rPr>
-          <w:rFonts w:ascii="Times New Roman" w:hAnsi="Times New Roman" w:eastAsia="Times New Roman" w:cs="Times New Roman"/>
+          <w:rFonts w:ascii="Times New Roman" w:eastAsia="Times New Roman" w:hAnsi="Times New Roman" w:cs="Times New Roman"/>
           <w:i/>
           <w:iCs/>
           <w:color w:val="FF0000"/>
@@ -10026,7 +10079,7 @@
       </w:pPr>
       <w:r>
         <w:rPr>
-          <w:rFonts w:ascii="Times New Roman" w:hAnsi="Times New Roman" w:eastAsia="Times New Roman" w:cs="Times New Roman"/>
+          <w:rFonts w:ascii="Times New Roman" w:eastAsia="Times New Roman" w:hAnsi="Times New Roman" w:cs="Times New Roman"/>
           <w:i/>
           <w:iCs/>
           <w:color w:val="FF0000"/>
@@ -10066,21 +10119,22 @@
     </w:p>
     <w:p>
       <w:pPr>
-        <w:pStyle w:val="Heading1"/>
+        <w:pStyle w:val="Overskrift1"/>
         <w:rPr>
           <w:highlight w:val="white"/>
           <w:lang w:val="da"/>
         </w:rPr>
       </w:pPr>
-      <w:bookmarkStart w:name="_Toc532479274" w:id="1127463882"/>
+      <w:bookmarkStart w:id="7" w:name="_Toc532479274"/>
       <w:r>
         <w:rPr>
           <w:highlight w:val="white"/>
           <w:lang w:val="da"/>
         </w:rPr>
+        <w:lastRenderedPageBreak/>
         <w:t>Bilag</w:t>
       </w:r>
-      <w:bookmarkEnd w:id="1127463882"/>
+      <w:bookmarkEnd w:id="7"/>
     </w:p>
     <w:p>
       <w:pPr>
@@ -10092,7 +10146,7 @@
         <w:adjustRightInd w:val="0"/>
         <w:spacing w:before="100" w:after="150" w:line="240" w:lineRule="auto"/>
         <w:rPr>
-          <w:rFonts w:ascii="Times New Roman" w:hAnsi="Times New Roman" w:eastAsia="Times New Roman" w:cs="Times New Roman"/>
+          <w:rFonts w:ascii="Times New Roman" w:eastAsia="Times New Roman" w:hAnsi="Times New Roman" w:cs="Times New Roman"/>
           <w:i/>
           <w:iCs/>
           <w:color w:val="FF0000"/>
@@ -10103,7 +10157,7 @@
       </w:pPr>
       <w:r>
         <w:rPr>
-          <w:rFonts w:ascii="Times New Roman" w:hAnsi="Times New Roman" w:eastAsia="Times New Roman" w:cs="Times New Roman"/>
+          <w:rFonts w:ascii="Times New Roman" w:eastAsia="Times New Roman" w:hAnsi="Times New Roman" w:cs="Times New Roman"/>
           <w:i/>
           <w:iCs/>
           <w:color w:val="FF0000"/>
@@ -10124,7 +10178,7 @@
         <w:adjustRightInd w:val="0"/>
         <w:spacing w:before="100" w:after="150" w:line="240" w:lineRule="auto"/>
         <w:rPr>
-          <w:rFonts w:ascii="Times New Roman" w:hAnsi="Times New Roman" w:eastAsia="Times New Roman" w:cs="Times New Roman"/>
+          <w:rFonts w:ascii="Times New Roman" w:eastAsia="Times New Roman" w:hAnsi="Times New Roman" w:cs="Times New Roman"/>
           <w:i/>
           <w:iCs/>
           <w:color w:val="FF0000"/>
@@ -10135,7 +10189,7 @@
       </w:pPr>
       <w:r>
         <w:rPr>
-          <w:rFonts w:ascii="Times New Roman" w:hAnsi="Times New Roman" w:eastAsia="Times New Roman" w:cs="Times New Roman"/>
+          <w:rFonts w:ascii="Times New Roman" w:eastAsia="Times New Roman" w:hAnsi="Times New Roman" w:cs="Times New Roman"/>
           <w:i/>
           <w:iCs/>
           <w:color w:val="FF0000"/>
@@ -10156,7 +10210,7 @@
         <w:adjustRightInd w:val="0"/>
         <w:spacing w:before="100" w:after="150" w:line="240" w:lineRule="auto"/>
         <w:rPr>
-          <w:rFonts w:ascii="Times New Roman" w:hAnsi="Times New Roman" w:eastAsia="Times New Roman" w:cs="Times New Roman"/>
+          <w:rFonts w:ascii="Times New Roman" w:eastAsia="Times New Roman" w:hAnsi="Times New Roman" w:cs="Times New Roman"/>
           <w:i/>
           <w:iCs/>
           <w:color w:val="FF0000"/>
@@ -10167,7 +10221,7 @@
       </w:pPr>
       <w:r>
         <w:rPr>
-          <w:rFonts w:ascii="Times New Roman" w:hAnsi="Times New Roman" w:eastAsia="Times New Roman" w:cs="Times New Roman"/>
+          <w:rFonts w:ascii="Times New Roman" w:eastAsia="Times New Roman" w:hAnsi="Times New Roman" w:cs="Times New Roman"/>
           <w:i/>
           <w:iCs/>
           <w:color w:val="FF0000"/>
@@ -10188,7 +10242,7 @@
         <w:adjustRightInd w:val="0"/>
         <w:spacing w:before="100" w:after="150" w:line="240" w:lineRule="auto"/>
         <w:rPr>
-          <w:rFonts w:ascii="Times New Roman" w:hAnsi="Times New Roman" w:eastAsia="Times New Roman" w:cs="Times New Roman"/>
+          <w:rFonts w:ascii="Times New Roman" w:eastAsia="Times New Roman" w:hAnsi="Times New Roman" w:cs="Times New Roman"/>
           <w:i/>
           <w:iCs/>
           <w:color w:val="FF0000"/>
@@ -10199,7 +10253,7 @@
       </w:pPr>
       <w:r>
         <w:rPr>
-          <w:rFonts w:ascii="Times New Roman" w:hAnsi="Times New Roman" w:eastAsia="Times New Roman" w:cs="Times New Roman"/>
+          <w:rFonts w:ascii="Times New Roman" w:eastAsia="Times New Roman" w:hAnsi="Times New Roman" w:cs="Times New Roman"/>
           <w:i/>
           <w:iCs/>
           <w:color w:val="FF0000"/>
@@ -10239,27 +10293,28 @@
     </w:p>
     <w:p>
       <w:pPr>
-        <w:pStyle w:val="Heading1"/>
+        <w:pStyle w:val="Overskrift1"/>
         <w:rPr>
           <w:highlight w:val="white"/>
           <w:lang w:val="da"/>
         </w:rPr>
       </w:pPr>
-      <w:bookmarkStart w:name="_Toc1861325157" w:id="1413758195"/>
+      <w:bookmarkStart w:id="8" w:name="_Toc1861325157"/>
       <w:r>
         <w:rPr>
           <w:highlight w:val="white"/>
           <w:lang w:val="da"/>
         </w:rPr>
+        <w:lastRenderedPageBreak/>
         <w:t>Programkode og lignende</w:t>
       </w:r>
-      <w:bookmarkEnd w:id="1413758195"/>
+      <w:bookmarkEnd w:id="8"/>
     </w:p>
     <w:p>
       <w:pPr>
         <w:spacing w:before="100" w:after="150" w:line="240" w:lineRule="auto"/>
         <w:rPr>
-          <w:rFonts w:ascii="Times New Roman" w:hAnsi="Times New Roman" w:eastAsia="Times New Roman" w:cs="Times New Roman"/>
+          <w:rFonts w:ascii="Times New Roman" w:eastAsia="Times New Roman" w:hAnsi="Times New Roman" w:cs="Times New Roman"/>
           <w:i/>
           <w:iCs/>
           <w:color w:val="FF0000"/>
@@ -10270,7 +10325,7 @@
       </w:pPr>
       <w:r>
         <w:rPr>
-          <w:rFonts w:ascii="Times New Roman" w:hAnsi="Times New Roman" w:eastAsia="Times New Roman" w:cs="Times New Roman"/>
+          <w:rFonts w:ascii="Times New Roman" w:eastAsia="Times New Roman" w:hAnsi="Times New Roman" w:cs="Times New Roman"/>
           <w:i/>
           <w:iCs/>
           <w:color w:val="FF0000"/>
@@ -10282,7 +10337,7 @@
       </w:r>
       <w:r>
         <w:rPr>
-          <w:rFonts w:ascii="Times New Roman" w:hAnsi="Times New Roman" w:eastAsia="Times New Roman" w:cs="Times New Roman"/>
+          <w:rFonts w:ascii="Times New Roman" w:eastAsia="Times New Roman" w:hAnsi="Times New Roman" w:cs="Times New Roman"/>
           <w:i/>
           <w:iCs/>
           <w:color w:val="FF0000"/>
@@ -10294,7 +10349,7 @@
       </w:r>
       <w:r>
         <w:rPr>
-          <w:rFonts w:ascii="Times New Roman" w:hAnsi="Times New Roman" w:eastAsia="Times New Roman" w:cs="Times New Roman"/>
+          <w:rFonts w:ascii="Times New Roman" w:eastAsia="Times New Roman" w:hAnsi="Times New Roman" w:cs="Times New Roman"/>
           <w:i/>
           <w:iCs/>
           <w:color w:val="FF0000"/>
@@ -10306,7 +10361,7 @@
       </w:r>
       <w:r>
         <w:rPr>
-          <w:rFonts w:ascii="Times New Roman" w:hAnsi="Times New Roman" w:eastAsia="Times New Roman" w:cs="Times New Roman"/>
+          <w:rFonts w:ascii="Times New Roman" w:eastAsia="Times New Roman" w:hAnsi="Times New Roman" w:cs="Times New Roman"/>
           <w:i/>
           <w:iCs/>
           <w:color w:val="FF0000"/>
@@ -10318,7 +10373,7 @@
       </w:r>
       <w:r>
         <w:rPr>
-          <w:rFonts w:ascii="Times New Roman" w:hAnsi="Times New Roman" w:eastAsia="Times New Roman" w:cs="Times New Roman"/>
+          <w:rFonts w:ascii="Times New Roman" w:eastAsia="Times New Roman" w:hAnsi="Times New Roman" w:cs="Times New Roman"/>
           <w:i/>
           <w:iCs/>
           <w:color w:val="FF0000"/>
@@ -10330,7 +10385,7 @@
       </w:r>
     </w:p>
     <w:sectPr>
-      <w:pgSz w:w="12240" w:h="15840" w:orient="portrait"/>
+      <w:pgSz w:w="12240" w:h="15840"/>
       <w:pgMar w:top="1701" w:right="1134" w:bottom="1701" w:left="1134" w:header="708" w:footer="708" w:gutter="0"/>
       <w:pgNumType w:start="0"/>
       <w:cols w:space="708"/>
@@ -10343,13 +10398,10 @@
 </file>
 
 <file path=word/intelligence2.xml><?xml version="1.0" encoding="utf-8"?>
-<int2:intelligence xmlns:int2="http://schemas.microsoft.com/office/intelligence/2020/intelligence">
-  <int2:observations>
-    <int2:bookmark int2:bookmarkName="_Int_63DEFOBC" int2:invalidationBookmarkName="" int2:hashCode="++jdx8gkOKt7so" int2:id="TwBuubVJ">
-      <int2:state int2:type="WordDesignerDefaultAnnotation" int2:value="Rejected"/>
-    </int2:bookmark>
-  </int2:observations>
+<int2:intelligence xmlns:int2="http://schemas.microsoft.com/office/intelligence/2020/intelligence" xmlns:oel="http://schemas.microsoft.com/office/2019/extlst">
+  <int2:observations/>
   <int2:intelligenceSettings/>
+  <int2:onDemandWorkflows/>
 </int2:intelligence>
 </file>
 
@@ -10381,7 +10433,7 @@
         <w:ind w:left="720" w:hanging="360"/>
       </w:pPr>
       <w:rPr>
-        <w:rFonts w:hint="default" w:ascii="Symbol" w:hAnsi="Symbol"/>
+        <w:rFonts w:ascii="Symbol" w:hAnsi="Symbol" w:hint="default"/>
         <w:sz w:val="20"/>
       </w:rPr>
     </w:lvl>
@@ -10397,7 +10449,7 @@
         <w:ind w:left="1440" w:hanging="360"/>
       </w:pPr>
       <w:rPr>
-        <w:rFonts w:hint="default" w:ascii="Courier New" w:hAnsi="Courier New"/>
+        <w:rFonts w:ascii="Courier New" w:hAnsi="Courier New" w:hint="default"/>
         <w:sz w:val="20"/>
       </w:rPr>
     </w:lvl>
@@ -10413,7 +10465,7 @@
         <w:ind w:left="2160" w:hanging="360"/>
       </w:pPr>
       <w:rPr>
-        <w:rFonts w:hint="default" w:ascii="Wingdings" w:hAnsi="Wingdings"/>
+        <w:rFonts w:ascii="Wingdings" w:hAnsi="Wingdings" w:hint="default"/>
         <w:sz w:val="20"/>
       </w:rPr>
     </w:lvl>
@@ -10429,7 +10481,7 @@
         <w:ind w:left="2880" w:hanging="360"/>
       </w:pPr>
       <w:rPr>
-        <w:rFonts w:hint="default" w:ascii="Wingdings" w:hAnsi="Wingdings"/>
+        <w:rFonts w:ascii="Wingdings" w:hAnsi="Wingdings" w:hint="default"/>
         <w:sz w:val="20"/>
       </w:rPr>
     </w:lvl>
@@ -10445,7 +10497,7 @@
         <w:ind w:left="3600" w:hanging="360"/>
       </w:pPr>
       <w:rPr>
-        <w:rFonts w:hint="default" w:ascii="Wingdings" w:hAnsi="Wingdings"/>
+        <w:rFonts w:ascii="Wingdings" w:hAnsi="Wingdings" w:hint="default"/>
         <w:sz w:val="20"/>
       </w:rPr>
     </w:lvl>
@@ -10461,7 +10513,7 @@
         <w:ind w:left="4320" w:hanging="360"/>
       </w:pPr>
       <w:rPr>
-        <w:rFonts w:hint="default" w:ascii="Wingdings" w:hAnsi="Wingdings"/>
+        <w:rFonts w:ascii="Wingdings" w:hAnsi="Wingdings" w:hint="default"/>
         <w:sz w:val="20"/>
       </w:rPr>
     </w:lvl>
@@ -10477,7 +10529,7 @@
         <w:ind w:left="5040" w:hanging="360"/>
       </w:pPr>
       <w:rPr>
-        <w:rFonts w:hint="default" w:ascii="Wingdings" w:hAnsi="Wingdings"/>
+        <w:rFonts w:ascii="Wingdings" w:hAnsi="Wingdings" w:hint="default"/>
         <w:sz w:val="20"/>
       </w:rPr>
     </w:lvl>
@@ -10493,7 +10545,7 @@
         <w:ind w:left="5760" w:hanging="360"/>
       </w:pPr>
       <w:rPr>
-        <w:rFonts w:hint="default" w:ascii="Wingdings" w:hAnsi="Wingdings"/>
+        <w:rFonts w:ascii="Wingdings" w:hAnsi="Wingdings" w:hint="default"/>
         <w:sz w:val="20"/>
       </w:rPr>
     </w:lvl>
@@ -10509,7 +10561,7 @@
         <w:ind w:left="6480" w:hanging="360"/>
       </w:pPr>
       <w:rPr>
-        <w:rFonts w:hint="default" w:ascii="Wingdings" w:hAnsi="Wingdings"/>
+        <w:rFonts w:ascii="Wingdings" w:hAnsi="Wingdings" w:hint="default"/>
         <w:sz w:val="20"/>
       </w:rPr>
     </w:lvl>
@@ -10530,7 +10582,7 @@
         <w:ind w:left="720" w:hanging="360"/>
       </w:pPr>
       <w:rPr>
-        <w:rFonts w:hint="default" w:ascii="Symbol" w:hAnsi="Symbol"/>
+        <w:rFonts w:ascii="Symbol" w:hAnsi="Symbol" w:hint="default"/>
         <w:sz w:val="20"/>
       </w:rPr>
     </w:lvl>
@@ -10546,7 +10598,7 @@
         <w:ind w:left="1440" w:hanging="360"/>
       </w:pPr>
       <w:rPr>
-        <w:rFonts w:hint="default" w:ascii="Symbol" w:hAnsi="Symbol"/>
+        <w:rFonts w:ascii="Symbol" w:hAnsi="Symbol" w:hint="default"/>
         <w:sz w:val="20"/>
       </w:rPr>
     </w:lvl>
@@ -10562,7 +10614,7 @@
         <w:ind w:left="2160" w:hanging="360"/>
       </w:pPr>
       <w:rPr>
-        <w:rFonts w:hint="default" w:ascii="Symbol" w:hAnsi="Symbol"/>
+        <w:rFonts w:ascii="Symbol" w:hAnsi="Symbol" w:hint="default"/>
         <w:sz w:val="20"/>
       </w:rPr>
     </w:lvl>
@@ -10578,7 +10630,7 @@
         <w:ind w:left="2880" w:hanging="360"/>
       </w:pPr>
       <w:rPr>
-        <w:rFonts w:hint="default" w:ascii="Symbol" w:hAnsi="Symbol"/>
+        <w:rFonts w:ascii="Symbol" w:hAnsi="Symbol" w:hint="default"/>
         <w:sz w:val="20"/>
       </w:rPr>
     </w:lvl>
@@ -10594,7 +10646,7 @@
         <w:ind w:left="3600" w:hanging="360"/>
       </w:pPr>
       <w:rPr>
-        <w:rFonts w:hint="default" w:ascii="Symbol" w:hAnsi="Symbol"/>
+        <w:rFonts w:ascii="Symbol" w:hAnsi="Symbol" w:hint="default"/>
         <w:sz w:val="20"/>
       </w:rPr>
     </w:lvl>
@@ -10610,7 +10662,7 @@
         <w:ind w:left="4320" w:hanging="360"/>
       </w:pPr>
       <w:rPr>
-        <w:rFonts w:hint="default" w:ascii="Symbol" w:hAnsi="Symbol"/>
+        <w:rFonts w:ascii="Symbol" w:hAnsi="Symbol" w:hint="default"/>
         <w:sz w:val="20"/>
       </w:rPr>
     </w:lvl>
@@ -10626,7 +10678,7 @@
         <w:ind w:left="5040" w:hanging="360"/>
       </w:pPr>
       <w:rPr>
-        <w:rFonts w:hint="default" w:ascii="Symbol" w:hAnsi="Symbol"/>
+        <w:rFonts w:ascii="Symbol" w:hAnsi="Symbol" w:hint="default"/>
         <w:sz w:val="20"/>
       </w:rPr>
     </w:lvl>
@@ -10642,7 +10694,7 @@
         <w:ind w:left="5760" w:hanging="360"/>
       </w:pPr>
       <w:rPr>
-        <w:rFonts w:hint="default" w:ascii="Symbol" w:hAnsi="Symbol"/>
+        <w:rFonts w:ascii="Symbol" w:hAnsi="Symbol" w:hint="default"/>
         <w:sz w:val="20"/>
       </w:rPr>
     </w:lvl>
@@ -10658,7 +10710,7 @@
         <w:ind w:left="6480" w:hanging="360"/>
       </w:pPr>
       <w:rPr>
-        <w:rFonts w:hint="default" w:ascii="Symbol" w:hAnsi="Symbol"/>
+        <w:rFonts w:ascii="Symbol" w:hAnsi="Symbol" w:hint="default"/>
         <w:sz w:val="20"/>
       </w:rPr>
     </w:lvl>
@@ -10679,7 +10731,7 @@
         <w:ind w:left="720" w:hanging="360"/>
       </w:pPr>
       <w:rPr>
-        <w:rFonts w:hint="default" w:ascii="Symbol" w:hAnsi="Symbol"/>
+        <w:rFonts w:ascii="Symbol" w:hAnsi="Symbol" w:hint="default"/>
         <w:sz w:val="20"/>
       </w:rPr>
     </w:lvl>
@@ -10695,7 +10747,7 @@
         <w:ind w:left="1440" w:hanging="360"/>
       </w:pPr>
       <w:rPr>
-        <w:rFonts w:hint="default" w:ascii="Symbol" w:hAnsi="Symbol"/>
+        <w:rFonts w:ascii="Symbol" w:hAnsi="Symbol" w:hint="default"/>
         <w:sz w:val="20"/>
       </w:rPr>
     </w:lvl>
@@ -10711,7 +10763,7 @@
         <w:ind w:left="2160" w:hanging="360"/>
       </w:pPr>
       <w:rPr>
-        <w:rFonts w:hint="default" w:ascii="Symbol" w:hAnsi="Symbol"/>
+        <w:rFonts w:ascii="Symbol" w:hAnsi="Symbol" w:hint="default"/>
         <w:sz w:val="20"/>
       </w:rPr>
     </w:lvl>
@@ -10727,7 +10779,7 @@
         <w:ind w:left="2880" w:hanging="360"/>
       </w:pPr>
       <w:rPr>
-        <w:rFonts w:hint="default" w:ascii="Symbol" w:hAnsi="Symbol"/>
+        <w:rFonts w:ascii="Symbol" w:hAnsi="Symbol" w:hint="default"/>
         <w:sz w:val="20"/>
       </w:rPr>
     </w:lvl>
@@ -10743,7 +10795,7 @@
         <w:ind w:left="3600" w:hanging="360"/>
       </w:pPr>
       <w:rPr>
-        <w:rFonts w:hint="default" w:ascii="Symbol" w:hAnsi="Symbol"/>
+        <w:rFonts w:ascii="Symbol" w:hAnsi="Symbol" w:hint="default"/>
         <w:sz w:val="20"/>
       </w:rPr>
     </w:lvl>
@@ -10759,7 +10811,7 @@
         <w:ind w:left="4320" w:hanging="360"/>
       </w:pPr>
       <w:rPr>
-        <w:rFonts w:hint="default" w:ascii="Symbol" w:hAnsi="Symbol"/>
+        <w:rFonts w:ascii="Symbol" w:hAnsi="Symbol" w:hint="default"/>
         <w:sz w:val="20"/>
       </w:rPr>
     </w:lvl>
@@ -10775,7 +10827,7 @@
         <w:ind w:left="5040" w:hanging="360"/>
       </w:pPr>
       <w:rPr>
-        <w:rFonts w:hint="default" w:ascii="Symbol" w:hAnsi="Symbol"/>
+        <w:rFonts w:ascii="Symbol" w:hAnsi="Symbol" w:hint="default"/>
         <w:sz w:val="20"/>
       </w:rPr>
     </w:lvl>
@@ -10791,7 +10843,7 @@
         <w:ind w:left="5760" w:hanging="360"/>
       </w:pPr>
       <w:rPr>
-        <w:rFonts w:hint="default" w:ascii="Symbol" w:hAnsi="Symbol"/>
+        <w:rFonts w:ascii="Symbol" w:hAnsi="Symbol" w:hint="default"/>
         <w:sz w:val="20"/>
       </w:rPr>
     </w:lvl>
@@ -10807,7 +10859,7 @@
         <w:ind w:left="6480" w:hanging="360"/>
       </w:pPr>
       <w:rPr>
-        <w:rFonts w:hint="default" w:ascii="Symbol" w:hAnsi="Symbol"/>
+        <w:rFonts w:ascii="Symbol" w:hAnsi="Symbol" w:hint="default"/>
         <w:sz w:val="20"/>
       </w:rPr>
     </w:lvl>
@@ -10825,7 +10877,7 @@
         <w:ind w:left="720" w:hanging="360"/>
       </w:pPr>
       <w:rPr>
-        <w:rFonts w:hint="default" w:ascii="Symbol" w:hAnsi="Symbol"/>
+        <w:rFonts w:ascii="Symbol" w:hAnsi="Symbol" w:hint="default"/>
       </w:rPr>
     </w:lvl>
     <w:lvl w:ilvl="1" w:tplc="5B94D92E">
@@ -10837,7 +10889,7 @@
         <w:ind w:left="1440" w:hanging="360"/>
       </w:pPr>
       <w:rPr>
-        <w:rFonts w:hint="default" w:ascii="Courier New" w:hAnsi="Courier New"/>
+        <w:rFonts w:ascii="Courier New" w:hAnsi="Courier New" w:hint="default"/>
       </w:rPr>
     </w:lvl>
     <w:lvl w:ilvl="2" w:tplc="35149696">
@@ -10849,7 +10901,7 @@
         <w:ind w:left="2160" w:hanging="360"/>
       </w:pPr>
       <w:rPr>
-        <w:rFonts w:hint="default" w:ascii="Wingdings" w:hAnsi="Wingdings"/>
+        <w:rFonts w:ascii="Wingdings" w:hAnsi="Wingdings" w:hint="default"/>
       </w:rPr>
     </w:lvl>
     <w:lvl w:ilvl="3" w:tplc="6EF888D2">
@@ -10861,7 +10913,7 @@
         <w:ind w:left="2880" w:hanging="360"/>
       </w:pPr>
       <w:rPr>
-        <w:rFonts w:hint="default" w:ascii="Symbol" w:hAnsi="Symbol"/>
+        <w:rFonts w:ascii="Symbol" w:hAnsi="Symbol" w:hint="default"/>
       </w:rPr>
     </w:lvl>
     <w:lvl w:ilvl="4" w:tplc="819A73DE">
@@ -10873,7 +10925,7 @@
         <w:ind w:left="3600" w:hanging="360"/>
       </w:pPr>
       <w:rPr>
-        <w:rFonts w:hint="default" w:ascii="Courier New" w:hAnsi="Courier New"/>
+        <w:rFonts w:ascii="Courier New" w:hAnsi="Courier New" w:hint="default"/>
       </w:rPr>
     </w:lvl>
     <w:lvl w:ilvl="5" w:tplc="88C8FAB6">
@@ -10885,7 +10937,7 @@
         <w:ind w:left="4320" w:hanging="360"/>
       </w:pPr>
       <w:rPr>
-        <w:rFonts w:hint="default" w:ascii="Wingdings" w:hAnsi="Wingdings"/>
+        <w:rFonts w:ascii="Wingdings" w:hAnsi="Wingdings" w:hint="default"/>
       </w:rPr>
     </w:lvl>
     <w:lvl w:ilvl="6" w:tplc="AD5632B6">
@@ -10897,7 +10949,7 @@
         <w:ind w:left="5040" w:hanging="360"/>
       </w:pPr>
       <w:rPr>
-        <w:rFonts w:hint="default" w:ascii="Symbol" w:hAnsi="Symbol"/>
+        <w:rFonts w:ascii="Symbol" w:hAnsi="Symbol" w:hint="default"/>
       </w:rPr>
     </w:lvl>
     <w:lvl w:ilvl="7" w:tplc="D02A934C">
@@ -10909,7 +10961,7 @@
         <w:ind w:left="5760" w:hanging="360"/>
       </w:pPr>
       <w:rPr>
-        <w:rFonts w:hint="default" w:ascii="Courier New" w:hAnsi="Courier New"/>
+        <w:rFonts w:ascii="Courier New" w:hAnsi="Courier New" w:hint="default"/>
       </w:rPr>
     </w:lvl>
     <w:lvl w:ilvl="8" w:tplc="4948A9CA">
@@ -10921,7 +10973,7 @@
         <w:ind w:left="6480" w:hanging="360"/>
       </w:pPr>
       <w:rPr>
-        <w:rFonts w:hint="default" w:ascii="Wingdings" w:hAnsi="Wingdings"/>
+        <w:rFonts w:ascii="Wingdings" w:hAnsi="Wingdings" w:hint="default"/>
       </w:rPr>
     </w:lvl>
   </w:abstractNum>
@@ -10937,7 +10989,7 @@
         <w:legacy w:legacy="1" w:legacySpace="0" w:legacyIndent="360"/>
         <w:lvlJc w:val="left"/>
         <w:rPr>
-          <w:rFonts w:hint="default" w:ascii="Symbol" w:hAnsi="Symbol"/>
+          <w:rFonts w:ascii="Symbol" w:hAnsi="Symbol" w:hint="default"/>
         </w:rPr>
       </w:lvl>
     </w:lvlOverride>
@@ -10955,811 +11007,14 @@
 </file>
 
 <file path=word/styles.xml><?xml version="1.0" encoding="utf-8"?>
-<w:styles xmlns:wp14="http://schemas.microsoft.com/office/word/2010/wordprocessingDrawing" xmlns:mc="http://schemas.openxmlformats.org/markup-compatibility/2006" xmlns:r="http://schemas.openxmlformats.org/officeDocument/2006/relationships" xmlns:w="http://schemas.openxmlformats.org/wordprocessingml/2006/main" xmlns:w14="http://schemas.microsoft.com/office/word/2010/wordml" xmlns:w15="http://schemas.microsoft.com/office/word/2012/wordml" xmlns:w16cex="http://schemas.microsoft.com/office/word/2018/wordml/cex" xmlns:w16cid="http://schemas.microsoft.com/office/word/2016/wordml/cid" xmlns:w16="http://schemas.microsoft.com/office/word/2018/wordml" xmlns:w16sdtdh="http://schemas.microsoft.com/office/word/2020/wordml/sdtdatahash" xmlns:w16se="http://schemas.microsoft.com/office/word/2015/wordml/symex" mc:Ignorable="w14 w15 w16se w16cid w16 w16cex w16sdtdh wp14">
-  <w:docDefaults>
-    <w:rPrDefault>
-      <w:rPr>
-        <w:rFonts w:asciiTheme="minorHAnsi" w:hAnsiTheme="minorHAnsi" w:eastAsiaTheme="minorHAnsi" w:cstheme="minorBidi"/>
-        <w:sz w:val="22"/>
-        <w:szCs w:val="22"/>
-        <w:lang w:val="da-DK" w:eastAsia="en-US" w:bidi="ar-SA"/>
-      </w:rPr>
-    </w:rPrDefault>
-    <w:pPrDefault>
-      <w:pPr>
-        <w:spacing w:after="160" w:line="259" w:lineRule="auto"/>
-      </w:pPr>
-    </w:pPrDefault>
-  </w:docDefaults>
-  <w:latentStyles w:defLockedState="0" w:defUIPriority="99" w:defSemiHidden="0" w:defUnhideWhenUsed="0" w:defQFormat="0" w:count="376">
-    <w:lsdException w:name="Normal" w:uiPriority="0" w:qFormat="1"/>
-    <w:lsdException w:name="heading 1" w:uiPriority="9" w:qFormat="1"/>
-    <w:lsdException w:name="heading 2" w:uiPriority="9" w:semiHidden="1" w:unhideWhenUsed="1" w:qFormat="1"/>
-    <w:lsdException w:name="heading 3" w:uiPriority="9" w:semiHidden="1" w:unhideWhenUsed="1" w:qFormat="1"/>
-    <w:lsdException w:name="heading 4" w:uiPriority="9" w:semiHidden="1" w:unhideWhenUsed="1" w:qFormat="1"/>
-    <w:lsdException w:name="heading 5" w:uiPriority="9" w:semiHidden="1" w:unhideWhenUsed="1" w:qFormat="1"/>
-    <w:lsdException w:name="heading 6" w:uiPriority="9" w:semiHidden="1" w:unhideWhenUsed="1" w:qFormat="1"/>
-    <w:lsdException w:name="heading 7" w:uiPriority="9" w:semiHidden="1" w:unhideWhenUsed="1" w:qFormat="1"/>
-    <w:lsdException w:name="heading 8" w:uiPriority="9" w:semiHidden="1" w:unhideWhenUsed="1" w:qFormat="1"/>
-    <w:lsdException w:name="heading 9" w:uiPriority="9" w:semiHidden="1" w:unhideWhenUsed="1" w:qFormat="1"/>
-    <w:lsdException w:name="index 1" w:semiHidden="1" w:unhideWhenUsed="1"/>
-    <w:lsdException w:name="index 2" w:semiHidden="1" w:unhideWhenUsed="1"/>
-    <w:lsdException w:name="index 3" w:semiHidden="1" w:unhideWhenUsed="1"/>
-    <w:lsdException w:name="index 4" w:semiHidden="1" w:unhideWhenUsed="1"/>
-    <w:lsdException w:name="index 5" w:semiHidden="1" w:unhideWhenUsed="1"/>
-    <w:lsdException w:name="index 6" w:semiHidden="1" w:unhideWhenUsed="1"/>
-    <w:lsdException w:name="index 7" w:semiHidden="1" w:unhideWhenUsed="1"/>
-    <w:lsdException w:name="index 8" w:semiHidden="1" w:unhideWhenUsed="1"/>
-    <w:lsdException w:name="index 9" w:semiHidden="1" w:unhideWhenUsed="1"/>
-    <w:lsdException w:name="toc 1" w:uiPriority="39" w:semiHidden="1" w:unhideWhenUsed="1"/>
-    <w:lsdException w:name="toc 2" w:uiPriority="39" w:semiHidden="1" w:unhideWhenUsed="1"/>
-    <w:lsdException w:name="toc 3" w:uiPriority="39" w:semiHidden="1" w:unhideWhenUsed="1"/>
-    <w:lsdException w:name="toc 4" w:uiPriority="39" w:semiHidden="1" w:unhideWhenUsed="1"/>
-    <w:lsdException w:name="toc 5" w:uiPriority="39" w:semiHidden="1" w:unhideWhenUsed="1"/>
-    <w:lsdException w:name="toc 6" w:uiPriority="39" w:semiHidden="1" w:unhideWhenUsed="1"/>
-    <w:lsdException w:name="toc 7" w:uiPriority="39" w:semiHidden="1" w:unhideWhenUsed="1"/>
-    <w:lsdException w:name="toc 8" w:uiPriority="39" w:semiHidden="1" w:unhideWhenUsed="1"/>
-    <w:lsdException w:name="toc 9" w:uiPriority="39" w:semiHidden="1" w:unhideWhenUsed="1"/>
-    <w:lsdException w:name="Normal Indent" w:semiHidden="1" w:unhideWhenUsed="1"/>
-    <w:lsdException w:name="footnote text" w:semiHidden="1" w:unhideWhenUsed="1"/>
-    <w:lsdException w:name="annotation text" w:semiHidden="1" w:unhideWhenUsed="1"/>
-    <w:lsdException w:name="header" w:semiHidden="1" w:unhideWhenUsed="1"/>
-    <w:lsdException w:name="footer" w:semiHidden="1" w:unhideWhenUsed="1"/>
-    <w:lsdException w:name="index heading" w:semiHidden="1" w:unhideWhenUsed="1"/>
-    <w:lsdException w:name="caption" w:uiPriority="35" w:semiHidden="1" w:unhideWhenUsed="1" w:qFormat="1"/>
-    <w:lsdException w:name="table of figures" w:semiHidden="1" w:unhideWhenUsed="1"/>
-    <w:lsdException w:name="envelope address" w:semiHidden="1" w:unhideWhenUsed="1"/>
-    <w:lsdException w:name="envelope return" w:semiHidden="1" w:unhideWhenUsed="1"/>
-    <w:lsdException w:name="footnote reference" w:semiHidden="1" w:unhideWhenUsed="1"/>
-    <w:lsdException w:name="annotation reference" w:semiHidden="1" w:unhideWhenUsed="1"/>
-    <w:lsdException w:name="line number" w:semiHidden="1" w:unhideWhenUsed="1"/>
-    <w:lsdException w:name="page number" w:semiHidden="1" w:unhideWhenUsed="1"/>
-    <w:lsdException w:name="endnote reference" w:semiHidden="1" w:unhideWhenUsed="1"/>
-    <w:lsdException w:name="endnote text" w:semiHidden="1" w:unhideWhenUsed="1"/>
-    <w:lsdException w:name="table of authorities" w:semiHidden="1" w:unhideWhenUsed="1"/>
-    <w:lsdException w:name="macro" w:semiHidden="1" w:unhideWhenUsed="1"/>
-    <w:lsdException w:name="toa heading" w:semiHidden="1" w:unhideWhenUsed="1"/>
-    <w:lsdException w:name="List" w:semiHidden="1" w:unhideWhenUsed="1"/>
-    <w:lsdException w:name="List Bullet" w:semiHidden="1" w:unhideWhenUsed="1"/>
-    <w:lsdException w:name="List Number" w:semiHidden="1" w:unhideWhenUsed="1"/>
-    <w:lsdException w:name="List 2" w:semiHidden="1" w:unhideWhenUsed="1"/>
-    <w:lsdException w:name="List 3" w:semiHidden="1" w:unhideWhenUsed="1"/>
-    <w:lsdException w:name="List 4" w:semiHidden="1" w:unhideWhenUsed="1"/>
-    <w:lsdException w:name="List 5" w:semiHidden="1" w:unhideWhenUsed="1"/>
-    <w:lsdException w:name="List Bullet 2" w:semiHidden="1" w:unhideWhenUsed="1"/>
-    <w:lsdException w:name="List Bullet 3" w:semiHidden="1" w:unhideWhenUsed="1"/>
-    <w:lsdException w:name="List Bullet 4" w:semiHidden="1" w:unhideWhenUsed="1"/>
-    <w:lsdException w:name="List Bullet 5" w:semiHidden="1" w:unhideWhenUsed="1"/>
-    <w:lsdException w:name="List Number 2" w:semiHidden="1" w:unhideWhenUsed="1"/>
-    <w:lsdException w:name="List Number 3" w:semiHidden="1" w:unhideWhenUsed="1"/>
-    <w:lsdException w:name="List Number 4" w:semiHidden="1" w:unhideWhenUsed="1"/>
-    <w:lsdException w:name="List Number 5" w:semiHidden="1" w:unhideWhenUsed="1"/>
-    <w:lsdException w:name="Title" w:uiPriority="10" w:qFormat="1"/>
-    <w:lsdException w:name="Closing" w:semiHidden="1" w:unhideWhenUsed="1"/>
-    <w:lsdException w:name="Signature" w:semiHidden="1" w:unhideWhenUsed="1"/>
-    <w:lsdException w:name="Default Paragraph Font" w:uiPriority="1" w:semiHidden="1" w:unhideWhenUsed="1"/>
-    <w:lsdException w:name="Body Text" w:semiHidden="1" w:unhideWhenUsed="1"/>
-    <w:lsdException w:name="Body Text Indent" w:semiHidden="1" w:unhideWhenUsed="1"/>
-    <w:lsdException w:name="List Continue" w:semiHidden="1" w:unhideWhenUsed="1"/>
-    <w:lsdException w:name="List Continue 2" w:semiHidden="1" w:unhideWhenUsed="1"/>
-    <w:lsdException w:name="List Continue 3" w:semiHidden="1" w:unhideWhenUsed="1"/>
-    <w:lsdException w:name="List Continue 4" w:semiHidden="1" w:unhideWhenUsed="1"/>
-    <w:lsdException w:name="List Continue 5" w:semiHidden="1" w:unhideWhenUsed="1"/>
-    <w:lsdException w:name="Message Header" w:semiHidden="1" w:unhideWhenUsed="1"/>
-    <w:lsdException w:name="Subtitle" w:uiPriority="11" w:qFormat="1"/>
-    <w:lsdException w:name="Salutation" w:semiHidden="1" w:unhideWhenUsed="1"/>
-    <w:lsdException w:name="Date" w:semiHidden="1" w:unhideWhenUsed="1"/>
-    <w:lsdException w:name="Body Text First Indent" w:semiHidden="1" w:unhideWhenUsed="1"/>
-    <w:lsdException w:name="Body Text First Indent 2" w:semiHidden="1" w:unhideWhenUsed="1"/>
-    <w:lsdException w:name="Note Heading" w:semiHidden="1" w:unhideWhenUsed="1"/>
-    <w:lsdException w:name="Body Text 2" w:semiHidden="1" w:unhideWhenUsed="1"/>
-    <w:lsdException w:name="Body Text 3" w:semiHidden="1" w:unhideWhenUsed="1"/>
-    <w:lsdException w:name="Body Text Indent 2" w:semiHidden="1" w:unhideWhenUsed="1"/>
-    <w:lsdException w:name="Body Text Indent 3" w:semiHidden="1" w:unhideWhenUsed="1"/>
-    <w:lsdException w:name="Block Text" w:semiHidden="1" w:unhideWhenUsed="1"/>
-    <w:lsdException w:name="Hyperlink" w:semiHidden="1" w:unhideWhenUsed="1"/>
-    <w:lsdException w:name="FollowedHyperlink" w:semiHidden="1" w:unhideWhenUsed="1"/>
-    <w:lsdException w:name="Strong" w:uiPriority="22" w:qFormat="1"/>
-    <w:lsdException w:name="Emphasis" w:uiPriority="20" w:qFormat="1"/>
-    <w:lsdException w:name="Document Map" w:semiHidden="1" w:unhideWhenUsed="1"/>
-    <w:lsdException w:name="Plain Text" w:semiHidden="1" w:unhideWhenUsed="1"/>
-    <w:lsdException w:name="E-mail Signature" w:semiHidden="1" w:unhideWhenUsed="1"/>
-    <w:lsdException w:name="HTML Top of Form" w:semiHidden="1" w:unhideWhenUsed="1"/>
-    <w:lsdException w:name="HTML Bottom of Form" w:semiHidden="1" w:unhideWhenUsed="1"/>
-    <w:lsdException w:name="Normal (Web)" w:semiHidden="1" w:unhideWhenUsed="1"/>
-    <w:lsdException w:name="HTML Acronym" w:semiHidden="1" w:unhideWhenUsed="1"/>
-    <w:lsdException w:name="HTML Address" w:semiHidden="1" w:unhideWhenUsed="1"/>
-    <w:lsdException w:name="HTML Cite" w:semiHidden="1" w:unhideWhenUsed="1"/>
-    <w:lsdException w:name="HTML Code" w:semiHidden="1" w:unhideWhenUsed="1"/>
-    <w:lsdException w:name="HTML Definition" w:semiHidden="1" w:unhideWhenUsed="1"/>
-    <w:lsdException w:name="HTML Keyboard" w:semiHidden="1" w:unhideWhenUsed="1"/>
-    <w:lsdException w:name="HTML Preformatted" w:semiHidden="1" w:unhideWhenUsed="1"/>
-    <w:lsdException w:name="HTML Sample" w:semiHidden="1" w:unhideWhenUsed="1"/>
-    <w:lsdException w:name="HTML Typewriter" w:semiHidden="1" w:unhideWhenUsed="1"/>
-    <w:lsdException w:name="HTML Variable" w:semiHidden="1" w:unhideWhenUsed="1"/>
-    <w:lsdException w:name="Normal Table" w:semiHidden="1" w:unhideWhenUsed="1"/>
-    <w:lsdException w:name="annotation subject" w:semiHidden="1" w:unhideWhenUsed="1"/>
-    <w:lsdException w:name="No List" w:semiHidden="1" w:unhideWhenUsed="1"/>
-    <w:lsdException w:name="Outline List 1" w:semiHidden="1" w:unhideWhenUsed="1"/>
-    <w:lsdException w:name="Outline List 2" w:semiHidden="1" w:unhideWhenUsed="1"/>
-    <w:lsdException w:name="Outline List 3" w:semiHidden="1" w:unhideWhenUsed="1"/>
-    <w:lsdException w:name="Table Simple 1" w:semiHidden="1" w:unhideWhenUsed="1"/>
-    <w:lsdException w:name="Table Simple 2" w:semiHidden="1" w:unhideWhenUsed="1"/>
-    <w:lsdException w:name="Table Simple 3" w:semiHidden="1" w:unhideWhenUsed="1"/>
-    <w:lsdException w:name="Table Classic 1" w:semiHidden="1" w:unhideWhenUsed="1"/>
-    <w:lsdException w:name="Table Classic 2" w:semiHidden="1" w:unhideWhenUsed="1"/>
-    <w:lsdException w:name="Table Classic 3" w:semiHidden="1" w:unhideWhenUsed="1"/>
-    <w:lsdException w:name="Table Classic 4" w:semiHidden="1" w:unhideWhenUsed="1"/>
-    <w:lsdException w:name="Table Colorful 1" w:semiHidden="1" w:unhideWhenUsed="1"/>
-    <w:lsdException w:name="Table Colorful 2" w:semiHidden="1" w:unhideWhenUsed="1"/>
-    <w:lsdException w:name="Table Colorful 3" w:semiHidden="1" w:unhideWhenUsed="1"/>
-    <w:lsdException w:name="Table Columns 1" w:semiHidden="1" w:unhideWhenUsed="1"/>
-    <w:lsdException w:name="Table Columns 2" w:semiHidden="1" w:unhideWhenUsed="1"/>
-    <w:lsdException w:name="Table Columns 3" w:semiHidden="1" w:unhideWhenUsed="1"/>
-    <w:lsdException w:name="Table Columns 4" w:semiHidden="1" w:unhideWhenUsed="1"/>
-    <w:lsdException w:name="Table Columns 5" w:semiHidden="1" w:unhideWhenUsed="1"/>
-    <w:lsdException w:name="Table Grid 1" w:semiHidden="1" w:unhideWhenUsed="1"/>
-    <w:lsdException w:name="Table Grid 2" w:semiHidden="1" w:unhideWhenUsed="1"/>
-    <w:lsdException w:name="Table Grid 3" w:semiHidden="1" w:unhideWhenUsed="1"/>
-    <w:lsdException w:name="Table Grid 4" w:semiHidden="1" w:unhideWhenUsed="1"/>
-    <w:lsdException w:name="Table Grid 5" w:semiHidden="1" w:unhideWhenUsed="1"/>
-    <w:lsdException w:name="Table Grid 6" w:semiHidden="1" w:unhideWhenUsed="1"/>
-    <w:lsdException w:name="Table Grid 7" w:semiHidden="1" w:unhideWhenUsed="1"/>
-    <w:lsdException w:name="Table Grid 8" w:semiHidden="1" w:unhideWhenUsed="1"/>
-    <w:lsdException w:name="Table List 1" w:semiHidden="1" w:unhideWhenUsed="1"/>
-    <w:lsdException w:name="Table List 2" w:semiHidden="1" w:unhideWhenUsed="1"/>
-    <w:lsdException w:name="Table List 3" w:semiHidden="1" w:unhideWhenUsed="1"/>
-    <w:lsdException w:name="Table List 4" w:semiHidden="1" w:unhideWhenUsed="1"/>
-    <w:lsdException w:name="Table List 5" w:semiHidden="1" w:unhideWhenUsed="1"/>
-    <w:lsdException w:name="Table List 6" w:semiHidden="1" w:unhideWhenUsed="1"/>
-    <w:lsdException w:name="Table List 7" w:semiHidden="1" w:unhideWhenUsed="1"/>
-    <w:lsdException w:name="Table List 8" w:semiHidden="1" w:unhideWhenUsed="1"/>
-    <w:lsdException w:name="Table 3D effects 1" w:semiHidden="1" w:unhideWhenUsed="1"/>
-    <w:lsdException w:name="Table 3D effects 2" w:semiHidden="1" w:unhideWhenUsed="1"/>
-    <w:lsdException w:name="Table 3D effects 3" w:semiHidden="1" w:unhideWhenUsed="1"/>
-    <w:lsdException w:name="Table Contemporary" w:semiHidden="1" w:unhideWhenUsed="1"/>
-    <w:lsdException w:name="Table Elegant" w:semiHidden="1" w:unhideWhenUsed="1"/>
-    <w:lsdException w:name="Table Professional" w:semiHidden="1" w:unhideWhenUsed="1"/>
-    <w:lsdException w:name="Table Subtle 1" w:semiHidden="1" w:unhideWhenUsed="1"/>
-    <w:lsdException w:name="Table Subtle 2" w:semiHidden="1" w:unhideWhenUsed="1"/>
-    <w:lsdException w:name="Table Web 1" w:semiHidden="1" w:unhideWhenUsed="1"/>
-    <w:lsdException w:name="Table Web 2" w:semiHidden="1" w:unhideWhenUsed="1"/>
-    <w:lsdException w:name="Table Web 3" w:semiHidden="1" w:unhideWhenUsed="1"/>
-    <w:lsdException w:name="Balloon Text" w:semiHidden="1" w:unhideWhenUsed="1"/>
-    <w:lsdException w:name="Table Grid" w:uiPriority="39"/>
-    <w:lsdException w:name="Table Theme" w:semiHidden="1" w:unhideWhenUsed="1"/>
-    <w:lsdException w:name="Placeholder Text" w:semiHidden="1"/>
-    <w:lsdException w:name="No Spacing" w:uiPriority="1" w:qFormat="1"/>
-    <w:lsdException w:name="Light Shading" w:uiPriority="60"/>
-    <w:lsdException w:name="Light List" w:uiPriority="61"/>
-    <w:lsdException w:name="Light Grid" w:uiPriority="62"/>
-    <w:lsdException w:name="Medium Shading 1" w:uiPriority="63"/>
-    <w:lsdException w:name="Medium Shading 2" w:uiPriority="64"/>
-    <w:lsdException w:name="Medium List 1" w:uiPriority="65"/>
-    <w:lsdException w:name="Medium List 2" w:uiPriority="66"/>
-    <w:lsdException w:name="Medium Grid 1" w:uiPriority="67"/>
-    <w:lsdException w:name="Medium Grid 2" w:uiPriority="68"/>
-    <w:lsdException w:name="Medium Grid 3" w:uiPriority="69"/>
-    <w:lsdException w:name="Dark List" w:uiPriority="70"/>
-    <w:lsdException w:name="Colorful Shading" w:uiPriority="71"/>
-    <w:lsdException w:name="Colorful List" w:uiPriority="72"/>
-    <w:lsdException w:name="Colorful Grid" w:uiPriority="73"/>
-    <w:lsdException w:name="Light Shading Accent 1" w:uiPriority="60"/>
-    <w:lsdException w:name="Light List Accent 1" w:uiPriority="61"/>
-    <w:lsdException w:name="Light Grid Accent 1" w:uiPriority="62"/>
-    <w:lsdException w:name="Medium Shading 1 Accent 1" w:uiPriority="63"/>
-    <w:lsdException w:name="Medium Shading 2 Accent 1" w:uiPriority="64"/>
-    <w:lsdException w:name="Medium List 1 Accent 1" w:uiPriority="65"/>
-    <w:lsdException w:name="Revision" w:semiHidden="1"/>
-    <w:lsdException w:name="List Paragraph" w:uiPriority="34" w:qFormat="1"/>
-    <w:lsdException w:name="Quote" w:uiPriority="29" w:qFormat="1"/>
-    <w:lsdException w:name="Intense Quote" w:uiPriority="30" w:qFormat="1"/>
-    <w:lsdException w:name="Medium List 2 Accent 1" w:uiPriority="66"/>
-    <w:lsdException w:name="Medium Grid 1 Accent 1" w:uiPriority="67"/>
-    <w:lsdException w:name="Medium Grid 2 Accent 1" w:uiPriority="68"/>
-    <w:lsdException w:name="Medium Grid 3 Accent 1" w:uiPriority="69"/>
-    <w:lsdException w:name="Dark List Accent 1" w:uiPriority="70"/>
-    <w:lsdException w:name="Colorful Shading Accent 1" w:uiPriority="71"/>
-    <w:lsdException w:name="Colorful List Accent 1" w:uiPriority="72"/>
-    <w:lsdException w:name="Colorful Grid Accent 1" w:uiPriority="73"/>
-    <w:lsdException w:name="Light Shading Accent 2" w:uiPriority="60"/>
-    <w:lsdException w:name="Light List Accent 2" w:uiPriority="61"/>
-    <w:lsdException w:name="Light Grid Accent 2" w:uiPriority="62"/>
-    <w:lsdException w:name="Medium Shading 1 Accent 2" w:uiPriority="63"/>
-    <w:lsdException w:name="Medium Shading 2 Accent 2" w:uiPriority="64"/>
-    <w:lsdException w:name="Medium List 1 Accent 2" w:uiPriority="65"/>
-    <w:lsdException w:name="Medium List 2 Accent 2" w:uiPriority="66"/>
-    <w:lsdException w:name="Medium Grid 1 Accent 2" w:uiPriority="67"/>
-    <w:lsdException w:name="Medium Grid 2 Accent 2" w:uiPriority="68"/>
-    <w:lsdException w:name="Medium Grid 3 Accent 2" w:uiPriority="69"/>
-    <w:lsdException w:name="Dark List Accent 2" w:uiPriority="70"/>
-    <w:lsdException w:name="Colorful Shading Accent 2" w:uiPriority="71"/>
-    <w:lsdException w:name="Colorful List Accent 2" w:uiPriority="72"/>
-    <w:lsdException w:name="Colorful Grid Accent 2" w:uiPriority="73"/>
-    <w:lsdException w:name="Light Shading Accent 3" w:uiPriority="60"/>
-    <w:lsdException w:name="Light List Accent 3" w:uiPriority="61"/>
-    <w:lsdException w:name="Light Grid Accent 3" w:uiPriority="62"/>
-    <w:lsdException w:name="Medium Shading 1 Accent 3" w:uiPriority="63"/>
-    <w:lsdException w:name="Medium Shading 2 Accent 3" w:uiPriority="64"/>
-    <w:lsdException w:name="Medium List 1 Accent 3" w:uiPriority="65"/>
-    <w:lsdException w:name="Medium List 2 Accent 3" w:uiPriority="66"/>
-    <w:lsdException w:name="Medium Grid 1 Accent 3" w:uiPriority="67"/>
-    <w:lsdException w:name="Medium Grid 2 Accent 3" w:uiPriority="68"/>
-    <w:lsdException w:name="Medium Grid 3 Accent 3" w:uiPriority="69"/>
-    <w:lsdException w:name="Dark List Accent 3" w:uiPriority="70"/>
-    <w:lsdException w:name="Colorful Shading Accent 3" w:uiPriority="71"/>
-    <w:lsdException w:name="Colorful List Accent 3" w:uiPriority="72"/>
-    <w:lsdException w:name="Colorful Grid Accent 3" w:uiPriority="73"/>
-    <w:lsdException w:name="Light Shading Accent 4" w:uiPriority="60"/>
-    <w:lsdException w:name="Light List Accent 4" w:uiPriority="61"/>
-    <w:lsdException w:name="Light Grid Accent 4" w:uiPriority="62"/>
-    <w:lsdException w:name="Medium Shading 1 Accent 4" w:uiPriority="63"/>
-    <w:lsdException w:name="Medium Shading 2 Accent 4" w:uiPriority="64"/>
-    <w:lsdException w:name="Medium List 1 Accent 4" w:uiPriority="65"/>
-    <w:lsdException w:name="Medium List 2 Accent 4" w:uiPriority="66"/>
-    <w:lsdException w:name="Medium Grid 1 Accent 4" w:uiPriority="67"/>
-    <w:lsdException w:name="Medium Grid 2 Accent 4" w:uiPriority="68"/>
-    <w:lsdException w:name="Medium Grid 3 Accent 4" w:uiPriority="69"/>
-    <w:lsdException w:name="Dark List Accent 4" w:uiPriority="70"/>
-    <w:lsdException w:name="Colorful Shading Accent 4" w:uiPriority="71"/>
-    <w:lsdException w:name="Colorful List Accent 4" w:uiPriority="72"/>
-    <w:lsdException w:name="Colorful Grid Accent 4" w:uiPriority="73"/>
-    <w:lsdException w:name="Light Shading Accent 5" w:uiPriority="60"/>
-    <w:lsdException w:name="Light List Accent 5" w:uiPriority="61"/>
-    <w:lsdException w:name="Light Grid Accent 5" w:uiPriority="62"/>
-    <w:lsdException w:name="Medium Shading 1 Accent 5" w:uiPriority="63"/>
-    <w:lsdException w:name="Medium Shading 2 Accent 5" w:uiPriority="64"/>
-    <w:lsdException w:name="Medium List 1 Accent 5" w:uiPriority="65"/>
-    <w:lsdException w:name="Medium List 2 Accent 5" w:uiPriority="66"/>
-    <w:lsdException w:name="Medium Grid 1 Accent 5" w:uiPriority="67"/>
-    <w:lsdException w:name="Medium Grid 2 Accent 5" w:uiPriority="68"/>
-    <w:lsdException w:name="Medium Grid 3 Accent 5" w:uiPriority="69"/>
-    <w:lsdException w:name="Dark List Accent 5" w:uiPriority="70"/>
-    <w:lsdException w:name="Colorful Shading Accent 5" w:uiPriority="71"/>
-    <w:lsdException w:name="Colorful List Accent 5" w:uiPriority="72"/>
-    <w:lsdException w:name="Colorful Grid Accent 5" w:uiPriority="73"/>
-    <w:lsdException w:name="Light Shading Accent 6" w:uiPriority="60"/>
-    <w:lsdException w:name="Light List Accent 6" w:uiPriority="61"/>
-    <w:lsdException w:name="Light Grid Accent 6" w:uiPriority="62"/>
-    <w:lsdException w:name="Medium Shading 1 Accent 6" w:uiPriority="63"/>
-    <w:lsdException w:name="Medium Shading 2 Accent 6" w:uiPriority="64"/>
-    <w:lsdException w:name="Medium List 1 Accent 6" w:uiPriority="65"/>
-    <w:lsdException w:name="Medium List 2 Accent 6" w:uiPriority="66"/>
-    <w:lsdException w:name="Medium Grid 1 Accent 6" w:uiPriority="67"/>
-    <w:lsdException w:name="Medium Grid 2 Accent 6" w:uiPriority="68"/>
-    <w:lsdException w:name="Medium Grid 3 Accent 6" w:uiPriority="69"/>
-    <w:lsdException w:name="Dark List Accent 6" w:uiPriority="70"/>
-    <w:lsdException w:name="Colorful Shading Accent 6" w:uiPriority="71"/>
-    <w:lsdException w:name="Colorful List Accent 6" w:uiPriority="72"/>
-    <w:lsdException w:name="Colorful Grid Accent 6" w:uiPriority="73"/>
-    <w:lsdException w:name="Subtle Emphasis" w:uiPriority="19" w:qFormat="1"/>
-    <w:lsdException w:name="Intense Emphasis" w:uiPriority="21" w:qFormat="1"/>
-    <w:lsdException w:name="Subtle Reference" w:uiPriority="31" w:qFormat="1"/>
-    <w:lsdException w:name="Intense Reference" w:uiPriority="32" w:qFormat="1"/>
-    <w:lsdException w:name="Book Title" w:uiPriority="33" w:qFormat="1"/>
-    <w:lsdException w:name="Bibliography" w:uiPriority="37" w:semiHidden="1" w:unhideWhenUsed="1"/>
-    <w:lsdException w:name="TOC Heading" w:uiPriority="39" w:semiHidden="1" w:unhideWhenUsed="1" w:qFormat="1"/>
-    <w:lsdException w:name="Plain Table 1" w:uiPriority="41"/>
-    <w:lsdException w:name="Plain Table 2" w:uiPriority="42"/>
-    <w:lsdException w:name="Plain Table 3" w:uiPriority="43"/>
-    <w:lsdException w:name="Plain Table 4" w:uiPriority="44"/>
-    <w:lsdException w:name="Plain Table 5" w:uiPriority="45"/>
-    <w:lsdException w:name="Grid Table Light" w:uiPriority="40"/>
-    <w:lsdException w:name="Grid Table 1 Light" w:uiPriority="46"/>
-    <w:lsdException w:name="Grid Table 2" w:uiPriority="47"/>
-    <w:lsdException w:name="Grid Table 3" w:uiPriority="48"/>
-    <w:lsdException w:name="Grid Table 4" w:uiPriority="49"/>
-    <w:lsdException w:name="Grid Table 5 Dark" w:uiPriority="50"/>
-    <w:lsdException w:name="Grid Table 6 Colorful" w:uiPriority="51"/>
-    <w:lsdException w:name="Grid Table 7 Colorful" w:uiPriority="52"/>
-    <w:lsdException w:name="Grid Table 1 Light Accent 1" w:uiPriority="46"/>
-    <w:lsdException w:name="Grid Table 2 Accent 1" w:uiPriority="47"/>
-    <w:lsdException w:name="Grid Table 3 Accent 1" w:uiPriority="48"/>
-    <w:lsdException w:name="Grid Table 4 Accent 1" w:uiPriority="49"/>
-    <w:lsdException w:name="Grid Table 5 Dark Accent 1" w:uiPriority="50"/>
-    <w:lsdException w:name="Grid Table 6 Colorful Accent 1" w:uiPriority="51"/>
-    <w:lsdException w:name="Grid Table 7 Colorful Accent 1" w:uiPriority="52"/>
-    <w:lsdException w:name="Grid Table 1 Light Accent 2" w:uiPriority="46"/>
-    <w:lsdException w:name="Grid Table 2 Accent 2" w:uiPriority="47"/>
-    <w:lsdException w:name="Grid Table 3 Accent 2" w:uiPriority="48"/>
-    <w:lsdException w:name="Grid Table 4 Accent 2" w:uiPriority="49"/>
-    <w:lsdException w:name="Grid Table 5 Dark Accent 2" w:uiPriority="50"/>
-    <w:lsdException w:name="Grid Table 6 Colorful Accent 2" w:uiPriority="51"/>
-    <w:lsdException w:name="Grid Table 7 Colorful Accent 2" w:uiPriority="52"/>
-    <w:lsdException w:name="Grid Table 1 Light Accent 3" w:uiPriority="46"/>
-    <w:lsdException w:name="Grid Table 2 Accent 3" w:uiPriority="47"/>
-    <w:lsdException w:name="Grid Table 3 Accent 3" w:uiPriority="48"/>
-    <w:lsdException w:name="Grid Table 4 Accent 3" w:uiPriority="49"/>
-    <w:lsdException w:name="Grid Table 5 Dark Accent 3" w:uiPriority="50"/>
-    <w:lsdException w:name="Grid Table 6 Colorful Accent 3" w:uiPriority="51"/>
-    <w:lsdException w:name="Grid Table 7 Colorful Accent 3" w:uiPriority="52"/>
-    <w:lsdException w:name="Grid Table 1 Light Accent 4" w:uiPriority="46"/>
-    <w:lsdException w:name="Grid Table 2 Accent 4" w:uiPriority="47"/>
-    <w:lsdException w:name="Grid Table 3 Accent 4" w:uiPriority="48"/>
-    <w:lsdException w:name="Grid Table 4 Accent 4" w:uiPriority="49"/>
-    <w:lsdException w:name="Grid Table 5 Dark Accent 4" w:uiPriority="50"/>
-    <w:lsdException w:name="Grid Table 6 Colorful Accent 4" w:uiPriority="51"/>
-    <w:lsdException w:name="Grid Table 7 Colorful Accent 4" w:uiPriority="52"/>
-    <w:lsdException w:name="Grid Table 1 Light Accent 5" w:uiPriority="46"/>
-    <w:lsdException w:name="Grid Table 2 Accent 5" w:uiPriority="47"/>
-    <w:lsdException w:name="Grid Table 3 Accent 5" w:uiPriority="48"/>
-    <w:lsdException w:name="Grid Table 4 Accent 5" w:uiPriority="49"/>
-    <w:lsdException w:name="Grid Table 5 Dark Accent 5" w:uiPriority="50"/>
-    <w:lsdException w:name="Grid Table 6 Colorful Accent 5" w:uiPriority="51"/>
-    <w:lsdException w:name="Grid Table 7 Colorful Accent 5" w:uiPriority="52"/>
-    <w:lsdException w:name="Grid Table 1 Light Accent 6" w:uiPriority="46"/>
-    <w:lsdException w:name="Grid Table 2 Accent 6" w:uiPriority="47"/>
-    <w:lsdException w:name="Grid Table 3 Accent 6" w:uiPriority="48"/>
-    <w:lsdException w:name="Grid Table 4 Accent 6" w:uiPriority="49"/>
-    <w:lsdException w:name="Grid Table 5 Dark Accent 6" w:uiPriority="50"/>
-    <w:lsdException w:name="Grid Table 6 Colorful Accent 6" w:uiPriority="51"/>
-    <w:lsdException w:name="Grid Table 7 Colorful Accent 6" w:uiPriority="52"/>
-    <w:lsdException w:name="List Table 1 Light" w:uiPriority="46"/>
-    <w:lsdException w:name="List Table 2" w:uiPriority="47"/>
-    <w:lsdException w:name="List Table 3" w:uiPriority="48"/>
-    <w:lsdException w:name="List Table 4" w:uiPriority="49"/>
-    <w:lsdException w:name="List Table 5 Dark" w:uiPriority="50"/>
-    <w:lsdException w:name="List Table 6 Colorful" w:uiPriority="51"/>
-    <w:lsdException w:name="List Table 7 Colorful" w:uiPriority="52"/>
-    <w:lsdException w:name="List Table 1 Light Accent 1" w:uiPriority="46"/>
-    <w:lsdException w:name="List Table 2 Accent 1" w:uiPriority="47"/>
-    <w:lsdException w:name="List Table 3 Accent 1" w:uiPriority="48"/>
-    <w:lsdException w:name="List Table 4 Accent 1" w:uiPriority="49"/>
-    <w:lsdException w:name="List Table 5 Dark Accent 1" w:uiPriority="50"/>
-    <w:lsdException w:name="List Table 6 Colorful Accent 1" w:uiPriority="51"/>
-    <w:lsdException w:name="List Table 7 Colorful Accent 1" w:uiPriority="52"/>
-    <w:lsdException w:name="List Table 1 Light Accent 2" w:uiPriority="46"/>
-    <w:lsdException w:name="List Table 2 Accent 2" w:uiPriority="47"/>
-    <w:lsdException w:name="List Table 3 Accent 2" w:uiPriority="48"/>
-    <w:lsdException w:name="List Table 4 Accent 2" w:uiPriority="49"/>
-    <w:lsdException w:name="List Table 5 Dark Accent 2" w:uiPriority="50"/>
-    <w:lsdException w:name="List Table 6 Colorful Accent 2" w:uiPriority="51"/>
-    <w:lsdException w:name="List Table 7 Colorful Accent 2" w:uiPriority="52"/>
-    <w:lsdException w:name="List Table 1 Light Accent 3" w:uiPriority="46"/>
-    <w:lsdException w:name="List Table 2 Accent 3" w:uiPriority="47"/>
-    <w:lsdException w:name="List Table 3 Accent 3" w:uiPriority="48"/>
-    <w:lsdException w:name="List Table 4 Accent 3" w:uiPriority="49"/>
-    <w:lsdException w:name="List Table 5 Dark Accent 3" w:uiPriority="50"/>
-    <w:lsdException w:name="List Table 6 Colorful Accent 3" w:uiPriority="51"/>
-    <w:lsdException w:name="List Table 7 Colorful Accent 3" w:uiPriority="52"/>
-    <w:lsdException w:name="List Table 1 Light Accent 4" w:uiPriority="46"/>
-    <w:lsdException w:name="List Table 2 Accent 4" w:uiPriority="47"/>
-    <w:lsdException w:name="List Table 3 Accent 4" w:uiPriority="48"/>
-    <w:lsdException w:name="List Table 4 Accent 4" w:uiPriority="49"/>
-    <w:lsdException w:name="List Table 5 Dark Accent 4" w:uiPriority="50"/>
-    <w:lsdException w:name="List Table 6 Colorful Accent 4" w:uiPriority="51"/>
-    <w:lsdException w:name="List Table 7 Colorful Accent 4" w:uiPriority="52"/>
-    <w:lsdException w:name="List Table 1 Light Accent 5" w:uiPriority="46"/>
-    <w:lsdException w:name="List Table 2 Accent 5" w:uiPriority="47"/>
-    <w:lsdException w:name="List Table 3 Accent 5" w:uiPriority="48"/>
-    <w:lsdException w:name="List Table 4 Accent 5" w:uiPriority="49"/>
-    <w:lsdException w:name="List Table 5 Dark Accent 5" w:uiPriority="50"/>
-    <w:lsdException w:name="List Table 6 Colorful Accent 5" w:uiPriority="51"/>
-    <w:lsdException w:name="List Table 7 Colorful Accent 5" w:uiPriority="52"/>
-    <w:lsdException w:name="List Table 1 Light Accent 6" w:uiPriority="46"/>
-    <w:lsdException w:name="List Table 2 Accent 6" w:uiPriority="47"/>
-    <w:lsdException w:name="List Table 3 Accent 6" w:uiPriority="48"/>
-    <w:lsdException w:name="List Table 4 Accent 6" w:uiPriority="49"/>
-    <w:lsdException w:name="List Table 5 Dark Accent 6" w:uiPriority="50"/>
-    <w:lsdException w:name="List Table 6 Colorful Accent 6" w:uiPriority="51"/>
-    <w:lsdException w:name="List Table 7 Colorful Accent 6" w:uiPriority="52"/>
-    <w:lsdException w:name="Mention" w:semiHidden="1" w:unhideWhenUsed="1"/>
-    <w:lsdException w:name="Smart Hyperlink" w:semiHidden="1" w:unhideWhenUsed="1"/>
-    <w:lsdException w:name="Hashtag" w:semiHidden="1" w:unhideWhenUsed="1"/>
-    <w:lsdException w:name="Unresolved Mention" w:semiHidden="1" w:unhideWhenUsed="1"/>
-    <w:lsdException w:name="Smart Link" w:semiHidden="1" w:unhideWhenUsed="1"/>
-  </w:latentStyles>
-  <w:style w:type="paragraph" w:styleId="Normal" w:default="1">
-    <w:name w:val="Normal"/>
-    <w:qFormat/>
-  </w:style>
-  <w:style w:type="paragraph" w:styleId="Heading1">
-    <w:name w:val="heading 1"/>
-    <w:basedOn w:val="Normal"/>
-    <w:next w:val="Normal"/>
-    <w:link w:val="Heading1Char"/>
-    <w:uiPriority w:val="9"/>
-    <w:qFormat/>
-    <w:rsid w:val="008C1AAE"/>
-    <w:pPr>
-      <w:keepNext/>
-      <w:keepLines/>
-      <w:spacing w:before="240" w:after="0"/>
-      <w:outlineLvl w:val="0"/>
-    </w:pPr>
-    <w:rPr>
-      <w:rFonts w:asciiTheme="majorHAnsi" w:hAnsiTheme="majorHAnsi" w:eastAsiaTheme="majorEastAsia" w:cstheme="majorBidi"/>
-      <w:color w:val="2F5496" w:themeColor="accent1" w:themeShade="BF"/>
-      <w:sz w:val="32"/>
-      <w:szCs w:val="32"/>
-    </w:rPr>
-  </w:style>
-  <w:style w:type="character" w:styleId="DefaultParagraphFont" w:default="1">
-    <w:name w:val="Default Paragraph Font"/>
-    <w:uiPriority w:val="1"/>
-    <w:semiHidden/>
-    <w:unhideWhenUsed/>
-  </w:style>
-  <w:style w:type="table" w:styleId="TableNormal" w:default="1">
-    <w:name w:val="Normal Table"/>
-    <w:uiPriority w:val="99"/>
-    <w:semiHidden/>
-    <w:unhideWhenUsed/>
-    <w:tblPr>
-      <w:tblInd w:w="0" w:type="dxa"/>
-      <w:tblCellMar>
-        <w:top w:w="0" w:type="dxa"/>
-        <w:left w:w="108" w:type="dxa"/>
-        <w:bottom w:w="0" w:type="dxa"/>
-        <w:right w:w="108" w:type="dxa"/>
-      </w:tblCellMar>
-    </w:tblPr>
-  </w:style>
-  <w:style w:type="numbering" w:styleId="NoList" w:default="1">
-    <w:name w:val="No List"/>
-    <w:uiPriority w:val="99"/>
-    <w:semiHidden/>
-    <w:unhideWhenUsed/>
-  </w:style>
-  <w:style w:type="paragraph" w:styleId="ListParagraph">
-    <w:name w:val="List Paragraph"/>
-    <w:basedOn w:val="Normal"/>
-    <w:uiPriority w:val="34"/>
-    <w:qFormat/>
-    <w:rsid w:val="00CF4BD6"/>
-    <w:pPr>
-      <w:ind w:left="720"/>
-      <w:contextualSpacing/>
-    </w:pPr>
-  </w:style>
-  <w:style w:type="paragraph" w:styleId="Title">
-    <w:name w:val="Title"/>
-    <w:basedOn w:val="Normal"/>
-    <w:next w:val="Normal"/>
-    <w:link w:val="TitleChar"/>
-    <w:uiPriority w:val="10"/>
-    <w:qFormat/>
-    <w:rsid w:val="00CD1311"/>
-    <w:pPr>
-      <w:spacing w:after="0" w:line="240" w:lineRule="auto"/>
-      <w:contextualSpacing/>
-    </w:pPr>
-    <w:rPr>
-      <w:rFonts w:asciiTheme="majorHAnsi" w:hAnsiTheme="majorHAnsi" w:eastAsiaTheme="majorEastAsia" w:cstheme="majorBidi"/>
-      <w:spacing w:val="-10"/>
-      <w:kern w:val="28"/>
-      <w:sz w:val="56"/>
-      <w:szCs w:val="56"/>
-    </w:rPr>
-  </w:style>
-  <w:style w:type="character" w:styleId="TitleChar" w:customStyle="1">
-    <w:name w:val="Title Char"/>
-    <w:basedOn w:val="DefaultParagraphFont"/>
-    <w:link w:val="Title"/>
-    <w:uiPriority w:val="10"/>
-    <w:rsid w:val="00CD1311"/>
-    <w:rPr>
-      <w:rFonts w:asciiTheme="majorHAnsi" w:hAnsiTheme="majorHAnsi" w:eastAsiaTheme="majorEastAsia" w:cstheme="majorBidi"/>
-      <w:spacing w:val="-10"/>
-      <w:kern w:val="28"/>
-      <w:sz w:val="56"/>
-      <w:szCs w:val="56"/>
-    </w:rPr>
-  </w:style>
-  <w:style w:type="paragraph" w:styleId="NoSpacing">
-    <w:name w:val="No Spacing"/>
-    <w:link w:val="NoSpacingChar"/>
-    <w:uiPriority w:val="1"/>
-    <w:qFormat/>
-    <w:rsid w:val="00192605"/>
-    <w:pPr>
-      <w:spacing w:after="0" w:line="240" w:lineRule="auto"/>
-    </w:pPr>
-    <w:rPr>
-      <w:rFonts w:eastAsiaTheme="minorEastAsia"/>
-      <w:lang w:eastAsia="da-DK"/>
-    </w:rPr>
-  </w:style>
-  <w:style w:type="character" w:styleId="NoSpacingChar" w:customStyle="1">
-    <w:name w:val="No Spacing Char"/>
-    <w:basedOn w:val="DefaultParagraphFont"/>
-    <w:link w:val="NoSpacing"/>
-    <w:uiPriority w:val="1"/>
-    <w:rsid w:val="00192605"/>
-    <w:rPr>
-      <w:rFonts w:eastAsiaTheme="minorEastAsia"/>
-      <w:lang w:eastAsia="da-DK"/>
-    </w:rPr>
-  </w:style>
-  <w:style w:type="character" w:styleId="Heading1Char" w:customStyle="1">
-    <w:name w:val="Heading 1 Char"/>
-    <w:basedOn w:val="DefaultParagraphFont"/>
-    <w:link w:val="Heading1"/>
-    <w:uiPriority w:val="9"/>
-    <w:rsid w:val="008C1AAE"/>
-    <w:rPr>
-      <w:rFonts w:asciiTheme="majorHAnsi" w:hAnsiTheme="majorHAnsi" w:eastAsiaTheme="majorEastAsia" w:cstheme="majorBidi"/>
-      <w:color w:val="2F5496" w:themeColor="accent1" w:themeShade="BF"/>
-      <w:sz w:val="32"/>
-      <w:szCs w:val="32"/>
-    </w:rPr>
-  </w:style>
-  <w:style w:type="paragraph" w:styleId="TOCHeading">
-    <w:name w:val="TOC Heading"/>
-    <w:basedOn w:val="Heading1"/>
-    <w:next w:val="Normal"/>
-    <w:uiPriority w:val="39"/>
-    <w:unhideWhenUsed/>
-    <w:qFormat/>
-    <w:rsid w:val="008C1AAE"/>
-    <w:pPr>
-      <w:outlineLvl w:val="9"/>
-    </w:pPr>
-    <w:rPr>
-      <w:lang w:eastAsia="da-DK"/>
-    </w:rPr>
-  </w:style>
-  <w:style w:type="paragraph" w:styleId="TOC1">
-    <w:name w:val="toc 1"/>
-    <w:basedOn w:val="Normal"/>
-    <w:next w:val="Normal"/>
-    <w:autoRedefine/>
-    <w:uiPriority w:val="39"/>
-    <w:unhideWhenUsed/>
-    <w:rsid w:val="00E72E2E"/>
-    <w:pPr>
-      <w:spacing w:after="100"/>
-    </w:pPr>
-  </w:style>
-  <w:style w:type="character" w:styleId="Hyperlink">
-    <w:name w:val="Hyperlink"/>
-    <w:basedOn w:val="DefaultParagraphFont"/>
-    <w:uiPriority w:val="99"/>
-    <w:unhideWhenUsed/>
-    <w:rsid w:val="00E72E2E"/>
-    <w:rPr>
-      <w:color w:val="0563C1" w:themeColor="hyperlink"/>
-      <w:u w:val="single"/>
-    </w:rPr>
-  </w:style>
-  <w:style w:type="character" w:styleId="IntenseEmphasis">
-    <w:name w:val="Intense Emphasis"/>
-    <w:basedOn w:val="DefaultParagraphFont"/>
-    <w:uiPriority w:val="21"/>
-    <w:qFormat/>
-    <w:rsid w:val="001A0932"/>
-    <w:rPr>
-      <w:i/>
-      <w:iCs/>
-      <w:color w:val="4472C4" w:themeColor="accent1"/>
-    </w:rPr>
-  </w:style>
-  <w:style w:type="paragraph" w:styleId="NormalWeb">
-    <w:name w:val="Normal (Web)"/>
-    <w:basedOn w:val="Normal"/>
-    <w:uiPriority w:val="99"/>
-    <w:semiHidden/>
-    <w:unhideWhenUsed/>
-    <w:rsid w:val="006D2E3C"/>
-    <w:pPr>
-      <w:spacing w:before="100" w:beforeAutospacing="1" w:after="100" w:afterAutospacing="1" w:line="240" w:lineRule="auto"/>
-    </w:pPr>
-    <w:rPr>
-      <w:rFonts w:ascii="Times New Roman" w:hAnsi="Times New Roman" w:eastAsia="Times New Roman" w:cs="Times New Roman"/>
-      <w:sz w:val="24"/>
-      <w:szCs w:val="24"/>
-      <w:lang w:eastAsia="da-DK"/>
-    </w:rPr>
-  </w:style>
-  <w:style w:type="character" w:styleId="Strong">
-    <w:name w:val="Strong"/>
-    <w:basedOn w:val="DefaultParagraphFont"/>
-    <w:uiPriority w:val="22"/>
-    <w:qFormat/>
-    <w:rsid w:val="006D2E3C"/>
-    <w:rPr>
-      <w:b/>
-      <w:bCs/>
-    </w:rPr>
-  </w:style>
-  <w:style w:type="character" w:styleId="PlaceholderText">
-    <w:name w:val="Placeholder Text"/>
-    <w:basedOn w:val="DefaultParagraphFont"/>
-    <w:uiPriority w:val="99"/>
-    <w:semiHidden/>
-    <w:rsid w:val="004521C2"/>
-    <w:rPr>
-      <w:color w:val="666666"/>
-    </w:rPr>
-  </w:style>
-</w:styles>
-</file>
-
-<file path=word/glossary/document.xml><?xml version="1.0" encoding="utf-8"?>
-<w:glossaryDocument xmlns:wpc="http://schemas.microsoft.com/office/word/2010/wordprocessingCanvas" xmlns:cx="http://schemas.microsoft.com/office/drawing/2014/chartex" xmlns:cx1="http://schemas.microsoft.com/office/drawing/2015/9/8/chartex" xmlns:cx2="http://schemas.microsoft.com/office/drawing/2015/10/21/chartex" xmlns:cx3="http://schemas.microsoft.com/office/drawing/2016/5/9/chartex" xmlns:cx4="http://schemas.microsoft.com/office/drawing/2016/5/10/chartex" xmlns:cx5="http://schemas.microsoft.com/office/drawing/2016/5/11/chartex" xmlns:cx6="http://schemas.microsoft.com/office/drawing/2016/5/12/chartex" xmlns:cx7="http://schemas.microsoft.com/office/drawing/2016/5/13/chartex" xmlns:cx8="http://schemas.microsoft.com/office/drawing/2016/5/14/chartex" xmlns:mc="http://schemas.openxmlformats.org/markup-compatibility/2006" xmlns:aink="http://schemas.microsoft.com/office/drawing/2016/ink" xmlns:am3d="http://schemas.microsoft.com/office/drawing/2017/model3d" xmlns:o="urn:schemas-microsoft-com:office:office" xmlns:oel="http://schemas.microsoft.com/office/2019/extlst" xmlns:r="http://schemas.openxmlformats.org/officeDocument/2006/relationships" xmlns:m="http://schemas.openxmlformats.org/officeDocument/2006/math" xmlns:v="urn:schemas-microsoft-com:vml" xmlns:wp14="http://schemas.microsoft.com/office/word/2010/wordprocessingDrawing" xmlns:wp="http://schemas.openxmlformats.org/drawingml/2006/wordprocessingDrawing" xmlns:w10="urn:schemas-microsoft-com:office:word" xmlns:w="http://schemas.openxmlformats.org/wordprocessingml/2006/main" xmlns:w14="http://schemas.microsoft.com/office/word/2010/wordml" xmlns:w15="http://schemas.microsoft.com/office/word/2012/wordml" xmlns:w16cex="http://schemas.microsoft.com/office/word/2018/wordml/cex" xmlns:w16cid="http://schemas.microsoft.com/office/word/2016/wordml/cid" xmlns:w16="http://schemas.microsoft.com/office/word/2018/wordml" xmlns:w16sdtdh="http://schemas.microsoft.com/office/word/2020/wordml/sdtdatahash" xmlns:w16se="http://schemas.microsoft.com/office/word/2015/wordml/symex" xmlns:wpg="http://schemas.microsoft.com/office/word/2010/wordprocessingGroup" xmlns:wpi="http://schemas.microsoft.com/office/word/2010/wordprocessingInk" xmlns:wne="http://schemas.microsoft.com/office/word/2006/wordml" xmlns:wps="http://schemas.microsoft.com/office/word/2010/wordprocessingShape" mc:Ignorable="w14 w15 w16se w16cid w16 w16cex w16sdtdh wp14">
-  <w:docParts>
-    <w:docPart>
-      <w:docPartPr>
-        <w:name w:val="DefaultPlaceholder_-1854013440"/>
-        <w:category>
-          <w:name w:val="Generelt"/>
-          <w:gallery w:val="placeholder"/>
-        </w:category>
-        <w:types>
-          <w:type w:val="bbPlcHdr"/>
-        </w:types>
-        <w:behaviors>
-          <w:behavior w:val="content"/>
-        </w:behaviors>
-        <w:guid w:val="{B320EF41-DF9D-4FC6-B042-9E8EE9C98FA2}"/>
-      </w:docPartPr>
-      <w:docPartBody>
-        <w:p xmlns:wp14="http://schemas.microsoft.com/office/word/2010/wordml" wp14:textId="77777777">
-          <w:r>
-            <w:rPr>
-              <w:rStyle w:val="PlaceholderText"/>
-            </w:rPr>
-            <w:t>Klik eller tryk her for at skrive tekst.</w:t>
-          </w:r>
-        </w:p>
-      </w:docPartBody>
-    </w:docPart>
-    <w:docPart>
-      <w:docPartPr>
-        <w:name w:val="7D3EA683B5D9486DB1739A9AE6B47BB9"/>
-        <w:category>
-          <w:name w:val="General"/>
-          <w:gallery w:val="placeholder"/>
-        </w:category>
-        <w:types>
-          <w:type w:val="bbPlcHdr"/>
-        </w:types>
-        <w:behaviors>
-          <w:behavior w:val="content"/>
-        </w:behaviors>
-        <w:guid w:val="{C55A7D7D-DCFD-4471-A1B0-89286C83C445}"/>
-      </w:docPartPr>
-      <w:docPartBody>
-        <w:p>
-          <w:r>
-            <w:rPr>
-              <w:rStyle w:val="PlaceholderText"/>
-            </w:rPr>
-            <w:t>Klik eller tryk her for at skrive tekst.</w:t>
-          </w:r>
-        </w:p>
-      </w:docPartBody>
-    </w:docPart>
-  </w:docParts>
-</w:glossaryDocument>
-</file>
-
-<file path=word/glossary/fontTable.xml><?xml version="1.0" encoding="utf-8"?>
-<w:fonts xmlns:mc="http://schemas.openxmlformats.org/markup-compatibility/2006" xmlns:r="http://schemas.openxmlformats.org/officeDocument/2006/relationships" xmlns:w="http://schemas.openxmlformats.org/wordprocessingml/2006/main" xmlns:w14="http://schemas.microsoft.com/office/word/2010/wordml" xmlns:w15="http://schemas.microsoft.com/office/word/2012/wordml" xmlns:w16cex="http://schemas.microsoft.com/office/word/2018/wordml/cex" xmlns:w16cid="http://schemas.microsoft.com/office/word/2016/wordml/cid" xmlns:w16="http://schemas.microsoft.com/office/word/2018/wordml" xmlns:w16sdtdh="http://schemas.microsoft.com/office/word/2020/wordml/sdtdatahash" xmlns:w16se="http://schemas.microsoft.com/office/word/2015/wordml/symex" mc:Ignorable="w14 w15 w16se w16cid w16 w16cex w16sdtdh">
-  <w:font w:name="Symbol">
-    <w:panose1 w:val="05050102010706020507"/>
-    <w:charset w:val="02"/>
-    <w:family w:val="roman"/>
-    <w:pitch w:val="variable"/>
-    <w:sig w:usb0="00000000" w:usb1="10000000" w:usb2="00000000" w:usb3="00000000" w:csb0="80000000" w:csb1="00000000"/>
-  </w:font>
-  <w:font w:name="Times New Roman">
-    <w:panose1 w:val="02020603050405020304"/>
-    <w:charset w:val="00"/>
-    <w:family w:val="roman"/>
-    <w:pitch w:val="variable"/>
-    <w:sig w:usb0="E0002EFF" w:usb1="C000785B" w:usb2="00000009" w:usb3="00000000" w:csb0="000001FF" w:csb1="00000000"/>
-  </w:font>
-  <w:font w:name="Courier New">
-    <w:panose1 w:val="02070309020205020404"/>
-    <w:charset w:val="00"/>
-    <w:family w:val="modern"/>
-    <w:pitch w:val="fixed"/>
-    <w:sig w:usb0="E0002EFF" w:usb1="C0007843" w:usb2="00000009" w:usb3="00000000" w:csb0="000001FF" w:csb1="00000000"/>
-  </w:font>
-  <w:font w:name="Wingdings">
-    <w:panose1 w:val="05000000000000000000"/>
-    <w:charset w:val="02"/>
-    <w:family w:val="auto"/>
-    <w:pitch w:val="variable"/>
-    <w:sig w:usb0="00000000" w:usb1="10000000" w:usb2="00000000" w:usb3="00000000" w:csb0="80000000" w:csb1="00000000"/>
-  </w:font>
-  <w:font w:name="Calibri">
-    <w:panose1 w:val="020F0502020204030204"/>
-    <w:charset w:val="00"/>
-    <w:family w:val="swiss"/>
-    <w:pitch w:val="variable"/>
-    <w:sig w:usb0="E4002EFF" w:usb1="C000247B" w:usb2="00000009" w:usb3="00000000" w:csb0="000001FF" w:csb1="00000000"/>
-  </w:font>
-  <w:font w:name="Arial">
-    <w:panose1 w:val="020B0604020202020204"/>
-    <w:charset w:val="00"/>
-    <w:family w:val="swiss"/>
-    <w:pitch w:val="variable"/>
-    <w:sig w:usb0="E0002EFF" w:usb1="C000785B" w:usb2="00000009" w:usb3="00000000" w:csb0="000001FF" w:csb1="00000000"/>
-  </w:font>
-  <w:font w:name="Calibri Light">
-    <w:panose1 w:val="020F0302020204030204"/>
-    <w:charset w:val="00"/>
-    <w:family w:val="swiss"/>
-    <w:pitch w:val="variable"/>
-    <w:sig w:usb0="E4002EFF" w:usb1="C000247B" w:usb2="00000009" w:usb3="00000000" w:csb0="000001FF" w:csb1="00000000"/>
-  </w:font>
-  <w:font w:name="Yu Gothic Light">
-    <w:altName w:val="游ゴシック Light"/>
-    <w:panose1 w:val="020B0300000000000000"/>
-    <w:charset w:val="80"/>
-    <w:family w:val="swiss"/>
-    <w:pitch w:val="variable"/>
-    <w:sig w:usb0="E00002FF" w:usb1="2AC7FDFF" w:usb2="00000016" w:usb3="00000000" w:csb0="0002009F" w:csb1="00000000"/>
-  </w:font>
-  <w:font w:name="Yu Mincho">
-    <w:altName w:val="游明朝"/>
-    <w:panose1 w:val="02020400000000000000"/>
-    <w:charset w:val="80"/>
-    <w:family w:val="roman"/>
-    <w:pitch w:val="variable"/>
-    <w:sig w:usb0="800002E7" w:usb1="2AC7FCFF" w:usb2="00000012" w:usb3="00000000" w:csb0="0002009F" w:csb1="00000000"/>
-  </w:font>
-</w:fonts>
-</file>
-
-<file path=word/glossary/settings.xml><?xml version="1.0" encoding="utf-8"?>
-<w:settings xmlns:mc="http://schemas.openxmlformats.org/markup-compatibility/2006" xmlns:o="urn:schemas-microsoft-com:office:office" xmlns:r="http://schemas.openxmlformats.org/officeDocument/2006/relationships" xmlns:m="http://schemas.openxmlformats.org/officeDocument/2006/math" xmlns:v="urn:schemas-microsoft-com:vml" xmlns:w10="urn:schemas-microsoft-com:office:word" xmlns:w="http://schemas.openxmlformats.org/wordprocessingml/2006/main" xmlns:w14="http://schemas.microsoft.com/office/word/2010/wordml" xmlns:w15="http://schemas.microsoft.com/office/word/2012/wordml" xmlns:w16cex="http://schemas.microsoft.com/office/word/2018/wordml/cex" xmlns:w16cid="http://schemas.microsoft.com/office/word/2016/wordml/cid" xmlns:w16="http://schemas.microsoft.com/office/word/2018/wordml" xmlns:w16sdtdh="http://schemas.microsoft.com/office/word/2020/wordml/sdtdatahash" xmlns:w16se="http://schemas.microsoft.com/office/word/2015/wordml/symex" xmlns:sl="http://schemas.openxmlformats.org/schemaLibrary/2006/main" mc:Ignorable="w14 w15 w16se w16cid w16 w16cex w16sdtdh">
-  <w:view w:val="normal"/>
-  <w:defaultTabStop w:val="1304"/>
-  <w:hyphenationZone w:val="425"/>
-  <w:characterSpacingControl w:val="doNotCompress"/>
-  <w:compat>
-    <w:useFELayout/>
-    <w:compatSetting w:name="compatibilityMode" w:uri="http://schemas.microsoft.com/office/word" w:val="15"/>
-    <w:compatSetting w:name="overrideTableStyleFontSizeAndJustification" w:uri="http://schemas.microsoft.com/office/word" w:val="1"/>
-    <w:compatSetting w:name="enableOpenTypeFeatures" w:uri="http://schemas.microsoft.com/office/word" w:val="1"/>
-    <w:compatSetting w:name="doNotFlipMirrorIndents" w:uri="http://schemas.microsoft.com/office/word" w:val="1"/>
-    <w:compatSetting w:name="differentiateMultirowTableHeaders" w:uri="http://schemas.microsoft.com/office/word" w:val="1"/>
-    <w:compatSetting w:name="useWord2013TrackBottomHyphenation" w:uri="http://schemas.microsoft.com/office/word" w:val="0"/>
-  </w:compat>
-  <w:rsids>
-    <w:rsidRoot w:val="0050370B"/>
-    <w:rsid w:val="001F1A1B"/>
-    <w:rsid w:val="0035400C"/>
-    <w:rsid w:val="0050370B"/>
-    <w:rsid w:val="00890EDA"/>
-    <w:rsid w:val="00991951"/>
-    <w:rsid w:val="00A47FCA"/>
-  </w:rsids>
-  <m:mathPr>
-    <m:mathFont m:val="Cambria Math"/>
-    <m:brkBin m:val="before"/>
-    <m:brkBinSub m:val="--"/>
-    <m:smallFrac m:val="0"/>
-    <m:dispDef/>
-    <m:lMargin m:val="0"/>
-    <m:rMargin m:val="0"/>
-    <m:defJc m:val="centerGroup"/>
-    <m:wrapIndent m:val="1440"/>
-    <m:intLim m:val="subSup"/>
-    <m:naryLim m:val="undOvr"/>
-  </m:mathPr>
-  <w:themeFontLang w:val="da-DK" w:eastAsia="ja-JP" w:bidi="ar-SA"/>
-  <w:clrSchemeMapping w:bg1="light1" w:t1="dark1" w:bg2="light2" w:t2="dark2" w:accent1="accent1" w:accent2="accent2" w:accent3="accent3" w:accent4="accent4" w:accent5="accent5" w:accent6="accent6" w:hyperlink="hyperlink" w:followedHyperlink="followedHyperlink"/>
-  <w:decimalSymbol w:val="."/>
-  <w:listSeparator w:val=","/>
-  <w15:chartTrackingRefBased/>
-</w:settings>
-</file>
-
-<file path=word/glossary/styles.xml><?xml version="1.0" encoding="utf-8"?>
 <w:styles xmlns:mc="http://schemas.openxmlformats.org/markup-compatibility/2006" xmlns:r="http://schemas.openxmlformats.org/officeDocument/2006/relationships" xmlns:w="http://schemas.openxmlformats.org/wordprocessingml/2006/main" xmlns:w14="http://schemas.microsoft.com/office/word/2010/wordml" xmlns:w15="http://schemas.microsoft.com/office/word/2012/wordml" xmlns:w16cex="http://schemas.microsoft.com/office/word/2018/wordml/cex" xmlns:w16cid="http://schemas.microsoft.com/office/word/2016/wordml/cid" xmlns:w16="http://schemas.microsoft.com/office/word/2018/wordml" xmlns:w16sdtdh="http://schemas.microsoft.com/office/word/2020/wordml/sdtdatahash" xmlns:w16se="http://schemas.microsoft.com/office/word/2015/wordml/symex" mc:Ignorable="w14 w15 w16se w16cid w16 w16cex w16sdtdh">
   <w:docDefaults>
     <w:rPrDefault>
       <w:rPr>
-        <w:rFonts w:asciiTheme="minorHAnsi" w:eastAsiaTheme="minorEastAsia" w:hAnsiTheme="minorHAnsi" w:cstheme="minorBidi"/>
-        <w:kern w:val="2"/>
+        <w:rFonts w:asciiTheme="minorHAnsi" w:eastAsiaTheme="minorHAnsi" w:hAnsiTheme="minorHAnsi" w:cstheme="minorBidi"/>
         <w:sz w:val="22"/>
         <w:szCs w:val="22"/>
-        <w:lang w:val="da-DK" w:eastAsia="da-DK" w:bidi="ar-SA"/>
-        <w14:ligatures w14:val="standardContextual"/>
+        <w:lang w:val="da-DK" w:eastAsia="en-US" w:bidi="ar-SA"/>
       </w:rPr>
     </w:rPrDefault>
     <w:pPrDefault>
@@ -12150,13 +11405,34 @@
     <w:name w:val="Normal"/>
     <w:qFormat/>
   </w:style>
-  <w:style w:type="character" w:default="1" w:styleId="DefaultParagraphFont">
+  <w:style w:type="paragraph" w:styleId="Overskrift1">
+    <w:name w:val="heading 1"/>
+    <w:basedOn w:val="Normal"/>
+    <w:next w:val="Normal"/>
+    <w:link w:val="Overskrift1Tegn"/>
+    <w:uiPriority w:val="9"/>
+    <w:qFormat/>
+    <w:rsid w:val="008C1AAE"/>
+    <w:pPr>
+      <w:keepNext/>
+      <w:keepLines/>
+      <w:spacing w:before="240" w:after="0"/>
+      <w:outlineLvl w:val="0"/>
+    </w:pPr>
+    <w:rPr>
+      <w:rFonts w:asciiTheme="majorHAnsi" w:eastAsiaTheme="majorEastAsia" w:hAnsiTheme="majorHAnsi" w:cstheme="majorBidi"/>
+      <w:color w:val="2F5496" w:themeColor="accent1" w:themeShade="BF"/>
+      <w:sz w:val="32"/>
+      <w:szCs w:val="32"/>
+    </w:rPr>
+  </w:style>
+  <w:style w:type="character" w:default="1" w:styleId="Standardskrifttypeiafsnit">
     <w:name w:val="Default Paragraph Font"/>
     <w:uiPriority w:val="1"/>
     <w:semiHidden/>
     <w:unhideWhenUsed/>
   </w:style>
-  <w:style w:type="table" w:default="1" w:styleId="TableNormal">
+  <w:style w:type="table" w:default="1" w:styleId="Tabel-Normal">
     <w:name w:val="Normal Table"/>
     <w:uiPriority w:val="99"/>
     <w:semiHidden/>
@@ -12171,25 +11447,796 @@
       </w:tblCellMar>
     </w:tblPr>
   </w:style>
-  <w:style w:type="numbering" w:default="1" w:styleId="NoList">
+  <w:style w:type="numbering" w:default="1" w:styleId="Ingenoversigt">
     <w:name w:val="No List"/>
     <w:uiPriority w:val="99"/>
     <w:semiHidden/>
     <w:unhideWhenUsed/>
   </w:style>
-  <w:style w:type="character" w:styleId="PlaceholderText">
+  <w:style w:type="paragraph" w:styleId="Listeafsnit">
+    <w:name w:val="List Paragraph"/>
+    <w:basedOn w:val="Normal"/>
+    <w:uiPriority w:val="34"/>
+    <w:qFormat/>
+    <w:rsid w:val="00CF4BD6"/>
+    <w:pPr>
+      <w:ind w:left="720"/>
+      <w:contextualSpacing/>
+    </w:pPr>
+  </w:style>
+  <w:style w:type="paragraph" w:styleId="Titel">
+    <w:name w:val="Title"/>
+    <w:basedOn w:val="Normal"/>
+    <w:next w:val="Normal"/>
+    <w:link w:val="TitelTegn"/>
+    <w:uiPriority w:val="10"/>
+    <w:qFormat/>
+    <w:rsid w:val="00CD1311"/>
+    <w:pPr>
+      <w:spacing w:after="0" w:line="240" w:lineRule="auto"/>
+      <w:contextualSpacing/>
+    </w:pPr>
+    <w:rPr>
+      <w:rFonts w:asciiTheme="majorHAnsi" w:eastAsiaTheme="majorEastAsia" w:hAnsiTheme="majorHAnsi" w:cstheme="majorBidi"/>
+      <w:spacing w:val="-10"/>
+      <w:kern w:val="28"/>
+      <w:sz w:val="56"/>
+      <w:szCs w:val="56"/>
+    </w:rPr>
+  </w:style>
+  <w:style w:type="character" w:customStyle="1" w:styleId="TitelTegn">
+    <w:name w:val="Titel Tegn"/>
+    <w:basedOn w:val="Standardskrifttypeiafsnit"/>
+    <w:link w:val="Titel"/>
+    <w:uiPriority w:val="10"/>
+    <w:rsid w:val="00CD1311"/>
+    <w:rPr>
+      <w:rFonts w:asciiTheme="majorHAnsi" w:eastAsiaTheme="majorEastAsia" w:hAnsiTheme="majorHAnsi" w:cstheme="majorBidi"/>
+      <w:spacing w:val="-10"/>
+      <w:kern w:val="28"/>
+      <w:sz w:val="56"/>
+      <w:szCs w:val="56"/>
+    </w:rPr>
+  </w:style>
+  <w:style w:type="paragraph" w:styleId="Ingenafstand">
+    <w:name w:val="No Spacing"/>
+    <w:link w:val="IngenafstandTegn"/>
+    <w:uiPriority w:val="1"/>
+    <w:qFormat/>
+    <w:rsid w:val="00192605"/>
+    <w:pPr>
+      <w:spacing w:after="0" w:line="240" w:lineRule="auto"/>
+    </w:pPr>
+    <w:rPr>
+      <w:rFonts w:eastAsiaTheme="minorEastAsia"/>
+      <w:lang w:eastAsia="da-DK"/>
+    </w:rPr>
+  </w:style>
+  <w:style w:type="character" w:customStyle="1" w:styleId="IngenafstandTegn">
+    <w:name w:val="Ingen afstand Tegn"/>
+    <w:basedOn w:val="Standardskrifttypeiafsnit"/>
+    <w:link w:val="Ingenafstand"/>
+    <w:uiPriority w:val="1"/>
+    <w:rsid w:val="00192605"/>
+    <w:rPr>
+      <w:rFonts w:eastAsiaTheme="minorEastAsia"/>
+      <w:lang w:eastAsia="da-DK"/>
+    </w:rPr>
+  </w:style>
+  <w:style w:type="character" w:customStyle="1" w:styleId="Overskrift1Tegn">
+    <w:name w:val="Overskrift 1 Tegn"/>
+    <w:basedOn w:val="Standardskrifttypeiafsnit"/>
+    <w:link w:val="Overskrift1"/>
+    <w:uiPriority w:val="9"/>
+    <w:rsid w:val="008C1AAE"/>
+    <w:rPr>
+      <w:rFonts w:asciiTheme="majorHAnsi" w:eastAsiaTheme="majorEastAsia" w:hAnsiTheme="majorHAnsi" w:cstheme="majorBidi"/>
+      <w:color w:val="2F5496" w:themeColor="accent1" w:themeShade="BF"/>
+      <w:sz w:val="32"/>
+      <w:szCs w:val="32"/>
+    </w:rPr>
+  </w:style>
+  <w:style w:type="paragraph" w:styleId="Overskrift">
+    <w:name w:val="TOC Heading"/>
+    <w:basedOn w:val="Overskrift1"/>
+    <w:next w:val="Normal"/>
+    <w:uiPriority w:val="39"/>
+    <w:unhideWhenUsed/>
+    <w:qFormat/>
+    <w:rsid w:val="008C1AAE"/>
+    <w:pPr>
+      <w:outlineLvl w:val="9"/>
+    </w:pPr>
+    <w:rPr>
+      <w:lang w:eastAsia="da-DK"/>
+    </w:rPr>
+  </w:style>
+  <w:style w:type="paragraph" w:styleId="Indholdsfortegnelse1">
+    <w:name w:val="toc 1"/>
+    <w:basedOn w:val="Normal"/>
+    <w:next w:val="Normal"/>
+    <w:autoRedefine/>
+    <w:uiPriority w:val="39"/>
+    <w:unhideWhenUsed/>
+    <w:rsid w:val="00E72E2E"/>
+    <w:pPr>
+      <w:spacing w:after="100"/>
+    </w:pPr>
+  </w:style>
+  <w:style w:type="character" w:styleId="Hyperlink">
+    <w:name w:val="Hyperlink"/>
+    <w:basedOn w:val="Standardskrifttypeiafsnit"/>
+    <w:uiPriority w:val="99"/>
+    <w:unhideWhenUsed/>
+    <w:rsid w:val="00E72E2E"/>
+    <w:rPr>
+      <w:color w:val="0563C1" w:themeColor="hyperlink"/>
+      <w:u w:val="single"/>
+    </w:rPr>
+  </w:style>
+  <w:style w:type="character" w:styleId="Kraftigfremhvning">
+    <w:name w:val="Intense Emphasis"/>
+    <w:basedOn w:val="Standardskrifttypeiafsnit"/>
+    <w:uiPriority w:val="21"/>
+    <w:qFormat/>
+    <w:rsid w:val="001A0932"/>
+    <w:rPr>
+      <w:i/>
+      <w:iCs/>
+      <w:color w:val="4472C4" w:themeColor="accent1"/>
+    </w:rPr>
+  </w:style>
+  <w:style w:type="paragraph" w:styleId="NormalWeb">
+    <w:name w:val="Normal (Web)"/>
+    <w:basedOn w:val="Normal"/>
+    <w:uiPriority w:val="99"/>
+    <w:semiHidden/>
+    <w:unhideWhenUsed/>
+    <w:rsid w:val="006D2E3C"/>
+    <w:pPr>
+      <w:spacing w:before="100" w:beforeAutospacing="1" w:after="100" w:afterAutospacing="1" w:line="240" w:lineRule="auto"/>
+    </w:pPr>
+    <w:rPr>
+      <w:rFonts w:ascii="Times New Roman" w:eastAsia="Times New Roman" w:hAnsi="Times New Roman" w:cs="Times New Roman"/>
+      <w:sz w:val="24"/>
+      <w:szCs w:val="24"/>
+      <w:lang w:eastAsia="da-DK"/>
+    </w:rPr>
+  </w:style>
+  <w:style w:type="character" w:styleId="Strk">
+    <w:name w:val="Strong"/>
+    <w:basedOn w:val="Standardskrifttypeiafsnit"/>
+    <w:uiPriority w:val="22"/>
+    <w:qFormat/>
+    <w:rsid w:val="006D2E3C"/>
+    <w:rPr>
+      <w:b/>
+      <w:bCs/>
+    </w:rPr>
+  </w:style>
+  <w:style w:type="character" w:styleId="Pladsholdertekst">
     <w:name w:val="Placeholder Text"/>
-    <w:basedOn w:val="DefaultParagraphFont"/>
+    <w:basedOn w:val="Standardskrifttypeiafsnit"/>
+    <w:uiPriority w:val="99"/>
+    <w:semiHidden/>
+    <w:rsid w:val="004521C2"/>
+    <w:rPr>
+      <w:color w:val="666666"/>
+    </w:rPr>
+  </w:style>
+</w:styles>
+</file>
+
+<file path=word/glossary/document.xml><?xml version="1.0" encoding="utf-8"?>
+<w:glossaryDocument xmlns:wpc="http://schemas.microsoft.com/office/word/2010/wordprocessingCanvas" xmlns:cx="http://schemas.microsoft.com/office/drawing/2014/chartex" xmlns:cx1="http://schemas.microsoft.com/office/drawing/2015/9/8/chartex" xmlns:cx2="http://schemas.microsoft.com/office/drawing/2015/10/21/chartex" xmlns:cx3="http://schemas.microsoft.com/office/drawing/2016/5/9/chartex" xmlns:cx4="http://schemas.microsoft.com/office/drawing/2016/5/10/chartex" xmlns:cx5="http://schemas.microsoft.com/office/drawing/2016/5/11/chartex" xmlns:cx6="http://schemas.microsoft.com/office/drawing/2016/5/12/chartex" xmlns:cx7="http://schemas.microsoft.com/office/drawing/2016/5/13/chartex" xmlns:cx8="http://schemas.microsoft.com/office/drawing/2016/5/14/chartex" xmlns:mc="http://schemas.openxmlformats.org/markup-compatibility/2006" xmlns:aink="http://schemas.microsoft.com/office/drawing/2016/ink" xmlns:am3d="http://schemas.microsoft.com/office/drawing/2017/model3d" xmlns:o="urn:schemas-microsoft-com:office:office" xmlns:oel="http://schemas.microsoft.com/office/2019/extlst" xmlns:r="http://schemas.openxmlformats.org/officeDocument/2006/relationships" xmlns:m="http://schemas.openxmlformats.org/officeDocument/2006/math" xmlns:v="urn:schemas-microsoft-com:vml" xmlns:wp14="http://schemas.microsoft.com/office/word/2010/wordprocessingDrawing" xmlns:wp="http://schemas.openxmlformats.org/drawingml/2006/wordprocessingDrawing" xmlns:w10="urn:schemas-microsoft-com:office:word" xmlns:w="http://schemas.openxmlformats.org/wordprocessingml/2006/main" xmlns:w14="http://schemas.microsoft.com/office/word/2010/wordml" xmlns:w15="http://schemas.microsoft.com/office/word/2012/wordml" xmlns:w16cex="http://schemas.microsoft.com/office/word/2018/wordml/cex" xmlns:w16cid="http://schemas.microsoft.com/office/word/2016/wordml/cid" xmlns:w16="http://schemas.microsoft.com/office/word/2018/wordml" xmlns:w16sdtdh="http://schemas.microsoft.com/office/word/2020/wordml/sdtdatahash" xmlns:w16se="http://schemas.microsoft.com/office/word/2015/wordml/symex" xmlns:wpg="http://schemas.microsoft.com/office/word/2010/wordprocessingGroup" xmlns:wpi="http://schemas.microsoft.com/office/word/2010/wordprocessingInk" xmlns:wne="http://schemas.microsoft.com/office/word/2006/wordml" xmlns:wps="http://schemas.microsoft.com/office/word/2010/wordprocessingShape" mc:Ignorable="w14 w15 w16se w16cid w16 w16cex w16sdtdh wp14">
+  <w:docParts>
+    <w:docPart>
+      <w:docPartPr>
+        <w:name w:val="DefaultPlaceholder_-1854013440"/>
+        <w:category>
+          <w:name w:val="Generelt"/>
+          <w:gallery w:val="placeholder"/>
+        </w:category>
+        <w:types>
+          <w:type w:val="bbPlcHdr"/>
+        </w:types>
+        <w:behaviors>
+          <w:behavior w:val="content"/>
+        </w:behaviors>
+        <w:guid w:val="{B320EF41-DF9D-4FC6-B042-9E8EE9C98FA2}"/>
+      </w:docPartPr>
+      <w:docPartBody>
+        <w:p>
+          <w:r>
+            <w:rPr>
+              <w:rStyle w:val="Pladsholdertekst"/>
+            </w:rPr>
+            <w:t>Klik eller tryk her for at skrive tekst.</w:t>
+          </w:r>
+        </w:p>
+      </w:docPartBody>
+    </w:docPart>
+    <w:docPart>
+      <w:docPartPr>
+        <w:name w:val="7D3EA683B5D9486DB1739A9AE6B47BB9"/>
+        <w:category>
+          <w:name w:val="General"/>
+          <w:gallery w:val="placeholder"/>
+        </w:category>
+        <w:types>
+          <w:type w:val="bbPlcHdr"/>
+        </w:types>
+        <w:behaviors>
+          <w:behavior w:val="content"/>
+        </w:behaviors>
+        <w:guid w:val="{C55A7D7D-DCFD-4471-A1B0-89286C83C445}"/>
+      </w:docPartPr>
+      <w:docPartBody>
+        <w:p>
+          <w:r>
+            <w:rPr>
+              <w:rStyle w:val="Pladsholdertekst"/>
+            </w:rPr>
+            <w:t>Klik eller tryk her for at skrive tekst.</w:t>
+          </w:r>
+        </w:p>
+      </w:docPartBody>
+    </w:docPart>
+  </w:docParts>
+</w:glossaryDocument>
+</file>
+
+<file path=word/glossary/fontTable.xml><?xml version="1.0" encoding="utf-8"?>
+<w:fonts xmlns:mc="http://schemas.openxmlformats.org/markup-compatibility/2006" xmlns:r="http://schemas.openxmlformats.org/officeDocument/2006/relationships" xmlns:w="http://schemas.openxmlformats.org/wordprocessingml/2006/main" xmlns:w14="http://schemas.microsoft.com/office/word/2010/wordml" xmlns:w15="http://schemas.microsoft.com/office/word/2012/wordml" xmlns:w16cex="http://schemas.microsoft.com/office/word/2018/wordml/cex" xmlns:w16cid="http://schemas.microsoft.com/office/word/2016/wordml/cid" xmlns:w16="http://schemas.microsoft.com/office/word/2018/wordml" xmlns:w16sdtdh="http://schemas.microsoft.com/office/word/2020/wordml/sdtdatahash" xmlns:w16se="http://schemas.microsoft.com/office/word/2015/wordml/symex" mc:Ignorable="w14 w15 w16se w16cid w16 w16cex w16sdtdh">
+  <w:font w:name="Symbol">
+    <w:panose1 w:val="05050102010706020507"/>
+    <w:charset w:val="02"/>
+    <w:family w:val="roman"/>
+    <w:pitch w:val="variable"/>
+    <w:sig w:usb0="00000000" w:usb1="10000000" w:usb2="00000000" w:usb3="00000000" w:csb0="80000000" w:csb1="00000000"/>
+  </w:font>
+  <w:font w:name="Times New Roman">
+    <w:panose1 w:val="02020603050405020304"/>
+    <w:charset w:val="00"/>
+    <w:family w:val="roman"/>
+    <w:pitch w:val="variable"/>
+    <w:sig w:usb0="E0002EFF" w:usb1="C000785B" w:usb2="00000009" w:usb3="00000000" w:csb0="000001FF" w:csb1="00000000"/>
+  </w:font>
+  <w:font w:name="Courier New">
+    <w:panose1 w:val="02070309020205020404"/>
+    <w:charset w:val="00"/>
+    <w:family w:val="modern"/>
+    <w:pitch w:val="fixed"/>
+    <w:sig w:usb0="E0002EFF" w:usb1="C0007843" w:usb2="00000009" w:usb3="00000000" w:csb0="000001FF" w:csb1="00000000"/>
+  </w:font>
+  <w:font w:name="Wingdings">
+    <w:panose1 w:val="05000000000000000000"/>
+    <w:charset w:val="02"/>
+    <w:family w:val="auto"/>
+    <w:pitch w:val="variable"/>
+    <w:sig w:usb0="00000000" w:usb1="10000000" w:usb2="00000000" w:usb3="00000000" w:csb0="80000000" w:csb1="00000000"/>
+  </w:font>
+  <w:font w:name="Calibri">
+    <w:panose1 w:val="020F0502020204030204"/>
+    <w:charset w:val="00"/>
+    <w:family w:val="swiss"/>
+    <w:pitch w:val="variable"/>
+    <w:sig w:usb0="E4002EFF" w:usb1="C000247B" w:usb2="00000009" w:usb3="00000000" w:csb0="000001FF" w:csb1="00000000"/>
+  </w:font>
+  <w:font w:name="Arial">
+    <w:panose1 w:val="020B0604020202020204"/>
+    <w:charset w:val="00"/>
+    <w:family w:val="swiss"/>
+    <w:pitch w:val="variable"/>
+    <w:sig w:usb0="E0002EFF" w:usb1="C000785B" w:usb2="00000009" w:usb3="00000000" w:csb0="000001FF" w:csb1="00000000"/>
+  </w:font>
+  <w:font w:name="Calibri Light">
+    <w:panose1 w:val="020F0302020204030204"/>
+    <w:charset w:val="00"/>
+    <w:family w:val="swiss"/>
+    <w:pitch w:val="variable"/>
+    <w:sig w:usb0="E4002EFF" w:usb1="C000247B" w:usb2="00000009" w:usb3="00000000" w:csb0="000001FF" w:csb1="00000000"/>
+  </w:font>
+  <w:font w:name="Yu Gothic Light">
+    <w:altName w:val="游ゴシック Light"/>
+    <w:panose1 w:val="020B0300000000000000"/>
+    <w:charset w:val="80"/>
+    <w:family w:val="swiss"/>
+    <w:pitch w:val="variable"/>
+    <w:sig w:usb0="E00002FF" w:usb1="2AC7FDFF" w:usb2="00000016" w:usb3="00000000" w:csb0="0002009F" w:csb1="00000000"/>
+  </w:font>
+  <w:font w:name="Yu Mincho">
+    <w:altName w:val="游明朝"/>
+    <w:charset w:val="80"/>
+    <w:family w:val="roman"/>
+    <w:pitch w:val="variable"/>
+    <w:sig w:usb0="800002E7" w:usb1="2AC7FCFF" w:usb2="00000012" w:usb3="00000000" w:csb0="0002009F" w:csb1="00000000"/>
+  </w:font>
+</w:fonts>
+</file>
+
+<file path=word/glossary/settings.xml><?xml version="1.0" encoding="utf-8"?>
+<w:settings xmlns:mc="http://schemas.openxmlformats.org/markup-compatibility/2006" xmlns:o="urn:schemas-microsoft-com:office:office" xmlns:r="http://schemas.openxmlformats.org/officeDocument/2006/relationships" xmlns:m="http://schemas.openxmlformats.org/officeDocument/2006/math" xmlns:v="urn:schemas-microsoft-com:vml" xmlns:w10="urn:schemas-microsoft-com:office:word" xmlns:w="http://schemas.openxmlformats.org/wordprocessingml/2006/main" xmlns:w14="http://schemas.microsoft.com/office/word/2010/wordml" xmlns:w15="http://schemas.microsoft.com/office/word/2012/wordml" xmlns:w16cex="http://schemas.microsoft.com/office/word/2018/wordml/cex" xmlns:w16cid="http://schemas.microsoft.com/office/word/2016/wordml/cid" xmlns:w16="http://schemas.microsoft.com/office/word/2018/wordml" xmlns:w16sdtdh="http://schemas.microsoft.com/office/word/2020/wordml/sdtdatahash" xmlns:w16se="http://schemas.microsoft.com/office/word/2015/wordml/symex" xmlns:sl="http://schemas.openxmlformats.org/schemaLibrary/2006/main" mc:Ignorable="w14 w15 w16se w16cid w16 w16cex w16sdtdh">
+  <w:view w:val="normal"/>
+  <w:defaultTabStop w:val="1304"/>
+  <w:hyphenationZone w:val="425"/>
+  <w:characterSpacingControl w:val="doNotCompress"/>
+  <w:compat>
+    <w:useFELayout/>
+    <w:compatSetting w:name="compatibilityMode" w:uri="http://schemas.microsoft.com/office/word" w:val="15"/>
+    <w:compatSetting w:name="overrideTableStyleFontSizeAndJustification" w:uri="http://schemas.microsoft.com/office/word" w:val="1"/>
+    <w:compatSetting w:name="enableOpenTypeFeatures" w:uri="http://schemas.microsoft.com/office/word" w:val="1"/>
+    <w:compatSetting w:name="doNotFlipMirrorIndents" w:uri="http://schemas.microsoft.com/office/word" w:val="1"/>
+    <w:compatSetting w:name="differentiateMultirowTableHeaders" w:uri="http://schemas.microsoft.com/office/word" w:val="1"/>
+    <w:compatSetting w:name="useWord2013TrackBottomHyphenation" w:uri="http://schemas.microsoft.com/office/word" w:val="0"/>
+  </w:compat>
+  <w:rsids>
+    <w:rsidRoot w:val="0050370B"/>
+    <w:rsid w:val="001F1A1B"/>
+    <w:rsid w:val="0035400C"/>
+    <w:rsid w:val="0050370B"/>
+    <w:rsid w:val="00890EDA"/>
+    <w:rsid w:val="00991951"/>
+    <w:rsid w:val="00A47FCA"/>
+  </w:rsids>
+  <m:mathPr>
+    <m:mathFont m:val="Cambria Math"/>
+    <m:brkBin m:val="before"/>
+    <m:brkBinSub m:val="--"/>
+    <m:smallFrac m:val="0"/>
+    <m:dispDef/>
+    <m:lMargin m:val="0"/>
+    <m:rMargin m:val="0"/>
+    <m:defJc m:val="centerGroup"/>
+    <m:wrapIndent m:val="1440"/>
+    <m:intLim m:val="subSup"/>
+    <m:naryLim m:val="undOvr"/>
+  </m:mathPr>
+  <w:themeFontLang w:val="da-DK" w:eastAsia="ja-JP" w:bidi="ar-SA"/>
+  <w:clrSchemeMapping w:bg1="light1" w:t1="dark1" w:bg2="light2" w:t2="dark2" w:accent1="accent1" w:accent2="accent2" w:accent3="accent3" w:accent4="accent4" w:accent5="accent5" w:accent6="accent6" w:hyperlink="hyperlink" w:followedHyperlink="followedHyperlink"/>
+  <w:decimalSymbol w:val=","/>
+  <w:listSeparator w:val=";"/>
+  <w15:chartTrackingRefBased/>
+</w:settings>
+</file>
+
+<file path=word/glossary/styles.xml><?xml version="1.0" encoding="utf-8"?>
+<w:styles xmlns:mc="http://schemas.openxmlformats.org/markup-compatibility/2006" xmlns:r="http://schemas.openxmlformats.org/officeDocument/2006/relationships" xmlns:w="http://schemas.openxmlformats.org/wordprocessingml/2006/main" xmlns:w14="http://schemas.microsoft.com/office/word/2010/wordml" xmlns:w15="http://schemas.microsoft.com/office/word/2012/wordml" xmlns:w16cex="http://schemas.microsoft.com/office/word/2018/wordml/cex" xmlns:w16cid="http://schemas.microsoft.com/office/word/2016/wordml/cid" xmlns:w16="http://schemas.microsoft.com/office/word/2018/wordml" xmlns:w16sdtdh="http://schemas.microsoft.com/office/word/2020/wordml/sdtdatahash" xmlns:w16se="http://schemas.microsoft.com/office/word/2015/wordml/symex" mc:Ignorable="w14 w15 w16se w16cid w16 w16cex w16sdtdh">
+  <w:docDefaults>
+    <w:rPrDefault>
+      <w:rPr>
+        <w:rFonts w:asciiTheme="minorHAnsi" w:eastAsiaTheme="minorEastAsia" w:hAnsiTheme="minorHAnsi" w:cstheme="minorBidi"/>
+        <w:kern w:val="2"/>
+        <w:sz w:val="22"/>
+        <w:szCs w:val="22"/>
+        <w:lang w:val="da-DK" w:eastAsia="da-DK" w:bidi="ar-SA"/>
+        <w14:ligatures w14:val="standardContextual"/>
+      </w:rPr>
+    </w:rPrDefault>
+    <w:pPrDefault>
+      <w:pPr>
+        <w:spacing w:after="160" w:line="259" w:lineRule="auto"/>
+      </w:pPr>
+    </w:pPrDefault>
+  </w:docDefaults>
+  <w:latentStyles w:defLockedState="0" w:defUIPriority="99" w:defSemiHidden="0" w:defUnhideWhenUsed="0" w:defQFormat="0" w:count="376">
+    <w:lsdException w:name="Normal" w:uiPriority="0" w:qFormat="1"/>
+    <w:lsdException w:name="heading 1" w:uiPriority="9" w:qFormat="1"/>
+    <w:lsdException w:name="heading 2" w:semiHidden="1" w:uiPriority="9" w:unhideWhenUsed="1" w:qFormat="1"/>
+    <w:lsdException w:name="heading 3" w:semiHidden="1" w:uiPriority="9" w:unhideWhenUsed="1" w:qFormat="1"/>
+    <w:lsdException w:name="heading 4" w:semiHidden="1" w:uiPriority="9" w:unhideWhenUsed="1" w:qFormat="1"/>
+    <w:lsdException w:name="heading 5" w:semiHidden="1" w:uiPriority="9" w:unhideWhenUsed="1" w:qFormat="1"/>
+    <w:lsdException w:name="heading 6" w:semiHidden="1" w:uiPriority="9" w:unhideWhenUsed="1" w:qFormat="1"/>
+    <w:lsdException w:name="heading 7" w:semiHidden="1" w:uiPriority="9" w:unhideWhenUsed="1" w:qFormat="1"/>
+    <w:lsdException w:name="heading 8" w:semiHidden="1" w:uiPriority="9" w:unhideWhenUsed="1" w:qFormat="1"/>
+    <w:lsdException w:name="heading 9" w:semiHidden="1" w:uiPriority="9" w:unhideWhenUsed="1" w:qFormat="1"/>
+    <w:lsdException w:name="index 1" w:semiHidden="1" w:unhideWhenUsed="1"/>
+    <w:lsdException w:name="index 2" w:semiHidden="1" w:unhideWhenUsed="1"/>
+    <w:lsdException w:name="index 3" w:semiHidden="1" w:unhideWhenUsed="1"/>
+    <w:lsdException w:name="index 4" w:semiHidden="1" w:unhideWhenUsed="1"/>
+    <w:lsdException w:name="index 5" w:semiHidden="1" w:unhideWhenUsed="1"/>
+    <w:lsdException w:name="index 6" w:semiHidden="1" w:unhideWhenUsed="1"/>
+    <w:lsdException w:name="index 7" w:semiHidden="1" w:unhideWhenUsed="1"/>
+    <w:lsdException w:name="index 8" w:semiHidden="1" w:unhideWhenUsed="1"/>
+    <w:lsdException w:name="index 9" w:semiHidden="1" w:unhideWhenUsed="1"/>
+    <w:lsdException w:name="toc 1" w:semiHidden="1" w:uiPriority="39" w:unhideWhenUsed="1"/>
+    <w:lsdException w:name="toc 2" w:semiHidden="1" w:uiPriority="39" w:unhideWhenUsed="1"/>
+    <w:lsdException w:name="toc 3" w:semiHidden="1" w:uiPriority="39" w:unhideWhenUsed="1"/>
+    <w:lsdException w:name="toc 4" w:semiHidden="1" w:uiPriority="39" w:unhideWhenUsed="1"/>
+    <w:lsdException w:name="toc 5" w:semiHidden="1" w:uiPriority="39" w:unhideWhenUsed="1"/>
+    <w:lsdException w:name="toc 6" w:semiHidden="1" w:uiPriority="39" w:unhideWhenUsed="1"/>
+    <w:lsdException w:name="toc 7" w:semiHidden="1" w:uiPriority="39" w:unhideWhenUsed="1"/>
+    <w:lsdException w:name="toc 8" w:semiHidden="1" w:uiPriority="39" w:unhideWhenUsed="1"/>
+    <w:lsdException w:name="toc 9" w:semiHidden="1" w:uiPriority="39" w:unhideWhenUsed="1"/>
+    <w:lsdException w:name="Normal Indent" w:semiHidden="1" w:unhideWhenUsed="1"/>
+    <w:lsdException w:name="footnote text" w:semiHidden="1" w:unhideWhenUsed="1"/>
+    <w:lsdException w:name="annotation text" w:semiHidden="1" w:unhideWhenUsed="1"/>
+    <w:lsdException w:name="header" w:semiHidden="1" w:unhideWhenUsed="1"/>
+    <w:lsdException w:name="footer" w:semiHidden="1" w:unhideWhenUsed="1"/>
+    <w:lsdException w:name="index heading" w:semiHidden="1" w:unhideWhenUsed="1"/>
+    <w:lsdException w:name="caption" w:semiHidden="1" w:uiPriority="35" w:unhideWhenUsed="1" w:qFormat="1"/>
+    <w:lsdException w:name="table of figures" w:semiHidden="1" w:unhideWhenUsed="1"/>
+    <w:lsdException w:name="envelope address" w:semiHidden="1" w:unhideWhenUsed="1"/>
+    <w:lsdException w:name="envelope return" w:semiHidden="1" w:unhideWhenUsed="1"/>
+    <w:lsdException w:name="footnote reference" w:semiHidden="1" w:unhideWhenUsed="1"/>
+    <w:lsdException w:name="annotation reference" w:semiHidden="1" w:unhideWhenUsed="1"/>
+    <w:lsdException w:name="line number" w:semiHidden="1" w:unhideWhenUsed="1"/>
+    <w:lsdException w:name="page number" w:semiHidden="1" w:unhideWhenUsed="1"/>
+    <w:lsdException w:name="endnote reference" w:semiHidden="1" w:unhideWhenUsed="1"/>
+    <w:lsdException w:name="endnote text" w:semiHidden="1" w:unhideWhenUsed="1"/>
+    <w:lsdException w:name="table of authorities" w:semiHidden="1" w:unhideWhenUsed="1"/>
+    <w:lsdException w:name="macro" w:semiHidden="1" w:unhideWhenUsed="1"/>
+    <w:lsdException w:name="toa heading" w:semiHidden="1" w:unhideWhenUsed="1"/>
+    <w:lsdException w:name="List" w:semiHidden="1" w:unhideWhenUsed="1"/>
+    <w:lsdException w:name="List Bullet" w:semiHidden="1" w:unhideWhenUsed="1"/>
+    <w:lsdException w:name="List Number" w:semiHidden="1" w:unhideWhenUsed="1"/>
+    <w:lsdException w:name="List 2" w:semiHidden="1" w:unhideWhenUsed="1"/>
+    <w:lsdException w:name="List 3" w:semiHidden="1" w:unhideWhenUsed="1"/>
+    <w:lsdException w:name="List 4" w:semiHidden="1" w:unhideWhenUsed="1"/>
+    <w:lsdException w:name="List 5" w:semiHidden="1" w:unhideWhenUsed="1"/>
+    <w:lsdException w:name="List Bullet 2" w:semiHidden="1" w:unhideWhenUsed="1"/>
+    <w:lsdException w:name="List Bullet 3" w:semiHidden="1" w:unhideWhenUsed="1"/>
+    <w:lsdException w:name="List Bullet 4" w:semiHidden="1" w:unhideWhenUsed="1"/>
+    <w:lsdException w:name="List Bullet 5" w:semiHidden="1" w:unhideWhenUsed="1"/>
+    <w:lsdException w:name="List Number 2" w:semiHidden="1" w:unhideWhenUsed="1"/>
+    <w:lsdException w:name="List Number 3" w:semiHidden="1" w:unhideWhenUsed="1"/>
+    <w:lsdException w:name="List Number 4" w:semiHidden="1" w:unhideWhenUsed="1"/>
+    <w:lsdException w:name="List Number 5" w:semiHidden="1" w:unhideWhenUsed="1"/>
+    <w:lsdException w:name="Title" w:uiPriority="10" w:qFormat="1"/>
+    <w:lsdException w:name="Closing" w:semiHidden="1" w:unhideWhenUsed="1"/>
+    <w:lsdException w:name="Signature" w:semiHidden="1" w:unhideWhenUsed="1"/>
+    <w:lsdException w:name="Default Paragraph Font" w:semiHidden="1" w:uiPriority="1" w:unhideWhenUsed="1"/>
+    <w:lsdException w:name="Body Text" w:semiHidden="1" w:unhideWhenUsed="1"/>
+    <w:lsdException w:name="Body Text Indent" w:semiHidden="1" w:unhideWhenUsed="1"/>
+    <w:lsdException w:name="List Continue" w:semiHidden="1" w:unhideWhenUsed="1"/>
+    <w:lsdException w:name="List Continue 2" w:semiHidden="1" w:unhideWhenUsed="1"/>
+    <w:lsdException w:name="List Continue 3" w:semiHidden="1" w:unhideWhenUsed="1"/>
+    <w:lsdException w:name="List Continue 4" w:semiHidden="1" w:unhideWhenUsed="1"/>
+    <w:lsdException w:name="List Continue 5" w:semiHidden="1" w:unhideWhenUsed="1"/>
+    <w:lsdException w:name="Message Header" w:semiHidden="1" w:unhideWhenUsed="1"/>
+    <w:lsdException w:name="Subtitle" w:uiPriority="11" w:qFormat="1"/>
+    <w:lsdException w:name="Salutation" w:semiHidden="1" w:unhideWhenUsed="1"/>
+    <w:lsdException w:name="Date" w:semiHidden="1" w:unhideWhenUsed="1"/>
+    <w:lsdException w:name="Body Text First Indent" w:semiHidden="1" w:unhideWhenUsed="1"/>
+    <w:lsdException w:name="Body Text First Indent 2" w:semiHidden="1" w:unhideWhenUsed="1"/>
+    <w:lsdException w:name="Note Heading" w:semiHidden="1" w:unhideWhenUsed="1"/>
+    <w:lsdException w:name="Body Text 2" w:semiHidden="1" w:unhideWhenUsed="1"/>
+    <w:lsdException w:name="Body Text 3" w:semiHidden="1" w:unhideWhenUsed="1"/>
+    <w:lsdException w:name="Body Text Indent 2" w:semiHidden="1" w:unhideWhenUsed="1"/>
+    <w:lsdException w:name="Body Text Indent 3" w:semiHidden="1" w:unhideWhenUsed="1"/>
+    <w:lsdException w:name="Block Text" w:semiHidden="1" w:unhideWhenUsed="1"/>
+    <w:lsdException w:name="Hyperlink" w:semiHidden="1" w:unhideWhenUsed="1"/>
+    <w:lsdException w:name="FollowedHyperlink" w:semiHidden="1" w:unhideWhenUsed="1"/>
+    <w:lsdException w:name="Strong" w:uiPriority="22" w:qFormat="1"/>
+    <w:lsdException w:name="Emphasis" w:uiPriority="20" w:qFormat="1"/>
+    <w:lsdException w:name="Document Map" w:semiHidden="1" w:unhideWhenUsed="1"/>
+    <w:lsdException w:name="Plain Text" w:semiHidden="1" w:unhideWhenUsed="1"/>
+    <w:lsdException w:name="E-mail Signature" w:semiHidden="1" w:unhideWhenUsed="1"/>
+    <w:lsdException w:name="HTML Top of Form" w:semiHidden="1" w:unhideWhenUsed="1"/>
+    <w:lsdException w:name="HTML Bottom of Form" w:semiHidden="1" w:unhideWhenUsed="1"/>
+    <w:lsdException w:name="Normal (Web)" w:semiHidden="1" w:unhideWhenUsed="1"/>
+    <w:lsdException w:name="HTML Acronym" w:semiHidden="1" w:unhideWhenUsed="1"/>
+    <w:lsdException w:name="HTML Address" w:semiHidden="1" w:unhideWhenUsed="1"/>
+    <w:lsdException w:name="HTML Cite" w:semiHidden="1" w:unhideWhenUsed="1"/>
+    <w:lsdException w:name="HTML Code" w:semiHidden="1" w:unhideWhenUsed="1"/>
+    <w:lsdException w:name="HTML Definition" w:semiHidden="1" w:unhideWhenUsed="1"/>
+    <w:lsdException w:name="HTML Keyboard" w:semiHidden="1" w:unhideWhenUsed="1"/>
+    <w:lsdException w:name="HTML Preformatted" w:semiHidden="1" w:unhideWhenUsed="1"/>
+    <w:lsdException w:name="HTML Sample" w:semiHidden="1" w:unhideWhenUsed="1"/>
+    <w:lsdException w:name="HTML Typewriter" w:semiHidden="1" w:unhideWhenUsed="1"/>
+    <w:lsdException w:name="HTML Variable" w:semiHidden="1" w:unhideWhenUsed="1"/>
+    <w:lsdException w:name="Normal Table" w:semiHidden="1" w:unhideWhenUsed="1"/>
+    <w:lsdException w:name="annotation subject" w:semiHidden="1" w:unhideWhenUsed="1"/>
+    <w:lsdException w:name="No List" w:semiHidden="1" w:unhideWhenUsed="1"/>
+    <w:lsdException w:name="Outline List 1" w:semiHidden="1" w:unhideWhenUsed="1"/>
+    <w:lsdException w:name="Outline List 2" w:semiHidden="1" w:unhideWhenUsed="1"/>
+    <w:lsdException w:name="Outline List 3" w:semiHidden="1" w:unhideWhenUsed="1"/>
+    <w:lsdException w:name="Table Simple 1" w:semiHidden="1" w:unhideWhenUsed="1"/>
+    <w:lsdException w:name="Table Simple 2" w:semiHidden="1" w:unhideWhenUsed="1"/>
+    <w:lsdException w:name="Table Simple 3" w:semiHidden="1" w:unhideWhenUsed="1"/>
+    <w:lsdException w:name="Table Classic 1" w:semiHidden="1" w:unhideWhenUsed="1"/>
+    <w:lsdException w:name="Table Classic 2" w:semiHidden="1" w:unhideWhenUsed="1"/>
+    <w:lsdException w:name="Table Classic 3" w:semiHidden="1" w:unhideWhenUsed="1"/>
+    <w:lsdException w:name="Table Classic 4" w:semiHidden="1" w:unhideWhenUsed="1"/>
+    <w:lsdException w:name="Table Colorful 1" w:semiHidden="1" w:unhideWhenUsed="1"/>
+    <w:lsdException w:name="Table Colorful 2" w:semiHidden="1" w:unhideWhenUsed="1"/>
+    <w:lsdException w:name="Table Colorful 3" w:semiHidden="1" w:unhideWhenUsed="1"/>
+    <w:lsdException w:name="Table Columns 1" w:semiHidden="1" w:unhideWhenUsed="1"/>
+    <w:lsdException w:name="Table Columns 2" w:semiHidden="1" w:unhideWhenUsed="1"/>
+    <w:lsdException w:name="Table Columns 3" w:semiHidden="1" w:unhideWhenUsed="1"/>
+    <w:lsdException w:name="Table Columns 4" w:semiHidden="1" w:unhideWhenUsed="1"/>
+    <w:lsdException w:name="Table Columns 5" w:semiHidden="1" w:unhideWhenUsed="1"/>
+    <w:lsdException w:name="Table Grid 1" w:semiHidden="1" w:unhideWhenUsed="1"/>
+    <w:lsdException w:name="Table Grid 2" w:semiHidden="1" w:unhideWhenUsed="1"/>
+    <w:lsdException w:name="Table Grid 3" w:semiHidden="1" w:unhideWhenUsed="1"/>
+    <w:lsdException w:name="Table Grid 4" w:semiHidden="1" w:unhideWhenUsed="1"/>
+    <w:lsdException w:name="Table Grid 5" w:semiHidden="1" w:unhideWhenUsed="1"/>
+    <w:lsdException w:name="Table Grid 6" w:semiHidden="1" w:unhideWhenUsed="1"/>
+    <w:lsdException w:name="Table Grid 7" w:semiHidden="1" w:unhideWhenUsed="1"/>
+    <w:lsdException w:name="Table Grid 8" w:semiHidden="1" w:unhideWhenUsed="1"/>
+    <w:lsdException w:name="Table List 1" w:semiHidden="1" w:unhideWhenUsed="1"/>
+    <w:lsdException w:name="Table List 2" w:semiHidden="1" w:unhideWhenUsed="1"/>
+    <w:lsdException w:name="Table List 3" w:semiHidden="1" w:unhideWhenUsed="1"/>
+    <w:lsdException w:name="Table List 4" w:semiHidden="1" w:unhideWhenUsed="1"/>
+    <w:lsdException w:name="Table List 5" w:semiHidden="1" w:unhideWhenUsed="1"/>
+    <w:lsdException w:name="Table List 6" w:semiHidden="1" w:unhideWhenUsed="1"/>
+    <w:lsdException w:name="Table List 7" w:semiHidden="1" w:unhideWhenUsed="1"/>
+    <w:lsdException w:name="Table List 8" w:semiHidden="1" w:unhideWhenUsed="1"/>
+    <w:lsdException w:name="Table 3D effects 1" w:semiHidden="1" w:unhideWhenUsed="1"/>
+    <w:lsdException w:name="Table 3D effects 2" w:semiHidden="1" w:unhideWhenUsed="1"/>
+    <w:lsdException w:name="Table 3D effects 3" w:semiHidden="1" w:unhideWhenUsed="1"/>
+    <w:lsdException w:name="Table Contemporary" w:semiHidden="1" w:unhideWhenUsed="1"/>
+    <w:lsdException w:name="Table Elegant" w:semiHidden="1" w:unhideWhenUsed="1"/>
+    <w:lsdException w:name="Table Professional" w:semiHidden="1" w:unhideWhenUsed="1"/>
+    <w:lsdException w:name="Table Subtle 1" w:semiHidden="1" w:unhideWhenUsed="1"/>
+    <w:lsdException w:name="Table Subtle 2" w:semiHidden="1" w:unhideWhenUsed="1"/>
+    <w:lsdException w:name="Table Web 1" w:semiHidden="1" w:unhideWhenUsed="1"/>
+    <w:lsdException w:name="Table Web 2" w:semiHidden="1" w:unhideWhenUsed="1"/>
+    <w:lsdException w:name="Table Web 3" w:semiHidden="1" w:unhideWhenUsed="1"/>
+    <w:lsdException w:name="Balloon Text" w:semiHidden="1" w:unhideWhenUsed="1"/>
+    <w:lsdException w:name="Table Grid" w:uiPriority="39"/>
+    <w:lsdException w:name="Table Theme" w:semiHidden="1" w:unhideWhenUsed="1"/>
+    <w:lsdException w:name="Placeholder Text" w:semiHidden="1"/>
+    <w:lsdException w:name="No Spacing" w:uiPriority="1" w:qFormat="1"/>
+    <w:lsdException w:name="Light Shading" w:uiPriority="60"/>
+    <w:lsdException w:name="Light List" w:uiPriority="61"/>
+    <w:lsdException w:name="Light Grid" w:uiPriority="62"/>
+    <w:lsdException w:name="Medium Shading 1" w:uiPriority="63"/>
+    <w:lsdException w:name="Medium Shading 2" w:uiPriority="64"/>
+    <w:lsdException w:name="Medium List 1" w:uiPriority="65"/>
+    <w:lsdException w:name="Medium List 2" w:uiPriority="66"/>
+    <w:lsdException w:name="Medium Grid 1" w:uiPriority="67"/>
+    <w:lsdException w:name="Medium Grid 2" w:uiPriority="68"/>
+    <w:lsdException w:name="Medium Grid 3" w:uiPriority="69"/>
+    <w:lsdException w:name="Dark List" w:uiPriority="70"/>
+    <w:lsdException w:name="Colorful Shading" w:uiPriority="71"/>
+    <w:lsdException w:name="Colorful List" w:uiPriority="72"/>
+    <w:lsdException w:name="Colorful Grid" w:uiPriority="73"/>
+    <w:lsdException w:name="Light Shading Accent 1" w:uiPriority="60"/>
+    <w:lsdException w:name="Light List Accent 1" w:uiPriority="61"/>
+    <w:lsdException w:name="Light Grid Accent 1" w:uiPriority="62"/>
+    <w:lsdException w:name="Medium Shading 1 Accent 1" w:uiPriority="63"/>
+    <w:lsdException w:name="Medium Shading 2 Accent 1" w:uiPriority="64"/>
+    <w:lsdException w:name="Medium List 1 Accent 1" w:uiPriority="65"/>
+    <w:lsdException w:name="Revision" w:semiHidden="1"/>
+    <w:lsdException w:name="List Paragraph" w:uiPriority="34" w:qFormat="1"/>
+    <w:lsdException w:name="Quote" w:uiPriority="29" w:qFormat="1"/>
+    <w:lsdException w:name="Intense Quote" w:uiPriority="30" w:qFormat="1"/>
+    <w:lsdException w:name="Medium List 2 Accent 1" w:uiPriority="66"/>
+    <w:lsdException w:name="Medium Grid 1 Accent 1" w:uiPriority="67"/>
+    <w:lsdException w:name="Medium Grid 2 Accent 1" w:uiPriority="68"/>
+    <w:lsdException w:name="Medium Grid 3 Accent 1" w:uiPriority="69"/>
+    <w:lsdException w:name="Dark List Accent 1" w:uiPriority="70"/>
+    <w:lsdException w:name="Colorful Shading Accent 1" w:uiPriority="71"/>
+    <w:lsdException w:name="Colorful List Accent 1" w:uiPriority="72"/>
+    <w:lsdException w:name="Colorful Grid Accent 1" w:uiPriority="73"/>
+    <w:lsdException w:name="Light Shading Accent 2" w:uiPriority="60"/>
+    <w:lsdException w:name="Light List Accent 2" w:uiPriority="61"/>
+    <w:lsdException w:name="Light Grid Accent 2" w:uiPriority="62"/>
+    <w:lsdException w:name="Medium Shading 1 Accent 2" w:uiPriority="63"/>
+    <w:lsdException w:name="Medium Shading 2 Accent 2" w:uiPriority="64"/>
+    <w:lsdException w:name="Medium List 1 Accent 2" w:uiPriority="65"/>
+    <w:lsdException w:name="Medium List 2 Accent 2" w:uiPriority="66"/>
+    <w:lsdException w:name="Medium Grid 1 Accent 2" w:uiPriority="67"/>
+    <w:lsdException w:name="Medium Grid 2 Accent 2" w:uiPriority="68"/>
+    <w:lsdException w:name="Medium Grid 3 Accent 2" w:uiPriority="69"/>
+    <w:lsdException w:name="Dark List Accent 2" w:uiPriority="70"/>
+    <w:lsdException w:name="Colorful Shading Accent 2" w:uiPriority="71"/>
+    <w:lsdException w:name="Colorful List Accent 2" w:uiPriority="72"/>
+    <w:lsdException w:name="Colorful Grid Accent 2" w:uiPriority="73"/>
+    <w:lsdException w:name="Light Shading Accent 3" w:uiPriority="60"/>
+    <w:lsdException w:name="Light List Accent 3" w:uiPriority="61"/>
+    <w:lsdException w:name="Light Grid Accent 3" w:uiPriority="62"/>
+    <w:lsdException w:name="Medium Shading 1 Accent 3" w:uiPriority="63"/>
+    <w:lsdException w:name="Medium Shading 2 Accent 3" w:uiPriority="64"/>
+    <w:lsdException w:name="Medium List 1 Accent 3" w:uiPriority="65"/>
+    <w:lsdException w:name="Medium List 2 Accent 3" w:uiPriority="66"/>
+    <w:lsdException w:name="Medium Grid 1 Accent 3" w:uiPriority="67"/>
+    <w:lsdException w:name="Medium Grid 2 Accent 3" w:uiPriority="68"/>
+    <w:lsdException w:name="Medium Grid 3 Accent 3" w:uiPriority="69"/>
+    <w:lsdException w:name="Dark List Accent 3" w:uiPriority="70"/>
+    <w:lsdException w:name="Colorful Shading Accent 3" w:uiPriority="71"/>
+    <w:lsdException w:name="Colorful List Accent 3" w:uiPriority="72"/>
+    <w:lsdException w:name="Colorful Grid Accent 3" w:uiPriority="73"/>
+    <w:lsdException w:name="Light Shading Accent 4" w:uiPriority="60"/>
+    <w:lsdException w:name="Light List Accent 4" w:uiPriority="61"/>
+    <w:lsdException w:name="Light Grid Accent 4" w:uiPriority="62"/>
+    <w:lsdException w:name="Medium Shading 1 Accent 4" w:uiPriority="63"/>
+    <w:lsdException w:name="Medium Shading 2 Accent 4" w:uiPriority="64"/>
+    <w:lsdException w:name="Medium List 1 Accent 4" w:uiPriority="65"/>
+    <w:lsdException w:name="Medium List 2 Accent 4" w:uiPriority="66"/>
+    <w:lsdException w:name="Medium Grid 1 Accent 4" w:uiPriority="67"/>
+    <w:lsdException w:name="Medium Grid 2 Accent 4" w:uiPriority="68"/>
+    <w:lsdException w:name="Medium Grid 3 Accent 4" w:uiPriority="69"/>
+    <w:lsdException w:name="Dark List Accent 4" w:uiPriority="70"/>
+    <w:lsdException w:name="Colorful Shading Accent 4" w:uiPriority="71"/>
+    <w:lsdException w:name="Colorful List Accent 4" w:uiPriority="72"/>
+    <w:lsdException w:name="Colorful Grid Accent 4" w:uiPriority="73"/>
+    <w:lsdException w:name="Light Shading Accent 5" w:uiPriority="60"/>
+    <w:lsdException w:name="Light List Accent 5" w:uiPriority="61"/>
+    <w:lsdException w:name="Light Grid Accent 5" w:uiPriority="62"/>
+    <w:lsdException w:name="Medium Shading 1 Accent 5" w:uiPriority="63"/>
+    <w:lsdException w:name="Medium Shading 2 Accent 5" w:uiPriority="64"/>
+    <w:lsdException w:name="Medium List 1 Accent 5" w:uiPriority="65"/>
+    <w:lsdException w:name="Medium List 2 Accent 5" w:uiPriority="66"/>
+    <w:lsdException w:name="Medium Grid 1 Accent 5" w:uiPriority="67"/>
+    <w:lsdException w:name="Medium Grid 2 Accent 5" w:uiPriority="68"/>
+    <w:lsdException w:name="Medium Grid 3 Accent 5" w:uiPriority="69"/>
+    <w:lsdException w:name="Dark List Accent 5" w:uiPriority="70"/>
+    <w:lsdException w:name="Colorful Shading Accent 5" w:uiPriority="71"/>
+    <w:lsdException w:name="Colorful List Accent 5" w:uiPriority="72"/>
+    <w:lsdException w:name="Colorful Grid Accent 5" w:uiPriority="73"/>
+    <w:lsdException w:name="Light Shading Accent 6" w:uiPriority="60"/>
+    <w:lsdException w:name="Light List Accent 6" w:uiPriority="61"/>
+    <w:lsdException w:name="Light Grid Accent 6" w:uiPriority="62"/>
+    <w:lsdException w:name="Medium Shading 1 Accent 6" w:uiPriority="63"/>
+    <w:lsdException w:name="Medium Shading 2 Accent 6" w:uiPriority="64"/>
+    <w:lsdException w:name="Medium List 1 Accent 6" w:uiPriority="65"/>
+    <w:lsdException w:name="Medium List 2 Accent 6" w:uiPriority="66"/>
+    <w:lsdException w:name="Medium Grid 1 Accent 6" w:uiPriority="67"/>
+    <w:lsdException w:name="Medium Grid 2 Accent 6" w:uiPriority="68"/>
+    <w:lsdException w:name="Medium Grid 3 Accent 6" w:uiPriority="69"/>
+    <w:lsdException w:name="Dark List Accent 6" w:uiPriority="70"/>
+    <w:lsdException w:name="Colorful Shading Accent 6" w:uiPriority="71"/>
+    <w:lsdException w:name="Colorful List Accent 6" w:uiPriority="72"/>
+    <w:lsdException w:name="Colorful Grid Accent 6" w:uiPriority="73"/>
+    <w:lsdException w:name="Subtle Emphasis" w:uiPriority="19" w:qFormat="1"/>
+    <w:lsdException w:name="Intense Emphasis" w:uiPriority="21" w:qFormat="1"/>
+    <w:lsdException w:name="Subtle Reference" w:uiPriority="31" w:qFormat="1"/>
+    <w:lsdException w:name="Intense Reference" w:uiPriority="32" w:qFormat="1"/>
+    <w:lsdException w:name="Book Title" w:uiPriority="33" w:qFormat="1"/>
+    <w:lsdException w:name="Bibliography" w:semiHidden="1" w:uiPriority="37" w:unhideWhenUsed="1"/>
+    <w:lsdException w:name="TOC Heading" w:semiHidden="1" w:uiPriority="39" w:unhideWhenUsed="1" w:qFormat="1"/>
+    <w:lsdException w:name="Plain Table 1" w:uiPriority="41"/>
+    <w:lsdException w:name="Plain Table 2" w:uiPriority="42"/>
+    <w:lsdException w:name="Plain Table 3" w:uiPriority="43"/>
+    <w:lsdException w:name="Plain Table 4" w:uiPriority="44"/>
+    <w:lsdException w:name="Plain Table 5" w:uiPriority="45"/>
+    <w:lsdException w:name="Grid Table Light" w:uiPriority="40"/>
+    <w:lsdException w:name="Grid Table 1 Light" w:uiPriority="46"/>
+    <w:lsdException w:name="Grid Table 2" w:uiPriority="47"/>
+    <w:lsdException w:name="Grid Table 3" w:uiPriority="48"/>
+    <w:lsdException w:name="Grid Table 4" w:uiPriority="49"/>
+    <w:lsdException w:name="Grid Table 5 Dark" w:uiPriority="50"/>
+    <w:lsdException w:name="Grid Table 6 Colorful" w:uiPriority="51"/>
+    <w:lsdException w:name="Grid Table 7 Colorful" w:uiPriority="52"/>
+    <w:lsdException w:name="Grid Table 1 Light Accent 1" w:uiPriority="46"/>
+    <w:lsdException w:name="Grid Table 2 Accent 1" w:uiPriority="47"/>
+    <w:lsdException w:name="Grid Table 3 Accent 1" w:uiPriority="48"/>
+    <w:lsdException w:name="Grid Table 4 Accent 1" w:uiPriority="49"/>
+    <w:lsdException w:name="Grid Table 5 Dark Accent 1" w:uiPriority="50"/>
+    <w:lsdException w:name="Grid Table 6 Colorful Accent 1" w:uiPriority="51"/>
+    <w:lsdException w:name="Grid Table 7 Colorful Accent 1" w:uiPriority="52"/>
+    <w:lsdException w:name="Grid Table 1 Light Accent 2" w:uiPriority="46"/>
+    <w:lsdException w:name="Grid Table 2 Accent 2" w:uiPriority="47"/>
+    <w:lsdException w:name="Grid Table 3 Accent 2" w:uiPriority="48"/>
+    <w:lsdException w:name="Grid Table 4 Accent 2" w:uiPriority="49"/>
+    <w:lsdException w:name="Grid Table 5 Dark Accent 2" w:uiPriority="50"/>
+    <w:lsdException w:name="Grid Table 6 Colorful Accent 2" w:uiPriority="51"/>
+    <w:lsdException w:name="Grid Table 7 Colorful Accent 2" w:uiPriority="52"/>
+    <w:lsdException w:name="Grid Table 1 Light Accent 3" w:uiPriority="46"/>
+    <w:lsdException w:name="Grid Table 2 Accent 3" w:uiPriority="47"/>
+    <w:lsdException w:name="Grid Table 3 Accent 3" w:uiPriority="48"/>
+    <w:lsdException w:name="Grid Table 4 Accent 3" w:uiPriority="49"/>
+    <w:lsdException w:name="Grid Table 5 Dark Accent 3" w:uiPriority="50"/>
+    <w:lsdException w:name="Grid Table 6 Colorful Accent 3" w:uiPriority="51"/>
+    <w:lsdException w:name="Grid Table 7 Colorful Accent 3" w:uiPriority="52"/>
+    <w:lsdException w:name="Grid Table 1 Light Accent 4" w:uiPriority="46"/>
+    <w:lsdException w:name="Grid Table 2 Accent 4" w:uiPriority="47"/>
+    <w:lsdException w:name="Grid Table 3 Accent 4" w:uiPriority="48"/>
+    <w:lsdException w:name="Grid Table 4 Accent 4" w:uiPriority="49"/>
+    <w:lsdException w:name="Grid Table 5 Dark Accent 4" w:uiPriority="50"/>
+    <w:lsdException w:name="Grid Table 6 Colorful Accent 4" w:uiPriority="51"/>
+    <w:lsdException w:name="Grid Table 7 Colorful Accent 4" w:uiPriority="52"/>
+    <w:lsdException w:name="Grid Table 1 Light Accent 5" w:uiPriority="46"/>
+    <w:lsdException w:name="Grid Table 2 Accent 5" w:uiPriority="47"/>
+    <w:lsdException w:name="Grid Table 3 Accent 5" w:uiPriority="48"/>
+    <w:lsdException w:name="Grid Table 4 Accent 5" w:uiPriority="49"/>
+    <w:lsdException w:name="Grid Table 5 Dark Accent 5" w:uiPriority="50"/>
+    <w:lsdException w:name="Grid Table 6 Colorful Accent 5" w:uiPriority="51"/>
+    <w:lsdException w:name="Grid Table 7 Colorful Accent 5" w:uiPriority="52"/>
+    <w:lsdException w:name="Grid Table 1 Light Accent 6" w:uiPriority="46"/>
+    <w:lsdException w:name="Grid Table 2 Accent 6" w:uiPriority="47"/>
+    <w:lsdException w:name="Grid Table 3 Accent 6" w:uiPriority="48"/>
+    <w:lsdException w:name="Grid Table 4 Accent 6" w:uiPriority="49"/>
+    <w:lsdException w:name="Grid Table 5 Dark Accent 6" w:uiPriority="50"/>
+    <w:lsdException w:name="Grid Table 6 Colorful Accent 6" w:uiPriority="51"/>
+    <w:lsdException w:name="Grid Table 7 Colorful Accent 6" w:uiPriority="52"/>
+    <w:lsdException w:name="List Table 1 Light" w:uiPriority="46"/>
+    <w:lsdException w:name="List Table 2" w:uiPriority="47"/>
+    <w:lsdException w:name="List Table 3" w:uiPriority="48"/>
+    <w:lsdException w:name="List Table 4" w:uiPriority="49"/>
+    <w:lsdException w:name="List Table 5 Dark" w:uiPriority="50"/>
+    <w:lsdException w:name="List Table 6 Colorful" w:uiPriority="51"/>
+    <w:lsdException w:name="List Table 7 Colorful" w:uiPriority="52"/>
+    <w:lsdException w:name="List Table 1 Light Accent 1" w:uiPriority="46"/>
+    <w:lsdException w:name="List Table 2 Accent 1" w:uiPriority="47"/>
+    <w:lsdException w:name="List Table 3 Accent 1" w:uiPriority="48"/>
+    <w:lsdException w:name="List Table 4 Accent 1" w:uiPriority="49"/>
+    <w:lsdException w:name="List Table 5 Dark Accent 1" w:uiPriority="50"/>
+    <w:lsdException w:name="List Table 6 Colorful Accent 1" w:uiPriority="51"/>
+    <w:lsdException w:name="List Table 7 Colorful Accent 1" w:uiPriority="52"/>
+    <w:lsdException w:name="List Table 1 Light Accent 2" w:uiPriority="46"/>
+    <w:lsdException w:name="List Table 2 Accent 2" w:uiPriority="47"/>
+    <w:lsdException w:name="List Table 3 Accent 2" w:uiPriority="48"/>
+    <w:lsdException w:name="List Table 4 Accent 2" w:uiPriority="49"/>
+    <w:lsdException w:name="List Table 5 Dark Accent 2" w:uiPriority="50"/>
+    <w:lsdException w:name="List Table 6 Colorful Accent 2" w:uiPriority="51"/>
+    <w:lsdException w:name="List Table 7 Colorful Accent 2" w:uiPriority="52"/>
+    <w:lsdException w:name="List Table 1 Light Accent 3" w:uiPriority="46"/>
+    <w:lsdException w:name="List Table 2 Accent 3" w:uiPriority="47"/>
+    <w:lsdException w:name="List Table 3 Accent 3" w:uiPriority="48"/>
+    <w:lsdException w:name="List Table 4 Accent 3" w:uiPriority="49"/>
+    <w:lsdException w:name="List Table 5 Dark Accent 3" w:uiPriority="50"/>
+    <w:lsdException w:name="List Table 6 Colorful Accent 3" w:uiPriority="51"/>
+    <w:lsdException w:name="List Table 7 Colorful Accent 3" w:uiPriority="52"/>
+    <w:lsdException w:name="List Table 1 Light Accent 4" w:uiPriority="46"/>
+    <w:lsdException w:name="List Table 2 Accent 4" w:uiPriority="47"/>
+    <w:lsdException w:name="List Table 3 Accent 4" w:uiPriority="48"/>
+    <w:lsdException w:name="List Table 4 Accent 4" w:uiPriority="49"/>
+    <w:lsdException w:name="List Table 5 Dark Accent 4" w:uiPriority="50"/>
+    <w:lsdException w:name="List Table 6 Colorful Accent 4" w:uiPriority="51"/>
+    <w:lsdException w:name="List Table 7 Colorful Accent 4" w:uiPriority="52"/>
+    <w:lsdException w:name="List Table 1 Light Accent 5" w:uiPriority="46"/>
+    <w:lsdException w:name="List Table 2 Accent 5" w:uiPriority="47"/>
+    <w:lsdException w:name="List Table 3 Accent 5" w:uiPriority="48"/>
+    <w:lsdException w:name="List Table 4 Accent 5" w:uiPriority="49"/>
+    <w:lsdException w:name="List Table 5 Dark Accent 5" w:uiPriority="50"/>
+    <w:lsdException w:name="List Table 6 Colorful Accent 5" w:uiPriority="51"/>
+    <w:lsdException w:name="List Table 7 Colorful Accent 5" w:uiPriority="52"/>
+    <w:lsdException w:name="List Table 1 Light Accent 6" w:uiPriority="46"/>
+    <w:lsdException w:name="List Table 2 Accent 6" w:uiPriority="47"/>
+    <w:lsdException w:name="List Table 3 Accent 6" w:uiPriority="48"/>
+    <w:lsdException w:name="List Table 4 Accent 6" w:uiPriority="49"/>
+    <w:lsdException w:name="List Table 5 Dark Accent 6" w:uiPriority="50"/>
+    <w:lsdException w:name="List Table 6 Colorful Accent 6" w:uiPriority="51"/>
+    <w:lsdException w:name="List Table 7 Colorful Accent 6" w:uiPriority="52"/>
+    <w:lsdException w:name="Mention" w:semiHidden="1" w:unhideWhenUsed="1"/>
+    <w:lsdException w:name="Smart Hyperlink" w:semiHidden="1" w:unhideWhenUsed="1"/>
+    <w:lsdException w:name="Hashtag" w:semiHidden="1" w:unhideWhenUsed="1"/>
+    <w:lsdException w:name="Unresolved Mention" w:semiHidden="1" w:unhideWhenUsed="1"/>
+    <w:lsdException w:name="Smart Link" w:semiHidden="1" w:unhideWhenUsed="1"/>
+  </w:latentStyles>
+  <w:style w:type="paragraph" w:default="1" w:styleId="Normal">
+    <w:name w:val="Normal"/>
+    <w:qFormat/>
+  </w:style>
+  <w:style w:type="character" w:default="1" w:styleId="Standardskrifttypeiafsnit">
+    <w:name w:val="Default Paragraph Font"/>
+    <w:uiPriority w:val="1"/>
+    <w:semiHidden/>
+    <w:unhideWhenUsed/>
+  </w:style>
+  <w:style w:type="table" w:default="1" w:styleId="Tabel-Normal">
+    <w:name w:val="Normal Table"/>
+    <w:uiPriority w:val="99"/>
+    <w:semiHidden/>
+    <w:unhideWhenUsed/>
+    <w:tblPr>
+      <w:tblInd w:w="0" w:type="dxa"/>
+      <w:tblCellMar>
+        <w:top w:w="0" w:type="dxa"/>
+        <w:left w:w="108" w:type="dxa"/>
+        <w:bottom w:w="0" w:type="dxa"/>
+        <w:right w:w="108" w:type="dxa"/>
+      </w:tblCellMar>
+    </w:tblPr>
+  </w:style>
+  <w:style w:type="numbering" w:default="1" w:styleId="Ingenoversigt">
+    <w:name w:val="No List"/>
+    <w:uiPriority w:val="99"/>
+    <w:semiHidden/>
+    <w:unhideWhenUsed/>
+  </w:style>
+  <w:style w:type="character" w:styleId="Pladsholdertekst">
+    <w:name w:val="Placeholder Text"/>
+    <w:basedOn w:val="Standardskrifttypeiafsnit"/>
     <w:uiPriority w:val="99"/>
     <w:semiHidden/>
     <w:rsid w:val="00991951"/>
     <w:rPr>
       <w:color w:val="666666"/>
     </w:rPr>
-  </w:style>
-  <w:style w:type="paragraph" w:customStyle="1" w:styleId="F0C94E6D1D00413687A27B36E8343FB4">
-    <w:name w:val="F0C94E6D1D00413687A27B36E8343FB4"/>
-    <w:rsid w:val="00991951"/>
   </w:style>
 </w:styles>
 </file>

--- a/Vandspildsdetektor.docx
+++ b/Vandspildsdetektor.docx
@@ -1,6 +1,6 @@
 
 <file path=word/document.xml><?xml version="1.0" encoding="utf-8"?>
-<w:document xmlns:wpc="http://schemas.microsoft.com/office/word/2010/wordprocessingCanvas" xmlns:cx="http://schemas.microsoft.com/office/drawing/2014/chartex" xmlns:cx1="http://schemas.microsoft.com/office/drawing/2015/9/8/chartex" xmlns:cx2="http://schemas.microsoft.com/office/drawing/2015/10/21/chartex" xmlns:cx3="http://schemas.microsoft.com/office/drawing/2016/5/9/chartex" xmlns:cx4="http://schemas.microsoft.com/office/drawing/2016/5/10/chartex" xmlns:cx5="http://schemas.microsoft.com/office/drawing/2016/5/11/chartex" xmlns:cx6="http://schemas.microsoft.com/office/drawing/2016/5/12/chartex" xmlns:cx7="http://schemas.microsoft.com/office/drawing/2016/5/13/chartex" xmlns:cx8="http://schemas.microsoft.com/office/drawing/2016/5/14/chartex" xmlns:mc="http://schemas.openxmlformats.org/markup-compatibility/2006" xmlns:aink="http://schemas.microsoft.com/office/drawing/2016/ink" xmlns:am3d="http://schemas.microsoft.com/office/drawing/2017/model3d" xmlns:o="urn:schemas-microsoft-com:office:office" xmlns:oel="http://schemas.microsoft.com/office/2019/extlst" xmlns:r="http://schemas.openxmlformats.org/officeDocument/2006/relationships" xmlns:m="http://schemas.openxmlformats.org/officeDocument/2006/math" xmlns:v="urn:schemas-microsoft-com:vml" xmlns:wp14="http://schemas.microsoft.com/office/word/2010/wordprocessingDrawing" xmlns:wp="http://schemas.openxmlformats.org/drawingml/2006/wordprocessingDrawing" xmlns:w10="urn:schemas-microsoft-com:office:word" xmlns:w="http://schemas.openxmlformats.org/wordprocessingml/2006/main" xmlns:w14="http://schemas.microsoft.com/office/word/2010/wordml" xmlns:w15="http://schemas.microsoft.com/office/word/2012/wordml" xmlns:w16cex="http://schemas.microsoft.com/office/word/2018/wordml/cex" xmlns:w16cid="http://schemas.microsoft.com/office/word/2016/wordml/cid" xmlns:w16="http://schemas.microsoft.com/office/word/2018/wordml" xmlns:w16sdtdh="http://schemas.microsoft.com/office/word/2020/wordml/sdtdatahash" xmlns:w16se="http://schemas.microsoft.com/office/word/2015/wordml/symex" xmlns:wpg="http://schemas.microsoft.com/office/word/2010/wordprocessingGroup" xmlns:wpi="http://schemas.microsoft.com/office/word/2010/wordprocessingInk" xmlns:wne="http://schemas.microsoft.com/office/word/2006/wordml" xmlns:wps="http://schemas.microsoft.com/office/word/2010/wordprocessingShape" mc:Ignorable="w14 w15 w16se w16cid w16 w16cex w16sdtdh wp14">
+<w:document xmlns:wpc="http://schemas.microsoft.com/office/word/2010/wordprocessingCanvas" xmlns:cx="http://schemas.microsoft.com/office/drawing/2014/chartex" xmlns:cx1="http://schemas.microsoft.com/office/drawing/2015/9/8/chartex" xmlns:cx2="http://schemas.microsoft.com/office/drawing/2015/10/21/chartex" xmlns:cx3="http://schemas.microsoft.com/office/drawing/2016/5/9/chartex" xmlns:cx4="http://schemas.microsoft.com/office/drawing/2016/5/10/chartex" xmlns:cx5="http://schemas.microsoft.com/office/drawing/2016/5/11/chartex" xmlns:cx6="http://schemas.microsoft.com/office/drawing/2016/5/12/chartex" xmlns:cx7="http://schemas.microsoft.com/office/drawing/2016/5/13/chartex" xmlns:cx8="http://schemas.microsoft.com/office/drawing/2016/5/14/chartex" xmlns:mc="http://schemas.openxmlformats.org/markup-compatibility/2006" xmlns:aink="http://schemas.microsoft.com/office/drawing/2016/ink" xmlns:am3d="http://schemas.microsoft.com/office/drawing/2017/model3d" xmlns:o="urn:schemas-microsoft-com:office:office" xmlns:oel="http://schemas.microsoft.com/office/2019/extlst" xmlns:r="http://schemas.openxmlformats.org/officeDocument/2006/relationships" xmlns:m="http://schemas.openxmlformats.org/officeDocument/2006/math" xmlns:v="urn:schemas-microsoft-com:vml" xmlns:wp14="http://schemas.microsoft.com/office/word/2010/wordprocessingDrawing" xmlns:wp="http://schemas.openxmlformats.org/drawingml/2006/wordprocessingDrawing" xmlns:w10="urn:schemas-microsoft-com:office:word" xmlns:w="http://schemas.openxmlformats.org/wordprocessingml/2006/main" xmlns:w14="http://schemas.microsoft.com/office/word/2010/wordml" xmlns:w15="http://schemas.microsoft.com/office/word/2012/wordml" xmlns:w16cex="http://schemas.microsoft.com/office/word/2018/wordml/cex" xmlns:w16cid="http://schemas.microsoft.com/office/word/2016/wordml/cid" xmlns:w16="http://schemas.microsoft.com/office/word/2018/wordml" xmlns:w16sdtdh="http://schemas.microsoft.com/office/word/2020/wordml/sdtdatahash" xmlns:w16se="http://schemas.microsoft.com/office/word/2015/wordml/symex" xmlns:wpg="http://schemas.microsoft.com/office/word/2010/wordprocessingGroup" xmlns:wpi="http://schemas.microsoft.com/office/word/2010/wordprocessingInk" xmlns:wne="http://schemas.microsoft.com/office/word/2006/wordml" xmlns:wps="http://schemas.microsoft.com/office/word/2010/wordprocessingShape" xmlns:a="http://schemas.openxmlformats.org/drawingml/2006/main" xmlns:pic="http://schemas.openxmlformats.org/drawingml/2006/picture" xmlns:a14="http://schemas.microsoft.com/office/drawing/2010/main" mc:Ignorable="w14 w15 w16se w16cid w16 w16cex w16sdtdh wp14">
   <w:body>
     <w:sdt>
       <w:sdtPr>
@@ -3440,25 +3440,26 @@
                 </w:drawing>
               </mc:Choice>
               <mc:Fallback>
-                <w:pict>
-                  <v:group w14:anchorId="662EB568" id="Gruppe 1" o:spid="_x0000_s1026" style="position:absolute;margin-left:0;margin-top:0;width:172.8pt;height:718.55pt;z-index:-251657216;mso-width-percent:330;mso-height-percent:950;mso-left-percent:40;mso-position-horizontal-relative:page;mso-position-vertical:center;mso-position-vertical-relative:page;mso-width-percent:330;mso-height-percent:950;mso-left-percent:40" coordsize="21945,91257" o:gfxdata="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">
-                    <v:rect id="Rektangel 3" o:spid="_x0000_s1027" style="position:absolute;width:1945;height:91257;visibility:visible;mso-wrap-style:square;v-text-anchor:middle" o:gfxdata="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" fillcolor="#44546a [3215]" stroked="f" strokeweight="1pt"/>
+                <w:pict w14:anchorId="3C4A6E6C">
+                  <v:group id="Gruppe 1" style="position:absolute;margin-left:0;margin-top:0;width:172.8pt;height:718.55pt;z-index:-251657216;mso-width-percent:330;mso-height-percent:950;mso-left-percent:40;mso-position-horizontal-relative:page;mso-position-vertical:center;mso-position-vertical-relative:page;mso-width-percent:330;mso-height-percent:950;mso-left-percent:40" coordsize="21945,91257" o:spid="_x0000_s1026" w14:anchorId="662EB568" o:gfxdata="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">
+                    <v:rect id="Rektangel 3" style="position:absolute;width:1945;height:91257;visibility:visible;mso-wrap-style:square;v-text-anchor:middle" o:spid="_x0000_s1027" fillcolor="#44546a [3215]" stroked="f" strokeweight="1pt" o:gfxdata="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"/>
                     <v:shapetype id="_x0000_t15" coordsize="21600,21600" o:spt="15" adj="16200" path="m@0,l,,,21600@0,21600,21600,10800xe">
                       <v:stroke joinstyle="miter"/>
                       <v:formulas>
                         <v:f eqn="val #0"/>
                         <v:f eqn="prod #0 1 2"/>
                       </v:formulas>
-                      <v:path gradientshapeok="t" o:connecttype="custom" o:connectlocs="@1,0;0,10800;@1,21600;21600,10800" o:connectangles="270,180,90,0" textboxrect="0,0,10800,21600;0,0,16200,21600;0,0,21600,21600"/>
+                      <v:path textboxrect="0,0,10800,21600;0,0,16200,21600;0,0,21600,21600" gradientshapeok="t" o:connecttype="custom" o:connectlocs="@1,0;0,10800;@1,21600;21600,10800" o:connectangles="270,180,90,0"/>
                       <v:handles>
                         <v:h position="#0,topLeft" xrange="0,21600"/>
                       </v:handles>
                     </v:shapetype>
-                    <v:shape id="Pentagon 4" o:spid="_x0000_s1028" type="#_x0000_t15" style="position:absolute;top:14668;width:21945;height:5521;visibility:visible;mso-wrap-style:square;v-text-anchor:middle" o:gfxdata="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" adj="18883" fillcolor="#4472c4 [3204]" stroked="f" strokeweight="1pt">
+                    <v:shape id="Pentagon 4" style="position:absolute;top:14668;width:21945;height:5521;visibility:visible;mso-wrap-style:square;v-text-anchor:middle" o:spid="_x0000_s1028" fillcolor="#4472c4 [3204]" stroked="f" strokeweight="1pt" type="#_x0000_t15" adj="18883" o:gfxdata="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">
                       <v:textbox inset=",0,14.4pt,0">
                         <w:txbxContent>
                           <w:sdt>
                             <w:sdtPr>
+                              <w:id w:val="1095121936"/>
                               <w:rPr>
                                 <w:rFonts w:ascii="Arial" w:hAnsi="Arial" w:cs="Arial"/>
                                 <w:color w:val="1F1F1F"/>
@@ -3505,99 +3506,99 @@
                         </w:txbxContent>
                       </v:textbox>
                     </v:shape>
-                    <v:group id="Gruppe 5" o:spid="_x0000_s1029" style="position:absolute;left:762;top:42100;width:20574;height:49103" coordorigin="806,42118" coordsize="13062,31210" o:gfxdata="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">
-                      <v:group id="Gruppe 6" o:spid="_x0000_s1030" style="position:absolute;left:1410;top:42118;width:10478;height:31210" coordorigin="1410,42118" coordsize="10477,31210" o:gfxdata="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">
+                    <v:group id="Gruppe 5" style="position:absolute;left:762;top:42100;width:20574;height:49103" coordsize="13062,31210" coordorigin="806,42118" o:spid="_x0000_s1029" o:gfxdata="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">
+                      <v:group id="Gruppe 6" style="position:absolute;left:1410;top:42118;width:10478;height:31210" coordsize="10477,31210" coordorigin="1410,42118" o:spid="_x0000_s1030" o:gfxdata="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">
                         <o:lock v:ext="edit" aspectratio="t"/>
-                        <v:shape id="Kombinationstegning 20" o:spid="_x0000_s1031" style="position:absolute;left:3696;top:62168;width:1937;height:6985;visibility:visible;mso-wrap-style:square;v-text-anchor:top" coordsize="122,440" o:gfxdata="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" path="m,l39,152,84,304r38,113l122,440,76,306,39,180,6,53,,xe" fillcolor="#44546a [3215]" strokecolor="#44546a [3215]" strokeweight="0">
+                        <v:shape id="Kombinationstegning 20" style="position:absolute;left:3696;top:62168;width:1937;height:6985;visibility:visible;mso-wrap-style:square;v-text-anchor:top" coordsize="122,440" o:spid="_x0000_s1031" fillcolor="#44546a [3215]" strokecolor="#44546a [3215]" strokeweight="0" path="m,l39,152,84,304r38,113l122,440,76,306,39,180,6,53,,xe" o:gfxdata="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">
                           <v:path arrowok="t" o:connecttype="custom" o:connectlocs="0,0;61913,241300;133350,482600;193675,661988;193675,698500;120650,485775;61913,285750;9525,84138;0,0" o:connectangles="0,0,0,0,0,0,0,0,0"/>
                         </v:shape>
-                        <v:shape id="Kombinationstegning 21" o:spid="_x0000_s1032" style="position:absolute;left:5728;top:69058;width:1842;height:4270;visibility:visible;mso-wrap-style:square;v-text-anchor:top" coordsize="116,269" o:gfxdata="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" path="m,l8,19,37,93r30,74l116,269r-8,l60,169,30,98,1,25,,xe" fillcolor="#44546a [3215]" strokecolor="#44546a [3215]" strokeweight="0">
+                        <v:shape id="Kombinationstegning 21" style="position:absolute;left:5728;top:69058;width:1842;height:4270;visibility:visible;mso-wrap-style:square;v-text-anchor:top" coordsize="116,269" o:spid="_x0000_s1032" fillcolor="#44546a [3215]" strokecolor="#44546a [3215]" strokeweight="0" path="m,l8,19,37,93r30,74l116,269r-8,l60,169,30,98,1,25,,xe" o:gfxdata="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">
                           <v:path arrowok="t" o:connecttype="custom" o:connectlocs="0,0;12700,30163;58738,147638;106363,265113;184150,427038;171450,427038;95250,268288;47625,155575;1588,39688;0,0" o:connectangles="0,0,0,0,0,0,0,0,0,0"/>
                         </v:shape>
-                        <v:shape id="Kombinationstegning 22" o:spid="_x0000_s1033" style="position:absolute;left:1410;top:42118;width:2223;height:20193;visibility:visible;mso-wrap-style:square;v-text-anchor:top" coordsize="140,1272" o:gfxdata="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" path="m,l,,1,79r2,80l12,317,23,476,39,634,58,792,83,948r24,138l135,1223r5,49l138,1262,105,1106,77,949,53,792,35,634,20,476,9,317,2,159,,79,,xe" fillcolor="#44546a [3215]" strokecolor="#44546a [3215]" strokeweight="0">
+                        <v:shape id="Kombinationstegning 22" style="position:absolute;left:1410;top:42118;width:2223;height:20193;visibility:visible;mso-wrap-style:square;v-text-anchor:top" coordsize="140,1272" o:spid="_x0000_s1033" fillcolor="#44546a [3215]" strokecolor="#44546a [3215]" strokeweight="0" path="m,l,,1,79r2,80l12,317,23,476,39,634,58,792,83,948r24,138l135,1223r5,49l138,1262,105,1106,77,949,53,792,35,634,20,476,9,317,2,159,,79,,xe" o:gfxdata="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">
                           <v:path arrowok="t" o:connecttype="custom" o:connectlocs="0,0;0,0;1588,125413;4763,252413;19050,503238;36513,755650;61913,1006475;92075,1257300;131763,1504950;169863,1724025;214313,1941513;222250,2019300;219075,2003425;166688,1755775;122238,1506538;84138,1257300;55563,1006475;31750,755650;14288,503238;3175,252413;0,125413;0,0" o:connectangles="0,0,0,0,0,0,0,0,0,0,0,0,0,0,0,0,0,0,0,0,0,0"/>
                         </v:shape>
-                        <v:shape id="Kombinationstegning 23" o:spid="_x0000_s1034" style="position:absolute;left:3410;top:48611;width:715;height:13557;visibility:visible;mso-wrap-style:square;v-text-anchor:top" coordsize="45,854" o:gfxdata="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" path="m45,r,l35,66r-9,67l14,267,6,401,3,534,6,669r8,134l18,854r,-3l9,814,8,803,1,669,,534,3,401,12,267,25,132,34,66,45,xe" fillcolor="#44546a [3215]" strokecolor="#44546a [3215]" strokeweight="0">
+                        <v:shape id="Kombinationstegning 23" style="position:absolute;left:3410;top:48611;width:715;height:13557;visibility:visible;mso-wrap-style:square;v-text-anchor:top" coordsize="45,854" o:spid="_x0000_s1034" fillcolor="#44546a [3215]" strokecolor="#44546a [3215]" strokeweight="0" path="m45,r,l35,66r-9,67l14,267,6,401,3,534,6,669r8,134l18,854r,-3l9,814,8,803,1,669,,534,3,401,12,267,25,132,34,66,45,xe" o:gfxdata="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">
                           <v:path arrowok="t" o:connecttype="custom" o:connectlocs="71438,0;71438,0;55563,104775;41275,211138;22225,423863;9525,636588;4763,847725;9525,1062038;22225,1274763;28575,1355725;28575,1350963;14288,1292225;12700,1274763;1588,1062038;0,847725;4763,636588;19050,423863;39688,209550;53975,104775;71438,0" o:connectangles="0,0,0,0,0,0,0,0,0,0,0,0,0,0,0,0,0,0,0,0"/>
                         </v:shape>
-                        <v:shape id="Kombinationstegning 24" o:spid="_x0000_s1035" style="position:absolute;left:3633;top:62311;width:2444;height:9985;visibility:visible;mso-wrap-style:square;v-text-anchor:top" coordsize="154,629" o:gfxdata="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" path="m,l10,44r11,82l34,207r19,86l75,380r25,86l120,521r21,55l152,618r2,11l140,595,115,532,93,468,67,383,47,295,28,207,12,104,,xe" fillcolor="#44546a [3215]" strokecolor="#44546a [3215]" strokeweight="0">
+                        <v:shape id="Kombinationstegning 24" style="position:absolute;left:3633;top:62311;width:2444;height:9985;visibility:visible;mso-wrap-style:square;v-text-anchor:top" coordsize="154,629" o:spid="_x0000_s1035" fillcolor="#44546a [3215]" strokecolor="#44546a [3215]" strokeweight="0" path="m,l10,44r11,82l34,207r19,86l75,380r25,86l120,521r21,55l152,618r2,11l140,595,115,532,93,468,67,383,47,295,28,207,12,104,,xe" o:gfxdata="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">
                           <v:path arrowok="t" o:connecttype="custom" o:connectlocs="0,0;15875,69850;33338,200025;53975,328613;84138,465138;119063,603250;158750,739775;190500,827088;223838,914400;241300,981075;244475,998538;222250,944563;182563,844550;147638,742950;106363,608013;74613,468313;44450,328613;19050,165100;0,0" o:connectangles="0,0,0,0,0,0,0,0,0,0,0,0,0,0,0,0,0,0,0"/>
                         </v:shape>
-                        <v:shape id="Kombinationstegning 25" o:spid="_x0000_s1036" style="position:absolute;left:6204;top:72233;width:524;height:1095;visibility:visible;mso-wrap-style:square;v-text-anchor:top" coordsize="33,69" o:gfxdata="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" path="m,l33,69r-9,l12,35,,xe" fillcolor="#44546a [3215]" strokecolor="#44546a [3215]" strokeweight="0">
+                        <v:shape id="Kombinationstegning 25" style="position:absolute;left:6204;top:72233;width:524;height:1095;visibility:visible;mso-wrap-style:square;v-text-anchor:top" coordsize="33,69" o:spid="_x0000_s1036" fillcolor="#44546a [3215]" strokecolor="#44546a [3215]" strokeweight="0" path="m,l33,69r-9,l12,35,,xe" o:gfxdata="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">
                           <v:path arrowok="t" o:connecttype="custom" o:connectlocs="0,0;52388,109538;38100,109538;19050,55563;0,0" o:connectangles="0,0,0,0,0"/>
                         </v:shape>
-                        <v:shape id="Kombinationstegning 26" o:spid="_x0000_s1037" style="position:absolute;left:3553;top:61533;width:238;height:1476;visibility:visible;mso-wrap-style:square;v-text-anchor:top" coordsize="15,93" o:gfxdata="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" path="m,l9,37r,3l15,93,5,49,,xe" fillcolor="#44546a [3215]" strokecolor="#44546a [3215]" strokeweight="0">
+                        <v:shape id="Kombinationstegning 26" style="position:absolute;left:3553;top:61533;width:238;height:1476;visibility:visible;mso-wrap-style:square;v-text-anchor:top" coordsize="15,93" o:spid="_x0000_s1037" fillcolor="#44546a [3215]" strokecolor="#44546a [3215]" strokeweight="0" path="m,l9,37r,3l15,93,5,49,,xe" o:gfxdata="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">
                           <v:path arrowok="t" o:connecttype="custom" o:connectlocs="0,0;14288,58738;14288,63500;23813,147638;7938,77788;0,0" o:connectangles="0,0,0,0,0,0"/>
                         </v:shape>
-                        <v:shape id="Kombinationstegning 27" o:spid="_x0000_s1038" style="position:absolute;left:5633;top:56897;width:6255;height:12161;visibility:visible;mso-wrap-style:square;v-text-anchor:top" coordsize="394,766" o:gfxdata="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